--- a/Projektni zahtev.docx
+++ b/Projektni zahtev.docx
@@ -1,6 +1,6 @@
 
 <file path=word/document.xml><?xml version="1.0" encoding="utf-8"?>
-<w:document xmlns:wpc="http://schemas.microsoft.com/office/word/2010/wordprocessingCanvas" xmlns:cx="http://schemas.microsoft.com/office/drawing/2014/chartex" xmlns:mc="http://schemas.openxmlformats.org/markup-compatibility/2006" xmlns:o="urn:schemas-microsoft-com:office:office" xmlns:r="http://schemas.openxmlformats.org/officeDocument/2006/relationships" xmlns:m="http://schemas.openxmlformats.org/officeDocument/2006/math" xmlns:v="urn:schemas-microsoft-com:vml" xmlns:wp14="http://schemas.microsoft.com/office/word/2010/wordprocessingDrawing" xmlns:wp="http://schemas.openxmlformats.org/drawingml/2006/wordprocessingDrawing" xmlns:w10="urn:schemas-microsoft-com:office:word" xmlns:w="http://schemas.openxmlformats.org/wordprocessingml/2006/main" xmlns:w14="http://schemas.microsoft.com/office/word/2010/wordml" xmlns:w15="http://schemas.microsoft.com/office/word/2012/wordml" xmlns:w16se="http://schemas.microsoft.com/office/word/2015/wordml/symex" xmlns:wpg="http://schemas.microsoft.com/office/word/2010/wordprocessingGroup" xmlns:wpi="http://schemas.microsoft.com/office/word/2010/wordprocessingInk" xmlns:wne="http://schemas.microsoft.com/office/word/2006/wordml" xmlns:wps="http://schemas.microsoft.com/office/word/2010/wordprocessingShape" mc:Ignorable="w14 w15 w16se wp14">
+<w:document xmlns:wpc="http://schemas.microsoft.com/office/word/2010/wordprocessingCanvas" xmlns:cx="http://schemas.microsoft.com/office/drawing/2014/chartex" xmlns:cx1="http://schemas.microsoft.com/office/drawing/2015/9/8/chartex" xmlns:cx2="http://schemas.microsoft.com/office/drawing/2015/10/21/chartex" xmlns:cx3="http://schemas.microsoft.com/office/drawing/2016/5/9/chartex" xmlns:cx4="http://schemas.microsoft.com/office/drawing/2016/5/10/chartex" xmlns:cx5="http://schemas.microsoft.com/office/drawing/2016/5/11/chartex" xmlns:cx6="http://schemas.microsoft.com/office/drawing/2016/5/12/chartex" xmlns:cx7="http://schemas.microsoft.com/office/drawing/2016/5/13/chartex" xmlns:cx8="http://schemas.microsoft.com/office/drawing/2016/5/14/chartex" xmlns:mc="http://schemas.openxmlformats.org/markup-compatibility/2006" xmlns:aink="http://schemas.microsoft.com/office/drawing/2016/ink" xmlns:am3d="http://schemas.microsoft.com/office/drawing/2017/model3d" xmlns:o="urn:schemas-microsoft-com:office:office" xmlns:r="http://schemas.openxmlformats.org/officeDocument/2006/relationships" xmlns:m="http://schemas.openxmlformats.org/officeDocument/2006/math" xmlns:v="urn:schemas-microsoft-com:vml" xmlns:wp14="http://schemas.microsoft.com/office/word/2010/wordprocessingDrawing" xmlns:wp="http://schemas.openxmlformats.org/drawingml/2006/wordprocessingDrawing" xmlns:w10="urn:schemas-microsoft-com:office:word" xmlns:w="http://schemas.openxmlformats.org/wordprocessingml/2006/main" xmlns:w14="http://schemas.microsoft.com/office/word/2010/wordml" xmlns:w15="http://schemas.microsoft.com/office/word/2012/wordml" xmlns:w16cid="http://schemas.microsoft.com/office/word/2016/wordml/cid" xmlns:w16se="http://schemas.microsoft.com/office/word/2015/wordml/symex" xmlns:wpg="http://schemas.microsoft.com/office/word/2010/wordprocessingGroup" xmlns:wpi="http://schemas.microsoft.com/office/word/2010/wordprocessingInk" xmlns:wne="http://schemas.microsoft.com/office/word/2006/wordml" xmlns:wps="http://schemas.microsoft.com/office/word/2010/wordprocessingShape" mc:Ignorable="w14 w15 w16se w16cid wp14">
   <w:body>
     <w:p>
       <w:pPr>
@@ -313,7 +313,7 @@
     </w:p>
     <w:tbl>
       <w:tblPr>
-        <w:tblStyle w:val="TableGrid"/>
+        <w:tblStyle w:val="Koordinatnamreatabele"/>
         <w:tblW w:w="0" w:type="auto"/>
         <w:tblBorders>
           <w:top w:val="none" w:sz="0" w:space="0" w:color="auto"/>
@@ -645,7 +645,7 @@
     </w:p>
     <w:p>
       <w:pPr>
-        <w:pStyle w:val="Heading2"/>
+        <w:pStyle w:val="Naslov2"/>
         <w:rPr>
           <w:lang w:val="sr-Cyrl-RS"/>
         </w:rPr>
@@ -690,7 +690,7 @@
       <w:sdtContent>
         <w:p>
           <w:pPr>
-            <w:pStyle w:val="TOC2"/>
+            <w:pStyle w:val="SADRAJ2"/>
             <w:tabs>
               <w:tab w:val="right" w:leader="dot" w:pos="9628"/>
             </w:tabs>
@@ -725,7 +725,7 @@
         </w:p>
         <w:p>
           <w:pPr>
-            <w:pStyle w:val="TOC1"/>
+            <w:pStyle w:val="SADRAJ1"/>
             <w:rPr>
               <w:rFonts w:asciiTheme="minorHAnsi" w:eastAsiaTheme="minorEastAsia" w:hAnsiTheme="minorHAnsi"/>
               <w:noProof/>
@@ -736,7 +736,7 @@
           <w:hyperlink w:anchor="_Toc181020265" w:history="1">
             <w:r>
               <w:rPr>
-                <w:rStyle w:val="Hyperlink"/>
+                <w:rStyle w:val="Hiperveza"/>
                 <w:noProof/>
               </w:rPr>
               <w:t>1. Увод</w:t>
@@ -793,7 +793,7 @@
         </w:p>
         <w:p>
           <w:pPr>
-            <w:pStyle w:val="TOC2"/>
+            <w:pStyle w:val="SADRAJ2"/>
             <w:tabs>
               <w:tab w:val="right" w:leader="dot" w:pos="9628"/>
             </w:tabs>
@@ -807,14 +807,14 @@
           <w:hyperlink w:anchor="_Toc181020266" w:history="1">
             <w:r>
               <w:rPr>
-                <w:rStyle w:val="Hyperlink"/>
+                <w:rStyle w:val="Hiperveza"/>
                 <w:noProof/>
               </w:rPr>
               <w:t xml:space="preserve">1.1 </w:t>
             </w:r>
             <w:r>
               <w:rPr>
-                <w:rStyle w:val="Hyperlink"/>
+                <w:rStyle w:val="Hiperveza"/>
                 <w:noProof/>
                 <w:lang w:val="sr-Cyrl-RS"/>
               </w:rPr>
@@ -872,7 +872,7 @@
         </w:p>
         <w:p>
           <w:pPr>
-            <w:pStyle w:val="TOC2"/>
+            <w:pStyle w:val="SADRAJ2"/>
             <w:tabs>
               <w:tab w:val="right" w:leader="dot" w:pos="9628"/>
             </w:tabs>
@@ -886,14 +886,14 @@
           <w:hyperlink w:anchor="_Toc181020267" w:history="1">
             <w:r>
               <w:rPr>
-                <w:rStyle w:val="Hyperlink"/>
+                <w:rStyle w:val="Hiperveza"/>
                 <w:noProof/>
               </w:rPr>
               <w:t>1.</w:t>
             </w:r>
             <w:r>
               <w:rPr>
-                <w:rStyle w:val="Hyperlink"/>
+                <w:rStyle w:val="Hiperveza"/>
                 <w:noProof/>
                 <w:lang w:val="sr-Cyrl-RS"/>
               </w:rPr>
@@ -901,14 +901,14 @@
             </w:r>
             <w:r>
               <w:rPr>
-                <w:rStyle w:val="Hyperlink"/>
+                <w:rStyle w:val="Hiperveza"/>
                 <w:noProof/>
               </w:rPr>
               <w:t xml:space="preserve"> </w:t>
             </w:r>
             <w:r>
               <w:rPr>
-                <w:rStyle w:val="Hyperlink"/>
+                <w:rStyle w:val="Hiperveza"/>
                 <w:noProof/>
                 <w:lang w:val="sr-Cyrl-RS"/>
               </w:rPr>
@@ -966,7 +966,7 @@
         </w:p>
         <w:p>
           <w:pPr>
-            <w:pStyle w:val="TOC2"/>
+            <w:pStyle w:val="SADRAJ2"/>
             <w:tabs>
               <w:tab w:val="right" w:leader="dot" w:pos="9628"/>
             </w:tabs>
@@ -980,14 +980,14 @@
           <w:hyperlink w:anchor="_Toc181020268" w:history="1">
             <w:r>
               <w:rPr>
-                <w:rStyle w:val="Hyperlink"/>
+                <w:rStyle w:val="Hiperveza"/>
                 <w:noProof/>
               </w:rPr>
               <w:t>1.</w:t>
             </w:r>
             <w:r>
               <w:rPr>
-                <w:rStyle w:val="Hyperlink"/>
+                <w:rStyle w:val="Hiperveza"/>
                 <w:noProof/>
                 <w:lang w:val="sr-Cyrl-RS"/>
               </w:rPr>
@@ -995,14 +995,14 @@
             </w:r>
             <w:r>
               <w:rPr>
-                <w:rStyle w:val="Hyperlink"/>
+                <w:rStyle w:val="Hiperveza"/>
                 <w:noProof/>
               </w:rPr>
               <w:t xml:space="preserve"> </w:t>
             </w:r>
             <w:r>
               <w:rPr>
-                <w:rStyle w:val="Hyperlink"/>
+                <w:rStyle w:val="Hiperveza"/>
                 <w:noProof/>
                 <w:lang w:val="sr-Cyrl-RS"/>
               </w:rPr>
@@ -1060,7 +1060,7 @@
         </w:p>
         <w:p>
           <w:pPr>
-            <w:pStyle w:val="TOC3"/>
+            <w:pStyle w:val="SADRAJ3"/>
             <w:tabs>
               <w:tab w:val="right" w:leader="dot" w:pos="9628"/>
             </w:tabs>
@@ -1074,14 +1074,14 @@
           <w:hyperlink w:anchor="_Toc181020269" w:history="1">
             <w:r>
               <w:rPr>
-                <w:rStyle w:val="Hyperlink"/>
+                <w:rStyle w:val="Hiperveza"/>
                 <w:noProof/>
               </w:rPr>
               <w:t>1</w:t>
             </w:r>
             <w:r>
               <w:rPr>
-                <w:rStyle w:val="Hyperlink"/>
+                <w:rStyle w:val="Hiperveza"/>
                 <w:noProof/>
                 <w:lang w:val="sr-Cyrl-RS"/>
               </w:rPr>
@@ -1139,7 +1139,7 @@
         </w:p>
         <w:p>
           <w:pPr>
-            <w:pStyle w:val="TOC3"/>
+            <w:pStyle w:val="SADRAJ3"/>
             <w:tabs>
               <w:tab w:val="right" w:leader="dot" w:pos="9628"/>
             </w:tabs>
@@ -1153,14 +1153,14 @@
           <w:hyperlink w:anchor="_Toc181020270" w:history="1">
             <w:r>
               <w:rPr>
-                <w:rStyle w:val="Hyperlink"/>
+                <w:rStyle w:val="Hiperveza"/>
                 <w:noProof/>
               </w:rPr>
               <w:t>1</w:t>
             </w:r>
             <w:r>
               <w:rPr>
-                <w:rStyle w:val="Hyperlink"/>
+                <w:rStyle w:val="Hiperveza"/>
                 <w:noProof/>
                 <w:lang w:val="sr-Cyrl-RS"/>
               </w:rPr>
@@ -1218,7 +1218,7 @@
         </w:p>
         <w:p>
           <w:pPr>
-            <w:pStyle w:val="TOC3"/>
+            <w:pStyle w:val="SADRAJ3"/>
             <w:tabs>
               <w:tab w:val="right" w:leader="dot" w:pos="9628"/>
             </w:tabs>
@@ -1232,14 +1232,14 @@
           <w:hyperlink w:anchor="_Toc181020271" w:history="1">
             <w:r>
               <w:rPr>
-                <w:rStyle w:val="Hyperlink"/>
+                <w:rStyle w:val="Hiperveza"/>
                 <w:noProof/>
               </w:rPr>
               <w:t>1</w:t>
             </w:r>
             <w:r>
               <w:rPr>
-                <w:rStyle w:val="Hyperlink"/>
+                <w:rStyle w:val="Hiperveza"/>
                 <w:noProof/>
                 <w:lang w:val="sr-Cyrl-RS"/>
               </w:rPr>
@@ -1297,7 +1297,7 @@
         </w:p>
         <w:p>
           <w:pPr>
-            <w:pStyle w:val="TOC3"/>
+            <w:pStyle w:val="SADRAJ3"/>
             <w:tabs>
               <w:tab w:val="right" w:leader="dot" w:pos="9628"/>
             </w:tabs>
@@ -1311,14 +1311,14 @@
           <w:hyperlink w:anchor="_Toc181020272" w:history="1">
             <w:r>
               <w:rPr>
-                <w:rStyle w:val="Hyperlink"/>
+                <w:rStyle w:val="Hiperveza"/>
                 <w:noProof/>
               </w:rPr>
               <w:t>1</w:t>
             </w:r>
             <w:r>
               <w:rPr>
-                <w:rStyle w:val="Hyperlink"/>
+                <w:rStyle w:val="Hiperveza"/>
                 <w:noProof/>
                 <w:lang w:val="sr-Cyrl-RS"/>
               </w:rPr>
@@ -1376,7 +1376,7 @@
         </w:p>
         <w:p>
           <w:pPr>
-            <w:pStyle w:val="TOC2"/>
+            <w:pStyle w:val="SADRAJ2"/>
             <w:tabs>
               <w:tab w:val="right" w:leader="dot" w:pos="9628"/>
             </w:tabs>
@@ -1390,14 +1390,14 @@
           <w:hyperlink w:anchor="_Toc181020273" w:history="1">
             <w:r>
               <w:rPr>
-                <w:rStyle w:val="Hyperlink"/>
+                <w:rStyle w:val="Hiperveza"/>
                 <w:noProof/>
               </w:rPr>
               <w:t>1.</w:t>
             </w:r>
             <w:r>
               <w:rPr>
-                <w:rStyle w:val="Hyperlink"/>
+                <w:rStyle w:val="Hiperveza"/>
                 <w:noProof/>
                 <w:lang w:val="sr-Cyrl-RS"/>
               </w:rPr>
@@ -1405,14 +1405,14 @@
             </w:r>
             <w:r>
               <w:rPr>
-                <w:rStyle w:val="Hyperlink"/>
+                <w:rStyle w:val="Hiperveza"/>
                 <w:noProof/>
               </w:rPr>
               <w:t xml:space="preserve"> </w:t>
             </w:r>
             <w:r>
               <w:rPr>
-                <w:rStyle w:val="Hyperlink"/>
+                <w:rStyle w:val="Hiperveza"/>
                 <w:noProof/>
                 <w:lang w:val="sr-Cyrl-RS"/>
               </w:rPr>
@@ -1470,7 +1470,7 @@
         </w:p>
         <w:p>
           <w:pPr>
-            <w:pStyle w:val="TOC1"/>
+            <w:pStyle w:val="SADRAJ1"/>
             <w:rPr>
               <w:rFonts w:asciiTheme="minorHAnsi" w:eastAsiaTheme="minorEastAsia" w:hAnsiTheme="minorHAnsi"/>
               <w:noProof/>
@@ -1481,7 +1481,7 @@
           <w:hyperlink w:anchor="_Toc181020274" w:history="1">
             <w:r>
               <w:rPr>
-                <w:rStyle w:val="Hyperlink"/>
+                <w:rStyle w:val="Hiperveza"/>
                 <w:noProof/>
               </w:rPr>
               <w:t>2. Референце</w:t>
@@ -1538,7 +1538,7 @@
         </w:p>
         <w:p>
           <w:pPr>
-            <w:pStyle w:val="TOC1"/>
+            <w:pStyle w:val="SADRAJ1"/>
             <w:rPr>
               <w:rFonts w:asciiTheme="minorHAnsi" w:eastAsiaTheme="minorEastAsia" w:hAnsiTheme="minorHAnsi"/>
               <w:noProof/>
@@ -1549,7 +1549,7 @@
           <w:hyperlink w:anchor="_Toc181020275" w:history="1">
             <w:r>
               <w:rPr>
-                <w:rStyle w:val="Hyperlink"/>
+                <w:rStyle w:val="Hiperveza"/>
                 <w:noProof/>
                 <w:lang w:val="sr-Cyrl-RS"/>
               </w:rPr>
@@ -1557,14 +1557,14 @@
             </w:r>
             <w:r>
               <w:rPr>
-                <w:rStyle w:val="Hyperlink"/>
+                <w:rStyle w:val="Hiperveza"/>
                 <w:noProof/>
               </w:rPr>
               <w:t xml:space="preserve">. </w:t>
             </w:r>
             <w:r>
               <w:rPr>
-                <w:rStyle w:val="Hyperlink"/>
+                <w:rStyle w:val="Hiperveza"/>
                 <w:noProof/>
                 <w:lang w:val="sr-Cyrl-RS"/>
               </w:rPr>
@@ -1622,7 +1622,7 @@
         </w:p>
         <w:p>
           <w:pPr>
-            <w:pStyle w:val="TOC2"/>
+            <w:pStyle w:val="SADRAJ2"/>
             <w:tabs>
               <w:tab w:val="right" w:leader="dot" w:pos="9628"/>
             </w:tabs>
@@ -1636,7 +1636,7 @@
           <w:hyperlink w:anchor="_Toc181020276" w:history="1">
             <w:r>
               <w:rPr>
-                <w:rStyle w:val="Hyperlink"/>
+                <w:rStyle w:val="Hiperveza"/>
                 <w:noProof/>
                 <w:lang w:val="sr-Cyrl-RS"/>
               </w:rPr>
@@ -1644,14 +1644,14 @@
             </w:r>
             <w:r>
               <w:rPr>
-                <w:rStyle w:val="Hyperlink"/>
+                <w:rStyle w:val="Hiperveza"/>
                 <w:noProof/>
               </w:rPr>
               <w:t xml:space="preserve">.1 </w:t>
             </w:r>
             <w:r>
               <w:rPr>
-                <w:rStyle w:val="Hyperlink"/>
+                <w:rStyle w:val="Hiperveza"/>
                 <w:noProof/>
                 <w:lang w:val="sr-Cyrl-RS"/>
               </w:rPr>
@@ -1709,7 +1709,7 @@
         </w:p>
         <w:p>
           <w:pPr>
-            <w:pStyle w:val="TOC2"/>
+            <w:pStyle w:val="SADRAJ2"/>
             <w:tabs>
               <w:tab w:val="right" w:leader="dot" w:pos="9628"/>
             </w:tabs>
@@ -1723,7 +1723,7 @@
           <w:hyperlink w:anchor="_Toc181020277" w:history="1">
             <w:r>
               <w:rPr>
-                <w:rStyle w:val="Hyperlink"/>
+                <w:rStyle w:val="Hiperveza"/>
                 <w:noProof/>
                 <w:lang w:val="sr-Cyrl-RS"/>
               </w:rPr>
@@ -1731,14 +1731,14 @@
             </w:r>
             <w:r>
               <w:rPr>
-                <w:rStyle w:val="Hyperlink"/>
+                <w:rStyle w:val="Hiperveza"/>
                 <w:noProof/>
               </w:rPr>
               <w:t>.</w:t>
             </w:r>
             <w:r>
               <w:rPr>
-                <w:rStyle w:val="Hyperlink"/>
+                <w:rStyle w:val="Hiperveza"/>
                 <w:noProof/>
                 <w:lang w:val="sr-Cyrl-RS"/>
               </w:rPr>
@@ -1746,14 +1746,14 @@
             </w:r>
             <w:r>
               <w:rPr>
-                <w:rStyle w:val="Hyperlink"/>
+                <w:rStyle w:val="Hiperveza"/>
                 <w:noProof/>
               </w:rPr>
               <w:t xml:space="preserve"> </w:t>
             </w:r>
             <w:r>
               <w:rPr>
-                <w:rStyle w:val="Hyperlink"/>
+                <w:rStyle w:val="Hiperveza"/>
                 <w:noProof/>
                 <w:lang w:val="sr-Cyrl-RS"/>
               </w:rPr>
@@ -1811,7 +1811,7 @@
         </w:p>
         <w:p>
           <w:pPr>
-            <w:pStyle w:val="TOC2"/>
+            <w:pStyle w:val="SADRAJ2"/>
             <w:tabs>
               <w:tab w:val="right" w:leader="dot" w:pos="9628"/>
             </w:tabs>
@@ -1825,7 +1825,7 @@
           <w:hyperlink w:anchor="_Toc181020278" w:history="1">
             <w:r>
               <w:rPr>
-                <w:rStyle w:val="Hyperlink"/>
+                <w:rStyle w:val="Hiperveza"/>
                 <w:noProof/>
                 <w:lang w:val="sr-Cyrl-RS"/>
               </w:rPr>
@@ -1833,14 +1833,14 @@
             </w:r>
             <w:r>
               <w:rPr>
-                <w:rStyle w:val="Hyperlink"/>
+                <w:rStyle w:val="Hiperveza"/>
                 <w:noProof/>
               </w:rPr>
               <w:t>.</w:t>
             </w:r>
             <w:r>
               <w:rPr>
-                <w:rStyle w:val="Hyperlink"/>
+                <w:rStyle w:val="Hiperveza"/>
                 <w:noProof/>
                 <w:lang w:val="sr-Cyrl-RS"/>
               </w:rPr>
@@ -1848,14 +1848,14 @@
             </w:r>
             <w:r>
               <w:rPr>
-                <w:rStyle w:val="Hyperlink"/>
+                <w:rStyle w:val="Hiperveza"/>
                 <w:noProof/>
               </w:rPr>
               <w:t xml:space="preserve"> </w:t>
             </w:r>
             <w:r>
               <w:rPr>
-                <w:rStyle w:val="Hyperlink"/>
+                <w:rStyle w:val="Hiperveza"/>
                 <w:noProof/>
                 <w:lang w:val="sr-Cyrl-RS"/>
               </w:rPr>
@@ -1913,7 +1913,7 @@
         </w:p>
         <w:p>
           <w:pPr>
-            <w:pStyle w:val="TOC2"/>
+            <w:pStyle w:val="SADRAJ2"/>
             <w:tabs>
               <w:tab w:val="right" w:leader="dot" w:pos="9628"/>
             </w:tabs>
@@ -1927,7 +1927,7 @@
           <w:hyperlink w:anchor="_Toc181020279" w:history="1">
             <w:r>
               <w:rPr>
-                <w:rStyle w:val="Hyperlink"/>
+                <w:rStyle w:val="Hiperveza"/>
                 <w:noProof/>
                 <w:lang w:val="sr-Cyrl-RS"/>
               </w:rPr>
@@ -1935,14 +1935,14 @@
             </w:r>
             <w:r>
               <w:rPr>
-                <w:rStyle w:val="Hyperlink"/>
+                <w:rStyle w:val="Hiperveza"/>
                 <w:noProof/>
               </w:rPr>
               <w:t>.</w:t>
             </w:r>
             <w:r>
               <w:rPr>
-                <w:rStyle w:val="Hyperlink"/>
+                <w:rStyle w:val="Hiperveza"/>
                 <w:noProof/>
                 <w:lang w:val="sr-Cyrl-RS"/>
               </w:rPr>
@@ -1950,14 +1950,14 @@
             </w:r>
             <w:r>
               <w:rPr>
-                <w:rStyle w:val="Hyperlink"/>
+                <w:rStyle w:val="Hiperveza"/>
                 <w:noProof/>
               </w:rPr>
               <w:t xml:space="preserve"> </w:t>
             </w:r>
             <w:r>
               <w:rPr>
-                <w:rStyle w:val="Hyperlink"/>
+                <w:rStyle w:val="Hiperveza"/>
                 <w:noProof/>
                 <w:lang w:val="sr-Cyrl-RS"/>
               </w:rPr>
@@ -2015,7 +2015,7 @@
         </w:p>
         <w:p>
           <w:pPr>
-            <w:pStyle w:val="TOC2"/>
+            <w:pStyle w:val="SADRAJ2"/>
             <w:tabs>
               <w:tab w:val="right" w:leader="dot" w:pos="9628"/>
             </w:tabs>
@@ -2029,7 +2029,7 @@
           <w:hyperlink w:anchor="_Toc181020280" w:history="1">
             <w:r>
               <w:rPr>
-                <w:rStyle w:val="Hyperlink"/>
+                <w:rStyle w:val="Hiperveza"/>
                 <w:noProof/>
                 <w:lang w:val="sr-Cyrl-RS"/>
               </w:rPr>
@@ -2037,14 +2037,14 @@
             </w:r>
             <w:r>
               <w:rPr>
-                <w:rStyle w:val="Hyperlink"/>
+                <w:rStyle w:val="Hiperveza"/>
                 <w:noProof/>
               </w:rPr>
               <w:t>.</w:t>
             </w:r>
             <w:r>
               <w:rPr>
-                <w:rStyle w:val="Hyperlink"/>
+                <w:rStyle w:val="Hiperveza"/>
                 <w:noProof/>
                 <w:lang w:val="sr-Cyrl-RS"/>
               </w:rPr>
@@ -2102,7 +2102,7 @@
         </w:p>
         <w:p>
           <w:pPr>
-            <w:pStyle w:val="TOC2"/>
+            <w:pStyle w:val="SADRAJ2"/>
             <w:tabs>
               <w:tab w:val="right" w:leader="dot" w:pos="9628"/>
             </w:tabs>
@@ -2116,7 +2116,7 @@
           <w:hyperlink w:anchor="_Toc181020281" w:history="1">
             <w:r>
               <w:rPr>
-                <w:rStyle w:val="Hyperlink"/>
+                <w:rStyle w:val="Hiperveza"/>
                 <w:noProof/>
                 <w:lang w:val="sr-Cyrl-RS"/>
               </w:rPr>
@@ -2124,14 +2124,14 @@
             </w:r>
             <w:r>
               <w:rPr>
-                <w:rStyle w:val="Hyperlink"/>
+                <w:rStyle w:val="Hiperveza"/>
                 <w:noProof/>
               </w:rPr>
               <w:t>.</w:t>
             </w:r>
             <w:r>
               <w:rPr>
-                <w:rStyle w:val="Hyperlink"/>
+                <w:rStyle w:val="Hiperveza"/>
                 <w:noProof/>
                 <w:lang w:val="sr-Cyrl-RS"/>
               </w:rPr>
@@ -2139,14 +2139,14 @@
             </w:r>
             <w:r>
               <w:rPr>
-                <w:rStyle w:val="Hyperlink"/>
+                <w:rStyle w:val="Hiperveza"/>
                 <w:noProof/>
               </w:rPr>
               <w:t xml:space="preserve"> </w:t>
             </w:r>
             <w:r>
               <w:rPr>
-                <w:rStyle w:val="Hyperlink"/>
+                <w:rStyle w:val="Hiperveza"/>
                 <w:noProof/>
                 <w:lang w:val="sr-Cyrl-RS"/>
               </w:rPr>
@@ -2204,7 +2204,7 @@
         </w:p>
         <w:p>
           <w:pPr>
-            <w:pStyle w:val="TOC2"/>
+            <w:pStyle w:val="SADRAJ2"/>
             <w:tabs>
               <w:tab w:val="right" w:leader="dot" w:pos="9628"/>
             </w:tabs>
@@ -2218,7 +2218,7 @@
           <w:hyperlink w:anchor="_Toc181020282" w:history="1">
             <w:r>
               <w:rPr>
-                <w:rStyle w:val="Hyperlink"/>
+                <w:rStyle w:val="Hiperveza"/>
                 <w:noProof/>
                 <w:lang w:val="sr-Cyrl-RS"/>
               </w:rPr>
@@ -2226,14 +2226,14 @@
             </w:r>
             <w:r>
               <w:rPr>
-                <w:rStyle w:val="Hyperlink"/>
+                <w:rStyle w:val="Hiperveza"/>
                 <w:noProof/>
               </w:rPr>
               <w:t>.</w:t>
             </w:r>
             <w:r>
               <w:rPr>
-                <w:rStyle w:val="Hyperlink"/>
+                <w:rStyle w:val="Hiperveza"/>
                 <w:noProof/>
                 <w:lang w:val="sr-Cyrl-RS"/>
               </w:rPr>
@@ -2241,14 +2241,14 @@
             </w:r>
             <w:r>
               <w:rPr>
-                <w:rStyle w:val="Hyperlink"/>
+                <w:rStyle w:val="Hiperveza"/>
                 <w:noProof/>
               </w:rPr>
               <w:t xml:space="preserve"> </w:t>
             </w:r>
             <w:r>
               <w:rPr>
-                <w:rStyle w:val="Hyperlink"/>
+                <w:rStyle w:val="Hiperveza"/>
                 <w:noProof/>
                 <w:lang w:val="sr-Cyrl-RS"/>
               </w:rPr>
@@ -2306,7 +2306,7 @@
         </w:p>
         <w:p>
           <w:pPr>
-            <w:pStyle w:val="TOC2"/>
+            <w:pStyle w:val="SADRAJ2"/>
             <w:tabs>
               <w:tab w:val="right" w:leader="dot" w:pos="9628"/>
             </w:tabs>
@@ -2320,7 +2320,7 @@
           <w:hyperlink w:anchor="_Toc181020283" w:history="1">
             <w:r>
               <w:rPr>
-                <w:rStyle w:val="Hyperlink"/>
+                <w:rStyle w:val="Hiperveza"/>
                 <w:noProof/>
                 <w:lang w:val="sr-Cyrl-RS"/>
               </w:rPr>
@@ -2328,14 +2328,14 @@
             </w:r>
             <w:r>
               <w:rPr>
-                <w:rStyle w:val="Hyperlink"/>
+                <w:rStyle w:val="Hiperveza"/>
                 <w:noProof/>
               </w:rPr>
               <w:t>.</w:t>
             </w:r>
             <w:r>
               <w:rPr>
-                <w:rStyle w:val="Hyperlink"/>
+                <w:rStyle w:val="Hiperveza"/>
                 <w:noProof/>
                 <w:lang w:val="sr-Cyrl-RS"/>
               </w:rPr>
@@ -2343,14 +2343,14 @@
             </w:r>
             <w:r>
               <w:rPr>
-                <w:rStyle w:val="Hyperlink"/>
+                <w:rStyle w:val="Hiperveza"/>
                 <w:noProof/>
               </w:rPr>
               <w:t xml:space="preserve"> </w:t>
             </w:r>
             <w:r>
               <w:rPr>
-                <w:rStyle w:val="Hyperlink"/>
+                <w:rStyle w:val="Hiperveza"/>
                 <w:noProof/>
                 <w:lang w:val="sr-Cyrl-RS"/>
               </w:rPr>
@@ -2408,7 +2408,7 @@
         </w:p>
         <w:p>
           <w:pPr>
-            <w:pStyle w:val="TOC1"/>
+            <w:pStyle w:val="SADRAJ1"/>
             <w:rPr>
               <w:rFonts w:asciiTheme="minorHAnsi" w:eastAsiaTheme="minorEastAsia" w:hAnsiTheme="minorHAnsi"/>
               <w:noProof/>
@@ -2419,7 +2419,7 @@
           <w:hyperlink w:anchor="_Toc181020284" w:history="1">
             <w:r>
               <w:rPr>
-                <w:rStyle w:val="Hyperlink"/>
+                <w:rStyle w:val="Hiperveza"/>
                 <w:noProof/>
                 <w:lang w:val="sr-Cyrl-RS"/>
               </w:rPr>
@@ -2427,14 +2427,14 @@
             </w:r>
             <w:r>
               <w:rPr>
-                <w:rStyle w:val="Hyperlink"/>
+                <w:rStyle w:val="Hiperveza"/>
                 <w:noProof/>
               </w:rPr>
               <w:t xml:space="preserve">. </w:t>
             </w:r>
             <w:r>
               <w:rPr>
-                <w:rStyle w:val="Hyperlink"/>
+                <w:rStyle w:val="Hiperveza"/>
                 <w:noProof/>
                 <w:lang w:val="sr-Cyrl-RS"/>
               </w:rPr>
@@ -2492,7 +2492,7 @@
         </w:p>
         <w:p>
           <w:pPr>
-            <w:pStyle w:val="TOC1"/>
+            <w:pStyle w:val="SADRAJ1"/>
             <w:rPr>
               <w:rFonts w:asciiTheme="minorHAnsi" w:eastAsiaTheme="minorEastAsia" w:hAnsiTheme="minorHAnsi"/>
               <w:noProof/>
@@ -2503,7 +2503,7 @@
           <w:hyperlink w:anchor="_Toc181020285" w:history="1">
             <w:r>
               <w:rPr>
-                <w:rStyle w:val="Hyperlink"/>
+                <w:rStyle w:val="Hiperveza"/>
                 <w:noProof/>
                 <w:lang w:val="sr-Cyrl-RS"/>
               </w:rPr>
@@ -2511,14 +2511,14 @@
             </w:r>
             <w:r>
               <w:rPr>
-                <w:rStyle w:val="Hyperlink"/>
+                <w:rStyle w:val="Hiperveza"/>
                 <w:noProof/>
               </w:rPr>
               <w:t xml:space="preserve">. </w:t>
             </w:r>
             <w:r>
               <w:rPr>
-                <w:rStyle w:val="Hyperlink"/>
+                <w:rStyle w:val="Hiperveza"/>
                 <w:noProof/>
                 <w:lang w:val="sr-Cyrl-RS"/>
               </w:rPr>
@@ -2576,7 +2576,7 @@
         </w:p>
         <w:p>
           <w:pPr>
-            <w:pStyle w:val="TOC2"/>
+            <w:pStyle w:val="SADRAJ2"/>
             <w:tabs>
               <w:tab w:val="right" w:leader="dot" w:pos="9628"/>
             </w:tabs>
@@ -2590,7 +2590,7 @@
           <w:hyperlink w:anchor="_Toc181020286" w:history="1">
             <w:r>
               <w:rPr>
-                <w:rStyle w:val="Hyperlink"/>
+                <w:rStyle w:val="Hiperveza"/>
                 <w:noProof/>
                 <w:lang w:val="sr-Cyrl-RS"/>
               </w:rPr>
@@ -2598,14 +2598,14 @@
             </w:r>
             <w:r>
               <w:rPr>
-                <w:rStyle w:val="Hyperlink"/>
+                <w:rStyle w:val="Hiperveza"/>
                 <w:noProof/>
               </w:rPr>
               <w:t>.</w:t>
             </w:r>
             <w:r>
               <w:rPr>
-                <w:rStyle w:val="Hyperlink"/>
+                <w:rStyle w:val="Hiperveza"/>
                 <w:noProof/>
                 <w:lang w:val="sr-Cyrl-RS"/>
               </w:rPr>
@@ -2613,14 +2613,14 @@
             </w:r>
             <w:r>
               <w:rPr>
-                <w:rStyle w:val="Hyperlink"/>
+                <w:rStyle w:val="Hiperveza"/>
                 <w:noProof/>
               </w:rPr>
               <w:t xml:space="preserve"> </w:t>
             </w:r>
             <w:r>
               <w:rPr>
-                <w:rStyle w:val="Hyperlink"/>
+                <w:rStyle w:val="Hiperveza"/>
                 <w:noProof/>
                 <w:lang w:val="sr-Cyrl-RS"/>
               </w:rPr>
@@ -2678,7 +2678,7 @@
         </w:p>
         <w:p>
           <w:pPr>
-            <w:pStyle w:val="TOC2"/>
+            <w:pStyle w:val="SADRAJ2"/>
             <w:tabs>
               <w:tab w:val="right" w:leader="dot" w:pos="9628"/>
             </w:tabs>
@@ -2692,7 +2692,7 @@
           <w:hyperlink w:anchor="_Toc181020287" w:history="1">
             <w:r>
               <w:rPr>
-                <w:rStyle w:val="Hyperlink"/>
+                <w:rStyle w:val="Hiperveza"/>
                 <w:noProof/>
                 <w:lang w:val="sr-Cyrl-RS"/>
               </w:rPr>
@@ -2700,14 +2700,14 @@
             </w:r>
             <w:r>
               <w:rPr>
-                <w:rStyle w:val="Hyperlink"/>
+                <w:rStyle w:val="Hiperveza"/>
                 <w:noProof/>
               </w:rPr>
               <w:t>.</w:t>
             </w:r>
             <w:r>
               <w:rPr>
-                <w:rStyle w:val="Hyperlink"/>
+                <w:rStyle w:val="Hiperveza"/>
                 <w:noProof/>
                 <w:lang w:val="sr-Cyrl-RS"/>
               </w:rPr>
@@ -2715,14 +2715,14 @@
             </w:r>
             <w:r>
               <w:rPr>
-                <w:rStyle w:val="Hyperlink"/>
+                <w:rStyle w:val="Hiperveza"/>
                 <w:noProof/>
               </w:rPr>
               <w:t xml:space="preserve"> </w:t>
             </w:r>
             <w:r>
               <w:rPr>
-                <w:rStyle w:val="Hyperlink"/>
+                <w:rStyle w:val="Hiperveza"/>
                 <w:noProof/>
                 <w:lang w:val="sr-Cyrl-RS"/>
               </w:rPr>
@@ -2794,7 +2794,7 @@
     </w:sdt>
     <w:p>
       <w:pPr>
-        <w:pStyle w:val="Heading1"/>
+        <w:pStyle w:val="Naslov1"/>
       </w:pPr>
       <w:bookmarkStart w:id="6" w:name="_Toc167629840"/>
       <w:bookmarkStart w:id="7" w:name="_Toc181020265"/>
@@ -2813,7 +2813,7 @@
     </w:p>
     <w:p>
       <w:pPr>
-        <w:pStyle w:val="Heading2"/>
+        <w:pStyle w:val="Naslov2"/>
         <w:rPr>
           <w:lang w:val="sr-Cyrl-RS"/>
         </w:rPr>
@@ -2835,7 +2835,7 @@
     </w:p>
     <w:p>
       <w:pPr>
-        <w:pStyle w:val="Heading2"/>
+        <w:pStyle w:val="Naslov2"/>
         <w:rPr>
           <w:lang w:val="sr-Cyrl-RS"/>
         </w:rPr>
@@ -2866,7 +2866,7 @@
     </w:p>
     <w:p>
       <w:pPr>
-        <w:pStyle w:val="Heading2"/>
+        <w:pStyle w:val="Naslov2"/>
         <w:rPr>
           <w:lang w:val="sr-Cyrl-RS"/>
         </w:rPr>
@@ -2929,7 +2929,6 @@
     <w:p>
       <w:pPr>
         <w:ind w:firstLine="0"/>
-        <w:jc w:val="left"/>
         <w:rPr>
           <w:sz w:val="22"/>
           <w:lang w:val="sr-Cyrl-RS"/>
@@ -2978,7 +2977,6 @@
     <w:p>
       <w:pPr>
         <w:ind w:firstLine="0"/>
-        <w:jc w:val="left"/>
         <w:rPr>
           <w:sz w:val="22"/>
           <w:lang w:val="sr-Cyrl-RS"/>
@@ -3008,12 +3006,11 @@
     </w:p>
     <w:p>
       <w:pPr>
-        <w:pStyle w:val="ListParagraph"/>
+        <w:pStyle w:val="Pasussalistom"/>
         <w:numPr>
           <w:ilvl w:val="0"/>
           <w:numId w:val="23"/>
         </w:numPr>
-        <w:jc w:val="left"/>
         <w:rPr>
           <w:sz w:val="22"/>
           <w:lang w:val="sr-Cyrl-RS"/>
@@ -3071,12 +3068,11 @@
     </w:p>
     <w:p>
       <w:pPr>
-        <w:pStyle w:val="ListParagraph"/>
+        <w:pStyle w:val="Pasussalistom"/>
         <w:numPr>
           <w:ilvl w:val="0"/>
           <w:numId w:val="23"/>
         </w:numPr>
-        <w:jc w:val="left"/>
         <w:rPr>
           <w:sz w:val="22"/>
           <w:lang w:val="sr-Cyrl-RS"/>
@@ -3092,12 +3088,11 @@
     </w:p>
     <w:p>
       <w:pPr>
-        <w:pStyle w:val="ListParagraph"/>
+        <w:pStyle w:val="Pasussalistom"/>
         <w:numPr>
           <w:ilvl w:val="0"/>
           <w:numId w:val="23"/>
         </w:numPr>
-        <w:jc w:val="left"/>
         <w:rPr>
           <w:sz w:val="22"/>
           <w:lang w:val="sr-Cyrl-RS"/>
@@ -3142,7 +3137,6 @@
     <w:p>
       <w:pPr>
         <w:ind w:firstLine="0"/>
-        <w:jc w:val="left"/>
         <w:rPr>
           <w:sz w:val="22"/>
           <w:lang w:val="sr-Cyrl-RS"/>
@@ -3236,7 +3230,6 @@
     <w:p>
       <w:pPr>
         <w:ind w:firstLine="0"/>
-        <w:jc w:val="left"/>
         <w:rPr>
           <w:sz w:val="22"/>
           <w:lang w:val="sr-Cyrl-RS"/>
@@ -3316,7 +3309,7 @@
     </w:p>
     <w:p>
       <w:pPr>
-        <w:pStyle w:val="Heading3"/>
+        <w:pStyle w:val="Naslov3"/>
         <w:rPr>
           <w:lang w:val="sr-Cyrl-RS"/>
         </w:rPr>
@@ -3336,7 +3329,7 @@
     </w:p>
     <w:p>
       <w:pPr>
-        <w:pStyle w:val="Heading3"/>
+        <w:pStyle w:val="Naslov3"/>
         <w:rPr>
           <w:lang w:val="sr-Cyrl-RS"/>
         </w:rPr>
@@ -3351,19 +3344,309 @@
         </w:rPr>
         <w:t>.3.2 Функције производа</w:t>
       </w:r>
-      <w:bookmarkStart w:id="15" w:name="_GoBack"/>
       <w:bookmarkEnd w:id="14"/>
-      <w:bookmarkEnd w:id="15"/>
     </w:p>
     <w:p>
       <w:pPr>
-        <w:pStyle w:val="Heading3"/>
+        <w:rPr>
+          <w:sz w:val="22"/>
+          <w:lang w:val="sr-Cyrl-RS"/>
+        </w:rPr>
+      </w:pPr>
+      <w:r>
+        <w:rPr>
+          <w:sz w:val="22"/>
+          <w:lang w:val="sr-Cyrl-RS"/>
+        </w:rPr>
+        <w:t>Систем омогућава велики број функција које кориснику могу да олакшају организовање  прослава.</w:t>
+      </w:r>
+    </w:p>
+    <w:p>
+      <w:pPr>
+        <w:rPr>
+          <w:sz w:val="22"/>
+          <w:lang w:val="sr-Cyrl-RS"/>
+        </w:rPr>
+      </w:pPr>
+      <w:r>
+        <w:rPr>
+          <w:sz w:val="22"/>
+          <w:lang w:val="sr-Cyrl-RS"/>
+        </w:rPr>
+        <w:t>Неке од основних функција су:</w:t>
+      </w:r>
+    </w:p>
+    <w:p>
+      <w:pPr>
+        <w:ind w:firstLine="0"/>
+        <w:rPr>
+          <w:sz w:val="22"/>
+          <w:lang w:val="sr-Cyrl-RS"/>
+        </w:rPr>
+      </w:pPr>
+      <w:r>
+        <w:rPr>
+          <w:sz w:val="22"/>
+          <w:lang w:val="sr-Cyrl-RS"/>
+        </w:rPr>
+        <w:t>-</w:t>
+      </w:r>
+      <w:r>
+        <w:rPr>
+          <w:sz w:val="22"/>
+          <w:lang w:val="sr-Cyrl-RS"/>
+        </w:rPr>
+        <w:t xml:space="preserve"> </w:t>
+      </w:r>
+      <w:r>
+        <w:rPr>
+          <w:sz w:val="22"/>
+          <w:lang w:val="sr-Cyrl-RS"/>
+        </w:rPr>
+        <w:t>Креирање налога – корисник може да креира свој налог, налог се креира врло лако.</w:t>
+      </w:r>
+    </w:p>
+    <w:p>
+      <w:pPr>
+        <w:ind w:firstLine="0"/>
+        <w:rPr>
+          <w:sz w:val="22"/>
+          <w:lang w:val="sr-Cyrl-RS"/>
+        </w:rPr>
+      </w:pPr>
+      <w:r>
+        <w:rPr>
+          <w:sz w:val="22"/>
+          <w:lang w:val="sr-Cyrl-RS"/>
+        </w:rPr>
+        <w:t>-  Претраживање – корисник има могућност да претражује ствари које му требају.</w:t>
+      </w:r>
+    </w:p>
+    <w:p>
+      <w:pPr>
+        <w:ind w:firstLine="0"/>
+        <w:rPr>
+          <w:sz w:val="22"/>
+          <w:lang w:val="sr-Cyrl-RS"/>
+        </w:rPr>
+      </w:pPr>
+      <w:r>
+        <w:rPr>
+          <w:sz w:val="22"/>
+          <w:lang w:val="sr-Cyrl-RS"/>
+        </w:rPr>
+        <w:t>-</w:t>
+      </w:r>
+      <w:r>
+        <w:rPr>
+          <w:sz w:val="22"/>
+          <w:lang w:val="sr-Cyrl-RS"/>
+        </w:rPr>
+        <w:t xml:space="preserve"> </w:t>
+      </w:r>
+      <w:r>
+        <w:rPr>
+          <w:sz w:val="22"/>
+          <w:lang w:val="sr-Cyrl-RS"/>
+        </w:rPr>
+        <w:t>Обавештења – добијају се обавештења о поп</w:t>
+      </w:r>
+      <w:bookmarkStart w:id="15" w:name="_GoBack"/>
+      <w:bookmarkEnd w:id="15"/>
+      <w:r>
+        <w:rPr>
+          <w:sz w:val="22"/>
+          <w:lang w:val="sr-Cyrl-RS"/>
+        </w:rPr>
+        <w:t>устима, доступности одређених локала…</w:t>
+      </w:r>
+    </w:p>
+    <w:p>
+      <w:pPr>
+        <w:ind w:firstLine="0"/>
+        <w:rPr>
+          <w:sz w:val="22"/>
+          <w:lang w:val="sr-Cyrl-RS"/>
+        </w:rPr>
+      </w:pPr>
+      <w:r>
+        <w:rPr>
+          <w:sz w:val="22"/>
+          <w:lang w:val="sr-Cyrl-RS"/>
+        </w:rPr>
+        <w:t>-</w:t>
+      </w:r>
+      <w:r>
+        <w:rPr>
+          <w:sz w:val="22"/>
+          <w:lang w:val="sr-Cyrl-RS"/>
+        </w:rPr>
+        <w:t xml:space="preserve"> </w:t>
+      </w:r>
+      <w:r>
+        <w:rPr>
+          <w:sz w:val="22"/>
+          <w:lang w:val="sr-Cyrl-RS"/>
+        </w:rPr>
+        <w:t>Попусти – како би се додатно побољшало кориснички искуство, корисник има разне попусте и акције доступне унутар апликације.</w:t>
+      </w:r>
+    </w:p>
+    <w:p>
+      <w:pPr>
+        <w:ind w:firstLine="0"/>
+        <w:rPr>
+          <w:sz w:val="22"/>
+          <w:lang w:val="sr-Cyrl-RS"/>
+        </w:rPr>
+      </w:pPr>
+      <w:r>
+        <w:rPr>
+          <w:sz w:val="22"/>
+          <w:lang w:val="sr-Cyrl-RS"/>
+        </w:rPr>
+        <w:t>-</w:t>
+      </w:r>
+      <w:r>
+        <w:rPr>
+          <w:sz w:val="22"/>
+          <w:lang w:val="sr-Cyrl-RS"/>
+        </w:rPr>
+        <w:t xml:space="preserve"> </w:t>
+      </w:r>
+      <w:r>
+        <w:rPr>
+          <w:sz w:val="22"/>
+          <w:lang w:val="sr-Cyrl-RS"/>
+        </w:rPr>
+        <w:t>Бу</w:t>
+      </w:r>
+      <w:r>
+        <w:rPr>
+          <w:sz w:val="22"/>
+          <w:lang w:val="sr-Cyrl-RS"/>
+        </w:rPr>
+        <w:t>џ</w:t>
+      </w:r>
+      <w:r>
+        <w:rPr>
+          <w:sz w:val="22"/>
+          <w:lang w:val="sr-Cyrl-RS"/>
+        </w:rPr>
+        <w:t>ет – како би се кориснику олакшало вођење бу</w:t>
+      </w:r>
+      <w:r>
+        <w:rPr>
+          <w:sz w:val="22"/>
+          <w:lang w:val="sr-Cyrl-RS"/>
+        </w:rPr>
+        <w:t>џ</w:t>
+      </w:r>
+      <w:r>
+        <w:rPr>
+          <w:sz w:val="22"/>
+          <w:lang w:val="sr-Cyrl-RS"/>
+        </w:rPr>
+        <w:t>ета, апликација нуди опцију за унос бу</w:t>
+      </w:r>
+      <w:r>
+        <w:rPr>
+          <w:sz w:val="22"/>
+          <w:lang w:val="sr-Cyrl-RS"/>
+        </w:rPr>
+        <w:t>џ</w:t>
+      </w:r>
+      <w:r>
+        <w:rPr>
+          <w:sz w:val="22"/>
+          <w:lang w:val="sr-Cyrl-RS"/>
+        </w:rPr>
+        <w:t>ета као и праћење бу</w:t>
+      </w:r>
+      <w:r>
+        <w:rPr>
+          <w:sz w:val="22"/>
+          <w:lang w:val="sr-Cyrl-RS"/>
+        </w:rPr>
+        <w:t>џ</w:t>
+      </w:r>
+      <w:r>
+        <w:rPr>
+          <w:sz w:val="22"/>
+          <w:lang w:val="sr-Cyrl-RS"/>
+        </w:rPr>
+        <w:t>ета.</w:t>
+      </w:r>
+    </w:p>
+    <w:p>
+      <w:pPr>
+        <w:ind w:firstLine="0"/>
+        <w:rPr>
+          <w:sz w:val="22"/>
+          <w:lang w:val="sr-Cyrl-RS"/>
+        </w:rPr>
+      </w:pPr>
+      <w:r>
+        <w:rPr>
+          <w:sz w:val="22"/>
+          <w:lang w:val="sr-Cyrl-RS"/>
+        </w:rPr>
+        <w:t>-</w:t>
+      </w:r>
+      <w:r>
+        <w:rPr>
+          <w:sz w:val="22"/>
+          <w:lang w:val="sr-Cyrl-RS"/>
+        </w:rPr>
+        <w:t xml:space="preserve"> </w:t>
+      </w:r>
+      <w:r>
+        <w:rPr>
+          <w:sz w:val="22"/>
+          <w:lang w:val="sr-Cyrl-RS"/>
+        </w:rPr>
+        <w:t>Листа задатака – кориснику је доступна опција за уношење задатака које треба да обави у вези прославе.</w:t>
+      </w:r>
+    </w:p>
+    <w:p>
+      <w:pPr>
+        <w:ind w:firstLine="0"/>
+        <w:rPr>
+          <w:sz w:val="22"/>
+          <w:lang w:val="sr-Cyrl-RS"/>
+        </w:rPr>
+      </w:pPr>
+      <w:r>
+        <w:rPr>
+          <w:sz w:val="22"/>
+          <w:lang w:val="sr-Cyrl-RS"/>
+        </w:rPr>
+        <w:t>-</w:t>
+      </w:r>
+      <w:r>
+        <w:rPr>
+          <w:sz w:val="22"/>
+          <w:lang w:val="sr-Cyrl-RS"/>
+        </w:rPr>
+        <w:t xml:space="preserve"> </w:t>
+      </w:r>
+      <w:r>
+        <w:rPr>
+          <w:sz w:val="22"/>
+          <w:lang w:val="sr-Cyrl-RS"/>
+        </w:rPr>
+        <w:t>Календар – корисник уноси датум прославе као и подсетнике за задатке које треба да одради.</w:t>
+      </w:r>
+    </w:p>
+    <w:p>
+      <w:pPr>
+        <w:pStyle w:val="Naslov3"/>
         <w:rPr>
           <w:lang w:val="sr-Cyrl-RS"/>
         </w:rPr>
       </w:pPr>
       <w:bookmarkStart w:id="16" w:name="_Toc181020271"/>
       <w:r>
+        <w:lastRenderedPageBreak/>
         <w:t>1</w:t>
       </w:r>
       <w:r>
@@ -3376,7 +3659,7 @@
     </w:p>
     <w:p>
       <w:pPr>
-        <w:pStyle w:val="Heading3"/>
+        <w:pStyle w:val="Naslov3"/>
         <w:rPr>
           <w:lang w:val="sr-Cyrl-RS"/>
         </w:rPr>
@@ -3395,7 +3678,7 @@
     </w:p>
     <w:p>
       <w:pPr>
-        <w:pStyle w:val="Heading2"/>
+        <w:pStyle w:val="Naslov2"/>
         <w:rPr>
           <w:lang w:val="sr-Cyrl-RS"/>
         </w:rPr>
@@ -3426,7 +3709,7 @@
     </w:p>
     <w:p>
       <w:pPr>
-        <w:pStyle w:val="Heading1"/>
+        <w:pStyle w:val="Naslov1"/>
         <w:rPr>
           <w:lang w:val="sr-Cyrl-RS"/>
         </w:rPr>
@@ -3444,7 +3727,7 @@
     </w:p>
     <w:p>
       <w:pPr>
-        <w:pStyle w:val="Heading1"/>
+        <w:pStyle w:val="Naslov1"/>
         <w:rPr>
           <w:lang w:val="sr-Cyrl-RS"/>
         </w:rPr>
@@ -3475,7 +3758,7 @@
     </w:p>
     <w:p>
       <w:pPr>
-        <w:pStyle w:val="Heading2"/>
+        <w:pStyle w:val="Naslov2"/>
         <w:rPr>
           <w:lang w:val="sr-Cyrl-RS"/>
         </w:rPr>
@@ -3500,7 +3783,7 @@
     </w:p>
     <w:p>
       <w:pPr>
-        <w:pStyle w:val="Heading2"/>
+        <w:pStyle w:val="Naslov2"/>
         <w:rPr>
           <w:lang w:val="sr-Cyrl-RS"/>
         </w:rPr>
@@ -3534,7 +3817,7 @@
     </w:p>
     <w:p>
       <w:pPr>
-        <w:pStyle w:val="Heading2"/>
+        <w:pStyle w:val="Naslov2"/>
         <w:rPr>
           <w:lang w:val="sr-Cyrl-RS"/>
         </w:rPr>
@@ -3568,7 +3851,7 @@
     </w:p>
     <w:p>
       <w:pPr>
-        <w:pStyle w:val="Heading2"/>
+        <w:pStyle w:val="Naslov2"/>
         <w:rPr>
           <w:lang w:val="sr-Cyrl-RS"/>
         </w:rPr>
@@ -3602,7 +3885,7 @@
     </w:p>
     <w:p>
       <w:pPr>
-        <w:pStyle w:val="Heading2"/>
+        <w:pStyle w:val="Naslov2"/>
         <w:rPr>
           <w:lang w:val="sr-Cyrl-RS"/>
         </w:rPr>
@@ -3627,7 +3910,7 @@
     </w:p>
     <w:p>
       <w:pPr>
-        <w:pStyle w:val="Heading2"/>
+        <w:pStyle w:val="Naslov2"/>
         <w:rPr>
           <w:lang w:val="sr-Cyrl-RS"/>
         </w:rPr>
@@ -3661,7 +3944,7 @@
     </w:p>
     <w:p>
       <w:pPr>
-        <w:pStyle w:val="Heading2"/>
+        <w:pStyle w:val="Naslov2"/>
         <w:rPr>
           <w:lang w:val="sr-Cyrl-RS"/>
         </w:rPr>
@@ -3695,7 +3978,7 @@
     </w:p>
     <w:p>
       <w:pPr>
-        <w:pStyle w:val="Heading2"/>
+        <w:pStyle w:val="Naslov2"/>
         <w:rPr>
           <w:lang w:val="sr-Cyrl-RS"/>
         </w:rPr>
@@ -3729,7 +4012,7 @@
     </w:p>
     <w:p>
       <w:pPr>
-        <w:pStyle w:val="Heading1"/>
+        <w:pStyle w:val="Naslov1"/>
         <w:rPr>
           <w:lang w:val="sr-Cyrl-RS"/>
         </w:rPr>
@@ -3754,7 +4037,7 @@
     </w:p>
     <w:p>
       <w:pPr>
-        <w:pStyle w:val="Heading1"/>
+        <w:pStyle w:val="Naslov1"/>
         <w:rPr>
           <w:lang w:val="sr-Cyrl-RS"/>
         </w:rPr>
@@ -3779,7 +4062,7 @@
     </w:p>
     <w:p>
       <w:pPr>
-        <w:pStyle w:val="Heading2"/>
+        <w:pStyle w:val="Naslov2"/>
         <w:rPr>
           <w:lang w:val="sr-Cyrl-RS"/>
         </w:rPr>
@@ -3813,7 +4096,7 @@
     </w:p>
     <w:p>
       <w:pPr>
-        <w:pStyle w:val="Heading2"/>
+        <w:pStyle w:val="Naslov2"/>
         <w:rPr>
           <w:lang w:val="sr-Cyrl-RS"/>
         </w:rPr>
@@ -3874,7 +4157,7 @@
 </file>
 
 <file path=word/endnotes.xml><?xml version="1.0" encoding="utf-8"?>
-<w:endnotes xmlns:wpc="http://schemas.microsoft.com/office/word/2010/wordprocessingCanvas" xmlns:cx="http://schemas.microsoft.com/office/drawing/2014/chartex" xmlns:mc="http://schemas.openxmlformats.org/markup-compatibility/2006" xmlns:o="urn:schemas-microsoft-com:office:office" xmlns:r="http://schemas.openxmlformats.org/officeDocument/2006/relationships" xmlns:m="http://schemas.openxmlformats.org/officeDocument/2006/math" xmlns:v="urn:schemas-microsoft-com:vml" xmlns:wp14="http://schemas.microsoft.com/office/word/2010/wordprocessingDrawing" xmlns:wp="http://schemas.openxmlformats.org/drawingml/2006/wordprocessingDrawing" xmlns:w10="urn:schemas-microsoft-com:office:word" xmlns:w="http://schemas.openxmlformats.org/wordprocessingml/2006/main" xmlns:w14="http://schemas.microsoft.com/office/word/2010/wordml" xmlns:w15="http://schemas.microsoft.com/office/word/2012/wordml" xmlns:w16se="http://schemas.microsoft.com/office/word/2015/wordml/symex" xmlns:wpg="http://schemas.microsoft.com/office/word/2010/wordprocessingGroup" xmlns:wpi="http://schemas.microsoft.com/office/word/2010/wordprocessingInk" xmlns:wne="http://schemas.microsoft.com/office/word/2006/wordml" xmlns:wps="http://schemas.microsoft.com/office/word/2010/wordprocessingShape" mc:Ignorable="w14 w15 w16se wp14">
+<w:endnotes xmlns:wpc="http://schemas.microsoft.com/office/word/2010/wordprocessingCanvas" xmlns:cx="http://schemas.microsoft.com/office/drawing/2014/chartex" xmlns:cx1="http://schemas.microsoft.com/office/drawing/2015/9/8/chartex" xmlns:cx2="http://schemas.microsoft.com/office/drawing/2015/10/21/chartex" xmlns:cx3="http://schemas.microsoft.com/office/drawing/2016/5/9/chartex" xmlns:cx4="http://schemas.microsoft.com/office/drawing/2016/5/10/chartex" xmlns:cx5="http://schemas.microsoft.com/office/drawing/2016/5/11/chartex" xmlns:cx6="http://schemas.microsoft.com/office/drawing/2016/5/12/chartex" xmlns:cx7="http://schemas.microsoft.com/office/drawing/2016/5/13/chartex" xmlns:cx8="http://schemas.microsoft.com/office/drawing/2016/5/14/chartex" xmlns:mc="http://schemas.openxmlformats.org/markup-compatibility/2006" xmlns:aink="http://schemas.microsoft.com/office/drawing/2016/ink" xmlns:am3d="http://schemas.microsoft.com/office/drawing/2017/model3d" xmlns:o="urn:schemas-microsoft-com:office:office" xmlns:r="http://schemas.openxmlformats.org/officeDocument/2006/relationships" xmlns:m="http://schemas.openxmlformats.org/officeDocument/2006/math" xmlns:v="urn:schemas-microsoft-com:vml" xmlns:wp14="http://schemas.microsoft.com/office/word/2010/wordprocessingDrawing" xmlns:wp="http://schemas.openxmlformats.org/drawingml/2006/wordprocessingDrawing" xmlns:w10="urn:schemas-microsoft-com:office:word" xmlns:w="http://schemas.openxmlformats.org/wordprocessingml/2006/main" xmlns:w14="http://schemas.microsoft.com/office/word/2010/wordml" xmlns:w15="http://schemas.microsoft.com/office/word/2012/wordml" xmlns:w16cid="http://schemas.microsoft.com/office/word/2016/wordml/cid" xmlns:w16se="http://schemas.microsoft.com/office/word/2015/wordml/symex" xmlns:wpg="http://schemas.microsoft.com/office/word/2010/wordprocessingGroup" xmlns:wpi="http://schemas.microsoft.com/office/word/2010/wordprocessingInk" xmlns:wne="http://schemas.microsoft.com/office/word/2006/wordml" xmlns:wps="http://schemas.microsoft.com/office/word/2010/wordprocessingShape" mc:Ignorable="w14 w15 w16se w16cid wp14">
   <w:endnote w:type="separator" w:id="-1">
     <w:p>
       <w:pPr>
@@ -3899,7 +4182,7 @@
 </file>
 
 <file path=word/footer1.xml><?xml version="1.0" encoding="utf-8"?>
-<w:ftr xmlns:wpc="http://schemas.microsoft.com/office/word/2010/wordprocessingCanvas" xmlns:cx="http://schemas.microsoft.com/office/drawing/2014/chartex" xmlns:mc="http://schemas.openxmlformats.org/markup-compatibility/2006" xmlns:o="urn:schemas-microsoft-com:office:office" xmlns:r="http://schemas.openxmlformats.org/officeDocument/2006/relationships" xmlns:m="http://schemas.openxmlformats.org/officeDocument/2006/math" xmlns:v="urn:schemas-microsoft-com:vml" xmlns:wp14="http://schemas.microsoft.com/office/word/2010/wordprocessingDrawing" xmlns:wp="http://schemas.openxmlformats.org/drawingml/2006/wordprocessingDrawing" xmlns:w10="urn:schemas-microsoft-com:office:word" xmlns:w="http://schemas.openxmlformats.org/wordprocessingml/2006/main" xmlns:w14="http://schemas.microsoft.com/office/word/2010/wordml" xmlns:w15="http://schemas.microsoft.com/office/word/2012/wordml" xmlns:w16se="http://schemas.microsoft.com/office/word/2015/wordml/symex" xmlns:wpg="http://schemas.microsoft.com/office/word/2010/wordprocessingGroup" xmlns:wpi="http://schemas.microsoft.com/office/word/2010/wordprocessingInk" xmlns:wne="http://schemas.microsoft.com/office/word/2006/wordml" xmlns:wps="http://schemas.microsoft.com/office/word/2010/wordprocessingShape" mc:Ignorable="w14 w15 w16se wp14">
+<w:ftr xmlns:wpc="http://schemas.microsoft.com/office/word/2010/wordprocessingCanvas" xmlns:cx="http://schemas.microsoft.com/office/drawing/2014/chartex" xmlns:cx1="http://schemas.microsoft.com/office/drawing/2015/9/8/chartex" xmlns:cx2="http://schemas.microsoft.com/office/drawing/2015/10/21/chartex" xmlns:cx3="http://schemas.microsoft.com/office/drawing/2016/5/9/chartex" xmlns:cx4="http://schemas.microsoft.com/office/drawing/2016/5/10/chartex" xmlns:cx5="http://schemas.microsoft.com/office/drawing/2016/5/11/chartex" xmlns:cx6="http://schemas.microsoft.com/office/drawing/2016/5/12/chartex" xmlns:cx7="http://schemas.microsoft.com/office/drawing/2016/5/13/chartex" xmlns:cx8="http://schemas.microsoft.com/office/drawing/2016/5/14/chartex" xmlns:mc="http://schemas.openxmlformats.org/markup-compatibility/2006" xmlns:aink="http://schemas.microsoft.com/office/drawing/2016/ink" xmlns:am3d="http://schemas.microsoft.com/office/drawing/2017/model3d" xmlns:o="urn:schemas-microsoft-com:office:office" xmlns:r="http://schemas.openxmlformats.org/officeDocument/2006/relationships" xmlns:m="http://schemas.openxmlformats.org/officeDocument/2006/math" xmlns:v="urn:schemas-microsoft-com:vml" xmlns:wp14="http://schemas.microsoft.com/office/word/2010/wordprocessingDrawing" xmlns:wp="http://schemas.openxmlformats.org/drawingml/2006/wordprocessingDrawing" xmlns:w10="urn:schemas-microsoft-com:office:word" xmlns:w="http://schemas.openxmlformats.org/wordprocessingml/2006/main" xmlns:w14="http://schemas.microsoft.com/office/word/2010/wordml" xmlns:w15="http://schemas.microsoft.com/office/word/2012/wordml" xmlns:w16cid="http://schemas.microsoft.com/office/word/2016/wordml/cid" xmlns:w16se="http://schemas.microsoft.com/office/word/2015/wordml/symex" xmlns:wpg="http://schemas.microsoft.com/office/word/2010/wordprocessingGroup" xmlns:wpi="http://schemas.microsoft.com/office/word/2010/wordprocessingInk" xmlns:wne="http://schemas.microsoft.com/office/word/2006/wordml" xmlns:wps="http://schemas.microsoft.com/office/word/2010/wordprocessingShape" mc:Ignorable="w14 w15 w16se w16cid wp14">
   <w:sdt>
     <w:sdtPr>
       <w:id w:val="-154838647"/>
@@ -3912,7 +4195,7 @@
     <w:sdtContent>
       <w:p>
         <w:pPr>
-          <w:pStyle w:val="Footer"/>
+          <w:pStyle w:val="Podnojestranice"/>
           <w:ind w:firstLine="0"/>
           <w:jc w:val="center"/>
         </w:pPr>
@@ -3939,14 +4222,14 @@
   </w:sdt>
   <w:p>
     <w:pPr>
-      <w:pStyle w:val="Footer"/>
+      <w:pStyle w:val="Podnojestranice"/>
     </w:pPr>
   </w:p>
 </w:ftr>
 </file>
 
 <file path=word/footnotes.xml><?xml version="1.0" encoding="utf-8"?>
-<w:footnotes xmlns:wpc="http://schemas.microsoft.com/office/word/2010/wordprocessingCanvas" xmlns:cx="http://schemas.microsoft.com/office/drawing/2014/chartex" xmlns:mc="http://schemas.openxmlformats.org/markup-compatibility/2006" xmlns:o="urn:schemas-microsoft-com:office:office" xmlns:r="http://schemas.openxmlformats.org/officeDocument/2006/relationships" xmlns:m="http://schemas.openxmlformats.org/officeDocument/2006/math" xmlns:v="urn:schemas-microsoft-com:vml" xmlns:wp14="http://schemas.microsoft.com/office/word/2010/wordprocessingDrawing" xmlns:wp="http://schemas.openxmlformats.org/drawingml/2006/wordprocessingDrawing" xmlns:w10="urn:schemas-microsoft-com:office:word" xmlns:w="http://schemas.openxmlformats.org/wordprocessingml/2006/main" xmlns:w14="http://schemas.microsoft.com/office/word/2010/wordml" xmlns:w15="http://schemas.microsoft.com/office/word/2012/wordml" xmlns:w16se="http://schemas.microsoft.com/office/word/2015/wordml/symex" xmlns:wpg="http://schemas.microsoft.com/office/word/2010/wordprocessingGroup" xmlns:wpi="http://schemas.microsoft.com/office/word/2010/wordprocessingInk" xmlns:wne="http://schemas.microsoft.com/office/word/2006/wordml" xmlns:wps="http://schemas.microsoft.com/office/word/2010/wordprocessingShape" mc:Ignorable="w14 w15 w16se wp14">
+<w:footnotes xmlns:wpc="http://schemas.microsoft.com/office/word/2010/wordprocessingCanvas" xmlns:cx="http://schemas.microsoft.com/office/drawing/2014/chartex" xmlns:cx1="http://schemas.microsoft.com/office/drawing/2015/9/8/chartex" xmlns:cx2="http://schemas.microsoft.com/office/drawing/2015/10/21/chartex" xmlns:cx3="http://schemas.microsoft.com/office/drawing/2016/5/9/chartex" xmlns:cx4="http://schemas.microsoft.com/office/drawing/2016/5/10/chartex" xmlns:cx5="http://schemas.microsoft.com/office/drawing/2016/5/11/chartex" xmlns:cx6="http://schemas.microsoft.com/office/drawing/2016/5/12/chartex" xmlns:cx7="http://schemas.microsoft.com/office/drawing/2016/5/13/chartex" xmlns:cx8="http://schemas.microsoft.com/office/drawing/2016/5/14/chartex" xmlns:mc="http://schemas.openxmlformats.org/markup-compatibility/2006" xmlns:aink="http://schemas.microsoft.com/office/drawing/2016/ink" xmlns:am3d="http://schemas.microsoft.com/office/drawing/2017/model3d" xmlns:o="urn:schemas-microsoft-com:office:office" xmlns:r="http://schemas.openxmlformats.org/officeDocument/2006/relationships" xmlns:m="http://schemas.openxmlformats.org/officeDocument/2006/math" xmlns:v="urn:schemas-microsoft-com:vml" xmlns:wp14="http://schemas.microsoft.com/office/word/2010/wordprocessingDrawing" xmlns:wp="http://schemas.openxmlformats.org/drawingml/2006/wordprocessingDrawing" xmlns:w10="urn:schemas-microsoft-com:office:word" xmlns:w="http://schemas.openxmlformats.org/wordprocessingml/2006/main" xmlns:w14="http://schemas.microsoft.com/office/word/2010/wordml" xmlns:w15="http://schemas.microsoft.com/office/word/2012/wordml" xmlns:w16cid="http://schemas.microsoft.com/office/word/2016/wordml/cid" xmlns:w16se="http://schemas.microsoft.com/office/word/2015/wordml/symex" xmlns:wpg="http://schemas.microsoft.com/office/word/2010/wordprocessingGroup" xmlns:wpi="http://schemas.microsoft.com/office/word/2010/wordprocessingInk" xmlns:wne="http://schemas.microsoft.com/office/word/2006/wordml" xmlns:wps="http://schemas.microsoft.com/office/word/2010/wordprocessingShape" mc:Ignorable="w14 w15 w16se w16cid wp14">
   <w:footnote w:type="separator" w:id="-1">
     <w:p>
       <w:pPr>
@@ -3971,10 +4254,10 @@
 </file>
 
 <file path=word/header1.xml><?xml version="1.0" encoding="utf-8"?>
-<w:hdr xmlns:wpc="http://schemas.microsoft.com/office/word/2010/wordprocessingCanvas" xmlns:cx="http://schemas.microsoft.com/office/drawing/2014/chartex" xmlns:mc="http://schemas.openxmlformats.org/markup-compatibility/2006" xmlns:o="urn:schemas-microsoft-com:office:office" xmlns:r="http://schemas.openxmlformats.org/officeDocument/2006/relationships" xmlns:m="http://schemas.openxmlformats.org/officeDocument/2006/math" xmlns:v="urn:schemas-microsoft-com:vml" xmlns:wp14="http://schemas.microsoft.com/office/word/2010/wordprocessingDrawing" xmlns:wp="http://schemas.openxmlformats.org/drawingml/2006/wordprocessingDrawing" xmlns:w10="urn:schemas-microsoft-com:office:word" xmlns:w="http://schemas.openxmlformats.org/wordprocessingml/2006/main" xmlns:w14="http://schemas.microsoft.com/office/word/2010/wordml" xmlns:w15="http://schemas.microsoft.com/office/word/2012/wordml" xmlns:w16se="http://schemas.microsoft.com/office/word/2015/wordml/symex" xmlns:wpg="http://schemas.microsoft.com/office/word/2010/wordprocessingGroup" xmlns:wpi="http://schemas.microsoft.com/office/word/2010/wordprocessingInk" xmlns:wne="http://schemas.microsoft.com/office/word/2006/wordml" xmlns:wps="http://schemas.microsoft.com/office/word/2010/wordprocessingShape" mc:Ignorable="w14 w15 w16se wp14">
+<w:hdr xmlns:wpc="http://schemas.microsoft.com/office/word/2010/wordprocessingCanvas" xmlns:cx="http://schemas.microsoft.com/office/drawing/2014/chartex" xmlns:cx1="http://schemas.microsoft.com/office/drawing/2015/9/8/chartex" xmlns:cx2="http://schemas.microsoft.com/office/drawing/2015/10/21/chartex" xmlns:cx3="http://schemas.microsoft.com/office/drawing/2016/5/9/chartex" xmlns:cx4="http://schemas.microsoft.com/office/drawing/2016/5/10/chartex" xmlns:cx5="http://schemas.microsoft.com/office/drawing/2016/5/11/chartex" xmlns:cx6="http://schemas.microsoft.com/office/drawing/2016/5/12/chartex" xmlns:cx7="http://schemas.microsoft.com/office/drawing/2016/5/13/chartex" xmlns:cx8="http://schemas.microsoft.com/office/drawing/2016/5/14/chartex" xmlns:mc="http://schemas.openxmlformats.org/markup-compatibility/2006" xmlns:aink="http://schemas.microsoft.com/office/drawing/2016/ink" xmlns:am3d="http://schemas.microsoft.com/office/drawing/2017/model3d" xmlns:o="urn:schemas-microsoft-com:office:office" xmlns:r="http://schemas.openxmlformats.org/officeDocument/2006/relationships" xmlns:m="http://schemas.openxmlformats.org/officeDocument/2006/math" xmlns:v="urn:schemas-microsoft-com:vml" xmlns:wp14="http://schemas.microsoft.com/office/word/2010/wordprocessingDrawing" xmlns:wp="http://schemas.openxmlformats.org/drawingml/2006/wordprocessingDrawing" xmlns:w10="urn:schemas-microsoft-com:office:word" xmlns:w="http://schemas.openxmlformats.org/wordprocessingml/2006/main" xmlns:w14="http://schemas.microsoft.com/office/word/2010/wordml" xmlns:w15="http://schemas.microsoft.com/office/word/2012/wordml" xmlns:w16cid="http://schemas.microsoft.com/office/word/2016/wordml/cid" xmlns:w16se="http://schemas.microsoft.com/office/word/2015/wordml/symex" xmlns:wpg="http://schemas.microsoft.com/office/word/2010/wordprocessingGroup" xmlns:wpi="http://schemas.microsoft.com/office/word/2010/wordprocessingInk" xmlns:wne="http://schemas.microsoft.com/office/word/2006/wordml" xmlns:wps="http://schemas.microsoft.com/office/word/2010/wordprocessingShape" mc:Ignorable="w14 w15 w16se w16cid wp14">
   <w:p>
     <w:pPr>
-      <w:pStyle w:val="Header"/>
+      <w:pStyle w:val="Zaglavljestranice"/>
       <w:rPr>
         <w:i/>
         <w:iCs/>
@@ -3985,14 +4268,14 @@
   </w:p>
   <w:p>
     <w:pPr>
-      <w:pStyle w:val="Header"/>
+      <w:pStyle w:val="Zaglavljestranice"/>
     </w:pPr>
   </w:p>
 </w:hdr>
 </file>
 
 <file path=word/numbering.xml><?xml version="1.0" encoding="utf-8"?>
-<w:numbering xmlns:wpc="http://schemas.microsoft.com/office/word/2010/wordprocessingCanvas" xmlns:cx="http://schemas.microsoft.com/office/drawing/2014/chartex" xmlns:mc="http://schemas.openxmlformats.org/markup-compatibility/2006" xmlns:o="urn:schemas-microsoft-com:office:office" xmlns:r="http://schemas.openxmlformats.org/officeDocument/2006/relationships" xmlns:m="http://schemas.openxmlformats.org/officeDocument/2006/math" xmlns:v="urn:schemas-microsoft-com:vml" xmlns:wp14="http://schemas.microsoft.com/office/word/2010/wordprocessingDrawing" xmlns:wp="http://schemas.openxmlformats.org/drawingml/2006/wordprocessingDrawing" xmlns:w10="urn:schemas-microsoft-com:office:word" xmlns:w="http://schemas.openxmlformats.org/wordprocessingml/2006/main" xmlns:w14="http://schemas.microsoft.com/office/word/2010/wordml" xmlns:w15="http://schemas.microsoft.com/office/word/2012/wordml" xmlns:w16se="http://schemas.microsoft.com/office/word/2015/wordml/symex" xmlns:wpg="http://schemas.microsoft.com/office/word/2010/wordprocessingGroup" xmlns:wpi="http://schemas.microsoft.com/office/word/2010/wordprocessingInk" xmlns:wne="http://schemas.microsoft.com/office/word/2006/wordml" xmlns:wps="http://schemas.microsoft.com/office/word/2010/wordprocessingShape" mc:Ignorable="w14 w15 w16se wp14">
+<w:numbering xmlns:wpc="http://schemas.microsoft.com/office/word/2010/wordprocessingCanvas" xmlns:cx="http://schemas.microsoft.com/office/drawing/2014/chartex" xmlns:cx1="http://schemas.microsoft.com/office/drawing/2015/9/8/chartex" xmlns:cx2="http://schemas.microsoft.com/office/drawing/2015/10/21/chartex" xmlns:cx3="http://schemas.microsoft.com/office/drawing/2016/5/9/chartex" xmlns:cx4="http://schemas.microsoft.com/office/drawing/2016/5/10/chartex" xmlns:cx5="http://schemas.microsoft.com/office/drawing/2016/5/11/chartex" xmlns:cx6="http://schemas.microsoft.com/office/drawing/2016/5/12/chartex" xmlns:cx7="http://schemas.microsoft.com/office/drawing/2016/5/13/chartex" xmlns:cx8="http://schemas.microsoft.com/office/drawing/2016/5/14/chartex" xmlns:mc="http://schemas.openxmlformats.org/markup-compatibility/2006" xmlns:aink="http://schemas.microsoft.com/office/drawing/2016/ink" xmlns:am3d="http://schemas.microsoft.com/office/drawing/2017/model3d" xmlns:o="urn:schemas-microsoft-com:office:office" xmlns:r="http://schemas.openxmlformats.org/officeDocument/2006/relationships" xmlns:m="http://schemas.openxmlformats.org/officeDocument/2006/math" xmlns:v="urn:schemas-microsoft-com:vml" xmlns:wp14="http://schemas.microsoft.com/office/word/2010/wordprocessingDrawing" xmlns:wp="http://schemas.openxmlformats.org/drawingml/2006/wordprocessingDrawing" xmlns:w10="urn:schemas-microsoft-com:office:word" xmlns:w="http://schemas.openxmlformats.org/wordprocessingml/2006/main" xmlns:w14="http://schemas.microsoft.com/office/word/2010/wordml" xmlns:w15="http://schemas.microsoft.com/office/word/2012/wordml" xmlns:w16cid="http://schemas.microsoft.com/office/word/2016/wordml/cid" xmlns:w16se="http://schemas.microsoft.com/office/word/2015/wordml/symex" xmlns:wpg="http://schemas.microsoft.com/office/word/2010/wordprocessingGroup" xmlns:wpi="http://schemas.microsoft.com/office/word/2010/wordprocessingInk" xmlns:wne="http://schemas.microsoft.com/office/word/2006/wordml" xmlns:wps="http://schemas.microsoft.com/office/word/2010/wordprocessingShape" mc:Ignorable="w14 w15 w16se w16cid wp14">
   <w:abstractNum w:abstractNumId="0" w15:restartNumberingAfterBreak="0">
     <w:nsid w:val="03B31638"/>
     <w:multiLevelType w:val="hybridMultilevel"/>
@@ -6398,7 +6681,7 @@
 </file>
 
 <file path=word/styles.xml><?xml version="1.0" encoding="utf-8"?>
-<w:styles xmlns:mc="http://schemas.openxmlformats.org/markup-compatibility/2006" xmlns:r="http://schemas.openxmlformats.org/officeDocument/2006/relationships" xmlns:w="http://schemas.openxmlformats.org/wordprocessingml/2006/main" xmlns:w14="http://schemas.microsoft.com/office/word/2010/wordml" xmlns:w15="http://schemas.microsoft.com/office/word/2012/wordml" xmlns:w16se="http://schemas.microsoft.com/office/word/2015/wordml/symex" mc:Ignorable="w14 w15 w16se">
+<w:styles xmlns:mc="http://schemas.openxmlformats.org/markup-compatibility/2006" xmlns:r="http://schemas.openxmlformats.org/officeDocument/2006/relationships" xmlns:w="http://schemas.openxmlformats.org/wordprocessingml/2006/main" xmlns:w14="http://schemas.microsoft.com/office/word/2010/wordml" xmlns:w15="http://schemas.microsoft.com/office/word/2012/wordml" xmlns:w16cid="http://schemas.microsoft.com/office/word/2016/wordml/cid" xmlns:w16se="http://schemas.microsoft.com/office/word/2015/wordml/symex" mc:Ignorable="w14 w15 w16se w16cid">
   <w:docDefaults>
     <w:rPrDefault>
       <w:rPr>
@@ -6414,7 +6697,7 @@
       </w:pPr>
     </w:pPrDefault>
   </w:docDefaults>
-  <w:latentStyles w:defLockedState="0" w:defUIPriority="99" w:defSemiHidden="0" w:defUnhideWhenUsed="0" w:defQFormat="0" w:count="371">
+  <w:latentStyles w:defLockedState="0" w:defUIPriority="99" w:defSemiHidden="0" w:defUnhideWhenUsed="0" w:defQFormat="0" w:count="375">
     <w:lsdException w:name="Normal" w:uiPriority="0" w:qFormat="1"/>
     <w:lsdException w:name="heading 1" w:uiPriority="9" w:qFormat="1"/>
     <w:lsdException w:name="heading 2" w:semiHidden="1" w:uiPriority="9" w:unhideWhenUsed="1" w:qFormat="1"/>
@@ -6520,7 +6803,6 @@
     <w:lsdException w:name="HTML Sample" w:semiHidden="1" w:unhideWhenUsed="1"/>
     <w:lsdException w:name="HTML Typewriter" w:semiHidden="1" w:unhideWhenUsed="1"/>
     <w:lsdException w:name="HTML Variable" w:semiHidden="1" w:unhideWhenUsed="1"/>
-    <w:lsdException w:name="Normal Table" w:semiHidden="1" w:unhideWhenUsed="1"/>
     <w:lsdException w:name="annotation subject" w:semiHidden="1" w:unhideWhenUsed="1"/>
     <w:lsdException w:name="No List" w:semiHidden="1" w:unhideWhenUsed="1"/>
     <w:lsdException w:name="Outline List 1" w:semiHidden="1" w:unhideWhenUsed="1"/>
@@ -6564,10 +6846,8 @@
     <w:lsdException w:name="Table Elegant" w:semiHidden="1" w:unhideWhenUsed="1"/>
     <w:lsdException w:name="Table Professional" w:semiHidden="1" w:unhideWhenUsed="1"/>
     <w:lsdException w:name="Table Subtle 1" w:semiHidden="1" w:unhideWhenUsed="1"/>
-    <w:lsdException w:name="Table Subtle 2" w:semiHidden="1" w:unhideWhenUsed="1"/>
     <w:lsdException w:name="Table Web 1" w:semiHidden="1" w:unhideWhenUsed="1"/>
     <w:lsdException w:name="Table Web 2" w:semiHidden="1" w:unhideWhenUsed="1"/>
-    <w:lsdException w:name="Table Web 3" w:semiHidden="1" w:unhideWhenUsed="1"/>
     <w:lsdException w:name="Balloon Text" w:semiHidden="1" w:unhideWhenUsed="1"/>
     <w:lsdException w:name="Table Grid" w:uiPriority="39"/>
     <w:lsdException w:name="Table Theme" w:semiHidden="1" w:unhideWhenUsed="1"/>
@@ -6786,6 +7066,10 @@
     <w:lsdException w:name="List Table 5 Dark Accent 6" w:uiPriority="50"/>
     <w:lsdException w:name="List Table 6 Colorful Accent 6" w:uiPriority="51"/>
     <w:lsdException w:name="List Table 7 Colorful Accent 6" w:uiPriority="52"/>
+    <w:lsdException w:name="Mention" w:semiHidden="1" w:unhideWhenUsed="1"/>
+    <w:lsdException w:name="Smart Hyperlink" w:semiHidden="1" w:unhideWhenUsed="1"/>
+    <w:lsdException w:name="Hashtag" w:semiHidden="1" w:unhideWhenUsed="1"/>
+    <w:lsdException w:name="Unresolved Mention" w:semiHidden="1" w:unhideWhenUsed="1"/>
   </w:latentStyles>
   <w:style w:type="paragraph" w:default="1" w:styleId="Normal">
     <w:name w:val="Normal"/>
@@ -6801,11 +7085,11 @@
       <w:sz w:val="24"/>
     </w:rPr>
   </w:style>
-  <w:style w:type="paragraph" w:styleId="Heading1">
+  <w:style w:type="paragraph" w:styleId="Naslov1">
     <w:name w:val="heading 1"/>
     <w:basedOn w:val="Normal"/>
     <w:next w:val="Normal"/>
-    <w:link w:val="Heading1Char"/>
+    <w:link w:val="Naslov1Char"/>
     <w:uiPriority w:val="9"/>
     <w:qFormat/>
     <w:rsid w:val="000D4358"/>
@@ -6824,11 +7108,11 @@
       <w:szCs w:val="32"/>
     </w:rPr>
   </w:style>
-  <w:style w:type="paragraph" w:styleId="Heading2">
+  <w:style w:type="paragraph" w:styleId="Naslov2">
     <w:name w:val="heading 2"/>
     <w:basedOn w:val="Normal"/>
     <w:next w:val="Normal"/>
-    <w:link w:val="Heading2Char"/>
+    <w:link w:val="Naslov2Char"/>
     <w:uiPriority w:val="9"/>
     <w:unhideWhenUsed/>
     <w:qFormat/>
@@ -6847,11 +7131,11 @@
       <w:szCs w:val="26"/>
     </w:rPr>
   </w:style>
-  <w:style w:type="paragraph" w:styleId="Heading3">
+  <w:style w:type="paragraph" w:styleId="Naslov3">
     <w:name w:val="heading 3"/>
     <w:basedOn w:val="Normal"/>
     <w:next w:val="Normal"/>
-    <w:link w:val="Heading3Char"/>
+    <w:link w:val="Naslov3Char"/>
     <w:uiPriority w:val="9"/>
     <w:unhideWhenUsed/>
     <w:qFormat/>
@@ -6869,11 +7153,11 @@
       <w:szCs w:val="24"/>
     </w:rPr>
   </w:style>
-  <w:style w:type="paragraph" w:styleId="Heading4">
+  <w:style w:type="paragraph" w:styleId="Naslov4">
     <w:name w:val="heading 4"/>
     <w:basedOn w:val="Normal"/>
     <w:next w:val="Normal"/>
-    <w:link w:val="Heading4Char"/>
+    <w:link w:val="Naslov4Char"/>
     <w:uiPriority w:val="9"/>
     <w:semiHidden/>
     <w:unhideWhenUsed/>
@@ -6892,13 +7176,13 @@
       <w:color w:val="2F5496" w:themeColor="accent1" w:themeShade="BF"/>
     </w:rPr>
   </w:style>
-  <w:style w:type="character" w:default="1" w:styleId="DefaultParagraphFont">
+  <w:style w:type="character" w:default="1" w:styleId="Podrazumevanifontpasusa">
     <w:name w:val="Default Paragraph Font"/>
     <w:uiPriority w:val="1"/>
     <w:semiHidden/>
     <w:unhideWhenUsed/>
   </w:style>
-  <w:style w:type="table" w:default="1" w:styleId="TableNormal">
+  <w:style w:type="table" w:default="1" w:styleId="Normalnatabela">
     <w:name w:val="Normal Table"/>
     <w:uiPriority w:val="99"/>
     <w:semiHidden/>
@@ -6913,16 +7197,16 @@
       </w:tblCellMar>
     </w:tblPr>
   </w:style>
-  <w:style w:type="numbering" w:default="1" w:styleId="NoList">
+  <w:style w:type="numbering" w:default="1" w:styleId="Bezliste">
     <w:name w:val="No List"/>
     <w:uiPriority w:val="99"/>
     <w:semiHidden/>
     <w:unhideWhenUsed/>
   </w:style>
-  <w:style w:type="character" w:customStyle="1" w:styleId="Heading1Char">
-    <w:name w:val="Heading 1 Char"/>
-    <w:basedOn w:val="DefaultParagraphFont"/>
-    <w:link w:val="Heading1"/>
+  <w:style w:type="character" w:customStyle="1" w:styleId="Naslov1Char">
+    <w:name w:val="Naslov 1 Char"/>
+    <w:basedOn w:val="Podrazumevanifontpasusa"/>
+    <w:link w:val="Naslov1"/>
     <w:uiPriority w:val="9"/>
     <w:rsid w:val="000D4358"/>
     <w:rPr>
@@ -6932,9 +7216,9 @@
       <w:szCs w:val="32"/>
     </w:rPr>
   </w:style>
-  <w:style w:type="table" w:styleId="TableGrid">
+  <w:style w:type="table" w:styleId="Koordinatnamreatabele">
     <w:name w:val="Table Grid"/>
-    <w:basedOn w:val="TableNormal"/>
+    <w:basedOn w:val="Normalnatabela"/>
     <w:uiPriority w:val="39"/>
     <w:rsid w:val="00150519"/>
     <w:pPr>
@@ -6951,7 +7235,7 @@
       </w:tblBorders>
     </w:tblPr>
   </w:style>
-  <w:style w:type="paragraph" w:styleId="ListParagraph">
+  <w:style w:type="paragraph" w:styleId="Pasussalistom">
     <w:name w:val="List Paragraph"/>
     <w:basedOn w:val="Normal"/>
     <w:uiPriority w:val="34"/>
@@ -6962,9 +7246,9 @@
       <w:contextualSpacing/>
     </w:pPr>
   </w:style>
-  <w:style w:type="character" w:styleId="Hyperlink">
+  <w:style w:type="character" w:styleId="Hiperveza">
     <w:name w:val="Hyperlink"/>
-    <w:basedOn w:val="DefaultParagraphFont"/>
+    <w:basedOn w:val="Podrazumevanifontpasusa"/>
     <w:uiPriority w:val="99"/>
     <w:unhideWhenUsed/>
     <w:rsid w:val="000A4AF4"/>
@@ -6973,9 +7257,9 @@
       <w:u w:val="single"/>
     </w:rPr>
   </w:style>
-  <w:style w:type="character" w:customStyle="1" w:styleId="UnresolvedMention">
-    <w:name w:val="Unresolved Mention"/>
-    <w:basedOn w:val="DefaultParagraphFont"/>
+  <w:style w:type="character" w:customStyle="1" w:styleId="Nerazreenopominjanje1">
+    <w:name w:val="Nerazrešeno pominjanje1"/>
+    <w:basedOn w:val="Podrazumevanifontpasusa"/>
     <w:uiPriority w:val="99"/>
     <w:semiHidden/>
     <w:unhideWhenUsed/>
@@ -6985,10 +7269,10 @@
       <w:shd w:val="clear" w:color="auto" w:fill="E1DFDD"/>
     </w:rPr>
   </w:style>
-  <w:style w:type="character" w:customStyle="1" w:styleId="Heading2Char">
-    <w:name w:val="Heading 2 Char"/>
-    <w:basedOn w:val="DefaultParagraphFont"/>
-    <w:link w:val="Heading2"/>
+  <w:style w:type="character" w:customStyle="1" w:styleId="Naslov2Char">
+    <w:name w:val="Naslov 2 Char"/>
+    <w:basedOn w:val="Podrazumevanifontpasusa"/>
+    <w:link w:val="Naslov2"/>
     <w:uiPriority w:val="9"/>
     <w:rsid w:val="000A4AF4"/>
     <w:rPr>
@@ -6998,10 +7282,10 @@
       <w:szCs w:val="26"/>
     </w:rPr>
   </w:style>
-  <w:style w:type="character" w:customStyle="1" w:styleId="Heading3Char">
-    <w:name w:val="Heading 3 Char"/>
-    <w:basedOn w:val="DefaultParagraphFont"/>
-    <w:link w:val="Heading3"/>
+  <w:style w:type="character" w:customStyle="1" w:styleId="Naslov3Char">
+    <w:name w:val="Naslov 3 Char"/>
+    <w:basedOn w:val="Podrazumevanifontpasusa"/>
+    <w:link w:val="Naslov3"/>
     <w:uiPriority w:val="9"/>
     <w:rsid w:val="00883D38"/>
     <w:rPr>
@@ -7011,10 +7295,10 @@
       <w:szCs w:val="24"/>
     </w:rPr>
   </w:style>
-  <w:style w:type="paragraph" w:styleId="Header">
+  <w:style w:type="paragraph" w:styleId="Zaglavljestranice">
     <w:name w:val="header"/>
     <w:basedOn w:val="Normal"/>
-    <w:link w:val="HeaderChar"/>
+    <w:link w:val="ZaglavljestraniceChar"/>
     <w:uiPriority w:val="99"/>
     <w:unhideWhenUsed/>
     <w:rsid w:val="00D11EED"/>
@@ -7026,10 +7310,10 @@
       <w:spacing w:before="0" w:after="0" w:line="240" w:lineRule="auto"/>
     </w:pPr>
   </w:style>
-  <w:style w:type="character" w:customStyle="1" w:styleId="HeaderChar">
-    <w:name w:val="Header Char"/>
-    <w:basedOn w:val="DefaultParagraphFont"/>
-    <w:link w:val="Header"/>
+  <w:style w:type="character" w:customStyle="1" w:styleId="ZaglavljestraniceChar">
+    <w:name w:val="Zaglavlje stranice Char"/>
+    <w:basedOn w:val="Podrazumevanifontpasusa"/>
+    <w:link w:val="Zaglavljestranice"/>
     <w:uiPriority w:val="99"/>
     <w:rsid w:val="00D11EED"/>
     <w:rPr>
@@ -7037,10 +7321,10 @@
       <w:sz w:val="24"/>
     </w:rPr>
   </w:style>
-  <w:style w:type="paragraph" w:styleId="Footer">
+  <w:style w:type="paragraph" w:styleId="Podnojestranice">
     <w:name w:val="footer"/>
     <w:basedOn w:val="Normal"/>
-    <w:link w:val="FooterChar"/>
+    <w:link w:val="PodnojestraniceChar"/>
     <w:uiPriority w:val="99"/>
     <w:unhideWhenUsed/>
     <w:rsid w:val="00D11EED"/>
@@ -7052,10 +7336,10 @@
       <w:spacing w:before="0" w:after="0" w:line="240" w:lineRule="auto"/>
     </w:pPr>
   </w:style>
-  <w:style w:type="character" w:customStyle="1" w:styleId="FooterChar">
-    <w:name w:val="Footer Char"/>
-    <w:basedOn w:val="DefaultParagraphFont"/>
-    <w:link w:val="Footer"/>
+  <w:style w:type="character" w:customStyle="1" w:styleId="PodnojestraniceChar">
+    <w:name w:val="Podnožje stranice Char"/>
+    <w:basedOn w:val="Podrazumevanifontpasusa"/>
+    <w:link w:val="Podnojestranice"/>
     <w:uiPriority w:val="99"/>
     <w:rsid w:val="00D11EED"/>
     <w:rPr>
@@ -7063,7 +7347,7 @@
       <w:sz w:val="24"/>
     </w:rPr>
   </w:style>
-  <w:style w:type="paragraph" w:styleId="NoSpacing">
+  <w:style w:type="paragraph" w:styleId="Bezrazmaka">
     <w:name w:val="No Spacing"/>
     <w:uiPriority w:val="1"/>
     <w:qFormat/>
@@ -7078,10 +7362,10 @@
       <w:sz w:val="24"/>
     </w:rPr>
   </w:style>
-  <w:style w:type="paragraph" w:styleId="BalloonText">
+  <w:style w:type="paragraph" w:styleId="Tekstubaloniu">
     <w:name w:val="Balloon Text"/>
     <w:basedOn w:val="Normal"/>
-    <w:link w:val="BalloonTextChar"/>
+    <w:link w:val="TekstubaloniuChar"/>
     <w:uiPriority w:val="99"/>
     <w:semiHidden/>
     <w:unhideWhenUsed/>
@@ -7095,10 +7379,10 @@
       <w:szCs w:val="18"/>
     </w:rPr>
   </w:style>
-  <w:style w:type="character" w:customStyle="1" w:styleId="BalloonTextChar">
-    <w:name w:val="Balloon Text Char"/>
-    <w:basedOn w:val="DefaultParagraphFont"/>
-    <w:link w:val="BalloonText"/>
+  <w:style w:type="character" w:customStyle="1" w:styleId="TekstubaloniuChar">
+    <w:name w:val="Tekst u balončiću Char"/>
+    <w:basedOn w:val="Podrazumevanifontpasusa"/>
+    <w:link w:val="Tekstubaloniu"/>
     <w:uiPriority w:val="99"/>
     <w:semiHidden/>
     <w:rsid w:val="00112D3B"/>
@@ -7108,7 +7392,7 @@
       <w:szCs w:val="18"/>
     </w:rPr>
   </w:style>
-  <w:style w:type="paragraph" w:styleId="TOC1">
+  <w:style w:type="paragraph" w:styleId="SADRAJ1">
     <w:name w:val="toc 1"/>
     <w:basedOn w:val="Normal"/>
     <w:next w:val="Normal"/>
@@ -7124,7 +7408,7 @@
       <w:ind w:firstLine="709"/>
     </w:pPr>
   </w:style>
-  <w:style w:type="paragraph" w:styleId="TOC2">
+  <w:style w:type="paragraph" w:styleId="SADRAJ2">
     <w:name w:val="toc 2"/>
     <w:basedOn w:val="Normal"/>
     <w:next w:val="Normal"/>
@@ -7137,7 +7421,7 @@
       <w:ind w:left="240"/>
     </w:pPr>
   </w:style>
-  <w:style w:type="paragraph" w:styleId="TOC3">
+  <w:style w:type="paragraph" w:styleId="SADRAJ3">
     <w:name w:val="toc 3"/>
     <w:basedOn w:val="Normal"/>
     <w:next w:val="Normal"/>
@@ -7150,9 +7434,9 @@
       <w:ind w:left="480"/>
     </w:pPr>
   </w:style>
-  <w:style w:type="paragraph" w:styleId="TOCHeading">
+  <w:style w:type="paragraph" w:styleId="Naslovsadraja">
     <w:name w:val="TOC Heading"/>
-    <w:basedOn w:val="Heading1"/>
+    <w:basedOn w:val="Naslov1"/>
     <w:next w:val="Normal"/>
     <w:uiPriority w:val="39"/>
     <w:unhideWhenUsed/>
@@ -7170,9 +7454,9 @@
       <w:lang w:val="en-US"/>
     </w:rPr>
   </w:style>
-  <w:style w:type="character" w:styleId="HTMLCode">
+  <w:style w:type="character" w:styleId="HTMLkd">
     <w:name w:val="HTML Code"/>
-    <w:basedOn w:val="DefaultParagraphFont"/>
+    <w:basedOn w:val="Podrazumevanifontpasusa"/>
     <w:uiPriority w:val="99"/>
     <w:semiHidden/>
     <w:unhideWhenUsed/>
@@ -7183,10 +7467,10 @@
       <w:szCs w:val="20"/>
     </w:rPr>
   </w:style>
-  <w:style w:type="paragraph" w:styleId="HTMLPreformatted">
+  <w:style w:type="paragraph" w:styleId="VeoblikovaniHTML">
     <w:name w:val="HTML Preformatted"/>
     <w:basedOn w:val="Normal"/>
-    <w:link w:val="HTMLPreformattedChar"/>
+    <w:link w:val="VeoblikovaniHTMLChar"/>
     <w:uiPriority w:val="99"/>
     <w:semiHidden/>
     <w:unhideWhenUsed/>
@@ -7221,10 +7505,10 @@
       <w:lang w:val="en-US"/>
     </w:rPr>
   </w:style>
-  <w:style w:type="character" w:customStyle="1" w:styleId="HTMLPreformattedChar">
-    <w:name w:val="HTML Preformatted Char"/>
-    <w:basedOn w:val="DefaultParagraphFont"/>
-    <w:link w:val="HTMLPreformatted"/>
+  <w:style w:type="character" w:customStyle="1" w:styleId="VeoblikovaniHTMLChar">
+    <w:name w:val="Već oblikovani HTML Char"/>
+    <w:basedOn w:val="Podrazumevanifontpasusa"/>
+    <w:link w:val="VeoblikovaniHTML"/>
     <w:uiPriority w:val="99"/>
     <w:semiHidden/>
     <w:rsid w:val="00FC1E17"/>
@@ -7235,10 +7519,10 @@
       <w:lang w:val="en-US"/>
     </w:rPr>
   </w:style>
-  <w:style w:type="character" w:customStyle="1" w:styleId="Heading4Char">
-    <w:name w:val="Heading 4 Char"/>
-    <w:basedOn w:val="DefaultParagraphFont"/>
-    <w:link w:val="Heading4"/>
+  <w:style w:type="character" w:customStyle="1" w:styleId="Naslov4Char">
+    <w:name w:val="Naslov 4 Char"/>
+    <w:basedOn w:val="Podrazumevanifontpasusa"/>
+    <w:link w:val="Naslov4"/>
     <w:uiPriority w:val="9"/>
     <w:semiHidden/>
     <w:rsid w:val="001714F2"/>
@@ -7553,7 +7837,7 @@
 </file>
 
 <file path=customXml/itemProps1.xml><?xml version="1.0" encoding="utf-8"?>
-<ds:datastoreItem xmlns:ds="http://schemas.openxmlformats.org/officeDocument/2006/customXml" ds:itemID="{EC8E703B-68BA-4D7B-AB2D-A94317AADF34}">
+<ds:datastoreItem xmlns:ds="http://schemas.openxmlformats.org/officeDocument/2006/customXml" ds:itemID="{98389B11-C129-438F-85D4-71C867FDC733}">
   <ds:schemaRefs>
     <ds:schemaRef ds:uri="http://schemas.openxmlformats.org/officeDocument/2006/bibliography"/>
   </ds:schemaRefs>

--- a/Projektni zahtev.docx
+++ b/Projektni zahtev.docx
@@ -3389,10 +3389,514 @@
           <w:sz w:val="22"/>
           <w:lang w:val="sr-Cyrl-RS"/>
         </w:rPr>
+        <w:t xml:space="preserve">- </w:t>
+      </w:r>
+      <w:r>
+        <w:rPr>
+          <w:b/>
+          <w:sz w:val="22"/>
+          <w:lang w:val="sr-Cyrl-RS"/>
+        </w:rPr>
+        <w:t>Креирање налога</w:t>
+      </w:r>
+      <w:r>
+        <w:rPr>
+          <w:sz w:val="22"/>
+          <w:lang w:val="sr-Cyrl-RS"/>
+        </w:rPr>
+        <w:t xml:space="preserve"> – корисник може да креира свој налог, налог се креира врло лако.</w:t>
+      </w:r>
+    </w:p>
+    <w:p>
+      <w:pPr>
+        <w:ind w:firstLine="0"/>
+        <w:rPr>
+          <w:sz w:val="22"/>
+          <w:lang w:val="sr-Cyrl-RS"/>
+        </w:rPr>
+      </w:pPr>
+      <w:r>
+        <w:rPr>
+          <w:sz w:val="22"/>
+          <w:lang w:val="sr-Cyrl-RS"/>
+        </w:rPr>
+        <w:t xml:space="preserve">-  </w:t>
+      </w:r>
+      <w:r>
+        <w:rPr>
+          <w:b/>
+          <w:sz w:val="22"/>
+          <w:lang w:val="sr-Cyrl-RS"/>
+        </w:rPr>
+        <w:t>Претраживање</w:t>
+      </w:r>
+      <w:r>
+        <w:rPr>
+          <w:sz w:val="22"/>
+          <w:lang w:val="sr-Cyrl-RS"/>
+        </w:rPr>
+        <w:t xml:space="preserve"> – корисник има могућност да претражује ствари које му требају.</w:t>
+      </w:r>
+    </w:p>
+    <w:p>
+      <w:pPr>
+        <w:ind w:firstLine="0"/>
+        <w:rPr>
+          <w:sz w:val="22"/>
+          <w:lang w:val="sr-Cyrl-RS"/>
+        </w:rPr>
+      </w:pPr>
+      <w:r>
+        <w:rPr>
+          <w:sz w:val="22"/>
+          <w:lang w:val="sr-Cyrl-RS"/>
+        </w:rPr>
+        <w:t xml:space="preserve">- </w:t>
+      </w:r>
+      <w:r>
+        <w:rPr>
+          <w:b/>
+          <w:sz w:val="22"/>
+          <w:lang w:val="sr-Cyrl-RS"/>
+        </w:rPr>
+        <w:t>Обавештења</w:t>
+      </w:r>
+      <w:r>
+        <w:rPr>
+          <w:sz w:val="22"/>
+          <w:lang w:val="sr-Cyrl-RS"/>
+        </w:rPr>
+        <w:t xml:space="preserve"> – добијају се обавештења о попустима, доступности одређених локала…</w:t>
+      </w:r>
+    </w:p>
+    <w:p>
+      <w:pPr>
+        <w:ind w:firstLine="0"/>
+        <w:rPr>
+          <w:sz w:val="22"/>
+          <w:lang w:val="sr-Cyrl-RS"/>
+        </w:rPr>
+      </w:pPr>
+      <w:r>
+        <w:rPr>
+          <w:sz w:val="22"/>
+          <w:lang w:val="sr-Cyrl-RS"/>
+        </w:rPr>
+        <w:t xml:space="preserve">- </w:t>
+      </w:r>
+      <w:r>
+        <w:rPr>
+          <w:b/>
+          <w:sz w:val="22"/>
+          <w:lang w:val="sr-Cyrl-RS"/>
+        </w:rPr>
+        <w:t>Попусти</w:t>
+      </w:r>
+      <w:r>
+        <w:rPr>
+          <w:sz w:val="22"/>
+          <w:lang w:val="sr-Cyrl-RS"/>
+        </w:rPr>
+        <w:t xml:space="preserve"> – како би се додатно побољшало кориснички искуство, корисник има разне попусте и акције доступне унутар апликације.</w:t>
+      </w:r>
+    </w:p>
+    <w:p>
+      <w:pPr>
+        <w:ind w:firstLine="0"/>
+        <w:rPr>
+          <w:sz w:val="22"/>
+          <w:lang w:val="sr-Cyrl-RS"/>
+        </w:rPr>
+      </w:pPr>
+      <w:r>
+        <w:rPr>
+          <w:sz w:val="22"/>
+          <w:lang w:val="sr-Cyrl-RS"/>
+        </w:rPr>
+        <w:t xml:space="preserve">- </w:t>
+      </w:r>
+      <w:r>
+        <w:rPr>
+          <w:b/>
+          <w:sz w:val="22"/>
+          <w:lang w:val="sr-Cyrl-RS"/>
+        </w:rPr>
+        <w:t xml:space="preserve">Буџет </w:t>
+      </w:r>
+      <w:r>
+        <w:rPr>
+          <w:sz w:val="22"/>
+          <w:lang w:val="sr-Cyrl-RS"/>
+        </w:rPr>
+        <w:t>– како би се кориснику олакшало вођење буџета, апликација нуди опцију за унос буџета као и праћење буџета.</w:t>
+      </w:r>
+    </w:p>
+    <w:p>
+      <w:pPr>
+        <w:ind w:firstLine="0"/>
+        <w:rPr>
+          <w:sz w:val="22"/>
+          <w:lang w:val="sr-Cyrl-RS"/>
+        </w:rPr>
+      </w:pPr>
+      <w:r>
+        <w:rPr>
+          <w:sz w:val="22"/>
+          <w:lang w:val="sr-Cyrl-RS"/>
+        </w:rPr>
+        <w:t xml:space="preserve">- </w:t>
+      </w:r>
+      <w:r>
+        <w:rPr>
+          <w:b/>
+          <w:sz w:val="22"/>
+          <w:lang w:val="sr-Cyrl-RS"/>
+        </w:rPr>
+        <w:t>Листа задатака</w:t>
+      </w:r>
+      <w:r>
+        <w:rPr>
+          <w:sz w:val="22"/>
+          <w:lang w:val="sr-Cyrl-RS"/>
+        </w:rPr>
+        <w:t xml:space="preserve"> – кориснику је доступна опција за уношење задатака које треба да обави у вези прославе.</w:t>
+      </w:r>
+    </w:p>
+    <w:p>
+      <w:pPr>
+        <w:ind w:firstLine="0"/>
+        <w:rPr>
+          <w:sz w:val="22"/>
+          <w:lang w:val="sr-Cyrl-RS"/>
+        </w:rPr>
+      </w:pPr>
+      <w:r>
+        <w:rPr>
+          <w:sz w:val="22"/>
+          <w:lang w:val="sr-Cyrl-RS"/>
+        </w:rPr>
+        <w:t xml:space="preserve">- </w:t>
+      </w:r>
+      <w:r>
+        <w:rPr>
+          <w:b/>
+          <w:sz w:val="22"/>
+          <w:lang w:val="sr-Cyrl-RS"/>
+        </w:rPr>
+        <w:t>Календар</w:t>
+      </w:r>
+      <w:r>
+        <w:rPr>
+          <w:sz w:val="22"/>
+          <w:lang w:val="sr-Cyrl-RS"/>
+        </w:rPr>
+        <w:t xml:space="preserve"> – корисник уноси датум прославе као и подсетнике за задатке које треба да одради.</w:t>
+      </w:r>
+    </w:p>
+    <w:p>
+      <w:pPr>
+        <w:ind w:firstLine="0"/>
+        <w:rPr>
+          <w:sz w:val="22"/>
+          <w:lang w:val="sr-Cyrl-RS"/>
+        </w:rPr>
+      </w:pPr>
+    </w:p>
+    <w:p>
+      <w:pPr>
+        <w:ind w:firstLine="0"/>
+        <w:rPr>
+          <w:sz w:val="22"/>
+          <w:lang w:val="sr-Cyrl-RS"/>
+        </w:rPr>
+      </w:pPr>
+      <w:r>
+        <w:rPr>
+          <w:sz w:val="22"/>
+        </w:rPr>
+        <w:t xml:space="preserve">             </w:t>
+      </w:r>
+      <w:r>
+        <w:rPr>
+          <w:sz w:val="22"/>
+          <w:lang w:val="sr-Cyrl-RS"/>
+        </w:rPr>
+        <w:t>Функције за управљање и организацијом гостију су следеће:</w:t>
+      </w:r>
+    </w:p>
+    <w:p>
+      <w:pPr>
+        <w:ind w:firstLine="0"/>
+        <w:rPr>
+          <w:sz w:val="22"/>
+          <w:lang w:val="sr-Cyrl-RS"/>
+        </w:rPr>
+      </w:pPr>
+    </w:p>
+    <w:p>
+      <w:pPr>
+        <w:ind w:firstLine="0"/>
+        <w:rPr>
+          <w:sz w:val="22"/>
+          <w:lang w:val="sr-Cyrl-RS"/>
+        </w:rPr>
+      </w:pPr>
+      <w:r>
+        <w:rPr>
+          <w:sz w:val="22"/>
+        </w:rPr>
+        <w:t xml:space="preserve">- </w:t>
+      </w:r>
+      <w:r>
+        <w:rPr>
+          <w:b/>
+          <w:sz w:val="22"/>
+          <w:lang w:val="sr-Cyrl-RS"/>
+        </w:rPr>
+        <w:t>Изглед столова</w:t>
+      </w:r>
+      <w:r>
+        <w:rPr>
+          <w:sz w:val="22"/>
+          <w:lang w:val="sr-Cyrl-RS"/>
+        </w:rPr>
+        <w:t xml:space="preserve"> – од зависности које столове корисник жели као и број људи за столом, постоји могућност за одабир тога.</w:t>
+      </w:r>
+    </w:p>
+    <w:p>
+      <w:pPr>
+        <w:ind w:firstLine="0"/>
+        <w:rPr>
+          <w:sz w:val="22"/>
+          <w:lang w:val="sr-Cyrl-RS"/>
+        </w:rPr>
+      </w:pPr>
+      <w:r>
+        <w:rPr>
+          <w:sz w:val="22"/>
+          <w:lang w:val="sr-Cyrl-RS"/>
+        </w:rPr>
+        <w:t xml:space="preserve">-  </w:t>
+      </w:r>
+      <w:r>
+        <w:rPr>
+          <w:b/>
+          <w:sz w:val="22"/>
+          <w:lang w:val="sr-Cyrl-RS"/>
+        </w:rPr>
+        <w:t xml:space="preserve"> Унос гостију</w:t>
+      </w:r>
+      <w:r>
+        <w:rPr>
+          <w:sz w:val="22"/>
+          <w:lang w:val="sr-Cyrl-RS"/>
+        </w:rPr>
+        <w:t xml:space="preserve"> – постоји могућност за ручно уношење гостију као и увожење </w:t>
+      </w:r>
+      <w:proofErr w:type="spellStart"/>
+      <w:r>
+        <w:rPr>
+          <w:sz w:val="22"/>
+          <w:lang w:val="sr-Cyrl-RS"/>
+        </w:rPr>
+        <w:t>пдф</w:t>
+      </w:r>
+      <w:proofErr w:type="spellEnd"/>
+      <w:r>
+        <w:rPr>
+          <w:sz w:val="22"/>
+          <w:lang w:val="sr-Cyrl-RS"/>
+        </w:rPr>
+        <w:t xml:space="preserve"> фајла са списком гостију.</w:t>
+      </w:r>
+    </w:p>
+    <w:p>
+      <w:pPr>
+        <w:ind w:firstLine="0"/>
+        <w:rPr>
+          <w:sz w:val="22"/>
+          <w:lang w:val="sr-Cyrl-RS"/>
+        </w:rPr>
+      </w:pPr>
+      <w:r>
+        <w:rPr>
+          <w:sz w:val="22"/>
+          <w:lang w:val="sr-Cyrl-RS"/>
+        </w:rPr>
+        <w:t xml:space="preserve">- </w:t>
+      </w:r>
+      <w:r>
+        <w:rPr>
+          <w:b/>
+          <w:sz w:val="22"/>
+          <w:lang w:val="sr-Cyrl-RS"/>
+        </w:rPr>
+        <w:t xml:space="preserve">Потврда </w:t>
+      </w:r>
+      <w:r>
+        <w:rPr>
+          <w:sz w:val="22"/>
+          <w:lang w:val="sr-Cyrl-RS"/>
+        </w:rPr>
+        <w:t xml:space="preserve">– додатна погодност за организатора је та што може да означи који гости су му потврдили </w:t>
+      </w:r>
+      <w:r>
+        <w:rPr>
+          <w:sz w:val="22"/>
+        </w:rPr>
+        <w:t xml:space="preserve"> </w:t>
+      </w:r>
+      <w:r>
+        <w:rPr>
+          <w:sz w:val="22"/>
+          <w:lang w:val="sr-Cyrl-RS"/>
+        </w:rPr>
+        <w:t>долазак.</w:t>
+      </w:r>
+    </w:p>
+    <w:p>
+      <w:pPr>
+        <w:ind w:firstLine="0"/>
+        <w:rPr>
+          <w:sz w:val="22"/>
+          <w:lang w:val="sr-Cyrl-RS"/>
+        </w:rPr>
+      </w:pPr>
+      <w:r>
+        <w:rPr>
+          <w:sz w:val="22"/>
+          <w:lang w:val="sr-Cyrl-RS"/>
+        </w:rPr>
         <w:t>-</w:t>
       </w:r>
       <w:r>
         <w:rPr>
+          <w:b/>
+          <w:sz w:val="22"/>
+          <w:lang w:val="sr-Cyrl-RS"/>
+        </w:rPr>
+        <w:t xml:space="preserve"> Штампање </w:t>
+      </w:r>
+      <w:r>
+        <w:rPr>
+          <w:sz w:val="22"/>
+          <w:lang w:val="sr-Cyrl-RS"/>
+        </w:rPr>
+        <w:t xml:space="preserve">– корисник може да сачува на свом уређају </w:t>
+      </w:r>
+      <w:proofErr w:type="spellStart"/>
+      <w:r>
+        <w:rPr>
+          <w:sz w:val="22"/>
+          <w:lang w:val="sr-Cyrl-RS"/>
+        </w:rPr>
+        <w:t>пдф</w:t>
+      </w:r>
+      <w:proofErr w:type="spellEnd"/>
+      <w:r>
+        <w:rPr>
+          <w:sz w:val="22"/>
+          <w:lang w:val="sr-Cyrl-RS"/>
+        </w:rPr>
+        <w:t xml:space="preserve"> фајл са коначном листом седења, коју касније може и да одштампа.</w:t>
+      </w:r>
+    </w:p>
+    <w:p>
+      <w:pPr>
+        <w:ind w:firstLine="0"/>
+        <w:rPr>
+          <w:sz w:val="22"/>
+          <w:lang w:val="sr-Cyrl-RS"/>
+        </w:rPr>
+      </w:pPr>
+    </w:p>
+    <w:p>
+      <w:pPr>
+        <w:ind w:firstLine="0"/>
+        <w:rPr>
+          <w:sz w:val="22"/>
+        </w:rPr>
+      </w:pPr>
+      <w:r>
+        <w:rPr>
+          <w:sz w:val="22"/>
+        </w:rPr>
+        <w:t xml:space="preserve">             </w:t>
+      </w:r>
+    </w:p>
+    <w:p>
+      <w:pPr>
+        <w:ind w:firstLine="0"/>
+        <w:rPr>
+          <w:sz w:val="22"/>
+          <w:lang w:val="sr-Cyrl-RS"/>
+        </w:rPr>
+      </w:pPr>
+    </w:p>
+    <w:p>
+      <w:pPr>
+        <w:ind w:firstLine="0"/>
+        <w:rPr>
+          <w:sz w:val="22"/>
+          <w:lang w:val="sr-Cyrl-RS"/>
+        </w:rPr>
+      </w:pPr>
+    </w:p>
+    <w:p>
+      <w:pPr>
+        <w:ind w:firstLine="0"/>
+        <w:rPr>
+          <w:sz w:val="22"/>
+          <w:lang w:val="sr-Cyrl-RS"/>
+        </w:rPr>
+      </w:pPr>
+      <w:r>
+        <w:rPr>
+          <w:sz w:val="22"/>
+        </w:rPr>
+        <w:lastRenderedPageBreak/>
+        <w:t xml:space="preserve">            </w:t>
+      </w:r>
+      <w:r>
+        <w:rPr>
+          <w:sz w:val="22"/>
+        </w:rPr>
+        <w:t xml:space="preserve">  </w:t>
+      </w:r>
+      <w:r>
+        <w:rPr>
+          <w:sz w:val="22"/>
+          <w:lang w:val="sr-Cyrl-RS"/>
+        </w:rPr>
+        <w:t>Функције које управљају локалима су:</w:t>
+      </w:r>
+    </w:p>
+    <w:p>
+      <w:pPr>
+        <w:ind w:firstLine="0"/>
+        <w:rPr>
+          <w:sz w:val="22"/>
+          <w:lang w:val="sr-Cyrl-RS"/>
+        </w:rPr>
+      </w:pPr>
+    </w:p>
+    <w:p>
+      <w:pPr>
+        <w:ind w:firstLine="0"/>
+        <w:rPr>
+          <w:sz w:val="22"/>
+          <w:lang w:val="sr-Cyrl-RS"/>
+        </w:rPr>
+      </w:pPr>
+      <w:r>
+        <w:rPr>
+          <w:sz w:val="22"/>
+          <w:lang w:val="sr-Cyrl-RS"/>
+        </w:rPr>
+        <w:t>-</w:t>
+      </w:r>
+      <w:r>
+        <w:rPr>
           <w:sz w:val="22"/>
           <w:lang w:val="sr-Cyrl-RS"/>
         </w:rPr>
@@ -3400,10 +3904,18 @@
       </w:r>
       <w:r>
         <w:rPr>
-          <w:sz w:val="22"/>
-          <w:lang w:val="sr-Cyrl-RS"/>
-        </w:rPr>
-        <w:t>Креирање налога – корисник може да креира свој налог, налог се креира врло лако.</w:t>
+          <w:b/>
+          <w:sz w:val="22"/>
+          <w:lang w:val="sr-Cyrl-RS"/>
+        </w:rPr>
+        <w:t>Приказ локала</w:t>
+      </w:r>
+      <w:r>
+        <w:rPr>
+          <w:sz w:val="22"/>
+          <w:lang w:val="sr-Cyrl-RS"/>
+        </w:rPr>
+        <w:t xml:space="preserve"> – кориснику је доступна листа ресторана/локала, као и приказ на мапи.</w:t>
       </w:r>
     </w:p>
     <w:p>
@@ -3419,7 +3931,45 @@
           <w:sz w:val="22"/>
           <w:lang w:val="sr-Cyrl-RS"/>
         </w:rPr>
-        <w:t>-  Претраживање – корисник има могућност да претражује ствари које му требају.</w:t>
+        <w:t>-</w:t>
+      </w:r>
+      <w:r>
+        <w:rPr>
+          <w:sz w:val="22"/>
+          <w:lang w:val="sr-Cyrl-RS"/>
+        </w:rPr>
+        <w:t xml:space="preserve"> </w:t>
+      </w:r>
+      <w:r>
+        <w:rPr>
+          <w:b/>
+          <w:sz w:val="22"/>
+          <w:lang w:val="sr-Cyrl-RS"/>
+        </w:rPr>
+        <w:t>Доступно</w:t>
+      </w:r>
+      <w:r>
+        <w:rPr>
+          <w:b/>
+          <w:sz w:val="22"/>
+          <w:lang w:val="sr-Cyrl-RS"/>
+        </w:rPr>
+        <w:t>ст</w:t>
+      </w:r>
+      <w:r>
+        <w:rPr>
+          <w:b/>
+          <w:sz w:val="22"/>
+          <w:lang w:val="sr-Cyrl-RS"/>
+        </w:rPr>
+        <w:t xml:space="preserve"> информација</w:t>
+      </w:r>
+      <w:r>
+        <w:rPr>
+          <w:sz w:val="22"/>
+          <w:lang w:val="sr-Cyrl-RS"/>
+        </w:rPr>
+        <w:t xml:space="preserve"> – корисник  кликом на жељени локал може да види све информације о локалу.</w:t>
       </w:r>
     </w:p>
     <w:p>
@@ -3439,26 +3989,147 @@
       </w:r>
       <w:r>
         <w:rPr>
-          <w:sz w:val="22"/>
-          <w:lang w:val="sr-Cyrl-RS"/>
+          <w:b/>
+          <w:sz w:val="22"/>
         </w:rPr>
         <w:t xml:space="preserve"> </w:t>
       </w:r>
       <w:r>
         <w:rPr>
-          <w:sz w:val="22"/>
-          <w:lang w:val="sr-Cyrl-RS"/>
-        </w:rPr>
-        <w:t>Обавештења – добијају се обавештења о поп</w:t>
-      </w:r>
-      <w:bookmarkStart w:id="15" w:name="_GoBack"/>
+          <w:b/>
+          <w:sz w:val="22"/>
+          <w:lang w:val="sr-Cyrl-RS"/>
+        </w:rPr>
+        <w:t xml:space="preserve">Резервација </w:t>
+      </w:r>
+      <w:r>
+        <w:rPr>
+          <w:sz w:val="22"/>
+          <w:lang w:val="sr-Cyrl-RS"/>
+        </w:rPr>
+        <w:t>– корисник има опцију да брзо резервише локал.</w:t>
+      </w:r>
+    </w:p>
+    <w:p>
+      <w:pPr>
+        <w:ind w:firstLine="0"/>
+        <w:rPr>
+          <w:sz w:val="22"/>
+          <w:lang w:val="sr-Cyrl-RS"/>
+        </w:rPr>
+      </w:pPr>
+      <w:r>
+        <w:rPr>
+          <w:sz w:val="22"/>
+          <w:lang w:val="sr-Cyrl-RS"/>
+        </w:rPr>
+        <w:t xml:space="preserve">- </w:t>
+      </w:r>
+      <w:r>
+        <w:rPr>
+          <w:b/>
+          <w:sz w:val="22"/>
+          <w:lang w:val="sr-Cyrl-RS"/>
+        </w:rPr>
+        <w:t>Филтрирање</w:t>
+      </w:r>
+      <w:r>
+        <w:rPr>
+          <w:sz w:val="22"/>
+          <w:lang w:val="sr-Cyrl-RS"/>
+        </w:rPr>
+        <w:t xml:space="preserve"> – могућа претрага на основу броја места локала, цене и типа локала.</w:t>
+      </w:r>
+    </w:p>
+    <w:p>
+      <w:pPr>
+        <w:ind w:firstLine="0"/>
+        <w:rPr>
+          <w:sz w:val="22"/>
+          <w:lang w:val="sr-Cyrl-RS"/>
+        </w:rPr>
+      </w:pPr>
+      <w:r>
+        <w:rPr>
+          <w:sz w:val="22"/>
+          <w:lang w:val="sr-Cyrl-RS"/>
+        </w:rPr>
+        <w:t>-</w:t>
+      </w:r>
+      <w:r>
+        <w:rPr>
+          <w:b/>
+          <w:sz w:val="22"/>
+          <w:lang w:val="sr-Cyrl-RS"/>
+        </w:rPr>
+        <w:t xml:space="preserve"> Отказивање </w:t>
+      </w:r>
+      <w:r>
+        <w:rPr>
+          <w:sz w:val="22"/>
+          <w:lang w:val="sr-Cyrl-RS"/>
+        </w:rPr>
+        <w:t>– апликација подржава опцију ласт минут отказивања резервације.</w:t>
+      </w:r>
+    </w:p>
+    <w:p>
+      <w:pPr>
+        <w:ind w:firstLine="0"/>
+        <w:rPr>
+          <w:sz w:val="22"/>
+          <w:lang w:val="sr-Cyrl-RS"/>
+        </w:rPr>
+      </w:pPr>
+    </w:p>
+    <w:p>
+      <w:pPr>
+        <w:ind w:firstLine="0"/>
+        <w:rPr>
+          <w:sz w:val="22"/>
+          <w:lang w:val="sr-Cyrl-RS"/>
+        </w:rPr>
+      </w:pPr>
+    </w:p>
+    <w:p>
+      <w:pPr>
+        <w:pStyle w:val="Naslov3"/>
+        <w:rPr>
+          <w:lang w:val="sr-Cyrl-RS"/>
+        </w:rPr>
+      </w:pPr>
+      <w:bookmarkStart w:id="15" w:name="_Toc181020271"/>
+      <w:r>
+        <w:t>1</w:t>
+      </w:r>
+      <w:r>
+        <w:rPr>
+          <w:lang w:val="sr-Cyrl-RS"/>
+        </w:rPr>
+        <w:t>.3.3 Карактеристике корисника</w:t>
+      </w:r>
       <w:bookmarkEnd w:id="15"/>
-      <w:r>
-        <w:rPr>
-          <w:sz w:val="22"/>
-          <w:lang w:val="sr-Cyrl-RS"/>
-        </w:rPr>
-        <w:t>устима, доступности одређених локала…</w:t>
+    </w:p>
+    <w:p>
+      <w:pPr>
+        <w:rPr>
+          <w:sz w:val="22"/>
+          <w:lang w:val="sr-Cyrl-RS"/>
+        </w:rPr>
+      </w:pPr>
+    </w:p>
+    <w:p>
+      <w:pPr>
+        <w:rPr>
+          <w:sz w:val="22"/>
+          <w:lang w:val="sr-Cyrl-RS"/>
+        </w:rPr>
+      </w:pPr>
+      <w:r>
+        <w:rPr>
+          <w:sz w:val="22"/>
+          <w:lang w:val="sr-Cyrl-RS"/>
+        </w:rPr>
+        <w:t>Да би корисник успешно користио апликацију за организацију прослава, потребно је да поседује следеће вештине:</w:t>
       </w:r>
     </w:p>
     <w:p>
@@ -3474,21 +4145,22 @@
           <w:sz w:val="22"/>
           <w:lang w:val="sr-Cyrl-RS"/>
         </w:rPr>
-        <w:t>-</w:t>
-      </w:r>
-      <w:r>
-        <w:rPr>
-          <w:sz w:val="22"/>
-          <w:lang w:val="sr-Cyrl-RS"/>
-        </w:rPr>
-        <w:t xml:space="preserve"> </w:t>
-      </w:r>
-      <w:r>
-        <w:rPr>
-          <w:sz w:val="22"/>
-          <w:lang w:val="sr-Cyrl-RS"/>
-        </w:rPr>
-        <w:t>Попусти – како би се додатно побољшало кориснички искуство, корисник има разне попусте и акције доступне унутар апликације.</w:t>
+        <w:t xml:space="preserve">- </w:t>
+      </w:r>
+      <w:r>
+        <w:rPr>
+          <w:b/>
+          <w:sz w:val="22"/>
+          <w:lang w:val="sr-Cyrl-RS"/>
+        </w:rPr>
+        <w:t>Основне техничке вештине</w:t>
+      </w:r>
+      <w:r>
+        <w:rPr>
+          <w:sz w:val="22"/>
+          <w:lang w:val="sr-Cyrl-RS"/>
+        </w:rPr>
+        <w:t xml:space="preserve"> – треба да зна да користи мобилни уређај, под тим се мисли да зна основне радње, као што су претраживање, руковање апликацијама, слање порука и подешавање обавештења.</w:t>
       </w:r>
     </w:p>
     <w:p>
@@ -3504,77 +4176,22 @@
           <w:sz w:val="22"/>
           <w:lang w:val="sr-Cyrl-RS"/>
         </w:rPr>
-        <w:t>-</w:t>
-      </w:r>
-      <w:r>
-        <w:rPr>
-          <w:sz w:val="22"/>
-          <w:lang w:val="sr-Cyrl-RS"/>
-        </w:rPr>
-        <w:t xml:space="preserve"> </w:t>
-      </w:r>
-      <w:r>
-        <w:rPr>
-          <w:sz w:val="22"/>
-          <w:lang w:val="sr-Cyrl-RS"/>
-        </w:rPr>
-        <w:t>Бу</w:t>
-      </w:r>
-      <w:r>
-        <w:rPr>
-          <w:sz w:val="22"/>
-          <w:lang w:val="sr-Cyrl-RS"/>
-        </w:rPr>
-        <w:t>џ</w:t>
-      </w:r>
-      <w:r>
-        <w:rPr>
-          <w:sz w:val="22"/>
-          <w:lang w:val="sr-Cyrl-RS"/>
-        </w:rPr>
-        <w:t>ет – како би се кориснику олакшало вођење бу</w:t>
-      </w:r>
-      <w:r>
-        <w:rPr>
-          <w:sz w:val="22"/>
-          <w:lang w:val="sr-Cyrl-RS"/>
-        </w:rPr>
-        <w:t>џ</w:t>
-      </w:r>
-      <w:r>
-        <w:rPr>
-          <w:sz w:val="22"/>
-          <w:lang w:val="sr-Cyrl-RS"/>
-        </w:rPr>
-        <w:t>ета, апликација нуди опцију за унос бу</w:t>
-      </w:r>
-      <w:r>
-        <w:rPr>
-          <w:sz w:val="22"/>
-          <w:lang w:val="sr-Cyrl-RS"/>
-        </w:rPr>
-        <w:t>џ</w:t>
-      </w:r>
-      <w:r>
-        <w:rPr>
-          <w:sz w:val="22"/>
-          <w:lang w:val="sr-Cyrl-RS"/>
-        </w:rPr>
-        <w:t>ета као и праћење бу</w:t>
-      </w:r>
-      <w:r>
-        <w:rPr>
-          <w:sz w:val="22"/>
-          <w:lang w:val="sr-Cyrl-RS"/>
-        </w:rPr>
-        <w:t>џ</w:t>
-      </w:r>
-      <w:r>
-        <w:rPr>
-          <w:sz w:val="22"/>
-          <w:lang w:val="sr-Cyrl-RS"/>
-        </w:rPr>
-        <w:t>ета.</w:t>
+        <w:t xml:space="preserve">- </w:t>
+      </w:r>
+      <w:r>
+        <w:rPr>
+          <w:b/>
+          <w:sz w:val="22"/>
+          <w:lang w:val="sr-Cyrl-RS"/>
+        </w:rPr>
+        <w:t>Вештине управљања временом</w:t>
+      </w:r>
+      <w:r>
+        <w:rPr>
+          <w:sz w:val="22"/>
+          <w:lang w:val="sr-Cyrl-RS"/>
+        </w:rPr>
+        <w:t xml:space="preserve"> – Ефикасно организовање догађаја захтева планирање и праћење термина. Корисник би требало да буде способан да постави приоритете и прати рокове кроз функције попут календара и подсетника како би све стигао на време.</w:t>
       </w:r>
     </w:p>
     <w:p>
@@ -3590,21 +4207,22 @@
           <w:sz w:val="22"/>
           <w:lang w:val="sr-Cyrl-RS"/>
         </w:rPr>
-        <w:t>-</w:t>
-      </w:r>
-      <w:r>
-        <w:rPr>
-          <w:sz w:val="22"/>
-          <w:lang w:val="sr-Cyrl-RS"/>
-        </w:rPr>
-        <w:t xml:space="preserve"> </w:t>
-      </w:r>
-      <w:r>
-        <w:rPr>
-          <w:sz w:val="22"/>
-          <w:lang w:val="sr-Cyrl-RS"/>
-        </w:rPr>
-        <w:t>Листа задатака – кориснику је доступна опција за уношење задатака које треба да обави у вези прославе.</w:t>
+        <w:t xml:space="preserve">- </w:t>
+      </w:r>
+      <w:r>
+        <w:rPr>
+          <w:b/>
+          <w:sz w:val="22"/>
+          <w:lang w:val="sr-Cyrl-RS"/>
+        </w:rPr>
+        <w:t xml:space="preserve">Оријентисаност на детаље </w:t>
+      </w:r>
+      <w:r>
+        <w:rPr>
+          <w:sz w:val="22"/>
+          <w:lang w:val="sr-Cyrl-RS"/>
+        </w:rPr>
+        <w:t>– добра организација прославе захтева пуно детаља, да би корисник успешно организовао догађај мора да обраћа пажњу на детаље.</w:t>
       </w:r>
     </w:p>
     <w:p>
@@ -3620,31 +4238,87 @@
           <w:sz w:val="22"/>
           <w:lang w:val="sr-Cyrl-RS"/>
         </w:rPr>
-        <w:t>-</w:t>
-      </w:r>
-      <w:r>
-        <w:rPr>
-          <w:sz w:val="22"/>
-          <w:lang w:val="sr-Cyrl-RS"/>
-        </w:rPr>
-        <w:t xml:space="preserve"> </w:t>
-      </w:r>
-      <w:r>
-        <w:rPr>
-          <w:sz w:val="22"/>
-          <w:lang w:val="sr-Cyrl-RS"/>
-        </w:rPr>
-        <w:t>Календар – корисник уноси датум прославе као и подсетнике за задатке које треба да одради.</w:t>
-      </w:r>
+        <w:t xml:space="preserve">- </w:t>
+      </w:r>
+      <w:r>
+        <w:rPr>
+          <w:b/>
+          <w:sz w:val="22"/>
+          <w:lang w:val="sr-Cyrl-RS"/>
+        </w:rPr>
+        <w:t>Организовање буџета</w:t>
+      </w:r>
+      <w:r>
+        <w:rPr>
+          <w:sz w:val="22"/>
+          <w:lang w:val="sr-Cyrl-RS"/>
+        </w:rPr>
+        <w:t xml:space="preserve"> – да догађај не би пропао, потребно је да корисник зна да управља својим финансијама.</w:t>
+      </w:r>
+    </w:p>
+    <w:p>
+      <w:pPr>
+        <w:ind w:firstLine="0"/>
+        <w:rPr>
+          <w:sz w:val="22"/>
+          <w:lang w:val="sr-Cyrl-RS"/>
+        </w:rPr>
+      </w:pPr>
+      <w:r>
+        <w:rPr>
+          <w:sz w:val="22"/>
+          <w:lang w:val="sr-Cyrl-RS"/>
+        </w:rPr>
+        <w:t xml:space="preserve">- </w:t>
+      </w:r>
+      <w:r>
+        <w:rPr>
+          <w:b/>
+          <w:sz w:val="22"/>
+          <w:lang w:val="sr-Cyrl-RS"/>
+        </w:rPr>
+        <w:t xml:space="preserve">Јасна визија </w:t>
+      </w:r>
+      <w:r>
+        <w:rPr>
+          <w:sz w:val="22"/>
+          <w:lang w:val="sr-Cyrl-RS"/>
+        </w:rPr>
+        <w:t>– корисник треба да има јасну слику о прослави коју жели да има.</w:t>
+      </w:r>
+    </w:p>
+    <w:p>
+      <w:pPr>
+        <w:ind w:firstLine="0"/>
+        <w:rPr>
+          <w:sz w:val="22"/>
+          <w:lang w:val="sr-Cyrl-RS"/>
+        </w:rPr>
+      </w:pPr>
+    </w:p>
+    <w:p>
+      <w:pPr>
+        <w:ind w:firstLine="0"/>
+        <w:rPr>
+          <w:sz w:val="22"/>
+          <w:lang w:val="sr-Cyrl-RS"/>
+        </w:rPr>
+      </w:pPr>
+    </w:p>
+    <w:p>
+      <w:pPr>
+        <w:ind w:firstLine="0"/>
+        <w:rPr>
+          <w:sz w:val="22"/>
+          <w:lang w:val="sr-Cyrl-RS"/>
+        </w:rPr>
+      </w:pPr>
     </w:p>
     <w:p>
       <w:pPr>
         <w:pStyle w:val="Naslov3"/>
-        <w:rPr>
-          <w:lang w:val="sr-Cyrl-RS"/>
-        </w:rPr>
-      </w:pPr>
-      <w:bookmarkStart w:id="16" w:name="_Toc181020271"/>
+      </w:pPr>
+      <w:bookmarkStart w:id="16" w:name="_Toc181020272"/>
       <w:r>
         <w:lastRenderedPageBreak/>
         <w:t>1</w:t>
@@ -3653,28 +4327,52 @@
         <w:rPr>
           <w:lang w:val="sr-Cyrl-RS"/>
         </w:rPr>
-        <w:t>.3.3 Карактеристике корисника</w:t>
+        <w:t>.3.4 Ограничења</w:t>
       </w:r>
       <w:bookmarkEnd w:id="16"/>
-    </w:p>
-    <w:p>
-      <w:pPr>
-        <w:pStyle w:val="Naslov3"/>
-        <w:rPr>
-          <w:lang w:val="sr-Cyrl-RS"/>
-        </w:rPr>
-      </w:pPr>
-      <w:bookmarkStart w:id="17" w:name="_Toc181020272"/>
-      <w:r>
-        <w:t>1</w:t>
-      </w:r>
-      <w:r>
-        <w:rPr>
-          <w:lang w:val="sr-Cyrl-RS"/>
-        </w:rPr>
-        <w:t>.3.4 Ограничења</w:t>
-      </w:r>
+      <w:r>
+        <w:t>s</w:t>
+      </w:r>
+      <w:bookmarkStart w:id="17" w:name="_GoBack"/>
       <w:bookmarkEnd w:id="17"/>
+    </w:p>
+    <w:p>
+      <w:pPr>
+        <w:ind w:firstLine="0"/>
+        <w:rPr>
+          <w:sz w:val="22"/>
+          <w:lang w:val="sr-Cyrl-RS"/>
+        </w:rPr>
+      </w:pPr>
+      <w:r>
+        <w:rPr>
+          <w:sz w:val="22"/>
+          <w:lang w:val="sr-Cyrl-RS"/>
+        </w:rPr>
+        <w:t xml:space="preserve"> - </w:t>
+      </w:r>
+      <w:r>
+        <w:rPr>
+          <w:b/>
+          <w:sz w:val="22"/>
+          <w:lang w:val="sr-Cyrl-RS"/>
+        </w:rPr>
+        <w:t>Трошкови имплементације</w:t>
+      </w:r>
+      <w:r>
+        <w:rPr>
+          <w:sz w:val="22"/>
+          <w:lang w:val="sr-Cyrl-RS"/>
+        </w:rPr>
+        <w:t xml:space="preserve"> – увођење новог система може да буде скупо</w:t>
+      </w:r>
+    </w:p>
+    <w:p>
+      <w:pPr>
+        <w:rPr>
+          <w:lang w:val="sr-Cyrl-RS"/>
+        </w:rPr>
+      </w:pPr>
     </w:p>
     <w:p>
       <w:pPr>
@@ -4588,6 +5286,119 @@
     </w:lvl>
   </w:abstractNum>
   <w:abstractNum w:abstractNumId="3" w15:restartNumberingAfterBreak="0">
+    <w:nsid w:val="08654ABD"/>
+    <w:multiLevelType w:val="hybridMultilevel"/>
+    <w:tmpl w:val="DAB28BAC"/>
+    <w:lvl w:ilvl="0" w:tplc="D0362DA0">
+      <w:start w:val="1"/>
+      <w:numFmt w:val="bullet"/>
+      <w:lvlText w:val="-"/>
+      <w:lvlJc w:val="left"/>
+      <w:pPr>
+        <w:ind w:left="720" w:hanging="360"/>
+      </w:pPr>
+      <w:rPr>
+        <w:rFonts w:ascii="Areal RNIDS" w:eastAsiaTheme="minorHAnsi" w:hAnsi="Areal RNIDS" w:cstheme="minorBidi" w:hint="default"/>
+      </w:rPr>
+    </w:lvl>
+    <w:lvl w:ilvl="1" w:tplc="04090003" w:tentative="1">
+      <w:start w:val="1"/>
+      <w:numFmt w:val="bullet"/>
+      <w:lvlText w:val="o"/>
+      <w:lvlJc w:val="left"/>
+      <w:pPr>
+        <w:ind w:left="1440" w:hanging="360"/>
+      </w:pPr>
+      <w:rPr>
+        <w:rFonts w:ascii="Courier New" w:hAnsi="Courier New" w:cs="Courier New" w:hint="default"/>
+      </w:rPr>
+    </w:lvl>
+    <w:lvl w:ilvl="2" w:tplc="04090005" w:tentative="1">
+      <w:start w:val="1"/>
+      <w:numFmt w:val="bullet"/>
+      <w:lvlText w:val=""/>
+      <w:lvlJc w:val="left"/>
+      <w:pPr>
+        <w:ind w:left="2160" w:hanging="360"/>
+      </w:pPr>
+      <w:rPr>
+        <w:rFonts w:ascii="Wingdings" w:hAnsi="Wingdings" w:hint="default"/>
+      </w:rPr>
+    </w:lvl>
+    <w:lvl w:ilvl="3" w:tplc="04090001" w:tentative="1">
+      <w:start w:val="1"/>
+      <w:numFmt w:val="bullet"/>
+      <w:lvlText w:val=""/>
+      <w:lvlJc w:val="left"/>
+      <w:pPr>
+        <w:ind w:left="2880" w:hanging="360"/>
+      </w:pPr>
+      <w:rPr>
+        <w:rFonts w:ascii="Symbol" w:hAnsi="Symbol" w:hint="default"/>
+      </w:rPr>
+    </w:lvl>
+    <w:lvl w:ilvl="4" w:tplc="04090003" w:tentative="1">
+      <w:start w:val="1"/>
+      <w:numFmt w:val="bullet"/>
+      <w:lvlText w:val="o"/>
+      <w:lvlJc w:val="left"/>
+      <w:pPr>
+        <w:ind w:left="3600" w:hanging="360"/>
+      </w:pPr>
+      <w:rPr>
+        <w:rFonts w:ascii="Courier New" w:hAnsi="Courier New" w:cs="Courier New" w:hint="default"/>
+      </w:rPr>
+    </w:lvl>
+    <w:lvl w:ilvl="5" w:tplc="04090005" w:tentative="1">
+      <w:start w:val="1"/>
+      <w:numFmt w:val="bullet"/>
+      <w:lvlText w:val=""/>
+      <w:lvlJc w:val="left"/>
+      <w:pPr>
+        <w:ind w:left="4320" w:hanging="360"/>
+      </w:pPr>
+      <w:rPr>
+        <w:rFonts w:ascii="Wingdings" w:hAnsi="Wingdings" w:hint="default"/>
+      </w:rPr>
+    </w:lvl>
+    <w:lvl w:ilvl="6" w:tplc="04090001" w:tentative="1">
+      <w:start w:val="1"/>
+      <w:numFmt w:val="bullet"/>
+      <w:lvlText w:val=""/>
+      <w:lvlJc w:val="left"/>
+      <w:pPr>
+        <w:ind w:left="5040" w:hanging="360"/>
+      </w:pPr>
+      <w:rPr>
+        <w:rFonts w:ascii="Symbol" w:hAnsi="Symbol" w:hint="default"/>
+      </w:rPr>
+    </w:lvl>
+    <w:lvl w:ilvl="7" w:tplc="04090003" w:tentative="1">
+      <w:start w:val="1"/>
+      <w:numFmt w:val="bullet"/>
+      <w:lvlText w:val="o"/>
+      <w:lvlJc w:val="left"/>
+      <w:pPr>
+        <w:ind w:left="5760" w:hanging="360"/>
+      </w:pPr>
+      <w:rPr>
+        <w:rFonts w:ascii="Courier New" w:hAnsi="Courier New" w:cs="Courier New" w:hint="default"/>
+      </w:rPr>
+    </w:lvl>
+    <w:lvl w:ilvl="8" w:tplc="04090005" w:tentative="1">
+      <w:start w:val="1"/>
+      <w:numFmt w:val="bullet"/>
+      <w:lvlText w:val=""/>
+      <w:lvlJc w:val="left"/>
+      <w:pPr>
+        <w:ind w:left="6480" w:hanging="360"/>
+      </w:pPr>
+      <w:rPr>
+        <w:rFonts w:ascii="Wingdings" w:hAnsi="Wingdings" w:hint="default"/>
+      </w:rPr>
+    </w:lvl>
+  </w:abstractNum>
+  <w:abstractNum w:abstractNumId="4" w15:restartNumberingAfterBreak="0">
     <w:nsid w:val="14070403"/>
     <w:multiLevelType w:val="hybridMultilevel"/>
     <w:tmpl w:val="A05A1950"/>
@@ -4676,7 +5487,7 @@
       </w:pPr>
     </w:lvl>
   </w:abstractNum>
-  <w:abstractNum w:abstractNumId="4" w15:restartNumberingAfterBreak="0">
+  <w:abstractNum w:abstractNumId="5" w15:restartNumberingAfterBreak="0">
     <w:nsid w:val="1FA110AA"/>
     <w:multiLevelType w:val="hybridMultilevel"/>
     <w:tmpl w:val="169262E2"/>
@@ -4762,7 +5573,7 @@
       </w:pPr>
     </w:lvl>
   </w:abstractNum>
-  <w:abstractNum w:abstractNumId="5" w15:restartNumberingAfterBreak="0">
+  <w:abstractNum w:abstractNumId="6" w15:restartNumberingAfterBreak="0">
     <w:nsid w:val="21363CCD"/>
     <w:multiLevelType w:val="hybridMultilevel"/>
     <w:tmpl w:val="8BCA4138"/>
@@ -4875,7 +5686,7 @@
       </w:rPr>
     </w:lvl>
   </w:abstractNum>
-  <w:abstractNum w:abstractNumId="6" w15:restartNumberingAfterBreak="0">
+  <w:abstractNum w:abstractNumId="7" w15:restartNumberingAfterBreak="0">
     <w:nsid w:val="2596377C"/>
     <w:multiLevelType w:val="hybridMultilevel"/>
     <w:tmpl w:val="95F45DB2"/>
@@ -4987,7 +5798,7 @@
       </w:rPr>
     </w:lvl>
   </w:abstractNum>
-  <w:abstractNum w:abstractNumId="7" w15:restartNumberingAfterBreak="0">
+  <w:abstractNum w:abstractNumId="8" w15:restartNumberingAfterBreak="0">
     <w:nsid w:val="28E51123"/>
     <w:multiLevelType w:val="hybridMultilevel"/>
     <w:tmpl w:val="4ABEBB32"/>
@@ -5076,7 +5887,7 @@
       </w:pPr>
     </w:lvl>
   </w:abstractNum>
-  <w:abstractNum w:abstractNumId="8" w15:restartNumberingAfterBreak="0">
+  <w:abstractNum w:abstractNumId="9" w15:restartNumberingAfterBreak="0">
     <w:nsid w:val="3B6D0E52"/>
     <w:multiLevelType w:val="hybridMultilevel"/>
     <w:tmpl w:val="434E546C"/>
@@ -5189,7 +6000,7 @@
       </w:rPr>
     </w:lvl>
   </w:abstractNum>
-  <w:abstractNum w:abstractNumId="9" w15:restartNumberingAfterBreak="0">
+  <w:abstractNum w:abstractNumId="10" w15:restartNumberingAfterBreak="0">
     <w:nsid w:val="49284057"/>
     <w:multiLevelType w:val="hybridMultilevel"/>
     <w:tmpl w:val="0BE80C24"/>
@@ -5302,7 +6113,7 @@
       </w:rPr>
     </w:lvl>
   </w:abstractNum>
-  <w:abstractNum w:abstractNumId="10" w15:restartNumberingAfterBreak="0">
+  <w:abstractNum w:abstractNumId="11" w15:restartNumberingAfterBreak="0">
     <w:nsid w:val="54EE7ACD"/>
     <w:multiLevelType w:val="hybridMultilevel"/>
     <w:tmpl w:val="3E06CFEC"/>
@@ -5388,7 +6199,7 @@
       </w:pPr>
     </w:lvl>
   </w:abstractNum>
-  <w:abstractNum w:abstractNumId="11" w15:restartNumberingAfterBreak="0">
+  <w:abstractNum w:abstractNumId="12" w15:restartNumberingAfterBreak="0">
     <w:nsid w:val="55236D38"/>
     <w:multiLevelType w:val="hybridMultilevel"/>
     <w:tmpl w:val="8BBE968E"/>
@@ -5501,7 +6312,7 @@
       </w:rPr>
     </w:lvl>
   </w:abstractNum>
-  <w:abstractNum w:abstractNumId="12" w15:restartNumberingAfterBreak="0">
+  <w:abstractNum w:abstractNumId="13" w15:restartNumberingAfterBreak="0">
     <w:nsid w:val="554D3DC5"/>
     <w:multiLevelType w:val="hybridMultilevel"/>
     <w:tmpl w:val="B61E18FA"/>
@@ -5614,7 +6425,7 @@
       </w:rPr>
     </w:lvl>
   </w:abstractNum>
-  <w:abstractNum w:abstractNumId="13" w15:restartNumberingAfterBreak="0">
+  <w:abstractNum w:abstractNumId="14" w15:restartNumberingAfterBreak="0">
     <w:nsid w:val="56443EED"/>
     <w:multiLevelType w:val="hybridMultilevel"/>
     <w:tmpl w:val="8126F548"/>
@@ -5700,7 +6511,7 @@
       </w:pPr>
     </w:lvl>
   </w:abstractNum>
-  <w:abstractNum w:abstractNumId="14" w15:restartNumberingAfterBreak="0">
+  <w:abstractNum w:abstractNumId="15" w15:restartNumberingAfterBreak="0">
     <w:nsid w:val="58364BAF"/>
     <w:multiLevelType w:val="hybridMultilevel"/>
     <w:tmpl w:val="7AC66D4C"/>
@@ -5786,7 +6597,7 @@
       </w:pPr>
     </w:lvl>
   </w:abstractNum>
-  <w:abstractNum w:abstractNumId="15" w15:restartNumberingAfterBreak="0">
+  <w:abstractNum w:abstractNumId="16" w15:restartNumberingAfterBreak="0">
     <w:nsid w:val="5A912B0D"/>
     <w:multiLevelType w:val="hybridMultilevel"/>
     <w:tmpl w:val="B4825016"/>
@@ -5899,7 +6710,7 @@
       </w:rPr>
     </w:lvl>
   </w:abstractNum>
-  <w:abstractNum w:abstractNumId="16" w15:restartNumberingAfterBreak="0">
+  <w:abstractNum w:abstractNumId="17" w15:restartNumberingAfterBreak="0">
     <w:nsid w:val="5A9B2B4E"/>
     <w:multiLevelType w:val="hybridMultilevel"/>
     <w:tmpl w:val="352EA578"/>
@@ -5985,7 +6796,7 @@
       </w:pPr>
     </w:lvl>
   </w:abstractNum>
-  <w:abstractNum w:abstractNumId="17" w15:restartNumberingAfterBreak="0">
+  <w:abstractNum w:abstractNumId="18" w15:restartNumberingAfterBreak="0">
     <w:nsid w:val="5CA85E24"/>
     <w:multiLevelType w:val="hybridMultilevel"/>
     <w:tmpl w:val="918068F2"/>
@@ -6098,7 +6909,7 @@
       </w:rPr>
     </w:lvl>
   </w:abstractNum>
-  <w:abstractNum w:abstractNumId="18" w15:restartNumberingAfterBreak="0">
+  <w:abstractNum w:abstractNumId="19" w15:restartNumberingAfterBreak="0">
     <w:nsid w:val="5F697CD2"/>
     <w:multiLevelType w:val="hybridMultilevel"/>
     <w:tmpl w:val="97484A8E"/>
@@ -6211,7 +7022,7 @@
       </w:rPr>
     </w:lvl>
   </w:abstractNum>
-  <w:abstractNum w:abstractNumId="19" w15:restartNumberingAfterBreak="0">
+  <w:abstractNum w:abstractNumId="20" w15:restartNumberingAfterBreak="0">
     <w:nsid w:val="632C4E8F"/>
     <w:multiLevelType w:val="hybridMultilevel"/>
     <w:tmpl w:val="2AECFAC2"/>
@@ -6297,7 +7108,7 @@
       </w:pPr>
     </w:lvl>
   </w:abstractNum>
-  <w:abstractNum w:abstractNumId="20" w15:restartNumberingAfterBreak="0">
+  <w:abstractNum w:abstractNumId="21" w15:restartNumberingAfterBreak="0">
     <w:nsid w:val="6825211D"/>
     <w:multiLevelType w:val="hybridMultilevel"/>
     <w:tmpl w:val="01800BFA"/>
@@ -6409,7 +7220,7 @@
       </w:rPr>
     </w:lvl>
   </w:abstractNum>
-  <w:abstractNum w:abstractNumId="21" w15:restartNumberingAfterBreak="0">
+  <w:abstractNum w:abstractNumId="22" w15:restartNumberingAfterBreak="0">
     <w:nsid w:val="6CFD0738"/>
     <w:multiLevelType w:val="hybridMultilevel"/>
     <w:tmpl w:val="52ACF432"/>
@@ -6495,7 +7306,7 @@
       </w:pPr>
     </w:lvl>
   </w:abstractNum>
-  <w:abstractNum w:abstractNumId="22" w15:restartNumberingAfterBreak="0">
+  <w:abstractNum w:abstractNumId="23" w15:restartNumberingAfterBreak="0">
     <w:nsid w:val="7FF35952"/>
     <w:multiLevelType w:val="hybridMultilevel"/>
     <w:tmpl w:val="97EEF47C"/>
@@ -6609,73 +7420,76 @@
     </w:lvl>
   </w:abstractNum>
   <w:num w:numId="1">
+    <w:abstractNumId w:val="16"/>
+  </w:num>
+  <w:num w:numId="2">
     <w:abstractNumId w:val="15"/>
   </w:num>
-  <w:num w:numId="2">
+  <w:num w:numId="3">
     <w:abstractNumId w:val="14"/>
   </w:num>
-  <w:num w:numId="3">
-    <w:abstractNumId w:val="13"/>
-  </w:num>
   <w:num w:numId="4">
-    <w:abstractNumId w:val="10"/>
+    <w:abstractNumId w:val="11"/>
   </w:num>
   <w:num w:numId="5">
-    <w:abstractNumId w:val="3"/>
+    <w:abstractNumId w:val="4"/>
   </w:num>
   <w:num w:numId="6">
-    <w:abstractNumId w:val="17"/>
+    <w:abstractNumId w:val="18"/>
   </w:num>
   <w:num w:numId="7">
-    <w:abstractNumId w:val="21"/>
+    <w:abstractNumId w:val="22"/>
   </w:num>
   <w:num w:numId="8">
+    <w:abstractNumId w:val="20"/>
+  </w:num>
+  <w:num w:numId="9">
+    <w:abstractNumId w:val="5"/>
+  </w:num>
+  <w:num w:numId="10">
+    <w:abstractNumId w:val="8"/>
+  </w:num>
+  <w:num w:numId="11">
     <w:abstractNumId w:val="19"/>
   </w:num>
-  <w:num w:numId="9">
-    <w:abstractNumId w:val="4"/>
-  </w:num>
-  <w:num w:numId="10">
-    <w:abstractNumId w:val="7"/>
-  </w:num>
-  <w:num w:numId="11">
-    <w:abstractNumId w:val="18"/>
-  </w:num>
   <w:num w:numId="12">
-    <w:abstractNumId w:val="11"/>
+    <w:abstractNumId w:val="12"/>
   </w:num>
   <w:num w:numId="13">
-    <w:abstractNumId w:val="8"/>
+    <w:abstractNumId w:val="9"/>
   </w:num>
   <w:num w:numId="14">
-    <w:abstractNumId w:val="9"/>
+    <w:abstractNumId w:val="10"/>
   </w:num>
   <w:num w:numId="15">
     <w:abstractNumId w:val="0"/>
   </w:num>
   <w:num w:numId="16">
-    <w:abstractNumId w:val="22"/>
+    <w:abstractNumId w:val="23"/>
   </w:num>
   <w:num w:numId="17">
-    <w:abstractNumId w:val="12"/>
+    <w:abstractNumId w:val="13"/>
   </w:num>
   <w:num w:numId="18">
-    <w:abstractNumId w:val="5"/>
+    <w:abstractNumId w:val="6"/>
   </w:num>
   <w:num w:numId="19">
-    <w:abstractNumId w:val="20"/>
+    <w:abstractNumId w:val="21"/>
   </w:num>
   <w:num w:numId="20">
     <w:abstractNumId w:val="2"/>
   </w:num>
   <w:num w:numId="21">
-    <w:abstractNumId w:val="6"/>
+    <w:abstractNumId w:val="7"/>
   </w:num>
   <w:num w:numId="22">
-    <w:abstractNumId w:val="16"/>
+    <w:abstractNumId w:val="17"/>
   </w:num>
   <w:num w:numId="23">
     <w:abstractNumId w:val="1"/>
+  </w:num>
+  <w:num w:numId="24">
+    <w:abstractNumId w:val="3"/>
   </w:num>
 </w:numbering>
 </file>
@@ -6803,6 +7617,7 @@
     <w:lsdException w:name="HTML Sample" w:semiHidden="1" w:unhideWhenUsed="1"/>
     <w:lsdException w:name="HTML Typewriter" w:semiHidden="1" w:unhideWhenUsed="1"/>
     <w:lsdException w:name="HTML Variable" w:semiHidden="1" w:unhideWhenUsed="1"/>
+    <w:lsdException w:name="Normal Table" w:semiHidden="1" w:unhideWhenUsed="1"/>
     <w:lsdException w:name="annotation subject" w:semiHidden="1" w:unhideWhenUsed="1"/>
     <w:lsdException w:name="No List" w:semiHidden="1" w:unhideWhenUsed="1"/>
     <w:lsdException w:name="Outline List 1" w:semiHidden="1" w:unhideWhenUsed="1"/>
@@ -6846,8 +7661,10 @@
     <w:lsdException w:name="Table Elegant" w:semiHidden="1" w:unhideWhenUsed="1"/>
     <w:lsdException w:name="Table Professional" w:semiHidden="1" w:unhideWhenUsed="1"/>
     <w:lsdException w:name="Table Subtle 1" w:semiHidden="1" w:unhideWhenUsed="1"/>
+    <w:lsdException w:name="Table Subtle 2" w:semiHidden="1" w:unhideWhenUsed="1"/>
     <w:lsdException w:name="Table Web 1" w:semiHidden="1" w:unhideWhenUsed="1"/>
     <w:lsdException w:name="Table Web 2" w:semiHidden="1" w:unhideWhenUsed="1"/>
+    <w:lsdException w:name="Table Web 3" w:semiHidden="1" w:unhideWhenUsed="1"/>
     <w:lsdException w:name="Balloon Text" w:semiHidden="1" w:unhideWhenUsed="1"/>
     <w:lsdException w:name="Table Grid" w:uiPriority="39"/>
     <w:lsdException w:name="Table Theme" w:semiHidden="1" w:unhideWhenUsed="1"/>
@@ -7837,7 +8654,7 @@
 </file>
 
 <file path=customXml/itemProps1.xml><?xml version="1.0" encoding="utf-8"?>
-<ds:datastoreItem xmlns:ds="http://schemas.openxmlformats.org/officeDocument/2006/customXml" ds:itemID="{98389B11-C129-438F-85D4-71C867FDC733}">
+<ds:datastoreItem xmlns:ds="http://schemas.openxmlformats.org/officeDocument/2006/customXml" ds:itemID="{334F2A9A-97DA-4637-B415-6BD83036D139}">
   <ds:schemaRefs>
     <ds:schemaRef ds:uri="http://schemas.openxmlformats.org/officeDocument/2006/bibliography"/>
   </ds:schemaRefs>

--- a/Projektni zahtev.docx
+++ b/Projektni zahtev.docx
@@ -1,6 +1,6 @@
 
 <file path=word/document.xml><?xml version="1.0" encoding="utf-8"?>
-<w:document xmlns:wpc="http://schemas.microsoft.com/office/word/2010/wordprocessingCanvas" xmlns:cx="http://schemas.microsoft.com/office/drawing/2014/chartex" xmlns:cx1="http://schemas.microsoft.com/office/drawing/2015/9/8/chartex" xmlns:cx2="http://schemas.microsoft.com/office/drawing/2015/10/21/chartex" xmlns:cx3="http://schemas.microsoft.com/office/drawing/2016/5/9/chartex" xmlns:cx4="http://schemas.microsoft.com/office/drawing/2016/5/10/chartex" xmlns:cx5="http://schemas.microsoft.com/office/drawing/2016/5/11/chartex" xmlns:cx6="http://schemas.microsoft.com/office/drawing/2016/5/12/chartex" xmlns:cx7="http://schemas.microsoft.com/office/drawing/2016/5/13/chartex" xmlns:cx8="http://schemas.microsoft.com/office/drawing/2016/5/14/chartex" xmlns:mc="http://schemas.openxmlformats.org/markup-compatibility/2006" xmlns:aink="http://schemas.microsoft.com/office/drawing/2016/ink" xmlns:am3d="http://schemas.microsoft.com/office/drawing/2017/model3d" xmlns:o="urn:schemas-microsoft-com:office:office" xmlns:r="http://schemas.openxmlformats.org/officeDocument/2006/relationships" xmlns:m="http://schemas.openxmlformats.org/officeDocument/2006/math" xmlns:v="urn:schemas-microsoft-com:vml" xmlns:wp14="http://schemas.microsoft.com/office/word/2010/wordprocessingDrawing" xmlns:wp="http://schemas.openxmlformats.org/drawingml/2006/wordprocessingDrawing" xmlns:w10="urn:schemas-microsoft-com:office:word" xmlns:w="http://schemas.openxmlformats.org/wordprocessingml/2006/main" xmlns:w14="http://schemas.microsoft.com/office/word/2010/wordml" xmlns:w15="http://schemas.microsoft.com/office/word/2012/wordml" xmlns:w16cid="http://schemas.microsoft.com/office/word/2016/wordml/cid" xmlns:w16se="http://schemas.microsoft.com/office/word/2015/wordml/symex" xmlns:wpg="http://schemas.microsoft.com/office/word/2010/wordprocessingGroup" xmlns:wpi="http://schemas.microsoft.com/office/word/2010/wordprocessingInk" xmlns:wne="http://schemas.microsoft.com/office/word/2006/wordml" xmlns:wps="http://schemas.microsoft.com/office/word/2010/wordprocessingShape" mc:Ignorable="w14 w15 w16se w16cid wp14">
+<w:document xmlns:wpc="http://schemas.microsoft.com/office/word/2010/wordprocessingCanvas" xmlns:cx="http://schemas.microsoft.com/office/drawing/2014/chartex" xmlns:mc="http://schemas.openxmlformats.org/markup-compatibility/2006" xmlns:o="urn:schemas-microsoft-com:office:office" xmlns:r="http://schemas.openxmlformats.org/officeDocument/2006/relationships" xmlns:m="http://schemas.openxmlformats.org/officeDocument/2006/math" xmlns:v="urn:schemas-microsoft-com:vml" xmlns:wp14="http://schemas.microsoft.com/office/word/2010/wordprocessingDrawing" xmlns:wp="http://schemas.openxmlformats.org/drawingml/2006/wordprocessingDrawing" xmlns:w10="urn:schemas-microsoft-com:office:word" xmlns:w="http://schemas.openxmlformats.org/wordprocessingml/2006/main" xmlns:w14="http://schemas.microsoft.com/office/word/2010/wordml" xmlns:w15="http://schemas.microsoft.com/office/word/2012/wordml" xmlns:w16se="http://schemas.microsoft.com/office/word/2015/wordml/symex" xmlns:wpg="http://schemas.microsoft.com/office/word/2010/wordprocessingGroup" xmlns:wpi="http://schemas.microsoft.com/office/word/2010/wordprocessingInk" xmlns:wne="http://schemas.microsoft.com/office/word/2006/wordml" xmlns:wps="http://schemas.microsoft.com/office/word/2010/wordprocessingShape" mc:Ignorable="w14 w15 w16se wp14">
   <w:body>
     <w:p>
       <w:pPr>
@@ -313,7 +313,7 @@
     </w:p>
     <w:tbl>
       <w:tblPr>
-        <w:tblStyle w:val="Koordinatnamreatabele"/>
+        <w:tblStyle w:val="TableGrid"/>
         <w:tblW w:w="0" w:type="auto"/>
         <w:tblBorders>
           <w:top w:val="none" w:sz="0" w:space="0" w:color="auto"/>
@@ -645,7 +645,7 @@
     </w:p>
     <w:p>
       <w:pPr>
-        <w:pStyle w:val="Naslov2"/>
+        <w:pStyle w:val="Heading2"/>
         <w:rPr>
           <w:lang w:val="sr-Cyrl-RS"/>
         </w:rPr>
@@ -690,7 +690,7 @@
       <w:sdtContent>
         <w:p>
           <w:pPr>
-            <w:pStyle w:val="SADRAJ2"/>
+            <w:pStyle w:val="TOC2"/>
             <w:tabs>
               <w:tab w:val="right" w:leader="dot" w:pos="9628"/>
             </w:tabs>
@@ -725,7 +725,7 @@
         </w:p>
         <w:p>
           <w:pPr>
-            <w:pStyle w:val="SADRAJ1"/>
+            <w:pStyle w:val="TOC1"/>
             <w:rPr>
               <w:rFonts w:asciiTheme="minorHAnsi" w:eastAsiaTheme="minorEastAsia" w:hAnsiTheme="minorHAnsi"/>
               <w:noProof/>
@@ -736,7 +736,7 @@
           <w:hyperlink w:anchor="_Toc181020265" w:history="1">
             <w:r>
               <w:rPr>
-                <w:rStyle w:val="Hiperveza"/>
+                <w:rStyle w:val="Hyperlink"/>
                 <w:noProof/>
               </w:rPr>
               <w:t>1. Увод</w:t>
@@ -793,7 +793,7 @@
         </w:p>
         <w:p>
           <w:pPr>
-            <w:pStyle w:val="SADRAJ2"/>
+            <w:pStyle w:val="TOC2"/>
             <w:tabs>
               <w:tab w:val="right" w:leader="dot" w:pos="9628"/>
             </w:tabs>
@@ -807,14 +807,14 @@
           <w:hyperlink w:anchor="_Toc181020266" w:history="1">
             <w:r>
               <w:rPr>
-                <w:rStyle w:val="Hiperveza"/>
+                <w:rStyle w:val="Hyperlink"/>
                 <w:noProof/>
               </w:rPr>
               <w:t xml:space="preserve">1.1 </w:t>
             </w:r>
             <w:r>
               <w:rPr>
-                <w:rStyle w:val="Hiperveza"/>
+                <w:rStyle w:val="Hyperlink"/>
                 <w:noProof/>
                 <w:lang w:val="sr-Cyrl-RS"/>
               </w:rPr>
@@ -872,7 +872,7 @@
         </w:p>
         <w:p>
           <w:pPr>
-            <w:pStyle w:val="SADRAJ2"/>
+            <w:pStyle w:val="TOC2"/>
             <w:tabs>
               <w:tab w:val="right" w:leader="dot" w:pos="9628"/>
             </w:tabs>
@@ -886,14 +886,14 @@
           <w:hyperlink w:anchor="_Toc181020267" w:history="1">
             <w:r>
               <w:rPr>
-                <w:rStyle w:val="Hiperveza"/>
+                <w:rStyle w:val="Hyperlink"/>
                 <w:noProof/>
               </w:rPr>
               <w:t>1.</w:t>
             </w:r>
             <w:r>
               <w:rPr>
-                <w:rStyle w:val="Hiperveza"/>
+                <w:rStyle w:val="Hyperlink"/>
                 <w:noProof/>
                 <w:lang w:val="sr-Cyrl-RS"/>
               </w:rPr>
@@ -901,14 +901,14 @@
             </w:r>
             <w:r>
               <w:rPr>
-                <w:rStyle w:val="Hiperveza"/>
+                <w:rStyle w:val="Hyperlink"/>
                 <w:noProof/>
               </w:rPr>
               <w:t xml:space="preserve"> </w:t>
             </w:r>
             <w:r>
               <w:rPr>
-                <w:rStyle w:val="Hiperveza"/>
+                <w:rStyle w:val="Hyperlink"/>
                 <w:noProof/>
                 <w:lang w:val="sr-Cyrl-RS"/>
               </w:rPr>
@@ -966,7 +966,7 @@
         </w:p>
         <w:p>
           <w:pPr>
-            <w:pStyle w:val="SADRAJ2"/>
+            <w:pStyle w:val="TOC2"/>
             <w:tabs>
               <w:tab w:val="right" w:leader="dot" w:pos="9628"/>
             </w:tabs>
@@ -980,14 +980,14 @@
           <w:hyperlink w:anchor="_Toc181020268" w:history="1">
             <w:r>
               <w:rPr>
-                <w:rStyle w:val="Hiperveza"/>
+                <w:rStyle w:val="Hyperlink"/>
                 <w:noProof/>
               </w:rPr>
               <w:t>1.</w:t>
             </w:r>
             <w:r>
               <w:rPr>
-                <w:rStyle w:val="Hiperveza"/>
+                <w:rStyle w:val="Hyperlink"/>
                 <w:noProof/>
                 <w:lang w:val="sr-Cyrl-RS"/>
               </w:rPr>
@@ -995,14 +995,14 @@
             </w:r>
             <w:r>
               <w:rPr>
-                <w:rStyle w:val="Hiperveza"/>
+                <w:rStyle w:val="Hyperlink"/>
                 <w:noProof/>
               </w:rPr>
               <w:t xml:space="preserve"> </w:t>
             </w:r>
             <w:r>
               <w:rPr>
-                <w:rStyle w:val="Hiperveza"/>
+                <w:rStyle w:val="Hyperlink"/>
                 <w:noProof/>
                 <w:lang w:val="sr-Cyrl-RS"/>
               </w:rPr>
@@ -1060,7 +1060,7 @@
         </w:p>
         <w:p>
           <w:pPr>
-            <w:pStyle w:val="SADRAJ3"/>
+            <w:pStyle w:val="TOC3"/>
             <w:tabs>
               <w:tab w:val="right" w:leader="dot" w:pos="9628"/>
             </w:tabs>
@@ -1074,14 +1074,14 @@
           <w:hyperlink w:anchor="_Toc181020269" w:history="1">
             <w:r>
               <w:rPr>
-                <w:rStyle w:val="Hiperveza"/>
+                <w:rStyle w:val="Hyperlink"/>
                 <w:noProof/>
               </w:rPr>
               <w:t>1</w:t>
             </w:r>
             <w:r>
               <w:rPr>
-                <w:rStyle w:val="Hiperveza"/>
+                <w:rStyle w:val="Hyperlink"/>
                 <w:noProof/>
                 <w:lang w:val="sr-Cyrl-RS"/>
               </w:rPr>
@@ -1139,7 +1139,7 @@
         </w:p>
         <w:p>
           <w:pPr>
-            <w:pStyle w:val="SADRAJ3"/>
+            <w:pStyle w:val="TOC3"/>
             <w:tabs>
               <w:tab w:val="right" w:leader="dot" w:pos="9628"/>
             </w:tabs>
@@ -1153,14 +1153,14 @@
           <w:hyperlink w:anchor="_Toc181020270" w:history="1">
             <w:r>
               <w:rPr>
-                <w:rStyle w:val="Hiperveza"/>
+                <w:rStyle w:val="Hyperlink"/>
                 <w:noProof/>
               </w:rPr>
               <w:t>1</w:t>
             </w:r>
             <w:r>
               <w:rPr>
-                <w:rStyle w:val="Hiperveza"/>
+                <w:rStyle w:val="Hyperlink"/>
                 <w:noProof/>
                 <w:lang w:val="sr-Cyrl-RS"/>
               </w:rPr>
@@ -1218,7 +1218,7 @@
         </w:p>
         <w:p>
           <w:pPr>
-            <w:pStyle w:val="SADRAJ3"/>
+            <w:pStyle w:val="TOC3"/>
             <w:tabs>
               <w:tab w:val="right" w:leader="dot" w:pos="9628"/>
             </w:tabs>
@@ -1232,14 +1232,14 @@
           <w:hyperlink w:anchor="_Toc181020271" w:history="1">
             <w:r>
               <w:rPr>
-                <w:rStyle w:val="Hiperveza"/>
+                <w:rStyle w:val="Hyperlink"/>
                 <w:noProof/>
               </w:rPr>
               <w:t>1</w:t>
             </w:r>
             <w:r>
               <w:rPr>
-                <w:rStyle w:val="Hiperveza"/>
+                <w:rStyle w:val="Hyperlink"/>
                 <w:noProof/>
                 <w:lang w:val="sr-Cyrl-RS"/>
               </w:rPr>
@@ -1297,7 +1297,7 @@
         </w:p>
         <w:p>
           <w:pPr>
-            <w:pStyle w:val="SADRAJ3"/>
+            <w:pStyle w:val="TOC3"/>
             <w:tabs>
               <w:tab w:val="right" w:leader="dot" w:pos="9628"/>
             </w:tabs>
@@ -1311,14 +1311,14 @@
           <w:hyperlink w:anchor="_Toc181020272" w:history="1">
             <w:r>
               <w:rPr>
-                <w:rStyle w:val="Hiperveza"/>
+                <w:rStyle w:val="Hyperlink"/>
                 <w:noProof/>
               </w:rPr>
               <w:t>1</w:t>
             </w:r>
             <w:r>
               <w:rPr>
-                <w:rStyle w:val="Hiperveza"/>
+                <w:rStyle w:val="Hyperlink"/>
                 <w:noProof/>
                 <w:lang w:val="sr-Cyrl-RS"/>
               </w:rPr>
@@ -1376,7 +1376,7 @@
         </w:p>
         <w:p>
           <w:pPr>
-            <w:pStyle w:val="SADRAJ2"/>
+            <w:pStyle w:val="TOC2"/>
             <w:tabs>
               <w:tab w:val="right" w:leader="dot" w:pos="9628"/>
             </w:tabs>
@@ -1390,14 +1390,14 @@
           <w:hyperlink w:anchor="_Toc181020273" w:history="1">
             <w:r>
               <w:rPr>
-                <w:rStyle w:val="Hiperveza"/>
+                <w:rStyle w:val="Hyperlink"/>
                 <w:noProof/>
               </w:rPr>
               <w:t>1.</w:t>
             </w:r>
             <w:r>
               <w:rPr>
-                <w:rStyle w:val="Hiperveza"/>
+                <w:rStyle w:val="Hyperlink"/>
                 <w:noProof/>
                 <w:lang w:val="sr-Cyrl-RS"/>
               </w:rPr>
@@ -1405,14 +1405,14 @@
             </w:r>
             <w:r>
               <w:rPr>
-                <w:rStyle w:val="Hiperveza"/>
+                <w:rStyle w:val="Hyperlink"/>
                 <w:noProof/>
               </w:rPr>
               <w:t xml:space="preserve"> </w:t>
             </w:r>
             <w:r>
               <w:rPr>
-                <w:rStyle w:val="Hiperveza"/>
+                <w:rStyle w:val="Hyperlink"/>
                 <w:noProof/>
                 <w:lang w:val="sr-Cyrl-RS"/>
               </w:rPr>
@@ -1470,7 +1470,7 @@
         </w:p>
         <w:p>
           <w:pPr>
-            <w:pStyle w:val="SADRAJ1"/>
+            <w:pStyle w:val="TOC1"/>
             <w:rPr>
               <w:rFonts w:asciiTheme="minorHAnsi" w:eastAsiaTheme="minorEastAsia" w:hAnsiTheme="minorHAnsi"/>
               <w:noProof/>
@@ -1481,7 +1481,7 @@
           <w:hyperlink w:anchor="_Toc181020274" w:history="1">
             <w:r>
               <w:rPr>
-                <w:rStyle w:val="Hiperveza"/>
+                <w:rStyle w:val="Hyperlink"/>
                 <w:noProof/>
               </w:rPr>
               <w:t>2. Референце</w:t>
@@ -1538,7 +1538,7 @@
         </w:p>
         <w:p>
           <w:pPr>
-            <w:pStyle w:val="SADRAJ1"/>
+            <w:pStyle w:val="TOC1"/>
             <w:rPr>
               <w:rFonts w:asciiTheme="minorHAnsi" w:eastAsiaTheme="minorEastAsia" w:hAnsiTheme="minorHAnsi"/>
               <w:noProof/>
@@ -1549,7 +1549,7 @@
           <w:hyperlink w:anchor="_Toc181020275" w:history="1">
             <w:r>
               <w:rPr>
-                <w:rStyle w:val="Hiperveza"/>
+                <w:rStyle w:val="Hyperlink"/>
                 <w:noProof/>
                 <w:lang w:val="sr-Cyrl-RS"/>
               </w:rPr>
@@ -1557,14 +1557,14 @@
             </w:r>
             <w:r>
               <w:rPr>
-                <w:rStyle w:val="Hiperveza"/>
+                <w:rStyle w:val="Hyperlink"/>
                 <w:noProof/>
               </w:rPr>
               <w:t xml:space="preserve">. </w:t>
             </w:r>
             <w:r>
               <w:rPr>
-                <w:rStyle w:val="Hiperveza"/>
+                <w:rStyle w:val="Hyperlink"/>
                 <w:noProof/>
                 <w:lang w:val="sr-Cyrl-RS"/>
               </w:rPr>
@@ -1622,7 +1622,7 @@
         </w:p>
         <w:p>
           <w:pPr>
-            <w:pStyle w:val="SADRAJ2"/>
+            <w:pStyle w:val="TOC2"/>
             <w:tabs>
               <w:tab w:val="right" w:leader="dot" w:pos="9628"/>
             </w:tabs>
@@ -1636,7 +1636,7 @@
           <w:hyperlink w:anchor="_Toc181020276" w:history="1">
             <w:r>
               <w:rPr>
-                <w:rStyle w:val="Hiperveza"/>
+                <w:rStyle w:val="Hyperlink"/>
                 <w:noProof/>
                 <w:lang w:val="sr-Cyrl-RS"/>
               </w:rPr>
@@ -1644,14 +1644,14 @@
             </w:r>
             <w:r>
               <w:rPr>
-                <w:rStyle w:val="Hiperveza"/>
+                <w:rStyle w:val="Hyperlink"/>
                 <w:noProof/>
               </w:rPr>
               <w:t xml:space="preserve">.1 </w:t>
             </w:r>
             <w:r>
               <w:rPr>
-                <w:rStyle w:val="Hiperveza"/>
+                <w:rStyle w:val="Hyperlink"/>
                 <w:noProof/>
                 <w:lang w:val="sr-Cyrl-RS"/>
               </w:rPr>
@@ -1709,7 +1709,7 @@
         </w:p>
         <w:p>
           <w:pPr>
-            <w:pStyle w:val="SADRAJ2"/>
+            <w:pStyle w:val="TOC2"/>
             <w:tabs>
               <w:tab w:val="right" w:leader="dot" w:pos="9628"/>
             </w:tabs>
@@ -1723,7 +1723,7 @@
           <w:hyperlink w:anchor="_Toc181020277" w:history="1">
             <w:r>
               <w:rPr>
-                <w:rStyle w:val="Hiperveza"/>
+                <w:rStyle w:val="Hyperlink"/>
                 <w:noProof/>
                 <w:lang w:val="sr-Cyrl-RS"/>
               </w:rPr>
@@ -1731,14 +1731,14 @@
             </w:r>
             <w:r>
               <w:rPr>
-                <w:rStyle w:val="Hiperveza"/>
+                <w:rStyle w:val="Hyperlink"/>
                 <w:noProof/>
               </w:rPr>
               <w:t>.</w:t>
             </w:r>
             <w:r>
               <w:rPr>
-                <w:rStyle w:val="Hiperveza"/>
+                <w:rStyle w:val="Hyperlink"/>
                 <w:noProof/>
                 <w:lang w:val="sr-Cyrl-RS"/>
               </w:rPr>
@@ -1746,14 +1746,14 @@
             </w:r>
             <w:r>
               <w:rPr>
-                <w:rStyle w:val="Hiperveza"/>
+                <w:rStyle w:val="Hyperlink"/>
                 <w:noProof/>
               </w:rPr>
               <w:t xml:space="preserve"> </w:t>
             </w:r>
             <w:r>
               <w:rPr>
-                <w:rStyle w:val="Hiperveza"/>
+                <w:rStyle w:val="Hyperlink"/>
                 <w:noProof/>
                 <w:lang w:val="sr-Cyrl-RS"/>
               </w:rPr>
@@ -1811,7 +1811,7 @@
         </w:p>
         <w:p>
           <w:pPr>
-            <w:pStyle w:val="SADRAJ2"/>
+            <w:pStyle w:val="TOC2"/>
             <w:tabs>
               <w:tab w:val="right" w:leader="dot" w:pos="9628"/>
             </w:tabs>
@@ -1825,7 +1825,7 @@
           <w:hyperlink w:anchor="_Toc181020278" w:history="1">
             <w:r>
               <w:rPr>
-                <w:rStyle w:val="Hiperveza"/>
+                <w:rStyle w:val="Hyperlink"/>
                 <w:noProof/>
                 <w:lang w:val="sr-Cyrl-RS"/>
               </w:rPr>
@@ -1833,14 +1833,14 @@
             </w:r>
             <w:r>
               <w:rPr>
-                <w:rStyle w:val="Hiperveza"/>
+                <w:rStyle w:val="Hyperlink"/>
                 <w:noProof/>
               </w:rPr>
               <w:t>.</w:t>
             </w:r>
             <w:r>
               <w:rPr>
-                <w:rStyle w:val="Hiperveza"/>
+                <w:rStyle w:val="Hyperlink"/>
                 <w:noProof/>
                 <w:lang w:val="sr-Cyrl-RS"/>
               </w:rPr>
@@ -1848,14 +1848,14 @@
             </w:r>
             <w:r>
               <w:rPr>
-                <w:rStyle w:val="Hiperveza"/>
+                <w:rStyle w:val="Hyperlink"/>
                 <w:noProof/>
               </w:rPr>
               <w:t xml:space="preserve"> </w:t>
             </w:r>
             <w:r>
               <w:rPr>
-                <w:rStyle w:val="Hiperveza"/>
+                <w:rStyle w:val="Hyperlink"/>
                 <w:noProof/>
                 <w:lang w:val="sr-Cyrl-RS"/>
               </w:rPr>
@@ -1913,7 +1913,7 @@
         </w:p>
         <w:p>
           <w:pPr>
-            <w:pStyle w:val="SADRAJ2"/>
+            <w:pStyle w:val="TOC2"/>
             <w:tabs>
               <w:tab w:val="right" w:leader="dot" w:pos="9628"/>
             </w:tabs>
@@ -1927,7 +1927,7 @@
           <w:hyperlink w:anchor="_Toc181020279" w:history="1">
             <w:r>
               <w:rPr>
-                <w:rStyle w:val="Hiperveza"/>
+                <w:rStyle w:val="Hyperlink"/>
                 <w:noProof/>
                 <w:lang w:val="sr-Cyrl-RS"/>
               </w:rPr>
@@ -1935,14 +1935,14 @@
             </w:r>
             <w:r>
               <w:rPr>
-                <w:rStyle w:val="Hiperveza"/>
+                <w:rStyle w:val="Hyperlink"/>
                 <w:noProof/>
               </w:rPr>
               <w:t>.</w:t>
             </w:r>
             <w:r>
               <w:rPr>
-                <w:rStyle w:val="Hiperveza"/>
+                <w:rStyle w:val="Hyperlink"/>
                 <w:noProof/>
                 <w:lang w:val="sr-Cyrl-RS"/>
               </w:rPr>
@@ -1950,14 +1950,14 @@
             </w:r>
             <w:r>
               <w:rPr>
-                <w:rStyle w:val="Hiperveza"/>
+                <w:rStyle w:val="Hyperlink"/>
                 <w:noProof/>
               </w:rPr>
               <w:t xml:space="preserve"> </w:t>
             </w:r>
             <w:r>
               <w:rPr>
-                <w:rStyle w:val="Hiperveza"/>
+                <w:rStyle w:val="Hyperlink"/>
                 <w:noProof/>
                 <w:lang w:val="sr-Cyrl-RS"/>
               </w:rPr>
@@ -2015,7 +2015,7 @@
         </w:p>
         <w:p>
           <w:pPr>
-            <w:pStyle w:val="SADRAJ2"/>
+            <w:pStyle w:val="TOC2"/>
             <w:tabs>
               <w:tab w:val="right" w:leader="dot" w:pos="9628"/>
             </w:tabs>
@@ -2029,7 +2029,7 @@
           <w:hyperlink w:anchor="_Toc181020280" w:history="1">
             <w:r>
               <w:rPr>
-                <w:rStyle w:val="Hiperveza"/>
+                <w:rStyle w:val="Hyperlink"/>
                 <w:noProof/>
                 <w:lang w:val="sr-Cyrl-RS"/>
               </w:rPr>
@@ -2037,14 +2037,14 @@
             </w:r>
             <w:r>
               <w:rPr>
-                <w:rStyle w:val="Hiperveza"/>
+                <w:rStyle w:val="Hyperlink"/>
                 <w:noProof/>
               </w:rPr>
               <w:t>.</w:t>
             </w:r>
             <w:r>
               <w:rPr>
-                <w:rStyle w:val="Hiperveza"/>
+                <w:rStyle w:val="Hyperlink"/>
                 <w:noProof/>
                 <w:lang w:val="sr-Cyrl-RS"/>
               </w:rPr>
@@ -2102,7 +2102,7 @@
         </w:p>
         <w:p>
           <w:pPr>
-            <w:pStyle w:val="SADRAJ2"/>
+            <w:pStyle w:val="TOC2"/>
             <w:tabs>
               <w:tab w:val="right" w:leader="dot" w:pos="9628"/>
             </w:tabs>
@@ -2116,7 +2116,7 @@
           <w:hyperlink w:anchor="_Toc181020281" w:history="1">
             <w:r>
               <w:rPr>
-                <w:rStyle w:val="Hiperveza"/>
+                <w:rStyle w:val="Hyperlink"/>
                 <w:noProof/>
                 <w:lang w:val="sr-Cyrl-RS"/>
               </w:rPr>
@@ -2124,14 +2124,14 @@
             </w:r>
             <w:r>
               <w:rPr>
-                <w:rStyle w:val="Hiperveza"/>
+                <w:rStyle w:val="Hyperlink"/>
                 <w:noProof/>
               </w:rPr>
               <w:t>.</w:t>
             </w:r>
             <w:r>
               <w:rPr>
-                <w:rStyle w:val="Hiperveza"/>
+                <w:rStyle w:val="Hyperlink"/>
                 <w:noProof/>
                 <w:lang w:val="sr-Cyrl-RS"/>
               </w:rPr>
@@ -2139,14 +2139,14 @@
             </w:r>
             <w:r>
               <w:rPr>
-                <w:rStyle w:val="Hiperveza"/>
+                <w:rStyle w:val="Hyperlink"/>
                 <w:noProof/>
               </w:rPr>
               <w:t xml:space="preserve"> </w:t>
             </w:r>
             <w:r>
               <w:rPr>
-                <w:rStyle w:val="Hiperveza"/>
+                <w:rStyle w:val="Hyperlink"/>
                 <w:noProof/>
                 <w:lang w:val="sr-Cyrl-RS"/>
               </w:rPr>
@@ -2204,7 +2204,7 @@
         </w:p>
         <w:p>
           <w:pPr>
-            <w:pStyle w:val="SADRAJ2"/>
+            <w:pStyle w:val="TOC2"/>
             <w:tabs>
               <w:tab w:val="right" w:leader="dot" w:pos="9628"/>
             </w:tabs>
@@ -2218,7 +2218,7 @@
           <w:hyperlink w:anchor="_Toc181020282" w:history="1">
             <w:r>
               <w:rPr>
-                <w:rStyle w:val="Hiperveza"/>
+                <w:rStyle w:val="Hyperlink"/>
                 <w:noProof/>
                 <w:lang w:val="sr-Cyrl-RS"/>
               </w:rPr>
@@ -2226,14 +2226,14 @@
             </w:r>
             <w:r>
               <w:rPr>
-                <w:rStyle w:val="Hiperveza"/>
+                <w:rStyle w:val="Hyperlink"/>
                 <w:noProof/>
               </w:rPr>
               <w:t>.</w:t>
             </w:r>
             <w:r>
               <w:rPr>
-                <w:rStyle w:val="Hiperveza"/>
+                <w:rStyle w:val="Hyperlink"/>
                 <w:noProof/>
                 <w:lang w:val="sr-Cyrl-RS"/>
               </w:rPr>
@@ -2241,14 +2241,14 @@
             </w:r>
             <w:r>
               <w:rPr>
-                <w:rStyle w:val="Hiperveza"/>
+                <w:rStyle w:val="Hyperlink"/>
                 <w:noProof/>
               </w:rPr>
               <w:t xml:space="preserve"> </w:t>
             </w:r>
             <w:r>
               <w:rPr>
-                <w:rStyle w:val="Hiperveza"/>
+                <w:rStyle w:val="Hyperlink"/>
                 <w:noProof/>
                 <w:lang w:val="sr-Cyrl-RS"/>
               </w:rPr>
@@ -2306,7 +2306,7 @@
         </w:p>
         <w:p>
           <w:pPr>
-            <w:pStyle w:val="SADRAJ2"/>
+            <w:pStyle w:val="TOC2"/>
             <w:tabs>
               <w:tab w:val="right" w:leader="dot" w:pos="9628"/>
             </w:tabs>
@@ -2320,7 +2320,7 @@
           <w:hyperlink w:anchor="_Toc181020283" w:history="1">
             <w:r>
               <w:rPr>
-                <w:rStyle w:val="Hiperveza"/>
+                <w:rStyle w:val="Hyperlink"/>
                 <w:noProof/>
                 <w:lang w:val="sr-Cyrl-RS"/>
               </w:rPr>
@@ -2328,14 +2328,14 @@
             </w:r>
             <w:r>
               <w:rPr>
-                <w:rStyle w:val="Hiperveza"/>
+                <w:rStyle w:val="Hyperlink"/>
                 <w:noProof/>
               </w:rPr>
               <w:t>.</w:t>
             </w:r>
             <w:r>
               <w:rPr>
-                <w:rStyle w:val="Hiperveza"/>
+                <w:rStyle w:val="Hyperlink"/>
                 <w:noProof/>
                 <w:lang w:val="sr-Cyrl-RS"/>
               </w:rPr>
@@ -2343,14 +2343,14 @@
             </w:r>
             <w:r>
               <w:rPr>
-                <w:rStyle w:val="Hiperveza"/>
+                <w:rStyle w:val="Hyperlink"/>
                 <w:noProof/>
               </w:rPr>
               <w:t xml:space="preserve"> </w:t>
             </w:r>
             <w:r>
               <w:rPr>
-                <w:rStyle w:val="Hiperveza"/>
+                <w:rStyle w:val="Hyperlink"/>
                 <w:noProof/>
                 <w:lang w:val="sr-Cyrl-RS"/>
               </w:rPr>
@@ -2408,7 +2408,7 @@
         </w:p>
         <w:p>
           <w:pPr>
-            <w:pStyle w:val="SADRAJ1"/>
+            <w:pStyle w:val="TOC1"/>
             <w:rPr>
               <w:rFonts w:asciiTheme="minorHAnsi" w:eastAsiaTheme="minorEastAsia" w:hAnsiTheme="minorHAnsi"/>
               <w:noProof/>
@@ -2419,7 +2419,7 @@
           <w:hyperlink w:anchor="_Toc181020284" w:history="1">
             <w:r>
               <w:rPr>
-                <w:rStyle w:val="Hiperveza"/>
+                <w:rStyle w:val="Hyperlink"/>
                 <w:noProof/>
                 <w:lang w:val="sr-Cyrl-RS"/>
               </w:rPr>
@@ -2427,14 +2427,14 @@
             </w:r>
             <w:r>
               <w:rPr>
-                <w:rStyle w:val="Hiperveza"/>
+                <w:rStyle w:val="Hyperlink"/>
                 <w:noProof/>
               </w:rPr>
               <w:t xml:space="preserve">. </w:t>
             </w:r>
             <w:r>
               <w:rPr>
-                <w:rStyle w:val="Hiperveza"/>
+                <w:rStyle w:val="Hyperlink"/>
                 <w:noProof/>
                 <w:lang w:val="sr-Cyrl-RS"/>
               </w:rPr>
@@ -2492,7 +2492,7 @@
         </w:p>
         <w:p>
           <w:pPr>
-            <w:pStyle w:val="SADRAJ1"/>
+            <w:pStyle w:val="TOC1"/>
             <w:rPr>
               <w:rFonts w:asciiTheme="minorHAnsi" w:eastAsiaTheme="minorEastAsia" w:hAnsiTheme="minorHAnsi"/>
               <w:noProof/>
@@ -2503,7 +2503,7 @@
           <w:hyperlink w:anchor="_Toc181020285" w:history="1">
             <w:r>
               <w:rPr>
-                <w:rStyle w:val="Hiperveza"/>
+                <w:rStyle w:val="Hyperlink"/>
                 <w:noProof/>
                 <w:lang w:val="sr-Cyrl-RS"/>
               </w:rPr>
@@ -2511,14 +2511,14 @@
             </w:r>
             <w:r>
               <w:rPr>
-                <w:rStyle w:val="Hiperveza"/>
+                <w:rStyle w:val="Hyperlink"/>
                 <w:noProof/>
               </w:rPr>
               <w:t xml:space="preserve">. </w:t>
             </w:r>
             <w:r>
               <w:rPr>
-                <w:rStyle w:val="Hiperveza"/>
+                <w:rStyle w:val="Hyperlink"/>
                 <w:noProof/>
                 <w:lang w:val="sr-Cyrl-RS"/>
               </w:rPr>
@@ -2576,7 +2576,7 @@
         </w:p>
         <w:p>
           <w:pPr>
-            <w:pStyle w:val="SADRAJ2"/>
+            <w:pStyle w:val="TOC2"/>
             <w:tabs>
               <w:tab w:val="right" w:leader="dot" w:pos="9628"/>
             </w:tabs>
@@ -2590,7 +2590,7 @@
           <w:hyperlink w:anchor="_Toc181020286" w:history="1">
             <w:r>
               <w:rPr>
-                <w:rStyle w:val="Hiperveza"/>
+                <w:rStyle w:val="Hyperlink"/>
                 <w:noProof/>
                 <w:lang w:val="sr-Cyrl-RS"/>
               </w:rPr>
@@ -2598,14 +2598,14 @@
             </w:r>
             <w:r>
               <w:rPr>
-                <w:rStyle w:val="Hiperveza"/>
+                <w:rStyle w:val="Hyperlink"/>
                 <w:noProof/>
               </w:rPr>
               <w:t>.</w:t>
             </w:r>
             <w:r>
               <w:rPr>
-                <w:rStyle w:val="Hiperveza"/>
+                <w:rStyle w:val="Hyperlink"/>
                 <w:noProof/>
                 <w:lang w:val="sr-Cyrl-RS"/>
               </w:rPr>
@@ -2613,14 +2613,14 @@
             </w:r>
             <w:r>
               <w:rPr>
-                <w:rStyle w:val="Hiperveza"/>
+                <w:rStyle w:val="Hyperlink"/>
                 <w:noProof/>
               </w:rPr>
               <w:t xml:space="preserve"> </w:t>
             </w:r>
             <w:r>
               <w:rPr>
-                <w:rStyle w:val="Hiperveza"/>
+                <w:rStyle w:val="Hyperlink"/>
                 <w:noProof/>
                 <w:lang w:val="sr-Cyrl-RS"/>
               </w:rPr>
@@ -2678,7 +2678,7 @@
         </w:p>
         <w:p>
           <w:pPr>
-            <w:pStyle w:val="SADRAJ2"/>
+            <w:pStyle w:val="TOC2"/>
             <w:tabs>
               <w:tab w:val="right" w:leader="dot" w:pos="9628"/>
             </w:tabs>
@@ -2692,7 +2692,7 @@
           <w:hyperlink w:anchor="_Toc181020287" w:history="1">
             <w:r>
               <w:rPr>
-                <w:rStyle w:val="Hiperveza"/>
+                <w:rStyle w:val="Hyperlink"/>
                 <w:noProof/>
                 <w:lang w:val="sr-Cyrl-RS"/>
               </w:rPr>
@@ -2700,14 +2700,14 @@
             </w:r>
             <w:r>
               <w:rPr>
-                <w:rStyle w:val="Hiperveza"/>
+                <w:rStyle w:val="Hyperlink"/>
                 <w:noProof/>
               </w:rPr>
               <w:t>.</w:t>
             </w:r>
             <w:r>
               <w:rPr>
-                <w:rStyle w:val="Hiperveza"/>
+                <w:rStyle w:val="Hyperlink"/>
                 <w:noProof/>
                 <w:lang w:val="sr-Cyrl-RS"/>
               </w:rPr>
@@ -2715,14 +2715,14 @@
             </w:r>
             <w:r>
               <w:rPr>
-                <w:rStyle w:val="Hiperveza"/>
+                <w:rStyle w:val="Hyperlink"/>
                 <w:noProof/>
               </w:rPr>
               <w:t xml:space="preserve"> </w:t>
             </w:r>
             <w:r>
               <w:rPr>
-                <w:rStyle w:val="Hiperveza"/>
+                <w:rStyle w:val="Hyperlink"/>
                 <w:noProof/>
                 <w:lang w:val="sr-Cyrl-RS"/>
               </w:rPr>
@@ -2794,7 +2794,7 @@
     </w:sdt>
     <w:p>
       <w:pPr>
-        <w:pStyle w:val="Naslov1"/>
+        <w:pStyle w:val="Heading1"/>
       </w:pPr>
       <w:bookmarkStart w:id="6" w:name="_Toc167629840"/>
       <w:bookmarkStart w:id="7" w:name="_Toc181020265"/>
@@ -2813,7 +2813,7 @@
     </w:p>
     <w:p>
       <w:pPr>
-        <w:pStyle w:val="Naslov2"/>
+        <w:pStyle w:val="Heading2"/>
         <w:rPr>
           <w:lang w:val="sr-Cyrl-RS"/>
         </w:rPr>
@@ -2835,7 +2835,7 @@
     </w:p>
     <w:p>
       <w:pPr>
-        <w:pStyle w:val="Naslov2"/>
+        <w:pStyle w:val="Heading2"/>
         <w:rPr>
           <w:lang w:val="sr-Cyrl-RS"/>
         </w:rPr>
@@ -2866,7 +2866,7 @@
     </w:p>
     <w:p>
       <w:pPr>
-        <w:pStyle w:val="Naslov2"/>
+        <w:pStyle w:val="Heading2"/>
         <w:rPr>
           <w:lang w:val="sr-Cyrl-RS"/>
         </w:rPr>
@@ -3006,7 +3006,7 @@
     </w:p>
     <w:p>
       <w:pPr>
-        <w:pStyle w:val="Pasussalistom"/>
+        <w:pStyle w:val="ListParagraph"/>
         <w:numPr>
           <w:ilvl w:val="0"/>
           <w:numId w:val="23"/>
@@ -3068,7 +3068,7 @@
     </w:p>
     <w:p>
       <w:pPr>
-        <w:pStyle w:val="Pasussalistom"/>
+        <w:pStyle w:val="ListParagraph"/>
         <w:numPr>
           <w:ilvl w:val="0"/>
           <w:numId w:val="23"/>
@@ -3088,7 +3088,7 @@
     </w:p>
     <w:p>
       <w:pPr>
-        <w:pStyle w:val="Pasussalistom"/>
+        <w:pStyle w:val="ListParagraph"/>
         <w:numPr>
           <w:ilvl w:val="0"/>
           <w:numId w:val="23"/>
@@ -3309,7 +3309,7 @@
     </w:p>
     <w:p>
       <w:pPr>
-        <w:pStyle w:val="Naslov3"/>
+        <w:pStyle w:val="Heading3"/>
         <w:rPr>
           <w:lang w:val="sr-Cyrl-RS"/>
         </w:rPr>
@@ -3329,12 +3329,102 @@
     </w:p>
     <w:p>
       <w:pPr>
-        <w:pStyle w:val="Naslov3"/>
-        <w:rPr>
-          <w:lang w:val="sr-Cyrl-RS"/>
-        </w:rPr>
-      </w:pPr>
-      <w:bookmarkStart w:id="14" w:name="_Toc181020270"/>
+        <w:ind w:firstLine="0"/>
+        <w:rPr>
+          <w:lang w:val="sr-Cyrl-RS"/>
+        </w:rPr>
+      </w:pPr>
+      <w:r>
+        <w:rPr>
+          <w:lang w:val="sr-Cyrl-RS"/>
+        </w:rPr>
+        <w:t>Визија овог система јесте да помогне корисницима око организације прослава и да поједностави целокупан процес</w:t>
+      </w:r>
+      <w:r>
+        <w:rPr>
+          <w:lang w:val="sr-Cyrl-RS"/>
+        </w:rPr>
+        <w:t>, односно да им служи као неки вид водеће подршке кроз сав овај доживљај</w:t>
+      </w:r>
+      <w:r>
+        <w:rPr>
+          <w:lang w:val="sr-Cyrl-RS"/>
+        </w:rPr>
+        <w:t>, чиме омгоућава лак приступ корисницима ка свим функционалностима на једном месту, као што су на пример планирање и распоред обављања активности (листа задатака), претрага неких функција које су им потребне и резервисање доступних сала...</w:t>
+      </w:r>
+    </w:p>
+    <w:p>
+      <w:pPr>
+        <w:ind w:firstLine="0"/>
+        <w:rPr>
+          <w:lang w:val="sr-Cyrl-RS"/>
+        </w:rPr>
+      </w:pPr>
+      <w:r>
+        <w:rPr>
+          <w:lang w:val="sr-Cyrl-RS"/>
+        </w:rPr>
+        <w:t>Примери н</w:t>
+      </w:r>
+      <w:r>
+        <w:rPr>
+          <w:lang w:val="sr-Cyrl-RS"/>
+        </w:rPr>
+        <w:t xml:space="preserve">еких интерфејса од којих се очекује да обављају неке функције: </w:t>
+      </w:r>
+    </w:p>
+    <w:p>
+      <w:pPr>
+        <w:pStyle w:val="ListParagraph"/>
+        <w:numPr>
+          <w:ilvl w:val="0"/>
+          <w:numId w:val="29"/>
+        </w:numPr>
+        <w:rPr>
+          <w:lang w:val="sr-Cyrl-RS"/>
+        </w:rPr>
+      </w:pPr>
+      <w:r>
+        <w:rPr>
+          <w:lang w:val="sr-Cyrl-RS"/>
+        </w:rPr>
+        <w:t>Интерфејс намењен за кориснике – од њега се очекује да буде једноставног и интуитивног дизајна и да  му је главна функција да омогући корисницима да лако претраже и одаберу све кључне потребне елементе за ту врсту прославе коју организују и додају их у своју листу задатака.</w:t>
+      </w:r>
+      <w:bookmarkStart w:id="14" w:name="_GoBack"/>
+      <w:bookmarkEnd w:id="14"/>
+    </w:p>
+    <w:p>
+      <w:pPr>
+        <w:pStyle w:val="ListParagraph"/>
+        <w:numPr>
+          <w:ilvl w:val="0"/>
+          <w:numId w:val="29"/>
+        </w:numPr>
+        <w:rPr>
+          <w:lang w:val="sr-Cyrl-RS"/>
+        </w:rPr>
+      </w:pPr>
+      <w:r>
+        <w:rPr>
+          <w:lang w:val="sr-Cyrl-RS"/>
+        </w:rPr>
+        <w:t xml:space="preserve">Систем понуде ресторана- </w:t>
+      </w:r>
+      <w:r>
+        <w:rPr>
+          <w:lang w:val="sr-Cyrl-RS"/>
+        </w:rPr>
+        <w:t>овај систем нуди ланац ресторана са којима ми сарађујемо, што корисницима омогућава да се определе за онај који њима највише одговара у сваком смислу те речи.</w:t>
+      </w:r>
+    </w:p>
+    <w:p>
+      <w:pPr>
+        <w:pStyle w:val="Heading3"/>
+        <w:rPr>
+          <w:lang w:val="sr-Cyrl-RS"/>
+        </w:rPr>
+      </w:pPr>
+      <w:bookmarkStart w:id="15" w:name="_Toc181020270"/>
       <w:r>
         <w:t>1</w:t>
       </w:r>
@@ -3344,10 +3434,12 @@
         </w:rPr>
         <w:t>.3.2 Функције производа</w:t>
       </w:r>
-      <w:bookmarkEnd w:id="14"/>
-    </w:p>
-    <w:p>
-      <w:pPr>
+      <w:bookmarkEnd w:id="15"/>
+    </w:p>
+    <w:p>
+      <w:pPr>
+        <w:ind w:firstLine="0"/>
+        <w:jc w:val="left"/>
         <w:rPr>
           <w:sz w:val="22"/>
           <w:lang w:val="sr-Cyrl-RS"/>
@@ -3363,6 +3455,8 @@
     </w:p>
     <w:p>
       <w:pPr>
+        <w:ind w:firstLine="0"/>
+        <w:jc w:val="left"/>
         <w:rPr>
           <w:sz w:val="22"/>
           <w:lang w:val="sr-Cyrl-RS"/>
@@ -3378,111 +3472,782 @@
     </w:p>
     <w:p>
       <w:pPr>
+        <w:pStyle w:val="ListParagraph"/>
+        <w:numPr>
+          <w:ilvl w:val="0"/>
+          <w:numId w:val="25"/>
+        </w:numPr>
+        <w:jc w:val="left"/>
+        <w:rPr>
+          <w:sz w:val="22"/>
+          <w:lang w:val="sr-Cyrl-RS"/>
+        </w:rPr>
+      </w:pPr>
+      <w:r>
+        <w:rPr>
+          <w:b/>
+          <w:sz w:val="22"/>
+          <w:lang w:val="sr-Cyrl-RS"/>
+        </w:rPr>
+        <w:t>Креирање налога</w:t>
+      </w:r>
+      <w:r>
+        <w:rPr>
+          <w:sz w:val="22"/>
+          <w:lang w:val="sr-Cyrl-RS"/>
+        </w:rPr>
+        <w:t xml:space="preserve"> – корисник може да креира свој налог, налог се креира врло лако.</w:t>
+      </w:r>
+    </w:p>
+    <w:p>
+      <w:pPr>
+        <w:pStyle w:val="ListParagraph"/>
+        <w:numPr>
+          <w:ilvl w:val="0"/>
+          <w:numId w:val="25"/>
+        </w:numPr>
+        <w:jc w:val="left"/>
+        <w:rPr>
+          <w:sz w:val="22"/>
+          <w:lang w:val="sr-Cyrl-RS"/>
+        </w:rPr>
+      </w:pPr>
+      <w:r>
+        <w:rPr>
+          <w:b/>
+          <w:sz w:val="22"/>
+          <w:lang w:val="sr-Cyrl-RS"/>
+        </w:rPr>
+        <w:t>Претраживање</w:t>
+      </w:r>
+      <w:r>
+        <w:rPr>
+          <w:sz w:val="22"/>
+          <w:lang w:val="sr-Cyrl-RS"/>
+        </w:rPr>
+        <w:t xml:space="preserve"> – корисник има могућност да претражује ствари које му требају.</w:t>
+      </w:r>
+    </w:p>
+    <w:p>
+      <w:pPr>
+        <w:pStyle w:val="ListParagraph"/>
+        <w:numPr>
+          <w:ilvl w:val="0"/>
+          <w:numId w:val="25"/>
+        </w:numPr>
+        <w:jc w:val="left"/>
+        <w:rPr>
+          <w:sz w:val="22"/>
+          <w:lang w:val="sr-Cyrl-RS"/>
+        </w:rPr>
+      </w:pPr>
+      <w:r>
+        <w:rPr>
+          <w:b/>
+          <w:sz w:val="22"/>
+          <w:lang w:val="sr-Cyrl-RS"/>
+        </w:rPr>
+        <w:t>Обавештења</w:t>
+      </w:r>
+      <w:r>
+        <w:rPr>
+          <w:sz w:val="22"/>
+          <w:lang w:val="sr-Cyrl-RS"/>
+        </w:rPr>
+        <w:t xml:space="preserve"> – добијају се обавештења о попустима, доступности одређених локала…</w:t>
+      </w:r>
+    </w:p>
+    <w:p>
+      <w:pPr>
+        <w:pStyle w:val="ListParagraph"/>
+        <w:numPr>
+          <w:ilvl w:val="0"/>
+          <w:numId w:val="25"/>
+        </w:numPr>
+        <w:jc w:val="left"/>
+        <w:rPr>
+          <w:sz w:val="22"/>
+          <w:lang w:val="sr-Cyrl-RS"/>
+        </w:rPr>
+      </w:pPr>
+      <w:r>
+        <w:rPr>
+          <w:b/>
+          <w:sz w:val="22"/>
+          <w:lang w:val="sr-Cyrl-RS"/>
+        </w:rPr>
+        <w:t>Попусти</w:t>
+      </w:r>
+      <w:r>
+        <w:rPr>
+          <w:sz w:val="22"/>
+          <w:lang w:val="sr-Cyrl-RS"/>
+        </w:rPr>
+        <w:t xml:space="preserve"> – како би се додатно побољшало кориснички искуство, корисник има разне попусте и акције доступне унутар апликације.</w:t>
+      </w:r>
+    </w:p>
+    <w:p>
+      <w:pPr>
+        <w:pStyle w:val="ListParagraph"/>
+        <w:numPr>
+          <w:ilvl w:val="0"/>
+          <w:numId w:val="25"/>
+        </w:numPr>
+        <w:jc w:val="left"/>
+        <w:rPr>
+          <w:sz w:val="22"/>
+          <w:lang w:val="sr-Cyrl-RS"/>
+        </w:rPr>
+      </w:pPr>
+      <w:r>
+        <w:rPr>
+          <w:b/>
+          <w:sz w:val="22"/>
+          <w:lang w:val="sr-Cyrl-RS"/>
+        </w:rPr>
+        <w:t xml:space="preserve">Буџет </w:t>
+      </w:r>
+      <w:r>
+        <w:rPr>
+          <w:sz w:val="22"/>
+          <w:lang w:val="sr-Cyrl-RS"/>
+        </w:rPr>
+        <w:t>– како би се кориснику олакшало вођење буџета, апликација нуди опцију за унос буџета као и праћење буџета.</w:t>
+      </w:r>
+    </w:p>
+    <w:p>
+      <w:pPr>
+        <w:pStyle w:val="ListParagraph"/>
+        <w:numPr>
+          <w:ilvl w:val="0"/>
+          <w:numId w:val="25"/>
+        </w:numPr>
+        <w:jc w:val="left"/>
+        <w:rPr>
+          <w:sz w:val="22"/>
+          <w:lang w:val="sr-Cyrl-RS"/>
+        </w:rPr>
+      </w:pPr>
+      <w:r>
+        <w:rPr>
+          <w:b/>
+          <w:sz w:val="22"/>
+          <w:lang w:val="sr-Cyrl-RS"/>
+        </w:rPr>
+        <w:t>Листа задатака</w:t>
+      </w:r>
+      <w:r>
+        <w:rPr>
+          <w:sz w:val="22"/>
+          <w:lang w:val="sr-Cyrl-RS"/>
+        </w:rPr>
+        <w:t xml:space="preserve"> – кориснику је доступна опција за уношење задатака које треба да обави у вези прославе.</w:t>
+      </w:r>
+    </w:p>
+    <w:p>
+      <w:pPr>
+        <w:pStyle w:val="ListParagraph"/>
+        <w:numPr>
+          <w:ilvl w:val="0"/>
+          <w:numId w:val="25"/>
+        </w:numPr>
+        <w:jc w:val="left"/>
+        <w:rPr>
+          <w:sz w:val="22"/>
+          <w:lang w:val="sr-Cyrl-RS"/>
+        </w:rPr>
+      </w:pPr>
+      <w:r>
+        <w:rPr>
+          <w:b/>
+          <w:sz w:val="22"/>
+          <w:lang w:val="sr-Cyrl-RS"/>
+        </w:rPr>
+        <w:t>Календар</w:t>
+      </w:r>
+      <w:r>
+        <w:rPr>
+          <w:sz w:val="22"/>
+          <w:lang w:val="sr-Cyrl-RS"/>
+        </w:rPr>
+        <w:t xml:space="preserve"> – корисник уноси датум прославе као и подсетнике за задатке које треба да одради.</w:t>
+      </w:r>
+    </w:p>
+    <w:p>
+      <w:pPr>
         <w:ind w:firstLine="0"/>
         <w:rPr>
           <w:sz w:val="22"/>
           <w:lang w:val="sr-Cyrl-RS"/>
         </w:rPr>
       </w:pPr>
-      <w:r>
-        <w:rPr>
-          <w:sz w:val="22"/>
-          <w:lang w:val="sr-Cyrl-RS"/>
-        </w:rPr>
-        <w:t xml:space="preserve">- </w:t>
-      </w:r>
+    </w:p>
+    <w:p>
+      <w:pPr>
+        <w:ind w:firstLine="0"/>
+        <w:rPr>
+          <w:sz w:val="22"/>
+          <w:lang w:val="sr-Cyrl-RS"/>
+        </w:rPr>
+      </w:pPr>
+      <w:r>
+        <w:rPr>
+          <w:sz w:val="22"/>
+          <w:lang w:val="sr-Cyrl-RS"/>
+        </w:rPr>
+        <w:lastRenderedPageBreak/>
+        <w:t>Функције за управљање и организацијом гостију су следеће:</w:t>
+      </w:r>
+    </w:p>
+    <w:p>
+      <w:pPr>
+        <w:pStyle w:val="ListParagraph"/>
+        <w:numPr>
+          <w:ilvl w:val="0"/>
+          <w:numId w:val="26"/>
+        </w:numPr>
+        <w:jc w:val="left"/>
+        <w:rPr>
+          <w:sz w:val="22"/>
+          <w:lang w:val="sr-Cyrl-RS"/>
+        </w:rPr>
+      </w:pPr>
       <w:r>
         <w:rPr>
           <w:b/>
           <w:sz w:val="22"/>
           <w:lang w:val="sr-Cyrl-RS"/>
         </w:rPr>
-        <w:t>Креирање налога</w:t>
-      </w:r>
-      <w:r>
-        <w:rPr>
-          <w:sz w:val="22"/>
-          <w:lang w:val="sr-Cyrl-RS"/>
-        </w:rPr>
-        <w:t xml:space="preserve"> – корисник може да креира свој налог, налог се креира врло лако.</w:t>
+        <w:t>Изглед столова</w:t>
+      </w:r>
+      <w:r>
+        <w:rPr>
+          <w:sz w:val="22"/>
+          <w:lang w:val="sr-Cyrl-RS"/>
+        </w:rPr>
+        <w:t xml:space="preserve"> – од зависности које столове корисник жели као и број људи за столом, постоји могућност за одабир тога.</w:t>
+      </w:r>
+    </w:p>
+    <w:p>
+      <w:pPr>
+        <w:pStyle w:val="ListParagraph"/>
+        <w:numPr>
+          <w:ilvl w:val="0"/>
+          <w:numId w:val="26"/>
+        </w:numPr>
+        <w:jc w:val="left"/>
+        <w:rPr>
+          <w:sz w:val="22"/>
+          <w:lang w:val="sr-Cyrl-RS"/>
+        </w:rPr>
+      </w:pPr>
+      <w:r>
+        <w:rPr>
+          <w:b/>
+          <w:sz w:val="22"/>
+          <w:lang w:val="sr-Cyrl-RS"/>
+        </w:rPr>
+        <w:t>Унос гостију</w:t>
+      </w:r>
+      <w:r>
+        <w:rPr>
+          <w:sz w:val="22"/>
+          <w:lang w:val="sr-Cyrl-RS"/>
+        </w:rPr>
+        <w:t xml:space="preserve"> – постоји могућност за ручно уношење гостију као и увожење пдф фајла са списком гостију.</w:t>
+      </w:r>
+    </w:p>
+    <w:p>
+      <w:pPr>
+        <w:pStyle w:val="ListParagraph"/>
+        <w:numPr>
+          <w:ilvl w:val="0"/>
+          <w:numId w:val="26"/>
+        </w:numPr>
+        <w:jc w:val="left"/>
+        <w:rPr>
+          <w:sz w:val="22"/>
+          <w:lang w:val="sr-Cyrl-RS"/>
+        </w:rPr>
+      </w:pPr>
+      <w:r>
+        <w:rPr>
+          <w:b/>
+          <w:sz w:val="22"/>
+          <w:lang w:val="sr-Cyrl-RS"/>
+        </w:rPr>
+        <w:t xml:space="preserve">Потврда </w:t>
+      </w:r>
+      <w:r>
+        <w:rPr>
+          <w:sz w:val="22"/>
+          <w:lang w:val="sr-Cyrl-RS"/>
+        </w:rPr>
+        <w:t xml:space="preserve">– додатна погодност за организатора је та што може да означи који гости су му потврдили </w:t>
+      </w:r>
+      <w:r>
+        <w:rPr>
+          <w:sz w:val="22"/>
+        </w:rPr>
+        <w:t xml:space="preserve"> </w:t>
+      </w:r>
+      <w:r>
+        <w:rPr>
+          <w:sz w:val="22"/>
+          <w:lang w:val="sr-Cyrl-RS"/>
+        </w:rPr>
+        <w:t>долазак.</w:t>
+      </w:r>
+    </w:p>
+    <w:p>
+      <w:pPr>
+        <w:pStyle w:val="ListParagraph"/>
+        <w:numPr>
+          <w:ilvl w:val="0"/>
+          <w:numId w:val="26"/>
+        </w:numPr>
+        <w:jc w:val="left"/>
+        <w:rPr>
+          <w:sz w:val="22"/>
+          <w:lang w:val="sr-Cyrl-RS"/>
+        </w:rPr>
+      </w:pPr>
+      <w:r>
+        <w:rPr>
+          <w:b/>
+          <w:sz w:val="22"/>
+          <w:lang w:val="sr-Cyrl-RS"/>
+        </w:rPr>
+        <w:t xml:space="preserve">Штампање </w:t>
+      </w:r>
+      <w:r>
+        <w:rPr>
+          <w:sz w:val="22"/>
+          <w:lang w:val="sr-Cyrl-RS"/>
+        </w:rPr>
+        <w:t>– корисник може да сачува на свом уређају пдф фајл са коначном листом седења, коју касније може и да одштампа.</w:t>
       </w:r>
     </w:p>
     <w:p>
       <w:pPr>
         <w:ind w:firstLine="0"/>
-        <w:rPr>
-          <w:sz w:val="22"/>
-          <w:lang w:val="sr-Cyrl-RS"/>
-        </w:rPr>
-      </w:pPr>
-      <w:r>
-        <w:rPr>
-          <w:sz w:val="22"/>
-          <w:lang w:val="sr-Cyrl-RS"/>
-        </w:rPr>
-        <w:t xml:space="preserve">-  </w:t>
-      </w:r>
+        <w:jc w:val="left"/>
+        <w:rPr>
+          <w:sz w:val="22"/>
+          <w:lang w:val="sr-Cyrl-RS"/>
+        </w:rPr>
+      </w:pPr>
+    </w:p>
+    <w:p>
+      <w:pPr>
+        <w:ind w:firstLine="0"/>
+        <w:jc w:val="left"/>
+        <w:rPr>
+          <w:sz w:val="22"/>
+        </w:rPr>
+      </w:pPr>
+      <w:r>
+        <w:rPr>
+          <w:sz w:val="22"/>
+          <w:lang w:val="sr-Cyrl-RS"/>
+        </w:rPr>
+        <w:t>Функције које управљају локалима су:</w:t>
+      </w:r>
+    </w:p>
+    <w:p>
+      <w:pPr>
+        <w:pStyle w:val="ListParagraph"/>
+        <w:numPr>
+          <w:ilvl w:val="0"/>
+          <w:numId w:val="27"/>
+        </w:numPr>
+        <w:jc w:val="left"/>
+        <w:rPr>
+          <w:sz w:val="22"/>
+          <w:lang w:val="sr-Cyrl-RS"/>
+        </w:rPr>
+      </w:pPr>
       <w:r>
         <w:rPr>
           <w:b/>
           <w:sz w:val="22"/>
           <w:lang w:val="sr-Cyrl-RS"/>
         </w:rPr>
-        <w:t>Претраживање</w:t>
-      </w:r>
-      <w:r>
-        <w:rPr>
-          <w:sz w:val="22"/>
-          <w:lang w:val="sr-Cyrl-RS"/>
-        </w:rPr>
-        <w:t xml:space="preserve"> – корисник има могућност да претражује ствари које му требају.</w:t>
-      </w:r>
-    </w:p>
-    <w:p>
-      <w:pPr>
+        <w:t>Приказ локала</w:t>
+      </w:r>
+      <w:r>
+        <w:rPr>
+          <w:sz w:val="22"/>
+          <w:lang w:val="sr-Cyrl-RS"/>
+        </w:rPr>
+        <w:t xml:space="preserve"> – кориснику је доступна листа ресторана/локала, као и приказ на мапи.</w:t>
+      </w:r>
+    </w:p>
+    <w:p>
+      <w:pPr>
+        <w:pStyle w:val="ListParagraph"/>
+        <w:numPr>
+          <w:ilvl w:val="0"/>
+          <w:numId w:val="27"/>
+        </w:numPr>
+        <w:jc w:val="left"/>
+        <w:rPr>
+          <w:sz w:val="22"/>
+          <w:lang w:val="sr-Cyrl-RS"/>
+        </w:rPr>
+      </w:pPr>
+      <w:r>
+        <w:rPr>
+          <w:b/>
+          <w:sz w:val="22"/>
+          <w:lang w:val="sr-Cyrl-RS"/>
+        </w:rPr>
+        <w:t>Доступно</w:t>
+      </w:r>
+      <w:r>
+        <w:rPr>
+          <w:b/>
+          <w:sz w:val="22"/>
+          <w:lang w:val="sr-Cyrl-RS"/>
+        </w:rPr>
+        <w:t>ст</w:t>
+      </w:r>
+      <w:r>
+        <w:rPr>
+          <w:b/>
+          <w:sz w:val="22"/>
+          <w:lang w:val="sr-Cyrl-RS"/>
+        </w:rPr>
+        <w:t xml:space="preserve"> информација</w:t>
+      </w:r>
+      <w:r>
+        <w:rPr>
+          <w:sz w:val="22"/>
+          <w:lang w:val="sr-Cyrl-RS"/>
+        </w:rPr>
+        <w:t xml:space="preserve"> – корисник  кликом на жељени локал може да види све информације о локалу.</w:t>
+      </w:r>
+    </w:p>
+    <w:p>
+      <w:pPr>
+        <w:pStyle w:val="ListParagraph"/>
+        <w:numPr>
+          <w:ilvl w:val="0"/>
+          <w:numId w:val="27"/>
+        </w:numPr>
+        <w:jc w:val="left"/>
+        <w:rPr>
+          <w:sz w:val="22"/>
+          <w:lang w:val="sr-Cyrl-RS"/>
+        </w:rPr>
+      </w:pPr>
+      <w:r>
+        <w:rPr>
+          <w:b/>
+          <w:sz w:val="22"/>
+          <w:lang w:val="sr-Cyrl-RS"/>
+        </w:rPr>
+        <w:t xml:space="preserve">Резервација </w:t>
+      </w:r>
+      <w:r>
+        <w:rPr>
+          <w:sz w:val="22"/>
+          <w:lang w:val="sr-Cyrl-RS"/>
+        </w:rPr>
+        <w:t>– корисник има опцију да брзо резервише локал.</w:t>
+      </w:r>
+    </w:p>
+    <w:p>
+      <w:pPr>
+        <w:pStyle w:val="ListParagraph"/>
+        <w:numPr>
+          <w:ilvl w:val="0"/>
+          <w:numId w:val="27"/>
+        </w:numPr>
+        <w:jc w:val="left"/>
+        <w:rPr>
+          <w:sz w:val="22"/>
+          <w:lang w:val="sr-Cyrl-RS"/>
+        </w:rPr>
+      </w:pPr>
+      <w:r>
+        <w:rPr>
+          <w:b/>
+          <w:sz w:val="22"/>
+          <w:lang w:val="sr-Cyrl-RS"/>
+        </w:rPr>
+        <w:t>Филтрирање</w:t>
+      </w:r>
+      <w:r>
+        <w:rPr>
+          <w:sz w:val="22"/>
+          <w:lang w:val="sr-Cyrl-RS"/>
+        </w:rPr>
+        <w:t xml:space="preserve"> – могућа претрага на основу броја места локала, цене и типа локала.</w:t>
+      </w:r>
+    </w:p>
+    <w:p>
+      <w:pPr>
+        <w:pStyle w:val="ListParagraph"/>
+        <w:numPr>
+          <w:ilvl w:val="0"/>
+          <w:numId w:val="27"/>
+        </w:numPr>
+        <w:jc w:val="left"/>
+        <w:rPr>
+          <w:sz w:val="22"/>
+          <w:lang w:val="sr-Cyrl-RS"/>
+        </w:rPr>
+      </w:pPr>
+      <w:r>
+        <w:rPr>
+          <w:b/>
+          <w:sz w:val="22"/>
+          <w:lang w:val="sr-Cyrl-RS"/>
+        </w:rPr>
+        <w:t xml:space="preserve">Отказивање </w:t>
+      </w:r>
+      <w:r>
+        <w:rPr>
+          <w:sz w:val="22"/>
+          <w:lang w:val="sr-Cyrl-RS"/>
+        </w:rPr>
+        <w:t>– апликација подржава опцију ласт минут отказивања резервације.</w:t>
+      </w:r>
+    </w:p>
+    <w:p>
+      <w:pPr>
+        <w:pStyle w:val="ListParagraph"/>
         <w:ind w:firstLine="0"/>
-        <w:rPr>
-          <w:sz w:val="22"/>
-          <w:lang w:val="sr-Cyrl-RS"/>
-        </w:rPr>
-      </w:pPr>
-      <w:r>
-        <w:rPr>
-          <w:sz w:val="22"/>
-          <w:lang w:val="sr-Cyrl-RS"/>
-        </w:rPr>
-        <w:t xml:space="preserve">- </w:t>
-      </w:r>
+        <w:jc w:val="left"/>
+        <w:rPr>
+          <w:sz w:val="22"/>
+          <w:lang w:val="sr-Cyrl-RS"/>
+        </w:rPr>
+      </w:pPr>
+    </w:p>
+    <w:p>
+      <w:pPr>
+        <w:pStyle w:val="Heading3"/>
+        <w:rPr>
+          <w:lang w:val="sr-Cyrl-RS"/>
+        </w:rPr>
+      </w:pPr>
+      <w:bookmarkStart w:id="16" w:name="_Toc181020271"/>
+      <w:r>
+        <w:t>1</w:t>
+      </w:r>
+      <w:r>
+        <w:rPr>
+          <w:lang w:val="sr-Cyrl-RS"/>
+        </w:rPr>
+        <w:t>.3.3 Карактеристике корисника</w:t>
+      </w:r>
+      <w:bookmarkEnd w:id="16"/>
+    </w:p>
+    <w:p>
+      <w:pPr>
+        <w:ind w:firstLine="0"/>
+        <w:jc w:val="left"/>
+        <w:rPr>
+          <w:sz w:val="22"/>
+          <w:lang w:val="sr-Cyrl-RS"/>
+        </w:rPr>
+      </w:pPr>
+      <w:r>
+        <w:rPr>
+          <w:sz w:val="22"/>
+          <w:lang w:val="sr-Cyrl-RS"/>
+        </w:rPr>
+        <w:t>Да би корисник успешно користио апликацију за организацију прослава, потребно је да поседује следеће вештине:</w:t>
+      </w:r>
+    </w:p>
+    <w:p>
+      <w:pPr>
+        <w:pStyle w:val="ListParagraph"/>
+        <w:numPr>
+          <w:ilvl w:val="0"/>
+          <w:numId w:val="28"/>
+        </w:numPr>
+        <w:jc w:val="left"/>
+        <w:rPr>
+          <w:sz w:val="22"/>
+          <w:lang w:val="sr-Cyrl-RS"/>
+        </w:rPr>
+      </w:pPr>
       <w:r>
         <w:rPr>
           <w:b/>
           <w:sz w:val="22"/>
           <w:lang w:val="sr-Cyrl-RS"/>
         </w:rPr>
-        <w:t>Обавештења</w:t>
-      </w:r>
-      <w:r>
-        <w:rPr>
-          <w:sz w:val="22"/>
-          <w:lang w:val="sr-Cyrl-RS"/>
-        </w:rPr>
-        <w:t xml:space="preserve"> – добијају се обавештења о попустима, доступности одређених локала…</w:t>
-      </w:r>
-    </w:p>
-    <w:p>
-      <w:pPr>
+        <w:t>Основне техничке вештине</w:t>
+      </w:r>
+      <w:r>
+        <w:rPr>
+          <w:sz w:val="22"/>
+          <w:lang w:val="sr-Cyrl-RS"/>
+        </w:rPr>
+        <w:t xml:space="preserve"> – треба да зна да користи мобилни уређај, под тим се мисли да зна основне радње, као што су претраживање, руковање апликацијама, слање порука и подешавање обавештења.</w:t>
+      </w:r>
+    </w:p>
+    <w:p>
+      <w:pPr>
+        <w:pStyle w:val="ListParagraph"/>
+        <w:numPr>
+          <w:ilvl w:val="0"/>
+          <w:numId w:val="28"/>
+        </w:numPr>
+        <w:jc w:val="left"/>
+        <w:rPr>
+          <w:sz w:val="22"/>
+          <w:lang w:val="sr-Cyrl-RS"/>
+        </w:rPr>
+      </w:pPr>
+      <w:r>
+        <w:rPr>
+          <w:b/>
+          <w:sz w:val="22"/>
+          <w:lang w:val="sr-Cyrl-RS"/>
+        </w:rPr>
+        <w:t>Вештине управљања временом</w:t>
+      </w:r>
+      <w:r>
+        <w:rPr>
+          <w:sz w:val="22"/>
+          <w:lang w:val="sr-Cyrl-RS"/>
+        </w:rPr>
+        <w:t xml:space="preserve"> – Ефикасно организовање догађаја захтева планирање и праћење термина. Корисник би требало да буде способан да постави приоритете и прати рокове кроз функције попут календара и подсетника како би све стигао на време.</w:t>
+      </w:r>
+    </w:p>
+    <w:p>
+      <w:pPr>
+        <w:pStyle w:val="ListParagraph"/>
+        <w:numPr>
+          <w:ilvl w:val="0"/>
+          <w:numId w:val="28"/>
+        </w:numPr>
+        <w:jc w:val="left"/>
+        <w:rPr>
+          <w:sz w:val="22"/>
+          <w:lang w:val="sr-Cyrl-RS"/>
+        </w:rPr>
+      </w:pPr>
+      <w:r>
+        <w:rPr>
+          <w:b/>
+          <w:sz w:val="22"/>
+          <w:lang w:val="sr-Cyrl-RS"/>
+        </w:rPr>
+        <w:t xml:space="preserve">Оријентисаност на детаље </w:t>
+      </w:r>
+      <w:r>
+        <w:rPr>
+          <w:sz w:val="22"/>
+          <w:lang w:val="sr-Cyrl-RS"/>
+        </w:rPr>
+        <w:t>– добра организација прославе захтева пуно детаља, да би корисник успешно организовао догађај мора да обраћа пажњу на детаље.</w:t>
+      </w:r>
+    </w:p>
+    <w:p>
+      <w:pPr>
+        <w:pStyle w:val="ListParagraph"/>
+        <w:numPr>
+          <w:ilvl w:val="0"/>
+          <w:numId w:val="28"/>
+        </w:numPr>
+        <w:jc w:val="left"/>
+        <w:rPr>
+          <w:sz w:val="22"/>
+          <w:lang w:val="sr-Cyrl-RS"/>
+        </w:rPr>
+      </w:pPr>
+      <w:r>
+        <w:rPr>
+          <w:b/>
+          <w:sz w:val="22"/>
+          <w:lang w:val="sr-Cyrl-RS"/>
+        </w:rPr>
+        <w:t>Организовање буџета</w:t>
+      </w:r>
+      <w:r>
+        <w:rPr>
+          <w:sz w:val="22"/>
+          <w:lang w:val="sr-Cyrl-RS"/>
+        </w:rPr>
+        <w:t xml:space="preserve"> – да догађај не би пропао, потребно је да корисник зна да управља својим финансијама.</w:t>
+      </w:r>
+    </w:p>
+    <w:p>
+      <w:pPr>
+        <w:pStyle w:val="ListParagraph"/>
+        <w:numPr>
+          <w:ilvl w:val="0"/>
+          <w:numId w:val="28"/>
+        </w:numPr>
+        <w:jc w:val="left"/>
+        <w:rPr>
+          <w:sz w:val="22"/>
+          <w:lang w:val="sr-Cyrl-RS"/>
+        </w:rPr>
+      </w:pPr>
+      <w:r>
+        <w:rPr>
+          <w:b/>
+          <w:sz w:val="22"/>
+          <w:lang w:val="sr-Cyrl-RS"/>
+        </w:rPr>
+        <w:t xml:space="preserve">Јасна визија </w:t>
+      </w:r>
+      <w:r>
+        <w:rPr>
+          <w:sz w:val="22"/>
+          <w:lang w:val="sr-Cyrl-RS"/>
+        </w:rPr>
+        <w:t>– корисник треба да има јасну слику о прослави коју жели да има.</w:t>
+      </w:r>
+    </w:p>
+    <w:p>
+      <w:pPr>
+        <w:pStyle w:val="ListParagraph"/>
         <w:ind w:firstLine="0"/>
-        <w:rPr>
-          <w:sz w:val="22"/>
-          <w:lang w:val="sr-Cyrl-RS"/>
-        </w:rPr>
-      </w:pPr>
-      <w:r>
-        <w:rPr>
-          <w:sz w:val="22"/>
-          <w:lang w:val="sr-Cyrl-RS"/>
-        </w:rPr>
-        <w:t xml:space="preserve">- </w:t>
+        <w:jc w:val="left"/>
+        <w:rPr>
+          <w:sz w:val="22"/>
+          <w:lang w:val="sr-Cyrl-RS"/>
+        </w:rPr>
+      </w:pPr>
+    </w:p>
+    <w:p>
+      <w:pPr>
+        <w:pStyle w:val="Heading3"/>
+      </w:pPr>
+      <w:bookmarkStart w:id="17" w:name="_Toc181020272"/>
+      <w:r>
+        <w:t>1</w:t>
+      </w:r>
+      <w:r>
+        <w:rPr>
+          <w:lang w:val="sr-Cyrl-RS"/>
+        </w:rPr>
+        <w:t>.3.4 Ограничења</w:t>
+      </w:r>
+      <w:bookmarkEnd w:id="17"/>
+    </w:p>
+    <w:p>
+      <w:pPr>
+        <w:ind w:firstLine="0"/>
+        <w:rPr>
+          <w:sz w:val="22"/>
+          <w:lang w:val="sr-Cyrl-RS"/>
+        </w:rPr>
+      </w:pPr>
+      <w:r>
+        <w:rPr>
+          <w:sz w:val="22"/>
+          <w:lang w:val="sr-Cyrl-RS"/>
+        </w:rPr>
+        <w:t xml:space="preserve"> </w:t>
       </w:r>
       <w:r>
         <w:rPr>
@@ -3490,915 +4255,48 @@
           <w:sz w:val="22"/>
           <w:lang w:val="sr-Cyrl-RS"/>
         </w:rPr>
-        <w:t>Попусти</w:t>
-      </w:r>
-      <w:r>
-        <w:rPr>
-          <w:sz w:val="22"/>
-          <w:lang w:val="sr-Cyrl-RS"/>
-        </w:rPr>
-        <w:t xml:space="preserve"> – како би се додатно побољшало кориснички искуство, корисник има разне попусте и акције доступне унутар апликације.</w:t>
-      </w:r>
-    </w:p>
-    <w:p>
-      <w:pPr>
-        <w:ind w:firstLine="0"/>
-        <w:rPr>
-          <w:sz w:val="22"/>
-          <w:lang w:val="sr-Cyrl-RS"/>
-        </w:rPr>
-      </w:pPr>
-      <w:r>
-        <w:rPr>
-          <w:sz w:val="22"/>
-          <w:lang w:val="sr-Cyrl-RS"/>
-        </w:rPr>
-        <w:t xml:space="preserve">- </w:t>
-      </w:r>
-      <w:r>
-        <w:rPr>
-          <w:b/>
-          <w:sz w:val="22"/>
-          <w:lang w:val="sr-Cyrl-RS"/>
-        </w:rPr>
-        <w:t xml:space="preserve">Буџет </w:t>
-      </w:r>
-      <w:r>
-        <w:rPr>
-          <w:sz w:val="22"/>
-          <w:lang w:val="sr-Cyrl-RS"/>
-        </w:rPr>
-        <w:t>– како би се кориснику олакшало вођење буџета, апликација нуди опцију за унос буџета као и праћење буџета.</w:t>
-      </w:r>
-    </w:p>
-    <w:p>
-      <w:pPr>
-        <w:ind w:firstLine="0"/>
-        <w:rPr>
-          <w:sz w:val="22"/>
-          <w:lang w:val="sr-Cyrl-RS"/>
-        </w:rPr>
-      </w:pPr>
-      <w:r>
-        <w:rPr>
-          <w:sz w:val="22"/>
-          <w:lang w:val="sr-Cyrl-RS"/>
-        </w:rPr>
-        <w:t xml:space="preserve">- </w:t>
-      </w:r>
-      <w:r>
-        <w:rPr>
-          <w:b/>
-          <w:sz w:val="22"/>
-          <w:lang w:val="sr-Cyrl-RS"/>
-        </w:rPr>
-        <w:t>Листа задатака</w:t>
-      </w:r>
-      <w:r>
-        <w:rPr>
-          <w:sz w:val="22"/>
-          <w:lang w:val="sr-Cyrl-RS"/>
-        </w:rPr>
-        <w:t xml:space="preserve"> – кориснику је доступна опција за уношење задатака које треба да обави у вези прославе.</w:t>
-      </w:r>
-    </w:p>
-    <w:p>
-      <w:pPr>
-        <w:ind w:firstLine="0"/>
-        <w:rPr>
-          <w:sz w:val="22"/>
-          <w:lang w:val="sr-Cyrl-RS"/>
-        </w:rPr>
-      </w:pPr>
-      <w:r>
-        <w:rPr>
-          <w:sz w:val="22"/>
-          <w:lang w:val="sr-Cyrl-RS"/>
-        </w:rPr>
-        <w:t xml:space="preserve">- </w:t>
-      </w:r>
-      <w:r>
-        <w:rPr>
-          <w:b/>
-          <w:sz w:val="22"/>
-          <w:lang w:val="sr-Cyrl-RS"/>
-        </w:rPr>
-        <w:t>Календар</w:t>
-      </w:r>
-      <w:r>
-        <w:rPr>
-          <w:sz w:val="22"/>
-          <w:lang w:val="sr-Cyrl-RS"/>
-        </w:rPr>
-        <w:t xml:space="preserve"> – корисник уноси датум прославе као и подсетнике за задатке које треба да одради.</w:t>
-      </w:r>
-    </w:p>
-    <w:p>
-      <w:pPr>
-        <w:ind w:firstLine="0"/>
-        <w:rPr>
-          <w:sz w:val="22"/>
-          <w:lang w:val="sr-Cyrl-RS"/>
-        </w:rPr>
-      </w:pPr>
-    </w:p>
-    <w:p>
-      <w:pPr>
-        <w:ind w:firstLine="0"/>
-        <w:rPr>
-          <w:sz w:val="22"/>
-          <w:lang w:val="sr-Cyrl-RS"/>
-        </w:rPr>
-      </w:pPr>
-      <w:r>
-        <w:rPr>
-          <w:sz w:val="22"/>
-        </w:rPr>
-        <w:t xml:space="preserve">             </w:t>
-      </w:r>
-      <w:r>
-        <w:rPr>
-          <w:sz w:val="22"/>
-          <w:lang w:val="sr-Cyrl-RS"/>
-        </w:rPr>
-        <w:t>Функције за управљање и организацијом гостију су следеће:</w:t>
-      </w:r>
-    </w:p>
-    <w:p>
-      <w:pPr>
-        <w:ind w:firstLine="0"/>
-        <w:rPr>
-          <w:sz w:val="22"/>
-          <w:lang w:val="sr-Cyrl-RS"/>
-        </w:rPr>
-      </w:pPr>
-    </w:p>
-    <w:p>
-      <w:pPr>
-        <w:ind w:firstLine="0"/>
-        <w:rPr>
-          <w:sz w:val="22"/>
-          <w:lang w:val="sr-Cyrl-RS"/>
-        </w:rPr>
-      </w:pPr>
-      <w:r>
-        <w:rPr>
-          <w:sz w:val="22"/>
-        </w:rPr>
-        <w:t xml:space="preserve">- </w:t>
-      </w:r>
-      <w:r>
-        <w:rPr>
-          <w:b/>
-          <w:sz w:val="22"/>
-          <w:lang w:val="sr-Cyrl-RS"/>
-        </w:rPr>
-        <w:t>Изглед столова</w:t>
-      </w:r>
-      <w:r>
-        <w:rPr>
-          <w:sz w:val="22"/>
-          <w:lang w:val="sr-Cyrl-RS"/>
-        </w:rPr>
-        <w:t xml:space="preserve"> – од зависности које столове корисник жели као и број људи за столом, постоји могућност за одабир тога.</w:t>
-      </w:r>
-    </w:p>
-    <w:p>
-      <w:pPr>
-        <w:ind w:firstLine="0"/>
-        <w:rPr>
-          <w:sz w:val="22"/>
-          <w:lang w:val="sr-Cyrl-RS"/>
-        </w:rPr>
-      </w:pPr>
-      <w:r>
-        <w:rPr>
-          <w:sz w:val="22"/>
-          <w:lang w:val="sr-Cyrl-RS"/>
-        </w:rPr>
-        <w:t xml:space="preserve">-  </w:t>
-      </w:r>
-      <w:r>
-        <w:rPr>
-          <w:b/>
-          <w:sz w:val="22"/>
-          <w:lang w:val="sr-Cyrl-RS"/>
-        </w:rPr>
-        <w:t xml:space="preserve"> Унос гостију</w:t>
-      </w:r>
-      <w:r>
-        <w:rPr>
-          <w:sz w:val="22"/>
-          <w:lang w:val="sr-Cyrl-RS"/>
-        </w:rPr>
-        <w:t xml:space="preserve"> – постоји могућност за ручно уношење гостију као и увожење </w:t>
-      </w:r>
-      <w:proofErr w:type="spellStart"/>
-      <w:r>
-        <w:rPr>
-          <w:sz w:val="22"/>
-          <w:lang w:val="sr-Cyrl-RS"/>
-        </w:rPr>
-        <w:t>пдф</w:t>
-      </w:r>
-      <w:proofErr w:type="spellEnd"/>
-      <w:r>
-        <w:rPr>
-          <w:sz w:val="22"/>
-          <w:lang w:val="sr-Cyrl-RS"/>
-        </w:rPr>
-        <w:t xml:space="preserve"> фајла са списком гостију.</w:t>
-      </w:r>
-    </w:p>
-    <w:p>
-      <w:pPr>
-        <w:ind w:firstLine="0"/>
-        <w:rPr>
-          <w:sz w:val="22"/>
-          <w:lang w:val="sr-Cyrl-RS"/>
-        </w:rPr>
-      </w:pPr>
-      <w:r>
-        <w:rPr>
-          <w:sz w:val="22"/>
-          <w:lang w:val="sr-Cyrl-RS"/>
-        </w:rPr>
-        <w:t xml:space="preserve">- </w:t>
-      </w:r>
-      <w:r>
-        <w:rPr>
-          <w:b/>
-          <w:sz w:val="22"/>
-          <w:lang w:val="sr-Cyrl-RS"/>
-        </w:rPr>
-        <w:t xml:space="preserve">Потврда </w:t>
-      </w:r>
-      <w:r>
-        <w:rPr>
-          <w:sz w:val="22"/>
-          <w:lang w:val="sr-Cyrl-RS"/>
-        </w:rPr>
-        <w:t xml:space="preserve">– додатна погодност за организатора је та што може да означи који гости су му потврдили </w:t>
-      </w:r>
-      <w:r>
-        <w:rPr>
-          <w:sz w:val="22"/>
-        </w:rPr>
+        <w:t>Трошкови имплементације</w:t>
+      </w:r>
+      <w:r>
+        <w:rPr>
+          <w:sz w:val="22"/>
+          <w:lang w:val="sr-Cyrl-RS"/>
+        </w:rPr>
+        <w:t xml:space="preserve"> – увођење новог система може да буде скупо</w:t>
+      </w:r>
+    </w:p>
+    <w:p>
+      <w:pPr>
+        <w:rPr>
+          <w:lang w:val="sr-Cyrl-RS"/>
+        </w:rPr>
+      </w:pPr>
+    </w:p>
+    <w:p>
+      <w:pPr>
+        <w:pStyle w:val="Heading2"/>
+        <w:rPr>
+          <w:lang w:val="sr-Cyrl-RS"/>
+        </w:rPr>
+      </w:pPr>
+      <w:bookmarkStart w:id="18" w:name="_Toc181020273"/>
+      <w:r>
+        <w:t>1</w:t>
+      </w:r>
+      <w:r>
+        <w:t>.</w:t>
+      </w:r>
+      <w:r>
+        <w:rPr>
+          <w:lang w:val="sr-Cyrl-RS"/>
+        </w:rPr>
+        <w:t>4</w:t>
+      </w:r>
+      <w:r>
         <w:t xml:space="preserve"> </w:t>
       </w:r>
       <w:r>
         <w:rPr>
-          <w:sz w:val="22"/>
-          <w:lang w:val="sr-Cyrl-RS"/>
-        </w:rPr>
-        <w:t>долазак.</w:t>
-      </w:r>
-    </w:p>
-    <w:p>
-      <w:pPr>
-        <w:ind w:firstLine="0"/>
-        <w:rPr>
-          <w:sz w:val="22"/>
-          <w:lang w:val="sr-Cyrl-RS"/>
-        </w:rPr>
-      </w:pPr>
-      <w:r>
-        <w:rPr>
-          <w:sz w:val="22"/>
-          <w:lang w:val="sr-Cyrl-RS"/>
-        </w:rPr>
-        <w:t>-</w:t>
-      </w:r>
-      <w:r>
-        <w:rPr>
-          <w:b/>
-          <w:sz w:val="22"/>
-          <w:lang w:val="sr-Cyrl-RS"/>
-        </w:rPr>
-        <w:t xml:space="preserve"> Штампање </w:t>
-      </w:r>
-      <w:r>
-        <w:rPr>
-          <w:sz w:val="22"/>
-          <w:lang w:val="sr-Cyrl-RS"/>
-        </w:rPr>
-        <w:t xml:space="preserve">– корисник може да сачува на свом уређају </w:t>
-      </w:r>
-      <w:proofErr w:type="spellStart"/>
-      <w:r>
-        <w:rPr>
-          <w:sz w:val="22"/>
-          <w:lang w:val="sr-Cyrl-RS"/>
-        </w:rPr>
-        <w:t>пдф</w:t>
-      </w:r>
-      <w:proofErr w:type="spellEnd"/>
-      <w:r>
-        <w:rPr>
-          <w:sz w:val="22"/>
-          <w:lang w:val="sr-Cyrl-RS"/>
-        </w:rPr>
-        <w:t xml:space="preserve"> фајл са коначном листом седења, коју касније може и да одштампа.</w:t>
-      </w:r>
-    </w:p>
-    <w:p>
-      <w:pPr>
-        <w:ind w:firstLine="0"/>
-        <w:rPr>
-          <w:sz w:val="22"/>
-          <w:lang w:val="sr-Cyrl-RS"/>
-        </w:rPr>
-      </w:pPr>
-    </w:p>
-    <w:p>
-      <w:pPr>
-        <w:ind w:firstLine="0"/>
-        <w:rPr>
-          <w:sz w:val="22"/>
-        </w:rPr>
-      </w:pPr>
-      <w:r>
-        <w:rPr>
-          <w:sz w:val="22"/>
-        </w:rPr>
-        <w:t xml:space="preserve">             </w:t>
-      </w:r>
-    </w:p>
-    <w:p>
-      <w:pPr>
-        <w:ind w:firstLine="0"/>
-        <w:rPr>
-          <w:sz w:val="22"/>
-          <w:lang w:val="sr-Cyrl-RS"/>
-        </w:rPr>
-      </w:pPr>
-    </w:p>
-    <w:p>
-      <w:pPr>
-        <w:ind w:firstLine="0"/>
-        <w:rPr>
-          <w:sz w:val="22"/>
-          <w:lang w:val="sr-Cyrl-RS"/>
-        </w:rPr>
-      </w:pPr>
-    </w:p>
-    <w:p>
-      <w:pPr>
-        <w:ind w:firstLine="0"/>
-        <w:rPr>
-          <w:sz w:val="22"/>
-          <w:lang w:val="sr-Cyrl-RS"/>
-        </w:rPr>
-      </w:pPr>
-      <w:r>
-        <w:rPr>
-          <w:sz w:val="22"/>
-        </w:rPr>
-        <w:lastRenderedPageBreak/>
-        <w:t xml:space="preserve">            </w:t>
-      </w:r>
-      <w:r>
-        <w:rPr>
-          <w:sz w:val="22"/>
-        </w:rPr>
-        <w:t xml:space="preserve">  </w:t>
-      </w:r>
-      <w:r>
-        <w:rPr>
-          <w:sz w:val="22"/>
-          <w:lang w:val="sr-Cyrl-RS"/>
-        </w:rPr>
-        <w:t>Функције које управљају локалима су:</w:t>
-      </w:r>
-    </w:p>
-    <w:p>
-      <w:pPr>
-        <w:ind w:firstLine="0"/>
-        <w:rPr>
-          <w:sz w:val="22"/>
-          <w:lang w:val="sr-Cyrl-RS"/>
-        </w:rPr>
-      </w:pPr>
-    </w:p>
-    <w:p>
-      <w:pPr>
-        <w:ind w:firstLine="0"/>
-        <w:rPr>
-          <w:sz w:val="22"/>
-          <w:lang w:val="sr-Cyrl-RS"/>
-        </w:rPr>
-      </w:pPr>
-      <w:r>
-        <w:rPr>
-          <w:sz w:val="22"/>
-          <w:lang w:val="sr-Cyrl-RS"/>
-        </w:rPr>
-        <w:t>-</w:t>
-      </w:r>
-      <w:r>
-        <w:rPr>
-          <w:sz w:val="22"/>
-          <w:lang w:val="sr-Cyrl-RS"/>
-        </w:rPr>
-        <w:t xml:space="preserve"> </w:t>
-      </w:r>
-      <w:r>
-        <w:rPr>
-          <w:b/>
-          <w:sz w:val="22"/>
-          <w:lang w:val="sr-Cyrl-RS"/>
-        </w:rPr>
-        <w:t>Приказ локала</w:t>
-      </w:r>
-      <w:r>
-        <w:rPr>
-          <w:sz w:val="22"/>
-          <w:lang w:val="sr-Cyrl-RS"/>
-        </w:rPr>
-        <w:t xml:space="preserve"> – кориснику је доступна листа ресторана/локала, као и приказ на мапи.</w:t>
-      </w:r>
-    </w:p>
-    <w:p>
-      <w:pPr>
-        <w:ind w:firstLine="0"/>
-        <w:rPr>
-          <w:sz w:val="22"/>
-          <w:lang w:val="sr-Cyrl-RS"/>
-        </w:rPr>
-      </w:pPr>
-      <w:r>
-        <w:rPr>
-          <w:sz w:val="22"/>
-          <w:lang w:val="sr-Cyrl-RS"/>
-        </w:rPr>
-        <w:t>-</w:t>
-      </w:r>
-      <w:r>
-        <w:rPr>
-          <w:sz w:val="22"/>
-          <w:lang w:val="sr-Cyrl-RS"/>
-        </w:rPr>
-        <w:t xml:space="preserve"> </w:t>
-      </w:r>
-      <w:r>
-        <w:rPr>
-          <w:b/>
-          <w:sz w:val="22"/>
-          <w:lang w:val="sr-Cyrl-RS"/>
-        </w:rPr>
-        <w:t>Доступно</w:t>
-      </w:r>
-      <w:r>
-        <w:rPr>
-          <w:b/>
-          <w:sz w:val="22"/>
-          <w:lang w:val="sr-Cyrl-RS"/>
-        </w:rPr>
-        <w:t>ст</w:t>
-      </w:r>
-      <w:r>
-        <w:rPr>
-          <w:b/>
-          <w:sz w:val="22"/>
-          <w:lang w:val="sr-Cyrl-RS"/>
-        </w:rPr>
-        <w:t xml:space="preserve"> информација</w:t>
-      </w:r>
-      <w:r>
-        <w:rPr>
-          <w:sz w:val="22"/>
-          <w:lang w:val="sr-Cyrl-RS"/>
-        </w:rPr>
-        <w:t xml:space="preserve"> – корисник  кликом на жељени локал може да види све информације о локалу.</w:t>
-      </w:r>
-    </w:p>
-    <w:p>
-      <w:pPr>
-        <w:ind w:firstLine="0"/>
-        <w:rPr>
-          <w:sz w:val="22"/>
-          <w:lang w:val="sr-Cyrl-RS"/>
-        </w:rPr>
-      </w:pPr>
-      <w:r>
-        <w:rPr>
-          <w:sz w:val="22"/>
-          <w:lang w:val="sr-Cyrl-RS"/>
-        </w:rPr>
-        <w:t>-</w:t>
-      </w:r>
-      <w:r>
-        <w:rPr>
-          <w:b/>
-          <w:sz w:val="22"/>
-        </w:rPr>
-        <w:t xml:space="preserve"> </w:t>
-      </w:r>
-      <w:r>
-        <w:rPr>
-          <w:b/>
-          <w:sz w:val="22"/>
-          <w:lang w:val="sr-Cyrl-RS"/>
-        </w:rPr>
-        <w:t xml:space="preserve">Резервација </w:t>
-      </w:r>
-      <w:r>
-        <w:rPr>
-          <w:sz w:val="22"/>
-          <w:lang w:val="sr-Cyrl-RS"/>
-        </w:rPr>
-        <w:t>– корисник има опцију да брзо резервише локал.</w:t>
-      </w:r>
-    </w:p>
-    <w:p>
-      <w:pPr>
-        <w:ind w:firstLine="0"/>
-        <w:rPr>
-          <w:sz w:val="22"/>
-          <w:lang w:val="sr-Cyrl-RS"/>
-        </w:rPr>
-      </w:pPr>
-      <w:r>
-        <w:rPr>
-          <w:sz w:val="22"/>
-          <w:lang w:val="sr-Cyrl-RS"/>
-        </w:rPr>
-        <w:t xml:space="preserve">- </w:t>
-      </w:r>
-      <w:r>
-        <w:rPr>
-          <w:b/>
-          <w:sz w:val="22"/>
-          <w:lang w:val="sr-Cyrl-RS"/>
-        </w:rPr>
-        <w:t>Филтрирање</w:t>
-      </w:r>
-      <w:r>
-        <w:rPr>
-          <w:sz w:val="22"/>
-          <w:lang w:val="sr-Cyrl-RS"/>
-        </w:rPr>
-        <w:t xml:space="preserve"> – могућа претрага на основу броја места локала, цене и типа локала.</w:t>
-      </w:r>
-    </w:p>
-    <w:p>
-      <w:pPr>
-        <w:ind w:firstLine="0"/>
-        <w:rPr>
-          <w:sz w:val="22"/>
-          <w:lang w:val="sr-Cyrl-RS"/>
-        </w:rPr>
-      </w:pPr>
-      <w:r>
-        <w:rPr>
-          <w:sz w:val="22"/>
-          <w:lang w:val="sr-Cyrl-RS"/>
-        </w:rPr>
-        <w:t>-</w:t>
-      </w:r>
-      <w:r>
-        <w:rPr>
-          <w:b/>
-          <w:sz w:val="22"/>
-          <w:lang w:val="sr-Cyrl-RS"/>
-        </w:rPr>
-        <w:t xml:space="preserve"> Отказивање </w:t>
-      </w:r>
-      <w:r>
-        <w:rPr>
-          <w:sz w:val="22"/>
-          <w:lang w:val="sr-Cyrl-RS"/>
-        </w:rPr>
-        <w:t>– апликација подржава опцију ласт минут отказивања резервације.</w:t>
-      </w:r>
-    </w:p>
-    <w:p>
-      <w:pPr>
-        <w:ind w:firstLine="0"/>
-        <w:rPr>
-          <w:sz w:val="22"/>
-          <w:lang w:val="sr-Cyrl-RS"/>
-        </w:rPr>
-      </w:pPr>
-    </w:p>
-    <w:p>
-      <w:pPr>
-        <w:ind w:firstLine="0"/>
-        <w:rPr>
-          <w:sz w:val="22"/>
-          <w:lang w:val="sr-Cyrl-RS"/>
-        </w:rPr>
-      </w:pPr>
-    </w:p>
-    <w:p>
-      <w:pPr>
-        <w:pStyle w:val="Naslov3"/>
-        <w:rPr>
-          <w:lang w:val="sr-Cyrl-RS"/>
-        </w:rPr>
-      </w:pPr>
-      <w:bookmarkStart w:id="15" w:name="_Toc181020271"/>
-      <w:r>
-        <w:t>1</w:t>
-      </w:r>
-      <w:r>
-        <w:rPr>
-          <w:lang w:val="sr-Cyrl-RS"/>
-        </w:rPr>
-        <w:t>.3.3 Карактеристике корисника</w:t>
-      </w:r>
-      <w:bookmarkEnd w:id="15"/>
-    </w:p>
-    <w:p>
-      <w:pPr>
-        <w:rPr>
-          <w:sz w:val="22"/>
-          <w:lang w:val="sr-Cyrl-RS"/>
-        </w:rPr>
-      </w:pPr>
-    </w:p>
-    <w:p>
-      <w:pPr>
-        <w:rPr>
-          <w:sz w:val="22"/>
-          <w:lang w:val="sr-Cyrl-RS"/>
-        </w:rPr>
-      </w:pPr>
-      <w:r>
-        <w:rPr>
-          <w:sz w:val="22"/>
-          <w:lang w:val="sr-Cyrl-RS"/>
-        </w:rPr>
-        <w:t>Да би корисник успешно користио апликацију за организацију прослава, потребно је да поседује следеће вештине:</w:t>
-      </w:r>
-    </w:p>
-    <w:p>
-      <w:pPr>
-        <w:ind w:firstLine="0"/>
-        <w:rPr>
-          <w:sz w:val="22"/>
-          <w:lang w:val="sr-Cyrl-RS"/>
-        </w:rPr>
-      </w:pPr>
-      <w:r>
-        <w:rPr>
-          <w:sz w:val="22"/>
-          <w:lang w:val="sr-Cyrl-RS"/>
-        </w:rPr>
-        <w:t xml:space="preserve">- </w:t>
-      </w:r>
-      <w:r>
-        <w:rPr>
-          <w:b/>
-          <w:sz w:val="22"/>
-          <w:lang w:val="sr-Cyrl-RS"/>
-        </w:rPr>
-        <w:t>Основне техничке вештине</w:t>
-      </w:r>
-      <w:r>
-        <w:rPr>
-          <w:sz w:val="22"/>
-          <w:lang w:val="sr-Cyrl-RS"/>
-        </w:rPr>
-        <w:t xml:space="preserve"> – треба да зна да користи мобилни уређај, под тим се мисли да зна основне радње, као што су претраживање, руковање апликацијама, слање порука и подешавање обавештења.</w:t>
-      </w:r>
-    </w:p>
-    <w:p>
-      <w:pPr>
-        <w:ind w:firstLine="0"/>
-        <w:rPr>
-          <w:sz w:val="22"/>
-          <w:lang w:val="sr-Cyrl-RS"/>
-        </w:rPr>
-      </w:pPr>
-      <w:r>
-        <w:rPr>
-          <w:sz w:val="22"/>
-          <w:lang w:val="sr-Cyrl-RS"/>
-        </w:rPr>
-        <w:t xml:space="preserve">- </w:t>
-      </w:r>
-      <w:r>
-        <w:rPr>
-          <w:b/>
-          <w:sz w:val="22"/>
-          <w:lang w:val="sr-Cyrl-RS"/>
-        </w:rPr>
-        <w:t>Вештине управљања временом</w:t>
-      </w:r>
-      <w:r>
-        <w:rPr>
-          <w:sz w:val="22"/>
-          <w:lang w:val="sr-Cyrl-RS"/>
-        </w:rPr>
-        <w:t xml:space="preserve"> – Ефикасно организовање догађаја захтева планирање и праћење термина. Корисник би требало да буде способан да постави приоритете и прати рокове кроз функције попут календара и подсетника како би све стигао на време.</w:t>
-      </w:r>
-    </w:p>
-    <w:p>
-      <w:pPr>
-        <w:ind w:firstLine="0"/>
-        <w:rPr>
-          <w:sz w:val="22"/>
-          <w:lang w:val="sr-Cyrl-RS"/>
-        </w:rPr>
-      </w:pPr>
-      <w:r>
-        <w:rPr>
-          <w:sz w:val="22"/>
-          <w:lang w:val="sr-Cyrl-RS"/>
-        </w:rPr>
-        <w:t xml:space="preserve">- </w:t>
-      </w:r>
-      <w:r>
-        <w:rPr>
-          <w:b/>
-          <w:sz w:val="22"/>
-          <w:lang w:val="sr-Cyrl-RS"/>
-        </w:rPr>
-        <w:t xml:space="preserve">Оријентисаност на детаље </w:t>
-      </w:r>
-      <w:r>
-        <w:rPr>
-          <w:sz w:val="22"/>
-          <w:lang w:val="sr-Cyrl-RS"/>
-        </w:rPr>
-        <w:t>– добра организација прославе захтева пуно детаља, да би корисник успешно организовао догађај мора да обраћа пажњу на детаље.</w:t>
-      </w:r>
-    </w:p>
-    <w:p>
-      <w:pPr>
-        <w:ind w:firstLine="0"/>
-        <w:rPr>
-          <w:sz w:val="22"/>
-          <w:lang w:val="sr-Cyrl-RS"/>
-        </w:rPr>
-      </w:pPr>
-      <w:r>
-        <w:rPr>
-          <w:sz w:val="22"/>
-          <w:lang w:val="sr-Cyrl-RS"/>
-        </w:rPr>
-        <w:t xml:space="preserve">- </w:t>
-      </w:r>
-      <w:r>
-        <w:rPr>
-          <w:b/>
-          <w:sz w:val="22"/>
-          <w:lang w:val="sr-Cyrl-RS"/>
-        </w:rPr>
-        <w:t>Организовање буџета</w:t>
-      </w:r>
-      <w:r>
-        <w:rPr>
-          <w:sz w:val="22"/>
-          <w:lang w:val="sr-Cyrl-RS"/>
-        </w:rPr>
-        <w:t xml:space="preserve"> – да догађај не би пропао, потребно је да корисник зна да управља својим финансијама.</w:t>
-      </w:r>
-    </w:p>
-    <w:p>
-      <w:pPr>
-        <w:ind w:firstLine="0"/>
-        <w:rPr>
-          <w:sz w:val="22"/>
-          <w:lang w:val="sr-Cyrl-RS"/>
-        </w:rPr>
-      </w:pPr>
-      <w:r>
-        <w:rPr>
-          <w:sz w:val="22"/>
-          <w:lang w:val="sr-Cyrl-RS"/>
-        </w:rPr>
-        <w:t xml:space="preserve">- </w:t>
-      </w:r>
-      <w:r>
-        <w:rPr>
-          <w:b/>
-          <w:sz w:val="22"/>
-          <w:lang w:val="sr-Cyrl-RS"/>
-        </w:rPr>
-        <w:t xml:space="preserve">Јасна визија </w:t>
-      </w:r>
-      <w:r>
-        <w:rPr>
-          <w:sz w:val="22"/>
-          <w:lang w:val="sr-Cyrl-RS"/>
-        </w:rPr>
-        <w:t>– корисник треба да има јасну слику о прослави коју жели да има.</w:t>
-      </w:r>
-    </w:p>
-    <w:p>
-      <w:pPr>
-        <w:ind w:firstLine="0"/>
-        <w:rPr>
-          <w:sz w:val="22"/>
-          <w:lang w:val="sr-Cyrl-RS"/>
-        </w:rPr>
-      </w:pPr>
-    </w:p>
-    <w:p>
-      <w:pPr>
-        <w:ind w:firstLine="0"/>
-        <w:rPr>
-          <w:sz w:val="22"/>
-          <w:lang w:val="sr-Cyrl-RS"/>
-        </w:rPr>
-      </w:pPr>
-    </w:p>
-    <w:p>
-      <w:pPr>
-        <w:ind w:firstLine="0"/>
-        <w:rPr>
-          <w:sz w:val="22"/>
-          <w:lang w:val="sr-Cyrl-RS"/>
-        </w:rPr>
-      </w:pPr>
-    </w:p>
-    <w:p>
-      <w:pPr>
-        <w:pStyle w:val="Naslov3"/>
-      </w:pPr>
-      <w:bookmarkStart w:id="16" w:name="_Toc181020272"/>
-      <w:r>
-        <w:lastRenderedPageBreak/>
-        <w:t>1</w:t>
-      </w:r>
-      <w:r>
-        <w:rPr>
-          <w:lang w:val="sr-Cyrl-RS"/>
-        </w:rPr>
-        <w:t>.3.4 Ограничења</w:t>
-      </w:r>
-      <w:bookmarkEnd w:id="16"/>
-      <w:r>
-        <w:t>s</w:t>
-      </w:r>
-      <w:bookmarkStart w:id="17" w:name="_GoBack"/>
-      <w:bookmarkEnd w:id="17"/>
-    </w:p>
-    <w:p>
-      <w:pPr>
-        <w:ind w:firstLine="0"/>
-        <w:rPr>
-          <w:sz w:val="22"/>
-          <w:lang w:val="sr-Cyrl-RS"/>
-        </w:rPr>
-      </w:pPr>
-      <w:r>
-        <w:rPr>
-          <w:sz w:val="22"/>
-          <w:lang w:val="sr-Cyrl-RS"/>
-        </w:rPr>
-        <w:t xml:space="preserve"> - </w:t>
-      </w:r>
-      <w:r>
-        <w:rPr>
-          <w:b/>
-          <w:sz w:val="22"/>
-          <w:lang w:val="sr-Cyrl-RS"/>
-        </w:rPr>
-        <w:t>Трошкови имплементације</w:t>
-      </w:r>
-      <w:r>
-        <w:rPr>
-          <w:sz w:val="22"/>
-          <w:lang w:val="sr-Cyrl-RS"/>
-        </w:rPr>
-        <w:t xml:space="preserve"> – увођење новог система може да буде скупо</w:t>
-      </w:r>
-    </w:p>
-    <w:p>
-      <w:pPr>
-        <w:rPr>
-          <w:lang w:val="sr-Cyrl-RS"/>
-        </w:rPr>
-      </w:pPr>
-    </w:p>
-    <w:p>
-      <w:pPr>
-        <w:pStyle w:val="Naslov2"/>
-        <w:rPr>
-          <w:lang w:val="sr-Cyrl-RS"/>
-        </w:rPr>
-      </w:pPr>
-      <w:bookmarkStart w:id="18" w:name="_Toc181020273"/>
-      <w:r>
-        <w:t>1</w:t>
-      </w:r>
-      <w:r>
-        <w:t>.</w:t>
-      </w:r>
-      <w:r>
-        <w:rPr>
-          <w:lang w:val="sr-Cyrl-RS"/>
-        </w:rPr>
-        <w:t>4</w:t>
-      </w:r>
-      <w:r>
-        <w:t xml:space="preserve"> </w:t>
-      </w:r>
-      <w:r>
-        <w:rPr>
           <w:lang w:val="sr-Cyrl-RS"/>
         </w:rPr>
         <w:t>Дефиниције</w:t>
@@ -4407,7 +4305,7 @@
     </w:p>
     <w:p>
       <w:pPr>
-        <w:pStyle w:val="Naslov1"/>
+        <w:pStyle w:val="Heading1"/>
         <w:rPr>
           <w:lang w:val="sr-Cyrl-RS"/>
         </w:rPr>
@@ -4425,7 +4323,7 @@
     </w:p>
     <w:p>
       <w:pPr>
-        <w:pStyle w:val="Naslov1"/>
+        <w:pStyle w:val="Heading1"/>
         <w:rPr>
           <w:lang w:val="sr-Cyrl-RS"/>
         </w:rPr>
@@ -4456,7 +4354,7 @@
     </w:p>
     <w:p>
       <w:pPr>
-        <w:pStyle w:val="Naslov2"/>
+        <w:pStyle w:val="Heading2"/>
         <w:rPr>
           <w:lang w:val="sr-Cyrl-RS"/>
         </w:rPr>
@@ -4481,7 +4379,7 @@
     </w:p>
     <w:p>
       <w:pPr>
-        <w:pStyle w:val="Naslov2"/>
+        <w:pStyle w:val="Heading2"/>
         <w:rPr>
           <w:lang w:val="sr-Cyrl-RS"/>
         </w:rPr>
@@ -4515,7 +4413,7 @@
     </w:p>
     <w:p>
       <w:pPr>
-        <w:pStyle w:val="Naslov2"/>
+        <w:pStyle w:val="Heading2"/>
         <w:rPr>
           <w:lang w:val="sr-Cyrl-RS"/>
         </w:rPr>
@@ -4549,7 +4447,7 @@
     </w:p>
     <w:p>
       <w:pPr>
-        <w:pStyle w:val="Naslov2"/>
+        <w:pStyle w:val="Heading2"/>
         <w:rPr>
           <w:lang w:val="sr-Cyrl-RS"/>
         </w:rPr>
@@ -4583,7 +4481,7 @@
     </w:p>
     <w:p>
       <w:pPr>
-        <w:pStyle w:val="Naslov2"/>
+        <w:pStyle w:val="Heading2"/>
         <w:rPr>
           <w:lang w:val="sr-Cyrl-RS"/>
         </w:rPr>
@@ -4608,7 +4506,96 @@
     </w:p>
     <w:p>
       <w:pPr>
-        <w:pStyle w:val="Naslov2"/>
+        <w:ind w:firstLine="0"/>
+        <w:rPr>
+          <w:lang w:val="sr-Cyrl-RS"/>
+        </w:rPr>
+      </w:pPr>
+      <w:r>
+        <w:rPr>
+          <w:lang w:val="sr-Cyrl-RS"/>
+        </w:rPr>
+        <w:t xml:space="preserve">Овај систем треба да има базу података која мора да садржи следеће битне функционалности: </w:t>
+      </w:r>
+    </w:p>
+    <w:p>
+      <w:pPr>
+        <w:pStyle w:val="ListParagraph"/>
+        <w:numPr>
+          <w:ilvl w:val="0"/>
+          <w:numId w:val="30"/>
+        </w:numPr>
+        <w:rPr>
+          <w:lang w:val="sr-Cyrl-RS"/>
+        </w:rPr>
+      </w:pPr>
+      <w:r>
+        <w:rPr>
+          <w:lang w:val="sr-Cyrl-RS"/>
+        </w:rPr>
+        <w:t>Брзо складиштење, обрада и осигуравање безбедности података корисника</w:t>
+      </w:r>
+      <w:r>
+        <w:rPr>
+          <w:lang w:val="sr-Cyrl-RS"/>
+        </w:rPr>
+        <w:t xml:space="preserve"> енкрипцијом која се аутоматски одвија онда када се корисници улогују у апликацију и оставе своје личне податке</w:t>
+      </w:r>
+      <w:r>
+        <w:rPr>
+          <w:lang w:val="sr-Cyrl-RS"/>
+        </w:rPr>
+        <w:t>.</w:t>
+      </w:r>
+    </w:p>
+    <w:p>
+      <w:pPr>
+        <w:pStyle w:val="ListParagraph"/>
+        <w:numPr>
+          <w:ilvl w:val="0"/>
+          <w:numId w:val="30"/>
+        </w:numPr>
+        <w:rPr>
+          <w:lang w:val="sr-Cyrl-RS"/>
+        </w:rPr>
+      </w:pPr>
+      <w:r>
+        <w:rPr>
+          <w:lang w:val="sr-Cyrl-RS"/>
+        </w:rPr>
+        <w:t>Једноставно креирање, ажурирање и приказивање података у бази.</w:t>
+      </w:r>
+    </w:p>
+    <w:p>
+      <w:pPr>
+        <w:pStyle w:val="ListParagraph"/>
+        <w:numPr>
+          <w:ilvl w:val="0"/>
+          <w:numId w:val="30"/>
+        </w:numPr>
+        <w:rPr>
+          <w:lang w:val="sr-Cyrl-RS"/>
+        </w:rPr>
+      </w:pPr>
+      <w:r>
+        <w:rPr>
+          <w:lang w:val="sr-Cyrl-RS"/>
+        </w:rPr>
+        <w:t>База треба да садржи основне информације о корисницима, гостима, депозитима и ресторанима.</w:t>
+      </w:r>
+    </w:p>
+    <w:p>
+      <w:pPr>
+        <w:pStyle w:val="ListParagraph"/>
+        <w:ind w:left="783" w:firstLine="0"/>
+        <w:rPr>
+          <w:lang w:val="sr-Cyrl-RS"/>
+        </w:rPr>
+      </w:pPr>
+    </w:p>
+    <w:p>
+      <w:pPr>
+        <w:pStyle w:val="Heading2"/>
         <w:rPr>
           <w:lang w:val="sr-Cyrl-RS"/>
         </w:rPr>
@@ -4618,6 +4605,7 @@
         <w:rPr>
           <w:lang w:val="sr-Cyrl-RS"/>
         </w:rPr>
+        <w:lastRenderedPageBreak/>
         <w:t>3</w:t>
       </w:r>
       <w:r>
@@ -4642,7 +4630,7 @@
     </w:p>
     <w:p>
       <w:pPr>
-        <w:pStyle w:val="Naslov2"/>
+        <w:pStyle w:val="Heading2"/>
         <w:rPr>
           <w:lang w:val="sr-Cyrl-RS"/>
         </w:rPr>
@@ -4676,7 +4664,7 @@
     </w:p>
     <w:p>
       <w:pPr>
-        <w:pStyle w:val="Naslov2"/>
+        <w:pStyle w:val="Heading2"/>
         <w:rPr>
           <w:lang w:val="sr-Cyrl-RS"/>
         </w:rPr>
@@ -4710,7 +4698,7 @@
     </w:p>
     <w:p>
       <w:pPr>
-        <w:pStyle w:val="Naslov1"/>
+        <w:pStyle w:val="Heading1"/>
         <w:rPr>
           <w:lang w:val="sr-Cyrl-RS"/>
         </w:rPr>
@@ -4735,7 +4723,7 @@
     </w:p>
     <w:p>
       <w:pPr>
-        <w:pStyle w:val="Naslov1"/>
+        <w:pStyle w:val="Heading1"/>
         <w:rPr>
           <w:lang w:val="sr-Cyrl-RS"/>
         </w:rPr>
@@ -4760,7 +4748,7 @@
     </w:p>
     <w:p>
       <w:pPr>
-        <w:pStyle w:val="Naslov2"/>
+        <w:pStyle w:val="Heading2"/>
         <w:rPr>
           <w:lang w:val="sr-Cyrl-RS"/>
         </w:rPr>
@@ -4794,7 +4782,7 @@
     </w:p>
     <w:p>
       <w:pPr>
-        <w:pStyle w:val="Naslov2"/>
+        <w:pStyle w:val="Heading2"/>
         <w:rPr>
           <w:lang w:val="sr-Cyrl-RS"/>
         </w:rPr>
@@ -4855,7 +4843,7 @@
 </file>
 
 <file path=word/endnotes.xml><?xml version="1.0" encoding="utf-8"?>
-<w:endnotes xmlns:wpc="http://schemas.microsoft.com/office/word/2010/wordprocessingCanvas" xmlns:cx="http://schemas.microsoft.com/office/drawing/2014/chartex" xmlns:cx1="http://schemas.microsoft.com/office/drawing/2015/9/8/chartex" xmlns:cx2="http://schemas.microsoft.com/office/drawing/2015/10/21/chartex" xmlns:cx3="http://schemas.microsoft.com/office/drawing/2016/5/9/chartex" xmlns:cx4="http://schemas.microsoft.com/office/drawing/2016/5/10/chartex" xmlns:cx5="http://schemas.microsoft.com/office/drawing/2016/5/11/chartex" xmlns:cx6="http://schemas.microsoft.com/office/drawing/2016/5/12/chartex" xmlns:cx7="http://schemas.microsoft.com/office/drawing/2016/5/13/chartex" xmlns:cx8="http://schemas.microsoft.com/office/drawing/2016/5/14/chartex" xmlns:mc="http://schemas.openxmlformats.org/markup-compatibility/2006" xmlns:aink="http://schemas.microsoft.com/office/drawing/2016/ink" xmlns:am3d="http://schemas.microsoft.com/office/drawing/2017/model3d" xmlns:o="urn:schemas-microsoft-com:office:office" xmlns:r="http://schemas.openxmlformats.org/officeDocument/2006/relationships" xmlns:m="http://schemas.openxmlformats.org/officeDocument/2006/math" xmlns:v="urn:schemas-microsoft-com:vml" xmlns:wp14="http://schemas.microsoft.com/office/word/2010/wordprocessingDrawing" xmlns:wp="http://schemas.openxmlformats.org/drawingml/2006/wordprocessingDrawing" xmlns:w10="urn:schemas-microsoft-com:office:word" xmlns:w="http://schemas.openxmlformats.org/wordprocessingml/2006/main" xmlns:w14="http://schemas.microsoft.com/office/word/2010/wordml" xmlns:w15="http://schemas.microsoft.com/office/word/2012/wordml" xmlns:w16cid="http://schemas.microsoft.com/office/word/2016/wordml/cid" xmlns:w16se="http://schemas.microsoft.com/office/word/2015/wordml/symex" xmlns:wpg="http://schemas.microsoft.com/office/word/2010/wordprocessingGroup" xmlns:wpi="http://schemas.microsoft.com/office/word/2010/wordprocessingInk" xmlns:wne="http://schemas.microsoft.com/office/word/2006/wordml" xmlns:wps="http://schemas.microsoft.com/office/word/2010/wordprocessingShape" mc:Ignorable="w14 w15 w16se w16cid wp14">
+<w:endnotes xmlns:wpc="http://schemas.microsoft.com/office/word/2010/wordprocessingCanvas" xmlns:cx="http://schemas.microsoft.com/office/drawing/2014/chartex" xmlns:mc="http://schemas.openxmlformats.org/markup-compatibility/2006" xmlns:o="urn:schemas-microsoft-com:office:office" xmlns:r="http://schemas.openxmlformats.org/officeDocument/2006/relationships" xmlns:m="http://schemas.openxmlformats.org/officeDocument/2006/math" xmlns:v="urn:schemas-microsoft-com:vml" xmlns:wp14="http://schemas.microsoft.com/office/word/2010/wordprocessingDrawing" xmlns:wp="http://schemas.openxmlformats.org/drawingml/2006/wordprocessingDrawing" xmlns:w10="urn:schemas-microsoft-com:office:word" xmlns:w="http://schemas.openxmlformats.org/wordprocessingml/2006/main" xmlns:w14="http://schemas.microsoft.com/office/word/2010/wordml" xmlns:w15="http://schemas.microsoft.com/office/word/2012/wordml" xmlns:w16se="http://schemas.microsoft.com/office/word/2015/wordml/symex" xmlns:wpg="http://schemas.microsoft.com/office/word/2010/wordprocessingGroup" xmlns:wpi="http://schemas.microsoft.com/office/word/2010/wordprocessingInk" xmlns:wne="http://schemas.microsoft.com/office/word/2006/wordml" xmlns:wps="http://schemas.microsoft.com/office/word/2010/wordprocessingShape" mc:Ignorable="w14 w15 w16se wp14">
   <w:endnote w:type="separator" w:id="-1">
     <w:p>
       <w:pPr>
@@ -4880,7 +4868,7 @@
 </file>
 
 <file path=word/footer1.xml><?xml version="1.0" encoding="utf-8"?>
-<w:ftr xmlns:wpc="http://schemas.microsoft.com/office/word/2010/wordprocessingCanvas" xmlns:cx="http://schemas.microsoft.com/office/drawing/2014/chartex" xmlns:cx1="http://schemas.microsoft.com/office/drawing/2015/9/8/chartex" xmlns:cx2="http://schemas.microsoft.com/office/drawing/2015/10/21/chartex" xmlns:cx3="http://schemas.microsoft.com/office/drawing/2016/5/9/chartex" xmlns:cx4="http://schemas.microsoft.com/office/drawing/2016/5/10/chartex" xmlns:cx5="http://schemas.microsoft.com/office/drawing/2016/5/11/chartex" xmlns:cx6="http://schemas.microsoft.com/office/drawing/2016/5/12/chartex" xmlns:cx7="http://schemas.microsoft.com/office/drawing/2016/5/13/chartex" xmlns:cx8="http://schemas.microsoft.com/office/drawing/2016/5/14/chartex" xmlns:mc="http://schemas.openxmlformats.org/markup-compatibility/2006" xmlns:aink="http://schemas.microsoft.com/office/drawing/2016/ink" xmlns:am3d="http://schemas.microsoft.com/office/drawing/2017/model3d" xmlns:o="urn:schemas-microsoft-com:office:office" xmlns:r="http://schemas.openxmlformats.org/officeDocument/2006/relationships" xmlns:m="http://schemas.openxmlformats.org/officeDocument/2006/math" xmlns:v="urn:schemas-microsoft-com:vml" xmlns:wp14="http://schemas.microsoft.com/office/word/2010/wordprocessingDrawing" xmlns:wp="http://schemas.openxmlformats.org/drawingml/2006/wordprocessingDrawing" xmlns:w10="urn:schemas-microsoft-com:office:word" xmlns:w="http://schemas.openxmlformats.org/wordprocessingml/2006/main" xmlns:w14="http://schemas.microsoft.com/office/word/2010/wordml" xmlns:w15="http://schemas.microsoft.com/office/word/2012/wordml" xmlns:w16cid="http://schemas.microsoft.com/office/word/2016/wordml/cid" xmlns:w16se="http://schemas.microsoft.com/office/word/2015/wordml/symex" xmlns:wpg="http://schemas.microsoft.com/office/word/2010/wordprocessingGroup" xmlns:wpi="http://schemas.microsoft.com/office/word/2010/wordprocessingInk" xmlns:wne="http://schemas.microsoft.com/office/word/2006/wordml" xmlns:wps="http://schemas.microsoft.com/office/word/2010/wordprocessingShape" mc:Ignorable="w14 w15 w16se w16cid wp14">
+<w:ftr xmlns:wpc="http://schemas.microsoft.com/office/word/2010/wordprocessingCanvas" xmlns:cx="http://schemas.microsoft.com/office/drawing/2014/chartex" xmlns:mc="http://schemas.openxmlformats.org/markup-compatibility/2006" xmlns:o="urn:schemas-microsoft-com:office:office" xmlns:r="http://schemas.openxmlformats.org/officeDocument/2006/relationships" xmlns:m="http://schemas.openxmlformats.org/officeDocument/2006/math" xmlns:v="urn:schemas-microsoft-com:vml" xmlns:wp14="http://schemas.microsoft.com/office/word/2010/wordprocessingDrawing" xmlns:wp="http://schemas.openxmlformats.org/drawingml/2006/wordprocessingDrawing" xmlns:w10="urn:schemas-microsoft-com:office:word" xmlns:w="http://schemas.openxmlformats.org/wordprocessingml/2006/main" xmlns:w14="http://schemas.microsoft.com/office/word/2010/wordml" xmlns:w15="http://schemas.microsoft.com/office/word/2012/wordml" xmlns:w16se="http://schemas.microsoft.com/office/word/2015/wordml/symex" xmlns:wpg="http://schemas.microsoft.com/office/word/2010/wordprocessingGroup" xmlns:wpi="http://schemas.microsoft.com/office/word/2010/wordprocessingInk" xmlns:wne="http://schemas.microsoft.com/office/word/2006/wordml" xmlns:wps="http://schemas.microsoft.com/office/word/2010/wordprocessingShape" mc:Ignorable="w14 w15 w16se wp14">
   <w:sdt>
     <w:sdtPr>
       <w:id w:val="-154838647"/>
@@ -4889,11 +4877,10 @@
         <w:docPartUnique/>
       </w:docPartObj>
     </w:sdtPr>
-    <w:sdtEndPr/>
     <w:sdtContent>
       <w:p>
         <w:pPr>
-          <w:pStyle w:val="Podnojestranice"/>
+          <w:pStyle w:val="Footer"/>
           <w:ind w:firstLine="0"/>
           <w:jc w:val="center"/>
         </w:pPr>
@@ -4910,7 +4897,7 @@
           <w:rPr>
             <w:noProof/>
           </w:rPr>
-          <w:t>3</w:t>
+          <w:t>6</w:t>
         </w:r>
         <w:r>
           <w:fldChar w:fldCharType="end"/>
@@ -4920,14 +4907,14 @@
   </w:sdt>
   <w:p>
     <w:pPr>
-      <w:pStyle w:val="Podnojestranice"/>
+      <w:pStyle w:val="Footer"/>
     </w:pPr>
   </w:p>
 </w:ftr>
 </file>
 
 <file path=word/footnotes.xml><?xml version="1.0" encoding="utf-8"?>
-<w:footnotes xmlns:wpc="http://schemas.microsoft.com/office/word/2010/wordprocessingCanvas" xmlns:cx="http://schemas.microsoft.com/office/drawing/2014/chartex" xmlns:cx1="http://schemas.microsoft.com/office/drawing/2015/9/8/chartex" xmlns:cx2="http://schemas.microsoft.com/office/drawing/2015/10/21/chartex" xmlns:cx3="http://schemas.microsoft.com/office/drawing/2016/5/9/chartex" xmlns:cx4="http://schemas.microsoft.com/office/drawing/2016/5/10/chartex" xmlns:cx5="http://schemas.microsoft.com/office/drawing/2016/5/11/chartex" xmlns:cx6="http://schemas.microsoft.com/office/drawing/2016/5/12/chartex" xmlns:cx7="http://schemas.microsoft.com/office/drawing/2016/5/13/chartex" xmlns:cx8="http://schemas.microsoft.com/office/drawing/2016/5/14/chartex" xmlns:mc="http://schemas.openxmlformats.org/markup-compatibility/2006" xmlns:aink="http://schemas.microsoft.com/office/drawing/2016/ink" xmlns:am3d="http://schemas.microsoft.com/office/drawing/2017/model3d" xmlns:o="urn:schemas-microsoft-com:office:office" xmlns:r="http://schemas.openxmlformats.org/officeDocument/2006/relationships" xmlns:m="http://schemas.openxmlformats.org/officeDocument/2006/math" xmlns:v="urn:schemas-microsoft-com:vml" xmlns:wp14="http://schemas.microsoft.com/office/word/2010/wordprocessingDrawing" xmlns:wp="http://schemas.openxmlformats.org/drawingml/2006/wordprocessingDrawing" xmlns:w10="urn:schemas-microsoft-com:office:word" xmlns:w="http://schemas.openxmlformats.org/wordprocessingml/2006/main" xmlns:w14="http://schemas.microsoft.com/office/word/2010/wordml" xmlns:w15="http://schemas.microsoft.com/office/word/2012/wordml" xmlns:w16cid="http://schemas.microsoft.com/office/word/2016/wordml/cid" xmlns:w16se="http://schemas.microsoft.com/office/word/2015/wordml/symex" xmlns:wpg="http://schemas.microsoft.com/office/word/2010/wordprocessingGroup" xmlns:wpi="http://schemas.microsoft.com/office/word/2010/wordprocessingInk" xmlns:wne="http://schemas.microsoft.com/office/word/2006/wordml" xmlns:wps="http://schemas.microsoft.com/office/word/2010/wordprocessingShape" mc:Ignorable="w14 w15 w16se w16cid wp14">
+<w:footnotes xmlns:wpc="http://schemas.microsoft.com/office/word/2010/wordprocessingCanvas" xmlns:cx="http://schemas.microsoft.com/office/drawing/2014/chartex" xmlns:mc="http://schemas.openxmlformats.org/markup-compatibility/2006" xmlns:o="urn:schemas-microsoft-com:office:office" xmlns:r="http://schemas.openxmlformats.org/officeDocument/2006/relationships" xmlns:m="http://schemas.openxmlformats.org/officeDocument/2006/math" xmlns:v="urn:schemas-microsoft-com:vml" xmlns:wp14="http://schemas.microsoft.com/office/word/2010/wordprocessingDrawing" xmlns:wp="http://schemas.openxmlformats.org/drawingml/2006/wordprocessingDrawing" xmlns:w10="urn:schemas-microsoft-com:office:word" xmlns:w="http://schemas.openxmlformats.org/wordprocessingml/2006/main" xmlns:w14="http://schemas.microsoft.com/office/word/2010/wordml" xmlns:w15="http://schemas.microsoft.com/office/word/2012/wordml" xmlns:w16se="http://schemas.microsoft.com/office/word/2015/wordml/symex" xmlns:wpg="http://schemas.microsoft.com/office/word/2010/wordprocessingGroup" xmlns:wpi="http://schemas.microsoft.com/office/word/2010/wordprocessingInk" xmlns:wne="http://schemas.microsoft.com/office/word/2006/wordml" xmlns:wps="http://schemas.microsoft.com/office/word/2010/wordprocessingShape" mc:Ignorable="w14 w15 w16se wp14">
   <w:footnote w:type="separator" w:id="-1">
     <w:p>
       <w:pPr>
@@ -4952,10 +4939,10 @@
 </file>
 
 <file path=word/header1.xml><?xml version="1.0" encoding="utf-8"?>
-<w:hdr xmlns:wpc="http://schemas.microsoft.com/office/word/2010/wordprocessingCanvas" xmlns:cx="http://schemas.microsoft.com/office/drawing/2014/chartex" xmlns:cx1="http://schemas.microsoft.com/office/drawing/2015/9/8/chartex" xmlns:cx2="http://schemas.microsoft.com/office/drawing/2015/10/21/chartex" xmlns:cx3="http://schemas.microsoft.com/office/drawing/2016/5/9/chartex" xmlns:cx4="http://schemas.microsoft.com/office/drawing/2016/5/10/chartex" xmlns:cx5="http://schemas.microsoft.com/office/drawing/2016/5/11/chartex" xmlns:cx6="http://schemas.microsoft.com/office/drawing/2016/5/12/chartex" xmlns:cx7="http://schemas.microsoft.com/office/drawing/2016/5/13/chartex" xmlns:cx8="http://schemas.microsoft.com/office/drawing/2016/5/14/chartex" xmlns:mc="http://schemas.openxmlformats.org/markup-compatibility/2006" xmlns:aink="http://schemas.microsoft.com/office/drawing/2016/ink" xmlns:am3d="http://schemas.microsoft.com/office/drawing/2017/model3d" xmlns:o="urn:schemas-microsoft-com:office:office" xmlns:r="http://schemas.openxmlformats.org/officeDocument/2006/relationships" xmlns:m="http://schemas.openxmlformats.org/officeDocument/2006/math" xmlns:v="urn:schemas-microsoft-com:vml" xmlns:wp14="http://schemas.microsoft.com/office/word/2010/wordprocessingDrawing" xmlns:wp="http://schemas.openxmlformats.org/drawingml/2006/wordprocessingDrawing" xmlns:w10="urn:schemas-microsoft-com:office:word" xmlns:w="http://schemas.openxmlformats.org/wordprocessingml/2006/main" xmlns:w14="http://schemas.microsoft.com/office/word/2010/wordml" xmlns:w15="http://schemas.microsoft.com/office/word/2012/wordml" xmlns:w16cid="http://schemas.microsoft.com/office/word/2016/wordml/cid" xmlns:w16se="http://schemas.microsoft.com/office/word/2015/wordml/symex" xmlns:wpg="http://schemas.microsoft.com/office/word/2010/wordprocessingGroup" xmlns:wpi="http://schemas.microsoft.com/office/word/2010/wordprocessingInk" xmlns:wne="http://schemas.microsoft.com/office/word/2006/wordml" xmlns:wps="http://schemas.microsoft.com/office/word/2010/wordprocessingShape" mc:Ignorable="w14 w15 w16se w16cid wp14">
+<w:hdr xmlns:wpc="http://schemas.microsoft.com/office/word/2010/wordprocessingCanvas" xmlns:cx="http://schemas.microsoft.com/office/drawing/2014/chartex" xmlns:mc="http://schemas.openxmlformats.org/markup-compatibility/2006" xmlns:o="urn:schemas-microsoft-com:office:office" xmlns:r="http://schemas.openxmlformats.org/officeDocument/2006/relationships" xmlns:m="http://schemas.openxmlformats.org/officeDocument/2006/math" xmlns:v="urn:schemas-microsoft-com:vml" xmlns:wp14="http://schemas.microsoft.com/office/word/2010/wordprocessingDrawing" xmlns:wp="http://schemas.openxmlformats.org/drawingml/2006/wordprocessingDrawing" xmlns:w10="urn:schemas-microsoft-com:office:word" xmlns:w="http://schemas.openxmlformats.org/wordprocessingml/2006/main" xmlns:w14="http://schemas.microsoft.com/office/word/2010/wordml" xmlns:w15="http://schemas.microsoft.com/office/word/2012/wordml" xmlns:w16se="http://schemas.microsoft.com/office/word/2015/wordml/symex" xmlns:wpg="http://schemas.microsoft.com/office/word/2010/wordprocessingGroup" xmlns:wpi="http://schemas.microsoft.com/office/word/2010/wordprocessingInk" xmlns:wne="http://schemas.microsoft.com/office/word/2006/wordml" xmlns:wps="http://schemas.microsoft.com/office/word/2010/wordprocessingShape" mc:Ignorable="w14 w15 w16se wp14">
   <w:p>
     <w:pPr>
-      <w:pStyle w:val="Zaglavljestranice"/>
+      <w:pStyle w:val="Header"/>
       <w:rPr>
         <w:i/>
         <w:iCs/>
@@ -4966,14 +4953,14 @@
   </w:p>
   <w:p>
     <w:pPr>
-      <w:pStyle w:val="Zaglavljestranice"/>
+      <w:pStyle w:val="Header"/>
     </w:pPr>
   </w:p>
 </w:hdr>
 </file>
 
 <file path=word/numbering.xml><?xml version="1.0" encoding="utf-8"?>
-<w:numbering xmlns:wpc="http://schemas.microsoft.com/office/word/2010/wordprocessingCanvas" xmlns:cx="http://schemas.microsoft.com/office/drawing/2014/chartex" xmlns:cx1="http://schemas.microsoft.com/office/drawing/2015/9/8/chartex" xmlns:cx2="http://schemas.microsoft.com/office/drawing/2015/10/21/chartex" xmlns:cx3="http://schemas.microsoft.com/office/drawing/2016/5/9/chartex" xmlns:cx4="http://schemas.microsoft.com/office/drawing/2016/5/10/chartex" xmlns:cx5="http://schemas.microsoft.com/office/drawing/2016/5/11/chartex" xmlns:cx6="http://schemas.microsoft.com/office/drawing/2016/5/12/chartex" xmlns:cx7="http://schemas.microsoft.com/office/drawing/2016/5/13/chartex" xmlns:cx8="http://schemas.microsoft.com/office/drawing/2016/5/14/chartex" xmlns:mc="http://schemas.openxmlformats.org/markup-compatibility/2006" xmlns:aink="http://schemas.microsoft.com/office/drawing/2016/ink" xmlns:am3d="http://schemas.microsoft.com/office/drawing/2017/model3d" xmlns:o="urn:schemas-microsoft-com:office:office" xmlns:r="http://schemas.openxmlformats.org/officeDocument/2006/relationships" xmlns:m="http://schemas.openxmlformats.org/officeDocument/2006/math" xmlns:v="urn:schemas-microsoft-com:vml" xmlns:wp14="http://schemas.microsoft.com/office/word/2010/wordprocessingDrawing" xmlns:wp="http://schemas.openxmlformats.org/drawingml/2006/wordprocessingDrawing" xmlns:w10="urn:schemas-microsoft-com:office:word" xmlns:w="http://schemas.openxmlformats.org/wordprocessingml/2006/main" xmlns:w14="http://schemas.microsoft.com/office/word/2010/wordml" xmlns:w15="http://schemas.microsoft.com/office/word/2012/wordml" xmlns:w16cid="http://schemas.microsoft.com/office/word/2016/wordml/cid" xmlns:w16se="http://schemas.microsoft.com/office/word/2015/wordml/symex" xmlns:wpg="http://schemas.microsoft.com/office/word/2010/wordprocessingGroup" xmlns:wpi="http://schemas.microsoft.com/office/word/2010/wordprocessingInk" xmlns:wne="http://schemas.microsoft.com/office/word/2006/wordml" xmlns:wps="http://schemas.microsoft.com/office/word/2010/wordprocessingShape" mc:Ignorable="w14 w15 w16se w16cid wp14">
+<w:numbering xmlns:wpc="http://schemas.microsoft.com/office/word/2010/wordprocessingCanvas" xmlns:cx="http://schemas.microsoft.com/office/drawing/2014/chartex" xmlns:mc="http://schemas.openxmlformats.org/markup-compatibility/2006" xmlns:o="urn:schemas-microsoft-com:office:office" xmlns:r="http://schemas.openxmlformats.org/officeDocument/2006/relationships" xmlns:m="http://schemas.openxmlformats.org/officeDocument/2006/math" xmlns:v="urn:schemas-microsoft-com:vml" xmlns:wp14="http://schemas.microsoft.com/office/word/2010/wordprocessingDrawing" xmlns:wp="http://schemas.openxmlformats.org/drawingml/2006/wordprocessingDrawing" xmlns:w10="urn:schemas-microsoft-com:office:word" xmlns:w="http://schemas.openxmlformats.org/wordprocessingml/2006/main" xmlns:w14="http://schemas.microsoft.com/office/word/2010/wordml" xmlns:w15="http://schemas.microsoft.com/office/word/2012/wordml" xmlns:w16se="http://schemas.microsoft.com/office/word/2015/wordml/symex" xmlns:wpg="http://schemas.microsoft.com/office/word/2010/wordprocessingGroup" xmlns:wpi="http://schemas.microsoft.com/office/word/2010/wordprocessingInk" xmlns:wne="http://schemas.microsoft.com/office/word/2006/wordml" xmlns:wps="http://schemas.microsoft.com/office/word/2010/wordprocessingShape" mc:Ignorable="w14 w15 w16se wp14">
   <w:abstractNum w:abstractNumId="0" w15:restartNumberingAfterBreak="0">
     <w:nsid w:val="03B31638"/>
     <w:multiLevelType w:val="hybridMultilevel"/>
@@ -5574,6 +5561,119 @@
     </w:lvl>
   </w:abstractNum>
   <w:abstractNum w:abstractNumId="6" w15:restartNumberingAfterBreak="0">
+    <w:nsid w:val="20D83726"/>
+    <w:multiLevelType w:val="hybridMultilevel"/>
+    <w:tmpl w:val="BD84F64A"/>
+    <w:lvl w:ilvl="0" w:tplc="04090001">
+      <w:start w:val="1"/>
+      <w:numFmt w:val="bullet"/>
+      <w:lvlText w:val=""/>
+      <w:lvlJc w:val="left"/>
+      <w:pPr>
+        <w:ind w:left="720" w:hanging="360"/>
+      </w:pPr>
+      <w:rPr>
+        <w:rFonts w:ascii="Symbol" w:hAnsi="Symbol" w:hint="default"/>
+      </w:rPr>
+    </w:lvl>
+    <w:lvl w:ilvl="1" w:tplc="04090003" w:tentative="1">
+      <w:start w:val="1"/>
+      <w:numFmt w:val="bullet"/>
+      <w:lvlText w:val="o"/>
+      <w:lvlJc w:val="left"/>
+      <w:pPr>
+        <w:ind w:left="1440" w:hanging="360"/>
+      </w:pPr>
+      <w:rPr>
+        <w:rFonts w:ascii="Courier New" w:hAnsi="Courier New" w:cs="Courier New" w:hint="default"/>
+      </w:rPr>
+    </w:lvl>
+    <w:lvl w:ilvl="2" w:tplc="04090005" w:tentative="1">
+      <w:start w:val="1"/>
+      <w:numFmt w:val="bullet"/>
+      <w:lvlText w:val=""/>
+      <w:lvlJc w:val="left"/>
+      <w:pPr>
+        <w:ind w:left="2160" w:hanging="360"/>
+      </w:pPr>
+      <w:rPr>
+        <w:rFonts w:ascii="Wingdings" w:hAnsi="Wingdings" w:hint="default"/>
+      </w:rPr>
+    </w:lvl>
+    <w:lvl w:ilvl="3" w:tplc="04090001" w:tentative="1">
+      <w:start w:val="1"/>
+      <w:numFmt w:val="bullet"/>
+      <w:lvlText w:val=""/>
+      <w:lvlJc w:val="left"/>
+      <w:pPr>
+        <w:ind w:left="2880" w:hanging="360"/>
+      </w:pPr>
+      <w:rPr>
+        <w:rFonts w:ascii="Symbol" w:hAnsi="Symbol" w:hint="default"/>
+      </w:rPr>
+    </w:lvl>
+    <w:lvl w:ilvl="4" w:tplc="04090003" w:tentative="1">
+      <w:start w:val="1"/>
+      <w:numFmt w:val="bullet"/>
+      <w:lvlText w:val="o"/>
+      <w:lvlJc w:val="left"/>
+      <w:pPr>
+        <w:ind w:left="3600" w:hanging="360"/>
+      </w:pPr>
+      <w:rPr>
+        <w:rFonts w:ascii="Courier New" w:hAnsi="Courier New" w:cs="Courier New" w:hint="default"/>
+      </w:rPr>
+    </w:lvl>
+    <w:lvl w:ilvl="5" w:tplc="04090005" w:tentative="1">
+      <w:start w:val="1"/>
+      <w:numFmt w:val="bullet"/>
+      <w:lvlText w:val=""/>
+      <w:lvlJc w:val="left"/>
+      <w:pPr>
+        <w:ind w:left="4320" w:hanging="360"/>
+      </w:pPr>
+      <w:rPr>
+        <w:rFonts w:ascii="Wingdings" w:hAnsi="Wingdings" w:hint="default"/>
+      </w:rPr>
+    </w:lvl>
+    <w:lvl w:ilvl="6" w:tplc="04090001" w:tentative="1">
+      <w:start w:val="1"/>
+      <w:numFmt w:val="bullet"/>
+      <w:lvlText w:val=""/>
+      <w:lvlJc w:val="left"/>
+      <w:pPr>
+        <w:ind w:left="5040" w:hanging="360"/>
+      </w:pPr>
+      <w:rPr>
+        <w:rFonts w:ascii="Symbol" w:hAnsi="Symbol" w:hint="default"/>
+      </w:rPr>
+    </w:lvl>
+    <w:lvl w:ilvl="7" w:tplc="04090003" w:tentative="1">
+      <w:start w:val="1"/>
+      <w:numFmt w:val="bullet"/>
+      <w:lvlText w:val="o"/>
+      <w:lvlJc w:val="left"/>
+      <w:pPr>
+        <w:ind w:left="5760" w:hanging="360"/>
+      </w:pPr>
+      <w:rPr>
+        <w:rFonts w:ascii="Courier New" w:hAnsi="Courier New" w:cs="Courier New" w:hint="default"/>
+      </w:rPr>
+    </w:lvl>
+    <w:lvl w:ilvl="8" w:tplc="04090005" w:tentative="1">
+      <w:start w:val="1"/>
+      <w:numFmt w:val="bullet"/>
+      <w:lvlText w:val=""/>
+      <w:lvlJc w:val="left"/>
+      <w:pPr>
+        <w:ind w:left="6480" w:hanging="360"/>
+      </w:pPr>
+      <w:rPr>
+        <w:rFonts w:ascii="Wingdings" w:hAnsi="Wingdings" w:hint="default"/>
+      </w:rPr>
+    </w:lvl>
+  </w:abstractNum>
+  <w:abstractNum w:abstractNumId="7" w15:restartNumberingAfterBreak="0">
     <w:nsid w:val="21363CCD"/>
     <w:multiLevelType w:val="hybridMultilevel"/>
     <w:tmpl w:val="8BCA4138"/>
@@ -5686,7 +5786,7 @@
       </w:rPr>
     </w:lvl>
   </w:abstractNum>
-  <w:abstractNum w:abstractNumId="7" w15:restartNumberingAfterBreak="0">
+  <w:abstractNum w:abstractNumId="8" w15:restartNumberingAfterBreak="0">
     <w:nsid w:val="2596377C"/>
     <w:multiLevelType w:val="hybridMultilevel"/>
     <w:tmpl w:val="95F45DB2"/>
@@ -5798,7 +5898,7 @@
       </w:rPr>
     </w:lvl>
   </w:abstractNum>
-  <w:abstractNum w:abstractNumId="8" w15:restartNumberingAfterBreak="0">
+  <w:abstractNum w:abstractNumId="9" w15:restartNumberingAfterBreak="0">
     <w:nsid w:val="28E51123"/>
     <w:multiLevelType w:val="hybridMultilevel"/>
     <w:tmpl w:val="4ABEBB32"/>
@@ -5887,7 +5987,120 @@
       </w:pPr>
     </w:lvl>
   </w:abstractNum>
-  <w:abstractNum w:abstractNumId="9" w15:restartNumberingAfterBreak="0">
+  <w:abstractNum w:abstractNumId="10" w15:restartNumberingAfterBreak="0">
+    <w:nsid w:val="3B1A1FE2"/>
+    <w:multiLevelType w:val="hybridMultilevel"/>
+    <w:tmpl w:val="938AA8EA"/>
+    <w:lvl w:ilvl="0" w:tplc="04090001">
+      <w:start w:val="1"/>
+      <w:numFmt w:val="bullet"/>
+      <w:lvlText w:val=""/>
+      <w:lvlJc w:val="left"/>
+      <w:pPr>
+        <w:ind w:left="720" w:hanging="360"/>
+      </w:pPr>
+      <w:rPr>
+        <w:rFonts w:ascii="Symbol" w:hAnsi="Symbol" w:hint="default"/>
+      </w:rPr>
+    </w:lvl>
+    <w:lvl w:ilvl="1" w:tplc="04090003" w:tentative="1">
+      <w:start w:val="1"/>
+      <w:numFmt w:val="bullet"/>
+      <w:lvlText w:val="o"/>
+      <w:lvlJc w:val="left"/>
+      <w:pPr>
+        <w:ind w:left="1440" w:hanging="360"/>
+      </w:pPr>
+      <w:rPr>
+        <w:rFonts w:ascii="Courier New" w:hAnsi="Courier New" w:cs="Courier New" w:hint="default"/>
+      </w:rPr>
+    </w:lvl>
+    <w:lvl w:ilvl="2" w:tplc="04090005" w:tentative="1">
+      <w:start w:val="1"/>
+      <w:numFmt w:val="bullet"/>
+      <w:lvlText w:val=""/>
+      <w:lvlJc w:val="left"/>
+      <w:pPr>
+        <w:ind w:left="2160" w:hanging="360"/>
+      </w:pPr>
+      <w:rPr>
+        <w:rFonts w:ascii="Wingdings" w:hAnsi="Wingdings" w:hint="default"/>
+      </w:rPr>
+    </w:lvl>
+    <w:lvl w:ilvl="3" w:tplc="04090001" w:tentative="1">
+      <w:start w:val="1"/>
+      <w:numFmt w:val="bullet"/>
+      <w:lvlText w:val=""/>
+      <w:lvlJc w:val="left"/>
+      <w:pPr>
+        <w:ind w:left="2880" w:hanging="360"/>
+      </w:pPr>
+      <w:rPr>
+        <w:rFonts w:ascii="Symbol" w:hAnsi="Symbol" w:hint="default"/>
+      </w:rPr>
+    </w:lvl>
+    <w:lvl w:ilvl="4" w:tplc="04090003" w:tentative="1">
+      <w:start w:val="1"/>
+      <w:numFmt w:val="bullet"/>
+      <w:lvlText w:val="o"/>
+      <w:lvlJc w:val="left"/>
+      <w:pPr>
+        <w:ind w:left="3600" w:hanging="360"/>
+      </w:pPr>
+      <w:rPr>
+        <w:rFonts w:ascii="Courier New" w:hAnsi="Courier New" w:cs="Courier New" w:hint="default"/>
+      </w:rPr>
+    </w:lvl>
+    <w:lvl w:ilvl="5" w:tplc="04090005" w:tentative="1">
+      <w:start w:val="1"/>
+      <w:numFmt w:val="bullet"/>
+      <w:lvlText w:val=""/>
+      <w:lvlJc w:val="left"/>
+      <w:pPr>
+        <w:ind w:left="4320" w:hanging="360"/>
+      </w:pPr>
+      <w:rPr>
+        <w:rFonts w:ascii="Wingdings" w:hAnsi="Wingdings" w:hint="default"/>
+      </w:rPr>
+    </w:lvl>
+    <w:lvl w:ilvl="6" w:tplc="04090001" w:tentative="1">
+      <w:start w:val="1"/>
+      <w:numFmt w:val="bullet"/>
+      <w:lvlText w:val=""/>
+      <w:lvlJc w:val="left"/>
+      <w:pPr>
+        <w:ind w:left="5040" w:hanging="360"/>
+      </w:pPr>
+      <w:rPr>
+        <w:rFonts w:ascii="Symbol" w:hAnsi="Symbol" w:hint="default"/>
+      </w:rPr>
+    </w:lvl>
+    <w:lvl w:ilvl="7" w:tplc="04090003" w:tentative="1">
+      <w:start w:val="1"/>
+      <w:numFmt w:val="bullet"/>
+      <w:lvlText w:val="o"/>
+      <w:lvlJc w:val="left"/>
+      <w:pPr>
+        <w:ind w:left="5760" w:hanging="360"/>
+      </w:pPr>
+      <w:rPr>
+        <w:rFonts w:ascii="Courier New" w:hAnsi="Courier New" w:cs="Courier New" w:hint="default"/>
+      </w:rPr>
+    </w:lvl>
+    <w:lvl w:ilvl="8" w:tplc="04090005" w:tentative="1">
+      <w:start w:val="1"/>
+      <w:numFmt w:val="bullet"/>
+      <w:lvlText w:val=""/>
+      <w:lvlJc w:val="left"/>
+      <w:pPr>
+        <w:ind w:left="6480" w:hanging="360"/>
+      </w:pPr>
+      <w:rPr>
+        <w:rFonts w:ascii="Wingdings" w:hAnsi="Wingdings" w:hint="default"/>
+      </w:rPr>
+    </w:lvl>
+  </w:abstractNum>
+  <w:abstractNum w:abstractNumId="11" w15:restartNumberingAfterBreak="0">
     <w:nsid w:val="3B6D0E52"/>
     <w:multiLevelType w:val="hybridMultilevel"/>
     <w:tmpl w:val="434E546C"/>
@@ -6000,7 +6213,233 @@
       </w:rPr>
     </w:lvl>
   </w:abstractNum>
-  <w:abstractNum w:abstractNumId="10" w15:restartNumberingAfterBreak="0">
+  <w:abstractNum w:abstractNumId="12" w15:restartNumberingAfterBreak="0">
+    <w:nsid w:val="3F572480"/>
+    <w:multiLevelType w:val="hybridMultilevel"/>
+    <w:tmpl w:val="0C9C1B6C"/>
+    <w:lvl w:ilvl="0" w:tplc="04090001">
+      <w:start w:val="1"/>
+      <w:numFmt w:val="bullet"/>
+      <w:lvlText w:val=""/>
+      <w:lvlJc w:val="left"/>
+      <w:pPr>
+        <w:ind w:left="783" w:hanging="360"/>
+      </w:pPr>
+      <w:rPr>
+        <w:rFonts w:ascii="Symbol" w:hAnsi="Symbol" w:hint="default"/>
+      </w:rPr>
+    </w:lvl>
+    <w:lvl w:ilvl="1" w:tplc="04090003" w:tentative="1">
+      <w:start w:val="1"/>
+      <w:numFmt w:val="bullet"/>
+      <w:lvlText w:val="o"/>
+      <w:lvlJc w:val="left"/>
+      <w:pPr>
+        <w:ind w:left="1503" w:hanging="360"/>
+      </w:pPr>
+      <w:rPr>
+        <w:rFonts w:ascii="Courier New" w:hAnsi="Courier New" w:cs="Courier New" w:hint="default"/>
+      </w:rPr>
+    </w:lvl>
+    <w:lvl w:ilvl="2" w:tplc="04090005" w:tentative="1">
+      <w:start w:val="1"/>
+      <w:numFmt w:val="bullet"/>
+      <w:lvlText w:val=""/>
+      <w:lvlJc w:val="left"/>
+      <w:pPr>
+        <w:ind w:left="2223" w:hanging="360"/>
+      </w:pPr>
+      <w:rPr>
+        <w:rFonts w:ascii="Wingdings" w:hAnsi="Wingdings" w:hint="default"/>
+      </w:rPr>
+    </w:lvl>
+    <w:lvl w:ilvl="3" w:tplc="04090001" w:tentative="1">
+      <w:start w:val="1"/>
+      <w:numFmt w:val="bullet"/>
+      <w:lvlText w:val=""/>
+      <w:lvlJc w:val="left"/>
+      <w:pPr>
+        <w:ind w:left="2943" w:hanging="360"/>
+      </w:pPr>
+      <w:rPr>
+        <w:rFonts w:ascii="Symbol" w:hAnsi="Symbol" w:hint="default"/>
+      </w:rPr>
+    </w:lvl>
+    <w:lvl w:ilvl="4" w:tplc="04090003" w:tentative="1">
+      <w:start w:val="1"/>
+      <w:numFmt w:val="bullet"/>
+      <w:lvlText w:val="o"/>
+      <w:lvlJc w:val="left"/>
+      <w:pPr>
+        <w:ind w:left="3663" w:hanging="360"/>
+      </w:pPr>
+      <w:rPr>
+        <w:rFonts w:ascii="Courier New" w:hAnsi="Courier New" w:cs="Courier New" w:hint="default"/>
+      </w:rPr>
+    </w:lvl>
+    <w:lvl w:ilvl="5" w:tplc="04090005" w:tentative="1">
+      <w:start w:val="1"/>
+      <w:numFmt w:val="bullet"/>
+      <w:lvlText w:val=""/>
+      <w:lvlJc w:val="left"/>
+      <w:pPr>
+        <w:ind w:left="4383" w:hanging="360"/>
+      </w:pPr>
+      <w:rPr>
+        <w:rFonts w:ascii="Wingdings" w:hAnsi="Wingdings" w:hint="default"/>
+      </w:rPr>
+    </w:lvl>
+    <w:lvl w:ilvl="6" w:tplc="04090001" w:tentative="1">
+      <w:start w:val="1"/>
+      <w:numFmt w:val="bullet"/>
+      <w:lvlText w:val=""/>
+      <w:lvlJc w:val="left"/>
+      <w:pPr>
+        <w:ind w:left="5103" w:hanging="360"/>
+      </w:pPr>
+      <w:rPr>
+        <w:rFonts w:ascii="Symbol" w:hAnsi="Symbol" w:hint="default"/>
+      </w:rPr>
+    </w:lvl>
+    <w:lvl w:ilvl="7" w:tplc="04090003" w:tentative="1">
+      <w:start w:val="1"/>
+      <w:numFmt w:val="bullet"/>
+      <w:lvlText w:val="o"/>
+      <w:lvlJc w:val="left"/>
+      <w:pPr>
+        <w:ind w:left="5823" w:hanging="360"/>
+      </w:pPr>
+      <w:rPr>
+        <w:rFonts w:ascii="Courier New" w:hAnsi="Courier New" w:cs="Courier New" w:hint="default"/>
+      </w:rPr>
+    </w:lvl>
+    <w:lvl w:ilvl="8" w:tplc="04090005" w:tentative="1">
+      <w:start w:val="1"/>
+      <w:numFmt w:val="bullet"/>
+      <w:lvlText w:val=""/>
+      <w:lvlJc w:val="left"/>
+      <w:pPr>
+        <w:ind w:left="6543" w:hanging="360"/>
+      </w:pPr>
+      <w:rPr>
+        <w:rFonts w:ascii="Wingdings" w:hAnsi="Wingdings" w:hint="default"/>
+      </w:rPr>
+    </w:lvl>
+  </w:abstractNum>
+  <w:abstractNum w:abstractNumId="13" w15:restartNumberingAfterBreak="0">
+    <w:nsid w:val="49226A17"/>
+    <w:multiLevelType w:val="hybridMultilevel"/>
+    <w:tmpl w:val="52B45E70"/>
+    <w:lvl w:ilvl="0" w:tplc="04090001">
+      <w:start w:val="1"/>
+      <w:numFmt w:val="bullet"/>
+      <w:lvlText w:val=""/>
+      <w:lvlJc w:val="left"/>
+      <w:pPr>
+        <w:ind w:left="720" w:hanging="360"/>
+      </w:pPr>
+      <w:rPr>
+        <w:rFonts w:ascii="Symbol" w:hAnsi="Symbol" w:hint="default"/>
+      </w:rPr>
+    </w:lvl>
+    <w:lvl w:ilvl="1" w:tplc="04090003" w:tentative="1">
+      <w:start w:val="1"/>
+      <w:numFmt w:val="bullet"/>
+      <w:lvlText w:val="o"/>
+      <w:lvlJc w:val="left"/>
+      <w:pPr>
+        <w:ind w:left="1440" w:hanging="360"/>
+      </w:pPr>
+      <w:rPr>
+        <w:rFonts w:ascii="Courier New" w:hAnsi="Courier New" w:cs="Courier New" w:hint="default"/>
+      </w:rPr>
+    </w:lvl>
+    <w:lvl w:ilvl="2" w:tplc="04090005" w:tentative="1">
+      <w:start w:val="1"/>
+      <w:numFmt w:val="bullet"/>
+      <w:lvlText w:val=""/>
+      <w:lvlJc w:val="left"/>
+      <w:pPr>
+        <w:ind w:left="2160" w:hanging="360"/>
+      </w:pPr>
+      <w:rPr>
+        <w:rFonts w:ascii="Wingdings" w:hAnsi="Wingdings" w:hint="default"/>
+      </w:rPr>
+    </w:lvl>
+    <w:lvl w:ilvl="3" w:tplc="04090001" w:tentative="1">
+      <w:start w:val="1"/>
+      <w:numFmt w:val="bullet"/>
+      <w:lvlText w:val=""/>
+      <w:lvlJc w:val="left"/>
+      <w:pPr>
+        <w:ind w:left="2880" w:hanging="360"/>
+      </w:pPr>
+      <w:rPr>
+        <w:rFonts w:ascii="Symbol" w:hAnsi="Symbol" w:hint="default"/>
+      </w:rPr>
+    </w:lvl>
+    <w:lvl w:ilvl="4" w:tplc="04090003" w:tentative="1">
+      <w:start w:val="1"/>
+      <w:numFmt w:val="bullet"/>
+      <w:lvlText w:val="o"/>
+      <w:lvlJc w:val="left"/>
+      <w:pPr>
+        <w:ind w:left="3600" w:hanging="360"/>
+      </w:pPr>
+      <w:rPr>
+        <w:rFonts w:ascii="Courier New" w:hAnsi="Courier New" w:cs="Courier New" w:hint="default"/>
+      </w:rPr>
+    </w:lvl>
+    <w:lvl w:ilvl="5" w:tplc="04090005" w:tentative="1">
+      <w:start w:val="1"/>
+      <w:numFmt w:val="bullet"/>
+      <w:lvlText w:val=""/>
+      <w:lvlJc w:val="left"/>
+      <w:pPr>
+        <w:ind w:left="4320" w:hanging="360"/>
+      </w:pPr>
+      <w:rPr>
+        <w:rFonts w:ascii="Wingdings" w:hAnsi="Wingdings" w:hint="default"/>
+      </w:rPr>
+    </w:lvl>
+    <w:lvl w:ilvl="6" w:tplc="04090001" w:tentative="1">
+      <w:start w:val="1"/>
+      <w:numFmt w:val="bullet"/>
+      <w:lvlText w:val=""/>
+      <w:lvlJc w:val="left"/>
+      <w:pPr>
+        <w:ind w:left="5040" w:hanging="360"/>
+      </w:pPr>
+      <w:rPr>
+        <w:rFonts w:ascii="Symbol" w:hAnsi="Symbol" w:hint="default"/>
+      </w:rPr>
+    </w:lvl>
+    <w:lvl w:ilvl="7" w:tplc="04090003" w:tentative="1">
+      <w:start w:val="1"/>
+      <w:numFmt w:val="bullet"/>
+      <w:lvlText w:val="o"/>
+      <w:lvlJc w:val="left"/>
+      <w:pPr>
+        <w:ind w:left="5760" w:hanging="360"/>
+      </w:pPr>
+      <w:rPr>
+        <w:rFonts w:ascii="Courier New" w:hAnsi="Courier New" w:cs="Courier New" w:hint="default"/>
+      </w:rPr>
+    </w:lvl>
+    <w:lvl w:ilvl="8" w:tplc="04090005" w:tentative="1">
+      <w:start w:val="1"/>
+      <w:numFmt w:val="bullet"/>
+      <w:lvlText w:val=""/>
+      <w:lvlJc w:val="left"/>
+      <w:pPr>
+        <w:ind w:left="6480" w:hanging="360"/>
+      </w:pPr>
+      <w:rPr>
+        <w:rFonts w:ascii="Wingdings" w:hAnsi="Wingdings" w:hint="default"/>
+      </w:rPr>
+    </w:lvl>
+  </w:abstractNum>
+  <w:abstractNum w:abstractNumId="14" w15:restartNumberingAfterBreak="0">
     <w:nsid w:val="49284057"/>
     <w:multiLevelType w:val="hybridMultilevel"/>
     <w:tmpl w:val="0BE80C24"/>
@@ -6113,7 +6552,7 @@
       </w:rPr>
     </w:lvl>
   </w:abstractNum>
-  <w:abstractNum w:abstractNumId="11" w15:restartNumberingAfterBreak="0">
+  <w:abstractNum w:abstractNumId="15" w15:restartNumberingAfterBreak="0">
     <w:nsid w:val="54EE7ACD"/>
     <w:multiLevelType w:val="hybridMultilevel"/>
     <w:tmpl w:val="3E06CFEC"/>
@@ -6199,7 +6638,7 @@
       </w:pPr>
     </w:lvl>
   </w:abstractNum>
-  <w:abstractNum w:abstractNumId="12" w15:restartNumberingAfterBreak="0">
+  <w:abstractNum w:abstractNumId="16" w15:restartNumberingAfterBreak="0">
     <w:nsid w:val="55236D38"/>
     <w:multiLevelType w:val="hybridMultilevel"/>
     <w:tmpl w:val="8BBE968E"/>
@@ -6312,7 +6751,7 @@
       </w:rPr>
     </w:lvl>
   </w:abstractNum>
-  <w:abstractNum w:abstractNumId="13" w15:restartNumberingAfterBreak="0">
+  <w:abstractNum w:abstractNumId="17" w15:restartNumberingAfterBreak="0">
     <w:nsid w:val="554D3DC5"/>
     <w:multiLevelType w:val="hybridMultilevel"/>
     <w:tmpl w:val="B61E18FA"/>
@@ -6425,7 +6864,7 @@
       </w:rPr>
     </w:lvl>
   </w:abstractNum>
-  <w:abstractNum w:abstractNumId="14" w15:restartNumberingAfterBreak="0">
+  <w:abstractNum w:abstractNumId="18" w15:restartNumberingAfterBreak="0">
     <w:nsid w:val="56443EED"/>
     <w:multiLevelType w:val="hybridMultilevel"/>
     <w:tmpl w:val="8126F548"/>
@@ -6511,7 +6950,7 @@
       </w:pPr>
     </w:lvl>
   </w:abstractNum>
-  <w:abstractNum w:abstractNumId="15" w15:restartNumberingAfterBreak="0">
+  <w:abstractNum w:abstractNumId="19" w15:restartNumberingAfterBreak="0">
     <w:nsid w:val="58364BAF"/>
     <w:multiLevelType w:val="hybridMultilevel"/>
     <w:tmpl w:val="7AC66D4C"/>
@@ -6597,7 +7036,7 @@
       </w:pPr>
     </w:lvl>
   </w:abstractNum>
-  <w:abstractNum w:abstractNumId="16" w15:restartNumberingAfterBreak="0">
+  <w:abstractNum w:abstractNumId="20" w15:restartNumberingAfterBreak="0">
     <w:nsid w:val="5A912B0D"/>
     <w:multiLevelType w:val="hybridMultilevel"/>
     <w:tmpl w:val="B4825016"/>
@@ -6710,7 +7149,7 @@
       </w:rPr>
     </w:lvl>
   </w:abstractNum>
-  <w:abstractNum w:abstractNumId="17" w15:restartNumberingAfterBreak="0">
+  <w:abstractNum w:abstractNumId="21" w15:restartNumberingAfterBreak="0">
     <w:nsid w:val="5A9B2B4E"/>
     <w:multiLevelType w:val="hybridMultilevel"/>
     <w:tmpl w:val="352EA578"/>
@@ -6796,7 +7235,7 @@
       </w:pPr>
     </w:lvl>
   </w:abstractNum>
-  <w:abstractNum w:abstractNumId="18" w15:restartNumberingAfterBreak="0">
+  <w:abstractNum w:abstractNumId="22" w15:restartNumberingAfterBreak="0">
     <w:nsid w:val="5CA85E24"/>
     <w:multiLevelType w:val="hybridMultilevel"/>
     <w:tmpl w:val="918068F2"/>
@@ -6909,7 +7348,7 @@
       </w:rPr>
     </w:lvl>
   </w:abstractNum>
-  <w:abstractNum w:abstractNumId="19" w15:restartNumberingAfterBreak="0">
+  <w:abstractNum w:abstractNumId="23" w15:restartNumberingAfterBreak="0">
     <w:nsid w:val="5F697CD2"/>
     <w:multiLevelType w:val="hybridMultilevel"/>
     <w:tmpl w:val="97484A8E"/>
@@ -7022,7 +7461,7 @@
       </w:rPr>
     </w:lvl>
   </w:abstractNum>
-  <w:abstractNum w:abstractNumId="20" w15:restartNumberingAfterBreak="0">
+  <w:abstractNum w:abstractNumId="24" w15:restartNumberingAfterBreak="0">
     <w:nsid w:val="632C4E8F"/>
     <w:multiLevelType w:val="hybridMultilevel"/>
     <w:tmpl w:val="2AECFAC2"/>
@@ -7108,7 +7547,7 @@
       </w:pPr>
     </w:lvl>
   </w:abstractNum>
-  <w:abstractNum w:abstractNumId="21" w15:restartNumberingAfterBreak="0">
+  <w:abstractNum w:abstractNumId="25" w15:restartNumberingAfterBreak="0">
     <w:nsid w:val="6825211D"/>
     <w:multiLevelType w:val="hybridMultilevel"/>
     <w:tmpl w:val="01800BFA"/>
@@ -7220,7 +7659,233 @@
       </w:rPr>
     </w:lvl>
   </w:abstractNum>
-  <w:abstractNum w:abstractNumId="22" w15:restartNumberingAfterBreak="0">
+  <w:abstractNum w:abstractNumId="26" w15:restartNumberingAfterBreak="0">
+    <w:nsid w:val="68CD4278"/>
+    <w:multiLevelType w:val="hybridMultilevel"/>
+    <w:tmpl w:val="808C0AD8"/>
+    <w:lvl w:ilvl="0" w:tplc="04090001">
+      <w:start w:val="1"/>
+      <w:numFmt w:val="bullet"/>
+      <w:lvlText w:val=""/>
+      <w:lvlJc w:val="left"/>
+      <w:pPr>
+        <w:ind w:left="720" w:hanging="360"/>
+      </w:pPr>
+      <w:rPr>
+        <w:rFonts w:ascii="Symbol" w:hAnsi="Symbol" w:hint="default"/>
+      </w:rPr>
+    </w:lvl>
+    <w:lvl w:ilvl="1" w:tplc="04090003" w:tentative="1">
+      <w:start w:val="1"/>
+      <w:numFmt w:val="bullet"/>
+      <w:lvlText w:val="o"/>
+      <w:lvlJc w:val="left"/>
+      <w:pPr>
+        <w:ind w:left="1440" w:hanging="360"/>
+      </w:pPr>
+      <w:rPr>
+        <w:rFonts w:ascii="Courier New" w:hAnsi="Courier New" w:cs="Courier New" w:hint="default"/>
+      </w:rPr>
+    </w:lvl>
+    <w:lvl w:ilvl="2" w:tplc="04090005" w:tentative="1">
+      <w:start w:val="1"/>
+      <w:numFmt w:val="bullet"/>
+      <w:lvlText w:val=""/>
+      <w:lvlJc w:val="left"/>
+      <w:pPr>
+        <w:ind w:left="2160" w:hanging="360"/>
+      </w:pPr>
+      <w:rPr>
+        <w:rFonts w:ascii="Wingdings" w:hAnsi="Wingdings" w:hint="default"/>
+      </w:rPr>
+    </w:lvl>
+    <w:lvl w:ilvl="3" w:tplc="04090001" w:tentative="1">
+      <w:start w:val="1"/>
+      <w:numFmt w:val="bullet"/>
+      <w:lvlText w:val=""/>
+      <w:lvlJc w:val="left"/>
+      <w:pPr>
+        <w:ind w:left="2880" w:hanging="360"/>
+      </w:pPr>
+      <w:rPr>
+        <w:rFonts w:ascii="Symbol" w:hAnsi="Symbol" w:hint="default"/>
+      </w:rPr>
+    </w:lvl>
+    <w:lvl w:ilvl="4" w:tplc="04090003" w:tentative="1">
+      <w:start w:val="1"/>
+      <w:numFmt w:val="bullet"/>
+      <w:lvlText w:val="o"/>
+      <w:lvlJc w:val="left"/>
+      <w:pPr>
+        <w:ind w:left="3600" w:hanging="360"/>
+      </w:pPr>
+      <w:rPr>
+        <w:rFonts w:ascii="Courier New" w:hAnsi="Courier New" w:cs="Courier New" w:hint="default"/>
+      </w:rPr>
+    </w:lvl>
+    <w:lvl w:ilvl="5" w:tplc="04090005" w:tentative="1">
+      <w:start w:val="1"/>
+      <w:numFmt w:val="bullet"/>
+      <w:lvlText w:val=""/>
+      <w:lvlJc w:val="left"/>
+      <w:pPr>
+        <w:ind w:left="4320" w:hanging="360"/>
+      </w:pPr>
+      <w:rPr>
+        <w:rFonts w:ascii="Wingdings" w:hAnsi="Wingdings" w:hint="default"/>
+      </w:rPr>
+    </w:lvl>
+    <w:lvl w:ilvl="6" w:tplc="04090001" w:tentative="1">
+      <w:start w:val="1"/>
+      <w:numFmt w:val="bullet"/>
+      <w:lvlText w:val=""/>
+      <w:lvlJc w:val="left"/>
+      <w:pPr>
+        <w:ind w:left="5040" w:hanging="360"/>
+      </w:pPr>
+      <w:rPr>
+        <w:rFonts w:ascii="Symbol" w:hAnsi="Symbol" w:hint="default"/>
+      </w:rPr>
+    </w:lvl>
+    <w:lvl w:ilvl="7" w:tplc="04090003" w:tentative="1">
+      <w:start w:val="1"/>
+      <w:numFmt w:val="bullet"/>
+      <w:lvlText w:val="o"/>
+      <w:lvlJc w:val="left"/>
+      <w:pPr>
+        <w:ind w:left="5760" w:hanging="360"/>
+      </w:pPr>
+      <w:rPr>
+        <w:rFonts w:ascii="Courier New" w:hAnsi="Courier New" w:cs="Courier New" w:hint="default"/>
+      </w:rPr>
+    </w:lvl>
+    <w:lvl w:ilvl="8" w:tplc="04090005" w:tentative="1">
+      <w:start w:val="1"/>
+      <w:numFmt w:val="bullet"/>
+      <w:lvlText w:val=""/>
+      <w:lvlJc w:val="left"/>
+      <w:pPr>
+        <w:ind w:left="6480" w:hanging="360"/>
+      </w:pPr>
+      <w:rPr>
+        <w:rFonts w:ascii="Wingdings" w:hAnsi="Wingdings" w:hint="default"/>
+      </w:rPr>
+    </w:lvl>
+  </w:abstractNum>
+  <w:abstractNum w:abstractNumId="27" w15:restartNumberingAfterBreak="0">
+    <w:nsid w:val="6C7E6EF2"/>
+    <w:multiLevelType w:val="hybridMultilevel"/>
+    <w:tmpl w:val="29DC3EC4"/>
+    <w:lvl w:ilvl="0" w:tplc="04090001">
+      <w:start w:val="1"/>
+      <w:numFmt w:val="bullet"/>
+      <w:lvlText w:val=""/>
+      <w:lvlJc w:val="left"/>
+      <w:pPr>
+        <w:ind w:left="720" w:hanging="360"/>
+      </w:pPr>
+      <w:rPr>
+        <w:rFonts w:ascii="Symbol" w:hAnsi="Symbol" w:hint="default"/>
+      </w:rPr>
+    </w:lvl>
+    <w:lvl w:ilvl="1" w:tplc="04090003" w:tentative="1">
+      <w:start w:val="1"/>
+      <w:numFmt w:val="bullet"/>
+      <w:lvlText w:val="o"/>
+      <w:lvlJc w:val="left"/>
+      <w:pPr>
+        <w:ind w:left="1440" w:hanging="360"/>
+      </w:pPr>
+      <w:rPr>
+        <w:rFonts w:ascii="Courier New" w:hAnsi="Courier New" w:cs="Courier New" w:hint="default"/>
+      </w:rPr>
+    </w:lvl>
+    <w:lvl w:ilvl="2" w:tplc="04090005" w:tentative="1">
+      <w:start w:val="1"/>
+      <w:numFmt w:val="bullet"/>
+      <w:lvlText w:val=""/>
+      <w:lvlJc w:val="left"/>
+      <w:pPr>
+        <w:ind w:left="2160" w:hanging="360"/>
+      </w:pPr>
+      <w:rPr>
+        <w:rFonts w:ascii="Wingdings" w:hAnsi="Wingdings" w:hint="default"/>
+      </w:rPr>
+    </w:lvl>
+    <w:lvl w:ilvl="3" w:tplc="04090001" w:tentative="1">
+      <w:start w:val="1"/>
+      <w:numFmt w:val="bullet"/>
+      <w:lvlText w:val=""/>
+      <w:lvlJc w:val="left"/>
+      <w:pPr>
+        <w:ind w:left="2880" w:hanging="360"/>
+      </w:pPr>
+      <w:rPr>
+        <w:rFonts w:ascii="Symbol" w:hAnsi="Symbol" w:hint="default"/>
+      </w:rPr>
+    </w:lvl>
+    <w:lvl w:ilvl="4" w:tplc="04090003" w:tentative="1">
+      <w:start w:val="1"/>
+      <w:numFmt w:val="bullet"/>
+      <w:lvlText w:val="o"/>
+      <w:lvlJc w:val="left"/>
+      <w:pPr>
+        <w:ind w:left="3600" w:hanging="360"/>
+      </w:pPr>
+      <w:rPr>
+        <w:rFonts w:ascii="Courier New" w:hAnsi="Courier New" w:cs="Courier New" w:hint="default"/>
+      </w:rPr>
+    </w:lvl>
+    <w:lvl w:ilvl="5" w:tplc="04090005" w:tentative="1">
+      <w:start w:val="1"/>
+      <w:numFmt w:val="bullet"/>
+      <w:lvlText w:val=""/>
+      <w:lvlJc w:val="left"/>
+      <w:pPr>
+        <w:ind w:left="4320" w:hanging="360"/>
+      </w:pPr>
+      <w:rPr>
+        <w:rFonts w:ascii="Wingdings" w:hAnsi="Wingdings" w:hint="default"/>
+      </w:rPr>
+    </w:lvl>
+    <w:lvl w:ilvl="6" w:tplc="04090001" w:tentative="1">
+      <w:start w:val="1"/>
+      <w:numFmt w:val="bullet"/>
+      <w:lvlText w:val=""/>
+      <w:lvlJc w:val="left"/>
+      <w:pPr>
+        <w:ind w:left="5040" w:hanging="360"/>
+      </w:pPr>
+      <w:rPr>
+        <w:rFonts w:ascii="Symbol" w:hAnsi="Symbol" w:hint="default"/>
+      </w:rPr>
+    </w:lvl>
+    <w:lvl w:ilvl="7" w:tplc="04090003" w:tentative="1">
+      <w:start w:val="1"/>
+      <w:numFmt w:val="bullet"/>
+      <w:lvlText w:val="o"/>
+      <w:lvlJc w:val="left"/>
+      <w:pPr>
+        <w:ind w:left="5760" w:hanging="360"/>
+      </w:pPr>
+      <w:rPr>
+        <w:rFonts w:ascii="Courier New" w:hAnsi="Courier New" w:cs="Courier New" w:hint="default"/>
+      </w:rPr>
+    </w:lvl>
+    <w:lvl w:ilvl="8" w:tplc="04090005" w:tentative="1">
+      <w:start w:val="1"/>
+      <w:numFmt w:val="bullet"/>
+      <w:lvlText w:val=""/>
+      <w:lvlJc w:val="left"/>
+      <w:pPr>
+        <w:ind w:left="6480" w:hanging="360"/>
+      </w:pPr>
+      <w:rPr>
+        <w:rFonts w:ascii="Wingdings" w:hAnsi="Wingdings" w:hint="default"/>
+      </w:rPr>
+    </w:lvl>
+  </w:abstractNum>
+  <w:abstractNum w:abstractNumId="28" w15:restartNumberingAfterBreak="0">
     <w:nsid w:val="6CFD0738"/>
     <w:multiLevelType w:val="hybridMultilevel"/>
     <w:tmpl w:val="52ACF432"/>
@@ -7306,7 +7971,7 @@
       </w:pPr>
     </w:lvl>
   </w:abstractNum>
-  <w:abstractNum w:abstractNumId="23" w15:restartNumberingAfterBreak="0">
+  <w:abstractNum w:abstractNumId="29" w15:restartNumberingAfterBreak="0">
     <w:nsid w:val="7FF35952"/>
     <w:multiLevelType w:val="hybridMultilevel"/>
     <w:tmpl w:val="97EEF47C"/>
@@ -7420,70 +8085,70 @@
     </w:lvl>
   </w:abstractNum>
   <w:num w:numId="1">
-    <w:abstractNumId w:val="16"/>
+    <w:abstractNumId w:val="20"/>
   </w:num>
   <w:num w:numId="2">
-    <w:abstractNumId w:val="15"/>
+    <w:abstractNumId w:val="19"/>
   </w:num>
   <w:num w:numId="3">
-    <w:abstractNumId w:val="14"/>
+    <w:abstractNumId w:val="18"/>
   </w:num>
   <w:num w:numId="4">
-    <w:abstractNumId w:val="11"/>
+    <w:abstractNumId w:val="15"/>
   </w:num>
   <w:num w:numId="5">
     <w:abstractNumId w:val="4"/>
   </w:num>
   <w:num w:numId="6">
-    <w:abstractNumId w:val="18"/>
+    <w:abstractNumId w:val="22"/>
   </w:num>
   <w:num w:numId="7">
-    <w:abstractNumId w:val="22"/>
+    <w:abstractNumId w:val="28"/>
   </w:num>
   <w:num w:numId="8">
-    <w:abstractNumId w:val="20"/>
+    <w:abstractNumId w:val="24"/>
   </w:num>
   <w:num w:numId="9">
     <w:abstractNumId w:val="5"/>
   </w:num>
   <w:num w:numId="10">
-    <w:abstractNumId w:val="8"/>
+    <w:abstractNumId w:val="9"/>
   </w:num>
   <w:num w:numId="11">
-    <w:abstractNumId w:val="19"/>
+    <w:abstractNumId w:val="23"/>
   </w:num>
   <w:num w:numId="12">
-    <w:abstractNumId w:val="12"/>
+    <w:abstractNumId w:val="16"/>
   </w:num>
   <w:num w:numId="13">
-    <w:abstractNumId w:val="9"/>
+    <w:abstractNumId w:val="11"/>
   </w:num>
   <w:num w:numId="14">
-    <w:abstractNumId w:val="10"/>
+    <w:abstractNumId w:val="14"/>
   </w:num>
   <w:num w:numId="15">
     <w:abstractNumId w:val="0"/>
   </w:num>
   <w:num w:numId="16">
-    <w:abstractNumId w:val="23"/>
+    <w:abstractNumId w:val="29"/>
   </w:num>
   <w:num w:numId="17">
-    <w:abstractNumId w:val="13"/>
+    <w:abstractNumId w:val="17"/>
   </w:num>
   <w:num w:numId="18">
-    <w:abstractNumId w:val="6"/>
+    <w:abstractNumId w:val="7"/>
   </w:num>
   <w:num w:numId="19">
-    <w:abstractNumId w:val="21"/>
+    <w:abstractNumId w:val="25"/>
   </w:num>
   <w:num w:numId="20">
     <w:abstractNumId w:val="2"/>
   </w:num>
   <w:num w:numId="21">
-    <w:abstractNumId w:val="7"/>
+    <w:abstractNumId w:val="8"/>
   </w:num>
   <w:num w:numId="22">
-    <w:abstractNumId w:val="17"/>
+    <w:abstractNumId w:val="21"/>
   </w:num>
   <w:num w:numId="23">
     <w:abstractNumId w:val="1"/>
@@ -7491,11 +8156,29 @@
   <w:num w:numId="24">
     <w:abstractNumId w:val="3"/>
   </w:num>
+  <w:num w:numId="25">
+    <w:abstractNumId w:val="13"/>
+  </w:num>
+  <w:num w:numId="26">
+    <w:abstractNumId w:val="6"/>
+  </w:num>
+  <w:num w:numId="27">
+    <w:abstractNumId w:val="27"/>
+  </w:num>
+  <w:num w:numId="28">
+    <w:abstractNumId w:val="10"/>
+  </w:num>
+  <w:num w:numId="29">
+    <w:abstractNumId w:val="26"/>
+  </w:num>
+  <w:num w:numId="30">
+    <w:abstractNumId w:val="12"/>
+  </w:num>
 </w:numbering>
 </file>
 
 <file path=word/styles.xml><?xml version="1.0" encoding="utf-8"?>
-<w:styles xmlns:mc="http://schemas.openxmlformats.org/markup-compatibility/2006" xmlns:r="http://schemas.openxmlformats.org/officeDocument/2006/relationships" xmlns:w="http://schemas.openxmlformats.org/wordprocessingml/2006/main" xmlns:w14="http://schemas.microsoft.com/office/word/2010/wordml" xmlns:w15="http://schemas.microsoft.com/office/word/2012/wordml" xmlns:w16cid="http://schemas.microsoft.com/office/word/2016/wordml/cid" xmlns:w16se="http://schemas.microsoft.com/office/word/2015/wordml/symex" mc:Ignorable="w14 w15 w16se w16cid">
+<w:styles xmlns:mc="http://schemas.openxmlformats.org/markup-compatibility/2006" xmlns:r="http://schemas.openxmlformats.org/officeDocument/2006/relationships" xmlns:w="http://schemas.openxmlformats.org/wordprocessingml/2006/main" xmlns:w14="http://schemas.microsoft.com/office/word/2010/wordml" xmlns:w15="http://schemas.microsoft.com/office/word/2012/wordml" xmlns:w16se="http://schemas.microsoft.com/office/word/2015/wordml/symex" mc:Ignorable="w14 w15 w16se">
   <w:docDefaults>
     <w:rPrDefault>
       <w:rPr>
@@ -7511,7 +8194,7 @@
       </w:pPr>
     </w:pPrDefault>
   </w:docDefaults>
-  <w:latentStyles w:defLockedState="0" w:defUIPriority="99" w:defSemiHidden="0" w:defUnhideWhenUsed="0" w:defQFormat="0" w:count="375">
+  <w:latentStyles w:defLockedState="0" w:defUIPriority="99" w:defSemiHidden="0" w:defUnhideWhenUsed="0" w:defQFormat="0" w:count="371">
     <w:lsdException w:name="Normal" w:uiPriority="0" w:qFormat="1"/>
     <w:lsdException w:name="heading 1" w:uiPriority="9" w:qFormat="1"/>
     <w:lsdException w:name="heading 2" w:semiHidden="1" w:uiPriority="9" w:unhideWhenUsed="1" w:qFormat="1"/>
@@ -7883,10 +8566,6 @@
     <w:lsdException w:name="List Table 5 Dark Accent 6" w:uiPriority="50"/>
     <w:lsdException w:name="List Table 6 Colorful Accent 6" w:uiPriority="51"/>
     <w:lsdException w:name="List Table 7 Colorful Accent 6" w:uiPriority="52"/>
-    <w:lsdException w:name="Mention" w:semiHidden="1" w:unhideWhenUsed="1"/>
-    <w:lsdException w:name="Smart Hyperlink" w:semiHidden="1" w:unhideWhenUsed="1"/>
-    <w:lsdException w:name="Hashtag" w:semiHidden="1" w:unhideWhenUsed="1"/>
-    <w:lsdException w:name="Unresolved Mention" w:semiHidden="1" w:unhideWhenUsed="1"/>
   </w:latentStyles>
   <w:style w:type="paragraph" w:default="1" w:styleId="Normal">
     <w:name w:val="Normal"/>
@@ -7902,11 +8581,11 @@
       <w:sz w:val="24"/>
     </w:rPr>
   </w:style>
-  <w:style w:type="paragraph" w:styleId="Naslov1">
+  <w:style w:type="paragraph" w:styleId="Heading1">
     <w:name w:val="heading 1"/>
     <w:basedOn w:val="Normal"/>
     <w:next w:val="Normal"/>
-    <w:link w:val="Naslov1Char"/>
+    <w:link w:val="Heading1Char"/>
     <w:uiPriority w:val="9"/>
     <w:qFormat/>
     <w:rsid w:val="000D4358"/>
@@ -7925,11 +8604,11 @@
       <w:szCs w:val="32"/>
     </w:rPr>
   </w:style>
-  <w:style w:type="paragraph" w:styleId="Naslov2">
+  <w:style w:type="paragraph" w:styleId="Heading2">
     <w:name w:val="heading 2"/>
     <w:basedOn w:val="Normal"/>
     <w:next w:val="Normal"/>
-    <w:link w:val="Naslov2Char"/>
+    <w:link w:val="Heading2Char"/>
     <w:uiPriority w:val="9"/>
     <w:unhideWhenUsed/>
     <w:qFormat/>
@@ -7948,11 +8627,11 @@
       <w:szCs w:val="26"/>
     </w:rPr>
   </w:style>
-  <w:style w:type="paragraph" w:styleId="Naslov3">
+  <w:style w:type="paragraph" w:styleId="Heading3">
     <w:name w:val="heading 3"/>
     <w:basedOn w:val="Normal"/>
     <w:next w:val="Normal"/>
-    <w:link w:val="Naslov3Char"/>
+    <w:link w:val="Heading3Char"/>
     <w:uiPriority w:val="9"/>
     <w:unhideWhenUsed/>
     <w:qFormat/>
@@ -7970,11 +8649,11 @@
       <w:szCs w:val="24"/>
     </w:rPr>
   </w:style>
-  <w:style w:type="paragraph" w:styleId="Naslov4">
+  <w:style w:type="paragraph" w:styleId="Heading4">
     <w:name w:val="heading 4"/>
     <w:basedOn w:val="Normal"/>
     <w:next w:val="Normal"/>
-    <w:link w:val="Naslov4Char"/>
+    <w:link w:val="Heading4Char"/>
     <w:uiPriority w:val="9"/>
     <w:semiHidden/>
     <w:unhideWhenUsed/>
@@ -7993,13 +8672,13 @@
       <w:color w:val="2F5496" w:themeColor="accent1" w:themeShade="BF"/>
     </w:rPr>
   </w:style>
-  <w:style w:type="character" w:default="1" w:styleId="Podrazumevanifontpasusa">
+  <w:style w:type="character" w:default="1" w:styleId="DefaultParagraphFont">
     <w:name w:val="Default Paragraph Font"/>
     <w:uiPriority w:val="1"/>
     <w:semiHidden/>
     <w:unhideWhenUsed/>
   </w:style>
-  <w:style w:type="table" w:default="1" w:styleId="Normalnatabela">
+  <w:style w:type="table" w:default="1" w:styleId="TableNormal">
     <w:name w:val="Normal Table"/>
     <w:uiPriority w:val="99"/>
     <w:semiHidden/>
@@ -8014,16 +8693,16 @@
       </w:tblCellMar>
     </w:tblPr>
   </w:style>
-  <w:style w:type="numbering" w:default="1" w:styleId="Bezliste">
+  <w:style w:type="numbering" w:default="1" w:styleId="NoList">
     <w:name w:val="No List"/>
     <w:uiPriority w:val="99"/>
     <w:semiHidden/>
     <w:unhideWhenUsed/>
   </w:style>
-  <w:style w:type="character" w:customStyle="1" w:styleId="Naslov1Char">
-    <w:name w:val="Naslov 1 Char"/>
-    <w:basedOn w:val="Podrazumevanifontpasusa"/>
-    <w:link w:val="Naslov1"/>
+  <w:style w:type="character" w:customStyle="1" w:styleId="Heading1Char">
+    <w:name w:val="Heading 1 Char"/>
+    <w:basedOn w:val="DefaultParagraphFont"/>
+    <w:link w:val="Heading1"/>
     <w:uiPriority w:val="9"/>
     <w:rsid w:val="000D4358"/>
     <w:rPr>
@@ -8033,9 +8712,9 @@
       <w:szCs w:val="32"/>
     </w:rPr>
   </w:style>
-  <w:style w:type="table" w:styleId="Koordinatnamreatabele">
+  <w:style w:type="table" w:styleId="TableGrid">
     <w:name w:val="Table Grid"/>
-    <w:basedOn w:val="Normalnatabela"/>
+    <w:basedOn w:val="TableNormal"/>
     <w:uiPriority w:val="39"/>
     <w:rsid w:val="00150519"/>
     <w:pPr>
@@ -8052,7 +8731,7 @@
       </w:tblBorders>
     </w:tblPr>
   </w:style>
-  <w:style w:type="paragraph" w:styleId="Pasussalistom">
+  <w:style w:type="paragraph" w:styleId="ListParagraph">
     <w:name w:val="List Paragraph"/>
     <w:basedOn w:val="Normal"/>
     <w:uiPriority w:val="34"/>
@@ -8063,9 +8742,9 @@
       <w:contextualSpacing/>
     </w:pPr>
   </w:style>
-  <w:style w:type="character" w:styleId="Hiperveza">
+  <w:style w:type="character" w:styleId="Hyperlink">
     <w:name w:val="Hyperlink"/>
-    <w:basedOn w:val="Podrazumevanifontpasusa"/>
+    <w:basedOn w:val="DefaultParagraphFont"/>
     <w:uiPriority w:val="99"/>
     <w:unhideWhenUsed/>
     <w:rsid w:val="000A4AF4"/>
@@ -8076,7 +8755,7 @@
   </w:style>
   <w:style w:type="character" w:customStyle="1" w:styleId="Nerazreenopominjanje1">
     <w:name w:val="Nerazrešeno pominjanje1"/>
-    <w:basedOn w:val="Podrazumevanifontpasusa"/>
+    <w:basedOn w:val="DefaultParagraphFont"/>
     <w:uiPriority w:val="99"/>
     <w:semiHidden/>
     <w:unhideWhenUsed/>
@@ -8086,10 +8765,10 @@
       <w:shd w:val="clear" w:color="auto" w:fill="E1DFDD"/>
     </w:rPr>
   </w:style>
-  <w:style w:type="character" w:customStyle="1" w:styleId="Naslov2Char">
-    <w:name w:val="Naslov 2 Char"/>
-    <w:basedOn w:val="Podrazumevanifontpasusa"/>
-    <w:link w:val="Naslov2"/>
+  <w:style w:type="character" w:customStyle="1" w:styleId="Heading2Char">
+    <w:name w:val="Heading 2 Char"/>
+    <w:basedOn w:val="DefaultParagraphFont"/>
+    <w:link w:val="Heading2"/>
     <w:uiPriority w:val="9"/>
     <w:rsid w:val="000A4AF4"/>
     <w:rPr>
@@ -8099,10 +8778,10 @@
       <w:szCs w:val="26"/>
     </w:rPr>
   </w:style>
-  <w:style w:type="character" w:customStyle="1" w:styleId="Naslov3Char">
-    <w:name w:val="Naslov 3 Char"/>
-    <w:basedOn w:val="Podrazumevanifontpasusa"/>
-    <w:link w:val="Naslov3"/>
+  <w:style w:type="character" w:customStyle="1" w:styleId="Heading3Char">
+    <w:name w:val="Heading 3 Char"/>
+    <w:basedOn w:val="DefaultParagraphFont"/>
+    <w:link w:val="Heading3"/>
     <w:uiPriority w:val="9"/>
     <w:rsid w:val="00883D38"/>
     <w:rPr>
@@ -8112,10 +8791,10 @@
       <w:szCs w:val="24"/>
     </w:rPr>
   </w:style>
-  <w:style w:type="paragraph" w:styleId="Zaglavljestranice">
+  <w:style w:type="paragraph" w:styleId="Header">
     <w:name w:val="header"/>
     <w:basedOn w:val="Normal"/>
-    <w:link w:val="ZaglavljestraniceChar"/>
+    <w:link w:val="HeaderChar"/>
     <w:uiPriority w:val="99"/>
     <w:unhideWhenUsed/>
     <w:rsid w:val="00D11EED"/>
@@ -8127,10 +8806,10 @@
       <w:spacing w:before="0" w:after="0" w:line="240" w:lineRule="auto"/>
     </w:pPr>
   </w:style>
-  <w:style w:type="character" w:customStyle="1" w:styleId="ZaglavljestraniceChar">
-    <w:name w:val="Zaglavlje stranice Char"/>
-    <w:basedOn w:val="Podrazumevanifontpasusa"/>
-    <w:link w:val="Zaglavljestranice"/>
+  <w:style w:type="character" w:customStyle="1" w:styleId="HeaderChar">
+    <w:name w:val="Header Char"/>
+    <w:basedOn w:val="DefaultParagraphFont"/>
+    <w:link w:val="Header"/>
     <w:uiPriority w:val="99"/>
     <w:rsid w:val="00D11EED"/>
     <w:rPr>
@@ -8138,10 +8817,10 @@
       <w:sz w:val="24"/>
     </w:rPr>
   </w:style>
-  <w:style w:type="paragraph" w:styleId="Podnojestranice">
+  <w:style w:type="paragraph" w:styleId="Footer">
     <w:name w:val="footer"/>
     <w:basedOn w:val="Normal"/>
-    <w:link w:val="PodnojestraniceChar"/>
+    <w:link w:val="FooterChar"/>
     <w:uiPriority w:val="99"/>
     <w:unhideWhenUsed/>
     <w:rsid w:val="00D11EED"/>
@@ -8153,10 +8832,10 @@
       <w:spacing w:before="0" w:after="0" w:line="240" w:lineRule="auto"/>
     </w:pPr>
   </w:style>
-  <w:style w:type="character" w:customStyle="1" w:styleId="PodnojestraniceChar">
-    <w:name w:val="Podnožje stranice Char"/>
-    <w:basedOn w:val="Podrazumevanifontpasusa"/>
-    <w:link w:val="Podnojestranice"/>
+  <w:style w:type="character" w:customStyle="1" w:styleId="FooterChar">
+    <w:name w:val="Footer Char"/>
+    <w:basedOn w:val="DefaultParagraphFont"/>
+    <w:link w:val="Footer"/>
     <w:uiPriority w:val="99"/>
     <w:rsid w:val="00D11EED"/>
     <w:rPr>
@@ -8164,7 +8843,7 @@
       <w:sz w:val="24"/>
     </w:rPr>
   </w:style>
-  <w:style w:type="paragraph" w:styleId="Bezrazmaka">
+  <w:style w:type="paragraph" w:styleId="NoSpacing">
     <w:name w:val="No Spacing"/>
     <w:uiPriority w:val="1"/>
     <w:qFormat/>
@@ -8179,10 +8858,10 @@
       <w:sz w:val="24"/>
     </w:rPr>
   </w:style>
-  <w:style w:type="paragraph" w:styleId="Tekstubaloniu">
+  <w:style w:type="paragraph" w:styleId="BalloonText">
     <w:name w:val="Balloon Text"/>
     <w:basedOn w:val="Normal"/>
-    <w:link w:val="TekstubaloniuChar"/>
+    <w:link w:val="BalloonTextChar"/>
     <w:uiPriority w:val="99"/>
     <w:semiHidden/>
     <w:unhideWhenUsed/>
@@ -8196,10 +8875,10 @@
       <w:szCs w:val="18"/>
     </w:rPr>
   </w:style>
-  <w:style w:type="character" w:customStyle="1" w:styleId="TekstubaloniuChar">
-    <w:name w:val="Tekst u balončiću Char"/>
-    <w:basedOn w:val="Podrazumevanifontpasusa"/>
-    <w:link w:val="Tekstubaloniu"/>
+  <w:style w:type="character" w:customStyle="1" w:styleId="BalloonTextChar">
+    <w:name w:val="Balloon Text Char"/>
+    <w:basedOn w:val="DefaultParagraphFont"/>
+    <w:link w:val="BalloonText"/>
     <w:uiPriority w:val="99"/>
     <w:semiHidden/>
     <w:rsid w:val="00112D3B"/>
@@ -8209,7 +8888,7 @@
       <w:szCs w:val="18"/>
     </w:rPr>
   </w:style>
-  <w:style w:type="paragraph" w:styleId="SADRAJ1">
+  <w:style w:type="paragraph" w:styleId="TOC1">
     <w:name w:val="toc 1"/>
     <w:basedOn w:val="Normal"/>
     <w:next w:val="Normal"/>
@@ -8225,7 +8904,7 @@
       <w:ind w:firstLine="709"/>
     </w:pPr>
   </w:style>
-  <w:style w:type="paragraph" w:styleId="SADRAJ2">
+  <w:style w:type="paragraph" w:styleId="TOC2">
     <w:name w:val="toc 2"/>
     <w:basedOn w:val="Normal"/>
     <w:next w:val="Normal"/>
@@ -8238,7 +8917,7 @@
       <w:ind w:left="240"/>
     </w:pPr>
   </w:style>
-  <w:style w:type="paragraph" w:styleId="SADRAJ3">
+  <w:style w:type="paragraph" w:styleId="TOC3">
     <w:name w:val="toc 3"/>
     <w:basedOn w:val="Normal"/>
     <w:next w:val="Normal"/>
@@ -8251,9 +8930,9 @@
       <w:ind w:left="480"/>
     </w:pPr>
   </w:style>
-  <w:style w:type="paragraph" w:styleId="Naslovsadraja">
+  <w:style w:type="paragraph" w:styleId="TOCHeading">
     <w:name w:val="TOC Heading"/>
-    <w:basedOn w:val="Naslov1"/>
+    <w:basedOn w:val="Heading1"/>
     <w:next w:val="Normal"/>
     <w:uiPriority w:val="39"/>
     <w:unhideWhenUsed/>
@@ -8271,9 +8950,9 @@
       <w:lang w:val="en-US"/>
     </w:rPr>
   </w:style>
-  <w:style w:type="character" w:styleId="HTMLkd">
+  <w:style w:type="character" w:styleId="HTMLCode">
     <w:name w:val="HTML Code"/>
-    <w:basedOn w:val="Podrazumevanifontpasusa"/>
+    <w:basedOn w:val="DefaultParagraphFont"/>
     <w:uiPriority w:val="99"/>
     <w:semiHidden/>
     <w:unhideWhenUsed/>
@@ -8284,10 +8963,10 @@
       <w:szCs w:val="20"/>
     </w:rPr>
   </w:style>
-  <w:style w:type="paragraph" w:styleId="VeoblikovaniHTML">
+  <w:style w:type="paragraph" w:styleId="HTMLPreformatted">
     <w:name w:val="HTML Preformatted"/>
     <w:basedOn w:val="Normal"/>
-    <w:link w:val="VeoblikovaniHTMLChar"/>
+    <w:link w:val="HTMLPreformattedChar"/>
     <w:uiPriority w:val="99"/>
     <w:semiHidden/>
     <w:unhideWhenUsed/>
@@ -8322,10 +9001,10 @@
       <w:lang w:val="en-US"/>
     </w:rPr>
   </w:style>
-  <w:style w:type="character" w:customStyle="1" w:styleId="VeoblikovaniHTMLChar">
-    <w:name w:val="Već oblikovani HTML Char"/>
-    <w:basedOn w:val="Podrazumevanifontpasusa"/>
-    <w:link w:val="VeoblikovaniHTML"/>
+  <w:style w:type="character" w:customStyle="1" w:styleId="HTMLPreformattedChar">
+    <w:name w:val="HTML Preformatted Char"/>
+    <w:basedOn w:val="DefaultParagraphFont"/>
+    <w:link w:val="HTMLPreformatted"/>
     <w:uiPriority w:val="99"/>
     <w:semiHidden/>
     <w:rsid w:val="00FC1E17"/>
@@ -8336,10 +9015,10 @@
       <w:lang w:val="en-US"/>
     </w:rPr>
   </w:style>
-  <w:style w:type="character" w:customStyle="1" w:styleId="Naslov4Char">
-    <w:name w:val="Naslov 4 Char"/>
-    <w:basedOn w:val="Podrazumevanifontpasusa"/>
-    <w:link w:val="Naslov4"/>
+  <w:style w:type="character" w:customStyle="1" w:styleId="Heading4Char">
+    <w:name w:val="Heading 4 Char"/>
+    <w:basedOn w:val="DefaultParagraphFont"/>
+    <w:link w:val="Heading4"/>
     <w:uiPriority w:val="9"/>
     <w:semiHidden/>
     <w:rsid w:val="001714F2"/>
@@ -8654,7 +9333,7 @@
 </file>
 
 <file path=customXml/itemProps1.xml><?xml version="1.0" encoding="utf-8"?>
-<ds:datastoreItem xmlns:ds="http://schemas.openxmlformats.org/officeDocument/2006/customXml" ds:itemID="{334F2A9A-97DA-4637-B415-6BD83036D139}">
+<ds:datastoreItem xmlns:ds="http://schemas.openxmlformats.org/officeDocument/2006/customXml" ds:itemID="{FB6EF688-8204-4F0F-820F-8333313D7DF6}">
   <ds:schemaRefs>
     <ds:schemaRef ds:uri="http://schemas.openxmlformats.org/officeDocument/2006/bibliography"/>
   </ds:schemaRefs>

--- a/Projektni zahtev.docx
+++ b/Projektni zahtev.docx
@@ -1,6 +1,6 @@
 
 <file path=word/document.xml><?xml version="1.0" encoding="utf-8"?>
-<w:document xmlns:wpc="http://schemas.microsoft.com/office/word/2010/wordprocessingCanvas" xmlns:cx="http://schemas.microsoft.com/office/drawing/2014/chartex" xmlns:mc="http://schemas.openxmlformats.org/markup-compatibility/2006" xmlns:o="urn:schemas-microsoft-com:office:office" xmlns:r="http://schemas.openxmlformats.org/officeDocument/2006/relationships" xmlns:m="http://schemas.openxmlformats.org/officeDocument/2006/math" xmlns:v="urn:schemas-microsoft-com:vml" xmlns:wp14="http://schemas.microsoft.com/office/word/2010/wordprocessingDrawing" xmlns:wp="http://schemas.openxmlformats.org/drawingml/2006/wordprocessingDrawing" xmlns:w10="urn:schemas-microsoft-com:office:word" xmlns:w="http://schemas.openxmlformats.org/wordprocessingml/2006/main" xmlns:w14="http://schemas.microsoft.com/office/word/2010/wordml" xmlns:w15="http://schemas.microsoft.com/office/word/2012/wordml" xmlns:w16se="http://schemas.microsoft.com/office/word/2015/wordml/symex" xmlns:wpg="http://schemas.microsoft.com/office/word/2010/wordprocessingGroup" xmlns:wpi="http://schemas.microsoft.com/office/word/2010/wordprocessingInk" xmlns:wne="http://schemas.microsoft.com/office/word/2006/wordml" xmlns:wps="http://schemas.microsoft.com/office/word/2010/wordprocessingShape" mc:Ignorable="w14 w15 w16se wp14">
+<w:document xmlns:wpc="http://schemas.microsoft.com/office/word/2010/wordprocessingCanvas" xmlns:cx="http://schemas.microsoft.com/office/drawing/2014/chartex" xmlns:cx1="http://schemas.microsoft.com/office/drawing/2015/9/8/chartex" xmlns:cx2="http://schemas.microsoft.com/office/drawing/2015/10/21/chartex" xmlns:cx3="http://schemas.microsoft.com/office/drawing/2016/5/9/chartex" xmlns:cx4="http://schemas.microsoft.com/office/drawing/2016/5/10/chartex" xmlns:cx5="http://schemas.microsoft.com/office/drawing/2016/5/11/chartex" xmlns:cx6="http://schemas.microsoft.com/office/drawing/2016/5/12/chartex" xmlns:cx7="http://schemas.microsoft.com/office/drawing/2016/5/13/chartex" xmlns:cx8="http://schemas.microsoft.com/office/drawing/2016/5/14/chartex" xmlns:mc="http://schemas.openxmlformats.org/markup-compatibility/2006" xmlns:aink="http://schemas.microsoft.com/office/drawing/2016/ink" xmlns:am3d="http://schemas.microsoft.com/office/drawing/2017/model3d" xmlns:o="urn:schemas-microsoft-com:office:office" xmlns:r="http://schemas.openxmlformats.org/officeDocument/2006/relationships" xmlns:m="http://schemas.openxmlformats.org/officeDocument/2006/math" xmlns:v="urn:schemas-microsoft-com:vml" xmlns:wp14="http://schemas.microsoft.com/office/word/2010/wordprocessingDrawing" xmlns:wp="http://schemas.openxmlformats.org/drawingml/2006/wordprocessingDrawing" xmlns:w10="urn:schemas-microsoft-com:office:word" xmlns:w="http://schemas.openxmlformats.org/wordprocessingml/2006/main" xmlns:w14="http://schemas.microsoft.com/office/word/2010/wordml" xmlns:w15="http://schemas.microsoft.com/office/word/2012/wordml" xmlns:w16cid="http://schemas.microsoft.com/office/word/2016/wordml/cid" xmlns:w16se="http://schemas.microsoft.com/office/word/2015/wordml/symex" xmlns:wpg="http://schemas.microsoft.com/office/word/2010/wordprocessingGroup" xmlns:wpi="http://schemas.microsoft.com/office/word/2010/wordprocessingInk" xmlns:wne="http://schemas.microsoft.com/office/word/2006/wordml" xmlns:wps="http://schemas.microsoft.com/office/word/2010/wordprocessingShape" mc:Ignorable="w14 w15 w16se w16cid wp14">
   <w:body>
     <w:p>
       <w:pPr>
@@ -313,7 +313,7 @@
     </w:p>
     <w:tbl>
       <w:tblPr>
-        <w:tblStyle w:val="TableGrid"/>
+        <w:tblStyle w:val="Koordinatnamreatabele"/>
         <w:tblW w:w="0" w:type="auto"/>
         <w:tblBorders>
           <w:top w:val="none" w:sz="0" w:space="0" w:color="auto"/>
@@ -645,7 +645,7 @@
     </w:p>
     <w:p>
       <w:pPr>
-        <w:pStyle w:val="Heading2"/>
+        <w:pStyle w:val="Naslov2"/>
         <w:rPr>
           <w:lang w:val="sr-Cyrl-RS"/>
         </w:rPr>
@@ -690,7 +690,7 @@
       <w:sdtContent>
         <w:p>
           <w:pPr>
-            <w:pStyle w:val="TOC2"/>
+            <w:pStyle w:val="SADRAJ2"/>
             <w:tabs>
               <w:tab w:val="right" w:leader="dot" w:pos="9628"/>
             </w:tabs>
@@ -725,7 +725,7 @@
         </w:p>
         <w:p>
           <w:pPr>
-            <w:pStyle w:val="TOC1"/>
+            <w:pStyle w:val="SADRAJ1"/>
             <w:rPr>
               <w:rFonts w:asciiTheme="minorHAnsi" w:eastAsiaTheme="minorEastAsia" w:hAnsiTheme="minorHAnsi"/>
               <w:noProof/>
@@ -736,7 +736,7 @@
           <w:hyperlink w:anchor="_Toc181020265" w:history="1">
             <w:r>
               <w:rPr>
-                <w:rStyle w:val="Hyperlink"/>
+                <w:rStyle w:val="Hiperveza"/>
                 <w:noProof/>
               </w:rPr>
               <w:t>1. Увод</w:t>
@@ -793,7 +793,7 @@
         </w:p>
         <w:p>
           <w:pPr>
-            <w:pStyle w:val="TOC2"/>
+            <w:pStyle w:val="SADRAJ2"/>
             <w:tabs>
               <w:tab w:val="right" w:leader="dot" w:pos="9628"/>
             </w:tabs>
@@ -807,14 +807,14 @@
           <w:hyperlink w:anchor="_Toc181020266" w:history="1">
             <w:r>
               <w:rPr>
-                <w:rStyle w:val="Hyperlink"/>
+                <w:rStyle w:val="Hiperveza"/>
                 <w:noProof/>
               </w:rPr>
               <w:t xml:space="preserve">1.1 </w:t>
             </w:r>
             <w:r>
               <w:rPr>
-                <w:rStyle w:val="Hyperlink"/>
+                <w:rStyle w:val="Hiperveza"/>
                 <w:noProof/>
                 <w:lang w:val="sr-Cyrl-RS"/>
               </w:rPr>
@@ -872,7 +872,7 @@
         </w:p>
         <w:p>
           <w:pPr>
-            <w:pStyle w:val="TOC2"/>
+            <w:pStyle w:val="SADRAJ2"/>
             <w:tabs>
               <w:tab w:val="right" w:leader="dot" w:pos="9628"/>
             </w:tabs>
@@ -886,14 +886,14 @@
           <w:hyperlink w:anchor="_Toc181020267" w:history="1">
             <w:r>
               <w:rPr>
-                <w:rStyle w:val="Hyperlink"/>
+                <w:rStyle w:val="Hiperveza"/>
                 <w:noProof/>
               </w:rPr>
               <w:t>1.</w:t>
             </w:r>
             <w:r>
               <w:rPr>
-                <w:rStyle w:val="Hyperlink"/>
+                <w:rStyle w:val="Hiperveza"/>
                 <w:noProof/>
                 <w:lang w:val="sr-Cyrl-RS"/>
               </w:rPr>
@@ -901,14 +901,14 @@
             </w:r>
             <w:r>
               <w:rPr>
-                <w:rStyle w:val="Hyperlink"/>
+                <w:rStyle w:val="Hiperveza"/>
                 <w:noProof/>
               </w:rPr>
               <w:t xml:space="preserve"> </w:t>
             </w:r>
             <w:r>
               <w:rPr>
-                <w:rStyle w:val="Hyperlink"/>
+                <w:rStyle w:val="Hiperveza"/>
                 <w:noProof/>
                 <w:lang w:val="sr-Cyrl-RS"/>
               </w:rPr>
@@ -966,7 +966,7 @@
         </w:p>
         <w:p>
           <w:pPr>
-            <w:pStyle w:val="TOC2"/>
+            <w:pStyle w:val="SADRAJ2"/>
             <w:tabs>
               <w:tab w:val="right" w:leader="dot" w:pos="9628"/>
             </w:tabs>
@@ -980,14 +980,14 @@
           <w:hyperlink w:anchor="_Toc181020268" w:history="1">
             <w:r>
               <w:rPr>
-                <w:rStyle w:val="Hyperlink"/>
+                <w:rStyle w:val="Hiperveza"/>
                 <w:noProof/>
               </w:rPr>
               <w:t>1.</w:t>
             </w:r>
             <w:r>
               <w:rPr>
-                <w:rStyle w:val="Hyperlink"/>
+                <w:rStyle w:val="Hiperveza"/>
                 <w:noProof/>
                 <w:lang w:val="sr-Cyrl-RS"/>
               </w:rPr>
@@ -995,14 +995,14 @@
             </w:r>
             <w:r>
               <w:rPr>
-                <w:rStyle w:val="Hyperlink"/>
+                <w:rStyle w:val="Hiperveza"/>
                 <w:noProof/>
               </w:rPr>
               <w:t xml:space="preserve"> </w:t>
             </w:r>
             <w:r>
               <w:rPr>
-                <w:rStyle w:val="Hyperlink"/>
+                <w:rStyle w:val="Hiperveza"/>
                 <w:noProof/>
                 <w:lang w:val="sr-Cyrl-RS"/>
               </w:rPr>
@@ -1060,7 +1060,7 @@
         </w:p>
         <w:p>
           <w:pPr>
-            <w:pStyle w:val="TOC3"/>
+            <w:pStyle w:val="SADRAJ3"/>
             <w:tabs>
               <w:tab w:val="right" w:leader="dot" w:pos="9628"/>
             </w:tabs>
@@ -1074,14 +1074,14 @@
           <w:hyperlink w:anchor="_Toc181020269" w:history="1">
             <w:r>
               <w:rPr>
-                <w:rStyle w:val="Hyperlink"/>
+                <w:rStyle w:val="Hiperveza"/>
                 <w:noProof/>
               </w:rPr>
               <w:t>1</w:t>
             </w:r>
             <w:r>
               <w:rPr>
-                <w:rStyle w:val="Hyperlink"/>
+                <w:rStyle w:val="Hiperveza"/>
                 <w:noProof/>
                 <w:lang w:val="sr-Cyrl-RS"/>
               </w:rPr>
@@ -1139,7 +1139,7 @@
         </w:p>
         <w:p>
           <w:pPr>
-            <w:pStyle w:val="TOC3"/>
+            <w:pStyle w:val="SADRAJ3"/>
             <w:tabs>
               <w:tab w:val="right" w:leader="dot" w:pos="9628"/>
             </w:tabs>
@@ -1153,14 +1153,14 @@
           <w:hyperlink w:anchor="_Toc181020270" w:history="1">
             <w:r>
               <w:rPr>
-                <w:rStyle w:val="Hyperlink"/>
+                <w:rStyle w:val="Hiperveza"/>
                 <w:noProof/>
               </w:rPr>
               <w:t>1</w:t>
             </w:r>
             <w:r>
               <w:rPr>
-                <w:rStyle w:val="Hyperlink"/>
+                <w:rStyle w:val="Hiperveza"/>
                 <w:noProof/>
                 <w:lang w:val="sr-Cyrl-RS"/>
               </w:rPr>
@@ -1218,7 +1218,7 @@
         </w:p>
         <w:p>
           <w:pPr>
-            <w:pStyle w:val="TOC3"/>
+            <w:pStyle w:val="SADRAJ3"/>
             <w:tabs>
               <w:tab w:val="right" w:leader="dot" w:pos="9628"/>
             </w:tabs>
@@ -1232,14 +1232,14 @@
           <w:hyperlink w:anchor="_Toc181020271" w:history="1">
             <w:r>
               <w:rPr>
-                <w:rStyle w:val="Hyperlink"/>
+                <w:rStyle w:val="Hiperveza"/>
                 <w:noProof/>
               </w:rPr>
               <w:t>1</w:t>
             </w:r>
             <w:r>
               <w:rPr>
-                <w:rStyle w:val="Hyperlink"/>
+                <w:rStyle w:val="Hiperveza"/>
                 <w:noProof/>
                 <w:lang w:val="sr-Cyrl-RS"/>
               </w:rPr>
@@ -1297,7 +1297,7 @@
         </w:p>
         <w:p>
           <w:pPr>
-            <w:pStyle w:val="TOC3"/>
+            <w:pStyle w:val="SADRAJ3"/>
             <w:tabs>
               <w:tab w:val="right" w:leader="dot" w:pos="9628"/>
             </w:tabs>
@@ -1311,14 +1311,14 @@
           <w:hyperlink w:anchor="_Toc181020272" w:history="1">
             <w:r>
               <w:rPr>
-                <w:rStyle w:val="Hyperlink"/>
+                <w:rStyle w:val="Hiperveza"/>
                 <w:noProof/>
               </w:rPr>
               <w:t>1</w:t>
             </w:r>
             <w:r>
               <w:rPr>
-                <w:rStyle w:val="Hyperlink"/>
+                <w:rStyle w:val="Hiperveza"/>
                 <w:noProof/>
                 <w:lang w:val="sr-Cyrl-RS"/>
               </w:rPr>
@@ -1376,7 +1376,7 @@
         </w:p>
         <w:p>
           <w:pPr>
-            <w:pStyle w:val="TOC2"/>
+            <w:pStyle w:val="SADRAJ2"/>
             <w:tabs>
               <w:tab w:val="right" w:leader="dot" w:pos="9628"/>
             </w:tabs>
@@ -1390,14 +1390,14 @@
           <w:hyperlink w:anchor="_Toc181020273" w:history="1">
             <w:r>
               <w:rPr>
-                <w:rStyle w:val="Hyperlink"/>
+                <w:rStyle w:val="Hiperveza"/>
                 <w:noProof/>
               </w:rPr>
               <w:t>1.</w:t>
             </w:r>
             <w:r>
               <w:rPr>
-                <w:rStyle w:val="Hyperlink"/>
+                <w:rStyle w:val="Hiperveza"/>
                 <w:noProof/>
                 <w:lang w:val="sr-Cyrl-RS"/>
               </w:rPr>
@@ -1405,14 +1405,14 @@
             </w:r>
             <w:r>
               <w:rPr>
-                <w:rStyle w:val="Hyperlink"/>
+                <w:rStyle w:val="Hiperveza"/>
                 <w:noProof/>
               </w:rPr>
               <w:t xml:space="preserve"> </w:t>
             </w:r>
             <w:r>
               <w:rPr>
-                <w:rStyle w:val="Hyperlink"/>
+                <w:rStyle w:val="Hiperveza"/>
                 <w:noProof/>
                 <w:lang w:val="sr-Cyrl-RS"/>
               </w:rPr>
@@ -1470,7 +1470,7 @@
         </w:p>
         <w:p>
           <w:pPr>
-            <w:pStyle w:val="TOC1"/>
+            <w:pStyle w:val="SADRAJ1"/>
             <w:rPr>
               <w:rFonts w:asciiTheme="minorHAnsi" w:eastAsiaTheme="minorEastAsia" w:hAnsiTheme="minorHAnsi"/>
               <w:noProof/>
@@ -1481,7 +1481,7 @@
           <w:hyperlink w:anchor="_Toc181020274" w:history="1">
             <w:r>
               <w:rPr>
-                <w:rStyle w:val="Hyperlink"/>
+                <w:rStyle w:val="Hiperveza"/>
                 <w:noProof/>
               </w:rPr>
               <w:t>2. Референце</w:t>
@@ -1538,7 +1538,7 @@
         </w:p>
         <w:p>
           <w:pPr>
-            <w:pStyle w:val="TOC1"/>
+            <w:pStyle w:val="SADRAJ1"/>
             <w:rPr>
               <w:rFonts w:asciiTheme="minorHAnsi" w:eastAsiaTheme="minorEastAsia" w:hAnsiTheme="minorHAnsi"/>
               <w:noProof/>
@@ -1549,7 +1549,7 @@
           <w:hyperlink w:anchor="_Toc181020275" w:history="1">
             <w:r>
               <w:rPr>
-                <w:rStyle w:val="Hyperlink"/>
+                <w:rStyle w:val="Hiperveza"/>
                 <w:noProof/>
                 <w:lang w:val="sr-Cyrl-RS"/>
               </w:rPr>
@@ -1557,14 +1557,14 @@
             </w:r>
             <w:r>
               <w:rPr>
-                <w:rStyle w:val="Hyperlink"/>
+                <w:rStyle w:val="Hiperveza"/>
                 <w:noProof/>
               </w:rPr>
               <w:t xml:space="preserve">. </w:t>
             </w:r>
             <w:r>
               <w:rPr>
-                <w:rStyle w:val="Hyperlink"/>
+                <w:rStyle w:val="Hiperveza"/>
                 <w:noProof/>
                 <w:lang w:val="sr-Cyrl-RS"/>
               </w:rPr>
@@ -1622,7 +1622,7 @@
         </w:p>
         <w:p>
           <w:pPr>
-            <w:pStyle w:val="TOC2"/>
+            <w:pStyle w:val="SADRAJ2"/>
             <w:tabs>
               <w:tab w:val="right" w:leader="dot" w:pos="9628"/>
             </w:tabs>
@@ -1636,7 +1636,7 @@
           <w:hyperlink w:anchor="_Toc181020276" w:history="1">
             <w:r>
               <w:rPr>
-                <w:rStyle w:val="Hyperlink"/>
+                <w:rStyle w:val="Hiperveza"/>
                 <w:noProof/>
                 <w:lang w:val="sr-Cyrl-RS"/>
               </w:rPr>
@@ -1644,14 +1644,14 @@
             </w:r>
             <w:r>
               <w:rPr>
-                <w:rStyle w:val="Hyperlink"/>
+                <w:rStyle w:val="Hiperveza"/>
                 <w:noProof/>
               </w:rPr>
               <w:t xml:space="preserve">.1 </w:t>
             </w:r>
             <w:r>
               <w:rPr>
-                <w:rStyle w:val="Hyperlink"/>
+                <w:rStyle w:val="Hiperveza"/>
                 <w:noProof/>
                 <w:lang w:val="sr-Cyrl-RS"/>
               </w:rPr>
@@ -1709,7 +1709,7 @@
         </w:p>
         <w:p>
           <w:pPr>
-            <w:pStyle w:val="TOC2"/>
+            <w:pStyle w:val="SADRAJ2"/>
             <w:tabs>
               <w:tab w:val="right" w:leader="dot" w:pos="9628"/>
             </w:tabs>
@@ -1723,7 +1723,7 @@
           <w:hyperlink w:anchor="_Toc181020277" w:history="1">
             <w:r>
               <w:rPr>
-                <w:rStyle w:val="Hyperlink"/>
+                <w:rStyle w:val="Hiperveza"/>
                 <w:noProof/>
                 <w:lang w:val="sr-Cyrl-RS"/>
               </w:rPr>
@@ -1731,14 +1731,14 @@
             </w:r>
             <w:r>
               <w:rPr>
-                <w:rStyle w:val="Hyperlink"/>
+                <w:rStyle w:val="Hiperveza"/>
                 <w:noProof/>
               </w:rPr>
               <w:t>.</w:t>
             </w:r>
             <w:r>
               <w:rPr>
-                <w:rStyle w:val="Hyperlink"/>
+                <w:rStyle w:val="Hiperveza"/>
                 <w:noProof/>
                 <w:lang w:val="sr-Cyrl-RS"/>
               </w:rPr>
@@ -1746,14 +1746,14 @@
             </w:r>
             <w:r>
               <w:rPr>
-                <w:rStyle w:val="Hyperlink"/>
+                <w:rStyle w:val="Hiperveza"/>
                 <w:noProof/>
               </w:rPr>
               <w:t xml:space="preserve"> </w:t>
             </w:r>
             <w:r>
               <w:rPr>
-                <w:rStyle w:val="Hyperlink"/>
+                <w:rStyle w:val="Hiperveza"/>
                 <w:noProof/>
                 <w:lang w:val="sr-Cyrl-RS"/>
               </w:rPr>
@@ -1811,7 +1811,7 @@
         </w:p>
         <w:p>
           <w:pPr>
-            <w:pStyle w:val="TOC2"/>
+            <w:pStyle w:val="SADRAJ2"/>
             <w:tabs>
               <w:tab w:val="right" w:leader="dot" w:pos="9628"/>
             </w:tabs>
@@ -1825,7 +1825,7 @@
           <w:hyperlink w:anchor="_Toc181020278" w:history="1">
             <w:r>
               <w:rPr>
-                <w:rStyle w:val="Hyperlink"/>
+                <w:rStyle w:val="Hiperveza"/>
                 <w:noProof/>
                 <w:lang w:val="sr-Cyrl-RS"/>
               </w:rPr>
@@ -1833,14 +1833,14 @@
             </w:r>
             <w:r>
               <w:rPr>
-                <w:rStyle w:val="Hyperlink"/>
+                <w:rStyle w:val="Hiperveza"/>
                 <w:noProof/>
               </w:rPr>
               <w:t>.</w:t>
             </w:r>
             <w:r>
               <w:rPr>
-                <w:rStyle w:val="Hyperlink"/>
+                <w:rStyle w:val="Hiperveza"/>
                 <w:noProof/>
                 <w:lang w:val="sr-Cyrl-RS"/>
               </w:rPr>
@@ -1848,14 +1848,14 @@
             </w:r>
             <w:r>
               <w:rPr>
-                <w:rStyle w:val="Hyperlink"/>
+                <w:rStyle w:val="Hiperveza"/>
                 <w:noProof/>
               </w:rPr>
               <w:t xml:space="preserve"> </w:t>
             </w:r>
             <w:r>
               <w:rPr>
-                <w:rStyle w:val="Hyperlink"/>
+                <w:rStyle w:val="Hiperveza"/>
                 <w:noProof/>
                 <w:lang w:val="sr-Cyrl-RS"/>
               </w:rPr>
@@ -1913,7 +1913,7 @@
         </w:p>
         <w:p>
           <w:pPr>
-            <w:pStyle w:val="TOC2"/>
+            <w:pStyle w:val="SADRAJ2"/>
             <w:tabs>
               <w:tab w:val="right" w:leader="dot" w:pos="9628"/>
             </w:tabs>
@@ -1927,7 +1927,7 @@
           <w:hyperlink w:anchor="_Toc181020279" w:history="1">
             <w:r>
               <w:rPr>
-                <w:rStyle w:val="Hyperlink"/>
+                <w:rStyle w:val="Hiperveza"/>
                 <w:noProof/>
                 <w:lang w:val="sr-Cyrl-RS"/>
               </w:rPr>
@@ -1935,14 +1935,14 @@
             </w:r>
             <w:r>
               <w:rPr>
-                <w:rStyle w:val="Hyperlink"/>
+                <w:rStyle w:val="Hiperveza"/>
                 <w:noProof/>
               </w:rPr>
               <w:t>.</w:t>
             </w:r>
             <w:r>
               <w:rPr>
-                <w:rStyle w:val="Hyperlink"/>
+                <w:rStyle w:val="Hiperveza"/>
                 <w:noProof/>
                 <w:lang w:val="sr-Cyrl-RS"/>
               </w:rPr>
@@ -1950,14 +1950,14 @@
             </w:r>
             <w:r>
               <w:rPr>
-                <w:rStyle w:val="Hyperlink"/>
+                <w:rStyle w:val="Hiperveza"/>
                 <w:noProof/>
               </w:rPr>
               <w:t xml:space="preserve"> </w:t>
             </w:r>
             <w:r>
               <w:rPr>
-                <w:rStyle w:val="Hyperlink"/>
+                <w:rStyle w:val="Hiperveza"/>
                 <w:noProof/>
                 <w:lang w:val="sr-Cyrl-RS"/>
               </w:rPr>
@@ -2015,7 +2015,7 @@
         </w:p>
         <w:p>
           <w:pPr>
-            <w:pStyle w:val="TOC2"/>
+            <w:pStyle w:val="SADRAJ2"/>
             <w:tabs>
               <w:tab w:val="right" w:leader="dot" w:pos="9628"/>
             </w:tabs>
@@ -2029,7 +2029,7 @@
           <w:hyperlink w:anchor="_Toc181020280" w:history="1">
             <w:r>
               <w:rPr>
-                <w:rStyle w:val="Hyperlink"/>
+                <w:rStyle w:val="Hiperveza"/>
                 <w:noProof/>
                 <w:lang w:val="sr-Cyrl-RS"/>
               </w:rPr>
@@ -2037,14 +2037,14 @@
             </w:r>
             <w:r>
               <w:rPr>
-                <w:rStyle w:val="Hyperlink"/>
+                <w:rStyle w:val="Hiperveza"/>
                 <w:noProof/>
               </w:rPr>
               <w:t>.</w:t>
             </w:r>
             <w:r>
               <w:rPr>
-                <w:rStyle w:val="Hyperlink"/>
+                <w:rStyle w:val="Hiperveza"/>
                 <w:noProof/>
                 <w:lang w:val="sr-Cyrl-RS"/>
               </w:rPr>
@@ -2102,7 +2102,7 @@
         </w:p>
         <w:p>
           <w:pPr>
-            <w:pStyle w:val="TOC2"/>
+            <w:pStyle w:val="SADRAJ2"/>
             <w:tabs>
               <w:tab w:val="right" w:leader="dot" w:pos="9628"/>
             </w:tabs>
@@ -2116,7 +2116,7 @@
           <w:hyperlink w:anchor="_Toc181020281" w:history="1">
             <w:r>
               <w:rPr>
-                <w:rStyle w:val="Hyperlink"/>
+                <w:rStyle w:val="Hiperveza"/>
                 <w:noProof/>
                 <w:lang w:val="sr-Cyrl-RS"/>
               </w:rPr>
@@ -2124,14 +2124,14 @@
             </w:r>
             <w:r>
               <w:rPr>
-                <w:rStyle w:val="Hyperlink"/>
+                <w:rStyle w:val="Hiperveza"/>
                 <w:noProof/>
               </w:rPr>
               <w:t>.</w:t>
             </w:r>
             <w:r>
               <w:rPr>
-                <w:rStyle w:val="Hyperlink"/>
+                <w:rStyle w:val="Hiperveza"/>
                 <w:noProof/>
                 <w:lang w:val="sr-Cyrl-RS"/>
               </w:rPr>
@@ -2139,14 +2139,14 @@
             </w:r>
             <w:r>
               <w:rPr>
-                <w:rStyle w:val="Hyperlink"/>
+                <w:rStyle w:val="Hiperveza"/>
                 <w:noProof/>
               </w:rPr>
               <w:t xml:space="preserve"> </w:t>
             </w:r>
             <w:r>
               <w:rPr>
-                <w:rStyle w:val="Hyperlink"/>
+                <w:rStyle w:val="Hiperveza"/>
                 <w:noProof/>
                 <w:lang w:val="sr-Cyrl-RS"/>
               </w:rPr>
@@ -2204,7 +2204,7 @@
         </w:p>
         <w:p>
           <w:pPr>
-            <w:pStyle w:val="TOC2"/>
+            <w:pStyle w:val="SADRAJ2"/>
             <w:tabs>
               <w:tab w:val="right" w:leader="dot" w:pos="9628"/>
             </w:tabs>
@@ -2218,7 +2218,7 @@
           <w:hyperlink w:anchor="_Toc181020282" w:history="1">
             <w:r>
               <w:rPr>
-                <w:rStyle w:val="Hyperlink"/>
+                <w:rStyle w:val="Hiperveza"/>
                 <w:noProof/>
                 <w:lang w:val="sr-Cyrl-RS"/>
               </w:rPr>
@@ -2226,14 +2226,14 @@
             </w:r>
             <w:r>
               <w:rPr>
-                <w:rStyle w:val="Hyperlink"/>
+                <w:rStyle w:val="Hiperveza"/>
                 <w:noProof/>
               </w:rPr>
               <w:t>.</w:t>
             </w:r>
             <w:r>
               <w:rPr>
-                <w:rStyle w:val="Hyperlink"/>
+                <w:rStyle w:val="Hiperveza"/>
                 <w:noProof/>
                 <w:lang w:val="sr-Cyrl-RS"/>
               </w:rPr>
@@ -2241,14 +2241,14 @@
             </w:r>
             <w:r>
               <w:rPr>
-                <w:rStyle w:val="Hyperlink"/>
+                <w:rStyle w:val="Hiperveza"/>
                 <w:noProof/>
               </w:rPr>
               <w:t xml:space="preserve"> </w:t>
             </w:r>
             <w:r>
               <w:rPr>
-                <w:rStyle w:val="Hyperlink"/>
+                <w:rStyle w:val="Hiperveza"/>
                 <w:noProof/>
                 <w:lang w:val="sr-Cyrl-RS"/>
               </w:rPr>
@@ -2306,7 +2306,7 @@
         </w:p>
         <w:p>
           <w:pPr>
-            <w:pStyle w:val="TOC2"/>
+            <w:pStyle w:val="SADRAJ2"/>
             <w:tabs>
               <w:tab w:val="right" w:leader="dot" w:pos="9628"/>
             </w:tabs>
@@ -2320,7 +2320,7 @@
           <w:hyperlink w:anchor="_Toc181020283" w:history="1">
             <w:r>
               <w:rPr>
-                <w:rStyle w:val="Hyperlink"/>
+                <w:rStyle w:val="Hiperveza"/>
                 <w:noProof/>
                 <w:lang w:val="sr-Cyrl-RS"/>
               </w:rPr>
@@ -2328,14 +2328,14 @@
             </w:r>
             <w:r>
               <w:rPr>
-                <w:rStyle w:val="Hyperlink"/>
+                <w:rStyle w:val="Hiperveza"/>
                 <w:noProof/>
               </w:rPr>
               <w:t>.</w:t>
             </w:r>
             <w:r>
               <w:rPr>
-                <w:rStyle w:val="Hyperlink"/>
+                <w:rStyle w:val="Hiperveza"/>
                 <w:noProof/>
                 <w:lang w:val="sr-Cyrl-RS"/>
               </w:rPr>
@@ -2343,14 +2343,14 @@
             </w:r>
             <w:r>
               <w:rPr>
-                <w:rStyle w:val="Hyperlink"/>
+                <w:rStyle w:val="Hiperveza"/>
                 <w:noProof/>
               </w:rPr>
               <w:t xml:space="preserve"> </w:t>
             </w:r>
             <w:r>
               <w:rPr>
-                <w:rStyle w:val="Hyperlink"/>
+                <w:rStyle w:val="Hiperveza"/>
                 <w:noProof/>
                 <w:lang w:val="sr-Cyrl-RS"/>
               </w:rPr>
@@ -2408,7 +2408,7 @@
         </w:p>
         <w:p>
           <w:pPr>
-            <w:pStyle w:val="TOC1"/>
+            <w:pStyle w:val="SADRAJ1"/>
             <w:rPr>
               <w:rFonts w:asciiTheme="minorHAnsi" w:eastAsiaTheme="minorEastAsia" w:hAnsiTheme="minorHAnsi"/>
               <w:noProof/>
@@ -2419,7 +2419,7 @@
           <w:hyperlink w:anchor="_Toc181020284" w:history="1">
             <w:r>
               <w:rPr>
-                <w:rStyle w:val="Hyperlink"/>
+                <w:rStyle w:val="Hiperveza"/>
                 <w:noProof/>
                 <w:lang w:val="sr-Cyrl-RS"/>
               </w:rPr>
@@ -2427,14 +2427,14 @@
             </w:r>
             <w:r>
               <w:rPr>
-                <w:rStyle w:val="Hyperlink"/>
+                <w:rStyle w:val="Hiperveza"/>
                 <w:noProof/>
               </w:rPr>
               <w:t xml:space="preserve">. </w:t>
             </w:r>
             <w:r>
               <w:rPr>
-                <w:rStyle w:val="Hyperlink"/>
+                <w:rStyle w:val="Hiperveza"/>
                 <w:noProof/>
                 <w:lang w:val="sr-Cyrl-RS"/>
               </w:rPr>
@@ -2492,7 +2492,7 @@
         </w:p>
         <w:p>
           <w:pPr>
-            <w:pStyle w:val="TOC1"/>
+            <w:pStyle w:val="SADRAJ1"/>
             <w:rPr>
               <w:rFonts w:asciiTheme="minorHAnsi" w:eastAsiaTheme="minorEastAsia" w:hAnsiTheme="minorHAnsi"/>
               <w:noProof/>
@@ -2503,7 +2503,7 @@
           <w:hyperlink w:anchor="_Toc181020285" w:history="1">
             <w:r>
               <w:rPr>
-                <w:rStyle w:val="Hyperlink"/>
+                <w:rStyle w:val="Hiperveza"/>
                 <w:noProof/>
                 <w:lang w:val="sr-Cyrl-RS"/>
               </w:rPr>
@@ -2511,14 +2511,14 @@
             </w:r>
             <w:r>
               <w:rPr>
-                <w:rStyle w:val="Hyperlink"/>
+                <w:rStyle w:val="Hiperveza"/>
                 <w:noProof/>
               </w:rPr>
               <w:t xml:space="preserve">. </w:t>
             </w:r>
             <w:r>
               <w:rPr>
-                <w:rStyle w:val="Hyperlink"/>
+                <w:rStyle w:val="Hiperveza"/>
                 <w:noProof/>
                 <w:lang w:val="sr-Cyrl-RS"/>
               </w:rPr>
@@ -2576,7 +2576,7 @@
         </w:p>
         <w:p>
           <w:pPr>
-            <w:pStyle w:val="TOC2"/>
+            <w:pStyle w:val="SADRAJ2"/>
             <w:tabs>
               <w:tab w:val="right" w:leader="dot" w:pos="9628"/>
             </w:tabs>
@@ -2590,7 +2590,7 @@
           <w:hyperlink w:anchor="_Toc181020286" w:history="1">
             <w:r>
               <w:rPr>
-                <w:rStyle w:val="Hyperlink"/>
+                <w:rStyle w:val="Hiperveza"/>
                 <w:noProof/>
                 <w:lang w:val="sr-Cyrl-RS"/>
               </w:rPr>
@@ -2598,14 +2598,14 @@
             </w:r>
             <w:r>
               <w:rPr>
-                <w:rStyle w:val="Hyperlink"/>
+                <w:rStyle w:val="Hiperveza"/>
                 <w:noProof/>
               </w:rPr>
               <w:t>.</w:t>
             </w:r>
             <w:r>
               <w:rPr>
-                <w:rStyle w:val="Hyperlink"/>
+                <w:rStyle w:val="Hiperveza"/>
                 <w:noProof/>
                 <w:lang w:val="sr-Cyrl-RS"/>
               </w:rPr>
@@ -2613,14 +2613,14 @@
             </w:r>
             <w:r>
               <w:rPr>
-                <w:rStyle w:val="Hyperlink"/>
+                <w:rStyle w:val="Hiperveza"/>
                 <w:noProof/>
               </w:rPr>
               <w:t xml:space="preserve"> </w:t>
             </w:r>
             <w:r>
               <w:rPr>
-                <w:rStyle w:val="Hyperlink"/>
+                <w:rStyle w:val="Hiperveza"/>
                 <w:noProof/>
                 <w:lang w:val="sr-Cyrl-RS"/>
               </w:rPr>
@@ -2678,7 +2678,7 @@
         </w:p>
         <w:p>
           <w:pPr>
-            <w:pStyle w:val="TOC2"/>
+            <w:pStyle w:val="SADRAJ2"/>
             <w:tabs>
               <w:tab w:val="right" w:leader="dot" w:pos="9628"/>
             </w:tabs>
@@ -2692,7 +2692,7 @@
           <w:hyperlink w:anchor="_Toc181020287" w:history="1">
             <w:r>
               <w:rPr>
-                <w:rStyle w:val="Hyperlink"/>
+                <w:rStyle w:val="Hiperveza"/>
                 <w:noProof/>
                 <w:lang w:val="sr-Cyrl-RS"/>
               </w:rPr>
@@ -2700,14 +2700,14 @@
             </w:r>
             <w:r>
               <w:rPr>
-                <w:rStyle w:val="Hyperlink"/>
+                <w:rStyle w:val="Hiperveza"/>
                 <w:noProof/>
               </w:rPr>
               <w:t>.</w:t>
             </w:r>
             <w:r>
               <w:rPr>
-                <w:rStyle w:val="Hyperlink"/>
+                <w:rStyle w:val="Hiperveza"/>
                 <w:noProof/>
                 <w:lang w:val="sr-Cyrl-RS"/>
               </w:rPr>
@@ -2715,14 +2715,14 @@
             </w:r>
             <w:r>
               <w:rPr>
-                <w:rStyle w:val="Hyperlink"/>
+                <w:rStyle w:val="Hiperveza"/>
                 <w:noProof/>
               </w:rPr>
               <w:t xml:space="preserve"> </w:t>
             </w:r>
             <w:r>
               <w:rPr>
-                <w:rStyle w:val="Hyperlink"/>
+                <w:rStyle w:val="Hiperveza"/>
                 <w:noProof/>
                 <w:lang w:val="sr-Cyrl-RS"/>
               </w:rPr>
@@ -2794,7 +2794,7 @@
     </w:sdt>
     <w:p>
       <w:pPr>
-        <w:pStyle w:val="Heading1"/>
+        <w:pStyle w:val="Naslov1"/>
       </w:pPr>
       <w:bookmarkStart w:id="6" w:name="_Toc167629840"/>
       <w:bookmarkStart w:id="7" w:name="_Toc181020265"/>
@@ -2813,7 +2813,7 @@
     </w:p>
     <w:p>
       <w:pPr>
-        <w:pStyle w:val="Heading2"/>
+        <w:pStyle w:val="Naslov2"/>
         <w:rPr>
           <w:lang w:val="sr-Cyrl-RS"/>
         </w:rPr>
@@ -2835,7 +2835,7 @@
     </w:p>
     <w:p>
       <w:pPr>
-        <w:pStyle w:val="Heading2"/>
+        <w:pStyle w:val="Naslov2"/>
         <w:rPr>
           <w:lang w:val="sr-Cyrl-RS"/>
         </w:rPr>
@@ -2866,7 +2866,7 @@
     </w:p>
     <w:p>
       <w:pPr>
-        <w:pStyle w:val="Heading2"/>
+        <w:pStyle w:val="Naslov2"/>
         <w:rPr>
           <w:lang w:val="sr-Cyrl-RS"/>
         </w:rPr>
@@ -3006,7 +3006,7 @@
     </w:p>
     <w:p>
       <w:pPr>
-        <w:pStyle w:val="ListParagraph"/>
+        <w:pStyle w:val="Pasussalistom"/>
         <w:numPr>
           <w:ilvl w:val="0"/>
           <w:numId w:val="23"/>
@@ -3068,7 +3068,7 @@
     </w:p>
     <w:p>
       <w:pPr>
-        <w:pStyle w:val="ListParagraph"/>
+        <w:pStyle w:val="Pasussalistom"/>
         <w:numPr>
           <w:ilvl w:val="0"/>
           <w:numId w:val="23"/>
@@ -3088,7 +3088,7 @@
     </w:p>
     <w:p>
       <w:pPr>
-        <w:pStyle w:val="ListParagraph"/>
+        <w:pStyle w:val="Pasussalistom"/>
         <w:numPr>
           <w:ilvl w:val="0"/>
           <w:numId w:val="23"/>
@@ -3309,7 +3309,7 @@
     </w:p>
     <w:p>
       <w:pPr>
-        <w:pStyle w:val="Heading3"/>
+        <w:pStyle w:val="Naslov3"/>
         <w:rPr>
           <w:lang w:val="sr-Cyrl-RS"/>
         </w:rPr>
@@ -3331,23 +3331,27 @@
       <w:pPr>
         <w:ind w:firstLine="0"/>
         <w:rPr>
-          <w:lang w:val="sr-Cyrl-RS"/>
-        </w:rPr>
-      </w:pPr>
-      <w:r>
-        <w:rPr>
+          <w:sz w:val="22"/>
+          <w:lang w:val="sr-Cyrl-RS"/>
+        </w:rPr>
+      </w:pPr>
+      <w:r>
+        <w:rPr>
+          <w:sz w:val="22"/>
           <w:lang w:val="sr-Cyrl-RS"/>
         </w:rPr>
         <w:t>Визија овог система јесте да помогне корисницима око организације прослава и да поједностави целокупан процес</w:t>
       </w:r>
       <w:r>
         <w:rPr>
+          <w:sz w:val="22"/>
           <w:lang w:val="sr-Cyrl-RS"/>
         </w:rPr>
         <w:t>, односно да им служи као неки вид водеће подршке кроз сав овај доживљај</w:t>
       </w:r>
       <w:r>
         <w:rPr>
+          <w:sz w:val="22"/>
           <w:lang w:val="sr-Cyrl-RS"/>
         </w:rPr>
         <w:t>, чиме омгоућава лак приступ корисницима ка свим функционалностима на једном месту, као што су на пример планирање и распоред обављања активности (листа задатака), претрага неких функција које су им потребне и резервисање доступних сала...</w:t>
@@ -3357,17 +3361,20 @@
       <w:pPr>
         <w:ind w:firstLine="0"/>
         <w:rPr>
-          <w:lang w:val="sr-Cyrl-RS"/>
-        </w:rPr>
-      </w:pPr>
-      <w:r>
-        <w:rPr>
+          <w:sz w:val="22"/>
+          <w:lang w:val="sr-Cyrl-RS"/>
+        </w:rPr>
+      </w:pPr>
+      <w:r>
+        <w:rPr>
+          <w:sz w:val="22"/>
           <w:lang w:val="sr-Cyrl-RS"/>
         </w:rPr>
         <w:t>Примери н</w:t>
       </w:r>
       <w:r>
         <w:rPr>
+          <w:sz w:val="22"/>
           <w:lang w:val="sr-Cyrl-RS"/>
         </w:rPr>
         <w:t xml:space="preserve">еких интерфејса од којих се очекује да обављају неке функције: </w:t>
@@ -3375,43 +3382,46 @@
     </w:p>
     <w:p>
       <w:pPr>
-        <w:pStyle w:val="ListParagraph"/>
+        <w:pStyle w:val="Pasussalistom"/>
         <w:numPr>
           <w:ilvl w:val="0"/>
           <w:numId w:val="29"/>
         </w:numPr>
         <w:rPr>
-          <w:lang w:val="sr-Cyrl-RS"/>
-        </w:rPr>
-      </w:pPr>
-      <w:r>
-        <w:rPr>
+          <w:sz w:val="22"/>
+          <w:lang w:val="sr-Cyrl-RS"/>
+        </w:rPr>
+      </w:pPr>
+      <w:r>
+        <w:rPr>
+          <w:sz w:val="22"/>
           <w:lang w:val="sr-Cyrl-RS"/>
         </w:rPr>
         <w:t>Интерфејс намењен за кориснике – од њега се очекује да буде једноставног и интуитивног дизајна и да  му је главна функција да омогући корисницима да лако претраже и одаберу све кључне потребне елементе за ту врсту прославе коју организују и додају их у своју листу задатака.</w:t>
       </w:r>
-      <w:bookmarkStart w:id="14" w:name="_GoBack"/>
-      <w:bookmarkEnd w:id="14"/>
-    </w:p>
-    <w:p>
-      <w:pPr>
-        <w:pStyle w:val="ListParagraph"/>
+    </w:p>
+    <w:p>
+      <w:pPr>
+        <w:pStyle w:val="Pasussalistom"/>
         <w:numPr>
           <w:ilvl w:val="0"/>
           <w:numId w:val="29"/>
         </w:numPr>
         <w:rPr>
-          <w:lang w:val="sr-Cyrl-RS"/>
-        </w:rPr>
-      </w:pPr>
-      <w:r>
-        <w:rPr>
+          <w:sz w:val="22"/>
+          <w:lang w:val="sr-Cyrl-RS"/>
+        </w:rPr>
+      </w:pPr>
+      <w:r>
+        <w:rPr>
+          <w:sz w:val="22"/>
           <w:lang w:val="sr-Cyrl-RS"/>
         </w:rPr>
         <w:t xml:space="preserve">Систем понуде ресторана- </w:t>
       </w:r>
       <w:r>
         <w:rPr>
+          <w:sz w:val="22"/>
           <w:lang w:val="sr-Cyrl-RS"/>
         </w:rPr>
         <w:t>овај систем нуди ланац ресторана са којима ми сарађујемо, што корисницима омогућава да се определе за онај који њима највише одговара у сваком смислу те речи.</w:t>
@@ -3419,12 +3429,12 @@
     </w:p>
     <w:p>
       <w:pPr>
-        <w:pStyle w:val="Heading3"/>
-        <w:rPr>
-          <w:lang w:val="sr-Cyrl-RS"/>
-        </w:rPr>
-      </w:pPr>
-      <w:bookmarkStart w:id="15" w:name="_Toc181020270"/>
+        <w:pStyle w:val="Naslov3"/>
+        <w:rPr>
+          <w:lang w:val="sr-Cyrl-RS"/>
+        </w:rPr>
+      </w:pPr>
+      <w:bookmarkStart w:id="14" w:name="_Toc181020270"/>
       <w:r>
         <w:t>1</w:t>
       </w:r>
@@ -3434,7 +3444,7 @@
         </w:rPr>
         <w:t>.3.2 Функције производа</w:t>
       </w:r>
-      <w:bookmarkEnd w:id="15"/>
+      <w:bookmarkEnd w:id="14"/>
     </w:p>
     <w:p>
       <w:pPr>
@@ -3472,7 +3482,7 @@
     </w:p>
     <w:p>
       <w:pPr>
-        <w:pStyle w:val="ListParagraph"/>
+        <w:pStyle w:val="Pasussalistom"/>
         <w:numPr>
           <w:ilvl w:val="0"/>
           <w:numId w:val="25"/>
@@ -3501,7 +3511,7 @@
     </w:p>
     <w:p>
       <w:pPr>
-        <w:pStyle w:val="ListParagraph"/>
+        <w:pStyle w:val="Pasussalistom"/>
         <w:numPr>
           <w:ilvl w:val="0"/>
           <w:numId w:val="25"/>
@@ -3530,7 +3540,7 @@
     </w:p>
     <w:p>
       <w:pPr>
-        <w:pStyle w:val="ListParagraph"/>
+        <w:pStyle w:val="Pasussalistom"/>
         <w:numPr>
           <w:ilvl w:val="0"/>
           <w:numId w:val="25"/>
@@ -3559,7 +3569,7 @@
     </w:p>
     <w:p>
       <w:pPr>
-        <w:pStyle w:val="ListParagraph"/>
+        <w:pStyle w:val="Pasussalistom"/>
         <w:numPr>
           <w:ilvl w:val="0"/>
           <w:numId w:val="25"/>
@@ -3588,7 +3598,7 @@
     </w:p>
     <w:p>
       <w:pPr>
-        <w:pStyle w:val="ListParagraph"/>
+        <w:pStyle w:val="Pasussalistom"/>
         <w:numPr>
           <w:ilvl w:val="0"/>
           <w:numId w:val="25"/>
@@ -3617,7 +3627,7 @@
     </w:p>
     <w:p>
       <w:pPr>
-        <w:pStyle w:val="ListParagraph"/>
+        <w:pStyle w:val="Pasussalistom"/>
         <w:numPr>
           <w:ilvl w:val="0"/>
           <w:numId w:val="25"/>
@@ -3646,7 +3656,7 @@
     </w:p>
     <w:p>
       <w:pPr>
-        <w:pStyle w:val="ListParagraph"/>
+        <w:pStyle w:val="Pasussalistom"/>
         <w:numPr>
           <w:ilvl w:val="0"/>
           <w:numId w:val="25"/>
@@ -3690,6 +3700,26 @@
           <w:lang w:val="sr-Cyrl-RS"/>
         </w:rPr>
       </w:pPr>
+    </w:p>
+    <w:p>
+      <w:pPr>
+        <w:ind w:firstLine="0"/>
+        <w:rPr>
+          <w:sz w:val="22"/>
+          <w:lang w:val="sr-Cyrl-RS"/>
+        </w:rPr>
+      </w:pPr>
+      <w:bookmarkStart w:id="15" w:name="_GoBack"/>
+      <w:bookmarkEnd w:id="15"/>
+    </w:p>
+    <w:p>
+      <w:pPr>
+        <w:ind w:firstLine="0"/>
+        <w:rPr>
+          <w:sz w:val="22"/>
+          <w:lang w:val="sr-Cyrl-RS"/>
+        </w:rPr>
+      </w:pPr>
       <w:r>
         <w:rPr>
           <w:sz w:val="22"/>
@@ -3701,7 +3731,7 @@
     </w:p>
     <w:p>
       <w:pPr>
-        <w:pStyle w:val="ListParagraph"/>
+        <w:pStyle w:val="Pasussalistom"/>
         <w:numPr>
           <w:ilvl w:val="0"/>
           <w:numId w:val="26"/>
@@ -3730,7 +3760,7 @@
     </w:p>
     <w:p>
       <w:pPr>
-        <w:pStyle w:val="ListParagraph"/>
+        <w:pStyle w:val="Pasussalistom"/>
         <w:numPr>
           <w:ilvl w:val="0"/>
           <w:numId w:val="26"/>
@@ -3759,7 +3789,7 @@
     </w:p>
     <w:p>
       <w:pPr>
-        <w:pStyle w:val="ListParagraph"/>
+        <w:pStyle w:val="Pasussalistom"/>
         <w:numPr>
           <w:ilvl w:val="0"/>
           <w:numId w:val="26"/>
@@ -3801,7 +3831,7 @@
     </w:p>
     <w:p>
       <w:pPr>
-        <w:pStyle w:val="ListParagraph"/>
+        <w:pStyle w:val="Pasussalistom"/>
         <w:numPr>
           <w:ilvl w:val="0"/>
           <w:numId w:val="26"/>
@@ -3856,7 +3886,7 @@
     </w:p>
     <w:p>
       <w:pPr>
-        <w:pStyle w:val="ListParagraph"/>
+        <w:pStyle w:val="Pasussalistom"/>
         <w:numPr>
           <w:ilvl w:val="0"/>
           <w:numId w:val="27"/>
@@ -3885,7 +3915,7 @@
     </w:p>
     <w:p>
       <w:pPr>
-        <w:pStyle w:val="ListParagraph"/>
+        <w:pStyle w:val="Pasussalistom"/>
         <w:numPr>
           <w:ilvl w:val="0"/>
           <w:numId w:val="27"/>
@@ -3930,7 +3960,7 @@
     </w:p>
     <w:p>
       <w:pPr>
-        <w:pStyle w:val="ListParagraph"/>
+        <w:pStyle w:val="Pasussalistom"/>
         <w:numPr>
           <w:ilvl w:val="0"/>
           <w:numId w:val="27"/>
@@ -3959,7 +3989,7 @@
     </w:p>
     <w:p>
       <w:pPr>
-        <w:pStyle w:val="ListParagraph"/>
+        <w:pStyle w:val="Pasussalistom"/>
         <w:numPr>
           <w:ilvl w:val="0"/>
           <w:numId w:val="27"/>
@@ -3988,7 +4018,7 @@
     </w:p>
     <w:p>
       <w:pPr>
-        <w:pStyle w:val="ListParagraph"/>
+        <w:pStyle w:val="Pasussalistom"/>
         <w:numPr>
           <w:ilvl w:val="0"/>
           <w:numId w:val="27"/>
@@ -4017,7 +4047,7 @@
     </w:p>
     <w:p>
       <w:pPr>
-        <w:pStyle w:val="ListParagraph"/>
+        <w:pStyle w:val="Pasussalistom"/>
         <w:ind w:firstLine="0"/>
         <w:jc w:val="left"/>
         <w:rPr>
@@ -4028,7 +4058,7 @@
     </w:p>
     <w:p>
       <w:pPr>
-        <w:pStyle w:val="Heading3"/>
+        <w:pStyle w:val="Naslov3"/>
         <w:rPr>
           <w:lang w:val="sr-Cyrl-RS"/>
         </w:rPr>
@@ -4064,7 +4094,7 @@
     </w:p>
     <w:p>
       <w:pPr>
-        <w:pStyle w:val="ListParagraph"/>
+        <w:pStyle w:val="Pasussalistom"/>
         <w:numPr>
           <w:ilvl w:val="0"/>
           <w:numId w:val="28"/>
@@ -4093,7 +4123,7 @@
     </w:p>
     <w:p>
       <w:pPr>
-        <w:pStyle w:val="ListParagraph"/>
+        <w:pStyle w:val="Pasussalistom"/>
         <w:numPr>
           <w:ilvl w:val="0"/>
           <w:numId w:val="28"/>
@@ -4122,7 +4152,7 @@
     </w:p>
     <w:p>
       <w:pPr>
-        <w:pStyle w:val="ListParagraph"/>
+        <w:pStyle w:val="Pasussalistom"/>
         <w:numPr>
           <w:ilvl w:val="0"/>
           <w:numId w:val="28"/>
@@ -4151,7 +4181,7 @@
     </w:p>
     <w:p>
       <w:pPr>
-        <w:pStyle w:val="ListParagraph"/>
+        <w:pStyle w:val="Pasussalistom"/>
         <w:numPr>
           <w:ilvl w:val="0"/>
           <w:numId w:val="28"/>
@@ -4180,7 +4210,7 @@
     </w:p>
     <w:p>
       <w:pPr>
-        <w:pStyle w:val="ListParagraph"/>
+        <w:pStyle w:val="Pasussalistom"/>
         <w:numPr>
           <w:ilvl w:val="0"/>
           <w:numId w:val="28"/>
@@ -4209,7 +4239,7 @@
     </w:p>
     <w:p>
       <w:pPr>
-        <w:pStyle w:val="ListParagraph"/>
+        <w:pStyle w:val="Pasussalistom"/>
         <w:ind w:firstLine="0"/>
         <w:jc w:val="left"/>
         <w:rPr>
@@ -4220,7 +4250,7 @@
     </w:p>
     <w:p>
       <w:pPr>
-        <w:pStyle w:val="Heading3"/>
+        <w:pStyle w:val="Naslov3"/>
       </w:pPr>
       <w:bookmarkStart w:id="17" w:name="_Toc181020272"/>
       <w:r>
@@ -4251,6 +4281,13 @@
       </w:r>
       <w:r>
         <w:rPr>
+          <w:sz w:val="22"/>
+          <w:lang w:val="sr-Cyrl-RS"/>
+        </w:rPr>
+        <w:t xml:space="preserve">- </w:t>
+      </w:r>
+      <w:r>
+        <w:rPr>
           <w:b/>
           <w:sz w:val="22"/>
           <w:lang w:val="sr-Cyrl-RS"/>
@@ -4264,17 +4301,318 @@
         </w:rPr>
         <w:t xml:space="preserve"> – увођење новог система може да буде скупо</w:t>
       </w:r>
-    </w:p>
-    <w:p>
-      <w:pPr>
-        <w:rPr>
-          <w:lang w:val="sr-Cyrl-RS"/>
-        </w:rPr>
-      </w:pPr>
-    </w:p>
-    <w:p>
-      <w:pPr>
-        <w:pStyle w:val="Heading2"/>
+      <w:r>
+        <w:rPr>
+          <w:sz w:val="22"/>
+          <w:lang w:val="sr-Cyrl-RS"/>
+        </w:rPr>
+        <w:t>.</w:t>
+      </w:r>
+    </w:p>
+    <w:p>
+      <w:pPr>
+        <w:spacing w:before="0" w:line="360" w:lineRule="auto"/>
+        <w:ind w:firstLine="0"/>
+        <w:rPr>
+          <w:sz w:val="22"/>
+        </w:rPr>
+      </w:pPr>
+      <w:r>
+        <w:rPr>
+          <w:sz w:val="22"/>
+          <w:lang w:val="sr-Cyrl-RS"/>
+        </w:rPr>
+        <w:t xml:space="preserve"> - </w:t>
+      </w:r>
+      <w:proofErr w:type="spellStart"/>
+      <w:r>
+        <w:rPr>
+          <w:b/>
+          <w:sz w:val="22"/>
+        </w:rPr>
+        <w:t>Техничке</w:t>
+      </w:r>
+      <w:proofErr w:type="spellEnd"/>
+      <w:r>
+        <w:rPr>
+          <w:b/>
+          <w:sz w:val="22"/>
+        </w:rPr>
+        <w:t xml:space="preserve"> </w:t>
+      </w:r>
+      <w:proofErr w:type="spellStart"/>
+      <w:r>
+        <w:rPr>
+          <w:b/>
+          <w:sz w:val="22"/>
+        </w:rPr>
+        <w:t>потешкоће</w:t>
+      </w:r>
+      <w:proofErr w:type="spellEnd"/>
+      <w:r>
+        <w:rPr>
+          <w:b/>
+          <w:sz w:val="22"/>
+          <w:lang w:val="sr-Cyrl-RS"/>
+        </w:rPr>
+        <w:t xml:space="preserve"> - </w:t>
+      </w:r>
+      <w:r>
+        <w:rPr>
+          <w:sz w:val="22"/>
+        </w:rPr>
+        <w:t xml:space="preserve"> </w:t>
+      </w:r>
+      <w:r>
+        <w:rPr>
+          <w:sz w:val="22"/>
+          <w:lang w:val="sr-Cyrl-RS"/>
+        </w:rPr>
+        <w:t>м</w:t>
+      </w:r>
+      <w:proofErr w:type="spellStart"/>
+      <w:r>
+        <w:rPr>
+          <w:sz w:val="22"/>
+        </w:rPr>
+        <w:t>огући</w:t>
+      </w:r>
+      <w:proofErr w:type="spellEnd"/>
+      <w:r>
+        <w:rPr>
+          <w:sz w:val="22"/>
+        </w:rPr>
+        <w:t xml:space="preserve"> </w:t>
+      </w:r>
+      <w:proofErr w:type="spellStart"/>
+      <w:r>
+        <w:rPr>
+          <w:sz w:val="22"/>
+        </w:rPr>
+        <w:t>технички</w:t>
+      </w:r>
+      <w:proofErr w:type="spellEnd"/>
+      <w:r>
+        <w:rPr>
+          <w:sz w:val="22"/>
+        </w:rPr>
+        <w:t xml:space="preserve"> </w:t>
+      </w:r>
+      <w:proofErr w:type="spellStart"/>
+      <w:r>
+        <w:rPr>
+          <w:sz w:val="22"/>
+        </w:rPr>
+        <w:t>проблеми</w:t>
+      </w:r>
+      <w:proofErr w:type="spellEnd"/>
+      <w:r>
+        <w:rPr>
+          <w:sz w:val="22"/>
+        </w:rPr>
+        <w:t xml:space="preserve">, </w:t>
+      </w:r>
+      <w:proofErr w:type="spellStart"/>
+      <w:r>
+        <w:rPr>
+          <w:sz w:val="22"/>
+        </w:rPr>
+        <w:t>као</w:t>
+      </w:r>
+      <w:proofErr w:type="spellEnd"/>
+      <w:r>
+        <w:rPr>
+          <w:sz w:val="22"/>
+        </w:rPr>
+        <w:t xml:space="preserve"> </w:t>
+      </w:r>
+      <w:proofErr w:type="spellStart"/>
+      <w:r>
+        <w:rPr>
+          <w:sz w:val="22"/>
+        </w:rPr>
+        <w:t>што</w:t>
+      </w:r>
+      <w:proofErr w:type="spellEnd"/>
+      <w:r>
+        <w:rPr>
+          <w:sz w:val="22"/>
+        </w:rPr>
+        <w:t xml:space="preserve"> </w:t>
+      </w:r>
+      <w:proofErr w:type="spellStart"/>
+      <w:r>
+        <w:rPr>
+          <w:sz w:val="22"/>
+        </w:rPr>
+        <w:t>су</w:t>
+      </w:r>
+      <w:proofErr w:type="spellEnd"/>
+      <w:r>
+        <w:rPr>
+          <w:sz w:val="22"/>
+        </w:rPr>
+        <w:t xml:space="preserve"> </w:t>
+      </w:r>
+      <w:proofErr w:type="spellStart"/>
+      <w:r>
+        <w:rPr>
+          <w:sz w:val="22"/>
+        </w:rPr>
+        <w:t>грешке</w:t>
+      </w:r>
+      <w:proofErr w:type="spellEnd"/>
+      <w:r>
+        <w:rPr>
+          <w:sz w:val="22"/>
+        </w:rPr>
+        <w:t xml:space="preserve"> у </w:t>
+      </w:r>
+      <w:proofErr w:type="spellStart"/>
+      <w:r>
+        <w:rPr>
+          <w:sz w:val="22"/>
+        </w:rPr>
+        <w:t>систему</w:t>
+      </w:r>
+      <w:proofErr w:type="spellEnd"/>
+      <w:r>
+        <w:rPr>
+          <w:sz w:val="22"/>
+        </w:rPr>
+        <w:t xml:space="preserve">, </w:t>
+      </w:r>
+      <w:proofErr w:type="spellStart"/>
+      <w:r>
+        <w:rPr>
+          <w:sz w:val="22"/>
+        </w:rPr>
+        <w:t>кварови</w:t>
+      </w:r>
+      <w:proofErr w:type="spellEnd"/>
+      <w:r>
+        <w:rPr>
+          <w:sz w:val="22"/>
+        </w:rPr>
+        <w:t xml:space="preserve"> </w:t>
+      </w:r>
+      <w:proofErr w:type="spellStart"/>
+      <w:r>
+        <w:rPr>
+          <w:sz w:val="22"/>
+        </w:rPr>
+        <w:t>сервера</w:t>
+      </w:r>
+      <w:proofErr w:type="spellEnd"/>
+      <w:r>
+        <w:rPr>
+          <w:sz w:val="22"/>
+        </w:rPr>
+        <w:t xml:space="preserve"> </w:t>
+      </w:r>
+      <w:proofErr w:type="spellStart"/>
+      <w:r>
+        <w:rPr>
+          <w:sz w:val="22"/>
+        </w:rPr>
+        <w:t>или</w:t>
+      </w:r>
+      <w:proofErr w:type="spellEnd"/>
+      <w:r>
+        <w:rPr>
+          <w:sz w:val="22"/>
+        </w:rPr>
+        <w:t xml:space="preserve"> </w:t>
+      </w:r>
+      <w:proofErr w:type="spellStart"/>
+      <w:r>
+        <w:rPr>
+          <w:sz w:val="22"/>
+        </w:rPr>
+        <w:t>софтверски</w:t>
+      </w:r>
+      <w:proofErr w:type="spellEnd"/>
+      <w:r>
+        <w:rPr>
+          <w:sz w:val="22"/>
+        </w:rPr>
+        <w:t xml:space="preserve"> </w:t>
+      </w:r>
+      <w:proofErr w:type="spellStart"/>
+      <w:r>
+        <w:rPr>
+          <w:sz w:val="22"/>
+        </w:rPr>
+        <w:t>багови</w:t>
+      </w:r>
+      <w:proofErr w:type="spellEnd"/>
+      <w:r>
+        <w:rPr>
+          <w:sz w:val="22"/>
+        </w:rPr>
+        <w:t xml:space="preserve">, </w:t>
+      </w:r>
+      <w:proofErr w:type="spellStart"/>
+      <w:r>
+        <w:rPr>
+          <w:sz w:val="22"/>
+        </w:rPr>
+        <w:t>могу</w:t>
+      </w:r>
+      <w:proofErr w:type="spellEnd"/>
+      <w:r>
+        <w:rPr>
+          <w:sz w:val="22"/>
+        </w:rPr>
+        <w:t xml:space="preserve"> </w:t>
+      </w:r>
+      <w:proofErr w:type="spellStart"/>
+      <w:r>
+        <w:rPr>
+          <w:sz w:val="22"/>
+        </w:rPr>
+        <w:t>утицати</w:t>
+      </w:r>
+      <w:proofErr w:type="spellEnd"/>
+      <w:r>
+        <w:rPr>
+          <w:sz w:val="22"/>
+        </w:rPr>
+        <w:t xml:space="preserve"> </w:t>
+      </w:r>
+      <w:proofErr w:type="spellStart"/>
+      <w:r>
+        <w:rPr>
+          <w:sz w:val="22"/>
+        </w:rPr>
+        <w:t>на</w:t>
+      </w:r>
+      <w:proofErr w:type="spellEnd"/>
+      <w:r>
+        <w:rPr>
+          <w:sz w:val="22"/>
+        </w:rPr>
+        <w:t xml:space="preserve"> </w:t>
+      </w:r>
+      <w:proofErr w:type="spellStart"/>
+      <w:r>
+        <w:rPr>
+          <w:sz w:val="22"/>
+        </w:rPr>
+        <w:t>функционалност</w:t>
+      </w:r>
+      <w:proofErr w:type="spellEnd"/>
+    </w:p>
+    <w:p>
+      <w:pPr>
+        <w:rPr>
+          <w:lang w:val="sr-Cyrl-RS"/>
+        </w:rPr>
+      </w:pPr>
+    </w:p>
+    <w:p>
+      <w:pPr>
+        <w:pStyle w:val="Naslov2"/>
         <w:rPr>
           <w:lang w:val="sr-Cyrl-RS"/>
         </w:rPr>
@@ -4305,7 +4643,7 @@
     </w:p>
     <w:p>
       <w:pPr>
-        <w:pStyle w:val="Heading1"/>
+        <w:pStyle w:val="Naslov1"/>
         <w:rPr>
           <w:lang w:val="sr-Cyrl-RS"/>
         </w:rPr>
@@ -4323,7 +4661,7 @@
     </w:p>
     <w:p>
       <w:pPr>
-        <w:pStyle w:val="Heading1"/>
+        <w:pStyle w:val="Naslov1"/>
         <w:rPr>
           <w:lang w:val="sr-Cyrl-RS"/>
         </w:rPr>
@@ -4354,7 +4692,7 @@
     </w:p>
     <w:p>
       <w:pPr>
-        <w:pStyle w:val="Heading2"/>
+        <w:pStyle w:val="Naslov2"/>
         <w:rPr>
           <w:lang w:val="sr-Cyrl-RS"/>
         </w:rPr>
@@ -4379,7 +4717,7 @@
     </w:p>
     <w:p>
       <w:pPr>
-        <w:pStyle w:val="Heading2"/>
+        <w:pStyle w:val="Naslov2"/>
         <w:rPr>
           <w:lang w:val="sr-Cyrl-RS"/>
         </w:rPr>
@@ -4413,7 +4751,7 @@
     </w:p>
     <w:p>
       <w:pPr>
-        <w:pStyle w:val="Heading2"/>
+        <w:pStyle w:val="Naslov2"/>
         <w:rPr>
           <w:lang w:val="sr-Cyrl-RS"/>
         </w:rPr>
@@ -4447,7 +4785,7 @@
     </w:p>
     <w:p>
       <w:pPr>
-        <w:pStyle w:val="Heading2"/>
+        <w:pStyle w:val="Naslov2"/>
         <w:rPr>
           <w:lang w:val="sr-Cyrl-RS"/>
         </w:rPr>
@@ -4481,7 +4819,7 @@
     </w:p>
     <w:p>
       <w:pPr>
-        <w:pStyle w:val="Heading2"/>
+        <w:pStyle w:val="Naslov2"/>
         <w:rPr>
           <w:lang w:val="sr-Cyrl-RS"/>
         </w:rPr>
@@ -4508,11 +4846,13 @@
       <w:pPr>
         <w:ind w:firstLine="0"/>
         <w:rPr>
-          <w:lang w:val="sr-Cyrl-RS"/>
-        </w:rPr>
-      </w:pPr>
-      <w:r>
-        <w:rPr>
+          <w:sz w:val="22"/>
+          <w:lang w:val="sr-Cyrl-RS"/>
+        </w:rPr>
+      </w:pPr>
+      <w:r>
+        <w:rPr>
+          <w:sz w:val="22"/>
           <w:lang w:val="sr-Cyrl-RS"/>
         </w:rPr>
         <w:t xml:space="preserve">Овај систем треба да има базу података која мора да садржи следеће битне функционалности: </w:t>
@@ -4520,29 +4860,33 @@
     </w:p>
     <w:p>
       <w:pPr>
-        <w:pStyle w:val="ListParagraph"/>
+        <w:pStyle w:val="Pasussalistom"/>
         <w:numPr>
           <w:ilvl w:val="0"/>
           <w:numId w:val="30"/>
         </w:numPr>
         <w:rPr>
-          <w:lang w:val="sr-Cyrl-RS"/>
-        </w:rPr>
-      </w:pPr>
-      <w:r>
-        <w:rPr>
+          <w:sz w:val="22"/>
+          <w:lang w:val="sr-Cyrl-RS"/>
+        </w:rPr>
+      </w:pPr>
+      <w:r>
+        <w:rPr>
+          <w:sz w:val="22"/>
           <w:lang w:val="sr-Cyrl-RS"/>
         </w:rPr>
         <w:t>Брзо складиштење, обрада и осигуравање безбедности података корисника</w:t>
       </w:r>
       <w:r>
         <w:rPr>
+          <w:sz w:val="22"/>
           <w:lang w:val="sr-Cyrl-RS"/>
         </w:rPr>
         <w:t xml:space="preserve"> енкрипцијом која се аутоматски одвија онда када се корисници улогују у апликацију и оставе своје личне податке</w:t>
       </w:r>
       <w:r>
         <w:rPr>
+          <w:sz w:val="22"/>
           <w:lang w:val="sr-Cyrl-RS"/>
         </w:rPr>
         <w:t>.</w:t>
@@ -4550,17 +4894,19 @@
     </w:p>
     <w:p>
       <w:pPr>
-        <w:pStyle w:val="ListParagraph"/>
+        <w:pStyle w:val="Pasussalistom"/>
         <w:numPr>
           <w:ilvl w:val="0"/>
           <w:numId w:val="30"/>
         </w:numPr>
         <w:rPr>
-          <w:lang w:val="sr-Cyrl-RS"/>
-        </w:rPr>
-      </w:pPr>
-      <w:r>
-        <w:rPr>
+          <w:sz w:val="22"/>
+          <w:lang w:val="sr-Cyrl-RS"/>
+        </w:rPr>
+      </w:pPr>
+      <w:r>
+        <w:rPr>
+          <w:sz w:val="22"/>
           <w:lang w:val="sr-Cyrl-RS"/>
         </w:rPr>
         <w:t>Једноставно креирање, ажурирање и приказивање података у бази.</w:t>
@@ -4568,17 +4914,19 @@
     </w:p>
     <w:p>
       <w:pPr>
-        <w:pStyle w:val="ListParagraph"/>
+        <w:pStyle w:val="Pasussalistom"/>
         <w:numPr>
           <w:ilvl w:val="0"/>
           <w:numId w:val="30"/>
         </w:numPr>
         <w:rPr>
-          <w:lang w:val="sr-Cyrl-RS"/>
-        </w:rPr>
-      </w:pPr>
-      <w:r>
-        <w:rPr>
+          <w:sz w:val="22"/>
+          <w:lang w:val="sr-Cyrl-RS"/>
+        </w:rPr>
+      </w:pPr>
+      <w:r>
+        <w:rPr>
+          <w:sz w:val="22"/>
           <w:lang w:val="sr-Cyrl-RS"/>
         </w:rPr>
         <w:t>База треба да садржи основне информације о корисницима, гостима, депозитима и ресторанима.</w:t>
@@ -4586,7 +4934,7 @@
     </w:p>
     <w:p>
       <w:pPr>
-        <w:pStyle w:val="ListParagraph"/>
+        <w:pStyle w:val="Pasussalistom"/>
         <w:ind w:left="783" w:firstLine="0"/>
         <w:rPr>
           <w:lang w:val="sr-Cyrl-RS"/>
@@ -4595,12 +4943,50 @@
     </w:p>
     <w:p>
       <w:pPr>
-        <w:pStyle w:val="Heading2"/>
+        <w:pStyle w:val="Naslov2"/>
+        <w:numPr>
+          <w:ilvl w:val="1"/>
+          <w:numId w:val="23"/>
+        </w:numPr>
         <w:rPr>
           <w:lang w:val="sr-Cyrl-RS"/>
         </w:rPr>
       </w:pPr>
       <w:bookmarkStart w:id="26" w:name="_Toc181020281"/>
+      <w:r>
+        <w:rPr>
+          <w:lang w:val="sr-Cyrl-RS"/>
+        </w:rPr>
+        <w:t>Пројектна ограничења</w:t>
+      </w:r>
+      <w:bookmarkEnd w:id="26"/>
+    </w:p>
+    <w:p>
+      <w:pPr>
+        <w:pStyle w:val="Pasussalistom"/>
+        <w:ind w:left="1080" w:firstLine="0"/>
+        <w:rPr>
+          <w:lang w:val="sr-Cyrl-RS"/>
+        </w:rPr>
+      </w:pPr>
+    </w:p>
+    <w:p>
+      <w:pPr>
+        <w:pStyle w:val="Pasussalistom"/>
+        <w:ind w:left="1080" w:firstLine="0"/>
+        <w:rPr>
+          <w:lang w:val="sr-Cyrl-RS"/>
+        </w:rPr>
+      </w:pPr>
+    </w:p>
+    <w:p>
+      <w:pPr>
+        <w:pStyle w:val="Naslov2"/>
+        <w:rPr>
+          <w:lang w:val="sr-Cyrl-RS"/>
+        </w:rPr>
+      </w:pPr>
+      <w:bookmarkStart w:id="27" w:name="_Toc181020282"/>
       <w:r>
         <w:rPr>
           <w:lang w:val="sr-Cyrl-RS"/>
@@ -4615,7 +5001,7 @@
         <w:rPr>
           <w:lang w:val="sr-Cyrl-RS"/>
         </w:rPr>
-        <w:t>6</w:t>
+        <w:t>7</w:t>
       </w:r>
       <w:r>
         <w:t xml:space="preserve"> </w:t>
@@ -4624,18 +5010,252 @@
         <w:rPr>
           <w:lang w:val="sr-Cyrl-RS"/>
         </w:rPr>
-        <w:t>Пројектна ограничења</w:t>
-      </w:r>
-      <w:bookmarkEnd w:id="26"/>
-    </w:p>
-    <w:p>
-      <w:pPr>
-        <w:pStyle w:val="Heading2"/>
-        <w:rPr>
-          <w:lang w:val="sr-Cyrl-RS"/>
-        </w:rPr>
-      </w:pPr>
-      <w:bookmarkStart w:id="27" w:name="_Toc181020282"/>
+        <w:t>Системске карактеристике софтвера система</w:t>
+      </w:r>
+      <w:bookmarkEnd w:id="27"/>
+    </w:p>
+    <w:p>
+      <w:pPr>
+        <w:spacing w:line="360" w:lineRule="auto"/>
+        <w:rPr>
+          <w:lang w:val="sr-Cyrl-RS"/>
+        </w:rPr>
+      </w:pPr>
+    </w:p>
+    <w:p>
+      <w:pPr>
+        <w:spacing w:line="360" w:lineRule="auto"/>
+        <w:rPr>
+          <w:sz w:val="22"/>
+          <w:lang w:val="sr-Cyrl-RS"/>
+        </w:rPr>
+      </w:pPr>
+      <w:r>
+        <w:rPr>
+          <w:sz w:val="22"/>
+          <w:lang w:val="sr-Cyrl-RS"/>
+        </w:rPr>
+        <w:t xml:space="preserve">Системске карактеристике софтвера нам обезбеђују кључне захтеве по питању поузданости, безбедности, расположивости, погодности за одржавање и </w:t>
+      </w:r>
+      <w:proofErr w:type="spellStart"/>
+      <w:r>
+        <w:rPr>
+          <w:sz w:val="22"/>
+          <w:lang w:val="sr-Cyrl-RS"/>
+        </w:rPr>
+        <w:t>преносивости</w:t>
+      </w:r>
+      <w:proofErr w:type="spellEnd"/>
+      <w:r>
+        <w:rPr>
+          <w:sz w:val="22"/>
+          <w:lang w:val="sr-Cyrl-RS"/>
+        </w:rPr>
+        <w:t>, са циљем да обезбеде оптимално корисничко искуство.</w:t>
+      </w:r>
+    </w:p>
+    <w:p>
+      <w:pPr>
+        <w:spacing w:line="360" w:lineRule="auto"/>
+        <w:rPr>
+          <w:sz w:val="22"/>
+          <w:lang w:val="sr-Cyrl-RS"/>
+        </w:rPr>
+      </w:pPr>
+    </w:p>
+    <w:p>
+      <w:pPr>
+        <w:pStyle w:val="Pasussalistom"/>
+        <w:numPr>
+          <w:ilvl w:val="0"/>
+          <w:numId w:val="31"/>
+        </w:numPr>
+        <w:spacing w:before="0" w:line="360" w:lineRule="auto"/>
+        <w:rPr>
+          <w:sz w:val="22"/>
+          <w:lang w:val="sr-Cyrl-RS"/>
+        </w:rPr>
+      </w:pPr>
+      <w:r>
+        <w:rPr>
+          <w:b/>
+          <w:sz w:val="22"/>
+          <w:lang w:val="sr-Cyrl-RS"/>
+        </w:rPr>
+        <w:t xml:space="preserve">Поузданост </w:t>
+      </w:r>
+      <w:r>
+        <w:rPr>
+          <w:sz w:val="22"/>
+          <w:lang w:val="sr-Cyrl-RS"/>
+        </w:rPr>
+        <w:t>– кључан аспект сваког система је да буде поуздан. Поузданост овог система ће се  огледати  у томе што након било какве грешке у систему,  подаци, се могу повратити јер увек постоје сигурносне копије.</w:t>
+      </w:r>
+    </w:p>
+    <w:p>
+      <w:pPr>
+        <w:pStyle w:val="Pasussalistom"/>
+        <w:numPr>
+          <w:ilvl w:val="0"/>
+          <w:numId w:val="31"/>
+        </w:numPr>
+        <w:spacing w:before="0" w:line="360" w:lineRule="auto"/>
+        <w:rPr>
+          <w:sz w:val="22"/>
+          <w:lang w:val="sr-Cyrl-RS"/>
+        </w:rPr>
+      </w:pPr>
+      <w:r>
+        <w:rPr>
+          <w:b/>
+          <w:sz w:val="22"/>
+          <w:lang w:val="sr-Cyrl-RS"/>
+        </w:rPr>
+        <w:t>Безбедност</w:t>
+      </w:r>
+      <w:r>
+        <w:rPr>
+          <w:sz w:val="22"/>
+          <w:lang w:val="sr-Cyrl-RS"/>
+        </w:rPr>
+        <w:t xml:space="preserve"> – лични подаци корисника треба да буду осигурани уз помоћ </w:t>
+      </w:r>
+      <w:proofErr w:type="spellStart"/>
+      <w:r>
+        <w:rPr>
+          <w:sz w:val="22"/>
+          <w:lang w:val="sr-Cyrl-RS"/>
+        </w:rPr>
+        <w:t>енкрипције</w:t>
+      </w:r>
+      <w:proofErr w:type="spellEnd"/>
+      <w:r>
+        <w:rPr>
+          <w:sz w:val="22"/>
+          <w:lang w:val="sr-Cyrl-RS"/>
+        </w:rPr>
+        <w:t xml:space="preserve">, такође систем треба да садржи поступке који штите од хакерских напада и </w:t>
+      </w:r>
+      <w:proofErr w:type="spellStart"/>
+      <w:r>
+        <w:rPr>
+          <w:sz w:val="22"/>
+          <w:lang w:val="sr-Cyrl-RS"/>
+        </w:rPr>
+        <w:t>малвера</w:t>
+      </w:r>
+      <w:proofErr w:type="spellEnd"/>
+      <w:r>
+        <w:rPr>
+          <w:sz w:val="22"/>
+          <w:lang w:val="sr-Cyrl-RS"/>
+        </w:rPr>
+        <w:t>. Систем треба да садржи и приступне дозволе. У систему се то конкретно имплементира у виду провере да ли је корисник заправо онај за кога се и представља, тј. уношењем корисничког имена и лозинке.</w:t>
+      </w:r>
+    </w:p>
+    <w:p>
+      <w:pPr>
+        <w:pStyle w:val="Pasussalistom"/>
+        <w:numPr>
+          <w:ilvl w:val="0"/>
+          <w:numId w:val="31"/>
+        </w:numPr>
+        <w:spacing w:before="0" w:line="360" w:lineRule="auto"/>
+        <w:rPr>
+          <w:sz w:val="22"/>
+          <w:lang w:val="sr-Cyrl-RS"/>
+        </w:rPr>
+      </w:pPr>
+      <w:r>
+        <w:rPr>
+          <w:b/>
+          <w:sz w:val="22"/>
+          <w:lang w:val="sr-Cyrl-RS"/>
+        </w:rPr>
+        <w:t>Расположивост</w:t>
+      </w:r>
+      <w:r>
+        <w:rPr>
+          <w:sz w:val="22"/>
+          <w:lang w:val="sr-Cyrl-RS"/>
+        </w:rPr>
+        <w:t xml:space="preserve"> – апликација треба да буде увек доступна корисницима, доступна треба бити чак и када нема интернет везе. Теба да  се минимизују застоји у току ажурирања и одржавања система. </w:t>
+      </w:r>
+    </w:p>
+    <w:p>
+      <w:pPr>
+        <w:pStyle w:val="Pasussalistom"/>
+        <w:numPr>
+          <w:ilvl w:val="0"/>
+          <w:numId w:val="31"/>
+        </w:numPr>
+        <w:spacing w:before="0" w:line="360" w:lineRule="auto"/>
+        <w:rPr>
+          <w:sz w:val="22"/>
+          <w:lang w:val="sr-Cyrl-RS"/>
+        </w:rPr>
+      </w:pPr>
+      <w:proofErr w:type="spellStart"/>
+      <w:r>
+        <w:rPr>
+          <w:b/>
+          <w:sz w:val="22"/>
+          <w:lang w:val="sr-Cyrl-RS"/>
+        </w:rPr>
+        <w:t>Преносивост</w:t>
+      </w:r>
+      <w:proofErr w:type="spellEnd"/>
+      <w:r>
+        <w:rPr>
+          <w:sz w:val="22"/>
+          <w:lang w:val="sr-Cyrl-RS"/>
+        </w:rPr>
+        <w:t xml:space="preserve"> –  апликација треба да буде доступна на свим платформама као и да буде флексибилна у виду прилагођавања интерфејса различитим екранима и резолуцијама.</w:t>
+      </w:r>
+    </w:p>
+    <w:p>
+      <w:pPr>
+        <w:pStyle w:val="Pasussalistom"/>
+        <w:numPr>
+          <w:ilvl w:val="0"/>
+          <w:numId w:val="31"/>
+        </w:numPr>
+        <w:spacing w:before="0" w:line="360" w:lineRule="auto"/>
+        <w:rPr>
+          <w:sz w:val="22"/>
+          <w:lang w:val="sr-Cyrl-RS"/>
+        </w:rPr>
+      </w:pPr>
+      <w:r>
+        <w:rPr>
+          <w:b/>
+          <w:sz w:val="22"/>
+          <w:lang w:val="sr-Cyrl-RS"/>
+        </w:rPr>
+        <w:t>Погодности за одржавање</w:t>
+      </w:r>
+      <w:r>
+        <w:rPr>
+          <w:sz w:val="22"/>
+          <w:lang w:val="sr-Cyrl-RS"/>
+        </w:rPr>
+        <w:t xml:space="preserve"> -  систем треба да се ажурира и одржава лако.</w:t>
+      </w:r>
+    </w:p>
+    <w:p>
+      <w:pPr>
+        <w:rPr>
+          <w:lang w:val="sr-Cyrl-RS"/>
+        </w:rPr>
+      </w:pPr>
+    </w:p>
+    <w:p>
+      <w:pPr>
+        <w:pStyle w:val="Naslov2"/>
+        <w:rPr>
+          <w:lang w:val="sr-Cyrl-RS"/>
+        </w:rPr>
+      </w:pPr>
       <w:r>
         <w:rPr>
           <w:lang w:val="sr-Cyrl-RS"/>
@@ -4649,32 +5269,119 @@
         <w:rPr>
           <w:lang w:val="sr-Cyrl-RS"/>
         </w:rPr>
-        <w:t>7</w:t>
+        <w:t>8</w:t>
       </w:r>
       <w:r>
         <w:t xml:space="preserve"> </w:t>
       </w:r>
-      <w:r>
-        <w:rPr>
-          <w:lang w:val="sr-Cyrl-RS"/>
-        </w:rPr>
-        <w:t>Системске карактеристике софтвера система</w:t>
-      </w:r>
-      <w:bookmarkEnd w:id="27"/>
-    </w:p>
-    <w:p>
-      <w:pPr>
-        <w:pStyle w:val="Heading2"/>
-        <w:rPr>
-          <w:lang w:val="sr-Cyrl-RS"/>
-        </w:rPr>
-      </w:pPr>
       <w:bookmarkStart w:id="28" w:name="_Toc181020283"/>
       <w:r>
         <w:rPr>
           <w:lang w:val="sr-Cyrl-RS"/>
         </w:rPr>
-        <w:t>3</w:t>
+        <w:t>Допунске информације</w:t>
+      </w:r>
+      <w:bookmarkEnd w:id="28"/>
+    </w:p>
+    <w:p>
+      <w:pPr>
+        <w:pStyle w:val="Pasussalistom"/>
+        <w:numPr>
+          <w:ilvl w:val="0"/>
+          <w:numId w:val="31"/>
+        </w:numPr>
+        <w:spacing w:before="0" w:line="360" w:lineRule="auto"/>
+        <w:rPr>
+          <w:sz w:val="22"/>
+          <w:lang w:val="sr-Cyrl-RS"/>
+        </w:rPr>
+      </w:pPr>
+      <w:r>
+        <w:rPr>
+          <w:b/>
+          <w:sz w:val="22"/>
+          <w:lang w:val="sr-Cyrl-RS"/>
+        </w:rPr>
+        <w:t>Проблеме које систем решава</w:t>
+      </w:r>
+      <w:r>
+        <w:rPr>
+          <w:sz w:val="22"/>
+          <w:lang w:val="sr-Cyrl-RS"/>
+        </w:rPr>
+        <w:t xml:space="preserve"> – поједностављује и олакшава организацију прослава. Пружа функције са којима корисник ефикасно може да организује своју прославу. Преглед доступних локала штеди време кориснику, праћење буџета омогућава кориснику да лакше води евиденцију о новцу који троши за организацију.</w:t>
+      </w:r>
+    </w:p>
+    <w:p>
+      <w:pPr>
+        <w:rPr>
+          <w:lang w:val="sr-Cyrl-RS"/>
+        </w:rPr>
+      </w:pPr>
+    </w:p>
+    <w:p>
+      <w:pPr>
+        <w:pStyle w:val="Naslov1"/>
+        <w:rPr>
+          <w:lang w:val="sr-Cyrl-RS"/>
+        </w:rPr>
+      </w:pPr>
+      <w:bookmarkStart w:id="29" w:name="_Toc181020284"/>
+      <w:r>
+        <w:rPr>
+          <w:lang w:val="sr-Cyrl-RS"/>
+        </w:rPr>
+        <w:t>4</w:t>
+      </w:r>
+      <w:r>
+        <w:t xml:space="preserve">. </w:t>
+      </w:r>
+      <w:r>
+        <w:rPr>
+          <w:lang w:val="sr-Cyrl-RS"/>
+        </w:rPr>
+        <w:t>Верификација</w:t>
+      </w:r>
+      <w:bookmarkEnd w:id="29"/>
+    </w:p>
+    <w:p>
+      <w:pPr>
+        <w:pStyle w:val="Naslov1"/>
+        <w:rPr>
+          <w:lang w:val="sr-Cyrl-RS"/>
+        </w:rPr>
+      </w:pPr>
+      <w:bookmarkStart w:id="30" w:name="_Toc181020285"/>
+      <w:r>
+        <w:rPr>
+          <w:lang w:val="sr-Cyrl-RS"/>
+        </w:rPr>
+        <w:t>5</w:t>
+      </w:r>
+      <w:r>
+        <w:t xml:space="preserve">. </w:t>
+      </w:r>
+      <w:r>
+        <w:rPr>
+          <w:lang w:val="sr-Cyrl-RS"/>
+        </w:rPr>
+        <w:t>Прилози</w:t>
+      </w:r>
+      <w:bookmarkEnd w:id="30"/>
+    </w:p>
+    <w:p>
+      <w:pPr>
+        <w:pStyle w:val="Naslov2"/>
+        <w:rPr>
+          <w:lang w:val="sr-Cyrl-RS"/>
+        </w:rPr>
+      </w:pPr>
+      <w:bookmarkStart w:id="31" w:name="_Toc181020286"/>
+      <w:r>
+        <w:rPr>
+          <w:lang w:val="sr-Cyrl-RS"/>
+        </w:rPr>
+        <w:t>5</w:t>
       </w:r>
       <w:r>
         <w:t>.</w:t>
@@ -4683,7 +5390,7 @@
         <w:rPr>
           <w:lang w:val="sr-Cyrl-RS"/>
         </w:rPr>
-        <w:t>8</w:t>
+        <w:t>1</w:t>
       </w:r>
       <w:r>
         <w:t xml:space="preserve"> </w:t>
@@ -4692,97 +5399,13 @@
         <w:rPr>
           <w:lang w:val="sr-Cyrl-RS"/>
         </w:rPr>
-        <w:t>Допунске информације</w:t>
-      </w:r>
-      <w:bookmarkEnd w:id="28"/>
-    </w:p>
-    <w:p>
-      <w:pPr>
-        <w:pStyle w:val="Heading1"/>
-        <w:rPr>
-          <w:lang w:val="sr-Cyrl-RS"/>
-        </w:rPr>
-      </w:pPr>
-      <w:bookmarkStart w:id="29" w:name="_Toc181020284"/>
-      <w:r>
-        <w:rPr>
-          <w:lang w:val="sr-Cyrl-RS"/>
-        </w:rPr>
-        <w:t>4</w:t>
-      </w:r>
-      <w:r>
-        <w:t xml:space="preserve">. </w:t>
-      </w:r>
-      <w:r>
-        <w:rPr>
-          <w:lang w:val="sr-Cyrl-RS"/>
-        </w:rPr>
-        <w:t>Верификација</w:t>
-      </w:r>
-      <w:bookmarkEnd w:id="29"/>
-    </w:p>
-    <w:p>
-      <w:pPr>
-        <w:pStyle w:val="Heading1"/>
-        <w:rPr>
-          <w:lang w:val="sr-Cyrl-RS"/>
-        </w:rPr>
-      </w:pPr>
-      <w:bookmarkStart w:id="30" w:name="_Toc181020285"/>
-      <w:r>
-        <w:rPr>
-          <w:lang w:val="sr-Cyrl-RS"/>
-        </w:rPr>
-        <w:t>5</w:t>
-      </w:r>
-      <w:r>
-        <w:t xml:space="preserve">. </w:t>
-      </w:r>
-      <w:r>
-        <w:rPr>
-          <w:lang w:val="sr-Cyrl-RS"/>
-        </w:rPr>
-        <w:t>Прилози</w:t>
-      </w:r>
-      <w:bookmarkEnd w:id="30"/>
-    </w:p>
-    <w:p>
-      <w:pPr>
-        <w:pStyle w:val="Heading2"/>
-        <w:rPr>
-          <w:lang w:val="sr-Cyrl-RS"/>
-        </w:rPr>
-      </w:pPr>
-      <w:bookmarkStart w:id="31" w:name="_Toc181020286"/>
-      <w:r>
-        <w:rPr>
-          <w:lang w:val="sr-Cyrl-RS"/>
-        </w:rPr>
-        <w:t>5</w:t>
-      </w:r>
-      <w:r>
-        <w:t>.</w:t>
-      </w:r>
-      <w:r>
-        <w:rPr>
-          <w:lang w:val="sr-Cyrl-RS"/>
-        </w:rPr>
-        <w:t>1</w:t>
-      </w:r>
-      <w:r>
-        <w:t xml:space="preserve"> </w:t>
-      </w:r>
-      <w:r>
-        <w:rPr>
-          <w:lang w:val="sr-Cyrl-RS"/>
-        </w:rPr>
         <w:t>Претпоставке и зависности</w:t>
       </w:r>
       <w:bookmarkEnd w:id="31"/>
     </w:p>
     <w:p>
       <w:pPr>
-        <w:pStyle w:val="Heading2"/>
+        <w:pStyle w:val="Naslov2"/>
         <w:rPr>
           <w:lang w:val="sr-Cyrl-RS"/>
         </w:rPr>
@@ -4843,7 +5466,7 @@
 </file>
 
 <file path=word/endnotes.xml><?xml version="1.0" encoding="utf-8"?>
-<w:endnotes xmlns:wpc="http://schemas.microsoft.com/office/word/2010/wordprocessingCanvas" xmlns:cx="http://schemas.microsoft.com/office/drawing/2014/chartex" xmlns:mc="http://schemas.openxmlformats.org/markup-compatibility/2006" xmlns:o="urn:schemas-microsoft-com:office:office" xmlns:r="http://schemas.openxmlformats.org/officeDocument/2006/relationships" xmlns:m="http://schemas.openxmlformats.org/officeDocument/2006/math" xmlns:v="urn:schemas-microsoft-com:vml" xmlns:wp14="http://schemas.microsoft.com/office/word/2010/wordprocessingDrawing" xmlns:wp="http://schemas.openxmlformats.org/drawingml/2006/wordprocessingDrawing" xmlns:w10="urn:schemas-microsoft-com:office:word" xmlns:w="http://schemas.openxmlformats.org/wordprocessingml/2006/main" xmlns:w14="http://schemas.microsoft.com/office/word/2010/wordml" xmlns:w15="http://schemas.microsoft.com/office/word/2012/wordml" xmlns:w16se="http://schemas.microsoft.com/office/word/2015/wordml/symex" xmlns:wpg="http://schemas.microsoft.com/office/word/2010/wordprocessingGroup" xmlns:wpi="http://schemas.microsoft.com/office/word/2010/wordprocessingInk" xmlns:wne="http://schemas.microsoft.com/office/word/2006/wordml" xmlns:wps="http://schemas.microsoft.com/office/word/2010/wordprocessingShape" mc:Ignorable="w14 w15 w16se wp14">
+<w:endnotes xmlns:wpc="http://schemas.microsoft.com/office/word/2010/wordprocessingCanvas" xmlns:cx="http://schemas.microsoft.com/office/drawing/2014/chartex" xmlns:cx1="http://schemas.microsoft.com/office/drawing/2015/9/8/chartex" xmlns:cx2="http://schemas.microsoft.com/office/drawing/2015/10/21/chartex" xmlns:cx3="http://schemas.microsoft.com/office/drawing/2016/5/9/chartex" xmlns:cx4="http://schemas.microsoft.com/office/drawing/2016/5/10/chartex" xmlns:cx5="http://schemas.microsoft.com/office/drawing/2016/5/11/chartex" xmlns:cx6="http://schemas.microsoft.com/office/drawing/2016/5/12/chartex" xmlns:cx7="http://schemas.microsoft.com/office/drawing/2016/5/13/chartex" xmlns:cx8="http://schemas.microsoft.com/office/drawing/2016/5/14/chartex" xmlns:mc="http://schemas.openxmlformats.org/markup-compatibility/2006" xmlns:aink="http://schemas.microsoft.com/office/drawing/2016/ink" xmlns:am3d="http://schemas.microsoft.com/office/drawing/2017/model3d" xmlns:o="urn:schemas-microsoft-com:office:office" xmlns:r="http://schemas.openxmlformats.org/officeDocument/2006/relationships" xmlns:m="http://schemas.openxmlformats.org/officeDocument/2006/math" xmlns:v="urn:schemas-microsoft-com:vml" xmlns:wp14="http://schemas.microsoft.com/office/word/2010/wordprocessingDrawing" xmlns:wp="http://schemas.openxmlformats.org/drawingml/2006/wordprocessingDrawing" xmlns:w10="urn:schemas-microsoft-com:office:word" xmlns:w="http://schemas.openxmlformats.org/wordprocessingml/2006/main" xmlns:w14="http://schemas.microsoft.com/office/word/2010/wordml" xmlns:w15="http://schemas.microsoft.com/office/word/2012/wordml" xmlns:w16cid="http://schemas.microsoft.com/office/word/2016/wordml/cid" xmlns:w16se="http://schemas.microsoft.com/office/word/2015/wordml/symex" xmlns:wpg="http://schemas.microsoft.com/office/word/2010/wordprocessingGroup" xmlns:wpi="http://schemas.microsoft.com/office/word/2010/wordprocessingInk" xmlns:wne="http://schemas.microsoft.com/office/word/2006/wordml" xmlns:wps="http://schemas.microsoft.com/office/word/2010/wordprocessingShape" mc:Ignorable="w14 w15 w16se w16cid wp14">
   <w:endnote w:type="separator" w:id="-1">
     <w:p>
       <w:pPr>
@@ -4868,7 +5491,7 @@
 </file>
 
 <file path=word/footer1.xml><?xml version="1.0" encoding="utf-8"?>
-<w:ftr xmlns:wpc="http://schemas.microsoft.com/office/word/2010/wordprocessingCanvas" xmlns:cx="http://schemas.microsoft.com/office/drawing/2014/chartex" xmlns:mc="http://schemas.openxmlformats.org/markup-compatibility/2006" xmlns:o="urn:schemas-microsoft-com:office:office" xmlns:r="http://schemas.openxmlformats.org/officeDocument/2006/relationships" xmlns:m="http://schemas.openxmlformats.org/officeDocument/2006/math" xmlns:v="urn:schemas-microsoft-com:vml" xmlns:wp14="http://schemas.microsoft.com/office/word/2010/wordprocessingDrawing" xmlns:wp="http://schemas.openxmlformats.org/drawingml/2006/wordprocessingDrawing" xmlns:w10="urn:schemas-microsoft-com:office:word" xmlns:w="http://schemas.openxmlformats.org/wordprocessingml/2006/main" xmlns:w14="http://schemas.microsoft.com/office/word/2010/wordml" xmlns:w15="http://schemas.microsoft.com/office/word/2012/wordml" xmlns:w16se="http://schemas.microsoft.com/office/word/2015/wordml/symex" xmlns:wpg="http://schemas.microsoft.com/office/word/2010/wordprocessingGroup" xmlns:wpi="http://schemas.microsoft.com/office/word/2010/wordprocessingInk" xmlns:wne="http://schemas.microsoft.com/office/word/2006/wordml" xmlns:wps="http://schemas.microsoft.com/office/word/2010/wordprocessingShape" mc:Ignorable="w14 w15 w16se wp14">
+<w:ftr xmlns:wpc="http://schemas.microsoft.com/office/word/2010/wordprocessingCanvas" xmlns:cx="http://schemas.microsoft.com/office/drawing/2014/chartex" xmlns:cx1="http://schemas.microsoft.com/office/drawing/2015/9/8/chartex" xmlns:cx2="http://schemas.microsoft.com/office/drawing/2015/10/21/chartex" xmlns:cx3="http://schemas.microsoft.com/office/drawing/2016/5/9/chartex" xmlns:cx4="http://schemas.microsoft.com/office/drawing/2016/5/10/chartex" xmlns:cx5="http://schemas.microsoft.com/office/drawing/2016/5/11/chartex" xmlns:cx6="http://schemas.microsoft.com/office/drawing/2016/5/12/chartex" xmlns:cx7="http://schemas.microsoft.com/office/drawing/2016/5/13/chartex" xmlns:cx8="http://schemas.microsoft.com/office/drawing/2016/5/14/chartex" xmlns:mc="http://schemas.openxmlformats.org/markup-compatibility/2006" xmlns:aink="http://schemas.microsoft.com/office/drawing/2016/ink" xmlns:am3d="http://schemas.microsoft.com/office/drawing/2017/model3d" xmlns:o="urn:schemas-microsoft-com:office:office" xmlns:r="http://schemas.openxmlformats.org/officeDocument/2006/relationships" xmlns:m="http://schemas.openxmlformats.org/officeDocument/2006/math" xmlns:v="urn:schemas-microsoft-com:vml" xmlns:wp14="http://schemas.microsoft.com/office/word/2010/wordprocessingDrawing" xmlns:wp="http://schemas.openxmlformats.org/drawingml/2006/wordprocessingDrawing" xmlns:w10="urn:schemas-microsoft-com:office:word" xmlns:w="http://schemas.openxmlformats.org/wordprocessingml/2006/main" xmlns:w14="http://schemas.microsoft.com/office/word/2010/wordml" xmlns:w15="http://schemas.microsoft.com/office/word/2012/wordml" xmlns:w16cid="http://schemas.microsoft.com/office/word/2016/wordml/cid" xmlns:w16se="http://schemas.microsoft.com/office/word/2015/wordml/symex" xmlns:wpg="http://schemas.microsoft.com/office/word/2010/wordprocessingGroup" xmlns:wpi="http://schemas.microsoft.com/office/word/2010/wordprocessingInk" xmlns:wne="http://schemas.microsoft.com/office/word/2006/wordml" xmlns:wps="http://schemas.microsoft.com/office/word/2010/wordprocessingShape" mc:Ignorable="w14 w15 w16se w16cid wp14">
   <w:sdt>
     <w:sdtPr>
       <w:id w:val="-154838647"/>
@@ -4877,10 +5500,11 @@
         <w:docPartUnique/>
       </w:docPartObj>
     </w:sdtPr>
+    <w:sdtEndPr/>
     <w:sdtContent>
       <w:p>
         <w:pPr>
-          <w:pStyle w:val="Footer"/>
+          <w:pStyle w:val="Podnojestranice"/>
           <w:ind w:firstLine="0"/>
           <w:jc w:val="center"/>
         </w:pPr>
@@ -4907,14 +5531,14 @@
   </w:sdt>
   <w:p>
     <w:pPr>
-      <w:pStyle w:val="Footer"/>
+      <w:pStyle w:val="Podnojestranice"/>
     </w:pPr>
   </w:p>
 </w:ftr>
 </file>
 
 <file path=word/footnotes.xml><?xml version="1.0" encoding="utf-8"?>
-<w:footnotes xmlns:wpc="http://schemas.microsoft.com/office/word/2010/wordprocessingCanvas" xmlns:cx="http://schemas.microsoft.com/office/drawing/2014/chartex" xmlns:mc="http://schemas.openxmlformats.org/markup-compatibility/2006" xmlns:o="urn:schemas-microsoft-com:office:office" xmlns:r="http://schemas.openxmlformats.org/officeDocument/2006/relationships" xmlns:m="http://schemas.openxmlformats.org/officeDocument/2006/math" xmlns:v="urn:schemas-microsoft-com:vml" xmlns:wp14="http://schemas.microsoft.com/office/word/2010/wordprocessingDrawing" xmlns:wp="http://schemas.openxmlformats.org/drawingml/2006/wordprocessingDrawing" xmlns:w10="urn:schemas-microsoft-com:office:word" xmlns:w="http://schemas.openxmlformats.org/wordprocessingml/2006/main" xmlns:w14="http://schemas.microsoft.com/office/word/2010/wordml" xmlns:w15="http://schemas.microsoft.com/office/word/2012/wordml" xmlns:w16se="http://schemas.microsoft.com/office/word/2015/wordml/symex" xmlns:wpg="http://schemas.microsoft.com/office/word/2010/wordprocessingGroup" xmlns:wpi="http://schemas.microsoft.com/office/word/2010/wordprocessingInk" xmlns:wne="http://schemas.microsoft.com/office/word/2006/wordml" xmlns:wps="http://schemas.microsoft.com/office/word/2010/wordprocessingShape" mc:Ignorable="w14 w15 w16se wp14">
+<w:footnotes xmlns:wpc="http://schemas.microsoft.com/office/word/2010/wordprocessingCanvas" xmlns:cx="http://schemas.microsoft.com/office/drawing/2014/chartex" xmlns:cx1="http://schemas.microsoft.com/office/drawing/2015/9/8/chartex" xmlns:cx2="http://schemas.microsoft.com/office/drawing/2015/10/21/chartex" xmlns:cx3="http://schemas.microsoft.com/office/drawing/2016/5/9/chartex" xmlns:cx4="http://schemas.microsoft.com/office/drawing/2016/5/10/chartex" xmlns:cx5="http://schemas.microsoft.com/office/drawing/2016/5/11/chartex" xmlns:cx6="http://schemas.microsoft.com/office/drawing/2016/5/12/chartex" xmlns:cx7="http://schemas.microsoft.com/office/drawing/2016/5/13/chartex" xmlns:cx8="http://schemas.microsoft.com/office/drawing/2016/5/14/chartex" xmlns:mc="http://schemas.openxmlformats.org/markup-compatibility/2006" xmlns:aink="http://schemas.microsoft.com/office/drawing/2016/ink" xmlns:am3d="http://schemas.microsoft.com/office/drawing/2017/model3d" xmlns:o="urn:schemas-microsoft-com:office:office" xmlns:r="http://schemas.openxmlformats.org/officeDocument/2006/relationships" xmlns:m="http://schemas.openxmlformats.org/officeDocument/2006/math" xmlns:v="urn:schemas-microsoft-com:vml" xmlns:wp14="http://schemas.microsoft.com/office/word/2010/wordprocessingDrawing" xmlns:wp="http://schemas.openxmlformats.org/drawingml/2006/wordprocessingDrawing" xmlns:w10="urn:schemas-microsoft-com:office:word" xmlns:w="http://schemas.openxmlformats.org/wordprocessingml/2006/main" xmlns:w14="http://schemas.microsoft.com/office/word/2010/wordml" xmlns:w15="http://schemas.microsoft.com/office/word/2012/wordml" xmlns:w16cid="http://schemas.microsoft.com/office/word/2016/wordml/cid" xmlns:w16se="http://schemas.microsoft.com/office/word/2015/wordml/symex" xmlns:wpg="http://schemas.microsoft.com/office/word/2010/wordprocessingGroup" xmlns:wpi="http://schemas.microsoft.com/office/word/2010/wordprocessingInk" xmlns:wne="http://schemas.microsoft.com/office/word/2006/wordml" xmlns:wps="http://schemas.microsoft.com/office/word/2010/wordprocessingShape" mc:Ignorable="w14 w15 w16se w16cid wp14">
   <w:footnote w:type="separator" w:id="-1">
     <w:p>
       <w:pPr>
@@ -4939,10 +5563,10 @@
 </file>
 
 <file path=word/header1.xml><?xml version="1.0" encoding="utf-8"?>
-<w:hdr xmlns:wpc="http://schemas.microsoft.com/office/word/2010/wordprocessingCanvas" xmlns:cx="http://schemas.microsoft.com/office/drawing/2014/chartex" xmlns:mc="http://schemas.openxmlformats.org/markup-compatibility/2006" xmlns:o="urn:schemas-microsoft-com:office:office" xmlns:r="http://schemas.openxmlformats.org/officeDocument/2006/relationships" xmlns:m="http://schemas.openxmlformats.org/officeDocument/2006/math" xmlns:v="urn:schemas-microsoft-com:vml" xmlns:wp14="http://schemas.microsoft.com/office/word/2010/wordprocessingDrawing" xmlns:wp="http://schemas.openxmlformats.org/drawingml/2006/wordprocessingDrawing" xmlns:w10="urn:schemas-microsoft-com:office:word" xmlns:w="http://schemas.openxmlformats.org/wordprocessingml/2006/main" xmlns:w14="http://schemas.microsoft.com/office/word/2010/wordml" xmlns:w15="http://schemas.microsoft.com/office/word/2012/wordml" xmlns:w16se="http://schemas.microsoft.com/office/word/2015/wordml/symex" xmlns:wpg="http://schemas.microsoft.com/office/word/2010/wordprocessingGroup" xmlns:wpi="http://schemas.microsoft.com/office/word/2010/wordprocessingInk" xmlns:wne="http://schemas.microsoft.com/office/word/2006/wordml" xmlns:wps="http://schemas.microsoft.com/office/word/2010/wordprocessingShape" mc:Ignorable="w14 w15 w16se wp14">
+<w:hdr xmlns:wpc="http://schemas.microsoft.com/office/word/2010/wordprocessingCanvas" xmlns:cx="http://schemas.microsoft.com/office/drawing/2014/chartex" xmlns:cx1="http://schemas.microsoft.com/office/drawing/2015/9/8/chartex" xmlns:cx2="http://schemas.microsoft.com/office/drawing/2015/10/21/chartex" xmlns:cx3="http://schemas.microsoft.com/office/drawing/2016/5/9/chartex" xmlns:cx4="http://schemas.microsoft.com/office/drawing/2016/5/10/chartex" xmlns:cx5="http://schemas.microsoft.com/office/drawing/2016/5/11/chartex" xmlns:cx6="http://schemas.microsoft.com/office/drawing/2016/5/12/chartex" xmlns:cx7="http://schemas.microsoft.com/office/drawing/2016/5/13/chartex" xmlns:cx8="http://schemas.microsoft.com/office/drawing/2016/5/14/chartex" xmlns:mc="http://schemas.openxmlformats.org/markup-compatibility/2006" xmlns:aink="http://schemas.microsoft.com/office/drawing/2016/ink" xmlns:am3d="http://schemas.microsoft.com/office/drawing/2017/model3d" xmlns:o="urn:schemas-microsoft-com:office:office" xmlns:r="http://schemas.openxmlformats.org/officeDocument/2006/relationships" xmlns:m="http://schemas.openxmlformats.org/officeDocument/2006/math" xmlns:v="urn:schemas-microsoft-com:vml" xmlns:wp14="http://schemas.microsoft.com/office/word/2010/wordprocessingDrawing" xmlns:wp="http://schemas.openxmlformats.org/drawingml/2006/wordprocessingDrawing" xmlns:w10="urn:schemas-microsoft-com:office:word" xmlns:w="http://schemas.openxmlformats.org/wordprocessingml/2006/main" xmlns:w14="http://schemas.microsoft.com/office/word/2010/wordml" xmlns:w15="http://schemas.microsoft.com/office/word/2012/wordml" xmlns:w16cid="http://schemas.microsoft.com/office/word/2016/wordml/cid" xmlns:w16se="http://schemas.microsoft.com/office/word/2015/wordml/symex" xmlns:wpg="http://schemas.microsoft.com/office/word/2010/wordprocessingGroup" xmlns:wpi="http://schemas.microsoft.com/office/word/2010/wordprocessingInk" xmlns:wne="http://schemas.microsoft.com/office/word/2006/wordml" xmlns:wps="http://schemas.microsoft.com/office/word/2010/wordprocessingShape" mc:Ignorable="w14 w15 w16se w16cid wp14">
   <w:p>
     <w:pPr>
-      <w:pStyle w:val="Header"/>
+      <w:pStyle w:val="Zaglavljestranice"/>
       <w:rPr>
         <w:i/>
         <w:iCs/>
@@ -4953,14 +5577,14 @@
   </w:p>
   <w:p>
     <w:pPr>
-      <w:pStyle w:val="Header"/>
+      <w:pStyle w:val="Zaglavljestranice"/>
     </w:pPr>
   </w:p>
 </w:hdr>
 </file>
 
 <file path=word/numbering.xml><?xml version="1.0" encoding="utf-8"?>
-<w:numbering xmlns:wpc="http://schemas.microsoft.com/office/word/2010/wordprocessingCanvas" xmlns:cx="http://schemas.microsoft.com/office/drawing/2014/chartex" xmlns:mc="http://schemas.openxmlformats.org/markup-compatibility/2006" xmlns:o="urn:schemas-microsoft-com:office:office" xmlns:r="http://schemas.openxmlformats.org/officeDocument/2006/relationships" xmlns:m="http://schemas.openxmlformats.org/officeDocument/2006/math" xmlns:v="urn:schemas-microsoft-com:vml" xmlns:wp14="http://schemas.microsoft.com/office/word/2010/wordprocessingDrawing" xmlns:wp="http://schemas.openxmlformats.org/drawingml/2006/wordprocessingDrawing" xmlns:w10="urn:schemas-microsoft-com:office:word" xmlns:w="http://schemas.openxmlformats.org/wordprocessingml/2006/main" xmlns:w14="http://schemas.microsoft.com/office/word/2010/wordml" xmlns:w15="http://schemas.microsoft.com/office/word/2012/wordml" xmlns:w16se="http://schemas.microsoft.com/office/word/2015/wordml/symex" xmlns:wpg="http://schemas.microsoft.com/office/word/2010/wordprocessingGroup" xmlns:wpi="http://schemas.microsoft.com/office/word/2010/wordprocessingInk" xmlns:wne="http://schemas.microsoft.com/office/word/2006/wordml" xmlns:wps="http://schemas.microsoft.com/office/word/2010/wordprocessingShape" mc:Ignorable="w14 w15 w16se wp14">
+<w:numbering xmlns:wpc="http://schemas.microsoft.com/office/word/2010/wordprocessingCanvas" xmlns:cx="http://schemas.microsoft.com/office/drawing/2014/chartex" xmlns:cx1="http://schemas.microsoft.com/office/drawing/2015/9/8/chartex" xmlns:cx2="http://schemas.microsoft.com/office/drawing/2015/10/21/chartex" xmlns:cx3="http://schemas.microsoft.com/office/drawing/2016/5/9/chartex" xmlns:cx4="http://schemas.microsoft.com/office/drawing/2016/5/10/chartex" xmlns:cx5="http://schemas.microsoft.com/office/drawing/2016/5/11/chartex" xmlns:cx6="http://schemas.microsoft.com/office/drawing/2016/5/12/chartex" xmlns:cx7="http://schemas.microsoft.com/office/drawing/2016/5/13/chartex" xmlns:cx8="http://schemas.microsoft.com/office/drawing/2016/5/14/chartex" xmlns:mc="http://schemas.openxmlformats.org/markup-compatibility/2006" xmlns:aink="http://schemas.microsoft.com/office/drawing/2016/ink" xmlns:am3d="http://schemas.microsoft.com/office/drawing/2017/model3d" xmlns:o="urn:schemas-microsoft-com:office:office" xmlns:r="http://schemas.openxmlformats.org/officeDocument/2006/relationships" xmlns:m="http://schemas.openxmlformats.org/officeDocument/2006/math" xmlns:v="urn:schemas-microsoft-com:vml" xmlns:wp14="http://schemas.microsoft.com/office/word/2010/wordprocessingDrawing" xmlns:wp="http://schemas.openxmlformats.org/drawingml/2006/wordprocessingDrawing" xmlns:w10="urn:schemas-microsoft-com:office:word" xmlns:w="http://schemas.openxmlformats.org/wordprocessingml/2006/main" xmlns:w14="http://schemas.microsoft.com/office/word/2010/wordml" xmlns:w15="http://schemas.microsoft.com/office/word/2012/wordml" xmlns:w16cid="http://schemas.microsoft.com/office/word/2016/wordml/cid" xmlns:w16se="http://schemas.microsoft.com/office/word/2015/wordml/symex" xmlns:wpg="http://schemas.microsoft.com/office/word/2010/wordprocessingGroup" xmlns:wpi="http://schemas.microsoft.com/office/word/2010/wordprocessingInk" xmlns:wne="http://schemas.microsoft.com/office/word/2006/wordml" xmlns:wps="http://schemas.microsoft.com/office/word/2010/wordprocessingShape" mc:Ignorable="w14 w15 w16se w16cid wp14">
   <w:abstractNum w:abstractNumId="0" w15:restartNumberingAfterBreak="0">
     <w:nsid w:val="03B31638"/>
     <w:multiLevelType w:val="hybridMultilevel"/>
@@ -5076,9 +5700,9 @@
   </w:abstractNum>
   <w:abstractNum w:abstractNumId="1" w15:restartNumberingAfterBreak="0">
     <w:nsid w:val="05D864E1"/>
-    <w:multiLevelType w:val="hybridMultilevel"/>
-    <w:tmpl w:val="CB46C0B0"/>
-    <w:lvl w:ilvl="0" w:tplc="0409000F">
+    <w:multiLevelType w:val="multilevel"/>
+    <w:tmpl w:val="D8C481B2"/>
+    <w:lvl w:ilvl="0">
       <w:start w:val="1"/>
       <w:numFmt w:val="decimal"/>
       <w:lvlText w:val="%1."/>
@@ -5087,77 +5711,109 @@
         <w:ind w:left="720" w:hanging="360"/>
       </w:pPr>
     </w:lvl>
-    <w:lvl w:ilvl="1" w:tplc="04090019" w:tentative="1">
-      <w:start w:val="1"/>
-      <w:numFmt w:val="lowerLetter"/>
-      <w:lvlText w:val="%2."/>
-      <w:lvlJc w:val="left"/>
-      <w:pPr>
-        <w:ind w:left="1440" w:hanging="360"/>
-      </w:pPr>
-    </w:lvl>
-    <w:lvl w:ilvl="2" w:tplc="0409001B" w:tentative="1">
-      <w:start w:val="1"/>
-      <w:numFmt w:val="lowerRoman"/>
-      <w:lvlText w:val="%3."/>
-      <w:lvlJc w:val="right"/>
-      <w:pPr>
-        <w:ind w:left="2160" w:hanging="180"/>
-      </w:pPr>
-    </w:lvl>
-    <w:lvl w:ilvl="3" w:tplc="0409000F" w:tentative="1">
-      <w:start w:val="1"/>
+    <w:lvl w:ilvl="1">
+      <w:start w:val="6"/>
       <w:numFmt w:val="decimal"/>
-      <w:lvlText w:val="%4."/>
-      <w:lvlJc w:val="left"/>
-      <w:pPr>
-        <w:ind w:left="2880" w:hanging="360"/>
-      </w:pPr>
-    </w:lvl>
-    <w:lvl w:ilvl="4" w:tplc="04090019" w:tentative="1">
-      <w:start w:val="1"/>
-      <w:numFmt w:val="lowerLetter"/>
-      <w:lvlText w:val="%5."/>
-      <w:lvlJc w:val="left"/>
-      <w:pPr>
-        <w:ind w:left="3600" w:hanging="360"/>
-      </w:pPr>
-    </w:lvl>
-    <w:lvl w:ilvl="5" w:tplc="0409001B" w:tentative="1">
-      <w:start w:val="1"/>
-      <w:numFmt w:val="lowerRoman"/>
-      <w:lvlText w:val="%6."/>
-      <w:lvlJc w:val="right"/>
-      <w:pPr>
-        <w:ind w:left="4320" w:hanging="180"/>
-      </w:pPr>
-    </w:lvl>
-    <w:lvl w:ilvl="6" w:tplc="0409000F" w:tentative="1">
+      <w:isLgl/>
+      <w:lvlText w:val="%1.%2"/>
+      <w:lvlJc w:val="left"/>
+      <w:pPr>
+        <w:ind w:left="1080" w:hanging="720"/>
+      </w:pPr>
+      <w:rPr>
+        <w:rFonts w:hint="default"/>
+      </w:rPr>
+    </w:lvl>
+    <w:lvl w:ilvl="2">
       <w:start w:val="1"/>
       <w:numFmt w:val="decimal"/>
-      <w:lvlText w:val="%7."/>
-      <w:lvlJc w:val="left"/>
-      <w:pPr>
-        <w:ind w:left="5040" w:hanging="360"/>
-      </w:pPr>
-    </w:lvl>
-    <w:lvl w:ilvl="7" w:tplc="04090019" w:tentative="1">
-      <w:start w:val="1"/>
-      <w:numFmt w:val="lowerLetter"/>
-      <w:lvlText w:val="%8."/>
-      <w:lvlJc w:val="left"/>
-      <w:pPr>
-        <w:ind w:left="5760" w:hanging="360"/>
-      </w:pPr>
-    </w:lvl>
-    <w:lvl w:ilvl="8" w:tplc="0409001B" w:tentative="1">
-      <w:start w:val="1"/>
-      <w:numFmt w:val="lowerRoman"/>
-      <w:lvlText w:val="%9."/>
-      <w:lvlJc w:val="right"/>
-      <w:pPr>
-        <w:ind w:left="6480" w:hanging="180"/>
-      </w:pPr>
+      <w:isLgl/>
+      <w:lvlText w:val="%1.%2.%3"/>
+      <w:lvlJc w:val="left"/>
+      <w:pPr>
+        <w:ind w:left="1080" w:hanging="720"/>
+      </w:pPr>
+      <w:rPr>
+        <w:rFonts w:hint="default"/>
+      </w:rPr>
+    </w:lvl>
+    <w:lvl w:ilvl="3">
+      <w:start w:val="1"/>
+      <w:numFmt w:val="decimal"/>
+      <w:isLgl/>
+      <w:lvlText w:val="%1.%2.%3.%4"/>
+      <w:lvlJc w:val="left"/>
+      <w:pPr>
+        <w:ind w:left="1440" w:hanging="1080"/>
+      </w:pPr>
+      <w:rPr>
+        <w:rFonts w:hint="default"/>
+      </w:rPr>
+    </w:lvl>
+    <w:lvl w:ilvl="4">
+      <w:start w:val="1"/>
+      <w:numFmt w:val="decimal"/>
+      <w:isLgl/>
+      <w:lvlText w:val="%1.%2.%3.%4.%5"/>
+      <w:lvlJc w:val="left"/>
+      <w:pPr>
+        <w:ind w:left="1800" w:hanging="1440"/>
+      </w:pPr>
+      <w:rPr>
+        <w:rFonts w:hint="default"/>
+      </w:rPr>
+    </w:lvl>
+    <w:lvl w:ilvl="5">
+      <w:start w:val="1"/>
+      <w:numFmt w:val="decimal"/>
+      <w:isLgl/>
+      <w:lvlText w:val="%1.%2.%3.%4.%5.%6"/>
+      <w:lvlJc w:val="left"/>
+      <w:pPr>
+        <w:ind w:left="1800" w:hanging="1440"/>
+      </w:pPr>
+      <w:rPr>
+        <w:rFonts w:hint="default"/>
+      </w:rPr>
+    </w:lvl>
+    <w:lvl w:ilvl="6">
+      <w:start w:val="1"/>
+      <w:numFmt w:val="decimal"/>
+      <w:isLgl/>
+      <w:lvlText w:val="%1.%2.%3.%4.%5.%6.%7"/>
+      <w:lvlJc w:val="left"/>
+      <w:pPr>
+        <w:ind w:left="2160" w:hanging="1800"/>
+      </w:pPr>
+      <w:rPr>
+        <w:rFonts w:hint="default"/>
+      </w:rPr>
+    </w:lvl>
+    <w:lvl w:ilvl="7">
+      <w:start w:val="1"/>
+      <w:numFmt w:val="decimal"/>
+      <w:isLgl/>
+      <w:lvlText w:val="%1.%2.%3.%4.%5.%6.%7.%8"/>
+      <w:lvlJc w:val="left"/>
+      <w:pPr>
+        <w:ind w:left="2520" w:hanging="2160"/>
+      </w:pPr>
+      <w:rPr>
+        <w:rFonts w:hint="default"/>
+      </w:rPr>
+    </w:lvl>
+    <w:lvl w:ilvl="8">
+      <w:start w:val="1"/>
+      <w:numFmt w:val="decimal"/>
+      <w:isLgl/>
+      <w:lvlText w:val="%1.%2.%3.%4.%5.%6.%7.%8.%9"/>
+      <w:lvlJc w:val="left"/>
+      <w:pPr>
+        <w:ind w:left="2520" w:hanging="2160"/>
+      </w:pPr>
+      <w:rPr>
+        <w:rFonts w:hint="default"/>
+      </w:rPr>
     </w:lvl>
   </w:abstractNum>
   <w:abstractNum w:abstractNumId="2" w15:restartNumberingAfterBreak="0">
@@ -5386,6 +6042,118 @@
     </w:lvl>
   </w:abstractNum>
   <w:abstractNum w:abstractNumId="4" w15:restartNumberingAfterBreak="0">
+    <w:nsid w:val="10287C38"/>
+    <w:multiLevelType w:val="hybridMultilevel"/>
+    <w:tmpl w:val="04A44CEA"/>
+    <w:lvl w:ilvl="0" w:tplc="90269C8A">
+      <w:numFmt w:val="bullet"/>
+      <w:lvlText w:val="-"/>
+      <w:lvlJc w:val="left"/>
+      <w:pPr>
+        <w:ind w:left="720" w:hanging="360"/>
+      </w:pPr>
+      <w:rPr>
+        <w:rFonts w:ascii="Areal RNIDS" w:eastAsiaTheme="minorHAnsi" w:hAnsi="Areal RNIDS" w:cstheme="minorBidi" w:hint="default"/>
+      </w:rPr>
+    </w:lvl>
+    <w:lvl w:ilvl="1" w:tplc="04090003" w:tentative="1">
+      <w:start w:val="1"/>
+      <w:numFmt w:val="bullet"/>
+      <w:lvlText w:val="o"/>
+      <w:lvlJc w:val="left"/>
+      <w:pPr>
+        <w:ind w:left="1440" w:hanging="360"/>
+      </w:pPr>
+      <w:rPr>
+        <w:rFonts w:ascii="Courier New" w:hAnsi="Courier New" w:cs="Courier New" w:hint="default"/>
+      </w:rPr>
+    </w:lvl>
+    <w:lvl w:ilvl="2" w:tplc="04090005" w:tentative="1">
+      <w:start w:val="1"/>
+      <w:numFmt w:val="bullet"/>
+      <w:lvlText w:val=""/>
+      <w:lvlJc w:val="left"/>
+      <w:pPr>
+        <w:ind w:left="2160" w:hanging="360"/>
+      </w:pPr>
+      <w:rPr>
+        <w:rFonts w:ascii="Wingdings" w:hAnsi="Wingdings" w:hint="default"/>
+      </w:rPr>
+    </w:lvl>
+    <w:lvl w:ilvl="3" w:tplc="04090001" w:tentative="1">
+      <w:start w:val="1"/>
+      <w:numFmt w:val="bullet"/>
+      <w:lvlText w:val=""/>
+      <w:lvlJc w:val="left"/>
+      <w:pPr>
+        <w:ind w:left="2880" w:hanging="360"/>
+      </w:pPr>
+      <w:rPr>
+        <w:rFonts w:ascii="Symbol" w:hAnsi="Symbol" w:hint="default"/>
+      </w:rPr>
+    </w:lvl>
+    <w:lvl w:ilvl="4" w:tplc="04090003" w:tentative="1">
+      <w:start w:val="1"/>
+      <w:numFmt w:val="bullet"/>
+      <w:lvlText w:val="o"/>
+      <w:lvlJc w:val="left"/>
+      <w:pPr>
+        <w:ind w:left="3600" w:hanging="360"/>
+      </w:pPr>
+      <w:rPr>
+        <w:rFonts w:ascii="Courier New" w:hAnsi="Courier New" w:cs="Courier New" w:hint="default"/>
+      </w:rPr>
+    </w:lvl>
+    <w:lvl w:ilvl="5" w:tplc="04090005" w:tentative="1">
+      <w:start w:val="1"/>
+      <w:numFmt w:val="bullet"/>
+      <w:lvlText w:val=""/>
+      <w:lvlJc w:val="left"/>
+      <w:pPr>
+        <w:ind w:left="4320" w:hanging="360"/>
+      </w:pPr>
+      <w:rPr>
+        <w:rFonts w:ascii="Wingdings" w:hAnsi="Wingdings" w:hint="default"/>
+      </w:rPr>
+    </w:lvl>
+    <w:lvl w:ilvl="6" w:tplc="04090001" w:tentative="1">
+      <w:start w:val="1"/>
+      <w:numFmt w:val="bullet"/>
+      <w:lvlText w:val=""/>
+      <w:lvlJc w:val="left"/>
+      <w:pPr>
+        <w:ind w:left="5040" w:hanging="360"/>
+      </w:pPr>
+      <w:rPr>
+        <w:rFonts w:ascii="Symbol" w:hAnsi="Symbol" w:hint="default"/>
+      </w:rPr>
+    </w:lvl>
+    <w:lvl w:ilvl="7" w:tplc="04090003" w:tentative="1">
+      <w:start w:val="1"/>
+      <w:numFmt w:val="bullet"/>
+      <w:lvlText w:val="o"/>
+      <w:lvlJc w:val="left"/>
+      <w:pPr>
+        <w:ind w:left="5760" w:hanging="360"/>
+      </w:pPr>
+      <w:rPr>
+        <w:rFonts w:ascii="Courier New" w:hAnsi="Courier New" w:cs="Courier New" w:hint="default"/>
+      </w:rPr>
+    </w:lvl>
+    <w:lvl w:ilvl="8" w:tplc="04090005" w:tentative="1">
+      <w:start w:val="1"/>
+      <w:numFmt w:val="bullet"/>
+      <w:lvlText w:val=""/>
+      <w:lvlJc w:val="left"/>
+      <w:pPr>
+        <w:ind w:left="6480" w:hanging="360"/>
+      </w:pPr>
+      <w:rPr>
+        <w:rFonts w:ascii="Wingdings" w:hAnsi="Wingdings" w:hint="default"/>
+      </w:rPr>
+    </w:lvl>
+  </w:abstractNum>
+  <w:abstractNum w:abstractNumId="5" w15:restartNumberingAfterBreak="0">
     <w:nsid w:val="14070403"/>
     <w:multiLevelType w:val="hybridMultilevel"/>
     <w:tmpl w:val="A05A1950"/>
@@ -5474,7 +6242,7 @@
       </w:pPr>
     </w:lvl>
   </w:abstractNum>
-  <w:abstractNum w:abstractNumId="5" w15:restartNumberingAfterBreak="0">
+  <w:abstractNum w:abstractNumId="6" w15:restartNumberingAfterBreak="0">
     <w:nsid w:val="1FA110AA"/>
     <w:multiLevelType w:val="hybridMultilevel"/>
     <w:tmpl w:val="169262E2"/>
@@ -5560,7 +6328,7 @@
       </w:pPr>
     </w:lvl>
   </w:abstractNum>
-  <w:abstractNum w:abstractNumId="6" w15:restartNumberingAfterBreak="0">
+  <w:abstractNum w:abstractNumId="7" w15:restartNumberingAfterBreak="0">
     <w:nsid w:val="20D83726"/>
     <w:multiLevelType w:val="hybridMultilevel"/>
     <w:tmpl w:val="BD84F64A"/>
@@ -5673,7 +6441,7 @@
       </w:rPr>
     </w:lvl>
   </w:abstractNum>
-  <w:abstractNum w:abstractNumId="7" w15:restartNumberingAfterBreak="0">
+  <w:abstractNum w:abstractNumId="8" w15:restartNumberingAfterBreak="0">
     <w:nsid w:val="21363CCD"/>
     <w:multiLevelType w:val="hybridMultilevel"/>
     <w:tmpl w:val="8BCA4138"/>
@@ -5786,7 +6554,7 @@
       </w:rPr>
     </w:lvl>
   </w:abstractNum>
-  <w:abstractNum w:abstractNumId="8" w15:restartNumberingAfterBreak="0">
+  <w:abstractNum w:abstractNumId="9" w15:restartNumberingAfterBreak="0">
     <w:nsid w:val="2596377C"/>
     <w:multiLevelType w:val="hybridMultilevel"/>
     <w:tmpl w:val="95F45DB2"/>
@@ -5898,7 +6666,7 @@
       </w:rPr>
     </w:lvl>
   </w:abstractNum>
-  <w:abstractNum w:abstractNumId="9" w15:restartNumberingAfterBreak="0">
+  <w:abstractNum w:abstractNumId="10" w15:restartNumberingAfterBreak="0">
     <w:nsid w:val="28E51123"/>
     <w:multiLevelType w:val="hybridMultilevel"/>
     <w:tmpl w:val="4ABEBB32"/>
@@ -5987,7 +6755,7 @@
       </w:pPr>
     </w:lvl>
   </w:abstractNum>
-  <w:abstractNum w:abstractNumId="10" w15:restartNumberingAfterBreak="0">
+  <w:abstractNum w:abstractNumId="11" w15:restartNumberingAfterBreak="0">
     <w:nsid w:val="3B1A1FE2"/>
     <w:multiLevelType w:val="hybridMultilevel"/>
     <w:tmpl w:val="938AA8EA"/>
@@ -6100,7 +6868,7 @@
       </w:rPr>
     </w:lvl>
   </w:abstractNum>
-  <w:abstractNum w:abstractNumId="11" w15:restartNumberingAfterBreak="0">
+  <w:abstractNum w:abstractNumId="12" w15:restartNumberingAfterBreak="0">
     <w:nsid w:val="3B6D0E52"/>
     <w:multiLevelType w:val="hybridMultilevel"/>
     <w:tmpl w:val="434E546C"/>
@@ -6213,7 +6981,7 @@
       </w:rPr>
     </w:lvl>
   </w:abstractNum>
-  <w:abstractNum w:abstractNumId="12" w15:restartNumberingAfterBreak="0">
+  <w:abstractNum w:abstractNumId="13" w15:restartNumberingAfterBreak="0">
     <w:nsid w:val="3F572480"/>
     <w:multiLevelType w:val="hybridMultilevel"/>
     <w:tmpl w:val="0C9C1B6C"/>
@@ -6326,7 +7094,7 @@
       </w:rPr>
     </w:lvl>
   </w:abstractNum>
-  <w:abstractNum w:abstractNumId="13" w15:restartNumberingAfterBreak="0">
+  <w:abstractNum w:abstractNumId="14" w15:restartNumberingAfterBreak="0">
     <w:nsid w:val="49226A17"/>
     <w:multiLevelType w:val="hybridMultilevel"/>
     <w:tmpl w:val="52B45E70"/>
@@ -6439,7 +7207,7 @@
       </w:rPr>
     </w:lvl>
   </w:abstractNum>
-  <w:abstractNum w:abstractNumId="14" w15:restartNumberingAfterBreak="0">
+  <w:abstractNum w:abstractNumId="15" w15:restartNumberingAfterBreak="0">
     <w:nsid w:val="49284057"/>
     <w:multiLevelType w:val="hybridMultilevel"/>
     <w:tmpl w:val="0BE80C24"/>
@@ -6552,7 +7320,7 @@
       </w:rPr>
     </w:lvl>
   </w:abstractNum>
-  <w:abstractNum w:abstractNumId="15" w15:restartNumberingAfterBreak="0">
+  <w:abstractNum w:abstractNumId="16" w15:restartNumberingAfterBreak="0">
     <w:nsid w:val="54EE7ACD"/>
     <w:multiLevelType w:val="hybridMultilevel"/>
     <w:tmpl w:val="3E06CFEC"/>
@@ -6638,7 +7406,7 @@
       </w:pPr>
     </w:lvl>
   </w:abstractNum>
-  <w:abstractNum w:abstractNumId="16" w15:restartNumberingAfterBreak="0">
+  <w:abstractNum w:abstractNumId="17" w15:restartNumberingAfterBreak="0">
     <w:nsid w:val="55236D38"/>
     <w:multiLevelType w:val="hybridMultilevel"/>
     <w:tmpl w:val="8BBE968E"/>
@@ -6751,7 +7519,7 @@
       </w:rPr>
     </w:lvl>
   </w:abstractNum>
-  <w:abstractNum w:abstractNumId="17" w15:restartNumberingAfterBreak="0">
+  <w:abstractNum w:abstractNumId="18" w15:restartNumberingAfterBreak="0">
     <w:nsid w:val="554D3DC5"/>
     <w:multiLevelType w:val="hybridMultilevel"/>
     <w:tmpl w:val="B61E18FA"/>
@@ -6864,7 +7632,7 @@
       </w:rPr>
     </w:lvl>
   </w:abstractNum>
-  <w:abstractNum w:abstractNumId="18" w15:restartNumberingAfterBreak="0">
+  <w:abstractNum w:abstractNumId="19" w15:restartNumberingAfterBreak="0">
     <w:nsid w:val="56443EED"/>
     <w:multiLevelType w:val="hybridMultilevel"/>
     <w:tmpl w:val="8126F548"/>
@@ -6950,7 +7718,7 @@
       </w:pPr>
     </w:lvl>
   </w:abstractNum>
-  <w:abstractNum w:abstractNumId="19" w15:restartNumberingAfterBreak="0">
+  <w:abstractNum w:abstractNumId="20" w15:restartNumberingAfterBreak="0">
     <w:nsid w:val="58364BAF"/>
     <w:multiLevelType w:val="hybridMultilevel"/>
     <w:tmpl w:val="7AC66D4C"/>
@@ -7036,7 +7804,7 @@
       </w:pPr>
     </w:lvl>
   </w:abstractNum>
-  <w:abstractNum w:abstractNumId="20" w15:restartNumberingAfterBreak="0">
+  <w:abstractNum w:abstractNumId="21" w15:restartNumberingAfterBreak="0">
     <w:nsid w:val="5A912B0D"/>
     <w:multiLevelType w:val="hybridMultilevel"/>
     <w:tmpl w:val="B4825016"/>
@@ -7149,7 +7917,7 @@
       </w:rPr>
     </w:lvl>
   </w:abstractNum>
-  <w:abstractNum w:abstractNumId="21" w15:restartNumberingAfterBreak="0">
+  <w:abstractNum w:abstractNumId="22" w15:restartNumberingAfterBreak="0">
     <w:nsid w:val="5A9B2B4E"/>
     <w:multiLevelType w:val="hybridMultilevel"/>
     <w:tmpl w:val="352EA578"/>
@@ -7235,7 +8003,7 @@
       </w:pPr>
     </w:lvl>
   </w:abstractNum>
-  <w:abstractNum w:abstractNumId="22" w15:restartNumberingAfterBreak="0">
+  <w:abstractNum w:abstractNumId="23" w15:restartNumberingAfterBreak="0">
     <w:nsid w:val="5CA85E24"/>
     <w:multiLevelType w:val="hybridMultilevel"/>
     <w:tmpl w:val="918068F2"/>
@@ -7348,7 +8116,7 @@
       </w:rPr>
     </w:lvl>
   </w:abstractNum>
-  <w:abstractNum w:abstractNumId="23" w15:restartNumberingAfterBreak="0">
+  <w:abstractNum w:abstractNumId="24" w15:restartNumberingAfterBreak="0">
     <w:nsid w:val="5F697CD2"/>
     <w:multiLevelType w:val="hybridMultilevel"/>
     <w:tmpl w:val="97484A8E"/>
@@ -7461,7 +8229,7 @@
       </w:rPr>
     </w:lvl>
   </w:abstractNum>
-  <w:abstractNum w:abstractNumId="24" w15:restartNumberingAfterBreak="0">
+  <w:abstractNum w:abstractNumId="25" w15:restartNumberingAfterBreak="0">
     <w:nsid w:val="632C4E8F"/>
     <w:multiLevelType w:val="hybridMultilevel"/>
     <w:tmpl w:val="2AECFAC2"/>
@@ -7547,7 +8315,7 @@
       </w:pPr>
     </w:lvl>
   </w:abstractNum>
-  <w:abstractNum w:abstractNumId="25" w15:restartNumberingAfterBreak="0">
+  <w:abstractNum w:abstractNumId="26" w15:restartNumberingAfterBreak="0">
     <w:nsid w:val="6825211D"/>
     <w:multiLevelType w:val="hybridMultilevel"/>
     <w:tmpl w:val="01800BFA"/>
@@ -7659,7 +8427,7 @@
       </w:rPr>
     </w:lvl>
   </w:abstractNum>
-  <w:abstractNum w:abstractNumId="26" w15:restartNumberingAfterBreak="0">
+  <w:abstractNum w:abstractNumId="27" w15:restartNumberingAfterBreak="0">
     <w:nsid w:val="68CD4278"/>
     <w:multiLevelType w:val="hybridMultilevel"/>
     <w:tmpl w:val="808C0AD8"/>
@@ -7772,7 +8540,7 @@
       </w:rPr>
     </w:lvl>
   </w:abstractNum>
-  <w:abstractNum w:abstractNumId="27" w15:restartNumberingAfterBreak="0">
+  <w:abstractNum w:abstractNumId="28" w15:restartNumberingAfterBreak="0">
     <w:nsid w:val="6C7E6EF2"/>
     <w:multiLevelType w:val="hybridMultilevel"/>
     <w:tmpl w:val="29DC3EC4"/>
@@ -7885,7 +8653,7 @@
       </w:rPr>
     </w:lvl>
   </w:abstractNum>
-  <w:abstractNum w:abstractNumId="28" w15:restartNumberingAfterBreak="0">
+  <w:abstractNum w:abstractNumId="29" w15:restartNumberingAfterBreak="0">
     <w:nsid w:val="6CFD0738"/>
     <w:multiLevelType w:val="hybridMultilevel"/>
     <w:tmpl w:val="52ACF432"/>
@@ -7971,7 +8739,7 @@
       </w:pPr>
     </w:lvl>
   </w:abstractNum>
-  <w:abstractNum w:abstractNumId="29" w15:restartNumberingAfterBreak="0">
+  <w:abstractNum w:abstractNumId="30" w15:restartNumberingAfterBreak="0">
     <w:nsid w:val="7FF35952"/>
     <w:multiLevelType w:val="hybridMultilevel"/>
     <w:tmpl w:val="97EEF47C"/>
@@ -8085,70 +8853,70 @@
     </w:lvl>
   </w:abstractNum>
   <w:num w:numId="1">
+    <w:abstractNumId w:val="21"/>
+  </w:num>
+  <w:num w:numId="2">
     <w:abstractNumId w:val="20"/>
   </w:num>
-  <w:num w:numId="2">
+  <w:num w:numId="3">
     <w:abstractNumId w:val="19"/>
   </w:num>
-  <w:num w:numId="3">
-    <w:abstractNumId w:val="18"/>
-  </w:num>
   <w:num w:numId="4">
-    <w:abstractNumId w:val="15"/>
+    <w:abstractNumId w:val="16"/>
   </w:num>
   <w:num w:numId="5">
-    <w:abstractNumId w:val="4"/>
+    <w:abstractNumId w:val="5"/>
   </w:num>
   <w:num w:numId="6">
-    <w:abstractNumId w:val="22"/>
+    <w:abstractNumId w:val="23"/>
   </w:num>
   <w:num w:numId="7">
-    <w:abstractNumId w:val="28"/>
+    <w:abstractNumId w:val="29"/>
   </w:num>
   <w:num w:numId="8">
+    <w:abstractNumId w:val="25"/>
+  </w:num>
+  <w:num w:numId="9">
+    <w:abstractNumId w:val="6"/>
+  </w:num>
+  <w:num w:numId="10">
+    <w:abstractNumId w:val="10"/>
+  </w:num>
+  <w:num w:numId="11">
     <w:abstractNumId w:val="24"/>
   </w:num>
-  <w:num w:numId="9">
-    <w:abstractNumId w:val="5"/>
-  </w:num>
-  <w:num w:numId="10">
-    <w:abstractNumId w:val="9"/>
-  </w:num>
-  <w:num w:numId="11">
-    <w:abstractNumId w:val="23"/>
-  </w:num>
   <w:num w:numId="12">
-    <w:abstractNumId w:val="16"/>
+    <w:abstractNumId w:val="17"/>
   </w:num>
   <w:num w:numId="13">
-    <w:abstractNumId w:val="11"/>
+    <w:abstractNumId w:val="12"/>
   </w:num>
   <w:num w:numId="14">
-    <w:abstractNumId w:val="14"/>
+    <w:abstractNumId w:val="15"/>
   </w:num>
   <w:num w:numId="15">
     <w:abstractNumId w:val="0"/>
   </w:num>
   <w:num w:numId="16">
-    <w:abstractNumId w:val="29"/>
+    <w:abstractNumId w:val="30"/>
   </w:num>
   <w:num w:numId="17">
-    <w:abstractNumId w:val="17"/>
+    <w:abstractNumId w:val="18"/>
   </w:num>
   <w:num w:numId="18">
-    <w:abstractNumId w:val="7"/>
+    <w:abstractNumId w:val="8"/>
   </w:num>
   <w:num w:numId="19">
-    <w:abstractNumId w:val="25"/>
+    <w:abstractNumId w:val="26"/>
   </w:num>
   <w:num w:numId="20">
     <w:abstractNumId w:val="2"/>
   </w:num>
   <w:num w:numId="21">
-    <w:abstractNumId w:val="8"/>
+    <w:abstractNumId w:val="9"/>
   </w:num>
   <w:num w:numId="22">
-    <w:abstractNumId w:val="21"/>
+    <w:abstractNumId w:val="22"/>
   </w:num>
   <w:num w:numId="23">
     <w:abstractNumId w:val="1"/>
@@ -8157,28 +8925,31 @@
     <w:abstractNumId w:val="3"/>
   </w:num>
   <w:num w:numId="25">
+    <w:abstractNumId w:val="14"/>
+  </w:num>
+  <w:num w:numId="26">
+    <w:abstractNumId w:val="7"/>
+  </w:num>
+  <w:num w:numId="27">
+    <w:abstractNumId w:val="28"/>
+  </w:num>
+  <w:num w:numId="28">
+    <w:abstractNumId w:val="11"/>
+  </w:num>
+  <w:num w:numId="29">
+    <w:abstractNumId w:val="27"/>
+  </w:num>
+  <w:num w:numId="30">
     <w:abstractNumId w:val="13"/>
   </w:num>
-  <w:num w:numId="26">
-    <w:abstractNumId w:val="6"/>
-  </w:num>
-  <w:num w:numId="27">
-    <w:abstractNumId w:val="27"/>
-  </w:num>
-  <w:num w:numId="28">
-    <w:abstractNumId w:val="10"/>
-  </w:num>
-  <w:num w:numId="29">
-    <w:abstractNumId w:val="26"/>
-  </w:num>
-  <w:num w:numId="30">
-    <w:abstractNumId w:val="12"/>
+  <w:num w:numId="31">
+    <w:abstractNumId w:val="4"/>
   </w:num>
 </w:numbering>
 </file>
 
 <file path=word/styles.xml><?xml version="1.0" encoding="utf-8"?>
-<w:styles xmlns:mc="http://schemas.openxmlformats.org/markup-compatibility/2006" xmlns:r="http://schemas.openxmlformats.org/officeDocument/2006/relationships" xmlns:w="http://schemas.openxmlformats.org/wordprocessingml/2006/main" xmlns:w14="http://schemas.microsoft.com/office/word/2010/wordml" xmlns:w15="http://schemas.microsoft.com/office/word/2012/wordml" xmlns:w16se="http://schemas.microsoft.com/office/word/2015/wordml/symex" mc:Ignorable="w14 w15 w16se">
+<w:styles xmlns:mc="http://schemas.openxmlformats.org/markup-compatibility/2006" xmlns:r="http://schemas.openxmlformats.org/officeDocument/2006/relationships" xmlns:w="http://schemas.openxmlformats.org/wordprocessingml/2006/main" xmlns:w14="http://schemas.microsoft.com/office/word/2010/wordml" xmlns:w15="http://schemas.microsoft.com/office/word/2012/wordml" xmlns:w16cid="http://schemas.microsoft.com/office/word/2016/wordml/cid" xmlns:w16se="http://schemas.microsoft.com/office/word/2015/wordml/symex" mc:Ignorable="w14 w15 w16se w16cid">
   <w:docDefaults>
     <w:rPrDefault>
       <w:rPr>
@@ -8194,7 +8965,7 @@
       </w:pPr>
     </w:pPrDefault>
   </w:docDefaults>
-  <w:latentStyles w:defLockedState="0" w:defUIPriority="99" w:defSemiHidden="0" w:defUnhideWhenUsed="0" w:defQFormat="0" w:count="371">
+  <w:latentStyles w:defLockedState="0" w:defUIPriority="99" w:defSemiHidden="0" w:defUnhideWhenUsed="0" w:defQFormat="0" w:count="375">
     <w:lsdException w:name="Normal" w:uiPriority="0" w:qFormat="1"/>
     <w:lsdException w:name="heading 1" w:uiPriority="9" w:qFormat="1"/>
     <w:lsdException w:name="heading 2" w:semiHidden="1" w:uiPriority="9" w:unhideWhenUsed="1" w:qFormat="1"/>
@@ -8300,7 +9071,6 @@
     <w:lsdException w:name="HTML Sample" w:semiHidden="1" w:unhideWhenUsed="1"/>
     <w:lsdException w:name="HTML Typewriter" w:semiHidden="1" w:unhideWhenUsed="1"/>
     <w:lsdException w:name="HTML Variable" w:semiHidden="1" w:unhideWhenUsed="1"/>
-    <w:lsdException w:name="Normal Table" w:semiHidden="1" w:unhideWhenUsed="1"/>
     <w:lsdException w:name="annotation subject" w:semiHidden="1" w:unhideWhenUsed="1"/>
     <w:lsdException w:name="No List" w:semiHidden="1" w:unhideWhenUsed="1"/>
     <w:lsdException w:name="Outline List 1" w:semiHidden="1" w:unhideWhenUsed="1"/>
@@ -8344,10 +9114,8 @@
     <w:lsdException w:name="Table Elegant" w:semiHidden="1" w:unhideWhenUsed="1"/>
     <w:lsdException w:name="Table Professional" w:semiHidden="1" w:unhideWhenUsed="1"/>
     <w:lsdException w:name="Table Subtle 1" w:semiHidden="1" w:unhideWhenUsed="1"/>
-    <w:lsdException w:name="Table Subtle 2" w:semiHidden="1" w:unhideWhenUsed="1"/>
     <w:lsdException w:name="Table Web 1" w:semiHidden="1" w:unhideWhenUsed="1"/>
     <w:lsdException w:name="Table Web 2" w:semiHidden="1" w:unhideWhenUsed="1"/>
-    <w:lsdException w:name="Table Web 3" w:semiHidden="1" w:unhideWhenUsed="1"/>
     <w:lsdException w:name="Balloon Text" w:semiHidden="1" w:unhideWhenUsed="1"/>
     <w:lsdException w:name="Table Grid" w:uiPriority="39"/>
     <w:lsdException w:name="Table Theme" w:semiHidden="1" w:unhideWhenUsed="1"/>
@@ -8566,6 +9334,10 @@
     <w:lsdException w:name="List Table 5 Dark Accent 6" w:uiPriority="50"/>
     <w:lsdException w:name="List Table 6 Colorful Accent 6" w:uiPriority="51"/>
     <w:lsdException w:name="List Table 7 Colorful Accent 6" w:uiPriority="52"/>
+    <w:lsdException w:name="Mention" w:semiHidden="1" w:unhideWhenUsed="1"/>
+    <w:lsdException w:name="Smart Hyperlink" w:semiHidden="1" w:unhideWhenUsed="1"/>
+    <w:lsdException w:name="Hashtag" w:semiHidden="1" w:unhideWhenUsed="1"/>
+    <w:lsdException w:name="Unresolved Mention" w:semiHidden="1" w:unhideWhenUsed="1"/>
   </w:latentStyles>
   <w:style w:type="paragraph" w:default="1" w:styleId="Normal">
     <w:name w:val="Normal"/>
@@ -8581,11 +9353,11 @@
       <w:sz w:val="24"/>
     </w:rPr>
   </w:style>
-  <w:style w:type="paragraph" w:styleId="Heading1">
+  <w:style w:type="paragraph" w:styleId="Naslov1">
     <w:name w:val="heading 1"/>
     <w:basedOn w:val="Normal"/>
     <w:next w:val="Normal"/>
-    <w:link w:val="Heading1Char"/>
+    <w:link w:val="Naslov1Char"/>
     <w:uiPriority w:val="9"/>
     <w:qFormat/>
     <w:rsid w:val="000D4358"/>
@@ -8604,11 +9376,11 @@
       <w:szCs w:val="32"/>
     </w:rPr>
   </w:style>
-  <w:style w:type="paragraph" w:styleId="Heading2">
+  <w:style w:type="paragraph" w:styleId="Naslov2">
     <w:name w:val="heading 2"/>
     <w:basedOn w:val="Normal"/>
     <w:next w:val="Normal"/>
-    <w:link w:val="Heading2Char"/>
+    <w:link w:val="Naslov2Char"/>
     <w:uiPriority w:val="9"/>
     <w:unhideWhenUsed/>
     <w:qFormat/>
@@ -8627,11 +9399,11 @@
       <w:szCs w:val="26"/>
     </w:rPr>
   </w:style>
-  <w:style w:type="paragraph" w:styleId="Heading3">
+  <w:style w:type="paragraph" w:styleId="Naslov3">
     <w:name w:val="heading 3"/>
     <w:basedOn w:val="Normal"/>
     <w:next w:val="Normal"/>
-    <w:link w:val="Heading3Char"/>
+    <w:link w:val="Naslov3Char"/>
     <w:uiPriority w:val="9"/>
     <w:unhideWhenUsed/>
     <w:qFormat/>
@@ -8649,11 +9421,11 @@
       <w:szCs w:val="24"/>
     </w:rPr>
   </w:style>
-  <w:style w:type="paragraph" w:styleId="Heading4">
+  <w:style w:type="paragraph" w:styleId="Naslov4">
     <w:name w:val="heading 4"/>
     <w:basedOn w:val="Normal"/>
     <w:next w:val="Normal"/>
-    <w:link w:val="Heading4Char"/>
+    <w:link w:val="Naslov4Char"/>
     <w:uiPriority w:val="9"/>
     <w:semiHidden/>
     <w:unhideWhenUsed/>
@@ -8672,13 +9444,13 @@
       <w:color w:val="2F5496" w:themeColor="accent1" w:themeShade="BF"/>
     </w:rPr>
   </w:style>
-  <w:style w:type="character" w:default="1" w:styleId="DefaultParagraphFont">
+  <w:style w:type="character" w:default="1" w:styleId="Podrazumevanifontpasusa">
     <w:name w:val="Default Paragraph Font"/>
     <w:uiPriority w:val="1"/>
     <w:semiHidden/>
     <w:unhideWhenUsed/>
   </w:style>
-  <w:style w:type="table" w:default="1" w:styleId="TableNormal">
+  <w:style w:type="table" w:default="1" w:styleId="Normalnatabela">
     <w:name w:val="Normal Table"/>
     <w:uiPriority w:val="99"/>
     <w:semiHidden/>
@@ -8693,16 +9465,16 @@
       </w:tblCellMar>
     </w:tblPr>
   </w:style>
-  <w:style w:type="numbering" w:default="1" w:styleId="NoList">
+  <w:style w:type="numbering" w:default="1" w:styleId="Bezliste">
     <w:name w:val="No List"/>
     <w:uiPriority w:val="99"/>
     <w:semiHidden/>
     <w:unhideWhenUsed/>
   </w:style>
-  <w:style w:type="character" w:customStyle="1" w:styleId="Heading1Char">
-    <w:name w:val="Heading 1 Char"/>
-    <w:basedOn w:val="DefaultParagraphFont"/>
-    <w:link w:val="Heading1"/>
+  <w:style w:type="character" w:customStyle="1" w:styleId="Naslov1Char">
+    <w:name w:val="Naslov 1 Char"/>
+    <w:basedOn w:val="Podrazumevanifontpasusa"/>
+    <w:link w:val="Naslov1"/>
     <w:uiPriority w:val="9"/>
     <w:rsid w:val="000D4358"/>
     <w:rPr>
@@ -8712,9 +9484,9 @@
       <w:szCs w:val="32"/>
     </w:rPr>
   </w:style>
-  <w:style w:type="table" w:styleId="TableGrid">
+  <w:style w:type="table" w:styleId="Koordinatnamreatabele">
     <w:name w:val="Table Grid"/>
-    <w:basedOn w:val="TableNormal"/>
+    <w:basedOn w:val="Normalnatabela"/>
     <w:uiPriority w:val="39"/>
     <w:rsid w:val="00150519"/>
     <w:pPr>
@@ -8731,7 +9503,7 @@
       </w:tblBorders>
     </w:tblPr>
   </w:style>
-  <w:style w:type="paragraph" w:styleId="ListParagraph">
+  <w:style w:type="paragraph" w:styleId="Pasussalistom">
     <w:name w:val="List Paragraph"/>
     <w:basedOn w:val="Normal"/>
     <w:uiPriority w:val="34"/>
@@ -8742,9 +9514,9 @@
       <w:contextualSpacing/>
     </w:pPr>
   </w:style>
-  <w:style w:type="character" w:styleId="Hyperlink">
+  <w:style w:type="character" w:styleId="Hiperveza">
     <w:name w:val="Hyperlink"/>
-    <w:basedOn w:val="DefaultParagraphFont"/>
+    <w:basedOn w:val="Podrazumevanifontpasusa"/>
     <w:uiPriority w:val="99"/>
     <w:unhideWhenUsed/>
     <w:rsid w:val="000A4AF4"/>
@@ -8755,7 +9527,7 @@
   </w:style>
   <w:style w:type="character" w:customStyle="1" w:styleId="Nerazreenopominjanje1">
     <w:name w:val="Nerazrešeno pominjanje1"/>
-    <w:basedOn w:val="DefaultParagraphFont"/>
+    <w:basedOn w:val="Podrazumevanifontpasusa"/>
     <w:uiPriority w:val="99"/>
     <w:semiHidden/>
     <w:unhideWhenUsed/>
@@ -8765,10 +9537,10 @@
       <w:shd w:val="clear" w:color="auto" w:fill="E1DFDD"/>
     </w:rPr>
   </w:style>
-  <w:style w:type="character" w:customStyle="1" w:styleId="Heading2Char">
-    <w:name w:val="Heading 2 Char"/>
-    <w:basedOn w:val="DefaultParagraphFont"/>
-    <w:link w:val="Heading2"/>
+  <w:style w:type="character" w:customStyle="1" w:styleId="Naslov2Char">
+    <w:name w:val="Naslov 2 Char"/>
+    <w:basedOn w:val="Podrazumevanifontpasusa"/>
+    <w:link w:val="Naslov2"/>
     <w:uiPriority w:val="9"/>
     <w:rsid w:val="000A4AF4"/>
     <w:rPr>
@@ -8778,10 +9550,10 @@
       <w:szCs w:val="26"/>
     </w:rPr>
   </w:style>
-  <w:style w:type="character" w:customStyle="1" w:styleId="Heading3Char">
-    <w:name w:val="Heading 3 Char"/>
-    <w:basedOn w:val="DefaultParagraphFont"/>
-    <w:link w:val="Heading3"/>
+  <w:style w:type="character" w:customStyle="1" w:styleId="Naslov3Char">
+    <w:name w:val="Naslov 3 Char"/>
+    <w:basedOn w:val="Podrazumevanifontpasusa"/>
+    <w:link w:val="Naslov3"/>
     <w:uiPriority w:val="9"/>
     <w:rsid w:val="00883D38"/>
     <w:rPr>
@@ -8791,10 +9563,10 @@
       <w:szCs w:val="24"/>
     </w:rPr>
   </w:style>
-  <w:style w:type="paragraph" w:styleId="Header">
+  <w:style w:type="paragraph" w:styleId="Zaglavljestranice">
     <w:name w:val="header"/>
     <w:basedOn w:val="Normal"/>
-    <w:link w:val="HeaderChar"/>
+    <w:link w:val="ZaglavljestraniceChar"/>
     <w:uiPriority w:val="99"/>
     <w:unhideWhenUsed/>
     <w:rsid w:val="00D11EED"/>
@@ -8806,10 +9578,10 @@
       <w:spacing w:before="0" w:after="0" w:line="240" w:lineRule="auto"/>
     </w:pPr>
   </w:style>
-  <w:style w:type="character" w:customStyle="1" w:styleId="HeaderChar">
-    <w:name w:val="Header Char"/>
-    <w:basedOn w:val="DefaultParagraphFont"/>
-    <w:link w:val="Header"/>
+  <w:style w:type="character" w:customStyle="1" w:styleId="ZaglavljestraniceChar">
+    <w:name w:val="Zaglavlje stranice Char"/>
+    <w:basedOn w:val="Podrazumevanifontpasusa"/>
+    <w:link w:val="Zaglavljestranice"/>
     <w:uiPriority w:val="99"/>
     <w:rsid w:val="00D11EED"/>
     <w:rPr>
@@ -8817,10 +9589,10 @@
       <w:sz w:val="24"/>
     </w:rPr>
   </w:style>
-  <w:style w:type="paragraph" w:styleId="Footer">
+  <w:style w:type="paragraph" w:styleId="Podnojestranice">
     <w:name w:val="footer"/>
     <w:basedOn w:val="Normal"/>
-    <w:link w:val="FooterChar"/>
+    <w:link w:val="PodnojestraniceChar"/>
     <w:uiPriority w:val="99"/>
     <w:unhideWhenUsed/>
     <w:rsid w:val="00D11EED"/>
@@ -8832,10 +9604,10 @@
       <w:spacing w:before="0" w:after="0" w:line="240" w:lineRule="auto"/>
     </w:pPr>
   </w:style>
-  <w:style w:type="character" w:customStyle="1" w:styleId="FooterChar">
-    <w:name w:val="Footer Char"/>
-    <w:basedOn w:val="DefaultParagraphFont"/>
-    <w:link w:val="Footer"/>
+  <w:style w:type="character" w:customStyle="1" w:styleId="PodnojestraniceChar">
+    <w:name w:val="Podnožje stranice Char"/>
+    <w:basedOn w:val="Podrazumevanifontpasusa"/>
+    <w:link w:val="Podnojestranice"/>
     <w:uiPriority w:val="99"/>
     <w:rsid w:val="00D11EED"/>
     <w:rPr>
@@ -8843,7 +9615,7 @@
       <w:sz w:val="24"/>
     </w:rPr>
   </w:style>
-  <w:style w:type="paragraph" w:styleId="NoSpacing">
+  <w:style w:type="paragraph" w:styleId="Bezrazmaka">
     <w:name w:val="No Spacing"/>
     <w:uiPriority w:val="1"/>
     <w:qFormat/>
@@ -8858,10 +9630,10 @@
       <w:sz w:val="24"/>
     </w:rPr>
   </w:style>
-  <w:style w:type="paragraph" w:styleId="BalloonText">
+  <w:style w:type="paragraph" w:styleId="Tekstubaloniu">
     <w:name w:val="Balloon Text"/>
     <w:basedOn w:val="Normal"/>
-    <w:link w:val="BalloonTextChar"/>
+    <w:link w:val="TekstubaloniuChar"/>
     <w:uiPriority w:val="99"/>
     <w:semiHidden/>
     <w:unhideWhenUsed/>
@@ -8875,10 +9647,10 @@
       <w:szCs w:val="18"/>
     </w:rPr>
   </w:style>
-  <w:style w:type="character" w:customStyle="1" w:styleId="BalloonTextChar">
-    <w:name w:val="Balloon Text Char"/>
-    <w:basedOn w:val="DefaultParagraphFont"/>
-    <w:link w:val="BalloonText"/>
+  <w:style w:type="character" w:customStyle="1" w:styleId="TekstubaloniuChar">
+    <w:name w:val="Tekst u balončiću Char"/>
+    <w:basedOn w:val="Podrazumevanifontpasusa"/>
+    <w:link w:val="Tekstubaloniu"/>
     <w:uiPriority w:val="99"/>
     <w:semiHidden/>
     <w:rsid w:val="00112D3B"/>
@@ -8888,7 +9660,7 @@
       <w:szCs w:val="18"/>
     </w:rPr>
   </w:style>
-  <w:style w:type="paragraph" w:styleId="TOC1">
+  <w:style w:type="paragraph" w:styleId="SADRAJ1">
     <w:name w:val="toc 1"/>
     <w:basedOn w:val="Normal"/>
     <w:next w:val="Normal"/>
@@ -8904,7 +9676,7 @@
       <w:ind w:firstLine="709"/>
     </w:pPr>
   </w:style>
-  <w:style w:type="paragraph" w:styleId="TOC2">
+  <w:style w:type="paragraph" w:styleId="SADRAJ2">
     <w:name w:val="toc 2"/>
     <w:basedOn w:val="Normal"/>
     <w:next w:val="Normal"/>
@@ -8917,7 +9689,7 @@
       <w:ind w:left="240"/>
     </w:pPr>
   </w:style>
-  <w:style w:type="paragraph" w:styleId="TOC3">
+  <w:style w:type="paragraph" w:styleId="SADRAJ3">
     <w:name w:val="toc 3"/>
     <w:basedOn w:val="Normal"/>
     <w:next w:val="Normal"/>
@@ -8930,9 +9702,9 @@
       <w:ind w:left="480"/>
     </w:pPr>
   </w:style>
-  <w:style w:type="paragraph" w:styleId="TOCHeading">
+  <w:style w:type="paragraph" w:styleId="Naslovsadraja">
     <w:name w:val="TOC Heading"/>
-    <w:basedOn w:val="Heading1"/>
+    <w:basedOn w:val="Naslov1"/>
     <w:next w:val="Normal"/>
     <w:uiPriority w:val="39"/>
     <w:unhideWhenUsed/>
@@ -8950,9 +9722,9 @@
       <w:lang w:val="en-US"/>
     </w:rPr>
   </w:style>
-  <w:style w:type="character" w:styleId="HTMLCode">
+  <w:style w:type="character" w:styleId="HTMLkd">
     <w:name w:val="HTML Code"/>
-    <w:basedOn w:val="DefaultParagraphFont"/>
+    <w:basedOn w:val="Podrazumevanifontpasusa"/>
     <w:uiPriority w:val="99"/>
     <w:semiHidden/>
     <w:unhideWhenUsed/>
@@ -8963,10 +9735,10 @@
       <w:szCs w:val="20"/>
     </w:rPr>
   </w:style>
-  <w:style w:type="paragraph" w:styleId="HTMLPreformatted">
+  <w:style w:type="paragraph" w:styleId="VeoblikovaniHTML">
     <w:name w:val="HTML Preformatted"/>
     <w:basedOn w:val="Normal"/>
-    <w:link w:val="HTMLPreformattedChar"/>
+    <w:link w:val="VeoblikovaniHTMLChar"/>
     <w:uiPriority w:val="99"/>
     <w:semiHidden/>
     <w:unhideWhenUsed/>
@@ -9001,10 +9773,10 @@
       <w:lang w:val="en-US"/>
     </w:rPr>
   </w:style>
-  <w:style w:type="character" w:customStyle="1" w:styleId="HTMLPreformattedChar">
-    <w:name w:val="HTML Preformatted Char"/>
-    <w:basedOn w:val="DefaultParagraphFont"/>
-    <w:link w:val="HTMLPreformatted"/>
+  <w:style w:type="character" w:customStyle="1" w:styleId="VeoblikovaniHTMLChar">
+    <w:name w:val="Već oblikovani HTML Char"/>
+    <w:basedOn w:val="Podrazumevanifontpasusa"/>
+    <w:link w:val="VeoblikovaniHTML"/>
     <w:uiPriority w:val="99"/>
     <w:semiHidden/>
     <w:rsid w:val="00FC1E17"/>
@@ -9015,10 +9787,10 @@
       <w:lang w:val="en-US"/>
     </w:rPr>
   </w:style>
-  <w:style w:type="character" w:customStyle="1" w:styleId="Heading4Char">
-    <w:name w:val="Heading 4 Char"/>
-    <w:basedOn w:val="DefaultParagraphFont"/>
-    <w:link w:val="Heading4"/>
+  <w:style w:type="character" w:customStyle="1" w:styleId="Naslov4Char">
+    <w:name w:val="Naslov 4 Char"/>
+    <w:basedOn w:val="Podrazumevanifontpasusa"/>
+    <w:link w:val="Naslov4"/>
     <w:uiPriority w:val="9"/>
     <w:semiHidden/>
     <w:rsid w:val="001714F2"/>
@@ -9333,7 +10105,7 @@
 </file>
 
 <file path=customXml/itemProps1.xml><?xml version="1.0" encoding="utf-8"?>
-<ds:datastoreItem xmlns:ds="http://schemas.openxmlformats.org/officeDocument/2006/customXml" ds:itemID="{FB6EF688-8204-4F0F-820F-8333313D7DF6}">
+<ds:datastoreItem xmlns:ds="http://schemas.openxmlformats.org/officeDocument/2006/customXml" ds:itemID="{C14C6543-2789-422E-B8A5-DB63223B2D1F}">
   <ds:schemaRefs>
     <ds:schemaRef ds:uri="http://schemas.openxmlformats.org/officeDocument/2006/bibliography"/>
   </ds:schemaRefs>

--- a/Projektni zahtev.docx
+++ b/Projektni zahtev.docx
@@ -1,6 +1,6 @@
 
 <file path=word/document.xml><?xml version="1.0" encoding="utf-8"?>
-<w:document xmlns:wpc="http://schemas.microsoft.com/office/word/2010/wordprocessingCanvas" xmlns:cx="http://schemas.microsoft.com/office/drawing/2014/chartex" xmlns:cx1="http://schemas.microsoft.com/office/drawing/2015/9/8/chartex" xmlns:cx2="http://schemas.microsoft.com/office/drawing/2015/10/21/chartex" xmlns:cx3="http://schemas.microsoft.com/office/drawing/2016/5/9/chartex" xmlns:cx4="http://schemas.microsoft.com/office/drawing/2016/5/10/chartex" xmlns:cx5="http://schemas.microsoft.com/office/drawing/2016/5/11/chartex" xmlns:cx6="http://schemas.microsoft.com/office/drawing/2016/5/12/chartex" xmlns:cx7="http://schemas.microsoft.com/office/drawing/2016/5/13/chartex" xmlns:cx8="http://schemas.microsoft.com/office/drawing/2016/5/14/chartex" xmlns:mc="http://schemas.openxmlformats.org/markup-compatibility/2006" xmlns:aink="http://schemas.microsoft.com/office/drawing/2016/ink" xmlns:am3d="http://schemas.microsoft.com/office/drawing/2017/model3d" xmlns:o="urn:schemas-microsoft-com:office:office" xmlns:r="http://schemas.openxmlformats.org/officeDocument/2006/relationships" xmlns:m="http://schemas.openxmlformats.org/officeDocument/2006/math" xmlns:v="urn:schemas-microsoft-com:vml" xmlns:wp14="http://schemas.microsoft.com/office/word/2010/wordprocessingDrawing" xmlns:wp="http://schemas.openxmlformats.org/drawingml/2006/wordprocessingDrawing" xmlns:w10="urn:schemas-microsoft-com:office:word" xmlns:w="http://schemas.openxmlformats.org/wordprocessingml/2006/main" xmlns:w14="http://schemas.microsoft.com/office/word/2010/wordml" xmlns:w15="http://schemas.microsoft.com/office/word/2012/wordml" xmlns:w16cid="http://schemas.microsoft.com/office/word/2016/wordml/cid" xmlns:w16se="http://schemas.microsoft.com/office/word/2015/wordml/symex" xmlns:wpg="http://schemas.microsoft.com/office/word/2010/wordprocessingGroup" xmlns:wpi="http://schemas.microsoft.com/office/word/2010/wordprocessingInk" xmlns:wne="http://schemas.microsoft.com/office/word/2006/wordml" xmlns:wps="http://schemas.microsoft.com/office/word/2010/wordprocessingShape" mc:Ignorable="w14 w15 w16se w16cid wp14">
+<w:document xmlns:wpc="http://schemas.microsoft.com/office/word/2010/wordprocessingCanvas" xmlns:cx="http://schemas.microsoft.com/office/drawing/2014/chartex" xmlns:mc="http://schemas.openxmlformats.org/markup-compatibility/2006" xmlns:o="urn:schemas-microsoft-com:office:office" xmlns:r="http://schemas.openxmlformats.org/officeDocument/2006/relationships" xmlns:m="http://schemas.openxmlformats.org/officeDocument/2006/math" xmlns:v="urn:schemas-microsoft-com:vml" xmlns:wp14="http://schemas.microsoft.com/office/word/2010/wordprocessingDrawing" xmlns:wp="http://schemas.openxmlformats.org/drawingml/2006/wordprocessingDrawing" xmlns:w10="urn:schemas-microsoft-com:office:word" xmlns:w="http://schemas.openxmlformats.org/wordprocessingml/2006/main" xmlns:w14="http://schemas.microsoft.com/office/word/2010/wordml" xmlns:w15="http://schemas.microsoft.com/office/word/2012/wordml" xmlns:w16se="http://schemas.microsoft.com/office/word/2015/wordml/symex" xmlns:wpg="http://schemas.microsoft.com/office/word/2010/wordprocessingGroup" xmlns:wpi="http://schemas.microsoft.com/office/word/2010/wordprocessingInk" xmlns:wne="http://schemas.microsoft.com/office/word/2006/wordml" xmlns:wps="http://schemas.microsoft.com/office/word/2010/wordprocessingShape" mc:Ignorable="w14 w15 w16se wp14">
   <w:body>
     <w:p>
       <w:pPr>
@@ -313,7 +313,7 @@
     </w:p>
     <w:tbl>
       <w:tblPr>
-        <w:tblStyle w:val="Koordinatnamreatabele"/>
+        <w:tblStyle w:val="TableGrid"/>
         <w:tblW w:w="0" w:type="auto"/>
         <w:tblBorders>
           <w:top w:val="none" w:sz="0" w:space="0" w:color="auto"/>
@@ -645,7 +645,7 @@
     </w:p>
     <w:p>
       <w:pPr>
-        <w:pStyle w:val="Naslov2"/>
+        <w:pStyle w:val="Heading2"/>
         <w:rPr>
           <w:lang w:val="sr-Cyrl-RS"/>
         </w:rPr>
@@ -690,7 +690,7 @@
       <w:sdtContent>
         <w:p>
           <w:pPr>
-            <w:pStyle w:val="SADRAJ2"/>
+            <w:pStyle w:val="TOC2"/>
             <w:tabs>
               <w:tab w:val="right" w:leader="dot" w:pos="9628"/>
             </w:tabs>
@@ -725,7 +725,7 @@
         </w:p>
         <w:p>
           <w:pPr>
-            <w:pStyle w:val="SADRAJ1"/>
+            <w:pStyle w:val="TOC1"/>
             <w:rPr>
               <w:rFonts w:asciiTheme="minorHAnsi" w:eastAsiaTheme="minorEastAsia" w:hAnsiTheme="minorHAnsi"/>
               <w:noProof/>
@@ -736,7 +736,7 @@
           <w:hyperlink w:anchor="_Toc181020265" w:history="1">
             <w:r>
               <w:rPr>
-                <w:rStyle w:val="Hiperveza"/>
+                <w:rStyle w:val="Hyperlink"/>
                 <w:noProof/>
               </w:rPr>
               <w:t>1. Увод</w:t>
@@ -793,7 +793,7 @@
         </w:p>
         <w:p>
           <w:pPr>
-            <w:pStyle w:val="SADRAJ2"/>
+            <w:pStyle w:val="TOC2"/>
             <w:tabs>
               <w:tab w:val="right" w:leader="dot" w:pos="9628"/>
             </w:tabs>
@@ -807,14 +807,14 @@
           <w:hyperlink w:anchor="_Toc181020266" w:history="1">
             <w:r>
               <w:rPr>
-                <w:rStyle w:val="Hiperveza"/>
+                <w:rStyle w:val="Hyperlink"/>
                 <w:noProof/>
               </w:rPr>
               <w:t xml:space="preserve">1.1 </w:t>
             </w:r>
             <w:r>
               <w:rPr>
-                <w:rStyle w:val="Hiperveza"/>
+                <w:rStyle w:val="Hyperlink"/>
                 <w:noProof/>
                 <w:lang w:val="sr-Cyrl-RS"/>
               </w:rPr>
@@ -872,7 +872,7 @@
         </w:p>
         <w:p>
           <w:pPr>
-            <w:pStyle w:val="SADRAJ2"/>
+            <w:pStyle w:val="TOC2"/>
             <w:tabs>
               <w:tab w:val="right" w:leader="dot" w:pos="9628"/>
             </w:tabs>
@@ -886,14 +886,14 @@
           <w:hyperlink w:anchor="_Toc181020267" w:history="1">
             <w:r>
               <w:rPr>
-                <w:rStyle w:val="Hiperveza"/>
+                <w:rStyle w:val="Hyperlink"/>
                 <w:noProof/>
               </w:rPr>
               <w:t>1.</w:t>
             </w:r>
             <w:r>
               <w:rPr>
-                <w:rStyle w:val="Hiperveza"/>
+                <w:rStyle w:val="Hyperlink"/>
                 <w:noProof/>
                 <w:lang w:val="sr-Cyrl-RS"/>
               </w:rPr>
@@ -901,14 +901,14 @@
             </w:r>
             <w:r>
               <w:rPr>
-                <w:rStyle w:val="Hiperveza"/>
+                <w:rStyle w:val="Hyperlink"/>
                 <w:noProof/>
               </w:rPr>
               <w:t xml:space="preserve"> </w:t>
             </w:r>
             <w:r>
               <w:rPr>
-                <w:rStyle w:val="Hiperveza"/>
+                <w:rStyle w:val="Hyperlink"/>
                 <w:noProof/>
                 <w:lang w:val="sr-Cyrl-RS"/>
               </w:rPr>
@@ -966,7 +966,7 @@
         </w:p>
         <w:p>
           <w:pPr>
-            <w:pStyle w:val="SADRAJ2"/>
+            <w:pStyle w:val="TOC2"/>
             <w:tabs>
               <w:tab w:val="right" w:leader="dot" w:pos="9628"/>
             </w:tabs>
@@ -980,14 +980,14 @@
           <w:hyperlink w:anchor="_Toc181020268" w:history="1">
             <w:r>
               <w:rPr>
-                <w:rStyle w:val="Hiperveza"/>
+                <w:rStyle w:val="Hyperlink"/>
                 <w:noProof/>
               </w:rPr>
               <w:t>1.</w:t>
             </w:r>
             <w:r>
               <w:rPr>
-                <w:rStyle w:val="Hiperveza"/>
+                <w:rStyle w:val="Hyperlink"/>
                 <w:noProof/>
                 <w:lang w:val="sr-Cyrl-RS"/>
               </w:rPr>
@@ -995,14 +995,14 @@
             </w:r>
             <w:r>
               <w:rPr>
-                <w:rStyle w:val="Hiperveza"/>
+                <w:rStyle w:val="Hyperlink"/>
                 <w:noProof/>
               </w:rPr>
               <w:t xml:space="preserve"> </w:t>
             </w:r>
             <w:r>
               <w:rPr>
-                <w:rStyle w:val="Hiperveza"/>
+                <w:rStyle w:val="Hyperlink"/>
                 <w:noProof/>
                 <w:lang w:val="sr-Cyrl-RS"/>
               </w:rPr>
@@ -1060,7 +1060,7 @@
         </w:p>
         <w:p>
           <w:pPr>
-            <w:pStyle w:val="SADRAJ3"/>
+            <w:pStyle w:val="TOC3"/>
             <w:tabs>
               <w:tab w:val="right" w:leader="dot" w:pos="9628"/>
             </w:tabs>
@@ -1074,14 +1074,14 @@
           <w:hyperlink w:anchor="_Toc181020269" w:history="1">
             <w:r>
               <w:rPr>
-                <w:rStyle w:val="Hiperveza"/>
+                <w:rStyle w:val="Hyperlink"/>
                 <w:noProof/>
               </w:rPr>
               <w:t>1</w:t>
             </w:r>
             <w:r>
               <w:rPr>
-                <w:rStyle w:val="Hiperveza"/>
+                <w:rStyle w:val="Hyperlink"/>
                 <w:noProof/>
                 <w:lang w:val="sr-Cyrl-RS"/>
               </w:rPr>
@@ -1139,7 +1139,7 @@
         </w:p>
         <w:p>
           <w:pPr>
-            <w:pStyle w:val="SADRAJ3"/>
+            <w:pStyle w:val="TOC3"/>
             <w:tabs>
               <w:tab w:val="right" w:leader="dot" w:pos="9628"/>
             </w:tabs>
@@ -1153,14 +1153,14 @@
           <w:hyperlink w:anchor="_Toc181020270" w:history="1">
             <w:r>
               <w:rPr>
-                <w:rStyle w:val="Hiperveza"/>
+                <w:rStyle w:val="Hyperlink"/>
                 <w:noProof/>
               </w:rPr>
               <w:t>1</w:t>
             </w:r>
             <w:r>
               <w:rPr>
-                <w:rStyle w:val="Hiperveza"/>
+                <w:rStyle w:val="Hyperlink"/>
                 <w:noProof/>
                 <w:lang w:val="sr-Cyrl-RS"/>
               </w:rPr>
@@ -1218,7 +1218,7 @@
         </w:p>
         <w:p>
           <w:pPr>
-            <w:pStyle w:val="SADRAJ3"/>
+            <w:pStyle w:val="TOC3"/>
             <w:tabs>
               <w:tab w:val="right" w:leader="dot" w:pos="9628"/>
             </w:tabs>
@@ -1232,14 +1232,14 @@
           <w:hyperlink w:anchor="_Toc181020271" w:history="1">
             <w:r>
               <w:rPr>
-                <w:rStyle w:val="Hiperveza"/>
+                <w:rStyle w:val="Hyperlink"/>
                 <w:noProof/>
               </w:rPr>
               <w:t>1</w:t>
             </w:r>
             <w:r>
               <w:rPr>
-                <w:rStyle w:val="Hiperveza"/>
+                <w:rStyle w:val="Hyperlink"/>
                 <w:noProof/>
                 <w:lang w:val="sr-Cyrl-RS"/>
               </w:rPr>
@@ -1297,7 +1297,7 @@
         </w:p>
         <w:p>
           <w:pPr>
-            <w:pStyle w:val="SADRAJ3"/>
+            <w:pStyle w:val="TOC3"/>
             <w:tabs>
               <w:tab w:val="right" w:leader="dot" w:pos="9628"/>
             </w:tabs>
@@ -1311,14 +1311,14 @@
           <w:hyperlink w:anchor="_Toc181020272" w:history="1">
             <w:r>
               <w:rPr>
-                <w:rStyle w:val="Hiperveza"/>
+                <w:rStyle w:val="Hyperlink"/>
                 <w:noProof/>
               </w:rPr>
               <w:t>1</w:t>
             </w:r>
             <w:r>
               <w:rPr>
-                <w:rStyle w:val="Hiperveza"/>
+                <w:rStyle w:val="Hyperlink"/>
                 <w:noProof/>
                 <w:lang w:val="sr-Cyrl-RS"/>
               </w:rPr>
@@ -1376,7 +1376,7 @@
         </w:p>
         <w:p>
           <w:pPr>
-            <w:pStyle w:val="SADRAJ2"/>
+            <w:pStyle w:val="TOC2"/>
             <w:tabs>
               <w:tab w:val="right" w:leader="dot" w:pos="9628"/>
             </w:tabs>
@@ -1390,14 +1390,14 @@
           <w:hyperlink w:anchor="_Toc181020273" w:history="1">
             <w:r>
               <w:rPr>
-                <w:rStyle w:val="Hiperveza"/>
+                <w:rStyle w:val="Hyperlink"/>
                 <w:noProof/>
               </w:rPr>
               <w:t>1.</w:t>
             </w:r>
             <w:r>
               <w:rPr>
-                <w:rStyle w:val="Hiperveza"/>
+                <w:rStyle w:val="Hyperlink"/>
                 <w:noProof/>
                 <w:lang w:val="sr-Cyrl-RS"/>
               </w:rPr>
@@ -1405,14 +1405,14 @@
             </w:r>
             <w:r>
               <w:rPr>
-                <w:rStyle w:val="Hiperveza"/>
+                <w:rStyle w:val="Hyperlink"/>
                 <w:noProof/>
               </w:rPr>
               <w:t xml:space="preserve"> </w:t>
             </w:r>
             <w:r>
               <w:rPr>
-                <w:rStyle w:val="Hiperveza"/>
+                <w:rStyle w:val="Hyperlink"/>
                 <w:noProof/>
                 <w:lang w:val="sr-Cyrl-RS"/>
               </w:rPr>
@@ -1470,7 +1470,7 @@
         </w:p>
         <w:p>
           <w:pPr>
-            <w:pStyle w:val="SADRAJ1"/>
+            <w:pStyle w:val="TOC1"/>
             <w:rPr>
               <w:rFonts w:asciiTheme="minorHAnsi" w:eastAsiaTheme="minorEastAsia" w:hAnsiTheme="minorHAnsi"/>
               <w:noProof/>
@@ -1481,7 +1481,7 @@
           <w:hyperlink w:anchor="_Toc181020274" w:history="1">
             <w:r>
               <w:rPr>
-                <w:rStyle w:val="Hiperveza"/>
+                <w:rStyle w:val="Hyperlink"/>
                 <w:noProof/>
               </w:rPr>
               <w:t>2. Референце</w:t>
@@ -1538,7 +1538,7 @@
         </w:p>
         <w:p>
           <w:pPr>
-            <w:pStyle w:val="SADRAJ1"/>
+            <w:pStyle w:val="TOC1"/>
             <w:rPr>
               <w:rFonts w:asciiTheme="minorHAnsi" w:eastAsiaTheme="minorEastAsia" w:hAnsiTheme="minorHAnsi"/>
               <w:noProof/>
@@ -1549,7 +1549,7 @@
           <w:hyperlink w:anchor="_Toc181020275" w:history="1">
             <w:r>
               <w:rPr>
-                <w:rStyle w:val="Hiperveza"/>
+                <w:rStyle w:val="Hyperlink"/>
                 <w:noProof/>
                 <w:lang w:val="sr-Cyrl-RS"/>
               </w:rPr>
@@ -1557,14 +1557,14 @@
             </w:r>
             <w:r>
               <w:rPr>
-                <w:rStyle w:val="Hiperveza"/>
+                <w:rStyle w:val="Hyperlink"/>
                 <w:noProof/>
               </w:rPr>
               <w:t xml:space="preserve">. </w:t>
             </w:r>
             <w:r>
               <w:rPr>
-                <w:rStyle w:val="Hiperveza"/>
+                <w:rStyle w:val="Hyperlink"/>
                 <w:noProof/>
                 <w:lang w:val="sr-Cyrl-RS"/>
               </w:rPr>
@@ -1622,7 +1622,7 @@
         </w:p>
         <w:p>
           <w:pPr>
-            <w:pStyle w:val="SADRAJ2"/>
+            <w:pStyle w:val="TOC2"/>
             <w:tabs>
               <w:tab w:val="right" w:leader="dot" w:pos="9628"/>
             </w:tabs>
@@ -1636,7 +1636,7 @@
           <w:hyperlink w:anchor="_Toc181020276" w:history="1">
             <w:r>
               <w:rPr>
-                <w:rStyle w:val="Hiperveza"/>
+                <w:rStyle w:val="Hyperlink"/>
                 <w:noProof/>
                 <w:lang w:val="sr-Cyrl-RS"/>
               </w:rPr>
@@ -1644,14 +1644,14 @@
             </w:r>
             <w:r>
               <w:rPr>
-                <w:rStyle w:val="Hiperveza"/>
+                <w:rStyle w:val="Hyperlink"/>
                 <w:noProof/>
               </w:rPr>
               <w:t xml:space="preserve">.1 </w:t>
             </w:r>
             <w:r>
               <w:rPr>
-                <w:rStyle w:val="Hiperveza"/>
+                <w:rStyle w:val="Hyperlink"/>
                 <w:noProof/>
                 <w:lang w:val="sr-Cyrl-RS"/>
               </w:rPr>
@@ -1709,7 +1709,7 @@
         </w:p>
         <w:p>
           <w:pPr>
-            <w:pStyle w:val="SADRAJ2"/>
+            <w:pStyle w:val="TOC2"/>
             <w:tabs>
               <w:tab w:val="right" w:leader="dot" w:pos="9628"/>
             </w:tabs>
@@ -1723,7 +1723,7 @@
           <w:hyperlink w:anchor="_Toc181020277" w:history="1">
             <w:r>
               <w:rPr>
-                <w:rStyle w:val="Hiperveza"/>
+                <w:rStyle w:val="Hyperlink"/>
                 <w:noProof/>
                 <w:lang w:val="sr-Cyrl-RS"/>
               </w:rPr>
@@ -1731,14 +1731,14 @@
             </w:r>
             <w:r>
               <w:rPr>
-                <w:rStyle w:val="Hiperveza"/>
+                <w:rStyle w:val="Hyperlink"/>
                 <w:noProof/>
               </w:rPr>
               <w:t>.</w:t>
             </w:r>
             <w:r>
               <w:rPr>
-                <w:rStyle w:val="Hiperveza"/>
+                <w:rStyle w:val="Hyperlink"/>
                 <w:noProof/>
                 <w:lang w:val="sr-Cyrl-RS"/>
               </w:rPr>
@@ -1746,14 +1746,14 @@
             </w:r>
             <w:r>
               <w:rPr>
-                <w:rStyle w:val="Hiperveza"/>
+                <w:rStyle w:val="Hyperlink"/>
                 <w:noProof/>
               </w:rPr>
               <w:t xml:space="preserve"> </w:t>
             </w:r>
             <w:r>
               <w:rPr>
-                <w:rStyle w:val="Hiperveza"/>
+                <w:rStyle w:val="Hyperlink"/>
                 <w:noProof/>
                 <w:lang w:val="sr-Cyrl-RS"/>
               </w:rPr>
@@ -1811,7 +1811,7 @@
         </w:p>
         <w:p>
           <w:pPr>
-            <w:pStyle w:val="SADRAJ2"/>
+            <w:pStyle w:val="TOC2"/>
             <w:tabs>
               <w:tab w:val="right" w:leader="dot" w:pos="9628"/>
             </w:tabs>
@@ -1825,7 +1825,7 @@
           <w:hyperlink w:anchor="_Toc181020278" w:history="1">
             <w:r>
               <w:rPr>
-                <w:rStyle w:val="Hiperveza"/>
+                <w:rStyle w:val="Hyperlink"/>
                 <w:noProof/>
                 <w:lang w:val="sr-Cyrl-RS"/>
               </w:rPr>
@@ -1833,14 +1833,14 @@
             </w:r>
             <w:r>
               <w:rPr>
-                <w:rStyle w:val="Hiperveza"/>
+                <w:rStyle w:val="Hyperlink"/>
                 <w:noProof/>
               </w:rPr>
               <w:t>.</w:t>
             </w:r>
             <w:r>
               <w:rPr>
-                <w:rStyle w:val="Hiperveza"/>
+                <w:rStyle w:val="Hyperlink"/>
                 <w:noProof/>
                 <w:lang w:val="sr-Cyrl-RS"/>
               </w:rPr>
@@ -1848,14 +1848,14 @@
             </w:r>
             <w:r>
               <w:rPr>
-                <w:rStyle w:val="Hiperveza"/>
+                <w:rStyle w:val="Hyperlink"/>
                 <w:noProof/>
               </w:rPr>
               <w:t xml:space="preserve"> </w:t>
             </w:r>
             <w:r>
               <w:rPr>
-                <w:rStyle w:val="Hiperveza"/>
+                <w:rStyle w:val="Hyperlink"/>
                 <w:noProof/>
                 <w:lang w:val="sr-Cyrl-RS"/>
               </w:rPr>
@@ -1913,7 +1913,7 @@
         </w:p>
         <w:p>
           <w:pPr>
-            <w:pStyle w:val="SADRAJ2"/>
+            <w:pStyle w:val="TOC2"/>
             <w:tabs>
               <w:tab w:val="right" w:leader="dot" w:pos="9628"/>
             </w:tabs>
@@ -1927,7 +1927,7 @@
           <w:hyperlink w:anchor="_Toc181020279" w:history="1">
             <w:r>
               <w:rPr>
-                <w:rStyle w:val="Hiperveza"/>
+                <w:rStyle w:val="Hyperlink"/>
                 <w:noProof/>
                 <w:lang w:val="sr-Cyrl-RS"/>
               </w:rPr>
@@ -1935,14 +1935,14 @@
             </w:r>
             <w:r>
               <w:rPr>
-                <w:rStyle w:val="Hiperveza"/>
+                <w:rStyle w:val="Hyperlink"/>
                 <w:noProof/>
               </w:rPr>
               <w:t>.</w:t>
             </w:r>
             <w:r>
               <w:rPr>
-                <w:rStyle w:val="Hiperveza"/>
+                <w:rStyle w:val="Hyperlink"/>
                 <w:noProof/>
                 <w:lang w:val="sr-Cyrl-RS"/>
               </w:rPr>
@@ -1950,14 +1950,14 @@
             </w:r>
             <w:r>
               <w:rPr>
-                <w:rStyle w:val="Hiperveza"/>
+                <w:rStyle w:val="Hyperlink"/>
                 <w:noProof/>
               </w:rPr>
               <w:t xml:space="preserve"> </w:t>
             </w:r>
             <w:r>
               <w:rPr>
-                <w:rStyle w:val="Hiperveza"/>
+                <w:rStyle w:val="Hyperlink"/>
                 <w:noProof/>
                 <w:lang w:val="sr-Cyrl-RS"/>
               </w:rPr>
@@ -2015,7 +2015,7 @@
         </w:p>
         <w:p>
           <w:pPr>
-            <w:pStyle w:val="SADRAJ2"/>
+            <w:pStyle w:val="TOC2"/>
             <w:tabs>
               <w:tab w:val="right" w:leader="dot" w:pos="9628"/>
             </w:tabs>
@@ -2029,7 +2029,7 @@
           <w:hyperlink w:anchor="_Toc181020280" w:history="1">
             <w:r>
               <w:rPr>
-                <w:rStyle w:val="Hiperveza"/>
+                <w:rStyle w:val="Hyperlink"/>
                 <w:noProof/>
                 <w:lang w:val="sr-Cyrl-RS"/>
               </w:rPr>
@@ -2037,14 +2037,14 @@
             </w:r>
             <w:r>
               <w:rPr>
-                <w:rStyle w:val="Hiperveza"/>
+                <w:rStyle w:val="Hyperlink"/>
                 <w:noProof/>
               </w:rPr>
               <w:t>.</w:t>
             </w:r>
             <w:r>
               <w:rPr>
-                <w:rStyle w:val="Hiperveza"/>
+                <w:rStyle w:val="Hyperlink"/>
                 <w:noProof/>
                 <w:lang w:val="sr-Cyrl-RS"/>
               </w:rPr>
@@ -2102,7 +2102,7 @@
         </w:p>
         <w:p>
           <w:pPr>
-            <w:pStyle w:val="SADRAJ2"/>
+            <w:pStyle w:val="TOC2"/>
             <w:tabs>
               <w:tab w:val="right" w:leader="dot" w:pos="9628"/>
             </w:tabs>
@@ -2116,7 +2116,7 @@
           <w:hyperlink w:anchor="_Toc181020281" w:history="1">
             <w:r>
               <w:rPr>
-                <w:rStyle w:val="Hiperveza"/>
+                <w:rStyle w:val="Hyperlink"/>
                 <w:noProof/>
                 <w:lang w:val="sr-Cyrl-RS"/>
               </w:rPr>
@@ -2124,14 +2124,14 @@
             </w:r>
             <w:r>
               <w:rPr>
-                <w:rStyle w:val="Hiperveza"/>
+                <w:rStyle w:val="Hyperlink"/>
                 <w:noProof/>
               </w:rPr>
               <w:t>.</w:t>
             </w:r>
             <w:r>
               <w:rPr>
-                <w:rStyle w:val="Hiperveza"/>
+                <w:rStyle w:val="Hyperlink"/>
                 <w:noProof/>
                 <w:lang w:val="sr-Cyrl-RS"/>
               </w:rPr>
@@ -2139,14 +2139,14 @@
             </w:r>
             <w:r>
               <w:rPr>
-                <w:rStyle w:val="Hiperveza"/>
+                <w:rStyle w:val="Hyperlink"/>
                 <w:noProof/>
               </w:rPr>
               <w:t xml:space="preserve"> </w:t>
             </w:r>
             <w:r>
               <w:rPr>
-                <w:rStyle w:val="Hiperveza"/>
+                <w:rStyle w:val="Hyperlink"/>
                 <w:noProof/>
                 <w:lang w:val="sr-Cyrl-RS"/>
               </w:rPr>
@@ -2204,7 +2204,7 @@
         </w:p>
         <w:p>
           <w:pPr>
-            <w:pStyle w:val="SADRAJ2"/>
+            <w:pStyle w:val="TOC2"/>
             <w:tabs>
               <w:tab w:val="right" w:leader="dot" w:pos="9628"/>
             </w:tabs>
@@ -2218,7 +2218,7 @@
           <w:hyperlink w:anchor="_Toc181020282" w:history="1">
             <w:r>
               <w:rPr>
-                <w:rStyle w:val="Hiperveza"/>
+                <w:rStyle w:val="Hyperlink"/>
                 <w:noProof/>
                 <w:lang w:val="sr-Cyrl-RS"/>
               </w:rPr>
@@ -2226,14 +2226,14 @@
             </w:r>
             <w:r>
               <w:rPr>
-                <w:rStyle w:val="Hiperveza"/>
+                <w:rStyle w:val="Hyperlink"/>
                 <w:noProof/>
               </w:rPr>
               <w:t>.</w:t>
             </w:r>
             <w:r>
               <w:rPr>
-                <w:rStyle w:val="Hiperveza"/>
+                <w:rStyle w:val="Hyperlink"/>
                 <w:noProof/>
                 <w:lang w:val="sr-Cyrl-RS"/>
               </w:rPr>
@@ -2241,14 +2241,14 @@
             </w:r>
             <w:r>
               <w:rPr>
-                <w:rStyle w:val="Hiperveza"/>
+                <w:rStyle w:val="Hyperlink"/>
                 <w:noProof/>
               </w:rPr>
               <w:t xml:space="preserve"> </w:t>
             </w:r>
             <w:r>
               <w:rPr>
-                <w:rStyle w:val="Hiperveza"/>
+                <w:rStyle w:val="Hyperlink"/>
                 <w:noProof/>
                 <w:lang w:val="sr-Cyrl-RS"/>
               </w:rPr>
@@ -2306,7 +2306,7 @@
         </w:p>
         <w:p>
           <w:pPr>
-            <w:pStyle w:val="SADRAJ2"/>
+            <w:pStyle w:val="TOC2"/>
             <w:tabs>
               <w:tab w:val="right" w:leader="dot" w:pos="9628"/>
             </w:tabs>
@@ -2320,7 +2320,7 @@
           <w:hyperlink w:anchor="_Toc181020283" w:history="1">
             <w:r>
               <w:rPr>
-                <w:rStyle w:val="Hiperveza"/>
+                <w:rStyle w:val="Hyperlink"/>
                 <w:noProof/>
                 <w:lang w:val="sr-Cyrl-RS"/>
               </w:rPr>
@@ -2328,14 +2328,14 @@
             </w:r>
             <w:r>
               <w:rPr>
-                <w:rStyle w:val="Hiperveza"/>
+                <w:rStyle w:val="Hyperlink"/>
                 <w:noProof/>
               </w:rPr>
               <w:t>.</w:t>
             </w:r>
             <w:r>
               <w:rPr>
-                <w:rStyle w:val="Hiperveza"/>
+                <w:rStyle w:val="Hyperlink"/>
                 <w:noProof/>
                 <w:lang w:val="sr-Cyrl-RS"/>
               </w:rPr>
@@ -2343,14 +2343,14 @@
             </w:r>
             <w:r>
               <w:rPr>
-                <w:rStyle w:val="Hiperveza"/>
+                <w:rStyle w:val="Hyperlink"/>
                 <w:noProof/>
               </w:rPr>
               <w:t xml:space="preserve"> </w:t>
             </w:r>
             <w:r>
               <w:rPr>
-                <w:rStyle w:val="Hiperveza"/>
+                <w:rStyle w:val="Hyperlink"/>
                 <w:noProof/>
                 <w:lang w:val="sr-Cyrl-RS"/>
               </w:rPr>
@@ -2408,7 +2408,7 @@
         </w:p>
         <w:p>
           <w:pPr>
-            <w:pStyle w:val="SADRAJ1"/>
+            <w:pStyle w:val="TOC1"/>
             <w:rPr>
               <w:rFonts w:asciiTheme="minorHAnsi" w:eastAsiaTheme="minorEastAsia" w:hAnsiTheme="minorHAnsi"/>
               <w:noProof/>
@@ -2419,7 +2419,7 @@
           <w:hyperlink w:anchor="_Toc181020284" w:history="1">
             <w:r>
               <w:rPr>
-                <w:rStyle w:val="Hiperveza"/>
+                <w:rStyle w:val="Hyperlink"/>
                 <w:noProof/>
                 <w:lang w:val="sr-Cyrl-RS"/>
               </w:rPr>
@@ -2427,14 +2427,14 @@
             </w:r>
             <w:r>
               <w:rPr>
-                <w:rStyle w:val="Hiperveza"/>
+                <w:rStyle w:val="Hyperlink"/>
                 <w:noProof/>
               </w:rPr>
               <w:t xml:space="preserve">. </w:t>
             </w:r>
             <w:r>
               <w:rPr>
-                <w:rStyle w:val="Hiperveza"/>
+                <w:rStyle w:val="Hyperlink"/>
                 <w:noProof/>
                 <w:lang w:val="sr-Cyrl-RS"/>
               </w:rPr>
@@ -2492,7 +2492,7 @@
         </w:p>
         <w:p>
           <w:pPr>
-            <w:pStyle w:val="SADRAJ1"/>
+            <w:pStyle w:val="TOC1"/>
             <w:rPr>
               <w:rFonts w:asciiTheme="minorHAnsi" w:eastAsiaTheme="minorEastAsia" w:hAnsiTheme="minorHAnsi"/>
               <w:noProof/>
@@ -2503,7 +2503,7 @@
           <w:hyperlink w:anchor="_Toc181020285" w:history="1">
             <w:r>
               <w:rPr>
-                <w:rStyle w:val="Hiperveza"/>
+                <w:rStyle w:val="Hyperlink"/>
                 <w:noProof/>
                 <w:lang w:val="sr-Cyrl-RS"/>
               </w:rPr>
@@ -2511,14 +2511,14 @@
             </w:r>
             <w:r>
               <w:rPr>
-                <w:rStyle w:val="Hiperveza"/>
+                <w:rStyle w:val="Hyperlink"/>
                 <w:noProof/>
               </w:rPr>
               <w:t xml:space="preserve">. </w:t>
             </w:r>
             <w:r>
               <w:rPr>
-                <w:rStyle w:val="Hiperveza"/>
+                <w:rStyle w:val="Hyperlink"/>
                 <w:noProof/>
                 <w:lang w:val="sr-Cyrl-RS"/>
               </w:rPr>
@@ -2576,7 +2576,7 @@
         </w:p>
         <w:p>
           <w:pPr>
-            <w:pStyle w:val="SADRAJ2"/>
+            <w:pStyle w:val="TOC2"/>
             <w:tabs>
               <w:tab w:val="right" w:leader="dot" w:pos="9628"/>
             </w:tabs>
@@ -2590,7 +2590,7 @@
           <w:hyperlink w:anchor="_Toc181020286" w:history="1">
             <w:r>
               <w:rPr>
-                <w:rStyle w:val="Hiperveza"/>
+                <w:rStyle w:val="Hyperlink"/>
                 <w:noProof/>
                 <w:lang w:val="sr-Cyrl-RS"/>
               </w:rPr>
@@ -2598,14 +2598,14 @@
             </w:r>
             <w:r>
               <w:rPr>
-                <w:rStyle w:val="Hiperveza"/>
+                <w:rStyle w:val="Hyperlink"/>
                 <w:noProof/>
               </w:rPr>
               <w:t>.</w:t>
             </w:r>
             <w:r>
               <w:rPr>
-                <w:rStyle w:val="Hiperveza"/>
+                <w:rStyle w:val="Hyperlink"/>
                 <w:noProof/>
                 <w:lang w:val="sr-Cyrl-RS"/>
               </w:rPr>
@@ -2613,14 +2613,14 @@
             </w:r>
             <w:r>
               <w:rPr>
-                <w:rStyle w:val="Hiperveza"/>
+                <w:rStyle w:val="Hyperlink"/>
                 <w:noProof/>
               </w:rPr>
               <w:t xml:space="preserve"> </w:t>
             </w:r>
             <w:r>
               <w:rPr>
-                <w:rStyle w:val="Hiperveza"/>
+                <w:rStyle w:val="Hyperlink"/>
                 <w:noProof/>
                 <w:lang w:val="sr-Cyrl-RS"/>
               </w:rPr>
@@ -2678,7 +2678,7 @@
         </w:p>
         <w:p>
           <w:pPr>
-            <w:pStyle w:val="SADRAJ2"/>
+            <w:pStyle w:val="TOC2"/>
             <w:tabs>
               <w:tab w:val="right" w:leader="dot" w:pos="9628"/>
             </w:tabs>
@@ -2692,7 +2692,7 @@
           <w:hyperlink w:anchor="_Toc181020287" w:history="1">
             <w:r>
               <w:rPr>
-                <w:rStyle w:val="Hiperveza"/>
+                <w:rStyle w:val="Hyperlink"/>
                 <w:noProof/>
                 <w:lang w:val="sr-Cyrl-RS"/>
               </w:rPr>
@@ -2700,14 +2700,14 @@
             </w:r>
             <w:r>
               <w:rPr>
-                <w:rStyle w:val="Hiperveza"/>
+                <w:rStyle w:val="Hyperlink"/>
                 <w:noProof/>
               </w:rPr>
               <w:t>.</w:t>
             </w:r>
             <w:r>
               <w:rPr>
-                <w:rStyle w:val="Hiperveza"/>
+                <w:rStyle w:val="Hyperlink"/>
                 <w:noProof/>
                 <w:lang w:val="sr-Cyrl-RS"/>
               </w:rPr>
@@ -2715,14 +2715,14 @@
             </w:r>
             <w:r>
               <w:rPr>
-                <w:rStyle w:val="Hiperveza"/>
+                <w:rStyle w:val="Hyperlink"/>
                 <w:noProof/>
               </w:rPr>
               <w:t xml:space="preserve"> </w:t>
             </w:r>
             <w:r>
               <w:rPr>
-                <w:rStyle w:val="Hiperveza"/>
+                <w:rStyle w:val="Hyperlink"/>
                 <w:noProof/>
                 <w:lang w:val="sr-Cyrl-RS"/>
               </w:rPr>
@@ -2794,7 +2794,7 @@
     </w:sdt>
     <w:p>
       <w:pPr>
-        <w:pStyle w:val="Naslov1"/>
+        <w:pStyle w:val="Heading1"/>
       </w:pPr>
       <w:bookmarkStart w:id="6" w:name="_Toc167629840"/>
       <w:bookmarkStart w:id="7" w:name="_Toc181020265"/>
@@ -2813,7 +2813,7 @@
     </w:p>
     <w:p>
       <w:pPr>
-        <w:pStyle w:val="Naslov2"/>
+        <w:pStyle w:val="Heading2"/>
         <w:rPr>
           <w:lang w:val="sr-Cyrl-RS"/>
         </w:rPr>
@@ -2835,7 +2835,7 @@
     </w:p>
     <w:p>
       <w:pPr>
-        <w:pStyle w:val="Naslov2"/>
+        <w:pStyle w:val="Heading2"/>
         <w:rPr>
           <w:lang w:val="sr-Cyrl-RS"/>
         </w:rPr>
@@ -2866,7 +2866,7 @@
     </w:p>
     <w:p>
       <w:pPr>
-        <w:pStyle w:val="Naslov2"/>
+        <w:pStyle w:val="Heading2"/>
         <w:rPr>
           <w:lang w:val="sr-Cyrl-RS"/>
         </w:rPr>
@@ -3006,7 +3006,7 @@
     </w:p>
     <w:p>
       <w:pPr>
-        <w:pStyle w:val="Pasussalistom"/>
+        <w:pStyle w:val="ListParagraph"/>
         <w:numPr>
           <w:ilvl w:val="0"/>
           <w:numId w:val="23"/>
@@ -3068,7 +3068,7 @@
     </w:p>
     <w:p>
       <w:pPr>
-        <w:pStyle w:val="Pasussalistom"/>
+        <w:pStyle w:val="ListParagraph"/>
         <w:numPr>
           <w:ilvl w:val="0"/>
           <w:numId w:val="23"/>
@@ -3088,7 +3088,7 @@
     </w:p>
     <w:p>
       <w:pPr>
-        <w:pStyle w:val="Pasussalistom"/>
+        <w:pStyle w:val="ListParagraph"/>
         <w:numPr>
           <w:ilvl w:val="0"/>
           <w:numId w:val="23"/>
@@ -3309,7 +3309,7 @@
     </w:p>
     <w:p>
       <w:pPr>
-        <w:pStyle w:val="Naslov3"/>
+        <w:pStyle w:val="Heading3"/>
         <w:rPr>
           <w:lang w:val="sr-Cyrl-RS"/>
         </w:rPr>
@@ -3382,7 +3382,7 @@
     </w:p>
     <w:p>
       <w:pPr>
-        <w:pStyle w:val="Pasussalistom"/>
+        <w:pStyle w:val="ListParagraph"/>
         <w:numPr>
           <w:ilvl w:val="0"/>
           <w:numId w:val="29"/>
@@ -3402,7 +3402,7 @@
     </w:p>
     <w:p>
       <w:pPr>
-        <w:pStyle w:val="Pasussalistom"/>
+        <w:pStyle w:val="ListParagraph"/>
         <w:numPr>
           <w:ilvl w:val="0"/>
           <w:numId w:val="29"/>
@@ -3429,7 +3429,7 @@
     </w:p>
     <w:p>
       <w:pPr>
-        <w:pStyle w:val="Naslov3"/>
+        <w:pStyle w:val="Heading3"/>
         <w:rPr>
           <w:lang w:val="sr-Cyrl-RS"/>
         </w:rPr>
@@ -3482,7 +3482,7 @@
     </w:p>
     <w:p>
       <w:pPr>
-        <w:pStyle w:val="Pasussalistom"/>
+        <w:pStyle w:val="ListParagraph"/>
         <w:numPr>
           <w:ilvl w:val="0"/>
           <w:numId w:val="25"/>
@@ -3511,7 +3511,7 @@
     </w:p>
     <w:p>
       <w:pPr>
-        <w:pStyle w:val="Pasussalistom"/>
+        <w:pStyle w:val="ListParagraph"/>
         <w:numPr>
           <w:ilvl w:val="0"/>
           <w:numId w:val="25"/>
@@ -3540,7 +3540,7 @@
     </w:p>
     <w:p>
       <w:pPr>
-        <w:pStyle w:val="Pasussalistom"/>
+        <w:pStyle w:val="ListParagraph"/>
         <w:numPr>
           <w:ilvl w:val="0"/>
           <w:numId w:val="25"/>
@@ -3569,7 +3569,7 @@
     </w:p>
     <w:p>
       <w:pPr>
-        <w:pStyle w:val="Pasussalistom"/>
+        <w:pStyle w:val="ListParagraph"/>
         <w:numPr>
           <w:ilvl w:val="0"/>
           <w:numId w:val="25"/>
@@ -3598,7 +3598,7 @@
     </w:p>
     <w:p>
       <w:pPr>
-        <w:pStyle w:val="Pasussalistom"/>
+        <w:pStyle w:val="ListParagraph"/>
         <w:numPr>
           <w:ilvl w:val="0"/>
           <w:numId w:val="25"/>
@@ -3627,7 +3627,7 @@
     </w:p>
     <w:p>
       <w:pPr>
-        <w:pStyle w:val="Pasussalistom"/>
+        <w:pStyle w:val="ListParagraph"/>
         <w:numPr>
           <w:ilvl w:val="0"/>
           <w:numId w:val="25"/>
@@ -3656,7 +3656,7 @@
     </w:p>
     <w:p>
       <w:pPr>
-        <w:pStyle w:val="Pasussalistom"/>
+        <w:pStyle w:val="ListParagraph"/>
         <w:numPr>
           <w:ilvl w:val="0"/>
           <w:numId w:val="25"/>
@@ -3709,8 +3709,6 @@
           <w:lang w:val="sr-Cyrl-RS"/>
         </w:rPr>
       </w:pPr>
-      <w:bookmarkStart w:id="15" w:name="_GoBack"/>
-      <w:bookmarkEnd w:id="15"/>
     </w:p>
     <w:p>
       <w:pPr>
@@ -3731,7 +3729,7 @@
     </w:p>
     <w:p>
       <w:pPr>
-        <w:pStyle w:val="Pasussalistom"/>
+        <w:pStyle w:val="ListParagraph"/>
         <w:numPr>
           <w:ilvl w:val="0"/>
           <w:numId w:val="26"/>
@@ -3760,7 +3758,7 @@
     </w:p>
     <w:p>
       <w:pPr>
-        <w:pStyle w:val="Pasussalistom"/>
+        <w:pStyle w:val="ListParagraph"/>
         <w:numPr>
           <w:ilvl w:val="0"/>
           <w:numId w:val="26"/>
@@ -3789,7 +3787,7 @@
     </w:p>
     <w:p>
       <w:pPr>
-        <w:pStyle w:val="Pasussalistom"/>
+        <w:pStyle w:val="ListParagraph"/>
         <w:numPr>
           <w:ilvl w:val="0"/>
           <w:numId w:val="26"/>
@@ -3831,7 +3829,7 @@
     </w:p>
     <w:p>
       <w:pPr>
-        <w:pStyle w:val="Pasussalistom"/>
+        <w:pStyle w:val="ListParagraph"/>
         <w:numPr>
           <w:ilvl w:val="0"/>
           <w:numId w:val="26"/>
@@ -3864,16 +3862,6 @@
         <w:jc w:val="left"/>
         <w:rPr>
           <w:sz w:val="22"/>
-          <w:lang w:val="sr-Cyrl-RS"/>
-        </w:rPr>
-      </w:pPr>
-    </w:p>
-    <w:p>
-      <w:pPr>
-        <w:ind w:firstLine="0"/>
-        <w:jc w:val="left"/>
-        <w:rPr>
-          <w:sz w:val="22"/>
         </w:rPr>
       </w:pPr>
       <w:r>
@@ -3886,7 +3874,7 @@
     </w:p>
     <w:p>
       <w:pPr>
-        <w:pStyle w:val="Pasussalistom"/>
+        <w:pStyle w:val="ListParagraph"/>
         <w:numPr>
           <w:ilvl w:val="0"/>
           <w:numId w:val="27"/>
@@ -3915,7 +3903,7 @@
     </w:p>
     <w:p>
       <w:pPr>
-        <w:pStyle w:val="Pasussalistom"/>
+        <w:pStyle w:val="ListParagraph"/>
         <w:numPr>
           <w:ilvl w:val="0"/>
           <w:numId w:val="27"/>
@@ -3960,7 +3948,7 @@
     </w:p>
     <w:p>
       <w:pPr>
-        <w:pStyle w:val="Pasussalistom"/>
+        <w:pStyle w:val="ListParagraph"/>
         <w:numPr>
           <w:ilvl w:val="0"/>
           <w:numId w:val="27"/>
@@ -3989,7 +3977,7 @@
     </w:p>
     <w:p>
       <w:pPr>
-        <w:pStyle w:val="Pasussalistom"/>
+        <w:pStyle w:val="ListParagraph"/>
         <w:numPr>
           <w:ilvl w:val="0"/>
           <w:numId w:val="27"/>
@@ -4018,7 +4006,7 @@
     </w:p>
     <w:p>
       <w:pPr>
-        <w:pStyle w:val="Pasussalistom"/>
+        <w:pStyle w:val="ListParagraph"/>
         <w:numPr>
           <w:ilvl w:val="0"/>
           <w:numId w:val="27"/>
@@ -4047,7 +4035,7 @@
     </w:p>
     <w:p>
       <w:pPr>
-        <w:pStyle w:val="Pasussalistom"/>
+        <w:pStyle w:val="ListParagraph"/>
         <w:ind w:firstLine="0"/>
         <w:jc w:val="left"/>
         <w:rPr>
@@ -4058,12 +4046,12 @@
     </w:p>
     <w:p>
       <w:pPr>
-        <w:pStyle w:val="Naslov3"/>
-        <w:rPr>
-          <w:lang w:val="sr-Cyrl-RS"/>
-        </w:rPr>
-      </w:pPr>
-      <w:bookmarkStart w:id="16" w:name="_Toc181020271"/>
+        <w:pStyle w:val="Heading3"/>
+        <w:rPr>
+          <w:lang w:val="sr-Cyrl-RS"/>
+        </w:rPr>
+      </w:pPr>
+      <w:bookmarkStart w:id="15" w:name="_Toc181020271"/>
       <w:r>
         <w:t>1</w:t>
       </w:r>
@@ -4073,7 +4061,7 @@
         </w:rPr>
         <w:t>.3.3 Карактеристике корисника</w:t>
       </w:r>
-      <w:bookmarkEnd w:id="16"/>
+      <w:bookmarkEnd w:id="15"/>
     </w:p>
     <w:p>
       <w:pPr>
@@ -4094,7 +4082,7 @@
     </w:p>
     <w:p>
       <w:pPr>
-        <w:pStyle w:val="Pasussalistom"/>
+        <w:pStyle w:val="ListParagraph"/>
         <w:numPr>
           <w:ilvl w:val="0"/>
           <w:numId w:val="28"/>
@@ -4123,7 +4111,7 @@
     </w:p>
     <w:p>
       <w:pPr>
-        <w:pStyle w:val="Pasussalistom"/>
+        <w:pStyle w:val="ListParagraph"/>
         <w:numPr>
           <w:ilvl w:val="0"/>
           <w:numId w:val="28"/>
@@ -4152,7 +4140,7 @@
     </w:p>
     <w:p>
       <w:pPr>
-        <w:pStyle w:val="Pasussalistom"/>
+        <w:pStyle w:val="ListParagraph"/>
         <w:numPr>
           <w:ilvl w:val="0"/>
           <w:numId w:val="28"/>
@@ -4181,7 +4169,7 @@
     </w:p>
     <w:p>
       <w:pPr>
-        <w:pStyle w:val="Pasussalistom"/>
+        <w:pStyle w:val="ListParagraph"/>
         <w:numPr>
           <w:ilvl w:val="0"/>
           <w:numId w:val="28"/>
@@ -4210,7 +4198,7 @@
     </w:p>
     <w:p>
       <w:pPr>
-        <w:pStyle w:val="Pasussalistom"/>
+        <w:pStyle w:val="ListParagraph"/>
         <w:numPr>
           <w:ilvl w:val="0"/>
           <w:numId w:val="28"/>
@@ -4239,21 +4227,11 @@
     </w:p>
     <w:p>
       <w:pPr>
-        <w:pStyle w:val="Pasussalistom"/>
-        <w:ind w:firstLine="0"/>
-        <w:jc w:val="left"/>
-        <w:rPr>
-          <w:sz w:val="22"/>
-          <w:lang w:val="sr-Cyrl-RS"/>
-        </w:rPr>
-      </w:pPr>
-    </w:p>
-    <w:p>
-      <w:pPr>
-        <w:pStyle w:val="Naslov3"/>
-      </w:pPr>
-      <w:bookmarkStart w:id="17" w:name="_Toc181020272"/>
-      <w:r>
+        <w:pStyle w:val="Heading3"/>
+      </w:pPr>
+      <w:bookmarkStart w:id="16" w:name="_Toc181020272"/>
+      <w:r>
+        <w:lastRenderedPageBreak/>
         <w:t>1</w:t>
       </w:r>
       <w:r>
@@ -4262,7 +4240,7 @@
         </w:rPr>
         <w:t>.3.4 Ограничења</w:t>
       </w:r>
-      <w:bookmarkEnd w:id="17"/>
+      <w:bookmarkEnd w:id="16"/>
     </w:p>
     <w:p>
       <w:pPr>
@@ -4324,331 +4302,209 @@
         </w:rPr>
         <w:t xml:space="preserve"> - </w:t>
       </w:r>
-      <w:proofErr w:type="spellStart"/>
       <w:r>
         <w:rPr>
           <w:b/>
           <w:sz w:val="22"/>
         </w:rPr>
-        <w:t>Техничке</w:t>
-      </w:r>
-      <w:proofErr w:type="spellEnd"/>
+        <w:t>Техничке потешкоће</w:t>
+      </w:r>
       <w:r>
         <w:rPr>
           <w:b/>
           <w:sz w:val="22"/>
+          <w:lang w:val="sr-Cyrl-RS"/>
+        </w:rPr>
+        <w:t xml:space="preserve"> - </w:t>
+      </w:r>
+      <w:r>
+        <w:rPr>
+          <w:sz w:val="22"/>
         </w:rPr>
         <w:t xml:space="preserve"> </w:t>
       </w:r>
-      <w:proofErr w:type="spellStart"/>
+      <w:r>
+        <w:rPr>
+          <w:sz w:val="22"/>
+          <w:lang w:val="sr-Cyrl-RS"/>
+        </w:rPr>
+        <w:t>м</w:t>
+      </w:r>
+      <w:r>
+        <w:rPr>
+          <w:sz w:val="22"/>
+        </w:rPr>
+        <w:t>огући технички проблеми, као што су грешке у систему, кварови сервера или софтверски багови, могу утицати на функционалност</w:t>
+      </w:r>
+    </w:p>
+    <w:p>
+      <w:pPr>
+        <w:pStyle w:val="Heading2"/>
+        <w:rPr>
+          <w:lang w:val="sr-Cyrl-RS"/>
+        </w:rPr>
+      </w:pPr>
+      <w:bookmarkStart w:id="17" w:name="_Toc181020273"/>
+      <w:r>
+        <w:t>1</w:t>
+      </w:r>
+      <w:r>
+        <w:t>.</w:t>
+      </w:r>
+      <w:r>
+        <w:rPr>
+          <w:lang w:val="sr-Cyrl-RS"/>
+        </w:rPr>
+        <w:t>4</w:t>
+      </w:r>
+      <w:r>
+        <w:t xml:space="preserve"> </w:t>
+      </w:r>
+      <w:r>
+        <w:rPr>
+          <w:lang w:val="sr-Cyrl-RS"/>
+        </w:rPr>
+        <w:t>Дефиниције</w:t>
+      </w:r>
+      <w:bookmarkEnd w:id="17"/>
+    </w:p>
+    <w:p>
+      <w:pPr>
+        <w:ind w:firstLine="0"/>
+        <w:rPr>
+          <w:lang w:val="sr-Cyrl-RS"/>
+        </w:rPr>
+      </w:pPr>
       <w:r>
         <w:rPr>
           <w:b/>
-          <w:sz w:val="22"/>
-        </w:rPr>
-        <w:t>потешкоће</w:t>
-      </w:r>
-      <w:proofErr w:type="spellEnd"/>
+          <w:lang w:val="sr-Cyrl-RS"/>
+        </w:rPr>
+        <w:t>Софтвер</w:t>
+      </w:r>
+      <w:r>
+        <w:rPr>
+          <w:lang w:val="sr-Cyrl-RS"/>
+        </w:rPr>
+        <w:t>-скуп програма и података који заједно дају инструкције компјутерском хардверу о томе как</w:t>
+      </w:r>
+      <w:r>
+        <w:rPr>
+          <w:lang w:val="sr-Cyrl-RS"/>
+        </w:rPr>
+        <w:t>о да извршава одређене задатке.</w:t>
+      </w:r>
+    </w:p>
+    <w:p>
+      <w:pPr>
+        <w:ind w:firstLine="0"/>
+        <w:rPr>
+          <w:lang w:val="sr-Cyrl-RS"/>
+        </w:rPr>
+      </w:pPr>
       <w:r>
         <w:rPr>
           <w:b/>
-          <w:sz w:val="22"/>
-          <w:lang w:val="sr-Cyrl-RS"/>
-        </w:rPr>
-        <w:t xml:space="preserve"> - </w:t>
-      </w:r>
-      <w:r>
-        <w:rPr>
-          <w:sz w:val="22"/>
-        </w:rPr>
-        <w:t xml:space="preserve"> </w:t>
-      </w:r>
-      <w:r>
-        <w:rPr>
-          <w:sz w:val="22"/>
-          <w:lang w:val="sr-Cyrl-RS"/>
-        </w:rPr>
-        <w:t>м</w:t>
-      </w:r>
-      <w:proofErr w:type="spellStart"/>
-      <w:r>
-        <w:rPr>
-          <w:sz w:val="22"/>
-        </w:rPr>
-        <w:t>огући</w:t>
-      </w:r>
-      <w:proofErr w:type="spellEnd"/>
-      <w:r>
-        <w:rPr>
-          <w:sz w:val="22"/>
-        </w:rPr>
-        <w:t xml:space="preserve"> </w:t>
-      </w:r>
-      <w:proofErr w:type="spellStart"/>
-      <w:r>
-        <w:rPr>
-          <w:sz w:val="22"/>
-        </w:rPr>
-        <w:t>технички</w:t>
-      </w:r>
-      <w:proofErr w:type="spellEnd"/>
-      <w:r>
-        <w:rPr>
-          <w:sz w:val="22"/>
-        </w:rPr>
-        <w:t xml:space="preserve"> </w:t>
-      </w:r>
-      <w:proofErr w:type="spellStart"/>
-      <w:r>
-        <w:rPr>
-          <w:sz w:val="22"/>
-        </w:rPr>
-        <w:t>проблеми</w:t>
-      </w:r>
-      <w:proofErr w:type="spellEnd"/>
-      <w:r>
-        <w:rPr>
-          <w:sz w:val="22"/>
-        </w:rPr>
-        <w:t xml:space="preserve">, </w:t>
-      </w:r>
-      <w:proofErr w:type="spellStart"/>
-      <w:r>
-        <w:rPr>
-          <w:sz w:val="22"/>
-        </w:rPr>
-        <w:t>као</w:t>
-      </w:r>
-      <w:proofErr w:type="spellEnd"/>
-      <w:r>
-        <w:rPr>
-          <w:sz w:val="22"/>
-        </w:rPr>
-        <w:t xml:space="preserve"> </w:t>
-      </w:r>
-      <w:proofErr w:type="spellStart"/>
-      <w:r>
-        <w:rPr>
-          <w:sz w:val="22"/>
-        </w:rPr>
-        <w:t>што</w:t>
-      </w:r>
-      <w:proofErr w:type="spellEnd"/>
-      <w:r>
-        <w:rPr>
-          <w:sz w:val="22"/>
-        </w:rPr>
-        <w:t xml:space="preserve"> </w:t>
-      </w:r>
-      <w:proofErr w:type="spellStart"/>
-      <w:r>
-        <w:rPr>
-          <w:sz w:val="22"/>
-        </w:rPr>
-        <w:t>су</w:t>
-      </w:r>
-      <w:proofErr w:type="spellEnd"/>
-      <w:r>
-        <w:rPr>
-          <w:sz w:val="22"/>
-        </w:rPr>
-        <w:t xml:space="preserve"> </w:t>
-      </w:r>
-      <w:proofErr w:type="spellStart"/>
-      <w:r>
-        <w:rPr>
-          <w:sz w:val="22"/>
-        </w:rPr>
-        <w:t>грешке</w:t>
-      </w:r>
-      <w:proofErr w:type="spellEnd"/>
-      <w:r>
-        <w:rPr>
-          <w:sz w:val="22"/>
-        </w:rPr>
-        <w:t xml:space="preserve"> у </w:t>
-      </w:r>
-      <w:proofErr w:type="spellStart"/>
-      <w:r>
-        <w:rPr>
-          <w:sz w:val="22"/>
-        </w:rPr>
-        <w:t>систему</w:t>
-      </w:r>
-      <w:proofErr w:type="spellEnd"/>
-      <w:r>
-        <w:rPr>
-          <w:sz w:val="22"/>
-        </w:rPr>
-        <w:t xml:space="preserve">, </w:t>
-      </w:r>
-      <w:proofErr w:type="spellStart"/>
-      <w:r>
-        <w:rPr>
-          <w:sz w:val="22"/>
-        </w:rPr>
-        <w:t>кварови</w:t>
-      </w:r>
-      <w:proofErr w:type="spellEnd"/>
-      <w:r>
-        <w:rPr>
-          <w:sz w:val="22"/>
-        </w:rPr>
-        <w:t xml:space="preserve"> </w:t>
-      </w:r>
-      <w:proofErr w:type="spellStart"/>
-      <w:r>
-        <w:rPr>
-          <w:sz w:val="22"/>
-        </w:rPr>
-        <w:t>сервера</w:t>
-      </w:r>
-      <w:proofErr w:type="spellEnd"/>
-      <w:r>
-        <w:rPr>
-          <w:sz w:val="22"/>
-        </w:rPr>
-        <w:t xml:space="preserve"> </w:t>
-      </w:r>
-      <w:proofErr w:type="spellStart"/>
-      <w:r>
-        <w:rPr>
-          <w:sz w:val="22"/>
-        </w:rPr>
-        <w:t>или</w:t>
-      </w:r>
-      <w:proofErr w:type="spellEnd"/>
-      <w:r>
-        <w:rPr>
-          <w:sz w:val="22"/>
-        </w:rPr>
-        <w:t xml:space="preserve"> </w:t>
-      </w:r>
-      <w:proofErr w:type="spellStart"/>
-      <w:r>
-        <w:rPr>
-          <w:sz w:val="22"/>
-        </w:rPr>
-        <w:t>софтверски</w:t>
-      </w:r>
-      <w:proofErr w:type="spellEnd"/>
-      <w:r>
-        <w:rPr>
-          <w:sz w:val="22"/>
-        </w:rPr>
-        <w:t xml:space="preserve"> </w:t>
-      </w:r>
-      <w:proofErr w:type="spellStart"/>
-      <w:r>
-        <w:rPr>
-          <w:sz w:val="22"/>
-        </w:rPr>
-        <w:t>багови</w:t>
-      </w:r>
-      <w:proofErr w:type="spellEnd"/>
-      <w:r>
-        <w:rPr>
-          <w:sz w:val="22"/>
-        </w:rPr>
-        <w:t xml:space="preserve">, </w:t>
-      </w:r>
-      <w:proofErr w:type="spellStart"/>
-      <w:r>
-        <w:rPr>
-          <w:sz w:val="22"/>
-        </w:rPr>
-        <w:t>могу</w:t>
-      </w:r>
-      <w:proofErr w:type="spellEnd"/>
-      <w:r>
-        <w:rPr>
-          <w:sz w:val="22"/>
-        </w:rPr>
-        <w:t xml:space="preserve"> </w:t>
-      </w:r>
-      <w:proofErr w:type="spellStart"/>
-      <w:r>
-        <w:rPr>
-          <w:sz w:val="22"/>
-        </w:rPr>
-        <w:t>утицати</w:t>
-      </w:r>
-      <w:proofErr w:type="spellEnd"/>
-      <w:r>
-        <w:rPr>
-          <w:sz w:val="22"/>
-        </w:rPr>
-        <w:t xml:space="preserve"> </w:t>
-      </w:r>
-      <w:proofErr w:type="spellStart"/>
-      <w:r>
-        <w:rPr>
-          <w:sz w:val="22"/>
-        </w:rPr>
-        <w:t>на</w:t>
-      </w:r>
-      <w:proofErr w:type="spellEnd"/>
-      <w:r>
-        <w:rPr>
-          <w:sz w:val="22"/>
-        </w:rPr>
-        <w:t xml:space="preserve"> </w:t>
-      </w:r>
-      <w:proofErr w:type="spellStart"/>
-      <w:r>
-        <w:rPr>
-          <w:sz w:val="22"/>
-        </w:rPr>
-        <w:t>функционалност</w:t>
-      </w:r>
-      <w:proofErr w:type="spellEnd"/>
-    </w:p>
-    <w:p>
-      <w:pPr>
-        <w:rPr>
-          <w:lang w:val="sr-Cyrl-RS"/>
-        </w:rPr>
-      </w:pPr>
-    </w:p>
-    <w:p>
-      <w:pPr>
-        <w:pStyle w:val="Naslov2"/>
-        <w:rPr>
-          <w:lang w:val="sr-Cyrl-RS"/>
-        </w:rPr>
-      </w:pPr>
-      <w:bookmarkStart w:id="18" w:name="_Toc181020273"/>
-      <w:r>
-        <w:t>1</w:t>
-      </w:r>
-      <w:r>
-        <w:t>.</w:t>
-      </w:r>
-      <w:r>
-        <w:rPr>
-          <w:lang w:val="sr-Cyrl-RS"/>
-        </w:rPr>
-        <w:t>4</w:t>
-      </w:r>
-      <w:r>
-        <w:t xml:space="preserve"> </w:t>
-      </w:r>
-      <w:r>
-        <w:rPr>
-          <w:lang w:val="sr-Cyrl-RS"/>
-        </w:rPr>
-        <w:t>Дефиниције</w:t>
-      </w:r>
-      <w:bookmarkEnd w:id="18"/>
-    </w:p>
-    <w:p>
-      <w:pPr>
-        <w:pStyle w:val="Naslov1"/>
-        <w:rPr>
-          <w:lang w:val="sr-Cyrl-RS"/>
-        </w:rPr>
-      </w:pPr>
-      <w:bookmarkStart w:id="19" w:name="_Toc181020274"/>
+          <w:lang w:val="sr-Cyrl-RS"/>
+        </w:rPr>
+        <w:t>Систем</w:t>
+      </w:r>
+      <w:r>
+        <w:rPr>
+          <w:lang w:val="sr-Cyrl-RS"/>
+        </w:rPr>
+        <w:t>-скуп објеката повезаних у целину како би зајед</w:t>
+      </w:r>
+      <w:r>
+        <w:rPr>
+          <w:lang w:val="sr-Cyrl-RS"/>
+        </w:rPr>
+        <w:t>но решили неки задатак/проблем.</w:t>
+      </w:r>
+    </w:p>
+    <w:p>
+      <w:pPr>
+        <w:ind w:firstLine="0"/>
+        <w:rPr>
+          <w:lang w:val="sr-Cyrl-RS"/>
+        </w:rPr>
+      </w:pPr>
+      <w:r>
+        <w:rPr>
+          <w:b/>
+          <w:lang w:val="sr-Cyrl-RS"/>
+        </w:rPr>
+        <w:t>Пројекат</w:t>
+      </w:r>
+      <w:r>
+        <w:rPr>
+          <w:lang w:val="sr-Cyrl-RS"/>
+        </w:rPr>
+        <w:t xml:space="preserve">-специфичан, временски ограничен задатак који се спроводи </w:t>
+      </w:r>
+      <w:r>
+        <w:rPr>
+          <w:lang w:val="sr-Cyrl-RS"/>
+        </w:rPr>
+        <w:t>да би се постигао одређени циљ.</w:t>
+      </w:r>
+    </w:p>
+    <w:p>
+      <w:pPr>
+        <w:ind w:firstLine="0"/>
+        <w:rPr>
+          <w:lang w:val="sr-Cyrl-RS"/>
+        </w:rPr>
+      </w:pPr>
+      <w:r>
+        <w:rPr>
+          <w:b/>
+          <w:lang w:val="sr-Cyrl-RS"/>
+        </w:rPr>
+        <w:t>Функционални захтев</w:t>
+      </w:r>
+      <w:r>
+        <w:rPr>
+          <w:lang w:val="sr-Cyrl-RS"/>
+        </w:rPr>
+        <w:t>-дефинише шта софтверски систем треба да ради. Дефинише функцију софтверског система или његовог модула. Функционалност се мери као скуп улаза у систем који с</w:t>
+      </w:r>
+      <w:r>
+        <w:rPr>
+          <w:lang w:val="sr-Cyrl-RS"/>
+        </w:rPr>
+        <w:t>е тестира до излаза из система.</w:t>
+      </w:r>
+    </w:p>
+    <w:p>
+      <w:pPr>
+        <w:ind w:firstLine="0"/>
+        <w:rPr>
+          <w:lang w:val="sr-Cyrl-RS"/>
+        </w:rPr>
+      </w:pPr>
+      <w:r>
+        <w:rPr>
+          <w:b/>
+          <w:lang w:val="sr-Cyrl-RS"/>
+        </w:rPr>
+        <w:t>Интерфејс</w:t>
+      </w:r>
+      <w:r>
+        <w:rPr>
+          <w:lang w:val="sr-Cyrl-RS"/>
+        </w:rPr>
+        <w:t>-заједничко разграничење путем којег две или више појединачних рачунарских компоненти размењују информације.</w:t>
+      </w:r>
+    </w:p>
+    <w:p>
+      <w:pPr>
+        <w:pStyle w:val="Heading1"/>
+        <w:rPr>
+          <w:lang w:val="sr-Cyrl-RS"/>
+        </w:rPr>
+      </w:pPr>
+      <w:bookmarkStart w:id="18" w:name="_Toc181020274"/>
       <w:r>
         <w:t xml:space="preserve">2. </w:t>
       </w:r>
@@ -4657,16 +4513,47 @@
       <w:r>
         <w:t>Референце</w:t>
       </w:r>
+      <w:bookmarkEnd w:id="18"/>
+    </w:p>
+    <w:p>
+      <w:pPr>
+        <w:pStyle w:val="Heading1"/>
+        <w:rPr>
+          <w:lang w:val="sr-Cyrl-RS"/>
+        </w:rPr>
+      </w:pPr>
+      <w:bookmarkStart w:id="19" w:name="_Toc181020275"/>
+      <w:r>
+        <w:rPr>
+          <w:lang w:val="sr-Cyrl-RS"/>
+        </w:rPr>
+        <w:t>3</w:t>
+      </w:r>
+      <w:r>
+        <w:t xml:space="preserve">. </w:t>
+      </w:r>
+      <w:r>
+        <w:rPr>
+          <w:lang w:val="sr-Cyrl-RS"/>
+        </w:rPr>
+        <w:t xml:space="preserve">Спецификација </w:t>
+      </w:r>
+      <w:r>
+        <w:rPr>
+          <w:lang w:val="sr-Cyrl-RS"/>
+        </w:rPr>
+        <w:t>захтева</w:t>
+      </w:r>
       <w:bookmarkEnd w:id="19"/>
     </w:p>
     <w:p>
       <w:pPr>
-        <w:pStyle w:val="Naslov1"/>
-        <w:rPr>
-          <w:lang w:val="sr-Cyrl-RS"/>
-        </w:rPr>
-      </w:pPr>
-      <w:bookmarkStart w:id="20" w:name="_Toc181020275"/>
+        <w:pStyle w:val="Heading2"/>
+        <w:rPr>
+          <w:lang w:val="sr-Cyrl-RS"/>
+        </w:rPr>
+      </w:pPr>
+      <w:bookmarkStart w:id="20" w:name="_Toc181020276"/>
       <w:r>
         <w:rPr>
           <w:lang w:val="sr-Cyrl-RS"/>
@@ -4674,30 +4561,24 @@
         <w:t>3</w:t>
       </w:r>
       <w:r>
-        <w:t xml:space="preserve">. </w:t>
-      </w:r>
-      <w:r>
-        <w:rPr>
-          <w:lang w:val="sr-Cyrl-RS"/>
-        </w:rPr>
-        <w:t xml:space="preserve">Спецификација </w:t>
-      </w:r>
-      <w:r>
-        <w:rPr>
-          <w:lang w:val="sr-Cyrl-RS"/>
-        </w:rPr>
-        <w:t>захтева</w:t>
+        <w:t xml:space="preserve">.1 </w:t>
+      </w:r>
+      <w:r>
+        <w:rPr>
+          <w:lang w:val="sr-Cyrl-RS"/>
+        </w:rPr>
+        <w:t>Спољашњи интерфејси</w:t>
       </w:r>
       <w:bookmarkEnd w:id="20"/>
     </w:p>
     <w:p>
       <w:pPr>
-        <w:pStyle w:val="Naslov2"/>
-        <w:rPr>
-          <w:lang w:val="sr-Cyrl-RS"/>
-        </w:rPr>
-      </w:pPr>
-      <w:bookmarkStart w:id="21" w:name="_Toc181020276"/>
+        <w:pStyle w:val="Heading2"/>
+        <w:rPr>
+          <w:lang w:val="sr-Cyrl-RS"/>
+        </w:rPr>
+      </w:pPr>
+      <w:bookmarkStart w:id="21" w:name="_Toc181020277"/>
       <w:r>
         <w:rPr>
           <w:lang w:val="sr-Cyrl-RS"/>
@@ -4705,24 +4586,33 @@
         <w:t>3</w:t>
       </w:r>
       <w:r>
-        <w:t xml:space="preserve">.1 </w:t>
-      </w:r>
-      <w:r>
-        <w:rPr>
-          <w:lang w:val="sr-Cyrl-RS"/>
-        </w:rPr>
-        <w:t>Спољашњи интерфејси</w:t>
+        <w:t>.</w:t>
+      </w:r>
+      <w:r>
+        <w:rPr>
+          <w:lang w:val="sr-Cyrl-RS"/>
+        </w:rPr>
+        <w:t>2</w:t>
+      </w:r>
+      <w:r>
+        <w:t xml:space="preserve"> </w:t>
+      </w:r>
+      <w:r>
+        <w:rPr>
+          <w:lang w:val="sr-Cyrl-RS"/>
+        </w:rPr>
+        <w:t>Функције</w:t>
       </w:r>
       <w:bookmarkEnd w:id="21"/>
     </w:p>
     <w:p>
       <w:pPr>
-        <w:pStyle w:val="Naslov2"/>
-        <w:rPr>
-          <w:lang w:val="sr-Cyrl-RS"/>
-        </w:rPr>
-      </w:pPr>
-      <w:bookmarkStart w:id="22" w:name="_Toc181020277"/>
+        <w:pStyle w:val="Heading2"/>
+        <w:rPr>
+          <w:lang w:val="sr-Cyrl-RS"/>
+        </w:rPr>
+      </w:pPr>
+      <w:bookmarkStart w:id="22" w:name="_Toc181020278"/>
       <w:r>
         <w:rPr>
           <w:lang w:val="sr-Cyrl-RS"/>
@@ -4736,7 +4626,7 @@
         <w:rPr>
           <w:lang w:val="sr-Cyrl-RS"/>
         </w:rPr>
-        <w:t>2</w:t>
+        <w:t>3</w:t>
       </w:r>
       <w:r>
         <w:t xml:space="preserve"> </w:t>
@@ -4745,18 +4635,18 @@
         <w:rPr>
           <w:lang w:val="sr-Cyrl-RS"/>
         </w:rPr>
-        <w:t>Функције</w:t>
+        <w:t>Погодност за употребу</w:t>
       </w:r>
       <w:bookmarkEnd w:id="22"/>
     </w:p>
     <w:p>
       <w:pPr>
-        <w:pStyle w:val="Naslov2"/>
-        <w:rPr>
-          <w:lang w:val="sr-Cyrl-RS"/>
-        </w:rPr>
-      </w:pPr>
-      <w:bookmarkStart w:id="23" w:name="_Toc181020278"/>
+        <w:pStyle w:val="Heading2"/>
+        <w:rPr>
+          <w:lang w:val="sr-Cyrl-RS"/>
+        </w:rPr>
+      </w:pPr>
+      <w:bookmarkStart w:id="23" w:name="_Toc181020279"/>
       <w:r>
         <w:rPr>
           <w:lang w:val="sr-Cyrl-RS"/>
@@ -4770,80 +4660,62 @@
         <w:rPr>
           <w:lang w:val="sr-Cyrl-RS"/>
         </w:rPr>
+        <w:t>4</w:t>
+      </w:r>
+      <w:r>
+        <w:t xml:space="preserve"> </w:t>
+      </w:r>
+      <w:r>
+        <w:rPr>
+          <w:lang w:val="sr-Cyrl-RS"/>
+        </w:rPr>
+        <w:t>Захтеване перформансе</w:t>
+      </w:r>
+      <w:bookmarkEnd w:id="23"/>
+    </w:p>
+    <w:p>
+      <w:pPr>
+        <w:pStyle w:val="Heading2"/>
+        <w:rPr>
+          <w:lang w:val="sr-Cyrl-RS"/>
+        </w:rPr>
+      </w:pPr>
+      <w:bookmarkStart w:id="24" w:name="_Toc181020280"/>
+    </w:p>
+    <w:p>
+      <w:pPr>
+        <w:rPr>
+          <w:lang w:val="sr-Cyrl-RS"/>
+        </w:rPr>
+      </w:pPr>
+    </w:p>
+    <w:p>
+      <w:pPr>
+        <w:pStyle w:val="Heading2"/>
+        <w:rPr>
+          <w:lang w:val="sr-Cyrl-RS"/>
+        </w:rPr>
+      </w:pPr>
+      <w:r>
+        <w:rPr>
+          <w:lang w:val="sr-Cyrl-RS"/>
+        </w:rPr>
+        <w:lastRenderedPageBreak/>
         <w:t>3</w:t>
       </w:r>
       <w:r>
-        <w:t xml:space="preserve"> </w:t>
-      </w:r>
-      <w:r>
-        <w:rPr>
-          <w:lang w:val="sr-Cyrl-RS"/>
-        </w:rPr>
-        <w:t>Погодност за употребу</w:t>
-      </w:r>
-      <w:bookmarkEnd w:id="23"/>
-    </w:p>
-    <w:p>
-      <w:pPr>
-        <w:pStyle w:val="Naslov2"/>
-        <w:rPr>
-          <w:lang w:val="sr-Cyrl-RS"/>
-        </w:rPr>
-      </w:pPr>
-      <w:bookmarkStart w:id="24" w:name="_Toc181020279"/>
-      <w:r>
-        <w:rPr>
-          <w:lang w:val="sr-Cyrl-RS"/>
-        </w:rPr>
-        <w:t>3</w:t>
-      </w:r>
-      <w:r>
         <w:t>.</w:t>
       </w:r>
       <w:r>
         <w:rPr>
           <w:lang w:val="sr-Cyrl-RS"/>
         </w:rPr>
-        <w:t>4</w:t>
-      </w:r>
-      <w:r>
-        <w:t xml:space="preserve"> </w:t>
-      </w:r>
-      <w:r>
-        <w:rPr>
-          <w:lang w:val="sr-Cyrl-RS"/>
-        </w:rPr>
-        <w:t>Захтеване перформансе</w:t>
+        <w:t>5 Захтеви базе података</w:t>
       </w:r>
       <w:bookmarkEnd w:id="24"/>
     </w:p>
     <w:p>
       <w:pPr>
-        <w:pStyle w:val="Naslov2"/>
-        <w:rPr>
-          <w:lang w:val="sr-Cyrl-RS"/>
-        </w:rPr>
-      </w:pPr>
-      <w:bookmarkStart w:id="25" w:name="_Toc181020280"/>
-      <w:r>
-        <w:rPr>
-          <w:lang w:val="sr-Cyrl-RS"/>
-        </w:rPr>
-        <w:t>3</w:t>
-      </w:r>
-      <w:r>
-        <w:t>.</w:t>
-      </w:r>
-      <w:r>
-        <w:rPr>
-          <w:lang w:val="sr-Cyrl-RS"/>
-        </w:rPr>
-        <w:t>5 Захтеви базе података</w:t>
-      </w:r>
-      <w:bookmarkEnd w:id="25"/>
-    </w:p>
-    <w:p>
-      <w:pPr>
         <w:ind w:firstLine="0"/>
         <w:rPr>
           <w:sz w:val="22"/>
@@ -4860,7 +4732,7 @@
     </w:p>
     <w:p>
       <w:pPr>
-        <w:pStyle w:val="Pasussalistom"/>
+        <w:pStyle w:val="ListParagraph"/>
         <w:numPr>
           <w:ilvl w:val="0"/>
           <w:numId w:val="30"/>
@@ -4894,7 +4766,7 @@
     </w:p>
     <w:p>
       <w:pPr>
-        <w:pStyle w:val="Pasussalistom"/>
+        <w:pStyle w:val="ListParagraph"/>
         <w:numPr>
           <w:ilvl w:val="0"/>
           <w:numId w:val="30"/>
@@ -4914,7 +4786,7 @@
     </w:p>
     <w:p>
       <w:pPr>
-        <w:pStyle w:val="Pasussalistom"/>
+        <w:pStyle w:val="ListParagraph"/>
         <w:numPr>
           <w:ilvl w:val="0"/>
           <w:numId w:val="30"/>
@@ -4934,138 +4806,216 @@
     </w:p>
     <w:p>
       <w:pPr>
-        <w:pStyle w:val="Pasussalistom"/>
+        <w:pStyle w:val="ListParagraph"/>
         <w:ind w:left="783" w:firstLine="0"/>
         <w:rPr>
-          <w:lang w:val="sr-Cyrl-RS"/>
-        </w:rPr>
-      </w:pPr>
-    </w:p>
-    <w:p>
-      <w:pPr>
-        <w:pStyle w:val="Naslov2"/>
-        <w:numPr>
-          <w:ilvl w:val="1"/>
-          <w:numId w:val="23"/>
-        </w:numPr>
-        <w:rPr>
-          <w:lang w:val="sr-Cyrl-RS"/>
-        </w:rPr>
-      </w:pPr>
-      <w:bookmarkStart w:id="26" w:name="_Toc181020281"/>
-      <w:r>
-        <w:rPr>
-          <w:lang w:val="sr-Cyrl-RS"/>
-        </w:rPr>
-        <w:t>Пројектна ограничења</w:t>
+          <w:sz w:val="22"/>
+          <w:lang w:val="sr-Cyrl-RS"/>
+        </w:rPr>
+      </w:pPr>
+      <w:r>
+        <w:rPr>
+          <w:noProof/>
+          <w:lang w:val="en-US"/>
+        </w:rPr>
+        <w:drawing>
+          <wp:anchor distT="0" distB="0" distL="114300" distR="114300" simplePos="0" relativeHeight="251659264" behindDoc="0" locked="0" layoutInCell="1" allowOverlap="1" wp14:anchorId="028BEF96" wp14:editId="1ACFA56C">
+            <wp:simplePos x="0" y="0"/>
+            <wp:positionH relativeFrom="margin">
+              <wp:align>center</wp:align>
+            </wp:positionH>
+            <wp:positionV relativeFrom="paragraph">
+              <wp:posOffset>52538</wp:posOffset>
+            </wp:positionV>
+            <wp:extent cx="3761740" cy="2115185"/>
+            <wp:effectExtent l="0" t="0" r="0" b="0"/>
+            <wp:wrapSquare wrapText="bothSides"/>
+            <wp:docPr id="3" name="Picture 3"/>
+            <wp:cNvGraphicFramePr>
+              <a:graphicFrameLocks xmlns:a="http://schemas.openxmlformats.org/drawingml/2006/main" noChangeAspect="1"/>
+            </wp:cNvGraphicFramePr>
+            <a:graphic xmlns:a="http://schemas.openxmlformats.org/drawingml/2006/main">
+              <a:graphicData uri="http://schemas.openxmlformats.org/drawingml/2006/picture">
+                <pic:pic xmlns:pic="http://schemas.openxmlformats.org/drawingml/2006/picture">
+                  <pic:nvPicPr>
+                    <pic:cNvPr id="3" name="Screenshot 2024-10-30 172620.png"/>
+                    <pic:cNvPicPr/>
+                  </pic:nvPicPr>
+                  <pic:blipFill>
+                    <a:blip r:embed="rId9">
+                      <a:extLst>
+                        <a:ext uri="{28A0092B-C50C-407E-A947-70E740481C1C}">
+                          <a14:useLocalDpi xmlns:a14="http://schemas.microsoft.com/office/drawing/2010/main" val="0"/>
+                        </a:ext>
+                      </a:extLst>
+                    </a:blip>
+                    <a:stretch>
+                      <a:fillRect/>
+                    </a:stretch>
+                  </pic:blipFill>
+                  <pic:spPr>
+                    <a:xfrm>
+                      <a:off x="0" y="0"/>
+                      <a:ext cx="3761740" cy="2115185"/>
+                    </a:xfrm>
+                    <a:prstGeom prst="rect">
+                      <a:avLst/>
+                    </a:prstGeom>
+                  </pic:spPr>
+                </pic:pic>
+              </a:graphicData>
+            </a:graphic>
+            <wp14:sizeRelH relativeFrom="margin">
+              <wp14:pctWidth>0</wp14:pctWidth>
+            </wp14:sizeRelH>
+            <wp14:sizeRelV relativeFrom="margin">
+              <wp14:pctHeight>0</wp14:pctHeight>
+            </wp14:sizeRelV>
+          </wp:anchor>
+        </w:drawing>
+      </w:r>
+    </w:p>
+    <w:p>
+      <w:pPr>
+        <w:pStyle w:val="Heading2"/>
+        <w:rPr>
+          <w:lang w:val="sr-Cyrl-RS"/>
+        </w:rPr>
+      </w:pPr>
+    </w:p>
+    <w:p>
+      <w:pPr>
+        <w:pStyle w:val="Heading2"/>
+        <w:rPr>
+          <w:lang w:val="sr-Cyrl-RS"/>
+        </w:rPr>
+      </w:pPr>
+    </w:p>
+    <w:p>
+      <w:pPr>
+        <w:pStyle w:val="Heading2"/>
+        <w:rPr>
+          <w:lang w:val="sr-Cyrl-RS"/>
+        </w:rPr>
+      </w:pPr>
+    </w:p>
+    <w:p>
+      <w:pPr>
+        <w:pStyle w:val="Heading2"/>
+        <w:rPr>
+          <w:lang w:val="sr-Cyrl-RS"/>
+        </w:rPr>
+      </w:pPr>
+    </w:p>
+    <w:p>
+      <w:pPr>
+        <w:pStyle w:val="Heading2"/>
+        <w:rPr>
+          <w:lang w:val="sr-Cyrl-RS"/>
+        </w:rPr>
+      </w:pPr>
+    </w:p>
+    <w:p>
+      <w:pPr>
+        <w:pStyle w:val="Heading2"/>
+        <w:rPr>
+          <w:lang w:val="sr-Cyrl-RS"/>
+        </w:rPr>
+      </w:pPr>
+    </w:p>
+    <w:p>
+      <w:pPr>
+        <w:pStyle w:val="Heading2"/>
+        <w:rPr>
+          <w:lang w:val="sr-Cyrl-RS"/>
+        </w:rPr>
+      </w:pPr>
+      <w:r>
+        <w:rPr>
+          <w:lang w:val="sr-Cyrl-RS"/>
+        </w:rPr>
+        <w:t>3</w:t>
+      </w:r>
+      <w:r>
+        <w:t>.</w:t>
+      </w:r>
+      <w:r>
+        <w:rPr>
+          <w:lang w:val="sr-Cyrl-RS"/>
+        </w:rPr>
+        <w:t>6 Пројектна ограничења</w:t>
+      </w:r>
+    </w:p>
+    <w:p>
+      <w:pPr>
+        <w:ind w:firstLine="0"/>
+        <w:rPr>
+          <w:lang w:val="sr-Cyrl-RS"/>
+        </w:rPr>
+      </w:pPr>
+      <w:r>
+        <w:rPr>
+          <w:lang w:val="sr-Cyrl-RS"/>
+        </w:rPr>
+        <w:t xml:space="preserve">У ограничења пројекта спадају </w:t>
+      </w:r>
+      <w:bookmarkStart w:id="25" w:name="_GoBack"/>
+      <w:bookmarkEnd w:id="25"/>
+    </w:p>
+    <w:p>
+      <w:pPr>
+        <w:pStyle w:val="Heading2"/>
+        <w:rPr>
+          <w:lang w:val="sr-Cyrl-RS"/>
+        </w:rPr>
+      </w:pPr>
+      <w:bookmarkStart w:id="26" w:name="_Toc181020282"/>
+      <w:r>
+        <w:rPr>
+          <w:lang w:val="sr-Cyrl-RS"/>
+        </w:rPr>
+        <w:t>3</w:t>
+      </w:r>
+      <w:r>
+        <w:t>.</w:t>
+      </w:r>
+      <w:r>
+        <w:rPr>
+          <w:lang w:val="sr-Cyrl-RS"/>
+        </w:rPr>
+        <w:t>7</w:t>
+      </w:r>
+      <w:r>
+        <w:t xml:space="preserve"> </w:t>
+      </w:r>
+      <w:r>
+        <w:rPr>
+          <w:lang w:val="sr-Cyrl-RS"/>
+        </w:rPr>
+        <w:t>Системске карактеристике софтвера система</w:t>
       </w:r>
       <w:bookmarkEnd w:id="26"/>
     </w:p>
     <w:p>
       <w:pPr>
-        <w:pStyle w:val="Pasussalistom"/>
-        <w:ind w:left="1080" w:firstLine="0"/>
-        <w:rPr>
-          <w:lang w:val="sr-Cyrl-RS"/>
-        </w:rPr>
-      </w:pPr>
-    </w:p>
-    <w:p>
-      <w:pPr>
-        <w:pStyle w:val="Pasussalistom"/>
-        <w:ind w:left="1080" w:firstLine="0"/>
-        <w:rPr>
-          <w:lang w:val="sr-Cyrl-RS"/>
-        </w:rPr>
-      </w:pPr>
-    </w:p>
-    <w:p>
-      <w:pPr>
-        <w:pStyle w:val="Naslov2"/>
-        <w:rPr>
-          <w:lang w:val="sr-Cyrl-RS"/>
-        </w:rPr>
-      </w:pPr>
-      <w:bookmarkStart w:id="27" w:name="_Toc181020282"/>
-      <w:r>
-        <w:rPr>
-          <w:lang w:val="sr-Cyrl-RS"/>
-        </w:rPr>
-        <w:lastRenderedPageBreak/>
-        <w:t>3</w:t>
-      </w:r>
-      <w:r>
-        <w:t>.</w:t>
-      </w:r>
-      <w:r>
-        <w:rPr>
-          <w:lang w:val="sr-Cyrl-RS"/>
-        </w:rPr>
-        <w:t>7</w:t>
-      </w:r>
-      <w:r>
-        <w:t xml:space="preserve"> </w:t>
-      </w:r>
-      <w:r>
-        <w:rPr>
-          <w:lang w:val="sr-Cyrl-RS"/>
-        </w:rPr>
-        <w:t>Системске карактеристике софтвера система</w:t>
-      </w:r>
-      <w:bookmarkEnd w:id="27"/>
-    </w:p>
-    <w:p>
-      <w:pPr>
         <w:spacing w:line="360" w:lineRule="auto"/>
-        <w:rPr>
-          <w:lang w:val="sr-Cyrl-RS"/>
-        </w:rPr>
-      </w:pPr>
-    </w:p>
-    <w:p>
-      <w:pPr>
-        <w:spacing w:line="360" w:lineRule="auto"/>
-        <w:rPr>
-          <w:sz w:val="22"/>
-          <w:lang w:val="sr-Cyrl-RS"/>
-        </w:rPr>
-      </w:pPr>
-      <w:r>
-        <w:rPr>
-          <w:sz w:val="22"/>
-          <w:lang w:val="sr-Cyrl-RS"/>
-        </w:rPr>
-        <w:t xml:space="preserve">Системске карактеристике софтвера нам обезбеђују кључне захтеве по питању поузданости, безбедности, расположивости, погодности за одржавање и </w:t>
-      </w:r>
-      <w:proofErr w:type="spellStart"/>
-      <w:r>
-        <w:rPr>
-          <w:sz w:val="22"/>
-          <w:lang w:val="sr-Cyrl-RS"/>
-        </w:rPr>
-        <w:t>преносивости</w:t>
-      </w:r>
-      <w:proofErr w:type="spellEnd"/>
-      <w:r>
-        <w:rPr>
-          <w:sz w:val="22"/>
-          <w:lang w:val="sr-Cyrl-RS"/>
-        </w:rPr>
-        <w:t>, са циљем да обезбеде оптимално корисничко искуство.</w:t>
-      </w:r>
-    </w:p>
-    <w:p>
-      <w:pPr>
-        <w:spacing w:line="360" w:lineRule="auto"/>
-        <w:rPr>
-          <w:sz w:val="22"/>
-          <w:lang w:val="sr-Cyrl-RS"/>
-        </w:rPr>
-      </w:pPr>
-    </w:p>
-    <w:p>
-      <w:pPr>
-        <w:pStyle w:val="Pasussalistom"/>
+        <w:ind w:firstLine="0"/>
+        <w:rPr>
+          <w:sz w:val="22"/>
+          <w:lang w:val="sr-Cyrl-RS"/>
+        </w:rPr>
+      </w:pPr>
+      <w:r>
+        <w:rPr>
+          <w:sz w:val="22"/>
+          <w:lang w:val="sr-Cyrl-RS"/>
+        </w:rPr>
+        <w:t>Системске карактеристике софтвера нам обезбеђују кључне захтеве по питању поузданости, безбедности, расположивости, погодности за одржавање и преносивости, са циљем да обезбеде оптимално корисничко искуство.</w:t>
+      </w:r>
+    </w:p>
+    <w:p>
+      <w:pPr>
+        <w:pStyle w:val="ListParagraph"/>
         <w:numPr>
           <w:ilvl w:val="0"/>
           <w:numId w:val="31"/>
@@ -5094,7 +5044,7 @@
     </w:p>
     <w:p>
       <w:pPr>
-        <w:pStyle w:val="Pasussalistom"/>
+        <w:pStyle w:val="ListParagraph"/>
         <w:numPr>
           <w:ilvl w:val="0"/>
           <w:numId w:val="31"/>
@@ -5118,44 +5068,20 @@
           <w:sz w:val="22"/>
           <w:lang w:val="sr-Cyrl-RS"/>
         </w:rPr>
-        <w:t xml:space="preserve"> – лични подаци корисника треба да буду осигурани уз помоћ </w:t>
-      </w:r>
-      <w:proofErr w:type="spellStart"/>
-      <w:r>
-        <w:rPr>
-          <w:sz w:val="22"/>
-          <w:lang w:val="sr-Cyrl-RS"/>
-        </w:rPr>
-        <w:t>енкрипције</w:t>
-      </w:r>
-      <w:proofErr w:type="spellEnd"/>
-      <w:r>
-        <w:rPr>
-          <w:sz w:val="22"/>
-          <w:lang w:val="sr-Cyrl-RS"/>
-        </w:rPr>
-        <w:t xml:space="preserve">, такође систем треба да садржи поступке који штите од хакерских напада и </w:t>
-      </w:r>
-      <w:proofErr w:type="spellStart"/>
-      <w:r>
-        <w:rPr>
-          <w:sz w:val="22"/>
-          <w:lang w:val="sr-Cyrl-RS"/>
-        </w:rPr>
-        <w:t>малвера</w:t>
-      </w:r>
-      <w:proofErr w:type="spellEnd"/>
-      <w:r>
-        <w:rPr>
-          <w:sz w:val="22"/>
-          <w:lang w:val="sr-Cyrl-RS"/>
-        </w:rPr>
-        <w:t>. Систем треба да садржи и приступне дозволе. У систему се то конкретно имплементира у виду провере да ли је корисник заправо онај за кога се и представља, тј. уношењем корисничког имена и лозинке.</w:t>
-      </w:r>
-    </w:p>
-    <w:p>
-      <w:pPr>
-        <w:pStyle w:val="Pasussalistom"/>
+        <w:t xml:space="preserve"> – лични подаци корисника треба да буду осигурани уз помоћ енкрипције, такође систем треба да садржи поступке који штите од хакерских напада и малвера. Систем треба да садржи и приступне дозволе. У систему се </w:t>
+      </w:r>
+      <w:r>
+        <w:rPr>
+          <w:sz w:val="22"/>
+          <w:lang w:val="sr-Cyrl-RS"/>
+        </w:rPr>
+        <w:lastRenderedPageBreak/>
+        <w:t>то конкретно имплементира у виду провере да ли је корисник заправо онај за кога се и представља, тј. уношењем корисничког имена и лозинке.</w:t>
+      </w:r>
+    </w:p>
+    <w:p>
+      <w:pPr>
+        <w:pStyle w:val="ListParagraph"/>
         <w:numPr>
           <w:ilvl w:val="0"/>
           <w:numId w:val="31"/>
@@ -5184,7 +5110,7 @@
     </w:p>
     <w:p>
       <w:pPr>
-        <w:pStyle w:val="Pasussalistom"/>
+        <w:pStyle w:val="ListParagraph"/>
         <w:numPr>
           <w:ilvl w:val="0"/>
           <w:numId w:val="31"/>
@@ -5195,7 +5121,6 @@
           <w:lang w:val="sr-Cyrl-RS"/>
         </w:rPr>
       </w:pPr>
-      <w:proofErr w:type="spellStart"/>
       <w:r>
         <w:rPr>
           <w:b/>
@@ -5204,7 +5129,6 @@
         </w:rPr>
         <w:t>Преносивост</w:t>
       </w:r>
-      <w:proofErr w:type="spellEnd"/>
       <w:r>
         <w:rPr>
           <w:sz w:val="22"/>
@@ -5215,7 +5139,7 @@
     </w:p>
     <w:p>
       <w:pPr>
-        <w:pStyle w:val="Pasussalistom"/>
+        <w:pStyle w:val="ListParagraph"/>
         <w:numPr>
           <w:ilvl w:val="0"/>
           <w:numId w:val="31"/>
@@ -5251,7 +5175,7 @@
     </w:p>
     <w:p>
       <w:pPr>
-        <w:pStyle w:val="Naslov2"/>
+        <w:pStyle w:val="Heading2"/>
         <w:rPr>
           <w:lang w:val="sr-Cyrl-RS"/>
         </w:rPr>
@@ -5274,18 +5198,18 @@
       <w:r>
         <w:t xml:space="preserve"> </w:t>
       </w:r>
-      <w:bookmarkStart w:id="28" w:name="_Toc181020283"/>
+      <w:bookmarkStart w:id="27" w:name="_Toc181020283"/>
       <w:r>
         <w:rPr>
           <w:lang w:val="sr-Cyrl-RS"/>
         </w:rPr>
         <w:t>Допунске информације</w:t>
       </w:r>
-      <w:bookmarkEnd w:id="28"/>
-    </w:p>
-    <w:p>
-      <w:pPr>
-        <w:pStyle w:val="Pasussalistom"/>
+      <w:bookmarkEnd w:id="27"/>
+    </w:p>
+    <w:p>
+      <w:pPr>
+        <w:pStyle w:val="ListParagraph"/>
         <w:numPr>
           <w:ilvl w:val="0"/>
           <w:numId w:val="31"/>
@@ -5321,12 +5245,12 @@
     </w:p>
     <w:p>
       <w:pPr>
-        <w:pStyle w:val="Naslov1"/>
-        <w:rPr>
-          <w:lang w:val="sr-Cyrl-RS"/>
-        </w:rPr>
-      </w:pPr>
-      <w:bookmarkStart w:id="29" w:name="_Toc181020284"/>
+        <w:pStyle w:val="Heading1"/>
+        <w:rPr>
+          <w:lang w:val="sr-Cyrl-RS"/>
+        </w:rPr>
+      </w:pPr>
+      <w:bookmarkStart w:id="28" w:name="_Toc181020284"/>
       <w:r>
         <w:rPr>
           <w:lang w:val="sr-Cyrl-RS"/>
@@ -5342,16 +5266,41 @@
         </w:rPr>
         <w:t>Верификација</w:t>
       </w:r>
+      <w:bookmarkEnd w:id="28"/>
+    </w:p>
+    <w:p>
+      <w:pPr>
+        <w:pStyle w:val="Heading1"/>
+        <w:rPr>
+          <w:lang w:val="sr-Cyrl-RS"/>
+        </w:rPr>
+      </w:pPr>
+      <w:bookmarkStart w:id="29" w:name="_Toc181020285"/>
+      <w:r>
+        <w:rPr>
+          <w:lang w:val="sr-Cyrl-RS"/>
+        </w:rPr>
+        <w:t>5</w:t>
+      </w:r>
+      <w:r>
+        <w:t xml:space="preserve">. </w:t>
+      </w:r>
+      <w:r>
+        <w:rPr>
+          <w:lang w:val="sr-Cyrl-RS"/>
+        </w:rPr>
+        <w:t>Прилози</w:t>
+      </w:r>
       <w:bookmarkEnd w:id="29"/>
     </w:p>
     <w:p>
       <w:pPr>
-        <w:pStyle w:val="Naslov1"/>
-        <w:rPr>
-          <w:lang w:val="sr-Cyrl-RS"/>
-        </w:rPr>
-      </w:pPr>
-      <w:bookmarkStart w:id="30" w:name="_Toc181020285"/>
+        <w:pStyle w:val="Heading2"/>
+        <w:rPr>
+          <w:lang w:val="sr-Cyrl-RS"/>
+        </w:rPr>
+      </w:pPr>
+      <w:bookmarkStart w:id="30" w:name="_Toc181020286"/>
       <w:r>
         <w:rPr>
           <w:lang w:val="sr-Cyrl-RS"/>
@@ -5359,24 +5308,33 @@
         <w:t>5</w:t>
       </w:r>
       <w:r>
-        <w:t xml:space="preserve">. </w:t>
-      </w:r>
-      <w:r>
-        <w:rPr>
-          <w:lang w:val="sr-Cyrl-RS"/>
-        </w:rPr>
-        <w:t>Прилози</w:t>
+        <w:t>.</w:t>
+      </w:r>
+      <w:r>
+        <w:rPr>
+          <w:lang w:val="sr-Cyrl-RS"/>
+        </w:rPr>
+        <w:t>1</w:t>
+      </w:r>
+      <w:r>
+        <w:t xml:space="preserve"> </w:t>
+      </w:r>
+      <w:r>
+        <w:rPr>
+          <w:lang w:val="sr-Cyrl-RS"/>
+        </w:rPr>
+        <w:t>Претпоставке и зависности</w:t>
       </w:r>
       <w:bookmarkEnd w:id="30"/>
     </w:p>
     <w:p>
       <w:pPr>
-        <w:pStyle w:val="Naslov2"/>
-        <w:rPr>
-          <w:lang w:val="sr-Cyrl-RS"/>
-        </w:rPr>
-      </w:pPr>
-      <w:bookmarkStart w:id="31" w:name="_Toc181020286"/>
+        <w:pStyle w:val="Heading2"/>
+        <w:rPr>
+          <w:lang w:val="sr-Cyrl-RS"/>
+        </w:rPr>
+      </w:pPr>
+      <w:bookmarkStart w:id="31" w:name="_Toc181020287"/>
       <w:r>
         <w:rPr>
           <w:lang w:val="sr-Cyrl-RS"/>
@@ -5390,7 +5348,7 @@
         <w:rPr>
           <w:lang w:val="sr-Cyrl-RS"/>
         </w:rPr>
-        <w:t>1</w:t>
+        <w:t>2</w:t>
       </w:r>
       <w:r>
         <w:t xml:space="preserve"> </w:t>
@@ -5399,43 +5357,9 @@
         <w:rPr>
           <w:lang w:val="sr-Cyrl-RS"/>
         </w:rPr>
-        <w:t>Претпоставке и зависности</w:t>
+        <w:t>Акроними и скраћенице</w:t>
       </w:r>
       <w:bookmarkEnd w:id="31"/>
-    </w:p>
-    <w:p>
-      <w:pPr>
-        <w:pStyle w:val="Naslov2"/>
-        <w:rPr>
-          <w:lang w:val="sr-Cyrl-RS"/>
-        </w:rPr>
-      </w:pPr>
-      <w:bookmarkStart w:id="32" w:name="_Toc181020287"/>
-      <w:r>
-        <w:rPr>
-          <w:lang w:val="sr-Cyrl-RS"/>
-        </w:rPr>
-        <w:t>5</w:t>
-      </w:r>
-      <w:r>
-        <w:t>.</w:t>
-      </w:r>
-      <w:r>
-        <w:rPr>
-          <w:lang w:val="sr-Cyrl-RS"/>
-        </w:rPr>
-        <w:t>2</w:t>
-      </w:r>
-      <w:r>
-        <w:t xml:space="preserve"> </w:t>
-      </w:r>
-      <w:r>
-        <w:rPr>
-          <w:lang w:val="sr-Cyrl-RS"/>
-        </w:rPr>
-        <w:t>Акроними и скраћенице</w:t>
-      </w:r>
-      <w:bookmarkEnd w:id="32"/>
     </w:p>
     <w:p>
       <w:pPr>
@@ -5452,8 +5376,8 @@
       </w:pPr>
     </w:p>
     <w:sectPr>
-      <w:headerReference w:type="default" r:id="rId9"/>
-      <w:footerReference w:type="default" r:id="rId10"/>
+      <w:headerReference w:type="default" r:id="rId10"/>
+      <w:footerReference w:type="default" r:id="rId11"/>
       <w:pgSz w:w="11906" w:h="16838"/>
       <w:pgMar w:top="1418" w:right="1134" w:bottom="1418" w:left="1134" w:header="720" w:footer="720" w:gutter="0"/>
       <w:pgNumType w:start="0"/>
@@ -5466,7 +5390,7 @@
 </file>
 
 <file path=word/endnotes.xml><?xml version="1.0" encoding="utf-8"?>
-<w:endnotes xmlns:wpc="http://schemas.microsoft.com/office/word/2010/wordprocessingCanvas" xmlns:cx="http://schemas.microsoft.com/office/drawing/2014/chartex" xmlns:cx1="http://schemas.microsoft.com/office/drawing/2015/9/8/chartex" xmlns:cx2="http://schemas.microsoft.com/office/drawing/2015/10/21/chartex" xmlns:cx3="http://schemas.microsoft.com/office/drawing/2016/5/9/chartex" xmlns:cx4="http://schemas.microsoft.com/office/drawing/2016/5/10/chartex" xmlns:cx5="http://schemas.microsoft.com/office/drawing/2016/5/11/chartex" xmlns:cx6="http://schemas.microsoft.com/office/drawing/2016/5/12/chartex" xmlns:cx7="http://schemas.microsoft.com/office/drawing/2016/5/13/chartex" xmlns:cx8="http://schemas.microsoft.com/office/drawing/2016/5/14/chartex" xmlns:mc="http://schemas.openxmlformats.org/markup-compatibility/2006" xmlns:aink="http://schemas.microsoft.com/office/drawing/2016/ink" xmlns:am3d="http://schemas.microsoft.com/office/drawing/2017/model3d" xmlns:o="urn:schemas-microsoft-com:office:office" xmlns:r="http://schemas.openxmlformats.org/officeDocument/2006/relationships" xmlns:m="http://schemas.openxmlformats.org/officeDocument/2006/math" xmlns:v="urn:schemas-microsoft-com:vml" xmlns:wp14="http://schemas.microsoft.com/office/word/2010/wordprocessingDrawing" xmlns:wp="http://schemas.openxmlformats.org/drawingml/2006/wordprocessingDrawing" xmlns:w10="urn:schemas-microsoft-com:office:word" xmlns:w="http://schemas.openxmlformats.org/wordprocessingml/2006/main" xmlns:w14="http://schemas.microsoft.com/office/word/2010/wordml" xmlns:w15="http://schemas.microsoft.com/office/word/2012/wordml" xmlns:w16cid="http://schemas.microsoft.com/office/word/2016/wordml/cid" xmlns:w16se="http://schemas.microsoft.com/office/word/2015/wordml/symex" xmlns:wpg="http://schemas.microsoft.com/office/word/2010/wordprocessingGroup" xmlns:wpi="http://schemas.microsoft.com/office/word/2010/wordprocessingInk" xmlns:wne="http://schemas.microsoft.com/office/word/2006/wordml" xmlns:wps="http://schemas.microsoft.com/office/word/2010/wordprocessingShape" mc:Ignorable="w14 w15 w16se w16cid wp14">
+<w:endnotes xmlns:wpc="http://schemas.microsoft.com/office/word/2010/wordprocessingCanvas" xmlns:cx="http://schemas.microsoft.com/office/drawing/2014/chartex" xmlns:mc="http://schemas.openxmlformats.org/markup-compatibility/2006" xmlns:o="urn:schemas-microsoft-com:office:office" xmlns:r="http://schemas.openxmlformats.org/officeDocument/2006/relationships" xmlns:m="http://schemas.openxmlformats.org/officeDocument/2006/math" xmlns:v="urn:schemas-microsoft-com:vml" xmlns:wp14="http://schemas.microsoft.com/office/word/2010/wordprocessingDrawing" xmlns:wp="http://schemas.openxmlformats.org/drawingml/2006/wordprocessingDrawing" xmlns:w10="urn:schemas-microsoft-com:office:word" xmlns:w="http://schemas.openxmlformats.org/wordprocessingml/2006/main" xmlns:w14="http://schemas.microsoft.com/office/word/2010/wordml" xmlns:w15="http://schemas.microsoft.com/office/word/2012/wordml" xmlns:w16se="http://schemas.microsoft.com/office/word/2015/wordml/symex" xmlns:wpg="http://schemas.microsoft.com/office/word/2010/wordprocessingGroup" xmlns:wpi="http://schemas.microsoft.com/office/word/2010/wordprocessingInk" xmlns:wne="http://schemas.microsoft.com/office/word/2006/wordml" xmlns:wps="http://schemas.microsoft.com/office/word/2010/wordprocessingShape" mc:Ignorable="w14 w15 w16se wp14">
   <w:endnote w:type="separator" w:id="-1">
     <w:p>
       <w:pPr>
@@ -5491,7 +5415,7 @@
 </file>
 
 <file path=word/footer1.xml><?xml version="1.0" encoding="utf-8"?>
-<w:ftr xmlns:wpc="http://schemas.microsoft.com/office/word/2010/wordprocessingCanvas" xmlns:cx="http://schemas.microsoft.com/office/drawing/2014/chartex" xmlns:cx1="http://schemas.microsoft.com/office/drawing/2015/9/8/chartex" xmlns:cx2="http://schemas.microsoft.com/office/drawing/2015/10/21/chartex" xmlns:cx3="http://schemas.microsoft.com/office/drawing/2016/5/9/chartex" xmlns:cx4="http://schemas.microsoft.com/office/drawing/2016/5/10/chartex" xmlns:cx5="http://schemas.microsoft.com/office/drawing/2016/5/11/chartex" xmlns:cx6="http://schemas.microsoft.com/office/drawing/2016/5/12/chartex" xmlns:cx7="http://schemas.microsoft.com/office/drawing/2016/5/13/chartex" xmlns:cx8="http://schemas.microsoft.com/office/drawing/2016/5/14/chartex" xmlns:mc="http://schemas.openxmlformats.org/markup-compatibility/2006" xmlns:aink="http://schemas.microsoft.com/office/drawing/2016/ink" xmlns:am3d="http://schemas.microsoft.com/office/drawing/2017/model3d" xmlns:o="urn:schemas-microsoft-com:office:office" xmlns:r="http://schemas.openxmlformats.org/officeDocument/2006/relationships" xmlns:m="http://schemas.openxmlformats.org/officeDocument/2006/math" xmlns:v="urn:schemas-microsoft-com:vml" xmlns:wp14="http://schemas.microsoft.com/office/word/2010/wordprocessingDrawing" xmlns:wp="http://schemas.openxmlformats.org/drawingml/2006/wordprocessingDrawing" xmlns:w10="urn:schemas-microsoft-com:office:word" xmlns:w="http://schemas.openxmlformats.org/wordprocessingml/2006/main" xmlns:w14="http://schemas.microsoft.com/office/word/2010/wordml" xmlns:w15="http://schemas.microsoft.com/office/word/2012/wordml" xmlns:w16cid="http://schemas.microsoft.com/office/word/2016/wordml/cid" xmlns:w16se="http://schemas.microsoft.com/office/word/2015/wordml/symex" xmlns:wpg="http://schemas.microsoft.com/office/word/2010/wordprocessingGroup" xmlns:wpi="http://schemas.microsoft.com/office/word/2010/wordprocessingInk" xmlns:wne="http://schemas.microsoft.com/office/word/2006/wordml" xmlns:wps="http://schemas.microsoft.com/office/word/2010/wordprocessingShape" mc:Ignorable="w14 w15 w16se w16cid wp14">
+<w:ftr xmlns:wpc="http://schemas.microsoft.com/office/word/2010/wordprocessingCanvas" xmlns:cx="http://schemas.microsoft.com/office/drawing/2014/chartex" xmlns:mc="http://schemas.openxmlformats.org/markup-compatibility/2006" xmlns:o="urn:schemas-microsoft-com:office:office" xmlns:r="http://schemas.openxmlformats.org/officeDocument/2006/relationships" xmlns:m="http://schemas.openxmlformats.org/officeDocument/2006/math" xmlns:v="urn:schemas-microsoft-com:vml" xmlns:wp14="http://schemas.microsoft.com/office/word/2010/wordprocessingDrawing" xmlns:wp="http://schemas.openxmlformats.org/drawingml/2006/wordprocessingDrawing" xmlns:w10="urn:schemas-microsoft-com:office:word" xmlns:w="http://schemas.openxmlformats.org/wordprocessingml/2006/main" xmlns:w14="http://schemas.microsoft.com/office/word/2010/wordml" xmlns:w15="http://schemas.microsoft.com/office/word/2012/wordml" xmlns:w16se="http://schemas.microsoft.com/office/word/2015/wordml/symex" xmlns:wpg="http://schemas.microsoft.com/office/word/2010/wordprocessingGroup" xmlns:wpi="http://schemas.microsoft.com/office/word/2010/wordprocessingInk" xmlns:wne="http://schemas.microsoft.com/office/word/2006/wordml" xmlns:wps="http://schemas.microsoft.com/office/word/2010/wordprocessingShape" mc:Ignorable="w14 w15 w16se wp14">
   <w:sdt>
     <w:sdtPr>
       <w:id w:val="-154838647"/>
@@ -5504,7 +5428,7 @@
     <w:sdtContent>
       <w:p>
         <w:pPr>
-          <w:pStyle w:val="Podnojestranice"/>
+          <w:pStyle w:val="Footer"/>
           <w:ind w:firstLine="0"/>
           <w:jc w:val="center"/>
         </w:pPr>
@@ -5521,7 +5445,7 @@
           <w:rPr>
             <w:noProof/>
           </w:rPr>
-          <w:t>6</w:t>
+          <w:t>7</w:t>
         </w:r>
         <w:r>
           <w:fldChar w:fldCharType="end"/>
@@ -5531,14 +5455,14 @@
   </w:sdt>
   <w:p>
     <w:pPr>
-      <w:pStyle w:val="Podnojestranice"/>
+      <w:pStyle w:val="Footer"/>
     </w:pPr>
   </w:p>
 </w:ftr>
 </file>
 
 <file path=word/footnotes.xml><?xml version="1.0" encoding="utf-8"?>
-<w:footnotes xmlns:wpc="http://schemas.microsoft.com/office/word/2010/wordprocessingCanvas" xmlns:cx="http://schemas.microsoft.com/office/drawing/2014/chartex" xmlns:cx1="http://schemas.microsoft.com/office/drawing/2015/9/8/chartex" xmlns:cx2="http://schemas.microsoft.com/office/drawing/2015/10/21/chartex" xmlns:cx3="http://schemas.microsoft.com/office/drawing/2016/5/9/chartex" xmlns:cx4="http://schemas.microsoft.com/office/drawing/2016/5/10/chartex" xmlns:cx5="http://schemas.microsoft.com/office/drawing/2016/5/11/chartex" xmlns:cx6="http://schemas.microsoft.com/office/drawing/2016/5/12/chartex" xmlns:cx7="http://schemas.microsoft.com/office/drawing/2016/5/13/chartex" xmlns:cx8="http://schemas.microsoft.com/office/drawing/2016/5/14/chartex" xmlns:mc="http://schemas.openxmlformats.org/markup-compatibility/2006" xmlns:aink="http://schemas.microsoft.com/office/drawing/2016/ink" xmlns:am3d="http://schemas.microsoft.com/office/drawing/2017/model3d" xmlns:o="urn:schemas-microsoft-com:office:office" xmlns:r="http://schemas.openxmlformats.org/officeDocument/2006/relationships" xmlns:m="http://schemas.openxmlformats.org/officeDocument/2006/math" xmlns:v="urn:schemas-microsoft-com:vml" xmlns:wp14="http://schemas.microsoft.com/office/word/2010/wordprocessingDrawing" xmlns:wp="http://schemas.openxmlformats.org/drawingml/2006/wordprocessingDrawing" xmlns:w10="urn:schemas-microsoft-com:office:word" xmlns:w="http://schemas.openxmlformats.org/wordprocessingml/2006/main" xmlns:w14="http://schemas.microsoft.com/office/word/2010/wordml" xmlns:w15="http://schemas.microsoft.com/office/word/2012/wordml" xmlns:w16cid="http://schemas.microsoft.com/office/word/2016/wordml/cid" xmlns:w16se="http://schemas.microsoft.com/office/word/2015/wordml/symex" xmlns:wpg="http://schemas.microsoft.com/office/word/2010/wordprocessingGroup" xmlns:wpi="http://schemas.microsoft.com/office/word/2010/wordprocessingInk" xmlns:wne="http://schemas.microsoft.com/office/word/2006/wordml" xmlns:wps="http://schemas.microsoft.com/office/word/2010/wordprocessingShape" mc:Ignorable="w14 w15 w16se w16cid wp14">
+<w:footnotes xmlns:wpc="http://schemas.microsoft.com/office/word/2010/wordprocessingCanvas" xmlns:cx="http://schemas.microsoft.com/office/drawing/2014/chartex" xmlns:mc="http://schemas.openxmlformats.org/markup-compatibility/2006" xmlns:o="urn:schemas-microsoft-com:office:office" xmlns:r="http://schemas.openxmlformats.org/officeDocument/2006/relationships" xmlns:m="http://schemas.openxmlformats.org/officeDocument/2006/math" xmlns:v="urn:schemas-microsoft-com:vml" xmlns:wp14="http://schemas.microsoft.com/office/word/2010/wordprocessingDrawing" xmlns:wp="http://schemas.openxmlformats.org/drawingml/2006/wordprocessingDrawing" xmlns:w10="urn:schemas-microsoft-com:office:word" xmlns:w="http://schemas.openxmlformats.org/wordprocessingml/2006/main" xmlns:w14="http://schemas.microsoft.com/office/word/2010/wordml" xmlns:w15="http://schemas.microsoft.com/office/word/2012/wordml" xmlns:w16se="http://schemas.microsoft.com/office/word/2015/wordml/symex" xmlns:wpg="http://schemas.microsoft.com/office/word/2010/wordprocessingGroup" xmlns:wpi="http://schemas.microsoft.com/office/word/2010/wordprocessingInk" xmlns:wne="http://schemas.microsoft.com/office/word/2006/wordml" xmlns:wps="http://schemas.microsoft.com/office/word/2010/wordprocessingShape" mc:Ignorable="w14 w15 w16se wp14">
   <w:footnote w:type="separator" w:id="-1">
     <w:p>
       <w:pPr>
@@ -5563,10 +5487,10 @@
 </file>
 
 <file path=word/header1.xml><?xml version="1.0" encoding="utf-8"?>
-<w:hdr xmlns:wpc="http://schemas.microsoft.com/office/word/2010/wordprocessingCanvas" xmlns:cx="http://schemas.microsoft.com/office/drawing/2014/chartex" xmlns:cx1="http://schemas.microsoft.com/office/drawing/2015/9/8/chartex" xmlns:cx2="http://schemas.microsoft.com/office/drawing/2015/10/21/chartex" xmlns:cx3="http://schemas.microsoft.com/office/drawing/2016/5/9/chartex" xmlns:cx4="http://schemas.microsoft.com/office/drawing/2016/5/10/chartex" xmlns:cx5="http://schemas.microsoft.com/office/drawing/2016/5/11/chartex" xmlns:cx6="http://schemas.microsoft.com/office/drawing/2016/5/12/chartex" xmlns:cx7="http://schemas.microsoft.com/office/drawing/2016/5/13/chartex" xmlns:cx8="http://schemas.microsoft.com/office/drawing/2016/5/14/chartex" xmlns:mc="http://schemas.openxmlformats.org/markup-compatibility/2006" xmlns:aink="http://schemas.microsoft.com/office/drawing/2016/ink" xmlns:am3d="http://schemas.microsoft.com/office/drawing/2017/model3d" xmlns:o="urn:schemas-microsoft-com:office:office" xmlns:r="http://schemas.openxmlformats.org/officeDocument/2006/relationships" xmlns:m="http://schemas.openxmlformats.org/officeDocument/2006/math" xmlns:v="urn:schemas-microsoft-com:vml" xmlns:wp14="http://schemas.microsoft.com/office/word/2010/wordprocessingDrawing" xmlns:wp="http://schemas.openxmlformats.org/drawingml/2006/wordprocessingDrawing" xmlns:w10="urn:schemas-microsoft-com:office:word" xmlns:w="http://schemas.openxmlformats.org/wordprocessingml/2006/main" xmlns:w14="http://schemas.microsoft.com/office/word/2010/wordml" xmlns:w15="http://schemas.microsoft.com/office/word/2012/wordml" xmlns:w16cid="http://schemas.microsoft.com/office/word/2016/wordml/cid" xmlns:w16se="http://schemas.microsoft.com/office/word/2015/wordml/symex" xmlns:wpg="http://schemas.microsoft.com/office/word/2010/wordprocessingGroup" xmlns:wpi="http://schemas.microsoft.com/office/word/2010/wordprocessingInk" xmlns:wne="http://schemas.microsoft.com/office/word/2006/wordml" xmlns:wps="http://schemas.microsoft.com/office/word/2010/wordprocessingShape" mc:Ignorable="w14 w15 w16se w16cid wp14">
+<w:hdr xmlns:wpc="http://schemas.microsoft.com/office/word/2010/wordprocessingCanvas" xmlns:cx="http://schemas.microsoft.com/office/drawing/2014/chartex" xmlns:mc="http://schemas.openxmlformats.org/markup-compatibility/2006" xmlns:o="urn:schemas-microsoft-com:office:office" xmlns:r="http://schemas.openxmlformats.org/officeDocument/2006/relationships" xmlns:m="http://schemas.openxmlformats.org/officeDocument/2006/math" xmlns:v="urn:schemas-microsoft-com:vml" xmlns:wp14="http://schemas.microsoft.com/office/word/2010/wordprocessingDrawing" xmlns:wp="http://schemas.openxmlformats.org/drawingml/2006/wordprocessingDrawing" xmlns:w10="urn:schemas-microsoft-com:office:word" xmlns:w="http://schemas.openxmlformats.org/wordprocessingml/2006/main" xmlns:w14="http://schemas.microsoft.com/office/word/2010/wordml" xmlns:w15="http://schemas.microsoft.com/office/word/2012/wordml" xmlns:w16se="http://schemas.microsoft.com/office/word/2015/wordml/symex" xmlns:wpg="http://schemas.microsoft.com/office/word/2010/wordprocessingGroup" xmlns:wpi="http://schemas.microsoft.com/office/word/2010/wordprocessingInk" xmlns:wne="http://schemas.microsoft.com/office/word/2006/wordml" xmlns:wps="http://schemas.microsoft.com/office/word/2010/wordprocessingShape" mc:Ignorable="w14 w15 w16se wp14">
   <w:p>
     <w:pPr>
-      <w:pStyle w:val="Zaglavljestranice"/>
+      <w:pStyle w:val="Header"/>
       <w:rPr>
         <w:i/>
         <w:iCs/>
@@ -5577,14 +5501,14 @@
   </w:p>
   <w:p>
     <w:pPr>
-      <w:pStyle w:val="Zaglavljestranice"/>
+      <w:pStyle w:val="Header"/>
     </w:pPr>
   </w:p>
 </w:hdr>
 </file>
 
 <file path=word/numbering.xml><?xml version="1.0" encoding="utf-8"?>
-<w:numbering xmlns:wpc="http://schemas.microsoft.com/office/word/2010/wordprocessingCanvas" xmlns:cx="http://schemas.microsoft.com/office/drawing/2014/chartex" xmlns:cx1="http://schemas.microsoft.com/office/drawing/2015/9/8/chartex" xmlns:cx2="http://schemas.microsoft.com/office/drawing/2015/10/21/chartex" xmlns:cx3="http://schemas.microsoft.com/office/drawing/2016/5/9/chartex" xmlns:cx4="http://schemas.microsoft.com/office/drawing/2016/5/10/chartex" xmlns:cx5="http://schemas.microsoft.com/office/drawing/2016/5/11/chartex" xmlns:cx6="http://schemas.microsoft.com/office/drawing/2016/5/12/chartex" xmlns:cx7="http://schemas.microsoft.com/office/drawing/2016/5/13/chartex" xmlns:cx8="http://schemas.microsoft.com/office/drawing/2016/5/14/chartex" xmlns:mc="http://schemas.openxmlformats.org/markup-compatibility/2006" xmlns:aink="http://schemas.microsoft.com/office/drawing/2016/ink" xmlns:am3d="http://schemas.microsoft.com/office/drawing/2017/model3d" xmlns:o="urn:schemas-microsoft-com:office:office" xmlns:r="http://schemas.openxmlformats.org/officeDocument/2006/relationships" xmlns:m="http://schemas.openxmlformats.org/officeDocument/2006/math" xmlns:v="urn:schemas-microsoft-com:vml" xmlns:wp14="http://schemas.microsoft.com/office/word/2010/wordprocessingDrawing" xmlns:wp="http://schemas.openxmlformats.org/drawingml/2006/wordprocessingDrawing" xmlns:w10="urn:schemas-microsoft-com:office:word" xmlns:w="http://schemas.openxmlformats.org/wordprocessingml/2006/main" xmlns:w14="http://schemas.microsoft.com/office/word/2010/wordml" xmlns:w15="http://schemas.microsoft.com/office/word/2012/wordml" xmlns:w16cid="http://schemas.microsoft.com/office/word/2016/wordml/cid" xmlns:w16se="http://schemas.microsoft.com/office/word/2015/wordml/symex" xmlns:wpg="http://schemas.microsoft.com/office/word/2010/wordprocessingGroup" xmlns:wpi="http://schemas.microsoft.com/office/word/2010/wordprocessingInk" xmlns:wne="http://schemas.microsoft.com/office/word/2006/wordml" xmlns:wps="http://schemas.microsoft.com/office/word/2010/wordprocessingShape" mc:Ignorable="w14 w15 w16se w16cid wp14">
+<w:numbering xmlns:wpc="http://schemas.microsoft.com/office/word/2010/wordprocessingCanvas" xmlns:cx="http://schemas.microsoft.com/office/drawing/2014/chartex" xmlns:mc="http://schemas.openxmlformats.org/markup-compatibility/2006" xmlns:o="urn:schemas-microsoft-com:office:office" xmlns:r="http://schemas.openxmlformats.org/officeDocument/2006/relationships" xmlns:m="http://schemas.openxmlformats.org/officeDocument/2006/math" xmlns:v="urn:schemas-microsoft-com:vml" xmlns:wp14="http://schemas.microsoft.com/office/word/2010/wordprocessingDrawing" xmlns:wp="http://schemas.openxmlformats.org/drawingml/2006/wordprocessingDrawing" xmlns:w10="urn:schemas-microsoft-com:office:word" xmlns:w="http://schemas.openxmlformats.org/wordprocessingml/2006/main" xmlns:w14="http://schemas.microsoft.com/office/word/2010/wordml" xmlns:w15="http://schemas.microsoft.com/office/word/2012/wordml" xmlns:w16se="http://schemas.microsoft.com/office/word/2015/wordml/symex" xmlns:wpg="http://schemas.microsoft.com/office/word/2010/wordprocessingGroup" xmlns:wpi="http://schemas.microsoft.com/office/word/2010/wordprocessingInk" xmlns:wne="http://schemas.microsoft.com/office/word/2006/wordml" xmlns:wps="http://schemas.microsoft.com/office/word/2010/wordprocessingShape" mc:Ignorable="w14 w15 w16se wp14">
   <w:abstractNum w:abstractNumId="0" w15:restartNumberingAfterBreak="0">
     <w:nsid w:val="03B31638"/>
     <w:multiLevelType w:val="hybridMultilevel"/>
@@ -8949,7 +8873,7 @@
 </file>
 
 <file path=word/styles.xml><?xml version="1.0" encoding="utf-8"?>
-<w:styles xmlns:mc="http://schemas.openxmlformats.org/markup-compatibility/2006" xmlns:r="http://schemas.openxmlformats.org/officeDocument/2006/relationships" xmlns:w="http://schemas.openxmlformats.org/wordprocessingml/2006/main" xmlns:w14="http://schemas.microsoft.com/office/word/2010/wordml" xmlns:w15="http://schemas.microsoft.com/office/word/2012/wordml" xmlns:w16cid="http://schemas.microsoft.com/office/word/2016/wordml/cid" xmlns:w16se="http://schemas.microsoft.com/office/word/2015/wordml/symex" mc:Ignorable="w14 w15 w16se w16cid">
+<w:styles xmlns:mc="http://schemas.openxmlformats.org/markup-compatibility/2006" xmlns:r="http://schemas.openxmlformats.org/officeDocument/2006/relationships" xmlns:w="http://schemas.openxmlformats.org/wordprocessingml/2006/main" xmlns:w14="http://schemas.microsoft.com/office/word/2010/wordml" xmlns:w15="http://schemas.microsoft.com/office/word/2012/wordml" xmlns:w16se="http://schemas.microsoft.com/office/word/2015/wordml/symex" mc:Ignorable="w14 w15 w16se">
   <w:docDefaults>
     <w:rPrDefault>
       <w:rPr>
@@ -8965,7 +8889,7 @@
       </w:pPr>
     </w:pPrDefault>
   </w:docDefaults>
-  <w:latentStyles w:defLockedState="0" w:defUIPriority="99" w:defSemiHidden="0" w:defUnhideWhenUsed="0" w:defQFormat="0" w:count="375">
+  <w:latentStyles w:defLockedState="0" w:defUIPriority="99" w:defSemiHidden="0" w:defUnhideWhenUsed="0" w:defQFormat="0" w:count="371">
     <w:lsdException w:name="Normal" w:uiPriority="0" w:qFormat="1"/>
     <w:lsdException w:name="heading 1" w:uiPriority="9" w:qFormat="1"/>
     <w:lsdException w:name="heading 2" w:semiHidden="1" w:uiPriority="9" w:unhideWhenUsed="1" w:qFormat="1"/>
@@ -9071,6 +8995,7 @@
     <w:lsdException w:name="HTML Sample" w:semiHidden="1" w:unhideWhenUsed="1"/>
     <w:lsdException w:name="HTML Typewriter" w:semiHidden="1" w:unhideWhenUsed="1"/>
     <w:lsdException w:name="HTML Variable" w:semiHidden="1" w:unhideWhenUsed="1"/>
+    <w:lsdException w:name="Normal Table" w:semiHidden="1" w:unhideWhenUsed="1"/>
     <w:lsdException w:name="annotation subject" w:semiHidden="1" w:unhideWhenUsed="1"/>
     <w:lsdException w:name="No List" w:semiHidden="1" w:unhideWhenUsed="1"/>
     <w:lsdException w:name="Outline List 1" w:semiHidden="1" w:unhideWhenUsed="1"/>
@@ -9114,8 +9039,10 @@
     <w:lsdException w:name="Table Elegant" w:semiHidden="1" w:unhideWhenUsed="1"/>
     <w:lsdException w:name="Table Professional" w:semiHidden="1" w:unhideWhenUsed="1"/>
     <w:lsdException w:name="Table Subtle 1" w:semiHidden="1" w:unhideWhenUsed="1"/>
+    <w:lsdException w:name="Table Subtle 2" w:semiHidden="1" w:unhideWhenUsed="1"/>
     <w:lsdException w:name="Table Web 1" w:semiHidden="1" w:unhideWhenUsed="1"/>
     <w:lsdException w:name="Table Web 2" w:semiHidden="1" w:unhideWhenUsed="1"/>
+    <w:lsdException w:name="Table Web 3" w:semiHidden="1" w:unhideWhenUsed="1"/>
     <w:lsdException w:name="Balloon Text" w:semiHidden="1" w:unhideWhenUsed="1"/>
     <w:lsdException w:name="Table Grid" w:uiPriority="39"/>
     <w:lsdException w:name="Table Theme" w:semiHidden="1" w:unhideWhenUsed="1"/>
@@ -9334,10 +9261,6 @@
     <w:lsdException w:name="List Table 5 Dark Accent 6" w:uiPriority="50"/>
     <w:lsdException w:name="List Table 6 Colorful Accent 6" w:uiPriority="51"/>
     <w:lsdException w:name="List Table 7 Colorful Accent 6" w:uiPriority="52"/>
-    <w:lsdException w:name="Mention" w:semiHidden="1" w:unhideWhenUsed="1"/>
-    <w:lsdException w:name="Smart Hyperlink" w:semiHidden="1" w:unhideWhenUsed="1"/>
-    <w:lsdException w:name="Hashtag" w:semiHidden="1" w:unhideWhenUsed="1"/>
-    <w:lsdException w:name="Unresolved Mention" w:semiHidden="1" w:unhideWhenUsed="1"/>
   </w:latentStyles>
   <w:style w:type="paragraph" w:default="1" w:styleId="Normal">
     <w:name w:val="Normal"/>
@@ -9353,11 +9276,11 @@
       <w:sz w:val="24"/>
     </w:rPr>
   </w:style>
-  <w:style w:type="paragraph" w:styleId="Naslov1">
+  <w:style w:type="paragraph" w:styleId="Heading1">
     <w:name w:val="heading 1"/>
     <w:basedOn w:val="Normal"/>
     <w:next w:val="Normal"/>
-    <w:link w:val="Naslov1Char"/>
+    <w:link w:val="Heading1Char"/>
     <w:uiPriority w:val="9"/>
     <w:qFormat/>
     <w:rsid w:val="000D4358"/>
@@ -9376,11 +9299,11 @@
       <w:szCs w:val="32"/>
     </w:rPr>
   </w:style>
-  <w:style w:type="paragraph" w:styleId="Naslov2">
+  <w:style w:type="paragraph" w:styleId="Heading2">
     <w:name w:val="heading 2"/>
     <w:basedOn w:val="Normal"/>
     <w:next w:val="Normal"/>
-    <w:link w:val="Naslov2Char"/>
+    <w:link w:val="Heading2Char"/>
     <w:uiPriority w:val="9"/>
     <w:unhideWhenUsed/>
     <w:qFormat/>
@@ -9399,11 +9322,11 @@
       <w:szCs w:val="26"/>
     </w:rPr>
   </w:style>
-  <w:style w:type="paragraph" w:styleId="Naslov3">
+  <w:style w:type="paragraph" w:styleId="Heading3">
     <w:name w:val="heading 3"/>
     <w:basedOn w:val="Normal"/>
     <w:next w:val="Normal"/>
-    <w:link w:val="Naslov3Char"/>
+    <w:link w:val="Heading3Char"/>
     <w:uiPriority w:val="9"/>
     <w:unhideWhenUsed/>
     <w:qFormat/>
@@ -9421,11 +9344,11 @@
       <w:szCs w:val="24"/>
     </w:rPr>
   </w:style>
-  <w:style w:type="paragraph" w:styleId="Naslov4">
+  <w:style w:type="paragraph" w:styleId="Heading4">
     <w:name w:val="heading 4"/>
     <w:basedOn w:val="Normal"/>
     <w:next w:val="Normal"/>
-    <w:link w:val="Naslov4Char"/>
+    <w:link w:val="Heading4Char"/>
     <w:uiPriority w:val="9"/>
     <w:semiHidden/>
     <w:unhideWhenUsed/>
@@ -9444,13 +9367,13 @@
       <w:color w:val="2F5496" w:themeColor="accent1" w:themeShade="BF"/>
     </w:rPr>
   </w:style>
-  <w:style w:type="character" w:default="1" w:styleId="Podrazumevanifontpasusa">
+  <w:style w:type="character" w:default="1" w:styleId="DefaultParagraphFont">
     <w:name w:val="Default Paragraph Font"/>
     <w:uiPriority w:val="1"/>
     <w:semiHidden/>
     <w:unhideWhenUsed/>
   </w:style>
-  <w:style w:type="table" w:default="1" w:styleId="Normalnatabela">
+  <w:style w:type="table" w:default="1" w:styleId="TableNormal">
     <w:name w:val="Normal Table"/>
     <w:uiPriority w:val="99"/>
     <w:semiHidden/>
@@ -9465,16 +9388,16 @@
       </w:tblCellMar>
     </w:tblPr>
   </w:style>
-  <w:style w:type="numbering" w:default="1" w:styleId="Bezliste">
+  <w:style w:type="numbering" w:default="1" w:styleId="NoList">
     <w:name w:val="No List"/>
     <w:uiPriority w:val="99"/>
     <w:semiHidden/>
     <w:unhideWhenUsed/>
   </w:style>
-  <w:style w:type="character" w:customStyle="1" w:styleId="Naslov1Char">
-    <w:name w:val="Naslov 1 Char"/>
-    <w:basedOn w:val="Podrazumevanifontpasusa"/>
-    <w:link w:val="Naslov1"/>
+  <w:style w:type="character" w:customStyle="1" w:styleId="Heading1Char">
+    <w:name w:val="Heading 1 Char"/>
+    <w:basedOn w:val="DefaultParagraphFont"/>
+    <w:link w:val="Heading1"/>
     <w:uiPriority w:val="9"/>
     <w:rsid w:val="000D4358"/>
     <w:rPr>
@@ -9484,9 +9407,9 @@
       <w:szCs w:val="32"/>
     </w:rPr>
   </w:style>
-  <w:style w:type="table" w:styleId="Koordinatnamreatabele">
+  <w:style w:type="table" w:styleId="TableGrid">
     <w:name w:val="Table Grid"/>
-    <w:basedOn w:val="Normalnatabela"/>
+    <w:basedOn w:val="TableNormal"/>
     <w:uiPriority w:val="39"/>
     <w:rsid w:val="00150519"/>
     <w:pPr>
@@ -9503,7 +9426,7 @@
       </w:tblBorders>
     </w:tblPr>
   </w:style>
-  <w:style w:type="paragraph" w:styleId="Pasussalistom">
+  <w:style w:type="paragraph" w:styleId="ListParagraph">
     <w:name w:val="List Paragraph"/>
     <w:basedOn w:val="Normal"/>
     <w:uiPriority w:val="34"/>
@@ -9514,9 +9437,9 @@
       <w:contextualSpacing/>
     </w:pPr>
   </w:style>
-  <w:style w:type="character" w:styleId="Hiperveza">
+  <w:style w:type="character" w:styleId="Hyperlink">
     <w:name w:val="Hyperlink"/>
-    <w:basedOn w:val="Podrazumevanifontpasusa"/>
+    <w:basedOn w:val="DefaultParagraphFont"/>
     <w:uiPriority w:val="99"/>
     <w:unhideWhenUsed/>
     <w:rsid w:val="000A4AF4"/>
@@ -9527,7 +9450,7 @@
   </w:style>
   <w:style w:type="character" w:customStyle="1" w:styleId="Nerazreenopominjanje1">
     <w:name w:val="Nerazrešeno pominjanje1"/>
-    <w:basedOn w:val="Podrazumevanifontpasusa"/>
+    <w:basedOn w:val="DefaultParagraphFont"/>
     <w:uiPriority w:val="99"/>
     <w:semiHidden/>
     <w:unhideWhenUsed/>
@@ -9537,10 +9460,10 @@
       <w:shd w:val="clear" w:color="auto" w:fill="E1DFDD"/>
     </w:rPr>
   </w:style>
-  <w:style w:type="character" w:customStyle="1" w:styleId="Naslov2Char">
-    <w:name w:val="Naslov 2 Char"/>
-    <w:basedOn w:val="Podrazumevanifontpasusa"/>
-    <w:link w:val="Naslov2"/>
+  <w:style w:type="character" w:customStyle="1" w:styleId="Heading2Char">
+    <w:name w:val="Heading 2 Char"/>
+    <w:basedOn w:val="DefaultParagraphFont"/>
+    <w:link w:val="Heading2"/>
     <w:uiPriority w:val="9"/>
     <w:rsid w:val="000A4AF4"/>
     <w:rPr>
@@ -9550,10 +9473,10 @@
       <w:szCs w:val="26"/>
     </w:rPr>
   </w:style>
-  <w:style w:type="character" w:customStyle="1" w:styleId="Naslov3Char">
-    <w:name w:val="Naslov 3 Char"/>
-    <w:basedOn w:val="Podrazumevanifontpasusa"/>
-    <w:link w:val="Naslov3"/>
+  <w:style w:type="character" w:customStyle="1" w:styleId="Heading3Char">
+    <w:name w:val="Heading 3 Char"/>
+    <w:basedOn w:val="DefaultParagraphFont"/>
+    <w:link w:val="Heading3"/>
     <w:uiPriority w:val="9"/>
     <w:rsid w:val="00883D38"/>
     <w:rPr>
@@ -9563,10 +9486,10 @@
       <w:szCs w:val="24"/>
     </w:rPr>
   </w:style>
-  <w:style w:type="paragraph" w:styleId="Zaglavljestranice">
+  <w:style w:type="paragraph" w:styleId="Header">
     <w:name w:val="header"/>
     <w:basedOn w:val="Normal"/>
-    <w:link w:val="ZaglavljestraniceChar"/>
+    <w:link w:val="HeaderChar"/>
     <w:uiPriority w:val="99"/>
     <w:unhideWhenUsed/>
     <w:rsid w:val="00D11EED"/>
@@ -9578,10 +9501,10 @@
       <w:spacing w:before="0" w:after="0" w:line="240" w:lineRule="auto"/>
     </w:pPr>
   </w:style>
-  <w:style w:type="character" w:customStyle="1" w:styleId="ZaglavljestraniceChar">
-    <w:name w:val="Zaglavlje stranice Char"/>
-    <w:basedOn w:val="Podrazumevanifontpasusa"/>
-    <w:link w:val="Zaglavljestranice"/>
+  <w:style w:type="character" w:customStyle="1" w:styleId="HeaderChar">
+    <w:name w:val="Header Char"/>
+    <w:basedOn w:val="DefaultParagraphFont"/>
+    <w:link w:val="Header"/>
     <w:uiPriority w:val="99"/>
     <w:rsid w:val="00D11EED"/>
     <w:rPr>
@@ -9589,10 +9512,10 @@
       <w:sz w:val="24"/>
     </w:rPr>
   </w:style>
-  <w:style w:type="paragraph" w:styleId="Podnojestranice">
+  <w:style w:type="paragraph" w:styleId="Footer">
     <w:name w:val="footer"/>
     <w:basedOn w:val="Normal"/>
-    <w:link w:val="PodnojestraniceChar"/>
+    <w:link w:val="FooterChar"/>
     <w:uiPriority w:val="99"/>
     <w:unhideWhenUsed/>
     <w:rsid w:val="00D11EED"/>
@@ -9604,10 +9527,10 @@
       <w:spacing w:before="0" w:after="0" w:line="240" w:lineRule="auto"/>
     </w:pPr>
   </w:style>
-  <w:style w:type="character" w:customStyle="1" w:styleId="PodnojestraniceChar">
-    <w:name w:val="Podnožje stranice Char"/>
-    <w:basedOn w:val="Podrazumevanifontpasusa"/>
-    <w:link w:val="Podnojestranice"/>
+  <w:style w:type="character" w:customStyle="1" w:styleId="FooterChar">
+    <w:name w:val="Footer Char"/>
+    <w:basedOn w:val="DefaultParagraphFont"/>
+    <w:link w:val="Footer"/>
     <w:uiPriority w:val="99"/>
     <w:rsid w:val="00D11EED"/>
     <w:rPr>
@@ -9615,7 +9538,7 @@
       <w:sz w:val="24"/>
     </w:rPr>
   </w:style>
-  <w:style w:type="paragraph" w:styleId="Bezrazmaka">
+  <w:style w:type="paragraph" w:styleId="NoSpacing">
     <w:name w:val="No Spacing"/>
     <w:uiPriority w:val="1"/>
     <w:qFormat/>
@@ -9630,10 +9553,10 @@
       <w:sz w:val="24"/>
     </w:rPr>
   </w:style>
-  <w:style w:type="paragraph" w:styleId="Tekstubaloniu">
+  <w:style w:type="paragraph" w:styleId="BalloonText">
     <w:name w:val="Balloon Text"/>
     <w:basedOn w:val="Normal"/>
-    <w:link w:val="TekstubaloniuChar"/>
+    <w:link w:val="BalloonTextChar"/>
     <w:uiPriority w:val="99"/>
     <w:semiHidden/>
     <w:unhideWhenUsed/>
@@ -9647,10 +9570,10 @@
       <w:szCs w:val="18"/>
     </w:rPr>
   </w:style>
-  <w:style w:type="character" w:customStyle="1" w:styleId="TekstubaloniuChar">
-    <w:name w:val="Tekst u balončiću Char"/>
-    <w:basedOn w:val="Podrazumevanifontpasusa"/>
-    <w:link w:val="Tekstubaloniu"/>
+  <w:style w:type="character" w:customStyle="1" w:styleId="BalloonTextChar">
+    <w:name w:val="Balloon Text Char"/>
+    <w:basedOn w:val="DefaultParagraphFont"/>
+    <w:link w:val="BalloonText"/>
     <w:uiPriority w:val="99"/>
     <w:semiHidden/>
     <w:rsid w:val="00112D3B"/>
@@ -9660,7 +9583,7 @@
       <w:szCs w:val="18"/>
     </w:rPr>
   </w:style>
-  <w:style w:type="paragraph" w:styleId="SADRAJ1">
+  <w:style w:type="paragraph" w:styleId="TOC1">
     <w:name w:val="toc 1"/>
     <w:basedOn w:val="Normal"/>
     <w:next w:val="Normal"/>
@@ -9676,7 +9599,7 @@
       <w:ind w:firstLine="709"/>
     </w:pPr>
   </w:style>
-  <w:style w:type="paragraph" w:styleId="SADRAJ2">
+  <w:style w:type="paragraph" w:styleId="TOC2">
     <w:name w:val="toc 2"/>
     <w:basedOn w:val="Normal"/>
     <w:next w:val="Normal"/>
@@ -9689,7 +9612,7 @@
       <w:ind w:left="240"/>
     </w:pPr>
   </w:style>
-  <w:style w:type="paragraph" w:styleId="SADRAJ3">
+  <w:style w:type="paragraph" w:styleId="TOC3">
     <w:name w:val="toc 3"/>
     <w:basedOn w:val="Normal"/>
     <w:next w:val="Normal"/>
@@ -9702,9 +9625,9 @@
       <w:ind w:left="480"/>
     </w:pPr>
   </w:style>
-  <w:style w:type="paragraph" w:styleId="Naslovsadraja">
+  <w:style w:type="paragraph" w:styleId="TOCHeading">
     <w:name w:val="TOC Heading"/>
-    <w:basedOn w:val="Naslov1"/>
+    <w:basedOn w:val="Heading1"/>
     <w:next w:val="Normal"/>
     <w:uiPriority w:val="39"/>
     <w:unhideWhenUsed/>
@@ -9722,9 +9645,9 @@
       <w:lang w:val="en-US"/>
     </w:rPr>
   </w:style>
-  <w:style w:type="character" w:styleId="HTMLkd">
+  <w:style w:type="character" w:styleId="HTMLCode">
     <w:name w:val="HTML Code"/>
-    <w:basedOn w:val="Podrazumevanifontpasusa"/>
+    <w:basedOn w:val="DefaultParagraphFont"/>
     <w:uiPriority w:val="99"/>
     <w:semiHidden/>
     <w:unhideWhenUsed/>
@@ -9735,10 +9658,10 @@
       <w:szCs w:val="20"/>
     </w:rPr>
   </w:style>
-  <w:style w:type="paragraph" w:styleId="VeoblikovaniHTML">
+  <w:style w:type="paragraph" w:styleId="HTMLPreformatted">
     <w:name w:val="HTML Preformatted"/>
     <w:basedOn w:val="Normal"/>
-    <w:link w:val="VeoblikovaniHTMLChar"/>
+    <w:link w:val="HTMLPreformattedChar"/>
     <w:uiPriority w:val="99"/>
     <w:semiHidden/>
     <w:unhideWhenUsed/>
@@ -9773,10 +9696,10 @@
       <w:lang w:val="en-US"/>
     </w:rPr>
   </w:style>
-  <w:style w:type="character" w:customStyle="1" w:styleId="VeoblikovaniHTMLChar">
-    <w:name w:val="Već oblikovani HTML Char"/>
-    <w:basedOn w:val="Podrazumevanifontpasusa"/>
-    <w:link w:val="VeoblikovaniHTML"/>
+  <w:style w:type="character" w:customStyle="1" w:styleId="HTMLPreformattedChar">
+    <w:name w:val="HTML Preformatted Char"/>
+    <w:basedOn w:val="DefaultParagraphFont"/>
+    <w:link w:val="HTMLPreformatted"/>
     <w:uiPriority w:val="99"/>
     <w:semiHidden/>
     <w:rsid w:val="00FC1E17"/>
@@ -9787,10 +9710,10 @@
       <w:lang w:val="en-US"/>
     </w:rPr>
   </w:style>
-  <w:style w:type="character" w:customStyle="1" w:styleId="Naslov4Char">
-    <w:name w:val="Naslov 4 Char"/>
-    <w:basedOn w:val="Podrazumevanifontpasusa"/>
-    <w:link w:val="Naslov4"/>
+  <w:style w:type="character" w:customStyle="1" w:styleId="Heading4Char">
+    <w:name w:val="Heading 4 Char"/>
+    <w:basedOn w:val="DefaultParagraphFont"/>
+    <w:link w:val="Heading4"/>
     <w:uiPriority w:val="9"/>
     <w:semiHidden/>
     <w:rsid w:val="001714F2"/>
@@ -10105,7 +10028,7 @@
 </file>
 
 <file path=customXml/itemProps1.xml><?xml version="1.0" encoding="utf-8"?>
-<ds:datastoreItem xmlns:ds="http://schemas.openxmlformats.org/officeDocument/2006/customXml" ds:itemID="{C14C6543-2789-422E-B8A5-DB63223B2D1F}">
+<ds:datastoreItem xmlns:ds="http://schemas.openxmlformats.org/officeDocument/2006/customXml" ds:itemID="{13861AF5-C45C-4E8B-9349-4B2ED0BC1A5F}">
   <ds:schemaRefs>
     <ds:schemaRef ds:uri="http://schemas.openxmlformats.org/officeDocument/2006/bibliography"/>
   </ds:schemaRefs>

--- a/Projektni zahtev.docx
+++ b/Projektni zahtev.docx
@@ -1,6 +1,6 @@
 
 <file path=word/document.xml><?xml version="1.0" encoding="utf-8"?>
-<w:document xmlns:wpc="http://schemas.microsoft.com/office/word/2010/wordprocessingCanvas" xmlns:cx="http://schemas.microsoft.com/office/drawing/2014/chartex" xmlns:mc="http://schemas.openxmlformats.org/markup-compatibility/2006" xmlns:o="urn:schemas-microsoft-com:office:office" xmlns:r="http://schemas.openxmlformats.org/officeDocument/2006/relationships" xmlns:m="http://schemas.openxmlformats.org/officeDocument/2006/math" xmlns:v="urn:schemas-microsoft-com:vml" xmlns:wp14="http://schemas.microsoft.com/office/word/2010/wordprocessingDrawing" xmlns:wp="http://schemas.openxmlformats.org/drawingml/2006/wordprocessingDrawing" xmlns:w10="urn:schemas-microsoft-com:office:word" xmlns:w="http://schemas.openxmlformats.org/wordprocessingml/2006/main" xmlns:w14="http://schemas.microsoft.com/office/word/2010/wordml" xmlns:w15="http://schemas.microsoft.com/office/word/2012/wordml" xmlns:w16se="http://schemas.microsoft.com/office/word/2015/wordml/symex" xmlns:wpg="http://schemas.microsoft.com/office/word/2010/wordprocessingGroup" xmlns:wpi="http://schemas.microsoft.com/office/word/2010/wordprocessingInk" xmlns:wne="http://schemas.microsoft.com/office/word/2006/wordml" xmlns:wps="http://schemas.microsoft.com/office/word/2010/wordprocessingShape" mc:Ignorable="w14 w15 w16se wp14">
+<w:document xmlns:wpc="http://schemas.microsoft.com/office/word/2010/wordprocessingCanvas" xmlns:mc="http://schemas.openxmlformats.org/markup-compatibility/2006" xmlns:o="urn:schemas-microsoft-com:office:office" xmlns:r="http://schemas.openxmlformats.org/officeDocument/2006/relationships" xmlns:m="http://schemas.openxmlformats.org/officeDocument/2006/math" xmlns:v="urn:schemas-microsoft-com:vml" xmlns:wp14="http://schemas.microsoft.com/office/word/2010/wordprocessingDrawing" xmlns:wp="http://schemas.openxmlformats.org/drawingml/2006/wordprocessingDrawing" xmlns:w10="urn:schemas-microsoft-com:office:word" xmlns:w="http://schemas.openxmlformats.org/wordprocessingml/2006/main" xmlns:w14="http://schemas.microsoft.com/office/word/2010/wordml" xmlns:w15="http://schemas.microsoft.com/office/word/2012/wordml" xmlns:wpg="http://schemas.microsoft.com/office/word/2010/wordprocessingGroup" xmlns:wpi="http://schemas.microsoft.com/office/word/2010/wordprocessingInk" xmlns:wne="http://schemas.microsoft.com/office/word/2006/wordml" xmlns:wps="http://schemas.microsoft.com/office/word/2010/wordprocessingShape" mc:Ignorable="w14 w15 wp14">
   <w:body>
     <w:p>
       <w:pPr>
@@ -10,7 +10,7 @@
       <w:r>
         <w:rPr>
           <w:noProof/>
-          <w:lang w:val="en-US"/>
+          <w:lang w:val="en-GB" w:eastAsia="en-GB"/>
         </w:rPr>
         <w:drawing>
           <wp:inline distT="0" distB="0" distL="0" distR="0" wp14:anchorId="2F9666E4" wp14:editId="37F5F7EB">
@@ -2813,6 +2813,17 @@
     </w:p>
     <w:p>
       <w:pPr>
+        <w:ind w:firstLine="0"/>
+      </w:pPr>
+      <w:r>
+        <w:t>Систем за организацију прослава је софтвер који има за циљ да олакша и унапреди процес планирања и реализације разних прослава. Систем омогућује различите функције које би организовање једне прославе учинили доста лакшом попут : резервације места,закуп локала,дизајн позивница...На тај начин ће корисник моћи да спроведе свој план на ефикасан и крајње забаван начин</w:t>
+      </w:r>
+      <w:r>
+        <w:t>.</w:t>
+      </w:r>
+    </w:p>
+    <w:p>
+      <w:pPr>
         <w:pStyle w:val="Heading2"/>
         <w:rPr>
           <w:lang w:val="sr-Cyrl-RS"/>
@@ -2835,6 +2846,40 @@
     </w:p>
     <w:p>
       <w:pPr>
+        <w:ind w:firstLine="0"/>
+        <w:rPr>
+          <w:lang w:val="sr-Cyrl-RS"/>
+        </w:rPr>
+      </w:pPr>
+      <w:r>
+        <w:rPr>
+          <w:lang w:val="sr-Cyrl-RS"/>
+        </w:rPr>
+        <w:t>Развој система за организацију прослава има за циљ да олакша проблеме који долазе при планирању једне прославе. Организатори прославе се суочавају са изазовима попут ефикасног управљања буџетом,резервисањем локација на време,као и планирање одредјених активости.Сви ови проблеми успоравају и отежавају планирање једне прославе где би овај софтвер могао доћи у помоћ.</w:t>
+      </w:r>
+    </w:p>
+    <w:p>
+      <w:pPr>
+        <w:ind w:firstLine="0"/>
+        <w:rPr>
+          <w:lang w:val="sr-Cyrl-RS"/>
+        </w:rPr>
+      </w:pPr>
+      <w:r>
+        <w:rPr>
+          <w:lang w:val="sr-Cyrl-RS"/>
+        </w:rPr>
+        <w:t>Систем преузима на себе све кључне задатке – од праћења буџета до координације свих учесника – што омогућава корисницима да имају потпуну контролу, али без оптерећења и брига које оби</w:t>
+      </w:r>
+      <w:r>
+        <w:rPr>
+          <w:lang w:val="sr-Cyrl-RS"/>
+        </w:rPr>
+        <w:t>чно прате организацију догађаја</w:t>
+      </w:r>
+    </w:p>
+    <w:p>
+      <w:pPr>
         <w:pStyle w:val="Heading2"/>
         <w:rPr>
           <w:lang w:val="sr-Cyrl-RS"/>
@@ -2866,13 +2911,179 @@
     </w:p>
     <w:p>
       <w:pPr>
+        <w:rPr>
+          <w:lang w:val="sr-Cyrl-RS"/>
+        </w:rPr>
+      </w:pPr>
+      <w:r>
+        <w:rPr>
+          <w:lang w:val="sr-Cyrl-RS"/>
+        </w:rPr>
+        <w:t xml:space="preserve">Кључне функционалности </w:t>
+      </w:r>
+      <w:proofErr w:type="spellStart"/>
+      <w:r>
+        <w:rPr>
+          <w:i/>
+          <w:sz w:val="22"/>
+          <w:lang w:val="en-US"/>
+        </w:rPr>
+        <w:t>ProslaviSaStilom</w:t>
+      </w:r>
+      <w:proofErr w:type="spellEnd"/>
+      <w:r>
+        <w:rPr>
+          <w:lang w:val="sr-Cyrl-RS"/>
+        </w:rPr>
+        <w:t xml:space="preserve"> </w:t>
+      </w:r>
+      <w:r>
+        <w:rPr>
+          <w:lang w:val="sr-Cyrl-RS"/>
+        </w:rPr>
+        <w:t>с</w:t>
+      </w:r>
+      <w:r>
+        <w:rPr>
+          <w:lang w:val="sr-Cyrl-RS"/>
+        </w:rPr>
+        <w:t>истема су:</w:t>
+      </w:r>
+    </w:p>
+    <w:p>
+      <w:pPr>
+        <w:pStyle w:val="ListParagraph"/>
+        <w:numPr>
+          <w:ilvl w:val="0"/>
+          <w:numId w:val="24"/>
+        </w:numPr>
+        <w:rPr>
+          <w:lang w:val="sr-Cyrl-RS"/>
+        </w:rPr>
+      </w:pPr>
+      <w:r>
+        <w:rPr>
+          <w:lang w:val="sr-Cyrl-RS"/>
+        </w:rPr>
+        <w:t>Резервација простора</w:t>
+      </w:r>
+      <w:bookmarkStart w:id="12" w:name="_GoBack"/>
+      <w:bookmarkEnd w:id="12"/>
+    </w:p>
+    <w:p>
+      <w:pPr>
+        <w:pStyle w:val="ListParagraph"/>
+        <w:numPr>
+          <w:ilvl w:val="0"/>
+          <w:numId w:val="24"/>
+        </w:numPr>
+        <w:rPr>
+          <w:lang w:val="sr-Cyrl-RS"/>
+        </w:rPr>
+      </w:pPr>
+      <w:r>
+        <w:rPr>
+          <w:lang w:val="sr-Cyrl-RS"/>
+        </w:rPr>
+        <w:t xml:space="preserve">Управљање буџетом И праћење трошкова </w:t>
+      </w:r>
+    </w:p>
+    <w:p>
+      <w:pPr>
+        <w:pStyle w:val="ListParagraph"/>
+        <w:numPr>
+          <w:ilvl w:val="0"/>
+          <w:numId w:val="24"/>
+        </w:numPr>
+        <w:rPr>
+          <w:lang w:val="sr-Cyrl-RS"/>
+        </w:rPr>
+      </w:pPr>
+      <w:r>
+        <w:rPr>
+          <w:lang w:val="sr-Cyrl-RS"/>
+        </w:rPr>
+        <w:t>Управљање активностима</w:t>
+      </w:r>
+    </w:p>
+    <w:p>
+      <w:pPr>
+        <w:pStyle w:val="ListParagraph"/>
+        <w:numPr>
+          <w:ilvl w:val="0"/>
+          <w:numId w:val="24"/>
+        </w:numPr>
+        <w:rPr>
+          <w:lang w:val="sr-Cyrl-RS"/>
+        </w:rPr>
+      </w:pPr>
+      <w:r>
+        <w:rPr>
+          <w:lang w:val="sr-Cyrl-RS"/>
+        </w:rPr>
+        <w:t xml:space="preserve">Распореда столова </w:t>
+      </w:r>
+    </w:p>
+    <w:p>
+      <w:pPr>
+        <w:pStyle w:val="ListParagraph"/>
+        <w:numPr>
+          <w:ilvl w:val="0"/>
+          <w:numId w:val="24"/>
+        </w:numPr>
+        <w:rPr>
+          <w:lang w:val="sr-Cyrl-RS"/>
+        </w:rPr>
+      </w:pPr>
+      <w:r>
+        <w:rPr>
+          <w:lang w:val="sr-Cyrl-RS"/>
+        </w:rPr>
+        <w:t>Праћење потврде и</w:t>
+      </w:r>
+      <w:r>
+        <w:rPr>
+          <w:lang w:val="sr-Cyrl-RS"/>
+        </w:rPr>
+        <w:t xml:space="preserve"> отказивања гостију.</w:t>
+      </w:r>
+    </w:p>
+    <w:p>
+      <w:pPr>
+        <w:rPr>
+          <w:lang w:val="sr-Cyrl-RS"/>
+        </w:rPr>
+      </w:pPr>
+      <w:r>
+        <w:rPr>
+          <w:lang w:val="sr-Cyrl-RS"/>
+        </w:rPr>
+        <w:t xml:space="preserve"> Аутоматизацијом процеса и пружањем обавештења и подсетника, систем омогућава корисницима да прате све активности, чиме се смањује ризик од ненамерних пропуста и обезбеђује да сваки детаљ буде испуњен.</w:t>
+      </w:r>
+    </w:p>
+    <w:p>
+      <w:pPr>
+        <w:rPr>
+          <w:lang w:val="sr-Cyrl-RS"/>
+        </w:rPr>
+      </w:pPr>
+      <w:r>
+        <w:rPr>
+          <w:lang w:val="sr-Cyrl-RS"/>
+        </w:rPr>
+        <w:t>Овај систем није осмишљен за интеграцију са екстерним системима за плаћање или друштвеним мрежама у овој фази развоја, али је предвиђено да се ове функционалности размотре у будућности како би се побољшало корисничко искуство и омогућила лакша комуникација са ширим аудиторијумом.</w:t>
+      </w:r>
+    </w:p>
+    <w:p>
+      <w:pPr>
         <w:pStyle w:val="Heading2"/>
         <w:rPr>
           <w:lang w:val="sr-Cyrl-RS"/>
         </w:rPr>
       </w:pPr>
-      <w:bookmarkStart w:id="12" w:name="_Toc181020268"/>
-      <w:r>
+      <w:bookmarkStart w:id="13" w:name="_Toc181020268"/>
+      <w:r>
+        <w:lastRenderedPageBreak/>
         <w:t>1.</w:t>
       </w:r>
       <w:r>
@@ -2890,7 +3101,7 @@
         </w:rPr>
         <w:t>Приказ производа</w:t>
       </w:r>
-      <w:bookmarkEnd w:id="12"/>
+      <w:bookmarkEnd w:id="13"/>
     </w:p>
     <w:p>
       <w:pPr>
@@ -3321,7 +3532,7 @@
           <w:lang w:val="sr-Cyrl-RS"/>
         </w:rPr>
       </w:pPr>
-      <w:bookmarkStart w:id="13" w:name="_Toc181020269"/>
+      <w:bookmarkStart w:id="14" w:name="_Toc181020269"/>
       <w:r>
         <w:lastRenderedPageBreak/>
         <w:t>1</w:t>
@@ -3332,7 +3543,7 @@
         </w:rPr>
         <w:t>.3.1 Перспектива производа</w:t>
       </w:r>
-      <w:bookmarkEnd w:id="13"/>
+      <w:bookmarkEnd w:id="14"/>
     </w:p>
     <w:p>
       <w:pPr>
@@ -3341,7 +3552,7 @@
           <w:lang w:val="sr-Cyrl-RS"/>
         </w:rPr>
       </w:pPr>
-      <w:bookmarkStart w:id="14" w:name="_Toc181020270"/>
+      <w:bookmarkStart w:id="15" w:name="_Toc181020270"/>
       <w:r>
         <w:t>1</w:t>
       </w:r>
@@ -3351,8 +3562,6 @@
         </w:rPr>
         <w:t>.3.2 Функције производа</w:t>
       </w:r>
-      <w:bookmarkStart w:id="15" w:name="_GoBack"/>
-      <w:bookmarkEnd w:id="14"/>
       <w:bookmarkEnd w:id="15"/>
     </w:p>
     <w:p>
@@ -3874,7 +4083,7 @@
 </file>
 
 <file path=word/endnotes.xml><?xml version="1.0" encoding="utf-8"?>
-<w:endnotes xmlns:wpc="http://schemas.microsoft.com/office/word/2010/wordprocessingCanvas" xmlns:cx="http://schemas.microsoft.com/office/drawing/2014/chartex" xmlns:mc="http://schemas.openxmlformats.org/markup-compatibility/2006" xmlns:o="urn:schemas-microsoft-com:office:office" xmlns:r="http://schemas.openxmlformats.org/officeDocument/2006/relationships" xmlns:m="http://schemas.openxmlformats.org/officeDocument/2006/math" xmlns:v="urn:schemas-microsoft-com:vml" xmlns:wp14="http://schemas.microsoft.com/office/word/2010/wordprocessingDrawing" xmlns:wp="http://schemas.openxmlformats.org/drawingml/2006/wordprocessingDrawing" xmlns:w10="urn:schemas-microsoft-com:office:word" xmlns:w="http://schemas.openxmlformats.org/wordprocessingml/2006/main" xmlns:w14="http://schemas.microsoft.com/office/word/2010/wordml" xmlns:w15="http://schemas.microsoft.com/office/word/2012/wordml" xmlns:w16se="http://schemas.microsoft.com/office/word/2015/wordml/symex" xmlns:wpg="http://schemas.microsoft.com/office/word/2010/wordprocessingGroup" xmlns:wpi="http://schemas.microsoft.com/office/word/2010/wordprocessingInk" xmlns:wne="http://schemas.microsoft.com/office/word/2006/wordml" xmlns:wps="http://schemas.microsoft.com/office/word/2010/wordprocessingShape" mc:Ignorable="w14 w15 w16se wp14">
+<w:endnotes xmlns:wpc="http://schemas.microsoft.com/office/word/2010/wordprocessingCanvas" xmlns:mc="http://schemas.openxmlformats.org/markup-compatibility/2006" xmlns:o="urn:schemas-microsoft-com:office:office" xmlns:r="http://schemas.openxmlformats.org/officeDocument/2006/relationships" xmlns:m="http://schemas.openxmlformats.org/officeDocument/2006/math" xmlns:v="urn:schemas-microsoft-com:vml" xmlns:wp14="http://schemas.microsoft.com/office/word/2010/wordprocessingDrawing" xmlns:wp="http://schemas.openxmlformats.org/drawingml/2006/wordprocessingDrawing" xmlns:w10="urn:schemas-microsoft-com:office:word" xmlns:w="http://schemas.openxmlformats.org/wordprocessingml/2006/main" xmlns:w14="http://schemas.microsoft.com/office/word/2010/wordml" xmlns:w15="http://schemas.microsoft.com/office/word/2012/wordml" xmlns:wpg="http://schemas.microsoft.com/office/word/2010/wordprocessingGroup" xmlns:wpi="http://schemas.microsoft.com/office/word/2010/wordprocessingInk" xmlns:wne="http://schemas.microsoft.com/office/word/2006/wordml" xmlns:wps="http://schemas.microsoft.com/office/word/2010/wordprocessingShape" mc:Ignorable="w14 w15 wp14">
   <w:endnote w:type="separator" w:id="-1">
     <w:p>
       <w:pPr>
@@ -3899,7 +4108,7 @@
 </file>
 
 <file path=word/footer1.xml><?xml version="1.0" encoding="utf-8"?>
-<w:ftr xmlns:wpc="http://schemas.microsoft.com/office/word/2010/wordprocessingCanvas" xmlns:cx="http://schemas.microsoft.com/office/drawing/2014/chartex" xmlns:mc="http://schemas.openxmlformats.org/markup-compatibility/2006" xmlns:o="urn:schemas-microsoft-com:office:office" xmlns:r="http://schemas.openxmlformats.org/officeDocument/2006/relationships" xmlns:m="http://schemas.openxmlformats.org/officeDocument/2006/math" xmlns:v="urn:schemas-microsoft-com:vml" xmlns:wp14="http://schemas.microsoft.com/office/word/2010/wordprocessingDrawing" xmlns:wp="http://schemas.openxmlformats.org/drawingml/2006/wordprocessingDrawing" xmlns:w10="urn:schemas-microsoft-com:office:word" xmlns:w="http://schemas.openxmlformats.org/wordprocessingml/2006/main" xmlns:w14="http://schemas.microsoft.com/office/word/2010/wordml" xmlns:w15="http://schemas.microsoft.com/office/word/2012/wordml" xmlns:w16se="http://schemas.microsoft.com/office/word/2015/wordml/symex" xmlns:wpg="http://schemas.microsoft.com/office/word/2010/wordprocessingGroup" xmlns:wpi="http://schemas.microsoft.com/office/word/2010/wordprocessingInk" xmlns:wne="http://schemas.microsoft.com/office/word/2006/wordml" xmlns:wps="http://schemas.microsoft.com/office/word/2010/wordprocessingShape" mc:Ignorable="w14 w15 w16se wp14">
+<w:ftr xmlns:wpc="http://schemas.microsoft.com/office/word/2010/wordprocessingCanvas" xmlns:mc="http://schemas.openxmlformats.org/markup-compatibility/2006" xmlns:o="urn:schemas-microsoft-com:office:office" xmlns:r="http://schemas.openxmlformats.org/officeDocument/2006/relationships" xmlns:m="http://schemas.openxmlformats.org/officeDocument/2006/math" xmlns:v="urn:schemas-microsoft-com:vml" xmlns:wp14="http://schemas.microsoft.com/office/word/2010/wordprocessingDrawing" xmlns:wp="http://schemas.openxmlformats.org/drawingml/2006/wordprocessingDrawing" xmlns:w10="urn:schemas-microsoft-com:office:word" xmlns:w="http://schemas.openxmlformats.org/wordprocessingml/2006/main" xmlns:w14="http://schemas.microsoft.com/office/word/2010/wordml" xmlns:w15="http://schemas.microsoft.com/office/word/2012/wordml" xmlns:wpg="http://schemas.microsoft.com/office/word/2010/wordprocessingGroup" xmlns:wpi="http://schemas.microsoft.com/office/word/2010/wordprocessingInk" xmlns:wne="http://schemas.microsoft.com/office/word/2006/wordml" xmlns:wps="http://schemas.microsoft.com/office/word/2010/wordprocessingShape" mc:Ignorable="w14 w15 wp14">
   <w:sdt>
     <w:sdtPr>
       <w:id w:val="-154838647"/>
@@ -3929,7 +4138,7 @@
           <w:rPr>
             <w:noProof/>
           </w:rPr>
-          <w:t>3</w:t>
+          <w:t>4</w:t>
         </w:r>
         <w:r>
           <w:fldChar w:fldCharType="end"/>
@@ -3946,7 +4155,7 @@
 </file>
 
 <file path=word/footnotes.xml><?xml version="1.0" encoding="utf-8"?>
-<w:footnotes xmlns:wpc="http://schemas.microsoft.com/office/word/2010/wordprocessingCanvas" xmlns:cx="http://schemas.microsoft.com/office/drawing/2014/chartex" xmlns:mc="http://schemas.openxmlformats.org/markup-compatibility/2006" xmlns:o="urn:schemas-microsoft-com:office:office" xmlns:r="http://schemas.openxmlformats.org/officeDocument/2006/relationships" xmlns:m="http://schemas.openxmlformats.org/officeDocument/2006/math" xmlns:v="urn:schemas-microsoft-com:vml" xmlns:wp14="http://schemas.microsoft.com/office/word/2010/wordprocessingDrawing" xmlns:wp="http://schemas.openxmlformats.org/drawingml/2006/wordprocessingDrawing" xmlns:w10="urn:schemas-microsoft-com:office:word" xmlns:w="http://schemas.openxmlformats.org/wordprocessingml/2006/main" xmlns:w14="http://schemas.microsoft.com/office/word/2010/wordml" xmlns:w15="http://schemas.microsoft.com/office/word/2012/wordml" xmlns:w16se="http://schemas.microsoft.com/office/word/2015/wordml/symex" xmlns:wpg="http://schemas.microsoft.com/office/word/2010/wordprocessingGroup" xmlns:wpi="http://schemas.microsoft.com/office/word/2010/wordprocessingInk" xmlns:wne="http://schemas.microsoft.com/office/word/2006/wordml" xmlns:wps="http://schemas.microsoft.com/office/word/2010/wordprocessingShape" mc:Ignorable="w14 w15 w16se wp14">
+<w:footnotes xmlns:wpc="http://schemas.microsoft.com/office/word/2010/wordprocessingCanvas" xmlns:mc="http://schemas.openxmlformats.org/markup-compatibility/2006" xmlns:o="urn:schemas-microsoft-com:office:office" xmlns:r="http://schemas.openxmlformats.org/officeDocument/2006/relationships" xmlns:m="http://schemas.openxmlformats.org/officeDocument/2006/math" xmlns:v="urn:schemas-microsoft-com:vml" xmlns:wp14="http://schemas.microsoft.com/office/word/2010/wordprocessingDrawing" xmlns:wp="http://schemas.openxmlformats.org/drawingml/2006/wordprocessingDrawing" xmlns:w10="urn:schemas-microsoft-com:office:word" xmlns:w="http://schemas.openxmlformats.org/wordprocessingml/2006/main" xmlns:w14="http://schemas.microsoft.com/office/word/2010/wordml" xmlns:w15="http://schemas.microsoft.com/office/word/2012/wordml" xmlns:wpg="http://schemas.microsoft.com/office/word/2010/wordprocessingGroup" xmlns:wpi="http://schemas.microsoft.com/office/word/2010/wordprocessingInk" xmlns:wne="http://schemas.microsoft.com/office/word/2006/wordml" xmlns:wps="http://schemas.microsoft.com/office/word/2010/wordprocessingShape" mc:Ignorable="w14 w15 wp14">
   <w:footnote w:type="separator" w:id="-1">
     <w:p>
       <w:pPr>
@@ -3971,7 +4180,7 @@
 </file>
 
 <file path=word/header1.xml><?xml version="1.0" encoding="utf-8"?>
-<w:hdr xmlns:wpc="http://schemas.microsoft.com/office/word/2010/wordprocessingCanvas" xmlns:cx="http://schemas.microsoft.com/office/drawing/2014/chartex" xmlns:mc="http://schemas.openxmlformats.org/markup-compatibility/2006" xmlns:o="urn:schemas-microsoft-com:office:office" xmlns:r="http://schemas.openxmlformats.org/officeDocument/2006/relationships" xmlns:m="http://schemas.openxmlformats.org/officeDocument/2006/math" xmlns:v="urn:schemas-microsoft-com:vml" xmlns:wp14="http://schemas.microsoft.com/office/word/2010/wordprocessingDrawing" xmlns:wp="http://schemas.openxmlformats.org/drawingml/2006/wordprocessingDrawing" xmlns:w10="urn:schemas-microsoft-com:office:word" xmlns:w="http://schemas.openxmlformats.org/wordprocessingml/2006/main" xmlns:w14="http://schemas.microsoft.com/office/word/2010/wordml" xmlns:w15="http://schemas.microsoft.com/office/word/2012/wordml" xmlns:w16se="http://schemas.microsoft.com/office/word/2015/wordml/symex" xmlns:wpg="http://schemas.microsoft.com/office/word/2010/wordprocessingGroup" xmlns:wpi="http://schemas.microsoft.com/office/word/2010/wordprocessingInk" xmlns:wne="http://schemas.microsoft.com/office/word/2006/wordml" xmlns:wps="http://schemas.microsoft.com/office/word/2010/wordprocessingShape" mc:Ignorable="w14 w15 w16se wp14">
+<w:hdr xmlns:wpc="http://schemas.microsoft.com/office/word/2010/wordprocessingCanvas" xmlns:mc="http://schemas.openxmlformats.org/markup-compatibility/2006" xmlns:o="urn:schemas-microsoft-com:office:office" xmlns:r="http://schemas.openxmlformats.org/officeDocument/2006/relationships" xmlns:m="http://schemas.openxmlformats.org/officeDocument/2006/math" xmlns:v="urn:schemas-microsoft-com:vml" xmlns:wp14="http://schemas.microsoft.com/office/word/2010/wordprocessingDrawing" xmlns:wp="http://schemas.openxmlformats.org/drawingml/2006/wordprocessingDrawing" xmlns:w10="urn:schemas-microsoft-com:office:word" xmlns:w="http://schemas.openxmlformats.org/wordprocessingml/2006/main" xmlns:w14="http://schemas.microsoft.com/office/word/2010/wordml" xmlns:w15="http://schemas.microsoft.com/office/word/2012/wordml" xmlns:wpg="http://schemas.microsoft.com/office/word/2010/wordprocessingGroup" xmlns:wpi="http://schemas.microsoft.com/office/word/2010/wordprocessingInk" xmlns:wne="http://schemas.microsoft.com/office/word/2006/wordml" xmlns:wps="http://schemas.microsoft.com/office/word/2010/wordprocessingShape" mc:Ignorable="w14 w15 wp14">
   <w:p>
     <w:pPr>
       <w:pStyle w:val="Header"/>
@@ -3992,8 +4201,8 @@
 </file>
 
 <file path=word/numbering.xml><?xml version="1.0" encoding="utf-8"?>
-<w:numbering xmlns:wpc="http://schemas.microsoft.com/office/word/2010/wordprocessingCanvas" xmlns:cx="http://schemas.microsoft.com/office/drawing/2014/chartex" xmlns:mc="http://schemas.openxmlformats.org/markup-compatibility/2006" xmlns:o="urn:schemas-microsoft-com:office:office" xmlns:r="http://schemas.openxmlformats.org/officeDocument/2006/relationships" xmlns:m="http://schemas.openxmlformats.org/officeDocument/2006/math" xmlns:v="urn:schemas-microsoft-com:vml" xmlns:wp14="http://schemas.microsoft.com/office/word/2010/wordprocessingDrawing" xmlns:wp="http://schemas.openxmlformats.org/drawingml/2006/wordprocessingDrawing" xmlns:w10="urn:schemas-microsoft-com:office:word" xmlns:w="http://schemas.openxmlformats.org/wordprocessingml/2006/main" xmlns:w14="http://schemas.microsoft.com/office/word/2010/wordml" xmlns:w15="http://schemas.microsoft.com/office/word/2012/wordml" xmlns:w16se="http://schemas.microsoft.com/office/word/2015/wordml/symex" xmlns:wpg="http://schemas.microsoft.com/office/word/2010/wordprocessingGroup" xmlns:wpi="http://schemas.microsoft.com/office/word/2010/wordprocessingInk" xmlns:wne="http://schemas.microsoft.com/office/word/2006/wordml" xmlns:wps="http://schemas.microsoft.com/office/word/2010/wordprocessingShape" mc:Ignorable="w14 w15 w16se wp14">
-  <w:abstractNum w:abstractNumId="0" w15:restartNumberingAfterBreak="0">
+<w:numbering xmlns:wpc="http://schemas.microsoft.com/office/word/2010/wordprocessingCanvas" xmlns:mc="http://schemas.openxmlformats.org/markup-compatibility/2006" xmlns:o="urn:schemas-microsoft-com:office:office" xmlns:r="http://schemas.openxmlformats.org/officeDocument/2006/relationships" xmlns:m="http://schemas.openxmlformats.org/officeDocument/2006/math" xmlns:v="urn:schemas-microsoft-com:vml" xmlns:wp14="http://schemas.microsoft.com/office/word/2010/wordprocessingDrawing" xmlns:wp="http://schemas.openxmlformats.org/drawingml/2006/wordprocessingDrawing" xmlns:w10="urn:schemas-microsoft-com:office:word" xmlns:w="http://schemas.openxmlformats.org/wordprocessingml/2006/main" xmlns:w14="http://schemas.microsoft.com/office/word/2010/wordml" xmlns:w15="http://schemas.microsoft.com/office/word/2012/wordml" xmlns:wpg="http://schemas.microsoft.com/office/word/2010/wordprocessingGroup" xmlns:wpi="http://schemas.microsoft.com/office/word/2010/wordprocessingInk" xmlns:wne="http://schemas.microsoft.com/office/word/2006/wordml" xmlns:wps="http://schemas.microsoft.com/office/word/2010/wordprocessingShape" mc:Ignorable="w14 w15 wp14">
+  <w:abstractNum w:abstractNumId="0">
     <w:nsid w:val="03B31638"/>
     <w:multiLevelType w:val="hybridMultilevel"/>
     <w:tmpl w:val="21261198"/>
@@ -4106,7 +4315,7 @@
       </w:rPr>
     </w:lvl>
   </w:abstractNum>
-  <w:abstractNum w:abstractNumId="1" w15:restartNumberingAfterBreak="0">
+  <w:abstractNum w:abstractNumId="1">
     <w:nsid w:val="05D864E1"/>
     <w:multiLevelType w:val="hybridMultilevel"/>
     <w:tmpl w:val="CB46C0B0"/>
@@ -4192,7 +4401,7 @@
       </w:pPr>
     </w:lvl>
   </w:abstractNum>
-  <w:abstractNum w:abstractNumId="2" w15:restartNumberingAfterBreak="0">
+  <w:abstractNum w:abstractNumId="2">
     <w:nsid w:val="0766775A"/>
     <w:multiLevelType w:val="hybridMultilevel"/>
     <w:tmpl w:val="11F684BA"/>
@@ -4304,7 +4513,7 @@
       </w:rPr>
     </w:lvl>
   </w:abstractNum>
-  <w:abstractNum w:abstractNumId="3" w15:restartNumberingAfterBreak="0">
+  <w:abstractNum w:abstractNumId="3">
     <w:nsid w:val="14070403"/>
     <w:multiLevelType w:val="hybridMultilevel"/>
     <w:tmpl w:val="A05A1950"/>
@@ -4393,7 +4602,7 @@
       </w:pPr>
     </w:lvl>
   </w:abstractNum>
-  <w:abstractNum w:abstractNumId="4" w15:restartNumberingAfterBreak="0">
+  <w:abstractNum w:abstractNumId="4">
     <w:nsid w:val="1FA110AA"/>
     <w:multiLevelType w:val="hybridMultilevel"/>
     <w:tmpl w:val="169262E2"/>
@@ -4479,7 +4688,7 @@
       </w:pPr>
     </w:lvl>
   </w:abstractNum>
-  <w:abstractNum w:abstractNumId="5" w15:restartNumberingAfterBreak="0">
+  <w:abstractNum w:abstractNumId="5">
     <w:nsid w:val="21363CCD"/>
     <w:multiLevelType w:val="hybridMultilevel"/>
     <w:tmpl w:val="8BCA4138"/>
@@ -4592,7 +4801,7 @@
       </w:rPr>
     </w:lvl>
   </w:abstractNum>
-  <w:abstractNum w:abstractNumId="6" w15:restartNumberingAfterBreak="0">
+  <w:abstractNum w:abstractNumId="6">
     <w:nsid w:val="2596377C"/>
     <w:multiLevelType w:val="hybridMultilevel"/>
     <w:tmpl w:val="95F45DB2"/>
@@ -4704,7 +4913,7 @@
       </w:rPr>
     </w:lvl>
   </w:abstractNum>
-  <w:abstractNum w:abstractNumId="7" w15:restartNumberingAfterBreak="0">
+  <w:abstractNum w:abstractNumId="7">
     <w:nsid w:val="28E51123"/>
     <w:multiLevelType w:val="hybridMultilevel"/>
     <w:tmpl w:val="4ABEBB32"/>
@@ -4793,7 +5002,7 @@
       </w:pPr>
     </w:lvl>
   </w:abstractNum>
-  <w:abstractNum w:abstractNumId="8" w15:restartNumberingAfterBreak="0">
+  <w:abstractNum w:abstractNumId="8">
     <w:nsid w:val="3B6D0E52"/>
     <w:multiLevelType w:val="hybridMultilevel"/>
     <w:tmpl w:val="434E546C"/>
@@ -4906,7 +5115,7 @@
       </w:rPr>
     </w:lvl>
   </w:abstractNum>
-  <w:abstractNum w:abstractNumId="9" w15:restartNumberingAfterBreak="0">
+  <w:abstractNum w:abstractNumId="9">
     <w:nsid w:val="49284057"/>
     <w:multiLevelType w:val="hybridMultilevel"/>
     <w:tmpl w:val="0BE80C24"/>
@@ -5019,7 +5228,7 @@
       </w:rPr>
     </w:lvl>
   </w:abstractNum>
-  <w:abstractNum w:abstractNumId="10" w15:restartNumberingAfterBreak="0">
+  <w:abstractNum w:abstractNumId="10">
     <w:nsid w:val="54EE7ACD"/>
     <w:multiLevelType w:val="hybridMultilevel"/>
     <w:tmpl w:val="3E06CFEC"/>
@@ -5105,7 +5314,7 @@
       </w:pPr>
     </w:lvl>
   </w:abstractNum>
-  <w:abstractNum w:abstractNumId="11" w15:restartNumberingAfterBreak="0">
+  <w:abstractNum w:abstractNumId="11">
     <w:nsid w:val="55236D38"/>
     <w:multiLevelType w:val="hybridMultilevel"/>
     <w:tmpl w:val="8BBE968E"/>
@@ -5218,7 +5427,7 @@
       </w:rPr>
     </w:lvl>
   </w:abstractNum>
-  <w:abstractNum w:abstractNumId="12" w15:restartNumberingAfterBreak="0">
+  <w:abstractNum w:abstractNumId="12">
     <w:nsid w:val="554D3DC5"/>
     <w:multiLevelType w:val="hybridMultilevel"/>
     <w:tmpl w:val="B61E18FA"/>
@@ -5331,7 +5540,120 @@
       </w:rPr>
     </w:lvl>
   </w:abstractNum>
-  <w:abstractNum w:abstractNumId="13" w15:restartNumberingAfterBreak="0">
+  <w:abstractNum w:abstractNumId="13">
+    <w:nsid w:val="563573B7"/>
+    <w:multiLevelType w:val="hybridMultilevel"/>
+    <w:tmpl w:val="F956F8A4"/>
+    <w:lvl w:ilvl="0" w:tplc="08090001">
+      <w:start w:val="1"/>
+      <w:numFmt w:val="bullet"/>
+      <w:lvlText w:val=""/>
+      <w:lvlJc w:val="left"/>
+      <w:pPr>
+        <w:ind w:left="1440" w:hanging="360"/>
+      </w:pPr>
+      <w:rPr>
+        <w:rFonts w:ascii="Symbol" w:hAnsi="Symbol" w:hint="default"/>
+      </w:rPr>
+    </w:lvl>
+    <w:lvl w:ilvl="1" w:tplc="08090003" w:tentative="1">
+      <w:start w:val="1"/>
+      <w:numFmt w:val="bullet"/>
+      <w:lvlText w:val="o"/>
+      <w:lvlJc w:val="left"/>
+      <w:pPr>
+        <w:ind w:left="2160" w:hanging="360"/>
+      </w:pPr>
+      <w:rPr>
+        <w:rFonts w:ascii="Courier New" w:hAnsi="Courier New" w:cs="Courier New" w:hint="default"/>
+      </w:rPr>
+    </w:lvl>
+    <w:lvl w:ilvl="2" w:tplc="08090005" w:tentative="1">
+      <w:start w:val="1"/>
+      <w:numFmt w:val="bullet"/>
+      <w:lvlText w:val=""/>
+      <w:lvlJc w:val="left"/>
+      <w:pPr>
+        <w:ind w:left="2880" w:hanging="360"/>
+      </w:pPr>
+      <w:rPr>
+        <w:rFonts w:ascii="Wingdings" w:hAnsi="Wingdings" w:hint="default"/>
+      </w:rPr>
+    </w:lvl>
+    <w:lvl w:ilvl="3" w:tplc="08090001" w:tentative="1">
+      <w:start w:val="1"/>
+      <w:numFmt w:val="bullet"/>
+      <w:lvlText w:val=""/>
+      <w:lvlJc w:val="left"/>
+      <w:pPr>
+        <w:ind w:left="3600" w:hanging="360"/>
+      </w:pPr>
+      <w:rPr>
+        <w:rFonts w:ascii="Symbol" w:hAnsi="Symbol" w:hint="default"/>
+      </w:rPr>
+    </w:lvl>
+    <w:lvl w:ilvl="4" w:tplc="08090003" w:tentative="1">
+      <w:start w:val="1"/>
+      <w:numFmt w:val="bullet"/>
+      <w:lvlText w:val="o"/>
+      <w:lvlJc w:val="left"/>
+      <w:pPr>
+        <w:ind w:left="4320" w:hanging="360"/>
+      </w:pPr>
+      <w:rPr>
+        <w:rFonts w:ascii="Courier New" w:hAnsi="Courier New" w:cs="Courier New" w:hint="default"/>
+      </w:rPr>
+    </w:lvl>
+    <w:lvl w:ilvl="5" w:tplc="08090005" w:tentative="1">
+      <w:start w:val="1"/>
+      <w:numFmt w:val="bullet"/>
+      <w:lvlText w:val=""/>
+      <w:lvlJc w:val="left"/>
+      <w:pPr>
+        <w:ind w:left="5040" w:hanging="360"/>
+      </w:pPr>
+      <w:rPr>
+        <w:rFonts w:ascii="Wingdings" w:hAnsi="Wingdings" w:hint="default"/>
+      </w:rPr>
+    </w:lvl>
+    <w:lvl w:ilvl="6" w:tplc="08090001" w:tentative="1">
+      <w:start w:val="1"/>
+      <w:numFmt w:val="bullet"/>
+      <w:lvlText w:val=""/>
+      <w:lvlJc w:val="left"/>
+      <w:pPr>
+        <w:ind w:left="5760" w:hanging="360"/>
+      </w:pPr>
+      <w:rPr>
+        <w:rFonts w:ascii="Symbol" w:hAnsi="Symbol" w:hint="default"/>
+      </w:rPr>
+    </w:lvl>
+    <w:lvl w:ilvl="7" w:tplc="08090003" w:tentative="1">
+      <w:start w:val="1"/>
+      <w:numFmt w:val="bullet"/>
+      <w:lvlText w:val="o"/>
+      <w:lvlJc w:val="left"/>
+      <w:pPr>
+        <w:ind w:left="6480" w:hanging="360"/>
+      </w:pPr>
+      <w:rPr>
+        <w:rFonts w:ascii="Courier New" w:hAnsi="Courier New" w:cs="Courier New" w:hint="default"/>
+      </w:rPr>
+    </w:lvl>
+    <w:lvl w:ilvl="8" w:tplc="08090005" w:tentative="1">
+      <w:start w:val="1"/>
+      <w:numFmt w:val="bullet"/>
+      <w:lvlText w:val=""/>
+      <w:lvlJc w:val="left"/>
+      <w:pPr>
+        <w:ind w:left="7200" w:hanging="360"/>
+      </w:pPr>
+      <w:rPr>
+        <w:rFonts w:ascii="Wingdings" w:hAnsi="Wingdings" w:hint="default"/>
+      </w:rPr>
+    </w:lvl>
+  </w:abstractNum>
+  <w:abstractNum w:abstractNumId="14">
     <w:nsid w:val="56443EED"/>
     <w:multiLevelType w:val="hybridMultilevel"/>
     <w:tmpl w:val="8126F548"/>
@@ -5417,7 +5739,7 @@
       </w:pPr>
     </w:lvl>
   </w:abstractNum>
-  <w:abstractNum w:abstractNumId="14" w15:restartNumberingAfterBreak="0">
+  <w:abstractNum w:abstractNumId="15">
     <w:nsid w:val="58364BAF"/>
     <w:multiLevelType w:val="hybridMultilevel"/>
     <w:tmpl w:val="7AC66D4C"/>
@@ -5503,7 +5825,7 @@
       </w:pPr>
     </w:lvl>
   </w:abstractNum>
-  <w:abstractNum w:abstractNumId="15" w15:restartNumberingAfterBreak="0">
+  <w:abstractNum w:abstractNumId="16">
     <w:nsid w:val="5A912B0D"/>
     <w:multiLevelType w:val="hybridMultilevel"/>
     <w:tmpl w:val="B4825016"/>
@@ -5616,7 +5938,7 @@
       </w:rPr>
     </w:lvl>
   </w:abstractNum>
-  <w:abstractNum w:abstractNumId="16" w15:restartNumberingAfterBreak="0">
+  <w:abstractNum w:abstractNumId="17">
     <w:nsid w:val="5A9B2B4E"/>
     <w:multiLevelType w:val="hybridMultilevel"/>
     <w:tmpl w:val="352EA578"/>
@@ -5702,7 +6024,7 @@
       </w:pPr>
     </w:lvl>
   </w:abstractNum>
-  <w:abstractNum w:abstractNumId="17" w15:restartNumberingAfterBreak="0">
+  <w:abstractNum w:abstractNumId="18">
     <w:nsid w:val="5CA85E24"/>
     <w:multiLevelType w:val="hybridMultilevel"/>
     <w:tmpl w:val="918068F2"/>
@@ -5815,7 +6137,7 @@
       </w:rPr>
     </w:lvl>
   </w:abstractNum>
-  <w:abstractNum w:abstractNumId="18" w15:restartNumberingAfterBreak="0">
+  <w:abstractNum w:abstractNumId="19">
     <w:nsid w:val="5F697CD2"/>
     <w:multiLevelType w:val="hybridMultilevel"/>
     <w:tmpl w:val="97484A8E"/>
@@ -5928,7 +6250,7 @@
       </w:rPr>
     </w:lvl>
   </w:abstractNum>
-  <w:abstractNum w:abstractNumId="19" w15:restartNumberingAfterBreak="0">
+  <w:abstractNum w:abstractNumId="20">
     <w:nsid w:val="632C4E8F"/>
     <w:multiLevelType w:val="hybridMultilevel"/>
     <w:tmpl w:val="2AECFAC2"/>
@@ -6014,7 +6336,7 @@
       </w:pPr>
     </w:lvl>
   </w:abstractNum>
-  <w:abstractNum w:abstractNumId="20" w15:restartNumberingAfterBreak="0">
+  <w:abstractNum w:abstractNumId="21">
     <w:nsid w:val="6825211D"/>
     <w:multiLevelType w:val="hybridMultilevel"/>
     <w:tmpl w:val="01800BFA"/>
@@ -6126,7 +6448,7 @@
       </w:rPr>
     </w:lvl>
   </w:abstractNum>
-  <w:abstractNum w:abstractNumId="21" w15:restartNumberingAfterBreak="0">
+  <w:abstractNum w:abstractNumId="22">
     <w:nsid w:val="6CFD0738"/>
     <w:multiLevelType w:val="hybridMultilevel"/>
     <w:tmpl w:val="52ACF432"/>
@@ -6212,7 +6534,7 @@
       </w:pPr>
     </w:lvl>
   </w:abstractNum>
-  <w:abstractNum w:abstractNumId="22" w15:restartNumberingAfterBreak="0">
+  <w:abstractNum w:abstractNumId="23">
     <w:nsid w:val="7FF35952"/>
     <w:multiLevelType w:val="hybridMultilevel"/>
     <w:tmpl w:val="97EEF47C"/>
@@ -6326,13 +6648,13 @@
     </w:lvl>
   </w:abstractNum>
   <w:num w:numId="1">
+    <w:abstractNumId w:val="16"/>
+  </w:num>
+  <w:num w:numId="2">
     <w:abstractNumId w:val="15"/>
   </w:num>
-  <w:num w:numId="2">
+  <w:num w:numId="3">
     <w:abstractNumId w:val="14"/>
-  </w:num>
-  <w:num w:numId="3">
-    <w:abstractNumId w:val="13"/>
   </w:num>
   <w:num w:numId="4">
     <w:abstractNumId w:val="10"/>
@@ -6341,13 +6663,13 @@
     <w:abstractNumId w:val="3"/>
   </w:num>
   <w:num w:numId="6">
-    <w:abstractNumId w:val="17"/>
+    <w:abstractNumId w:val="18"/>
   </w:num>
   <w:num w:numId="7">
-    <w:abstractNumId w:val="21"/>
+    <w:abstractNumId w:val="22"/>
   </w:num>
   <w:num w:numId="8">
-    <w:abstractNumId w:val="19"/>
+    <w:abstractNumId w:val="20"/>
   </w:num>
   <w:num w:numId="9">
     <w:abstractNumId w:val="4"/>
@@ -6356,7 +6678,7 @@
     <w:abstractNumId w:val="7"/>
   </w:num>
   <w:num w:numId="11">
-    <w:abstractNumId w:val="18"/>
+    <w:abstractNumId w:val="19"/>
   </w:num>
   <w:num w:numId="12">
     <w:abstractNumId w:val="11"/>
@@ -6371,7 +6693,7 @@
     <w:abstractNumId w:val="0"/>
   </w:num>
   <w:num w:numId="16">
-    <w:abstractNumId w:val="22"/>
+    <w:abstractNumId w:val="23"/>
   </w:num>
   <w:num w:numId="17">
     <w:abstractNumId w:val="12"/>
@@ -6380,7 +6702,7 @@
     <w:abstractNumId w:val="5"/>
   </w:num>
   <w:num w:numId="19">
-    <w:abstractNumId w:val="20"/>
+    <w:abstractNumId w:val="21"/>
   </w:num>
   <w:num w:numId="20">
     <w:abstractNumId w:val="2"/>
@@ -6389,16 +6711,19 @@
     <w:abstractNumId w:val="6"/>
   </w:num>
   <w:num w:numId="22">
-    <w:abstractNumId w:val="16"/>
+    <w:abstractNumId w:val="17"/>
   </w:num>
   <w:num w:numId="23">
     <w:abstractNumId w:val="1"/>
+  </w:num>
+  <w:num w:numId="24">
+    <w:abstractNumId w:val="13"/>
   </w:num>
 </w:numbering>
 </file>
 
 <file path=word/styles.xml><?xml version="1.0" encoding="utf-8"?>
-<w:styles xmlns:mc="http://schemas.openxmlformats.org/markup-compatibility/2006" xmlns:r="http://schemas.openxmlformats.org/officeDocument/2006/relationships" xmlns:w="http://schemas.openxmlformats.org/wordprocessingml/2006/main" xmlns:w14="http://schemas.microsoft.com/office/word/2010/wordml" xmlns:w15="http://schemas.microsoft.com/office/word/2012/wordml" xmlns:w16se="http://schemas.microsoft.com/office/word/2015/wordml/symex" mc:Ignorable="w14 w15 w16se">
+<w:styles xmlns:mc="http://schemas.openxmlformats.org/markup-compatibility/2006" xmlns:r="http://schemas.openxmlformats.org/officeDocument/2006/relationships" xmlns:w="http://schemas.openxmlformats.org/wordprocessingml/2006/main" xmlns:w14="http://schemas.microsoft.com/office/word/2010/wordml" xmlns:w15="http://schemas.microsoft.com/office/word/2012/wordml" mc:Ignorable="w14 w15">
   <w:docDefaults>
     <w:rPrDefault>
       <w:rPr>
@@ -6941,6 +7266,7 @@
       <w:spacing w:after="0" w:line="240" w:lineRule="auto"/>
     </w:pPr>
     <w:tblPr>
+      <w:tblInd w:w="0" w:type="dxa"/>
       <w:tblBorders>
         <w:top w:val="single" w:sz="4" w:space="0" w:color="auto"/>
         <w:left w:val="single" w:sz="4" w:space="0" w:color="auto"/>
@@ -6949,6 +7275,12 @@
         <w:insideH w:val="single" w:sz="4" w:space="0" w:color="auto"/>
         <w:insideV w:val="single" w:sz="4" w:space="0" w:color="auto"/>
       </w:tblBorders>
+      <w:tblCellMar>
+        <w:top w:w="0" w:type="dxa"/>
+        <w:left w:w="108" w:type="dxa"/>
+        <w:bottom w:w="0" w:type="dxa"/>
+        <w:right w:w="108" w:type="dxa"/>
+      </w:tblCellMar>
     </w:tblPr>
   </w:style>
   <w:style w:type="paragraph" w:styleId="ListParagraph">
@@ -7553,7 +7885,7 @@
 </file>
 
 <file path=customXml/itemProps1.xml><?xml version="1.0" encoding="utf-8"?>
-<ds:datastoreItem xmlns:ds="http://schemas.openxmlformats.org/officeDocument/2006/customXml" ds:itemID="{EC8E703B-68BA-4D7B-AB2D-A94317AADF34}">
+<ds:datastoreItem xmlns:ds="http://schemas.openxmlformats.org/officeDocument/2006/customXml" ds:itemID="{CB93CAAE-4041-477D-97F3-A36FAD9A2E42}">
   <ds:schemaRefs>
     <ds:schemaRef ds:uri="http://schemas.openxmlformats.org/officeDocument/2006/bibliography"/>
   </ds:schemaRefs>

--- a/Projektni zahtev.docx
+++ b/Projektni zahtev.docx
@@ -4039,6 +4039,670 @@
         <w:ind w:firstLine="0"/>
         <w:jc w:val="left"/>
         <w:rPr>
+          <w:b/>
+          <w:sz w:val="22"/>
+          <w:lang w:val="sr-Cyrl-RS"/>
+        </w:rPr>
+      </w:pPr>
+    </w:p>
+    <w:p>
+      <w:pPr>
+        <w:pStyle w:val="ListParagraph"/>
+        <w:ind w:firstLine="0"/>
+        <w:jc w:val="left"/>
+        <w:rPr>
+          <w:b/>
+          <w:sz w:val="22"/>
+          <w:lang w:val="sr-Cyrl-RS"/>
+        </w:rPr>
+      </w:pPr>
+    </w:p>
+    <w:p>
+      <w:pPr>
+        <w:pStyle w:val="ListParagraph"/>
+        <w:ind w:firstLine="0"/>
+        <w:jc w:val="left"/>
+        <w:rPr>
+          <w:b/>
+          <w:sz w:val="22"/>
+          <w:lang w:val="sr-Cyrl-RS"/>
+        </w:rPr>
+      </w:pPr>
+    </w:p>
+    <w:p>
+      <w:pPr>
+        <w:pStyle w:val="ListParagraph"/>
+        <w:ind w:firstLine="0"/>
+        <w:jc w:val="left"/>
+        <w:rPr>
+          <w:b/>
+          <w:sz w:val="22"/>
+          <w:lang w:val="sr-Cyrl-RS"/>
+        </w:rPr>
+      </w:pPr>
+    </w:p>
+    <w:p>
+      <w:pPr>
+        <w:pStyle w:val="ListParagraph"/>
+        <w:ind w:firstLine="0"/>
+        <w:jc w:val="left"/>
+        <w:rPr>
+          <w:b/>
+          <w:sz w:val="22"/>
+          <w:lang w:val="sr-Cyrl-RS"/>
+        </w:rPr>
+      </w:pPr>
+    </w:p>
+    <w:p>
+      <w:pPr>
+        <w:pStyle w:val="ListParagraph"/>
+        <w:ind w:firstLine="0"/>
+        <w:jc w:val="left"/>
+        <w:rPr>
+          <w:b/>
+          <w:sz w:val="22"/>
+          <w:lang w:val="sr-Cyrl-RS"/>
+        </w:rPr>
+      </w:pPr>
+    </w:p>
+    <w:p>
+      <w:pPr>
+        <w:pStyle w:val="ListParagraph"/>
+        <w:ind w:firstLine="0"/>
+        <w:jc w:val="left"/>
+        <w:rPr>
+          <w:b/>
+          <w:sz w:val="22"/>
+          <w:lang w:val="sr-Cyrl-RS"/>
+        </w:rPr>
+      </w:pPr>
+    </w:p>
+    <w:p>
+      <w:pPr>
+        <w:pStyle w:val="ListParagraph"/>
+        <w:ind w:firstLine="0"/>
+        <w:jc w:val="left"/>
+        <w:rPr>
+          <w:b/>
+          <w:sz w:val="22"/>
+          <w:lang w:val="sr-Cyrl-RS"/>
+        </w:rPr>
+      </w:pPr>
+      <w:r>
+        <w:rPr>
+          <w:b/>
+          <w:noProof/>
+          <w:sz w:val="22"/>
+          <w:lang w:val="en-US"/>
+        </w:rPr>
+        <mc:AlternateContent>
+          <mc:Choice Requires="wpg">
+            <w:drawing>
+              <wp:anchor distT="0" distB="0" distL="114300" distR="114300" simplePos="0" relativeHeight="251660288" behindDoc="0" locked="0" layoutInCell="1" allowOverlap="1" wp14:editId="05D9CC2E">
+                <wp:simplePos x="0" y="0"/>
+                <wp:positionH relativeFrom="column">
+                  <wp:posOffset>3125470</wp:posOffset>
+                </wp:positionH>
+                <wp:positionV relativeFrom="paragraph">
+                  <wp:posOffset>5727065</wp:posOffset>
+                </wp:positionV>
+                <wp:extent cx="2209800" cy="1339850"/>
+                <wp:effectExtent l="10795" t="7620" r="8255" b="5080"/>
+                <wp:wrapNone/>
+                <wp:docPr id="35" name="Group 35"/>
+                <wp:cNvGraphicFramePr>
+                  <a:graphicFrameLocks xmlns:a="http://schemas.openxmlformats.org/drawingml/2006/main"/>
+                </wp:cNvGraphicFramePr>
+                <a:graphic xmlns:a="http://schemas.openxmlformats.org/drawingml/2006/main">
+                  <a:graphicData uri="http://schemas.microsoft.com/office/word/2010/wordprocessingGroup">
+                    <wpg:wgp>
+                      <wpg:cNvGrpSpPr>
+                        <a:grpSpLocks/>
+                      </wpg:cNvGrpSpPr>
+                      <wpg:grpSpPr bwMode="auto">
+                        <a:xfrm>
+                          <a:off x="0" y="0"/>
+                          <a:ext cx="2209800" cy="1339850"/>
+                          <a:chOff x="2148" y="8559"/>
+                          <a:chExt cx="3447" cy="2062"/>
+                        </a:xfrm>
+                      </wpg:grpSpPr>
+                      <wpg:grpSp>
+                        <wpg:cNvPr id="36" name="Group 33"/>
+                        <wpg:cNvGrpSpPr>
+                          <a:grpSpLocks/>
+                        </wpg:cNvGrpSpPr>
+                        <wpg:grpSpPr bwMode="auto">
+                          <a:xfrm>
+                            <a:off x="3089" y="8559"/>
+                            <a:ext cx="2506" cy="2062"/>
+                            <a:chOff x="3638" y="8625"/>
+                            <a:chExt cx="2506" cy="2062"/>
+                          </a:xfrm>
+                        </wpg:grpSpPr>
+                        <wps:wsp>
+                          <wps:cNvPr id="37" name="Oval 34"/>
+                          <wps:cNvSpPr>
+                            <a:spLocks noChangeArrowheads="1"/>
+                          </wps:cNvSpPr>
+                          <wps:spPr bwMode="auto">
+                            <a:xfrm>
+                              <a:off x="3660" y="8625"/>
+                              <a:ext cx="2484" cy="600"/>
+                            </a:xfrm>
+                            <a:prstGeom prst="ellipse">
+                              <a:avLst/>
+                            </a:prstGeom>
+                            <a:solidFill>
+                              <a:srgbClr val="FFFFFF"/>
+                            </a:solidFill>
+                            <a:ln w="9525">
+                              <a:solidFill>
+                                <a:srgbClr val="000000"/>
+                              </a:solidFill>
+                              <a:round/>
+                              <a:headEnd/>
+                              <a:tailEnd/>
+                            </a:ln>
+                          </wps:spPr>
+                          <wps:bodyPr rot="0" vert="horz" wrap="square" lIns="91440" tIns="45720" rIns="91440" bIns="45720" anchor="t" anchorCtr="0" upright="1">
+                            <a:noAutofit/>
+                          </wps:bodyPr>
+                        </wps:wsp>
+                        <wps:wsp>
+                          <wps:cNvPr id="38" name="Oval 35"/>
+                          <wps:cNvSpPr>
+                            <a:spLocks noChangeArrowheads="1"/>
+                          </wps:cNvSpPr>
+                          <wps:spPr bwMode="auto">
+                            <a:xfrm>
+                              <a:off x="3638" y="9355"/>
+                              <a:ext cx="2484" cy="600"/>
+                            </a:xfrm>
+                            <a:prstGeom prst="ellipse">
+                              <a:avLst/>
+                            </a:prstGeom>
+                            <a:solidFill>
+                              <a:srgbClr val="FFFFFF"/>
+                            </a:solidFill>
+                            <a:ln w="9525">
+                              <a:solidFill>
+                                <a:srgbClr val="000000"/>
+                              </a:solidFill>
+                              <a:round/>
+                              <a:headEnd/>
+                              <a:tailEnd/>
+                            </a:ln>
+                          </wps:spPr>
+                          <wps:bodyPr rot="0" vert="horz" wrap="square" lIns="91440" tIns="45720" rIns="91440" bIns="45720" anchor="t" anchorCtr="0" upright="1">
+                            <a:noAutofit/>
+                          </wps:bodyPr>
+                        </wps:wsp>
+                        <wps:wsp>
+                          <wps:cNvPr id="39" name="Oval 36"/>
+                          <wps:cNvSpPr>
+                            <a:spLocks noChangeArrowheads="1"/>
+                          </wps:cNvSpPr>
+                          <wps:spPr bwMode="auto">
+                            <a:xfrm>
+                              <a:off x="3638" y="10087"/>
+                              <a:ext cx="2484" cy="600"/>
+                            </a:xfrm>
+                            <a:prstGeom prst="ellipse">
+                              <a:avLst/>
+                            </a:prstGeom>
+                            <a:solidFill>
+                              <a:srgbClr val="FFFFFF"/>
+                            </a:solidFill>
+                            <a:ln w="9525">
+                              <a:solidFill>
+                                <a:srgbClr val="000000"/>
+                              </a:solidFill>
+                              <a:round/>
+                              <a:headEnd/>
+                              <a:tailEnd/>
+                            </a:ln>
+                          </wps:spPr>
+                          <wps:bodyPr rot="0" vert="horz" wrap="square" lIns="91440" tIns="45720" rIns="91440" bIns="45720" anchor="t" anchorCtr="0" upright="1">
+                            <a:noAutofit/>
+                          </wps:bodyPr>
+                        </wps:wsp>
+                      </wpg:grpSp>
+                      <wpg:grpSp>
+                        <wpg:cNvPr id="40" name="Group 37"/>
+                        <wpg:cNvGrpSpPr>
+                          <a:grpSpLocks/>
+                        </wpg:cNvGrpSpPr>
+                        <wpg:grpSpPr bwMode="auto">
+                          <a:xfrm>
+                            <a:off x="2148" y="9164"/>
+                            <a:ext cx="336" cy="923"/>
+                            <a:chOff x="1968" y="8928"/>
+                            <a:chExt cx="336" cy="923"/>
+                          </a:xfrm>
+                        </wpg:grpSpPr>
+                        <wps:wsp>
+                          <wps:cNvPr id="41" name="Oval 38"/>
+                          <wps:cNvSpPr>
+                            <a:spLocks noChangeArrowheads="1"/>
+                          </wps:cNvSpPr>
+                          <wps:spPr bwMode="auto">
+                            <a:xfrm>
+                              <a:off x="1968" y="8928"/>
+                              <a:ext cx="336" cy="359"/>
+                            </a:xfrm>
+                            <a:prstGeom prst="ellipse">
+                              <a:avLst/>
+                            </a:prstGeom>
+                            <a:solidFill>
+                              <a:srgbClr val="FFFFFF"/>
+                            </a:solidFill>
+                            <a:ln w="9525">
+                              <a:solidFill>
+                                <a:srgbClr val="000000"/>
+                              </a:solidFill>
+                              <a:round/>
+                              <a:headEnd/>
+                              <a:tailEnd/>
+                            </a:ln>
+                          </wps:spPr>
+                          <wps:bodyPr rot="0" vert="horz" wrap="square" lIns="91440" tIns="45720" rIns="91440" bIns="45720" anchor="t" anchorCtr="0" upright="1">
+                            <a:noAutofit/>
+                          </wps:bodyPr>
+                        </wps:wsp>
+                        <wps:wsp>
+                          <wps:cNvPr id="42" name="AutoShape 39"/>
+                          <wps:cNvCnPr>
+                            <a:cxnSpLocks noChangeShapeType="1"/>
+                          </wps:cNvCnPr>
+                          <wps:spPr bwMode="auto">
+                            <a:xfrm>
+                              <a:off x="2136" y="9287"/>
+                              <a:ext cx="0" cy="283"/>
+                            </a:xfrm>
+                            <a:prstGeom prst="straightConnector1">
+                              <a:avLst/>
+                            </a:prstGeom>
+                            <a:noFill/>
+                            <a:ln w="9525">
+                              <a:solidFill>
+                                <a:srgbClr val="000000"/>
+                              </a:solidFill>
+                              <a:round/>
+                              <a:headEnd/>
+                              <a:tailEnd/>
+                            </a:ln>
+                            <a:extLst>
+                              <a:ext uri="{909E8E84-426E-40DD-AFC4-6F175D3DCCD1}">
+                                <a14:hiddenFill xmlns:a14="http://schemas.microsoft.com/office/drawing/2010/main">
+                                  <a:noFill/>
+                                </a14:hiddenFill>
+                              </a:ext>
+                            </a:extLst>
+                          </wps:spPr>
+                          <wps:bodyPr/>
+                        </wps:wsp>
+                        <wps:wsp>
+                          <wps:cNvPr id="43" name="AutoShape 40"/>
+                          <wps:cNvCnPr>
+                            <a:cxnSpLocks noChangeShapeType="1"/>
+                          </wps:cNvCnPr>
+                          <wps:spPr bwMode="auto">
+                            <a:xfrm flipH="1">
+                              <a:off x="1992" y="9287"/>
+                              <a:ext cx="132" cy="205"/>
+                            </a:xfrm>
+                            <a:prstGeom prst="straightConnector1">
+                              <a:avLst/>
+                            </a:prstGeom>
+                            <a:noFill/>
+                            <a:ln w="9525">
+                              <a:solidFill>
+                                <a:srgbClr val="000000"/>
+                              </a:solidFill>
+                              <a:round/>
+                              <a:headEnd/>
+                              <a:tailEnd/>
+                            </a:ln>
+                            <a:extLst>
+                              <a:ext uri="{909E8E84-426E-40DD-AFC4-6F175D3DCCD1}">
+                                <a14:hiddenFill xmlns:a14="http://schemas.microsoft.com/office/drawing/2010/main">
+                                  <a:noFill/>
+                                </a14:hiddenFill>
+                              </a:ext>
+                            </a:extLst>
+                          </wps:spPr>
+                          <wps:bodyPr/>
+                        </wps:wsp>
+                        <wps:wsp>
+                          <wps:cNvPr id="44" name="AutoShape 41"/>
+                          <wps:cNvCnPr>
+                            <a:cxnSpLocks noChangeShapeType="1"/>
+                          </wps:cNvCnPr>
+                          <wps:spPr bwMode="auto">
+                            <a:xfrm flipH="1" flipV="1">
+                              <a:off x="2136" y="9287"/>
+                              <a:ext cx="168" cy="192"/>
+                            </a:xfrm>
+                            <a:prstGeom prst="straightConnector1">
+                              <a:avLst/>
+                            </a:prstGeom>
+                            <a:noFill/>
+                            <a:ln w="9525">
+                              <a:solidFill>
+                                <a:srgbClr val="000000"/>
+                              </a:solidFill>
+                              <a:round/>
+                              <a:headEnd/>
+                              <a:tailEnd/>
+                            </a:ln>
+                            <a:extLst>
+                              <a:ext uri="{909E8E84-426E-40DD-AFC4-6F175D3DCCD1}">
+                                <a14:hiddenFill xmlns:a14="http://schemas.microsoft.com/office/drawing/2010/main">
+                                  <a:noFill/>
+                                </a14:hiddenFill>
+                              </a:ext>
+                            </a:extLst>
+                          </wps:spPr>
+                          <wps:bodyPr/>
+                        </wps:wsp>
+                        <wps:wsp>
+                          <wps:cNvPr id="45" name="AutoShape 42"/>
+                          <wps:cNvCnPr>
+                            <a:cxnSpLocks noChangeShapeType="1"/>
+                          </wps:cNvCnPr>
+                          <wps:spPr bwMode="auto">
+                            <a:xfrm flipH="1">
+                              <a:off x="2028" y="9563"/>
+                              <a:ext cx="108" cy="281"/>
+                            </a:xfrm>
+                            <a:prstGeom prst="straightConnector1">
+                              <a:avLst/>
+                            </a:prstGeom>
+                            <a:noFill/>
+                            <a:ln w="9525">
+                              <a:solidFill>
+                                <a:srgbClr val="000000"/>
+                              </a:solidFill>
+                              <a:round/>
+                              <a:headEnd/>
+                              <a:tailEnd/>
+                            </a:ln>
+                            <a:extLst>
+                              <a:ext uri="{909E8E84-426E-40DD-AFC4-6F175D3DCCD1}">
+                                <a14:hiddenFill xmlns:a14="http://schemas.microsoft.com/office/drawing/2010/main">
+                                  <a:noFill/>
+                                </a14:hiddenFill>
+                              </a:ext>
+                            </a:extLst>
+                          </wps:spPr>
+                          <wps:bodyPr/>
+                        </wps:wsp>
+                        <wps:wsp>
+                          <wps:cNvPr id="46" name="AutoShape 43"/>
+                          <wps:cNvCnPr>
+                            <a:cxnSpLocks noChangeShapeType="1"/>
+                          </wps:cNvCnPr>
+                          <wps:spPr bwMode="auto">
+                            <a:xfrm>
+                              <a:off x="2148" y="9570"/>
+                              <a:ext cx="108" cy="281"/>
+                            </a:xfrm>
+                            <a:prstGeom prst="straightConnector1">
+                              <a:avLst/>
+                            </a:prstGeom>
+                            <a:noFill/>
+                            <a:ln w="9525">
+                              <a:solidFill>
+                                <a:srgbClr val="000000"/>
+                              </a:solidFill>
+                              <a:round/>
+                              <a:headEnd/>
+                              <a:tailEnd/>
+                            </a:ln>
+                            <a:extLst>
+                              <a:ext uri="{909E8E84-426E-40DD-AFC4-6F175D3DCCD1}">
+                                <a14:hiddenFill xmlns:a14="http://schemas.microsoft.com/office/drawing/2010/main">
+                                  <a:noFill/>
+                                </a14:hiddenFill>
+                              </a:ext>
+                            </a:extLst>
+                          </wps:spPr>
+                          <wps:bodyPr/>
+                        </wps:wsp>
+                      </wpg:grpSp>
+                      <wps:wsp>
+                        <wps:cNvPr id="47" name="AutoShape 44"/>
+                        <wps:cNvCnPr>
+                          <a:cxnSpLocks noChangeShapeType="1"/>
+                        </wps:cNvCnPr>
+                        <wps:spPr bwMode="auto">
+                          <a:xfrm>
+                            <a:off x="2592" y="9588"/>
+                            <a:ext cx="497" cy="0"/>
+                          </a:xfrm>
+                          <a:prstGeom prst="straightConnector1">
+                            <a:avLst/>
+                          </a:prstGeom>
+                          <a:noFill/>
+                          <a:ln w="9525">
+                            <a:solidFill>
+                              <a:srgbClr val="000000"/>
+                            </a:solidFill>
+                            <a:round/>
+                            <a:headEnd/>
+                            <a:tailEnd type="triangle" w="med" len="med"/>
+                          </a:ln>
+                          <a:extLst>
+                            <a:ext uri="{909E8E84-426E-40DD-AFC4-6F175D3DCCD1}">
+                              <a14:hiddenFill xmlns:a14="http://schemas.microsoft.com/office/drawing/2010/main">
+                                <a:noFill/>
+                              </a14:hiddenFill>
+                            </a:ext>
+                          </a:extLst>
+                        </wps:spPr>
+                        <wps:bodyPr/>
+                      </wps:wsp>
+                      <wps:wsp>
+                        <wps:cNvPr id="48" name="AutoShape 45"/>
+                        <wps:cNvCnPr>
+                          <a:cxnSpLocks noChangeShapeType="1"/>
+                        </wps:cNvCnPr>
+                        <wps:spPr bwMode="auto">
+                          <a:xfrm>
+                            <a:off x="2592" y="9588"/>
+                            <a:ext cx="561" cy="583"/>
+                          </a:xfrm>
+                          <a:prstGeom prst="straightConnector1">
+                            <a:avLst/>
+                          </a:prstGeom>
+                          <a:noFill/>
+                          <a:ln w="9525">
+                            <a:solidFill>
+                              <a:srgbClr val="000000"/>
+                            </a:solidFill>
+                            <a:round/>
+                            <a:headEnd/>
+                            <a:tailEnd type="triangle" w="med" len="med"/>
+                          </a:ln>
+                          <a:extLst>
+                            <a:ext uri="{909E8E84-426E-40DD-AFC4-6F175D3DCCD1}">
+                              <a14:hiddenFill xmlns:a14="http://schemas.microsoft.com/office/drawing/2010/main">
+                                <a:noFill/>
+                              </a14:hiddenFill>
+                            </a:ext>
+                          </a:extLst>
+                        </wps:spPr>
+                        <wps:bodyPr/>
+                      </wps:wsp>
+                      <wps:wsp>
+                        <wps:cNvPr id="49" name="AutoShape 46"/>
+                        <wps:cNvCnPr>
+                          <a:cxnSpLocks noChangeShapeType="1"/>
+                        </wps:cNvCnPr>
+                        <wps:spPr bwMode="auto">
+                          <a:xfrm flipV="1">
+                            <a:off x="2592" y="8975"/>
+                            <a:ext cx="477" cy="629"/>
+                          </a:xfrm>
+                          <a:prstGeom prst="straightConnector1">
+                            <a:avLst/>
+                          </a:prstGeom>
+                          <a:noFill/>
+                          <a:ln w="9525">
+                            <a:solidFill>
+                              <a:srgbClr val="000000"/>
+                            </a:solidFill>
+                            <a:round/>
+                            <a:headEnd/>
+                            <a:tailEnd type="triangle" w="med" len="med"/>
+                          </a:ln>
+                          <a:extLst>
+                            <a:ext uri="{909E8E84-426E-40DD-AFC4-6F175D3DCCD1}">
+                              <a14:hiddenFill xmlns:a14="http://schemas.microsoft.com/office/drawing/2010/main">
+                                <a:noFill/>
+                              </a14:hiddenFill>
+                            </a:ext>
+                          </a:extLst>
+                        </wps:spPr>
+                        <wps:bodyPr/>
+                      </wps:wsp>
+                    </wpg:wgp>
+                  </a:graphicData>
+                </a:graphic>
+                <wp14:sizeRelH relativeFrom="page">
+                  <wp14:pctWidth>0</wp14:pctWidth>
+                </wp14:sizeRelH>
+                <wp14:sizeRelV relativeFrom="page">
+                  <wp14:pctHeight>0</wp14:pctHeight>
+                </wp14:sizeRelV>
+              </wp:anchor>
+            </w:drawing>
+          </mc:Choice>
+          <mc:Fallback>
+            <w:pict>
+              <v:group w14:anchorId="21D75772" id="Group 35" o:spid="_x0000_s1026" style="position:absolute;margin-left:246.1pt;margin-top:450.95pt;width:174pt;height:105.5pt;z-index:251660288" coordorigin="2148,8559" coordsize="3447,2062" o:gfxdata="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">
+                <v:group id="Group 33" o:spid="_x0000_s1027" style="position:absolute;left:3089;top:8559;width:2506;height:2062" coordorigin="3638,8625" coordsize="2506,2062" o:gfxdata="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">
+                  <v:oval id="Oval 34" o:spid="_x0000_s1028" style="position:absolute;left:3660;top:8625;width:2484;height:600;visibility:visible;mso-wrap-style:square;v-text-anchor:top" o:gfxdata="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"/>
+                  <v:oval id="Oval 35" o:spid="_x0000_s1029" style="position:absolute;left:3638;top:9355;width:2484;height:600;visibility:visible;mso-wrap-style:square;v-text-anchor:top" o:gfxdata="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"/>
+                  <v:oval id="Oval 36" o:spid="_x0000_s1030" style="position:absolute;left:3638;top:10087;width:2484;height:600;visibility:visible;mso-wrap-style:square;v-text-anchor:top" o:gfxdata="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"/>
+                </v:group>
+                <v:group id="Group 37" o:spid="_x0000_s1031" style="position:absolute;left:2148;top:9164;width:336;height:923" coordorigin="1968,8928" coordsize="336,923" o:gfxdata="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">
+                  <v:oval id="Oval 38" o:spid="_x0000_s1032" style="position:absolute;left:1968;top:8928;width:336;height:359;visibility:visible;mso-wrap-style:square;v-text-anchor:top" o:gfxdata="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"/>
+                  <v:shapetype id="_x0000_t32" coordsize="21600,21600" o:spt="32" o:oned="t" path="m,l21600,21600e" filled="f">
+                    <v:path arrowok="t" fillok="f" o:connecttype="none"/>
+                    <o:lock v:ext="edit" shapetype="t"/>
+                  </v:shapetype>
+                  <v:shape id="AutoShape 39" o:spid="_x0000_s1033" type="#_x0000_t32" style="position:absolute;left:2136;top:9287;width:0;height:283;visibility:visible;mso-wrap-style:square" o:connectortype="straight" o:gfxdata="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"/>
+                  <v:shape id="AutoShape 40" o:spid="_x0000_s1034" type="#_x0000_t32" style="position:absolute;left:1992;top:9287;width:132;height:205;flip:x;visibility:visible;mso-wrap-style:square" o:connectortype="straight" o:gfxdata="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"/>
+                  <v:shape id="AutoShape 41" o:spid="_x0000_s1035" type="#_x0000_t32" style="position:absolute;left:2136;top:9287;width:168;height:192;flip:x y;visibility:visible;mso-wrap-style:square" o:connectortype="straight" o:gfxdata="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"/>
+                  <v:shape id="AutoShape 42" o:spid="_x0000_s1036" type="#_x0000_t32" style="position:absolute;left:2028;top:9563;width:108;height:281;flip:x;visibility:visible;mso-wrap-style:square" o:connectortype="straight" o:gfxdata="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"/>
+                  <v:shape id="AutoShape 43" o:spid="_x0000_s1037" type="#_x0000_t32" style="position:absolute;left:2148;top:9570;width:108;height:281;visibility:visible;mso-wrap-style:square" o:connectortype="straight" o:gfxdata="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"/>
+                </v:group>
+                <v:shape id="AutoShape 44" o:spid="_x0000_s1038" type="#_x0000_t32" style="position:absolute;left:2592;top:9588;width:497;height:0;visibility:visible;mso-wrap-style:square" o:connectortype="straight" o:gfxdata="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">
+                  <v:stroke endarrow="block"/>
+                </v:shape>
+                <v:shape id="AutoShape 45" o:spid="_x0000_s1039" type="#_x0000_t32" style="position:absolute;left:2592;top:9588;width:561;height:583;visibility:visible;mso-wrap-style:square" o:connectortype="straight" o:gfxdata="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">
+                  <v:stroke endarrow="block"/>
+                </v:shape>
+                <v:shape id="AutoShape 46" o:spid="_x0000_s1040" type="#_x0000_t32" style="position:absolute;left:2592;top:8975;width:477;height:629;flip:y;visibility:visible;mso-wrap-style:square" o:connectortype="straight" o:gfxdata="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">
+                  <v:stroke endarrow="block"/>
+                </v:shape>
+              </v:group>
+            </w:pict>
+          </mc:Fallback>
+        </mc:AlternateContent>
+      </w:r>
+    </w:p>
+    <w:p>
+      <w:pPr>
+        <w:pStyle w:val="ListParagraph"/>
+        <w:ind w:firstLine="0"/>
+        <w:jc w:val="left"/>
+        <w:rPr>
+          <w:b/>
+          <w:sz w:val="22"/>
+          <w:lang w:val="sr-Cyrl-RS"/>
+        </w:rPr>
+      </w:pPr>
+    </w:p>
+    <w:p>
+      <w:pPr>
+        <w:pStyle w:val="ListParagraph"/>
+        <w:ind w:firstLine="0"/>
+        <w:jc w:val="left"/>
+        <w:rPr>
+          <w:b/>
+          <w:sz w:val="22"/>
+          <w:lang w:val="sr-Cyrl-RS"/>
+        </w:rPr>
+      </w:pPr>
+    </w:p>
+    <w:p>
+      <w:pPr>
+        <w:pStyle w:val="ListParagraph"/>
+        <w:ind w:firstLine="0"/>
+        <w:jc w:val="left"/>
+        <w:rPr>
+          <w:b/>
+          <w:sz w:val="22"/>
+          <w:lang w:val="sr-Cyrl-RS"/>
+        </w:rPr>
+      </w:pPr>
+    </w:p>
+    <w:p>
+      <w:pPr>
+        <w:pStyle w:val="ListParagraph"/>
+        <w:ind w:firstLine="0"/>
+        <w:jc w:val="left"/>
+        <w:rPr>
+          <w:b/>
+          <w:sz w:val="22"/>
+          <w:lang w:val="sr-Cyrl-RS"/>
+        </w:rPr>
+      </w:pPr>
+    </w:p>
+    <w:p>
+      <w:pPr>
+        <w:pStyle w:val="ListParagraph"/>
+        <w:ind w:firstLine="0"/>
+        <w:jc w:val="left"/>
+        <w:rPr>
+          <w:b/>
+          <w:sz w:val="22"/>
+          <w:lang w:val="sr-Cyrl-RS"/>
+        </w:rPr>
+      </w:pPr>
+    </w:p>
+    <w:p>
+      <w:pPr>
+        <w:pStyle w:val="ListParagraph"/>
+        <w:ind w:firstLine="0"/>
+        <w:jc w:val="left"/>
+        <w:rPr>
+          <w:b/>
+          <w:sz w:val="22"/>
+          <w:lang w:val="sr-Cyrl-RS"/>
+        </w:rPr>
+      </w:pPr>
+    </w:p>
+    <w:p>
+      <w:pPr>
+        <w:pStyle w:val="ListParagraph"/>
+        <w:ind w:firstLine="0"/>
+        <w:jc w:val="left"/>
+        <w:rPr>
+          <w:sz w:val="22"/>
+          <w:lang w:val="sr-Cyrl-RS"/>
+        </w:rPr>
+      </w:pPr>
+    </w:p>
+    <w:p>
+      <w:pPr>
+        <w:pStyle w:val="ListParagraph"/>
+        <w:ind w:firstLine="0"/>
+        <w:jc w:val="left"/>
+        <w:rPr>
           <w:sz w:val="22"/>
           <w:lang w:val="sr-Cyrl-RS"/>
         </w:rPr>
@@ -4047,12 +4711,4049 @@
     <w:p>
       <w:pPr>
         <w:pStyle w:val="Heading3"/>
-        <w:rPr>
-          <w:lang w:val="sr-Cyrl-RS"/>
-        </w:rPr>
       </w:pPr>
       <w:bookmarkStart w:id="15" w:name="_Toc181020271"/>
       <w:r>
+        <w:rPr>
+          <w:b w:val="0"/>
+          <w:noProof/>
+          <w:sz w:val="22"/>
+          <w:lang w:val="en-US"/>
+        </w:rPr>
+        <w:lastRenderedPageBreak/>
+        <mc:AlternateContent>
+          <mc:Choice Requires="wps">
+            <w:drawing>
+              <wp:anchor distT="0" distB="0" distL="114300" distR="114300" simplePos="0" relativeHeight="251732992" behindDoc="0" locked="0" layoutInCell="1" allowOverlap="1" wp14:anchorId="4BFA91D1" wp14:editId="47984B13">
+                <wp:simplePos x="0" y="0"/>
+                <wp:positionH relativeFrom="column">
+                  <wp:posOffset>1287819</wp:posOffset>
+                </wp:positionH>
+                <wp:positionV relativeFrom="paragraph">
+                  <wp:posOffset>249640</wp:posOffset>
+                </wp:positionV>
+                <wp:extent cx="168570" cy="3601039"/>
+                <wp:effectExtent l="0" t="38100" r="79375" b="19050"/>
+                <wp:wrapNone/>
+                <wp:docPr id="90" name="Straight Arrow Connector 90"/>
+                <wp:cNvGraphicFramePr/>
+                <a:graphic xmlns:a="http://schemas.openxmlformats.org/drawingml/2006/main">
+                  <a:graphicData uri="http://schemas.microsoft.com/office/word/2010/wordprocessingShape">
+                    <wps:wsp>
+                      <wps:cNvCnPr/>
+                      <wps:spPr>
+                        <a:xfrm flipV="1">
+                          <a:off x="0" y="0"/>
+                          <a:ext cx="168570" cy="3601039"/>
+                        </a:xfrm>
+                        <a:prstGeom prst="straightConnector1">
+                          <a:avLst/>
+                        </a:prstGeom>
+                        <a:ln>
+                          <a:tailEnd type="triangle"/>
+                        </a:ln>
+                      </wps:spPr>
+                      <wps:style>
+                        <a:lnRef idx="2">
+                          <a:schemeClr val="dk1"/>
+                        </a:lnRef>
+                        <a:fillRef idx="0">
+                          <a:schemeClr val="dk1"/>
+                        </a:fillRef>
+                        <a:effectRef idx="1">
+                          <a:schemeClr val="dk1"/>
+                        </a:effectRef>
+                        <a:fontRef idx="minor">
+                          <a:schemeClr val="tx1"/>
+                        </a:fontRef>
+                      </wps:style>
+                      <wps:bodyPr/>
+                    </wps:wsp>
+                  </a:graphicData>
+                </a:graphic>
+                <wp14:sizeRelH relativeFrom="margin">
+                  <wp14:pctWidth>0</wp14:pctWidth>
+                </wp14:sizeRelH>
+                <wp14:sizeRelV relativeFrom="margin">
+                  <wp14:pctHeight>0</wp14:pctHeight>
+                </wp14:sizeRelV>
+              </wp:anchor>
+            </w:drawing>
+          </mc:Choice>
+          <mc:Fallback>
+            <w:pict>
+              <v:shape w14:anchorId="13911A60" id="Straight Arrow Connector 90" o:spid="_x0000_s1026" type="#_x0000_t32" style="position:absolute;margin-left:101.4pt;margin-top:19.65pt;width:13.25pt;height:283.55pt;flip:y;z-index:251732992;visibility:visible;mso-wrap-style:square;mso-width-percent:0;mso-height-percent:0;mso-wrap-distance-left:9pt;mso-wrap-distance-top:0;mso-wrap-distance-right:9pt;mso-wrap-distance-bottom:0;mso-position-horizontal:absolute;mso-position-horizontal-relative:text;mso-position-vertical:absolute;mso-position-vertical-relative:text;mso-width-percent:0;mso-height-percent:0;mso-width-relative:margin;mso-height-relative:margin" o:gfxdata="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" strokecolor="black [3200]" strokeweight="1pt">
+                <v:stroke endarrow="block" joinstyle="miter"/>
+              </v:shape>
+            </w:pict>
+          </mc:Fallback>
+        </mc:AlternateContent>
+      </w:r>
+      <w:r>
+        <w:rPr>
+          <w:b w:val="0"/>
+          <w:noProof/>
+          <w:sz w:val="22"/>
+          <w:lang w:val="en-US"/>
+        </w:rPr>
+        <mc:AlternateContent>
+          <mc:Choice Requires="wps">
+            <w:drawing>
+              <wp:anchor distT="0" distB="0" distL="114300" distR="114300" simplePos="0" relativeHeight="251686912" behindDoc="0" locked="0" layoutInCell="1" allowOverlap="1" wp14:anchorId="23A004CD" wp14:editId="3C6A45C5">
+                <wp:simplePos x="0" y="0"/>
+                <wp:positionH relativeFrom="column">
+                  <wp:posOffset>1115819</wp:posOffset>
+                </wp:positionH>
+                <wp:positionV relativeFrom="paragraph">
+                  <wp:posOffset>-220823</wp:posOffset>
+                </wp:positionV>
+                <wp:extent cx="1708351" cy="457668"/>
+                <wp:effectExtent l="0" t="0" r="0" b="0"/>
+                <wp:wrapNone/>
+                <wp:docPr id="67" name="Text Box 67"/>
+                <wp:cNvGraphicFramePr/>
+                <a:graphic xmlns:a="http://schemas.openxmlformats.org/drawingml/2006/main">
+                  <a:graphicData uri="http://schemas.microsoft.com/office/word/2010/wordprocessingShape">
+                    <wps:wsp>
+                      <wps:cNvSpPr txBox="1"/>
+                      <wps:spPr>
+                        <a:xfrm>
+                          <a:off x="0" y="0"/>
+                          <a:ext cx="1708351" cy="457668"/>
+                        </a:xfrm>
+                        <a:prstGeom prst="rect">
+                          <a:avLst/>
+                        </a:prstGeom>
+                        <a:noFill/>
+                        <a:ln w="6350">
+                          <a:noFill/>
+                        </a:ln>
+                      </wps:spPr>
+                      <wps:txbx>
+                        <w:txbxContent>
+                          <w:p>
+                            <w:pPr>
+                              <w:ind w:firstLine="0"/>
+                              <w:rPr>
+                                <w:sz w:val="22"/>
+                                <w:szCs w:val="20"/>
+                                <w:lang w:val="sr-Cyrl-RS"/>
+                              </w:rPr>
+                            </w:pPr>
+                            <w:r>
+                              <w:rPr>
+                                <w:sz w:val="22"/>
+                                <w:szCs w:val="20"/>
+                                <w:lang w:val="sr-Cyrl-RS"/>
+                              </w:rPr>
+                              <w:t>Креирање налога</w:t>
+                            </w:r>
+                          </w:p>
+                        </w:txbxContent>
+                      </wps:txbx>
+                      <wps:bodyPr rot="0" spcFirstLastPara="0" vertOverflow="overflow" horzOverflow="overflow" vert="horz" wrap="square" lIns="91440" tIns="45720" rIns="91440" bIns="45720" numCol="1" spcCol="0" rtlCol="0" fromWordArt="0" anchor="t" anchorCtr="0" forceAA="0" compatLnSpc="1">
+                        <a:prstTxWarp prst="textNoShape">
+                          <a:avLst/>
+                        </a:prstTxWarp>
+                        <a:noAutofit/>
+                      </wps:bodyPr>
+                    </wps:wsp>
+                  </a:graphicData>
+                </a:graphic>
+                <wp14:sizeRelH relativeFrom="margin">
+                  <wp14:pctWidth>0</wp14:pctWidth>
+                </wp14:sizeRelH>
+              </wp:anchor>
+            </w:drawing>
+          </mc:Choice>
+          <mc:Fallback>
+            <w:pict>
+              <v:shapetype w14:anchorId="23A004CD" id="_x0000_t202" coordsize="21600,21600" o:spt="202" path="m,l,21600r21600,l21600,xe">
+                <v:stroke joinstyle="miter"/>
+                <v:path gradientshapeok="t" o:connecttype="rect"/>
+              </v:shapetype>
+              <v:shape id="Text Box 67" o:spid="_x0000_s1026" type="#_x0000_t202" style="position:absolute;margin-left:87.85pt;margin-top:-17.4pt;width:134.5pt;height:36.05pt;z-index:251686912;visibility:visible;mso-wrap-style:square;mso-width-percent:0;mso-wrap-distance-left:9pt;mso-wrap-distance-top:0;mso-wrap-distance-right:9pt;mso-wrap-distance-bottom:0;mso-position-horizontal:absolute;mso-position-horizontal-relative:text;mso-position-vertical:absolute;mso-position-vertical-relative:text;mso-width-percent:0;mso-width-relative:margin;v-text-anchor:top" o:gfxdata="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" filled="f" stroked="f" strokeweight=".5pt">
+                <v:textbox>
+                  <w:txbxContent>
+                    <w:p>
+                      <w:pPr>
+                        <w:ind w:firstLine="0"/>
+                        <w:rPr>
+                          <w:sz w:val="22"/>
+                          <w:szCs w:val="20"/>
+                          <w:lang w:val="sr-Cyrl-RS"/>
+                        </w:rPr>
+                      </w:pPr>
+                      <w:r>
+                        <w:rPr>
+                          <w:sz w:val="22"/>
+                          <w:szCs w:val="20"/>
+                          <w:lang w:val="sr-Cyrl-RS"/>
+                        </w:rPr>
+                        <w:t>Креирање налога</w:t>
+                      </w:r>
+                    </w:p>
+                  </w:txbxContent>
+                </v:textbox>
+              </v:shape>
+            </w:pict>
+          </mc:Fallback>
+        </mc:AlternateContent>
+      </w:r>
+      <w:r>
+        <w:rPr>
+          <w:b w:val="0"/>
+          <w:noProof/>
+          <w:sz w:val="22"/>
+          <w:lang w:val="en-US"/>
+        </w:rPr>
+        <mc:AlternateContent>
+          <mc:Choice Requires="wps">
+            <w:drawing>
+              <wp:anchor distT="0" distB="0" distL="114300" distR="114300" simplePos="0" relativeHeight="251701248" behindDoc="0" locked="0" layoutInCell="1" allowOverlap="1" wp14:anchorId="39B30A28" wp14:editId="5A7B573E">
+                <wp:simplePos x="0" y="0"/>
+                <wp:positionH relativeFrom="column">
+                  <wp:posOffset>801213</wp:posOffset>
+                </wp:positionH>
+                <wp:positionV relativeFrom="paragraph">
+                  <wp:posOffset>-191476</wp:posOffset>
+                </wp:positionV>
+                <wp:extent cx="2302042" cy="441158"/>
+                <wp:effectExtent l="0" t="0" r="22225" b="16510"/>
+                <wp:wrapNone/>
+                <wp:docPr id="74" name="Oval 74"/>
+                <wp:cNvGraphicFramePr/>
+                <a:graphic xmlns:a="http://schemas.openxmlformats.org/drawingml/2006/main">
+                  <a:graphicData uri="http://schemas.microsoft.com/office/word/2010/wordprocessingShape">
+                    <wps:wsp>
+                      <wps:cNvSpPr/>
+                      <wps:spPr>
+                        <a:xfrm>
+                          <a:off x="0" y="0"/>
+                          <a:ext cx="2302042" cy="441158"/>
+                        </a:xfrm>
+                        <a:prstGeom prst="ellipse">
+                          <a:avLst/>
+                        </a:prstGeom>
+                        <a:noFill/>
+                        <a:ln>
+                          <a:solidFill>
+                            <a:schemeClr val="tx1"/>
+                          </a:solidFill>
+                        </a:ln>
+                      </wps:spPr>
+                      <wps:style>
+                        <a:lnRef idx="2">
+                          <a:schemeClr val="accent1">
+                            <a:shade val="50000"/>
+                          </a:schemeClr>
+                        </a:lnRef>
+                        <a:fillRef idx="1">
+                          <a:schemeClr val="accent1"/>
+                        </a:fillRef>
+                        <a:effectRef idx="0">
+                          <a:schemeClr val="accent1"/>
+                        </a:effectRef>
+                        <a:fontRef idx="minor">
+                          <a:schemeClr val="lt1"/>
+                        </a:fontRef>
+                      </wps:style>
+                      <wps:bodyPr rot="0" spcFirstLastPara="0" vertOverflow="overflow" horzOverflow="overflow" vert="horz" wrap="square" lIns="91440" tIns="45720" rIns="91440" bIns="45720" numCol="1" spcCol="0" rtlCol="0" fromWordArt="0" anchor="ctr" anchorCtr="0" forceAA="0" compatLnSpc="1">
+                        <a:prstTxWarp prst="textNoShape">
+                          <a:avLst/>
+                        </a:prstTxWarp>
+                        <a:noAutofit/>
+                      </wps:bodyPr>
+                    </wps:wsp>
+                  </a:graphicData>
+                </a:graphic>
+              </wp:anchor>
+            </w:drawing>
+          </mc:Choice>
+          <mc:Fallback>
+            <w:pict>
+              <v:oval w14:anchorId="2969B6A8" id="Oval 74" o:spid="_x0000_s1026" style="position:absolute;margin-left:63.1pt;margin-top:-15.1pt;width:181.25pt;height:34.75pt;z-index:251701248;visibility:visible;mso-wrap-style:square;mso-wrap-distance-left:9pt;mso-wrap-distance-top:0;mso-wrap-distance-right:9pt;mso-wrap-distance-bottom:0;mso-position-horizontal:absolute;mso-position-horizontal-relative:text;mso-position-vertical:absolute;mso-position-vertical-relative:text;v-text-anchor:middle" o:gfxdata="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" filled="f" strokecolor="black [3213]" strokeweight="1pt">
+                <v:stroke joinstyle="miter"/>
+              </v:oval>
+            </w:pict>
+          </mc:Fallback>
+        </mc:AlternateContent>
+      </w:r>
+    </w:p>
+    <w:p>
+      <w:pPr>
+        <w:pStyle w:val="Heading3"/>
+      </w:pPr>
+      <w:r>
+        <w:rPr>
+          <w:b w:val="0"/>
+          <w:noProof/>
+          <w:sz w:val="22"/>
+          <w:lang w:val="en-US"/>
+        </w:rPr>
+        <mc:AlternateContent>
+          <mc:Choice Requires="wps">
+            <w:drawing>
+              <wp:anchor distT="0" distB="0" distL="114300" distR="114300" simplePos="0" relativeHeight="251688960" behindDoc="0" locked="0" layoutInCell="1" allowOverlap="1" wp14:anchorId="07B5B918" wp14:editId="23FF1DE5">
+                <wp:simplePos x="0" y="0"/>
+                <wp:positionH relativeFrom="margin">
+                  <wp:posOffset>2422492</wp:posOffset>
+                </wp:positionH>
+                <wp:positionV relativeFrom="paragraph">
+                  <wp:posOffset>5027</wp:posOffset>
+                </wp:positionV>
+                <wp:extent cx="1708351" cy="457668"/>
+                <wp:effectExtent l="0" t="0" r="0" b="0"/>
+                <wp:wrapNone/>
+                <wp:docPr id="68" name="Text Box 68"/>
+                <wp:cNvGraphicFramePr/>
+                <a:graphic xmlns:a="http://schemas.openxmlformats.org/drawingml/2006/main">
+                  <a:graphicData uri="http://schemas.microsoft.com/office/word/2010/wordprocessingShape">
+                    <wps:wsp>
+                      <wps:cNvSpPr txBox="1"/>
+                      <wps:spPr>
+                        <a:xfrm>
+                          <a:off x="0" y="0"/>
+                          <a:ext cx="1708351" cy="457668"/>
+                        </a:xfrm>
+                        <a:prstGeom prst="rect">
+                          <a:avLst/>
+                        </a:prstGeom>
+                        <a:noFill/>
+                        <a:ln w="6350">
+                          <a:noFill/>
+                        </a:ln>
+                      </wps:spPr>
+                      <wps:txbx>
+                        <w:txbxContent>
+                          <w:p>
+                            <w:pPr>
+                              <w:ind w:firstLine="0"/>
+                              <w:rPr>
+                                <w:sz w:val="22"/>
+                                <w:szCs w:val="20"/>
+                                <w:lang w:val="sr-Cyrl-RS"/>
+                              </w:rPr>
+                            </w:pPr>
+                            <w:r>
+                              <w:rPr>
+                                <w:sz w:val="22"/>
+                                <w:szCs w:val="20"/>
+                                <w:lang w:val="sr-Cyrl-RS"/>
+                              </w:rPr>
+                              <w:t>Претраживање</w:t>
+                            </w:r>
+                          </w:p>
+                        </w:txbxContent>
+                      </wps:txbx>
+                      <wps:bodyPr rot="0" spcFirstLastPara="0" vertOverflow="overflow" horzOverflow="overflow" vert="horz" wrap="square" lIns="91440" tIns="45720" rIns="91440" bIns="45720" numCol="1" spcCol="0" rtlCol="0" fromWordArt="0" anchor="t" anchorCtr="0" forceAA="0" compatLnSpc="1">
+                        <a:prstTxWarp prst="textNoShape">
+                          <a:avLst/>
+                        </a:prstTxWarp>
+                        <a:noAutofit/>
+                      </wps:bodyPr>
+                    </wps:wsp>
+                  </a:graphicData>
+                </a:graphic>
+                <wp14:sizeRelH relativeFrom="margin">
+                  <wp14:pctWidth>0</wp14:pctWidth>
+                </wp14:sizeRelH>
+              </wp:anchor>
+            </w:drawing>
+          </mc:Choice>
+          <mc:Fallback>
+            <w:pict>
+              <v:shape w14:anchorId="07B5B918" id="Text Box 68" o:spid="_x0000_s1027" type="#_x0000_t202" style="position:absolute;margin-left:190.75pt;margin-top:.4pt;width:134.5pt;height:36.05pt;z-index:251688960;visibility:visible;mso-wrap-style:square;mso-width-percent:0;mso-wrap-distance-left:9pt;mso-wrap-distance-top:0;mso-wrap-distance-right:9pt;mso-wrap-distance-bottom:0;mso-position-horizontal:absolute;mso-position-horizontal-relative:margin;mso-position-vertical:absolute;mso-position-vertical-relative:text;mso-width-percent:0;mso-width-relative:margin;v-text-anchor:top" o:gfxdata="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" filled="f" stroked="f" strokeweight=".5pt">
+                <v:textbox>
+                  <w:txbxContent>
+                    <w:p>
+                      <w:pPr>
+                        <w:ind w:firstLine="0"/>
+                        <w:rPr>
+                          <w:sz w:val="22"/>
+                          <w:szCs w:val="20"/>
+                          <w:lang w:val="sr-Cyrl-RS"/>
+                        </w:rPr>
+                      </w:pPr>
+                      <w:r>
+                        <w:rPr>
+                          <w:sz w:val="22"/>
+                          <w:szCs w:val="20"/>
+                          <w:lang w:val="sr-Cyrl-RS"/>
+                        </w:rPr>
+                        <w:t>Претраживање</w:t>
+                      </w:r>
+                    </w:p>
+                  </w:txbxContent>
+                </v:textbox>
+                <w10:wrap anchorx="margin"/>
+              </v:shape>
+            </w:pict>
+          </mc:Fallback>
+        </mc:AlternateContent>
+      </w:r>
+      <w:r>
+        <w:rPr>
+          <w:b w:val="0"/>
+          <w:noProof/>
+          <w:sz w:val="22"/>
+          <w:lang w:val="en-US"/>
+        </w:rPr>
+        <mc:AlternateContent>
+          <mc:Choice Requires="wps">
+            <w:drawing>
+              <wp:anchor distT="0" distB="0" distL="114300" distR="114300" simplePos="0" relativeHeight="251671552" behindDoc="0" locked="0" layoutInCell="1" allowOverlap="1" wp14:anchorId="64B0DDCF" wp14:editId="67C84C46">
+                <wp:simplePos x="0" y="0"/>
+                <wp:positionH relativeFrom="margin">
+                  <wp:align>center</wp:align>
+                </wp:positionH>
+                <wp:positionV relativeFrom="paragraph">
+                  <wp:posOffset>3175</wp:posOffset>
+                </wp:positionV>
+                <wp:extent cx="2302042" cy="441158"/>
+                <wp:effectExtent l="0" t="0" r="22225" b="16510"/>
+                <wp:wrapNone/>
+                <wp:docPr id="59" name="Oval 59"/>
+                <wp:cNvGraphicFramePr/>
+                <a:graphic xmlns:a="http://schemas.openxmlformats.org/drawingml/2006/main">
+                  <a:graphicData uri="http://schemas.microsoft.com/office/word/2010/wordprocessingShape">
+                    <wps:wsp>
+                      <wps:cNvSpPr/>
+                      <wps:spPr>
+                        <a:xfrm>
+                          <a:off x="0" y="0"/>
+                          <a:ext cx="2302042" cy="441158"/>
+                        </a:xfrm>
+                        <a:prstGeom prst="ellipse">
+                          <a:avLst/>
+                        </a:prstGeom>
+                        <a:noFill/>
+                        <a:ln>
+                          <a:solidFill>
+                            <a:schemeClr val="tx1"/>
+                          </a:solidFill>
+                        </a:ln>
+                      </wps:spPr>
+                      <wps:style>
+                        <a:lnRef idx="2">
+                          <a:schemeClr val="accent1">
+                            <a:shade val="50000"/>
+                          </a:schemeClr>
+                        </a:lnRef>
+                        <a:fillRef idx="1">
+                          <a:schemeClr val="accent1"/>
+                        </a:fillRef>
+                        <a:effectRef idx="0">
+                          <a:schemeClr val="accent1"/>
+                        </a:effectRef>
+                        <a:fontRef idx="minor">
+                          <a:schemeClr val="lt1"/>
+                        </a:fontRef>
+                      </wps:style>
+                      <wps:bodyPr rot="0" spcFirstLastPara="0" vertOverflow="overflow" horzOverflow="overflow" vert="horz" wrap="square" lIns="91440" tIns="45720" rIns="91440" bIns="45720" numCol="1" spcCol="0" rtlCol="0" fromWordArt="0" anchor="ctr" anchorCtr="0" forceAA="0" compatLnSpc="1">
+                        <a:prstTxWarp prst="textNoShape">
+                          <a:avLst/>
+                        </a:prstTxWarp>
+                        <a:noAutofit/>
+                      </wps:bodyPr>
+                    </wps:wsp>
+                  </a:graphicData>
+                </a:graphic>
+              </wp:anchor>
+            </w:drawing>
+          </mc:Choice>
+          <mc:Fallback>
+            <w:pict>
+              <v:oval w14:anchorId="6B4F1B49" id="Oval 59" o:spid="_x0000_s1026" style="position:absolute;margin-left:0;margin-top:.25pt;width:181.25pt;height:34.75pt;z-index:251671552;visibility:visible;mso-wrap-style:square;mso-wrap-distance-left:9pt;mso-wrap-distance-top:0;mso-wrap-distance-right:9pt;mso-wrap-distance-bottom:0;mso-position-horizontal:center;mso-position-horizontal-relative:margin;mso-position-vertical:absolute;mso-position-vertical-relative:text;v-text-anchor:middle" o:gfxdata="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" filled="f" strokecolor="black [3213]" strokeweight="1pt">
+                <v:stroke joinstyle="miter"/>
+                <w10:wrap anchorx="margin"/>
+              </v:oval>
+            </w:pict>
+          </mc:Fallback>
+        </mc:AlternateContent>
+      </w:r>
+    </w:p>
+    <w:p>
+      <w:pPr>
+        <w:pStyle w:val="Heading3"/>
+      </w:pPr>
+      <w:r>
+        <w:rPr>
+          <w:b w:val="0"/>
+          <w:noProof/>
+          <w:sz w:val="22"/>
+          <w:lang w:val="en-US"/>
+        </w:rPr>
+        <mc:AlternateContent>
+          <mc:Choice Requires="wps">
+            <w:drawing>
+              <wp:anchor distT="0" distB="0" distL="114300" distR="114300" simplePos="0" relativeHeight="251735040" behindDoc="0" locked="0" layoutInCell="1" allowOverlap="1" wp14:anchorId="2049D3BD" wp14:editId="2D23FE93">
+                <wp:simplePos x="0" y="0"/>
+                <wp:positionH relativeFrom="column">
+                  <wp:posOffset>1287819</wp:posOffset>
+                </wp:positionH>
+                <wp:positionV relativeFrom="paragraph">
+                  <wp:posOffset>76796</wp:posOffset>
+                </wp:positionV>
+                <wp:extent cx="933254" cy="3046337"/>
+                <wp:effectExtent l="0" t="38100" r="57785" b="20955"/>
+                <wp:wrapNone/>
+                <wp:docPr id="91" name="Straight Arrow Connector 91"/>
+                <wp:cNvGraphicFramePr/>
+                <a:graphic xmlns:a="http://schemas.openxmlformats.org/drawingml/2006/main">
+                  <a:graphicData uri="http://schemas.microsoft.com/office/word/2010/wordprocessingShape">
+                    <wps:wsp>
+                      <wps:cNvCnPr/>
+                      <wps:spPr>
+                        <a:xfrm flipV="1">
+                          <a:off x="0" y="0"/>
+                          <a:ext cx="933254" cy="3046337"/>
+                        </a:xfrm>
+                        <a:prstGeom prst="straightConnector1">
+                          <a:avLst/>
+                        </a:prstGeom>
+                        <a:ln>
+                          <a:tailEnd type="triangle"/>
+                        </a:ln>
+                      </wps:spPr>
+                      <wps:style>
+                        <a:lnRef idx="2">
+                          <a:schemeClr val="dk1"/>
+                        </a:lnRef>
+                        <a:fillRef idx="0">
+                          <a:schemeClr val="dk1"/>
+                        </a:fillRef>
+                        <a:effectRef idx="1">
+                          <a:schemeClr val="dk1"/>
+                        </a:effectRef>
+                        <a:fontRef idx="minor">
+                          <a:schemeClr val="tx1"/>
+                        </a:fontRef>
+                      </wps:style>
+                      <wps:bodyPr/>
+                    </wps:wsp>
+                  </a:graphicData>
+                </a:graphic>
+                <wp14:sizeRelH relativeFrom="margin">
+                  <wp14:pctWidth>0</wp14:pctWidth>
+                </wp14:sizeRelH>
+                <wp14:sizeRelV relativeFrom="margin">
+                  <wp14:pctHeight>0</wp14:pctHeight>
+                </wp14:sizeRelV>
+              </wp:anchor>
+            </w:drawing>
+          </mc:Choice>
+          <mc:Fallback>
+            <w:pict>
+              <v:shape w14:anchorId="6171C58E" id="Straight Arrow Connector 91" o:spid="_x0000_s1026" type="#_x0000_t32" style="position:absolute;margin-left:101.4pt;margin-top:6.05pt;width:73.5pt;height:239.85pt;flip:y;z-index:251735040;visibility:visible;mso-wrap-style:square;mso-width-percent:0;mso-height-percent:0;mso-wrap-distance-left:9pt;mso-wrap-distance-top:0;mso-wrap-distance-right:9pt;mso-wrap-distance-bottom:0;mso-position-horizontal:absolute;mso-position-horizontal-relative:text;mso-position-vertical:absolute;mso-position-vertical-relative:text;mso-width-percent:0;mso-height-percent:0;mso-width-relative:margin;mso-height-relative:margin" o:gfxdata="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" strokecolor="black [3200]" strokeweight="1pt">
+                <v:stroke endarrow="block" joinstyle="miter"/>
+              </v:shape>
+            </w:pict>
+          </mc:Fallback>
+        </mc:AlternateContent>
+      </w:r>
+    </w:p>
+    <w:p>
+      <w:pPr>
+        <w:pStyle w:val="Heading3"/>
+      </w:pPr>
+      <w:r>
+        <w:rPr>
+          <w:b w:val="0"/>
+          <w:noProof/>
+          <w:sz w:val="22"/>
+          <w:lang w:val="en-US"/>
+        </w:rPr>
+        <mc:AlternateContent>
+          <mc:Choice Requires="wps">
+            <w:drawing>
+              <wp:anchor distT="0" distB="0" distL="114300" distR="114300" simplePos="0" relativeHeight="251691008" behindDoc="0" locked="0" layoutInCell="1" allowOverlap="1" wp14:anchorId="4CD9E35F" wp14:editId="1E44B161">
+                <wp:simplePos x="0" y="0"/>
+                <wp:positionH relativeFrom="column">
+                  <wp:posOffset>3085458</wp:posOffset>
+                </wp:positionH>
+                <wp:positionV relativeFrom="paragraph">
+                  <wp:posOffset>18389</wp:posOffset>
+                </wp:positionV>
+                <wp:extent cx="1708351" cy="457668"/>
+                <wp:effectExtent l="0" t="0" r="0" b="0"/>
+                <wp:wrapNone/>
+                <wp:docPr id="69" name="Text Box 69"/>
+                <wp:cNvGraphicFramePr/>
+                <a:graphic xmlns:a="http://schemas.openxmlformats.org/drawingml/2006/main">
+                  <a:graphicData uri="http://schemas.microsoft.com/office/word/2010/wordprocessingShape">
+                    <wps:wsp>
+                      <wps:cNvSpPr txBox="1"/>
+                      <wps:spPr>
+                        <a:xfrm>
+                          <a:off x="0" y="0"/>
+                          <a:ext cx="1708351" cy="457668"/>
+                        </a:xfrm>
+                        <a:prstGeom prst="rect">
+                          <a:avLst/>
+                        </a:prstGeom>
+                        <a:noFill/>
+                        <a:ln w="6350">
+                          <a:noFill/>
+                        </a:ln>
+                      </wps:spPr>
+                      <wps:txbx>
+                        <w:txbxContent>
+                          <w:p>
+                            <w:pPr>
+                              <w:ind w:firstLine="0"/>
+                              <w:rPr>
+                                <w:sz w:val="22"/>
+                                <w:szCs w:val="20"/>
+                                <w:lang w:val="sr-Cyrl-RS"/>
+                              </w:rPr>
+                            </w:pPr>
+                            <w:r>
+                              <w:rPr>
+                                <w:sz w:val="22"/>
+                                <w:szCs w:val="20"/>
+                                <w:lang w:val="sr-Cyrl-RS"/>
+                              </w:rPr>
+                              <w:t>Унос буџета</w:t>
+                            </w:r>
+                          </w:p>
+                        </w:txbxContent>
+                      </wps:txbx>
+                      <wps:bodyPr rot="0" spcFirstLastPara="0" vertOverflow="overflow" horzOverflow="overflow" vert="horz" wrap="square" lIns="91440" tIns="45720" rIns="91440" bIns="45720" numCol="1" spcCol="0" rtlCol="0" fromWordArt="0" anchor="t" anchorCtr="0" forceAA="0" compatLnSpc="1">
+                        <a:prstTxWarp prst="textNoShape">
+                          <a:avLst/>
+                        </a:prstTxWarp>
+                        <a:noAutofit/>
+                      </wps:bodyPr>
+                    </wps:wsp>
+                  </a:graphicData>
+                </a:graphic>
+                <wp14:sizeRelH relativeFrom="margin">
+                  <wp14:pctWidth>0</wp14:pctWidth>
+                </wp14:sizeRelH>
+              </wp:anchor>
+            </w:drawing>
+          </mc:Choice>
+          <mc:Fallback>
+            <w:pict>
+              <v:shape w14:anchorId="4CD9E35F" id="Text Box 69" o:spid="_x0000_s1028" type="#_x0000_t202" style="position:absolute;margin-left:242.95pt;margin-top:1.45pt;width:134.5pt;height:36.05pt;z-index:251691008;visibility:visible;mso-wrap-style:square;mso-width-percent:0;mso-wrap-distance-left:9pt;mso-wrap-distance-top:0;mso-wrap-distance-right:9pt;mso-wrap-distance-bottom:0;mso-position-horizontal:absolute;mso-position-horizontal-relative:text;mso-position-vertical:absolute;mso-position-vertical-relative:text;mso-width-percent:0;mso-width-relative:margin;v-text-anchor:top" o:gfxdata="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" filled="f" stroked="f" strokeweight=".5pt">
+                <v:textbox>
+                  <w:txbxContent>
+                    <w:p>
+                      <w:pPr>
+                        <w:ind w:firstLine="0"/>
+                        <w:rPr>
+                          <w:sz w:val="22"/>
+                          <w:szCs w:val="20"/>
+                          <w:lang w:val="sr-Cyrl-RS"/>
+                        </w:rPr>
+                      </w:pPr>
+                      <w:r>
+                        <w:rPr>
+                          <w:sz w:val="22"/>
+                          <w:szCs w:val="20"/>
+                          <w:lang w:val="sr-Cyrl-RS"/>
+                        </w:rPr>
+                        <w:t>Унос буџета</w:t>
+                      </w:r>
+                    </w:p>
+                  </w:txbxContent>
+                </v:textbox>
+              </v:shape>
+            </w:pict>
+          </mc:Fallback>
+        </mc:AlternateContent>
+      </w:r>
+      <w:r>
+        <w:rPr>
+          <w:b w:val="0"/>
+          <w:noProof/>
+          <w:sz w:val="22"/>
+          <w:lang w:val="en-US"/>
+        </w:rPr>
+        <mc:AlternateContent>
+          <mc:Choice Requires="wps">
+            <w:drawing>
+              <wp:anchor distT="0" distB="0" distL="114300" distR="114300" simplePos="0" relativeHeight="251685888" behindDoc="0" locked="0" layoutInCell="1" allowOverlap="1" wp14:anchorId="1778D98F" wp14:editId="0E584482">
+                <wp:simplePos x="0" y="0"/>
+                <wp:positionH relativeFrom="column">
+                  <wp:posOffset>2485187</wp:posOffset>
+                </wp:positionH>
+                <wp:positionV relativeFrom="paragraph">
+                  <wp:posOffset>50348</wp:posOffset>
+                </wp:positionV>
+                <wp:extent cx="2302042" cy="441158"/>
+                <wp:effectExtent l="0" t="0" r="22225" b="16510"/>
+                <wp:wrapNone/>
+                <wp:docPr id="66" name="Oval 66"/>
+                <wp:cNvGraphicFramePr/>
+                <a:graphic xmlns:a="http://schemas.openxmlformats.org/drawingml/2006/main">
+                  <a:graphicData uri="http://schemas.microsoft.com/office/word/2010/wordprocessingShape">
+                    <wps:wsp>
+                      <wps:cNvSpPr/>
+                      <wps:spPr>
+                        <a:xfrm>
+                          <a:off x="0" y="0"/>
+                          <a:ext cx="2302042" cy="441158"/>
+                        </a:xfrm>
+                        <a:prstGeom prst="ellipse">
+                          <a:avLst/>
+                        </a:prstGeom>
+                        <a:noFill/>
+                        <a:ln>
+                          <a:solidFill>
+                            <a:schemeClr val="tx1"/>
+                          </a:solidFill>
+                        </a:ln>
+                      </wps:spPr>
+                      <wps:style>
+                        <a:lnRef idx="2">
+                          <a:schemeClr val="accent1">
+                            <a:shade val="50000"/>
+                          </a:schemeClr>
+                        </a:lnRef>
+                        <a:fillRef idx="1">
+                          <a:schemeClr val="accent1"/>
+                        </a:fillRef>
+                        <a:effectRef idx="0">
+                          <a:schemeClr val="accent1"/>
+                        </a:effectRef>
+                        <a:fontRef idx="minor">
+                          <a:schemeClr val="lt1"/>
+                        </a:fontRef>
+                      </wps:style>
+                      <wps:bodyPr rot="0" spcFirstLastPara="0" vertOverflow="overflow" horzOverflow="overflow" vert="horz" wrap="square" lIns="91440" tIns="45720" rIns="91440" bIns="45720" numCol="1" spcCol="0" rtlCol="0" fromWordArt="0" anchor="ctr" anchorCtr="0" forceAA="0" compatLnSpc="1">
+                        <a:prstTxWarp prst="textNoShape">
+                          <a:avLst/>
+                        </a:prstTxWarp>
+                        <a:noAutofit/>
+                      </wps:bodyPr>
+                    </wps:wsp>
+                  </a:graphicData>
+                </a:graphic>
+              </wp:anchor>
+            </w:drawing>
+          </mc:Choice>
+          <mc:Fallback>
+            <w:pict>
+              <v:oval w14:anchorId="10B4DCF6" id="Oval 66" o:spid="_x0000_s1026" style="position:absolute;margin-left:195.7pt;margin-top:3.95pt;width:181.25pt;height:34.75pt;z-index:251685888;visibility:visible;mso-wrap-style:square;mso-wrap-distance-left:9pt;mso-wrap-distance-top:0;mso-wrap-distance-right:9pt;mso-wrap-distance-bottom:0;mso-position-horizontal:absolute;mso-position-horizontal-relative:text;mso-position-vertical:absolute;mso-position-vertical-relative:text;v-text-anchor:middle" o:gfxdata="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" filled="f" strokecolor="black [3213]" strokeweight="1pt">
+                <v:stroke joinstyle="miter"/>
+              </v:oval>
+            </w:pict>
+          </mc:Fallback>
+        </mc:AlternateContent>
+      </w:r>
+    </w:p>
+    <w:p>
+      <w:pPr>
+        <w:pStyle w:val="Heading3"/>
+      </w:pPr>
+      <w:r>
+        <w:rPr>
+          <w:b w:val="0"/>
+          <w:noProof/>
+          <w:sz w:val="22"/>
+          <w:lang w:val="en-US"/>
+        </w:rPr>
+        <mc:AlternateContent>
+          <mc:Choice Requires="wps">
+            <w:drawing>
+              <wp:anchor distT="0" distB="0" distL="114300" distR="114300" simplePos="0" relativeHeight="251737088" behindDoc="0" locked="0" layoutInCell="1" allowOverlap="1" wp14:anchorId="459331CD" wp14:editId="0AEDB5DF">
+                <wp:simplePos x="0" y="0"/>
+                <wp:positionH relativeFrom="column">
+                  <wp:posOffset>1268966</wp:posOffset>
+                </wp:positionH>
+                <wp:positionV relativeFrom="paragraph">
+                  <wp:posOffset>45353</wp:posOffset>
+                </wp:positionV>
+                <wp:extent cx="1300539" cy="2419802"/>
+                <wp:effectExtent l="0" t="38100" r="52070" b="19050"/>
+                <wp:wrapNone/>
+                <wp:docPr id="92" name="Straight Arrow Connector 92"/>
+                <wp:cNvGraphicFramePr/>
+                <a:graphic xmlns:a="http://schemas.openxmlformats.org/drawingml/2006/main">
+                  <a:graphicData uri="http://schemas.microsoft.com/office/word/2010/wordprocessingShape">
+                    <wps:wsp>
+                      <wps:cNvCnPr/>
+                      <wps:spPr>
+                        <a:xfrm flipV="1">
+                          <a:off x="0" y="0"/>
+                          <a:ext cx="1300539" cy="2419802"/>
+                        </a:xfrm>
+                        <a:prstGeom prst="straightConnector1">
+                          <a:avLst/>
+                        </a:prstGeom>
+                        <a:ln>
+                          <a:tailEnd type="triangle"/>
+                        </a:ln>
+                      </wps:spPr>
+                      <wps:style>
+                        <a:lnRef idx="2">
+                          <a:schemeClr val="dk1"/>
+                        </a:lnRef>
+                        <a:fillRef idx="0">
+                          <a:schemeClr val="dk1"/>
+                        </a:fillRef>
+                        <a:effectRef idx="1">
+                          <a:schemeClr val="dk1"/>
+                        </a:effectRef>
+                        <a:fontRef idx="minor">
+                          <a:schemeClr val="tx1"/>
+                        </a:fontRef>
+                      </wps:style>
+                      <wps:bodyPr/>
+                    </wps:wsp>
+                  </a:graphicData>
+                </a:graphic>
+                <wp14:sizeRelH relativeFrom="margin">
+                  <wp14:pctWidth>0</wp14:pctWidth>
+                </wp14:sizeRelH>
+                <wp14:sizeRelV relativeFrom="margin">
+                  <wp14:pctHeight>0</wp14:pctHeight>
+                </wp14:sizeRelV>
+              </wp:anchor>
+            </w:drawing>
+          </mc:Choice>
+          <mc:Fallback>
+            <w:pict>
+              <v:shape w14:anchorId="644CB5AA" id="Straight Arrow Connector 92" o:spid="_x0000_s1026" type="#_x0000_t32" style="position:absolute;margin-left:99.9pt;margin-top:3.55pt;width:102.4pt;height:190.55pt;flip:y;z-index:251737088;visibility:visible;mso-wrap-style:square;mso-width-percent:0;mso-height-percent:0;mso-wrap-distance-left:9pt;mso-wrap-distance-top:0;mso-wrap-distance-right:9pt;mso-wrap-distance-bottom:0;mso-position-horizontal:absolute;mso-position-horizontal-relative:text;mso-position-vertical:absolute;mso-position-vertical-relative:text;mso-width-percent:0;mso-height-percent:0;mso-width-relative:margin;mso-height-relative:margin" o:gfxdata="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" strokecolor="black [3200]" strokeweight="1pt">
+                <v:stroke endarrow="block" joinstyle="miter"/>
+              </v:shape>
+            </w:pict>
+          </mc:Fallback>
+        </mc:AlternateContent>
+      </w:r>
+      <w:r>
+        <w:rPr>
+          <w:b w:val="0"/>
+          <w:noProof/>
+          <w:sz w:val="22"/>
+          <w:lang w:val="en-US"/>
+        </w:rPr>
+        <mc:AlternateContent>
+          <mc:Choice Requires="wps">
+            <w:drawing>
+              <wp:anchor distT="0" distB="0" distL="114300" distR="114300" simplePos="0" relativeHeight="251693056" behindDoc="0" locked="0" layoutInCell="1" allowOverlap="1" wp14:anchorId="3C2BCC35" wp14:editId="595C6733">
+                <wp:simplePos x="0" y="0"/>
+                <wp:positionH relativeFrom="column">
+                  <wp:posOffset>2895901</wp:posOffset>
+                </wp:positionH>
+                <wp:positionV relativeFrom="paragraph">
+                  <wp:posOffset>342841</wp:posOffset>
+                </wp:positionV>
+                <wp:extent cx="1708351" cy="457668"/>
+                <wp:effectExtent l="0" t="0" r="0" b="0"/>
+                <wp:wrapNone/>
+                <wp:docPr id="70" name="Text Box 70"/>
+                <wp:cNvGraphicFramePr/>
+                <a:graphic xmlns:a="http://schemas.openxmlformats.org/drawingml/2006/main">
+                  <a:graphicData uri="http://schemas.microsoft.com/office/word/2010/wordprocessingShape">
+                    <wps:wsp>
+                      <wps:cNvSpPr txBox="1"/>
+                      <wps:spPr>
+                        <a:xfrm>
+                          <a:off x="0" y="0"/>
+                          <a:ext cx="1708351" cy="457668"/>
+                        </a:xfrm>
+                        <a:prstGeom prst="rect">
+                          <a:avLst/>
+                        </a:prstGeom>
+                        <a:noFill/>
+                        <a:ln w="6350">
+                          <a:noFill/>
+                        </a:ln>
+                      </wps:spPr>
+                      <wps:txbx>
+                        <w:txbxContent>
+                          <w:p>
+                            <w:pPr>
+                              <w:ind w:firstLine="0"/>
+                              <w:rPr>
+                                <w:sz w:val="22"/>
+                                <w:szCs w:val="20"/>
+                                <w:lang w:val="sr-Cyrl-RS"/>
+                              </w:rPr>
+                            </w:pPr>
+                            <w:r>
+                              <w:rPr>
+                                <w:sz w:val="22"/>
+                                <w:szCs w:val="20"/>
+                                <w:lang w:val="sr-Cyrl-RS"/>
+                              </w:rPr>
+                              <w:t>Унос листе задатака</w:t>
+                            </w:r>
+                          </w:p>
+                        </w:txbxContent>
+                      </wps:txbx>
+                      <wps:bodyPr rot="0" spcFirstLastPara="0" vertOverflow="overflow" horzOverflow="overflow" vert="horz" wrap="square" lIns="91440" tIns="45720" rIns="91440" bIns="45720" numCol="1" spcCol="0" rtlCol="0" fromWordArt="0" anchor="t" anchorCtr="0" forceAA="0" compatLnSpc="1">
+                        <a:prstTxWarp prst="textNoShape">
+                          <a:avLst/>
+                        </a:prstTxWarp>
+                        <a:noAutofit/>
+                      </wps:bodyPr>
+                    </wps:wsp>
+                  </a:graphicData>
+                </a:graphic>
+                <wp14:sizeRelH relativeFrom="margin">
+                  <wp14:pctWidth>0</wp14:pctWidth>
+                </wp14:sizeRelH>
+              </wp:anchor>
+            </w:drawing>
+          </mc:Choice>
+          <mc:Fallback>
+            <w:pict>
+              <v:shape w14:anchorId="3C2BCC35" id="Text Box 70" o:spid="_x0000_s1029" type="#_x0000_t202" style="position:absolute;margin-left:228pt;margin-top:27pt;width:134.5pt;height:36.05pt;z-index:251693056;visibility:visible;mso-wrap-style:square;mso-width-percent:0;mso-wrap-distance-left:9pt;mso-wrap-distance-top:0;mso-wrap-distance-right:9pt;mso-wrap-distance-bottom:0;mso-position-horizontal:absolute;mso-position-horizontal-relative:text;mso-position-vertical:absolute;mso-position-vertical-relative:text;mso-width-percent:0;mso-width-relative:margin;v-text-anchor:top" o:gfxdata="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" filled="f" stroked="f" strokeweight=".5pt">
+                <v:textbox>
+                  <w:txbxContent>
+                    <w:p>
+                      <w:pPr>
+                        <w:ind w:firstLine="0"/>
+                        <w:rPr>
+                          <w:sz w:val="22"/>
+                          <w:szCs w:val="20"/>
+                          <w:lang w:val="sr-Cyrl-RS"/>
+                        </w:rPr>
+                      </w:pPr>
+                      <w:r>
+                        <w:rPr>
+                          <w:sz w:val="22"/>
+                          <w:szCs w:val="20"/>
+                          <w:lang w:val="sr-Cyrl-RS"/>
+                        </w:rPr>
+                        <w:t>Унос листе задатака</w:t>
+                      </w:r>
+                    </w:p>
+                  </w:txbxContent>
+                </v:textbox>
+              </v:shape>
+            </w:pict>
+          </mc:Fallback>
+        </mc:AlternateContent>
+      </w:r>
+    </w:p>
+    <w:p>
+      <w:pPr>
+        <w:pStyle w:val="Heading3"/>
+      </w:pPr>
+      <w:r>
+        <w:rPr>
+          <w:b w:val="0"/>
+          <w:noProof/>
+          <w:sz w:val="22"/>
+          <w:lang w:val="en-US"/>
+        </w:rPr>
+        <mc:AlternateContent>
+          <mc:Choice Requires="wps">
+            <w:drawing>
+              <wp:anchor distT="0" distB="0" distL="114300" distR="114300" simplePos="0" relativeHeight="251683840" behindDoc="0" locked="0" layoutInCell="1" allowOverlap="1" wp14:anchorId="1A359072" wp14:editId="632BB243">
+                <wp:simplePos x="0" y="0"/>
+                <wp:positionH relativeFrom="column">
+                  <wp:posOffset>2600941</wp:posOffset>
+                </wp:positionH>
+                <wp:positionV relativeFrom="paragraph">
+                  <wp:posOffset>66360</wp:posOffset>
+                </wp:positionV>
+                <wp:extent cx="2302042" cy="441158"/>
+                <wp:effectExtent l="0" t="0" r="22225" b="16510"/>
+                <wp:wrapNone/>
+                <wp:docPr id="65" name="Oval 65"/>
+                <wp:cNvGraphicFramePr/>
+                <a:graphic xmlns:a="http://schemas.openxmlformats.org/drawingml/2006/main">
+                  <a:graphicData uri="http://schemas.microsoft.com/office/word/2010/wordprocessingShape">
+                    <wps:wsp>
+                      <wps:cNvSpPr/>
+                      <wps:spPr>
+                        <a:xfrm>
+                          <a:off x="0" y="0"/>
+                          <a:ext cx="2302042" cy="441158"/>
+                        </a:xfrm>
+                        <a:prstGeom prst="ellipse">
+                          <a:avLst/>
+                        </a:prstGeom>
+                        <a:solidFill>
+                          <a:schemeClr val="bg1"/>
+                        </a:solidFill>
+                        <a:ln>
+                          <a:solidFill>
+                            <a:schemeClr val="tx1"/>
+                          </a:solidFill>
+                        </a:ln>
+                      </wps:spPr>
+                      <wps:style>
+                        <a:lnRef idx="2">
+                          <a:schemeClr val="accent1">
+                            <a:shade val="50000"/>
+                          </a:schemeClr>
+                        </a:lnRef>
+                        <a:fillRef idx="1">
+                          <a:schemeClr val="accent1"/>
+                        </a:fillRef>
+                        <a:effectRef idx="0">
+                          <a:schemeClr val="accent1"/>
+                        </a:effectRef>
+                        <a:fontRef idx="minor">
+                          <a:schemeClr val="lt1"/>
+                        </a:fontRef>
+                      </wps:style>
+                      <wps:bodyPr rot="0" spcFirstLastPara="0" vertOverflow="overflow" horzOverflow="overflow" vert="horz" wrap="square" lIns="91440" tIns="45720" rIns="91440" bIns="45720" numCol="1" spcCol="0" rtlCol="0" fromWordArt="0" anchor="ctr" anchorCtr="0" forceAA="0" compatLnSpc="1">
+                        <a:prstTxWarp prst="textNoShape">
+                          <a:avLst/>
+                        </a:prstTxWarp>
+                        <a:noAutofit/>
+                      </wps:bodyPr>
+                    </wps:wsp>
+                  </a:graphicData>
+                </a:graphic>
+              </wp:anchor>
+            </w:drawing>
+          </mc:Choice>
+          <mc:Fallback>
+            <w:pict>
+              <v:oval w14:anchorId="70BC1468" id="Oval 65" o:spid="_x0000_s1026" style="position:absolute;margin-left:204.8pt;margin-top:5.25pt;width:181.25pt;height:34.75pt;z-index:251683840;visibility:visible;mso-wrap-style:square;mso-wrap-distance-left:9pt;mso-wrap-distance-top:0;mso-wrap-distance-right:9pt;mso-wrap-distance-bottom:0;mso-position-horizontal:absolute;mso-position-horizontal-relative:text;mso-position-vertical:absolute;mso-position-vertical-relative:text;v-text-anchor:middle" o:gfxdata="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" fillcolor="white [3212]" strokecolor="black [3213]" strokeweight="1pt">
+                <v:stroke joinstyle="miter"/>
+              </v:oval>
+            </w:pict>
+          </mc:Fallback>
+        </mc:AlternateContent>
+      </w:r>
+    </w:p>
+    <w:p>
+      <w:pPr>
+        <w:pStyle w:val="Heading3"/>
+      </w:pPr>
+      <w:r>
+        <w:rPr>
+          <w:b w:val="0"/>
+          <w:noProof/>
+          <w:sz w:val="22"/>
+          <w:lang w:val="en-US"/>
+        </w:rPr>
+        <mc:AlternateContent>
+          <mc:Choice Requires="wps">
+            <w:drawing>
+              <wp:anchor distT="0" distB="0" distL="114300" distR="114300" simplePos="0" relativeHeight="251739136" behindDoc="0" locked="0" layoutInCell="1" allowOverlap="1" wp14:anchorId="42EF7C36" wp14:editId="118AE570">
+                <wp:simplePos x="0" y="0"/>
+                <wp:positionH relativeFrom="column">
+                  <wp:posOffset>1287819</wp:posOffset>
+                </wp:positionH>
+                <wp:positionV relativeFrom="paragraph">
+                  <wp:posOffset>50983</wp:posOffset>
+                </wp:positionV>
+                <wp:extent cx="1394604" cy="1709936"/>
+                <wp:effectExtent l="0" t="38100" r="53340" b="24130"/>
+                <wp:wrapNone/>
+                <wp:docPr id="93" name="Straight Arrow Connector 93"/>
+                <wp:cNvGraphicFramePr/>
+                <a:graphic xmlns:a="http://schemas.openxmlformats.org/drawingml/2006/main">
+                  <a:graphicData uri="http://schemas.microsoft.com/office/word/2010/wordprocessingShape">
+                    <wps:wsp>
+                      <wps:cNvCnPr/>
+                      <wps:spPr>
+                        <a:xfrm flipV="1">
+                          <a:off x="0" y="0"/>
+                          <a:ext cx="1394604" cy="1709936"/>
+                        </a:xfrm>
+                        <a:prstGeom prst="straightConnector1">
+                          <a:avLst/>
+                        </a:prstGeom>
+                        <a:ln>
+                          <a:tailEnd type="triangle"/>
+                        </a:ln>
+                      </wps:spPr>
+                      <wps:style>
+                        <a:lnRef idx="2">
+                          <a:schemeClr val="dk1"/>
+                        </a:lnRef>
+                        <a:fillRef idx="0">
+                          <a:schemeClr val="dk1"/>
+                        </a:fillRef>
+                        <a:effectRef idx="1">
+                          <a:schemeClr val="dk1"/>
+                        </a:effectRef>
+                        <a:fontRef idx="minor">
+                          <a:schemeClr val="tx1"/>
+                        </a:fontRef>
+                      </wps:style>
+                      <wps:bodyPr/>
+                    </wps:wsp>
+                  </a:graphicData>
+                </a:graphic>
+                <wp14:sizeRelH relativeFrom="margin">
+                  <wp14:pctWidth>0</wp14:pctWidth>
+                </wp14:sizeRelH>
+                <wp14:sizeRelV relativeFrom="margin">
+                  <wp14:pctHeight>0</wp14:pctHeight>
+                </wp14:sizeRelV>
+              </wp:anchor>
+            </w:drawing>
+          </mc:Choice>
+          <mc:Fallback>
+            <w:pict>
+              <v:shape w14:anchorId="7C599DDA" id="Straight Arrow Connector 93" o:spid="_x0000_s1026" type="#_x0000_t32" style="position:absolute;margin-left:101.4pt;margin-top:4pt;width:109.8pt;height:134.65pt;flip:y;z-index:251739136;visibility:visible;mso-wrap-style:square;mso-width-percent:0;mso-height-percent:0;mso-wrap-distance-left:9pt;mso-wrap-distance-top:0;mso-wrap-distance-right:9pt;mso-wrap-distance-bottom:0;mso-position-horizontal:absolute;mso-position-horizontal-relative:text;mso-position-vertical:absolute;mso-position-vertical-relative:text;mso-width-percent:0;mso-height-percent:0;mso-width-relative:margin;mso-height-relative:margin" o:gfxdata="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" strokecolor="black [3200]" strokeweight="1pt">
+                <v:stroke endarrow="block" joinstyle="miter"/>
+              </v:shape>
+            </w:pict>
+          </mc:Fallback>
+        </mc:AlternateContent>
+      </w:r>
+    </w:p>
+    <w:p>
+      <w:pPr>
+        <w:pStyle w:val="Heading3"/>
+      </w:pPr>
+      <w:r>
+        <w:rPr>
+          <w:b w:val="0"/>
+          <w:noProof/>
+          <w:sz w:val="22"/>
+          <w:lang w:val="en-US"/>
+        </w:rPr>
+        <mc:AlternateContent>
+          <mc:Choice Requires="wps">
+            <w:drawing>
+              <wp:anchor distT="0" distB="0" distL="114300" distR="114300" simplePos="0" relativeHeight="251725824" behindDoc="0" locked="0" layoutInCell="1" allowOverlap="1" wp14:anchorId="0E71115D" wp14:editId="02DCF3CC">
+                <wp:simplePos x="0" y="0"/>
+                <wp:positionH relativeFrom="margin">
+                  <wp:posOffset>3393440</wp:posOffset>
+                </wp:positionH>
+                <wp:positionV relativeFrom="paragraph">
+                  <wp:posOffset>59349</wp:posOffset>
+                </wp:positionV>
+                <wp:extent cx="3087805" cy="737937"/>
+                <wp:effectExtent l="0" t="0" r="0" b="5080"/>
+                <wp:wrapNone/>
+                <wp:docPr id="86" name="Text Box 86"/>
+                <wp:cNvGraphicFramePr/>
+                <a:graphic xmlns:a="http://schemas.openxmlformats.org/drawingml/2006/main">
+                  <a:graphicData uri="http://schemas.microsoft.com/office/word/2010/wordprocessingShape">
+                    <wps:wsp>
+                      <wps:cNvSpPr txBox="1"/>
+                      <wps:spPr>
+                        <a:xfrm>
+                          <a:off x="0" y="0"/>
+                          <a:ext cx="3087805" cy="737937"/>
+                        </a:xfrm>
+                        <a:prstGeom prst="rect">
+                          <a:avLst/>
+                        </a:prstGeom>
+                        <a:noFill/>
+                        <a:ln w="6350">
+                          <a:noFill/>
+                        </a:ln>
+                      </wps:spPr>
+                      <wps:txbx>
+                        <w:txbxContent>
+                          <w:p>
+                            <w:pPr>
+                              <w:ind w:firstLine="0"/>
+                              <w:jc w:val="left"/>
+                              <w:rPr>
+                                <w:sz w:val="22"/>
+                                <w:szCs w:val="20"/>
+                                <w:lang w:val="sr-Cyrl-RS"/>
+                              </w:rPr>
+                            </w:pPr>
+                            <w:r>
+                              <w:rPr>
+                                <w:sz w:val="22"/>
+                                <w:szCs w:val="20"/>
+                                <w:lang w:val="sr-Cyrl-RS"/>
+                              </w:rPr>
+                              <w:t>Календар</w:t>
+                            </w:r>
+                          </w:p>
+                        </w:txbxContent>
+                      </wps:txbx>
+                      <wps:bodyPr rot="0" spcFirstLastPara="0" vertOverflow="overflow" horzOverflow="overflow" vert="horz" wrap="square" lIns="91440" tIns="45720" rIns="91440" bIns="45720" numCol="1" spcCol="0" rtlCol="0" fromWordArt="0" anchor="t" anchorCtr="0" forceAA="0" compatLnSpc="1">
+                        <a:prstTxWarp prst="textNoShape">
+                          <a:avLst/>
+                        </a:prstTxWarp>
+                        <a:noAutofit/>
+                      </wps:bodyPr>
+                    </wps:wsp>
+                  </a:graphicData>
+                </a:graphic>
+                <wp14:sizeRelH relativeFrom="margin">
+                  <wp14:pctWidth>0</wp14:pctWidth>
+                </wp14:sizeRelH>
+                <wp14:sizeRelV relativeFrom="margin">
+                  <wp14:pctHeight>0</wp14:pctHeight>
+                </wp14:sizeRelV>
+              </wp:anchor>
+            </w:drawing>
+          </mc:Choice>
+          <mc:Fallback>
+            <w:pict>
+              <v:shape w14:anchorId="0E71115D" id="Text Box 86" o:spid="_x0000_s1030" type="#_x0000_t202" style="position:absolute;margin-left:267.2pt;margin-top:4.65pt;width:243.15pt;height:58.1pt;z-index:251725824;visibility:visible;mso-wrap-style:square;mso-width-percent:0;mso-height-percent:0;mso-wrap-distance-left:9pt;mso-wrap-distance-top:0;mso-wrap-distance-right:9pt;mso-wrap-distance-bottom:0;mso-position-horizontal:absolute;mso-position-horizontal-relative:margin;mso-position-vertical:absolute;mso-position-vertical-relative:text;mso-width-percent:0;mso-height-percent:0;mso-width-relative:margin;mso-height-relative:margin;v-text-anchor:top" o:gfxdata="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" filled="f" stroked="f" strokeweight=".5pt">
+                <v:textbox>
+                  <w:txbxContent>
+                    <w:p>
+                      <w:pPr>
+                        <w:ind w:firstLine="0"/>
+                        <w:jc w:val="left"/>
+                        <w:rPr>
+                          <w:sz w:val="22"/>
+                          <w:szCs w:val="20"/>
+                          <w:lang w:val="sr-Cyrl-RS"/>
+                        </w:rPr>
+                      </w:pPr>
+                      <w:r>
+                        <w:rPr>
+                          <w:sz w:val="22"/>
+                          <w:szCs w:val="20"/>
+                          <w:lang w:val="sr-Cyrl-RS"/>
+                        </w:rPr>
+                        <w:t>Календар</w:t>
+                      </w:r>
+                    </w:p>
+                  </w:txbxContent>
+                </v:textbox>
+                <w10:wrap anchorx="margin"/>
+              </v:shape>
+            </w:pict>
+          </mc:Fallback>
+        </mc:AlternateContent>
+      </w:r>
+      <w:r>
+        <w:rPr>
+          <w:b w:val="0"/>
+          <w:noProof/>
+          <w:sz w:val="22"/>
+          <w:lang w:val="en-US"/>
+        </w:rPr>
+        <mc:AlternateContent>
+          <mc:Choice Requires="wps">
+            <w:drawing>
+              <wp:anchor distT="0" distB="0" distL="114300" distR="114300" simplePos="0" relativeHeight="251717632" behindDoc="0" locked="0" layoutInCell="1" allowOverlap="1" wp14:anchorId="3CE1A044" wp14:editId="6EE499EB">
+                <wp:simplePos x="0" y="0"/>
+                <wp:positionH relativeFrom="column">
+                  <wp:posOffset>2702390</wp:posOffset>
+                </wp:positionH>
+                <wp:positionV relativeFrom="paragraph">
+                  <wp:posOffset>92729</wp:posOffset>
+                </wp:positionV>
+                <wp:extent cx="2302042" cy="441158"/>
+                <wp:effectExtent l="0" t="0" r="22225" b="16510"/>
+                <wp:wrapNone/>
+                <wp:docPr id="82" name="Oval 82"/>
+                <wp:cNvGraphicFramePr/>
+                <a:graphic xmlns:a="http://schemas.openxmlformats.org/drawingml/2006/main">
+                  <a:graphicData uri="http://schemas.microsoft.com/office/word/2010/wordprocessingShape">
+                    <wps:wsp>
+                      <wps:cNvSpPr/>
+                      <wps:spPr>
+                        <a:xfrm>
+                          <a:off x="0" y="0"/>
+                          <a:ext cx="2302042" cy="441158"/>
+                        </a:xfrm>
+                        <a:prstGeom prst="ellipse">
+                          <a:avLst/>
+                        </a:prstGeom>
+                        <a:noFill/>
+                        <a:ln>
+                          <a:solidFill>
+                            <a:schemeClr val="tx1"/>
+                          </a:solidFill>
+                        </a:ln>
+                      </wps:spPr>
+                      <wps:style>
+                        <a:lnRef idx="2">
+                          <a:schemeClr val="accent1">
+                            <a:shade val="50000"/>
+                          </a:schemeClr>
+                        </a:lnRef>
+                        <a:fillRef idx="1">
+                          <a:schemeClr val="accent1"/>
+                        </a:fillRef>
+                        <a:effectRef idx="0">
+                          <a:schemeClr val="accent1"/>
+                        </a:effectRef>
+                        <a:fontRef idx="minor">
+                          <a:schemeClr val="lt1"/>
+                        </a:fontRef>
+                      </wps:style>
+                      <wps:bodyPr rot="0" spcFirstLastPara="0" vertOverflow="overflow" horzOverflow="overflow" vert="horz" wrap="square" lIns="91440" tIns="45720" rIns="91440" bIns="45720" numCol="1" spcCol="0" rtlCol="0" fromWordArt="0" anchor="ctr" anchorCtr="0" forceAA="0" compatLnSpc="1">
+                        <a:prstTxWarp prst="textNoShape">
+                          <a:avLst/>
+                        </a:prstTxWarp>
+                        <a:noAutofit/>
+                      </wps:bodyPr>
+                    </wps:wsp>
+                  </a:graphicData>
+                </a:graphic>
+              </wp:anchor>
+            </w:drawing>
+          </mc:Choice>
+          <mc:Fallback>
+            <w:pict>
+              <v:oval w14:anchorId="05F672F2" id="Oval 82" o:spid="_x0000_s1026" style="position:absolute;margin-left:212.8pt;margin-top:7.3pt;width:181.25pt;height:34.75pt;z-index:251717632;visibility:visible;mso-wrap-style:square;mso-wrap-distance-left:9pt;mso-wrap-distance-top:0;mso-wrap-distance-right:9pt;mso-wrap-distance-bottom:0;mso-position-horizontal:absolute;mso-position-horizontal-relative:text;mso-position-vertical:absolute;mso-position-vertical-relative:text;v-text-anchor:middle" o:gfxdata="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" filled="f" strokecolor="black [3213]" strokeweight="1pt">
+                <v:stroke joinstyle="miter"/>
+              </v:oval>
+            </w:pict>
+          </mc:Fallback>
+        </mc:AlternateContent>
+      </w:r>
+    </w:p>
+    <w:p>
+      <w:pPr>
+        <w:pStyle w:val="Heading3"/>
+      </w:pPr>
+      <w:r>
+        <w:rPr>
+          <w:b w:val="0"/>
+          <w:noProof/>
+          <w:sz w:val="22"/>
+          <w:lang w:val="en-US"/>
+        </w:rPr>
+        <mc:AlternateContent>
+          <mc:Choice Requires="wps">
+            <w:drawing>
+              <wp:anchor distT="0" distB="0" distL="114300" distR="114300" simplePos="0" relativeHeight="251741184" behindDoc="0" locked="0" layoutInCell="1" allowOverlap="1" wp14:anchorId="0EA5D0FC" wp14:editId="7D585071">
+                <wp:simplePos x="0" y="0"/>
+                <wp:positionH relativeFrom="column">
+                  <wp:posOffset>1297246</wp:posOffset>
+                </wp:positionH>
+                <wp:positionV relativeFrom="paragraph">
+                  <wp:posOffset>66675</wp:posOffset>
+                </wp:positionV>
+                <wp:extent cx="1442151" cy="1038186"/>
+                <wp:effectExtent l="0" t="38100" r="62865" b="29210"/>
+                <wp:wrapNone/>
+                <wp:docPr id="94" name="Straight Arrow Connector 94"/>
+                <wp:cNvGraphicFramePr/>
+                <a:graphic xmlns:a="http://schemas.openxmlformats.org/drawingml/2006/main">
+                  <a:graphicData uri="http://schemas.microsoft.com/office/word/2010/wordprocessingShape">
+                    <wps:wsp>
+                      <wps:cNvCnPr/>
+                      <wps:spPr>
+                        <a:xfrm flipV="1">
+                          <a:off x="0" y="0"/>
+                          <a:ext cx="1442151" cy="1038186"/>
+                        </a:xfrm>
+                        <a:prstGeom prst="straightConnector1">
+                          <a:avLst/>
+                        </a:prstGeom>
+                        <a:ln>
+                          <a:tailEnd type="triangle"/>
+                        </a:ln>
+                      </wps:spPr>
+                      <wps:style>
+                        <a:lnRef idx="2">
+                          <a:schemeClr val="dk1"/>
+                        </a:lnRef>
+                        <a:fillRef idx="0">
+                          <a:schemeClr val="dk1"/>
+                        </a:fillRef>
+                        <a:effectRef idx="1">
+                          <a:schemeClr val="dk1"/>
+                        </a:effectRef>
+                        <a:fontRef idx="minor">
+                          <a:schemeClr val="tx1"/>
+                        </a:fontRef>
+                      </wps:style>
+                      <wps:bodyPr/>
+                    </wps:wsp>
+                  </a:graphicData>
+                </a:graphic>
+                <wp14:sizeRelH relativeFrom="margin">
+                  <wp14:pctWidth>0</wp14:pctWidth>
+                </wp14:sizeRelH>
+                <wp14:sizeRelV relativeFrom="margin">
+                  <wp14:pctHeight>0</wp14:pctHeight>
+                </wp14:sizeRelV>
+              </wp:anchor>
+            </w:drawing>
+          </mc:Choice>
+          <mc:Fallback>
+            <w:pict>
+              <v:shape w14:anchorId="45163927" id="Straight Arrow Connector 94" o:spid="_x0000_s1026" type="#_x0000_t32" style="position:absolute;margin-left:102.15pt;margin-top:5.25pt;width:113.55pt;height:81.75pt;flip:y;z-index:251741184;visibility:visible;mso-wrap-style:square;mso-width-percent:0;mso-height-percent:0;mso-wrap-distance-left:9pt;mso-wrap-distance-top:0;mso-wrap-distance-right:9pt;mso-wrap-distance-bottom:0;mso-position-horizontal:absolute;mso-position-horizontal-relative:text;mso-position-vertical:absolute;mso-position-vertical-relative:text;mso-width-percent:0;mso-height-percent:0;mso-width-relative:margin;mso-height-relative:margin" o:gfxdata="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" strokecolor="black [3200]" strokeweight="1pt">
+                <v:stroke endarrow="block" joinstyle="miter"/>
+              </v:shape>
+            </w:pict>
+          </mc:Fallback>
+        </mc:AlternateContent>
+      </w:r>
+    </w:p>
+    <w:p>
+      <w:pPr>
+        <w:pStyle w:val="Heading3"/>
+      </w:pPr>
+      <w:r>
+        <w:rPr>
+          <w:b w:val="0"/>
+          <w:noProof/>
+          <w:sz w:val="22"/>
+          <w:lang w:val="en-US"/>
+        </w:rPr>
+        <mc:AlternateContent>
+          <mc:Choice Requires="wpg">
+            <w:drawing>
+              <wp:anchor distT="0" distB="0" distL="114300" distR="114300" simplePos="0" relativeHeight="251670528" behindDoc="0" locked="0" layoutInCell="1" allowOverlap="1" wp14:anchorId="41423B7F" wp14:editId="75D0EE2C">
+                <wp:simplePos x="0" y="0"/>
+                <wp:positionH relativeFrom="column">
+                  <wp:posOffset>732541</wp:posOffset>
+                </wp:positionH>
+                <wp:positionV relativeFrom="paragraph">
+                  <wp:posOffset>236265</wp:posOffset>
+                </wp:positionV>
+                <wp:extent cx="368968" cy="1106905"/>
+                <wp:effectExtent l="0" t="0" r="31115" b="17145"/>
+                <wp:wrapNone/>
+                <wp:docPr id="58" name="Group 58"/>
+                <wp:cNvGraphicFramePr/>
+                <a:graphic xmlns:a="http://schemas.openxmlformats.org/drawingml/2006/main">
+                  <a:graphicData uri="http://schemas.microsoft.com/office/word/2010/wordprocessingGroup">
+                    <wpg:wgp>
+                      <wpg:cNvGrpSpPr/>
+                      <wpg:grpSpPr>
+                        <a:xfrm>
+                          <a:off x="0" y="0"/>
+                          <a:ext cx="368968" cy="1106905"/>
+                          <a:chOff x="0" y="0"/>
+                          <a:chExt cx="368968" cy="1106905"/>
+                        </a:xfrm>
+                      </wpg:grpSpPr>
+                      <wps:wsp>
+                        <wps:cNvPr id="34" name="Oval 34"/>
+                        <wps:cNvSpPr/>
+                        <wps:spPr>
+                          <a:xfrm>
+                            <a:off x="0" y="0"/>
+                            <a:ext cx="368968" cy="401053"/>
+                          </a:xfrm>
+                          <a:prstGeom prst="ellipse">
+                            <a:avLst/>
+                          </a:prstGeom>
+                          <a:solidFill>
+                            <a:schemeClr val="bg1"/>
+                          </a:solidFill>
+                          <a:ln>
+                            <a:solidFill>
+                              <a:schemeClr val="tx1"/>
+                            </a:solidFill>
+                          </a:ln>
+                        </wps:spPr>
+                        <wps:style>
+                          <a:lnRef idx="2">
+                            <a:schemeClr val="accent1">
+                              <a:shade val="50000"/>
+                            </a:schemeClr>
+                          </a:lnRef>
+                          <a:fillRef idx="1">
+                            <a:schemeClr val="accent1"/>
+                          </a:fillRef>
+                          <a:effectRef idx="0">
+                            <a:schemeClr val="accent1"/>
+                          </a:effectRef>
+                          <a:fontRef idx="minor">
+                            <a:schemeClr val="lt1"/>
+                          </a:fontRef>
+                        </wps:style>
+                        <wps:bodyPr rot="0" spcFirstLastPara="0" vertOverflow="overflow" horzOverflow="overflow" vert="horz" wrap="square" lIns="91440" tIns="45720" rIns="91440" bIns="45720" numCol="1" spcCol="0" rtlCol="0" fromWordArt="0" anchor="ctr" anchorCtr="0" forceAA="0" compatLnSpc="1">
+                          <a:prstTxWarp prst="textNoShape">
+                            <a:avLst/>
+                          </a:prstTxWarp>
+                          <a:noAutofit/>
+                        </wps:bodyPr>
+                      </wps:wsp>
+                      <wps:wsp>
+                        <wps:cNvPr id="51" name="Straight Connector 51"/>
+                        <wps:cNvCnPr/>
+                        <wps:spPr>
+                          <a:xfrm>
+                            <a:off x="184484" y="401053"/>
+                            <a:ext cx="0" cy="353294"/>
+                          </a:xfrm>
+                          <a:prstGeom prst="line">
+                            <a:avLst/>
+                          </a:prstGeom>
+                        </wps:spPr>
+                        <wps:style>
+                          <a:lnRef idx="2">
+                            <a:schemeClr val="dk1"/>
+                          </a:lnRef>
+                          <a:fillRef idx="0">
+                            <a:schemeClr val="dk1"/>
+                          </a:fillRef>
+                          <a:effectRef idx="1">
+                            <a:schemeClr val="dk1"/>
+                          </a:effectRef>
+                          <a:fontRef idx="minor">
+                            <a:schemeClr val="tx1"/>
+                          </a:fontRef>
+                        </wps:style>
+                        <wps:bodyPr/>
+                      </wps:wsp>
+                      <wps:wsp>
+                        <wps:cNvPr id="52" name="Straight Connector 52"/>
+                        <wps:cNvCnPr/>
+                        <wps:spPr>
+                          <a:xfrm flipH="1">
+                            <a:off x="16042" y="729916"/>
+                            <a:ext cx="168408" cy="376555"/>
+                          </a:xfrm>
+                          <a:prstGeom prst="line">
+                            <a:avLst/>
+                          </a:prstGeom>
+                        </wps:spPr>
+                        <wps:style>
+                          <a:lnRef idx="2">
+                            <a:schemeClr val="dk1"/>
+                          </a:lnRef>
+                          <a:fillRef idx="0">
+                            <a:schemeClr val="dk1"/>
+                          </a:fillRef>
+                          <a:effectRef idx="1">
+                            <a:schemeClr val="dk1"/>
+                          </a:effectRef>
+                          <a:fontRef idx="minor">
+                            <a:schemeClr val="tx1"/>
+                          </a:fontRef>
+                        </wps:style>
+                        <wps:bodyPr/>
+                      </wps:wsp>
+                      <wps:wsp>
+                        <wps:cNvPr id="53" name="Straight Connector 53"/>
+                        <wps:cNvCnPr/>
+                        <wps:spPr>
+                          <a:xfrm>
+                            <a:off x="176463" y="729916"/>
+                            <a:ext cx="192472" cy="376989"/>
+                          </a:xfrm>
+                          <a:prstGeom prst="line">
+                            <a:avLst/>
+                          </a:prstGeom>
+                        </wps:spPr>
+                        <wps:style>
+                          <a:lnRef idx="2">
+                            <a:schemeClr val="dk1"/>
+                          </a:lnRef>
+                          <a:fillRef idx="0">
+                            <a:schemeClr val="dk1"/>
+                          </a:fillRef>
+                          <a:effectRef idx="1">
+                            <a:schemeClr val="dk1"/>
+                          </a:effectRef>
+                          <a:fontRef idx="minor">
+                            <a:schemeClr val="tx1"/>
+                          </a:fontRef>
+                        </wps:style>
+                        <wps:bodyPr/>
+                      </wps:wsp>
+                      <wps:wsp>
+                        <wps:cNvPr id="54" name="Straight Connector 54"/>
+                        <wps:cNvCnPr/>
+                        <wps:spPr>
+                          <a:xfrm>
+                            <a:off x="184484" y="401053"/>
+                            <a:ext cx="136358" cy="224589"/>
+                          </a:xfrm>
+                          <a:prstGeom prst="line">
+                            <a:avLst/>
+                          </a:prstGeom>
+                        </wps:spPr>
+                        <wps:style>
+                          <a:lnRef idx="2">
+                            <a:schemeClr val="dk1"/>
+                          </a:lnRef>
+                          <a:fillRef idx="0">
+                            <a:schemeClr val="dk1"/>
+                          </a:fillRef>
+                          <a:effectRef idx="1">
+                            <a:schemeClr val="dk1"/>
+                          </a:effectRef>
+                          <a:fontRef idx="minor">
+                            <a:schemeClr val="tx1"/>
+                          </a:fontRef>
+                        </wps:style>
+                        <wps:bodyPr/>
+                      </wps:wsp>
+                      <wps:wsp>
+                        <wps:cNvPr id="55" name="Straight Connector 55"/>
+                        <wps:cNvCnPr/>
+                        <wps:spPr>
+                          <a:xfrm flipH="1">
+                            <a:off x="64168" y="409074"/>
+                            <a:ext cx="111960" cy="240631"/>
+                          </a:xfrm>
+                          <a:prstGeom prst="line">
+                            <a:avLst/>
+                          </a:prstGeom>
+                        </wps:spPr>
+                        <wps:style>
+                          <a:lnRef idx="2">
+                            <a:schemeClr val="dk1"/>
+                          </a:lnRef>
+                          <a:fillRef idx="0">
+                            <a:schemeClr val="dk1"/>
+                          </a:fillRef>
+                          <a:effectRef idx="1">
+                            <a:schemeClr val="dk1"/>
+                          </a:effectRef>
+                          <a:fontRef idx="minor">
+                            <a:schemeClr val="tx1"/>
+                          </a:fontRef>
+                        </wps:style>
+                        <wps:bodyPr/>
+                      </wps:wsp>
+                    </wpg:wgp>
+                  </a:graphicData>
+                </a:graphic>
+              </wp:anchor>
+            </w:drawing>
+          </mc:Choice>
+          <mc:Fallback>
+            <w:pict>
+              <v:group w14:anchorId="4099FBC4" id="Group 58" o:spid="_x0000_s1026" style="position:absolute;margin-left:57.7pt;margin-top:18.6pt;width:29.05pt;height:87.15pt;z-index:251670528" coordsize="3689,11069" o:gfxdata="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">
+                <v:oval id="Oval 34" o:spid="_x0000_s1027" style="position:absolute;width:3689;height:4010;visibility:visible;mso-wrap-style:square;v-text-anchor:middle" o:gfxdata="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" fillcolor="white [3212]" strokecolor="black [3213]" strokeweight="1pt">
+                  <v:stroke joinstyle="miter"/>
+                </v:oval>
+                <v:line id="Straight Connector 51" o:spid="_x0000_s1028" style="position:absolute;visibility:visible;mso-wrap-style:square" from="1844,4010" to="1844,7543" o:connectortype="straight" o:gfxdata="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" strokecolor="black [3200]" strokeweight="1pt">
+                  <v:stroke joinstyle="miter"/>
+                </v:line>
+                <v:line id="Straight Connector 52" o:spid="_x0000_s1029" style="position:absolute;flip:x;visibility:visible;mso-wrap-style:square" from="160,7299" to="1844,11064" o:connectortype="straight" o:gfxdata="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" strokecolor="black [3200]" strokeweight="1pt">
+                  <v:stroke joinstyle="miter"/>
+                </v:line>
+                <v:line id="Straight Connector 53" o:spid="_x0000_s1030" style="position:absolute;visibility:visible;mso-wrap-style:square" from="1764,7299" to="3689,11069" o:connectortype="straight" o:gfxdata="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" strokecolor="black [3200]" strokeweight="1pt">
+                  <v:stroke joinstyle="miter"/>
+                </v:line>
+                <v:line id="Straight Connector 54" o:spid="_x0000_s1031" style="position:absolute;visibility:visible;mso-wrap-style:square" from="1844,4010" to="3208,6256" o:connectortype="straight" o:gfxdata="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" strokecolor="black [3200]" strokeweight="1pt">
+                  <v:stroke joinstyle="miter"/>
+                </v:line>
+                <v:line id="Straight Connector 55" o:spid="_x0000_s1032" style="position:absolute;flip:x;visibility:visible;mso-wrap-style:square" from="641,4090" to="1761,6497" o:connectortype="straight" o:gfxdata="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" strokecolor="black [3200]" strokeweight="1pt">
+                  <v:stroke joinstyle="miter"/>
+                </v:line>
+              </v:group>
+            </w:pict>
+          </mc:Fallback>
+        </mc:AlternateContent>
+      </w:r>
+      <w:r>
+        <w:rPr>
+          <w:b w:val="0"/>
+          <w:noProof/>
+          <w:sz w:val="22"/>
+          <w:lang w:val="en-US"/>
+        </w:rPr>
+        <mc:AlternateContent>
+          <mc:Choice Requires="wps">
+            <w:drawing>
+              <wp:anchor distT="0" distB="0" distL="114300" distR="114300" simplePos="0" relativeHeight="251743232" behindDoc="0" locked="0" layoutInCell="1" allowOverlap="1" wp14:anchorId="75784387" wp14:editId="5C30419A">
+                <wp:simplePos x="0" y="0"/>
+                <wp:positionH relativeFrom="column">
+                  <wp:posOffset>1287820</wp:posOffset>
+                </wp:positionH>
+                <wp:positionV relativeFrom="paragraph">
+                  <wp:posOffset>239807</wp:posOffset>
+                </wp:positionV>
+                <wp:extent cx="1611768" cy="528543"/>
+                <wp:effectExtent l="0" t="38100" r="64770" b="24130"/>
+                <wp:wrapNone/>
+                <wp:docPr id="95" name="Straight Arrow Connector 95"/>
+                <wp:cNvGraphicFramePr/>
+                <a:graphic xmlns:a="http://schemas.openxmlformats.org/drawingml/2006/main">
+                  <a:graphicData uri="http://schemas.microsoft.com/office/word/2010/wordprocessingShape">
+                    <wps:wsp>
+                      <wps:cNvCnPr/>
+                      <wps:spPr>
+                        <a:xfrm flipV="1">
+                          <a:off x="0" y="0"/>
+                          <a:ext cx="1611768" cy="528543"/>
+                        </a:xfrm>
+                        <a:prstGeom prst="straightConnector1">
+                          <a:avLst/>
+                        </a:prstGeom>
+                        <a:ln>
+                          <a:tailEnd type="triangle"/>
+                        </a:ln>
+                      </wps:spPr>
+                      <wps:style>
+                        <a:lnRef idx="2">
+                          <a:schemeClr val="dk1"/>
+                        </a:lnRef>
+                        <a:fillRef idx="0">
+                          <a:schemeClr val="dk1"/>
+                        </a:fillRef>
+                        <a:effectRef idx="1">
+                          <a:schemeClr val="dk1"/>
+                        </a:effectRef>
+                        <a:fontRef idx="minor">
+                          <a:schemeClr val="tx1"/>
+                        </a:fontRef>
+                      </wps:style>
+                      <wps:bodyPr/>
+                    </wps:wsp>
+                  </a:graphicData>
+                </a:graphic>
+                <wp14:sizeRelH relativeFrom="margin">
+                  <wp14:pctWidth>0</wp14:pctWidth>
+                </wp14:sizeRelH>
+                <wp14:sizeRelV relativeFrom="margin">
+                  <wp14:pctHeight>0</wp14:pctHeight>
+                </wp14:sizeRelV>
+              </wp:anchor>
+            </w:drawing>
+          </mc:Choice>
+          <mc:Fallback>
+            <w:pict>
+              <v:shape w14:anchorId="720001CF" id="Straight Arrow Connector 95" o:spid="_x0000_s1026" type="#_x0000_t32" style="position:absolute;margin-left:101.4pt;margin-top:18.9pt;width:126.9pt;height:41.6pt;flip:y;z-index:251743232;visibility:visible;mso-wrap-style:square;mso-width-percent:0;mso-height-percent:0;mso-wrap-distance-left:9pt;mso-wrap-distance-top:0;mso-wrap-distance-right:9pt;mso-wrap-distance-bottom:0;mso-position-horizontal:absolute;mso-position-horizontal-relative:text;mso-position-vertical:absolute;mso-position-vertical-relative:text;mso-width-percent:0;mso-height-percent:0;mso-width-relative:margin;mso-height-relative:margin" o:gfxdata="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" strokecolor="black [3200]" strokeweight="1pt">
+                <v:stroke endarrow="block" joinstyle="miter"/>
+              </v:shape>
+            </w:pict>
+          </mc:Fallback>
+        </mc:AlternateContent>
+      </w:r>
+      <w:r>
+        <w:rPr>
+          <w:b w:val="0"/>
+          <w:noProof/>
+          <w:sz w:val="22"/>
+          <w:lang w:val="en-US"/>
+        </w:rPr>
+        <mc:AlternateContent>
+          <mc:Choice Requires="wps">
+            <w:drawing>
+              <wp:anchor distT="0" distB="0" distL="114300" distR="114300" simplePos="0" relativeHeight="251695104" behindDoc="0" locked="0" layoutInCell="1" allowOverlap="1" wp14:anchorId="5468C138" wp14:editId="1FCC00EE">
+                <wp:simplePos x="0" y="0"/>
+                <wp:positionH relativeFrom="column">
+                  <wp:posOffset>3200492</wp:posOffset>
+                </wp:positionH>
+                <wp:positionV relativeFrom="paragraph">
+                  <wp:posOffset>16674</wp:posOffset>
+                </wp:positionV>
+                <wp:extent cx="1708351" cy="457668"/>
+                <wp:effectExtent l="0" t="0" r="0" b="0"/>
+                <wp:wrapNone/>
+                <wp:docPr id="71" name="Text Box 71"/>
+                <wp:cNvGraphicFramePr/>
+                <a:graphic xmlns:a="http://schemas.openxmlformats.org/drawingml/2006/main">
+                  <a:graphicData uri="http://schemas.microsoft.com/office/word/2010/wordprocessingShape">
+                    <wps:wsp>
+                      <wps:cNvSpPr txBox="1"/>
+                      <wps:spPr>
+                        <a:xfrm>
+                          <a:off x="0" y="0"/>
+                          <a:ext cx="1708351" cy="457668"/>
+                        </a:xfrm>
+                        <a:prstGeom prst="rect">
+                          <a:avLst/>
+                        </a:prstGeom>
+                        <a:noFill/>
+                        <a:ln w="6350">
+                          <a:noFill/>
+                        </a:ln>
+                      </wps:spPr>
+                      <wps:txbx>
+                        <w:txbxContent>
+                          <w:p>
+                            <w:pPr>
+                              <w:ind w:firstLine="0"/>
+                              <w:rPr>
+                                <w:sz w:val="22"/>
+                                <w:szCs w:val="20"/>
+                                <w:lang w:val="sr-Cyrl-RS"/>
+                              </w:rPr>
+                            </w:pPr>
+                            <w:r>
+                              <w:rPr>
+                                <w:sz w:val="22"/>
+                                <w:szCs w:val="20"/>
+                                <w:lang w:val="sr-Cyrl-RS"/>
+                              </w:rPr>
+                              <w:t>Унос битних датума</w:t>
+                            </w:r>
+                          </w:p>
+                        </w:txbxContent>
+                      </wps:txbx>
+                      <wps:bodyPr rot="0" spcFirstLastPara="0" vertOverflow="overflow" horzOverflow="overflow" vert="horz" wrap="square" lIns="91440" tIns="45720" rIns="91440" bIns="45720" numCol="1" spcCol="0" rtlCol="0" fromWordArt="0" anchor="t" anchorCtr="0" forceAA="0" compatLnSpc="1">
+                        <a:prstTxWarp prst="textNoShape">
+                          <a:avLst/>
+                        </a:prstTxWarp>
+                        <a:noAutofit/>
+                      </wps:bodyPr>
+                    </wps:wsp>
+                  </a:graphicData>
+                </a:graphic>
+                <wp14:sizeRelH relativeFrom="margin">
+                  <wp14:pctWidth>0</wp14:pctWidth>
+                </wp14:sizeRelH>
+              </wp:anchor>
+            </w:drawing>
+          </mc:Choice>
+          <mc:Fallback>
+            <w:pict>
+              <v:shape w14:anchorId="5468C138" id="Text Box 71" o:spid="_x0000_s1031" type="#_x0000_t202" style="position:absolute;margin-left:252pt;margin-top:1.3pt;width:134.5pt;height:36.05pt;z-index:251695104;visibility:visible;mso-wrap-style:square;mso-width-percent:0;mso-wrap-distance-left:9pt;mso-wrap-distance-top:0;mso-wrap-distance-right:9pt;mso-wrap-distance-bottom:0;mso-position-horizontal:absolute;mso-position-horizontal-relative:text;mso-position-vertical:absolute;mso-position-vertical-relative:text;mso-width-percent:0;mso-width-relative:margin;v-text-anchor:top" o:gfxdata="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" filled="f" stroked="f" strokeweight=".5pt">
+                <v:textbox>
+                  <w:txbxContent>
+                    <w:p>
+                      <w:pPr>
+                        <w:ind w:firstLine="0"/>
+                        <w:rPr>
+                          <w:sz w:val="22"/>
+                          <w:szCs w:val="20"/>
+                          <w:lang w:val="sr-Cyrl-RS"/>
+                        </w:rPr>
+                      </w:pPr>
+                      <w:r>
+                        <w:rPr>
+                          <w:sz w:val="22"/>
+                          <w:szCs w:val="20"/>
+                          <w:lang w:val="sr-Cyrl-RS"/>
+                        </w:rPr>
+                        <w:t>Унос битних датума</w:t>
+                      </w:r>
+                    </w:p>
+                  </w:txbxContent>
+                </v:textbox>
+              </v:shape>
+            </w:pict>
+          </mc:Fallback>
+        </mc:AlternateContent>
+      </w:r>
+      <w:r>
+        <w:rPr>
+          <w:b w:val="0"/>
+          <w:noProof/>
+          <w:sz w:val="22"/>
+          <w:lang w:val="en-US"/>
+        </w:rPr>
+        <mc:AlternateContent>
+          <mc:Choice Requires="wps">
+            <w:drawing>
+              <wp:anchor distT="0" distB="0" distL="114300" distR="114300" simplePos="0" relativeHeight="251715584" behindDoc="0" locked="0" layoutInCell="1" allowOverlap="1" wp14:anchorId="5AB4EDB1" wp14:editId="025B7D35">
+                <wp:simplePos x="0" y="0"/>
+                <wp:positionH relativeFrom="column">
+                  <wp:posOffset>2903862</wp:posOffset>
+                </wp:positionH>
+                <wp:positionV relativeFrom="paragraph">
+                  <wp:posOffset>42217</wp:posOffset>
+                </wp:positionV>
+                <wp:extent cx="2302042" cy="441158"/>
+                <wp:effectExtent l="0" t="0" r="22225" b="16510"/>
+                <wp:wrapNone/>
+                <wp:docPr id="81" name="Oval 81"/>
+                <wp:cNvGraphicFramePr/>
+                <a:graphic xmlns:a="http://schemas.openxmlformats.org/drawingml/2006/main">
+                  <a:graphicData uri="http://schemas.microsoft.com/office/word/2010/wordprocessingShape">
+                    <wps:wsp>
+                      <wps:cNvSpPr/>
+                      <wps:spPr>
+                        <a:xfrm>
+                          <a:off x="0" y="0"/>
+                          <a:ext cx="2302042" cy="441158"/>
+                        </a:xfrm>
+                        <a:prstGeom prst="ellipse">
+                          <a:avLst/>
+                        </a:prstGeom>
+                        <a:noFill/>
+                        <a:ln>
+                          <a:solidFill>
+                            <a:schemeClr val="tx1"/>
+                          </a:solidFill>
+                        </a:ln>
+                      </wps:spPr>
+                      <wps:style>
+                        <a:lnRef idx="2">
+                          <a:schemeClr val="accent1">
+                            <a:shade val="50000"/>
+                          </a:schemeClr>
+                        </a:lnRef>
+                        <a:fillRef idx="1">
+                          <a:schemeClr val="accent1"/>
+                        </a:fillRef>
+                        <a:effectRef idx="0">
+                          <a:schemeClr val="accent1"/>
+                        </a:effectRef>
+                        <a:fontRef idx="minor">
+                          <a:schemeClr val="lt1"/>
+                        </a:fontRef>
+                      </wps:style>
+                      <wps:bodyPr rot="0" spcFirstLastPara="0" vertOverflow="overflow" horzOverflow="overflow" vert="horz" wrap="square" lIns="91440" tIns="45720" rIns="91440" bIns="45720" numCol="1" spcCol="0" rtlCol="0" fromWordArt="0" anchor="ctr" anchorCtr="0" forceAA="0" compatLnSpc="1">
+                        <a:prstTxWarp prst="textNoShape">
+                          <a:avLst/>
+                        </a:prstTxWarp>
+                        <a:noAutofit/>
+                      </wps:bodyPr>
+                    </wps:wsp>
+                  </a:graphicData>
+                </a:graphic>
+              </wp:anchor>
+            </w:drawing>
+          </mc:Choice>
+          <mc:Fallback>
+            <w:pict>
+              <v:oval w14:anchorId="070A2492" id="Oval 81" o:spid="_x0000_s1026" style="position:absolute;margin-left:228.65pt;margin-top:3.3pt;width:181.25pt;height:34.75pt;z-index:251715584;visibility:visible;mso-wrap-style:square;mso-wrap-distance-left:9pt;mso-wrap-distance-top:0;mso-wrap-distance-right:9pt;mso-wrap-distance-bottom:0;mso-position-horizontal:absolute;mso-position-horizontal-relative:text;mso-position-vertical:absolute;mso-position-vertical-relative:text;v-text-anchor:middle" o:gfxdata="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" filled="f" strokecolor="black [3213]" strokeweight="1pt">
+                <v:stroke joinstyle="miter"/>
+              </v:oval>
+            </w:pict>
+          </mc:Fallback>
+        </mc:AlternateContent>
+      </w:r>
+    </w:p>
+    <w:p>
+      <w:pPr>
+        <w:pStyle w:val="Heading3"/>
+      </w:pPr>
+      <w:r>
+        <w:rPr>
+          <w:b w:val="0"/>
+          <w:noProof/>
+          <w:sz w:val="22"/>
+          <w:lang w:val="en-US"/>
+        </w:rPr>
+        <mc:AlternateContent>
+          <mc:Choice Requires="wps">
+            <w:drawing>
+              <wp:anchor distT="0" distB="0" distL="114300" distR="114300" simplePos="0" relativeHeight="251697152" behindDoc="0" locked="0" layoutInCell="1" allowOverlap="1" wp14:anchorId="1ECB8E4C" wp14:editId="2E32BC32">
+                <wp:simplePos x="0" y="0"/>
+                <wp:positionH relativeFrom="margin">
+                  <wp:posOffset>3293738</wp:posOffset>
+                </wp:positionH>
+                <wp:positionV relativeFrom="paragraph">
+                  <wp:posOffset>341008</wp:posOffset>
+                </wp:positionV>
+                <wp:extent cx="2446421" cy="457200"/>
+                <wp:effectExtent l="0" t="0" r="0" b="0"/>
+                <wp:wrapNone/>
+                <wp:docPr id="72" name="Text Box 72"/>
+                <wp:cNvGraphicFramePr/>
+                <a:graphic xmlns:a="http://schemas.openxmlformats.org/drawingml/2006/main">
+                  <a:graphicData uri="http://schemas.microsoft.com/office/word/2010/wordprocessingShape">
+                    <wps:wsp>
+                      <wps:cNvSpPr txBox="1"/>
+                      <wps:spPr>
+                        <a:xfrm>
+                          <a:off x="0" y="0"/>
+                          <a:ext cx="2446421" cy="457200"/>
+                        </a:xfrm>
+                        <a:prstGeom prst="rect">
+                          <a:avLst/>
+                        </a:prstGeom>
+                        <a:noFill/>
+                        <a:ln w="6350">
+                          <a:noFill/>
+                        </a:ln>
+                      </wps:spPr>
+                      <wps:txbx>
+                        <w:txbxContent>
+                          <w:p>
+                            <w:pPr>
+                              <w:ind w:firstLine="0"/>
+                              <w:rPr>
+                                <w:sz w:val="22"/>
+                                <w:szCs w:val="20"/>
+                                <w:lang w:val="sr-Cyrl-RS"/>
+                              </w:rPr>
+                            </w:pPr>
+                            <w:r>
+                              <w:rPr>
+                                <w:sz w:val="22"/>
+                                <w:szCs w:val="20"/>
+                                <w:lang w:val="sr-Cyrl-RS"/>
+                              </w:rPr>
+                              <w:t xml:space="preserve">Креирање </w:t>
+                            </w:r>
+                            <w:r>
+                              <w:rPr>
+                                <w:sz w:val="22"/>
+                                <w:szCs w:val="20"/>
+                                <w:lang w:val="sr-Cyrl-RS"/>
+                              </w:rPr>
+                              <w:t>листе гостију</w:t>
+                            </w:r>
+                          </w:p>
+                        </w:txbxContent>
+                      </wps:txbx>
+                      <wps:bodyPr rot="0" spcFirstLastPara="0" vertOverflow="overflow" horzOverflow="overflow" vert="horz" wrap="square" lIns="91440" tIns="45720" rIns="91440" bIns="45720" numCol="1" spcCol="0" rtlCol="0" fromWordArt="0" anchor="t" anchorCtr="0" forceAA="0" compatLnSpc="1">
+                        <a:prstTxWarp prst="textNoShape">
+                          <a:avLst/>
+                        </a:prstTxWarp>
+                        <a:noAutofit/>
+                      </wps:bodyPr>
+                    </wps:wsp>
+                  </a:graphicData>
+                </a:graphic>
+                <wp14:sizeRelH relativeFrom="margin">
+                  <wp14:pctWidth>0</wp14:pctWidth>
+                </wp14:sizeRelH>
+              </wp:anchor>
+            </w:drawing>
+          </mc:Choice>
+          <mc:Fallback>
+            <w:pict>
+              <v:shape w14:anchorId="1ECB8E4C" id="Text Box 72" o:spid="_x0000_s1032" type="#_x0000_t202" style="position:absolute;margin-left:259.35pt;margin-top:26.85pt;width:192.65pt;height:36pt;z-index:251697152;visibility:visible;mso-wrap-style:square;mso-width-percent:0;mso-wrap-distance-left:9pt;mso-wrap-distance-top:0;mso-wrap-distance-right:9pt;mso-wrap-distance-bottom:0;mso-position-horizontal:absolute;mso-position-horizontal-relative:margin;mso-position-vertical:absolute;mso-position-vertical-relative:text;mso-width-percent:0;mso-width-relative:margin;v-text-anchor:top" o:gfxdata="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" filled="f" stroked="f" strokeweight=".5pt">
+                <v:textbox>
+                  <w:txbxContent>
+                    <w:p>
+                      <w:pPr>
+                        <w:ind w:firstLine="0"/>
+                        <w:rPr>
+                          <w:sz w:val="22"/>
+                          <w:szCs w:val="20"/>
+                          <w:lang w:val="sr-Cyrl-RS"/>
+                        </w:rPr>
+                      </w:pPr>
+                      <w:r>
+                        <w:rPr>
+                          <w:sz w:val="22"/>
+                          <w:szCs w:val="20"/>
+                          <w:lang w:val="sr-Cyrl-RS"/>
+                        </w:rPr>
+                        <w:t xml:space="preserve">Креирање </w:t>
+                      </w:r>
+                      <w:r>
+                        <w:rPr>
+                          <w:sz w:val="22"/>
+                          <w:szCs w:val="20"/>
+                          <w:lang w:val="sr-Cyrl-RS"/>
+                        </w:rPr>
+                        <w:t>листе гостију</w:t>
+                      </w:r>
+                    </w:p>
+                  </w:txbxContent>
+                </v:textbox>
+                <w10:wrap anchorx="margin"/>
+              </v:shape>
+            </w:pict>
+          </mc:Fallback>
+        </mc:AlternateContent>
+      </w:r>
+    </w:p>
+    <w:p>
+      <w:pPr>
+        <w:pStyle w:val="Heading3"/>
+      </w:pPr>
+      <w:r>
+        <w:rPr>
+          <w:b w:val="0"/>
+          <w:noProof/>
+          <w:sz w:val="22"/>
+          <w:lang w:val="en-US"/>
+        </w:rPr>
+        <mc:AlternateContent>
+          <mc:Choice Requires="wps">
+            <w:drawing>
+              <wp:anchor distT="0" distB="0" distL="114300" distR="114300" simplePos="0" relativeHeight="251758592" behindDoc="0" locked="0" layoutInCell="1" allowOverlap="1" wp14:anchorId="7D4CFB38" wp14:editId="044EAD70">
+                <wp:simplePos x="0" y="0"/>
+                <wp:positionH relativeFrom="column">
+                  <wp:posOffset>1052195</wp:posOffset>
+                </wp:positionH>
+                <wp:positionV relativeFrom="paragraph">
+                  <wp:posOffset>131007</wp:posOffset>
+                </wp:positionV>
+                <wp:extent cx="254341" cy="65988"/>
+                <wp:effectExtent l="0" t="0" r="31750" b="29845"/>
+                <wp:wrapNone/>
+                <wp:docPr id="103" name="Straight Connector 103"/>
+                <wp:cNvGraphicFramePr/>
+                <a:graphic xmlns:a="http://schemas.openxmlformats.org/drawingml/2006/main">
+                  <a:graphicData uri="http://schemas.microsoft.com/office/word/2010/wordprocessingShape">
+                    <wps:wsp>
+                      <wps:cNvCnPr/>
+                      <wps:spPr>
+                        <a:xfrm flipV="1">
+                          <a:off x="0" y="0"/>
+                          <a:ext cx="254341" cy="65988"/>
+                        </a:xfrm>
+                        <a:prstGeom prst="line">
+                          <a:avLst/>
+                        </a:prstGeom>
+                      </wps:spPr>
+                      <wps:style>
+                        <a:lnRef idx="2">
+                          <a:schemeClr val="dk1"/>
+                        </a:lnRef>
+                        <a:fillRef idx="0">
+                          <a:schemeClr val="dk1"/>
+                        </a:fillRef>
+                        <a:effectRef idx="1">
+                          <a:schemeClr val="dk1"/>
+                        </a:effectRef>
+                        <a:fontRef idx="minor">
+                          <a:schemeClr val="tx1"/>
+                        </a:fontRef>
+                      </wps:style>
+                      <wps:bodyPr/>
+                    </wps:wsp>
+                  </a:graphicData>
+                </a:graphic>
+                <wp14:sizeRelH relativeFrom="margin">
+                  <wp14:pctWidth>0</wp14:pctWidth>
+                </wp14:sizeRelH>
+                <wp14:sizeRelV relativeFrom="margin">
+                  <wp14:pctHeight>0</wp14:pctHeight>
+                </wp14:sizeRelV>
+              </wp:anchor>
+            </w:drawing>
+          </mc:Choice>
+          <mc:Fallback>
+            <w:pict>
+              <v:line w14:anchorId="52DEA797" id="Straight Connector 103" o:spid="_x0000_s1026" style="position:absolute;flip:y;z-index:251758592;visibility:visible;mso-wrap-style:square;mso-width-percent:0;mso-height-percent:0;mso-wrap-distance-left:9pt;mso-wrap-distance-top:0;mso-wrap-distance-right:9pt;mso-wrap-distance-bottom:0;mso-position-horizontal:absolute;mso-position-horizontal-relative:text;mso-position-vertical:absolute;mso-position-vertical-relative:text;mso-width-percent:0;mso-height-percent:0;mso-width-relative:margin;mso-height-relative:margin" from="82.85pt,10.3pt" to="102.9pt,15.5pt" o:gfxdata="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" strokecolor="black [3200]" strokeweight="1pt">
+                <v:stroke joinstyle="miter"/>
+              </v:line>
+            </w:pict>
+          </mc:Fallback>
+        </mc:AlternateContent>
+      </w:r>
+      <w:r>
+        <w:rPr>
+          <w:b w:val="0"/>
+          <w:noProof/>
+          <w:sz w:val="22"/>
+          <w:lang w:val="en-US"/>
+        </w:rPr>
+        <mc:AlternateContent>
+          <mc:Choice Requires="wps">
+            <w:drawing>
+              <wp:anchor distT="0" distB="0" distL="114300" distR="114300" simplePos="0" relativeHeight="251757568" behindDoc="0" locked="0" layoutInCell="1" allowOverlap="1" wp14:anchorId="6933E840" wp14:editId="40F05815">
+                <wp:simplePos x="0" y="0"/>
+                <wp:positionH relativeFrom="margin">
+                  <wp:posOffset>1297246</wp:posOffset>
+                </wp:positionH>
+                <wp:positionV relativeFrom="paragraph">
+                  <wp:posOffset>135734</wp:posOffset>
+                </wp:positionV>
+                <wp:extent cx="866808" cy="1919382"/>
+                <wp:effectExtent l="0" t="0" r="66675" b="62230"/>
+                <wp:wrapNone/>
+                <wp:docPr id="102" name="Straight Arrow Connector 102"/>
+                <wp:cNvGraphicFramePr/>
+                <a:graphic xmlns:a="http://schemas.openxmlformats.org/drawingml/2006/main">
+                  <a:graphicData uri="http://schemas.microsoft.com/office/word/2010/wordprocessingShape">
+                    <wps:wsp>
+                      <wps:cNvCnPr/>
+                      <wps:spPr>
+                        <a:xfrm>
+                          <a:off x="0" y="0"/>
+                          <a:ext cx="866808" cy="1919382"/>
+                        </a:xfrm>
+                        <a:prstGeom prst="straightConnector1">
+                          <a:avLst/>
+                        </a:prstGeom>
+                        <a:ln>
+                          <a:tailEnd type="triangle"/>
+                        </a:ln>
+                      </wps:spPr>
+                      <wps:style>
+                        <a:lnRef idx="2">
+                          <a:schemeClr val="dk1"/>
+                        </a:lnRef>
+                        <a:fillRef idx="0">
+                          <a:schemeClr val="dk1"/>
+                        </a:fillRef>
+                        <a:effectRef idx="1">
+                          <a:schemeClr val="dk1"/>
+                        </a:effectRef>
+                        <a:fontRef idx="minor">
+                          <a:schemeClr val="tx1"/>
+                        </a:fontRef>
+                      </wps:style>
+                      <wps:bodyPr/>
+                    </wps:wsp>
+                  </a:graphicData>
+                </a:graphic>
+                <wp14:sizeRelH relativeFrom="margin">
+                  <wp14:pctWidth>0</wp14:pctWidth>
+                </wp14:sizeRelH>
+                <wp14:sizeRelV relativeFrom="margin">
+                  <wp14:pctHeight>0</wp14:pctHeight>
+                </wp14:sizeRelV>
+              </wp:anchor>
+            </w:drawing>
+          </mc:Choice>
+          <mc:Fallback>
+            <w:pict>
+              <v:shape w14:anchorId="50FBED69" id="Straight Arrow Connector 102" o:spid="_x0000_s1026" type="#_x0000_t32" style="position:absolute;margin-left:102.15pt;margin-top:10.7pt;width:68.25pt;height:151.15pt;z-index:251757568;visibility:visible;mso-wrap-style:square;mso-width-percent:0;mso-height-percent:0;mso-wrap-distance-left:9pt;mso-wrap-distance-top:0;mso-wrap-distance-right:9pt;mso-wrap-distance-bottom:0;mso-position-horizontal:absolute;mso-position-horizontal-relative:margin;mso-position-vertical:absolute;mso-position-vertical-relative:text;mso-width-percent:0;mso-height-percent:0;mso-width-relative:margin;mso-height-relative:margin" o:gfxdata="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" strokecolor="black [3200]" strokeweight="1pt">
+                <v:stroke endarrow="block" joinstyle="miter"/>
+                <w10:wrap anchorx="margin"/>
+              </v:shape>
+            </w:pict>
+          </mc:Fallback>
+        </mc:AlternateContent>
+      </w:r>
+      <w:r>
+        <w:rPr>
+          <w:b w:val="0"/>
+          <w:noProof/>
+          <w:sz w:val="22"/>
+          <w:lang w:val="en-US"/>
+        </w:rPr>
+        <mc:AlternateContent>
+          <mc:Choice Requires="wps">
+            <w:drawing>
+              <wp:anchor distT="0" distB="0" distL="114300" distR="114300" simplePos="0" relativeHeight="251755520" behindDoc="0" locked="0" layoutInCell="1" allowOverlap="1" wp14:anchorId="010EFB8B" wp14:editId="33AD1BAF">
+                <wp:simplePos x="0" y="0"/>
+                <wp:positionH relativeFrom="margin">
+                  <wp:posOffset>1297246</wp:posOffset>
+                </wp:positionH>
+                <wp:positionV relativeFrom="paragraph">
+                  <wp:posOffset>110123</wp:posOffset>
+                </wp:positionV>
+                <wp:extent cx="225229" cy="2629503"/>
+                <wp:effectExtent l="0" t="0" r="60960" b="57150"/>
+                <wp:wrapNone/>
+                <wp:docPr id="101" name="Straight Arrow Connector 101"/>
+                <wp:cNvGraphicFramePr/>
+                <a:graphic xmlns:a="http://schemas.openxmlformats.org/drawingml/2006/main">
+                  <a:graphicData uri="http://schemas.microsoft.com/office/word/2010/wordprocessingShape">
+                    <wps:wsp>
+                      <wps:cNvCnPr/>
+                      <wps:spPr>
+                        <a:xfrm>
+                          <a:off x="0" y="0"/>
+                          <a:ext cx="225229" cy="2629503"/>
+                        </a:xfrm>
+                        <a:prstGeom prst="straightConnector1">
+                          <a:avLst/>
+                        </a:prstGeom>
+                        <a:ln>
+                          <a:tailEnd type="triangle"/>
+                        </a:ln>
+                      </wps:spPr>
+                      <wps:style>
+                        <a:lnRef idx="2">
+                          <a:schemeClr val="dk1"/>
+                        </a:lnRef>
+                        <a:fillRef idx="0">
+                          <a:schemeClr val="dk1"/>
+                        </a:fillRef>
+                        <a:effectRef idx="1">
+                          <a:schemeClr val="dk1"/>
+                        </a:effectRef>
+                        <a:fontRef idx="minor">
+                          <a:schemeClr val="tx1"/>
+                        </a:fontRef>
+                      </wps:style>
+                      <wps:bodyPr/>
+                    </wps:wsp>
+                  </a:graphicData>
+                </a:graphic>
+                <wp14:sizeRelH relativeFrom="margin">
+                  <wp14:pctWidth>0</wp14:pctWidth>
+                </wp14:sizeRelH>
+                <wp14:sizeRelV relativeFrom="margin">
+                  <wp14:pctHeight>0</wp14:pctHeight>
+                </wp14:sizeRelV>
+              </wp:anchor>
+            </w:drawing>
+          </mc:Choice>
+          <mc:Fallback>
+            <w:pict>
+              <v:shape w14:anchorId="2E5C5F76" id="Straight Arrow Connector 101" o:spid="_x0000_s1026" type="#_x0000_t32" style="position:absolute;margin-left:102.15pt;margin-top:8.65pt;width:17.75pt;height:207.05pt;z-index:251755520;visibility:visible;mso-wrap-style:square;mso-width-percent:0;mso-height-percent:0;mso-wrap-distance-left:9pt;mso-wrap-distance-top:0;mso-wrap-distance-right:9pt;mso-wrap-distance-bottom:0;mso-position-horizontal:absolute;mso-position-horizontal-relative:margin;mso-position-vertical:absolute;mso-position-vertical-relative:text;mso-width-percent:0;mso-height-percent:0;mso-width-relative:margin;mso-height-relative:margin" o:gfxdata="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" strokecolor="black [3200]" strokeweight="1pt">
+                <v:stroke endarrow="block" joinstyle="miter"/>
+                <w10:wrap anchorx="margin"/>
+              </v:shape>
+            </w:pict>
+          </mc:Fallback>
+        </mc:AlternateContent>
+      </w:r>
+      <w:r>
+        <w:rPr>
+          <w:b w:val="0"/>
+          <w:noProof/>
+          <w:sz w:val="22"/>
+          <w:lang w:val="en-US"/>
+        </w:rPr>
+        <mc:AlternateContent>
+          <mc:Choice Requires="wps">
+            <w:drawing>
+              <wp:anchor distT="0" distB="0" distL="114300" distR="114300" simplePos="0" relativeHeight="251753472" behindDoc="0" locked="0" layoutInCell="1" allowOverlap="1" wp14:anchorId="73316E89" wp14:editId="465D4EB9">
+                <wp:simplePos x="0" y="0"/>
+                <wp:positionH relativeFrom="margin">
+                  <wp:posOffset>1005014</wp:posOffset>
+                </wp:positionH>
+                <wp:positionV relativeFrom="paragraph">
+                  <wp:posOffset>110123</wp:posOffset>
+                </wp:positionV>
+                <wp:extent cx="292231" cy="3201533"/>
+                <wp:effectExtent l="38100" t="0" r="31750" b="56515"/>
+                <wp:wrapNone/>
+                <wp:docPr id="100" name="Straight Arrow Connector 100"/>
+                <wp:cNvGraphicFramePr/>
+                <a:graphic xmlns:a="http://schemas.openxmlformats.org/drawingml/2006/main">
+                  <a:graphicData uri="http://schemas.microsoft.com/office/word/2010/wordprocessingShape">
+                    <wps:wsp>
+                      <wps:cNvCnPr/>
+                      <wps:spPr>
+                        <a:xfrm flipH="1">
+                          <a:off x="0" y="0"/>
+                          <a:ext cx="292231" cy="3201533"/>
+                        </a:xfrm>
+                        <a:prstGeom prst="straightConnector1">
+                          <a:avLst/>
+                        </a:prstGeom>
+                        <a:ln>
+                          <a:tailEnd type="triangle"/>
+                        </a:ln>
+                      </wps:spPr>
+                      <wps:style>
+                        <a:lnRef idx="2">
+                          <a:schemeClr val="dk1"/>
+                        </a:lnRef>
+                        <a:fillRef idx="0">
+                          <a:schemeClr val="dk1"/>
+                        </a:fillRef>
+                        <a:effectRef idx="1">
+                          <a:schemeClr val="dk1"/>
+                        </a:effectRef>
+                        <a:fontRef idx="minor">
+                          <a:schemeClr val="tx1"/>
+                        </a:fontRef>
+                      </wps:style>
+                      <wps:bodyPr/>
+                    </wps:wsp>
+                  </a:graphicData>
+                </a:graphic>
+                <wp14:sizeRelH relativeFrom="margin">
+                  <wp14:pctWidth>0</wp14:pctWidth>
+                </wp14:sizeRelH>
+                <wp14:sizeRelV relativeFrom="margin">
+                  <wp14:pctHeight>0</wp14:pctHeight>
+                </wp14:sizeRelV>
+              </wp:anchor>
+            </w:drawing>
+          </mc:Choice>
+          <mc:Fallback>
+            <w:pict>
+              <v:shape w14:anchorId="22B38A8A" id="Straight Arrow Connector 100" o:spid="_x0000_s1026" type="#_x0000_t32" style="position:absolute;margin-left:79.15pt;margin-top:8.65pt;width:23pt;height:252.1pt;flip:x;z-index:251753472;visibility:visible;mso-wrap-style:square;mso-width-percent:0;mso-height-percent:0;mso-wrap-distance-left:9pt;mso-wrap-distance-top:0;mso-wrap-distance-right:9pt;mso-wrap-distance-bottom:0;mso-position-horizontal:absolute;mso-position-horizontal-relative:margin;mso-position-vertical:absolute;mso-position-vertical-relative:text;mso-width-percent:0;mso-height-percent:0;mso-width-relative:margin;mso-height-relative:margin" o:gfxdata="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" strokecolor="black [3200]" strokeweight="1pt">
+                <v:stroke endarrow="block" joinstyle="miter"/>
+                <w10:wrap anchorx="margin"/>
+              </v:shape>
+            </w:pict>
+          </mc:Fallback>
+        </mc:AlternateContent>
+      </w:r>
+      <w:r>
+        <w:rPr>
+          <w:b w:val="0"/>
+          <w:noProof/>
+          <w:sz w:val="22"/>
+          <w:lang w:val="en-US"/>
+        </w:rPr>
+        <mc:AlternateContent>
+          <mc:Choice Requires="wps">
+            <w:drawing>
+              <wp:anchor distT="0" distB="0" distL="114300" distR="114300" simplePos="0" relativeHeight="251751424" behindDoc="0" locked="0" layoutInCell="1" allowOverlap="1" wp14:anchorId="4FD33F29" wp14:editId="1B590F9D">
+                <wp:simplePos x="0" y="0"/>
+                <wp:positionH relativeFrom="margin">
+                  <wp:posOffset>354565</wp:posOffset>
+                </wp:positionH>
+                <wp:positionV relativeFrom="paragraph">
+                  <wp:posOffset>94608</wp:posOffset>
+                </wp:positionV>
+                <wp:extent cx="942385" cy="3770722"/>
+                <wp:effectExtent l="38100" t="0" r="29210" b="58420"/>
+                <wp:wrapNone/>
+                <wp:docPr id="99" name="Straight Arrow Connector 99"/>
+                <wp:cNvGraphicFramePr/>
+                <a:graphic xmlns:a="http://schemas.openxmlformats.org/drawingml/2006/main">
+                  <a:graphicData uri="http://schemas.microsoft.com/office/word/2010/wordprocessingShape">
+                    <wps:wsp>
+                      <wps:cNvCnPr/>
+                      <wps:spPr>
+                        <a:xfrm flipH="1">
+                          <a:off x="0" y="0"/>
+                          <a:ext cx="942385" cy="3770722"/>
+                        </a:xfrm>
+                        <a:prstGeom prst="straightConnector1">
+                          <a:avLst/>
+                        </a:prstGeom>
+                        <a:ln>
+                          <a:tailEnd type="triangle"/>
+                        </a:ln>
+                      </wps:spPr>
+                      <wps:style>
+                        <a:lnRef idx="2">
+                          <a:schemeClr val="dk1"/>
+                        </a:lnRef>
+                        <a:fillRef idx="0">
+                          <a:schemeClr val="dk1"/>
+                        </a:fillRef>
+                        <a:effectRef idx="1">
+                          <a:schemeClr val="dk1"/>
+                        </a:effectRef>
+                        <a:fontRef idx="minor">
+                          <a:schemeClr val="tx1"/>
+                        </a:fontRef>
+                      </wps:style>
+                      <wps:bodyPr/>
+                    </wps:wsp>
+                  </a:graphicData>
+                </a:graphic>
+                <wp14:sizeRelH relativeFrom="margin">
+                  <wp14:pctWidth>0</wp14:pctWidth>
+                </wp14:sizeRelH>
+                <wp14:sizeRelV relativeFrom="margin">
+                  <wp14:pctHeight>0</wp14:pctHeight>
+                </wp14:sizeRelV>
+              </wp:anchor>
+            </w:drawing>
+          </mc:Choice>
+          <mc:Fallback>
+            <w:pict>
+              <v:shape w14:anchorId="126B19C3" id="Straight Arrow Connector 99" o:spid="_x0000_s1026" type="#_x0000_t32" style="position:absolute;margin-left:27.9pt;margin-top:7.45pt;width:74.2pt;height:296.9pt;flip:x;z-index:251751424;visibility:visible;mso-wrap-style:square;mso-width-percent:0;mso-height-percent:0;mso-wrap-distance-left:9pt;mso-wrap-distance-top:0;mso-wrap-distance-right:9pt;mso-wrap-distance-bottom:0;mso-position-horizontal:absolute;mso-position-horizontal-relative:margin;mso-position-vertical:absolute;mso-position-vertical-relative:text;mso-width-percent:0;mso-height-percent:0;mso-width-relative:margin;mso-height-relative:margin" o:gfxdata="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" strokecolor="black [3200]" strokeweight="1pt">
+                <v:stroke endarrow="block" joinstyle="miter"/>
+                <w10:wrap anchorx="margin"/>
+              </v:shape>
+            </w:pict>
+          </mc:Fallback>
+        </mc:AlternateContent>
+      </w:r>
+      <w:r>
+        <w:rPr>
+          <w:b w:val="0"/>
+          <w:noProof/>
+          <w:sz w:val="22"/>
+          <w:lang w:val="en-US"/>
+        </w:rPr>
+        <mc:AlternateContent>
+          <mc:Choice Requires="wps">
+            <w:drawing>
+              <wp:anchor distT="0" distB="0" distL="114300" distR="114300" simplePos="0" relativeHeight="251749376" behindDoc="0" locked="0" layoutInCell="1" allowOverlap="1" wp14:anchorId="5E33F54D" wp14:editId="2D98D669">
+                <wp:simplePos x="0" y="0"/>
+                <wp:positionH relativeFrom="column">
+                  <wp:posOffset>1306673</wp:posOffset>
+                </wp:positionH>
+                <wp:positionV relativeFrom="paragraph">
+                  <wp:posOffset>110123</wp:posOffset>
+                </wp:positionV>
+                <wp:extent cx="1517499" cy="1370226"/>
+                <wp:effectExtent l="0" t="0" r="83185" b="59055"/>
+                <wp:wrapNone/>
+                <wp:docPr id="98" name="Straight Arrow Connector 98"/>
+                <wp:cNvGraphicFramePr/>
+                <a:graphic xmlns:a="http://schemas.openxmlformats.org/drawingml/2006/main">
+                  <a:graphicData uri="http://schemas.microsoft.com/office/word/2010/wordprocessingShape">
+                    <wps:wsp>
+                      <wps:cNvCnPr/>
+                      <wps:spPr>
+                        <a:xfrm>
+                          <a:off x="0" y="0"/>
+                          <a:ext cx="1517499" cy="1370226"/>
+                        </a:xfrm>
+                        <a:prstGeom prst="straightConnector1">
+                          <a:avLst/>
+                        </a:prstGeom>
+                        <a:ln>
+                          <a:tailEnd type="triangle"/>
+                        </a:ln>
+                      </wps:spPr>
+                      <wps:style>
+                        <a:lnRef idx="2">
+                          <a:schemeClr val="dk1"/>
+                        </a:lnRef>
+                        <a:fillRef idx="0">
+                          <a:schemeClr val="dk1"/>
+                        </a:fillRef>
+                        <a:effectRef idx="1">
+                          <a:schemeClr val="dk1"/>
+                        </a:effectRef>
+                        <a:fontRef idx="minor">
+                          <a:schemeClr val="tx1"/>
+                        </a:fontRef>
+                      </wps:style>
+                      <wps:bodyPr/>
+                    </wps:wsp>
+                  </a:graphicData>
+                </a:graphic>
+                <wp14:sizeRelH relativeFrom="margin">
+                  <wp14:pctWidth>0</wp14:pctWidth>
+                </wp14:sizeRelH>
+                <wp14:sizeRelV relativeFrom="margin">
+                  <wp14:pctHeight>0</wp14:pctHeight>
+                </wp14:sizeRelV>
+              </wp:anchor>
+            </w:drawing>
+          </mc:Choice>
+          <mc:Fallback>
+            <w:pict>
+              <v:shape w14:anchorId="4298627C" id="Straight Arrow Connector 98" o:spid="_x0000_s1026" type="#_x0000_t32" style="position:absolute;margin-left:102.9pt;margin-top:8.65pt;width:119.5pt;height:107.9pt;z-index:251749376;visibility:visible;mso-wrap-style:square;mso-width-percent:0;mso-height-percent:0;mso-wrap-distance-left:9pt;mso-wrap-distance-top:0;mso-wrap-distance-right:9pt;mso-wrap-distance-bottom:0;mso-position-horizontal:absolute;mso-position-horizontal-relative:text;mso-position-vertical:absolute;mso-position-vertical-relative:text;mso-width-percent:0;mso-height-percent:0;mso-width-relative:margin;mso-height-relative:margin" o:gfxdata="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" strokecolor="black [3200]" strokeweight="1pt">
+                <v:stroke endarrow="block" joinstyle="miter"/>
+              </v:shape>
+            </w:pict>
+          </mc:Fallback>
+        </mc:AlternateContent>
+      </w:r>
+      <w:r>
+        <w:rPr>
+          <w:b w:val="0"/>
+          <w:noProof/>
+          <w:sz w:val="22"/>
+          <w:lang w:val="en-US"/>
+        </w:rPr>
+        <mc:AlternateContent>
+          <mc:Choice Requires="wps">
+            <w:drawing>
+              <wp:anchor distT="0" distB="0" distL="114300" distR="114300" simplePos="0" relativeHeight="251747328" behindDoc="0" locked="0" layoutInCell="1" allowOverlap="1" wp14:anchorId="729CFF3C" wp14:editId="531700AB">
+                <wp:simplePos x="0" y="0"/>
+                <wp:positionH relativeFrom="column">
+                  <wp:posOffset>1268967</wp:posOffset>
+                </wp:positionH>
+                <wp:positionV relativeFrom="paragraph">
+                  <wp:posOffset>75755</wp:posOffset>
+                </wp:positionV>
+                <wp:extent cx="1743742" cy="867266"/>
+                <wp:effectExtent l="0" t="0" r="85090" b="66675"/>
+                <wp:wrapNone/>
+                <wp:docPr id="97" name="Straight Arrow Connector 97"/>
+                <wp:cNvGraphicFramePr/>
+                <a:graphic xmlns:a="http://schemas.openxmlformats.org/drawingml/2006/main">
+                  <a:graphicData uri="http://schemas.microsoft.com/office/word/2010/wordprocessingShape">
+                    <wps:wsp>
+                      <wps:cNvCnPr/>
+                      <wps:spPr>
+                        <a:xfrm>
+                          <a:off x="0" y="0"/>
+                          <a:ext cx="1743742" cy="867266"/>
+                        </a:xfrm>
+                        <a:prstGeom prst="straightConnector1">
+                          <a:avLst/>
+                        </a:prstGeom>
+                        <a:ln>
+                          <a:tailEnd type="triangle"/>
+                        </a:ln>
+                      </wps:spPr>
+                      <wps:style>
+                        <a:lnRef idx="2">
+                          <a:schemeClr val="dk1"/>
+                        </a:lnRef>
+                        <a:fillRef idx="0">
+                          <a:schemeClr val="dk1"/>
+                        </a:fillRef>
+                        <a:effectRef idx="1">
+                          <a:schemeClr val="dk1"/>
+                        </a:effectRef>
+                        <a:fontRef idx="minor">
+                          <a:schemeClr val="tx1"/>
+                        </a:fontRef>
+                      </wps:style>
+                      <wps:bodyPr/>
+                    </wps:wsp>
+                  </a:graphicData>
+                </a:graphic>
+                <wp14:sizeRelH relativeFrom="margin">
+                  <wp14:pctWidth>0</wp14:pctWidth>
+                </wp14:sizeRelH>
+                <wp14:sizeRelV relativeFrom="margin">
+                  <wp14:pctHeight>0</wp14:pctHeight>
+                </wp14:sizeRelV>
+              </wp:anchor>
+            </w:drawing>
+          </mc:Choice>
+          <mc:Fallback>
+            <w:pict>
+              <v:shape w14:anchorId="6F8CFA8A" id="Straight Arrow Connector 97" o:spid="_x0000_s1026" type="#_x0000_t32" style="position:absolute;margin-left:99.9pt;margin-top:5.95pt;width:137.3pt;height:68.3pt;z-index:251747328;visibility:visible;mso-wrap-style:square;mso-width-percent:0;mso-height-percent:0;mso-wrap-distance-left:9pt;mso-wrap-distance-top:0;mso-wrap-distance-right:9pt;mso-wrap-distance-bottom:0;mso-position-horizontal:absolute;mso-position-horizontal-relative:text;mso-position-vertical:absolute;mso-position-vertical-relative:text;mso-width-percent:0;mso-height-percent:0;mso-width-relative:margin;mso-height-relative:margin" o:gfxdata="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" strokecolor="black [3200]" strokeweight="1pt">
+                <v:stroke endarrow="block" joinstyle="miter"/>
+              </v:shape>
+            </w:pict>
+          </mc:Fallback>
+        </mc:AlternateContent>
+      </w:r>
+      <w:r>
+        <w:rPr>
+          <w:b w:val="0"/>
+          <w:noProof/>
+          <w:sz w:val="22"/>
+          <w:lang w:val="en-US"/>
+        </w:rPr>
+        <mc:AlternateContent>
+          <mc:Choice Requires="wps">
+            <w:drawing>
+              <wp:anchor distT="0" distB="0" distL="114300" distR="114300" simplePos="0" relativeHeight="251745280" behindDoc="0" locked="0" layoutInCell="1" allowOverlap="1" wp14:anchorId="494561A0" wp14:editId="1C7E61CB">
+                <wp:simplePos x="0" y="0"/>
+                <wp:positionH relativeFrom="column">
+                  <wp:posOffset>1259540</wp:posOffset>
+                </wp:positionH>
+                <wp:positionV relativeFrom="paragraph">
+                  <wp:posOffset>78923</wp:posOffset>
+                </wp:positionV>
+                <wp:extent cx="1809730" cy="147661"/>
+                <wp:effectExtent l="0" t="0" r="76835" b="81280"/>
+                <wp:wrapNone/>
+                <wp:docPr id="96" name="Straight Arrow Connector 96"/>
+                <wp:cNvGraphicFramePr/>
+                <a:graphic xmlns:a="http://schemas.openxmlformats.org/drawingml/2006/main">
+                  <a:graphicData uri="http://schemas.microsoft.com/office/word/2010/wordprocessingShape">
+                    <wps:wsp>
+                      <wps:cNvCnPr/>
+                      <wps:spPr>
+                        <a:xfrm>
+                          <a:off x="0" y="0"/>
+                          <a:ext cx="1809730" cy="147661"/>
+                        </a:xfrm>
+                        <a:prstGeom prst="straightConnector1">
+                          <a:avLst/>
+                        </a:prstGeom>
+                        <a:ln>
+                          <a:tailEnd type="triangle"/>
+                        </a:ln>
+                      </wps:spPr>
+                      <wps:style>
+                        <a:lnRef idx="2">
+                          <a:schemeClr val="dk1"/>
+                        </a:lnRef>
+                        <a:fillRef idx="0">
+                          <a:schemeClr val="dk1"/>
+                        </a:fillRef>
+                        <a:effectRef idx="1">
+                          <a:schemeClr val="dk1"/>
+                        </a:effectRef>
+                        <a:fontRef idx="minor">
+                          <a:schemeClr val="tx1"/>
+                        </a:fontRef>
+                      </wps:style>
+                      <wps:bodyPr/>
+                    </wps:wsp>
+                  </a:graphicData>
+                </a:graphic>
+                <wp14:sizeRelH relativeFrom="margin">
+                  <wp14:pctWidth>0</wp14:pctWidth>
+                </wp14:sizeRelH>
+                <wp14:sizeRelV relativeFrom="margin">
+                  <wp14:pctHeight>0</wp14:pctHeight>
+                </wp14:sizeRelV>
+              </wp:anchor>
+            </w:drawing>
+          </mc:Choice>
+          <mc:Fallback>
+            <w:pict>
+              <v:shape w14:anchorId="25F40B84" id="Straight Arrow Connector 96" o:spid="_x0000_s1026" type="#_x0000_t32" style="position:absolute;margin-left:99.2pt;margin-top:6.2pt;width:142.5pt;height:11.65pt;z-index:251745280;visibility:visible;mso-wrap-style:square;mso-width-percent:0;mso-height-percent:0;mso-wrap-distance-left:9pt;mso-wrap-distance-top:0;mso-wrap-distance-right:9pt;mso-wrap-distance-bottom:0;mso-position-horizontal:absolute;mso-position-horizontal-relative:text;mso-position-vertical:absolute;mso-position-vertical-relative:text;mso-width-percent:0;mso-height-percent:0;mso-width-relative:margin;mso-height-relative:margin" o:gfxdata="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" strokecolor="black [3200]" strokeweight="1pt">
+                <v:stroke endarrow="block" joinstyle="miter"/>
+              </v:shape>
+            </w:pict>
+          </mc:Fallback>
+        </mc:AlternateContent>
+      </w:r>
+      <w:r>
+        <w:rPr>
+          <w:b w:val="0"/>
+          <w:noProof/>
+          <w:sz w:val="22"/>
+          <w:lang w:val="en-US"/>
+        </w:rPr>
+        <mc:AlternateContent>
+          <mc:Choice Requires="wps">
+            <w:drawing>
+              <wp:anchor distT="0" distB="0" distL="114300" distR="114300" simplePos="0" relativeHeight="251713536" behindDoc="0" locked="0" layoutInCell="1" allowOverlap="1" wp14:anchorId="0760A88C" wp14:editId="178AA6AB">
+                <wp:simplePos x="0" y="0"/>
+                <wp:positionH relativeFrom="column">
+                  <wp:posOffset>3044275</wp:posOffset>
+                </wp:positionH>
+                <wp:positionV relativeFrom="paragraph">
+                  <wp:posOffset>57648</wp:posOffset>
+                </wp:positionV>
+                <wp:extent cx="2302042" cy="441158"/>
+                <wp:effectExtent l="0" t="0" r="22225" b="16510"/>
+                <wp:wrapNone/>
+                <wp:docPr id="80" name="Oval 80"/>
+                <wp:cNvGraphicFramePr/>
+                <a:graphic xmlns:a="http://schemas.openxmlformats.org/drawingml/2006/main">
+                  <a:graphicData uri="http://schemas.microsoft.com/office/word/2010/wordprocessingShape">
+                    <wps:wsp>
+                      <wps:cNvSpPr/>
+                      <wps:spPr>
+                        <a:xfrm>
+                          <a:off x="0" y="0"/>
+                          <a:ext cx="2302042" cy="441158"/>
+                        </a:xfrm>
+                        <a:prstGeom prst="ellipse">
+                          <a:avLst/>
+                        </a:prstGeom>
+                        <a:noFill/>
+                        <a:ln>
+                          <a:solidFill>
+                            <a:schemeClr val="tx1"/>
+                          </a:solidFill>
+                        </a:ln>
+                      </wps:spPr>
+                      <wps:style>
+                        <a:lnRef idx="2">
+                          <a:schemeClr val="accent1">
+                            <a:shade val="50000"/>
+                          </a:schemeClr>
+                        </a:lnRef>
+                        <a:fillRef idx="1">
+                          <a:schemeClr val="accent1"/>
+                        </a:fillRef>
+                        <a:effectRef idx="0">
+                          <a:schemeClr val="accent1"/>
+                        </a:effectRef>
+                        <a:fontRef idx="minor">
+                          <a:schemeClr val="lt1"/>
+                        </a:fontRef>
+                      </wps:style>
+                      <wps:bodyPr rot="0" spcFirstLastPara="0" vertOverflow="overflow" horzOverflow="overflow" vert="horz" wrap="square" lIns="91440" tIns="45720" rIns="91440" bIns="45720" numCol="1" spcCol="0" rtlCol="0" fromWordArt="0" anchor="ctr" anchorCtr="0" forceAA="0" compatLnSpc="1">
+                        <a:prstTxWarp prst="textNoShape">
+                          <a:avLst/>
+                        </a:prstTxWarp>
+                        <a:noAutofit/>
+                      </wps:bodyPr>
+                    </wps:wsp>
+                  </a:graphicData>
+                </a:graphic>
+              </wp:anchor>
+            </w:drawing>
+          </mc:Choice>
+          <mc:Fallback>
+            <w:pict>
+              <v:oval w14:anchorId="677748DA" id="Oval 80" o:spid="_x0000_s1026" style="position:absolute;margin-left:239.7pt;margin-top:4.55pt;width:181.25pt;height:34.75pt;z-index:251713536;visibility:visible;mso-wrap-style:square;mso-wrap-distance-left:9pt;mso-wrap-distance-top:0;mso-wrap-distance-right:9pt;mso-wrap-distance-bottom:0;mso-position-horizontal:absolute;mso-position-horizontal-relative:text;mso-position-vertical:absolute;mso-position-vertical-relative:text;v-text-anchor:middle" o:gfxdata="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" filled="f" strokecolor="black [3213]" strokeweight="1pt">
+                <v:stroke joinstyle="miter"/>
+              </v:oval>
+            </w:pict>
+          </mc:Fallback>
+        </mc:AlternateContent>
+      </w:r>
+    </w:p>
+    <w:p>
+      <w:pPr>
+        <w:pStyle w:val="Heading3"/>
+      </w:pPr>
+    </w:p>
+    <w:p>
+      <w:pPr>
+        <w:pStyle w:val="Heading3"/>
+      </w:pPr>
+      <w:r>
+        <w:rPr>
+          <w:b w:val="0"/>
+          <w:noProof/>
+          <w:sz w:val="22"/>
+          <w:lang w:val="en-US"/>
+        </w:rPr>
+        <mc:AlternateContent>
+          <mc:Choice Requires="wps">
+            <w:drawing>
+              <wp:anchor distT="0" distB="0" distL="114300" distR="114300" simplePos="0" relativeHeight="251727872" behindDoc="0" locked="0" layoutInCell="1" allowOverlap="1" wp14:anchorId="68304D86" wp14:editId="5485B83F">
+                <wp:simplePos x="0" y="0"/>
+                <wp:positionH relativeFrom="margin">
+                  <wp:posOffset>3553905</wp:posOffset>
+                </wp:positionH>
+                <wp:positionV relativeFrom="paragraph">
+                  <wp:posOffset>18565</wp:posOffset>
+                </wp:positionV>
+                <wp:extent cx="3087805" cy="737937"/>
+                <wp:effectExtent l="0" t="0" r="0" b="5080"/>
+                <wp:wrapNone/>
+                <wp:docPr id="87" name="Text Box 87"/>
+                <wp:cNvGraphicFramePr/>
+                <a:graphic xmlns:a="http://schemas.openxmlformats.org/drawingml/2006/main">
+                  <a:graphicData uri="http://schemas.microsoft.com/office/word/2010/wordprocessingShape">
+                    <wps:wsp>
+                      <wps:cNvSpPr txBox="1"/>
+                      <wps:spPr>
+                        <a:xfrm>
+                          <a:off x="0" y="0"/>
+                          <a:ext cx="3087805" cy="737937"/>
+                        </a:xfrm>
+                        <a:prstGeom prst="rect">
+                          <a:avLst/>
+                        </a:prstGeom>
+                        <a:noFill/>
+                        <a:ln w="6350">
+                          <a:noFill/>
+                        </a:ln>
+                      </wps:spPr>
+                      <wps:txbx>
+                        <w:txbxContent>
+                          <w:p>
+                            <w:pPr>
+                              <w:ind w:firstLine="0"/>
+                              <w:jc w:val="left"/>
+                              <w:rPr>
+                                <w:sz w:val="22"/>
+                                <w:szCs w:val="20"/>
+                                <w:lang w:val="sr-Cyrl-RS"/>
+                              </w:rPr>
+                            </w:pPr>
+                            <w:r>
+                              <w:rPr>
+                                <w:sz w:val="22"/>
+                                <w:szCs w:val="20"/>
+                                <w:lang w:val="sr-Cyrl-RS"/>
+                              </w:rPr>
+                              <w:t>Изглед столова</w:t>
+                            </w:r>
+                          </w:p>
+                        </w:txbxContent>
+                      </wps:txbx>
+                      <wps:bodyPr rot="0" spcFirstLastPara="0" vertOverflow="overflow" horzOverflow="overflow" vert="horz" wrap="square" lIns="91440" tIns="45720" rIns="91440" bIns="45720" numCol="1" spcCol="0" rtlCol="0" fromWordArt="0" anchor="t" anchorCtr="0" forceAA="0" compatLnSpc="1">
+                        <a:prstTxWarp prst="textNoShape">
+                          <a:avLst/>
+                        </a:prstTxWarp>
+                        <a:noAutofit/>
+                      </wps:bodyPr>
+                    </wps:wsp>
+                  </a:graphicData>
+                </a:graphic>
+                <wp14:sizeRelH relativeFrom="margin">
+                  <wp14:pctWidth>0</wp14:pctWidth>
+                </wp14:sizeRelH>
+                <wp14:sizeRelV relativeFrom="margin">
+                  <wp14:pctHeight>0</wp14:pctHeight>
+                </wp14:sizeRelV>
+              </wp:anchor>
+            </w:drawing>
+          </mc:Choice>
+          <mc:Fallback>
+            <w:pict>
+              <v:shape w14:anchorId="68304D86" id="Text Box 87" o:spid="_x0000_s1033" type="#_x0000_t202" style="position:absolute;margin-left:279.85pt;margin-top:1.45pt;width:243.15pt;height:58.1pt;z-index:251727872;visibility:visible;mso-wrap-style:square;mso-width-percent:0;mso-height-percent:0;mso-wrap-distance-left:9pt;mso-wrap-distance-top:0;mso-wrap-distance-right:9pt;mso-wrap-distance-bottom:0;mso-position-horizontal:absolute;mso-position-horizontal-relative:margin;mso-position-vertical:absolute;mso-position-vertical-relative:text;mso-width-percent:0;mso-height-percent:0;mso-width-relative:margin;mso-height-relative:margin;v-text-anchor:top" o:gfxdata="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" filled="f" stroked="f" strokeweight=".5pt">
+                <v:textbox>
+                  <w:txbxContent>
+                    <w:p>
+                      <w:pPr>
+                        <w:ind w:firstLine="0"/>
+                        <w:jc w:val="left"/>
+                        <w:rPr>
+                          <w:sz w:val="22"/>
+                          <w:szCs w:val="20"/>
+                          <w:lang w:val="sr-Cyrl-RS"/>
+                        </w:rPr>
+                      </w:pPr>
+                      <w:r>
+                        <w:rPr>
+                          <w:sz w:val="22"/>
+                          <w:szCs w:val="20"/>
+                          <w:lang w:val="sr-Cyrl-RS"/>
+                        </w:rPr>
+                        <w:t>Изглед столова</w:t>
+                      </w:r>
+                    </w:p>
+                  </w:txbxContent>
+                </v:textbox>
+                <w10:wrap anchorx="margin"/>
+              </v:shape>
+            </w:pict>
+          </mc:Fallback>
+        </mc:AlternateContent>
+      </w:r>
+      <w:r>
+        <w:rPr>
+          <w:b w:val="0"/>
+          <w:noProof/>
+          <w:sz w:val="22"/>
+          <w:lang w:val="en-US"/>
+        </w:rPr>
+        <mc:AlternateContent>
+          <mc:Choice Requires="wps">
+            <w:drawing>
+              <wp:anchor distT="0" distB="0" distL="114300" distR="114300" simplePos="0" relativeHeight="251711488" behindDoc="0" locked="0" layoutInCell="1" allowOverlap="1" wp14:anchorId="4B8808B1" wp14:editId="249E3219">
+                <wp:simplePos x="0" y="0"/>
+                <wp:positionH relativeFrom="column">
+                  <wp:posOffset>3032361</wp:posOffset>
+                </wp:positionH>
+                <wp:positionV relativeFrom="paragraph">
+                  <wp:posOffset>46506</wp:posOffset>
+                </wp:positionV>
+                <wp:extent cx="2302042" cy="441158"/>
+                <wp:effectExtent l="0" t="0" r="22225" b="16510"/>
+                <wp:wrapNone/>
+                <wp:docPr id="79" name="Oval 79"/>
+                <wp:cNvGraphicFramePr/>
+                <a:graphic xmlns:a="http://schemas.openxmlformats.org/drawingml/2006/main">
+                  <a:graphicData uri="http://schemas.microsoft.com/office/word/2010/wordprocessingShape">
+                    <wps:wsp>
+                      <wps:cNvSpPr/>
+                      <wps:spPr>
+                        <a:xfrm>
+                          <a:off x="0" y="0"/>
+                          <a:ext cx="2302042" cy="441158"/>
+                        </a:xfrm>
+                        <a:prstGeom prst="ellipse">
+                          <a:avLst/>
+                        </a:prstGeom>
+                        <a:noFill/>
+                        <a:ln>
+                          <a:solidFill>
+                            <a:schemeClr val="tx1"/>
+                          </a:solidFill>
+                        </a:ln>
+                      </wps:spPr>
+                      <wps:style>
+                        <a:lnRef idx="2">
+                          <a:schemeClr val="accent1">
+                            <a:shade val="50000"/>
+                          </a:schemeClr>
+                        </a:lnRef>
+                        <a:fillRef idx="1">
+                          <a:schemeClr val="accent1"/>
+                        </a:fillRef>
+                        <a:effectRef idx="0">
+                          <a:schemeClr val="accent1"/>
+                        </a:effectRef>
+                        <a:fontRef idx="minor">
+                          <a:schemeClr val="lt1"/>
+                        </a:fontRef>
+                      </wps:style>
+                      <wps:bodyPr rot="0" spcFirstLastPara="0" vertOverflow="overflow" horzOverflow="overflow" vert="horz" wrap="square" lIns="91440" tIns="45720" rIns="91440" bIns="45720" numCol="1" spcCol="0" rtlCol="0" fromWordArt="0" anchor="ctr" anchorCtr="0" forceAA="0" compatLnSpc="1">
+                        <a:prstTxWarp prst="textNoShape">
+                          <a:avLst/>
+                        </a:prstTxWarp>
+                        <a:noAutofit/>
+                      </wps:bodyPr>
+                    </wps:wsp>
+                  </a:graphicData>
+                </a:graphic>
+              </wp:anchor>
+            </w:drawing>
+          </mc:Choice>
+          <mc:Fallback>
+            <w:pict>
+              <v:oval w14:anchorId="25CE2E8A" id="Oval 79" o:spid="_x0000_s1026" style="position:absolute;margin-left:238.75pt;margin-top:3.65pt;width:181.25pt;height:34.75pt;z-index:251711488;visibility:visible;mso-wrap-style:square;mso-wrap-distance-left:9pt;mso-wrap-distance-top:0;mso-wrap-distance-right:9pt;mso-wrap-distance-bottom:0;mso-position-horizontal:absolute;mso-position-horizontal-relative:text;mso-position-vertical:absolute;mso-position-vertical-relative:text;v-text-anchor:middle" o:gfxdata="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" filled="f" strokecolor="black [3213]" strokeweight="1pt">
+                <v:stroke joinstyle="miter"/>
+              </v:oval>
+            </w:pict>
+          </mc:Fallback>
+        </mc:AlternateContent>
+      </w:r>
+    </w:p>
+    <w:p>
+      <w:pPr>
+        <w:pStyle w:val="Heading3"/>
+      </w:pPr>
+      <w:r>
+        <w:rPr>
+          <w:b w:val="0"/>
+          <w:noProof/>
+          <w:sz w:val="22"/>
+          <w:lang w:val="en-US"/>
+        </w:rPr>
+        <mc:AlternateContent>
+          <mc:Choice Requires="wps">
+            <w:drawing>
+              <wp:anchor distT="0" distB="0" distL="114300" distR="114300" simplePos="0" relativeHeight="251729920" behindDoc="0" locked="0" layoutInCell="1" allowOverlap="1" wp14:anchorId="53BC8975" wp14:editId="40282147">
+                <wp:simplePos x="0" y="0"/>
+                <wp:positionH relativeFrom="margin">
+                  <wp:posOffset>3299382</wp:posOffset>
+                </wp:positionH>
+                <wp:positionV relativeFrom="paragraph">
+                  <wp:posOffset>279354</wp:posOffset>
+                </wp:positionV>
+                <wp:extent cx="3087805" cy="737937"/>
+                <wp:effectExtent l="0" t="0" r="0" b="5080"/>
+                <wp:wrapNone/>
+                <wp:docPr id="88" name="Text Box 88"/>
+                <wp:cNvGraphicFramePr/>
+                <a:graphic xmlns:a="http://schemas.openxmlformats.org/drawingml/2006/main">
+                  <a:graphicData uri="http://schemas.microsoft.com/office/word/2010/wordprocessingShape">
+                    <wps:wsp>
+                      <wps:cNvSpPr txBox="1"/>
+                      <wps:spPr>
+                        <a:xfrm>
+                          <a:off x="0" y="0"/>
+                          <a:ext cx="3087805" cy="737937"/>
+                        </a:xfrm>
+                        <a:prstGeom prst="rect">
+                          <a:avLst/>
+                        </a:prstGeom>
+                        <a:noFill/>
+                        <a:ln w="6350">
+                          <a:noFill/>
+                        </a:ln>
+                      </wps:spPr>
+                      <wps:txbx>
+                        <w:txbxContent>
+                          <w:p>
+                            <w:pPr>
+                              <w:ind w:firstLine="0"/>
+                              <w:jc w:val="left"/>
+                              <w:rPr>
+                                <w:sz w:val="22"/>
+                                <w:szCs w:val="20"/>
+                                <w:lang w:val="sr-Cyrl-RS"/>
+                              </w:rPr>
+                            </w:pPr>
+                            <w:r>
+                              <w:rPr>
+                                <w:sz w:val="22"/>
+                                <w:szCs w:val="20"/>
+                                <w:lang w:val="sr-Cyrl-RS"/>
+                              </w:rPr>
+                              <w:t>Унос гостију</w:t>
+                            </w:r>
+                          </w:p>
+                        </w:txbxContent>
+                      </wps:txbx>
+                      <wps:bodyPr rot="0" spcFirstLastPara="0" vertOverflow="overflow" horzOverflow="overflow" vert="horz" wrap="square" lIns="91440" tIns="45720" rIns="91440" bIns="45720" numCol="1" spcCol="0" rtlCol="0" fromWordArt="0" anchor="t" anchorCtr="0" forceAA="0" compatLnSpc="1">
+                        <a:prstTxWarp prst="textNoShape">
+                          <a:avLst/>
+                        </a:prstTxWarp>
+                        <a:noAutofit/>
+                      </wps:bodyPr>
+                    </wps:wsp>
+                  </a:graphicData>
+                </a:graphic>
+                <wp14:sizeRelH relativeFrom="margin">
+                  <wp14:pctWidth>0</wp14:pctWidth>
+                </wp14:sizeRelH>
+                <wp14:sizeRelV relativeFrom="margin">
+                  <wp14:pctHeight>0</wp14:pctHeight>
+                </wp14:sizeRelV>
+              </wp:anchor>
+            </w:drawing>
+          </mc:Choice>
+          <mc:Fallback>
+            <w:pict>
+              <v:shape w14:anchorId="53BC8975" id="Text Box 88" o:spid="_x0000_s1034" type="#_x0000_t202" style="position:absolute;margin-left:259.8pt;margin-top:22pt;width:243.15pt;height:58.1pt;z-index:251729920;visibility:visible;mso-wrap-style:square;mso-width-percent:0;mso-height-percent:0;mso-wrap-distance-left:9pt;mso-wrap-distance-top:0;mso-wrap-distance-right:9pt;mso-wrap-distance-bottom:0;mso-position-horizontal:absolute;mso-position-horizontal-relative:margin;mso-position-vertical:absolute;mso-position-vertical-relative:text;mso-width-percent:0;mso-height-percent:0;mso-width-relative:margin;mso-height-relative:margin;v-text-anchor:top" o:gfxdata="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" filled="f" stroked="f" strokeweight=".5pt">
+                <v:textbox>
+                  <w:txbxContent>
+                    <w:p>
+                      <w:pPr>
+                        <w:ind w:firstLine="0"/>
+                        <w:jc w:val="left"/>
+                        <w:rPr>
+                          <w:sz w:val="22"/>
+                          <w:szCs w:val="20"/>
+                          <w:lang w:val="sr-Cyrl-RS"/>
+                        </w:rPr>
+                      </w:pPr>
+                      <w:r>
+                        <w:rPr>
+                          <w:sz w:val="22"/>
+                          <w:szCs w:val="20"/>
+                          <w:lang w:val="sr-Cyrl-RS"/>
+                        </w:rPr>
+                        <w:t>Унос гостију</w:t>
+                      </w:r>
+                    </w:p>
+                  </w:txbxContent>
+                </v:textbox>
+                <w10:wrap anchorx="margin"/>
+              </v:shape>
+            </w:pict>
+          </mc:Fallback>
+        </mc:AlternateContent>
+      </w:r>
+      <w:r>
+        <w:rPr>
+          <w:b w:val="0"/>
+          <w:noProof/>
+          <w:sz w:val="22"/>
+          <w:lang w:val="en-US"/>
+        </w:rPr>
+        <mc:AlternateContent>
+          <mc:Choice Requires="wps">
+            <w:drawing>
+              <wp:anchor distT="0" distB="0" distL="114300" distR="114300" simplePos="0" relativeHeight="251709440" behindDoc="0" locked="0" layoutInCell="1" allowOverlap="1" wp14:anchorId="5FF47A8D" wp14:editId="079F218E">
+                <wp:simplePos x="0" y="0"/>
+                <wp:positionH relativeFrom="column">
+                  <wp:posOffset>2700655</wp:posOffset>
+                </wp:positionH>
+                <wp:positionV relativeFrom="paragraph">
+                  <wp:posOffset>343430</wp:posOffset>
+                </wp:positionV>
+                <wp:extent cx="2302042" cy="441158"/>
+                <wp:effectExtent l="0" t="0" r="22225" b="16510"/>
+                <wp:wrapNone/>
+                <wp:docPr id="78" name="Oval 78"/>
+                <wp:cNvGraphicFramePr/>
+                <a:graphic xmlns:a="http://schemas.openxmlformats.org/drawingml/2006/main">
+                  <a:graphicData uri="http://schemas.microsoft.com/office/word/2010/wordprocessingShape">
+                    <wps:wsp>
+                      <wps:cNvSpPr/>
+                      <wps:spPr>
+                        <a:xfrm>
+                          <a:off x="0" y="0"/>
+                          <a:ext cx="2302042" cy="441158"/>
+                        </a:xfrm>
+                        <a:prstGeom prst="ellipse">
+                          <a:avLst/>
+                        </a:prstGeom>
+                        <a:noFill/>
+                        <a:ln>
+                          <a:solidFill>
+                            <a:schemeClr val="tx1"/>
+                          </a:solidFill>
+                        </a:ln>
+                      </wps:spPr>
+                      <wps:style>
+                        <a:lnRef idx="2">
+                          <a:schemeClr val="accent1">
+                            <a:shade val="50000"/>
+                          </a:schemeClr>
+                        </a:lnRef>
+                        <a:fillRef idx="1">
+                          <a:schemeClr val="accent1"/>
+                        </a:fillRef>
+                        <a:effectRef idx="0">
+                          <a:schemeClr val="accent1"/>
+                        </a:effectRef>
+                        <a:fontRef idx="minor">
+                          <a:schemeClr val="lt1"/>
+                        </a:fontRef>
+                      </wps:style>
+                      <wps:bodyPr rot="0" spcFirstLastPara="0" vertOverflow="overflow" horzOverflow="overflow" vert="horz" wrap="square" lIns="91440" tIns="45720" rIns="91440" bIns="45720" numCol="1" spcCol="0" rtlCol="0" fromWordArt="0" anchor="ctr" anchorCtr="0" forceAA="0" compatLnSpc="1">
+                        <a:prstTxWarp prst="textNoShape">
+                          <a:avLst/>
+                        </a:prstTxWarp>
+                        <a:noAutofit/>
+                      </wps:bodyPr>
+                    </wps:wsp>
+                  </a:graphicData>
+                </a:graphic>
+              </wp:anchor>
+            </w:drawing>
+          </mc:Choice>
+          <mc:Fallback>
+            <w:pict>
+              <v:oval w14:anchorId="67F8E5CA" id="Oval 78" o:spid="_x0000_s1026" style="position:absolute;margin-left:212.65pt;margin-top:27.05pt;width:181.25pt;height:34.75pt;z-index:251709440;visibility:visible;mso-wrap-style:square;mso-wrap-distance-left:9pt;mso-wrap-distance-top:0;mso-wrap-distance-right:9pt;mso-wrap-distance-bottom:0;mso-position-horizontal:absolute;mso-position-horizontal-relative:text;mso-position-vertical:absolute;mso-position-vertical-relative:text;v-text-anchor:middle" o:gfxdata="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" filled="f" strokecolor="black [3213]" strokeweight="1pt">
+                <v:stroke joinstyle="miter"/>
+              </v:oval>
+            </w:pict>
+          </mc:Fallback>
+        </mc:AlternateContent>
+      </w:r>
+    </w:p>
+    <w:p>
+      <w:pPr>
+        <w:pStyle w:val="Heading3"/>
+      </w:pPr>
+    </w:p>
+    <w:p>
+      <w:pPr>
+        <w:pStyle w:val="Heading3"/>
+      </w:pPr>
+      <w:r>
+        <w:rPr>
+          <w:b w:val="0"/>
+          <w:noProof/>
+          <w:sz w:val="22"/>
+          <w:lang w:val="en-US"/>
+        </w:rPr>
+        <mc:AlternateContent>
+          <mc:Choice Requires="wps">
+            <w:drawing>
+              <wp:anchor distT="0" distB="0" distL="114300" distR="114300" simplePos="0" relativeHeight="251731968" behindDoc="0" locked="0" layoutInCell="1" allowOverlap="1" wp14:anchorId="1B08A0FE" wp14:editId="1E48715D">
+                <wp:simplePos x="0" y="0"/>
+                <wp:positionH relativeFrom="margin">
+                  <wp:posOffset>2280678</wp:posOffset>
+                </wp:positionH>
+                <wp:positionV relativeFrom="paragraph">
+                  <wp:posOffset>256003</wp:posOffset>
+                </wp:positionV>
+                <wp:extent cx="3087805" cy="737937"/>
+                <wp:effectExtent l="0" t="0" r="0" b="5080"/>
+                <wp:wrapNone/>
+                <wp:docPr id="89" name="Text Box 89"/>
+                <wp:cNvGraphicFramePr/>
+                <a:graphic xmlns:a="http://schemas.openxmlformats.org/drawingml/2006/main">
+                  <a:graphicData uri="http://schemas.microsoft.com/office/word/2010/wordprocessingShape">
+                    <wps:wsp>
+                      <wps:cNvSpPr txBox="1"/>
+                      <wps:spPr>
+                        <a:xfrm>
+                          <a:off x="0" y="0"/>
+                          <a:ext cx="3087805" cy="737937"/>
+                        </a:xfrm>
+                        <a:prstGeom prst="rect">
+                          <a:avLst/>
+                        </a:prstGeom>
+                        <a:noFill/>
+                        <a:ln w="6350">
+                          <a:noFill/>
+                        </a:ln>
+                      </wps:spPr>
+                      <wps:txbx>
+                        <w:txbxContent>
+                          <w:p>
+                            <w:pPr>
+                              <w:ind w:firstLine="0"/>
+                              <w:jc w:val="left"/>
+                              <w:rPr>
+                                <w:sz w:val="22"/>
+                                <w:szCs w:val="20"/>
+                                <w:lang w:val="sr-Cyrl-RS"/>
+                              </w:rPr>
+                            </w:pPr>
+                            <w:r>
+                              <w:rPr>
+                                <w:sz w:val="22"/>
+                                <w:szCs w:val="20"/>
+                                <w:lang w:val="sr-Cyrl-RS"/>
+                              </w:rPr>
+                              <w:t>Потврда о доласку</w:t>
+                            </w:r>
+                          </w:p>
+                        </w:txbxContent>
+                      </wps:txbx>
+                      <wps:bodyPr rot="0" spcFirstLastPara="0" vertOverflow="overflow" horzOverflow="overflow" vert="horz" wrap="square" lIns="91440" tIns="45720" rIns="91440" bIns="45720" numCol="1" spcCol="0" rtlCol="0" fromWordArt="0" anchor="t" anchorCtr="0" forceAA="0" compatLnSpc="1">
+                        <a:prstTxWarp prst="textNoShape">
+                          <a:avLst/>
+                        </a:prstTxWarp>
+                        <a:noAutofit/>
+                      </wps:bodyPr>
+                    </wps:wsp>
+                  </a:graphicData>
+                </a:graphic>
+                <wp14:sizeRelH relativeFrom="margin">
+                  <wp14:pctWidth>0</wp14:pctWidth>
+                </wp14:sizeRelH>
+                <wp14:sizeRelV relativeFrom="margin">
+                  <wp14:pctHeight>0</wp14:pctHeight>
+                </wp14:sizeRelV>
+              </wp:anchor>
+            </w:drawing>
+          </mc:Choice>
+          <mc:Fallback>
+            <w:pict>
+              <v:shape w14:anchorId="1B08A0FE" id="Text Box 89" o:spid="_x0000_s1035" type="#_x0000_t202" style="position:absolute;margin-left:179.6pt;margin-top:20.15pt;width:243.15pt;height:58.1pt;z-index:251731968;visibility:visible;mso-wrap-style:square;mso-width-percent:0;mso-height-percent:0;mso-wrap-distance-left:9pt;mso-wrap-distance-top:0;mso-wrap-distance-right:9pt;mso-wrap-distance-bottom:0;mso-position-horizontal:absolute;mso-position-horizontal-relative:margin;mso-position-vertical:absolute;mso-position-vertical-relative:text;mso-width-percent:0;mso-height-percent:0;mso-width-relative:margin;mso-height-relative:margin;v-text-anchor:top" o:gfxdata="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" filled="f" stroked="f" strokeweight=".5pt">
+                <v:textbox>
+                  <w:txbxContent>
+                    <w:p>
+                      <w:pPr>
+                        <w:ind w:firstLine="0"/>
+                        <w:jc w:val="left"/>
+                        <w:rPr>
+                          <w:sz w:val="22"/>
+                          <w:szCs w:val="20"/>
+                          <w:lang w:val="sr-Cyrl-RS"/>
+                        </w:rPr>
+                      </w:pPr>
+                      <w:r>
+                        <w:rPr>
+                          <w:sz w:val="22"/>
+                          <w:szCs w:val="20"/>
+                          <w:lang w:val="sr-Cyrl-RS"/>
+                        </w:rPr>
+                        <w:t>Потврда о доласку</w:t>
+                      </w:r>
+                    </w:p>
+                  </w:txbxContent>
+                </v:textbox>
+                <w10:wrap anchorx="margin"/>
+              </v:shape>
+            </w:pict>
+          </mc:Fallback>
+        </mc:AlternateContent>
+      </w:r>
+      <w:r>
+        <w:rPr>
+          <w:b w:val="0"/>
+          <w:noProof/>
+          <w:sz w:val="22"/>
+          <w:lang w:val="en-US"/>
+        </w:rPr>
+        <mc:AlternateContent>
+          <mc:Choice Requires="wps">
+            <w:drawing>
+              <wp:anchor distT="0" distB="0" distL="114300" distR="114300" simplePos="0" relativeHeight="251707392" behindDoc="0" locked="0" layoutInCell="1" allowOverlap="1" wp14:anchorId="5E5E3240" wp14:editId="5EBAD95B">
+                <wp:simplePos x="0" y="0"/>
+                <wp:positionH relativeFrom="margin">
+                  <wp:align>center</wp:align>
+                </wp:positionH>
+                <wp:positionV relativeFrom="paragraph">
+                  <wp:posOffset>299222</wp:posOffset>
+                </wp:positionV>
+                <wp:extent cx="2301875" cy="440690"/>
+                <wp:effectExtent l="0" t="0" r="22225" b="16510"/>
+                <wp:wrapNone/>
+                <wp:docPr id="77" name="Oval 77"/>
+                <wp:cNvGraphicFramePr/>
+                <a:graphic xmlns:a="http://schemas.openxmlformats.org/drawingml/2006/main">
+                  <a:graphicData uri="http://schemas.microsoft.com/office/word/2010/wordprocessingShape">
+                    <wps:wsp>
+                      <wps:cNvSpPr/>
+                      <wps:spPr>
+                        <a:xfrm>
+                          <a:off x="0" y="0"/>
+                          <a:ext cx="2301875" cy="440690"/>
+                        </a:xfrm>
+                        <a:prstGeom prst="ellipse">
+                          <a:avLst/>
+                        </a:prstGeom>
+                        <a:noFill/>
+                        <a:ln>
+                          <a:solidFill>
+                            <a:schemeClr val="tx1"/>
+                          </a:solidFill>
+                        </a:ln>
+                      </wps:spPr>
+                      <wps:style>
+                        <a:lnRef idx="2">
+                          <a:schemeClr val="accent1">
+                            <a:shade val="50000"/>
+                          </a:schemeClr>
+                        </a:lnRef>
+                        <a:fillRef idx="1">
+                          <a:schemeClr val="accent1"/>
+                        </a:fillRef>
+                        <a:effectRef idx="0">
+                          <a:schemeClr val="accent1"/>
+                        </a:effectRef>
+                        <a:fontRef idx="minor">
+                          <a:schemeClr val="lt1"/>
+                        </a:fontRef>
+                      </wps:style>
+                      <wps:bodyPr rot="0" spcFirstLastPara="0" vertOverflow="overflow" horzOverflow="overflow" vert="horz" wrap="square" lIns="91440" tIns="45720" rIns="91440" bIns="45720" numCol="1" spcCol="0" rtlCol="0" fromWordArt="0" anchor="ctr" anchorCtr="0" forceAA="0" compatLnSpc="1">
+                        <a:prstTxWarp prst="textNoShape">
+                          <a:avLst/>
+                        </a:prstTxWarp>
+                        <a:noAutofit/>
+                      </wps:bodyPr>
+                    </wps:wsp>
+                  </a:graphicData>
+                </a:graphic>
+              </wp:anchor>
+            </w:drawing>
+          </mc:Choice>
+          <mc:Fallback>
+            <w:pict>
+              <v:oval w14:anchorId="4DDA888D" id="Oval 77" o:spid="_x0000_s1026" style="position:absolute;margin-left:0;margin-top:23.55pt;width:181.25pt;height:34.7pt;z-index:251707392;visibility:visible;mso-wrap-style:square;mso-wrap-distance-left:9pt;mso-wrap-distance-top:0;mso-wrap-distance-right:9pt;mso-wrap-distance-bottom:0;mso-position-horizontal:center;mso-position-horizontal-relative:margin;mso-position-vertical:absolute;mso-position-vertical-relative:text;v-text-anchor:middle" o:gfxdata="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" filled="f" strokecolor="black [3213]" strokeweight="1pt">
+                <v:stroke joinstyle="miter"/>
+                <w10:wrap anchorx="margin"/>
+              </v:oval>
+            </w:pict>
+          </mc:Fallback>
+        </mc:AlternateContent>
+      </w:r>
+    </w:p>
+    <w:p>
+      <w:pPr>
+        <w:pStyle w:val="Heading3"/>
+      </w:pPr>
+    </w:p>
+    <w:p>
+      <w:pPr>
+        <w:pStyle w:val="Heading3"/>
+      </w:pPr>
+      <w:r>
+        <w:rPr>
+          <w:b w:val="0"/>
+          <w:noProof/>
+          <w:sz w:val="22"/>
+          <w:lang w:val="en-US"/>
+        </w:rPr>
+        <mc:AlternateContent>
+          <mc:Choice Requires="wps">
+            <w:drawing>
+              <wp:anchor distT="0" distB="0" distL="114300" distR="114300" simplePos="0" relativeHeight="251721728" behindDoc="0" locked="0" layoutInCell="1" allowOverlap="1" wp14:anchorId="41DB7A80" wp14:editId="115699CB">
+                <wp:simplePos x="0" y="0"/>
+                <wp:positionH relativeFrom="margin">
+                  <wp:posOffset>2035895</wp:posOffset>
+                </wp:positionH>
+                <wp:positionV relativeFrom="paragraph">
+                  <wp:posOffset>218400</wp:posOffset>
+                </wp:positionV>
+                <wp:extent cx="3087805" cy="737937"/>
+                <wp:effectExtent l="0" t="0" r="0" b="5080"/>
+                <wp:wrapNone/>
+                <wp:docPr id="84" name="Text Box 84"/>
+                <wp:cNvGraphicFramePr/>
+                <a:graphic xmlns:a="http://schemas.openxmlformats.org/drawingml/2006/main">
+                  <a:graphicData uri="http://schemas.microsoft.com/office/word/2010/wordprocessingShape">
+                    <wps:wsp>
+                      <wps:cNvSpPr txBox="1"/>
+                      <wps:spPr>
+                        <a:xfrm>
+                          <a:off x="0" y="0"/>
+                          <a:ext cx="3087805" cy="737937"/>
+                        </a:xfrm>
+                        <a:prstGeom prst="rect">
+                          <a:avLst/>
+                        </a:prstGeom>
+                        <a:noFill/>
+                        <a:ln w="6350">
+                          <a:noFill/>
+                        </a:ln>
+                      </wps:spPr>
+                      <wps:txbx>
+                        <w:txbxContent>
+                          <w:p>
+                            <w:pPr>
+                              <w:ind w:firstLine="0"/>
+                              <w:jc w:val="left"/>
+                              <w:rPr>
+                                <w:sz w:val="22"/>
+                                <w:szCs w:val="20"/>
+                                <w:lang w:val="sr-Cyrl-RS"/>
+                              </w:rPr>
+                            </w:pPr>
+                            <w:r>
+                              <w:rPr>
+                                <w:sz w:val="22"/>
+                                <w:szCs w:val="20"/>
+                                <w:lang w:val="sr-Cyrl-RS"/>
+                              </w:rPr>
+                              <w:t>Филтрирање</w:t>
+                            </w:r>
+                          </w:p>
+                        </w:txbxContent>
+                      </wps:txbx>
+                      <wps:bodyPr rot="0" spcFirstLastPara="0" vertOverflow="overflow" horzOverflow="overflow" vert="horz" wrap="square" lIns="91440" tIns="45720" rIns="91440" bIns="45720" numCol="1" spcCol="0" rtlCol="0" fromWordArt="0" anchor="t" anchorCtr="0" forceAA="0" compatLnSpc="1">
+                        <a:prstTxWarp prst="textNoShape">
+                          <a:avLst/>
+                        </a:prstTxWarp>
+                        <a:noAutofit/>
+                      </wps:bodyPr>
+                    </wps:wsp>
+                  </a:graphicData>
+                </a:graphic>
+                <wp14:sizeRelH relativeFrom="margin">
+                  <wp14:pctWidth>0</wp14:pctWidth>
+                </wp14:sizeRelH>
+                <wp14:sizeRelV relativeFrom="margin">
+                  <wp14:pctHeight>0</wp14:pctHeight>
+                </wp14:sizeRelV>
+              </wp:anchor>
+            </w:drawing>
+          </mc:Choice>
+          <mc:Fallback>
+            <w:pict>
+              <v:shape w14:anchorId="41DB7A80" id="Text Box 84" o:spid="_x0000_s1036" type="#_x0000_t202" style="position:absolute;margin-left:160.3pt;margin-top:17.2pt;width:243.15pt;height:58.1pt;z-index:251721728;visibility:visible;mso-wrap-style:square;mso-width-percent:0;mso-height-percent:0;mso-wrap-distance-left:9pt;mso-wrap-distance-top:0;mso-wrap-distance-right:9pt;mso-wrap-distance-bottom:0;mso-position-horizontal:absolute;mso-position-horizontal-relative:margin;mso-position-vertical:absolute;mso-position-vertical-relative:text;mso-width-percent:0;mso-height-percent:0;mso-width-relative:margin;mso-height-relative:margin;v-text-anchor:top" o:gfxdata="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" filled="f" stroked="f" strokeweight=".5pt">
+                <v:textbox>
+                  <w:txbxContent>
+                    <w:p>
+                      <w:pPr>
+                        <w:ind w:firstLine="0"/>
+                        <w:jc w:val="left"/>
+                        <w:rPr>
+                          <w:sz w:val="22"/>
+                          <w:szCs w:val="20"/>
+                          <w:lang w:val="sr-Cyrl-RS"/>
+                        </w:rPr>
+                      </w:pPr>
+                      <w:r>
+                        <w:rPr>
+                          <w:sz w:val="22"/>
+                          <w:szCs w:val="20"/>
+                          <w:lang w:val="sr-Cyrl-RS"/>
+                        </w:rPr>
+                        <w:t>Филтрирање</w:t>
+                      </w:r>
+                    </w:p>
+                  </w:txbxContent>
+                </v:textbox>
+                <w10:wrap anchorx="margin"/>
+              </v:shape>
+            </w:pict>
+          </mc:Fallback>
+        </mc:AlternateContent>
+      </w:r>
+      <w:r>
+        <w:rPr>
+          <w:b w:val="0"/>
+          <w:noProof/>
+          <w:sz w:val="22"/>
+          <w:lang w:val="en-US"/>
+        </w:rPr>
+        <mc:AlternateContent>
+          <mc:Choice Requires="wps">
+            <w:drawing>
+              <wp:anchor distT="0" distB="0" distL="114300" distR="114300" simplePos="0" relativeHeight="251705344" behindDoc="0" locked="0" layoutInCell="1" allowOverlap="1" wp14:anchorId="451F16F4" wp14:editId="4815D680">
+                <wp:simplePos x="0" y="0"/>
+                <wp:positionH relativeFrom="column">
+                  <wp:posOffset>1410964</wp:posOffset>
+                </wp:positionH>
+                <wp:positionV relativeFrom="paragraph">
+                  <wp:posOffset>257830</wp:posOffset>
+                </wp:positionV>
+                <wp:extent cx="2302042" cy="441158"/>
+                <wp:effectExtent l="0" t="0" r="22225" b="16510"/>
+                <wp:wrapNone/>
+                <wp:docPr id="76" name="Oval 76"/>
+                <wp:cNvGraphicFramePr/>
+                <a:graphic xmlns:a="http://schemas.openxmlformats.org/drawingml/2006/main">
+                  <a:graphicData uri="http://schemas.microsoft.com/office/word/2010/wordprocessingShape">
+                    <wps:wsp>
+                      <wps:cNvSpPr/>
+                      <wps:spPr>
+                        <a:xfrm>
+                          <a:off x="0" y="0"/>
+                          <a:ext cx="2302042" cy="441158"/>
+                        </a:xfrm>
+                        <a:prstGeom prst="ellipse">
+                          <a:avLst/>
+                        </a:prstGeom>
+                        <a:noFill/>
+                        <a:ln>
+                          <a:solidFill>
+                            <a:schemeClr val="tx1"/>
+                          </a:solidFill>
+                        </a:ln>
+                      </wps:spPr>
+                      <wps:style>
+                        <a:lnRef idx="2">
+                          <a:schemeClr val="accent1">
+                            <a:shade val="50000"/>
+                          </a:schemeClr>
+                        </a:lnRef>
+                        <a:fillRef idx="1">
+                          <a:schemeClr val="accent1"/>
+                        </a:fillRef>
+                        <a:effectRef idx="0">
+                          <a:schemeClr val="accent1"/>
+                        </a:effectRef>
+                        <a:fontRef idx="minor">
+                          <a:schemeClr val="lt1"/>
+                        </a:fontRef>
+                      </wps:style>
+                      <wps:bodyPr rot="0" spcFirstLastPara="0" vertOverflow="overflow" horzOverflow="overflow" vert="horz" wrap="square" lIns="91440" tIns="45720" rIns="91440" bIns="45720" numCol="1" spcCol="0" rtlCol="0" fromWordArt="0" anchor="ctr" anchorCtr="0" forceAA="0" compatLnSpc="1">
+                        <a:prstTxWarp prst="textNoShape">
+                          <a:avLst/>
+                        </a:prstTxWarp>
+                        <a:noAutofit/>
+                      </wps:bodyPr>
+                    </wps:wsp>
+                  </a:graphicData>
+                </a:graphic>
+              </wp:anchor>
+            </w:drawing>
+          </mc:Choice>
+          <mc:Fallback>
+            <w:pict>
+              <v:oval w14:anchorId="0BF3D3DB" id="Oval 76" o:spid="_x0000_s1026" style="position:absolute;margin-left:111.1pt;margin-top:20.3pt;width:181.25pt;height:34.75pt;z-index:251705344;visibility:visible;mso-wrap-style:square;mso-wrap-distance-left:9pt;mso-wrap-distance-top:0;mso-wrap-distance-right:9pt;mso-wrap-distance-bottom:0;mso-position-horizontal:absolute;mso-position-horizontal-relative:text;mso-position-vertical:absolute;mso-position-vertical-relative:text;v-text-anchor:middle" o:gfxdata="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" filled="f" strokecolor="black [3213]" strokeweight="1pt">
+                <v:stroke joinstyle="miter"/>
+              </v:oval>
+            </w:pict>
+          </mc:Fallback>
+        </mc:AlternateContent>
+      </w:r>
+    </w:p>
+    <w:p>
+      <w:pPr>
+        <w:pStyle w:val="Heading3"/>
+      </w:pPr>
+    </w:p>
+    <w:p>
+      <w:pPr>
+        <w:pStyle w:val="Heading3"/>
+      </w:pPr>
+      <w:r>
+        <w:rPr>
+          <w:b w:val="0"/>
+          <w:noProof/>
+          <w:sz w:val="22"/>
+          <w:lang w:val="en-US"/>
+        </w:rPr>
+        <mc:AlternateContent>
+          <mc:Choice Requires="wps">
+            <w:drawing>
+              <wp:anchor distT="0" distB="0" distL="114300" distR="114300" simplePos="0" relativeHeight="251699200" behindDoc="0" locked="0" layoutInCell="1" allowOverlap="1" wp14:anchorId="7DF96F78" wp14:editId="76D56580">
+                <wp:simplePos x="0" y="0"/>
+                <wp:positionH relativeFrom="margin">
+                  <wp:posOffset>1012046</wp:posOffset>
+                </wp:positionH>
+                <wp:positionV relativeFrom="paragraph">
+                  <wp:posOffset>193250</wp:posOffset>
+                </wp:positionV>
+                <wp:extent cx="3087805" cy="737937"/>
+                <wp:effectExtent l="0" t="0" r="0" b="5080"/>
+                <wp:wrapNone/>
+                <wp:docPr id="73" name="Text Box 73"/>
+                <wp:cNvGraphicFramePr/>
+                <a:graphic xmlns:a="http://schemas.openxmlformats.org/drawingml/2006/main">
+                  <a:graphicData uri="http://schemas.microsoft.com/office/word/2010/wordprocessingShape">
+                    <wps:wsp>
+                      <wps:cNvSpPr txBox="1"/>
+                      <wps:spPr>
+                        <a:xfrm>
+                          <a:off x="0" y="0"/>
+                          <a:ext cx="3087805" cy="737937"/>
+                        </a:xfrm>
+                        <a:prstGeom prst="rect">
+                          <a:avLst/>
+                        </a:prstGeom>
+                        <a:noFill/>
+                        <a:ln w="6350">
+                          <a:noFill/>
+                        </a:ln>
+                      </wps:spPr>
+                      <wps:txbx>
+                        <w:txbxContent>
+                          <w:p>
+                            <w:pPr>
+                              <w:ind w:firstLine="0"/>
+                              <w:jc w:val="left"/>
+                              <w:rPr>
+                                <w:sz w:val="22"/>
+                                <w:szCs w:val="20"/>
+                                <w:lang w:val="sr-Cyrl-RS"/>
+                              </w:rPr>
+                            </w:pPr>
+                            <w:r>
+                              <w:rPr>
+                                <w:sz w:val="22"/>
+                                <w:szCs w:val="20"/>
+                                <w:lang w:val="sr-Cyrl-RS"/>
+                              </w:rPr>
+                              <w:t>Резервација ресторана</w:t>
+                            </w:r>
+                          </w:p>
+                        </w:txbxContent>
+                      </wps:txbx>
+                      <wps:bodyPr rot="0" spcFirstLastPara="0" vertOverflow="overflow" horzOverflow="overflow" vert="horz" wrap="square" lIns="91440" tIns="45720" rIns="91440" bIns="45720" numCol="1" spcCol="0" rtlCol="0" fromWordArt="0" anchor="t" anchorCtr="0" forceAA="0" compatLnSpc="1">
+                        <a:prstTxWarp prst="textNoShape">
+                          <a:avLst/>
+                        </a:prstTxWarp>
+                        <a:noAutofit/>
+                      </wps:bodyPr>
+                    </wps:wsp>
+                  </a:graphicData>
+                </a:graphic>
+                <wp14:sizeRelH relativeFrom="margin">
+                  <wp14:pctWidth>0</wp14:pctWidth>
+                </wp14:sizeRelH>
+                <wp14:sizeRelV relativeFrom="margin">
+                  <wp14:pctHeight>0</wp14:pctHeight>
+                </wp14:sizeRelV>
+              </wp:anchor>
+            </w:drawing>
+          </mc:Choice>
+          <mc:Fallback>
+            <w:pict>
+              <v:shape w14:anchorId="7DF96F78" id="Text Box 73" o:spid="_x0000_s1037" type="#_x0000_t202" style="position:absolute;margin-left:79.7pt;margin-top:15.2pt;width:243.15pt;height:58.1pt;z-index:251699200;visibility:visible;mso-wrap-style:square;mso-width-percent:0;mso-height-percent:0;mso-wrap-distance-left:9pt;mso-wrap-distance-top:0;mso-wrap-distance-right:9pt;mso-wrap-distance-bottom:0;mso-position-horizontal:absolute;mso-position-horizontal-relative:margin;mso-position-vertical:absolute;mso-position-vertical-relative:text;mso-width-percent:0;mso-height-percent:0;mso-width-relative:margin;mso-height-relative:margin;v-text-anchor:top" o:gfxdata="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" filled="f" stroked="f" strokeweight=".5pt">
+                <v:textbox>
+                  <w:txbxContent>
+                    <w:p>
+                      <w:pPr>
+                        <w:ind w:firstLine="0"/>
+                        <w:jc w:val="left"/>
+                        <w:rPr>
+                          <w:sz w:val="22"/>
+                          <w:szCs w:val="20"/>
+                          <w:lang w:val="sr-Cyrl-RS"/>
+                        </w:rPr>
+                      </w:pPr>
+                      <w:r>
+                        <w:rPr>
+                          <w:sz w:val="22"/>
+                          <w:szCs w:val="20"/>
+                          <w:lang w:val="sr-Cyrl-RS"/>
+                        </w:rPr>
+                        <w:t>Резервација ресторана</w:t>
+                      </w:r>
+                    </w:p>
+                  </w:txbxContent>
+                </v:textbox>
+                <w10:wrap anchorx="margin"/>
+              </v:shape>
+            </w:pict>
+          </mc:Fallback>
+        </mc:AlternateContent>
+      </w:r>
+      <w:r>
+        <w:rPr>
+          <w:b w:val="0"/>
+          <w:noProof/>
+          <w:sz w:val="22"/>
+          <w:lang w:val="en-US"/>
+        </w:rPr>
+        <mc:AlternateContent>
+          <mc:Choice Requires="wps">
+            <w:drawing>
+              <wp:anchor distT="0" distB="0" distL="114300" distR="114300" simplePos="0" relativeHeight="251703296" behindDoc="0" locked="0" layoutInCell="1" allowOverlap="1" wp14:anchorId="4F38630B" wp14:editId="232B1D22">
+                <wp:simplePos x="0" y="0"/>
+                <wp:positionH relativeFrom="column">
+                  <wp:posOffset>741483</wp:posOffset>
+                </wp:positionH>
+                <wp:positionV relativeFrom="paragraph">
+                  <wp:posOffset>217190</wp:posOffset>
+                </wp:positionV>
+                <wp:extent cx="2302042" cy="441158"/>
+                <wp:effectExtent l="0" t="0" r="22225" b="16510"/>
+                <wp:wrapNone/>
+                <wp:docPr id="75" name="Oval 75"/>
+                <wp:cNvGraphicFramePr/>
+                <a:graphic xmlns:a="http://schemas.openxmlformats.org/drawingml/2006/main">
+                  <a:graphicData uri="http://schemas.microsoft.com/office/word/2010/wordprocessingShape">
+                    <wps:wsp>
+                      <wps:cNvSpPr/>
+                      <wps:spPr>
+                        <a:xfrm>
+                          <a:off x="0" y="0"/>
+                          <a:ext cx="2302042" cy="441158"/>
+                        </a:xfrm>
+                        <a:prstGeom prst="ellipse">
+                          <a:avLst/>
+                        </a:prstGeom>
+                        <a:noFill/>
+                        <a:ln>
+                          <a:solidFill>
+                            <a:schemeClr val="tx1"/>
+                          </a:solidFill>
+                        </a:ln>
+                      </wps:spPr>
+                      <wps:style>
+                        <a:lnRef idx="2">
+                          <a:schemeClr val="accent1">
+                            <a:shade val="50000"/>
+                          </a:schemeClr>
+                        </a:lnRef>
+                        <a:fillRef idx="1">
+                          <a:schemeClr val="accent1"/>
+                        </a:fillRef>
+                        <a:effectRef idx="0">
+                          <a:schemeClr val="accent1"/>
+                        </a:effectRef>
+                        <a:fontRef idx="minor">
+                          <a:schemeClr val="lt1"/>
+                        </a:fontRef>
+                      </wps:style>
+                      <wps:bodyPr rot="0" spcFirstLastPara="0" vertOverflow="overflow" horzOverflow="overflow" vert="horz" wrap="square" lIns="91440" tIns="45720" rIns="91440" bIns="45720" numCol="1" spcCol="0" rtlCol="0" fromWordArt="0" anchor="ctr" anchorCtr="0" forceAA="0" compatLnSpc="1">
+                        <a:prstTxWarp prst="textNoShape">
+                          <a:avLst/>
+                        </a:prstTxWarp>
+                        <a:noAutofit/>
+                      </wps:bodyPr>
+                    </wps:wsp>
+                  </a:graphicData>
+                </a:graphic>
+              </wp:anchor>
+            </w:drawing>
+          </mc:Choice>
+          <mc:Fallback>
+            <w:pict>
+              <v:oval w14:anchorId="43677064" id="Oval 75" o:spid="_x0000_s1026" style="position:absolute;margin-left:58.4pt;margin-top:17.1pt;width:181.25pt;height:34.75pt;z-index:251703296;visibility:visible;mso-wrap-style:square;mso-wrap-distance-left:9pt;mso-wrap-distance-top:0;mso-wrap-distance-right:9pt;mso-wrap-distance-bottom:0;mso-position-horizontal:absolute;mso-position-horizontal-relative:text;mso-position-vertical:absolute;mso-position-vertical-relative:text;v-text-anchor:middle" o:gfxdata="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" filled="f" strokecolor="black [3213]" strokeweight="1pt">
+                <v:stroke joinstyle="miter"/>
+              </v:oval>
+            </w:pict>
+          </mc:Fallback>
+        </mc:AlternateContent>
+      </w:r>
+    </w:p>
+    <w:p>
+      <w:pPr>
+        <w:pStyle w:val="Heading3"/>
+      </w:pPr>
+      <w:bookmarkStart w:id="16" w:name="_GoBack"/>
+      <w:bookmarkEnd w:id="16"/>
+    </w:p>
+    <w:p>
+      <w:pPr>
+        <w:pStyle w:val="Heading3"/>
+      </w:pPr>
+      <w:r>
+        <w:rPr>
+          <w:b w:val="0"/>
+          <w:noProof/>
+          <w:sz w:val="22"/>
+          <w:lang w:val="en-US"/>
+        </w:rPr>
+        <mc:AlternateContent>
+          <mc:Choice Requires="wps">
+            <w:drawing>
+              <wp:anchor distT="0" distB="0" distL="114300" distR="114300" simplePos="0" relativeHeight="251723776" behindDoc="0" locked="0" layoutInCell="1" allowOverlap="1" wp14:anchorId="59E2EEFB" wp14:editId="1D6B766E">
+                <wp:simplePos x="0" y="0"/>
+                <wp:positionH relativeFrom="margin">
+                  <wp:posOffset>556181</wp:posOffset>
+                </wp:positionH>
+                <wp:positionV relativeFrom="paragraph">
+                  <wp:posOffset>106163</wp:posOffset>
+                </wp:positionV>
+                <wp:extent cx="3087805" cy="737937"/>
+                <wp:effectExtent l="0" t="0" r="0" b="5080"/>
+                <wp:wrapNone/>
+                <wp:docPr id="85" name="Text Box 85"/>
+                <wp:cNvGraphicFramePr/>
+                <a:graphic xmlns:a="http://schemas.openxmlformats.org/drawingml/2006/main">
+                  <a:graphicData uri="http://schemas.microsoft.com/office/word/2010/wordprocessingShape">
+                    <wps:wsp>
+                      <wps:cNvSpPr txBox="1"/>
+                      <wps:spPr>
+                        <a:xfrm>
+                          <a:off x="0" y="0"/>
+                          <a:ext cx="3087805" cy="737937"/>
+                        </a:xfrm>
+                        <a:prstGeom prst="rect">
+                          <a:avLst/>
+                        </a:prstGeom>
+                        <a:noFill/>
+                        <a:ln w="6350">
+                          <a:noFill/>
+                        </a:ln>
+                      </wps:spPr>
+                      <wps:txbx>
+                        <w:txbxContent>
+                          <w:p>
+                            <w:pPr>
+                              <w:ind w:firstLine="0"/>
+                              <w:jc w:val="left"/>
+                              <w:rPr>
+                                <w:sz w:val="22"/>
+                                <w:szCs w:val="20"/>
+                                <w:lang w:val="sr-Cyrl-RS"/>
+                              </w:rPr>
+                            </w:pPr>
+                            <w:r>
+                              <w:rPr>
+                                <w:sz w:val="22"/>
+                                <w:szCs w:val="20"/>
+                                <w:lang w:val="sr-Cyrl-RS"/>
+                              </w:rPr>
+                              <w:t>Отказивање</w:t>
+                            </w:r>
+                          </w:p>
+                        </w:txbxContent>
+                      </wps:txbx>
+                      <wps:bodyPr rot="0" spcFirstLastPara="0" vertOverflow="overflow" horzOverflow="overflow" vert="horz" wrap="square" lIns="91440" tIns="45720" rIns="91440" bIns="45720" numCol="1" spcCol="0" rtlCol="0" fromWordArt="0" anchor="t" anchorCtr="0" forceAA="0" compatLnSpc="1">
+                        <a:prstTxWarp prst="textNoShape">
+                          <a:avLst/>
+                        </a:prstTxWarp>
+                        <a:noAutofit/>
+                      </wps:bodyPr>
+                    </wps:wsp>
+                  </a:graphicData>
+                </a:graphic>
+                <wp14:sizeRelH relativeFrom="margin">
+                  <wp14:pctWidth>0</wp14:pctWidth>
+                </wp14:sizeRelH>
+                <wp14:sizeRelV relativeFrom="margin">
+                  <wp14:pctHeight>0</wp14:pctHeight>
+                </wp14:sizeRelV>
+              </wp:anchor>
+            </w:drawing>
+          </mc:Choice>
+          <mc:Fallback>
+            <w:pict>
+              <v:shape w14:anchorId="59E2EEFB" id="Text Box 85" o:spid="_x0000_s1038" type="#_x0000_t202" style="position:absolute;margin-left:43.8pt;margin-top:8.35pt;width:243.15pt;height:58.1pt;z-index:251723776;visibility:visible;mso-wrap-style:square;mso-width-percent:0;mso-height-percent:0;mso-wrap-distance-left:9pt;mso-wrap-distance-top:0;mso-wrap-distance-right:9pt;mso-wrap-distance-bottom:0;mso-position-horizontal:absolute;mso-position-horizontal-relative:margin;mso-position-vertical:absolute;mso-position-vertical-relative:text;mso-width-percent:0;mso-height-percent:0;mso-width-relative:margin;mso-height-relative:margin;v-text-anchor:top" o:gfxdata="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" filled="f" stroked="f" strokeweight=".5pt">
+                <v:textbox>
+                  <w:txbxContent>
+                    <w:p>
+                      <w:pPr>
+                        <w:ind w:firstLine="0"/>
+                        <w:jc w:val="left"/>
+                        <w:rPr>
+                          <w:sz w:val="22"/>
+                          <w:szCs w:val="20"/>
+                          <w:lang w:val="sr-Cyrl-RS"/>
+                        </w:rPr>
+                      </w:pPr>
+                      <w:r>
+                        <w:rPr>
+                          <w:sz w:val="22"/>
+                          <w:szCs w:val="20"/>
+                          <w:lang w:val="sr-Cyrl-RS"/>
+                        </w:rPr>
+                        <w:t>Отказивање</w:t>
+                      </w:r>
+                    </w:p>
+                  </w:txbxContent>
+                </v:textbox>
+                <w10:wrap anchorx="margin"/>
+              </v:shape>
+            </w:pict>
+          </mc:Fallback>
+        </mc:AlternateContent>
+      </w:r>
+      <w:r>
+        <w:rPr>
+          <w:b w:val="0"/>
+          <w:noProof/>
+          <w:sz w:val="22"/>
+          <w:lang w:val="en-US"/>
+        </w:rPr>
+        <mc:AlternateContent>
+          <mc:Choice Requires="wps">
+            <w:drawing>
+              <wp:anchor distT="0" distB="0" distL="114300" distR="114300" simplePos="0" relativeHeight="251719680" behindDoc="0" locked="0" layoutInCell="1" allowOverlap="1" wp14:anchorId="38FBD302" wp14:editId="2CC54FA0">
+                <wp:simplePos x="0" y="0"/>
+                <wp:positionH relativeFrom="margin">
+                  <wp:align>left</wp:align>
+                </wp:positionH>
+                <wp:positionV relativeFrom="paragraph">
+                  <wp:posOffset>109671</wp:posOffset>
+                </wp:positionV>
+                <wp:extent cx="2302042" cy="441158"/>
+                <wp:effectExtent l="0" t="0" r="22225" b="16510"/>
+                <wp:wrapNone/>
+                <wp:docPr id="83" name="Oval 83"/>
+                <wp:cNvGraphicFramePr/>
+                <a:graphic xmlns:a="http://schemas.openxmlformats.org/drawingml/2006/main">
+                  <a:graphicData uri="http://schemas.microsoft.com/office/word/2010/wordprocessingShape">
+                    <wps:wsp>
+                      <wps:cNvSpPr/>
+                      <wps:spPr>
+                        <a:xfrm>
+                          <a:off x="0" y="0"/>
+                          <a:ext cx="2302042" cy="441158"/>
+                        </a:xfrm>
+                        <a:prstGeom prst="ellipse">
+                          <a:avLst/>
+                        </a:prstGeom>
+                        <a:noFill/>
+                        <a:ln>
+                          <a:solidFill>
+                            <a:schemeClr val="tx1"/>
+                          </a:solidFill>
+                        </a:ln>
+                      </wps:spPr>
+                      <wps:style>
+                        <a:lnRef idx="2">
+                          <a:schemeClr val="accent1">
+                            <a:shade val="50000"/>
+                          </a:schemeClr>
+                        </a:lnRef>
+                        <a:fillRef idx="1">
+                          <a:schemeClr val="accent1"/>
+                        </a:fillRef>
+                        <a:effectRef idx="0">
+                          <a:schemeClr val="accent1"/>
+                        </a:effectRef>
+                        <a:fontRef idx="minor">
+                          <a:schemeClr val="lt1"/>
+                        </a:fontRef>
+                      </wps:style>
+                      <wps:bodyPr rot="0" spcFirstLastPara="0" vertOverflow="overflow" horzOverflow="overflow" vert="horz" wrap="square" lIns="91440" tIns="45720" rIns="91440" bIns="45720" numCol="1" spcCol="0" rtlCol="0" fromWordArt="0" anchor="ctr" anchorCtr="0" forceAA="0" compatLnSpc="1">
+                        <a:prstTxWarp prst="textNoShape">
+                          <a:avLst/>
+                        </a:prstTxWarp>
+                        <a:noAutofit/>
+                      </wps:bodyPr>
+                    </wps:wsp>
+                  </a:graphicData>
+                </a:graphic>
+              </wp:anchor>
+            </w:drawing>
+          </mc:Choice>
+          <mc:Fallback>
+            <w:pict>
+              <v:oval w14:anchorId="44EFDD05" id="Oval 83" o:spid="_x0000_s1026" style="position:absolute;margin-left:0;margin-top:8.65pt;width:181.25pt;height:34.75pt;z-index:251719680;visibility:visible;mso-wrap-style:square;mso-wrap-distance-left:9pt;mso-wrap-distance-top:0;mso-wrap-distance-right:9pt;mso-wrap-distance-bottom:0;mso-position-horizontal:left;mso-position-horizontal-relative:margin;mso-position-vertical:absolute;mso-position-vertical-relative:text;v-text-anchor:middle" o:gfxdata="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" filled="f" strokecolor="black [3213]" strokeweight="1pt">
+                <v:stroke joinstyle="miter"/>
+                <w10:wrap anchorx="margin"/>
+              </v:oval>
+            </w:pict>
+          </mc:Fallback>
+        </mc:AlternateContent>
+      </w:r>
+    </w:p>
+    <w:p>
+      <w:pPr>
+        <w:pStyle w:val="Heading3"/>
+        <w:rPr>
+          <w:b w:val="0"/>
+        </w:rPr>
+      </w:pPr>
+      <w:r>
+        <w:rPr>
+          <w:b w:val="0"/>
+          <w:noProof/>
+          <w:lang w:val="en-US"/>
+        </w:rPr>
+        <mc:AlternateContent>
+          <mc:Choice Requires="wps">
+            <w:drawing>
+              <wp:anchor distT="0" distB="0" distL="114300" distR="114300" simplePos="0" relativeHeight="251759616" behindDoc="0" locked="0" layoutInCell="1" allowOverlap="1" wp14:anchorId="6416E22A" wp14:editId="36EC92B9">
+                <wp:simplePos x="0" y="0"/>
+                <wp:positionH relativeFrom="margin">
+                  <wp:align>center</wp:align>
+                </wp:positionH>
+                <wp:positionV relativeFrom="paragraph">
+                  <wp:posOffset>277810</wp:posOffset>
+                </wp:positionV>
+                <wp:extent cx="2850776" cy="468726"/>
+                <wp:effectExtent l="0" t="0" r="0" b="7620"/>
+                <wp:wrapNone/>
+                <wp:docPr id="104" name="Text Box 104"/>
+                <wp:cNvGraphicFramePr/>
+                <a:graphic xmlns:a="http://schemas.openxmlformats.org/drawingml/2006/main">
+                  <a:graphicData uri="http://schemas.microsoft.com/office/word/2010/wordprocessingShape">
+                    <wps:wsp>
+                      <wps:cNvSpPr txBox="1"/>
+                      <wps:spPr>
+                        <a:xfrm>
+                          <a:off x="0" y="0"/>
+                          <a:ext cx="2850776" cy="468726"/>
+                        </a:xfrm>
+                        <a:prstGeom prst="rect">
+                          <a:avLst/>
+                        </a:prstGeom>
+                        <a:noFill/>
+                        <a:ln w="6350">
+                          <a:noFill/>
+                        </a:ln>
+                      </wps:spPr>
+                      <wps:txbx>
+                        <w:txbxContent>
+                          <w:p>
+                            <w:pPr>
+                              <w:rPr>
+                                <w:lang w:val="sr-Cyrl-RS"/>
+                              </w:rPr>
+                            </w:pPr>
+                            <w:r>
+                              <w:rPr>
+                                <w:i/>
+                              </w:rPr>
+                              <w:t xml:space="preserve">UML </w:t>
+                            </w:r>
+                            <w:r>
+                              <w:rPr>
+                                <w:lang w:val="sr-Cyrl-RS"/>
+                              </w:rPr>
+                              <w:t>дијаграм функција</w:t>
+                            </w:r>
+                          </w:p>
+                        </w:txbxContent>
+                      </wps:txbx>
+                      <wps:bodyPr rot="0" spcFirstLastPara="0" vertOverflow="overflow" horzOverflow="overflow" vert="horz" wrap="square" lIns="91440" tIns="45720" rIns="91440" bIns="45720" numCol="1" spcCol="0" rtlCol="0" fromWordArt="0" anchor="t" anchorCtr="0" forceAA="0" compatLnSpc="1">
+                        <a:prstTxWarp prst="textNoShape">
+                          <a:avLst/>
+                        </a:prstTxWarp>
+                        <a:noAutofit/>
+                      </wps:bodyPr>
+                    </wps:wsp>
+                  </a:graphicData>
+                </a:graphic>
+                <wp14:sizeRelH relativeFrom="margin">
+                  <wp14:pctWidth>0</wp14:pctWidth>
+                </wp14:sizeRelH>
+                <wp14:sizeRelV relativeFrom="margin">
+                  <wp14:pctHeight>0</wp14:pctHeight>
+                </wp14:sizeRelV>
+              </wp:anchor>
+            </w:drawing>
+          </mc:Choice>
+          <mc:Fallback>
+            <w:pict>
+              <v:shape w14:anchorId="6416E22A" id="Text Box 104" o:spid="_x0000_s1039" type="#_x0000_t202" style="position:absolute;margin-left:0;margin-top:21.85pt;width:224.45pt;height:36.9pt;z-index:251759616;visibility:visible;mso-wrap-style:square;mso-width-percent:0;mso-height-percent:0;mso-wrap-distance-left:9pt;mso-wrap-distance-top:0;mso-wrap-distance-right:9pt;mso-wrap-distance-bottom:0;mso-position-horizontal:center;mso-position-horizontal-relative:margin;mso-position-vertical:absolute;mso-position-vertical-relative:text;mso-width-percent:0;mso-height-percent:0;mso-width-relative:margin;mso-height-relative:margin;v-text-anchor:top" o:gfxdata="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" filled="f" stroked="f" strokeweight=".5pt">
+                <v:textbox>
+                  <w:txbxContent>
+                    <w:p>
+                      <w:pPr>
+                        <w:rPr>
+                          <w:lang w:val="sr-Cyrl-RS"/>
+                        </w:rPr>
+                      </w:pPr>
+                      <w:r>
+                        <w:rPr>
+                          <w:i/>
+                        </w:rPr>
+                        <w:t xml:space="preserve">UML </w:t>
+                      </w:r>
+                      <w:r>
+                        <w:rPr>
+                          <w:lang w:val="sr-Cyrl-RS"/>
+                        </w:rPr>
+                        <w:t>дијаграм функција</w:t>
+                      </w:r>
+                    </w:p>
+                  </w:txbxContent>
+                </v:textbox>
+                <w10:wrap anchorx="margin"/>
+              </v:shape>
+            </w:pict>
+          </mc:Fallback>
+        </mc:AlternateContent>
+      </w:r>
+    </w:p>
+    <w:p>
+      <w:pPr>
+        <w:pStyle w:val="Heading3"/>
+      </w:pPr>
+    </w:p>
+    <w:p>
+      <w:pPr>
+        <w:pStyle w:val="Heading3"/>
+      </w:pPr>
+    </w:p>
+    <w:p>
+      <w:pPr>
+        <w:pStyle w:val="Heading3"/>
+        <w:rPr>
+          <w:lang w:val="sr-Cyrl-RS"/>
+        </w:rPr>
+      </w:pPr>
+      <w:r>
+        <w:lastRenderedPageBreak/>
         <w:t>1</w:t>
       </w:r>
       <w:r>
@@ -4229,9 +8930,8 @@
       <w:pPr>
         <w:pStyle w:val="Heading3"/>
       </w:pPr>
-      <w:bookmarkStart w:id="16" w:name="_Toc181020272"/>
-      <w:r>
-        <w:lastRenderedPageBreak/>
+      <w:bookmarkStart w:id="17" w:name="_Toc181020272"/>
+      <w:r>
         <w:t>1</w:t>
       </w:r>
       <w:r>
@@ -4240,7 +8940,7 @@
         </w:rPr>
         <w:t>.3.4 Ограничења</w:t>
       </w:r>
-      <w:bookmarkEnd w:id="16"/>
+      <w:bookmarkEnd w:id="17"/>
     </w:p>
     <w:p>
       <w:pPr>
@@ -4293,6 +8993,7 @@
         <w:ind w:firstLine="0"/>
         <w:rPr>
           <w:sz w:val="22"/>
+          <w:lang w:val="sr-Cyrl-RS"/>
         </w:rPr>
       </w:pPr>
       <w:r>
@@ -4334,7 +9035,20 @@
         <w:rPr>
           <w:sz w:val="22"/>
         </w:rPr>
-        <w:t>огући технички проблеми, као што су грешке у систему, кварови сервера или софтверски багови, могу утицати на функционалност</w:t>
+        <w:t>огући технички проблеми, као што су грешке у систему, кварови сервера или софтверски багови, могу ути</w:t>
+      </w:r>
+      <w:r>
+        <w:rPr>
+          <w:sz w:val="22"/>
+        </w:rPr>
+        <w:t xml:space="preserve">цати на функционалносt </w:t>
+      </w:r>
+      <w:r>
+        <w:rPr>
+          <w:sz w:val="22"/>
+          <w:lang w:val="sr-Cyrl-RS"/>
+        </w:rPr>
+        <w:t>пројекта.</w:t>
       </w:r>
     </w:p>
     <w:p>
@@ -4344,7 +9058,7 @@
           <w:lang w:val="sr-Cyrl-RS"/>
         </w:rPr>
       </w:pPr>
-      <w:bookmarkStart w:id="17" w:name="_Toc181020273"/>
+      <w:bookmarkStart w:id="18" w:name="_Toc181020273"/>
       <w:r>
         <w:t>1</w:t>
       </w:r>
@@ -4366,7 +9080,7 @@
         </w:rPr>
         <w:t>Дефиниције</w:t>
       </w:r>
-      <w:bookmarkEnd w:id="17"/>
+      <w:bookmarkEnd w:id="18"/>
     </w:p>
     <w:p>
       <w:pPr>
@@ -4504,8 +9218,9 @@
           <w:lang w:val="sr-Cyrl-RS"/>
         </w:rPr>
       </w:pPr>
-      <w:bookmarkStart w:id="18" w:name="_Toc181020274"/>
-      <w:r>
+      <w:bookmarkStart w:id="19" w:name="_Toc181020274"/>
+      <w:r>
+        <w:lastRenderedPageBreak/>
         <w:t xml:space="preserve">2. </w:t>
       </w:r>
       <w:bookmarkEnd w:id="8"/>
@@ -4513,7 +9228,7 @@
       <w:r>
         <w:t>Референце</w:t>
       </w:r>
-      <w:bookmarkEnd w:id="18"/>
+      <w:bookmarkEnd w:id="19"/>
     </w:p>
     <w:p>
       <w:pPr>
@@ -4522,7 +9237,7 @@
           <w:lang w:val="sr-Cyrl-RS"/>
         </w:rPr>
       </w:pPr>
-      <w:bookmarkStart w:id="19" w:name="_Toc181020275"/>
+      <w:bookmarkStart w:id="20" w:name="_Toc181020275"/>
       <w:r>
         <w:rPr>
           <w:lang w:val="sr-Cyrl-RS"/>
@@ -4544,7 +9259,7 @@
         </w:rPr>
         <w:t>захтева</w:t>
       </w:r>
-      <w:bookmarkEnd w:id="19"/>
+      <w:bookmarkEnd w:id="20"/>
     </w:p>
     <w:p>
       <w:pPr>
@@ -4553,7 +9268,7 @@
           <w:lang w:val="sr-Cyrl-RS"/>
         </w:rPr>
       </w:pPr>
-      <w:bookmarkStart w:id="20" w:name="_Toc181020276"/>
+      <w:bookmarkStart w:id="21" w:name="_Toc181020276"/>
       <w:r>
         <w:rPr>
           <w:lang w:val="sr-Cyrl-RS"/>
@@ -4569,7 +9284,7 @@
         </w:rPr>
         <w:t>Спољашњи интерфејси</w:t>
       </w:r>
-      <w:bookmarkEnd w:id="20"/>
+      <w:bookmarkEnd w:id="21"/>
     </w:p>
     <w:p>
       <w:pPr>
@@ -4578,7 +9293,7 @@
           <w:lang w:val="sr-Cyrl-RS"/>
         </w:rPr>
       </w:pPr>
-      <w:bookmarkStart w:id="21" w:name="_Toc181020277"/>
+      <w:bookmarkStart w:id="22" w:name="_Toc181020277"/>
       <w:r>
         <w:rPr>
           <w:lang w:val="sr-Cyrl-RS"/>
@@ -4603,7 +9318,7 @@
         </w:rPr>
         <w:t>Функције</w:t>
       </w:r>
-      <w:bookmarkEnd w:id="21"/>
+      <w:bookmarkEnd w:id="22"/>
     </w:p>
     <w:p>
       <w:pPr>
@@ -4612,7 +9327,7 @@
           <w:lang w:val="sr-Cyrl-RS"/>
         </w:rPr>
       </w:pPr>
-      <w:bookmarkStart w:id="22" w:name="_Toc181020278"/>
+      <w:bookmarkStart w:id="23" w:name="_Toc181020278"/>
       <w:r>
         <w:rPr>
           <w:lang w:val="sr-Cyrl-RS"/>
@@ -4637,7 +9352,7 @@
         </w:rPr>
         <w:t>Погодност за употребу</w:t>
       </w:r>
-      <w:bookmarkEnd w:id="22"/>
+      <w:bookmarkEnd w:id="23"/>
     </w:p>
     <w:p>
       <w:pPr>
@@ -4646,7 +9361,7 @@
           <w:lang w:val="sr-Cyrl-RS"/>
         </w:rPr>
       </w:pPr>
-      <w:bookmarkStart w:id="23" w:name="_Toc181020279"/>
+      <w:bookmarkStart w:id="24" w:name="_Toc181020279"/>
       <w:r>
         <w:rPr>
           <w:lang w:val="sr-Cyrl-RS"/>
@@ -4671,7 +9386,7 @@
         </w:rPr>
         <w:t>Захтеване перформансе</w:t>
       </w:r>
-      <w:bookmarkEnd w:id="23"/>
+      <w:bookmarkEnd w:id="24"/>
     </w:p>
     <w:p>
       <w:pPr>
@@ -4680,7 +9395,7 @@
           <w:lang w:val="sr-Cyrl-RS"/>
         </w:rPr>
       </w:pPr>
-      <w:bookmarkStart w:id="24" w:name="_Toc181020280"/>
+      <w:bookmarkStart w:id="25" w:name="_Toc181020280"/>
     </w:p>
     <w:p>
       <w:pPr>
@@ -4700,7 +9415,6 @@
         <w:rPr>
           <w:lang w:val="sr-Cyrl-RS"/>
         </w:rPr>
-        <w:lastRenderedPageBreak/>
         <w:t>3</w:t>
       </w:r>
       <w:r>
@@ -4712,7 +9426,7 @@
         </w:rPr>
         <w:t>5 Захтеви базе података</w:t>
       </w:r>
-      <w:bookmarkEnd w:id="24"/>
+      <w:bookmarkEnd w:id="25"/>
     </w:p>
     <w:p>
       <w:pPr>
@@ -4819,7 +9533,7 @@
           <w:lang w:val="en-US"/>
         </w:rPr>
         <w:drawing>
-          <wp:anchor distT="0" distB="0" distL="114300" distR="114300" simplePos="0" relativeHeight="251659264" behindDoc="0" locked="0" layoutInCell="1" allowOverlap="1" wp14:anchorId="028BEF96" wp14:editId="1ACFA56C">
+          <wp:anchor distT="0" distB="0" distL="114300" distR="114300" simplePos="0" relativeHeight="251658240" behindDoc="0" locked="0" layoutInCell="1" allowOverlap="1" wp14:anchorId="028BEF96" wp14:editId="7FCBF15A">
             <wp:simplePos x="0" y="0"/>
             <wp:positionH relativeFrom="margin">
               <wp:align>center</wp:align>
@@ -4957,10 +9671,102 @@
         <w:rPr>
           <w:lang w:val="sr-Cyrl-RS"/>
         </w:rPr>
-        <w:t xml:space="preserve">У ограничења пројекта спадају </w:t>
-      </w:r>
-      <w:bookmarkStart w:id="25" w:name="_GoBack"/>
-      <w:bookmarkEnd w:id="25"/>
+        <w:t>У ограничења пројекта спадају</w:t>
+      </w:r>
+      <w:r>
+        <w:rPr>
+          <w:lang w:val="sr-Cyrl-RS"/>
+        </w:rPr>
+        <w:t>:</w:t>
+      </w:r>
+    </w:p>
+    <w:p>
+      <w:pPr>
+        <w:pStyle w:val="ListParagraph"/>
+        <w:numPr>
+          <w:ilvl w:val="0"/>
+          <w:numId w:val="32"/>
+        </w:numPr>
+      </w:pPr>
+      <w:r>
+        <w:rPr>
+          <w:lang w:val="sr-Cyrl-RS"/>
+        </w:rPr>
+        <w:lastRenderedPageBreak/>
+        <w:t>Одрживост система: п</w:t>
+      </w:r>
+      <w:r>
+        <w:rPr>
+          <w:lang w:val="sr-Cyrl-RS"/>
+        </w:rPr>
+        <w:t>ројекат треба да укључује минималне трошкове за одржавање и обнову система, како би се осигурала дугорочна исплативост.</w:t>
+      </w:r>
+    </w:p>
+    <w:p>
+      <w:pPr>
+        <w:pStyle w:val="ListParagraph"/>
+        <w:numPr>
+          <w:ilvl w:val="0"/>
+          <w:numId w:val="32"/>
+        </w:numPr>
+      </w:pPr>
+      <w:r>
+        <w:rPr>
+          <w:lang w:val="sr-Cyrl-RS"/>
+        </w:rPr>
+        <w:t>П</w:t>
+      </w:r>
+      <w:r>
+        <w:rPr>
+          <w:lang w:val="sr-Cyrl-RS"/>
+        </w:rPr>
+        <w:t xml:space="preserve">риступачност </w:t>
+      </w:r>
+      <w:r>
+        <w:rPr>
+          <w:lang w:val="sr-Cyrl-RS"/>
+        </w:rPr>
+        <w:t>и компатибилност са уређајима- а</w:t>
+      </w:r>
+      <w:r>
+        <w:rPr>
+          <w:lang w:val="sr-Cyrl-RS"/>
+        </w:rPr>
+        <w:t>пликација треба да буде доступна преко различитих уређаја (нпр. мобилних телефона и таблета) како би корисници могли лако да прегледају план догађаја.</w:t>
+      </w:r>
+    </w:p>
+    <w:p>
+      <w:pPr>
+        <w:pStyle w:val="ListParagraph"/>
+        <w:numPr>
+          <w:ilvl w:val="0"/>
+          <w:numId w:val="32"/>
+        </w:numPr>
+      </w:pPr>
+      <w:r>
+        <w:rPr>
+          <w:lang w:val="sr-Cyrl-RS"/>
+        </w:rPr>
+        <w:t>Р</w:t>
+      </w:r>
+      <w:r>
+        <w:t>ок израде пројекта- временско ограничење које захтева до ког периода пројекат треба да буде готов</w:t>
+      </w:r>
+      <w:r>
+        <w:rPr>
+          <w:lang w:val="sr-Cyrl-RS"/>
+        </w:rPr>
+        <w:t xml:space="preserve">, </w:t>
+      </w:r>
+      <w:r>
+        <w:rPr>
+          <w:lang w:val="sr-Cyrl-RS"/>
+        </w:rPr>
+        <w:t>у овом случају 6 месеци</w:t>
+      </w:r>
+      <w:r>
+        <w:t xml:space="preserve">. </w:t>
+      </w:r>
     </w:p>
     <w:p>
       <w:pPr>
@@ -5068,15 +9874,7 @@
           <w:sz w:val="22"/>
           <w:lang w:val="sr-Cyrl-RS"/>
         </w:rPr>
-        <w:t xml:space="preserve"> – лични подаци корисника треба да буду осигурани уз помоћ енкрипције, такође систем треба да садржи поступке који штите од хакерских напада и малвера. Систем треба да садржи и приступне дозволе. У систему се </w:t>
-      </w:r>
-      <w:r>
-        <w:rPr>
-          <w:sz w:val="22"/>
-          <w:lang w:val="sr-Cyrl-RS"/>
-        </w:rPr>
-        <w:lastRenderedPageBreak/>
-        <w:t>то конкретно имплементира у виду провере да ли је корисник заправо онај за кога се и представља, тј. уношењем корисничког имена и лозинке.</w:t>
+        <w:t xml:space="preserve"> – лични подаци корисника треба да буду осигурани уз помоћ енкрипције, такође систем треба да садржи поступке који штите од хакерских напада и малвера. Систем треба да садржи и приступне дозволе. У систему се то конкретно имплементира у виду провере да ли је корисник заправо онај за кога се и представља, тј. уношењем корисничког имена и лозинке.</w:t>
       </w:r>
     </w:p>
     <w:p>
@@ -5168,13 +9966,6 @@
     </w:p>
     <w:p>
       <w:pPr>
-        <w:rPr>
-          <w:lang w:val="sr-Cyrl-RS"/>
-        </w:rPr>
-      </w:pPr>
-    </w:p>
-    <w:p>
-      <w:pPr>
         <w:pStyle w:val="Heading2"/>
         <w:rPr>
           <w:lang w:val="sr-Cyrl-RS"/>
@@ -5233,7 +10024,15 @@
           <w:sz w:val="22"/>
           <w:lang w:val="sr-Cyrl-RS"/>
         </w:rPr>
-        <w:t xml:space="preserve"> – поједностављује и олакшава организацију прослава. Пружа функције са којима корисник ефикасно може да организује своју прославу. Преглед доступних локала штеди време кориснику, праћење буџета омогућава кориснику да лакше води евиденцију о новцу који троши за организацију.</w:t>
+        <w:t xml:space="preserve"> – поједностављује и олакшава организацију прослава. Пружа функције са којима корисник ефикасно може да организује </w:t>
+      </w:r>
+      <w:r>
+        <w:rPr>
+          <w:sz w:val="22"/>
+          <w:lang w:val="sr-Cyrl-RS"/>
+        </w:rPr>
+        <w:lastRenderedPageBreak/>
+        <w:t>своју прославу. Преглед доступних локала штеди време кориснику, праћење буџета омогућава кориснику да лакше води евиденцију о новцу који троши за организацију.</w:t>
       </w:r>
     </w:p>
     <w:p>
@@ -5445,7 +10244,7 @@
           <w:rPr>
             <w:noProof/>
           </w:rPr>
-          <w:t>7</w:t>
+          <w:t>9</w:t>
         </w:r>
         <w:r>
           <w:fldChar w:fldCharType="end"/>
@@ -8154,6 +12953,92 @@
     </w:lvl>
   </w:abstractNum>
   <w:abstractNum w:abstractNumId="25" w15:restartNumberingAfterBreak="0">
+    <w:nsid w:val="61497830"/>
+    <w:multiLevelType w:val="hybridMultilevel"/>
+    <w:tmpl w:val="5156DF84"/>
+    <w:lvl w:ilvl="0" w:tplc="0409000F">
+      <w:start w:val="1"/>
+      <w:numFmt w:val="decimal"/>
+      <w:lvlText w:val="%1."/>
+      <w:lvlJc w:val="left"/>
+      <w:pPr>
+        <w:ind w:left="720" w:hanging="360"/>
+      </w:pPr>
+    </w:lvl>
+    <w:lvl w:ilvl="1" w:tplc="04090019" w:tentative="1">
+      <w:start w:val="1"/>
+      <w:numFmt w:val="lowerLetter"/>
+      <w:lvlText w:val="%2."/>
+      <w:lvlJc w:val="left"/>
+      <w:pPr>
+        <w:ind w:left="1440" w:hanging="360"/>
+      </w:pPr>
+    </w:lvl>
+    <w:lvl w:ilvl="2" w:tplc="0409001B" w:tentative="1">
+      <w:start w:val="1"/>
+      <w:numFmt w:val="lowerRoman"/>
+      <w:lvlText w:val="%3."/>
+      <w:lvlJc w:val="right"/>
+      <w:pPr>
+        <w:ind w:left="2160" w:hanging="180"/>
+      </w:pPr>
+    </w:lvl>
+    <w:lvl w:ilvl="3" w:tplc="0409000F" w:tentative="1">
+      <w:start w:val="1"/>
+      <w:numFmt w:val="decimal"/>
+      <w:lvlText w:val="%4."/>
+      <w:lvlJc w:val="left"/>
+      <w:pPr>
+        <w:ind w:left="2880" w:hanging="360"/>
+      </w:pPr>
+    </w:lvl>
+    <w:lvl w:ilvl="4" w:tplc="04090019" w:tentative="1">
+      <w:start w:val="1"/>
+      <w:numFmt w:val="lowerLetter"/>
+      <w:lvlText w:val="%5."/>
+      <w:lvlJc w:val="left"/>
+      <w:pPr>
+        <w:ind w:left="3600" w:hanging="360"/>
+      </w:pPr>
+    </w:lvl>
+    <w:lvl w:ilvl="5" w:tplc="0409001B" w:tentative="1">
+      <w:start w:val="1"/>
+      <w:numFmt w:val="lowerRoman"/>
+      <w:lvlText w:val="%6."/>
+      <w:lvlJc w:val="right"/>
+      <w:pPr>
+        <w:ind w:left="4320" w:hanging="180"/>
+      </w:pPr>
+    </w:lvl>
+    <w:lvl w:ilvl="6" w:tplc="0409000F" w:tentative="1">
+      <w:start w:val="1"/>
+      <w:numFmt w:val="decimal"/>
+      <w:lvlText w:val="%7."/>
+      <w:lvlJc w:val="left"/>
+      <w:pPr>
+        <w:ind w:left="5040" w:hanging="360"/>
+      </w:pPr>
+    </w:lvl>
+    <w:lvl w:ilvl="7" w:tplc="04090019" w:tentative="1">
+      <w:start w:val="1"/>
+      <w:numFmt w:val="lowerLetter"/>
+      <w:lvlText w:val="%8."/>
+      <w:lvlJc w:val="left"/>
+      <w:pPr>
+        <w:ind w:left="5760" w:hanging="360"/>
+      </w:pPr>
+    </w:lvl>
+    <w:lvl w:ilvl="8" w:tplc="0409001B" w:tentative="1">
+      <w:start w:val="1"/>
+      <w:numFmt w:val="lowerRoman"/>
+      <w:lvlText w:val="%9."/>
+      <w:lvlJc w:val="right"/>
+      <w:pPr>
+        <w:ind w:left="6480" w:hanging="180"/>
+      </w:pPr>
+    </w:lvl>
+  </w:abstractNum>
+  <w:abstractNum w:abstractNumId="26" w15:restartNumberingAfterBreak="0">
     <w:nsid w:val="632C4E8F"/>
     <w:multiLevelType w:val="hybridMultilevel"/>
     <w:tmpl w:val="2AECFAC2"/>
@@ -8239,7 +13124,7 @@
       </w:pPr>
     </w:lvl>
   </w:abstractNum>
-  <w:abstractNum w:abstractNumId="26" w15:restartNumberingAfterBreak="0">
+  <w:abstractNum w:abstractNumId="27" w15:restartNumberingAfterBreak="0">
     <w:nsid w:val="6825211D"/>
     <w:multiLevelType w:val="hybridMultilevel"/>
     <w:tmpl w:val="01800BFA"/>
@@ -8351,7 +13236,7 @@
       </w:rPr>
     </w:lvl>
   </w:abstractNum>
-  <w:abstractNum w:abstractNumId="27" w15:restartNumberingAfterBreak="0">
+  <w:abstractNum w:abstractNumId="28" w15:restartNumberingAfterBreak="0">
     <w:nsid w:val="68CD4278"/>
     <w:multiLevelType w:val="hybridMultilevel"/>
     <w:tmpl w:val="808C0AD8"/>
@@ -8464,7 +13349,7 @@
       </w:rPr>
     </w:lvl>
   </w:abstractNum>
-  <w:abstractNum w:abstractNumId="28" w15:restartNumberingAfterBreak="0">
+  <w:abstractNum w:abstractNumId="29" w15:restartNumberingAfterBreak="0">
     <w:nsid w:val="6C7E6EF2"/>
     <w:multiLevelType w:val="hybridMultilevel"/>
     <w:tmpl w:val="29DC3EC4"/>
@@ -8577,7 +13462,7 @@
       </w:rPr>
     </w:lvl>
   </w:abstractNum>
-  <w:abstractNum w:abstractNumId="29" w15:restartNumberingAfterBreak="0">
+  <w:abstractNum w:abstractNumId="30" w15:restartNumberingAfterBreak="0">
     <w:nsid w:val="6CFD0738"/>
     <w:multiLevelType w:val="hybridMultilevel"/>
     <w:tmpl w:val="52ACF432"/>
@@ -8663,7 +13548,7 @@
       </w:pPr>
     </w:lvl>
   </w:abstractNum>
-  <w:abstractNum w:abstractNumId="30" w15:restartNumberingAfterBreak="0">
+  <w:abstractNum w:abstractNumId="31" w15:restartNumberingAfterBreak="0">
     <w:nsid w:val="7FF35952"/>
     <w:multiLevelType w:val="hybridMultilevel"/>
     <w:tmpl w:val="97EEF47C"/>
@@ -8795,10 +13680,10 @@
     <w:abstractNumId w:val="23"/>
   </w:num>
   <w:num w:numId="7">
-    <w:abstractNumId w:val="29"/>
+    <w:abstractNumId w:val="30"/>
   </w:num>
   <w:num w:numId="8">
-    <w:abstractNumId w:val="25"/>
+    <w:abstractNumId w:val="26"/>
   </w:num>
   <w:num w:numId="9">
     <w:abstractNumId w:val="6"/>
@@ -8822,7 +13707,7 @@
     <w:abstractNumId w:val="0"/>
   </w:num>
   <w:num w:numId="16">
-    <w:abstractNumId w:val="30"/>
+    <w:abstractNumId w:val="31"/>
   </w:num>
   <w:num w:numId="17">
     <w:abstractNumId w:val="18"/>
@@ -8831,7 +13716,7 @@
     <w:abstractNumId w:val="8"/>
   </w:num>
   <w:num w:numId="19">
-    <w:abstractNumId w:val="26"/>
+    <w:abstractNumId w:val="27"/>
   </w:num>
   <w:num w:numId="20">
     <w:abstractNumId w:val="2"/>
@@ -8855,19 +13740,22 @@
     <w:abstractNumId w:val="7"/>
   </w:num>
   <w:num w:numId="27">
-    <w:abstractNumId w:val="28"/>
+    <w:abstractNumId w:val="29"/>
   </w:num>
   <w:num w:numId="28">
     <w:abstractNumId w:val="11"/>
   </w:num>
   <w:num w:numId="29">
-    <w:abstractNumId w:val="27"/>
+    <w:abstractNumId w:val="28"/>
   </w:num>
   <w:num w:numId="30">
     <w:abstractNumId w:val="13"/>
   </w:num>
   <w:num w:numId="31">
     <w:abstractNumId w:val="4"/>
+  </w:num>
+  <w:num w:numId="32">
+    <w:abstractNumId w:val="25"/>
   </w:num>
 </w:numbering>
 </file>
@@ -10028,7 +14916,7 @@
 </file>
 
 <file path=customXml/itemProps1.xml><?xml version="1.0" encoding="utf-8"?>
-<ds:datastoreItem xmlns:ds="http://schemas.openxmlformats.org/officeDocument/2006/customXml" ds:itemID="{13861AF5-C45C-4E8B-9349-4B2ED0BC1A5F}">
+<ds:datastoreItem xmlns:ds="http://schemas.openxmlformats.org/officeDocument/2006/customXml" ds:itemID="{2DFDB9BF-2BA4-4C9A-BA79-0B5AC9502465}">
   <ds:schemaRefs>
     <ds:schemaRef ds:uri="http://schemas.openxmlformats.org/officeDocument/2006/bibliography"/>
   </ds:schemaRefs>

--- a/Projektni zahtev.docx
+++ b/Projektni zahtev.docx
@@ -1,6 +1,6 @@
 
 <file path=word/document.xml><?xml version="1.0" encoding="utf-8"?>
-<w:document xmlns:wpc="http://schemas.microsoft.com/office/word/2010/wordprocessingCanvas" xmlns:cx="http://schemas.microsoft.com/office/drawing/2014/chartex" xmlns:mc="http://schemas.openxmlformats.org/markup-compatibility/2006" xmlns:o="urn:schemas-microsoft-com:office:office" xmlns:r="http://schemas.openxmlformats.org/officeDocument/2006/relationships" xmlns:m="http://schemas.openxmlformats.org/officeDocument/2006/math" xmlns:v="urn:schemas-microsoft-com:vml" xmlns:wp14="http://schemas.microsoft.com/office/word/2010/wordprocessingDrawing" xmlns:wp="http://schemas.openxmlformats.org/drawingml/2006/wordprocessingDrawing" xmlns:w10="urn:schemas-microsoft-com:office:word" xmlns:w="http://schemas.openxmlformats.org/wordprocessingml/2006/main" xmlns:w14="http://schemas.microsoft.com/office/word/2010/wordml" xmlns:w15="http://schemas.microsoft.com/office/word/2012/wordml" xmlns:w16se="http://schemas.microsoft.com/office/word/2015/wordml/symex" xmlns:wpg="http://schemas.microsoft.com/office/word/2010/wordprocessingGroup" xmlns:wpi="http://schemas.microsoft.com/office/word/2010/wordprocessingInk" xmlns:wne="http://schemas.microsoft.com/office/word/2006/wordml" xmlns:wps="http://schemas.microsoft.com/office/word/2010/wordprocessingShape" mc:Ignorable="w14 w15 w16se wp14">
+<w:document xmlns:wpc="http://schemas.microsoft.com/office/word/2010/wordprocessingCanvas" xmlns:cx="http://schemas.microsoft.com/office/drawing/2014/chartex" xmlns:cx1="http://schemas.microsoft.com/office/drawing/2015/9/8/chartex" xmlns:cx2="http://schemas.microsoft.com/office/drawing/2015/10/21/chartex" xmlns:cx3="http://schemas.microsoft.com/office/drawing/2016/5/9/chartex" xmlns:cx4="http://schemas.microsoft.com/office/drawing/2016/5/10/chartex" xmlns:cx5="http://schemas.microsoft.com/office/drawing/2016/5/11/chartex" xmlns:cx6="http://schemas.microsoft.com/office/drawing/2016/5/12/chartex" xmlns:cx7="http://schemas.microsoft.com/office/drawing/2016/5/13/chartex" xmlns:cx8="http://schemas.microsoft.com/office/drawing/2016/5/14/chartex" xmlns:mc="http://schemas.openxmlformats.org/markup-compatibility/2006" xmlns:aink="http://schemas.microsoft.com/office/drawing/2016/ink" xmlns:am3d="http://schemas.microsoft.com/office/drawing/2017/model3d" xmlns:o="urn:schemas-microsoft-com:office:office" xmlns:r="http://schemas.openxmlformats.org/officeDocument/2006/relationships" xmlns:m="http://schemas.openxmlformats.org/officeDocument/2006/math" xmlns:v="urn:schemas-microsoft-com:vml" xmlns:wp14="http://schemas.microsoft.com/office/word/2010/wordprocessingDrawing" xmlns:wp="http://schemas.openxmlformats.org/drawingml/2006/wordprocessingDrawing" xmlns:w10="urn:schemas-microsoft-com:office:word" xmlns:w="http://schemas.openxmlformats.org/wordprocessingml/2006/main" xmlns:w14="http://schemas.microsoft.com/office/word/2010/wordml" xmlns:w15="http://schemas.microsoft.com/office/word/2012/wordml" xmlns:w16cid="http://schemas.microsoft.com/office/word/2016/wordml/cid" xmlns:w16se="http://schemas.microsoft.com/office/word/2015/wordml/symex" xmlns:wpg="http://schemas.microsoft.com/office/word/2010/wordprocessingGroup" xmlns:wpi="http://schemas.microsoft.com/office/word/2010/wordprocessingInk" xmlns:wne="http://schemas.microsoft.com/office/word/2006/wordml" xmlns:wps="http://schemas.microsoft.com/office/word/2010/wordprocessingShape" mc:Ignorable="w14 w15 w16se w16cid wp14">
   <w:body>
     <w:p>
       <w:pPr>
@@ -313,7 +313,7 @@
     </w:p>
     <w:tbl>
       <w:tblPr>
-        <w:tblStyle w:val="TableGrid"/>
+        <w:tblStyle w:val="Koordinatnamreatabele"/>
         <w:tblW w:w="0" w:type="auto"/>
         <w:tblBorders>
           <w:top w:val="none" w:sz="0" w:space="0" w:color="auto"/>
@@ -645,7 +645,7 @@
     </w:p>
     <w:p>
       <w:pPr>
-        <w:pStyle w:val="Heading2"/>
+        <w:pStyle w:val="Naslov2"/>
         <w:rPr>
           <w:lang w:val="sr-Cyrl-RS"/>
         </w:rPr>
@@ -690,7 +690,7 @@
       <w:sdtContent>
         <w:p>
           <w:pPr>
-            <w:pStyle w:val="TOC2"/>
+            <w:pStyle w:val="SADRAJ2"/>
             <w:tabs>
               <w:tab w:val="right" w:leader="dot" w:pos="9628"/>
             </w:tabs>
@@ -725,7 +725,7 @@
         </w:p>
         <w:p>
           <w:pPr>
-            <w:pStyle w:val="TOC1"/>
+            <w:pStyle w:val="SADRAJ1"/>
             <w:rPr>
               <w:rFonts w:asciiTheme="minorHAnsi" w:eastAsiaTheme="minorEastAsia" w:hAnsiTheme="minorHAnsi"/>
               <w:noProof/>
@@ -736,7 +736,7 @@
           <w:hyperlink w:anchor="_Toc181020265" w:history="1">
             <w:r>
               <w:rPr>
-                <w:rStyle w:val="Hyperlink"/>
+                <w:rStyle w:val="Hiperveza"/>
                 <w:noProof/>
               </w:rPr>
               <w:t>1. Увод</w:t>
@@ -793,7 +793,7 @@
         </w:p>
         <w:p>
           <w:pPr>
-            <w:pStyle w:val="TOC2"/>
+            <w:pStyle w:val="SADRAJ2"/>
             <w:tabs>
               <w:tab w:val="right" w:leader="dot" w:pos="9628"/>
             </w:tabs>
@@ -807,14 +807,14 @@
           <w:hyperlink w:anchor="_Toc181020266" w:history="1">
             <w:r>
               <w:rPr>
-                <w:rStyle w:val="Hyperlink"/>
+                <w:rStyle w:val="Hiperveza"/>
                 <w:noProof/>
               </w:rPr>
               <w:t xml:space="preserve">1.1 </w:t>
             </w:r>
             <w:r>
               <w:rPr>
-                <w:rStyle w:val="Hyperlink"/>
+                <w:rStyle w:val="Hiperveza"/>
                 <w:noProof/>
                 <w:lang w:val="sr-Cyrl-RS"/>
               </w:rPr>
@@ -872,7 +872,7 @@
         </w:p>
         <w:p>
           <w:pPr>
-            <w:pStyle w:val="TOC2"/>
+            <w:pStyle w:val="SADRAJ2"/>
             <w:tabs>
               <w:tab w:val="right" w:leader="dot" w:pos="9628"/>
             </w:tabs>
@@ -886,14 +886,14 @@
           <w:hyperlink w:anchor="_Toc181020267" w:history="1">
             <w:r>
               <w:rPr>
-                <w:rStyle w:val="Hyperlink"/>
+                <w:rStyle w:val="Hiperveza"/>
                 <w:noProof/>
               </w:rPr>
               <w:t>1.</w:t>
             </w:r>
             <w:r>
               <w:rPr>
-                <w:rStyle w:val="Hyperlink"/>
+                <w:rStyle w:val="Hiperveza"/>
                 <w:noProof/>
                 <w:lang w:val="sr-Cyrl-RS"/>
               </w:rPr>
@@ -901,14 +901,14 @@
             </w:r>
             <w:r>
               <w:rPr>
-                <w:rStyle w:val="Hyperlink"/>
+                <w:rStyle w:val="Hiperveza"/>
                 <w:noProof/>
               </w:rPr>
               <w:t xml:space="preserve"> </w:t>
             </w:r>
             <w:r>
               <w:rPr>
-                <w:rStyle w:val="Hyperlink"/>
+                <w:rStyle w:val="Hiperveza"/>
                 <w:noProof/>
                 <w:lang w:val="sr-Cyrl-RS"/>
               </w:rPr>
@@ -966,7 +966,7 @@
         </w:p>
         <w:p>
           <w:pPr>
-            <w:pStyle w:val="TOC2"/>
+            <w:pStyle w:val="SADRAJ2"/>
             <w:tabs>
               <w:tab w:val="right" w:leader="dot" w:pos="9628"/>
             </w:tabs>
@@ -980,14 +980,14 @@
           <w:hyperlink w:anchor="_Toc181020268" w:history="1">
             <w:r>
               <w:rPr>
-                <w:rStyle w:val="Hyperlink"/>
+                <w:rStyle w:val="Hiperveza"/>
                 <w:noProof/>
               </w:rPr>
               <w:t>1.</w:t>
             </w:r>
             <w:r>
               <w:rPr>
-                <w:rStyle w:val="Hyperlink"/>
+                <w:rStyle w:val="Hiperveza"/>
                 <w:noProof/>
                 <w:lang w:val="sr-Cyrl-RS"/>
               </w:rPr>
@@ -995,14 +995,14 @@
             </w:r>
             <w:r>
               <w:rPr>
-                <w:rStyle w:val="Hyperlink"/>
+                <w:rStyle w:val="Hiperveza"/>
                 <w:noProof/>
               </w:rPr>
               <w:t xml:space="preserve"> </w:t>
             </w:r>
             <w:r>
               <w:rPr>
-                <w:rStyle w:val="Hyperlink"/>
+                <w:rStyle w:val="Hiperveza"/>
                 <w:noProof/>
                 <w:lang w:val="sr-Cyrl-RS"/>
               </w:rPr>
@@ -1060,7 +1060,7 @@
         </w:p>
         <w:p>
           <w:pPr>
-            <w:pStyle w:val="TOC3"/>
+            <w:pStyle w:val="SADRAJ3"/>
             <w:tabs>
               <w:tab w:val="right" w:leader="dot" w:pos="9628"/>
             </w:tabs>
@@ -1074,14 +1074,14 @@
           <w:hyperlink w:anchor="_Toc181020269" w:history="1">
             <w:r>
               <w:rPr>
-                <w:rStyle w:val="Hyperlink"/>
+                <w:rStyle w:val="Hiperveza"/>
                 <w:noProof/>
               </w:rPr>
               <w:t>1</w:t>
             </w:r>
             <w:r>
               <w:rPr>
-                <w:rStyle w:val="Hyperlink"/>
+                <w:rStyle w:val="Hiperveza"/>
                 <w:noProof/>
                 <w:lang w:val="sr-Cyrl-RS"/>
               </w:rPr>
@@ -1139,7 +1139,7 @@
         </w:p>
         <w:p>
           <w:pPr>
-            <w:pStyle w:val="TOC3"/>
+            <w:pStyle w:val="SADRAJ3"/>
             <w:tabs>
               <w:tab w:val="right" w:leader="dot" w:pos="9628"/>
             </w:tabs>
@@ -1153,14 +1153,14 @@
           <w:hyperlink w:anchor="_Toc181020270" w:history="1">
             <w:r>
               <w:rPr>
-                <w:rStyle w:val="Hyperlink"/>
+                <w:rStyle w:val="Hiperveza"/>
                 <w:noProof/>
               </w:rPr>
               <w:t>1</w:t>
             </w:r>
             <w:r>
               <w:rPr>
-                <w:rStyle w:val="Hyperlink"/>
+                <w:rStyle w:val="Hiperveza"/>
                 <w:noProof/>
                 <w:lang w:val="sr-Cyrl-RS"/>
               </w:rPr>
@@ -1218,7 +1218,7 @@
         </w:p>
         <w:p>
           <w:pPr>
-            <w:pStyle w:val="TOC3"/>
+            <w:pStyle w:val="SADRAJ3"/>
             <w:tabs>
               <w:tab w:val="right" w:leader="dot" w:pos="9628"/>
             </w:tabs>
@@ -1232,14 +1232,14 @@
           <w:hyperlink w:anchor="_Toc181020271" w:history="1">
             <w:r>
               <w:rPr>
-                <w:rStyle w:val="Hyperlink"/>
+                <w:rStyle w:val="Hiperveza"/>
                 <w:noProof/>
               </w:rPr>
               <w:t>1</w:t>
             </w:r>
             <w:r>
               <w:rPr>
-                <w:rStyle w:val="Hyperlink"/>
+                <w:rStyle w:val="Hiperveza"/>
                 <w:noProof/>
                 <w:lang w:val="sr-Cyrl-RS"/>
               </w:rPr>
@@ -1297,7 +1297,7 @@
         </w:p>
         <w:p>
           <w:pPr>
-            <w:pStyle w:val="TOC3"/>
+            <w:pStyle w:val="SADRAJ3"/>
             <w:tabs>
               <w:tab w:val="right" w:leader="dot" w:pos="9628"/>
             </w:tabs>
@@ -1311,14 +1311,14 @@
           <w:hyperlink w:anchor="_Toc181020272" w:history="1">
             <w:r>
               <w:rPr>
-                <w:rStyle w:val="Hyperlink"/>
+                <w:rStyle w:val="Hiperveza"/>
                 <w:noProof/>
               </w:rPr>
               <w:t>1</w:t>
             </w:r>
             <w:r>
               <w:rPr>
-                <w:rStyle w:val="Hyperlink"/>
+                <w:rStyle w:val="Hiperveza"/>
                 <w:noProof/>
                 <w:lang w:val="sr-Cyrl-RS"/>
               </w:rPr>
@@ -1376,7 +1376,7 @@
         </w:p>
         <w:p>
           <w:pPr>
-            <w:pStyle w:val="TOC2"/>
+            <w:pStyle w:val="SADRAJ2"/>
             <w:tabs>
               <w:tab w:val="right" w:leader="dot" w:pos="9628"/>
             </w:tabs>
@@ -1390,14 +1390,14 @@
           <w:hyperlink w:anchor="_Toc181020273" w:history="1">
             <w:r>
               <w:rPr>
-                <w:rStyle w:val="Hyperlink"/>
+                <w:rStyle w:val="Hiperveza"/>
                 <w:noProof/>
               </w:rPr>
               <w:t>1.</w:t>
             </w:r>
             <w:r>
               <w:rPr>
-                <w:rStyle w:val="Hyperlink"/>
+                <w:rStyle w:val="Hiperveza"/>
                 <w:noProof/>
                 <w:lang w:val="sr-Cyrl-RS"/>
               </w:rPr>
@@ -1405,14 +1405,14 @@
             </w:r>
             <w:r>
               <w:rPr>
-                <w:rStyle w:val="Hyperlink"/>
+                <w:rStyle w:val="Hiperveza"/>
                 <w:noProof/>
               </w:rPr>
               <w:t xml:space="preserve"> </w:t>
             </w:r>
             <w:r>
               <w:rPr>
-                <w:rStyle w:val="Hyperlink"/>
+                <w:rStyle w:val="Hiperveza"/>
                 <w:noProof/>
                 <w:lang w:val="sr-Cyrl-RS"/>
               </w:rPr>
@@ -1470,7 +1470,7 @@
         </w:p>
         <w:p>
           <w:pPr>
-            <w:pStyle w:val="TOC1"/>
+            <w:pStyle w:val="SADRAJ1"/>
             <w:rPr>
               <w:rFonts w:asciiTheme="minorHAnsi" w:eastAsiaTheme="minorEastAsia" w:hAnsiTheme="minorHAnsi"/>
               <w:noProof/>
@@ -1481,7 +1481,7 @@
           <w:hyperlink w:anchor="_Toc181020274" w:history="1">
             <w:r>
               <w:rPr>
-                <w:rStyle w:val="Hyperlink"/>
+                <w:rStyle w:val="Hiperveza"/>
                 <w:noProof/>
               </w:rPr>
               <w:t>2. Референце</w:t>
@@ -1538,7 +1538,7 @@
         </w:p>
         <w:p>
           <w:pPr>
-            <w:pStyle w:val="TOC1"/>
+            <w:pStyle w:val="SADRAJ1"/>
             <w:rPr>
               <w:rFonts w:asciiTheme="minorHAnsi" w:eastAsiaTheme="minorEastAsia" w:hAnsiTheme="minorHAnsi"/>
               <w:noProof/>
@@ -1549,7 +1549,7 @@
           <w:hyperlink w:anchor="_Toc181020275" w:history="1">
             <w:r>
               <w:rPr>
-                <w:rStyle w:val="Hyperlink"/>
+                <w:rStyle w:val="Hiperveza"/>
                 <w:noProof/>
                 <w:lang w:val="sr-Cyrl-RS"/>
               </w:rPr>
@@ -1557,14 +1557,14 @@
             </w:r>
             <w:r>
               <w:rPr>
-                <w:rStyle w:val="Hyperlink"/>
+                <w:rStyle w:val="Hiperveza"/>
                 <w:noProof/>
               </w:rPr>
               <w:t xml:space="preserve">. </w:t>
             </w:r>
             <w:r>
               <w:rPr>
-                <w:rStyle w:val="Hyperlink"/>
+                <w:rStyle w:val="Hiperveza"/>
                 <w:noProof/>
                 <w:lang w:val="sr-Cyrl-RS"/>
               </w:rPr>
@@ -1622,7 +1622,7 @@
         </w:p>
         <w:p>
           <w:pPr>
-            <w:pStyle w:val="TOC2"/>
+            <w:pStyle w:val="SADRAJ2"/>
             <w:tabs>
               <w:tab w:val="right" w:leader="dot" w:pos="9628"/>
             </w:tabs>
@@ -1636,7 +1636,7 @@
           <w:hyperlink w:anchor="_Toc181020276" w:history="1">
             <w:r>
               <w:rPr>
-                <w:rStyle w:val="Hyperlink"/>
+                <w:rStyle w:val="Hiperveza"/>
                 <w:noProof/>
                 <w:lang w:val="sr-Cyrl-RS"/>
               </w:rPr>
@@ -1644,14 +1644,14 @@
             </w:r>
             <w:r>
               <w:rPr>
-                <w:rStyle w:val="Hyperlink"/>
+                <w:rStyle w:val="Hiperveza"/>
                 <w:noProof/>
               </w:rPr>
               <w:t xml:space="preserve">.1 </w:t>
             </w:r>
             <w:r>
               <w:rPr>
-                <w:rStyle w:val="Hyperlink"/>
+                <w:rStyle w:val="Hiperveza"/>
                 <w:noProof/>
                 <w:lang w:val="sr-Cyrl-RS"/>
               </w:rPr>
@@ -1709,7 +1709,7 @@
         </w:p>
         <w:p>
           <w:pPr>
-            <w:pStyle w:val="TOC2"/>
+            <w:pStyle w:val="SADRAJ2"/>
             <w:tabs>
               <w:tab w:val="right" w:leader="dot" w:pos="9628"/>
             </w:tabs>
@@ -1723,7 +1723,7 @@
           <w:hyperlink w:anchor="_Toc181020277" w:history="1">
             <w:r>
               <w:rPr>
-                <w:rStyle w:val="Hyperlink"/>
+                <w:rStyle w:val="Hiperveza"/>
                 <w:noProof/>
                 <w:lang w:val="sr-Cyrl-RS"/>
               </w:rPr>
@@ -1731,14 +1731,14 @@
             </w:r>
             <w:r>
               <w:rPr>
-                <w:rStyle w:val="Hyperlink"/>
+                <w:rStyle w:val="Hiperveza"/>
                 <w:noProof/>
               </w:rPr>
               <w:t>.</w:t>
             </w:r>
             <w:r>
               <w:rPr>
-                <w:rStyle w:val="Hyperlink"/>
+                <w:rStyle w:val="Hiperveza"/>
                 <w:noProof/>
                 <w:lang w:val="sr-Cyrl-RS"/>
               </w:rPr>
@@ -1746,14 +1746,14 @@
             </w:r>
             <w:r>
               <w:rPr>
-                <w:rStyle w:val="Hyperlink"/>
+                <w:rStyle w:val="Hiperveza"/>
                 <w:noProof/>
               </w:rPr>
               <w:t xml:space="preserve"> </w:t>
             </w:r>
             <w:r>
               <w:rPr>
-                <w:rStyle w:val="Hyperlink"/>
+                <w:rStyle w:val="Hiperveza"/>
                 <w:noProof/>
                 <w:lang w:val="sr-Cyrl-RS"/>
               </w:rPr>
@@ -1811,7 +1811,7 @@
         </w:p>
         <w:p>
           <w:pPr>
-            <w:pStyle w:val="TOC2"/>
+            <w:pStyle w:val="SADRAJ2"/>
             <w:tabs>
               <w:tab w:val="right" w:leader="dot" w:pos="9628"/>
             </w:tabs>
@@ -1825,7 +1825,7 @@
           <w:hyperlink w:anchor="_Toc181020278" w:history="1">
             <w:r>
               <w:rPr>
-                <w:rStyle w:val="Hyperlink"/>
+                <w:rStyle w:val="Hiperveza"/>
                 <w:noProof/>
                 <w:lang w:val="sr-Cyrl-RS"/>
               </w:rPr>
@@ -1833,14 +1833,14 @@
             </w:r>
             <w:r>
               <w:rPr>
-                <w:rStyle w:val="Hyperlink"/>
+                <w:rStyle w:val="Hiperveza"/>
                 <w:noProof/>
               </w:rPr>
               <w:t>.</w:t>
             </w:r>
             <w:r>
               <w:rPr>
-                <w:rStyle w:val="Hyperlink"/>
+                <w:rStyle w:val="Hiperveza"/>
                 <w:noProof/>
                 <w:lang w:val="sr-Cyrl-RS"/>
               </w:rPr>
@@ -1848,14 +1848,14 @@
             </w:r>
             <w:r>
               <w:rPr>
-                <w:rStyle w:val="Hyperlink"/>
+                <w:rStyle w:val="Hiperveza"/>
                 <w:noProof/>
               </w:rPr>
               <w:t xml:space="preserve"> </w:t>
             </w:r>
             <w:r>
               <w:rPr>
-                <w:rStyle w:val="Hyperlink"/>
+                <w:rStyle w:val="Hiperveza"/>
                 <w:noProof/>
                 <w:lang w:val="sr-Cyrl-RS"/>
               </w:rPr>
@@ -1913,7 +1913,7 @@
         </w:p>
         <w:p>
           <w:pPr>
-            <w:pStyle w:val="TOC2"/>
+            <w:pStyle w:val="SADRAJ2"/>
             <w:tabs>
               <w:tab w:val="right" w:leader="dot" w:pos="9628"/>
             </w:tabs>
@@ -1927,7 +1927,7 @@
           <w:hyperlink w:anchor="_Toc181020279" w:history="1">
             <w:r>
               <w:rPr>
-                <w:rStyle w:val="Hyperlink"/>
+                <w:rStyle w:val="Hiperveza"/>
                 <w:noProof/>
                 <w:lang w:val="sr-Cyrl-RS"/>
               </w:rPr>
@@ -1935,14 +1935,14 @@
             </w:r>
             <w:r>
               <w:rPr>
-                <w:rStyle w:val="Hyperlink"/>
+                <w:rStyle w:val="Hiperveza"/>
                 <w:noProof/>
               </w:rPr>
               <w:t>.</w:t>
             </w:r>
             <w:r>
               <w:rPr>
-                <w:rStyle w:val="Hyperlink"/>
+                <w:rStyle w:val="Hiperveza"/>
                 <w:noProof/>
                 <w:lang w:val="sr-Cyrl-RS"/>
               </w:rPr>
@@ -1950,14 +1950,14 @@
             </w:r>
             <w:r>
               <w:rPr>
-                <w:rStyle w:val="Hyperlink"/>
+                <w:rStyle w:val="Hiperveza"/>
                 <w:noProof/>
               </w:rPr>
               <w:t xml:space="preserve"> </w:t>
             </w:r>
             <w:r>
               <w:rPr>
-                <w:rStyle w:val="Hyperlink"/>
+                <w:rStyle w:val="Hiperveza"/>
                 <w:noProof/>
                 <w:lang w:val="sr-Cyrl-RS"/>
               </w:rPr>
@@ -2015,7 +2015,7 @@
         </w:p>
         <w:p>
           <w:pPr>
-            <w:pStyle w:val="TOC2"/>
+            <w:pStyle w:val="SADRAJ2"/>
             <w:tabs>
               <w:tab w:val="right" w:leader="dot" w:pos="9628"/>
             </w:tabs>
@@ -2029,7 +2029,7 @@
           <w:hyperlink w:anchor="_Toc181020280" w:history="1">
             <w:r>
               <w:rPr>
-                <w:rStyle w:val="Hyperlink"/>
+                <w:rStyle w:val="Hiperveza"/>
                 <w:noProof/>
                 <w:lang w:val="sr-Cyrl-RS"/>
               </w:rPr>
@@ -2037,14 +2037,14 @@
             </w:r>
             <w:r>
               <w:rPr>
-                <w:rStyle w:val="Hyperlink"/>
+                <w:rStyle w:val="Hiperveza"/>
                 <w:noProof/>
               </w:rPr>
               <w:t>.</w:t>
             </w:r>
             <w:r>
               <w:rPr>
-                <w:rStyle w:val="Hyperlink"/>
+                <w:rStyle w:val="Hiperveza"/>
                 <w:noProof/>
                 <w:lang w:val="sr-Cyrl-RS"/>
               </w:rPr>
@@ -2102,7 +2102,7 @@
         </w:p>
         <w:p>
           <w:pPr>
-            <w:pStyle w:val="TOC2"/>
+            <w:pStyle w:val="SADRAJ2"/>
             <w:tabs>
               <w:tab w:val="right" w:leader="dot" w:pos="9628"/>
             </w:tabs>
@@ -2116,7 +2116,7 @@
           <w:hyperlink w:anchor="_Toc181020281" w:history="1">
             <w:r>
               <w:rPr>
-                <w:rStyle w:val="Hyperlink"/>
+                <w:rStyle w:val="Hiperveza"/>
                 <w:noProof/>
                 <w:lang w:val="sr-Cyrl-RS"/>
               </w:rPr>
@@ -2124,14 +2124,14 @@
             </w:r>
             <w:r>
               <w:rPr>
-                <w:rStyle w:val="Hyperlink"/>
+                <w:rStyle w:val="Hiperveza"/>
                 <w:noProof/>
               </w:rPr>
               <w:t>.</w:t>
             </w:r>
             <w:r>
               <w:rPr>
-                <w:rStyle w:val="Hyperlink"/>
+                <w:rStyle w:val="Hiperveza"/>
                 <w:noProof/>
                 <w:lang w:val="sr-Cyrl-RS"/>
               </w:rPr>
@@ -2139,14 +2139,14 @@
             </w:r>
             <w:r>
               <w:rPr>
-                <w:rStyle w:val="Hyperlink"/>
+                <w:rStyle w:val="Hiperveza"/>
                 <w:noProof/>
               </w:rPr>
               <w:t xml:space="preserve"> </w:t>
             </w:r>
             <w:r>
               <w:rPr>
-                <w:rStyle w:val="Hyperlink"/>
+                <w:rStyle w:val="Hiperveza"/>
                 <w:noProof/>
                 <w:lang w:val="sr-Cyrl-RS"/>
               </w:rPr>
@@ -2204,7 +2204,7 @@
         </w:p>
         <w:p>
           <w:pPr>
-            <w:pStyle w:val="TOC2"/>
+            <w:pStyle w:val="SADRAJ2"/>
             <w:tabs>
               <w:tab w:val="right" w:leader="dot" w:pos="9628"/>
             </w:tabs>
@@ -2218,7 +2218,7 @@
           <w:hyperlink w:anchor="_Toc181020282" w:history="1">
             <w:r>
               <w:rPr>
-                <w:rStyle w:val="Hyperlink"/>
+                <w:rStyle w:val="Hiperveza"/>
                 <w:noProof/>
                 <w:lang w:val="sr-Cyrl-RS"/>
               </w:rPr>
@@ -2226,14 +2226,14 @@
             </w:r>
             <w:r>
               <w:rPr>
-                <w:rStyle w:val="Hyperlink"/>
+                <w:rStyle w:val="Hiperveza"/>
                 <w:noProof/>
               </w:rPr>
               <w:t>.</w:t>
             </w:r>
             <w:r>
               <w:rPr>
-                <w:rStyle w:val="Hyperlink"/>
+                <w:rStyle w:val="Hiperveza"/>
                 <w:noProof/>
                 <w:lang w:val="sr-Cyrl-RS"/>
               </w:rPr>
@@ -2241,14 +2241,14 @@
             </w:r>
             <w:r>
               <w:rPr>
-                <w:rStyle w:val="Hyperlink"/>
+                <w:rStyle w:val="Hiperveza"/>
                 <w:noProof/>
               </w:rPr>
               <w:t xml:space="preserve"> </w:t>
             </w:r>
             <w:r>
               <w:rPr>
-                <w:rStyle w:val="Hyperlink"/>
+                <w:rStyle w:val="Hiperveza"/>
                 <w:noProof/>
                 <w:lang w:val="sr-Cyrl-RS"/>
               </w:rPr>
@@ -2306,7 +2306,7 @@
         </w:p>
         <w:p>
           <w:pPr>
-            <w:pStyle w:val="TOC2"/>
+            <w:pStyle w:val="SADRAJ2"/>
             <w:tabs>
               <w:tab w:val="right" w:leader="dot" w:pos="9628"/>
             </w:tabs>
@@ -2320,7 +2320,7 @@
           <w:hyperlink w:anchor="_Toc181020283" w:history="1">
             <w:r>
               <w:rPr>
-                <w:rStyle w:val="Hyperlink"/>
+                <w:rStyle w:val="Hiperveza"/>
                 <w:noProof/>
                 <w:lang w:val="sr-Cyrl-RS"/>
               </w:rPr>
@@ -2328,14 +2328,14 @@
             </w:r>
             <w:r>
               <w:rPr>
-                <w:rStyle w:val="Hyperlink"/>
+                <w:rStyle w:val="Hiperveza"/>
                 <w:noProof/>
               </w:rPr>
               <w:t>.</w:t>
             </w:r>
             <w:r>
               <w:rPr>
-                <w:rStyle w:val="Hyperlink"/>
+                <w:rStyle w:val="Hiperveza"/>
                 <w:noProof/>
                 <w:lang w:val="sr-Cyrl-RS"/>
               </w:rPr>
@@ -2343,14 +2343,14 @@
             </w:r>
             <w:r>
               <w:rPr>
-                <w:rStyle w:val="Hyperlink"/>
+                <w:rStyle w:val="Hiperveza"/>
                 <w:noProof/>
               </w:rPr>
               <w:t xml:space="preserve"> </w:t>
             </w:r>
             <w:r>
               <w:rPr>
-                <w:rStyle w:val="Hyperlink"/>
+                <w:rStyle w:val="Hiperveza"/>
                 <w:noProof/>
                 <w:lang w:val="sr-Cyrl-RS"/>
               </w:rPr>
@@ -2408,7 +2408,7 @@
         </w:p>
         <w:p>
           <w:pPr>
-            <w:pStyle w:val="TOC1"/>
+            <w:pStyle w:val="SADRAJ1"/>
             <w:rPr>
               <w:rFonts w:asciiTheme="minorHAnsi" w:eastAsiaTheme="minorEastAsia" w:hAnsiTheme="minorHAnsi"/>
               <w:noProof/>
@@ -2419,7 +2419,7 @@
           <w:hyperlink w:anchor="_Toc181020284" w:history="1">
             <w:r>
               <w:rPr>
-                <w:rStyle w:val="Hyperlink"/>
+                <w:rStyle w:val="Hiperveza"/>
                 <w:noProof/>
                 <w:lang w:val="sr-Cyrl-RS"/>
               </w:rPr>
@@ -2427,14 +2427,14 @@
             </w:r>
             <w:r>
               <w:rPr>
-                <w:rStyle w:val="Hyperlink"/>
+                <w:rStyle w:val="Hiperveza"/>
                 <w:noProof/>
               </w:rPr>
               <w:t xml:space="preserve">. </w:t>
             </w:r>
             <w:r>
               <w:rPr>
-                <w:rStyle w:val="Hyperlink"/>
+                <w:rStyle w:val="Hiperveza"/>
                 <w:noProof/>
                 <w:lang w:val="sr-Cyrl-RS"/>
               </w:rPr>
@@ -2492,7 +2492,7 @@
         </w:p>
         <w:p>
           <w:pPr>
-            <w:pStyle w:val="TOC1"/>
+            <w:pStyle w:val="SADRAJ1"/>
             <w:rPr>
               <w:rFonts w:asciiTheme="minorHAnsi" w:eastAsiaTheme="minorEastAsia" w:hAnsiTheme="minorHAnsi"/>
               <w:noProof/>
@@ -2503,7 +2503,7 @@
           <w:hyperlink w:anchor="_Toc181020285" w:history="1">
             <w:r>
               <w:rPr>
-                <w:rStyle w:val="Hyperlink"/>
+                <w:rStyle w:val="Hiperveza"/>
                 <w:noProof/>
                 <w:lang w:val="sr-Cyrl-RS"/>
               </w:rPr>
@@ -2511,14 +2511,14 @@
             </w:r>
             <w:r>
               <w:rPr>
-                <w:rStyle w:val="Hyperlink"/>
+                <w:rStyle w:val="Hiperveza"/>
                 <w:noProof/>
               </w:rPr>
               <w:t xml:space="preserve">. </w:t>
             </w:r>
             <w:r>
               <w:rPr>
-                <w:rStyle w:val="Hyperlink"/>
+                <w:rStyle w:val="Hiperveza"/>
                 <w:noProof/>
                 <w:lang w:val="sr-Cyrl-RS"/>
               </w:rPr>
@@ -2576,7 +2576,7 @@
         </w:p>
         <w:p>
           <w:pPr>
-            <w:pStyle w:val="TOC2"/>
+            <w:pStyle w:val="SADRAJ2"/>
             <w:tabs>
               <w:tab w:val="right" w:leader="dot" w:pos="9628"/>
             </w:tabs>
@@ -2590,7 +2590,7 @@
           <w:hyperlink w:anchor="_Toc181020286" w:history="1">
             <w:r>
               <w:rPr>
-                <w:rStyle w:val="Hyperlink"/>
+                <w:rStyle w:val="Hiperveza"/>
                 <w:noProof/>
                 <w:lang w:val="sr-Cyrl-RS"/>
               </w:rPr>
@@ -2598,14 +2598,14 @@
             </w:r>
             <w:r>
               <w:rPr>
-                <w:rStyle w:val="Hyperlink"/>
+                <w:rStyle w:val="Hiperveza"/>
                 <w:noProof/>
               </w:rPr>
               <w:t>.</w:t>
             </w:r>
             <w:r>
               <w:rPr>
-                <w:rStyle w:val="Hyperlink"/>
+                <w:rStyle w:val="Hiperveza"/>
                 <w:noProof/>
                 <w:lang w:val="sr-Cyrl-RS"/>
               </w:rPr>
@@ -2613,14 +2613,14 @@
             </w:r>
             <w:r>
               <w:rPr>
-                <w:rStyle w:val="Hyperlink"/>
+                <w:rStyle w:val="Hiperveza"/>
                 <w:noProof/>
               </w:rPr>
               <w:t xml:space="preserve"> </w:t>
             </w:r>
             <w:r>
               <w:rPr>
-                <w:rStyle w:val="Hyperlink"/>
+                <w:rStyle w:val="Hiperveza"/>
                 <w:noProof/>
                 <w:lang w:val="sr-Cyrl-RS"/>
               </w:rPr>
@@ -2678,7 +2678,7 @@
         </w:p>
         <w:p>
           <w:pPr>
-            <w:pStyle w:val="TOC2"/>
+            <w:pStyle w:val="SADRAJ2"/>
             <w:tabs>
               <w:tab w:val="right" w:leader="dot" w:pos="9628"/>
             </w:tabs>
@@ -2692,7 +2692,7 @@
           <w:hyperlink w:anchor="_Toc181020287" w:history="1">
             <w:r>
               <w:rPr>
-                <w:rStyle w:val="Hyperlink"/>
+                <w:rStyle w:val="Hiperveza"/>
                 <w:noProof/>
                 <w:lang w:val="sr-Cyrl-RS"/>
               </w:rPr>
@@ -2700,14 +2700,14 @@
             </w:r>
             <w:r>
               <w:rPr>
-                <w:rStyle w:val="Hyperlink"/>
+                <w:rStyle w:val="Hiperveza"/>
                 <w:noProof/>
               </w:rPr>
               <w:t>.</w:t>
             </w:r>
             <w:r>
               <w:rPr>
-                <w:rStyle w:val="Hyperlink"/>
+                <w:rStyle w:val="Hiperveza"/>
                 <w:noProof/>
                 <w:lang w:val="sr-Cyrl-RS"/>
               </w:rPr>
@@ -2715,14 +2715,14 @@
             </w:r>
             <w:r>
               <w:rPr>
-                <w:rStyle w:val="Hyperlink"/>
+                <w:rStyle w:val="Hiperveza"/>
                 <w:noProof/>
               </w:rPr>
               <w:t xml:space="preserve"> </w:t>
             </w:r>
             <w:r>
               <w:rPr>
-                <w:rStyle w:val="Hyperlink"/>
+                <w:rStyle w:val="Hiperveza"/>
                 <w:noProof/>
                 <w:lang w:val="sr-Cyrl-RS"/>
               </w:rPr>
@@ -2794,7 +2794,7 @@
     </w:sdt>
     <w:p>
       <w:pPr>
-        <w:pStyle w:val="Heading1"/>
+        <w:pStyle w:val="Naslov1"/>
       </w:pPr>
       <w:bookmarkStart w:id="6" w:name="_Toc167629840"/>
       <w:bookmarkStart w:id="7" w:name="_Toc181020265"/>
@@ -2813,7 +2813,7 @@
     </w:p>
     <w:p>
       <w:pPr>
-        <w:pStyle w:val="Heading2"/>
+        <w:pStyle w:val="Naslov2"/>
         <w:rPr>
           <w:lang w:val="sr-Cyrl-RS"/>
         </w:rPr>
@@ -2835,7 +2835,7 @@
     </w:p>
     <w:p>
       <w:pPr>
-        <w:pStyle w:val="Heading2"/>
+        <w:pStyle w:val="Naslov2"/>
         <w:rPr>
           <w:lang w:val="sr-Cyrl-RS"/>
         </w:rPr>
@@ -2866,7 +2866,7 @@
     </w:p>
     <w:p>
       <w:pPr>
-        <w:pStyle w:val="Heading2"/>
+        <w:pStyle w:val="Naslov2"/>
         <w:rPr>
           <w:lang w:val="sr-Cyrl-RS"/>
         </w:rPr>
@@ -3006,7 +3006,7 @@
     </w:p>
     <w:p>
       <w:pPr>
-        <w:pStyle w:val="ListParagraph"/>
+        <w:pStyle w:val="Pasussalistom"/>
         <w:numPr>
           <w:ilvl w:val="0"/>
           <w:numId w:val="23"/>
@@ -3068,7 +3068,7 @@
     </w:p>
     <w:p>
       <w:pPr>
-        <w:pStyle w:val="ListParagraph"/>
+        <w:pStyle w:val="Pasussalistom"/>
         <w:numPr>
           <w:ilvl w:val="0"/>
           <w:numId w:val="23"/>
@@ -3088,7 +3088,7 @@
     </w:p>
     <w:p>
       <w:pPr>
-        <w:pStyle w:val="ListParagraph"/>
+        <w:pStyle w:val="Pasussalistom"/>
         <w:numPr>
           <w:ilvl w:val="0"/>
           <w:numId w:val="23"/>
@@ -3309,7 +3309,7 @@
     </w:p>
     <w:p>
       <w:pPr>
-        <w:pStyle w:val="Heading3"/>
+        <w:pStyle w:val="Naslov3"/>
         <w:rPr>
           <w:lang w:val="sr-Cyrl-RS"/>
         </w:rPr>
@@ -3382,7 +3382,7 @@
     </w:p>
     <w:p>
       <w:pPr>
-        <w:pStyle w:val="ListParagraph"/>
+        <w:pStyle w:val="Pasussalistom"/>
         <w:numPr>
           <w:ilvl w:val="0"/>
           <w:numId w:val="29"/>
@@ -3402,7 +3402,7 @@
     </w:p>
     <w:p>
       <w:pPr>
-        <w:pStyle w:val="ListParagraph"/>
+        <w:pStyle w:val="Pasussalistom"/>
         <w:numPr>
           <w:ilvl w:val="0"/>
           <w:numId w:val="29"/>
@@ -3429,7 +3429,7 @@
     </w:p>
     <w:p>
       <w:pPr>
-        <w:pStyle w:val="Heading3"/>
+        <w:pStyle w:val="Naslov3"/>
         <w:rPr>
           <w:lang w:val="sr-Cyrl-RS"/>
         </w:rPr>
@@ -3482,7 +3482,7 @@
     </w:p>
     <w:p>
       <w:pPr>
-        <w:pStyle w:val="ListParagraph"/>
+        <w:pStyle w:val="Pasussalistom"/>
         <w:numPr>
           <w:ilvl w:val="0"/>
           <w:numId w:val="25"/>
@@ -3511,7 +3511,7 @@
     </w:p>
     <w:p>
       <w:pPr>
-        <w:pStyle w:val="ListParagraph"/>
+        <w:pStyle w:val="Pasussalistom"/>
         <w:numPr>
           <w:ilvl w:val="0"/>
           <w:numId w:val="25"/>
@@ -3540,7 +3540,7 @@
     </w:p>
     <w:p>
       <w:pPr>
-        <w:pStyle w:val="ListParagraph"/>
+        <w:pStyle w:val="Pasussalistom"/>
         <w:numPr>
           <w:ilvl w:val="0"/>
           <w:numId w:val="25"/>
@@ -3569,7 +3569,7 @@
     </w:p>
     <w:p>
       <w:pPr>
-        <w:pStyle w:val="ListParagraph"/>
+        <w:pStyle w:val="Pasussalistom"/>
         <w:numPr>
           <w:ilvl w:val="0"/>
           <w:numId w:val="25"/>
@@ -3598,7 +3598,7 @@
     </w:p>
     <w:p>
       <w:pPr>
-        <w:pStyle w:val="ListParagraph"/>
+        <w:pStyle w:val="Pasussalistom"/>
         <w:numPr>
           <w:ilvl w:val="0"/>
           <w:numId w:val="25"/>
@@ -3627,7 +3627,7 @@
     </w:p>
     <w:p>
       <w:pPr>
-        <w:pStyle w:val="ListParagraph"/>
+        <w:pStyle w:val="Pasussalistom"/>
         <w:numPr>
           <w:ilvl w:val="0"/>
           <w:numId w:val="25"/>
@@ -3656,7 +3656,7 @@
     </w:p>
     <w:p>
       <w:pPr>
-        <w:pStyle w:val="ListParagraph"/>
+        <w:pStyle w:val="Pasussalistom"/>
         <w:numPr>
           <w:ilvl w:val="0"/>
           <w:numId w:val="25"/>
@@ -3729,7 +3729,7 @@
     </w:p>
     <w:p>
       <w:pPr>
-        <w:pStyle w:val="ListParagraph"/>
+        <w:pStyle w:val="Pasussalistom"/>
         <w:numPr>
           <w:ilvl w:val="0"/>
           <w:numId w:val="26"/>
@@ -3758,7 +3758,7 @@
     </w:p>
     <w:p>
       <w:pPr>
-        <w:pStyle w:val="ListParagraph"/>
+        <w:pStyle w:val="Pasussalistom"/>
         <w:numPr>
           <w:ilvl w:val="0"/>
           <w:numId w:val="26"/>
@@ -3787,7 +3787,7 @@
     </w:p>
     <w:p>
       <w:pPr>
-        <w:pStyle w:val="ListParagraph"/>
+        <w:pStyle w:val="Pasussalistom"/>
         <w:numPr>
           <w:ilvl w:val="0"/>
           <w:numId w:val="26"/>
@@ -3829,7 +3829,7 @@
     </w:p>
     <w:p>
       <w:pPr>
-        <w:pStyle w:val="ListParagraph"/>
+        <w:pStyle w:val="Pasussalistom"/>
         <w:numPr>
           <w:ilvl w:val="0"/>
           <w:numId w:val="26"/>
@@ -3874,7 +3874,7 @@
     </w:p>
     <w:p>
       <w:pPr>
-        <w:pStyle w:val="ListParagraph"/>
+        <w:pStyle w:val="Pasussalistom"/>
         <w:numPr>
           <w:ilvl w:val="0"/>
           <w:numId w:val="27"/>
@@ -3903,7 +3903,7 @@
     </w:p>
     <w:p>
       <w:pPr>
-        <w:pStyle w:val="ListParagraph"/>
+        <w:pStyle w:val="Pasussalistom"/>
         <w:numPr>
           <w:ilvl w:val="0"/>
           <w:numId w:val="27"/>
@@ -3948,7 +3948,7 @@
     </w:p>
     <w:p>
       <w:pPr>
-        <w:pStyle w:val="ListParagraph"/>
+        <w:pStyle w:val="Pasussalistom"/>
         <w:numPr>
           <w:ilvl w:val="0"/>
           <w:numId w:val="27"/>
@@ -3977,7 +3977,7 @@
     </w:p>
     <w:p>
       <w:pPr>
-        <w:pStyle w:val="ListParagraph"/>
+        <w:pStyle w:val="Pasussalistom"/>
         <w:numPr>
           <w:ilvl w:val="0"/>
           <w:numId w:val="27"/>
@@ -4006,7 +4006,7 @@
     </w:p>
     <w:p>
       <w:pPr>
-        <w:pStyle w:val="ListParagraph"/>
+        <w:pStyle w:val="Pasussalistom"/>
         <w:numPr>
           <w:ilvl w:val="0"/>
           <w:numId w:val="27"/>
@@ -4035,7 +4035,7 @@
     </w:p>
     <w:p>
       <w:pPr>
-        <w:pStyle w:val="ListParagraph"/>
+        <w:pStyle w:val="Pasussalistom"/>
         <w:ind w:firstLine="0"/>
         <w:jc w:val="left"/>
         <w:rPr>
@@ -4047,7 +4047,7 @@
     </w:p>
     <w:p>
       <w:pPr>
-        <w:pStyle w:val="ListParagraph"/>
+        <w:pStyle w:val="Pasussalistom"/>
         <w:ind w:firstLine="0"/>
         <w:jc w:val="left"/>
         <w:rPr>
@@ -4059,7 +4059,7 @@
     </w:p>
     <w:p>
       <w:pPr>
-        <w:pStyle w:val="ListParagraph"/>
+        <w:pStyle w:val="Pasussalistom"/>
         <w:ind w:firstLine="0"/>
         <w:jc w:val="left"/>
         <w:rPr>
@@ -4071,7 +4071,7 @@
     </w:p>
     <w:p>
       <w:pPr>
-        <w:pStyle w:val="ListParagraph"/>
+        <w:pStyle w:val="Pasussalistom"/>
         <w:ind w:firstLine="0"/>
         <w:jc w:val="left"/>
         <w:rPr>
@@ -4083,7 +4083,7 @@
     </w:p>
     <w:p>
       <w:pPr>
-        <w:pStyle w:val="ListParagraph"/>
+        <w:pStyle w:val="Pasussalistom"/>
         <w:ind w:firstLine="0"/>
         <w:jc w:val="left"/>
         <w:rPr>
@@ -4095,7 +4095,7 @@
     </w:p>
     <w:p>
       <w:pPr>
-        <w:pStyle w:val="ListParagraph"/>
+        <w:pStyle w:val="Pasussalistom"/>
         <w:ind w:firstLine="0"/>
         <w:jc w:val="left"/>
         <w:rPr>
@@ -4107,7 +4107,7 @@
     </w:p>
     <w:p>
       <w:pPr>
-        <w:pStyle w:val="ListParagraph"/>
+        <w:pStyle w:val="Pasussalistom"/>
         <w:ind w:firstLine="0"/>
         <w:jc w:val="left"/>
         <w:rPr>
@@ -4119,7 +4119,7 @@
     </w:p>
     <w:p>
       <w:pPr>
-        <w:pStyle w:val="ListParagraph"/>
+        <w:pStyle w:val="Pasussalistom"/>
         <w:ind w:firstLine="0"/>
         <w:jc w:val="left"/>
         <w:rPr>
@@ -4138,7 +4138,7 @@
         <mc:AlternateContent>
           <mc:Choice Requires="wpg">
             <w:drawing>
-              <wp:anchor distT="0" distB="0" distL="114300" distR="114300" simplePos="0" relativeHeight="251660288" behindDoc="0" locked="0" layoutInCell="1" allowOverlap="1" wp14:editId="05D9CC2E">
+              <wp:anchor distT="0" distB="0" distL="114300" distR="114300" simplePos="0" relativeHeight="251660288" behindDoc="0" locked="0" layoutInCell="1" allowOverlap="1" wp14:anchorId="0C5D79B9" wp14:editId="05D9CC2E">
                 <wp:simplePos x="0" y="0"/>
                 <wp:positionH relativeFrom="column">
                   <wp:posOffset>3125470</wp:posOffset>
@@ -4616,7 +4616,7 @@
     </w:p>
     <w:p>
       <w:pPr>
-        <w:pStyle w:val="ListParagraph"/>
+        <w:pStyle w:val="Pasussalistom"/>
         <w:ind w:firstLine="0"/>
         <w:jc w:val="left"/>
         <w:rPr>
@@ -4628,7 +4628,7 @@
     </w:p>
     <w:p>
       <w:pPr>
-        <w:pStyle w:val="ListParagraph"/>
+        <w:pStyle w:val="Pasussalistom"/>
         <w:ind w:firstLine="0"/>
         <w:jc w:val="left"/>
         <w:rPr>
@@ -4640,7 +4640,7 @@
     </w:p>
     <w:p>
       <w:pPr>
-        <w:pStyle w:val="ListParagraph"/>
+        <w:pStyle w:val="Pasussalistom"/>
         <w:ind w:firstLine="0"/>
         <w:jc w:val="left"/>
         <w:rPr>
@@ -4652,7 +4652,7 @@
     </w:p>
     <w:p>
       <w:pPr>
-        <w:pStyle w:val="ListParagraph"/>
+        <w:pStyle w:val="Pasussalistom"/>
         <w:ind w:firstLine="0"/>
         <w:jc w:val="left"/>
         <w:rPr>
@@ -4664,7 +4664,7 @@
     </w:p>
     <w:p>
       <w:pPr>
-        <w:pStyle w:val="ListParagraph"/>
+        <w:pStyle w:val="Pasussalistom"/>
         <w:ind w:firstLine="0"/>
         <w:jc w:val="left"/>
         <w:rPr>
@@ -4676,7 +4676,7 @@
     </w:p>
     <w:p>
       <w:pPr>
-        <w:pStyle w:val="ListParagraph"/>
+        <w:pStyle w:val="Pasussalistom"/>
         <w:ind w:firstLine="0"/>
         <w:jc w:val="left"/>
         <w:rPr>
@@ -4688,7 +4688,7 @@
     </w:p>
     <w:p>
       <w:pPr>
-        <w:pStyle w:val="ListParagraph"/>
+        <w:pStyle w:val="Pasussalistom"/>
         <w:ind w:firstLine="0"/>
         <w:jc w:val="left"/>
         <w:rPr>
@@ -4699,7 +4699,7 @@
     </w:p>
     <w:p>
       <w:pPr>
-        <w:pStyle w:val="ListParagraph"/>
+        <w:pStyle w:val="Pasussalistom"/>
         <w:ind w:firstLine="0"/>
         <w:jc w:val="left"/>
         <w:rPr>
@@ -4708,11 +4708,11 @@
         </w:rPr>
       </w:pPr>
     </w:p>
-    <w:p>
-      <w:pPr>
-        <w:pStyle w:val="Heading3"/>
-      </w:pPr>
-      <w:bookmarkStart w:id="15" w:name="_Toc181020271"/>
+    <w:bookmarkStart w:id="15" w:name="_Toc181020271"/>
+    <w:p>
+      <w:pPr>
+        <w:pStyle w:val="Naslov3"/>
+      </w:pPr>
       <w:r>
         <w:rPr>
           <w:b w:val="0"/>
@@ -4982,7 +4982,7 @@
     </w:p>
     <w:p>
       <w:pPr>
-        <w:pStyle w:val="Heading3"/>
+        <w:pStyle w:val="Naslov3"/>
       </w:pPr>
       <w:r>
         <w:rPr>
@@ -5175,7 +5175,7 @@
     </w:p>
     <w:p>
       <w:pPr>
-        <w:pStyle w:val="Heading3"/>
+        <w:pStyle w:val="Naslov3"/>
       </w:pPr>
       <w:r>
         <w:rPr>
@@ -5255,7 +5255,7 @@
     </w:p>
     <w:p>
       <w:pPr>
-        <w:pStyle w:val="Heading3"/>
+        <w:pStyle w:val="Naslov3"/>
       </w:pPr>
       <w:r>
         <w:rPr>
@@ -5446,7 +5446,7 @@
     </w:p>
     <w:p>
       <w:pPr>
-        <w:pStyle w:val="Heading3"/>
+        <w:pStyle w:val="Naslov3"/>
       </w:pPr>
       <w:r>
         <w:rPr>
@@ -5633,7 +5633,7 @@
     </w:p>
     <w:p>
       <w:pPr>
-        <w:pStyle w:val="Heading3"/>
+        <w:pStyle w:val="Naslov3"/>
       </w:pPr>
       <w:r>
         <w:rPr>
@@ -5719,7 +5719,7 @@
     </w:p>
     <w:p>
       <w:pPr>
-        <w:pStyle w:val="Heading3"/>
+        <w:pStyle w:val="Naslov3"/>
       </w:pPr>
       <w:r>
         <w:rPr>
@@ -5799,7 +5799,7 @@
     </w:p>
     <w:p>
       <w:pPr>
-        <w:pStyle w:val="Heading3"/>
+        <w:pStyle w:val="Naslov3"/>
       </w:pPr>
       <w:r>
         <w:rPr>
@@ -5996,7 +5996,7 @@
     </w:p>
     <w:p>
       <w:pPr>
-        <w:pStyle w:val="Heading3"/>
+        <w:pStyle w:val="Naslov3"/>
       </w:pPr>
       <w:r>
         <w:rPr>
@@ -6076,7 +6076,7 @@
     </w:p>
     <w:p>
       <w:pPr>
-        <w:pStyle w:val="Heading3"/>
+        <w:pStyle w:val="Naslov3"/>
       </w:pPr>
       <w:r>
         <w:rPr>
@@ -6592,7 +6592,7 @@
     </w:p>
     <w:p>
       <w:pPr>
-        <w:pStyle w:val="Heading3"/>
+        <w:pStyle w:val="Naslov3"/>
       </w:pPr>
       <w:r>
         <w:rPr>
@@ -6721,7 +6721,7 @@
     </w:p>
     <w:p>
       <w:pPr>
-        <w:pStyle w:val="Heading3"/>
+        <w:pStyle w:val="Naslov3"/>
       </w:pPr>
       <w:r>
         <w:rPr>
@@ -7406,12 +7406,12 @@
     </w:p>
     <w:p>
       <w:pPr>
-        <w:pStyle w:val="Heading3"/>
-      </w:pPr>
-    </w:p>
-    <w:p>
-      <w:pPr>
-        <w:pStyle w:val="Heading3"/>
+        <w:pStyle w:val="Naslov3"/>
+      </w:pPr>
+    </w:p>
+    <w:p>
+      <w:pPr>
+        <w:pStyle w:val="Naslov3"/>
       </w:pPr>
       <w:r>
         <w:rPr>
@@ -7608,7 +7608,7 @@
     </w:p>
     <w:p>
       <w:pPr>
-        <w:pStyle w:val="Heading3"/>
+        <w:pStyle w:val="Naslov3"/>
       </w:pPr>
       <w:r>
         <w:rPr>
@@ -7805,12 +7805,12 @@
     </w:p>
     <w:p>
       <w:pPr>
-        <w:pStyle w:val="Heading3"/>
-      </w:pPr>
-    </w:p>
-    <w:p>
-      <w:pPr>
-        <w:pStyle w:val="Heading3"/>
+        <w:pStyle w:val="Naslov3"/>
+      </w:pPr>
+    </w:p>
+    <w:p>
+      <w:pPr>
+        <w:pStyle w:val="Naslov3"/>
       </w:pPr>
       <w:r>
         <w:rPr>
@@ -8008,12 +8008,12 @@
     </w:p>
     <w:p>
       <w:pPr>
-        <w:pStyle w:val="Heading3"/>
-      </w:pPr>
-    </w:p>
-    <w:p>
-      <w:pPr>
-        <w:pStyle w:val="Heading3"/>
+        <w:pStyle w:val="Naslov3"/>
+      </w:pPr>
+    </w:p>
+    <w:p>
+      <w:pPr>
+        <w:pStyle w:val="Naslov3"/>
       </w:pPr>
       <w:r>
         <w:rPr>
@@ -8210,12 +8210,12 @@
     </w:p>
     <w:p>
       <w:pPr>
-        <w:pStyle w:val="Heading3"/>
-      </w:pPr>
-    </w:p>
-    <w:p>
-      <w:pPr>
-        <w:pStyle w:val="Heading3"/>
+        <w:pStyle w:val="Naslov3"/>
+      </w:pPr>
+    </w:p>
+    <w:p>
+      <w:pPr>
+        <w:pStyle w:val="Naslov3"/>
       </w:pPr>
       <w:r>
         <w:rPr>
@@ -8412,14 +8412,12 @@
     </w:p>
     <w:p>
       <w:pPr>
-        <w:pStyle w:val="Heading3"/>
-      </w:pPr>
-      <w:bookmarkStart w:id="16" w:name="_GoBack"/>
-      <w:bookmarkEnd w:id="16"/>
-    </w:p>
-    <w:p>
-      <w:pPr>
-        <w:pStyle w:val="Heading3"/>
+        <w:pStyle w:val="Naslov3"/>
+      </w:pPr>
+    </w:p>
+    <w:p>
+      <w:pPr>
+        <w:pStyle w:val="Naslov3"/>
       </w:pPr>
       <w:r>
         <w:rPr>
@@ -8617,7 +8615,7 @@
     </w:p>
     <w:p>
       <w:pPr>
-        <w:pStyle w:val="Heading3"/>
+        <w:pStyle w:val="Naslov3"/>
         <w:rPr>
           <w:b w:val="0"/>
         </w:rPr>
@@ -8737,17 +8735,17 @@
     </w:p>
     <w:p>
       <w:pPr>
-        <w:pStyle w:val="Heading3"/>
-      </w:pPr>
-    </w:p>
-    <w:p>
-      <w:pPr>
-        <w:pStyle w:val="Heading3"/>
-      </w:pPr>
-    </w:p>
-    <w:p>
-      <w:pPr>
-        <w:pStyle w:val="Heading3"/>
+        <w:pStyle w:val="Naslov3"/>
+      </w:pPr>
+    </w:p>
+    <w:p>
+      <w:pPr>
+        <w:pStyle w:val="Naslov3"/>
+      </w:pPr>
+    </w:p>
+    <w:p>
+      <w:pPr>
+        <w:pStyle w:val="Naslov3"/>
         <w:rPr>
           <w:lang w:val="sr-Cyrl-RS"/>
         </w:rPr>
@@ -8783,7 +8781,7 @@
     </w:p>
     <w:p>
       <w:pPr>
-        <w:pStyle w:val="ListParagraph"/>
+        <w:pStyle w:val="Pasussalistom"/>
         <w:numPr>
           <w:ilvl w:val="0"/>
           <w:numId w:val="28"/>
@@ -8812,7 +8810,7 @@
     </w:p>
     <w:p>
       <w:pPr>
-        <w:pStyle w:val="ListParagraph"/>
+        <w:pStyle w:val="Pasussalistom"/>
         <w:numPr>
           <w:ilvl w:val="0"/>
           <w:numId w:val="28"/>
@@ -8841,7 +8839,7 @@
     </w:p>
     <w:p>
       <w:pPr>
-        <w:pStyle w:val="ListParagraph"/>
+        <w:pStyle w:val="Pasussalistom"/>
         <w:numPr>
           <w:ilvl w:val="0"/>
           <w:numId w:val="28"/>
@@ -8870,7 +8868,7 @@
     </w:p>
     <w:p>
       <w:pPr>
-        <w:pStyle w:val="ListParagraph"/>
+        <w:pStyle w:val="Pasussalistom"/>
         <w:numPr>
           <w:ilvl w:val="0"/>
           <w:numId w:val="28"/>
@@ -8899,7 +8897,7 @@
     </w:p>
     <w:p>
       <w:pPr>
-        <w:pStyle w:val="ListParagraph"/>
+        <w:pStyle w:val="Pasussalistom"/>
         <w:numPr>
           <w:ilvl w:val="0"/>
           <w:numId w:val="28"/>
@@ -8928,9 +8926,9 @@
     </w:p>
     <w:p>
       <w:pPr>
-        <w:pStyle w:val="Heading3"/>
-      </w:pPr>
-      <w:bookmarkStart w:id="17" w:name="_Toc181020272"/>
+        <w:pStyle w:val="Naslov3"/>
+      </w:pPr>
+      <w:bookmarkStart w:id="16" w:name="_Toc181020272"/>
       <w:r>
         <w:t>1</w:t>
       </w:r>
@@ -8940,7 +8938,7 @@
         </w:rPr>
         <w:t>.3.4 Ограничења</w:t>
       </w:r>
-      <w:bookmarkEnd w:id="17"/>
+      <w:bookmarkEnd w:id="16"/>
     </w:p>
     <w:p>
       <w:pPr>
@@ -9053,12 +9051,12 @@
     </w:p>
     <w:p>
       <w:pPr>
-        <w:pStyle w:val="Heading2"/>
-        <w:rPr>
-          <w:lang w:val="sr-Cyrl-RS"/>
-        </w:rPr>
-      </w:pPr>
-      <w:bookmarkStart w:id="18" w:name="_Toc181020273"/>
+        <w:pStyle w:val="Naslov2"/>
+        <w:rPr>
+          <w:lang w:val="sr-Cyrl-RS"/>
+        </w:rPr>
+      </w:pPr>
+      <w:bookmarkStart w:id="17" w:name="_Toc181020273"/>
       <w:r>
         <w:t>1</w:t>
       </w:r>
@@ -9080,7 +9078,7 @@
         </w:rPr>
         <w:t>Дефиниције</w:t>
       </w:r>
-      <w:bookmarkEnd w:id="18"/>
+      <w:bookmarkEnd w:id="17"/>
     </w:p>
     <w:p>
       <w:pPr>
@@ -9213,12 +9211,12 @@
     </w:p>
     <w:p>
       <w:pPr>
-        <w:pStyle w:val="Heading1"/>
-        <w:rPr>
-          <w:lang w:val="sr-Cyrl-RS"/>
-        </w:rPr>
-      </w:pPr>
-      <w:bookmarkStart w:id="19" w:name="_Toc181020274"/>
+        <w:pStyle w:val="Naslov1"/>
+        <w:rPr>
+          <w:lang w:val="sr-Cyrl-RS"/>
+        </w:rPr>
+      </w:pPr>
+      <w:bookmarkStart w:id="18" w:name="_Toc181020274"/>
       <w:r>
         <w:lastRenderedPageBreak/>
         <w:t xml:space="preserve">2. </w:t>
@@ -9228,16 +9226,47 @@
       <w:r>
         <w:t>Референце</w:t>
       </w:r>
+      <w:bookmarkEnd w:id="18"/>
+    </w:p>
+    <w:p>
+      <w:pPr>
+        <w:pStyle w:val="Naslov1"/>
+        <w:rPr>
+          <w:lang w:val="sr-Cyrl-RS"/>
+        </w:rPr>
+      </w:pPr>
+      <w:bookmarkStart w:id="19" w:name="_Toc181020275"/>
+      <w:r>
+        <w:rPr>
+          <w:lang w:val="sr-Cyrl-RS"/>
+        </w:rPr>
+        <w:t>3</w:t>
+      </w:r>
+      <w:r>
+        <w:t xml:space="preserve">. </w:t>
+      </w:r>
+      <w:r>
+        <w:rPr>
+          <w:lang w:val="sr-Cyrl-RS"/>
+        </w:rPr>
+        <w:t xml:space="preserve">Спецификација </w:t>
+      </w:r>
+      <w:r>
+        <w:rPr>
+          <w:lang w:val="sr-Cyrl-RS"/>
+        </w:rPr>
+        <w:t>захтева</w:t>
+      </w:r>
       <w:bookmarkEnd w:id="19"/>
     </w:p>
     <w:p>
       <w:pPr>
-        <w:pStyle w:val="Heading1"/>
-        <w:rPr>
-          <w:lang w:val="sr-Cyrl-RS"/>
-        </w:rPr>
-      </w:pPr>
-      <w:bookmarkStart w:id="20" w:name="_Toc181020275"/>
+        <w:pStyle w:val="Naslov2"/>
+        <w:rPr>
+          <w:lang w:val="sr-Cyrl-RS"/>
+        </w:rPr>
+      </w:pPr>
+      <w:bookmarkStart w:id="20" w:name="_Toc181020276"/>
       <w:r>
         <w:rPr>
           <w:lang w:val="sr-Cyrl-RS"/>
@@ -9245,30 +9274,24 @@
         <w:t>3</w:t>
       </w:r>
       <w:r>
-        <w:t xml:space="preserve">. </w:t>
-      </w:r>
-      <w:r>
-        <w:rPr>
-          <w:lang w:val="sr-Cyrl-RS"/>
-        </w:rPr>
-        <w:t xml:space="preserve">Спецификација </w:t>
-      </w:r>
-      <w:r>
-        <w:rPr>
-          <w:lang w:val="sr-Cyrl-RS"/>
-        </w:rPr>
-        <w:t>захтева</w:t>
+        <w:t xml:space="preserve">.1 </w:t>
+      </w:r>
+      <w:r>
+        <w:rPr>
+          <w:lang w:val="sr-Cyrl-RS"/>
+        </w:rPr>
+        <w:t>Спољашњи интерфејси</w:t>
       </w:r>
       <w:bookmarkEnd w:id="20"/>
     </w:p>
     <w:p>
       <w:pPr>
-        <w:pStyle w:val="Heading2"/>
-        <w:rPr>
-          <w:lang w:val="sr-Cyrl-RS"/>
-        </w:rPr>
-      </w:pPr>
-      <w:bookmarkStart w:id="21" w:name="_Toc181020276"/>
+        <w:pStyle w:val="Naslov2"/>
+        <w:rPr>
+          <w:lang w:val="sr-Cyrl-RS"/>
+        </w:rPr>
+      </w:pPr>
+      <w:bookmarkStart w:id="21" w:name="_Toc181020277"/>
       <w:r>
         <w:rPr>
           <w:lang w:val="sr-Cyrl-RS"/>
@@ -9276,24 +9299,33 @@
         <w:t>3</w:t>
       </w:r>
       <w:r>
-        <w:t xml:space="preserve">.1 </w:t>
-      </w:r>
-      <w:r>
-        <w:rPr>
-          <w:lang w:val="sr-Cyrl-RS"/>
-        </w:rPr>
-        <w:t>Спољашњи интерфејси</w:t>
+        <w:t>.</w:t>
+      </w:r>
+      <w:r>
+        <w:rPr>
+          <w:lang w:val="sr-Cyrl-RS"/>
+        </w:rPr>
+        <w:t>2</w:t>
+      </w:r>
+      <w:r>
+        <w:t xml:space="preserve"> </w:t>
+      </w:r>
+      <w:r>
+        <w:rPr>
+          <w:lang w:val="sr-Cyrl-RS"/>
+        </w:rPr>
+        <w:t>Функције</w:t>
       </w:r>
       <w:bookmarkEnd w:id="21"/>
     </w:p>
     <w:p>
       <w:pPr>
-        <w:pStyle w:val="Heading2"/>
-        <w:rPr>
-          <w:lang w:val="sr-Cyrl-RS"/>
-        </w:rPr>
-      </w:pPr>
-      <w:bookmarkStart w:id="22" w:name="_Toc181020277"/>
+        <w:pStyle w:val="Naslov2"/>
+        <w:rPr>
+          <w:lang w:val="sr-Cyrl-RS"/>
+        </w:rPr>
+      </w:pPr>
+      <w:bookmarkStart w:id="22" w:name="_Toc181020278"/>
       <w:r>
         <w:rPr>
           <w:lang w:val="sr-Cyrl-RS"/>
@@ -9307,7 +9339,7 @@
         <w:rPr>
           <w:lang w:val="sr-Cyrl-RS"/>
         </w:rPr>
-        <w:t>2</w:t>
+        <w:t>3</w:t>
       </w:r>
       <w:r>
         <w:t xml:space="preserve"> </w:t>
@@ -9316,18 +9348,18 @@
         <w:rPr>
           <w:lang w:val="sr-Cyrl-RS"/>
         </w:rPr>
-        <w:t>Функције</w:t>
+        <w:t>Погодност за употребу</w:t>
       </w:r>
       <w:bookmarkEnd w:id="22"/>
     </w:p>
     <w:p>
       <w:pPr>
-        <w:pStyle w:val="Heading2"/>
-        <w:rPr>
-          <w:lang w:val="sr-Cyrl-RS"/>
-        </w:rPr>
-      </w:pPr>
-      <w:bookmarkStart w:id="23" w:name="_Toc181020278"/>
+        <w:pStyle w:val="Naslov2"/>
+        <w:rPr>
+          <w:lang w:val="sr-Cyrl-RS"/>
+        </w:rPr>
+      </w:pPr>
+      <w:bookmarkStart w:id="23" w:name="_Toc181020279"/>
       <w:r>
         <w:rPr>
           <w:lang w:val="sr-Cyrl-RS"/>
@@ -9341,95 +9373,61 @@
         <w:rPr>
           <w:lang w:val="sr-Cyrl-RS"/>
         </w:rPr>
+        <w:t>4</w:t>
+      </w:r>
+      <w:r>
+        <w:t xml:space="preserve"> </w:t>
+      </w:r>
+      <w:r>
+        <w:rPr>
+          <w:lang w:val="sr-Cyrl-RS"/>
+        </w:rPr>
+        <w:t>Захтеване перформансе</w:t>
+      </w:r>
+      <w:bookmarkEnd w:id="23"/>
+    </w:p>
+    <w:p>
+      <w:pPr>
+        <w:pStyle w:val="Naslov2"/>
+        <w:rPr>
+          <w:lang w:val="sr-Cyrl-RS"/>
+        </w:rPr>
+      </w:pPr>
+      <w:bookmarkStart w:id="24" w:name="_Toc181020280"/>
+    </w:p>
+    <w:p>
+      <w:pPr>
+        <w:rPr>
+          <w:lang w:val="sr-Cyrl-RS"/>
+        </w:rPr>
+      </w:pPr>
+    </w:p>
+    <w:p>
+      <w:pPr>
+        <w:pStyle w:val="Naslov2"/>
+        <w:rPr>
+          <w:lang w:val="sr-Cyrl-RS"/>
+        </w:rPr>
+      </w:pPr>
+      <w:r>
+        <w:rPr>
+          <w:lang w:val="sr-Cyrl-RS"/>
+        </w:rPr>
         <w:t>3</w:t>
       </w:r>
       <w:r>
-        <w:t xml:space="preserve"> </w:t>
-      </w:r>
-      <w:r>
-        <w:rPr>
-          <w:lang w:val="sr-Cyrl-RS"/>
-        </w:rPr>
-        <w:t>Погодност за употребу</w:t>
-      </w:r>
-      <w:bookmarkEnd w:id="23"/>
-    </w:p>
-    <w:p>
-      <w:pPr>
-        <w:pStyle w:val="Heading2"/>
-        <w:rPr>
-          <w:lang w:val="sr-Cyrl-RS"/>
-        </w:rPr>
-      </w:pPr>
-      <w:bookmarkStart w:id="24" w:name="_Toc181020279"/>
-      <w:r>
-        <w:rPr>
-          <w:lang w:val="sr-Cyrl-RS"/>
-        </w:rPr>
-        <w:t>3</w:t>
-      </w:r>
-      <w:r>
         <w:t>.</w:t>
       </w:r>
       <w:r>
         <w:rPr>
           <w:lang w:val="sr-Cyrl-RS"/>
         </w:rPr>
-        <w:t>4</w:t>
-      </w:r>
-      <w:r>
-        <w:t xml:space="preserve"> </w:t>
-      </w:r>
-      <w:r>
-        <w:rPr>
-          <w:lang w:val="sr-Cyrl-RS"/>
-        </w:rPr>
-        <w:t>Захтеване перформансе</w:t>
+        <w:t>5 Захтеви базе података</w:t>
       </w:r>
       <w:bookmarkEnd w:id="24"/>
     </w:p>
     <w:p>
       <w:pPr>
-        <w:pStyle w:val="Heading2"/>
-        <w:rPr>
-          <w:lang w:val="sr-Cyrl-RS"/>
-        </w:rPr>
-      </w:pPr>
-      <w:bookmarkStart w:id="25" w:name="_Toc181020280"/>
-    </w:p>
-    <w:p>
-      <w:pPr>
-        <w:rPr>
-          <w:lang w:val="sr-Cyrl-RS"/>
-        </w:rPr>
-      </w:pPr>
-    </w:p>
-    <w:p>
-      <w:pPr>
-        <w:pStyle w:val="Heading2"/>
-        <w:rPr>
-          <w:lang w:val="sr-Cyrl-RS"/>
-        </w:rPr>
-      </w:pPr>
-      <w:r>
-        <w:rPr>
-          <w:lang w:val="sr-Cyrl-RS"/>
-        </w:rPr>
-        <w:t>3</w:t>
-      </w:r>
-      <w:r>
-        <w:t>.</w:t>
-      </w:r>
-      <w:r>
-        <w:rPr>
-          <w:lang w:val="sr-Cyrl-RS"/>
-        </w:rPr>
-        <w:t>5 Захтеви базе података</w:t>
-      </w:r>
-      <w:bookmarkEnd w:id="25"/>
-    </w:p>
-    <w:p>
-      <w:pPr>
         <w:ind w:firstLine="0"/>
         <w:rPr>
           <w:sz w:val="22"/>
@@ -9446,7 +9444,7 @@
     </w:p>
     <w:p>
       <w:pPr>
-        <w:pStyle w:val="ListParagraph"/>
+        <w:pStyle w:val="Pasussalistom"/>
         <w:numPr>
           <w:ilvl w:val="0"/>
           <w:numId w:val="30"/>
@@ -9480,7 +9478,7 @@
     </w:p>
     <w:p>
       <w:pPr>
-        <w:pStyle w:val="ListParagraph"/>
+        <w:pStyle w:val="Pasussalistom"/>
         <w:numPr>
           <w:ilvl w:val="0"/>
           <w:numId w:val="30"/>
@@ -9500,7 +9498,7 @@
     </w:p>
     <w:p>
       <w:pPr>
-        <w:pStyle w:val="ListParagraph"/>
+        <w:pStyle w:val="Pasussalistom"/>
         <w:numPr>
           <w:ilvl w:val="0"/>
           <w:numId w:val="30"/>
@@ -9520,7 +9518,7 @@
     </w:p>
     <w:p>
       <w:pPr>
-        <w:pStyle w:val="ListParagraph"/>
+        <w:pStyle w:val="Pasussalistom"/>
         <w:ind w:left="783" w:firstLine="0"/>
         <w:rPr>
           <w:sz w:val="22"/>
@@ -9591,55 +9589,55 @@
     </w:p>
     <w:p>
       <w:pPr>
-        <w:pStyle w:val="Heading2"/>
-        <w:rPr>
-          <w:lang w:val="sr-Cyrl-RS"/>
-        </w:rPr>
-      </w:pPr>
-    </w:p>
-    <w:p>
-      <w:pPr>
-        <w:pStyle w:val="Heading2"/>
-        <w:rPr>
-          <w:lang w:val="sr-Cyrl-RS"/>
-        </w:rPr>
-      </w:pPr>
-    </w:p>
-    <w:p>
-      <w:pPr>
-        <w:pStyle w:val="Heading2"/>
-        <w:rPr>
-          <w:lang w:val="sr-Cyrl-RS"/>
-        </w:rPr>
-      </w:pPr>
-    </w:p>
-    <w:p>
-      <w:pPr>
-        <w:pStyle w:val="Heading2"/>
-        <w:rPr>
-          <w:lang w:val="sr-Cyrl-RS"/>
-        </w:rPr>
-      </w:pPr>
-    </w:p>
-    <w:p>
-      <w:pPr>
-        <w:pStyle w:val="Heading2"/>
-        <w:rPr>
-          <w:lang w:val="sr-Cyrl-RS"/>
-        </w:rPr>
-      </w:pPr>
-    </w:p>
-    <w:p>
-      <w:pPr>
-        <w:pStyle w:val="Heading2"/>
-        <w:rPr>
-          <w:lang w:val="sr-Cyrl-RS"/>
-        </w:rPr>
-      </w:pPr>
-    </w:p>
-    <w:p>
-      <w:pPr>
-        <w:pStyle w:val="Heading2"/>
+        <w:pStyle w:val="Naslov2"/>
+        <w:rPr>
+          <w:lang w:val="sr-Cyrl-RS"/>
+        </w:rPr>
+      </w:pPr>
+    </w:p>
+    <w:p>
+      <w:pPr>
+        <w:pStyle w:val="Naslov2"/>
+        <w:rPr>
+          <w:lang w:val="sr-Cyrl-RS"/>
+        </w:rPr>
+      </w:pPr>
+    </w:p>
+    <w:p>
+      <w:pPr>
+        <w:pStyle w:val="Naslov2"/>
+        <w:rPr>
+          <w:lang w:val="sr-Cyrl-RS"/>
+        </w:rPr>
+      </w:pPr>
+    </w:p>
+    <w:p>
+      <w:pPr>
+        <w:pStyle w:val="Naslov2"/>
+        <w:rPr>
+          <w:lang w:val="sr-Cyrl-RS"/>
+        </w:rPr>
+      </w:pPr>
+    </w:p>
+    <w:p>
+      <w:pPr>
+        <w:pStyle w:val="Naslov2"/>
+        <w:rPr>
+          <w:lang w:val="sr-Cyrl-RS"/>
+        </w:rPr>
+      </w:pPr>
+    </w:p>
+    <w:p>
+      <w:pPr>
+        <w:pStyle w:val="Naslov2"/>
+        <w:rPr>
+          <w:lang w:val="sr-Cyrl-RS"/>
+        </w:rPr>
+      </w:pPr>
+    </w:p>
+    <w:p>
+      <w:pPr>
+        <w:pStyle w:val="Naslov2"/>
         <w:rPr>
           <w:lang w:val="sr-Cyrl-RS"/>
         </w:rPr>
@@ -9682,7 +9680,7 @@
     </w:p>
     <w:p>
       <w:pPr>
-        <w:pStyle w:val="ListParagraph"/>
+        <w:pStyle w:val="Pasussalistom"/>
         <w:numPr>
           <w:ilvl w:val="0"/>
           <w:numId w:val="32"/>
@@ -9704,7 +9702,7 @@
     </w:p>
     <w:p>
       <w:pPr>
-        <w:pStyle w:val="ListParagraph"/>
+        <w:pStyle w:val="Pasussalistom"/>
         <w:numPr>
           <w:ilvl w:val="0"/>
           <w:numId w:val="32"/>
@@ -9737,7 +9735,7 @@
     </w:p>
     <w:p>
       <w:pPr>
-        <w:pStyle w:val="ListParagraph"/>
+        <w:pStyle w:val="Pasussalistom"/>
         <w:numPr>
           <w:ilvl w:val="0"/>
           <w:numId w:val="32"/>
@@ -9770,12 +9768,12 @@
     </w:p>
     <w:p>
       <w:pPr>
-        <w:pStyle w:val="Heading2"/>
-        <w:rPr>
-          <w:lang w:val="sr-Cyrl-RS"/>
-        </w:rPr>
-      </w:pPr>
-      <w:bookmarkStart w:id="26" w:name="_Toc181020282"/>
+        <w:pStyle w:val="Naslov2"/>
+        <w:rPr>
+          <w:lang w:val="sr-Cyrl-RS"/>
+        </w:rPr>
+      </w:pPr>
+      <w:bookmarkStart w:id="25" w:name="_Toc181020282"/>
       <w:r>
         <w:rPr>
           <w:lang w:val="sr-Cyrl-RS"/>
@@ -9800,7 +9798,7 @@
         </w:rPr>
         <w:t>Системске карактеристике софтвера система</w:t>
       </w:r>
-      <w:bookmarkEnd w:id="26"/>
+      <w:bookmarkEnd w:id="25"/>
     </w:p>
     <w:p>
       <w:pPr>
@@ -9821,7 +9819,7 @@
     </w:p>
     <w:p>
       <w:pPr>
-        <w:pStyle w:val="ListParagraph"/>
+        <w:pStyle w:val="Pasussalistom"/>
         <w:numPr>
           <w:ilvl w:val="0"/>
           <w:numId w:val="31"/>
@@ -9850,7 +9848,7 @@
     </w:p>
     <w:p>
       <w:pPr>
-        <w:pStyle w:val="ListParagraph"/>
+        <w:pStyle w:val="Pasussalistom"/>
         <w:numPr>
           <w:ilvl w:val="0"/>
           <w:numId w:val="31"/>
@@ -9879,7 +9877,7 @@
     </w:p>
     <w:p>
       <w:pPr>
-        <w:pStyle w:val="ListParagraph"/>
+        <w:pStyle w:val="Pasussalistom"/>
         <w:numPr>
           <w:ilvl w:val="0"/>
           <w:numId w:val="31"/>
@@ -9908,7 +9906,7 @@
     </w:p>
     <w:p>
       <w:pPr>
-        <w:pStyle w:val="ListParagraph"/>
+        <w:pStyle w:val="Pasussalistom"/>
         <w:numPr>
           <w:ilvl w:val="0"/>
           <w:numId w:val="31"/>
@@ -9937,7 +9935,7 @@
     </w:p>
     <w:p>
       <w:pPr>
-        <w:pStyle w:val="ListParagraph"/>
+        <w:pStyle w:val="Pasussalistom"/>
         <w:numPr>
           <w:ilvl w:val="0"/>
           <w:numId w:val="31"/>
@@ -9966,7 +9964,7 @@
     </w:p>
     <w:p>
       <w:pPr>
-        <w:pStyle w:val="Heading2"/>
+        <w:pStyle w:val="Naslov2"/>
         <w:rPr>
           <w:lang w:val="sr-Cyrl-RS"/>
         </w:rPr>
@@ -9989,18 +9987,18 @@
       <w:r>
         <w:t xml:space="preserve"> </w:t>
       </w:r>
-      <w:bookmarkStart w:id="27" w:name="_Toc181020283"/>
+      <w:bookmarkStart w:id="26" w:name="_Toc181020283"/>
       <w:r>
         <w:rPr>
           <w:lang w:val="sr-Cyrl-RS"/>
         </w:rPr>
         <w:t>Допунске информације</w:t>
       </w:r>
-      <w:bookmarkEnd w:id="27"/>
-    </w:p>
-    <w:p>
-      <w:pPr>
-        <w:pStyle w:val="ListParagraph"/>
+      <w:bookmarkEnd w:id="26"/>
+    </w:p>
+    <w:p>
+      <w:pPr>
+        <w:pStyle w:val="Pasussalistom"/>
         <w:numPr>
           <w:ilvl w:val="0"/>
           <w:numId w:val="31"/>
@@ -10044,12 +10042,12 @@
     </w:p>
     <w:p>
       <w:pPr>
-        <w:pStyle w:val="Heading1"/>
-        <w:rPr>
-          <w:lang w:val="sr-Cyrl-RS"/>
-        </w:rPr>
-      </w:pPr>
-      <w:bookmarkStart w:id="28" w:name="_Toc181020284"/>
+        <w:pStyle w:val="Naslov1"/>
+        <w:rPr>
+          <w:lang w:val="sr-Cyrl-RS"/>
+        </w:rPr>
+      </w:pPr>
+      <w:bookmarkStart w:id="27" w:name="_Toc181020284"/>
       <w:r>
         <w:rPr>
           <w:lang w:val="sr-Cyrl-RS"/>
@@ -10065,16 +10063,41 @@
         </w:rPr>
         <w:t>Верификација</w:t>
       </w:r>
+      <w:bookmarkEnd w:id="27"/>
+    </w:p>
+    <w:p>
+      <w:pPr>
+        <w:pStyle w:val="Naslov1"/>
+        <w:rPr>
+          <w:lang w:val="sr-Cyrl-RS"/>
+        </w:rPr>
+      </w:pPr>
+      <w:bookmarkStart w:id="28" w:name="_Toc181020285"/>
+      <w:r>
+        <w:rPr>
+          <w:lang w:val="sr-Cyrl-RS"/>
+        </w:rPr>
+        <w:t>5</w:t>
+      </w:r>
+      <w:r>
+        <w:t xml:space="preserve">. </w:t>
+      </w:r>
+      <w:r>
+        <w:rPr>
+          <w:lang w:val="sr-Cyrl-RS"/>
+        </w:rPr>
+        <w:t>Прилози</w:t>
+      </w:r>
       <w:bookmarkEnd w:id="28"/>
     </w:p>
     <w:p>
       <w:pPr>
-        <w:pStyle w:val="Heading1"/>
-        <w:rPr>
-          <w:lang w:val="sr-Cyrl-RS"/>
-        </w:rPr>
-      </w:pPr>
-      <w:bookmarkStart w:id="29" w:name="_Toc181020285"/>
+        <w:pStyle w:val="Naslov2"/>
+        <w:rPr>
+          <w:lang w:val="sr-Cyrl-RS"/>
+        </w:rPr>
+      </w:pPr>
+      <w:bookmarkStart w:id="29" w:name="_Toc181020286"/>
       <w:r>
         <w:rPr>
           <w:lang w:val="sr-Cyrl-RS"/>
@@ -10082,53 +10105,363 @@
         <w:t>5</w:t>
       </w:r>
       <w:r>
-        <w:t xml:space="preserve">. </w:t>
-      </w:r>
-      <w:r>
-        <w:rPr>
-          <w:lang w:val="sr-Cyrl-RS"/>
-        </w:rPr>
-        <w:t>Прилози</w:t>
+        <w:t>.</w:t>
+      </w:r>
+      <w:r>
+        <w:rPr>
+          <w:lang w:val="sr-Cyrl-RS"/>
+        </w:rPr>
+        <w:t>1</w:t>
+      </w:r>
+      <w:r>
+        <w:t xml:space="preserve"> </w:t>
+      </w:r>
+      <w:r>
+        <w:rPr>
+          <w:lang w:val="sr-Cyrl-RS"/>
+        </w:rPr>
+        <w:t>Претпоставке и зависности</w:t>
       </w:r>
       <w:bookmarkEnd w:id="29"/>
     </w:p>
     <w:p>
       <w:pPr>
-        <w:pStyle w:val="Heading2"/>
-        <w:rPr>
-          <w:lang w:val="sr-Cyrl-RS"/>
-        </w:rPr>
-      </w:pPr>
-      <w:bookmarkStart w:id="30" w:name="_Toc181020286"/>
-      <w:r>
-        <w:rPr>
-          <w:lang w:val="sr-Cyrl-RS"/>
-        </w:rPr>
-        <w:t>5</w:t>
-      </w:r>
-      <w:r>
+        <w:spacing w:line="360" w:lineRule="auto"/>
+        <w:rPr>
+          <w:sz w:val="22"/>
+          <w:lang w:val="sr-Cyrl-RS"/>
+        </w:rPr>
+      </w:pPr>
+      <w:r>
+        <w:rPr>
+          <w:sz w:val="22"/>
+          <w:lang w:val="sr-Cyrl-RS"/>
+        </w:rPr>
+        <w:t xml:space="preserve">Претпоставке </w:t>
+      </w:r>
+    </w:p>
+    <w:p>
+      <w:pPr>
+        <w:pStyle w:val="Pasussalistom"/>
+        <w:numPr>
+          <w:ilvl w:val="0"/>
+          <w:numId w:val="31"/>
+        </w:numPr>
+        <w:spacing w:before="0" w:line="360" w:lineRule="auto"/>
+        <w:rPr>
+          <w:sz w:val="22"/>
+          <w:lang w:val="sr-Cyrl-RS"/>
+        </w:rPr>
+      </w:pPr>
+      <w:r>
+        <w:rPr>
+          <w:b/>
+          <w:sz w:val="22"/>
+          <w:lang w:val="sr-Cyrl-RS"/>
+        </w:rPr>
+        <w:t>Корисник поседује основне техничке вештине</w:t>
+      </w:r>
+      <w:r>
+        <w:rPr>
+          <w:sz w:val="22"/>
+          <w:lang w:val="sr-Cyrl-RS"/>
+        </w:rPr>
+        <w:t xml:space="preserve"> – корисник треба да зна да  </w:t>
+      </w:r>
+      <w:bookmarkStart w:id="30" w:name="_GoBack"/>
+      <w:bookmarkEnd w:id="30"/>
+      <w:r>
+        <w:rPr>
+          <w:sz w:val="22"/>
+          <w:lang w:val="sr-Cyrl-RS"/>
+        </w:rPr>
+        <w:t>користи паметне уређаје, као и  да зна да користи мобилне апликације.</w:t>
+      </w:r>
+    </w:p>
+    <w:p>
+      <w:pPr>
+        <w:spacing w:line="360" w:lineRule="auto"/>
+        <w:rPr>
+          <w:sz w:val="22"/>
+          <w:lang w:val="sr-Cyrl-RS"/>
+        </w:rPr>
+      </w:pPr>
+    </w:p>
+    <w:p>
+      <w:pPr>
+        <w:spacing w:line="360" w:lineRule="auto"/>
+        <w:rPr>
+          <w:sz w:val="22"/>
+          <w:lang w:val="sr-Cyrl-RS"/>
+        </w:rPr>
+      </w:pPr>
+      <w:r>
+        <w:rPr>
+          <w:sz w:val="22"/>
+          <w:lang w:val="sr-Cyrl-RS"/>
+        </w:rPr>
+        <w:t>Зависности</w:t>
+      </w:r>
+    </w:p>
+    <w:p>
+      <w:pPr>
+        <w:pStyle w:val="Pasussalistom"/>
+        <w:numPr>
+          <w:ilvl w:val="0"/>
+          <w:numId w:val="31"/>
+        </w:numPr>
+        <w:spacing w:before="0" w:line="360" w:lineRule="auto"/>
+        <w:rPr>
+          <w:sz w:val="22"/>
+          <w:lang w:val="sr-Cyrl-RS"/>
+        </w:rPr>
+      </w:pPr>
+      <w:r>
+        <w:rPr>
+          <w:b/>
+          <w:sz w:val="22"/>
+          <w:lang w:val="sr-Cyrl-RS"/>
+        </w:rPr>
+        <w:t>Зависност од екстерних система</w:t>
+      </w:r>
+      <w:r>
+        <w:rPr>
+          <w:sz w:val="22"/>
+          <w:lang w:val="sr-Cyrl-RS"/>
+        </w:rPr>
+        <w:t xml:space="preserve"> – систем се ослања на базе података, систем за плаћање као и на мапе, што доводи до тога уколико дође до застоја у раду ових система, доћи ће и до застоја апликације.</w:t>
+      </w:r>
+    </w:p>
+    <w:p>
+      <w:pPr>
+        <w:pStyle w:val="Pasussalistom"/>
+        <w:numPr>
+          <w:ilvl w:val="0"/>
+          <w:numId w:val="31"/>
+        </w:numPr>
+        <w:spacing w:before="0" w:line="360" w:lineRule="auto"/>
+        <w:rPr>
+          <w:sz w:val="22"/>
+          <w:lang w:val="sr-Cyrl-RS"/>
+        </w:rPr>
+      </w:pPr>
+      <w:r>
+        <w:rPr>
+          <w:b/>
+          <w:sz w:val="22"/>
+          <w:lang w:val="sr-Cyrl-RS"/>
+        </w:rPr>
+        <w:t>Технолошке зависности</w:t>
+      </w:r>
+      <w:r>
+        <w:rPr>
+          <w:sz w:val="22"/>
+          <w:lang w:val="sr-Cyrl-RS"/>
+        </w:rPr>
+        <w:t xml:space="preserve"> –  треба да буде инсталирана компатибилна верзија  оперативног система и других потребних софтвера </w:t>
+      </w:r>
+      <w:proofErr w:type="spellStart"/>
+      <w:r>
+        <w:rPr>
+          <w:sz w:val="22"/>
+          <w:lang w:val="sr-Cyrl-RS"/>
+        </w:rPr>
+        <w:t>софтвера</w:t>
+      </w:r>
+      <w:proofErr w:type="spellEnd"/>
+      <w:r>
+        <w:rPr>
+          <w:sz w:val="22"/>
+          <w:lang w:val="sr-Cyrl-RS"/>
+        </w:rPr>
         <w:t>.</w:t>
       </w:r>
-      <w:r>
-        <w:rPr>
-          <w:lang w:val="sr-Cyrl-RS"/>
-        </w:rPr>
-        <w:t>1</w:t>
-      </w:r>
-      <w:r>
-        <w:t xml:space="preserve"> </w:t>
-      </w:r>
-      <w:r>
-        <w:rPr>
-          <w:lang w:val="sr-Cyrl-RS"/>
-        </w:rPr>
-        <w:t>Претпоставке и зависности</w:t>
-      </w:r>
-      <w:bookmarkEnd w:id="30"/>
-    </w:p>
-    <w:p>
-      <w:pPr>
-        <w:pStyle w:val="Heading2"/>
+    </w:p>
+    <w:p>
+      <w:pPr>
+        <w:spacing w:line="360" w:lineRule="auto"/>
+        <w:rPr>
+          <w:sz w:val="22"/>
+          <w:lang w:val="sr-Cyrl-RS"/>
+        </w:rPr>
+      </w:pPr>
+    </w:p>
+    <w:p>
+      <w:pPr>
+        <w:spacing w:line="360" w:lineRule="auto"/>
+        <w:rPr>
+          <w:sz w:val="22"/>
+          <w:lang w:val="sr-Cyrl-RS"/>
+        </w:rPr>
+      </w:pPr>
+    </w:p>
+    <w:p>
+      <w:pPr>
+        <w:spacing w:line="360" w:lineRule="auto"/>
+        <w:rPr>
+          <w:sz w:val="22"/>
+          <w:lang w:val="sr-Cyrl-RS"/>
+        </w:rPr>
+      </w:pPr>
+    </w:p>
+    <w:p>
+      <w:pPr>
+        <w:spacing w:line="360" w:lineRule="auto"/>
+        <w:rPr>
+          <w:sz w:val="22"/>
+          <w:lang w:val="sr-Cyrl-RS"/>
+        </w:rPr>
+      </w:pPr>
+    </w:p>
+    <w:p>
+      <w:pPr>
+        <w:spacing w:line="360" w:lineRule="auto"/>
+        <w:rPr>
+          <w:sz w:val="22"/>
+          <w:lang w:val="sr-Cyrl-RS"/>
+        </w:rPr>
+      </w:pPr>
+    </w:p>
+    <w:p>
+      <w:pPr>
+        <w:spacing w:line="360" w:lineRule="auto"/>
+        <w:rPr>
+          <w:sz w:val="22"/>
+          <w:lang w:val="sr-Cyrl-RS"/>
+        </w:rPr>
+      </w:pPr>
+    </w:p>
+    <w:p>
+      <w:pPr>
+        <w:spacing w:line="360" w:lineRule="auto"/>
+        <w:rPr>
+          <w:sz w:val="22"/>
+          <w:lang w:val="sr-Cyrl-RS"/>
+        </w:rPr>
+      </w:pPr>
+    </w:p>
+    <w:p>
+      <w:pPr>
+        <w:spacing w:line="360" w:lineRule="auto"/>
+        <w:rPr>
+          <w:sz w:val="22"/>
+          <w:lang w:val="sr-Cyrl-RS"/>
+        </w:rPr>
+      </w:pPr>
+      <w:r>
+        <w:rPr>
+          <w:sz w:val="22"/>
+          <w:lang w:val="sr-Cyrl-RS"/>
+        </w:rPr>
+        <w:lastRenderedPageBreak/>
+        <w:t xml:space="preserve">Фактори промене захтева </w:t>
+      </w:r>
+    </w:p>
+    <w:p>
+      <w:pPr>
+        <w:pStyle w:val="Pasussalistom"/>
+        <w:numPr>
+          <w:ilvl w:val="0"/>
+          <w:numId w:val="31"/>
+        </w:numPr>
+        <w:spacing w:before="0" w:line="360" w:lineRule="auto"/>
+        <w:rPr>
+          <w:sz w:val="22"/>
+          <w:lang w:val="sr-Cyrl-RS"/>
+        </w:rPr>
+      </w:pPr>
+      <w:r>
+        <w:rPr>
+          <w:b/>
+          <w:sz w:val="22"/>
+          <w:lang w:val="sr-Cyrl-RS"/>
+        </w:rPr>
+        <w:t xml:space="preserve">Промене у буџету </w:t>
+      </w:r>
+      <w:r>
+        <w:rPr>
+          <w:sz w:val="22"/>
+          <w:lang w:val="sr-Cyrl-RS"/>
+        </w:rPr>
+        <w:t>– промене у буџету могу довести до промена у развоју саме апликације. Смањење бу</w:t>
+      </w:r>
+      <w:r>
+        <w:rPr>
+          <w:rFonts w:cs="Calibri"/>
+          <w:sz w:val="22"/>
+          <w:lang w:val="sr-Cyrl-RS"/>
+        </w:rPr>
+        <w:t>џета може утицати да неке предвиђене функције апликације не буду реализоване, као и што повећање буџета може довести до бољег развоја целокупне апликације.</w:t>
+      </w:r>
+    </w:p>
+    <w:p>
+      <w:pPr>
+        <w:pStyle w:val="Pasussalistom"/>
+        <w:numPr>
+          <w:ilvl w:val="0"/>
+          <w:numId w:val="31"/>
+        </w:numPr>
+        <w:spacing w:before="0" w:line="360" w:lineRule="auto"/>
+        <w:rPr>
+          <w:sz w:val="22"/>
+          <w:lang w:val="sr-Cyrl-RS"/>
+        </w:rPr>
+      </w:pPr>
+      <w:r>
+        <w:rPr>
+          <w:b/>
+          <w:sz w:val="22"/>
+          <w:lang w:val="sr-Cyrl-RS"/>
+        </w:rPr>
+        <w:t>Промене у временском оквиру</w:t>
+      </w:r>
+      <w:r>
+        <w:rPr>
+          <w:sz w:val="22"/>
+          <w:lang w:val="sr-Cyrl-RS"/>
+        </w:rPr>
+        <w:t xml:space="preserve"> – ако се временски рок за израду апликације промени, смањи или повећа, то може утицати на квалитет саме апликације као и њених функција.</w:t>
+      </w:r>
+    </w:p>
+    <w:p>
+      <w:pPr>
+        <w:pStyle w:val="Pasussalistom"/>
+        <w:numPr>
+          <w:ilvl w:val="0"/>
+          <w:numId w:val="31"/>
+        </w:numPr>
+        <w:spacing w:before="0" w:line="360" w:lineRule="auto"/>
+        <w:rPr>
+          <w:sz w:val="22"/>
+          <w:lang w:val="sr-Cyrl-RS"/>
+        </w:rPr>
+      </w:pPr>
+      <w:r>
+        <w:rPr>
+          <w:b/>
+          <w:sz w:val="22"/>
+          <w:lang w:val="sr-Cyrl-RS"/>
+        </w:rPr>
+        <w:t>Промене у циљу апликације</w:t>
+      </w:r>
+      <w:r>
+        <w:rPr>
+          <w:sz w:val="22"/>
+          <w:lang w:val="sr-Cyrl-RS"/>
+        </w:rPr>
+        <w:t xml:space="preserve"> – уколико дође до измена циља или намене апликације, може доћи до измена функција система.</w:t>
+      </w:r>
+    </w:p>
+    <w:p>
+      <w:pPr>
+        <w:rPr>
+          <w:lang w:val="sr-Cyrl-RS"/>
+        </w:rPr>
+      </w:pPr>
+    </w:p>
+    <w:p>
+      <w:pPr>
+        <w:pStyle w:val="Naslov2"/>
         <w:rPr>
           <w:lang w:val="sr-Cyrl-RS"/>
         </w:rPr>
@@ -10189,7 +10522,7 @@
 </file>
 
 <file path=word/endnotes.xml><?xml version="1.0" encoding="utf-8"?>
-<w:endnotes xmlns:wpc="http://schemas.microsoft.com/office/word/2010/wordprocessingCanvas" xmlns:cx="http://schemas.microsoft.com/office/drawing/2014/chartex" xmlns:mc="http://schemas.openxmlformats.org/markup-compatibility/2006" xmlns:o="urn:schemas-microsoft-com:office:office" xmlns:r="http://schemas.openxmlformats.org/officeDocument/2006/relationships" xmlns:m="http://schemas.openxmlformats.org/officeDocument/2006/math" xmlns:v="urn:schemas-microsoft-com:vml" xmlns:wp14="http://schemas.microsoft.com/office/word/2010/wordprocessingDrawing" xmlns:wp="http://schemas.openxmlformats.org/drawingml/2006/wordprocessingDrawing" xmlns:w10="urn:schemas-microsoft-com:office:word" xmlns:w="http://schemas.openxmlformats.org/wordprocessingml/2006/main" xmlns:w14="http://schemas.microsoft.com/office/word/2010/wordml" xmlns:w15="http://schemas.microsoft.com/office/word/2012/wordml" xmlns:w16se="http://schemas.microsoft.com/office/word/2015/wordml/symex" xmlns:wpg="http://schemas.microsoft.com/office/word/2010/wordprocessingGroup" xmlns:wpi="http://schemas.microsoft.com/office/word/2010/wordprocessingInk" xmlns:wne="http://schemas.microsoft.com/office/word/2006/wordml" xmlns:wps="http://schemas.microsoft.com/office/word/2010/wordprocessingShape" mc:Ignorable="w14 w15 w16se wp14">
+<w:endnotes xmlns:wpc="http://schemas.microsoft.com/office/word/2010/wordprocessingCanvas" xmlns:cx="http://schemas.microsoft.com/office/drawing/2014/chartex" xmlns:cx1="http://schemas.microsoft.com/office/drawing/2015/9/8/chartex" xmlns:cx2="http://schemas.microsoft.com/office/drawing/2015/10/21/chartex" xmlns:cx3="http://schemas.microsoft.com/office/drawing/2016/5/9/chartex" xmlns:cx4="http://schemas.microsoft.com/office/drawing/2016/5/10/chartex" xmlns:cx5="http://schemas.microsoft.com/office/drawing/2016/5/11/chartex" xmlns:cx6="http://schemas.microsoft.com/office/drawing/2016/5/12/chartex" xmlns:cx7="http://schemas.microsoft.com/office/drawing/2016/5/13/chartex" xmlns:cx8="http://schemas.microsoft.com/office/drawing/2016/5/14/chartex" xmlns:mc="http://schemas.openxmlformats.org/markup-compatibility/2006" xmlns:aink="http://schemas.microsoft.com/office/drawing/2016/ink" xmlns:am3d="http://schemas.microsoft.com/office/drawing/2017/model3d" xmlns:o="urn:schemas-microsoft-com:office:office" xmlns:r="http://schemas.openxmlformats.org/officeDocument/2006/relationships" xmlns:m="http://schemas.openxmlformats.org/officeDocument/2006/math" xmlns:v="urn:schemas-microsoft-com:vml" xmlns:wp14="http://schemas.microsoft.com/office/word/2010/wordprocessingDrawing" xmlns:wp="http://schemas.openxmlformats.org/drawingml/2006/wordprocessingDrawing" xmlns:w10="urn:schemas-microsoft-com:office:word" xmlns:w="http://schemas.openxmlformats.org/wordprocessingml/2006/main" xmlns:w14="http://schemas.microsoft.com/office/word/2010/wordml" xmlns:w15="http://schemas.microsoft.com/office/word/2012/wordml" xmlns:w16cid="http://schemas.microsoft.com/office/word/2016/wordml/cid" xmlns:w16se="http://schemas.microsoft.com/office/word/2015/wordml/symex" xmlns:wpg="http://schemas.microsoft.com/office/word/2010/wordprocessingGroup" xmlns:wpi="http://schemas.microsoft.com/office/word/2010/wordprocessingInk" xmlns:wne="http://schemas.microsoft.com/office/word/2006/wordml" xmlns:wps="http://schemas.microsoft.com/office/word/2010/wordprocessingShape" mc:Ignorable="w14 w15 w16se w16cid wp14">
   <w:endnote w:type="separator" w:id="-1">
     <w:p>
       <w:pPr>
@@ -10214,7 +10547,7 @@
 </file>
 
 <file path=word/footer1.xml><?xml version="1.0" encoding="utf-8"?>
-<w:ftr xmlns:wpc="http://schemas.microsoft.com/office/word/2010/wordprocessingCanvas" xmlns:cx="http://schemas.microsoft.com/office/drawing/2014/chartex" xmlns:mc="http://schemas.openxmlformats.org/markup-compatibility/2006" xmlns:o="urn:schemas-microsoft-com:office:office" xmlns:r="http://schemas.openxmlformats.org/officeDocument/2006/relationships" xmlns:m="http://schemas.openxmlformats.org/officeDocument/2006/math" xmlns:v="urn:schemas-microsoft-com:vml" xmlns:wp14="http://schemas.microsoft.com/office/word/2010/wordprocessingDrawing" xmlns:wp="http://schemas.openxmlformats.org/drawingml/2006/wordprocessingDrawing" xmlns:w10="urn:schemas-microsoft-com:office:word" xmlns:w="http://schemas.openxmlformats.org/wordprocessingml/2006/main" xmlns:w14="http://schemas.microsoft.com/office/word/2010/wordml" xmlns:w15="http://schemas.microsoft.com/office/word/2012/wordml" xmlns:w16se="http://schemas.microsoft.com/office/word/2015/wordml/symex" xmlns:wpg="http://schemas.microsoft.com/office/word/2010/wordprocessingGroup" xmlns:wpi="http://schemas.microsoft.com/office/word/2010/wordprocessingInk" xmlns:wne="http://schemas.microsoft.com/office/word/2006/wordml" xmlns:wps="http://schemas.microsoft.com/office/word/2010/wordprocessingShape" mc:Ignorable="w14 w15 w16se wp14">
+<w:ftr xmlns:wpc="http://schemas.microsoft.com/office/word/2010/wordprocessingCanvas" xmlns:cx="http://schemas.microsoft.com/office/drawing/2014/chartex" xmlns:cx1="http://schemas.microsoft.com/office/drawing/2015/9/8/chartex" xmlns:cx2="http://schemas.microsoft.com/office/drawing/2015/10/21/chartex" xmlns:cx3="http://schemas.microsoft.com/office/drawing/2016/5/9/chartex" xmlns:cx4="http://schemas.microsoft.com/office/drawing/2016/5/10/chartex" xmlns:cx5="http://schemas.microsoft.com/office/drawing/2016/5/11/chartex" xmlns:cx6="http://schemas.microsoft.com/office/drawing/2016/5/12/chartex" xmlns:cx7="http://schemas.microsoft.com/office/drawing/2016/5/13/chartex" xmlns:cx8="http://schemas.microsoft.com/office/drawing/2016/5/14/chartex" xmlns:mc="http://schemas.openxmlformats.org/markup-compatibility/2006" xmlns:aink="http://schemas.microsoft.com/office/drawing/2016/ink" xmlns:am3d="http://schemas.microsoft.com/office/drawing/2017/model3d" xmlns:o="urn:schemas-microsoft-com:office:office" xmlns:r="http://schemas.openxmlformats.org/officeDocument/2006/relationships" xmlns:m="http://schemas.openxmlformats.org/officeDocument/2006/math" xmlns:v="urn:schemas-microsoft-com:vml" xmlns:wp14="http://schemas.microsoft.com/office/word/2010/wordprocessingDrawing" xmlns:wp="http://schemas.openxmlformats.org/drawingml/2006/wordprocessingDrawing" xmlns:w10="urn:schemas-microsoft-com:office:word" xmlns:w="http://schemas.openxmlformats.org/wordprocessingml/2006/main" xmlns:w14="http://schemas.microsoft.com/office/word/2010/wordml" xmlns:w15="http://schemas.microsoft.com/office/word/2012/wordml" xmlns:w16cid="http://schemas.microsoft.com/office/word/2016/wordml/cid" xmlns:w16se="http://schemas.microsoft.com/office/word/2015/wordml/symex" xmlns:wpg="http://schemas.microsoft.com/office/word/2010/wordprocessingGroup" xmlns:wpi="http://schemas.microsoft.com/office/word/2010/wordprocessingInk" xmlns:wne="http://schemas.microsoft.com/office/word/2006/wordml" xmlns:wps="http://schemas.microsoft.com/office/word/2010/wordprocessingShape" mc:Ignorable="w14 w15 w16se w16cid wp14">
   <w:sdt>
     <w:sdtPr>
       <w:id w:val="-154838647"/>
@@ -10227,7 +10560,7 @@
     <w:sdtContent>
       <w:p>
         <w:pPr>
-          <w:pStyle w:val="Footer"/>
+          <w:pStyle w:val="Podnojestranice"/>
           <w:ind w:firstLine="0"/>
           <w:jc w:val="center"/>
         </w:pPr>
@@ -10254,14 +10587,14 @@
   </w:sdt>
   <w:p>
     <w:pPr>
-      <w:pStyle w:val="Footer"/>
+      <w:pStyle w:val="Podnojestranice"/>
     </w:pPr>
   </w:p>
 </w:ftr>
 </file>
 
 <file path=word/footnotes.xml><?xml version="1.0" encoding="utf-8"?>
-<w:footnotes xmlns:wpc="http://schemas.microsoft.com/office/word/2010/wordprocessingCanvas" xmlns:cx="http://schemas.microsoft.com/office/drawing/2014/chartex" xmlns:mc="http://schemas.openxmlformats.org/markup-compatibility/2006" xmlns:o="urn:schemas-microsoft-com:office:office" xmlns:r="http://schemas.openxmlformats.org/officeDocument/2006/relationships" xmlns:m="http://schemas.openxmlformats.org/officeDocument/2006/math" xmlns:v="urn:schemas-microsoft-com:vml" xmlns:wp14="http://schemas.microsoft.com/office/word/2010/wordprocessingDrawing" xmlns:wp="http://schemas.openxmlformats.org/drawingml/2006/wordprocessingDrawing" xmlns:w10="urn:schemas-microsoft-com:office:word" xmlns:w="http://schemas.openxmlformats.org/wordprocessingml/2006/main" xmlns:w14="http://schemas.microsoft.com/office/word/2010/wordml" xmlns:w15="http://schemas.microsoft.com/office/word/2012/wordml" xmlns:w16se="http://schemas.microsoft.com/office/word/2015/wordml/symex" xmlns:wpg="http://schemas.microsoft.com/office/word/2010/wordprocessingGroup" xmlns:wpi="http://schemas.microsoft.com/office/word/2010/wordprocessingInk" xmlns:wne="http://schemas.microsoft.com/office/word/2006/wordml" xmlns:wps="http://schemas.microsoft.com/office/word/2010/wordprocessingShape" mc:Ignorable="w14 w15 w16se wp14">
+<w:footnotes xmlns:wpc="http://schemas.microsoft.com/office/word/2010/wordprocessingCanvas" xmlns:cx="http://schemas.microsoft.com/office/drawing/2014/chartex" xmlns:cx1="http://schemas.microsoft.com/office/drawing/2015/9/8/chartex" xmlns:cx2="http://schemas.microsoft.com/office/drawing/2015/10/21/chartex" xmlns:cx3="http://schemas.microsoft.com/office/drawing/2016/5/9/chartex" xmlns:cx4="http://schemas.microsoft.com/office/drawing/2016/5/10/chartex" xmlns:cx5="http://schemas.microsoft.com/office/drawing/2016/5/11/chartex" xmlns:cx6="http://schemas.microsoft.com/office/drawing/2016/5/12/chartex" xmlns:cx7="http://schemas.microsoft.com/office/drawing/2016/5/13/chartex" xmlns:cx8="http://schemas.microsoft.com/office/drawing/2016/5/14/chartex" xmlns:mc="http://schemas.openxmlformats.org/markup-compatibility/2006" xmlns:aink="http://schemas.microsoft.com/office/drawing/2016/ink" xmlns:am3d="http://schemas.microsoft.com/office/drawing/2017/model3d" xmlns:o="urn:schemas-microsoft-com:office:office" xmlns:r="http://schemas.openxmlformats.org/officeDocument/2006/relationships" xmlns:m="http://schemas.openxmlformats.org/officeDocument/2006/math" xmlns:v="urn:schemas-microsoft-com:vml" xmlns:wp14="http://schemas.microsoft.com/office/word/2010/wordprocessingDrawing" xmlns:wp="http://schemas.openxmlformats.org/drawingml/2006/wordprocessingDrawing" xmlns:w10="urn:schemas-microsoft-com:office:word" xmlns:w="http://schemas.openxmlformats.org/wordprocessingml/2006/main" xmlns:w14="http://schemas.microsoft.com/office/word/2010/wordml" xmlns:w15="http://schemas.microsoft.com/office/word/2012/wordml" xmlns:w16cid="http://schemas.microsoft.com/office/word/2016/wordml/cid" xmlns:w16se="http://schemas.microsoft.com/office/word/2015/wordml/symex" xmlns:wpg="http://schemas.microsoft.com/office/word/2010/wordprocessingGroup" xmlns:wpi="http://schemas.microsoft.com/office/word/2010/wordprocessingInk" xmlns:wne="http://schemas.microsoft.com/office/word/2006/wordml" xmlns:wps="http://schemas.microsoft.com/office/word/2010/wordprocessingShape" mc:Ignorable="w14 w15 w16se w16cid wp14">
   <w:footnote w:type="separator" w:id="-1">
     <w:p>
       <w:pPr>
@@ -10286,10 +10619,10 @@
 </file>
 
 <file path=word/header1.xml><?xml version="1.0" encoding="utf-8"?>
-<w:hdr xmlns:wpc="http://schemas.microsoft.com/office/word/2010/wordprocessingCanvas" xmlns:cx="http://schemas.microsoft.com/office/drawing/2014/chartex" xmlns:mc="http://schemas.openxmlformats.org/markup-compatibility/2006" xmlns:o="urn:schemas-microsoft-com:office:office" xmlns:r="http://schemas.openxmlformats.org/officeDocument/2006/relationships" xmlns:m="http://schemas.openxmlformats.org/officeDocument/2006/math" xmlns:v="urn:schemas-microsoft-com:vml" xmlns:wp14="http://schemas.microsoft.com/office/word/2010/wordprocessingDrawing" xmlns:wp="http://schemas.openxmlformats.org/drawingml/2006/wordprocessingDrawing" xmlns:w10="urn:schemas-microsoft-com:office:word" xmlns:w="http://schemas.openxmlformats.org/wordprocessingml/2006/main" xmlns:w14="http://schemas.microsoft.com/office/word/2010/wordml" xmlns:w15="http://schemas.microsoft.com/office/word/2012/wordml" xmlns:w16se="http://schemas.microsoft.com/office/word/2015/wordml/symex" xmlns:wpg="http://schemas.microsoft.com/office/word/2010/wordprocessingGroup" xmlns:wpi="http://schemas.microsoft.com/office/word/2010/wordprocessingInk" xmlns:wne="http://schemas.microsoft.com/office/word/2006/wordml" xmlns:wps="http://schemas.microsoft.com/office/word/2010/wordprocessingShape" mc:Ignorable="w14 w15 w16se wp14">
+<w:hdr xmlns:wpc="http://schemas.microsoft.com/office/word/2010/wordprocessingCanvas" xmlns:cx="http://schemas.microsoft.com/office/drawing/2014/chartex" xmlns:cx1="http://schemas.microsoft.com/office/drawing/2015/9/8/chartex" xmlns:cx2="http://schemas.microsoft.com/office/drawing/2015/10/21/chartex" xmlns:cx3="http://schemas.microsoft.com/office/drawing/2016/5/9/chartex" xmlns:cx4="http://schemas.microsoft.com/office/drawing/2016/5/10/chartex" xmlns:cx5="http://schemas.microsoft.com/office/drawing/2016/5/11/chartex" xmlns:cx6="http://schemas.microsoft.com/office/drawing/2016/5/12/chartex" xmlns:cx7="http://schemas.microsoft.com/office/drawing/2016/5/13/chartex" xmlns:cx8="http://schemas.microsoft.com/office/drawing/2016/5/14/chartex" xmlns:mc="http://schemas.openxmlformats.org/markup-compatibility/2006" xmlns:aink="http://schemas.microsoft.com/office/drawing/2016/ink" xmlns:am3d="http://schemas.microsoft.com/office/drawing/2017/model3d" xmlns:o="urn:schemas-microsoft-com:office:office" xmlns:r="http://schemas.openxmlformats.org/officeDocument/2006/relationships" xmlns:m="http://schemas.openxmlformats.org/officeDocument/2006/math" xmlns:v="urn:schemas-microsoft-com:vml" xmlns:wp14="http://schemas.microsoft.com/office/word/2010/wordprocessingDrawing" xmlns:wp="http://schemas.openxmlformats.org/drawingml/2006/wordprocessingDrawing" xmlns:w10="urn:schemas-microsoft-com:office:word" xmlns:w="http://schemas.openxmlformats.org/wordprocessingml/2006/main" xmlns:w14="http://schemas.microsoft.com/office/word/2010/wordml" xmlns:w15="http://schemas.microsoft.com/office/word/2012/wordml" xmlns:w16cid="http://schemas.microsoft.com/office/word/2016/wordml/cid" xmlns:w16se="http://schemas.microsoft.com/office/word/2015/wordml/symex" xmlns:wpg="http://schemas.microsoft.com/office/word/2010/wordprocessingGroup" xmlns:wpi="http://schemas.microsoft.com/office/word/2010/wordprocessingInk" xmlns:wne="http://schemas.microsoft.com/office/word/2006/wordml" xmlns:wps="http://schemas.microsoft.com/office/word/2010/wordprocessingShape" mc:Ignorable="w14 w15 w16se w16cid wp14">
   <w:p>
     <w:pPr>
-      <w:pStyle w:val="Header"/>
+      <w:pStyle w:val="Zaglavljestranice"/>
       <w:rPr>
         <w:i/>
         <w:iCs/>
@@ -10300,14 +10633,14 @@
   </w:p>
   <w:p>
     <w:pPr>
-      <w:pStyle w:val="Header"/>
+      <w:pStyle w:val="Zaglavljestranice"/>
     </w:pPr>
   </w:p>
 </w:hdr>
 </file>
 
 <file path=word/numbering.xml><?xml version="1.0" encoding="utf-8"?>
-<w:numbering xmlns:wpc="http://schemas.microsoft.com/office/word/2010/wordprocessingCanvas" xmlns:cx="http://schemas.microsoft.com/office/drawing/2014/chartex" xmlns:mc="http://schemas.openxmlformats.org/markup-compatibility/2006" xmlns:o="urn:schemas-microsoft-com:office:office" xmlns:r="http://schemas.openxmlformats.org/officeDocument/2006/relationships" xmlns:m="http://schemas.openxmlformats.org/officeDocument/2006/math" xmlns:v="urn:schemas-microsoft-com:vml" xmlns:wp14="http://schemas.microsoft.com/office/word/2010/wordprocessingDrawing" xmlns:wp="http://schemas.openxmlformats.org/drawingml/2006/wordprocessingDrawing" xmlns:w10="urn:schemas-microsoft-com:office:word" xmlns:w="http://schemas.openxmlformats.org/wordprocessingml/2006/main" xmlns:w14="http://schemas.microsoft.com/office/word/2010/wordml" xmlns:w15="http://schemas.microsoft.com/office/word/2012/wordml" xmlns:w16se="http://schemas.microsoft.com/office/word/2015/wordml/symex" xmlns:wpg="http://schemas.microsoft.com/office/word/2010/wordprocessingGroup" xmlns:wpi="http://schemas.microsoft.com/office/word/2010/wordprocessingInk" xmlns:wne="http://schemas.microsoft.com/office/word/2006/wordml" xmlns:wps="http://schemas.microsoft.com/office/word/2010/wordprocessingShape" mc:Ignorable="w14 w15 w16se wp14">
+<w:numbering xmlns:wpc="http://schemas.microsoft.com/office/word/2010/wordprocessingCanvas" xmlns:cx="http://schemas.microsoft.com/office/drawing/2014/chartex" xmlns:cx1="http://schemas.microsoft.com/office/drawing/2015/9/8/chartex" xmlns:cx2="http://schemas.microsoft.com/office/drawing/2015/10/21/chartex" xmlns:cx3="http://schemas.microsoft.com/office/drawing/2016/5/9/chartex" xmlns:cx4="http://schemas.microsoft.com/office/drawing/2016/5/10/chartex" xmlns:cx5="http://schemas.microsoft.com/office/drawing/2016/5/11/chartex" xmlns:cx6="http://schemas.microsoft.com/office/drawing/2016/5/12/chartex" xmlns:cx7="http://schemas.microsoft.com/office/drawing/2016/5/13/chartex" xmlns:cx8="http://schemas.microsoft.com/office/drawing/2016/5/14/chartex" xmlns:mc="http://schemas.openxmlformats.org/markup-compatibility/2006" xmlns:aink="http://schemas.microsoft.com/office/drawing/2016/ink" xmlns:am3d="http://schemas.microsoft.com/office/drawing/2017/model3d" xmlns:o="urn:schemas-microsoft-com:office:office" xmlns:r="http://schemas.openxmlformats.org/officeDocument/2006/relationships" xmlns:m="http://schemas.openxmlformats.org/officeDocument/2006/math" xmlns:v="urn:schemas-microsoft-com:vml" xmlns:wp14="http://schemas.microsoft.com/office/word/2010/wordprocessingDrawing" xmlns:wp="http://schemas.openxmlformats.org/drawingml/2006/wordprocessingDrawing" xmlns:w10="urn:schemas-microsoft-com:office:word" xmlns:w="http://schemas.openxmlformats.org/wordprocessingml/2006/main" xmlns:w14="http://schemas.microsoft.com/office/word/2010/wordml" xmlns:w15="http://schemas.microsoft.com/office/word/2012/wordml" xmlns:w16cid="http://schemas.microsoft.com/office/word/2016/wordml/cid" xmlns:w16se="http://schemas.microsoft.com/office/word/2015/wordml/symex" xmlns:wpg="http://schemas.microsoft.com/office/word/2010/wordprocessingGroup" xmlns:wpi="http://schemas.microsoft.com/office/word/2010/wordprocessingInk" xmlns:wne="http://schemas.microsoft.com/office/word/2006/wordml" xmlns:wps="http://schemas.microsoft.com/office/word/2010/wordprocessingShape" mc:Ignorable="w14 w15 w16se w16cid wp14">
   <w:abstractNum w:abstractNumId="0" w15:restartNumberingAfterBreak="0">
     <w:nsid w:val="03B31638"/>
     <w:multiLevelType w:val="hybridMultilevel"/>
@@ -13761,7 +14094,7 @@
 </file>
 
 <file path=word/styles.xml><?xml version="1.0" encoding="utf-8"?>
-<w:styles xmlns:mc="http://schemas.openxmlformats.org/markup-compatibility/2006" xmlns:r="http://schemas.openxmlformats.org/officeDocument/2006/relationships" xmlns:w="http://schemas.openxmlformats.org/wordprocessingml/2006/main" xmlns:w14="http://schemas.microsoft.com/office/word/2010/wordml" xmlns:w15="http://schemas.microsoft.com/office/word/2012/wordml" xmlns:w16se="http://schemas.microsoft.com/office/word/2015/wordml/symex" mc:Ignorable="w14 w15 w16se">
+<w:styles xmlns:mc="http://schemas.openxmlformats.org/markup-compatibility/2006" xmlns:r="http://schemas.openxmlformats.org/officeDocument/2006/relationships" xmlns:w="http://schemas.openxmlformats.org/wordprocessingml/2006/main" xmlns:w14="http://schemas.microsoft.com/office/word/2010/wordml" xmlns:w15="http://schemas.microsoft.com/office/word/2012/wordml" xmlns:w16cid="http://schemas.microsoft.com/office/word/2016/wordml/cid" xmlns:w16se="http://schemas.microsoft.com/office/word/2015/wordml/symex" mc:Ignorable="w14 w15 w16se w16cid">
   <w:docDefaults>
     <w:rPrDefault>
       <w:rPr>
@@ -13777,7 +14110,7 @@
       </w:pPr>
     </w:pPrDefault>
   </w:docDefaults>
-  <w:latentStyles w:defLockedState="0" w:defUIPriority="99" w:defSemiHidden="0" w:defUnhideWhenUsed="0" w:defQFormat="0" w:count="371">
+  <w:latentStyles w:defLockedState="0" w:defUIPriority="99" w:defSemiHidden="0" w:defUnhideWhenUsed="0" w:defQFormat="0" w:count="375">
     <w:lsdException w:name="Normal" w:uiPriority="0" w:qFormat="1"/>
     <w:lsdException w:name="heading 1" w:uiPriority="9" w:qFormat="1"/>
     <w:lsdException w:name="heading 2" w:semiHidden="1" w:uiPriority="9" w:unhideWhenUsed="1" w:qFormat="1"/>
@@ -13883,7 +14216,6 @@
     <w:lsdException w:name="HTML Sample" w:semiHidden="1" w:unhideWhenUsed="1"/>
     <w:lsdException w:name="HTML Typewriter" w:semiHidden="1" w:unhideWhenUsed="1"/>
     <w:lsdException w:name="HTML Variable" w:semiHidden="1" w:unhideWhenUsed="1"/>
-    <w:lsdException w:name="Normal Table" w:semiHidden="1" w:unhideWhenUsed="1"/>
     <w:lsdException w:name="annotation subject" w:semiHidden="1" w:unhideWhenUsed="1"/>
     <w:lsdException w:name="No List" w:semiHidden="1" w:unhideWhenUsed="1"/>
     <w:lsdException w:name="Outline List 1" w:semiHidden="1" w:unhideWhenUsed="1"/>
@@ -13927,10 +14259,8 @@
     <w:lsdException w:name="Table Elegant" w:semiHidden="1" w:unhideWhenUsed="1"/>
     <w:lsdException w:name="Table Professional" w:semiHidden="1" w:unhideWhenUsed="1"/>
     <w:lsdException w:name="Table Subtle 1" w:semiHidden="1" w:unhideWhenUsed="1"/>
-    <w:lsdException w:name="Table Subtle 2" w:semiHidden="1" w:unhideWhenUsed="1"/>
     <w:lsdException w:name="Table Web 1" w:semiHidden="1" w:unhideWhenUsed="1"/>
     <w:lsdException w:name="Table Web 2" w:semiHidden="1" w:unhideWhenUsed="1"/>
-    <w:lsdException w:name="Table Web 3" w:semiHidden="1" w:unhideWhenUsed="1"/>
     <w:lsdException w:name="Balloon Text" w:semiHidden="1" w:unhideWhenUsed="1"/>
     <w:lsdException w:name="Table Grid" w:uiPriority="39"/>
     <w:lsdException w:name="Table Theme" w:semiHidden="1" w:unhideWhenUsed="1"/>
@@ -14149,6 +14479,10 @@
     <w:lsdException w:name="List Table 5 Dark Accent 6" w:uiPriority="50"/>
     <w:lsdException w:name="List Table 6 Colorful Accent 6" w:uiPriority="51"/>
     <w:lsdException w:name="List Table 7 Colorful Accent 6" w:uiPriority="52"/>
+    <w:lsdException w:name="Mention" w:semiHidden="1" w:unhideWhenUsed="1"/>
+    <w:lsdException w:name="Smart Hyperlink" w:semiHidden="1" w:unhideWhenUsed="1"/>
+    <w:lsdException w:name="Hashtag" w:semiHidden="1" w:unhideWhenUsed="1"/>
+    <w:lsdException w:name="Unresolved Mention" w:semiHidden="1" w:unhideWhenUsed="1"/>
   </w:latentStyles>
   <w:style w:type="paragraph" w:default="1" w:styleId="Normal">
     <w:name w:val="Normal"/>
@@ -14164,11 +14498,11 @@
       <w:sz w:val="24"/>
     </w:rPr>
   </w:style>
-  <w:style w:type="paragraph" w:styleId="Heading1">
+  <w:style w:type="paragraph" w:styleId="Naslov1">
     <w:name w:val="heading 1"/>
     <w:basedOn w:val="Normal"/>
     <w:next w:val="Normal"/>
-    <w:link w:val="Heading1Char"/>
+    <w:link w:val="Naslov1Char"/>
     <w:uiPriority w:val="9"/>
     <w:qFormat/>
     <w:rsid w:val="000D4358"/>
@@ -14187,11 +14521,11 @@
       <w:szCs w:val="32"/>
     </w:rPr>
   </w:style>
-  <w:style w:type="paragraph" w:styleId="Heading2">
+  <w:style w:type="paragraph" w:styleId="Naslov2">
     <w:name w:val="heading 2"/>
     <w:basedOn w:val="Normal"/>
     <w:next w:val="Normal"/>
-    <w:link w:val="Heading2Char"/>
+    <w:link w:val="Naslov2Char"/>
     <w:uiPriority w:val="9"/>
     <w:unhideWhenUsed/>
     <w:qFormat/>
@@ -14210,11 +14544,11 @@
       <w:szCs w:val="26"/>
     </w:rPr>
   </w:style>
-  <w:style w:type="paragraph" w:styleId="Heading3">
+  <w:style w:type="paragraph" w:styleId="Naslov3">
     <w:name w:val="heading 3"/>
     <w:basedOn w:val="Normal"/>
     <w:next w:val="Normal"/>
-    <w:link w:val="Heading3Char"/>
+    <w:link w:val="Naslov3Char"/>
     <w:uiPriority w:val="9"/>
     <w:unhideWhenUsed/>
     <w:qFormat/>
@@ -14232,11 +14566,11 @@
       <w:szCs w:val="24"/>
     </w:rPr>
   </w:style>
-  <w:style w:type="paragraph" w:styleId="Heading4">
+  <w:style w:type="paragraph" w:styleId="Naslov4">
     <w:name w:val="heading 4"/>
     <w:basedOn w:val="Normal"/>
     <w:next w:val="Normal"/>
-    <w:link w:val="Heading4Char"/>
+    <w:link w:val="Naslov4Char"/>
     <w:uiPriority w:val="9"/>
     <w:semiHidden/>
     <w:unhideWhenUsed/>
@@ -14255,13 +14589,13 @@
       <w:color w:val="2F5496" w:themeColor="accent1" w:themeShade="BF"/>
     </w:rPr>
   </w:style>
-  <w:style w:type="character" w:default="1" w:styleId="DefaultParagraphFont">
+  <w:style w:type="character" w:default="1" w:styleId="Podrazumevanifontpasusa">
     <w:name w:val="Default Paragraph Font"/>
     <w:uiPriority w:val="1"/>
     <w:semiHidden/>
     <w:unhideWhenUsed/>
   </w:style>
-  <w:style w:type="table" w:default="1" w:styleId="TableNormal">
+  <w:style w:type="table" w:default="1" w:styleId="Normalnatabela">
     <w:name w:val="Normal Table"/>
     <w:uiPriority w:val="99"/>
     <w:semiHidden/>
@@ -14276,16 +14610,16 @@
       </w:tblCellMar>
     </w:tblPr>
   </w:style>
-  <w:style w:type="numbering" w:default="1" w:styleId="NoList">
+  <w:style w:type="numbering" w:default="1" w:styleId="Bezliste">
     <w:name w:val="No List"/>
     <w:uiPriority w:val="99"/>
     <w:semiHidden/>
     <w:unhideWhenUsed/>
   </w:style>
-  <w:style w:type="character" w:customStyle="1" w:styleId="Heading1Char">
-    <w:name w:val="Heading 1 Char"/>
-    <w:basedOn w:val="DefaultParagraphFont"/>
-    <w:link w:val="Heading1"/>
+  <w:style w:type="character" w:customStyle="1" w:styleId="Naslov1Char">
+    <w:name w:val="Naslov 1 Char"/>
+    <w:basedOn w:val="Podrazumevanifontpasusa"/>
+    <w:link w:val="Naslov1"/>
     <w:uiPriority w:val="9"/>
     <w:rsid w:val="000D4358"/>
     <w:rPr>
@@ -14295,9 +14629,9 @@
       <w:szCs w:val="32"/>
     </w:rPr>
   </w:style>
-  <w:style w:type="table" w:styleId="TableGrid">
+  <w:style w:type="table" w:styleId="Koordinatnamreatabele">
     <w:name w:val="Table Grid"/>
-    <w:basedOn w:val="TableNormal"/>
+    <w:basedOn w:val="Normalnatabela"/>
     <w:uiPriority w:val="39"/>
     <w:rsid w:val="00150519"/>
     <w:pPr>
@@ -14314,7 +14648,7 @@
       </w:tblBorders>
     </w:tblPr>
   </w:style>
-  <w:style w:type="paragraph" w:styleId="ListParagraph">
+  <w:style w:type="paragraph" w:styleId="Pasussalistom">
     <w:name w:val="List Paragraph"/>
     <w:basedOn w:val="Normal"/>
     <w:uiPriority w:val="34"/>
@@ -14325,9 +14659,9 @@
       <w:contextualSpacing/>
     </w:pPr>
   </w:style>
-  <w:style w:type="character" w:styleId="Hyperlink">
+  <w:style w:type="character" w:styleId="Hiperveza">
     <w:name w:val="Hyperlink"/>
-    <w:basedOn w:val="DefaultParagraphFont"/>
+    <w:basedOn w:val="Podrazumevanifontpasusa"/>
     <w:uiPriority w:val="99"/>
     <w:unhideWhenUsed/>
     <w:rsid w:val="000A4AF4"/>
@@ -14338,7 +14672,7 @@
   </w:style>
   <w:style w:type="character" w:customStyle="1" w:styleId="Nerazreenopominjanje1">
     <w:name w:val="Nerazrešeno pominjanje1"/>
-    <w:basedOn w:val="DefaultParagraphFont"/>
+    <w:basedOn w:val="Podrazumevanifontpasusa"/>
     <w:uiPriority w:val="99"/>
     <w:semiHidden/>
     <w:unhideWhenUsed/>
@@ -14348,10 +14682,10 @@
       <w:shd w:val="clear" w:color="auto" w:fill="E1DFDD"/>
     </w:rPr>
   </w:style>
-  <w:style w:type="character" w:customStyle="1" w:styleId="Heading2Char">
-    <w:name w:val="Heading 2 Char"/>
-    <w:basedOn w:val="DefaultParagraphFont"/>
-    <w:link w:val="Heading2"/>
+  <w:style w:type="character" w:customStyle="1" w:styleId="Naslov2Char">
+    <w:name w:val="Naslov 2 Char"/>
+    <w:basedOn w:val="Podrazumevanifontpasusa"/>
+    <w:link w:val="Naslov2"/>
     <w:uiPriority w:val="9"/>
     <w:rsid w:val="000A4AF4"/>
     <w:rPr>
@@ -14361,10 +14695,10 @@
       <w:szCs w:val="26"/>
     </w:rPr>
   </w:style>
-  <w:style w:type="character" w:customStyle="1" w:styleId="Heading3Char">
-    <w:name w:val="Heading 3 Char"/>
-    <w:basedOn w:val="DefaultParagraphFont"/>
-    <w:link w:val="Heading3"/>
+  <w:style w:type="character" w:customStyle="1" w:styleId="Naslov3Char">
+    <w:name w:val="Naslov 3 Char"/>
+    <w:basedOn w:val="Podrazumevanifontpasusa"/>
+    <w:link w:val="Naslov3"/>
     <w:uiPriority w:val="9"/>
     <w:rsid w:val="00883D38"/>
     <w:rPr>
@@ -14374,10 +14708,10 @@
       <w:szCs w:val="24"/>
     </w:rPr>
   </w:style>
-  <w:style w:type="paragraph" w:styleId="Header">
+  <w:style w:type="paragraph" w:styleId="Zaglavljestranice">
     <w:name w:val="header"/>
     <w:basedOn w:val="Normal"/>
-    <w:link w:val="HeaderChar"/>
+    <w:link w:val="ZaglavljestraniceChar"/>
     <w:uiPriority w:val="99"/>
     <w:unhideWhenUsed/>
     <w:rsid w:val="00D11EED"/>
@@ -14389,10 +14723,10 @@
       <w:spacing w:before="0" w:after="0" w:line="240" w:lineRule="auto"/>
     </w:pPr>
   </w:style>
-  <w:style w:type="character" w:customStyle="1" w:styleId="HeaderChar">
-    <w:name w:val="Header Char"/>
-    <w:basedOn w:val="DefaultParagraphFont"/>
-    <w:link w:val="Header"/>
+  <w:style w:type="character" w:customStyle="1" w:styleId="ZaglavljestraniceChar">
+    <w:name w:val="Zaglavlje stranice Char"/>
+    <w:basedOn w:val="Podrazumevanifontpasusa"/>
+    <w:link w:val="Zaglavljestranice"/>
     <w:uiPriority w:val="99"/>
     <w:rsid w:val="00D11EED"/>
     <w:rPr>
@@ -14400,10 +14734,10 @@
       <w:sz w:val="24"/>
     </w:rPr>
   </w:style>
-  <w:style w:type="paragraph" w:styleId="Footer">
+  <w:style w:type="paragraph" w:styleId="Podnojestranice">
     <w:name w:val="footer"/>
     <w:basedOn w:val="Normal"/>
-    <w:link w:val="FooterChar"/>
+    <w:link w:val="PodnojestraniceChar"/>
     <w:uiPriority w:val="99"/>
     <w:unhideWhenUsed/>
     <w:rsid w:val="00D11EED"/>
@@ -14415,10 +14749,10 @@
       <w:spacing w:before="0" w:after="0" w:line="240" w:lineRule="auto"/>
     </w:pPr>
   </w:style>
-  <w:style w:type="character" w:customStyle="1" w:styleId="FooterChar">
-    <w:name w:val="Footer Char"/>
-    <w:basedOn w:val="DefaultParagraphFont"/>
-    <w:link w:val="Footer"/>
+  <w:style w:type="character" w:customStyle="1" w:styleId="PodnojestraniceChar">
+    <w:name w:val="Podnožje stranice Char"/>
+    <w:basedOn w:val="Podrazumevanifontpasusa"/>
+    <w:link w:val="Podnojestranice"/>
     <w:uiPriority w:val="99"/>
     <w:rsid w:val="00D11EED"/>
     <w:rPr>
@@ -14426,7 +14760,7 @@
       <w:sz w:val="24"/>
     </w:rPr>
   </w:style>
-  <w:style w:type="paragraph" w:styleId="NoSpacing">
+  <w:style w:type="paragraph" w:styleId="Bezrazmaka">
     <w:name w:val="No Spacing"/>
     <w:uiPriority w:val="1"/>
     <w:qFormat/>
@@ -14441,10 +14775,10 @@
       <w:sz w:val="24"/>
     </w:rPr>
   </w:style>
-  <w:style w:type="paragraph" w:styleId="BalloonText">
+  <w:style w:type="paragraph" w:styleId="Tekstubaloniu">
     <w:name w:val="Balloon Text"/>
     <w:basedOn w:val="Normal"/>
-    <w:link w:val="BalloonTextChar"/>
+    <w:link w:val="TekstubaloniuChar"/>
     <w:uiPriority w:val="99"/>
     <w:semiHidden/>
     <w:unhideWhenUsed/>
@@ -14458,10 +14792,10 @@
       <w:szCs w:val="18"/>
     </w:rPr>
   </w:style>
-  <w:style w:type="character" w:customStyle="1" w:styleId="BalloonTextChar">
-    <w:name w:val="Balloon Text Char"/>
-    <w:basedOn w:val="DefaultParagraphFont"/>
-    <w:link w:val="BalloonText"/>
+  <w:style w:type="character" w:customStyle="1" w:styleId="TekstubaloniuChar">
+    <w:name w:val="Tekst u balončiću Char"/>
+    <w:basedOn w:val="Podrazumevanifontpasusa"/>
+    <w:link w:val="Tekstubaloniu"/>
     <w:uiPriority w:val="99"/>
     <w:semiHidden/>
     <w:rsid w:val="00112D3B"/>
@@ -14471,7 +14805,7 @@
       <w:szCs w:val="18"/>
     </w:rPr>
   </w:style>
-  <w:style w:type="paragraph" w:styleId="TOC1">
+  <w:style w:type="paragraph" w:styleId="SADRAJ1">
     <w:name w:val="toc 1"/>
     <w:basedOn w:val="Normal"/>
     <w:next w:val="Normal"/>
@@ -14487,7 +14821,7 @@
       <w:ind w:firstLine="709"/>
     </w:pPr>
   </w:style>
-  <w:style w:type="paragraph" w:styleId="TOC2">
+  <w:style w:type="paragraph" w:styleId="SADRAJ2">
     <w:name w:val="toc 2"/>
     <w:basedOn w:val="Normal"/>
     <w:next w:val="Normal"/>
@@ -14500,7 +14834,7 @@
       <w:ind w:left="240"/>
     </w:pPr>
   </w:style>
-  <w:style w:type="paragraph" w:styleId="TOC3">
+  <w:style w:type="paragraph" w:styleId="SADRAJ3">
     <w:name w:val="toc 3"/>
     <w:basedOn w:val="Normal"/>
     <w:next w:val="Normal"/>
@@ -14513,9 +14847,9 @@
       <w:ind w:left="480"/>
     </w:pPr>
   </w:style>
-  <w:style w:type="paragraph" w:styleId="TOCHeading">
+  <w:style w:type="paragraph" w:styleId="Naslovsadraja">
     <w:name w:val="TOC Heading"/>
-    <w:basedOn w:val="Heading1"/>
+    <w:basedOn w:val="Naslov1"/>
     <w:next w:val="Normal"/>
     <w:uiPriority w:val="39"/>
     <w:unhideWhenUsed/>
@@ -14533,9 +14867,9 @@
       <w:lang w:val="en-US"/>
     </w:rPr>
   </w:style>
-  <w:style w:type="character" w:styleId="HTMLCode">
+  <w:style w:type="character" w:styleId="HTMLkd">
     <w:name w:val="HTML Code"/>
-    <w:basedOn w:val="DefaultParagraphFont"/>
+    <w:basedOn w:val="Podrazumevanifontpasusa"/>
     <w:uiPriority w:val="99"/>
     <w:semiHidden/>
     <w:unhideWhenUsed/>
@@ -14546,10 +14880,10 @@
       <w:szCs w:val="20"/>
     </w:rPr>
   </w:style>
-  <w:style w:type="paragraph" w:styleId="HTMLPreformatted">
+  <w:style w:type="paragraph" w:styleId="VeoblikovaniHTML">
     <w:name w:val="HTML Preformatted"/>
     <w:basedOn w:val="Normal"/>
-    <w:link w:val="HTMLPreformattedChar"/>
+    <w:link w:val="VeoblikovaniHTMLChar"/>
     <w:uiPriority w:val="99"/>
     <w:semiHidden/>
     <w:unhideWhenUsed/>
@@ -14584,10 +14918,10 @@
       <w:lang w:val="en-US"/>
     </w:rPr>
   </w:style>
-  <w:style w:type="character" w:customStyle="1" w:styleId="HTMLPreformattedChar">
-    <w:name w:val="HTML Preformatted Char"/>
-    <w:basedOn w:val="DefaultParagraphFont"/>
-    <w:link w:val="HTMLPreformatted"/>
+  <w:style w:type="character" w:customStyle="1" w:styleId="VeoblikovaniHTMLChar">
+    <w:name w:val="Već oblikovani HTML Char"/>
+    <w:basedOn w:val="Podrazumevanifontpasusa"/>
+    <w:link w:val="VeoblikovaniHTML"/>
     <w:uiPriority w:val="99"/>
     <w:semiHidden/>
     <w:rsid w:val="00FC1E17"/>
@@ -14598,10 +14932,10 @@
       <w:lang w:val="en-US"/>
     </w:rPr>
   </w:style>
-  <w:style w:type="character" w:customStyle="1" w:styleId="Heading4Char">
-    <w:name w:val="Heading 4 Char"/>
-    <w:basedOn w:val="DefaultParagraphFont"/>
-    <w:link w:val="Heading4"/>
+  <w:style w:type="character" w:customStyle="1" w:styleId="Naslov4Char">
+    <w:name w:val="Naslov 4 Char"/>
+    <w:basedOn w:val="Podrazumevanifontpasusa"/>
+    <w:link w:val="Naslov4"/>
     <w:uiPriority w:val="9"/>
     <w:semiHidden/>
     <w:rsid w:val="001714F2"/>
@@ -14916,7 +15250,7 @@
 </file>
 
 <file path=customXml/itemProps1.xml><?xml version="1.0" encoding="utf-8"?>
-<ds:datastoreItem xmlns:ds="http://schemas.openxmlformats.org/officeDocument/2006/customXml" ds:itemID="{2DFDB9BF-2BA4-4C9A-BA79-0B5AC9502465}">
+<ds:datastoreItem xmlns:ds="http://schemas.openxmlformats.org/officeDocument/2006/customXml" ds:itemID="{32D6E5E7-000F-44D4-AF2F-A46E15A9C5E5}">
   <ds:schemaRefs>
     <ds:schemaRef ds:uri="http://schemas.openxmlformats.org/officeDocument/2006/bibliography"/>
   </ds:schemaRefs>

--- a/Projektni zahtev.docx
+++ b/Projektni zahtev.docx
@@ -1,6 +1,6 @@
 
 <file path=word/document.xml><?xml version="1.0" encoding="utf-8"?>
-<w:document xmlns:wpc="http://schemas.microsoft.com/office/word/2010/wordprocessingCanvas" xmlns:mc="http://schemas.openxmlformats.org/markup-compatibility/2006" xmlns:o="urn:schemas-microsoft-com:office:office" xmlns:r="http://schemas.openxmlformats.org/officeDocument/2006/relationships" xmlns:m="http://schemas.openxmlformats.org/officeDocument/2006/math" xmlns:v="urn:schemas-microsoft-com:vml" xmlns:wp14="http://schemas.microsoft.com/office/word/2010/wordprocessingDrawing" xmlns:wp="http://schemas.openxmlformats.org/drawingml/2006/wordprocessingDrawing" xmlns:w10="urn:schemas-microsoft-com:office:word" xmlns:w="http://schemas.openxmlformats.org/wordprocessingml/2006/main" xmlns:w14="http://schemas.microsoft.com/office/word/2010/wordml" xmlns:w15="http://schemas.microsoft.com/office/word/2012/wordml" xmlns:wpg="http://schemas.microsoft.com/office/word/2010/wordprocessingGroup" xmlns:wpi="http://schemas.microsoft.com/office/word/2010/wordprocessingInk" xmlns:wne="http://schemas.microsoft.com/office/word/2006/wordml" xmlns:wps="http://schemas.microsoft.com/office/word/2010/wordprocessingShape" mc:Ignorable="w14 w15 wp14">
+<w:document xmlns:wpc="http://schemas.microsoft.com/office/word/2010/wordprocessingCanvas" xmlns:cx="http://schemas.microsoft.com/office/drawing/2014/chartex" xmlns:mc="http://schemas.openxmlformats.org/markup-compatibility/2006" xmlns:o="urn:schemas-microsoft-com:office:office" xmlns:r="http://schemas.openxmlformats.org/officeDocument/2006/relationships" xmlns:m="http://schemas.openxmlformats.org/officeDocument/2006/math" xmlns:v="urn:schemas-microsoft-com:vml" xmlns:wp14="http://schemas.microsoft.com/office/word/2010/wordprocessingDrawing" xmlns:wp="http://schemas.openxmlformats.org/drawingml/2006/wordprocessingDrawing" xmlns:w10="urn:schemas-microsoft-com:office:word" xmlns:w="http://schemas.openxmlformats.org/wordprocessingml/2006/main" xmlns:w14="http://schemas.microsoft.com/office/word/2010/wordml" xmlns:w15="http://schemas.microsoft.com/office/word/2012/wordml" xmlns:w16se="http://schemas.microsoft.com/office/word/2015/wordml/symex" xmlns:wpg="http://schemas.microsoft.com/office/word/2010/wordprocessingGroup" xmlns:wpi="http://schemas.microsoft.com/office/word/2010/wordprocessingInk" xmlns:wne="http://schemas.microsoft.com/office/word/2006/wordml" xmlns:wps="http://schemas.microsoft.com/office/word/2010/wordprocessingShape" mc:Ignorable="w14 w15 w16se wp14">
   <w:body>
     <w:p>
       <w:pPr>
@@ -10,7 +10,7 @@
       <w:r>
         <w:rPr>
           <w:noProof/>
-          <w:lang w:val="en-GB" w:eastAsia="en-GB"/>
+          <w:lang w:val="en-US"/>
         </w:rPr>
         <w:drawing>
           <wp:inline distT="0" distB="0" distL="0" distR="0" wp14:anchorId="2F9666E4" wp14:editId="37F5F7EB">
@@ -656,15 +656,19 @@
       <w:bookmarkStart w:id="3" w:name="_Toc181019854"/>
       <w:bookmarkStart w:id="4" w:name="_Toc181020264"/>
       <w:bookmarkStart w:id="5" w:name="_Toc72006506"/>
+      <w:bookmarkStart w:id="6" w:name="_Toc181283574"/>
       <w:r>
         <w:lastRenderedPageBreak/>
         <w:t>Садржај</w:t>
       </w:r>
+      <w:bookmarkStart w:id="7" w:name="_GoBack"/>
       <w:bookmarkEnd w:id="0"/>
       <w:bookmarkEnd w:id="1"/>
       <w:bookmarkEnd w:id="2"/>
       <w:bookmarkEnd w:id="3"/>
       <w:bookmarkEnd w:id="4"/>
+      <w:bookmarkEnd w:id="6"/>
+      <w:bookmarkEnd w:id="7"/>
     </w:p>
     <w:sdt>
       <w:sdtPr>
@@ -733,7 +737,7 @@
               <w:lang w:val="en-US"/>
             </w:rPr>
           </w:pPr>
-          <w:hyperlink w:anchor="_Toc181020265" w:history="1">
+          <w:hyperlink w:anchor="_Toc181283575" w:history="1">
             <w:r>
               <w:rPr>
                 <w:rStyle w:val="Hyperlink"/>
@@ -760,7 +764,7 @@
                 <w:noProof/>
                 <w:webHidden/>
               </w:rPr>
-              <w:instrText xml:space="preserve"> PAGEREF _Toc181020265 \h </w:instrText>
+              <w:instrText xml:space="preserve"> PAGEREF _Toc181283575 \h </w:instrText>
             </w:r>
             <w:r>
               <w:rPr>
@@ -780,7 +784,7 @@
                 <w:noProof/>
                 <w:webHidden/>
               </w:rPr>
-              <w:t>3</w:t>
+              <w:t>2</w:t>
             </w:r>
             <w:r>
               <w:rPr>
@@ -804,7 +808,7 @@
               <w:lang w:val="en-US"/>
             </w:rPr>
           </w:pPr>
-          <w:hyperlink w:anchor="_Toc181020266" w:history="1">
+          <w:hyperlink w:anchor="_Toc181283576" w:history="1">
             <w:r>
               <w:rPr>
                 <w:rStyle w:val="Hyperlink"/>
@@ -839,7 +843,7 @@
                 <w:noProof/>
                 <w:webHidden/>
               </w:rPr>
-              <w:instrText xml:space="preserve"> PAGEREF _Toc181020266 \h </w:instrText>
+              <w:instrText xml:space="preserve"> PAGEREF _Toc181283576 \h </w:instrText>
             </w:r>
             <w:r>
               <w:rPr>
@@ -859,7 +863,7 @@
                 <w:noProof/>
                 <w:webHidden/>
               </w:rPr>
-              <w:t>3</w:t>
+              <w:t>2</w:t>
             </w:r>
             <w:r>
               <w:rPr>
@@ -883,7 +887,7 @@
               <w:lang w:val="en-US"/>
             </w:rPr>
           </w:pPr>
-          <w:hyperlink w:anchor="_Toc181020267" w:history="1">
+          <w:hyperlink w:anchor="_Toc181283577" w:history="1">
             <w:r>
               <w:rPr>
                 <w:rStyle w:val="Hyperlink"/>
@@ -933,7 +937,7 @@
                 <w:noProof/>
                 <w:webHidden/>
               </w:rPr>
-              <w:instrText xml:space="preserve"> PAGEREF _Toc181020267 \h </w:instrText>
+              <w:instrText xml:space="preserve"> PAGEREF _Toc181283577 \h </w:instrText>
             </w:r>
             <w:r>
               <w:rPr>
@@ -953,7 +957,7 @@
                 <w:noProof/>
                 <w:webHidden/>
               </w:rPr>
-              <w:t>3</w:t>
+              <w:t>2</w:t>
             </w:r>
             <w:r>
               <w:rPr>
@@ -977,7 +981,7 @@
               <w:lang w:val="en-US"/>
             </w:rPr>
           </w:pPr>
-          <w:hyperlink w:anchor="_Toc181020268" w:history="1">
+          <w:hyperlink w:anchor="_Toc181283578" w:history="1">
             <w:r>
               <w:rPr>
                 <w:rStyle w:val="Hyperlink"/>
@@ -1027,7 +1031,7 @@
                 <w:noProof/>
                 <w:webHidden/>
               </w:rPr>
-              <w:instrText xml:space="preserve"> PAGEREF _Toc181020268 \h </w:instrText>
+              <w:instrText xml:space="preserve"> PAGEREF _Toc181283578 \h </w:instrText>
             </w:r>
             <w:r>
               <w:rPr>
@@ -1071,7 +1075,7 @@
               <w:lang w:val="en-US"/>
             </w:rPr>
           </w:pPr>
-          <w:hyperlink w:anchor="_Toc181020269" w:history="1">
+          <w:hyperlink w:anchor="_Toc181283579" w:history="1">
             <w:r>
               <w:rPr>
                 <w:rStyle w:val="Hyperlink"/>
@@ -1085,7 +1089,7 @@
                 <w:noProof/>
                 <w:lang w:val="sr-Cyrl-RS"/>
               </w:rPr>
-              <w:t>.3.1 Перспектива производа</w:t>
+              <w:t>.3.2 Перспектива производа</w:t>
             </w:r>
             <w:r>
               <w:rPr>
@@ -1106,7 +1110,7 @@
                 <w:noProof/>
                 <w:webHidden/>
               </w:rPr>
-              <w:instrText xml:space="preserve"> PAGEREF _Toc181020269 \h </w:instrText>
+              <w:instrText xml:space="preserve"> PAGEREF _Toc181283579 \h </w:instrText>
             </w:r>
             <w:r>
               <w:rPr>
@@ -1126,7 +1130,7 @@
                 <w:noProof/>
                 <w:webHidden/>
               </w:rPr>
-              <w:t>3</w:t>
+              <w:t>4</w:t>
             </w:r>
             <w:r>
               <w:rPr>
@@ -1150,7 +1154,7 @@
               <w:lang w:val="en-US"/>
             </w:rPr>
           </w:pPr>
-          <w:hyperlink w:anchor="_Toc181020270" w:history="1">
+          <w:hyperlink w:anchor="_Toc181283580" w:history="1">
             <w:r>
               <w:rPr>
                 <w:rStyle w:val="Hyperlink"/>
@@ -1185,7 +1189,7 @@
                 <w:noProof/>
                 <w:webHidden/>
               </w:rPr>
-              <w:instrText xml:space="preserve"> PAGEREF _Toc181020270 \h </w:instrText>
+              <w:instrText xml:space="preserve"> PAGEREF _Toc181283580 \h </w:instrText>
             </w:r>
             <w:r>
               <w:rPr>
@@ -1205,7 +1209,7 @@
                 <w:noProof/>
                 <w:webHidden/>
               </w:rPr>
-              <w:t>3</w:t>
+              <w:t>4</w:t>
             </w:r>
             <w:r>
               <w:rPr>
@@ -1229,7 +1233,7 @@
               <w:lang w:val="en-US"/>
             </w:rPr>
           </w:pPr>
-          <w:hyperlink w:anchor="_Toc181020271" w:history="1">
+          <w:hyperlink w:anchor="_Toc181283581" w:history="1">
             <w:r>
               <w:rPr>
                 <w:rStyle w:val="Hyperlink"/>
@@ -1264,7 +1268,7 @@
                 <w:noProof/>
                 <w:webHidden/>
               </w:rPr>
-              <w:instrText xml:space="preserve"> PAGEREF _Toc181020271 \h </w:instrText>
+              <w:instrText xml:space="preserve"> PAGEREF _Toc181283581 \h </w:instrText>
             </w:r>
             <w:r>
               <w:rPr>
@@ -1284,7 +1288,7 @@
                 <w:noProof/>
                 <w:webHidden/>
               </w:rPr>
-              <w:t>3</w:t>
+              <w:t>4</w:t>
             </w:r>
             <w:r>
               <w:rPr>
@@ -1308,7 +1312,7 @@
               <w:lang w:val="en-US"/>
             </w:rPr>
           </w:pPr>
-          <w:hyperlink w:anchor="_Toc181020272" w:history="1">
+          <w:hyperlink w:anchor="_Toc181283582" w:history="1">
             <w:r>
               <w:rPr>
                 <w:rStyle w:val="Hyperlink"/>
@@ -1343,7 +1347,7 @@
                 <w:noProof/>
                 <w:webHidden/>
               </w:rPr>
-              <w:instrText xml:space="preserve"> PAGEREF _Toc181020272 \h </w:instrText>
+              <w:instrText xml:space="preserve"> PAGEREF _Toc181283582 \h </w:instrText>
             </w:r>
             <w:r>
               <w:rPr>
@@ -1363,7 +1367,7 @@
                 <w:noProof/>
                 <w:webHidden/>
               </w:rPr>
-              <w:t>3</w:t>
+              <w:t>4</w:t>
             </w:r>
             <w:r>
               <w:rPr>
@@ -1387,7 +1391,7 @@
               <w:lang w:val="en-US"/>
             </w:rPr>
           </w:pPr>
-          <w:hyperlink w:anchor="_Toc181020273" w:history="1">
+          <w:hyperlink w:anchor="_Toc181283583" w:history="1">
             <w:r>
               <w:rPr>
                 <w:rStyle w:val="Hyperlink"/>
@@ -1437,7 +1441,7 @@
                 <w:noProof/>
                 <w:webHidden/>
               </w:rPr>
-              <w:instrText xml:space="preserve"> PAGEREF _Toc181020273 \h </w:instrText>
+              <w:instrText xml:space="preserve"> PAGEREF _Toc181283583 \h </w:instrText>
             </w:r>
             <w:r>
               <w:rPr>
@@ -1457,7 +1461,7 @@
                 <w:noProof/>
                 <w:webHidden/>
               </w:rPr>
-              <w:t>3</w:t>
+              <w:t>4</w:t>
             </w:r>
             <w:r>
               <w:rPr>
@@ -1478,7 +1482,7 @@
               <w:lang w:val="en-US"/>
             </w:rPr>
           </w:pPr>
-          <w:hyperlink w:anchor="_Toc181020274" w:history="1">
+          <w:hyperlink w:anchor="_Toc181283584" w:history="1">
             <w:r>
               <w:rPr>
                 <w:rStyle w:val="Hyperlink"/>
@@ -1505,7 +1509,7 @@
                 <w:noProof/>
                 <w:webHidden/>
               </w:rPr>
-              <w:instrText xml:space="preserve"> PAGEREF _Toc181020274 \h </w:instrText>
+              <w:instrText xml:space="preserve"> PAGEREF _Toc181283584 \h </w:instrText>
             </w:r>
             <w:r>
               <w:rPr>
@@ -1525,7 +1529,7 @@
                 <w:noProof/>
                 <w:webHidden/>
               </w:rPr>
-              <w:t>3</w:t>
+              <w:t>5</w:t>
             </w:r>
             <w:r>
               <w:rPr>
@@ -1546,7 +1550,7 @@
               <w:lang w:val="en-US"/>
             </w:rPr>
           </w:pPr>
-          <w:hyperlink w:anchor="_Toc181020275" w:history="1">
+          <w:hyperlink w:anchor="_Toc181283585" w:history="1">
             <w:r>
               <w:rPr>
                 <w:rStyle w:val="Hyperlink"/>
@@ -1589,7 +1593,7 @@
                 <w:noProof/>
                 <w:webHidden/>
               </w:rPr>
-              <w:instrText xml:space="preserve"> PAGEREF _Toc181020275 \h </w:instrText>
+              <w:instrText xml:space="preserve"> PAGEREF _Toc181283585 \h </w:instrText>
             </w:r>
             <w:r>
               <w:rPr>
@@ -1609,7 +1613,7 @@
                 <w:noProof/>
                 <w:webHidden/>
               </w:rPr>
-              <w:t>3</w:t>
+              <w:t>5</w:t>
             </w:r>
             <w:r>
               <w:rPr>
@@ -1633,7 +1637,7 @@
               <w:lang w:val="en-US"/>
             </w:rPr>
           </w:pPr>
-          <w:hyperlink w:anchor="_Toc181020276" w:history="1">
+          <w:hyperlink w:anchor="_Toc181283586" w:history="1">
             <w:r>
               <w:rPr>
                 <w:rStyle w:val="Hyperlink"/>
@@ -1676,7 +1680,7 @@
                 <w:noProof/>
                 <w:webHidden/>
               </w:rPr>
-              <w:instrText xml:space="preserve"> PAGEREF _Toc181020276 \h </w:instrText>
+              <w:instrText xml:space="preserve"> PAGEREF _Toc181283586 \h </w:instrText>
             </w:r>
             <w:r>
               <w:rPr>
@@ -1696,7 +1700,7 @@
                 <w:noProof/>
                 <w:webHidden/>
               </w:rPr>
-              <w:t>3</w:t>
+              <w:t>5</w:t>
             </w:r>
             <w:r>
               <w:rPr>
@@ -1720,7 +1724,7 @@
               <w:lang w:val="en-US"/>
             </w:rPr>
           </w:pPr>
-          <w:hyperlink w:anchor="_Toc181020277" w:history="1">
+          <w:hyperlink w:anchor="_Toc181283587" w:history="1">
             <w:r>
               <w:rPr>
                 <w:rStyle w:val="Hyperlink"/>
@@ -1778,7 +1782,7 @@
                 <w:noProof/>
                 <w:webHidden/>
               </w:rPr>
-              <w:instrText xml:space="preserve"> PAGEREF _Toc181020277 \h </w:instrText>
+              <w:instrText xml:space="preserve"> PAGEREF _Toc181283587 \h </w:instrText>
             </w:r>
             <w:r>
               <w:rPr>
@@ -1798,7 +1802,7 @@
                 <w:noProof/>
                 <w:webHidden/>
               </w:rPr>
-              <w:t>3</w:t>
+              <w:t>5</w:t>
             </w:r>
             <w:r>
               <w:rPr>
@@ -1822,7 +1826,7 @@
               <w:lang w:val="en-US"/>
             </w:rPr>
           </w:pPr>
-          <w:hyperlink w:anchor="_Toc181020278" w:history="1">
+          <w:hyperlink w:anchor="_Toc181283588" w:history="1">
             <w:r>
               <w:rPr>
                 <w:rStyle w:val="Hyperlink"/>
@@ -1880,7 +1884,7 @@
                 <w:noProof/>
                 <w:webHidden/>
               </w:rPr>
-              <w:instrText xml:space="preserve"> PAGEREF _Toc181020278 \h </w:instrText>
+              <w:instrText xml:space="preserve"> PAGEREF _Toc181283588 \h </w:instrText>
             </w:r>
             <w:r>
               <w:rPr>
@@ -1900,7 +1904,7 @@
                 <w:noProof/>
                 <w:webHidden/>
               </w:rPr>
-              <w:t>3</w:t>
+              <w:t>5</w:t>
             </w:r>
             <w:r>
               <w:rPr>
@@ -1924,7 +1928,7 @@
               <w:lang w:val="en-US"/>
             </w:rPr>
           </w:pPr>
-          <w:hyperlink w:anchor="_Toc181020279" w:history="1">
+          <w:hyperlink w:anchor="_Toc181283589" w:history="1">
             <w:r>
               <w:rPr>
                 <w:rStyle w:val="Hyperlink"/>
@@ -1982,7 +1986,7 @@
                 <w:noProof/>
                 <w:webHidden/>
               </w:rPr>
-              <w:instrText xml:space="preserve"> PAGEREF _Toc181020279 \h </w:instrText>
+              <w:instrText xml:space="preserve"> PAGEREF _Toc181283589 \h </w:instrText>
             </w:r>
             <w:r>
               <w:rPr>
@@ -2002,7 +2006,7 @@
                 <w:noProof/>
                 <w:webHidden/>
               </w:rPr>
-              <w:t>3</w:t>
+              <w:t>5</w:t>
             </w:r>
             <w:r>
               <w:rPr>
@@ -2026,7 +2030,7 @@
               <w:lang w:val="en-US"/>
             </w:rPr>
           </w:pPr>
-          <w:hyperlink w:anchor="_Toc181020280" w:history="1">
+          <w:hyperlink w:anchor="_Toc181283590" w:history="1">
             <w:r>
               <w:rPr>
                 <w:rStyle w:val="Hyperlink"/>
@@ -2069,7 +2073,7 @@
                 <w:noProof/>
                 <w:webHidden/>
               </w:rPr>
-              <w:instrText xml:space="preserve"> PAGEREF _Toc181020280 \h </w:instrText>
+              <w:instrText xml:space="preserve"> PAGEREF _Toc181283590 \h </w:instrText>
             </w:r>
             <w:r>
               <w:rPr>
@@ -2089,7 +2093,7 @@
                 <w:noProof/>
                 <w:webHidden/>
               </w:rPr>
-              <w:t>3</w:t>
+              <w:t>5</w:t>
             </w:r>
             <w:r>
               <w:rPr>
@@ -2113,7 +2117,7 @@
               <w:lang w:val="en-US"/>
             </w:rPr>
           </w:pPr>
-          <w:hyperlink w:anchor="_Toc181020281" w:history="1">
+          <w:hyperlink w:anchor="_Toc181283591" w:history="1">
             <w:r>
               <w:rPr>
                 <w:rStyle w:val="Hyperlink"/>
@@ -2171,7 +2175,7 @@
                 <w:noProof/>
                 <w:webHidden/>
               </w:rPr>
-              <w:instrText xml:space="preserve"> PAGEREF _Toc181020281 \h </w:instrText>
+              <w:instrText xml:space="preserve"> PAGEREF _Toc181283591 \h </w:instrText>
             </w:r>
             <w:r>
               <w:rPr>
@@ -2191,7 +2195,7 @@
                 <w:noProof/>
                 <w:webHidden/>
               </w:rPr>
-              <w:t>3</w:t>
+              <w:t>5</w:t>
             </w:r>
             <w:r>
               <w:rPr>
@@ -2215,7 +2219,7 @@
               <w:lang w:val="en-US"/>
             </w:rPr>
           </w:pPr>
-          <w:hyperlink w:anchor="_Toc181020282" w:history="1">
+          <w:hyperlink w:anchor="_Toc181283592" w:history="1">
             <w:r>
               <w:rPr>
                 <w:rStyle w:val="Hyperlink"/>
@@ -2273,7 +2277,7 @@
                 <w:noProof/>
                 <w:webHidden/>
               </w:rPr>
-              <w:instrText xml:space="preserve"> PAGEREF _Toc181020282 \h </w:instrText>
+              <w:instrText xml:space="preserve"> PAGEREF _Toc181283592 \h </w:instrText>
             </w:r>
             <w:r>
               <w:rPr>
@@ -2293,7 +2297,7 @@
                 <w:noProof/>
                 <w:webHidden/>
               </w:rPr>
-              <w:t>3</w:t>
+              <w:t>6</w:t>
             </w:r>
             <w:r>
               <w:rPr>
@@ -2317,7 +2321,7 @@
               <w:lang w:val="en-US"/>
             </w:rPr>
           </w:pPr>
-          <w:hyperlink w:anchor="_Toc181020283" w:history="1">
+          <w:hyperlink w:anchor="_Toc181283593" w:history="1">
             <w:r>
               <w:rPr>
                 <w:rStyle w:val="Hyperlink"/>
@@ -2375,7 +2379,7 @@
                 <w:noProof/>
                 <w:webHidden/>
               </w:rPr>
-              <w:instrText xml:space="preserve"> PAGEREF _Toc181020283 \h </w:instrText>
+              <w:instrText xml:space="preserve"> PAGEREF _Toc181283593 \h </w:instrText>
             </w:r>
             <w:r>
               <w:rPr>
@@ -2395,7 +2399,7 @@
                 <w:noProof/>
                 <w:webHidden/>
               </w:rPr>
-              <w:t>3</w:t>
+              <w:t>6</w:t>
             </w:r>
             <w:r>
               <w:rPr>
@@ -2416,7 +2420,7 @@
               <w:lang w:val="en-US"/>
             </w:rPr>
           </w:pPr>
-          <w:hyperlink w:anchor="_Toc181020284" w:history="1">
+          <w:hyperlink w:anchor="_Toc181283594" w:history="1">
             <w:r>
               <w:rPr>
                 <w:rStyle w:val="Hyperlink"/>
@@ -2459,7 +2463,7 @@
                 <w:noProof/>
                 <w:webHidden/>
               </w:rPr>
-              <w:instrText xml:space="preserve"> PAGEREF _Toc181020284 \h </w:instrText>
+              <w:instrText xml:space="preserve"> PAGEREF _Toc181283594 \h </w:instrText>
             </w:r>
             <w:r>
               <w:rPr>
@@ -2479,7 +2483,7 @@
                 <w:noProof/>
                 <w:webHidden/>
               </w:rPr>
-              <w:t>4</w:t>
+              <w:t>6</w:t>
             </w:r>
             <w:r>
               <w:rPr>
@@ -2500,7 +2504,7 @@
               <w:lang w:val="en-US"/>
             </w:rPr>
           </w:pPr>
-          <w:hyperlink w:anchor="_Toc181020285" w:history="1">
+          <w:hyperlink w:anchor="_Toc181283595" w:history="1">
             <w:r>
               <w:rPr>
                 <w:rStyle w:val="Hyperlink"/>
@@ -2543,7 +2547,7 @@
                 <w:noProof/>
                 <w:webHidden/>
               </w:rPr>
-              <w:instrText xml:space="preserve"> PAGEREF _Toc181020285 \h </w:instrText>
+              <w:instrText xml:space="preserve"> PAGEREF _Toc181283595 \h </w:instrText>
             </w:r>
             <w:r>
               <w:rPr>
@@ -2563,7 +2567,7 @@
                 <w:noProof/>
                 <w:webHidden/>
               </w:rPr>
-              <w:t>4</w:t>
+              <w:t>6</w:t>
             </w:r>
             <w:r>
               <w:rPr>
@@ -2587,7 +2591,7 @@
               <w:lang w:val="en-US"/>
             </w:rPr>
           </w:pPr>
-          <w:hyperlink w:anchor="_Toc181020286" w:history="1">
+          <w:hyperlink w:anchor="_Toc181283596" w:history="1">
             <w:r>
               <w:rPr>
                 <w:rStyle w:val="Hyperlink"/>
@@ -2645,7 +2649,7 @@
                 <w:noProof/>
                 <w:webHidden/>
               </w:rPr>
-              <w:instrText xml:space="preserve"> PAGEREF _Toc181020286 \h </w:instrText>
+              <w:instrText xml:space="preserve"> PAGEREF _Toc181283596 \h </w:instrText>
             </w:r>
             <w:r>
               <w:rPr>
@@ -2665,7 +2669,7 @@
                 <w:noProof/>
                 <w:webHidden/>
               </w:rPr>
-              <w:t>4</w:t>
+              <w:t>6</w:t>
             </w:r>
             <w:r>
               <w:rPr>
@@ -2689,7 +2693,7 @@
               <w:lang w:val="en-US"/>
             </w:rPr>
           </w:pPr>
-          <w:hyperlink w:anchor="_Toc181020287" w:history="1">
+          <w:hyperlink w:anchor="_Toc181283597" w:history="1">
             <w:r>
               <w:rPr>
                 <w:rStyle w:val="Hyperlink"/>
@@ -2747,7 +2751,7 @@
                 <w:noProof/>
                 <w:webHidden/>
               </w:rPr>
-              <w:instrText xml:space="preserve"> PAGEREF _Toc181020287 \h </w:instrText>
+              <w:instrText xml:space="preserve"> PAGEREF _Toc181283597 \h </w:instrText>
             </w:r>
             <w:r>
               <w:rPr>
@@ -2767,7 +2771,7 @@
                 <w:noProof/>
                 <w:webHidden/>
               </w:rPr>
-              <w:t>4</w:t>
+              <w:t>6</w:t>
             </w:r>
             <w:r>
               <w:rPr>
@@ -2796,30 +2800,33 @@
       <w:pPr>
         <w:pStyle w:val="Heading1"/>
       </w:pPr>
-      <w:bookmarkStart w:id="6" w:name="_Toc167629840"/>
-      <w:bookmarkStart w:id="7" w:name="_Toc181020265"/>
+      <w:bookmarkStart w:id="8" w:name="_Toc167629840"/>
+      <w:bookmarkStart w:id="9" w:name="_Toc181283575"/>
       <w:r>
         <w:lastRenderedPageBreak/>
         <w:t>1. Увод</w:t>
       </w:r>
       <w:bookmarkEnd w:id="5"/>
-      <w:bookmarkEnd w:id="6"/>
-      <w:bookmarkEnd w:id="7"/>
-      <w:r>
-        <w:t xml:space="preserve"> </w:t>
-      </w:r>
-      <w:bookmarkStart w:id="8" w:name="_Toc72006510"/>
-      <w:bookmarkStart w:id="9" w:name="_Toc167629841"/>
+      <w:bookmarkEnd w:id="8"/>
+      <w:bookmarkEnd w:id="9"/>
+      <w:r>
+        <w:t xml:space="preserve"> </w:t>
+      </w:r>
+      <w:bookmarkStart w:id="10" w:name="_Toc72006510"/>
+      <w:bookmarkStart w:id="11" w:name="_Toc167629841"/>
     </w:p>
     <w:p>
       <w:pPr>
         <w:ind w:firstLine="0"/>
-      </w:pPr>
-      <w:r>
-        <w:t>Систем за организацију прослава је софтвер који има за циљ да олакша и унапреди процес планирања и реализације разних прослава. Систем омогућује различите функције које би организовање једне прославе учинили доста лакшом попут : резервације места,закуп локала,дизајн позивница...На тај начин ће корисник моћи да спроведе свој план на ефикасан и крајње забаван начин</w:t>
-      </w:r>
-      <w:r>
-        <w:t>.</w:t>
+        <w:rPr>
+          <w:sz w:val="22"/>
+        </w:rPr>
+      </w:pPr>
+      <w:r>
+        <w:rPr>
+          <w:sz w:val="22"/>
+        </w:rPr>
+        <w:t>Систем за организацију прослава је софтвер који има за циљ да олакша и унапреди процес планирања и реализације разних прослава. Систем омогућује различите функције које би организовање једне прославе учинили доста лакшом попут : резервације места,закуп локала,дизајн позивница...На тај начин ће корисник моћи да спроведе свој план на ефикасан и крајње забаван начин.</w:t>
       </w:r>
     </w:p>
     <w:p>
@@ -2829,7 +2836,7 @@
           <w:lang w:val="sr-Cyrl-RS"/>
         </w:rPr>
       </w:pPr>
-      <w:bookmarkStart w:id="10" w:name="_Toc181020266"/>
+      <w:bookmarkStart w:id="12" w:name="_Toc181283576"/>
       <w:r>
         <w:t>1</w:t>
       </w:r>
@@ -2842,40 +2849,73 @@
         </w:rPr>
         <w:t>Циљ развоја</w:t>
       </w:r>
-      <w:bookmarkEnd w:id="10"/>
+      <w:bookmarkEnd w:id="12"/>
     </w:p>
     <w:p>
       <w:pPr>
         <w:ind w:firstLine="0"/>
         <w:rPr>
-          <w:lang w:val="sr-Cyrl-RS"/>
-        </w:rPr>
-      </w:pPr>
-      <w:r>
-        <w:rPr>
-          <w:lang w:val="sr-Cyrl-RS"/>
-        </w:rPr>
-        <w:t>Развој система за организацију прослава има за циљ да олакша проблеме који долазе при планирању једне прославе. Организатори прославе се суочавају са изазовима попут ефикасног управљања буџетом,резервисањем локација на време,као и планирање одредјених активости.Сви ови проблеми успоравају и отежавају планирање једне прославе где би овај софтвер могао доћи у помоћ.</w:t>
+          <w:sz w:val="22"/>
+          <w:lang w:val="sr-Cyrl-RS"/>
+        </w:rPr>
+      </w:pPr>
+      <w:r>
+        <w:rPr>
+          <w:sz w:val="22"/>
+          <w:lang w:val="sr-Cyrl-RS"/>
+        </w:rPr>
+        <w:t xml:space="preserve">Развој система за организацију прослава има за циљ да олакша проблеме који долазе при планирању једне прославе. Организатори прославе се суочавају са изазовима попут ефикасног управљања буџетом,резервисањем локација </w:t>
+      </w:r>
+      <w:r>
+        <w:rPr>
+          <w:sz w:val="22"/>
+          <w:lang w:val="sr-Cyrl-RS"/>
+        </w:rPr>
+        <w:t>на време,као и планирање одређ</w:t>
+      </w:r>
+      <w:r>
+        <w:rPr>
+          <w:sz w:val="22"/>
+          <w:lang w:val="sr-Cyrl-RS"/>
+        </w:rPr>
+        <w:t>ених активости.</w:t>
+      </w:r>
+      <w:r>
+        <w:rPr>
+          <w:sz w:val="22"/>
+          <w:lang w:val="sr-Cyrl-RS"/>
+        </w:rPr>
+        <w:t xml:space="preserve"> </w:t>
+      </w:r>
+      <w:r>
+        <w:rPr>
+          <w:sz w:val="22"/>
+          <w:lang w:val="sr-Cyrl-RS"/>
+        </w:rPr>
+        <w:t>Сви ови проблеми успоравају и отежавају планирање једне прославе где би овај софтвер могао доћи у помоћ.</w:t>
       </w:r>
     </w:p>
     <w:p>
       <w:pPr>
         <w:ind w:firstLine="0"/>
         <w:rPr>
-          <w:lang w:val="sr-Cyrl-RS"/>
-        </w:rPr>
-      </w:pPr>
-      <w:r>
-        <w:rPr>
-          <w:lang w:val="sr-Cyrl-RS"/>
-        </w:rPr>
-        <w:t>Систем преузима на себе све кључне задатке – од праћења буџета до координације свих учесника – што омогућава корисницима да имају потпуну контролу, али без оптерећења и брига које оби</w:t>
-      </w:r>
-      <w:r>
-        <w:rPr>
-          <w:lang w:val="sr-Cyrl-RS"/>
-        </w:rPr>
-        <w:t>чно прате организацију догађаја</w:t>
+          <w:sz w:val="22"/>
+          <w:lang w:val="en-US"/>
+        </w:rPr>
+      </w:pPr>
+      <w:r>
+        <w:rPr>
+          <w:sz w:val="22"/>
+          <w:lang w:val="sr-Cyrl-RS"/>
+        </w:rPr>
+        <w:t>Систем преузима на себе све кључне задатке – од праћења буџета до координације свих учесника – што омогућава корисницима да имају потпуну контролу, али без оптерећења и брига које обично прате организацију догађаја</w:t>
+      </w:r>
+      <w:r>
+        <w:rPr>
+          <w:sz w:val="22"/>
+          <w:lang w:val="en-US"/>
+        </w:rPr>
+        <w:t>.</w:t>
       </w:r>
     </w:p>
     <w:p>
@@ -2885,7 +2925,7 @@
           <w:lang w:val="sr-Cyrl-RS"/>
         </w:rPr>
       </w:pPr>
-      <w:bookmarkStart w:id="11" w:name="_Toc181020267"/>
+      <w:bookmarkStart w:id="13" w:name="_Toc181283577"/>
       <w:r>
         <w:t>1</w:t>
       </w:r>
@@ -2907,16 +2947,19 @@
         </w:rPr>
         <w:t>Обим система</w:t>
       </w:r>
-      <w:bookmarkEnd w:id="11"/>
+      <w:bookmarkEnd w:id="13"/>
     </w:p>
     <w:p>
       <w:pPr>
-        <w:rPr>
-          <w:lang w:val="sr-Cyrl-RS"/>
-        </w:rPr>
-      </w:pPr>
-      <w:r>
-        <w:rPr>
+        <w:ind w:firstLine="0"/>
+        <w:rPr>
+          <w:sz w:val="22"/>
+          <w:lang w:val="sr-Cyrl-RS"/>
+        </w:rPr>
+      </w:pPr>
+      <w:r>
+        <w:rPr>
+          <w:sz w:val="22"/>
           <w:lang w:val="sr-Cyrl-RS"/>
         </w:rPr>
         <w:t xml:space="preserve">Кључне функционалности </w:t>
@@ -2933,21 +2976,10 @@
       <w:proofErr w:type="spellEnd"/>
       <w:r>
         <w:rPr>
-          <w:lang w:val="sr-Cyrl-RS"/>
-        </w:rPr>
-        <w:t xml:space="preserve"> </w:t>
-      </w:r>
-      <w:r>
-        <w:rPr>
-          <w:lang w:val="sr-Cyrl-RS"/>
-        </w:rPr>
-        <w:t>с</w:t>
-      </w:r>
-      <w:r>
-        <w:rPr>
-          <w:lang w:val="sr-Cyrl-RS"/>
-        </w:rPr>
-        <w:t>истема су:</w:t>
+          <w:sz w:val="22"/>
+          <w:lang w:val="sr-Cyrl-RS"/>
+        </w:rPr>
+        <w:t xml:space="preserve"> система су:</w:t>
       </w:r>
     </w:p>
     <w:p>
@@ -2958,17 +2990,17 @@
           <w:numId w:val="24"/>
         </w:numPr>
         <w:rPr>
-          <w:lang w:val="sr-Cyrl-RS"/>
-        </w:rPr>
-      </w:pPr>
-      <w:r>
-        <w:rPr>
+          <w:sz w:val="22"/>
+          <w:lang w:val="sr-Cyrl-RS"/>
+        </w:rPr>
+      </w:pPr>
+      <w:r>
+        <w:rPr>
+          <w:sz w:val="22"/>
           <w:lang w:val="sr-Cyrl-RS"/>
         </w:rPr>
         <w:t>Резервација простора</w:t>
       </w:r>
-      <w:bookmarkStart w:id="12" w:name="_GoBack"/>
-      <w:bookmarkEnd w:id="12"/>
     </w:p>
     <w:p>
       <w:pPr>
@@ -2978,11 +3010,13 @@
           <w:numId w:val="24"/>
         </w:numPr>
         <w:rPr>
-          <w:lang w:val="sr-Cyrl-RS"/>
-        </w:rPr>
-      </w:pPr>
-      <w:r>
-        <w:rPr>
+          <w:sz w:val="22"/>
+          <w:lang w:val="sr-Cyrl-RS"/>
+        </w:rPr>
+      </w:pPr>
+      <w:r>
+        <w:rPr>
+          <w:sz w:val="22"/>
           <w:lang w:val="sr-Cyrl-RS"/>
         </w:rPr>
         <w:t xml:space="preserve">Управљање буџетом И праћење трошкова </w:t>
@@ -2996,11 +3030,13 @@
           <w:numId w:val="24"/>
         </w:numPr>
         <w:rPr>
-          <w:lang w:val="sr-Cyrl-RS"/>
-        </w:rPr>
-      </w:pPr>
-      <w:r>
-        <w:rPr>
+          <w:sz w:val="22"/>
+          <w:lang w:val="sr-Cyrl-RS"/>
+        </w:rPr>
+      </w:pPr>
+      <w:r>
+        <w:rPr>
+          <w:sz w:val="22"/>
           <w:lang w:val="sr-Cyrl-RS"/>
         </w:rPr>
         <w:t>Управљање активностима</w:t>
@@ -3014,11 +3050,13 @@
           <w:numId w:val="24"/>
         </w:numPr>
         <w:rPr>
-          <w:lang w:val="sr-Cyrl-RS"/>
-        </w:rPr>
-      </w:pPr>
-      <w:r>
-        <w:rPr>
+          <w:sz w:val="22"/>
+          <w:lang w:val="sr-Cyrl-RS"/>
+        </w:rPr>
+      </w:pPr>
+      <w:r>
+        <w:rPr>
+          <w:sz w:val="22"/>
           <w:lang w:val="sr-Cyrl-RS"/>
         </w:rPr>
         <w:t xml:space="preserve">Распореда столова </w:t>
@@ -3032,43 +3070,45 @@
           <w:numId w:val="24"/>
         </w:numPr>
         <w:rPr>
-          <w:lang w:val="sr-Cyrl-RS"/>
-        </w:rPr>
-      </w:pPr>
-      <w:r>
-        <w:rPr>
-          <w:lang w:val="sr-Cyrl-RS"/>
-        </w:rPr>
-        <w:t>Праћење потврде и</w:t>
-      </w:r>
-      <w:r>
-        <w:rPr>
-          <w:lang w:val="sr-Cyrl-RS"/>
-        </w:rPr>
-        <w:t xml:space="preserve"> отказивања гостију.</w:t>
+          <w:sz w:val="22"/>
+          <w:lang w:val="sr-Cyrl-RS"/>
+        </w:rPr>
+      </w:pPr>
+      <w:r>
+        <w:rPr>
+          <w:sz w:val="22"/>
+          <w:lang w:val="sr-Cyrl-RS"/>
+        </w:rPr>
+        <w:t>Праћење потврде и отказивања гостију.</w:t>
       </w:r>
     </w:p>
     <w:p>
       <w:pPr>
-        <w:rPr>
-          <w:lang w:val="sr-Cyrl-RS"/>
-        </w:rPr>
-      </w:pPr>
-      <w:r>
-        <w:rPr>
-          <w:lang w:val="sr-Cyrl-RS"/>
-        </w:rPr>
-        <w:t xml:space="preserve"> Аутоматизацијом процеса и пружањем обавештења и подсетника, систем омогућава корисницима да прате све активности, чиме се смањује ризик од ненамерних пропуста и обезбеђује да сваки детаљ буде испуњен.</w:t>
+        <w:ind w:firstLine="0"/>
+        <w:rPr>
+          <w:sz w:val="22"/>
+          <w:lang w:val="sr-Cyrl-RS"/>
+        </w:rPr>
+      </w:pPr>
+      <w:r>
+        <w:rPr>
+          <w:sz w:val="22"/>
+          <w:lang w:val="sr-Cyrl-RS"/>
+        </w:rPr>
+        <w:t>Аутоматизацијом процеса и пружањем обавештења и подсетника, систем омогућава корисницима да прате све активности, чиме се смањује ризик од ненамерних пропуста и обезбеђује да сваки детаљ буде испуњен.</w:t>
       </w:r>
     </w:p>
     <w:p>
       <w:pPr>
-        <w:rPr>
-          <w:lang w:val="sr-Cyrl-RS"/>
-        </w:rPr>
-      </w:pPr>
-      <w:r>
-        <w:rPr>
+        <w:ind w:firstLine="0"/>
+        <w:rPr>
+          <w:sz w:val="22"/>
+          <w:lang w:val="sr-Cyrl-RS"/>
+        </w:rPr>
+      </w:pPr>
+      <w:r>
+        <w:rPr>
+          <w:sz w:val="22"/>
           <w:lang w:val="sr-Cyrl-RS"/>
         </w:rPr>
         <w:t>Овај систем није осмишљен за интеграцију са екстерним системима за плаћање или друштвеним мрежама у овој фази развоја, али је предвиђено да се ове функционалности размотре у будућности како би се побољшало корисничко искуство и омогућила лакша комуникација са ширим аудиторијумом.</w:t>
@@ -3076,12 +3116,39 @@
     </w:p>
     <w:p>
       <w:pPr>
+        <w:ind w:firstLine="0"/>
+        <w:rPr>
+          <w:sz w:val="22"/>
+          <w:lang w:val="sr-Cyrl-RS"/>
+        </w:rPr>
+      </w:pPr>
+    </w:p>
+    <w:p>
+      <w:pPr>
+        <w:ind w:firstLine="0"/>
+        <w:rPr>
+          <w:sz w:val="22"/>
+          <w:lang w:val="sr-Cyrl-RS"/>
+        </w:rPr>
+      </w:pPr>
+    </w:p>
+    <w:p>
+      <w:pPr>
+        <w:ind w:firstLine="0"/>
+        <w:rPr>
+          <w:sz w:val="22"/>
+          <w:lang w:val="sr-Cyrl-RS"/>
+        </w:rPr>
+      </w:pPr>
+    </w:p>
+    <w:p>
+      <w:pPr>
         <w:pStyle w:val="Heading2"/>
         <w:rPr>
           <w:lang w:val="sr-Cyrl-RS"/>
         </w:rPr>
       </w:pPr>
-      <w:bookmarkStart w:id="13" w:name="_Toc181020268"/>
+      <w:bookmarkStart w:id="14" w:name="_Toc181283578"/>
       <w:r>
         <w:lastRenderedPageBreak/>
         <w:t>1.</w:t>
@@ -3101,7 +3168,7 @@
         </w:rPr>
         <w:t>Приказ производа</w:t>
       </w:r>
-      <w:bookmarkEnd w:id="13"/>
+      <w:bookmarkEnd w:id="14"/>
     </w:p>
     <w:p>
       <w:pPr>
@@ -3527,12 +3594,52 @@
     </w:p>
     <w:p>
       <w:pPr>
+        <w:ind w:firstLine="0"/>
+        <w:jc w:val="left"/>
+        <w:rPr>
+          <w:sz w:val="22"/>
+          <w:lang w:val="sr-Cyrl-RS"/>
+        </w:rPr>
+      </w:pPr>
+    </w:p>
+    <w:p>
+      <w:pPr>
+        <w:ind w:firstLine="0"/>
+        <w:jc w:val="left"/>
+        <w:rPr>
+          <w:sz w:val="22"/>
+          <w:lang w:val="sr-Cyrl-RS"/>
+        </w:rPr>
+      </w:pPr>
+    </w:p>
+    <w:p>
+      <w:pPr>
+        <w:ind w:firstLine="0"/>
+        <w:jc w:val="left"/>
+        <w:rPr>
+          <w:sz w:val="22"/>
+          <w:lang w:val="sr-Cyrl-RS"/>
+        </w:rPr>
+      </w:pPr>
+    </w:p>
+    <w:p>
+      <w:pPr>
+        <w:ind w:firstLine="0"/>
+        <w:jc w:val="left"/>
+        <w:rPr>
+          <w:sz w:val="22"/>
+          <w:lang w:val="sr-Cyrl-RS"/>
+        </w:rPr>
+      </w:pPr>
+    </w:p>
+    <w:p>
+      <w:pPr>
         <w:pStyle w:val="Heading3"/>
         <w:rPr>
           <w:lang w:val="sr-Cyrl-RS"/>
         </w:rPr>
       </w:pPr>
-      <w:bookmarkStart w:id="14" w:name="_Toc181020269"/>
+      <w:bookmarkStart w:id="15" w:name="_Toc181283579"/>
       <w:r>
         <w:lastRenderedPageBreak/>
         <w:t>1</w:t>
@@ -3541,37 +3648,2887 @@
         <w:rPr>
           <w:lang w:val="sr-Cyrl-RS"/>
         </w:rPr>
-        <w:t>.3.1 Перспектива производа</w:t>
-      </w:r>
-      <w:bookmarkEnd w:id="14"/>
-    </w:p>
-    <w:p>
-      <w:pPr>
-        <w:pStyle w:val="Heading3"/>
-        <w:rPr>
-          <w:lang w:val="sr-Cyrl-RS"/>
-        </w:rPr>
-      </w:pPr>
-      <w:bookmarkStart w:id="15" w:name="_Toc181020270"/>
-      <w:r>
-        <w:t>1</w:t>
-      </w:r>
-      <w:r>
-        <w:rPr>
-          <w:lang w:val="sr-Cyrl-RS"/>
-        </w:rPr>
-        <w:t>.3.2 Функције производа</w:t>
+        <w:t>.3.2</w:t>
+      </w:r>
+      <w:r>
+        <w:rPr>
+          <w:lang w:val="sr-Cyrl-RS"/>
+        </w:rPr>
+        <w:t xml:space="preserve"> Перспектива производа</w:t>
       </w:r>
       <w:bookmarkEnd w:id="15"/>
     </w:p>
     <w:p>
       <w:pPr>
+        <w:pStyle w:val="NormalWeb"/>
+        <w:rPr>
+          <w:rFonts w:ascii="Areal RNIDS" w:hAnsi="Areal RNIDS"/>
+          <w:color w:val="000000"/>
+          <w:sz w:val="22"/>
+          <w:szCs w:val="22"/>
+        </w:rPr>
+      </w:pPr>
+      <w:proofErr w:type="spellStart"/>
+      <w:r>
+        <w:rPr>
+          <w:rFonts w:ascii="Areal RNIDS" w:hAnsi="Areal RNIDS"/>
+          <w:color w:val="000000"/>
+          <w:sz w:val="22"/>
+          <w:szCs w:val="22"/>
+        </w:rPr>
+        <w:t>Визија</w:t>
+      </w:r>
+      <w:proofErr w:type="spellEnd"/>
+      <w:r>
+        <w:rPr>
+          <w:rFonts w:ascii="Areal RNIDS" w:hAnsi="Areal RNIDS"/>
+          <w:color w:val="000000"/>
+          <w:sz w:val="22"/>
+          <w:szCs w:val="22"/>
+        </w:rPr>
+        <w:t xml:space="preserve"> </w:t>
+      </w:r>
+      <w:proofErr w:type="spellStart"/>
+      <w:r>
+        <w:rPr>
+          <w:rFonts w:ascii="Areal RNIDS" w:hAnsi="Areal RNIDS"/>
+          <w:color w:val="000000"/>
+          <w:sz w:val="22"/>
+          <w:szCs w:val="22"/>
+        </w:rPr>
+        <w:t>овог</w:t>
+      </w:r>
+      <w:proofErr w:type="spellEnd"/>
+      <w:r>
+        <w:rPr>
+          <w:rFonts w:ascii="Areal RNIDS" w:hAnsi="Areal RNIDS"/>
+          <w:color w:val="000000"/>
+          <w:sz w:val="22"/>
+          <w:szCs w:val="22"/>
+        </w:rPr>
+        <w:t xml:space="preserve"> </w:t>
+      </w:r>
+      <w:proofErr w:type="spellStart"/>
+      <w:r>
+        <w:rPr>
+          <w:rFonts w:ascii="Areal RNIDS" w:hAnsi="Areal RNIDS"/>
+          <w:color w:val="000000"/>
+          <w:sz w:val="22"/>
+          <w:szCs w:val="22"/>
+        </w:rPr>
+        <w:t>система</w:t>
+      </w:r>
+      <w:proofErr w:type="spellEnd"/>
+      <w:r>
+        <w:rPr>
+          <w:rFonts w:ascii="Areal RNIDS" w:hAnsi="Areal RNIDS"/>
+          <w:color w:val="000000"/>
+          <w:sz w:val="22"/>
+          <w:szCs w:val="22"/>
+        </w:rPr>
+        <w:t xml:space="preserve"> </w:t>
+      </w:r>
+      <w:proofErr w:type="spellStart"/>
+      <w:r>
+        <w:rPr>
+          <w:rFonts w:ascii="Areal RNIDS" w:hAnsi="Areal RNIDS"/>
+          <w:color w:val="000000"/>
+          <w:sz w:val="22"/>
+          <w:szCs w:val="22"/>
+        </w:rPr>
+        <w:t>јесте</w:t>
+      </w:r>
+      <w:proofErr w:type="spellEnd"/>
+      <w:r>
+        <w:rPr>
+          <w:rFonts w:ascii="Areal RNIDS" w:hAnsi="Areal RNIDS"/>
+          <w:color w:val="000000"/>
+          <w:sz w:val="22"/>
+          <w:szCs w:val="22"/>
+        </w:rPr>
+        <w:t xml:space="preserve"> </w:t>
+      </w:r>
+      <w:proofErr w:type="spellStart"/>
+      <w:r>
+        <w:rPr>
+          <w:rFonts w:ascii="Areal RNIDS" w:hAnsi="Areal RNIDS"/>
+          <w:color w:val="000000"/>
+          <w:sz w:val="22"/>
+          <w:szCs w:val="22"/>
+        </w:rPr>
+        <w:t>да</w:t>
+      </w:r>
+      <w:proofErr w:type="spellEnd"/>
+      <w:r>
+        <w:rPr>
+          <w:rFonts w:ascii="Areal RNIDS" w:hAnsi="Areal RNIDS"/>
+          <w:color w:val="000000"/>
+          <w:sz w:val="22"/>
+          <w:szCs w:val="22"/>
+        </w:rPr>
+        <w:t xml:space="preserve"> </w:t>
+      </w:r>
+      <w:proofErr w:type="spellStart"/>
+      <w:r>
+        <w:rPr>
+          <w:rFonts w:ascii="Areal RNIDS" w:hAnsi="Areal RNIDS"/>
+          <w:color w:val="000000"/>
+          <w:sz w:val="22"/>
+          <w:szCs w:val="22"/>
+        </w:rPr>
+        <w:t>помогне</w:t>
+      </w:r>
+      <w:proofErr w:type="spellEnd"/>
+      <w:r>
+        <w:rPr>
+          <w:rFonts w:ascii="Areal RNIDS" w:hAnsi="Areal RNIDS"/>
+          <w:color w:val="000000"/>
+          <w:sz w:val="22"/>
+          <w:szCs w:val="22"/>
+        </w:rPr>
+        <w:t xml:space="preserve"> </w:t>
+      </w:r>
+      <w:proofErr w:type="spellStart"/>
+      <w:r>
+        <w:rPr>
+          <w:rFonts w:ascii="Areal RNIDS" w:hAnsi="Areal RNIDS"/>
+          <w:color w:val="000000"/>
+          <w:sz w:val="22"/>
+          <w:szCs w:val="22"/>
+        </w:rPr>
+        <w:t>корисницима</w:t>
+      </w:r>
+      <w:proofErr w:type="spellEnd"/>
+      <w:r>
+        <w:rPr>
+          <w:rFonts w:ascii="Areal RNIDS" w:hAnsi="Areal RNIDS"/>
+          <w:color w:val="000000"/>
+          <w:sz w:val="22"/>
+          <w:szCs w:val="22"/>
+        </w:rPr>
+        <w:t xml:space="preserve"> </w:t>
+      </w:r>
+      <w:proofErr w:type="spellStart"/>
+      <w:r>
+        <w:rPr>
+          <w:rFonts w:ascii="Areal RNIDS" w:hAnsi="Areal RNIDS"/>
+          <w:color w:val="000000"/>
+          <w:sz w:val="22"/>
+          <w:szCs w:val="22"/>
+        </w:rPr>
+        <w:t>око</w:t>
+      </w:r>
+      <w:proofErr w:type="spellEnd"/>
+      <w:r>
+        <w:rPr>
+          <w:rFonts w:ascii="Areal RNIDS" w:hAnsi="Areal RNIDS"/>
+          <w:color w:val="000000"/>
+          <w:sz w:val="22"/>
+          <w:szCs w:val="22"/>
+        </w:rPr>
+        <w:t xml:space="preserve"> </w:t>
+      </w:r>
+      <w:proofErr w:type="spellStart"/>
+      <w:r>
+        <w:rPr>
+          <w:rFonts w:ascii="Areal RNIDS" w:hAnsi="Areal RNIDS"/>
+          <w:color w:val="000000"/>
+          <w:sz w:val="22"/>
+          <w:szCs w:val="22"/>
+        </w:rPr>
+        <w:t>организације</w:t>
+      </w:r>
+      <w:proofErr w:type="spellEnd"/>
+      <w:r>
+        <w:rPr>
+          <w:rFonts w:ascii="Areal RNIDS" w:hAnsi="Areal RNIDS"/>
+          <w:color w:val="000000"/>
+          <w:sz w:val="22"/>
+          <w:szCs w:val="22"/>
+        </w:rPr>
+        <w:t xml:space="preserve"> </w:t>
+      </w:r>
+      <w:proofErr w:type="spellStart"/>
+      <w:r>
+        <w:rPr>
+          <w:rFonts w:ascii="Areal RNIDS" w:hAnsi="Areal RNIDS"/>
+          <w:color w:val="000000"/>
+          <w:sz w:val="22"/>
+          <w:szCs w:val="22"/>
+        </w:rPr>
+        <w:t>прослава</w:t>
+      </w:r>
+      <w:proofErr w:type="spellEnd"/>
+      <w:r>
+        <w:rPr>
+          <w:rFonts w:ascii="Areal RNIDS" w:hAnsi="Areal RNIDS"/>
+          <w:color w:val="000000"/>
+          <w:sz w:val="22"/>
+          <w:szCs w:val="22"/>
+        </w:rPr>
+        <w:t xml:space="preserve"> и </w:t>
+      </w:r>
+      <w:proofErr w:type="spellStart"/>
+      <w:r>
+        <w:rPr>
+          <w:rFonts w:ascii="Areal RNIDS" w:hAnsi="Areal RNIDS"/>
+          <w:color w:val="000000"/>
+          <w:sz w:val="22"/>
+          <w:szCs w:val="22"/>
+        </w:rPr>
+        <w:t>да</w:t>
+      </w:r>
+      <w:proofErr w:type="spellEnd"/>
+      <w:r>
+        <w:rPr>
+          <w:rFonts w:ascii="Areal RNIDS" w:hAnsi="Areal RNIDS"/>
+          <w:color w:val="000000"/>
+          <w:sz w:val="22"/>
+          <w:szCs w:val="22"/>
+        </w:rPr>
+        <w:t xml:space="preserve"> </w:t>
+      </w:r>
+      <w:proofErr w:type="spellStart"/>
+      <w:r>
+        <w:rPr>
+          <w:rFonts w:ascii="Areal RNIDS" w:hAnsi="Areal RNIDS"/>
+          <w:color w:val="000000"/>
+          <w:sz w:val="22"/>
+          <w:szCs w:val="22"/>
+        </w:rPr>
+        <w:t>поједностави</w:t>
+      </w:r>
+      <w:proofErr w:type="spellEnd"/>
+      <w:r>
+        <w:rPr>
+          <w:rFonts w:ascii="Areal RNIDS" w:hAnsi="Areal RNIDS"/>
+          <w:color w:val="000000"/>
+          <w:sz w:val="22"/>
+          <w:szCs w:val="22"/>
+        </w:rPr>
+        <w:t xml:space="preserve"> </w:t>
+      </w:r>
+      <w:proofErr w:type="spellStart"/>
+      <w:r>
+        <w:rPr>
+          <w:rFonts w:ascii="Areal RNIDS" w:hAnsi="Areal RNIDS"/>
+          <w:color w:val="000000"/>
+          <w:sz w:val="22"/>
+          <w:szCs w:val="22"/>
+        </w:rPr>
+        <w:t>целокупан</w:t>
+      </w:r>
+      <w:proofErr w:type="spellEnd"/>
+      <w:r>
+        <w:rPr>
+          <w:rFonts w:ascii="Areal RNIDS" w:hAnsi="Areal RNIDS"/>
+          <w:color w:val="000000"/>
+          <w:sz w:val="22"/>
+          <w:szCs w:val="22"/>
+        </w:rPr>
+        <w:t xml:space="preserve"> </w:t>
+      </w:r>
+      <w:proofErr w:type="spellStart"/>
+      <w:r>
+        <w:rPr>
+          <w:rFonts w:ascii="Areal RNIDS" w:hAnsi="Areal RNIDS"/>
+          <w:color w:val="000000"/>
+          <w:sz w:val="22"/>
+          <w:szCs w:val="22"/>
+        </w:rPr>
+        <w:t>процес</w:t>
+      </w:r>
+      <w:proofErr w:type="spellEnd"/>
+      <w:r>
+        <w:rPr>
+          <w:rFonts w:ascii="Areal RNIDS" w:hAnsi="Areal RNIDS"/>
+          <w:color w:val="000000"/>
+          <w:sz w:val="22"/>
+          <w:szCs w:val="22"/>
+        </w:rPr>
+        <w:t xml:space="preserve">, </w:t>
+      </w:r>
+      <w:proofErr w:type="spellStart"/>
+      <w:r>
+        <w:rPr>
+          <w:rFonts w:ascii="Areal RNIDS" w:hAnsi="Areal RNIDS"/>
+          <w:color w:val="000000"/>
+          <w:sz w:val="22"/>
+          <w:szCs w:val="22"/>
+        </w:rPr>
+        <w:t>односно</w:t>
+      </w:r>
+      <w:proofErr w:type="spellEnd"/>
+      <w:r>
+        <w:rPr>
+          <w:rFonts w:ascii="Areal RNIDS" w:hAnsi="Areal RNIDS"/>
+          <w:color w:val="000000"/>
+          <w:sz w:val="22"/>
+          <w:szCs w:val="22"/>
+        </w:rPr>
+        <w:t xml:space="preserve"> </w:t>
+      </w:r>
+      <w:proofErr w:type="spellStart"/>
+      <w:r>
+        <w:rPr>
+          <w:rFonts w:ascii="Areal RNIDS" w:hAnsi="Areal RNIDS"/>
+          <w:color w:val="000000"/>
+          <w:sz w:val="22"/>
+          <w:szCs w:val="22"/>
+        </w:rPr>
+        <w:t>да</w:t>
+      </w:r>
+      <w:proofErr w:type="spellEnd"/>
+      <w:r>
+        <w:rPr>
+          <w:rFonts w:ascii="Areal RNIDS" w:hAnsi="Areal RNIDS"/>
+          <w:color w:val="000000"/>
+          <w:sz w:val="22"/>
+          <w:szCs w:val="22"/>
+        </w:rPr>
+        <w:t xml:space="preserve"> </w:t>
+      </w:r>
+      <w:proofErr w:type="spellStart"/>
+      <w:r>
+        <w:rPr>
+          <w:rFonts w:ascii="Areal RNIDS" w:hAnsi="Areal RNIDS"/>
+          <w:color w:val="000000"/>
+          <w:sz w:val="22"/>
+          <w:szCs w:val="22"/>
+        </w:rPr>
+        <w:t>им</w:t>
+      </w:r>
+      <w:proofErr w:type="spellEnd"/>
+      <w:r>
+        <w:rPr>
+          <w:rFonts w:ascii="Areal RNIDS" w:hAnsi="Areal RNIDS"/>
+          <w:color w:val="000000"/>
+          <w:sz w:val="22"/>
+          <w:szCs w:val="22"/>
+        </w:rPr>
+        <w:t xml:space="preserve"> </w:t>
+      </w:r>
+      <w:proofErr w:type="spellStart"/>
+      <w:r>
+        <w:rPr>
+          <w:rFonts w:ascii="Areal RNIDS" w:hAnsi="Areal RNIDS"/>
+          <w:color w:val="000000"/>
+          <w:sz w:val="22"/>
+          <w:szCs w:val="22"/>
+        </w:rPr>
+        <w:t>служи</w:t>
+      </w:r>
+      <w:proofErr w:type="spellEnd"/>
+      <w:r>
+        <w:rPr>
+          <w:rFonts w:ascii="Areal RNIDS" w:hAnsi="Areal RNIDS"/>
+          <w:color w:val="000000"/>
+          <w:sz w:val="22"/>
+          <w:szCs w:val="22"/>
+        </w:rPr>
+        <w:t xml:space="preserve"> </w:t>
+      </w:r>
+      <w:proofErr w:type="spellStart"/>
+      <w:r>
+        <w:rPr>
+          <w:rFonts w:ascii="Areal RNIDS" w:hAnsi="Areal RNIDS"/>
+          <w:color w:val="000000"/>
+          <w:sz w:val="22"/>
+          <w:szCs w:val="22"/>
+        </w:rPr>
+        <w:t>као</w:t>
+      </w:r>
+      <w:proofErr w:type="spellEnd"/>
+      <w:r>
+        <w:rPr>
+          <w:rFonts w:ascii="Areal RNIDS" w:hAnsi="Areal RNIDS"/>
+          <w:color w:val="000000"/>
+          <w:sz w:val="22"/>
+          <w:szCs w:val="22"/>
+        </w:rPr>
+        <w:t xml:space="preserve"> </w:t>
+      </w:r>
+      <w:proofErr w:type="spellStart"/>
+      <w:r>
+        <w:rPr>
+          <w:rFonts w:ascii="Areal RNIDS" w:hAnsi="Areal RNIDS"/>
+          <w:color w:val="000000"/>
+          <w:sz w:val="22"/>
+          <w:szCs w:val="22"/>
+        </w:rPr>
+        <w:t>неки</w:t>
+      </w:r>
+      <w:proofErr w:type="spellEnd"/>
+      <w:r>
+        <w:rPr>
+          <w:rFonts w:ascii="Areal RNIDS" w:hAnsi="Areal RNIDS"/>
+          <w:color w:val="000000"/>
+          <w:sz w:val="22"/>
+          <w:szCs w:val="22"/>
+        </w:rPr>
+        <w:t xml:space="preserve"> </w:t>
+      </w:r>
+      <w:proofErr w:type="spellStart"/>
+      <w:r>
+        <w:rPr>
+          <w:rFonts w:ascii="Areal RNIDS" w:hAnsi="Areal RNIDS"/>
+          <w:color w:val="000000"/>
+          <w:sz w:val="22"/>
+          <w:szCs w:val="22"/>
+        </w:rPr>
+        <w:t>вид</w:t>
+      </w:r>
+      <w:proofErr w:type="spellEnd"/>
+      <w:r>
+        <w:rPr>
+          <w:rFonts w:ascii="Areal RNIDS" w:hAnsi="Areal RNIDS"/>
+          <w:color w:val="000000"/>
+          <w:sz w:val="22"/>
+          <w:szCs w:val="22"/>
+        </w:rPr>
+        <w:t xml:space="preserve"> </w:t>
+      </w:r>
+      <w:proofErr w:type="spellStart"/>
+      <w:r>
+        <w:rPr>
+          <w:rFonts w:ascii="Areal RNIDS" w:hAnsi="Areal RNIDS"/>
+          <w:color w:val="000000"/>
+          <w:sz w:val="22"/>
+          <w:szCs w:val="22"/>
+        </w:rPr>
+        <w:t>водеће</w:t>
+      </w:r>
+      <w:proofErr w:type="spellEnd"/>
+      <w:r>
+        <w:rPr>
+          <w:rFonts w:ascii="Areal RNIDS" w:hAnsi="Areal RNIDS"/>
+          <w:color w:val="000000"/>
+          <w:sz w:val="22"/>
+          <w:szCs w:val="22"/>
+        </w:rPr>
+        <w:t xml:space="preserve"> </w:t>
+      </w:r>
+      <w:proofErr w:type="spellStart"/>
+      <w:r>
+        <w:rPr>
+          <w:rFonts w:ascii="Areal RNIDS" w:hAnsi="Areal RNIDS"/>
+          <w:color w:val="000000"/>
+          <w:sz w:val="22"/>
+          <w:szCs w:val="22"/>
+        </w:rPr>
+        <w:t>подршке</w:t>
+      </w:r>
+      <w:proofErr w:type="spellEnd"/>
+      <w:r>
+        <w:rPr>
+          <w:rFonts w:ascii="Areal RNIDS" w:hAnsi="Areal RNIDS"/>
+          <w:color w:val="000000"/>
+          <w:sz w:val="22"/>
+          <w:szCs w:val="22"/>
+        </w:rPr>
+        <w:t xml:space="preserve"> </w:t>
+      </w:r>
+      <w:proofErr w:type="spellStart"/>
+      <w:r>
+        <w:rPr>
+          <w:rFonts w:ascii="Areal RNIDS" w:hAnsi="Areal RNIDS"/>
+          <w:color w:val="000000"/>
+          <w:sz w:val="22"/>
+          <w:szCs w:val="22"/>
+        </w:rPr>
+        <w:t>кр</w:t>
+      </w:r>
+      <w:r>
+        <w:rPr>
+          <w:rFonts w:ascii="Areal RNIDS" w:hAnsi="Areal RNIDS"/>
+          <w:color w:val="000000"/>
+          <w:sz w:val="22"/>
+          <w:szCs w:val="22"/>
+        </w:rPr>
+        <w:t>оз</w:t>
+      </w:r>
+      <w:proofErr w:type="spellEnd"/>
+      <w:r>
+        <w:rPr>
+          <w:rFonts w:ascii="Areal RNIDS" w:hAnsi="Areal RNIDS"/>
+          <w:color w:val="000000"/>
+          <w:sz w:val="22"/>
+          <w:szCs w:val="22"/>
+        </w:rPr>
+        <w:t xml:space="preserve"> </w:t>
+      </w:r>
+      <w:proofErr w:type="spellStart"/>
+      <w:r>
+        <w:rPr>
+          <w:rFonts w:ascii="Areal RNIDS" w:hAnsi="Areal RNIDS"/>
+          <w:color w:val="000000"/>
+          <w:sz w:val="22"/>
+          <w:szCs w:val="22"/>
+        </w:rPr>
+        <w:t>сав</w:t>
+      </w:r>
+      <w:proofErr w:type="spellEnd"/>
+      <w:r>
+        <w:rPr>
+          <w:rFonts w:ascii="Areal RNIDS" w:hAnsi="Areal RNIDS"/>
+          <w:color w:val="000000"/>
+          <w:sz w:val="22"/>
+          <w:szCs w:val="22"/>
+        </w:rPr>
+        <w:t xml:space="preserve"> </w:t>
+      </w:r>
+      <w:proofErr w:type="spellStart"/>
+      <w:r>
+        <w:rPr>
+          <w:rFonts w:ascii="Areal RNIDS" w:hAnsi="Areal RNIDS"/>
+          <w:color w:val="000000"/>
+          <w:sz w:val="22"/>
+          <w:szCs w:val="22"/>
+        </w:rPr>
+        <w:t>овај</w:t>
+      </w:r>
+      <w:proofErr w:type="spellEnd"/>
+      <w:r>
+        <w:rPr>
+          <w:rFonts w:ascii="Areal RNIDS" w:hAnsi="Areal RNIDS"/>
+          <w:color w:val="000000"/>
+          <w:sz w:val="22"/>
+          <w:szCs w:val="22"/>
+        </w:rPr>
+        <w:t xml:space="preserve"> </w:t>
+      </w:r>
+      <w:proofErr w:type="spellStart"/>
+      <w:r>
+        <w:rPr>
+          <w:rFonts w:ascii="Areal RNIDS" w:hAnsi="Areal RNIDS"/>
+          <w:color w:val="000000"/>
+          <w:sz w:val="22"/>
+          <w:szCs w:val="22"/>
+        </w:rPr>
+        <w:t>доживљај</w:t>
+      </w:r>
+      <w:proofErr w:type="spellEnd"/>
+      <w:r>
+        <w:rPr>
+          <w:rFonts w:ascii="Areal RNIDS" w:hAnsi="Areal RNIDS"/>
+          <w:color w:val="000000"/>
+          <w:sz w:val="22"/>
+          <w:szCs w:val="22"/>
+        </w:rPr>
+        <w:t xml:space="preserve">, </w:t>
+      </w:r>
+      <w:proofErr w:type="spellStart"/>
+      <w:r>
+        <w:rPr>
+          <w:rFonts w:ascii="Areal RNIDS" w:hAnsi="Areal RNIDS"/>
+          <w:color w:val="000000"/>
+          <w:sz w:val="22"/>
+          <w:szCs w:val="22"/>
+        </w:rPr>
+        <w:t>чиме</w:t>
+      </w:r>
+      <w:proofErr w:type="spellEnd"/>
+      <w:r>
+        <w:rPr>
+          <w:rFonts w:ascii="Areal RNIDS" w:hAnsi="Areal RNIDS"/>
+          <w:color w:val="000000"/>
+          <w:sz w:val="22"/>
+          <w:szCs w:val="22"/>
+        </w:rPr>
+        <w:t xml:space="preserve"> </w:t>
+      </w:r>
+      <w:proofErr w:type="spellStart"/>
+      <w:r>
+        <w:rPr>
+          <w:rFonts w:ascii="Areal RNIDS" w:hAnsi="Areal RNIDS"/>
+          <w:color w:val="000000"/>
+          <w:sz w:val="22"/>
+          <w:szCs w:val="22"/>
+        </w:rPr>
+        <w:t>ом</w:t>
+      </w:r>
+      <w:proofErr w:type="spellEnd"/>
+      <w:r>
+        <w:rPr>
+          <w:rFonts w:ascii="Areal RNIDS" w:hAnsi="Areal RNIDS"/>
+          <w:color w:val="000000"/>
+          <w:sz w:val="22"/>
+          <w:szCs w:val="22"/>
+          <w:lang w:val="sr-Cyrl-RS"/>
+        </w:rPr>
+        <w:t>огу</w:t>
+      </w:r>
+      <w:proofErr w:type="spellStart"/>
+      <w:r>
+        <w:rPr>
+          <w:rFonts w:ascii="Areal RNIDS" w:hAnsi="Areal RNIDS"/>
+          <w:color w:val="000000"/>
+          <w:sz w:val="22"/>
+          <w:szCs w:val="22"/>
+        </w:rPr>
+        <w:t>ћава</w:t>
+      </w:r>
+      <w:proofErr w:type="spellEnd"/>
+      <w:r>
+        <w:rPr>
+          <w:rFonts w:ascii="Areal RNIDS" w:hAnsi="Areal RNIDS"/>
+          <w:color w:val="000000"/>
+          <w:sz w:val="22"/>
+          <w:szCs w:val="22"/>
+        </w:rPr>
+        <w:t xml:space="preserve"> </w:t>
+      </w:r>
+      <w:proofErr w:type="spellStart"/>
+      <w:r>
+        <w:rPr>
+          <w:rFonts w:ascii="Areal RNIDS" w:hAnsi="Areal RNIDS"/>
+          <w:color w:val="000000"/>
+          <w:sz w:val="22"/>
+          <w:szCs w:val="22"/>
+        </w:rPr>
+        <w:t>лак</w:t>
+      </w:r>
+      <w:proofErr w:type="spellEnd"/>
+      <w:r>
+        <w:rPr>
+          <w:rFonts w:ascii="Areal RNIDS" w:hAnsi="Areal RNIDS"/>
+          <w:color w:val="000000"/>
+          <w:sz w:val="22"/>
+          <w:szCs w:val="22"/>
+        </w:rPr>
+        <w:t xml:space="preserve"> </w:t>
+      </w:r>
+      <w:proofErr w:type="spellStart"/>
+      <w:r>
+        <w:rPr>
+          <w:rFonts w:ascii="Areal RNIDS" w:hAnsi="Areal RNIDS"/>
+          <w:color w:val="000000"/>
+          <w:sz w:val="22"/>
+          <w:szCs w:val="22"/>
+        </w:rPr>
+        <w:t>приступ</w:t>
+      </w:r>
+      <w:proofErr w:type="spellEnd"/>
+      <w:r>
+        <w:rPr>
+          <w:rFonts w:ascii="Areal RNIDS" w:hAnsi="Areal RNIDS"/>
+          <w:color w:val="000000"/>
+          <w:sz w:val="22"/>
+          <w:szCs w:val="22"/>
+        </w:rPr>
+        <w:t xml:space="preserve"> </w:t>
+      </w:r>
+      <w:proofErr w:type="spellStart"/>
+      <w:r>
+        <w:rPr>
+          <w:rFonts w:ascii="Areal RNIDS" w:hAnsi="Areal RNIDS"/>
+          <w:color w:val="000000"/>
+          <w:sz w:val="22"/>
+          <w:szCs w:val="22"/>
+        </w:rPr>
+        <w:t>корисницима</w:t>
+      </w:r>
+      <w:proofErr w:type="spellEnd"/>
+      <w:r>
+        <w:rPr>
+          <w:rFonts w:ascii="Areal RNIDS" w:hAnsi="Areal RNIDS"/>
+          <w:color w:val="000000"/>
+          <w:sz w:val="22"/>
+          <w:szCs w:val="22"/>
+        </w:rPr>
+        <w:t xml:space="preserve"> </w:t>
+      </w:r>
+      <w:proofErr w:type="spellStart"/>
+      <w:r>
+        <w:rPr>
+          <w:rFonts w:ascii="Areal RNIDS" w:hAnsi="Areal RNIDS"/>
+          <w:color w:val="000000"/>
+          <w:sz w:val="22"/>
+          <w:szCs w:val="22"/>
+        </w:rPr>
+        <w:t>ка</w:t>
+      </w:r>
+      <w:proofErr w:type="spellEnd"/>
+      <w:r>
+        <w:rPr>
+          <w:rFonts w:ascii="Areal RNIDS" w:hAnsi="Areal RNIDS"/>
+          <w:color w:val="000000"/>
+          <w:sz w:val="22"/>
+          <w:szCs w:val="22"/>
+        </w:rPr>
+        <w:t xml:space="preserve"> </w:t>
+      </w:r>
+      <w:proofErr w:type="spellStart"/>
+      <w:r>
+        <w:rPr>
+          <w:rFonts w:ascii="Areal RNIDS" w:hAnsi="Areal RNIDS"/>
+          <w:color w:val="000000"/>
+          <w:sz w:val="22"/>
+          <w:szCs w:val="22"/>
+        </w:rPr>
+        <w:t>свим</w:t>
+      </w:r>
+      <w:proofErr w:type="spellEnd"/>
+      <w:r>
+        <w:rPr>
+          <w:rFonts w:ascii="Areal RNIDS" w:hAnsi="Areal RNIDS"/>
+          <w:color w:val="000000"/>
+          <w:sz w:val="22"/>
+          <w:szCs w:val="22"/>
+        </w:rPr>
+        <w:t xml:space="preserve"> </w:t>
+      </w:r>
+      <w:proofErr w:type="spellStart"/>
+      <w:r>
+        <w:rPr>
+          <w:rFonts w:ascii="Areal RNIDS" w:hAnsi="Areal RNIDS"/>
+          <w:color w:val="000000"/>
+          <w:sz w:val="22"/>
+          <w:szCs w:val="22"/>
+        </w:rPr>
+        <w:t>функционалностима</w:t>
+      </w:r>
+      <w:proofErr w:type="spellEnd"/>
+      <w:r>
+        <w:rPr>
+          <w:rFonts w:ascii="Areal RNIDS" w:hAnsi="Areal RNIDS"/>
+          <w:color w:val="000000"/>
+          <w:sz w:val="22"/>
+          <w:szCs w:val="22"/>
+        </w:rPr>
+        <w:t xml:space="preserve"> </w:t>
+      </w:r>
+      <w:proofErr w:type="spellStart"/>
+      <w:r>
+        <w:rPr>
+          <w:rFonts w:ascii="Areal RNIDS" w:hAnsi="Areal RNIDS"/>
+          <w:color w:val="000000"/>
+          <w:sz w:val="22"/>
+          <w:szCs w:val="22"/>
+        </w:rPr>
+        <w:t>на</w:t>
+      </w:r>
+      <w:proofErr w:type="spellEnd"/>
+      <w:r>
+        <w:rPr>
+          <w:rFonts w:ascii="Areal RNIDS" w:hAnsi="Areal RNIDS"/>
+          <w:color w:val="000000"/>
+          <w:sz w:val="22"/>
+          <w:szCs w:val="22"/>
+        </w:rPr>
+        <w:t xml:space="preserve"> </w:t>
+      </w:r>
+      <w:proofErr w:type="spellStart"/>
+      <w:r>
+        <w:rPr>
+          <w:rFonts w:ascii="Areal RNIDS" w:hAnsi="Areal RNIDS"/>
+          <w:color w:val="000000"/>
+          <w:sz w:val="22"/>
+          <w:szCs w:val="22"/>
+        </w:rPr>
+        <w:t>једном</w:t>
+      </w:r>
+      <w:proofErr w:type="spellEnd"/>
+      <w:r>
+        <w:rPr>
+          <w:rFonts w:ascii="Areal RNIDS" w:hAnsi="Areal RNIDS"/>
+          <w:color w:val="000000"/>
+          <w:sz w:val="22"/>
+          <w:szCs w:val="22"/>
+        </w:rPr>
+        <w:t xml:space="preserve"> </w:t>
+      </w:r>
+      <w:proofErr w:type="spellStart"/>
+      <w:r>
+        <w:rPr>
+          <w:rFonts w:ascii="Areal RNIDS" w:hAnsi="Areal RNIDS"/>
+          <w:color w:val="000000"/>
+          <w:sz w:val="22"/>
+          <w:szCs w:val="22"/>
+        </w:rPr>
+        <w:t>месту</w:t>
+      </w:r>
+      <w:proofErr w:type="spellEnd"/>
+      <w:r>
+        <w:rPr>
+          <w:rFonts w:ascii="Areal RNIDS" w:hAnsi="Areal RNIDS"/>
+          <w:color w:val="000000"/>
+          <w:sz w:val="22"/>
+          <w:szCs w:val="22"/>
+        </w:rPr>
+        <w:t xml:space="preserve">, </w:t>
+      </w:r>
+      <w:proofErr w:type="spellStart"/>
+      <w:r>
+        <w:rPr>
+          <w:rFonts w:ascii="Areal RNIDS" w:hAnsi="Areal RNIDS"/>
+          <w:color w:val="000000"/>
+          <w:sz w:val="22"/>
+          <w:szCs w:val="22"/>
+        </w:rPr>
+        <w:t>као</w:t>
+      </w:r>
+      <w:proofErr w:type="spellEnd"/>
+      <w:r>
+        <w:rPr>
+          <w:rFonts w:ascii="Areal RNIDS" w:hAnsi="Areal RNIDS"/>
+          <w:color w:val="000000"/>
+          <w:sz w:val="22"/>
+          <w:szCs w:val="22"/>
+        </w:rPr>
+        <w:t xml:space="preserve"> </w:t>
+      </w:r>
+      <w:proofErr w:type="spellStart"/>
+      <w:r>
+        <w:rPr>
+          <w:rFonts w:ascii="Areal RNIDS" w:hAnsi="Areal RNIDS"/>
+          <w:color w:val="000000"/>
+          <w:sz w:val="22"/>
+          <w:szCs w:val="22"/>
+        </w:rPr>
+        <w:t>што</w:t>
+      </w:r>
+      <w:proofErr w:type="spellEnd"/>
+      <w:r>
+        <w:rPr>
+          <w:rFonts w:ascii="Areal RNIDS" w:hAnsi="Areal RNIDS"/>
+          <w:color w:val="000000"/>
+          <w:sz w:val="22"/>
+          <w:szCs w:val="22"/>
+        </w:rPr>
+        <w:t xml:space="preserve"> </w:t>
+      </w:r>
+      <w:proofErr w:type="spellStart"/>
+      <w:r>
+        <w:rPr>
+          <w:rFonts w:ascii="Areal RNIDS" w:hAnsi="Areal RNIDS"/>
+          <w:color w:val="000000"/>
+          <w:sz w:val="22"/>
+          <w:szCs w:val="22"/>
+        </w:rPr>
+        <w:t>су</w:t>
+      </w:r>
+      <w:proofErr w:type="spellEnd"/>
+      <w:r>
+        <w:rPr>
+          <w:rFonts w:ascii="Areal RNIDS" w:hAnsi="Areal RNIDS"/>
+          <w:color w:val="000000"/>
+          <w:sz w:val="22"/>
+          <w:szCs w:val="22"/>
+        </w:rPr>
+        <w:t xml:space="preserve"> </w:t>
+      </w:r>
+      <w:proofErr w:type="spellStart"/>
+      <w:r>
+        <w:rPr>
+          <w:rFonts w:ascii="Areal RNIDS" w:hAnsi="Areal RNIDS"/>
+          <w:color w:val="000000"/>
+          <w:sz w:val="22"/>
+          <w:szCs w:val="22"/>
+        </w:rPr>
+        <w:t>на</w:t>
+      </w:r>
+      <w:proofErr w:type="spellEnd"/>
+      <w:r>
+        <w:rPr>
+          <w:rFonts w:ascii="Areal RNIDS" w:hAnsi="Areal RNIDS"/>
+          <w:color w:val="000000"/>
+          <w:sz w:val="22"/>
+          <w:szCs w:val="22"/>
+        </w:rPr>
+        <w:t xml:space="preserve"> </w:t>
+      </w:r>
+      <w:proofErr w:type="spellStart"/>
+      <w:r>
+        <w:rPr>
+          <w:rFonts w:ascii="Areal RNIDS" w:hAnsi="Areal RNIDS"/>
+          <w:color w:val="000000"/>
+          <w:sz w:val="22"/>
+          <w:szCs w:val="22"/>
+        </w:rPr>
+        <w:t>пример</w:t>
+      </w:r>
+      <w:proofErr w:type="spellEnd"/>
+      <w:r>
+        <w:rPr>
+          <w:rFonts w:ascii="Areal RNIDS" w:hAnsi="Areal RNIDS"/>
+          <w:color w:val="000000"/>
+          <w:sz w:val="22"/>
+          <w:szCs w:val="22"/>
+        </w:rPr>
+        <w:t xml:space="preserve"> </w:t>
+      </w:r>
+      <w:proofErr w:type="spellStart"/>
+      <w:r>
+        <w:rPr>
+          <w:rFonts w:ascii="Areal RNIDS" w:hAnsi="Areal RNIDS"/>
+          <w:color w:val="000000"/>
+          <w:sz w:val="22"/>
+          <w:szCs w:val="22"/>
+        </w:rPr>
+        <w:t>планирање</w:t>
+      </w:r>
+      <w:proofErr w:type="spellEnd"/>
+      <w:r>
+        <w:rPr>
+          <w:rFonts w:ascii="Areal RNIDS" w:hAnsi="Areal RNIDS"/>
+          <w:color w:val="000000"/>
+          <w:sz w:val="22"/>
+          <w:szCs w:val="22"/>
+        </w:rPr>
+        <w:t xml:space="preserve"> и </w:t>
+      </w:r>
+      <w:proofErr w:type="spellStart"/>
+      <w:r>
+        <w:rPr>
+          <w:rFonts w:ascii="Areal RNIDS" w:hAnsi="Areal RNIDS"/>
+          <w:color w:val="000000"/>
+          <w:sz w:val="22"/>
+          <w:szCs w:val="22"/>
+        </w:rPr>
+        <w:t>распоред</w:t>
+      </w:r>
+      <w:proofErr w:type="spellEnd"/>
+      <w:r>
+        <w:rPr>
+          <w:rFonts w:ascii="Areal RNIDS" w:hAnsi="Areal RNIDS"/>
+          <w:color w:val="000000"/>
+          <w:sz w:val="22"/>
+          <w:szCs w:val="22"/>
+        </w:rPr>
+        <w:t xml:space="preserve"> </w:t>
+      </w:r>
+      <w:proofErr w:type="spellStart"/>
+      <w:r>
+        <w:rPr>
+          <w:rFonts w:ascii="Areal RNIDS" w:hAnsi="Areal RNIDS"/>
+          <w:color w:val="000000"/>
+          <w:sz w:val="22"/>
+          <w:szCs w:val="22"/>
+        </w:rPr>
+        <w:t>обављања</w:t>
+      </w:r>
+      <w:proofErr w:type="spellEnd"/>
+      <w:r>
+        <w:rPr>
+          <w:rFonts w:ascii="Areal RNIDS" w:hAnsi="Areal RNIDS"/>
+          <w:color w:val="000000"/>
+          <w:sz w:val="22"/>
+          <w:szCs w:val="22"/>
+        </w:rPr>
+        <w:t xml:space="preserve"> </w:t>
+      </w:r>
+      <w:proofErr w:type="spellStart"/>
+      <w:r>
+        <w:rPr>
+          <w:rFonts w:ascii="Areal RNIDS" w:hAnsi="Areal RNIDS"/>
+          <w:color w:val="000000"/>
+          <w:sz w:val="22"/>
+          <w:szCs w:val="22"/>
+        </w:rPr>
+        <w:t>активности</w:t>
+      </w:r>
+      <w:proofErr w:type="spellEnd"/>
+      <w:r>
+        <w:rPr>
+          <w:rFonts w:ascii="Areal RNIDS" w:hAnsi="Areal RNIDS"/>
+          <w:color w:val="000000"/>
+          <w:sz w:val="22"/>
+          <w:szCs w:val="22"/>
+        </w:rPr>
+        <w:t xml:space="preserve"> (</w:t>
+      </w:r>
+      <w:proofErr w:type="spellStart"/>
+      <w:r>
+        <w:rPr>
+          <w:rFonts w:ascii="Areal RNIDS" w:hAnsi="Areal RNIDS"/>
+          <w:color w:val="000000"/>
+          <w:sz w:val="22"/>
+          <w:szCs w:val="22"/>
+        </w:rPr>
+        <w:t>листа</w:t>
+      </w:r>
+      <w:proofErr w:type="spellEnd"/>
+      <w:r>
+        <w:rPr>
+          <w:rFonts w:ascii="Areal RNIDS" w:hAnsi="Areal RNIDS"/>
+          <w:color w:val="000000"/>
+          <w:sz w:val="22"/>
+          <w:szCs w:val="22"/>
+        </w:rPr>
+        <w:t xml:space="preserve"> </w:t>
+      </w:r>
+      <w:proofErr w:type="spellStart"/>
+      <w:r>
+        <w:rPr>
+          <w:rFonts w:ascii="Areal RNIDS" w:hAnsi="Areal RNIDS"/>
+          <w:color w:val="000000"/>
+          <w:sz w:val="22"/>
+          <w:szCs w:val="22"/>
+        </w:rPr>
+        <w:t>задатака</w:t>
+      </w:r>
+      <w:proofErr w:type="spellEnd"/>
+      <w:r>
+        <w:rPr>
+          <w:rFonts w:ascii="Areal RNIDS" w:hAnsi="Areal RNIDS"/>
+          <w:color w:val="000000"/>
+          <w:sz w:val="22"/>
+          <w:szCs w:val="22"/>
+        </w:rPr>
+        <w:t xml:space="preserve">), </w:t>
+      </w:r>
+      <w:proofErr w:type="spellStart"/>
+      <w:r>
+        <w:rPr>
+          <w:rFonts w:ascii="Areal RNIDS" w:hAnsi="Areal RNIDS"/>
+          <w:color w:val="000000"/>
+          <w:sz w:val="22"/>
+          <w:szCs w:val="22"/>
+        </w:rPr>
+        <w:t>претрага</w:t>
+      </w:r>
+      <w:proofErr w:type="spellEnd"/>
+      <w:r>
+        <w:rPr>
+          <w:rFonts w:ascii="Areal RNIDS" w:hAnsi="Areal RNIDS"/>
+          <w:color w:val="000000"/>
+          <w:sz w:val="22"/>
+          <w:szCs w:val="22"/>
+        </w:rPr>
+        <w:t xml:space="preserve"> </w:t>
+      </w:r>
+      <w:proofErr w:type="spellStart"/>
+      <w:r>
+        <w:rPr>
+          <w:rFonts w:ascii="Areal RNIDS" w:hAnsi="Areal RNIDS"/>
+          <w:color w:val="000000"/>
+          <w:sz w:val="22"/>
+          <w:szCs w:val="22"/>
+        </w:rPr>
+        <w:t>неких</w:t>
+      </w:r>
+      <w:proofErr w:type="spellEnd"/>
+      <w:r>
+        <w:rPr>
+          <w:rFonts w:ascii="Areal RNIDS" w:hAnsi="Areal RNIDS"/>
+          <w:color w:val="000000"/>
+          <w:sz w:val="22"/>
+          <w:szCs w:val="22"/>
+        </w:rPr>
+        <w:t xml:space="preserve"> </w:t>
+      </w:r>
+      <w:proofErr w:type="spellStart"/>
+      <w:r>
+        <w:rPr>
+          <w:rFonts w:ascii="Areal RNIDS" w:hAnsi="Areal RNIDS"/>
+          <w:color w:val="000000"/>
+          <w:sz w:val="22"/>
+          <w:szCs w:val="22"/>
+        </w:rPr>
+        <w:t>функција</w:t>
+      </w:r>
+      <w:proofErr w:type="spellEnd"/>
+      <w:r>
+        <w:rPr>
+          <w:rFonts w:ascii="Areal RNIDS" w:hAnsi="Areal RNIDS"/>
+          <w:color w:val="000000"/>
+          <w:sz w:val="22"/>
+          <w:szCs w:val="22"/>
+        </w:rPr>
+        <w:t xml:space="preserve"> </w:t>
+      </w:r>
+      <w:proofErr w:type="spellStart"/>
+      <w:r>
+        <w:rPr>
+          <w:rFonts w:ascii="Areal RNIDS" w:hAnsi="Areal RNIDS"/>
+          <w:color w:val="000000"/>
+          <w:sz w:val="22"/>
+          <w:szCs w:val="22"/>
+        </w:rPr>
+        <w:t>које</w:t>
+      </w:r>
+      <w:proofErr w:type="spellEnd"/>
+      <w:r>
+        <w:rPr>
+          <w:rFonts w:ascii="Areal RNIDS" w:hAnsi="Areal RNIDS"/>
+          <w:color w:val="000000"/>
+          <w:sz w:val="22"/>
+          <w:szCs w:val="22"/>
+        </w:rPr>
+        <w:t xml:space="preserve"> </w:t>
+      </w:r>
+      <w:proofErr w:type="spellStart"/>
+      <w:r>
+        <w:rPr>
+          <w:rFonts w:ascii="Areal RNIDS" w:hAnsi="Areal RNIDS"/>
+          <w:color w:val="000000"/>
+          <w:sz w:val="22"/>
+          <w:szCs w:val="22"/>
+        </w:rPr>
+        <w:t>су</w:t>
+      </w:r>
+      <w:proofErr w:type="spellEnd"/>
+      <w:r>
+        <w:rPr>
+          <w:rFonts w:ascii="Areal RNIDS" w:hAnsi="Areal RNIDS"/>
+          <w:color w:val="000000"/>
+          <w:sz w:val="22"/>
+          <w:szCs w:val="22"/>
+        </w:rPr>
+        <w:t xml:space="preserve"> </w:t>
+      </w:r>
+      <w:proofErr w:type="spellStart"/>
+      <w:r>
+        <w:rPr>
+          <w:rFonts w:ascii="Areal RNIDS" w:hAnsi="Areal RNIDS"/>
+          <w:color w:val="000000"/>
+          <w:sz w:val="22"/>
+          <w:szCs w:val="22"/>
+        </w:rPr>
+        <w:t>им</w:t>
+      </w:r>
+      <w:proofErr w:type="spellEnd"/>
+      <w:r>
+        <w:rPr>
+          <w:rFonts w:ascii="Areal RNIDS" w:hAnsi="Areal RNIDS"/>
+          <w:color w:val="000000"/>
+          <w:sz w:val="22"/>
+          <w:szCs w:val="22"/>
+        </w:rPr>
+        <w:t xml:space="preserve"> </w:t>
+      </w:r>
+      <w:proofErr w:type="spellStart"/>
+      <w:r>
+        <w:rPr>
+          <w:rFonts w:ascii="Areal RNIDS" w:hAnsi="Areal RNIDS"/>
+          <w:color w:val="000000"/>
+          <w:sz w:val="22"/>
+          <w:szCs w:val="22"/>
+        </w:rPr>
+        <w:t>потре</w:t>
+      </w:r>
+      <w:r>
+        <w:rPr>
+          <w:rFonts w:ascii="Areal RNIDS" w:hAnsi="Areal RNIDS"/>
+          <w:color w:val="000000"/>
+          <w:sz w:val="22"/>
+          <w:szCs w:val="22"/>
+        </w:rPr>
+        <w:t>бне</w:t>
+      </w:r>
+      <w:proofErr w:type="spellEnd"/>
+      <w:r>
+        <w:rPr>
+          <w:rFonts w:ascii="Areal RNIDS" w:hAnsi="Areal RNIDS"/>
+          <w:color w:val="000000"/>
+          <w:sz w:val="22"/>
+          <w:szCs w:val="22"/>
+        </w:rPr>
+        <w:t xml:space="preserve"> и </w:t>
+      </w:r>
+      <w:proofErr w:type="spellStart"/>
+      <w:r>
+        <w:rPr>
+          <w:rFonts w:ascii="Areal RNIDS" w:hAnsi="Areal RNIDS"/>
+          <w:color w:val="000000"/>
+          <w:sz w:val="22"/>
+          <w:szCs w:val="22"/>
+        </w:rPr>
+        <w:t>резервисање</w:t>
+      </w:r>
+      <w:proofErr w:type="spellEnd"/>
+      <w:r>
+        <w:rPr>
+          <w:rFonts w:ascii="Areal RNIDS" w:hAnsi="Areal RNIDS"/>
+          <w:color w:val="000000"/>
+          <w:sz w:val="22"/>
+          <w:szCs w:val="22"/>
+        </w:rPr>
+        <w:t xml:space="preserve"> </w:t>
+      </w:r>
+      <w:proofErr w:type="spellStart"/>
+      <w:r>
+        <w:rPr>
+          <w:rFonts w:ascii="Areal RNIDS" w:hAnsi="Areal RNIDS"/>
+          <w:color w:val="000000"/>
+          <w:sz w:val="22"/>
+          <w:szCs w:val="22"/>
+        </w:rPr>
+        <w:t>доступних</w:t>
+      </w:r>
+      <w:proofErr w:type="spellEnd"/>
+      <w:r>
+        <w:rPr>
+          <w:rFonts w:ascii="Areal RNIDS" w:hAnsi="Areal RNIDS"/>
+          <w:color w:val="000000"/>
+          <w:sz w:val="22"/>
+          <w:szCs w:val="22"/>
+        </w:rPr>
+        <w:t xml:space="preserve"> </w:t>
+      </w:r>
+      <w:r>
+        <w:rPr>
+          <w:rFonts w:ascii="Areal RNIDS" w:hAnsi="Areal RNIDS"/>
+          <w:color w:val="000000"/>
+          <w:sz w:val="22"/>
+          <w:szCs w:val="22"/>
+          <w:lang w:val="sr-Cyrl-RS"/>
+        </w:rPr>
+        <w:t>ресторана</w:t>
+      </w:r>
+      <w:r>
+        <w:rPr>
+          <w:rFonts w:ascii="Areal RNIDS" w:hAnsi="Areal RNIDS"/>
+          <w:color w:val="000000"/>
+          <w:sz w:val="22"/>
+          <w:szCs w:val="22"/>
+        </w:rPr>
+        <w:t>...</w:t>
+      </w:r>
+    </w:p>
+    <w:p>
+      <w:pPr>
+        <w:pStyle w:val="NormalWeb"/>
+        <w:rPr>
+          <w:rFonts w:ascii="Areal RNIDS" w:hAnsi="Areal RNIDS"/>
+          <w:color w:val="000000"/>
+          <w:sz w:val="22"/>
+          <w:szCs w:val="22"/>
+        </w:rPr>
+      </w:pPr>
+      <w:proofErr w:type="spellStart"/>
+      <w:r>
+        <w:rPr>
+          <w:rFonts w:ascii="Areal RNIDS" w:hAnsi="Areal RNIDS"/>
+          <w:color w:val="000000"/>
+          <w:sz w:val="22"/>
+          <w:szCs w:val="22"/>
+        </w:rPr>
+        <w:t>Примери</w:t>
+      </w:r>
+      <w:proofErr w:type="spellEnd"/>
+      <w:r>
+        <w:rPr>
+          <w:rFonts w:ascii="Areal RNIDS" w:hAnsi="Areal RNIDS"/>
+          <w:color w:val="000000"/>
+          <w:sz w:val="22"/>
+          <w:szCs w:val="22"/>
+        </w:rPr>
+        <w:t xml:space="preserve"> </w:t>
+      </w:r>
+      <w:proofErr w:type="spellStart"/>
+      <w:r>
+        <w:rPr>
+          <w:rFonts w:ascii="Areal RNIDS" w:hAnsi="Areal RNIDS"/>
+          <w:color w:val="000000"/>
+          <w:sz w:val="22"/>
+          <w:szCs w:val="22"/>
+        </w:rPr>
+        <w:t>неких</w:t>
+      </w:r>
+      <w:proofErr w:type="spellEnd"/>
+      <w:r>
+        <w:rPr>
+          <w:rFonts w:ascii="Areal RNIDS" w:hAnsi="Areal RNIDS"/>
+          <w:color w:val="000000"/>
+          <w:sz w:val="22"/>
+          <w:szCs w:val="22"/>
+        </w:rPr>
+        <w:t xml:space="preserve"> </w:t>
+      </w:r>
+      <w:proofErr w:type="spellStart"/>
+      <w:r>
+        <w:rPr>
+          <w:rFonts w:ascii="Areal RNIDS" w:hAnsi="Areal RNIDS"/>
+          <w:color w:val="000000"/>
+          <w:sz w:val="22"/>
+          <w:szCs w:val="22"/>
+        </w:rPr>
+        <w:t>интерфејса</w:t>
+      </w:r>
+      <w:proofErr w:type="spellEnd"/>
+      <w:r>
+        <w:rPr>
+          <w:rFonts w:ascii="Areal RNIDS" w:hAnsi="Areal RNIDS"/>
+          <w:color w:val="000000"/>
+          <w:sz w:val="22"/>
+          <w:szCs w:val="22"/>
+        </w:rPr>
+        <w:t xml:space="preserve"> </w:t>
+      </w:r>
+      <w:proofErr w:type="spellStart"/>
+      <w:r>
+        <w:rPr>
+          <w:rFonts w:ascii="Areal RNIDS" w:hAnsi="Areal RNIDS"/>
+          <w:color w:val="000000"/>
+          <w:sz w:val="22"/>
+          <w:szCs w:val="22"/>
+        </w:rPr>
+        <w:t>од</w:t>
+      </w:r>
+      <w:proofErr w:type="spellEnd"/>
+      <w:r>
+        <w:rPr>
+          <w:rFonts w:ascii="Areal RNIDS" w:hAnsi="Areal RNIDS"/>
+          <w:color w:val="000000"/>
+          <w:sz w:val="22"/>
+          <w:szCs w:val="22"/>
+        </w:rPr>
+        <w:t xml:space="preserve"> </w:t>
+      </w:r>
+      <w:proofErr w:type="spellStart"/>
+      <w:r>
+        <w:rPr>
+          <w:rFonts w:ascii="Areal RNIDS" w:hAnsi="Areal RNIDS"/>
+          <w:color w:val="000000"/>
+          <w:sz w:val="22"/>
+          <w:szCs w:val="22"/>
+        </w:rPr>
+        <w:t>којих</w:t>
+      </w:r>
+      <w:proofErr w:type="spellEnd"/>
+      <w:r>
+        <w:rPr>
+          <w:rFonts w:ascii="Areal RNIDS" w:hAnsi="Areal RNIDS"/>
+          <w:color w:val="000000"/>
+          <w:sz w:val="22"/>
+          <w:szCs w:val="22"/>
+        </w:rPr>
+        <w:t xml:space="preserve"> </w:t>
+      </w:r>
+      <w:proofErr w:type="spellStart"/>
+      <w:r>
+        <w:rPr>
+          <w:rFonts w:ascii="Areal RNIDS" w:hAnsi="Areal RNIDS"/>
+          <w:color w:val="000000"/>
+          <w:sz w:val="22"/>
+          <w:szCs w:val="22"/>
+        </w:rPr>
+        <w:t>се</w:t>
+      </w:r>
+      <w:proofErr w:type="spellEnd"/>
+      <w:r>
+        <w:rPr>
+          <w:rFonts w:ascii="Areal RNIDS" w:hAnsi="Areal RNIDS"/>
+          <w:color w:val="000000"/>
+          <w:sz w:val="22"/>
+          <w:szCs w:val="22"/>
+        </w:rPr>
+        <w:t xml:space="preserve"> </w:t>
+      </w:r>
+      <w:proofErr w:type="spellStart"/>
+      <w:r>
+        <w:rPr>
+          <w:rFonts w:ascii="Areal RNIDS" w:hAnsi="Areal RNIDS"/>
+          <w:color w:val="000000"/>
+          <w:sz w:val="22"/>
+          <w:szCs w:val="22"/>
+        </w:rPr>
+        <w:t>очекује</w:t>
+      </w:r>
+      <w:proofErr w:type="spellEnd"/>
+      <w:r>
+        <w:rPr>
+          <w:rFonts w:ascii="Areal RNIDS" w:hAnsi="Areal RNIDS"/>
+          <w:color w:val="000000"/>
+          <w:sz w:val="22"/>
+          <w:szCs w:val="22"/>
+        </w:rPr>
+        <w:t xml:space="preserve"> </w:t>
+      </w:r>
+      <w:proofErr w:type="spellStart"/>
+      <w:r>
+        <w:rPr>
+          <w:rFonts w:ascii="Areal RNIDS" w:hAnsi="Areal RNIDS"/>
+          <w:color w:val="000000"/>
+          <w:sz w:val="22"/>
+          <w:szCs w:val="22"/>
+        </w:rPr>
+        <w:t>да</w:t>
+      </w:r>
+      <w:proofErr w:type="spellEnd"/>
+      <w:r>
+        <w:rPr>
+          <w:rFonts w:ascii="Areal RNIDS" w:hAnsi="Areal RNIDS"/>
+          <w:color w:val="000000"/>
+          <w:sz w:val="22"/>
+          <w:szCs w:val="22"/>
+        </w:rPr>
+        <w:t xml:space="preserve"> </w:t>
+      </w:r>
+      <w:proofErr w:type="spellStart"/>
+      <w:r>
+        <w:rPr>
+          <w:rFonts w:ascii="Areal RNIDS" w:hAnsi="Areal RNIDS"/>
+          <w:color w:val="000000"/>
+          <w:sz w:val="22"/>
+          <w:szCs w:val="22"/>
+        </w:rPr>
+        <w:t>обављају</w:t>
+      </w:r>
+      <w:proofErr w:type="spellEnd"/>
+      <w:r>
+        <w:rPr>
+          <w:rFonts w:ascii="Areal RNIDS" w:hAnsi="Areal RNIDS"/>
+          <w:color w:val="000000"/>
+          <w:sz w:val="22"/>
+          <w:szCs w:val="22"/>
+        </w:rPr>
+        <w:t xml:space="preserve"> </w:t>
+      </w:r>
+      <w:proofErr w:type="spellStart"/>
+      <w:r>
+        <w:rPr>
+          <w:rFonts w:ascii="Areal RNIDS" w:hAnsi="Areal RNIDS"/>
+          <w:color w:val="000000"/>
+          <w:sz w:val="22"/>
+          <w:szCs w:val="22"/>
+        </w:rPr>
+        <w:t>неке</w:t>
+      </w:r>
+      <w:proofErr w:type="spellEnd"/>
+      <w:r>
+        <w:rPr>
+          <w:rFonts w:ascii="Areal RNIDS" w:hAnsi="Areal RNIDS"/>
+          <w:color w:val="000000"/>
+          <w:sz w:val="22"/>
+          <w:szCs w:val="22"/>
+        </w:rPr>
+        <w:t xml:space="preserve"> </w:t>
+      </w:r>
+      <w:proofErr w:type="spellStart"/>
+      <w:r>
+        <w:rPr>
+          <w:rFonts w:ascii="Areal RNIDS" w:hAnsi="Areal RNIDS"/>
+          <w:color w:val="000000"/>
+          <w:sz w:val="22"/>
+          <w:szCs w:val="22"/>
+        </w:rPr>
+        <w:t>функције</w:t>
+      </w:r>
+      <w:proofErr w:type="spellEnd"/>
+      <w:r>
+        <w:rPr>
+          <w:rFonts w:ascii="Areal RNIDS" w:hAnsi="Areal RNIDS"/>
+          <w:color w:val="000000"/>
+          <w:sz w:val="22"/>
+          <w:szCs w:val="22"/>
+        </w:rPr>
+        <w:t>:</w:t>
+      </w:r>
+    </w:p>
+    <w:p>
+      <w:pPr>
+        <w:pStyle w:val="NormalWeb"/>
+        <w:numPr>
+          <w:ilvl w:val="0"/>
+          <w:numId w:val="25"/>
+        </w:numPr>
+        <w:rPr>
+          <w:rFonts w:ascii="Areal RNIDS" w:hAnsi="Areal RNIDS"/>
+          <w:color w:val="000000"/>
+          <w:sz w:val="22"/>
+          <w:szCs w:val="22"/>
+        </w:rPr>
+      </w:pPr>
+      <w:proofErr w:type="spellStart"/>
+      <w:r>
+        <w:rPr>
+          <w:rFonts w:ascii="Areal RNIDS" w:hAnsi="Areal RNIDS"/>
+          <w:b/>
+          <w:color w:val="000000"/>
+          <w:sz w:val="22"/>
+          <w:szCs w:val="22"/>
+        </w:rPr>
+        <w:t>Интерфејс</w:t>
+      </w:r>
+      <w:proofErr w:type="spellEnd"/>
+      <w:r>
+        <w:rPr>
+          <w:rFonts w:ascii="Areal RNIDS" w:hAnsi="Areal RNIDS"/>
+          <w:b/>
+          <w:color w:val="000000"/>
+          <w:sz w:val="22"/>
+          <w:szCs w:val="22"/>
+        </w:rPr>
+        <w:t xml:space="preserve"> </w:t>
+      </w:r>
+      <w:proofErr w:type="spellStart"/>
+      <w:r>
+        <w:rPr>
+          <w:rFonts w:ascii="Areal RNIDS" w:hAnsi="Areal RNIDS"/>
+          <w:b/>
+          <w:color w:val="000000"/>
+          <w:sz w:val="22"/>
+          <w:szCs w:val="22"/>
+        </w:rPr>
+        <w:t>намењен</w:t>
+      </w:r>
+      <w:proofErr w:type="spellEnd"/>
+      <w:r>
+        <w:rPr>
+          <w:rFonts w:ascii="Areal RNIDS" w:hAnsi="Areal RNIDS"/>
+          <w:b/>
+          <w:color w:val="000000"/>
+          <w:sz w:val="22"/>
+          <w:szCs w:val="22"/>
+        </w:rPr>
+        <w:t xml:space="preserve"> </w:t>
+      </w:r>
+      <w:proofErr w:type="spellStart"/>
+      <w:r>
+        <w:rPr>
+          <w:rFonts w:ascii="Areal RNIDS" w:hAnsi="Areal RNIDS"/>
+          <w:b/>
+          <w:color w:val="000000"/>
+          <w:sz w:val="22"/>
+          <w:szCs w:val="22"/>
+        </w:rPr>
+        <w:t>за</w:t>
+      </w:r>
+      <w:proofErr w:type="spellEnd"/>
+      <w:r>
+        <w:rPr>
+          <w:rFonts w:ascii="Areal RNIDS" w:hAnsi="Areal RNIDS"/>
+          <w:b/>
+          <w:color w:val="000000"/>
+          <w:sz w:val="22"/>
+          <w:szCs w:val="22"/>
+        </w:rPr>
+        <w:t xml:space="preserve"> </w:t>
+      </w:r>
+      <w:proofErr w:type="spellStart"/>
+      <w:r>
+        <w:rPr>
+          <w:rFonts w:ascii="Areal RNIDS" w:hAnsi="Areal RNIDS"/>
+          <w:b/>
+          <w:color w:val="000000"/>
+          <w:sz w:val="22"/>
+          <w:szCs w:val="22"/>
+        </w:rPr>
+        <w:t>кориснике</w:t>
+      </w:r>
+      <w:proofErr w:type="spellEnd"/>
+      <w:r>
+        <w:rPr>
+          <w:rFonts w:ascii="Areal RNIDS" w:hAnsi="Areal RNIDS"/>
+          <w:color w:val="000000"/>
+          <w:sz w:val="22"/>
+          <w:szCs w:val="22"/>
+        </w:rPr>
+        <w:t xml:space="preserve"> – </w:t>
+      </w:r>
+      <w:proofErr w:type="spellStart"/>
+      <w:r>
+        <w:rPr>
+          <w:rFonts w:ascii="Areal RNIDS" w:hAnsi="Areal RNIDS"/>
+          <w:color w:val="000000"/>
+          <w:sz w:val="22"/>
+          <w:szCs w:val="22"/>
+        </w:rPr>
+        <w:t>од</w:t>
+      </w:r>
+      <w:proofErr w:type="spellEnd"/>
+      <w:r>
+        <w:rPr>
+          <w:rFonts w:ascii="Areal RNIDS" w:hAnsi="Areal RNIDS"/>
+          <w:color w:val="000000"/>
+          <w:sz w:val="22"/>
+          <w:szCs w:val="22"/>
+        </w:rPr>
+        <w:t xml:space="preserve"> </w:t>
+      </w:r>
+      <w:proofErr w:type="spellStart"/>
+      <w:r>
+        <w:rPr>
+          <w:rFonts w:ascii="Areal RNIDS" w:hAnsi="Areal RNIDS"/>
+          <w:color w:val="000000"/>
+          <w:sz w:val="22"/>
+          <w:szCs w:val="22"/>
+        </w:rPr>
+        <w:t>њега</w:t>
+      </w:r>
+      <w:proofErr w:type="spellEnd"/>
+      <w:r>
+        <w:rPr>
+          <w:rFonts w:ascii="Areal RNIDS" w:hAnsi="Areal RNIDS"/>
+          <w:color w:val="000000"/>
+          <w:sz w:val="22"/>
+          <w:szCs w:val="22"/>
+        </w:rPr>
+        <w:t xml:space="preserve"> </w:t>
+      </w:r>
+      <w:proofErr w:type="spellStart"/>
+      <w:r>
+        <w:rPr>
+          <w:rFonts w:ascii="Areal RNIDS" w:hAnsi="Areal RNIDS"/>
+          <w:color w:val="000000"/>
+          <w:sz w:val="22"/>
+          <w:szCs w:val="22"/>
+        </w:rPr>
+        <w:t>се</w:t>
+      </w:r>
+      <w:proofErr w:type="spellEnd"/>
+      <w:r>
+        <w:rPr>
+          <w:rFonts w:ascii="Areal RNIDS" w:hAnsi="Areal RNIDS"/>
+          <w:color w:val="000000"/>
+          <w:sz w:val="22"/>
+          <w:szCs w:val="22"/>
+        </w:rPr>
+        <w:t xml:space="preserve"> </w:t>
+      </w:r>
+      <w:proofErr w:type="spellStart"/>
+      <w:r>
+        <w:rPr>
+          <w:rFonts w:ascii="Areal RNIDS" w:hAnsi="Areal RNIDS"/>
+          <w:color w:val="000000"/>
+          <w:sz w:val="22"/>
+          <w:szCs w:val="22"/>
+        </w:rPr>
+        <w:t>очекује</w:t>
+      </w:r>
+      <w:proofErr w:type="spellEnd"/>
+      <w:r>
+        <w:rPr>
+          <w:rFonts w:ascii="Areal RNIDS" w:hAnsi="Areal RNIDS"/>
+          <w:color w:val="000000"/>
+          <w:sz w:val="22"/>
+          <w:szCs w:val="22"/>
+        </w:rPr>
+        <w:t xml:space="preserve"> </w:t>
+      </w:r>
+      <w:proofErr w:type="spellStart"/>
+      <w:r>
+        <w:rPr>
+          <w:rFonts w:ascii="Areal RNIDS" w:hAnsi="Areal RNIDS"/>
+          <w:color w:val="000000"/>
+          <w:sz w:val="22"/>
+          <w:szCs w:val="22"/>
+        </w:rPr>
+        <w:t>да</w:t>
+      </w:r>
+      <w:proofErr w:type="spellEnd"/>
+      <w:r>
+        <w:rPr>
+          <w:rFonts w:ascii="Areal RNIDS" w:hAnsi="Areal RNIDS"/>
+          <w:color w:val="000000"/>
+          <w:sz w:val="22"/>
+          <w:szCs w:val="22"/>
+        </w:rPr>
+        <w:t xml:space="preserve"> </w:t>
+      </w:r>
+      <w:proofErr w:type="spellStart"/>
+      <w:r>
+        <w:rPr>
+          <w:rFonts w:ascii="Areal RNIDS" w:hAnsi="Areal RNIDS"/>
+          <w:color w:val="000000"/>
+          <w:sz w:val="22"/>
+          <w:szCs w:val="22"/>
+        </w:rPr>
+        <w:t>буде</w:t>
+      </w:r>
+      <w:proofErr w:type="spellEnd"/>
+      <w:r>
+        <w:rPr>
+          <w:rFonts w:ascii="Areal RNIDS" w:hAnsi="Areal RNIDS"/>
+          <w:color w:val="000000"/>
+          <w:sz w:val="22"/>
+          <w:szCs w:val="22"/>
+        </w:rPr>
+        <w:t xml:space="preserve"> </w:t>
+      </w:r>
+      <w:proofErr w:type="spellStart"/>
+      <w:r>
+        <w:rPr>
+          <w:rFonts w:ascii="Areal RNIDS" w:hAnsi="Areal RNIDS"/>
+          <w:color w:val="000000"/>
+          <w:sz w:val="22"/>
+          <w:szCs w:val="22"/>
+        </w:rPr>
+        <w:t>једноставног</w:t>
+      </w:r>
+      <w:proofErr w:type="spellEnd"/>
+      <w:r>
+        <w:rPr>
+          <w:rFonts w:ascii="Areal RNIDS" w:hAnsi="Areal RNIDS"/>
+          <w:color w:val="000000"/>
+          <w:sz w:val="22"/>
+          <w:szCs w:val="22"/>
+        </w:rPr>
+        <w:t xml:space="preserve"> и </w:t>
+      </w:r>
+      <w:proofErr w:type="spellStart"/>
+      <w:r>
+        <w:rPr>
+          <w:rFonts w:ascii="Areal RNIDS" w:hAnsi="Areal RNIDS"/>
+          <w:color w:val="000000"/>
+          <w:sz w:val="22"/>
+          <w:szCs w:val="22"/>
+        </w:rPr>
+        <w:t>интуитивног</w:t>
+      </w:r>
+      <w:proofErr w:type="spellEnd"/>
+      <w:r>
+        <w:rPr>
+          <w:rFonts w:ascii="Areal RNIDS" w:hAnsi="Areal RNIDS"/>
+          <w:color w:val="000000"/>
+          <w:sz w:val="22"/>
+          <w:szCs w:val="22"/>
+        </w:rPr>
+        <w:t xml:space="preserve"> </w:t>
+      </w:r>
+      <w:proofErr w:type="spellStart"/>
+      <w:r>
+        <w:rPr>
+          <w:rFonts w:ascii="Areal RNIDS" w:hAnsi="Areal RNIDS"/>
+          <w:color w:val="000000"/>
+          <w:sz w:val="22"/>
+          <w:szCs w:val="22"/>
+        </w:rPr>
+        <w:t>дизајна</w:t>
+      </w:r>
+      <w:proofErr w:type="spellEnd"/>
+      <w:r>
+        <w:rPr>
+          <w:rFonts w:ascii="Areal RNIDS" w:hAnsi="Areal RNIDS"/>
+          <w:color w:val="000000"/>
+          <w:sz w:val="22"/>
+          <w:szCs w:val="22"/>
+        </w:rPr>
+        <w:t xml:space="preserve"> и </w:t>
+      </w:r>
+      <w:proofErr w:type="spellStart"/>
+      <w:r>
+        <w:rPr>
+          <w:rFonts w:ascii="Areal RNIDS" w:hAnsi="Areal RNIDS"/>
+          <w:color w:val="000000"/>
+          <w:sz w:val="22"/>
+          <w:szCs w:val="22"/>
+        </w:rPr>
+        <w:t>да</w:t>
+      </w:r>
+      <w:proofErr w:type="spellEnd"/>
+      <w:r>
+        <w:rPr>
+          <w:rFonts w:ascii="Areal RNIDS" w:hAnsi="Areal RNIDS"/>
+          <w:color w:val="000000"/>
+          <w:sz w:val="22"/>
+          <w:szCs w:val="22"/>
+        </w:rPr>
+        <w:t xml:space="preserve"> </w:t>
+      </w:r>
+      <w:proofErr w:type="spellStart"/>
+      <w:r>
+        <w:rPr>
+          <w:rFonts w:ascii="Areal RNIDS" w:hAnsi="Areal RNIDS"/>
+          <w:color w:val="000000"/>
+          <w:sz w:val="22"/>
+          <w:szCs w:val="22"/>
+        </w:rPr>
+        <w:t>му</w:t>
+      </w:r>
+      <w:proofErr w:type="spellEnd"/>
+      <w:r>
+        <w:rPr>
+          <w:rFonts w:ascii="Areal RNIDS" w:hAnsi="Areal RNIDS"/>
+          <w:color w:val="000000"/>
+          <w:sz w:val="22"/>
+          <w:szCs w:val="22"/>
+        </w:rPr>
+        <w:t xml:space="preserve"> </w:t>
+      </w:r>
+      <w:proofErr w:type="spellStart"/>
+      <w:r>
+        <w:rPr>
+          <w:rFonts w:ascii="Areal RNIDS" w:hAnsi="Areal RNIDS"/>
+          <w:color w:val="000000"/>
+          <w:sz w:val="22"/>
+          <w:szCs w:val="22"/>
+        </w:rPr>
+        <w:t>је</w:t>
+      </w:r>
+      <w:proofErr w:type="spellEnd"/>
+      <w:r>
+        <w:rPr>
+          <w:rFonts w:ascii="Areal RNIDS" w:hAnsi="Areal RNIDS"/>
+          <w:color w:val="000000"/>
+          <w:sz w:val="22"/>
+          <w:szCs w:val="22"/>
+        </w:rPr>
+        <w:t xml:space="preserve"> </w:t>
+      </w:r>
+      <w:proofErr w:type="spellStart"/>
+      <w:r>
+        <w:rPr>
+          <w:rFonts w:ascii="Areal RNIDS" w:hAnsi="Areal RNIDS"/>
+          <w:color w:val="000000"/>
+          <w:sz w:val="22"/>
+          <w:szCs w:val="22"/>
+        </w:rPr>
+        <w:t>главна</w:t>
+      </w:r>
+      <w:proofErr w:type="spellEnd"/>
+      <w:r>
+        <w:rPr>
+          <w:rFonts w:ascii="Areal RNIDS" w:hAnsi="Areal RNIDS"/>
+          <w:color w:val="000000"/>
+          <w:sz w:val="22"/>
+          <w:szCs w:val="22"/>
+        </w:rPr>
+        <w:t xml:space="preserve"> </w:t>
+      </w:r>
+      <w:proofErr w:type="spellStart"/>
+      <w:r>
+        <w:rPr>
+          <w:rFonts w:ascii="Areal RNIDS" w:hAnsi="Areal RNIDS"/>
+          <w:color w:val="000000"/>
+          <w:sz w:val="22"/>
+          <w:szCs w:val="22"/>
+        </w:rPr>
+        <w:t>функција</w:t>
+      </w:r>
+      <w:proofErr w:type="spellEnd"/>
+      <w:r>
+        <w:rPr>
+          <w:rFonts w:ascii="Areal RNIDS" w:hAnsi="Areal RNIDS"/>
+          <w:color w:val="000000"/>
+          <w:sz w:val="22"/>
+          <w:szCs w:val="22"/>
+        </w:rPr>
+        <w:t xml:space="preserve"> </w:t>
+      </w:r>
+      <w:proofErr w:type="spellStart"/>
+      <w:r>
+        <w:rPr>
+          <w:rFonts w:ascii="Areal RNIDS" w:hAnsi="Areal RNIDS"/>
+          <w:color w:val="000000"/>
+          <w:sz w:val="22"/>
+          <w:szCs w:val="22"/>
+        </w:rPr>
+        <w:t>да</w:t>
+      </w:r>
+      <w:proofErr w:type="spellEnd"/>
+      <w:r>
+        <w:rPr>
+          <w:rFonts w:ascii="Areal RNIDS" w:hAnsi="Areal RNIDS"/>
+          <w:color w:val="000000"/>
+          <w:sz w:val="22"/>
+          <w:szCs w:val="22"/>
+        </w:rPr>
+        <w:t xml:space="preserve"> </w:t>
+      </w:r>
+      <w:proofErr w:type="spellStart"/>
+      <w:r>
+        <w:rPr>
+          <w:rFonts w:ascii="Areal RNIDS" w:hAnsi="Areal RNIDS"/>
+          <w:color w:val="000000"/>
+          <w:sz w:val="22"/>
+          <w:szCs w:val="22"/>
+        </w:rPr>
+        <w:t>омогући</w:t>
+      </w:r>
+      <w:proofErr w:type="spellEnd"/>
+      <w:r>
+        <w:rPr>
+          <w:rFonts w:ascii="Areal RNIDS" w:hAnsi="Areal RNIDS"/>
+          <w:color w:val="000000"/>
+          <w:sz w:val="22"/>
+          <w:szCs w:val="22"/>
+        </w:rPr>
+        <w:t xml:space="preserve"> </w:t>
+      </w:r>
+      <w:proofErr w:type="spellStart"/>
+      <w:r>
+        <w:rPr>
+          <w:rFonts w:ascii="Areal RNIDS" w:hAnsi="Areal RNIDS"/>
+          <w:color w:val="000000"/>
+          <w:sz w:val="22"/>
+          <w:szCs w:val="22"/>
+        </w:rPr>
+        <w:t>корисницима</w:t>
+      </w:r>
+      <w:proofErr w:type="spellEnd"/>
+      <w:r>
+        <w:rPr>
+          <w:rFonts w:ascii="Areal RNIDS" w:hAnsi="Areal RNIDS"/>
+          <w:color w:val="000000"/>
+          <w:sz w:val="22"/>
+          <w:szCs w:val="22"/>
+        </w:rPr>
+        <w:t xml:space="preserve"> </w:t>
+      </w:r>
+      <w:proofErr w:type="spellStart"/>
+      <w:r>
+        <w:rPr>
+          <w:rFonts w:ascii="Areal RNIDS" w:hAnsi="Areal RNIDS"/>
+          <w:color w:val="000000"/>
+          <w:sz w:val="22"/>
+          <w:szCs w:val="22"/>
+        </w:rPr>
+        <w:t>да</w:t>
+      </w:r>
+      <w:proofErr w:type="spellEnd"/>
+      <w:r>
+        <w:rPr>
+          <w:rFonts w:ascii="Areal RNIDS" w:hAnsi="Areal RNIDS"/>
+          <w:color w:val="000000"/>
+          <w:sz w:val="22"/>
+          <w:szCs w:val="22"/>
+        </w:rPr>
+        <w:t xml:space="preserve"> </w:t>
+      </w:r>
+      <w:proofErr w:type="spellStart"/>
+      <w:r>
+        <w:rPr>
+          <w:rFonts w:ascii="Areal RNIDS" w:hAnsi="Areal RNIDS"/>
+          <w:color w:val="000000"/>
+          <w:sz w:val="22"/>
+          <w:szCs w:val="22"/>
+        </w:rPr>
+        <w:t>лако</w:t>
+      </w:r>
+      <w:proofErr w:type="spellEnd"/>
+      <w:r>
+        <w:rPr>
+          <w:rFonts w:ascii="Areal RNIDS" w:hAnsi="Areal RNIDS"/>
+          <w:color w:val="000000"/>
+          <w:sz w:val="22"/>
+          <w:szCs w:val="22"/>
+        </w:rPr>
+        <w:t xml:space="preserve"> </w:t>
+      </w:r>
+      <w:proofErr w:type="spellStart"/>
+      <w:r>
+        <w:rPr>
+          <w:rFonts w:ascii="Areal RNIDS" w:hAnsi="Areal RNIDS"/>
+          <w:color w:val="000000"/>
+          <w:sz w:val="22"/>
+          <w:szCs w:val="22"/>
+        </w:rPr>
+        <w:t>претраже</w:t>
+      </w:r>
+      <w:proofErr w:type="spellEnd"/>
+      <w:r>
+        <w:rPr>
+          <w:rFonts w:ascii="Areal RNIDS" w:hAnsi="Areal RNIDS"/>
+          <w:color w:val="000000"/>
+          <w:sz w:val="22"/>
+          <w:szCs w:val="22"/>
+        </w:rPr>
+        <w:t xml:space="preserve"> и </w:t>
+      </w:r>
+      <w:proofErr w:type="spellStart"/>
+      <w:r>
+        <w:rPr>
+          <w:rFonts w:ascii="Areal RNIDS" w:hAnsi="Areal RNIDS"/>
+          <w:color w:val="000000"/>
+          <w:sz w:val="22"/>
+          <w:szCs w:val="22"/>
+        </w:rPr>
+        <w:t>одаберу</w:t>
+      </w:r>
+      <w:proofErr w:type="spellEnd"/>
+      <w:r>
+        <w:rPr>
+          <w:rFonts w:ascii="Areal RNIDS" w:hAnsi="Areal RNIDS"/>
+          <w:color w:val="000000"/>
+          <w:sz w:val="22"/>
+          <w:szCs w:val="22"/>
+        </w:rPr>
+        <w:t xml:space="preserve"> </w:t>
+      </w:r>
+      <w:proofErr w:type="spellStart"/>
+      <w:r>
+        <w:rPr>
+          <w:rFonts w:ascii="Areal RNIDS" w:hAnsi="Areal RNIDS"/>
+          <w:color w:val="000000"/>
+          <w:sz w:val="22"/>
+          <w:szCs w:val="22"/>
+        </w:rPr>
+        <w:t>све</w:t>
+      </w:r>
+      <w:proofErr w:type="spellEnd"/>
+      <w:r>
+        <w:rPr>
+          <w:rFonts w:ascii="Areal RNIDS" w:hAnsi="Areal RNIDS"/>
+          <w:color w:val="000000"/>
+          <w:sz w:val="22"/>
+          <w:szCs w:val="22"/>
+          <w:lang w:val="sr-Cyrl-RS"/>
+        </w:rPr>
+        <w:t xml:space="preserve"> </w:t>
+      </w:r>
+      <w:proofErr w:type="spellStart"/>
+      <w:r>
+        <w:rPr>
+          <w:rFonts w:ascii="Areal RNIDS" w:hAnsi="Areal RNIDS"/>
+          <w:color w:val="000000"/>
+          <w:sz w:val="22"/>
+          <w:szCs w:val="22"/>
+        </w:rPr>
+        <w:t>кључне</w:t>
+      </w:r>
+      <w:proofErr w:type="spellEnd"/>
+      <w:r>
+        <w:rPr>
+          <w:rFonts w:ascii="Areal RNIDS" w:hAnsi="Areal RNIDS"/>
+          <w:color w:val="000000"/>
+          <w:sz w:val="22"/>
+          <w:szCs w:val="22"/>
+        </w:rPr>
+        <w:t xml:space="preserve"> </w:t>
+      </w:r>
+      <w:proofErr w:type="spellStart"/>
+      <w:r>
+        <w:rPr>
+          <w:rFonts w:ascii="Areal RNIDS" w:hAnsi="Areal RNIDS"/>
+          <w:color w:val="000000"/>
+          <w:sz w:val="22"/>
+          <w:szCs w:val="22"/>
+        </w:rPr>
+        <w:t>потребне</w:t>
+      </w:r>
+      <w:proofErr w:type="spellEnd"/>
+      <w:r>
+        <w:rPr>
+          <w:rFonts w:ascii="Areal RNIDS" w:hAnsi="Areal RNIDS"/>
+          <w:color w:val="000000"/>
+          <w:sz w:val="22"/>
+          <w:szCs w:val="22"/>
+        </w:rPr>
+        <w:t xml:space="preserve"> </w:t>
+      </w:r>
+      <w:proofErr w:type="spellStart"/>
+      <w:r>
+        <w:rPr>
+          <w:rFonts w:ascii="Areal RNIDS" w:hAnsi="Areal RNIDS"/>
+          <w:color w:val="000000"/>
+          <w:sz w:val="22"/>
+          <w:szCs w:val="22"/>
+        </w:rPr>
+        <w:t>елементе</w:t>
+      </w:r>
+      <w:proofErr w:type="spellEnd"/>
+      <w:r>
+        <w:rPr>
+          <w:rFonts w:ascii="Areal RNIDS" w:hAnsi="Areal RNIDS"/>
+          <w:color w:val="000000"/>
+          <w:sz w:val="22"/>
+          <w:szCs w:val="22"/>
+        </w:rPr>
+        <w:t xml:space="preserve"> </w:t>
+      </w:r>
+      <w:proofErr w:type="spellStart"/>
+      <w:r>
+        <w:rPr>
+          <w:rFonts w:ascii="Areal RNIDS" w:hAnsi="Areal RNIDS"/>
+          <w:color w:val="000000"/>
+          <w:sz w:val="22"/>
+          <w:szCs w:val="22"/>
+        </w:rPr>
+        <w:t>за</w:t>
+      </w:r>
+      <w:proofErr w:type="spellEnd"/>
+      <w:r>
+        <w:rPr>
+          <w:rFonts w:ascii="Areal RNIDS" w:hAnsi="Areal RNIDS"/>
+          <w:color w:val="000000"/>
+          <w:sz w:val="22"/>
+          <w:szCs w:val="22"/>
+        </w:rPr>
+        <w:t xml:space="preserve"> </w:t>
+      </w:r>
+      <w:proofErr w:type="spellStart"/>
+      <w:r>
+        <w:rPr>
+          <w:rFonts w:ascii="Areal RNIDS" w:hAnsi="Areal RNIDS"/>
+          <w:color w:val="000000"/>
+          <w:sz w:val="22"/>
+          <w:szCs w:val="22"/>
+        </w:rPr>
+        <w:t>ту</w:t>
+      </w:r>
+      <w:proofErr w:type="spellEnd"/>
+      <w:r>
+        <w:rPr>
+          <w:rFonts w:ascii="Areal RNIDS" w:hAnsi="Areal RNIDS"/>
+          <w:color w:val="000000"/>
+          <w:sz w:val="22"/>
+          <w:szCs w:val="22"/>
+        </w:rPr>
+        <w:t xml:space="preserve"> </w:t>
+      </w:r>
+      <w:proofErr w:type="spellStart"/>
+      <w:r>
+        <w:rPr>
+          <w:rFonts w:ascii="Areal RNIDS" w:hAnsi="Areal RNIDS"/>
+          <w:color w:val="000000"/>
+          <w:sz w:val="22"/>
+          <w:szCs w:val="22"/>
+        </w:rPr>
+        <w:t>врсту</w:t>
+      </w:r>
+      <w:proofErr w:type="spellEnd"/>
+      <w:r>
+        <w:rPr>
+          <w:rFonts w:ascii="Areal RNIDS" w:hAnsi="Areal RNIDS"/>
+          <w:color w:val="000000"/>
+          <w:sz w:val="22"/>
+          <w:szCs w:val="22"/>
+        </w:rPr>
+        <w:t xml:space="preserve"> </w:t>
+      </w:r>
+      <w:proofErr w:type="spellStart"/>
+      <w:r>
+        <w:rPr>
+          <w:rFonts w:ascii="Areal RNIDS" w:hAnsi="Areal RNIDS"/>
+          <w:color w:val="000000"/>
+          <w:sz w:val="22"/>
+          <w:szCs w:val="22"/>
+        </w:rPr>
+        <w:t>прославе</w:t>
+      </w:r>
+      <w:proofErr w:type="spellEnd"/>
+      <w:r>
+        <w:rPr>
+          <w:rFonts w:ascii="Areal RNIDS" w:hAnsi="Areal RNIDS"/>
+          <w:color w:val="000000"/>
+          <w:sz w:val="22"/>
+          <w:szCs w:val="22"/>
+        </w:rPr>
+        <w:t xml:space="preserve"> </w:t>
+      </w:r>
+      <w:proofErr w:type="spellStart"/>
+      <w:r>
+        <w:rPr>
+          <w:rFonts w:ascii="Areal RNIDS" w:hAnsi="Areal RNIDS"/>
+          <w:color w:val="000000"/>
+          <w:sz w:val="22"/>
+          <w:szCs w:val="22"/>
+        </w:rPr>
+        <w:t>коју</w:t>
+      </w:r>
+      <w:proofErr w:type="spellEnd"/>
+      <w:r>
+        <w:rPr>
+          <w:rFonts w:ascii="Areal RNIDS" w:hAnsi="Areal RNIDS"/>
+          <w:color w:val="000000"/>
+          <w:sz w:val="22"/>
+          <w:szCs w:val="22"/>
+        </w:rPr>
+        <w:t xml:space="preserve"> </w:t>
+      </w:r>
+      <w:proofErr w:type="spellStart"/>
+      <w:r>
+        <w:rPr>
+          <w:rFonts w:ascii="Areal RNIDS" w:hAnsi="Areal RNIDS"/>
+          <w:color w:val="000000"/>
+          <w:sz w:val="22"/>
+          <w:szCs w:val="22"/>
+        </w:rPr>
+        <w:t>организују</w:t>
+      </w:r>
+      <w:proofErr w:type="spellEnd"/>
+      <w:r>
+        <w:rPr>
+          <w:rFonts w:ascii="Areal RNIDS" w:hAnsi="Areal RNIDS"/>
+          <w:color w:val="000000"/>
+          <w:sz w:val="22"/>
+          <w:szCs w:val="22"/>
+        </w:rPr>
+        <w:t xml:space="preserve"> и </w:t>
+      </w:r>
+      <w:proofErr w:type="spellStart"/>
+      <w:r>
+        <w:rPr>
+          <w:rFonts w:ascii="Areal RNIDS" w:hAnsi="Areal RNIDS"/>
+          <w:color w:val="000000"/>
+          <w:sz w:val="22"/>
+          <w:szCs w:val="22"/>
+        </w:rPr>
+        <w:t>додају</w:t>
+      </w:r>
+      <w:proofErr w:type="spellEnd"/>
+      <w:r>
+        <w:rPr>
+          <w:rFonts w:ascii="Areal RNIDS" w:hAnsi="Areal RNIDS"/>
+          <w:color w:val="000000"/>
+          <w:sz w:val="22"/>
+          <w:szCs w:val="22"/>
+        </w:rPr>
+        <w:t xml:space="preserve"> </w:t>
+      </w:r>
+      <w:proofErr w:type="spellStart"/>
+      <w:r>
+        <w:rPr>
+          <w:rFonts w:ascii="Areal RNIDS" w:hAnsi="Areal RNIDS"/>
+          <w:color w:val="000000"/>
+          <w:sz w:val="22"/>
+          <w:szCs w:val="22"/>
+        </w:rPr>
+        <w:t>их</w:t>
+      </w:r>
+      <w:proofErr w:type="spellEnd"/>
+      <w:r>
+        <w:rPr>
+          <w:rFonts w:ascii="Areal RNIDS" w:hAnsi="Areal RNIDS"/>
+          <w:color w:val="000000"/>
+          <w:sz w:val="22"/>
+          <w:szCs w:val="22"/>
+        </w:rPr>
+        <w:t xml:space="preserve"> у </w:t>
+      </w:r>
+      <w:proofErr w:type="spellStart"/>
+      <w:r>
+        <w:rPr>
+          <w:rFonts w:ascii="Areal RNIDS" w:hAnsi="Areal RNIDS"/>
+          <w:color w:val="000000"/>
+          <w:sz w:val="22"/>
+          <w:szCs w:val="22"/>
+        </w:rPr>
+        <w:t>своју</w:t>
+      </w:r>
+      <w:proofErr w:type="spellEnd"/>
+      <w:r>
+        <w:rPr>
+          <w:rFonts w:ascii="Areal RNIDS" w:hAnsi="Areal RNIDS"/>
+          <w:color w:val="000000"/>
+          <w:sz w:val="22"/>
+          <w:szCs w:val="22"/>
+        </w:rPr>
+        <w:t xml:space="preserve"> </w:t>
+      </w:r>
+      <w:proofErr w:type="spellStart"/>
+      <w:r>
+        <w:rPr>
+          <w:rFonts w:ascii="Areal RNIDS" w:hAnsi="Areal RNIDS"/>
+          <w:color w:val="000000"/>
+          <w:sz w:val="22"/>
+          <w:szCs w:val="22"/>
+        </w:rPr>
+        <w:t>листу</w:t>
+      </w:r>
+      <w:proofErr w:type="spellEnd"/>
+      <w:r>
+        <w:rPr>
+          <w:rFonts w:ascii="Areal RNIDS" w:hAnsi="Areal RNIDS"/>
+          <w:color w:val="000000"/>
+          <w:sz w:val="22"/>
+          <w:szCs w:val="22"/>
+        </w:rPr>
+        <w:t xml:space="preserve"> </w:t>
+      </w:r>
+      <w:proofErr w:type="spellStart"/>
+      <w:r>
+        <w:rPr>
+          <w:rFonts w:ascii="Areal RNIDS" w:hAnsi="Areal RNIDS"/>
+          <w:color w:val="000000"/>
+          <w:sz w:val="22"/>
+          <w:szCs w:val="22"/>
+        </w:rPr>
+        <w:t>задатака</w:t>
+      </w:r>
+      <w:proofErr w:type="spellEnd"/>
+      <w:r>
+        <w:rPr>
+          <w:rFonts w:ascii="Areal RNIDS" w:hAnsi="Areal RNIDS"/>
+          <w:color w:val="000000"/>
+          <w:sz w:val="22"/>
+          <w:szCs w:val="22"/>
+        </w:rPr>
+        <w:t>.</w:t>
+      </w:r>
+    </w:p>
+    <w:p>
+      <w:pPr>
+        <w:pStyle w:val="NormalWeb"/>
+        <w:numPr>
+          <w:ilvl w:val="0"/>
+          <w:numId w:val="25"/>
+        </w:numPr>
+        <w:rPr>
+          <w:rFonts w:ascii="Areal RNIDS" w:hAnsi="Areal RNIDS"/>
+          <w:color w:val="000000"/>
+          <w:sz w:val="22"/>
+          <w:szCs w:val="22"/>
+        </w:rPr>
+      </w:pPr>
+      <w:proofErr w:type="spellStart"/>
+      <w:r>
+        <w:rPr>
+          <w:rFonts w:ascii="Areal RNIDS" w:hAnsi="Areal RNIDS"/>
+          <w:b/>
+          <w:color w:val="000000"/>
+          <w:sz w:val="22"/>
+          <w:szCs w:val="22"/>
+        </w:rPr>
+        <w:t>Систем</w:t>
+      </w:r>
+      <w:proofErr w:type="spellEnd"/>
+      <w:r>
+        <w:rPr>
+          <w:rFonts w:ascii="Areal RNIDS" w:hAnsi="Areal RNIDS"/>
+          <w:b/>
+          <w:color w:val="000000"/>
+          <w:sz w:val="22"/>
+          <w:szCs w:val="22"/>
+        </w:rPr>
+        <w:t xml:space="preserve"> </w:t>
+      </w:r>
+      <w:proofErr w:type="spellStart"/>
+      <w:r>
+        <w:rPr>
+          <w:rFonts w:ascii="Areal RNIDS" w:hAnsi="Areal RNIDS"/>
+          <w:b/>
+          <w:color w:val="000000"/>
+          <w:sz w:val="22"/>
+          <w:szCs w:val="22"/>
+        </w:rPr>
+        <w:t>понуде</w:t>
+      </w:r>
+      <w:proofErr w:type="spellEnd"/>
+      <w:r>
+        <w:rPr>
+          <w:rFonts w:ascii="Areal RNIDS" w:hAnsi="Areal RNIDS"/>
+          <w:b/>
+          <w:color w:val="000000"/>
+          <w:sz w:val="22"/>
+          <w:szCs w:val="22"/>
+        </w:rPr>
+        <w:t xml:space="preserve"> </w:t>
+      </w:r>
+      <w:proofErr w:type="spellStart"/>
+      <w:r>
+        <w:rPr>
+          <w:rFonts w:ascii="Areal RNIDS" w:hAnsi="Areal RNIDS"/>
+          <w:b/>
+          <w:color w:val="000000"/>
+          <w:sz w:val="22"/>
+          <w:szCs w:val="22"/>
+        </w:rPr>
+        <w:t>ресторана</w:t>
+      </w:r>
+      <w:proofErr w:type="spellEnd"/>
+      <w:r>
+        <w:rPr>
+          <w:rFonts w:ascii="Areal RNIDS" w:hAnsi="Areal RNIDS"/>
+          <w:color w:val="000000"/>
+          <w:sz w:val="22"/>
+          <w:szCs w:val="22"/>
+        </w:rPr>
+        <w:t xml:space="preserve">- </w:t>
+      </w:r>
+      <w:proofErr w:type="spellStart"/>
+      <w:r>
+        <w:rPr>
+          <w:rFonts w:ascii="Areal RNIDS" w:hAnsi="Areal RNIDS"/>
+          <w:color w:val="000000"/>
+          <w:sz w:val="22"/>
+          <w:szCs w:val="22"/>
+        </w:rPr>
+        <w:t>овај</w:t>
+      </w:r>
+      <w:proofErr w:type="spellEnd"/>
+      <w:r>
+        <w:rPr>
+          <w:rFonts w:ascii="Areal RNIDS" w:hAnsi="Areal RNIDS"/>
+          <w:color w:val="000000"/>
+          <w:sz w:val="22"/>
+          <w:szCs w:val="22"/>
+        </w:rPr>
+        <w:t xml:space="preserve"> </w:t>
+      </w:r>
+      <w:proofErr w:type="spellStart"/>
+      <w:r>
+        <w:rPr>
+          <w:rFonts w:ascii="Areal RNIDS" w:hAnsi="Areal RNIDS"/>
+          <w:color w:val="000000"/>
+          <w:sz w:val="22"/>
+          <w:szCs w:val="22"/>
+        </w:rPr>
+        <w:t>систем</w:t>
+      </w:r>
+      <w:proofErr w:type="spellEnd"/>
+      <w:r>
+        <w:rPr>
+          <w:rFonts w:ascii="Areal RNIDS" w:hAnsi="Areal RNIDS"/>
+          <w:color w:val="000000"/>
+          <w:sz w:val="22"/>
+          <w:szCs w:val="22"/>
+        </w:rPr>
+        <w:t xml:space="preserve"> </w:t>
+      </w:r>
+      <w:proofErr w:type="spellStart"/>
+      <w:r>
+        <w:rPr>
+          <w:rFonts w:ascii="Areal RNIDS" w:hAnsi="Areal RNIDS"/>
+          <w:color w:val="000000"/>
+          <w:sz w:val="22"/>
+          <w:szCs w:val="22"/>
+        </w:rPr>
+        <w:t>нуди</w:t>
+      </w:r>
+      <w:proofErr w:type="spellEnd"/>
+      <w:r>
+        <w:rPr>
+          <w:rFonts w:ascii="Areal RNIDS" w:hAnsi="Areal RNIDS"/>
+          <w:color w:val="000000"/>
+          <w:sz w:val="22"/>
+          <w:szCs w:val="22"/>
+        </w:rPr>
+        <w:t xml:space="preserve"> </w:t>
+      </w:r>
+      <w:proofErr w:type="spellStart"/>
+      <w:r>
+        <w:rPr>
+          <w:rFonts w:ascii="Areal RNIDS" w:hAnsi="Areal RNIDS"/>
+          <w:color w:val="000000"/>
+          <w:sz w:val="22"/>
+          <w:szCs w:val="22"/>
+        </w:rPr>
+        <w:t>ланац</w:t>
+      </w:r>
+      <w:proofErr w:type="spellEnd"/>
+      <w:r>
+        <w:rPr>
+          <w:rFonts w:ascii="Areal RNIDS" w:hAnsi="Areal RNIDS"/>
+          <w:color w:val="000000"/>
+          <w:sz w:val="22"/>
+          <w:szCs w:val="22"/>
+        </w:rPr>
+        <w:t xml:space="preserve"> </w:t>
+      </w:r>
+      <w:proofErr w:type="spellStart"/>
+      <w:r>
+        <w:rPr>
+          <w:rFonts w:ascii="Areal RNIDS" w:hAnsi="Areal RNIDS"/>
+          <w:color w:val="000000"/>
+          <w:sz w:val="22"/>
+          <w:szCs w:val="22"/>
+        </w:rPr>
+        <w:t>ресторана</w:t>
+      </w:r>
+      <w:proofErr w:type="spellEnd"/>
+      <w:r>
+        <w:rPr>
+          <w:rFonts w:ascii="Areal RNIDS" w:hAnsi="Areal RNIDS"/>
+          <w:color w:val="000000"/>
+          <w:sz w:val="22"/>
+          <w:szCs w:val="22"/>
+        </w:rPr>
+        <w:t xml:space="preserve"> </w:t>
+      </w:r>
+      <w:proofErr w:type="spellStart"/>
+      <w:r>
+        <w:rPr>
+          <w:rFonts w:ascii="Areal RNIDS" w:hAnsi="Areal RNIDS"/>
+          <w:color w:val="000000"/>
+          <w:sz w:val="22"/>
+          <w:szCs w:val="22"/>
+        </w:rPr>
+        <w:t>са</w:t>
+      </w:r>
+      <w:proofErr w:type="spellEnd"/>
+      <w:r>
+        <w:rPr>
+          <w:rFonts w:ascii="Areal RNIDS" w:hAnsi="Areal RNIDS"/>
+          <w:color w:val="000000"/>
+          <w:sz w:val="22"/>
+          <w:szCs w:val="22"/>
+        </w:rPr>
+        <w:t xml:space="preserve"> </w:t>
+      </w:r>
+      <w:proofErr w:type="spellStart"/>
+      <w:r>
+        <w:rPr>
+          <w:rFonts w:ascii="Areal RNIDS" w:hAnsi="Areal RNIDS"/>
+          <w:color w:val="000000"/>
+          <w:sz w:val="22"/>
+          <w:szCs w:val="22"/>
+        </w:rPr>
+        <w:t>којима</w:t>
+      </w:r>
+      <w:proofErr w:type="spellEnd"/>
+      <w:r>
+        <w:rPr>
+          <w:rFonts w:ascii="Areal RNIDS" w:hAnsi="Areal RNIDS"/>
+          <w:color w:val="000000"/>
+          <w:sz w:val="22"/>
+          <w:szCs w:val="22"/>
+        </w:rPr>
+        <w:t xml:space="preserve"> </w:t>
+      </w:r>
+      <w:proofErr w:type="spellStart"/>
+      <w:r>
+        <w:rPr>
+          <w:rFonts w:ascii="Areal RNIDS" w:hAnsi="Areal RNIDS"/>
+          <w:color w:val="000000"/>
+          <w:sz w:val="22"/>
+          <w:szCs w:val="22"/>
+        </w:rPr>
+        <w:t>ми</w:t>
+      </w:r>
+      <w:proofErr w:type="spellEnd"/>
+      <w:r>
+        <w:rPr>
+          <w:rFonts w:ascii="Areal RNIDS" w:hAnsi="Areal RNIDS"/>
+          <w:color w:val="000000"/>
+          <w:sz w:val="22"/>
+          <w:szCs w:val="22"/>
+        </w:rPr>
+        <w:t xml:space="preserve"> </w:t>
+      </w:r>
+      <w:proofErr w:type="spellStart"/>
+      <w:r>
+        <w:rPr>
+          <w:rFonts w:ascii="Areal RNIDS" w:hAnsi="Areal RNIDS"/>
+          <w:color w:val="000000"/>
+          <w:sz w:val="22"/>
+          <w:szCs w:val="22"/>
+        </w:rPr>
+        <w:t>сарађујемо</w:t>
+      </w:r>
+      <w:proofErr w:type="spellEnd"/>
+      <w:r>
+        <w:rPr>
+          <w:rFonts w:ascii="Areal RNIDS" w:hAnsi="Areal RNIDS"/>
+          <w:color w:val="000000"/>
+          <w:sz w:val="22"/>
+          <w:szCs w:val="22"/>
+        </w:rPr>
+        <w:t xml:space="preserve">, </w:t>
+      </w:r>
+      <w:proofErr w:type="spellStart"/>
+      <w:r>
+        <w:rPr>
+          <w:rFonts w:ascii="Areal RNIDS" w:hAnsi="Areal RNIDS"/>
+          <w:color w:val="000000"/>
+          <w:sz w:val="22"/>
+          <w:szCs w:val="22"/>
+        </w:rPr>
+        <w:t>што</w:t>
+      </w:r>
+      <w:proofErr w:type="spellEnd"/>
+      <w:r>
+        <w:rPr>
+          <w:rFonts w:ascii="Areal RNIDS" w:hAnsi="Areal RNIDS"/>
+          <w:color w:val="000000"/>
+          <w:sz w:val="22"/>
+          <w:szCs w:val="22"/>
+        </w:rPr>
+        <w:t xml:space="preserve"> </w:t>
+      </w:r>
+      <w:proofErr w:type="spellStart"/>
+      <w:r>
+        <w:rPr>
+          <w:rFonts w:ascii="Areal RNIDS" w:hAnsi="Areal RNIDS"/>
+          <w:color w:val="000000"/>
+          <w:sz w:val="22"/>
+          <w:szCs w:val="22"/>
+        </w:rPr>
+        <w:t>корисницима</w:t>
+      </w:r>
+      <w:proofErr w:type="spellEnd"/>
+      <w:r>
+        <w:rPr>
+          <w:rFonts w:ascii="Areal RNIDS" w:hAnsi="Areal RNIDS"/>
+          <w:color w:val="000000"/>
+          <w:sz w:val="22"/>
+          <w:szCs w:val="22"/>
+        </w:rPr>
+        <w:t xml:space="preserve"> </w:t>
+      </w:r>
+      <w:proofErr w:type="spellStart"/>
+      <w:r>
+        <w:rPr>
+          <w:rFonts w:ascii="Areal RNIDS" w:hAnsi="Areal RNIDS"/>
+          <w:color w:val="000000"/>
+          <w:sz w:val="22"/>
+          <w:szCs w:val="22"/>
+        </w:rPr>
+        <w:t>омогућава</w:t>
+      </w:r>
+      <w:proofErr w:type="spellEnd"/>
+      <w:r>
+        <w:rPr>
+          <w:rFonts w:ascii="Areal RNIDS" w:hAnsi="Areal RNIDS"/>
+          <w:color w:val="000000"/>
+          <w:sz w:val="22"/>
+          <w:szCs w:val="22"/>
+        </w:rPr>
+        <w:t xml:space="preserve"> </w:t>
+      </w:r>
+      <w:proofErr w:type="spellStart"/>
+      <w:r>
+        <w:rPr>
+          <w:rFonts w:ascii="Areal RNIDS" w:hAnsi="Areal RNIDS"/>
+          <w:color w:val="000000"/>
+          <w:sz w:val="22"/>
+          <w:szCs w:val="22"/>
+        </w:rPr>
+        <w:t>да</w:t>
+      </w:r>
+      <w:proofErr w:type="spellEnd"/>
+      <w:r>
+        <w:rPr>
+          <w:rFonts w:ascii="Areal RNIDS" w:hAnsi="Areal RNIDS"/>
+          <w:color w:val="000000"/>
+          <w:sz w:val="22"/>
+          <w:szCs w:val="22"/>
+        </w:rPr>
+        <w:t xml:space="preserve"> </w:t>
+      </w:r>
+      <w:proofErr w:type="spellStart"/>
+      <w:r>
+        <w:rPr>
+          <w:rFonts w:ascii="Areal RNIDS" w:hAnsi="Areal RNIDS"/>
+          <w:color w:val="000000"/>
+          <w:sz w:val="22"/>
+          <w:szCs w:val="22"/>
+        </w:rPr>
+        <w:t>се</w:t>
+      </w:r>
+      <w:proofErr w:type="spellEnd"/>
+      <w:r>
+        <w:rPr>
+          <w:rFonts w:ascii="Areal RNIDS" w:hAnsi="Areal RNIDS"/>
+          <w:color w:val="000000"/>
+          <w:sz w:val="22"/>
+          <w:szCs w:val="22"/>
+        </w:rPr>
+        <w:t xml:space="preserve"> </w:t>
+      </w:r>
+      <w:proofErr w:type="spellStart"/>
+      <w:r>
+        <w:rPr>
+          <w:rFonts w:ascii="Areal RNIDS" w:hAnsi="Areal RNIDS"/>
+          <w:color w:val="000000"/>
+          <w:sz w:val="22"/>
+          <w:szCs w:val="22"/>
+        </w:rPr>
+        <w:t>определе</w:t>
+      </w:r>
+      <w:proofErr w:type="spellEnd"/>
+      <w:r>
+        <w:rPr>
+          <w:rFonts w:ascii="Areal RNIDS" w:hAnsi="Areal RNIDS"/>
+          <w:color w:val="000000"/>
+          <w:sz w:val="22"/>
+          <w:szCs w:val="22"/>
+        </w:rPr>
+        <w:t xml:space="preserve"> </w:t>
+      </w:r>
+      <w:proofErr w:type="spellStart"/>
+      <w:r>
+        <w:rPr>
+          <w:rFonts w:ascii="Areal RNIDS" w:hAnsi="Areal RNIDS"/>
+          <w:color w:val="000000"/>
+          <w:sz w:val="22"/>
+          <w:szCs w:val="22"/>
+        </w:rPr>
+        <w:t>за</w:t>
+      </w:r>
+      <w:proofErr w:type="spellEnd"/>
+      <w:r>
+        <w:rPr>
+          <w:rFonts w:ascii="Areal RNIDS" w:hAnsi="Areal RNIDS"/>
+          <w:color w:val="000000"/>
+          <w:sz w:val="22"/>
+          <w:szCs w:val="22"/>
+        </w:rPr>
+        <w:t xml:space="preserve"> </w:t>
+      </w:r>
+      <w:proofErr w:type="spellStart"/>
+      <w:r>
+        <w:rPr>
+          <w:rFonts w:ascii="Areal RNIDS" w:hAnsi="Areal RNIDS"/>
+          <w:color w:val="000000"/>
+          <w:sz w:val="22"/>
+          <w:szCs w:val="22"/>
+        </w:rPr>
+        <w:t>онај</w:t>
+      </w:r>
+      <w:proofErr w:type="spellEnd"/>
+      <w:r>
+        <w:rPr>
+          <w:rFonts w:ascii="Areal RNIDS" w:hAnsi="Areal RNIDS"/>
+          <w:color w:val="000000"/>
+          <w:sz w:val="22"/>
+          <w:szCs w:val="22"/>
+        </w:rPr>
+        <w:t xml:space="preserve"> </w:t>
+      </w:r>
+      <w:proofErr w:type="spellStart"/>
+      <w:r>
+        <w:rPr>
+          <w:rFonts w:ascii="Areal RNIDS" w:hAnsi="Areal RNIDS"/>
+          <w:color w:val="000000"/>
+          <w:sz w:val="22"/>
+          <w:szCs w:val="22"/>
+        </w:rPr>
+        <w:t>који</w:t>
+      </w:r>
+      <w:proofErr w:type="spellEnd"/>
+      <w:r>
+        <w:rPr>
+          <w:rFonts w:ascii="Areal RNIDS" w:hAnsi="Areal RNIDS"/>
+          <w:color w:val="000000"/>
+          <w:sz w:val="22"/>
+          <w:szCs w:val="22"/>
+        </w:rPr>
+        <w:t xml:space="preserve"> </w:t>
+      </w:r>
+      <w:proofErr w:type="spellStart"/>
+      <w:r>
+        <w:rPr>
+          <w:rFonts w:ascii="Areal RNIDS" w:hAnsi="Areal RNIDS"/>
+          <w:color w:val="000000"/>
+          <w:sz w:val="22"/>
+          <w:szCs w:val="22"/>
+        </w:rPr>
+        <w:t>њима</w:t>
+      </w:r>
+      <w:proofErr w:type="spellEnd"/>
+      <w:r>
+        <w:rPr>
+          <w:rFonts w:ascii="Areal RNIDS" w:hAnsi="Areal RNIDS"/>
+          <w:color w:val="000000"/>
+          <w:sz w:val="22"/>
+          <w:szCs w:val="22"/>
+        </w:rPr>
+        <w:t xml:space="preserve"> </w:t>
+      </w:r>
+      <w:proofErr w:type="spellStart"/>
+      <w:r>
+        <w:rPr>
+          <w:rFonts w:ascii="Areal RNIDS" w:hAnsi="Areal RNIDS"/>
+          <w:color w:val="000000"/>
+          <w:sz w:val="22"/>
+          <w:szCs w:val="22"/>
+        </w:rPr>
+        <w:t>највише</w:t>
+      </w:r>
+      <w:proofErr w:type="spellEnd"/>
+      <w:r>
+        <w:rPr>
+          <w:rFonts w:ascii="Areal RNIDS" w:hAnsi="Areal RNIDS"/>
+          <w:color w:val="000000"/>
+          <w:sz w:val="22"/>
+          <w:szCs w:val="22"/>
+        </w:rPr>
+        <w:t xml:space="preserve"> </w:t>
+      </w:r>
+      <w:proofErr w:type="spellStart"/>
+      <w:r>
+        <w:rPr>
+          <w:rFonts w:ascii="Areal RNIDS" w:hAnsi="Areal RNIDS"/>
+          <w:color w:val="000000"/>
+          <w:sz w:val="22"/>
+          <w:szCs w:val="22"/>
+        </w:rPr>
+        <w:t>одговара</w:t>
+      </w:r>
+      <w:proofErr w:type="spellEnd"/>
+      <w:r>
+        <w:rPr>
+          <w:rFonts w:ascii="Areal RNIDS" w:hAnsi="Areal RNIDS"/>
+          <w:color w:val="000000"/>
+          <w:sz w:val="22"/>
+          <w:szCs w:val="22"/>
+        </w:rPr>
+        <w:t xml:space="preserve"> у </w:t>
+      </w:r>
+      <w:proofErr w:type="spellStart"/>
+      <w:r>
+        <w:rPr>
+          <w:rFonts w:ascii="Areal RNIDS" w:hAnsi="Areal RNIDS"/>
+          <w:color w:val="000000"/>
+          <w:sz w:val="22"/>
+          <w:szCs w:val="22"/>
+        </w:rPr>
+        <w:t>сваком</w:t>
+      </w:r>
+      <w:proofErr w:type="spellEnd"/>
+      <w:r>
+        <w:rPr>
+          <w:rFonts w:ascii="Areal RNIDS" w:hAnsi="Areal RNIDS"/>
+          <w:color w:val="000000"/>
+          <w:sz w:val="22"/>
+          <w:szCs w:val="22"/>
+        </w:rPr>
+        <w:t xml:space="preserve"> </w:t>
+      </w:r>
+      <w:proofErr w:type="spellStart"/>
+      <w:r>
+        <w:rPr>
+          <w:rFonts w:ascii="Areal RNIDS" w:hAnsi="Areal RNIDS"/>
+          <w:color w:val="000000"/>
+          <w:sz w:val="22"/>
+          <w:szCs w:val="22"/>
+        </w:rPr>
+        <w:t>смислу</w:t>
+      </w:r>
+      <w:proofErr w:type="spellEnd"/>
+      <w:r>
+        <w:rPr>
+          <w:rFonts w:ascii="Areal RNIDS" w:hAnsi="Areal RNIDS"/>
+          <w:color w:val="000000"/>
+          <w:sz w:val="22"/>
+          <w:szCs w:val="22"/>
+        </w:rPr>
+        <w:t xml:space="preserve"> </w:t>
+      </w:r>
+      <w:proofErr w:type="spellStart"/>
+      <w:r>
+        <w:rPr>
+          <w:rFonts w:ascii="Areal RNIDS" w:hAnsi="Areal RNIDS"/>
+          <w:color w:val="000000"/>
+          <w:sz w:val="22"/>
+          <w:szCs w:val="22"/>
+        </w:rPr>
+        <w:t>те</w:t>
+      </w:r>
+      <w:proofErr w:type="spellEnd"/>
+      <w:r>
+        <w:rPr>
+          <w:rFonts w:ascii="Areal RNIDS" w:hAnsi="Areal RNIDS"/>
+          <w:color w:val="000000"/>
+          <w:sz w:val="22"/>
+          <w:szCs w:val="22"/>
+        </w:rPr>
+        <w:t xml:space="preserve"> </w:t>
+      </w:r>
+      <w:proofErr w:type="spellStart"/>
+      <w:r>
+        <w:rPr>
+          <w:rFonts w:ascii="Areal RNIDS" w:hAnsi="Areal RNIDS"/>
+          <w:color w:val="000000"/>
+          <w:sz w:val="22"/>
+          <w:szCs w:val="22"/>
+        </w:rPr>
+        <w:t>речи</w:t>
+      </w:r>
+      <w:proofErr w:type="spellEnd"/>
+      <w:r>
+        <w:rPr>
+          <w:rFonts w:ascii="Areal RNIDS" w:hAnsi="Areal RNIDS"/>
+          <w:color w:val="000000"/>
+          <w:sz w:val="22"/>
+          <w:szCs w:val="22"/>
+        </w:rPr>
+        <w:t>.</w:t>
+      </w:r>
+    </w:p>
+    <w:p>
+      <w:pPr>
         <w:pStyle w:val="Heading3"/>
         <w:rPr>
           <w:lang w:val="sr-Cyrl-RS"/>
         </w:rPr>
       </w:pPr>
-      <w:bookmarkStart w:id="16" w:name="_Toc181020271"/>
+      <w:bookmarkStart w:id="16" w:name="_Toc181283580"/>
       <w:r>
         <w:t>1</w:t>
       </w:r>
@@ -3579,7 +6536,25 @@
         <w:rPr>
           <w:lang w:val="sr-Cyrl-RS"/>
         </w:rPr>
-        <w:t>.3.3 Карактеристике корисника</w:t>
+        <w:t>.3.2</w:t>
+      </w:r>
+      <w:r>
+        <w:rPr>
+          <w:lang w:val="sr-Cyrl-RS"/>
+        </w:rPr>
+        <w:t xml:space="preserve"> </w:t>
+      </w:r>
+      <w:r>
+        <w:rPr>
+          <w:lang w:val="sr-Cyrl-RS"/>
+        </w:rPr>
+        <w:t>Функције</w:t>
+      </w:r>
+      <w:r>
+        <w:rPr>
+          <w:lang w:val="sr-Cyrl-RS"/>
+        </w:rPr>
+        <w:t xml:space="preserve"> производа</w:t>
       </w:r>
       <w:bookmarkEnd w:id="16"/>
     </w:p>
@@ -3590,7 +6565,7 @@
           <w:lang w:val="sr-Cyrl-RS"/>
         </w:rPr>
       </w:pPr>
-      <w:bookmarkStart w:id="17" w:name="_Toc181020272"/>
+      <w:bookmarkStart w:id="17" w:name="_Toc181283581"/>
       <w:r>
         <w:t>1</w:t>
       </w:r>
@@ -3598,98 +6573,1801 @@
         <w:rPr>
           <w:lang w:val="sr-Cyrl-RS"/>
         </w:rPr>
-        <w:t>.3.4 Ограничења</w:t>
+        <w:t>.3.3 Карактеристике корисника</w:t>
       </w:r>
       <w:bookmarkEnd w:id="17"/>
     </w:p>
     <w:p>
       <w:pPr>
-        <w:pStyle w:val="Heading2"/>
-        <w:rPr>
-          <w:lang w:val="sr-Cyrl-RS"/>
-        </w:rPr>
-      </w:pPr>
-      <w:bookmarkStart w:id="18" w:name="_Toc181020273"/>
+        <w:pStyle w:val="Heading3"/>
+        <w:rPr>
+          <w:lang w:val="sr-Cyrl-RS"/>
+        </w:rPr>
+      </w:pPr>
+      <w:bookmarkStart w:id="18" w:name="_Toc181283582"/>
       <w:r>
         <w:t>1</w:t>
       </w:r>
       <w:r>
-        <w:t>.</w:t>
-      </w:r>
-      <w:r>
-        <w:rPr>
-          <w:lang w:val="sr-Cyrl-RS"/>
-        </w:rPr>
-        <w:t>4</w:t>
-      </w:r>
-      <w:r>
-        <w:t xml:space="preserve"> </w:t>
-      </w:r>
-      <w:r>
-        <w:rPr>
-          <w:lang w:val="sr-Cyrl-RS"/>
-        </w:rPr>
-        <w:t>Дефиниције</w:t>
+        <w:rPr>
+          <w:lang w:val="sr-Cyrl-RS"/>
+        </w:rPr>
+        <w:t>.3.4 Ограничења</w:t>
       </w:r>
       <w:bookmarkEnd w:id="18"/>
     </w:p>
     <w:p>
       <w:pPr>
-        <w:pStyle w:val="Heading1"/>
-        <w:rPr>
-          <w:lang w:val="sr-Cyrl-RS"/>
-        </w:rPr>
-      </w:pPr>
-      <w:bookmarkStart w:id="19" w:name="_Toc181020274"/>
-      <w:r>
-        <w:t xml:space="preserve">2. </w:t>
-      </w:r>
-      <w:bookmarkEnd w:id="8"/>
-      <w:bookmarkEnd w:id="9"/>
-      <w:r>
-        <w:t>Референце</w:t>
+        <w:pStyle w:val="Heading2"/>
+        <w:rPr>
+          <w:lang w:val="sr-Cyrl-RS"/>
+        </w:rPr>
+      </w:pPr>
+      <w:bookmarkStart w:id="19" w:name="_Toc181283583"/>
+      <w:r>
+        <w:t>1</w:t>
+      </w:r>
+      <w:r>
+        <w:t>.</w:t>
+      </w:r>
+      <w:r>
+        <w:rPr>
+          <w:lang w:val="sr-Cyrl-RS"/>
+        </w:rPr>
+        <w:t>4</w:t>
+      </w:r>
+      <w:r>
+        <w:t xml:space="preserve"> </w:t>
+      </w:r>
+      <w:r>
+        <w:rPr>
+          <w:lang w:val="sr-Cyrl-RS"/>
+        </w:rPr>
+        <w:t>Дефиниције</w:t>
       </w:r>
       <w:bookmarkEnd w:id="19"/>
     </w:p>
     <w:p>
       <w:pPr>
+        <w:pStyle w:val="NormalWeb"/>
+        <w:rPr>
+          <w:rFonts w:ascii="Areal RNIDS" w:hAnsi="Areal RNIDS"/>
+          <w:color w:val="000000"/>
+          <w:sz w:val="22"/>
+          <w:szCs w:val="22"/>
+        </w:rPr>
+      </w:pPr>
+      <w:proofErr w:type="spellStart"/>
+      <w:r>
+        <w:rPr>
+          <w:rFonts w:ascii="Areal RNIDS" w:hAnsi="Areal RNIDS"/>
+          <w:b/>
+          <w:color w:val="000000"/>
+          <w:sz w:val="22"/>
+          <w:szCs w:val="22"/>
+        </w:rPr>
+        <w:t>Софтвер</w:t>
+      </w:r>
+      <w:r>
+        <w:rPr>
+          <w:rFonts w:ascii="Areal RNIDS" w:hAnsi="Areal RNIDS"/>
+          <w:color w:val="000000"/>
+          <w:sz w:val="22"/>
+          <w:szCs w:val="22"/>
+        </w:rPr>
+        <w:t>-скуп</w:t>
+      </w:r>
+      <w:proofErr w:type="spellEnd"/>
+      <w:r>
+        <w:rPr>
+          <w:rFonts w:ascii="Areal RNIDS" w:hAnsi="Areal RNIDS"/>
+          <w:color w:val="000000"/>
+          <w:sz w:val="22"/>
+          <w:szCs w:val="22"/>
+        </w:rPr>
+        <w:t xml:space="preserve"> </w:t>
+      </w:r>
+      <w:proofErr w:type="spellStart"/>
+      <w:r>
+        <w:rPr>
+          <w:rFonts w:ascii="Areal RNIDS" w:hAnsi="Areal RNIDS"/>
+          <w:color w:val="000000"/>
+          <w:sz w:val="22"/>
+          <w:szCs w:val="22"/>
+        </w:rPr>
+        <w:t>програма</w:t>
+      </w:r>
+      <w:proofErr w:type="spellEnd"/>
+      <w:r>
+        <w:rPr>
+          <w:rFonts w:ascii="Areal RNIDS" w:hAnsi="Areal RNIDS"/>
+          <w:color w:val="000000"/>
+          <w:sz w:val="22"/>
+          <w:szCs w:val="22"/>
+        </w:rPr>
+        <w:t xml:space="preserve"> и </w:t>
+      </w:r>
+      <w:proofErr w:type="spellStart"/>
+      <w:r>
+        <w:rPr>
+          <w:rFonts w:ascii="Areal RNIDS" w:hAnsi="Areal RNIDS"/>
+          <w:color w:val="000000"/>
+          <w:sz w:val="22"/>
+          <w:szCs w:val="22"/>
+        </w:rPr>
+        <w:t>података</w:t>
+      </w:r>
+      <w:proofErr w:type="spellEnd"/>
+      <w:r>
+        <w:rPr>
+          <w:rFonts w:ascii="Areal RNIDS" w:hAnsi="Areal RNIDS"/>
+          <w:color w:val="000000"/>
+          <w:sz w:val="22"/>
+          <w:szCs w:val="22"/>
+        </w:rPr>
+        <w:t xml:space="preserve"> </w:t>
+      </w:r>
+      <w:proofErr w:type="spellStart"/>
+      <w:r>
+        <w:rPr>
+          <w:rFonts w:ascii="Areal RNIDS" w:hAnsi="Areal RNIDS"/>
+          <w:color w:val="000000"/>
+          <w:sz w:val="22"/>
+          <w:szCs w:val="22"/>
+        </w:rPr>
+        <w:t>који</w:t>
+      </w:r>
+      <w:proofErr w:type="spellEnd"/>
+      <w:r>
+        <w:rPr>
+          <w:rFonts w:ascii="Areal RNIDS" w:hAnsi="Areal RNIDS"/>
+          <w:color w:val="000000"/>
+          <w:sz w:val="22"/>
+          <w:szCs w:val="22"/>
+        </w:rPr>
+        <w:t xml:space="preserve"> </w:t>
+      </w:r>
+      <w:proofErr w:type="spellStart"/>
+      <w:r>
+        <w:rPr>
+          <w:rFonts w:ascii="Areal RNIDS" w:hAnsi="Areal RNIDS"/>
+          <w:color w:val="000000"/>
+          <w:sz w:val="22"/>
+          <w:szCs w:val="22"/>
+        </w:rPr>
+        <w:t>заједно</w:t>
+      </w:r>
+      <w:proofErr w:type="spellEnd"/>
+      <w:r>
+        <w:rPr>
+          <w:rFonts w:ascii="Areal RNIDS" w:hAnsi="Areal RNIDS"/>
+          <w:color w:val="000000"/>
+          <w:sz w:val="22"/>
+          <w:szCs w:val="22"/>
+        </w:rPr>
+        <w:t xml:space="preserve"> </w:t>
+      </w:r>
+      <w:proofErr w:type="spellStart"/>
+      <w:r>
+        <w:rPr>
+          <w:rFonts w:ascii="Areal RNIDS" w:hAnsi="Areal RNIDS"/>
+          <w:color w:val="000000"/>
+          <w:sz w:val="22"/>
+          <w:szCs w:val="22"/>
+        </w:rPr>
+        <w:t>дају</w:t>
+      </w:r>
+      <w:proofErr w:type="spellEnd"/>
+      <w:r>
+        <w:rPr>
+          <w:rFonts w:ascii="Areal RNIDS" w:hAnsi="Areal RNIDS"/>
+          <w:color w:val="000000"/>
+          <w:sz w:val="22"/>
+          <w:szCs w:val="22"/>
+        </w:rPr>
+        <w:t xml:space="preserve"> </w:t>
+      </w:r>
+      <w:proofErr w:type="spellStart"/>
+      <w:r>
+        <w:rPr>
+          <w:rFonts w:ascii="Areal RNIDS" w:hAnsi="Areal RNIDS"/>
+          <w:color w:val="000000"/>
+          <w:sz w:val="22"/>
+          <w:szCs w:val="22"/>
+        </w:rPr>
+        <w:t>инструкције</w:t>
+      </w:r>
+      <w:proofErr w:type="spellEnd"/>
+      <w:r>
+        <w:rPr>
+          <w:rFonts w:ascii="Areal RNIDS" w:hAnsi="Areal RNIDS"/>
+          <w:color w:val="000000"/>
+          <w:sz w:val="22"/>
+          <w:szCs w:val="22"/>
+        </w:rPr>
+        <w:t xml:space="preserve"> </w:t>
+      </w:r>
+      <w:proofErr w:type="spellStart"/>
+      <w:r>
+        <w:rPr>
+          <w:rFonts w:ascii="Areal RNIDS" w:hAnsi="Areal RNIDS"/>
+          <w:color w:val="000000"/>
+          <w:sz w:val="22"/>
+          <w:szCs w:val="22"/>
+        </w:rPr>
+        <w:t>компјутерском</w:t>
+      </w:r>
+      <w:proofErr w:type="spellEnd"/>
+      <w:r>
+        <w:rPr>
+          <w:rFonts w:ascii="Areal RNIDS" w:hAnsi="Areal RNIDS"/>
+          <w:color w:val="000000"/>
+          <w:sz w:val="22"/>
+          <w:szCs w:val="22"/>
+        </w:rPr>
+        <w:t xml:space="preserve"> </w:t>
+      </w:r>
+      <w:proofErr w:type="spellStart"/>
+      <w:r>
+        <w:rPr>
+          <w:rFonts w:ascii="Areal RNIDS" w:hAnsi="Areal RNIDS"/>
+          <w:color w:val="000000"/>
+          <w:sz w:val="22"/>
+          <w:szCs w:val="22"/>
+        </w:rPr>
+        <w:t>хардверу</w:t>
+      </w:r>
+      <w:proofErr w:type="spellEnd"/>
+      <w:r>
+        <w:rPr>
+          <w:rFonts w:ascii="Areal RNIDS" w:hAnsi="Areal RNIDS"/>
+          <w:color w:val="000000"/>
+          <w:sz w:val="22"/>
+          <w:szCs w:val="22"/>
+        </w:rPr>
+        <w:t xml:space="preserve"> о </w:t>
+      </w:r>
+      <w:proofErr w:type="spellStart"/>
+      <w:r>
+        <w:rPr>
+          <w:rFonts w:ascii="Areal RNIDS" w:hAnsi="Areal RNIDS"/>
+          <w:color w:val="000000"/>
+          <w:sz w:val="22"/>
+          <w:szCs w:val="22"/>
+        </w:rPr>
+        <w:t>томе</w:t>
+      </w:r>
+      <w:proofErr w:type="spellEnd"/>
+      <w:r>
+        <w:rPr>
+          <w:rFonts w:ascii="Areal RNIDS" w:hAnsi="Areal RNIDS"/>
+          <w:color w:val="000000"/>
+          <w:sz w:val="22"/>
+          <w:szCs w:val="22"/>
+        </w:rPr>
+        <w:t xml:space="preserve"> </w:t>
+      </w:r>
+      <w:proofErr w:type="spellStart"/>
+      <w:r>
+        <w:rPr>
+          <w:rFonts w:ascii="Areal RNIDS" w:hAnsi="Areal RNIDS"/>
+          <w:color w:val="000000"/>
+          <w:sz w:val="22"/>
+          <w:szCs w:val="22"/>
+        </w:rPr>
+        <w:t>како</w:t>
+      </w:r>
+      <w:proofErr w:type="spellEnd"/>
+      <w:r>
+        <w:rPr>
+          <w:rFonts w:ascii="Areal RNIDS" w:hAnsi="Areal RNIDS"/>
+          <w:color w:val="000000"/>
+          <w:sz w:val="22"/>
+          <w:szCs w:val="22"/>
+        </w:rPr>
+        <w:t xml:space="preserve"> </w:t>
+      </w:r>
+      <w:proofErr w:type="spellStart"/>
+      <w:r>
+        <w:rPr>
+          <w:rFonts w:ascii="Areal RNIDS" w:hAnsi="Areal RNIDS"/>
+          <w:color w:val="000000"/>
+          <w:sz w:val="22"/>
+          <w:szCs w:val="22"/>
+        </w:rPr>
+        <w:t>да</w:t>
+      </w:r>
+      <w:proofErr w:type="spellEnd"/>
+      <w:r>
+        <w:rPr>
+          <w:rFonts w:ascii="Areal RNIDS" w:hAnsi="Areal RNIDS"/>
+          <w:color w:val="000000"/>
+          <w:sz w:val="22"/>
+          <w:szCs w:val="22"/>
+        </w:rPr>
+        <w:t xml:space="preserve"> </w:t>
+      </w:r>
+      <w:proofErr w:type="spellStart"/>
+      <w:r>
+        <w:rPr>
+          <w:rFonts w:ascii="Areal RNIDS" w:hAnsi="Areal RNIDS"/>
+          <w:color w:val="000000"/>
+          <w:sz w:val="22"/>
+          <w:szCs w:val="22"/>
+        </w:rPr>
+        <w:t>извршава</w:t>
+      </w:r>
+      <w:proofErr w:type="spellEnd"/>
+      <w:r>
+        <w:rPr>
+          <w:rFonts w:ascii="Areal RNIDS" w:hAnsi="Areal RNIDS"/>
+          <w:color w:val="000000"/>
+          <w:sz w:val="22"/>
+          <w:szCs w:val="22"/>
+        </w:rPr>
+        <w:t xml:space="preserve"> </w:t>
+      </w:r>
+      <w:proofErr w:type="spellStart"/>
+      <w:r>
+        <w:rPr>
+          <w:rFonts w:ascii="Areal RNIDS" w:hAnsi="Areal RNIDS"/>
+          <w:color w:val="000000"/>
+          <w:sz w:val="22"/>
+          <w:szCs w:val="22"/>
+        </w:rPr>
+        <w:t>одређене</w:t>
+      </w:r>
+      <w:proofErr w:type="spellEnd"/>
+      <w:r>
+        <w:rPr>
+          <w:rFonts w:ascii="Areal RNIDS" w:hAnsi="Areal RNIDS"/>
+          <w:color w:val="000000"/>
+          <w:sz w:val="22"/>
+          <w:szCs w:val="22"/>
+        </w:rPr>
+        <w:t xml:space="preserve"> </w:t>
+      </w:r>
+      <w:proofErr w:type="spellStart"/>
+      <w:r>
+        <w:rPr>
+          <w:rFonts w:ascii="Areal RNIDS" w:hAnsi="Areal RNIDS"/>
+          <w:color w:val="000000"/>
+          <w:sz w:val="22"/>
+          <w:szCs w:val="22"/>
+        </w:rPr>
+        <w:t>задатке</w:t>
+      </w:r>
+      <w:proofErr w:type="spellEnd"/>
+      <w:r>
+        <w:rPr>
+          <w:rFonts w:ascii="Areal RNIDS" w:hAnsi="Areal RNIDS"/>
+          <w:color w:val="000000"/>
+          <w:sz w:val="22"/>
+          <w:szCs w:val="22"/>
+        </w:rPr>
+        <w:t>.</w:t>
+      </w:r>
+    </w:p>
+    <w:p>
+      <w:pPr>
+        <w:pStyle w:val="NormalWeb"/>
+        <w:rPr>
+          <w:rFonts w:ascii="Areal RNIDS" w:hAnsi="Areal RNIDS"/>
+          <w:color w:val="000000"/>
+          <w:sz w:val="22"/>
+          <w:szCs w:val="22"/>
+        </w:rPr>
+      </w:pPr>
+      <w:proofErr w:type="spellStart"/>
+      <w:r>
+        <w:rPr>
+          <w:rFonts w:ascii="Areal RNIDS" w:hAnsi="Areal RNIDS"/>
+          <w:b/>
+          <w:color w:val="000000"/>
+          <w:sz w:val="22"/>
+          <w:szCs w:val="22"/>
+        </w:rPr>
+        <w:t>Систем</w:t>
+      </w:r>
+      <w:r>
+        <w:rPr>
+          <w:rFonts w:ascii="Areal RNIDS" w:hAnsi="Areal RNIDS"/>
+          <w:color w:val="000000"/>
+          <w:sz w:val="22"/>
+          <w:szCs w:val="22"/>
+        </w:rPr>
+        <w:t>-скуп</w:t>
+      </w:r>
+      <w:proofErr w:type="spellEnd"/>
+      <w:r>
+        <w:rPr>
+          <w:rFonts w:ascii="Areal RNIDS" w:hAnsi="Areal RNIDS"/>
+          <w:color w:val="000000"/>
+          <w:sz w:val="22"/>
+          <w:szCs w:val="22"/>
+        </w:rPr>
+        <w:t xml:space="preserve"> </w:t>
+      </w:r>
+      <w:proofErr w:type="spellStart"/>
+      <w:r>
+        <w:rPr>
+          <w:rFonts w:ascii="Areal RNIDS" w:hAnsi="Areal RNIDS"/>
+          <w:color w:val="000000"/>
+          <w:sz w:val="22"/>
+          <w:szCs w:val="22"/>
+        </w:rPr>
+        <w:t>објеката</w:t>
+      </w:r>
+      <w:proofErr w:type="spellEnd"/>
+      <w:r>
+        <w:rPr>
+          <w:rFonts w:ascii="Areal RNIDS" w:hAnsi="Areal RNIDS"/>
+          <w:color w:val="000000"/>
+          <w:sz w:val="22"/>
+          <w:szCs w:val="22"/>
+        </w:rPr>
+        <w:t xml:space="preserve"> </w:t>
+      </w:r>
+      <w:proofErr w:type="spellStart"/>
+      <w:r>
+        <w:rPr>
+          <w:rFonts w:ascii="Areal RNIDS" w:hAnsi="Areal RNIDS"/>
+          <w:color w:val="000000"/>
+          <w:sz w:val="22"/>
+          <w:szCs w:val="22"/>
+        </w:rPr>
+        <w:t>повезаних</w:t>
+      </w:r>
+      <w:proofErr w:type="spellEnd"/>
+      <w:r>
+        <w:rPr>
+          <w:rFonts w:ascii="Areal RNIDS" w:hAnsi="Areal RNIDS"/>
+          <w:color w:val="000000"/>
+          <w:sz w:val="22"/>
+          <w:szCs w:val="22"/>
+        </w:rPr>
+        <w:t xml:space="preserve"> у </w:t>
+      </w:r>
+      <w:proofErr w:type="spellStart"/>
+      <w:r>
+        <w:rPr>
+          <w:rFonts w:ascii="Areal RNIDS" w:hAnsi="Areal RNIDS"/>
+          <w:color w:val="000000"/>
+          <w:sz w:val="22"/>
+          <w:szCs w:val="22"/>
+        </w:rPr>
+        <w:t>целину</w:t>
+      </w:r>
+      <w:proofErr w:type="spellEnd"/>
+      <w:r>
+        <w:rPr>
+          <w:rFonts w:ascii="Areal RNIDS" w:hAnsi="Areal RNIDS"/>
+          <w:color w:val="000000"/>
+          <w:sz w:val="22"/>
+          <w:szCs w:val="22"/>
+        </w:rPr>
+        <w:t xml:space="preserve"> </w:t>
+      </w:r>
+      <w:proofErr w:type="spellStart"/>
+      <w:r>
+        <w:rPr>
+          <w:rFonts w:ascii="Areal RNIDS" w:hAnsi="Areal RNIDS"/>
+          <w:color w:val="000000"/>
+          <w:sz w:val="22"/>
+          <w:szCs w:val="22"/>
+        </w:rPr>
+        <w:t>како</w:t>
+      </w:r>
+      <w:proofErr w:type="spellEnd"/>
+      <w:r>
+        <w:rPr>
+          <w:rFonts w:ascii="Areal RNIDS" w:hAnsi="Areal RNIDS"/>
+          <w:color w:val="000000"/>
+          <w:sz w:val="22"/>
+          <w:szCs w:val="22"/>
+        </w:rPr>
+        <w:t xml:space="preserve"> </w:t>
+      </w:r>
+      <w:proofErr w:type="spellStart"/>
+      <w:r>
+        <w:rPr>
+          <w:rFonts w:ascii="Areal RNIDS" w:hAnsi="Areal RNIDS"/>
+          <w:color w:val="000000"/>
+          <w:sz w:val="22"/>
+          <w:szCs w:val="22"/>
+        </w:rPr>
+        <w:t>би</w:t>
+      </w:r>
+      <w:proofErr w:type="spellEnd"/>
+      <w:r>
+        <w:rPr>
+          <w:rFonts w:ascii="Areal RNIDS" w:hAnsi="Areal RNIDS"/>
+          <w:color w:val="000000"/>
+          <w:sz w:val="22"/>
+          <w:szCs w:val="22"/>
+        </w:rPr>
+        <w:t xml:space="preserve"> </w:t>
+      </w:r>
+      <w:proofErr w:type="spellStart"/>
+      <w:r>
+        <w:rPr>
+          <w:rFonts w:ascii="Areal RNIDS" w:hAnsi="Areal RNIDS"/>
+          <w:color w:val="000000"/>
+          <w:sz w:val="22"/>
+          <w:szCs w:val="22"/>
+        </w:rPr>
+        <w:t>заједно</w:t>
+      </w:r>
+      <w:proofErr w:type="spellEnd"/>
+      <w:r>
+        <w:rPr>
+          <w:rFonts w:ascii="Areal RNIDS" w:hAnsi="Areal RNIDS"/>
+          <w:color w:val="000000"/>
+          <w:sz w:val="22"/>
+          <w:szCs w:val="22"/>
+        </w:rPr>
+        <w:t xml:space="preserve"> </w:t>
+      </w:r>
+      <w:proofErr w:type="spellStart"/>
+      <w:r>
+        <w:rPr>
+          <w:rFonts w:ascii="Areal RNIDS" w:hAnsi="Areal RNIDS"/>
+          <w:color w:val="000000"/>
+          <w:sz w:val="22"/>
+          <w:szCs w:val="22"/>
+        </w:rPr>
+        <w:t>решили</w:t>
+      </w:r>
+      <w:proofErr w:type="spellEnd"/>
+      <w:r>
+        <w:rPr>
+          <w:rFonts w:ascii="Areal RNIDS" w:hAnsi="Areal RNIDS"/>
+          <w:color w:val="000000"/>
+          <w:sz w:val="22"/>
+          <w:szCs w:val="22"/>
+        </w:rPr>
+        <w:t xml:space="preserve"> </w:t>
+      </w:r>
+      <w:proofErr w:type="spellStart"/>
+      <w:r>
+        <w:rPr>
+          <w:rFonts w:ascii="Areal RNIDS" w:hAnsi="Areal RNIDS"/>
+          <w:color w:val="000000"/>
+          <w:sz w:val="22"/>
+          <w:szCs w:val="22"/>
+        </w:rPr>
+        <w:t>неки</w:t>
+      </w:r>
+      <w:proofErr w:type="spellEnd"/>
+      <w:r>
+        <w:rPr>
+          <w:rFonts w:ascii="Areal RNIDS" w:hAnsi="Areal RNIDS"/>
+          <w:color w:val="000000"/>
+          <w:sz w:val="22"/>
+          <w:szCs w:val="22"/>
+        </w:rPr>
+        <w:t xml:space="preserve"> </w:t>
+      </w:r>
+      <w:proofErr w:type="spellStart"/>
+      <w:r>
+        <w:rPr>
+          <w:rFonts w:ascii="Areal RNIDS" w:hAnsi="Areal RNIDS"/>
+          <w:color w:val="000000"/>
+          <w:sz w:val="22"/>
+          <w:szCs w:val="22"/>
+        </w:rPr>
+        <w:t>задатак</w:t>
+      </w:r>
+      <w:proofErr w:type="spellEnd"/>
+      <w:r>
+        <w:rPr>
+          <w:rFonts w:ascii="Areal RNIDS" w:hAnsi="Areal RNIDS"/>
+          <w:color w:val="000000"/>
+          <w:sz w:val="22"/>
+          <w:szCs w:val="22"/>
+        </w:rPr>
+        <w:t>/</w:t>
+      </w:r>
+      <w:proofErr w:type="spellStart"/>
+      <w:r>
+        <w:rPr>
+          <w:rFonts w:ascii="Areal RNIDS" w:hAnsi="Areal RNIDS"/>
+          <w:color w:val="000000"/>
+          <w:sz w:val="22"/>
+          <w:szCs w:val="22"/>
+        </w:rPr>
+        <w:t>проблем</w:t>
+      </w:r>
+      <w:proofErr w:type="spellEnd"/>
+      <w:r>
+        <w:rPr>
+          <w:rFonts w:ascii="Areal RNIDS" w:hAnsi="Areal RNIDS"/>
+          <w:color w:val="000000"/>
+          <w:sz w:val="22"/>
+          <w:szCs w:val="22"/>
+        </w:rPr>
+        <w:t>.</w:t>
+      </w:r>
+    </w:p>
+    <w:p>
+      <w:pPr>
+        <w:pStyle w:val="NormalWeb"/>
+        <w:rPr>
+          <w:rFonts w:ascii="Areal RNIDS" w:hAnsi="Areal RNIDS"/>
+          <w:color w:val="000000"/>
+          <w:sz w:val="22"/>
+          <w:szCs w:val="22"/>
+        </w:rPr>
+      </w:pPr>
+      <w:proofErr w:type="spellStart"/>
+      <w:r>
+        <w:rPr>
+          <w:rFonts w:ascii="Areal RNIDS" w:hAnsi="Areal RNIDS"/>
+          <w:b/>
+          <w:color w:val="000000"/>
+          <w:sz w:val="22"/>
+          <w:szCs w:val="22"/>
+        </w:rPr>
+        <w:t>Пројекат</w:t>
+      </w:r>
+      <w:r>
+        <w:rPr>
+          <w:rFonts w:ascii="Areal RNIDS" w:hAnsi="Areal RNIDS"/>
+          <w:color w:val="000000"/>
+          <w:sz w:val="22"/>
+          <w:szCs w:val="22"/>
+        </w:rPr>
+        <w:t>-специфичан</w:t>
+      </w:r>
+      <w:proofErr w:type="spellEnd"/>
+      <w:r>
+        <w:rPr>
+          <w:rFonts w:ascii="Areal RNIDS" w:hAnsi="Areal RNIDS"/>
+          <w:color w:val="000000"/>
+          <w:sz w:val="22"/>
+          <w:szCs w:val="22"/>
+        </w:rPr>
+        <w:t xml:space="preserve">, </w:t>
+      </w:r>
+      <w:proofErr w:type="spellStart"/>
+      <w:r>
+        <w:rPr>
+          <w:rFonts w:ascii="Areal RNIDS" w:hAnsi="Areal RNIDS"/>
+          <w:color w:val="000000"/>
+          <w:sz w:val="22"/>
+          <w:szCs w:val="22"/>
+        </w:rPr>
+        <w:t>временски</w:t>
+      </w:r>
+      <w:proofErr w:type="spellEnd"/>
+      <w:r>
+        <w:rPr>
+          <w:rFonts w:ascii="Areal RNIDS" w:hAnsi="Areal RNIDS"/>
+          <w:color w:val="000000"/>
+          <w:sz w:val="22"/>
+          <w:szCs w:val="22"/>
+        </w:rPr>
+        <w:t xml:space="preserve"> </w:t>
+      </w:r>
+      <w:proofErr w:type="spellStart"/>
+      <w:r>
+        <w:rPr>
+          <w:rFonts w:ascii="Areal RNIDS" w:hAnsi="Areal RNIDS"/>
+          <w:color w:val="000000"/>
+          <w:sz w:val="22"/>
+          <w:szCs w:val="22"/>
+        </w:rPr>
+        <w:t>ограничен</w:t>
+      </w:r>
+      <w:proofErr w:type="spellEnd"/>
+      <w:r>
+        <w:rPr>
+          <w:rFonts w:ascii="Areal RNIDS" w:hAnsi="Areal RNIDS"/>
+          <w:color w:val="000000"/>
+          <w:sz w:val="22"/>
+          <w:szCs w:val="22"/>
+        </w:rPr>
+        <w:t xml:space="preserve"> </w:t>
+      </w:r>
+      <w:proofErr w:type="spellStart"/>
+      <w:r>
+        <w:rPr>
+          <w:rFonts w:ascii="Areal RNIDS" w:hAnsi="Areal RNIDS"/>
+          <w:color w:val="000000"/>
+          <w:sz w:val="22"/>
+          <w:szCs w:val="22"/>
+        </w:rPr>
+        <w:t>задатак</w:t>
+      </w:r>
+      <w:proofErr w:type="spellEnd"/>
+      <w:r>
+        <w:rPr>
+          <w:rFonts w:ascii="Areal RNIDS" w:hAnsi="Areal RNIDS"/>
+          <w:color w:val="000000"/>
+          <w:sz w:val="22"/>
+          <w:szCs w:val="22"/>
+        </w:rPr>
+        <w:t xml:space="preserve"> </w:t>
+      </w:r>
+      <w:proofErr w:type="spellStart"/>
+      <w:r>
+        <w:rPr>
+          <w:rFonts w:ascii="Areal RNIDS" w:hAnsi="Areal RNIDS"/>
+          <w:color w:val="000000"/>
+          <w:sz w:val="22"/>
+          <w:szCs w:val="22"/>
+        </w:rPr>
+        <w:t>који</w:t>
+      </w:r>
+      <w:proofErr w:type="spellEnd"/>
+      <w:r>
+        <w:rPr>
+          <w:rFonts w:ascii="Areal RNIDS" w:hAnsi="Areal RNIDS"/>
+          <w:color w:val="000000"/>
+          <w:sz w:val="22"/>
+          <w:szCs w:val="22"/>
+        </w:rPr>
+        <w:t xml:space="preserve"> </w:t>
+      </w:r>
+      <w:proofErr w:type="spellStart"/>
+      <w:r>
+        <w:rPr>
+          <w:rFonts w:ascii="Areal RNIDS" w:hAnsi="Areal RNIDS"/>
+          <w:color w:val="000000"/>
+          <w:sz w:val="22"/>
+          <w:szCs w:val="22"/>
+        </w:rPr>
+        <w:t>се</w:t>
+      </w:r>
+      <w:proofErr w:type="spellEnd"/>
+      <w:r>
+        <w:rPr>
+          <w:rFonts w:ascii="Areal RNIDS" w:hAnsi="Areal RNIDS"/>
+          <w:color w:val="000000"/>
+          <w:sz w:val="22"/>
+          <w:szCs w:val="22"/>
+        </w:rPr>
+        <w:t xml:space="preserve"> </w:t>
+      </w:r>
+      <w:proofErr w:type="spellStart"/>
+      <w:r>
+        <w:rPr>
+          <w:rFonts w:ascii="Areal RNIDS" w:hAnsi="Areal RNIDS"/>
+          <w:color w:val="000000"/>
+          <w:sz w:val="22"/>
+          <w:szCs w:val="22"/>
+        </w:rPr>
+        <w:t>спроводи</w:t>
+      </w:r>
+      <w:proofErr w:type="spellEnd"/>
+      <w:r>
+        <w:rPr>
+          <w:rFonts w:ascii="Areal RNIDS" w:hAnsi="Areal RNIDS"/>
+          <w:color w:val="000000"/>
+          <w:sz w:val="22"/>
+          <w:szCs w:val="22"/>
+        </w:rPr>
+        <w:t xml:space="preserve"> </w:t>
+      </w:r>
+      <w:proofErr w:type="spellStart"/>
+      <w:r>
+        <w:rPr>
+          <w:rFonts w:ascii="Areal RNIDS" w:hAnsi="Areal RNIDS"/>
+          <w:color w:val="000000"/>
+          <w:sz w:val="22"/>
+          <w:szCs w:val="22"/>
+        </w:rPr>
+        <w:t>да</w:t>
+      </w:r>
+      <w:proofErr w:type="spellEnd"/>
+      <w:r>
+        <w:rPr>
+          <w:rFonts w:ascii="Areal RNIDS" w:hAnsi="Areal RNIDS"/>
+          <w:color w:val="000000"/>
+          <w:sz w:val="22"/>
+          <w:szCs w:val="22"/>
+        </w:rPr>
+        <w:t xml:space="preserve"> </w:t>
+      </w:r>
+      <w:proofErr w:type="spellStart"/>
+      <w:r>
+        <w:rPr>
+          <w:rFonts w:ascii="Areal RNIDS" w:hAnsi="Areal RNIDS"/>
+          <w:color w:val="000000"/>
+          <w:sz w:val="22"/>
+          <w:szCs w:val="22"/>
+        </w:rPr>
+        <w:t>би</w:t>
+      </w:r>
+      <w:proofErr w:type="spellEnd"/>
+      <w:r>
+        <w:rPr>
+          <w:rFonts w:ascii="Areal RNIDS" w:hAnsi="Areal RNIDS"/>
+          <w:color w:val="000000"/>
+          <w:sz w:val="22"/>
+          <w:szCs w:val="22"/>
+        </w:rPr>
+        <w:t xml:space="preserve"> </w:t>
+      </w:r>
+      <w:proofErr w:type="spellStart"/>
+      <w:r>
+        <w:rPr>
+          <w:rFonts w:ascii="Areal RNIDS" w:hAnsi="Areal RNIDS"/>
+          <w:color w:val="000000"/>
+          <w:sz w:val="22"/>
+          <w:szCs w:val="22"/>
+        </w:rPr>
+        <w:t>се</w:t>
+      </w:r>
+      <w:proofErr w:type="spellEnd"/>
+      <w:r>
+        <w:rPr>
+          <w:rFonts w:ascii="Areal RNIDS" w:hAnsi="Areal RNIDS"/>
+          <w:color w:val="000000"/>
+          <w:sz w:val="22"/>
+          <w:szCs w:val="22"/>
+        </w:rPr>
+        <w:t xml:space="preserve"> </w:t>
+      </w:r>
+      <w:proofErr w:type="spellStart"/>
+      <w:r>
+        <w:rPr>
+          <w:rFonts w:ascii="Areal RNIDS" w:hAnsi="Areal RNIDS"/>
+          <w:color w:val="000000"/>
+          <w:sz w:val="22"/>
+          <w:szCs w:val="22"/>
+        </w:rPr>
+        <w:t>постигао</w:t>
+      </w:r>
+      <w:proofErr w:type="spellEnd"/>
+      <w:r>
+        <w:rPr>
+          <w:rFonts w:ascii="Areal RNIDS" w:hAnsi="Areal RNIDS"/>
+          <w:color w:val="000000"/>
+          <w:sz w:val="22"/>
+          <w:szCs w:val="22"/>
+        </w:rPr>
+        <w:t xml:space="preserve"> </w:t>
+      </w:r>
+      <w:proofErr w:type="spellStart"/>
+      <w:r>
+        <w:rPr>
+          <w:rFonts w:ascii="Areal RNIDS" w:hAnsi="Areal RNIDS"/>
+          <w:color w:val="000000"/>
+          <w:sz w:val="22"/>
+          <w:szCs w:val="22"/>
+        </w:rPr>
+        <w:t>одређени</w:t>
+      </w:r>
+      <w:proofErr w:type="spellEnd"/>
+      <w:r>
+        <w:rPr>
+          <w:rFonts w:ascii="Areal RNIDS" w:hAnsi="Areal RNIDS"/>
+          <w:color w:val="000000"/>
+          <w:sz w:val="22"/>
+          <w:szCs w:val="22"/>
+        </w:rPr>
+        <w:t xml:space="preserve"> </w:t>
+      </w:r>
+      <w:proofErr w:type="spellStart"/>
+      <w:r>
+        <w:rPr>
+          <w:rFonts w:ascii="Areal RNIDS" w:hAnsi="Areal RNIDS"/>
+          <w:color w:val="000000"/>
+          <w:sz w:val="22"/>
+          <w:szCs w:val="22"/>
+        </w:rPr>
+        <w:t>циљ</w:t>
+      </w:r>
+      <w:proofErr w:type="spellEnd"/>
+      <w:r>
+        <w:rPr>
+          <w:rFonts w:ascii="Areal RNIDS" w:hAnsi="Areal RNIDS"/>
+          <w:color w:val="000000"/>
+          <w:sz w:val="22"/>
+          <w:szCs w:val="22"/>
+        </w:rPr>
+        <w:t>.</w:t>
+      </w:r>
+    </w:p>
+    <w:p>
+      <w:pPr>
+        <w:pStyle w:val="NormalWeb"/>
+        <w:rPr>
+          <w:rFonts w:ascii="Areal RNIDS" w:hAnsi="Areal RNIDS"/>
+          <w:color w:val="000000"/>
+          <w:sz w:val="22"/>
+          <w:szCs w:val="22"/>
+        </w:rPr>
+      </w:pPr>
+      <w:proofErr w:type="spellStart"/>
+      <w:r>
+        <w:rPr>
+          <w:rFonts w:ascii="Areal RNIDS" w:hAnsi="Areal RNIDS"/>
+          <w:b/>
+          <w:color w:val="000000"/>
+          <w:sz w:val="22"/>
+          <w:szCs w:val="22"/>
+        </w:rPr>
+        <w:t>Функционални</w:t>
+      </w:r>
+      <w:proofErr w:type="spellEnd"/>
+      <w:r>
+        <w:rPr>
+          <w:rFonts w:ascii="Areal RNIDS" w:hAnsi="Areal RNIDS"/>
+          <w:b/>
+          <w:color w:val="000000"/>
+          <w:sz w:val="22"/>
+          <w:szCs w:val="22"/>
+        </w:rPr>
+        <w:t xml:space="preserve"> </w:t>
+      </w:r>
+      <w:proofErr w:type="spellStart"/>
+      <w:r>
+        <w:rPr>
+          <w:rFonts w:ascii="Areal RNIDS" w:hAnsi="Areal RNIDS"/>
+          <w:b/>
+          <w:color w:val="000000"/>
+          <w:sz w:val="22"/>
+          <w:szCs w:val="22"/>
+        </w:rPr>
+        <w:t>захтев</w:t>
+      </w:r>
+      <w:r>
+        <w:rPr>
+          <w:rFonts w:ascii="Areal RNIDS" w:hAnsi="Areal RNIDS"/>
+          <w:color w:val="000000"/>
+          <w:sz w:val="22"/>
+          <w:szCs w:val="22"/>
+        </w:rPr>
+        <w:t>-дефинише</w:t>
+      </w:r>
+      <w:proofErr w:type="spellEnd"/>
+      <w:r>
+        <w:rPr>
+          <w:rFonts w:ascii="Areal RNIDS" w:hAnsi="Areal RNIDS"/>
+          <w:color w:val="000000"/>
+          <w:sz w:val="22"/>
+          <w:szCs w:val="22"/>
+        </w:rPr>
+        <w:t xml:space="preserve"> </w:t>
+      </w:r>
+      <w:proofErr w:type="spellStart"/>
+      <w:r>
+        <w:rPr>
+          <w:rFonts w:ascii="Areal RNIDS" w:hAnsi="Areal RNIDS"/>
+          <w:color w:val="000000"/>
+          <w:sz w:val="22"/>
+          <w:szCs w:val="22"/>
+        </w:rPr>
+        <w:t>шта</w:t>
+      </w:r>
+      <w:proofErr w:type="spellEnd"/>
+      <w:r>
+        <w:rPr>
+          <w:rFonts w:ascii="Areal RNIDS" w:hAnsi="Areal RNIDS"/>
+          <w:color w:val="000000"/>
+          <w:sz w:val="22"/>
+          <w:szCs w:val="22"/>
+        </w:rPr>
+        <w:t xml:space="preserve"> </w:t>
+      </w:r>
+      <w:proofErr w:type="spellStart"/>
+      <w:r>
+        <w:rPr>
+          <w:rFonts w:ascii="Areal RNIDS" w:hAnsi="Areal RNIDS"/>
+          <w:color w:val="000000"/>
+          <w:sz w:val="22"/>
+          <w:szCs w:val="22"/>
+        </w:rPr>
+        <w:t>софтверски</w:t>
+      </w:r>
+      <w:proofErr w:type="spellEnd"/>
+      <w:r>
+        <w:rPr>
+          <w:rFonts w:ascii="Areal RNIDS" w:hAnsi="Areal RNIDS"/>
+          <w:color w:val="000000"/>
+          <w:sz w:val="22"/>
+          <w:szCs w:val="22"/>
+        </w:rPr>
+        <w:t xml:space="preserve"> </w:t>
+      </w:r>
+      <w:proofErr w:type="spellStart"/>
+      <w:r>
+        <w:rPr>
+          <w:rFonts w:ascii="Areal RNIDS" w:hAnsi="Areal RNIDS"/>
+          <w:color w:val="000000"/>
+          <w:sz w:val="22"/>
+          <w:szCs w:val="22"/>
+        </w:rPr>
+        <w:t>систем</w:t>
+      </w:r>
+      <w:proofErr w:type="spellEnd"/>
+      <w:r>
+        <w:rPr>
+          <w:rFonts w:ascii="Areal RNIDS" w:hAnsi="Areal RNIDS"/>
+          <w:color w:val="000000"/>
+          <w:sz w:val="22"/>
+          <w:szCs w:val="22"/>
+        </w:rPr>
+        <w:t xml:space="preserve"> </w:t>
+      </w:r>
+      <w:proofErr w:type="spellStart"/>
+      <w:r>
+        <w:rPr>
+          <w:rFonts w:ascii="Areal RNIDS" w:hAnsi="Areal RNIDS"/>
+          <w:color w:val="000000"/>
+          <w:sz w:val="22"/>
+          <w:szCs w:val="22"/>
+        </w:rPr>
+        <w:t>треба</w:t>
+      </w:r>
+      <w:proofErr w:type="spellEnd"/>
+      <w:r>
+        <w:rPr>
+          <w:rFonts w:ascii="Areal RNIDS" w:hAnsi="Areal RNIDS"/>
+          <w:color w:val="000000"/>
+          <w:sz w:val="22"/>
+          <w:szCs w:val="22"/>
+        </w:rPr>
+        <w:t xml:space="preserve"> </w:t>
+      </w:r>
+      <w:proofErr w:type="spellStart"/>
+      <w:r>
+        <w:rPr>
+          <w:rFonts w:ascii="Areal RNIDS" w:hAnsi="Areal RNIDS"/>
+          <w:color w:val="000000"/>
+          <w:sz w:val="22"/>
+          <w:szCs w:val="22"/>
+        </w:rPr>
+        <w:t>да</w:t>
+      </w:r>
+      <w:proofErr w:type="spellEnd"/>
+      <w:r>
+        <w:rPr>
+          <w:rFonts w:ascii="Areal RNIDS" w:hAnsi="Areal RNIDS"/>
+          <w:color w:val="000000"/>
+          <w:sz w:val="22"/>
+          <w:szCs w:val="22"/>
+        </w:rPr>
+        <w:t xml:space="preserve"> </w:t>
+      </w:r>
+      <w:proofErr w:type="spellStart"/>
+      <w:r>
+        <w:rPr>
+          <w:rFonts w:ascii="Areal RNIDS" w:hAnsi="Areal RNIDS"/>
+          <w:color w:val="000000"/>
+          <w:sz w:val="22"/>
+          <w:szCs w:val="22"/>
+        </w:rPr>
+        <w:t>ради</w:t>
+      </w:r>
+      <w:proofErr w:type="spellEnd"/>
+      <w:r>
+        <w:rPr>
+          <w:rFonts w:ascii="Areal RNIDS" w:hAnsi="Areal RNIDS"/>
+          <w:color w:val="000000"/>
+          <w:sz w:val="22"/>
+          <w:szCs w:val="22"/>
+        </w:rPr>
+        <w:t xml:space="preserve">. </w:t>
+      </w:r>
+      <w:proofErr w:type="spellStart"/>
+      <w:r>
+        <w:rPr>
+          <w:rFonts w:ascii="Areal RNIDS" w:hAnsi="Areal RNIDS"/>
+          <w:color w:val="000000"/>
+          <w:sz w:val="22"/>
+          <w:szCs w:val="22"/>
+        </w:rPr>
+        <w:t>Дефинише</w:t>
+      </w:r>
+      <w:proofErr w:type="spellEnd"/>
+      <w:r>
+        <w:rPr>
+          <w:rFonts w:ascii="Areal RNIDS" w:hAnsi="Areal RNIDS"/>
+          <w:color w:val="000000"/>
+          <w:sz w:val="22"/>
+          <w:szCs w:val="22"/>
+        </w:rPr>
+        <w:t xml:space="preserve"> </w:t>
+      </w:r>
+      <w:proofErr w:type="spellStart"/>
+      <w:r>
+        <w:rPr>
+          <w:rFonts w:ascii="Areal RNIDS" w:hAnsi="Areal RNIDS"/>
+          <w:color w:val="000000"/>
+          <w:sz w:val="22"/>
+          <w:szCs w:val="22"/>
+        </w:rPr>
+        <w:t>функцију</w:t>
+      </w:r>
+      <w:proofErr w:type="spellEnd"/>
+      <w:r>
+        <w:rPr>
+          <w:rFonts w:ascii="Areal RNIDS" w:hAnsi="Areal RNIDS"/>
+          <w:color w:val="000000"/>
+          <w:sz w:val="22"/>
+          <w:szCs w:val="22"/>
+        </w:rPr>
+        <w:t xml:space="preserve"> </w:t>
+      </w:r>
+      <w:proofErr w:type="spellStart"/>
+      <w:r>
+        <w:rPr>
+          <w:rFonts w:ascii="Areal RNIDS" w:hAnsi="Areal RNIDS"/>
+          <w:color w:val="000000"/>
+          <w:sz w:val="22"/>
+          <w:szCs w:val="22"/>
+        </w:rPr>
+        <w:t>софтверског</w:t>
+      </w:r>
+      <w:proofErr w:type="spellEnd"/>
+      <w:r>
+        <w:rPr>
+          <w:rFonts w:ascii="Areal RNIDS" w:hAnsi="Areal RNIDS"/>
+          <w:color w:val="000000"/>
+          <w:sz w:val="22"/>
+          <w:szCs w:val="22"/>
+        </w:rPr>
+        <w:t xml:space="preserve"> </w:t>
+      </w:r>
+      <w:proofErr w:type="spellStart"/>
+      <w:r>
+        <w:rPr>
+          <w:rFonts w:ascii="Areal RNIDS" w:hAnsi="Areal RNIDS"/>
+          <w:color w:val="000000"/>
+          <w:sz w:val="22"/>
+          <w:szCs w:val="22"/>
+        </w:rPr>
+        <w:t>система</w:t>
+      </w:r>
+      <w:proofErr w:type="spellEnd"/>
+      <w:r>
+        <w:rPr>
+          <w:rFonts w:ascii="Areal RNIDS" w:hAnsi="Areal RNIDS"/>
+          <w:color w:val="000000"/>
+          <w:sz w:val="22"/>
+          <w:szCs w:val="22"/>
+        </w:rPr>
+        <w:t xml:space="preserve"> </w:t>
+      </w:r>
+      <w:proofErr w:type="spellStart"/>
+      <w:r>
+        <w:rPr>
+          <w:rFonts w:ascii="Areal RNIDS" w:hAnsi="Areal RNIDS"/>
+          <w:color w:val="000000"/>
+          <w:sz w:val="22"/>
+          <w:szCs w:val="22"/>
+        </w:rPr>
+        <w:t>или</w:t>
+      </w:r>
+      <w:proofErr w:type="spellEnd"/>
+      <w:r>
+        <w:rPr>
+          <w:rFonts w:ascii="Areal RNIDS" w:hAnsi="Areal RNIDS"/>
+          <w:color w:val="000000"/>
+          <w:sz w:val="22"/>
+          <w:szCs w:val="22"/>
+        </w:rPr>
+        <w:t xml:space="preserve"> </w:t>
+      </w:r>
+      <w:proofErr w:type="spellStart"/>
+      <w:r>
+        <w:rPr>
+          <w:rFonts w:ascii="Areal RNIDS" w:hAnsi="Areal RNIDS"/>
+          <w:color w:val="000000"/>
+          <w:sz w:val="22"/>
+          <w:szCs w:val="22"/>
+        </w:rPr>
+        <w:t>његовог</w:t>
+      </w:r>
+      <w:proofErr w:type="spellEnd"/>
+      <w:r>
+        <w:rPr>
+          <w:rFonts w:ascii="Areal RNIDS" w:hAnsi="Areal RNIDS"/>
+          <w:color w:val="000000"/>
+          <w:sz w:val="22"/>
+          <w:szCs w:val="22"/>
+        </w:rPr>
+        <w:t xml:space="preserve"> </w:t>
+      </w:r>
+      <w:proofErr w:type="spellStart"/>
+      <w:r>
+        <w:rPr>
+          <w:rFonts w:ascii="Areal RNIDS" w:hAnsi="Areal RNIDS"/>
+          <w:color w:val="000000"/>
+          <w:sz w:val="22"/>
+          <w:szCs w:val="22"/>
+        </w:rPr>
+        <w:t>модула</w:t>
+      </w:r>
+      <w:proofErr w:type="spellEnd"/>
+      <w:r>
+        <w:rPr>
+          <w:rFonts w:ascii="Areal RNIDS" w:hAnsi="Areal RNIDS"/>
+          <w:color w:val="000000"/>
+          <w:sz w:val="22"/>
+          <w:szCs w:val="22"/>
+        </w:rPr>
+        <w:t xml:space="preserve">. </w:t>
+      </w:r>
+      <w:proofErr w:type="spellStart"/>
+      <w:r>
+        <w:rPr>
+          <w:rFonts w:ascii="Areal RNIDS" w:hAnsi="Areal RNIDS"/>
+          <w:color w:val="000000"/>
+          <w:sz w:val="22"/>
+          <w:szCs w:val="22"/>
+        </w:rPr>
+        <w:t>Функционалност</w:t>
+      </w:r>
+      <w:proofErr w:type="spellEnd"/>
+      <w:r>
+        <w:rPr>
+          <w:rFonts w:ascii="Areal RNIDS" w:hAnsi="Areal RNIDS"/>
+          <w:color w:val="000000"/>
+          <w:sz w:val="22"/>
+          <w:szCs w:val="22"/>
+        </w:rPr>
+        <w:t xml:space="preserve"> </w:t>
+      </w:r>
+      <w:proofErr w:type="spellStart"/>
+      <w:r>
+        <w:rPr>
+          <w:rFonts w:ascii="Areal RNIDS" w:hAnsi="Areal RNIDS"/>
+          <w:color w:val="000000"/>
+          <w:sz w:val="22"/>
+          <w:szCs w:val="22"/>
+        </w:rPr>
+        <w:t>се</w:t>
+      </w:r>
+      <w:proofErr w:type="spellEnd"/>
+      <w:r>
+        <w:rPr>
+          <w:rFonts w:ascii="Areal RNIDS" w:hAnsi="Areal RNIDS"/>
+          <w:color w:val="000000"/>
+          <w:sz w:val="22"/>
+          <w:szCs w:val="22"/>
+        </w:rPr>
+        <w:t xml:space="preserve"> </w:t>
+      </w:r>
+      <w:proofErr w:type="spellStart"/>
+      <w:r>
+        <w:rPr>
+          <w:rFonts w:ascii="Areal RNIDS" w:hAnsi="Areal RNIDS"/>
+          <w:color w:val="000000"/>
+          <w:sz w:val="22"/>
+          <w:szCs w:val="22"/>
+        </w:rPr>
+        <w:t>мери</w:t>
+      </w:r>
+      <w:proofErr w:type="spellEnd"/>
+      <w:r>
+        <w:rPr>
+          <w:rFonts w:ascii="Areal RNIDS" w:hAnsi="Areal RNIDS"/>
+          <w:color w:val="000000"/>
+          <w:sz w:val="22"/>
+          <w:szCs w:val="22"/>
+        </w:rPr>
+        <w:t xml:space="preserve"> </w:t>
+      </w:r>
+      <w:proofErr w:type="spellStart"/>
+      <w:r>
+        <w:rPr>
+          <w:rFonts w:ascii="Areal RNIDS" w:hAnsi="Areal RNIDS"/>
+          <w:color w:val="000000"/>
+          <w:sz w:val="22"/>
+          <w:szCs w:val="22"/>
+        </w:rPr>
+        <w:t>као</w:t>
+      </w:r>
+      <w:proofErr w:type="spellEnd"/>
+      <w:r>
+        <w:rPr>
+          <w:rFonts w:ascii="Areal RNIDS" w:hAnsi="Areal RNIDS"/>
+          <w:color w:val="000000"/>
+          <w:sz w:val="22"/>
+          <w:szCs w:val="22"/>
+        </w:rPr>
+        <w:t xml:space="preserve"> </w:t>
+      </w:r>
+      <w:proofErr w:type="spellStart"/>
+      <w:r>
+        <w:rPr>
+          <w:rFonts w:ascii="Areal RNIDS" w:hAnsi="Areal RNIDS"/>
+          <w:color w:val="000000"/>
+          <w:sz w:val="22"/>
+          <w:szCs w:val="22"/>
+        </w:rPr>
+        <w:t>скуп</w:t>
+      </w:r>
+      <w:proofErr w:type="spellEnd"/>
+      <w:r>
+        <w:rPr>
+          <w:rFonts w:ascii="Areal RNIDS" w:hAnsi="Areal RNIDS"/>
+          <w:color w:val="000000"/>
+          <w:sz w:val="22"/>
+          <w:szCs w:val="22"/>
+        </w:rPr>
+        <w:t xml:space="preserve"> </w:t>
+      </w:r>
+      <w:proofErr w:type="spellStart"/>
+      <w:r>
+        <w:rPr>
+          <w:rFonts w:ascii="Areal RNIDS" w:hAnsi="Areal RNIDS"/>
+          <w:color w:val="000000"/>
+          <w:sz w:val="22"/>
+          <w:szCs w:val="22"/>
+        </w:rPr>
+        <w:t>улаза</w:t>
+      </w:r>
+      <w:proofErr w:type="spellEnd"/>
+      <w:r>
+        <w:rPr>
+          <w:rFonts w:ascii="Areal RNIDS" w:hAnsi="Areal RNIDS"/>
+          <w:color w:val="000000"/>
+          <w:sz w:val="22"/>
+          <w:szCs w:val="22"/>
+        </w:rPr>
+        <w:t xml:space="preserve"> у </w:t>
+      </w:r>
+      <w:proofErr w:type="spellStart"/>
+      <w:r>
+        <w:rPr>
+          <w:rFonts w:ascii="Areal RNIDS" w:hAnsi="Areal RNIDS"/>
+          <w:color w:val="000000"/>
+          <w:sz w:val="22"/>
+          <w:szCs w:val="22"/>
+        </w:rPr>
+        <w:t>систем</w:t>
+      </w:r>
+      <w:proofErr w:type="spellEnd"/>
+      <w:r>
+        <w:rPr>
+          <w:rFonts w:ascii="Areal RNIDS" w:hAnsi="Areal RNIDS"/>
+          <w:color w:val="000000"/>
+          <w:sz w:val="22"/>
+          <w:szCs w:val="22"/>
+        </w:rPr>
+        <w:t xml:space="preserve"> </w:t>
+      </w:r>
+      <w:proofErr w:type="spellStart"/>
+      <w:r>
+        <w:rPr>
+          <w:rFonts w:ascii="Areal RNIDS" w:hAnsi="Areal RNIDS"/>
+          <w:color w:val="000000"/>
+          <w:sz w:val="22"/>
+          <w:szCs w:val="22"/>
+        </w:rPr>
+        <w:t>који</w:t>
+      </w:r>
+      <w:proofErr w:type="spellEnd"/>
+      <w:r>
+        <w:rPr>
+          <w:rFonts w:ascii="Areal RNIDS" w:hAnsi="Areal RNIDS"/>
+          <w:color w:val="000000"/>
+          <w:sz w:val="22"/>
+          <w:szCs w:val="22"/>
+        </w:rPr>
+        <w:t xml:space="preserve"> </w:t>
+      </w:r>
+      <w:proofErr w:type="spellStart"/>
+      <w:r>
+        <w:rPr>
+          <w:rFonts w:ascii="Areal RNIDS" w:hAnsi="Areal RNIDS"/>
+          <w:color w:val="000000"/>
+          <w:sz w:val="22"/>
+          <w:szCs w:val="22"/>
+        </w:rPr>
+        <w:t>се</w:t>
+      </w:r>
+      <w:proofErr w:type="spellEnd"/>
+      <w:r>
+        <w:rPr>
+          <w:rFonts w:ascii="Areal RNIDS" w:hAnsi="Areal RNIDS"/>
+          <w:color w:val="000000"/>
+          <w:sz w:val="22"/>
+          <w:szCs w:val="22"/>
+        </w:rPr>
+        <w:t xml:space="preserve"> </w:t>
+      </w:r>
+      <w:proofErr w:type="spellStart"/>
+      <w:r>
+        <w:rPr>
+          <w:rFonts w:ascii="Areal RNIDS" w:hAnsi="Areal RNIDS"/>
+          <w:color w:val="000000"/>
+          <w:sz w:val="22"/>
+          <w:szCs w:val="22"/>
+        </w:rPr>
+        <w:t>тестира</w:t>
+      </w:r>
+      <w:proofErr w:type="spellEnd"/>
+      <w:r>
+        <w:rPr>
+          <w:rFonts w:ascii="Areal RNIDS" w:hAnsi="Areal RNIDS"/>
+          <w:color w:val="000000"/>
+          <w:sz w:val="22"/>
+          <w:szCs w:val="22"/>
+        </w:rPr>
+        <w:t xml:space="preserve"> </w:t>
+      </w:r>
+      <w:proofErr w:type="spellStart"/>
+      <w:r>
+        <w:rPr>
+          <w:rFonts w:ascii="Areal RNIDS" w:hAnsi="Areal RNIDS"/>
+          <w:color w:val="000000"/>
+          <w:sz w:val="22"/>
+          <w:szCs w:val="22"/>
+        </w:rPr>
+        <w:t>до</w:t>
+      </w:r>
+      <w:proofErr w:type="spellEnd"/>
+      <w:r>
+        <w:rPr>
+          <w:rFonts w:ascii="Areal RNIDS" w:hAnsi="Areal RNIDS"/>
+          <w:color w:val="000000"/>
+          <w:sz w:val="22"/>
+          <w:szCs w:val="22"/>
+        </w:rPr>
+        <w:t xml:space="preserve"> </w:t>
+      </w:r>
+      <w:proofErr w:type="spellStart"/>
+      <w:r>
+        <w:rPr>
+          <w:rFonts w:ascii="Areal RNIDS" w:hAnsi="Areal RNIDS"/>
+          <w:color w:val="000000"/>
+          <w:sz w:val="22"/>
+          <w:szCs w:val="22"/>
+        </w:rPr>
+        <w:t>излаза</w:t>
+      </w:r>
+      <w:proofErr w:type="spellEnd"/>
+      <w:r>
+        <w:rPr>
+          <w:rFonts w:ascii="Areal RNIDS" w:hAnsi="Areal RNIDS"/>
+          <w:color w:val="000000"/>
+          <w:sz w:val="22"/>
+          <w:szCs w:val="22"/>
+        </w:rPr>
+        <w:t xml:space="preserve"> </w:t>
+      </w:r>
+      <w:proofErr w:type="spellStart"/>
+      <w:r>
+        <w:rPr>
+          <w:rFonts w:ascii="Areal RNIDS" w:hAnsi="Areal RNIDS"/>
+          <w:color w:val="000000"/>
+          <w:sz w:val="22"/>
+          <w:szCs w:val="22"/>
+        </w:rPr>
+        <w:t>из</w:t>
+      </w:r>
+      <w:proofErr w:type="spellEnd"/>
+      <w:r>
+        <w:rPr>
+          <w:rFonts w:ascii="Areal RNIDS" w:hAnsi="Areal RNIDS"/>
+          <w:color w:val="000000"/>
+          <w:sz w:val="22"/>
+          <w:szCs w:val="22"/>
+        </w:rPr>
+        <w:t xml:space="preserve"> </w:t>
+      </w:r>
+      <w:proofErr w:type="spellStart"/>
+      <w:r>
+        <w:rPr>
+          <w:rFonts w:ascii="Areal RNIDS" w:hAnsi="Areal RNIDS"/>
+          <w:color w:val="000000"/>
+          <w:sz w:val="22"/>
+          <w:szCs w:val="22"/>
+        </w:rPr>
+        <w:t>система</w:t>
+      </w:r>
+      <w:proofErr w:type="spellEnd"/>
+      <w:r>
+        <w:rPr>
+          <w:rFonts w:ascii="Areal RNIDS" w:hAnsi="Areal RNIDS"/>
+          <w:color w:val="000000"/>
+          <w:sz w:val="22"/>
+          <w:szCs w:val="22"/>
+        </w:rPr>
+        <w:t>.</w:t>
+      </w:r>
+    </w:p>
+    <w:p>
+      <w:pPr>
+        <w:pStyle w:val="NormalWeb"/>
+        <w:rPr>
+          <w:rFonts w:ascii="Areal RNIDS" w:hAnsi="Areal RNIDS"/>
+          <w:color w:val="000000"/>
+          <w:sz w:val="22"/>
+          <w:szCs w:val="22"/>
+        </w:rPr>
+      </w:pPr>
+      <w:proofErr w:type="spellStart"/>
+      <w:r>
+        <w:rPr>
+          <w:rFonts w:ascii="Areal RNIDS" w:hAnsi="Areal RNIDS"/>
+          <w:b/>
+          <w:color w:val="000000"/>
+          <w:sz w:val="22"/>
+          <w:szCs w:val="22"/>
+        </w:rPr>
+        <w:t>Интерфејс</w:t>
+      </w:r>
+      <w:r>
+        <w:rPr>
+          <w:rFonts w:ascii="Areal RNIDS" w:hAnsi="Areal RNIDS"/>
+          <w:color w:val="000000"/>
+          <w:sz w:val="22"/>
+          <w:szCs w:val="22"/>
+        </w:rPr>
+        <w:t>-заједничко</w:t>
+      </w:r>
+      <w:proofErr w:type="spellEnd"/>
+      <w:r>
+        <w:rPr>
+          <w:rFonts w:ascii="Areal RNIDS" w:hAnsi="Areal RNIDS"/>
+          <w:color w:val="000000"/>
+          <w:sz w:val="22"/>
+          <w:szCs w:val="22"/>
+        </w:rPr>
+        <w:t xml:space="preserve"> </w:t>
+      </w:r>
+      <w:proofErr w:type="spellStart"/>
+      <w:r>
+        <w:rPr>
+          <w:rFonts w:ascii="Areal RNIDS" w:hAnsi="Areal RNIDS"/>
+          <w:color w:val="000000"/>
+          <w:sz w:val="22"/>
+          <w:szCs w:val="22"/>
+        </w:rPr>
+        <w:t>разграничење</w:t>
+      </w:r>
+      <w:proofErr w:type="spellEnd"/>
+      <w:r>
+        <w:rPr>
+          <w:rFonts w:ascii="Areal RNIDS" w:hAnsi="Areal RNIDS"/>
+          <w:color w:val="000000"/>
+          <w:sz w:val="22"/>
+          <w:szCs w:val="22"/>
+        </w:rPr>
+        <w:t xml:space="preserve"> </w:t>
+      </w:r>
+      <w:proofErr w:type="spellStart"/>
+      <w:r>
+        <w:rPr>
+          <w:rFonts w:ascii="Areal RNIDS" w:hAnsi="Areal RNIDS"/>
+          <w:color w:val="000000"/>
+          <w:sz w:val="22"/>
+          <w:szCs w:val="22"/>
+        </w:rPr>
+        <w:t>путем</w:t>
+      </w:r>
+      <w:proofErr w:type="spellEnd"/>
+      <w:r>
+        <w:rPr>
+          <w:rFonts w:ascii="Areal RNIDS" w:hAnsi="Areal RNIDS"/>
+          <w:color w:val="000000"/>
+          <w:sz w:val="22"/>
+          <w:szCs w:val="22"/>
+        </w:rPr>
+        <w:t xml:space="preserve"> </w:t>
+      </w:r>
+      <w:proofErr w:type="spellStart"/>
+      <w:r>
+        <w:rPr>
+          <w:rFonts w:ascii="Areal RNIDS" w:hAnsi="Areal RNIDS"/>
+          <w:color w:val="000000"/>
+          <w:sz w:val="22"/>
+          <w:szCs w:val="22"/>
+        </w:rPr>
+        <w:t>којег</w:t>
+      </w:r>
+      <w:proofErr w:type="spellEnd"/>
+      <w:r>
+        <w:rPr>
+          <w:rFonts w:ascii="Areal RNIDS" w:hAnsi="Areal RNIDS"/>
+          <w:color w:val="000000"/>
+          <w:sz w:val="22"/>
+          <w:szCs w:val="22"/>
+        </w:rPr>
+        <w:t xml:space="preserve"> </w:t>
+      </w:r>
+      <w:proofErr w:type="spellStart"/>
+      <w:r>
+        <w:rPr>
+          <w:rFonts w:ascii="Areal RNIDS" w:hAnsi="Areal RNIDS"/>
+          <w:color w:val="000000"/>
+          <w:sz w:val="22"/>
+          <w:szCs w:val="22"/>
+        </w:rPr>
+        <w:t>две</w:t>
+      </w:r>
+      <w:proofErr w:type="spellEnd"/>
+      <w:r>
+        <w:rPr>
+          <w:rFonts w:ascii="Areal RNIDS" w:hAnsi="Areal RNIDS"/>
+          <w:color w:val="000000"/>
+          <w:sz w:val="22"/>
+          <w:szCs w:val="22"/>
+        </w:rPr>
+        <w:t xml:space="preserve"> </w:t>
+      </w:r>
+      <w:proofErr w:type="spellStart"/>
+      <w:r>
+        <w:rPr>
+          <w:rFonts w:ascii="Areal RNIDS" w:hAnsi="Areal RNIDS"/>
+          <w:color w:val="000000"/>
+          <w:sz w:val="22"/>
+          <w:szCs w:val="22"/>
+        </w:rPr>
+        <w:t>или</w:t>
+      </w:r>
+      <w:proofErr w:type="spellEnd"/>
+      <w:r>
+        <w:rPr>
+          <w:rFonts w:ascii="Areal RNIDS" w:hAnsi="Areal RNIDS"/>
+          <w:color w:val="000000"/>
+          <w:sz w:val="22"/>
+          <w:szCs w:val="22"/>
+        </w:rPr>
+        <w:t xml:space="preserve"> </w:t>
+      </w:r>
+      <w:proofErr w:type="spellStart"/>
+      <w:r>
+        <w:rPr>
+          <w:rFonts w:ascii="Areal RNIDS" w:hAnsi="Areal RNIDS"/>
+          <w:color w:val="000000"/>
+          <w:sz w:val="22"/>
+          <w:szCs w:val="22"/>
+        </w:rPr>
+        <w:t>више</w:t>
+      </w:r>
+      <w:proofErr w:type="spellEnd"/>
+      <w:r>
+        <w:rPr>
+          <w:rFonts w:ascii="Areal RNIDS" w:hAnsi="Areal RNIDS"/>
+          <w:color w:val="000000"/>
+          <w:sz w:val="22"/>
+          <w:szCs w:val="22"/>
+        </w:rPr>
+        <w:t xml:space="preserve"> </w:t>
+      </w:r>
+      <w:proofErr w:type="spellStart"/>
+      <w:r>
+        <w:rPr>
+          <w:rFonts w:ascii="Areal RNIDS" w:hAnsi="Areal RNIDS"/>
+          <w:color w:val="000000"/>
+          <w:sz w:val="22"/>
+          <w:szCs w:val="22"/>
+        </w:rPr>
+        <w:t>појединачних</w:t>
+      </w:r>
+      <w:proofErr w:type="spellEnd"/>
+      <w:r>
+        <w:rPr>
+          <w:rFonts w:ascii="Areal RNIDS" w:hAnsi="Areal RNIDS"/>
+          <w:color w:val="000000"/>
+          <w:sz w:val="22"/>
+          <w:szCs w:val="22"/>
+        </w:rPr>
+        <w:t xml:space="preserve"> </w:t>
+      </w:r>
+      <w:proofErr w:type="spellStart"/>
+      <w:r>
+        <w:rPr>
+          <w:rFonts w:ascii="Areal RNIDS" w:hAnsi="Areal RNIDS"/>
+          <w:color w:val="000000"/>
+          <w:sz w:val="22"/>
+          <w:szCs w:val="22"/>
+        </w:rPr>
+        <w:t>рачунарских</w:t>
+      </w:r>
+      <w:proofErr w:type="spellEnd"/>
+      <w:r>
+        <w:rPr>
+          <w:rFonts w:ascii="Areal RNIDS" w:hAnsi="Areal RNIDS"/>
+          <w:color w:val="000000"/>
+          <w:sz w:val="22"/>
+          <w:szCs w:val="22"/>
+        </w:rPr>
+        <w:t xml:space="preserve"> </w:t>
+      </w:r>
+      <w:proofErr w:type="spellStart"/>
+      <w:r>
+        <w:rPr>
+          <w:rFonts w:ascii="Areal RNIDS" w:hAnsi="Areal RNIDS"/>
+          <w:color w:val="000000"/>
+          <w:sz w:val="22"/>
+          <w:szCs w:val="22"/>
+        </w:rPr>
+        <w:t>компоненти</w:t>
+      </w:r>
+      <w:proofErr w:type="spellEnd"/>
+      <w:r>
+        <w:rPr>
+          <w:rFonts w:ascii="Areal RNIDS" w:hAnsi="Areal RNIDS"/>
+          <w:color w:val="000000"/>
+          <w:sz w:val="22"/>
+          <w:szCs w:val="22"/>
+        </w:rPr>
+        <w:t xml:space="preserve"> </w:t>
+      </w:r>
+      <w:proofErr w:type="spellStart"/>
+      <w:r>
+        <w:rPr>
+          <w:rFonts w:ascii="Areal RNIDS" w:hAnsi="Areal RNIDS"/>
+          <w:color w:val="000000"/>
+          <w:sz w:val="22"/>
+          <w:szCs w:val="22"/>
+        </w:rPr>
+        <w:t>размењују</w:t>
+      </w:r>
+      <w:proofErr w:type="spellEnd"/>
+      <w:r>
+        <w:rPr>
+          <w:rFonts w:ascii="Areal RNIDS" w:hAnsi="Areal RNIDS"/>
+          <w:color w:val="000000"/>
+          <w:sz w:val="22"/>
+          <w:szCs w:val="22"/>
+        </w:rPr>
+        <w:t xml:space="preserve"> </w:t>
+      </w:r>
+      <w:proofErr w:type="spellStart"/>
+      <w:r>
+        <w:rPr>
+          <w:rFonts w:ascii="Areal RNIDS" w:hAnsi="Areal RNIDS"/>
+          <w:color w:val="000000"/>
+          <w:sz w:val="22"/>
+          <w:szCs w:val="22"/>
+        </w:rPr>
+        <w:t>информације</w:t>
+      </w:r>
+      <w:proofErr w:type="spellEnd"/>
+      <w:r>
+        <w:rPr>
+          <w:rFonts w:ascii="Areal RNIDS" w:hAnsi="Areal RNIDS"/>
+          <w:color w:val="000000"/>
+          <w:sz w:val="22"/>
+          <w:szCs w:val="22"/>
+        </w:rPr>
+        <w:t>.</w:t>
+      </w:r>
+    </w:p>
+    <w:p>
+      <w:pPr>
+        <w:rPr>
+          <w:lang w:val="sr-Cyrl-RS"/>
+        </w:rPr>
+      </w:pPr>
+    </w:p>
+    <w:p>
+      <w:pPr>
         <w:pStyle w:val="Heading1"/>
         <w:rPr>
           <w:lang w:val="sr-Cyrl-RS"/>
         </w:rPr>
       </w:pPr>
-      <w:bookmarkStart w:id="20" w:name="_Toc181020275"/>
-      <w:r>
-        <w:rPr>
-          <w:lang w:val="sr-Cyrl-RS"/>
-        </w:rPr>
-        <w:t>3</w:t>
-      </w:r>
-      <w:r>
-        <w:t xml:space="preserve">. </w:t>
-      </w:r>
-      <w:r>
-        <w:rPr>
-          <w:lang w:val="sr-Cyrl-RS"/>
-        </w:rPr>
-        <w:t xml:space="preserve">Спецификација </w:t>
-      </w:r>
-      <w:r>
-        <w:rPr>
-          <w:lang w:val="sr-Cyrl-RS"/>
-        </w:rPr>
-        <w:t>захтева</w:t>
+      <w:bookmarkStart w:id="20" w:name="_Toc181283584"/>
+      <w:r>
+        <w:lastRenderedPageBreak/>
+        <w:t xml:space="preserve">2. </w:t>
+      </w:r>
+      <w:bookmarkEnd w:id="10"/>
+      <w:bookmarkEnd w:id="11"/>
+      <w:r>
+        <w:t>Референце</w:t>
       </w:r>
       <w:bookmarkEnd w:id="20"/>
     </w:p>
     <w:p>
       <w:pPr>
-        <w:pStyle w:val="Heading2"/>
-        <w:rPr>
-          <w:lang w:val="sr-Cyrl-RS"/>
-        </w:rPr>
-      </w:pPr>
-      <w:bookmarkStart w:id="21" w:name="_Toc181020276"/>
+        <w:pStyle w:val="Heading1"/>
+        <w:rPr>
+          <w:lang w:val="sr-Cyrl-RS"/>
+        </w:rPr>
+      </w:pPr>
+      <w:bookmarkStart w:id="21" w:name="_Toc181283585"/>
       <w:r>
         <w:rPr>
           <w:lang w:val="sr-Cyrl-RS"/>
@@ -3697,13 +8375,19 @@
         <w:t>3</w:t>
       </w:r>
       <w:r>
-        <w:t xml:space="preserve">.1 </w:t>
-      </w:r>
-      <w:r>
-        <w:rPr>
-          <w:lang w:val="sr-Cyrl-RS"/>
-        </w:rPr>
-        <w:t>Спољашњи интерфејси</w:t>
+        <w:t xml:space="preserve">. </w:t>
+      </w:r>
+      <w:r>
+        <w:rPr>
+          <w:lang w:val="sr-Cyrl-RS"/>
+        </w:rPr>
+        <w:t xml:space="preserve">Спецификација </w:t>
+      </w:r>
+      <w:r>
+        <w:rPr>
+          <w:lang w:val="sr-Cyrl-RS"/>
+        </w:rPr>
+        <w:t>захтева</w:t>
       </w:r>
       <w:bookmarkEnd w:id="21"/>
     </w:p>
@@ -3714,7 +8398,7 @@
           <w:lang w:val="sr-Cyrl-RS"/>
         </w:rPr>
       </w:pPr>
-      <w:bookmarkStart w:id="22" w:name="_Toc181020277"/>
+      <w:bookmarkStart w:id="22" w:name="_Toc181283586"/>
       <w:r>
         <w:rPr>
           <w:lang w:val="sr-Cyrl-RS"/>
@@ -3722,22 +8406,13 @@
         <w:t>3</w:t>
       </w:r>
       <w:r>
-        <w:t>.</w:t>
-      </w:r>
-      <w:r>
-        <w:rPr>
-          <w:lang w:val="sr-Cyrl-RS"/>
-        </w:rPr>
-        <w:t>2</w:t>
-      </w:r>
-      <w:r>
-        <w:t xml:space="preserve"> </w:t>
-      </w:r>
-      <w:r>
-        <w:rPr>
-          <w:lang w:val="sr-Cyrl-RS"/>
-        </w:rPr>
-        <w:t>Функције</w:t>
+        <w:t xml:space="preserve">.1 </w:t>
+      </w:r>
+      <w:r>
+        <w:rPr>
+          <w:lang w:val="sr-Cyrl-RS"/>
+        </w:rPr>
+        <w:t>Спољашњи интерфејси</w:t>
       </w:r>
       <w:bookmarkEnd w:id="22"/>
     </w:p>
@@ -3748,7 +8423,7 @@
           <w:lang w:val="sr-Cyrl-RS"/>
         </w:rPr>
       </w:pPr>
-      <w:bookmarkStart w:id="23" w:name="_Toc181020278"/>
+      <w:bookmarkStart w:id="23" w:name="_Toc181283587"/>
       <w:r>
         <w:rPr>
           <w:lang w:val="sr-Cyrl-RS"/>
@@ -3762,16 +8437,16 @@
         <w:rPr>
           <w:lang w:val="sr-Cyrl-RS"/>
         </w:rPr>
-        <w:t>3</w:t>
-      </w:r>
-      <w:r>
-        <w:t xml:space="preserve"> </w:t>
-      </w:r>
-      <w:r>
-        <w:rPr>
-          <w:lang w:val="sr-Cyrl-RS"/>
-        </w:rPr>
-        <w:t>Погодност за употребу</w:t>
+        <w:t>2</w:t>
+      </w:r>
+      <w:r>
+        <w:t xml:space="preserve"> </w:t>
+      </w:r>
+      <w:r>
+        <w:rPr>
+          <w:lang w:val="sr-Cyrl-RS"/>
+        </w:rPr>
+        <w:t>Функције</w:t>
       </w:r>
       <w:bookmarkEnd w:id="23"/>
     </w:p>
@@ -3782,7 +8457,7 @@
           <w:lang w:val="sr-Cyrl-RS"/>
         </w:rPr>
       </w:pPr>
-      <w:bookmarkStart w:id="24" w:name="_Toc181020279"/>
+      <w:bookmarkStart w:id="24" w:name="_Toc181283588"/>
       <w:r>
         <w:rPr>
           <w:lang w:val="sr-Cyrl-RS"/>
@@ -3796,16 +8471,16 @@
         <w:rPr>
           <w:lang w:val="sr-Cyrl-RS"/>
         </w:rPr>
-        <w:t>4</w:t>
-      </w:r>
-      <w:r>
-        <w:t xml:space="preserve"> </w:t>
-      </w:r>
-      <w:r>
-        <w:rPr>
-          <w:lang w:val="sr-Cyrl-RS"/>
-        </w:rPr>
-        <w:t>Захтеване перформансе</w:t>
+        <w:t>3</w:t>
+      </w:r>
+      <w:r>
+        <w:t xml:space="preserve"> </w:t>
+      </w:r>
+      <w:r>
+        <w:rPr>
+          <w:lang w:val="sr-Cyrl-RS"/>
+        </w:rPr>
+        <w:t>Погодност за употребу</w:t>
       </w:r>
       <w:bookmarkEnd w:id="24"/>
     </w:p>
@@ -3816,7 +8491,7 @@
           <w:lang w:val="sr-Cyrl-RS"/>
         </w:rPr>
       </w:pPr>
-      <w:bookmarkStart w:id="25" w:name="_Toc181020280"/>
+      <w:bookmarkStart w:id="25" w:name="_Toc181283589"/>
       <w:r>
         <w:rPr>
           <w:lang w:val="sr-Cyrl-RS"/>
@@ -3830,7 +8505,16 @@
         <w:rPr>
           <w:lang w:val="sr-Cyrl-RS"/>
         </w:rPr>
-        <w:t>5 Захтеви базе података</w:t>
+        <w:t>4</w:t>
+      </w:r>
+      <w:r>
+        <w:t xml:space="preserve"> </w:t>
+      </w:r>
+      <w:r>
+        <w:rPr>
+          <w:lang w:val="sr-Cyrl-RS"/>
+        </w:rPr>
+        <w:t>Захтеване перформансе</w:t>
       </w:r>
       <w:bookmarkEnd w:id="25"/>
     </w:p>
@@ -3841,7 +8525,7 @@
           <w:lang w:val="sr-Cyrl-RS"/>
         </w:rPr>
       </w:pPr>
-      <w:bookmarkStart w:id="26" w:name="_Toc181020281"/>
+      <w:bookmarkStart w:id="26" w:name="_Toc181283590"/>
       <w:r>
         <w:rPr>
           <w:lang w:val="sr-Cyrl-RS"/>
@@ -3855,27 +8539,1250 @@
         <w:rPr>
           <w:lang w:val="sr-Cyrl-RS"/>
         </w:rPr>
-        <w:t>6</w:t>
-      </w:r>
-      <w:r>
-        <w:t xml:space="preserve"> </w:t>
-      </w:r>
-      <w:r>
-        <w:rPr>
-          <w:lang w:val="sr-Cyrl-RS"/>
-        </w:rPr>
-        <w:t>Пројектна ограничења</w:t>
+        <w:t>5 Захтеви базе података</w:t>
       </w:r>
       <w:bookmarkEnd w:id="26"/>
     </w:p>
     <w:p>
       <w:pPr>
+        <w:pStyle w:val="NormalWeb"/>
+        <w:rPr>
+          <w:rFonts w:ascii="Areal RNIDS" w:hAnsi="Areal RNIDS"/>
+          <w:color w:val="000000"/>
+          <w:sz w:val="22"/>
+          <w:szCs w:val="22"/>
+        </w:rPr>
+      </w:pPr>
+      <w:proofErr w:type="spellStart"/>
+      <w:r>
+        <w:rPr>
+          <w:rFonts w:ascii="Areal RNIDS" w:hAnsi="Areal RNIDS"/>
+          <w:color w:val="000000"/>
+          <w:sz w:val="22"/>
+          <w:szCs w:val="22"/>
+        </w:rPr>
+        <w:t>Овај</w:t>
+      </w:r>
+      <w:proofErr w:type="spellEnd"/>
+      <w:r>
+        <w:rPr>
+          <w:rFonts w:ascii="Areal RNIDS" w:hAnsi="Areal RNIDS"/>
+          <w:color w:val="000000"/>
+          <w:sz w:val="22"/>
+          <w:szCs w:val="22"/>
+        </w:rPr>
+        <w:t xml:space="preserve"> </w:t>
+      </w:r>
+      <w:proofErr w:type="spellStart"/>
+      <w:r>
+        <w:rPr>
+          <w:rFonts w:ascii="Areal RNIDS" w:hAnsi="Areal RNIDS"/>
+          <w:color w:val="000000"/>
+          <w:sz w:val="22"/>
+          <w:szCs w:val="22"/>
+        </w:rPr>
+        <w:t>систем</w:t>
+      </w:r>
+      <w:proofErr w:type="spellEnd"/>
+      <w:r>
+        <w:rPr>
+          <w:rFonts w:ascii="Areal RNIDS" w:hAnsi="Areal RNIDS"/>
+          <w:color w:val="000000"/>
+          <w:sz w:val="22"/>
+          <w:szCs w:val="22"/>
+        </w:rPr>
+        <w:t xml:space="preserve"> </w:t>
+      </w:r>
+      <w:proofErr w:type="spellStart"/>
+      <w:r>
+        <w:rPr>
+          <w:rFonts w:ascii="Areal RNIDS" w:hAnsi="Areal RNIDS"/>
+          <w:color w:val="000000"/>
+          <w:sz w:val="22"/>
+          <w:szCs w:val="22"/>
+        </w:rPr>
+        <w:t>треба</w:t>
+      </w:r>
+      <w:proofErr w:type="spellEnd"/>
+      <w:r>
+        <w:rPr>
+          <w:rFonts w:ascii="Areal RNIDS" w:hAnsi="Areal RNIDS"/>
+          <w:color w:val="000000"/>
+          <w:sz w:val="22"/>
+          <w:szCs w:val="22"/>
+        </w:rPr>
+        <w:t xml:space="preserve"> </w:t>
+      </w:r>
+      <w:proofErr w:type="spellStart"/>
+      <w:r>
+        <w:rPr>
+          <w:rFonts w:ascii="Areal RNIDS" w:hAnsi="Areal RNIDS"/>
+          <w:color w:val="000000"/>
+          <w:sz w:val="22"/>
+          <w:szCs w:val="22"/>
+        </w:rPr>
+        <w:t>да</w:t>
+      </w:r>
+      <w:proofErr w:type="spellEnd"/>
+      <w:r>
+        <w:rPr>
+          <w:rFonts w:ascii="Areal RNIDS" w:hAnsi="Areal RNIDS"/>
+          <w:color w:val="000000"/>
+          <w:sz w:val="22"/>
+          <w:szCs w:val="22"/>
+        </w:rPr>
+        <w:t xml:space="preserve"> </w:t>
+      </w:r>
+      <w:proofErr w:type="spellStart"/>
+      <w:r>
+        <w:rPr>
+          <w:rFonts w:ascii="Areal RNIDS" w:hAnsi="Areal RNIDS"/>
+          <w:color w:val="000000"/>
+          <w:sz w:val="22"/>
+          <w:szCs w:val="22"/>
+        </w:rPr>
+        <w:t>има</w:t>
+      </w:r>
+      <w:proofErr w:type="spellEnd"/>
+      <w:r>
+        <w:rPr>
+          <w:rFonts w:ascii="Areal RNIDS" w:hAnsi="Areal RNIDS"/>
+          <w:color w:val="000000"/>
+          <w:sz w:val="22"/>
+          <w:szCs w:val="22"/>
+        </w:rPr>
+        <w:t xml:space="preserve"> </w:t>
+      </w:r>
+      <w:proofErr w:type="spellStart"/>
+      <w:r>
+        <w:rPr>
+          <w:rFonts w:ascii="Areal RNIDS" w:hAnsi="Areal RNIDS"/>
+          <w:color w:val="000000"/>
+          <w:sz w:val="22"/>
+          <w:szCs w:val="22"/>
+        </w:rPr>
+        <w:t>базу</w:t>
+      </w:r>
+      <w:proofErr w:type="spellEnd"/>
+      <w:r>
+        <w:rPr>
+          <w:rFonts w:ascii="Areal RNIDS" w:hAnsi="Areal RNIDS"/>
+          <w:color w:val="000000"/>
+          <w:sz w:val="22"/>
+          <w:szCs w:val="22"/>
+        </w:rPr>
+        <w:t xml:space="preserve"> </w:t>
+      </w:r>
+      <w:proofErr w:type="spellStart"/>
+      <w:r>
+        <w:rPr>
+          <w:rFonts w:ascii="Areal RNIDS" w:hAnsi="Areal RNIDS"/>
+          <w:color w:val="000000"/>
+          <w:sz w:val="22"/>
+          <w:szCs w:val="22"/>
+        </w:rPr>
+        <w:t>података</w:t>
+      </w:r>
+      <w:proofErr w:type="spellEnd"/>
+      <w:r>
+        <w:rPr>
+          <w:rFonts w:ascii="Areal RNIDS" w:hAnsi="Areal RNIDS"/>
+          <w:color w:val="000000"/>
+          <w:sz w:val="22"/>
+          <w:szCs w:val="22"/>
+        </w:rPr>
+        <w:t xml:space="preserve"> </w:t>
+      </w:r>
+      <w:proofErr w:type="spellStart"/>
+      <w:r>
+        <w:rPr>
+          <w:rFonts w:ascii="Areal RNIDS" w:hAnsi="Areal RNIDS"/>
+          <w:color w:val="000000"/>
+          <w:sz w:val="22"/>
+          <w:szCs w:val="22"/>
+        </w:rPr>
+        <w:t>која</w:t>
+      </w:r>
+      <w:proofErr w:type="spellEnd"/>
+      <w:r>
+        <w:rPr>
+          <w:rFonts w:ascii="Areal RNIDS" w:hAnsi="Areal RNIDS"/>
+          <w:color w:val="000000"/>
+          <w:sz w:val="22"/>
+          <w:szCs w:val="22"/>
+        </w:rPr>
+        <w:t xml:space="preserve"> </w:t>
+      </w:r>
+      <w:proofErr w:type="spellStart"/>
+      <w:r>
+        <w:rPr>
+          <w:rFonts w:ascii="Areal RNIDS" w:hAnsi="Areal RNIDS"/>
+          <w:color w:val="000000"/>
+          <w:sz w:val="22"/>
+          <w:szCs w:val="22"/>
+        </w:rPr>
+        <w:t>мора</w:t>
+      </w:r>
+      <w:proofErr w:type="spellEnd"/>
+      <w:r>
+        <w:rPr>
+          <w:rFonts w:ascii="Areal RNIDS" w:hAnsi="Areal RNIDS"/>
+          <w:color w:val="000000"/>
+          <w:sz w:val="22"/>
+          <w:szCs w:val="22"/>
+        </w:rPr>
+        <w:t xml:space="preserve"> </w:t>
+      </w:r>
+      <w:proofErr w:type="spellStart"/>
+      <w:r>
+        <w:rPr>
+          <w:rFonts w:ascii="Areal RNIDS" w:hAnsi="Areal RNIDS"/>
+          <w:color w:val="000000"/>
+          <w:sz w:val="22"/>
+          <w:szCs w:val="22"/>
+        </w:rPr>
+        <w:t>да</w:t>
+      </w:r>
+      <w:proofErr w:type="spellEnd"/>
+      <w:r>
+        <w:rPr>
+          <w:rFonts w:ascii="Areal RNIDS" w:hAnsi="Areal RNIDS"/>
+          <w:color w:val="000000"/>
+          <w:sz w:val="22"/>
+          <w:szCs w:val="22"/>
+        </w:rPr>
+        <w:t xml:space="preserve"> </w:t>
+      </w:r>
+      <w:proofErr w:type="spellStart"/>
+      <w:r>
+        <w:rPr>
+          <w:rFonts w:ascii="Areal RNIDS" w:hAnsi="Areal RNIDS"/>
+          <w:color w:val="000000"/>
+          <w:sz w:val="22"/>
+          <w:szCs w:val="22"/>
+        </w:rPr>
+        <w:t>садржи</w:t>
+      </w:r>
+      <w:proofErr w:type="spellEnd"/>
+      <w:r>
+        <w:rPr>
+          <w:rFonts w:ascii="Areal RNIDS" w:hAnsi="Areal RNIDS"/>
+          <w:color w:val="000000"/>
+          <w:sz w:val="22"/>
+          <w:szCs w:val="22"/>
+        </w:rPr>
+        <w:t xml:space="preserve"> </w:t>
+      </w:r>
+      <w:proofErr w:type="spellStart"/>
+      <w:r>
+        <w:rPr>
+          <w:rFonts w:ascii="Areal RNIDS" w:hAnsi="Areal RNIDS"/>
+          <w:color w:val="000000"/>
+          <w:sz w:val="22"/>
+          <w:szCs w:val="22"/>
+        </w:rPr>
+        <w:t>следеће</w:t>
+      </w:r>
+      <w:proofErr w:type="spellEnd"/>
+      <w:r>
+        <w:rPr>
+          <w:rFonts w:ascii="Areal RNIDS" w:hAnsi="Areal RNIDS"/>
+          <w:color w:val="000000"/>
+          <w:sz w:val="22"/>
+          <w:szCs w:val="22"/>
+        </w:rPr>
+        <w:t xml:space="preserve"> </w:t>
+      </w:r>
+      <w:proofErr w:type="spellStart"/>
+      <w:r>
+        <w:rPr>
+          <w:rFonts w:ascii="Areal RNIDS" w:hAnsi="Areal RNIDS"/>
+          <w:color w:val="000000"/>
+          <w:sz w:val="22"/>
+          <w:szCs w:val="22"/>
+        </w:rPr>
+        <w:t>битне</w:t>
+      </w:r>
+      <w:proofErr w:type="spellEnd"/>
+      <w:r>
+        <w:rPr>
+          <w:rFonts w:ascii="Areal RNIDS" w:hAnsi="Areal RNIDS"/>
+          <w:color w:val="000000"/>
+          <w:sz w:val="22"/>
+          <w:szCs w:val="22"/>
+        </w:rPr>
+        <w:t xml:space="preserve"> </w:t>
+      </w:r>
+      <w:proofErr w:type="spellStart"/>
+      <w:r>
+        <w:rPr>
+          <w:rFonts w:ascii="Areal RNIDS" w:hAnsi="Areal RNIDS"/>
+          <w:color w:val="000000"/>
+          <w:sz w:val="22"/>
+          <w:szCs w:val="22"/>
+        </w:rPr>
+        <w:t>функционалности</w:t>
+      </w:r>
+      <w:proofErr w:type="spellEnd"/>
+      <w:r>
+        <w:rPr>
+          <w:rFonts w:ascii="Areal RNIDS" w:hAnsi="Areal RNIDS"/>
+          <w:color w:val="000000"/>
+          <w:sz w:val="22"/>
+          <w:szCs w:val="22"/>
+        </w:rPr>
+        <w:t>:</w:t>
+      </w:r>
+    </w:p>
+    <w:p>
+      <w:pPr>
+        <w:pStyle w:val="NormalWeb"/>
+        <w:numPr>
+          <w:ilvl w:val="0"/>
+          <w:numId w:val="26"/>
+        </w:numPr>
+        <w:rPr>
+          <w:rFonts w:ascii="Areal RNIDS" w:hAnsi="Areal RNIDS"/>
+          <w:color w:val="000000"/>
+          <w:sz w:val="22"/>
+          <w:szCs w:val="22"/>
+        </w:rPr>
+      </w:pPr>
+      <w:proofErr w:type="spellStart"/>
+      <w:r>
+        <w:rPr>
+          <w:rFonts w:ascii="Areal RNIDS" w:hAnsi="Areal RNIDS"/>
+          <w:color w:val="000000"/>
+          <w:sz w:val="22"/>
+          <w:szCs w:val="22"/>
+        </w:rPr>
+        <w:t>Брзо</w:t>
+      </w:r>
+      <w:proofErr w:type="spellEnd"/>
+      <w:r>
+        <w:rPr>
+          <w:rFonts w:ascii="Areal RNIDS" w:hAnsi="Areal RNIDS"/>
+          <w:color w:val="000000"/>
+          <w:sz w:val="22"/>
+          <w:szCs w:val="22"/>
+        </w:rPr>
+        <w:t xml:space="preserve"> </w:t>
+      </w:r>
+      <w:proofErr w:type="spellStart"/>
+      <w:r>
+        <w:rPr>
+          <w:rFonts w:ascii="Areal RNIDS" w:hAnsi="Areal RNIDS"/>
+          <w:color w:val="000000"/>
+          <w:sz w:val="22"/>
+          <w:szCs w:val="22"/>
+        </w:rPr>
+        <w:t>складиштење</w:t>
+      </w:r>
+      <w:proofErr w:type="spellEnd"/>
+      <w:r>
+        <w:rPr>
+          <w:rFonts w:ascii="Areal RNIDS" w:hAnsi="Areal RNIDS"/>
+          <w:color w:val="000000"/>
+          <w:sz w:val="22"/>
+          <w:szCs w:val="22"/>
+        </w:rPr>
+        <w:t xml:space="preserve">, </w:t>
+      </w:r>
+      <w:proofErr w:type="spellStart"/>
+      <w:r>
+        <w:rPr>
+          <w:rFonts w:ascii="Areal RNIDS" w:hAnsi="Areal RNIDS"/>
+          <w:color w:val="000000"/>
+          <w:sz w:val="22"/>
+          <w:szCs w:val="22"/>
+        </w:rPr>
+        <w:t>обрада</w:t>
+      </w:r>
+      <w:proofErr w:type="spellEnd"/>
+      <w:r>
+        <w:rPr>
+          <w:rFonts w:ascii="Areal RNIDS" w:hAnsi="Areal RNIDS"/>
+          <w:color w:val="000000"/>
+          <w:sz w:val="22"/>
+          <w:szCs w:val="22"/>
+        </w:rPr>
+        <w:t xml:space="preserve"> и </w:t>
+      </w:r>
+      <w:proofErr w:type="spellStart"/>
+      <w:r>
+        <w:rPr>
+          <w:rFonts w:ascii="Areal RNIDS" w:hAnsi="Areal RNIDS"/>
+          <w:color w:val="000000"/>
+          <w:sz w:val="22"/>
+          <w:szCs w:val="22"/>
+        </w:rPr>
+        <w:t>осигуравање</w:t>
+      </w:r>
+      <w:proofErr w:type="spellEnd"/>
+      <w:r>
+        <w:rPr>
+          <w:rFonts w:ascii="Areal RNIDS" w:hAnsi="Areal RNIDS"/>
+          <w:color w:val="000000"/>
+          <w:sz w:val="22"/>
+          <w:szCs w:val="22"/>
+        </w:rPr>
+        <w:t xml:space="preserve"> </w:t>
+      </w:r>
+      <w:proofErr w:type="spellStart"/>
+      <w:r>
+        <w:rPr>
+          <w:rFonts w:ascii="Areal RNIDS" w:hAnsi="Areal RNIDS"/>
+          <w:color w:val="000000"/>
+          <w:sz w:val="22"/>
+          <w:szCs w:val="22"/>
+        </w:rPr>
+        <w:t>безбедности</w:t>
+      </w:r>
+      <w:proofErr w:type="spellEnd"/>
+      <w:r>
+        <w:rPr>
+          <w:rFonts w:ascii="Areal RNIDS" w:hAnsi="Areal RNIDS"/>
+          <w:color w:val="000000"/>
+          <w:sz w:val="22"/>
+          <w:szCs w:val="22"/>
+        </w:rPr>
+        <w:t xml:space="preserve"> </w:t>
+      </w:r>
+      <w:proofErr w:type="spellStart"/>
+      <w:r>
+        <w:rPr>
+          <w:rFonts w:ascii="Areal RNIDS" w:hAnsi="Areal RNIDS"/>
+          <w:color w:val="000000"/>
+          <w:sz w:val="22"/>
+          <w:szCs w:val="22"/>
+        </w:rPr>
+        <w:t>података</w:t>
+      </w:r>
+      <w:proofErr w:type="spellEnd"/>
+      <w:r>
+        <w:rPr>
+          <w:rFonts w:ascii="Areal RNIDS" w:hAnsi="Areal RNIDS"/>
+          <w:color w:val="000000"/>
+          <w:sz w:val="22"/>
+          <w:szCs w:val="22"/>
+        </w:rPr>
+        <w:t xml:space="preserve"> </w:t>
+      </w:r>
+      <w:proofErr w:type="spellStart"/>
+      <w:r>
+        <w:rPr>
+          <w:rFonts w:ascii="Areal RNIDS" w:hAnsi="Areal RNIDS"/>
+          <w:color w:val="000000"/>
+          <w:sz w:val="22"/>
+          <w:szCs w:val="22"/>
+        </w:rPr>
+        <w:t>корисника</w:t>
+      </w:r>
+      <w:proofErr w:type="spellEnd"/>
+      <w:r>
+        <w:rPr>
+          <w:rFonts w:ascii="Areal RNIDS" w:hAnsi="Areal RNIDS"/>
+          <w:color w:val="000000"/>
+          <w:sz w:val="22"/>
+          <w:szCs w:val="22"/>
+        </w:rPr>
+        <w:t xml:space="preserve"> </w:t>
+      </w:r>
+      <w:proofErr w:type="spellStart"/>
+      <w:r>
+        <w:rPr>
+          <w:rFonts w:ascii="Areal RNIDS" w:hAnsi="Areal RNIDS"/>
+          <w:color w:val="000000"/>
+          <w:sz w:val="22"/>
+          <w:szCs w:val="22"/>
+        </w:rPr>
+        <w:t>енкрипцијом</w:t>
+      </w:r>
+      <w:proofErr w:type="spellEnd"/>
+      <w:r>
+        <w:rPr>
+          <w:rFonts w:ascii="Areal RNIDS" w:hAnsi="Areal RNIDS"/>
+          <w:color w:val="000000"/>
+          <w:sz w:val="22"/>
+          <w:szCs w:val="22"/>
+        </w:rPr>
+        <w:t xml:space="preserve"> </w:t>
+      </w:r>
+      <w:proofErr w:type="spellStart"/>
+      <w:r>
+        <w:rPr>
+          <w:rFonts w:ascii="Areal RNIDS" w:hAnsi="Areal RNIDS"/>
+          <w:color w:val="000000"/>
+          <w:sz w:val="22"/>
+          <w:szCs w:val="22"/>
+        </w:rPr>
+        <w:t>која</w:t>
+      </w:r>
+      <w:proofErr w:type="spellEnd"/>
+      <w:r>
+        <w:rPr>
+          <w:rFonts w:ascii="Areal RNIDS" w:hAnsi="Areal RNIDS"/>
+          <w:color w:val="000000"/>
+          <w:sz w:val="22"/>
+          <w:szCs w:val="22"/>
+        </w:rPr>
+        <w:t xml:space="preserve"> </w:t>
+      </w:r>
+      <w:proofErr w:type="spellStart"/>
+      <w:r>
+        <w:rPr>
+          <w:rFonts w:ascii="Areal RNIDS" w:hAnsi="Areal RNIDS"/>
+          <w:color w:val="000000"/>
+          <w:sz w:val="22"/>
+          <w:szCs w:val="22"/>
+        </w:rPr>
+        <w:t>се</w:t>
+      </w:r>
+      <w:proofErr w:type="spellEnd"/>
+      <w:r>
+        <w:rPr>
+          <w:rFonts w:ascii="Areal RNIDS" w:hAnsi="Areal RNIDS"/>
+          <w:color w:val="000000"/>
+          <w:sz w:val="22"/>
+          <w:szCs w:val="22"/>
+        </w:rPr>
+        <w:t xml:space="preserve"> </w:t>
+      </w:r>
+      <w:proofErr w:type="spellStart"/>
+      <w:r>
+        <w:rPr>
+          <w:rFonts w:ascii="Areal RNIDS" w:hAnsi="Areal RNIDS"/>
+          <w:color w:val="000000"/>
+          <w:sz w:val="22"/>
+          <w:szCs w:val="22"/>
+        </w:rPr>
+        <w:t>аутоматски</w:t>
+      </w:r>
+      <w:proofErr w:type="spellEnd"/>
+      <w:r>
+        <w:rPr>
+          <w:rFonts w:ascii="Areal RNIDS" w:hAnsi="Areal RNIDS"/>
+          <w:color w:val="000000"/>
+          <w:sz w:val="22"/>
+          <w:szCs w:val="22"/>
+        </w:rPr>
+        <w:t xml:space="preserve"> </w:t>
+      </w:r>
+      <w:proofErr w:type="spellStart"/>
+      <w:r>
+        <w:rPr>
+          <w:rFonts w:ascii="Areal RNIDS" w:hAnsi="Areal RNIDS"/>
+          <w:color w:val="000000"/>
+          <w:sz w:val="22"/>
+          <w:szCs w:val="22"/>
+        </w:rPr>
+        <w:t>одвија</w:t>
+      </w:r>
+      <w:proofErr w:type="spellEnd"/>
+      <w:r>
+        <w:rPr>
+          <w:rFonts w:ascii="Areal RNIDS" w:hAnsi="Areal RNIDS"/>
+          <w:color w:val="000000"/>
+          <w:sz w:val="22"/>
+          <w:szCs w:val="22"/>
+        </w:rPr>
+        <w:t xml:space="preserve"> </w:t>
+      </w:r>
+      <w:proofErr w:type="spellStart"/>
+      <w:r>
+        <w:rPr>
+          <w:rFonts w:ascii="Areal RNIDS" w:hAnsi="Areal RNIDS"/>
+          <w:color w:val="000000"/>
+          <w:sz w:val="22"/>
+          <w:szCs w:val="22"/>
+        </w:rPr>
+        <w:t>онда</w:t>
+      </w:r>
+      <w:proofErr w:type="spellEnd"/>
+      <w:r>
+        <w:rPr>
+          <w:rFonts w:ascii="Areal RNIDS" w:hAnsi="Areal RNIDS"/>
+          <w:color w:val="000000"/>
+          <w:sz w:val="22"/>
+          <w:szCs w:val="22"/>
+        </w:rPr>
+        <w:t xml:space="preserve"> </w:t>
+      </w:r>
+      <w:proofErr w:type="spellStart"/>
+      <w:r>
+        <w:rPr>
+          <w:rFonts w:ascii="Areal RNIDS" w:hAnsi="Areal RNIDS"/>
+          <w:color w:val="000000"/>
+          <w:sz w:val="22"/>
+          <w:szCs w:val="22"/>
+        </w:rPr>
+        <w:t>када</w:t>
+      </w:r>
+      <w:proofErr w:type="spellEnd"/>
+      <w:r>
+        <w:rPr>
+          <w:rFonts w:ascii="Areal RNIDS" w:hAnsi="Areal RNIDS"/>
+          <w:color w:val="000000"/>
+          <w:sz w:val="22"/>
+          <w:szCs w:val="22"/>
+        </w:rPr>
+        <w:t xml:space="preserve"> </w:t>
+      </w:r>
+      <w:proofErr w:type="spellStart"/>
+      <w:r>
+        <w:rPr>
+          <w:rFonts w:ascii="Areal RNIDS" w:hAnsi="Areal RNIDS"/>
+          <w:color w:val="000000"/>
+          <w:sz w:val="22"/>
+          <w:szCs w:val="22"/>
+        </w:rPr>
+        <w:t>се</w:t>
+      </w:r>
+      <w:proofErr w:type="spellEnd"/>
+      <w:r>
+        <w:rPr>
+          <w:rFonts w:ascii="Areal RNIDS" w:hAnsi="Areal RNIDS"/>
+          <w:color w:val="000000"/>
+          <w:sz w:val="22"/>
+          <w:szCs w:val="22"/>
+        </w:rPr>
+        <w:t xml:space="preserve"> </w:t>
+      </w:r>
+      <w:proofErr w:type="spellStart"/>
+      <w:r>
+        <w:rPr>
+          <w:rFonts w:ascii="Areal RNIDS" w:hAnsi="Areal RNIDS"/>
+          <w:color w:val="000000"/>
+          <w:sz w:val="22"/>
+          <w:szCs w:val="22"/>
+        </w:rPr>
+        <w:t>корисници</w:t>
+      </w:r>
+      <w:proofErr w:type="spellEnd"/>
+      <w:r>
+        <w:rPr>
+          <w:rFonts w:ascii="Areal RNIDS" w:hAnsi="Areal RNIDS"/>
+          <w:color w:val="000000"/>
+          <w:sz w:val="22"/>
+          <w:szCs w:val="22"/>
+        </w:rPr>
+        <w:t xml:space="preserve"> </w:t>
+      </w:r>
+      <w:proofErr w:type="spellStart"/>
+      <w:r>
+        <w:rPr>
+          <w:rFonts w:ascii="Areal RNIDS" w:hAnsi="Areal RNIDS"/>
+          <w:color w:val="000000"/>
+          <w:sz w:val="22"/>
+          <w:szCs w:val="22"/>
+        </w:rPr>
+        <w:t>улогују</w:t>
+      </w:r>
+      <w:proofErr w:type="spellEnd"/>
+      <w:r>
+        <w:rPr>
+          <w:rFonts w:ascii="Areal RNIDS" w:hAnsi="Areal RNIDS"/>
+          <w:color w:val="000000"/>
+          <w:sz w:val="22"/>
+          <w:szCs w:val="22"/>
+        </w:rPr>
+        <w:t xml:space="preserve"> у </w:t>
+      </w:r>
+      <w:proofErr w:type="spellStart"/>
+      <w:r>
+        <w:rPr>
+          <w:rFonts w:ascii="Areal RNIDS" w:hAnsi="Areal RNIDS"/>
+          <w:color w:val="000000"/>
+          <w:sz w:val="22"/>
+          <w:szCs w:val="22"/>
+        </w:rPr>
+        <w:t>апликацију</w:t>
+      </w:r>
+      <w:proofErr w:type="spellEnd"/>
+      <w:r>
+        <w:rPr>
+          <w:rFonts w:ascii="Areal RNIDS" w:hAnsi="Areal RNIDS"/>
+          <w:color w:val="000000"/>
+          <w:sz w:val="22"/>
+          <w:szCs w:val="22"/>
+        </w:rPr>
+        <w:t xml:space="preserve"> и </w:t>
+      </w:r>
+      <w:proofErr w:type="spellStart"/>
+      <w:r>
+        <w:rPr>
+          <w:rFonts w:ascii="Areal RNIDS" w:hAnsi="Areal RNIDS"/>
+          <w:color w:val="000000"/>
+          <w:sz w:val="22"/>
+          <w:szCs w:val="22"/>
+        </w:rPr>
+        <w:t>оставе</w:t>
+      </w:r>
+      <w:proofErr w:type="spellEnd"/>
+      <w:r>
+        <w:rPr>
+          <w:rFonts w:ascii="Areal RNIDS" w:hAnsi="Areal RNIDS"/>
+          <w:color w:val="000000"/>
+          <w:sz w:val="22"/>
+          <w:szCs w:val="22"/>
+        </w:rPr>
+        <w:t xml:space="preserve"> </w:t>
+      </w:r>
+      <w:proofErr w:type="spellStart"/>
+      <w:r>
+        <w:rPr>
+          <w:rFonts w:ascii="Areal RNIDS" w:hAnsi="Areal RNIDS"/>
+          <w:color w:val="000000"/>
+          <w:sz w:val="22"/>
+          <w:szCs w:val="22"/>
+        </w:rPr>
+        <w:t>своје</w:t>
+      </w:r>
+      <w:proofErr w:type="spellEnd"/>
+      <w:r>
+        <w:rPr>
+          <w:rFonts w:ascii="Areal RNIDS" w:hAnsi="Areal RNIDS"/>
+          <w:color w:val="000000"/>
+          <w:sz w:val="22"/>
+          <w:szCs w:val="22"/>
+        </w:rPr>
+        <w:t xml:space="preserve"> </w:t>
+      </w:r>
+      <w:proofErr w:type="spellStart"/>
+      <w:r>
+        <w:rPr>
+          <w:rFonts w:ascii="Areal RNIDS" w:hAnsi="Areal RNIDS"/>
+          <w:color w:val="000000"/>
+          <w:sz w:val="22"/>
+          <w:szCs w:val="22"/>
+        </w:rPr>
+        <w:t>личне</w:t>
+      </w:r>
+      <w:proofErr w:type="spellEnd"/>
+      <w:r>
+        <w:rPr>
+          <w:rFonts w:ascii="Areal RNIDS" w:hAnsi="Areal RNIDS"/>
+          <w:color w:val="000000"/>
+          <w:sz w:val="22"/>
+          <w:szCs w:val="22"/>
+        </w:rPr>
+        <w:t xml:space="preserve"> </w:t>
+      </w:r>
+      <w:proofErr w:type="spellStart"/>
+      <w:r>
+        <w:rPr>
+          <w:rFonts w:ascii="Areal RNIDS" w:hAnsi="Areal RNIDS"/>
+          <w:color w:val="000000"/>
+          <w:sz w:val="22"/>
+          <w:szCs w:val="22"/>
+        </w:rPr>
+        <w:t>податке</w:t>
+      </w:r>
+      <w:proofErr w:type="spellEnd"/>
+      <w:r>
+        <w:rPr>
+          <w:rFonts w:ascii="Areal RNIDS" w:hAnsi="Areal RNIDS"/>
+          <w:color w:val="000000"/>
+          <w:sz w:val="22"/>
+          <w:szCs w:val="22"/>
+        </w:rPr>
+        <w:t>.</w:t>
+      </w:r>
+    </w:p>
+    <w:p>
+      <w:pPr>
+        <w:pStyle w:val="NormalWeb"/>
+        <w:numPr>
+          <w:ilvl w:val="0"/>
+          <w:numId w:val="26"/>
+        </w:numPr>
+        <w:rPr>
+          <w:rFonts w:ascii="Areal RNIDS" w:hAnsi="Areal RNIDS"/>
+          <w:color w:val="000000"/>
+          <w:sz w:val="22"/>
+          <w:szCs w:val="22"/>
+        </w:rPr>
+      </w:pPr>
+      <w:proofErr w:type="spellStart"/>
+      <w:r>
+        <w:rPr>
+          <w:rFonts w:ascii="Areal RNIDS" w:hAnsi="Areal RNIDS"/>
+          <w:color w:val="000000"/>
+          <w:sz w:val="22"/>
+          <w:szCs w:val="22"/>
+        </w:rPr>
+        <w:t>Једноставно</w:t>
+      </w:r>
+      <w:proofErr w:type="spellEnd"/>
+      <w:r>
+        <w:rPr>
+          <w:rFonts w:ascii="Areal RNIDS" w:hAnsi="Areal RNIDS"/>
+          <w:color w:val="000000"/>
+          <w:sz w:val="22"/>
+          <w:szCs w:val="22"/>
+        </w:rPr>
+        <w:t xml:space="preserve"> </w:t>
+      </w:r>
+      <w:proofErr w:type="spellStart"/>
+      <w:r>
+        <w:rPr>
+          <w:rFonts w:ascii="Areal RNIDS" w:hAnsi="Areal RNIDS"/>
+          <w:color w:val="000000"/>
+          <w:sz w:val="22"/>
+          <w:szCs w:val="22"/>
+        </w:rPr>
+        <w:t>креирање</w:t>
+      </w:r>
+      <w:proofErr w:type="spellEnd"/>
+      <w:r>
+        <w:rPr>
+          <w:rFonts w:ascii="Areal RNIDS" w:hAnsi="Areal RNIDS"/>
+          <w:color w:val="000000"/>
+          <w:sz w:val="22"/>
+          <w:szCs w:val="22"/>
+        </w:rPr>
+        <w:t xml:space="preserve">, </w:t>
+      </w:r>
+      <w:proofErr w:type="spellStart"/>
+      <w:r>
+        <w:rPr>
+          <w:rFonts w:ascii="Areal RNIDS" w:hAnsi="Areal RNIDS"/>
+          <w:color w:val="000000"/>
+          <w:sz w:val="22"/>
+          <w:szCs w:val="22"/>
+        </w:rPr>
+        <w:t>ажурирање</w:t>
+      </w:r>
+      <w:proofErr w:type="spellEnd"/>
+      <w:r>
+        <w:rPr>
+          <w:rFonts w:ascii="Areal RNIDS" w:hAnsi="Areal RNIDS"/>
+          <w:color w:val="000000"/>
+          <w:sz w:val="22"/>
+          <w:szCs w:val="22"/>
+        </w:rPr>
+        <w:t xml:space="preserve"> и </w:t>
+      </w:r>
+      <w:proofErr w:type="spellStart"/>
+      <w:r>
+        <w:rPr>
+          <w:rFonts w:ascii="Areal RNIDS" w:hAnsi="Areal RNIDS"/>
+          <w:color w:val="000000"/>
+          <w:sz w:val="22"/>
+          <w:szCs w:val="22"/>
+        </w:rPr>
+        <w:t>приказивање</w:t>
+      </w:r>
+      <w:proofErr w:type="spellEnd"/>
+      <w:r>
+        <w:rPr>
+          <w:rFonts w:ascii="Areal RNIDS" w:hAnsi="Areal RNIDS"/>
+          <w:color w:val="000000"/>
+          <w:sz w:val="22"/>
+          <w:szCs w:val="22"/>
+        </w:rPr>
+        <w:t xml:space="preserve"> </w:t>
+      </w:r>
+      <w:proofErr w:type="spellStart"/>
+      <w:r>
+        <w:rPr>
+          <w:rFonts w:ascii="Areal RNIDS" w:hAnsi="Areal RNIDS"/>
+          <w:color w:val="000000"/>
+          <w:sz w:val="22"/>
+          <w:szCs w:val="22"/>
+        </w:rPr>
+        <w:t>података</w:t>
+      </w:r>
+      <w:proofErr w:type="spellEnd"/>
+      <w:r>
+        <w:rPr>
+          <w:rFonts w:ascii="Areal RNIDS" w:hAnsi="Areal RNIDS"/>
+          <w:color w:val="000000"/>
+          <w:sz w:val="22"/>
+          <w:szCs w:val="22"/>
+        </w:rPr>
+        <w:t xml:space="preserve"> у </w:t>
+      </w:r>
+      <w:proofErr w:type="spellStart"/>
+      <w:r>
+        <w:rPr>
+          <w:rFonts w:ascii="Areal RNIDS" w:hAnsi="Areal RNIDS"/>
+          <w:color w:val="000000"/>
+          <w:sz w:val="22"/>
+          <w:szCs w:val="22"/>
+        </w:rPr>
+        <w:t>бази</w:t>
+      </w:r>
+      <w:proofErr w:type="spellEnd"/>
+      <w:r>
+        <w:rPr>
+          <w:rFonts w:ascii="Areal RNIDS" w:hAnsi="Areal RNIDS"/>
+          <w:color w:val="000000"/>
+          <w:sz w:val="22"/>
+          <w:szCs w:val="22"/>
+        </w:rPr>
+        <w:t>.</w:t>
+      </w:r>
+    </w:p>
+    <w:p>
+      <w:pPr>
+        <w:pStyle w:val="NormalWeb"/>
+        <w:numPr>
+          <w:ilvl w:val="0"/>
+          <w:numId w:val="26"/>
+        </w:numPr>
+        <w:rPr>
+          <w:rFonts w:ascii="Areal RNIDS" w:hAnsi="Areal RNIDS"/>
+          <w:color w:val="000000"/>
+          <w:sz w:val="22"/>
+          <w:szCs w:val="22"/>
+        </w:rPr>
+      </w:pPr>
+      <w:proofErr w:type="spellStart"/>
+      <w:r>
+        <w:rPr>
+          <w:rFonts w:ascii="Areal RNIDS" w:hAnsi="Areal RNIDS"/>
+          <w:color w:val="000000"/>
+          <w:sz w:val="22"/>
+          <w:szCs w:val="22"/>
+        </w:rPr>
+        <w:t>База</w:t>
+      </w:r>
+      <w:proofErr w:type="spellEnd"/>
+      <w:r>
+        <w:rPr>
+          <w:rFonts w:ascii="Areal RNIDS" w:hAnsi="Areal RNIDS"/>
+          <w:color w:val="000000"/>
+          <w:sz w:val="22"/>
+          <w:szCs w:val="22"/>
+        </w:rPr>
+        <w:t xml:space="preserve"> </w:t>
+      </w:r>
+      <w:proofErr w:type="spellStart"/>
+      <w:r>
+        <w:rPr>
+          <w:rFonts w:ascii="Areal RNIDS" w:hAnsi="Areal RNIDS"/>
+          <w:color w:val="000000"/>
+          <w:sz w:val="22"/>
+          <w:szCs w:val="22"/>
+        </w:rPr>
+        <w:t>треба</w:t>
+      </w:r>
+      <w:proofErr w:type="spellEnd"/>
+      <w:r>
+        <w:rPr>
+          <w:rFonts w:ascii="Areal RNIDS" w:hAnsi="Areal RNIDS"/>
+          <w:color w:val="000000"/>
+          <w:sz w:val="22"/>
+          <w:szCs w:val="22"/>
+        </w:rPr>
+        <w:t xml:space="preserve"> </w:t>
+      </w:r>
+      <w:proofErr w:type="spellStart"/>
+      <w:r>
+        <w:rPr>
+          <w:rFonts w:ascii="Areal RNIDS" w:hAnsi="Areal RNIDS"/>
+          <w:color w:val="000000"/>
+          <w:sz w:val="22"/>
+          <w:szCs w:val="22"/>
+        </w:rPr>
+        <w:t>да</w:t>
+      </w:r>
+      <w:proofErr w:type="spellEnd"/>
+      <w:r>
+        <w:rPr>
+          <w:rFonts w:ascii="Areal RNIDS" w:hAnsi="Areal RNIDS"/>
+          <w:color w:val="000000"/>
+          <w:sz w:val="22"/>
+          <w:szCs w:val="22"/>
+        </w:rPr>
+        <w:t xml:space="preserve"> </w:t>
+      </w:r>
+      <w:proofErr w:type="spellStart"/>
+      <w:r>
+        <w:rPr>
+          <w:rFonts w:ascii="Areal RNIDS" w:hAnsi="Areal RNIDS"/>
+          <w:color w:val="000000"/>
+          <w:sz w:val="22"/>
+          <w:szCs w:val="22"/>
+        </w:rPr>
+        <w:t>садржи</w:t>
+      </w:r>
+      <w:proofErr w:type="spellEnd"/>
+      <w:r>
+        <w:rPr>
+          <w:rFonts w:ascii="Areal RNIDS" w:hAnsi="Areal RNIDS"/>
+          <w:color w:val="000000"/>
+          <w:sz w:val="22"/>
+          <w:szCs w:val="22"/>
+        </w:rPr>
+        <w:t xml:space="preserve"> </w:t>
+      </w:r>
+      <w:proofErr w:type="spellStart"/>
+      <w:r>
+        <w:rPr>
+          <w:rFonts w:ascii="Areal RNIDS" w:hAnsi="Areal RNIDS"/>
+          <w:color w:val="000000"/>
+          <w:sz w:val="22"/>
+          <w:szCs w:val="22"/>
+        </w:rPr>
+        <w:t>основне</w:t>
+      </w:r>
+      <w:proofErr w:type="spellEnd"/>
+      <w:r>
+        <w:rPr>
+          <w:rFonts w:ascii="Areal RNIDS" w:hAnsi="Areal RNIDS"/>
+          <w:color w:val="000000"/>
+          <w:sz w:val="22"/>
+          <w:szCs w:val="22"/>
+        </w:rPr>
+        <w:t xml:space="preserve"> </w:t>
+      </w:r>
+      <w:proofErr w:type="spellStart"/>
+      <w:r>
+        <w:rPr>
+          <w:rFonts w:ascii="Areal RNIDS" w:hAnsi="Areal RNIDS"/>
+          <w:color w:val="000000"/>
+          <w:sz w:val="22"/>
+          <w:szCs w:val="22"/>
+        </w:rPr>
+        <w:t>информације</w:t>
+      </w:r>
+      <w:proofErr w:type="spellEnd"/>
+      <w:r>
+        <w:rPr>
+          <w:rFonts w:ascii="Areal RNIDS" w:hAnsi="Areal RNIDS"/>
+          <w:color w:val="000000"/>
+          <w:sz w:val="22"/>
+          <w:szCs w:val="22"/>
+        </w:rPr>
+        <w:t xml:space="preserve"> о </w:t>
+      </w:r>
+      <w:proofErr w:type="spellStart"/>
+      <w:r>
+        <w:rPr>
+          <w:rFonts w:ascii="Areal RNIDS" w:hAnsi="Areal RNIDS"/>
+          <w:color w:val="000000"/>
+          <w:sz w:val="22"/>
+          <w:szCs w:val="22"/>
+        </w:rPr>
+        <w:t>корисницима</w:t>
+      </w:r>
+      <w:proofErr w:type="spellEnd"/>
+      <w:r>
+        <w:rPr>
+          <w:rFonts w:ascii="Areal RNIDS" w:hAnsi="Areal RNIDS"/>
+          <w:color w:val="000000"/>
+          <w:sz w:val="22"/>
+          <w:szCs w:val="22"/>
+        </w:rPr>
+        <w:t xml:space="preserve">, </w:t>
+      </w:r>
+      <w:proofErr w:type="spellStart"/>
+      <w:r>
+        <w:rPr>
+          <w:rFonts w:ascii="Areal RNIDS" w:hAnsi="Areal RNIDS"/>
+          <w:color w:val="000000"/>
+          <w:sz w:val="22"/>
+          <w:szCs w:val="22"/>
+        </w:rPr>
+        <w:t>гостима</w:t>
+      </w:r>
+      <w:proofErr w:type="spellEnd"/>
+      <w:r>
+        <w:rPr>
+          <w:rFonts w:ascii="Areal RNIDS" w:hAnsi="Areal RNIDS"/>
+          <w:color w:val="000000"/>
+          <w:sz w:val="22"/>
+          <w:szCs w:val="22"/>
+        </w:rPr>
+        <w:t xml:space="preserve">, </w:t>
+      </w:r>
+      <w:proofErr w:type="spellStart"/>
+      <w:r>
+        <w:rPr>
+          <w:rFonts w:ascii="Areal RNIDS" w:hAnsi="Areal RNIDS"/>
+          <w:color w:val="000000"/>
+          <w:sz w:val="22"/>
+          <w:szCs w:val="22"/>
+        </w:rPr>
+        <w:t>депозитима</w:t>
+      </w:r>
+      <w:proofErr w:type="spellEnd"/>
+      <w:r>
+        <w:rPr>
+          <w:rFonts w:ascii="Areal RNIDS" w:hAnsi="Areal RNIDS"/>
+          <w:color w:val="000000"/>
+          <w:sz w:val="22"/>
+          <w:szCs w:val="22"/>
+        </w:rPr>
+        <w:t xml:space="preserve"> и </w:t>
+      </w:r>
+      <w:proofErr w:type="spellStart"/>
+      <w:r>
+        <w:rPr>
+          <w:rFonts w:ascii="Areal RNIDS" w:hAnsi="Areal RNIDS"/>
+          <w:color w:val="000000"/>
+          <w:sz w:val="22"/>
+          <w:szCs w:val="22"/>
+        </w:rPr>
+        <w:t>ресторанима</w:t>
+      </w:r>
+      <w:proofErr w:type="spellEnd"/>
+      <w:r>
+        <w:rPr>
+          <w:rFonts w:ascii="Areal RNIDS" w:hAnsi="Areal RNIDS"/>
+          <w:color w:val="000000"/>
+          <w:sz w:val="22"/>
+          <w:szCs w:val="22"/>
+        </w:rPr>
+        <w:t>.</w:t>
+      </w:r>
+    </w:p>
+    <w:p>
+      <w:pPr>
+        <w:pStyle w:val="NormalWeb"/>
+        <w:ind w:left="720"/>
+        <w:rPr>
+          <w:rFonts w:ascii="Areal RNIDS" w:hAnsi="Areal RNIDS"/>
+          <w:color w:val="000000"/>
+          <w:sz w:val="22"/>
+          <w:szCs w:val="22"/>
+        </w:rPr>
+      </w:pPr>
+      <w:r>
+        <w:rPr>
+          <w:rFonts w:ascii="Areal RNIDS" w:hAnsi="Areal RNIDS"/>
+          <w:noProof/>
+          <w:color w:val="000000"/>
+          <w:sz w:val="22"/>
+          <w:szCs w:val="22"/>
+        </w:rPr>
+        <w:drawing>
+          <wp:anchor distT="0" distB="0" distL="114300" distR="114300" simplePos="0" relativeHeight="251659264" behindDoc="0" locked="0" layoutInCell="1" allowOverlap="1" wp14:anchorId="3BB7C4E3" wp14:editId="06F69678">
+            <wp:simplePos x="0" y="0"/>
+            <wp:positionH relativeFrom="margin">
+              <wp:align>center</wp:align>
+            </wp:positionH>
+            <wp:positionV relativeFrom="paragraph">
+              <wp:posOffset>8431</wp:posOffset>
+            </wp:positionV>
+            <wp:extent cx="3326765" cy="1871345"/>
+            <wp:effectExtent l="0" t="0" r="6985" b="0"/>
+            <wp:wrapSquare wrapText="bothSides"/>
+            <wp:docPr id="2" name="Picture 2"/>
+            <wp:cNvGraphicFramePr>
+              <a:graphicFrameLocks xmlns:a="http://schemas.openxmlformats.org/drawingml/2006/main" noChangeAspect="1"/>
+            </wp:cNvGraphicFramePr>
+            <a:graphic xmlns:a="http://schemas.openxmlformats.org/drawingml/2006/main">
+              <a:graphicData uri="http://schemas.openxmlformats.org/drawingml/2006/picture">
+                <pic:pic xmlns:pic="http://schemas.openxmlformats.org/drawingml/2006/picture">
+                  <pic:nvPicPr>
+                    <pic:cNvPr id="2" name="Screenshot 2024-10-30 172620.png"/>
+                    <pic:cNvPicPr/>
+                  </pic:nvPicPr>
+                  <pic:blipFill>
+                    <a:blip r:embed="rId9" cstate="print">
+                      <a:extLst>
+                        <a:ext uri="{28A0092B-C50C-407E-A947-70E740481C1C}">
+                          <a14:useLocalDpi xmlns:a14="http://schemas.microsoft.com/office/drawing/2010/main" val="0"/>
+                        </a:ext>
+                      </a:extLst>
+                    </a:blip>
+                    <a:stretch>
+                      <a:fillRect/>
+                    </a:stretch>
+                  </pic:blipFill>
+                  <pic:spPr>
+                    <a:xfrm>
+                      <a:off x="0" y="0"/>
+                      <a:ext cx="3326765" cy="1871345"/>
+                    </a:xfrm>
+                    <a:prstGeom prst="rect">
+                      <a:avLst/>
+                    </a:prstGeom>
+                  </pic:spPr>
+                </pic:pic>
+              </a:graphicData>
+            </a:graphic>
+            <wp14:sizeRelH relativeFrom="margin">
+              <wp14:pctWidth>0</wp14:pctWidth>
+            </wp14:sizeRelH>
+            <wp14:sizeRelV relativeFrom="margin">
+              <wp14:pctHeight>0</wp14:pctHeight>
+            </wp14:sizeRelV>
+          </wp:anchor>
+        </w:drawing>
+      </w:r>
+    </w:p>
+    <w:p>
+      <w:pPr>
+        <w:pStyle w:val="NormalWeb"/>
+        <w:ind w:left="720"/>
+        <w:rPr>
+          <w:rFonts w:ascii="Areal RNIDS" w:hAnsi="Areal RNIDS"/>
+          <w:color w:val="000000"/>
+          <w:sz w:val="22"/>
+          <w:szCs w:val="22"/>
+        </w:rPr>
+      </w:pPr>
+    </w:p>
+    <w:p>
+      <w:pPr>
+        <w:pStyle w:val="NormalWeb"/>
+        <w:ind w:left="720"/>
+        <w:rPr>
+          <w:rFonts w:ascii="Areal RNIDS" w:hAnsi="Areal RNIDS"/>
+          <w:color w:val="000000"/>
+          <w:sz w:val="22"/>
+          <w:szCs w:val="22"/>
+        </w:rPr>
+      </w:pPr>
+    </w:p>
+    <w:p>
+      <w:pPr>
+        <w:pStyle w:val="NormalWeb"/>
+        <w:ind w:left="720"/>
+        <w:rPr>
+          <w:rFonts w:ascii="Areal RNIDS" w:hAnsi="Areal RNIDS"/>
+          <w:color w:val="000000"/>
+          <w:sz w:val="22"/>
+          <w:szCs w:val="22"/>
+        </w:rPr>
+      </w:pPr>
+    </w:p>
+    <w:p>
+      <w:pPr>
+        <w:pStyle w:val="NormalWeb"/>
+        <w:ind w:left="720"/>
+        <w:rPr>
+          <w:rFonts w:ascii="Areal RNIDS" w:hAnsi="Areal RNIDS"/>
+          <w:color w:val="000000"/>
+          <w:sz w:val="22"/>
+          <w:szCs w:val="22"/>
+        </w:rPr>
+      </w:pPr>
+    </w:p>
+    <w:p>
+      <w:pPr>
+        <w:pStyle w:val="NormalWeb"/>
+        <w:ind w:left="720"/>
+        <w:rPr>
+          <w:rFonts w:ascii="Areal RNIDS" w:hAnsi="Areal RNIDS"/>
+          <w:color w:val="000000"/>
+          <w:sz w:val="22"/>
+          <w:szCs w:val="22"/>
+        </w:rPr>
+      </w:pPr>
+    </w:p>
+    <w:p>
+      <w:pPr>
         <w:pStyle w:val="Heading2"/>
         <w:rPr>
           <w:lang w:val="sr-Cyrl-RS"/>
         </w:rPr>
       </w:pPr>
-      <w:bookmarkStart w:id="27" w:name="_Toc181020282"/>
+      <w:bookmarkStart w:id="27" w:name="_Toc181283591"/>
       <w:r>
         <w:rPr>
           <w:lang w:val="sr-Cyrl-RS"/>
@@ -3889,27 +9796,1380 @@
         <w:rPr>
           <w:lang w:val="sr-Cyrl-RS"/>
         </w:rPr>
-        <w:t>7</w:t>
-      </w:r>
-      <w:r>
-        <w:t xml:space="preserve"> </w:t>
-      </w:r>
-      <w:r>
-        <w:rPr>
-          <w:lang w:val="sr-Cyrl-RS"/>
-        </w:rPr>
-        <w:t>Системске карактеристике софтвера система</w:t>
+        <w:t>6</w:t>
+      </w:r>
+      <w:r>
+        <w:t xml:space="preserve"> </w:t>
+      </w:r>
+      <w:r>
+        <w:rPr>
+          <w:lang w:val="sr-Cyrl-RS"/>
+        </w:rPr>
+        <w:t>Пројектна ограничења</w:t>
       </w:r>
       <w:bookmarkEnd w:id="27"/>
     </w:p>
     <w:p>
       <w:pPr>
+        <w:pStyle w:val="NormalWeb"/>
+        <w:rPr>
+          <w:rFonts w:ascii="Areal RNIDS" w:hAnsi="Areal RNIDS"/>
+          <w:color w:val="000000"/>
+          <w:sz w:val="22"/>
+          <w:szCs w:val="22"/>
+        </w:rPr>
+      </w:pPr>
+      <w:r>
+        <w:rPr>
+          <w:rFonts w:ascii="Areal RNIDS" w:hAnsi="Areal RNIDS"/>
+          <w:color w:val="000000"/>
+          <w:sz w:val="22"/>
+          <w:szCs w:val="22"/>
+        </w:rPr>
+        <w:t xml:space="preserve">У </w:t>
+      </w:r>
+      <w:proofErr w:type="spellStart"/>
+      <w:r>
+        <w:rPr>
+          <w:rFonts w:ascii="Areal RNIDS" w:hAnsi="Areal RNIDS"/>
+          <w:color w:val="000000"/>
+          <w:sz w:val="22"/>
+          <w:szCs w:val="22"/>
+        </w:rPr>
+        <w:t>ограничења</w:t>
+      </w:r>
+      <w:proofErr w:type="spellEnd"/>
+      <w:r>
+        <w:rPr>
+          <w:rFonts w:ascii="Areal RNIDS" w:hAnsi="Areal RNIDS"/>
+          <w:color w:val="000000"/>
+          <w:sz w:val="22"/>
+          <w:szCs w:val="22"/>
+        </w:rPr>
+        <w:t xml:space="preserve"> </w:t>
+      </w:r>
+      <w:proofErr w:type="spellStart"/>
+      <w:r>
+        <w:rPr>
+          <w:rFonts w:ascii="Areal RNIDS" w:hAnsi="Areal RNIDS"/>
+          <w:color w:val="000000"/>
+          <w:sz w:val="22"/>
+          <w:szCs w:val="22"/>
+        </w:rPr>
+        <w:t>пројекта</w:t>
+      </w:r>
+      <w:proofErr w:type="spellEnd"/>
+      <w:r>
+        <w:rPr>
+          <w:rFonts w:ascii="Areal RNIDS" w:hAnsi="Areal RNIDS"/>
+          <w:color w:val="000000"/>
+          <w:sz w:val="22"/>
+          <w:szCs w:val="22"/>
+        </w:rPr>
+        <w:t xml:space="preserve"> </w:t>
+      </w:r>
+      <w:proofErr w:type="spellStart"/>
+      <w:r>
+        <w:rPr>
+          <w:rFonts w:ascii="Areal RNIDS" w:hAnsi="Areal RNIDS"/>
+          <w:color w:val="000000"/>
+          <w:sz w:val="22"/>
+          <w:szCs w:val="22"/>
+        </w:rPr>
+        <w:t>спадају</w:t>
+      </w:r>
+      <w:proofErr w:type="spellEnd"/>
+      <w:r>
+        <w:rPr>
+          <w:rFonts w:ascii="Areal RNIDS" w:hAnsi="Areal RNIDS"/>
+          <w:color w:val="000000"/>
+          <w:sz w:val="22"/>
+          <w:szCs w:val="22"/>
+        </w:rPr>
+        <w:t>:</w:t>
+      </w:r>
+    </w:p>
+    <w:p>
+      <w:pPr>
+        <w:pStyle w:val="NormalWeb"/>
+        <w:numPr>
+          <w:ilvl w:val="0"/>
+          <w:numId w:val="27"/>
+        </w:numPr>
+        <w:rPr>
+          <w:rFonts w:ascii="Areal RNIDS" w:hAnsi="Areal RNIDS"/>
+          <w:color w:val="000000"/>
+          <w:sz w:val="22"/>
+          <w:szCs w:val="22"/>
+        </w:rPr>
+      </w:pPr>
+      <w:proofErr w:type="spellStart"/>
+      <w:r>
+        <w:rPr>
+          <w:rFonts w:ascii="Areal RNIDS" w:hAnsi="Areal RNIDS"/>
+          <w:color w:val="000000"/>
+          <w:sz w:val="22"/>
+          <w:szCs w:val="22"/>
+        </w:rPr>
+        <w:t>Одрживост</w:t>
+      </w:r>
+      <w:proofErr w:type="spellEnd"/>
+      <w:r>
+        <w:rPr>
+          <w:rFonts w:ascii="Areal RNIDS" w:hAnsi="Areal RNIDS"/>
+          <w:color w:val="000000"/>
+          <w:sz w:val="22"/>
+          <w:szCs w:val="22"/>
+        </w:rPr>
+        <w:t xml:space="preserve"> </w:t>
+      </w:r>
+      <w:proofErr w:type="spellStart"/>
+      <w:r>
+        <w:rPr>
+          <w:rFonts w:ascii="Areal RNIDS" w:hAnsi="Areal RNIDS"/>
+          <w:color w:val="000000"/>
+          <w:sz w:val="22"/>
+          <w:szCs w:val="22"/>
+        </w:rPr>
+        <w:t>система</w:t>
+      </w:r>
+      <w:proofErr w:type="spellEnd"/>
+      <w:r>
+        <w:rPr>
+          <w:rFonts w:ascii="Areal RNIDS" w:hAnsi="Areal RNIDS"/>
+          <w:color w:val="000000"/>
+          <w:sz w:val="22"/>
+          <w:szCs w:val="22"/>
+        </w:rPr>
+        <w:t xml:space="preserve">: </w:t>
+      </w:r>
+      <w:proofErr w:type="spellStart"/>
+      <w:r>
+        <w:rPr>
+          <w:rFonts w:ascii="Areal RNIDS" w:hAnsi="Areal RNIDS"/>
+          <w:color w:val="000000"/>
+          <w:sz w:val="22"/>
+          <w:szCs w:val="22"/>
+        </w:rPr>
+        <w:t>пројекат</w:t>
+      </w:r>
+      <w:proofErr w:type="spellEnd"/>
+      <w:r>
+        <w:rPr>
+          <w:rFonts w:ascii="Areal RNIDS" w:hAnsi="Areal RNIDS"/>
+          <w:color w:val="000000"/>
+          <w:sz w:val="22"/>
+          <w:szCs w:val="22"/>
+        </w:rPr>
+        <w:t xml:space="preserve"> </w:t>
+      </w:r>
+      <w:proofErr w:type="spellStart"/>
+      <w:r>
+        <w:rPr>
+          <w:rFonts w:ascii="Areal RNIDS" w:hAnsi="Areal RNIDS"/>
+          <w:color w:val="000000"/>
+          <w:sz w:val="22"/>
+          <w:szCs w:val="22"/>
+        </w:rPr>
+        <w:t>треба</w:t>
+      </w:r>
+      <w:proofErr w:type="spellEnd"/>
+      <w:r>
+        <w:rPr>
+          <w:rFonts w:ascii="Areal RNIDS" w:hAnsi="Areal RNIDS"/>
+          <w:color w:val="000000"/>
+          <w:sz w:val="22"/>
+          <w:szCs w:val="22"/>
+        </w:rPr>
+        <w:t xml:space="preserve"> </w:t>
+      </w:r>
+      <w:proofErr w:type="spellStart"/>
+      <w:r>
+        <w:rPr>
+          <w:rFonts w:ascii="Areal RNIDS" w:hAnsi="Areal RNIDS"/>
+          <w:color w:val="000000"/>
+          <w:sz w:val="22"/>
+          <w:szCs w:val="22"/>
+        </w:rPr>
+        <w:t>да</w:t>
+      </w:r>
+      <w:proofErr w:type="spellEnd"/>
+      <w:r>
+        <w:rPr>
+          <w:rFonts w:ascii="Areal RNIDS" w:hAnsi="Areal RNIDS"/>
+          <w:color w:val="000000"/>
+          <w:sz w:val="22"/>
+          <w:szCs w:val="22"/>
+        </w:rPr>
+        <w:t xml:space="preserve"> </w:t>
+      </w:r>
+      <w:proofErr w:type="spellStart"/>
+      <w:r>
+        <w:rPr>
+          <w:rFonts w:ascii="Areal RNIDS" w:hAnsi="Areal RNIDS"/>
+          <w:color w:val="000000"/>
+          <w:sz w:val="22"/>
+          <w:szCs w:val="22"/>
+        </w:rPr>
+        <w:t>укључује</w:t>
+      </w:r>
+      <w:proofErr w:type="spellEnd"/>
+      <w:r>
+        <w:rPr>
+          <w:rFonts w:ascii="Areal RNIDS" w:hAnsi="Areal RNIDS"/>
+          <w:color w:val="000000"/>
+          <w:sz w:val="22"/>
+          <w:szCs w:val="22"/>
+        </w:rPr>
+        <w:t xml:space="preserve"> </w:t>
+      </w:r>
+      <w:proofErr w:type="spellStart"/>
+      <w:r>
+        <w:rPr>
+          <w:rFonts w:ascii="Areal RNIDS" w:hAnsi="Areal RNIDS"/>
+          <w:color w:val="000000"/>
+          <w:sz w:val="22"/>
+          <w:szCs w:val="22"/>
+        </w:rPr>
+        <w:t>минималне</w:t>
+      </w:r>
+      <w:proofErr w:type="spellEnd"/>
+      <w:r>
+        <w:rPr>
+          <w:rFonts w:ascii="Areal RNIDS" w:hAnsi="Areal RNIDS"/>
+          <w:color w:val="000000"/>
+          <w:sz w:val="22"/>
+          <w:szCs w:val="22"/>
+        </w:rPr>
+        <w:t xml:space="preserve"> </w:t>
+      </w:r>
+      <w:proofErr w:type="spellStart"/>
+      <w:r>
+        <w:rPr>
+          <w:rFonts w:ascii="Areal RNIDS" w:hAnsi="Areal RNIDS"/>
+          <w:color w:val="000000"/>
+          <w:sz w:val="22"/>
+          <w:szCs w:val="22"/>
+        </w:rPr>
+        <w:t>трошкове</w:t>
+      </w:r>
+      <w:proofErr w:type="spellEnd"/>
+      <w:r>
+        <w:rPr>
+          <w:rFonts w:ascii="Areal RNIDS" w:hAnsi="Areal RNIDS"/>
+          <w:color w:val="000000"/>
+          <w:sz w:val="22"/>
+          <w:szCs w:val="22"/>
+        </w:rPr>
+        <w:t xml:space="preserve"> </w:t>
+      </w:r>
+      <w:proofErr w:type="spellStart"/>
+      <w:r>
+        <w:rPr>
+          <w:rFonts w:ascii="Areal RNIDS" w:hAnsi="Areal RNIDS"/>
+          <w:color w:val="000000"/>
+          <w:sz w:val="22"/>
+          <w:szCs w:val="22"/>
+        </w:rPr>
+        <w:t>за</w:t>
+      </w:r>
+      <w:proofErr w:type="spellEnd"/>
+      <w:r>
+        <w:rPr>
+          <w:rFonts w:ascii="Areal RNIDS" w:hAnsi="Areal RNIDS"/>
+          <w:color w:val="000000"/>
+          <w:sz w:val="22"/>
+          <w:szCs w:val="22"/>
+        </w:rPr>
+        <w:t xml:space="preserve"> </w:t>
+      </w:r>
+      <w:proofErr w:type="spellStart"/>
+      <w:r>
+        <w:rPr>
+          <w:rFonts w:ascii="Areal RNIDS" w:hAnsi="Areal RNIDS"/>
+          <w:color w:val="000000"/>
+          <w:sz w:val="22"/>
+          <w:szCs w:val="22"/>
+        </w:rPr>
+        <w:t>одржавање</w:t>
+      </w:r>
+      <w:proofErr w:type="spellEnd"/>
+      <w:r>
+        <w:rPr>
+          <w:rFonts w:ascii="Areal RNIDS" w:hAnsi="Areal RNIDS"/>
+          <w:color w:val="000000"/>
+          <w:sz w:val="22"/>
+          <w:szCs w:val="22"/>
+        </w:rPr>
+        <w:t xml:space="preserve"> и </w:t>
+      </w:r>
+      <w:proofErr w:type="spellStart"/>
+      <w:r>
+        <w:rPr>
+          <w:rFonts w:ascii="Areal RNIDS" w:hAnsi="Areal RNIDS"/>
+          <w:color w:val="000000"/>
+          <w:sz w:val="22"/>
+          <w:szCs w:val="22"/>
+        </w:rPr>
+        <w:t>обнову</w:t>
+      </w:r>
+      <w:proofErr w:type="spellEnd"/>
+      <w:r>
+        <w:rPr>
+          <w:rFonts w:ascii="Areal RNIDS" w:hAnsi="Areal RNIDS"/>
+          <w:color w:val="000000"/>
+          <w:sz w:val="22"/>
+          <w:szCs w:val="22"/>
+        </w:rPr>
+        <w:t xml:space="preserve"> </w:t>
+      </w:r>
+      <w:proofErr w:type="spellStart"/>
+      <w:r>
+        <w:rPr>
+          <w:rFonts w:ascii="Areal RNIDS" w:hAnsi="Areal RNIDS"/>
+          <w:color w:val="000000"/>
+          <w:sz w:val="22"/>
+          <w:szCs w:val="22"/>
+        </w:rPr>
+        <w:t>система</w:t>
+      </w:r>
+      <w:proofErr w:type="spellEnd"/>
+      <w:r>
+        <w:rPr>
+          <w:rFonts w:ascii="Areal RNIDS" w:hAnsi="Areal RNIDS"/>
+          <w:color w:val="000000"/>
+          <w:sz w:val="22"/>
+          <w:szCs w:val="22"/>
+        </w:rPr>
+        <w:t xml:space="preserve">, </w:t>
+      </w:r>
+      <w:proofErr w:type="spellStart"/>
+      <w:r>
+        <w:rPr>
+          <w:rFonts w:ascii="Areal RNIDS" w:hAnsi="Areal RNIDS"/>
+          <w:color w:val="000000"/>
+          <w:sz w:val="22"/>
+          <w:szCs w:val="22"/>
+        </w:rPr>
+        <w:t>како</w:t>
+      </w:r>
+      <w:proofErr w:type="spellEnd"/>
+      <w:r>
+        <w:rPr>
+          <w:rFonts w:ascii="Areal RNIDS" w:hAnsi="Areal RNIDS"/>
+          <w:color w:val="000000"/>
+          <w:sz w:val="22"/>
+          <w:szCs w:val="22"/>
+        </w:rPr>
+        <w:t xml:space="preserve"> </w:t>
+      </w:r>
+      <w:proofErr w:type="spellStart"/>
+      <w:r>
+        <w:rPr>
+          <w:rFonts w:ascii="Areal RNIDS" w:hAnsi="Areal RNIDS"/>
+          <w:color w:val="000000"/>
+          <w:sz w:val="22"/>
+          <w:szCs w:val="22"/>
+        </w:rPr>
+        <w:t>би</w:t>
+      </w:r>
+      <w:proofErr w:type="spellEnd"/>
+      <w:r>
+        <w:rPr>
+          <w:rFonts w:ascii="Areal RNIDS" w:hAnsi="Areal RNIDS"/>
+          <w:color w:val="000000"/>
+          <w:sz w:val="22"/>
+          <w:szCs w:val="22"/>
+        </w:rPr>
+        <w:t xml:space="preserve"> </w:t>
+      </w:r>
+      <w:proofErr w:type="spellStart"/>
+      <w:r>
+        <w:rPr>
+          <w:rFonts w:ascii="Areal RNIDS" w:hAnsi="Areal RNIDS"/>
+          <w:color w:val="000000"/>
+          <w:sz w:val="22"/>
+          <w:szCs w:val="22"/>
+        </w:rPr>
+        <w:t>се</w:t>
+      </w:r>
+      <w:proofErr w:type="spellEnd"/>
+      <w:r>
+        <w:rPr>
+          <w:rFonts w:ascii="Areal RNIDS" w:hAnsi="Areal RNIDS"/>
+          <w:color w:val="000000"/>
+          <w:sz w:val="22"/>
+          <w:szCs w:val="22"/>
+        </w:rPr>
+        <w:t xml:space="preserve"> </w:t>
+      </w:r>
+      <w:proofErr w:type="spellStart"/>
+      <w:r>
+        <w:rPr>
+          <w:rFonts w:ascii="Areal RNIDS" w:hAnsi="Areal RNIDS"/>
+          <w:color w:val="000000"/>
+          <w:sz w:val="22"/>
+          <w:szCs w:val="22"/>
+        </w:rPr>
+        <w:t>осигурала</w:t>
+      </w:r>
+      <w:proofErr w:type="spellEnd"/>
+      <w:r>
+        <w:rPr>
+          <w:rFonts w:ascii="Areal RNIDS" w:hAnsi="Areal RNIDS"/>
+          <w:color w:val="000000"/>
+          <w:sz w:val="22"/>
+          <w:szCs w:val="22"/>
+        </w:rPr>
+        <w:t xml:space="preserve"> </w:t>
+      </w:r>
+      <w:proofErr w:type="spellStart"/>
+      <w:r>
+        <w:rPr>
+          <w:rFonts w:ascii="Areal RNIDS" w:hAnsi="Areal RNIDS"/>
+          <w:color w:val="000000"/>
+          <w:sz w:val="22"/>
+          <w:szCs w:val="22"/>
+        </w:rPr>
+        <w:t>дугорочна</w:t>
+      </w:r>
+      <w:proofErr w:type="spellEnd"/>
+      <w:r>
+        <w:rPr>
+          <w:rFonts w:ascii="Areal RNIDS" w:hAnsi="Areal RNIDS"/>
+          <w:color w:val="000000"/>
+          <w:sz w:val="22"/>
+          <w:szCs w:val="22"/>
+        </w:rPr>
+        <w:t xml:space="preserve"> </w:t>
+      </w:r>
+      <w:proofErr w:type="spellStart"/>
+      <w:r>
+        <w:rPr>
+          <w:rFonts w:ascii="Areal RNIDS" w:hAnsi="Areal RNIDS"/>
+          <w:color w:val="000000"/>
+          <w:sz w:val="22"/>
+          <w:szCs w:val="22"/>
+        </w:rPr>
+        <w:t>исплативост</w:t>
+      </w:r>
+      <w:proofErr w:type="spellEnd"/>
+      <w:r>
+        <w:rPr>
+          <w:rFonts w:ascii="Areal RNIDS" w:hAnsi="Areal RNIDS"/>
+          <w:color w:val="000000"/>
+          <w:sz w:val="22"/>
+          <w:szCs w:val="22"/>
+        </w:rPr>
+        <w:t>.</w:t>
+      </w:r>
+    </w:p>
+    <w:p>
+      <w:pPr>
+        <w:pStyle w:val="NormalWeb"/>
+        <w:numPr>
+          <w:ilvl w:val="0"/>
+          <w:numId w:val="27"/>
+        </w:numPr>
+        <w:rPr>
+          <w:rFonts w:ascii="Areal RNIDS" w:hAnsi="Areal RNIDS"/>
+          <w:color w:val="000000"/>
+          <w:sz w:val="22"/>
+          <w:szCs w:val="22"/>
+        </w:rPr>
+      </w:pPr>
+      <w:proofErr w:type="spellStart"/>
+      <w:r>
+        <w:rPr>
+          <w:rFonts w:ascii="Areal RNIDS" w:hAnsi="Areal RNIDS"/>
+          <w:color w:val="000000"/>
+          <w:sz w:val="22"/>
+          <w:szCs w:val="22"/>
+        </w:rPr>
+        <w:lastRenderedPageBreak/>
+        <w:t>Приступачност</w:t>
+      </w:r>
+      <w:proofErr w:type="spellEnd"/>
+      <w:r>
+        <w:rPr>
+          <w:rFonts w:ascii="Areal RNIDS" w:hAnsi="Areal RNIDS"/>
+          <w:color w:val="000000"/>
+          <w:sz w:val="22"/>
+          <w:szCs w:val="22"/>
+        </w:rPr>
+        <w:t xml:space="preserve"> и </w:t>
+      </w:r>
+      <w:proofErr w:type="spellStart"/>
+      <w:r>
+        <w:rPr>
+          <w:rFonts w:ascii="Areal RNIDS" w:hAnsi="Areal RNIDS"/>
+          <w:color w:val="000000"/>
+          <w:sz w:val="22"/>
+          <w:szCs w:val="22"/>
+        </w:rPr>
+        <w:t>компатибилност</w:t>
+      </w:r>
+      <w:proofErr w:type="spellEnd"/>
+      <w:r>
+        <w:rPr>
+          <w:rFonts w:ascii="Areal RNIDS" w:hAnsi="Areal RNIDS"/>
+          <w:color w:val="000000"/>
+          <w:sz w:val="22"/>
+          <w:szCs w:val="22"/>
+        </w:rPr>
+        <w:t xml:space="preserve"> </w:t>
+      </w:r>
+      <w:proofErr w:type="spellStart"/>
+      <w:r>
+        <w:rPr>
+          <w:rFonts w:ascii="Areal RNIDS" w:hAnsi="Areal RNIDS"/>
+          <w:color w:val="000000"/>
+          <w:sz w:val="22"/>
+          <w:szCs w:val="22"/>
+        </w:rPr>
+        <w:t>са</w:t>
+      </w:r>
+      <w:proofErr w:type="spellEnd"/>
+      <w:r>
+        <w:rPr>
+          <w:rFonts w:ascii="Areal RNIDS" w:hAnsi="Areal RNIDS"/>
+          <w:color w:val="000000"/>
+          <w:sz w:val="22"/>
+          <w:szCs w:val="22"/>
+        </w:rPr>
+        <w:t xml:space="preserve"> </w:t>
+      </w:r>
+      <w:proofErr w:type="spellStart"/>
+      <w:r>
+        <w:rPr>
+          <w:rFonts w:ascii="Areal RNIDS" w:hAnsi="Areal RNIDS"/>
+          <w:color w:val="000000"/>
+          <w:sz w:val="22"/>
+          <w:szCs w:val="22"/>
+        </w:rPr>
+        <w:t>уређајима</w:t>
+      </w:r>
+      <w:proofErr w:type="spellEnd"/>
+      <w:r>
+        <w:rPr>
+          <w:rFonts w:ascii="Areal RNIDS" w:hAnsi="Areal RNIDS"/>
+          <w:color w:val="000000"/>
+          <w:sz w:val="22"/>
+          <w:szCs w:val="22"/>
+        </w:rPr>
+        <w:t xml:space="preserve">- </w:t>
+      </w:r>
+      <w:proofErr w:type="spellStart"/>
+      <w:r>
+        <w:rPr>
+          <w:rFonts w:ascii="Areal RNIDS" w:hAnsi="Areal RNIDS"/>
+          <w:color w:val="000000"/>
+          <w:sz w:val="22"/>
+          <w:szCs w:val="22"/>
+        </w:rPr>
+        <w:t>апликација</w:t>
+      </w:r>
+      <w:proofErr w:type="spellEnd"/>
+      <w:r>
+        <w:rPr>
+          <w:rFonts w:ascii="Areal RNIDS" w:hAnsi="Areal RNIDS"/>
+          <w:color w:val="000000"/>
+          <w:sz w:val="22"/>
+          <w:szCs w:val="22"/>
+        </w:rPr>
+        <w:t xml:space="preserve"> </w:t>
+      </w:r>
+      <w:proofErr w:type="spellStart"/>
+      <w:r>
+        <w:rPr>
+          <w:rFonts w:ascii="Areal RNIDS" w:hAnsi="Areal RNIDS"/>
+          <w:color w:val="000000"/>
+          <w:sz w:val="22"/>
+          <w:szCs w:val="22"/>
+        </w:rPr>
+        <w:t>треба</w:t>
+      </w:r>
+      <w:proofErr w:type="spellEnd"/>
+      <w:r>
+        <w:rPr>
+          <w:rFonts w:ascii="Areal RNIDS" w:hAnsi="Areal RNIDS"/>
+          <w:color w:val="000000"/>
+          <w:sz w:val="22"/>
+          <w:szCs w:val="22"/>
+        </w:rPr>
+        <w:t xml:space="preserve"> </w:t>
+      </w:r>
+      <w:proofErr w:type="spellStart"/>
+      <w:r>
+        <w:rPr>
+          <w:rFonts w:ascii="Areal RNIDS" w:hAnsi="Areal RNIDS"/>
+          <w:color w:val="000000"/>
+          <w:sz w:val="22"/>
+          <w:szCs w:val="22"/>
+        </w:rPr>
+        <w:t>да</w:t>
+      </w:r>
+      <w:proofErr w:type="spellEnd"/>
+      <w:r>
+        <w:rPr>
+          <w:rFonts w:ascii="Areal RNIDS" w:hAnsi="Areal RNIDS"/>
+          <w:color w:val="000000"/>
+          <w:sz w:val="22"/>
+          <w:szCs w:val="22"/>
+        </w:rPr>
+        <w:t xml:space="preserve"> </w:t>
+      </w:r>
+      <w:proofErr w:type="spellStart"/>
+      <w:r>
+        <w:rPr>
+          <w:rFonts w:ascii="Areal RNIDS" w:hAnsi="Areal RNIDS"/>
+          <w:color w:val="000000"/>
+          <w:sz w:val="22"/>
+          <w:szCs w:val="22"/>
+        </w:rPr>
+        <w:t>буде</w:t>
+      </w:r>
+      <w:proofErr w:type="spellEnd"/>
+      <w:r>
+        <w:rPr>
+          <w:rFonts w:ascii="Areal RNIDS" w:hAnsi="Areal RNIDS"/>
+          <w:color w:val="000000"/>
+          <w:sz w:val="22"/>
+          <w:szCs w:val="22"/>
+        </w:rPr>
+        <w:t xml:space="preserve"> </w:t>
+      </w:r>
+      <w:proofErr w:type="spellStart"/>
+      <w:r>
+        <w:rPr>
+          <w:rFonts w:ascii="Areal RNIDS" w:hAnsi="Areal RNIDS"/>
+          <w:color w:val="000000"/>
+          <w:sz w:val="22"/>
+          <w:szCs w:val="22"/>
+        </w:rPr>
+        <w:t>доступна</w:t>
+      </w:r>
+      <w:proofErr w:type="spellEnd"/>
+      <w:r>
+        <w:rPr>
+          <w:rFonts w:ascii="Areal RNIDS" w:hAnsi="Areal RNIDS"/>
+          <w:color w:val="000000"/>
+          <w:sz w:val="22"/>
+          <w:szCs w:val="22"/>
+        </w:rPr>
+        <w:t xml:space="preserve"> </w:t>
+      </w:r>
+      <w:proofErr w:type="spellStart"/>
+      <w:r>
+        <w:rPr>
+          <w:rFonts w:ascii="Areal RNIDS" w:hAnsi="Areal RNIDS"/>
+          <w:color w:val="000000"/>
+          <w:sz w:val="22"/>
+          <w:szCs w:val="22"/>
+        </w:rPr>
+        <w:t>преко</w:t>
+      </w:r>
+      <w:proofErr w:type="spellEnd"/>
+      <w:r>
+        <w:rPr>
+          <w:rFonts w:ascii="Areal RNIDS" w:hAnsi="Areal RNIDS"/>
+          <w:color w:val="000000"/>
+          <w:sz w:val="22"/>
+          <w:szCs w:val="22"/>
+        </w:rPr>
+        <w:t xml:space="preserve"> </w:t>
+      </w:r>
+      <w:proofErr w:type="spellStart"/>
+      <w:r>
+        <w:rPr>
+          <w:rFonts w:ascii="Areal RNIDS" w:hAnsi="Areal RNIDS"/>
+          <w:color w:val="000000"/>
+          <w:sz w:val="22"/>
+          <w:szCs w:val="22"/>
+        </w:rPr>
+        <w:t>различитих</w:t>
+      </w:r>
+      <w:proofErr w:type="spellEnd"/>
+      <w:r>
+        <w:rPr>
+          <w:rFonts w:ascii="Areal RNIDS" w:hAnsi="Areal RNIDS"/>
+          <w:color w:val="000000"/>
+          <w:sz w:val="22"/>
+          <w:szCs w:val="22"/>
+        </w:rPr>
+        <w:t xml:space="preserve"> </w:t>
+      </w:r>
+      <w:proofErr w:type="spellStart"/>
+      <w:r>
+        <w:rPr>
+          <w:rFonts w:ascii="Areal RNIDS" w:hAnsi="Areal RNIDS"/>
+          <w:color w:val="000000"/>
+          <w:sz w:val="22"/>
+          <w:szCs w:val="22"/>
+        </w:rPr>
+        <w:t>уређаја</w:t>
+      </w:r>
+      <w:proofErr w:type="spellEnd"/>
+      <w:r>
+        <w:rPr>
+          <w:rFonts w:ascii="Areal RNIDS" w:hAnsi="Areal RNIDS"/>
+          <w:color w:val="000000"/>
+          <w:sz w:val="22"/>
+          <w:szCs w:val="22"/>
+        </w:rPr>
+        <w:t xml:space="preserve"> (</w:t>
+      </w:r>
+      <w:proofErr w:type="spellStart"/>
+      <w:r>
+        <w:rPr>
+          <w:rFonts w:ascii="Areal RNIDS" w:hAnsi="Areal RNIDS"/>
+          <w:color w:val="000000"/>
+          <w:sz w:val="22"/>
+          <w:szCs w:val="22"/>
+        </w:rPr>
+        <w:t>нпр</w:t>
+      </w:r>
+      <w:proofErr w:type="spellEnd"/>
+      <w:r>
+        <w:rPr>
+          <w:rFonts w:ascii="Areal RNIDS" w:hAnsi="Areal RNIDS"/>
+          <w:color w:val="000000"/>
+          <w:sz w:val="22"/>
+          <w:szCs w:val="22"/>
+        </w:rPr>
+        <w:t xml:space="preserve">. </w:t>
+      </w:r>
+      <w:proofErr w:type="spellStart"/>
+      <w:r>
+        <w:rPr>
+          <w:rFonts w:ascii="Areal RNIDS" w:hAnsi="Areal RNIDS"/>
+          <w:color w:val="000000"/>
+          <w:sz w:val="22"/>
+          <w:szCs w:val="22"/>
+        </w:rPr>
+        <w:t>мобилних</w:t>
+      </w:r>
+      <w:proofErr w:type="spellEnd"/>
+      <w:r>
+        <w:rPr>
+          <w:rFonts w:ascii="Areal RNIDS" w:hAnsi="Areal RNIDS"/>
+          <w:color w:val="000000"/>
+          <w:sz w:val="22"/>
+          <w:szCs w:val="22"/>
+        </w:rPr>
+        <w:t xml:space="preserve"> </w:t>
+      </w:r>
+      <w:proofErr w:type="spellStart"/>
+      <w:r>
+        <w:rPr>
+          <w:rFonts w:ascii="Areal RNIDS" w:hAnsi="Areal RNIDS"/>
+          <w:color w:val="000000"/>
+          <w:sz w:val="22"/>
+          <w:szCs w:val="22"/>
+        </w:rPr>
+        <w:t>телефона</w:t>
+      </w:r>
+      <w:proofErr w:type="spellEnd"/>
+      <w:r>
+        <w:rPr>
+          <w:rFonts w:ascii="Areal RNIDS" w:hAnsi="Areal RNIDS"/>
+          <w:color w:val="000000"/>
+          <w:sz w:val="22"/>
+          <w:szCs w:val="22"/>
+        </w:rPr>
+        <w:t xml:space="preserve"> и </w:t>
+      </w:r>
+      <w:proofErr w:type="spellStart"/>
+      <w:r>
+        <w:rPr>
+          <w:rFonts w:ascii="Areal RNIDS" w:hAnsi="Areal RNIDS"/>
+          <w:color w:val="000000"/>
+          <w:sz w:val="22"/>
+          <w:szCs w:val="22"/>
+        </w:rPr>
+        <w:t>таблета</w:t>
+      </w:r>
+      <w:proofErr w:type="spellEnd"/>
+      <w:r>
+        <w:rPr>
+          <w:rFonts w:ascii="Areal RNIDS" w:hAnsi="Areal RNIDS"/>
+          <w:color w:val="000000"/>
+          <w:sz w:val="22"/>
+          <w:szCs w:val="22"/>
+        </w:rPr>
+        <w:t xml:space="preserve">) </w:t>
+      </w:r>
+      <w:proofErr w:type="spellStart"/>
+      <w:r>
+        <w:rPr>
+          <w:rFonts w:ascii="Areal RNIDS" w:hAnsi="Areal RNIDS"/>
+          <w:color w:val="000000"/>
+          <w:sz w:val="22"/>
+          <w:szCs w:val="22"/>
+        </w:rPr>
+        <w:t>како</w:t>
+      </w:r>
+      <w:proofErr w:type="spellEnd"/>
+      <w:r>
+        <w:rPr>
+          <w:rFonts w:ascii="Areal RNIDS" w:hAnsi="Areal RNIDS"/>
+          <w:color w:val="000000"/>
+          <w:sz w:val="22"/>
+          <w:szCs w:val="22"/>
+        </w:rPr>
+        <w:t xml:space="preserve"> </w:t>
+      </w:r>
+      <w:proofErr w:type="spellStart"/>
+      <w:r>
+        <w:rPr>
+          <w:rFonts w:ascii="Areal RNIDS" w:hAnsi="Areal RNIDS"/>
+          <w:color w:val="000000"/>
+          <w:sz w:val="22"/>
+          <w:szCs w:val="22"/>
+        </w:rPr>
+        <w:t>би</w:t>
+      </w:r>
+      <w:proofErr w:type="spellEnd"/>
+      <w:r>
+        <w:rPr>
+          <w:rFonts w:ascii="Areal RNIDS" w:hAnsi="Areal RNIDS"/>
+          <w:color w:val="000000"/>
+          <w:sz w:val="22"/>
+          <w:szCs w:val="22"/>
+        </w:rPr>
+        <w:t xml:space="preserve"> </w:t>
+      </w:r>
+      <w:proofErr w:type="spellStart"/>
+      <w:r>
+        <w:rPr>
+          <w:rFonts w:ascii="Areal RNIDS" w:hAnsi="Areal RNIDS"/>
+          <w:color w:val="000000"/>
+          <w:sz w:val="22"/>
+          <w:szCs w:val="22"/>
+        </w:rPr>
+        <w:t>корисници</w:t>
+      </w:r>
+      <w:proofErr w:type="spellEnd"/>
+      <w:r>
+        <w:rPr>
+          <w:rFonts w:ascii="Areal RNIDS" w:hAnsi="Areal RNIDS"/>
+          <w:color w:val="000000"/>
+          <w:sz w:val="22"/>
+          <w:szCs w:val="22"/>
+        </w:rPr>
+        <w:t xml:space="preserve"> </w:t>
+      </w:r>
+      <w:proofErr w:type="spellStart"/>
+      <w:r>
+        <w:rPr>
+          <w:rFonts w:ascii="Areal RNIDS" w:hAnsi="Areal RNIDS"/>
+          <w:color w:val="000000"/>
+          <w:sz w:val="22"/>
+          <w:szCs w:val="22"/>
+        </w:rPr>
+        <w:t>могли</w:t>
+      </w:r>
+      <w:proofErr w:type="spellEnd"/>
+      <w:r>
+        <w:rPr>
+          <w:rFonts w:ascii="Areal RNIDS" w:hAnsi="Areal RNIDS"/>
+          <w:color w:val="000000"/>
+          <w:sz w:val="22"/>
+          <w:szCs w:val="22"/>
+        </w:rPr>
+        <w:t xml:space="preserve"> </w:t>
+      </w:r>
+      <w:proofErr w:type="spellStart"/>
+      <w:r>
+        <w:rPr>
+          <w:rFonts w:ascii="Areal RNIDS" w:hAnsi="Areal RNIDS"/>
+          <w:color w:val="000000"/>
+          <w:sz w:val="22"/>
+          <w:szCs w:val="22"/>
+        </w:rPr>
+        <w:t>лако</w:t>
+      </w:r>
+      <w:proofErr w:type="spellEnd"/>
+      <w:r>
+        <w:rPr>
+          <w:rFonts w:ascii="Areal RNIDS" w:hAnsi="Areal RNIDS"/>
+          <w:color w:val="000000"/>
+          <w:sz w:val="22"/>
+          <w:szCs w:val="22"/>
+        </w:rPr>
+        <w:t xml:space="preserve"> </w:t>
+      </w:r>
+      <w:proofErr w:type="spellStart"/>
+      <w:r>
+        <w:rPr>
+          <w:rFonts w:ascii="Areal RNIDS" w:hAnsi="Areal RNIDS"/>
+          <w:color w:val="000000"/>
+          <w:sz w:val="22"/>
+          <w:szCs w:val="22"/>
+        </w:rPr>
+        <w:t>да</w:t>
+      </w:r>
+      <w:proofErr w:type="spellEnd"/>
+      <w:r>
+        <w:rPr>
+          <w:rFonts w:ascii="Areal RNIDS" w:hAnsi="Areal RNIDS"/>
+          <w:color w:val="000000"/>
+          <w:sz w:val="22"/>
+          <w:szCs w:val="22"/>
+        </w:rPr>
+        <w:t xml:space="preserve"> </w:t>
+      </w:r>
+      <w:proofErr w:type="spellStart"/>
+      <w:r>
+        <w:rPr>
+          <w:rFonts w:ascii="Areal RNIDS" w:hAnsi="Areal RNIDS"/>
+          <w:color w:val="000000"/>
+          <w:sz w:val="22"/>
+          <w:szCs w:val="22"/>
+        </w:rPr>
+        <w:t>прегледају</w:t>
+      </w:r>
+      <w:proofErr w:type="spellEnd"/>
+      <w:r>
+        <w:rPr>
+          <w:rFonts w:ascii="Areal RNIDS" w:hAnsi="Areal RNIDS"/>
+          <w:color w:val="000000"/>
+          <w:sz w:val="22"/>
+          <w:szCs w:val="22"/>
+        </w:rPr>
+        <w:t xml:space="preserve"> </w:t>
+      </w:r>
+      <w:proofErr w:type="spellStart"/>
+      <w:r>
+        <w:rPr>
+          <w:rFonts w:ascii="Areal RNIDS" w:hAnsi="Areal RNIDS"/>
+          <w:color w:val="000000"/>
+          <w:sz w:val="22"/>
+          <w:szCs w:val="22"/>
+        </w:rPr>
+        <w:t>план</w:t>
+      </w:r>
+      <w:proofErr w:type="spellEnd"/>
+      <w:r>
+        <w:rPr>
+          <w:rFonts w:ascii="Areal RNIDS" w:hAnsi="Areal RNIDS"/>
+          <w:color w:val="000000"/>
+          <w:sz w:val="22"/>
+          <w:szCs w:val="22"/>
+        </w:rPr>
+        <w:t xml:space="preserve"> </w:t>
+      </w:r>
+      <w:proofErr w:type="spellStart"/>
+      <w:r>
+        <w:rPr>
+          <w:rFonts w:ascii="Areal RNIDS" w:hAnsi="Areal RNIDS"/>
+          <w:color w:val="000000"/>
+          <w:sz w:val="22"/>
+          <w:szCs w:val="22"/>
+        </w:rPr>
+        <w:t>догађаја</w:t>
+      </w:r>
+      <w:proofErr w:type="spellEnd"/>
+      <w:r>
+        <w:rPr>
+          <w:rFonts w:ascii="Areal RNIDS" w:hAnsi="Areal RNIDS"/>
+          <w:color w:val="000000"/>
+          <w:sz w:val="22"/>
+          <w:szCs w:val="22"/>
+        </w:rPr>
+        <w:t>.</w:t>
+      </w:r>
+    </w:p>
+    <w:p>
+      <w:pPr>
+        <w:pStyle w:val="NormalWeb"/>
+        <w:numPr>
+          <w:ilvl w:val="0"/>
+          <w:numId w:val="27"/>
+        </w:numPr>
+        <w:rPr>
+          <w:rFonts w:ascii="Areal RNIDS" w:hAnsi="Areal RNIDS"/>
+          <w:color w:val="000000"/>
+          <w:sz w:val="22"/>
+          <w:szCs w:val="22"/>
+        </w:rPr>
+      </w:pPr>
+      <w:proofErr w:type="spellStart"/>
+      <w:r>
+        <w:rPr>
+          <w:rFonts w:ascii="Areal RNIDS" w:hAnsi="Areal RNIDS"/>
+          <w:color w:val="000000"/>
+          <w:sz w:val="22"/>
+          <w:szCs w:val="22"/>
+        </w:rPr>
+        <w:t>Рок</w:t>
+      </w:r>
+      <w:proofErr w:type="spellEnd"/>
+      <w:r>
+        <w:rPr>
+          <w:rFonts w:ascii="Areal RNIDS" w:hAnsi="Areal RNIDS"/>
+          <w:color w:val="000000"/>
+          <w:sz w:val="22"/>
+          <w:szCs w:val="22"/>
+        </w:rPr>
+        <w:t xml:space="preserve"> </w:t>
+      </w:r>
+      <w:proofErr w:type="spellStart"/>
+      <w:r>
+        <w:rPr>
+          <w:rFonts w:ascii="Areal RNIDS" w:hAnsi="Areal RNIDS"/>
+          <w:color w:val="000000"/>
+          <w:sz w:val="22"/>
+          <w:szCs w:val="22"/>
+        </w:rPr>
+        <w:t>израде</w:t>
+      </w:r>
+      <w:proofErr w:type="spellEnd"/>
+      <w:r>
+        <w:rPr>
+          <w:rFonts w:ascii="Areal RNIDS" w:hAnsi="Areal RNIDS"/>
+          <w:color w:val="000000"/>
+          <w:sz w:val="22"/>
+          <w:szCs w:val="22"/>
+        </w:rPr>
+        <w:t xml:space="preserve"> </w:t>
+      </w:r>
+      <w:proofErr w:type="spellStart"/>
+      <w:r>
+        <w:rPr>
+          <w:rFonts w:ascii="Areal RNIDS" w:hAnsi="Areal RNIDS"/>
+          <w:color w:val="000000"/>
+          <w:sz w:val="22"/>
+          <w:szCs w:val="22"/>
+        </w:rPr>
+        <w:t>пројекта</w:t>
+      </w:r>
+      <w:proofErr w:type="spellEnd"/>
+      <w:r>
+        <w:rPr>
+          <w:rFonts w:ascii="Areal RNIDS" w:hAnsi="Areal RNIDS"/>
+          <w:color w:val="000000"/>
+          <w:sz w:val="22"/>
+          <w:szCs w:val="22"/>
+        </w:rPr>
+        <w:t xml:space="preserve">- </w:t>
+      </w:r>
+      <w:proofErr w:type="spellStart"/>
+      <w:r>
+        <w:rPr>
+          <w:rFonts w:ascii="Areal RNIDS" w:hAnsi="Areal RNIDS"/>
+          <w:color w:val="000000"/>
+          <w:sz w:val="22"/>
+          <w:szCs w:val="22"/>
+        </w:rPr>
+        <w:t>временско</w:t>
+      </w:r>
+      <w:proofErr w:type="spellEnd"/>
+      <w:r>
+        <w:rPr>
+          <w:rFonts w:ascii="Areal RNIDS" w:hAnsi="Areal RNIDS"/>
+          <w:color w:val="000000"/>
+          <w:sz w:val="22"/>
+          <w:szCs w:val="22"/>
+        </w:rPr>
+        <w:t xml:space="preserve"> </w:t>
+      </w:r>
+      <w:proofErr w:type="spellStart"/>
+      <w:r>
+        <w:rPr>
+          <w:rFonts w:ascii="Areal RNIDS" w:hAnsi="Areal RNIDS"/>
+          <w:color w:val="000000"/>
+          <w:sz w:val="22"/>
+          <w:szCs w:val="22"/>
+        </w:rPr>
+        <w:t>ограничење</w:t>
+      </w:r>
+      <w:proofErr w:type="spellEnd"/>
+      <w:r>
+        <w:rPr>
+          <w:rFonts w:ascii="Areal RNIDS" w:hAnsi="Areal RNIDS"/>
+          <w:color w:val="000000"/>
+          <w:sz w:val="22"/>
+          <w:szCs w:val="22"/>
+        </w:rPr>
+        <w:t xml:space="preserve"> </w:t>
+      </w:r>
+      <w:proofErr w:type="spellStart"/>
+      <w:r>
+        <w:rPr>
+          <w:rFonts w:ascii="Areal RNIDS" w:hAnsi="Areal RNIDS"/>
+          <w:color w:val="000000"/>
+          <w:sz w:val="22"/>
+          <w:szCs w:val="22"/>
+        </w:rPr>
+        <w:t>које</w:t>
+      </w:r>
+      <w:proofErr w:type="spellEnd"/>
+      <w:r>
+        <w:rPr>
+          <w:rFonts w:ascii="Areal RNIDS" w:hAnsi="Areal RNIDS"/>
+          <w:color w:val="000000"/>
+          <w:sz w:val="22"/>
+          <w:szCs w:val="22"/>
+        </w:rPr>
+        <w:t xml:space="preserve"> </w:t>
+      </w:r>
+      <w:proofErr w:type="spellStart"/>
+      <w:r>
+        <w:rPr>
+          <w:rFonts w:ascii="Areal RNIDS" w:hAnsi="Areal RNIDS"/>
+          <w:color w:val="000000"/>
+          <w:sz w:val="22"/>
+          <w:szCs w:val="22"/>
+        </w:rPr>
+        <w:t>захтева</w:t>
+      </w:r>
+      <w:proofErr w:type="spellEnd"/>
+      <w:r>
+        <w:rPr>
+          <w:rFonts w:ascii="Areal RNIDS" w:hAnsi="Areal RNIDS"/>
+          <w:color w:val="000000"/>
+          <w:sz w:val="22"/>
+          <w:szCs w:val="22"/>
+        </w:rPr>
+        <w:t xml:space="preserve"> </w:t>
+      </w:r>
+      <w:proofErr w:type="spellStart"/>
+      <w:r>
+        <w:rPr>
+          <w:rFonts w:ascii="Areal RNIDS" w:hAnsi="Areal RNIDS"/>
+          <w:color w:val="000000"/>
+          <w:sz w:val="22"/>
+          <w:szCs w:val="22"/>
+        </w:rPr>
+        <w:t>до</w:t>
+      </w:r>
+      <w:proofErr w:type="spellEnd"/>
+      <w:r>
+        <w:rPr>
+          <w:rFonts w:ascii="Areal RNIDS" w:hAnsi="Areal RNIDS"/>
+          <w:color w:val="000000"/>
+          <w:sz w:val="22"/>
+          <w:szCs w:val="22"/>
+        </w:rPr>
+        <w:t xml:space="preserve"> </w:t>
+      </w:r>
+      <w:proofErr w:type="spellStart"/>
+      <w:r>
+        <w:rPr>
+          <w:rFonts w:ascii="Areal RNIDS" w:hAnsi="Areal RNIDS"/>
+          <w:color w:val="000000"/>
+          <w:sz w:val="22"/>
+          <w:szCs w:val="22"/>
+        </w:rPr>
+        <w:t>ког</w:t>
+      </w:r>
+      <w:proofErr w:type="spellEnd"/>
+      <w:r>
+        <w:rPr>
+          <w:rFonts w:ascii="Areal RNIDS" w:hAnsi="Areal RNIDS"/>
+          <w:color w:val="000000"/>
+          <w:sz w:val="22"/>
+          <w:szCs w:val="22"/>
+        </w:rPr>
+        <w:t xml:space="preserve"> </w:t>
+      </w:r>
+      <w:proofErr w:type="spellStart"/>
+      <w:r>
+        <w:rPr>
+          <w:rFonts w:ascii="Areal RNIDS" w:hAnsi="Areal RNIDS"/>
+          <w:color w:val="000000"/>
+          <w:sz w:val="22"/>
+          <w:szCs w:val="22"/>
+        </w:rPr>
+        <w:t>периода</w:t>
+      </w:r>
+      <w:proofErr w:type="spellEnd"/>
+      <w:r>
+        <w:rPr>
+          <w:rFonts w:ascii="Areal RNIDS" w:hAnsi="Areal RNIDS"/>
+          <w:color w:val="000000"/>
+          <w:sz w:val="22"/>
+          <w:szCs w:val="22"/>
+        </w:rPr>
+        <w:t xml:space="preserve"> </w:t>
+      </w:r>
+      <w:proofErr w:type="spellStart"/>
+      <w:r>
+        <w:rPr>
+          <w:rFonts w:ascii="Areal RNIDS" w:hAnsi="Areal RNIDS"/>
+          <w:color w:val="000000"/>
+          <w:sz w:val="22"/>
+          <w:szCs w:val="22"/>
+        </w:rPr>
+        <w:t>пројекат</w:t>
+      </w:r>
+      <w:proofErr w:type="spellEnd"/>
+      <w:r>
+        <w:rPr>
+          <w:rFonts w:ascii="Areal RNIDS" w:hAnsi="Areal RNIDS"/>
+          <w:color w:val="000000"/>
+          <w:sz w:val="22"/>
+          <w:szCs w:val="22"/>
+        </w:rPr>
+        <w:t xml:space="preserve"> </w:t>
+      </w:r>
+      <w:proofErr w:type="spellStart"/>
+      <w:r>
+        <w:rPr>
+          <w:rFonts w:ascii="Areal RNIDS" w:hAnsi="Areal RNIDS"/>
+          <w:color w:val="000000"/>
+          <w:sz w:val="22"/>
+          <w:szCs w:val="22"/>
+        </w:rPr>
+        <w:t>треба</w:t>
+      </w:r>
+      <w:proofErr w:type="spellEnd"/>
+      <w:r>
+        <w:rPr>
+          <w:rFonts w:ascii="Areal RNIDS" w:hAnsi="Areal RNIDS"/>
+          <w:color w:val="000000"/>
+          <w:sz w:val="22"/>
+          <w:szCs w:val="22"/>
+        </w:rPr>
+        <w:t xml:space="preserve"> </w:t>
+      </w:r>
+      <w:proofErr w:type="spellStart"/>
+      <w:r>
+        <w:rPr>
+          <w:rFonts w:ascii="Areal RNIDS" w:hAnsi="Areal RNIDS"/>
+          <w:color w:val="000000"/>
+          <w:sz w:val="22"/>
+          <w:szCs w:val="22"/>
+        </w:rPr>
+        <w:t>да</w:t>
+      </w:r>
+      <w:proofErr w:type="spellEnd"/>
+      <w:r>
+        <w:rPr>
+          <w:rFonts w:ascii="Areal RNIDS" w:hAnsi="Areal RNIDS"/>
+          <w:color w:val="000000"/>
+          <w:sz w:val="22"/>
+          <w:szCs w:val="22"/>
+        </w:rPr>
+        <w:t xml:space="preserve"> </w:t>
+      </w:r>
+      <w:proofErr w:type="spellStart"/>
+      <w:r>
+        <w:rPr>
+          <w:rFonts w:ascii="Areal RNIDS" w:hAnsi="Areal RNIDS"/>
+          <w:color w:val="000000"/>
+          <w:sz w:val="22"/>
+          <w:szCs w:val="22"/>
+        </w:rPr>
+        <w:t>буде</w:t>
+      </w:r>
+      <w:proofErr w:type="spellEnd"/>
+      <w:r>
+        <w:rPr>
+          <w:rFonts w:ascii="Areal RNIDS" w:hAnsi="Areal RNIDS"/>
+          <w:color w:val="000000"/>
+          <w:sz w:val="22"/>
+          <w:szCs w:val="22"/>
+        </w:rPr>
+        <w:t xml:space="preserve"> </w:t>
+      </w:r>
+      <w:proofErr w:type="spellStart"/>
+      <w:r>
+        <w:rPr>
+          <w:rFonts w:ascii="Areal RNIDS" w:hAnsi="Areal RNIDS"/>
+          <w:color w:val="000000"/>
+          <w:sz w:val="22"/>
+          <w:szCs w:val="22"/>
+        </w:rPr>
+        <w:t>готов</w:t>
+      </w:r>
+      <w:proofErr w:type="spellEnd"/>
+      <w:r>
+        <w:rPr>
+          <w:rFonts w:ascii="Areal RNIDS" w:hAnsi="Areal RNIDS"/>
+          <w:color w:val="000000"/>
+          <w:sz w:val="22"/>
+          <w:szCs w:val="22"/>
+        </w:rPr>
+        <w:t xml:space="preserve">, у </w:t>
+      </w:r>
+      <w:proofErr w:type="spellStart"/>
+      <w:r>
+        <w:rPr>
+          <w:rFonts w:ascii="Areal RNIDS" w:hAnsi="Areal RNIDS"/>
+          <w:color w:val="000000"/>
+          <w:sz w:val="22"/>
+          <w:szCs w:val="22"/>
+        </w:rPr>
+        <w:t>овом</w:t>
+      </w:r>
+      <w:proofErr w:type="spellEnd"/>
+      <w:r>
+        <w:rPr>
+          <w:rFonts w:ascii="Areal RNIDS" w:hAnsi="Areal RNIDS"/>
+          <w:color w:val="000000"/>
+          <w:sz w:val="22"/>
+          <w:szCs w:val="22"/>
+        </w:rPr>
+        <w:t xml:space="preserve"> </w:t>
+      </w:r>
+      <w:proofErr w:type="spellStart"/>
+      <w:r>
+        <w:rPr>
+          <w:rFonts w:ascii="Areal RNIDS" w:hAnsi="Areal RNIDS"/>
+          <w:color w:val="000000"/>
+          <w:sz w:val="22"/>
+          <w:szCs w:val="22"/>
+        </w:rPr>
+        <w:t>случају</w:t>
+      </w:r>
+      <w:proofErr w:type="spellEnd"/>
+      <w:r>
+        <w:rPr>
+          <w:rFonts w:ascii="Areal RNIDS" w:hAnsi="Areal RNIDS"/>
+          <w:color w:val="000000"/>
+          <w:sz w:val="22"/>
+          <w:szCs w:val="22"/>
+        </w:rPr>
+        <w:t xml:space="preserve"> 6 </w:t>
+      </w:r>
+      <w:proofErr w:type="spellStart"/>
+      <w:r>
+        <w:rPr>
+          <w:rFonts w:ascii="Areal RNIDS" w:hAnsi="Areal RNIDS"/>
+          <w:color w:val="000000"/>
+          <w:sz w:val="22"/>
+          <w:szCs w:val="22"/>
+        </w:rPr>
+        <w:t>месеци</w:t>
+      </w:r>
+      <w:proofErr w:type="spellEnd"/>
+      <w:r>
+        <w:rPr>
+          <w:rFonts w:ascii="Areal RNIDS" w:hAnsi="Areal RNIDS"/>
+          <w:color w:val="000000"/>
+          <w:sz w:val="22"/>
+          <w:szCs w:val="22"/>
+        </w:rPr>
+        <w:t>.</w:t>
+      </w:r>
+    </w:p>
+    <w:p>
+      <w:pPr>
+        <w:rPr>
+          <w:lang w:val="sr-Cyrl-RS"/>
+        </w:rPr>
+      </w:pPr>
+    </w:p>
+    <w:p>
+      <w:pPr>
         <w:pStyle w:val="Heading2"/>
         <w:rPr>
           <w:lang w:val="sr-Cyrl-RS"/>
         </w:rPr>
       </w:pPr>
-      <w:bookmarkStart w:id="28" w:name="_Toc181020283"/>
+      <w:bookmarkStart w:id="28" w:name="_Toc181283592"/>
       <w:r>
         <w:rPr>
           <w:lang w:val="sr-Cyrl-RS"/>
@@ -3923,41 +11183,50 @@
         <w:rPr>
           <w:lang w:val="sr-Cyrl-RS"/>
         </w:rPr>
-        <w:t>8</w:t>
-      </w:r>
-      <w:r>
-        <w:t xml:space="preserve"> </w:t>
-      </w:r>
-      <w:r>
-        <w:rPr>
-          <w:lang w:val="sr-Cyrl-RS"/>
-        </w:rPr>
-        <w:t>Допунске информације</w:t>
+        <w:t>7</w:t>
+      </w:r>
+      <w:r>
+        <w:t xml:space="preserve"> </w:t>
+      </w:r>
+      <w:r>
+        <w:rPr>
+          <w:lang w:val="sr-Cyrl-RS"/>
+        </w:rPr>
+        <w:t>Системске карактеристике софтвера система</w:t>
       </w:r>
       <w:bookmarkEnd w:id="28"/>
     </w:p>
     <w:p>
       <w:pPr>
-        <w:pStyle w:val="Heading1"/>
-        <w:rPr>
-          <w:lang w:val="sr-Cyrl-RS"/>
-        </w:rPr>
-      </w:pPr>
-      <w:bookmarkStart w:id="29" w:name="_Toc181020284"/>
-      <w:r>
-        <w:rPr>
-          <w:lang w:val="sr-Cyrl-RS"/>
-        </w:rPr>
-        <w:t>4</w:t>
-      </w:r>
-      <w:r>
-        <w:t xml:space="preserve">. </w:t>
-      </w:r>
-      <w:r>
-        <w:rPr>
-          <w:lang w:val="sr-Cyrl-RS"/>
-        </w:rPr>
-        <w:t>Верификација</w:t>
+        <w:pStyle w:val="Heading2"/>
+        <w:rPr>
+          <w:lang w:val="sr-Cyrl-RS"/>
+        </w:rPr>
+      </w:pPr>
+      <w:bookmarkStart w:id="29" w:name="_Toc181283593"/>
+      <w:r>
+        <w:rPr>
+          <w:lang w:val="sr-Cyrl-RS"/>
+        </w:rPr>
+        <w:t>3</w:t>
+      </w:r>
+      <w:r>
+        <w:t>.</w:t>
+      </w:r>
+      <w:r>
+        <w:rPr>
+          <w:lang w:val="sr-Cyrl-RS"/>
+        </w:rPr>
+        <w:t>8</w:t>
+      </w:r>
+      <w:r>
+        <w:t xml:space="preserve"> </w:t>
+      </w:r>
+      <w:r>
+        <w:rPr>
+          <w:lang w:val="sr-Cyrl-RS"/>
+        </w:rPr>
+        <w:t>Допунске информације</w:t>
       </w:r>
       <w:bookmarkEnd w:id="29"/>
     </w:p>
@@ -3968,12 +11237,12 @@
           <w:lang w:val="sr-Cyrl-RS"/>
         </w:rPr>
       </w:pPr>
-      <w:bookmarkStart w:id="30" w:name="_Toc181020285"/>
-      <w:r>
-        <w:rPr>
-          <w:lang w:val="sr-Cyrl-RS"/>
-        </w:rPr>
-        <w:t>5</w:t>
+      <w:bookmarkStart w:id="30" w:name="_Toc181283594"/>
+      <w:r>
+        <w:rPr>
+          <w:lang w:val="sr-Cyrl-RS"/>
+        </w:rPr>
+        <w:t>4</w:t>
       </w:r>
       <w:r>
         <w:t xml:space="preserve">. </w:t>
@@ -3982,18 +11251,18 @@
         <w:rPr>
           <w:lang w:val="sr-Cyrl-RS"/>
         </w:rPr>
-        <w:t>Прилози</w:t>
+        <w:t>Верификација</w:t>
       </w:r>
       <w:bookmarkEnd w:id="30"/>
     </w:p>
     <w:p>
       <w:pPr>
-        <w:pStyle w:val="Heading2"/>
-        <w:rPr>
-          <w:lang w:val="sr-Cyrl-RS"/>
-        </w:rPr>
-      </w:pPr>
-      <w:bookmarkStart w:id="31" w:name="_Toc181020286"/>
+        <w:pStyle w:val="Heading1"/>
+        <w:rPr>
+          <w:lang w:val="sr-Cyrl-RS"/>
+        </w:rPr>
+      </w:pPr>
+      <w:bookmarkStart w:id="31" w:name="_Toc181283595"/>
       <w:r>
         <w:rPr>
           <w:lang w:val="sr-Cyrl-RS"/>
@@ -4001,22 +11270,13 @@
         <w:t>5</w:t>
       </w:r>
       <w:r>
-        <w:t>.</w:t>
-      </w:r>
-      <w:r>
-        <w:rPr>
-          <w:lang w:val="sr-Cyrl-RS"/>
-        </w:rPr>
-        <w:t>1</w:t>
-      </w:r>
-      <w:r>
-        <w:t xml:space="preserve"> </w:t>
-      </w:r>
-      <w:r>
-        <w:rPr>
-          <w:lang w:val="sr-Cyrl-RS"/>
-        </w:rPr>
-        <w:t>Претпоставке и зависности</w:t>
+        <w:t xml:space="preserve">. </w:t>
+      </w:r>
+      <w:r>
+        <w:rPr>
+          <w:lang w:val="sr-Cyrl-RS"/>
+        </w:rPr>
+        <w:t>Прилози</w:t>
       </w:r>
       <w:bookmarkEnd w:id="31"/>
     </w:p>
@@ -4027,7 +11287,7 @@
           <w:lang w:val="sr-Cyrl-RS"/>
         </w:rPr>
       </w:pPr>
-      <w:bookmarkStart w:id="32" w:name="_Toc181020287"/>
+      <w:bookmarkStart w:id="32" w:name="_Toc181283596"/>
       <w:r>
         <w:rPr>
           <w:lang w:val="sr-Cyrl-RS"/>
@@ -4041,6 +11301,40 @@
         <w:rPr>
           <w:lang w:val="sr-Cyrl-RS"/>
         </w:rPr>
+        <w:t>1</w:t>
+      </w:r>
+      <w:r>
+        <w:t xml:space="preserve"> </w:t>
+      </w:r>
+      <w:r>
+        <w:rPr>
+          <w:lang w:val="sr-Cyrl-RS"/>
+        </w:rPr>
+        <w:t>Претпоставке и зависности</w:t>
+      </w:r>
+      <w:bookmarkEnd w:id="32"/>
+    </w:p>
+    <w:p>
+      <w:pPr>
+        <w:pStyle w:val="Heading2"/>
+        <w:rPr>
+          <w:lang w:val="sr-Cyrl-RS"/>
+        </w:rPr>
+      </w:pPr>
+      <w:bookmarkStart w:id="33" w:name="_Toc181283597"/>
+      <w:r>
+        <w:rPr>
+          <w:lang w:val="sr-Cyrl-RS"/>
+        </w:rPr>
+        <w:t>5</w:t>
+      </w:r>
+      <w:r>
+        <w:t>.</w:t>
+      </w:r>
+      <w:r>
+        <w:rPr>
+          <w:lang w:val="sr-Cyrl-RS"/>
+        </w:rPr>
         <w:t>2</w:t>
       </w:r>
       <w:r>
@@ -4052,7 +11346,7 @@
         </w:rPr>
         <w:t>Акроними и скраћенице</w:t>
       </w:r>
-      <w:bookmarkEnd w:id="32"/>
+      <w:bookmarkEnd w:id="33"/>
     </w:p>
     <w:p>
       <w:pPr>
@@ -4069,8 +11363,8 @@
       </w:pPr>
     </w:p>
     <w:sectPr>
-      <w:headerReference w:type="default" r:id="rId9"/>
-      <w:footerReference w:type="default" r:id="rId10"/>
+      <w:headerReference w:type="default" r:id="rId10"/>
+      <w:footerReference w:type="default" r:id="rId11"/>
       <w:pgSz w:w="11906" w:h="16838"/>
       <w:pgMar w:top="1418" w:right="1134" w:bottom="1418" w:left="1134" w:header="720" w:footer="720" w:gutter="0"/>
       <w:pgNumType w:start="0"/>
@@ -4083,7 +11377,7 @@
 </file>
 
 <file path=word/endnotes.xml><?xml version="1.0" encoding="utf-8"?>
-<w:endnotes xmlns:wpc="http://schemas.microsoft.com/office/word/2010/wordprocessingCanvas" xmlns:mc="http://schemas.openxmlformats.org/markup-compatibility/2006" xmlns:o="urn:schemas-microsoft-com:office:office" xmlns:r="http://schemas.openxmlformats.org/officeDocument/2006/relationships" xmlns:m="http://schemas.openxmlformats.org/officeDocument/2006/math" xmlns:v="urn:schemas-microsoft-com:vml" xmlns:wp14="http://schemas.microsoft.com/office/word/2010/wordprocessingDrawing" xmlns:wp="http://schemas.openxmlformats.org/drawingml/2006/wordprocessingDrawing" xmlns:w10="urn:schemas-microsoft-com:office:word" xmlns:w="http://schemas.openxmlformats.org/wordprocessingml/2006/main" xmlns:w14="http://schemas.microsoft.com/office/word/2010/wordml" xmlns:w15="http://schemas.microsoft.com/office/word/2012/wordml" xmlns:wpg="http://schemas.microsoft.com/office/word/2010/wordprocessingGroup" xmlns:wpi="http://schemas.microsoft.com/office/word/2010/wordprocessingInk" xmlns:wne="http://schemas.microsoft.com/office/word/2006/wordml" xmlns:wps="http://schemas.microsoft.com/office/word/2010/wordprocessingShape" mc:Ignorable="w14 w15 wp14">
+<w:endnotes xmlns:wpc="http://schemas.microsoft.com/office/word/2010/wordprocessingCanvas" xmlns:cx="http://schemas.microsoft.com/office/drawing/2014/chartex" xmlns:mc="http://schemas.openxmlformats.org/markup-compatibility/2006" xmlns:o="urn:schemas-microsoft-com:office:office" xmlns:r="http://schemas.openxmlformats.org/officeDocument/2006/relationships" xmlns:m="http://schemas.openxmlformats.org/officeDocument/2006/math" xmlns:v="urn:schemas-microsoft-com:vml" xmlns:wp14="http://schemas.microsoft.com/office/word/2010/wordprocessingDrawing" xmlns:wp="http://schemas.openxmlformats.org/drawingml/2006/wordprocessingDrawing" xmlns:w10="urn:schemas-microsoft-com:office:word" xmlns:w="http://schemas.openxmlformats.org/wordprocessingml/2006/main" xmlns:w14="http://schemas.microsoft.com/office/word/2010/wordml" xmlns:w15="http://schemas.microsoft.com/office/word/2012/wordml" xmlns:w16se="http://schemas.microsoft.com/office/word/2015/wordml/symex" xmlns:wpg="http://schemas.microsoft.com/office/word/2010/wordprocessingGroup" xmlns:wpi="http://schemas.microsoft.com/office/word/2010/wordprocessingInk" xmlns:wne="http://schemas.microsoft.com/office/word/2006/wordml" xmlns:wps="http://schemas.microsoft.com/office/word/2010/wordprocessingShape" mc:Ignorable="w14 w15 w16se wp14">
   <w:endnote w:type="separator" w:id="-1">
     <w:p>
       <w:pPr>
@@ -4108,7 +11402,7 @@
 </file>
 
 <file path=word/footer1.xml><?xml version="1.0" encoding="utf-8"?>
-<w:ftr xmlns:wpc="http://schemas.microsoft.com/office/word/2010/wordprocessingCanvas" xmlns:mc="http://schemas.openxmlformats.org/markup-compatibility/2006" xmlns:o="urn:schemas-microsoft-com:office:office" xmlns:r="http://schemas.openxmlformats.org/officeDocument/2006/relationships" xmlns:m="http://schemas.openxmlformats.org/officeDocument/2006/math" xmlns:v="urn:schemas-microsoft-com:vml" xmlns:wp14="http://schemas.microsoft.com/office/word/2010/wordprocessingDrawing" xmlns:wp="http://schemas.openxmlformats.org/drawingml/2006/wordprocessingDrawing" xmlns:w10="urn:schemas-microsoft-com:office:word" xmlns:w="http://schemas.openxmlformats.org/wordprocessingml/2006/main" xmlns:w14="http://schemas.microsoft.com/office/word/2010/wordml" xmlns:w15="http://schemas.microsoft.com/office/word/2012/wordml" xmlns:wpg="http://schemas.microsoft.com/office/word/2010/wordprocessingGroup" xmlns:wpi="http://schemas.microsoft.com/office/word/2010/wordprocessingInk" xmlns:wne="http://schemas.microsoft.com/office/word/2006/wordml" xmlns:wps="http://schemas.microsoft.com/office/word/2010/wordprocessingShape" mc:Ignorable="w14 w15 wp14">
+<w:ftr xmlns:wpc="http://schemas.microsoft.com/office/word/2010/wordprocessingCanvas" xmlns:cx="http://schemas.microsoft.com/office/drawing/2014/chartex" xmlns:mc="http://schemas.openxmlformats.org/markup-compatibility/2006" xmlns:o="urn:schemas-microsoft-com:office:office" xmlns:r="http://schemas.openxmlformats.org/officeDocument/2006/relationships" xmlns:m="http://schemas.openxmlformats.org/officeDocument/2006/math" xmlns:v="urn:schemas-microsoft-com:vml" xmlns:wp14="http://schemas.microsoft.com/office/word/2010/wordprocessingDrawing" xmlns:wp="http://schemas.openxmlformats.org/drawingml/2006/wordprocessingDrawing" xmlns:w10="urn:schemas-microsoft-com:office:word" xmlns:w="http://schemas.openxmlformats.org/wordprocessingml/2006/main" xmlns:w14="http://schemas.microsoft.com/office/word/2010/wordml" xmlns:w15="http://schemas.microsoft.com/office/word/2012/wordml" xmlns:w16se="http://schemas.microsoft.com/office/word/2015/wordml/symex" xmlns:wpg="http://schemas.microsoft.com/office/word/2010/wordprocessingGroup" xmlns:wpi="http://schemas.microsoft.com/office/word/2010/wordprocessingInk" xmlns:wne="http://schemas.microsoft.com/office/word/2006/wordml" xmlns:wps="http://schemas.microsoft.com/office/word/2010/wordprocessingShape" mc:Ignorable="w14 w15 w16se wp14">
   <w:sdt>
     <w:sdtPr>
       <w:id w:val="-154838647"/>
@@ -4138,7 +11432,7 @@
           <w:rPr>
             <w:noProof/>
           </w:rPr>
-          <w:t>4</w:t>
+          <w:t>5</w:t>
         </w:r>
         <w:r>
           <w:fldChar w:fldCharType="end"/>
@@ -4155,7 +11449,7 @@
 </file>
 
 <file path=word/footnotes.xml><?xml version="1.0" encoding="utf-8"?>
-<w:footnotes xmlns:wpc="http://schemas.microsoft.com/office/word/2010/wordprocessingCanvas" xmlns:mc="http://schemas.openxmlformats.org/markup-compatibility/2006" xmlns:o="urn:schemas-microsoft-com:office:office" xmlns:r="http://schemas.openxmlformats.org/officeDocument/2006/relationships" xmlns:m="http://schemas.openxmlformats.org/officeDocument/2006/math" xmlns:v="urn:schemas-microsoft-com:vml" xmlns:wp14="http://schemas.microsoft.com/office/word/2010/wordprocessingDrawing" xmlns:wp="http://schemas.openxmlformats.org/drawingml/2006/wordprocessingDrawing" xmlns:w10="urn:schemas-microsoft-com:office:word" xmlns:w="http://schemas.openxmlformats.org/wordprocessingml/2006/main" xmlns:w14="http://schemas.microsoft.com/office/word/2010/wordml" xmlns:w15="http://schemas.microsoft.com/office/word/2012/wordml" xmlns:wpg="http://schemas.microsoft.com/office/word/2010/wordprocessingGroup" xmlns:wpi="http://schemas.microsoft.com/office/word/2010/wordprocessingInk" xmlns:wne="http://schemas.microsoft.com/office/word/2006/wordml" xmlns:wps="http://schemas.microsoft.com/office/word/2010/wordprocessingShape" mc:Ignorable="w14 w15 wp14">
+<w:footnotes xmlns:wpc="http://schemas.microsoft.com/office/word/2010/wordprocessingCanvas" xmlns:cx="http://schemas.microsoft.com/office/drawing/2014/chartex" xmlns:mc="http://schemas.openxmlformats.org/markup-compatibility/2006" xmlns:o="urn:schemas-microsoft-com:office:office" xmlns:r="http://schemas.openxmlformats.org/officeDocument/2006/relationships" xmlns:m="http://schemas.openxmlformats.org/officeDocument/2006/math" xmlns:v="urn:schemas-microsoft-com:vml" xmlns:wp14="http://schemas.microsoft.com/office/word/2010/wordprocessingDrawing" xmlns:wp="http://schemas.openxmlformats.org/drawingml/2006/wordprocessingDrawing" xmlns:w10="urn:schemas-microsoft-com:office:word" xmlns:w="http://schemas.openxmlformats.org/wordprocessingml/2006/main" xmlns:w14="http://schemas.microsoft.com/office/word/2010/wordml" xmlns:w15="http://schemas.microsoft.com/office/word/2012/wordml" xmlns:w16se="http://schemas.microsoft.com/office/word/2015/wordml/symex" xmlns:wpg="http://schemas.microsoft.com/office/word/2010/wordprocessingGroup" xmlns:wpi="http://schemas.microsoft.com/office/word/2010/wordprocessingInk" xmlns:wne="http://schemas.microsoft.com/office/word/2006/wordml" xmlns:wps="http://schemas.microsoft.com/office/word/2010/wordprocessingShape" mc:Ignorable="w14 w15 w16se wp14">
   <w:footnote w:type="separator" w:id="-1">
     <w:p>
       <w:pPr>
@@ -4180,7 +11474,7 @@
 </file>
 
 <file path=word/header1.xml><?xml version="1.0" encoding="utf-8"?>
-<w:hdr xmlns:wpc="http://schemas.microsoft.com/office/word/2010/wordprocessingCanvas" xmlns:mc="http://schemas.openxmlformats.org/markup-compatibility/2006" xmlns:o="urn:schemas-microsoft-com:office:office" xmlns:r="http://schemas.openxmlformats.org/officeDocument/2006/relationships" xmlns:m="http://schemas.openxmlformats.org/officeDocument/2006/math" xmlns:v="urn:schemas-microsoft-com:vml" xmlns:wp14="http://schemas.microsoft.com/office/word/2010/wordprocessingDrawing" xmlns:wp="http://schemas.openxmlformats.org/drawingml/2006/wordprocessingDrawing" xmlns:w10="urn:schemas-microsoft-com:office:word" xmlns:w="http://schemas.openxmlformats.org/wordprocessingml/2006/main" xmlns:w14="http://schemas.microsoft.com/office/word/2010/wordml" xmlns:w15="http://schemas.microsoft.com/office/word/2012/wordml" xmlns:wpg="http://schemas.microsoft.com/office/word/2010/wordprocessingGroup" xmlns:wpi="http://schemas.microsoft.com/office/word/2010/wordprocessingInk" xmlns:wne="http://schemas.microsoft.com/office/word/2006/wordml" xmlns:wps="http://schemas.microsoft.com/office/word/2010/wordprocessingShape" mc:Ignorable="w14 w15 wp14">
+<w:hdr xmlns:wpc="http://schemas.microsoft.com/office/word/2010/wordprocessingCanvas" xmlns:cx="http://schemas.microsoft.com/office/drawing/2014/chartex" xmlns:mc="http://schemas.openxmlformats.org/markup-compatibility/2006" xmlns:o="urn:schemas-microsoft-com:office:office" xmlns:r="http://schemas.openxmlformats.org/officeDocument/2006/relationships" xmlns:m="http://schemas.openxmlformats.org/officeDocument/2006/math" xmlns:v="urn:schemas-microsoft-com:vml" xmlns:wp14="http://schemas.microsoft.com/office/word/2010/wordprocessingDrawing" xmlns:wp="http://schemas.openxmlformats.org/drawingml/2006/wordprocessingDrawing" xmlns:w10="urn:schemas-microsoft-com:office:word" xmlns:w="http://schemas.openxmlformats.org/wordprocessingml/2006/main" xmlns:w14="http://schemas.microsoft.com/office/word/2010/wordml" xmlns:w15="http://schemas.microsoft.com/office/word/2012/wordml" xmlns:w16se="http://schemas.microsoft.com/office/word/2015/wordml/symex" xmlns:wpg="http://schemas.microsoft.com/office/word/2010/wordprocessingGroup" xmlns:wpi="http://schemas.microsoft.com/office/word/2010/wordprocessingInk" xmlns:wne="http://schemas.microsoft.com/office/word/2006/wordml" xmlns:wps="http://schemas.microsoft.com/office/word/2010/wordprocessingShape" mc:Ignorable="w14 w15 w16se wp14">
   <w:p>
     <w:pPr>
       <w:pStyle w:val="Header"/>
@@ -4201,8 +11495,8 @@
 </file>
 
 <file path=word/numbering.xml><?xml version="1.0" encoding="utf-8"?>
-<w:numbering xmlns:wpc="http://schemas.microsoft.com/office/word/2010/wordprocessingCanvas" xmlns:mc="http://schemas.openxmlformats.org/markup-compatibility/2006" xmlns:o="urn:schemas-microsoft-com:office:office" xmlns:r="http://schemas.openxmlformats.org/officeDocument/2006/relationships" xmlns:m="http://schemas.openxmlformats.org/officeDocument/2006/math" xmlns:v="urn:schemas-microsoft-com:vml" xmlns:wp14="http://schemas.microsoft.com/office/word/2010/wordprocessingDrawing" xmlns:wp="http://schemas.openxmlformats.org/drawingml/2006/wordprocessingDrawing" xmlns:w10="urn:schemas-microsoft-com:office:word" xmlns:w="http://schemas.openxmlformats.org/wordprocessingml/2006/main" xmlns:w14="http://schemas.microsoft.com/office/word/2010/wordml" xmlns:w15="http://schemas.microsoft.com/office/word/2012/wordml" xmlns:wpg="http://schemas.microsoft.com/office/word/2010/wordprocessingGroup" xmlns:wpi="http://schemas.microsoft.com/office/word/2010/wordprocessingInk" xmlns:wne="http://schemas.microsoft.com/office/word/2006/wordml" xmlns:wps="http://schemas.microsoft.com/office/word/2010/wordprocessingShape" mc:Ignorable="w14 w15 wp14">
-  <w:abstractNum w:abstractNumId="0">
+<w:numbering xmlns:wpc="http://schemas.microsoft.com/office/word/2010/wordprocessingCanvas" xmlns:cx="http://schemas.microsoft.com/office/drawing/2014/chartex" xmlns:mc="http://schemas.openxmlformats.org/markup-compatibility/2006" xmlns:o="urn:schemas-microsoft-com:office:office" xmlns:r="http://schemas.openxmlformats.org/officeDocument/2006/relationships" xmlns:m="http://schemas.openxmlformats.org/officeDocument/2006/math" xmlns:v="urn:schemas-microsoft-com:vml" xmlns:wp14="http://schemas.microsoft.com/office/word/2010/wordprocessingDrawing" xmlns:wp="http://schemas.openxmlformats.org/drawingml/2006/wordprocessingDrawing" xmlns:w10="urn:schemas-microsoft-com:office:word" xmlns:w="http://schemas.openxmlformats.org/wordprocessingml/2006/main" xmlns:w14="http://schemas.microsoft.com/office/word/2010/wordml" xmlns:w15="http://schemas.microsoft.com/office/word/2012/wordml" xmlns:w16se="http://schemas.microsoft.com/office/word/2015/wordml/symex" xmlns:wpg="http://schemas.microsoft.com/office/word/2010/wordprocessingGroup" xmlns:wpi="http://schemas.microsoft.com/office/word/2010/wordprocessingInk" xmlns:wne="http://schemas.microsoft.com/office/word/2006/wordml" xmlns:wps="http://schemas.microsoft.com/office/word/2010/wordprocessingShape" mc:Ignorable="w14 w15 w16se wp14">
+  <w:abstractNum w:abstractNumId="0" w15:restartNumberingAfterBreak="0">
     <w:nsid w:val="03B31638"/>
     <w:multiLevelType w:val="hybridMultilevel"/>
     <w:tmpl w:val="21261198"/>
@@ -4315,7 +11609,7 @@
       </w:rPr>
     </w:lvl>
   </w:abstractNum>
-  <w:abstractNum w:abstractNumId="1">
+  <w:abstractNum w:abstractNumId="1" w15:restartNumberingAfterBreak="0">
     <w:nsid w:val="05D864E1"/>
     <w:multiLevelType w:val="hybridMultilevel"/>
     <w:tmpl w:val="CB46C0B0"/>
@@ -4401,7 +11695,7 @@
       </w:pPr>
     </w:lvl>
   </w:abstractNum>
-  <w:abstractNum w:abstractNumId="2">
+  <w:abstractNum w:abstractNumId="2" w15:restartNumberingAfterBreak="0">
     <w:nsid w:val="0766775A"/>
     <w:multiLevelType w:val="hybridMultilevel"/>
     <w:tmpl w:val="11F684BA"/>
@@ -4513,7 +11807,7 @@
       </w:rPr>
     </w:lvl>
   </w:abstractNum>
-  <w:abstractNum w:abstractNumId="3">
+  <w:abstractNum w:abstractNumId="3" w15:restartNumberingAfterBreak="0">
     <w:nsid w:val="14070403"/>
     <w:multiLevelType w:val="hybridMultilevel"/>
     <w:tmpl w:val="A05A1950"/>
@@ -4602,7 +11896,7 @@
       </w:pPr>
     </w:lvl>
   </w:abstractNum>
-  <w:abstractNum w:abstractNumId="4">
+  <w:abstractNum w:abstractNumId="4" w15:restartNumberingAfterBreak="0">
     <w:nsid w:val="1FA110AA"/>
     <w:multiLevelType w:val="hybridMultilevel"/>
     <w:tmpl w:val="169262E2"/>
@@ -4688,7 +11982,7 @@
       </w:pPr>
     </w:lvl>
   </w:abstractNum>
-  <w:abstractNum w:abstractNumId="5">
+  <w:abstractNum w:abstractNumId="5" w15:restartNumberingAfterBreak="0">
     <w:nsid w:val="21363CCD"/>
     <w:multiLevelType w:val="hybridMultilevel"/>
     <w:tmpl w:val="8BCA4138"/>
@@ -4801,7 +12095,7 @@
       </w:rPr>
     </w:lvl>
   </w:abstractNum>
-  <w:abstractNum w:abstractNumId="6">
+  <w:abstractNum w:abstractNumId="6" w15:restartNumberingAfterBreak="0">
     <w:nsid w:val="2596377C"/>
     <w:multiLevelType w:val="hybridMultilevel"/>
     <w:tmpl w:val="95F45DB2"/>
@@ -4913,7 +12207,120 @@
       </w:rPr>
     </w:lvl>
   </w:abstractNum>
-  <w:abstractNum w:abstractNumId="7">
+  <w:abstractNum w:abstractNumId="7" w15:restartNumberingAfterBreak="0">
+    <w:nsid w:val="288C326A"/>
+    <w:multiLevelType w:val="hybridMultilevel"/>
+    <w:tmpl w:val="D410F2D6"/>
+    <w:lvl w:ilvl="0" w:tplc="04090001">
+      <w:start w:val="1"/>
+      <w:numFmt w:val="bullet"/>
+      <w:lvlText w:val=""/>
+      <w:lvlJc w:val="left"/>
+      <w:pPr>
+        <w:ind w:left="720" w:hanging="360"/>
+      </w:pPr>
+      <w:rPr>
+        <w:rFonts w:ascii="Symbol" w:hAnsi="Symbol" w:hint="default"/>
+      </w:rPr>
+    </w:lvl>
+    <w:lvl w:ilvl="1" w:tplc="04090003" w:tentative="1">
+      <w:start w:val="1"/>
+      <w:numFmt w:val="bullet"/>
+      <w:lvlText w:val="o"/>
+      <w:lvlJc w:val="left"/>
+      <w:pPr>
+        <w:ind w:left="1440" w:hanging="360"/>
+      </w:pPr>
+      <w:rPr>
+        <w:rFonts w:ascii="Courier New" w:hAnsi="Courier New" w:cs="Courier New" w:hint="default"/>
+      </w:rPr>
+    </w:lvl>
+    <w:lvl w:ilvl="2" w:tplc="04090005" w:tentative="1">
+      <w:start w:val="1"/>
+      <w:numFmt w:val="bullet"/>
+      <w:lvlText w:val=""/>
+      <w:lvlJc w:val="left"/>
+      <w:pPr>
+        <w:ind w:left="2160" w:hanging="360"/>
+      </w:pPr>
+      <w:rPr>
+        <w:rFonts w:ascii="Wingdings" w:hAnsi="Wingdings" w:hint="default"/>
+      </w:rPr>
+    </w:lvl>
+    <w:lvl w:ilvl="3" w:tplc="04090001" w:tentative="1">
+      <w:start w:val="1"/>
+      <w:numFmt w:val="bullet"/>
+      <w:lvlText w:val=""/>
+      <w:lvlJc w:val="left"/>
+      <w:pPr>
+        <w:ind w:left="2880" w:hanging="360"/>
+      </w:pPr>
+      <w:rPr>
+        <w:rFonts w:ascii="Symbol" w:hAnsi="Symbol" w:hint="default"/>
+      </w:rPr>
+    </w:lvl>
+    <w:lvl w:ilvl="4" w:tplc="04090003" w:tentative="1">
+      <w:start w:val="1"/>
+      <w:numFmt w:val="bullet"/>
+      <w:lvlText w:val="o"/>
+      <w:lvlJc w:val="left"/>
+      <w:pPr>
+        <w:ind w:left="3600" w:hanging="360"/>
+      </w:pPr>
+      <w:rPr>
+        <w:rFonts w:ascii="Courier New" w:hAnsi="Courier New" w:cs="Courier New" w:hint="default"/>
+      </w:rPr>
+    </w:lvl>
+    <w:lvl w:ilvl="5" w:tplc="04090005" w:tentative="1">
+      <w:start w:val="1"/>
+      <w:numFmt w:val="bullet"/>
+      <w:lvlText w:val=""/>
+      <w:lvlJc w:val="left"/>
+      <w:pPr>
+        <w:ind w:left="4320" w:hanging="360"/>
+      </w:pPr>
+      <w:rPr>
+        <w:rFonts w:ascii="Wingdings" w:hAnsi="Wingdings" w:hint="default"/>
+      </w:rPr>
+    </w:lvl>
+    <w:lvl w:ilvl="6" w:tplc="04090001" w:tentative="1">
+      <w:start w:val="1"/>
+      <w:numFmt w:val="bullet"/>
+      <w:lvlText w:val=""/>
+      <w:lvlJc w:val="left"/>
+      <w:pPr>
+        <w:ind w:left="5040" w:hanging="360"/>
+      </w:pPr>
+      <w:rPr>
+        <w:rFonts w:ascii="Symbol" w:hAnsi="Symbol" w:hint="default"/>
+      </w:rPr>
+    </w:lvl>
+    <w:lvl w:ilvl="7" w:tplc="04090003" w:tentative="1">
+      <w:start w:val="1"/>
+      <w:numFmt w:val="bullet"/>
+      <w:lvlText w:val="o"/>
+      <w:lvlJc w:val="left"/>
+      <w:pPr>
+        <w:ind w:left="5760" w:hanging="360"/>
+      </w:pPr>
+      <w:rPr>
+        <w:rFonts w:ascii="Courier New" w:hAnsi="Courier New" w:cs="Courier New" w:hint="default"/>
+      </w:rPr>
+    </w:lvl>
+    <w:lvl w:ilvl="8" w:tplc="04090005" w:tentative="1">
+      <w:start w:val="1"/>
+      <w:numFmt w:val="bullet"/>
+      <w:lvlText w:val=""/>
+      <w:lvlJc w:val="left"/>
+      <w:pPr>
+        <w:ind w:left="6480" w:hanging="360"/>
+      </w:pPr>
+      <w:rPr>
+        <w:rFonts w:ascii="Wingdings" w:hAnsi="Wingdings" w:hint="default"/>
+      </w:rPr>
+    </w:lvl>
+  </w:abstractNum>
+  <w:abstractNum w:abstractNumId="8" w15:restartNumberingAfterBreak="0">
     <w:nsid w:val="28E51123"/>
     <w:multiLevelType w:val="hybridMultilevel"/>
     <w:tmpl w:val="4ABEBB32"/>
@@ -5002,7 +12409,7 @@
       </w:pPr>
     </w:lvl>
   </w:abstractNum>
-  <w:abstractNum w:abstractNumId="8">
+  <w:abstractNum w:abstractNumId="9" w15:restartNumberingAfterBreak="0">
     <w:nsid w:val="3B6D0E52"/>
     <w:multiLevelType w:val="hybridMultilevel"/>
     <w:tmpl w:val="434E546C"/>
@@ -5115,7 +12522,7 @@
       </w:rPr>
     </w:lvl>
   </w:abstractNum>
-  <w:abstractNum w:abstractNumId="9">
+  <w:abstractNum w:abstractNumId="10" w15:restartNumberingAfterBreak="0">
     <w:nsid w:val="49284057"/>
     <w:multiLevelType w:val="hybridMultilevel"/>
     <w:tmpl w:val="0BE80C24"/>
@@ -5228,7 +12635,7 @@
       </w:rPr>
     </w:lvl>
   </w:abstractNum>
-  <w:abstractNum w:abstractNumId="10">
+  <w:abstractNum w:abstractNumId="11" w15:restartNumberingAfterBreak="0">
     <w:nsid w:val="54EE7ACD"/>
     <w:multiLevelType w:val="hybridMultilevel"/>
     <w:tmpl w:val="3E06CFEC"/>
@@ -5314,7 +12721,7 @@
       </w:pPr>
     </w:lvl>
   </w:abstractNum>
-  <w:abstractNum w:abstractNumId="11">
+  <w:abstractNum w:abstractNumId="12" w15:restartNumberingAfterBreak="0">
     <w:nsid w:val="55236D38"/>
     <w:multiLevelType w:val="hybridMultilevel"/>
     <w:tmpl w:val="8BBE968E"/>
@@ -5427,7 +12834,7 @@
       </w:rPr>
     </w:lvl>
   </w:abstractNum>
-  <w:abstractNum w:abstractNumId="12">
+  <w:abstractNum w:abstractNumId="13" w15:restartNumberingAfterBreak="0">
     <w:nsid w:val="554D3DC5"/>
     <w:multiLevelType w:val="hybridMultilevel"/>
     <w:tmpl w:val="B61E18FA"/>
@@ -5540,7 +12947,7 @@
       </w:rPr>
     </w:lvl>
   </w:abstractNum>
-  <w:abstractNum w:abstractNumId="13">
+  <w:abstractNum w:abstractNumId="14" w15:restartNumberingAfterBreak="0">
     <w:nsid w:val="563573B7"/>
     <w:multiLevelType w:val="hybridMultilevel"/>
     <w:tmpl w:val="F956F8A4"/>
@@ -5653,7 +13060,7 @@
       </w:rPr>
     </w:lvl>
   </w:abstractNum>
-  <w:abstractNum w:abstractNumId="14">
+  <w:abstractNum w:abstractNumId="15" w15:restartNumberingAfterBreak="0">
     <w:nsid w:val="56443EED"/>
     <w:multiLevelType w:val="hybridMultilevel"/>
     <w:tmpl w:val="8126F548"/>
@@ -5739,7 +13146,7 @@
       </w:pPr>
     </w:lvl>
   </w:abstractNum>
-  <w:abstractNum w:abstractNumId="15">
+  <w:abstractNum w:abstractNumId="16" w15:restartNumberingAfterBreak="0">
     <w:nsid w:val="58364BAF"/>
     <w:multiLevelType w:val="hybridMultilevel"/>
     <w:tmpl w:val="7AC66D4C"/>
@@ -5825,7 +13232,7 @@
       </w:pPr>
     </w:lvl>
   </w:abstractNum>
-  <w:abstractNum w:abstractNumId="16">
+  <w:abstractNum w:abstractNumId="17" w15:restartNumberingAfterBreak="0">
     <w:nsid w:val="5A912B0D"/>
     <w:multiLevelType w:val="hybridMultilevel"/>
     <w:tmpl w:val="B4825016"/>
@@ -5938,7 +13345,7 @@
       </w:rPr>
     </w:lvl>
   </w:abstractNum>
-  <w:abstractNum w:abstractNumId="17">
+  <w:abstractNum w:abstractNumId="18" w15:restartNumberingAfterBreak="0">
     <w:nsid w:val="5A9B2B4E"/>
     <w:multiLevelType w:val="hybridMultilevel"/>
     <w:tmpl w:val="352EA578"/>
@@ -6024,7 +13431,7 @@
       </w:pPr>
     </w:lvl>
   </w:abstractNum>
-  <w:abstractNum w:abstractNumId="18">
+  <w:abstractNum w:abstractNumId="19" w15:restartNumberingAfterBreak="0">
     <w:nsid w:val="5CA85E24"/>
     <w:multiLevelType w:val="hybridMultilevel"/>
     <w:tmpl w:val="918068F2"/>
@@ -6137,7 +13544,93 @@
       </w:rPr>
     </w:lvl>
   </w:abstractNum>
-  <w:abstractNum w:abstractNumId="19">
+  <w:abstractNum w:abstractNumId="20" w15:restartNumberingAfterBreak="0">
+    <w:nsid w:val="5D9B547F"/>
+    <w:multiLevelType w:val="hybridMultilevel"/>
+    <w:tmpl w:val="B6405C82"/>
+    <w:lvl w:ilvl="0" w:tplc="0409000F">
+      <w:start w:val="1"/>
+      <w:numFmt w:val="decimal"/>
+      <w:lvlText w:val="%1."/>
+      <w:lvlJc w:val="left"/>
+      <w:pPr>
+        <w:ind w:left="720" w:hanging="360"/>
+      </w:pPr>
+    </w:lvl>
+    <w:lvl w:ilvl="1" w:tplc="04090019" w:tentative="1">
+      <w:start w:val="1"/>
+      <w:numFmt w:val="lowerLetter"/>
+      <w:lvlText w:val="%2."/>
+      <w:lvlJc w:val="left"/>
+      <w:pPr>
+        <w:ind w:left="1440" w:hanging="360"/>
+      </w:pPr>
+    </w:lvl>
+    <w:lvl w:ilvl="2" w:tplc="0409001B" w:tentative="1">
+      <w:start w:val="1"/>
+      <w:numFmt w:val="lowerRoman"/>
+      <w:lvlText w:val="%3."/>
+      <w:lvlJc w:val="right"/>
+      <w:pPr>
+        <w:ind w:left="2160" w:hanging="180"/>
+      </w:pPr>
+    </w:lvl>
+    <w:lvl w:ilvl="3" w:tplc="0409000F" w:tentative="1">
+      <w:start w:val="1"/>
+      <w:numFmt w:val="decimal"/>
+      <w:lvlText w:val="%4."/>
+      <w:lvlJc w:val="left"/>
+      <w:pPr>
+        <w:ind w:left="2880" w:hanging="360"/>
+      </w:pPr>
+    </w:lvl>
+    <w:lvl w:ilvl="4" w:tplc="04090019" w:tentative="1">
+      <w:start w:val="1"/>
+      <w:numFmt w:val="lowerLetter"/>
+      <w:lvlText w:val="%5."/>
+      <w:lvlJc w:val="left"/>
+      <w:pPr>
+        <w:ind w:left="3600" w:hanging="360"/>
+      </w:pPr>
+    </w:lvl>
+    <w:lvl w:ilvl="5" w:tplc="0409001B" w:tentative="1">
+      <w:start w:val="1"/>
+      <w:numFmt w:val="lowerRoman"/>
+      <w:lvlText w:val="%6."/>
+      <w:lvlJc w:val="right"/>
+      <w:pPr>
+        <w:ind w:left="4320" w:hanging="180"/>
+      </w:pPr>
+    </w:lvl>
+    <w:lvl w:ilvl="6" w:tplc="0409000F" w:tentative="1">
+      <w:start w:val="1"/>
+      <w:numFmt w:val="decimal"/>
+      <w:lvlText w:val="%7."/>
+      <w:lvlJc w:val="left"/>
+      <w:pPr>
+        <w:ind w:left="5040" w:hanging="360"/>
+      </w:pPr>
+    </w:lvl>
+    <w:lvl w:ilvl="7" w:tplc="04090019" w:tentative="1">
+      <w:start w:val="1"/>
+      <w:numFmt w:val="lowerLetter"/>
+      <w:lvlText w:val="%8."/>
+      <w:lvlJc w:val="left"/>
+      <w:pPr>
+        <w:ind w:left="5760" w:hanging="360"/>
+      </w:pPr>
+    </w:lvl>
+    <w:lvl w:ilvl="8" w:tplc="0409001B" w:tentative="1">
+      <w:start w:val="1"/>
+      <w:numFmt w:val="lowerRoman"/>
+      <w:lvlText w:val="%9."/>
+      <w:lvlJc w:val="right"/>
+      <w:pPr>
+        <w:ind w:left="6480" w:hanging="180"/>
+      </w:pPr>
+    </w:lvl>
+  </w:abstractNum>
+  <w:abstractNum w:abstractNumId="21" w15:restartNumberingAfterBreak="0">
     <w:nsid w:val="5F697CD2"/>
     <w:multiLevelType w:val="hybridMultilevel"/>
     <w:tmpl w:val="97484A8E"/>
@@ -6250,7 +13743,7 @@
       </w:rPr>
     </w:lvl>
   </w:abstractNum>
-  <w:abstractNum w:abstractNumId="20">
+  <w:abstractNum w:abstractNumId="22" w15:restartNumberingAfterBreak="0">
     <w:nsid w:val="632C4E8F"/>
     <w:multiLevelType w:val="hybridMultilevel"/>
     <w:tmpl w:val="2AECFAC2"/>
@@ -6336,7 +13829,7 @@
       </w:pPr>
     </w:lvl>
   </w:abstractNum>
-  <w:abstractNum w:abstractNumId="21">
+  <w:abstractNum w:abstractNumId="23" w15:restartNumberingAfterBreak="0">
     <w:nsid w:val="6825211D"/>
     <w:multiLevelType w:val="hybridMultilevel"/>
     <w:tmpl w:val="01800BFA"/>
@@ -6448,7 +13941,7 @@
       </w:rPr>
     </w:lvl>
   </w:abstractNum>
-  <w:abstractNum w:abstractNumId="22">
+  <w:abstractNum w:abstractNumId="24" w15:restartNumberingAfterBreak="0">
     <w:nsid w:val="6CFD0738"/>
     <w:multiLevelType w:val="hybridMultilevel"/>
     <w:tmpl w:val="52ACF432"/>
@@ -6534,7 +14027,120 @@
       </w:pPr>
     </w:lvl>
   </w:abstractNum>
-  <w:abstractNum w:abstractNumId="23">
+  <w:abstractNum w:abstractNumId="25" w15:restartNumberingAfterBreak="0">
+    <w:nsid w:val="76FA2846"/>
+    <w:multiLevelType w:val="hybridMultilevel"/>
+    <w:tmpl w:val="A2203D44"/>
+    <w:lvl w:ilvl="0" w:tplc="04090001">
+      <w:start w:val="1"/>
+      <w:numFmt w:val="bullet"/>
+      <w:lvlText w:val=""/>
+      <w:lvlJc w:val="left"/>
+      <w:pPr>
+        <w:ind w:left="720" w:hanging="360"/>
+      </w:pPr>
+      <w:rPr>
+        <w:rFonts w:ascii="Symbol" w:hAnsi="Symbol" w:hint="default"/>
+      </w:rPr>
+    </w:lvl>
+    <w:lvl w:ilvl="1" w:tplc="04090003" w:tentative="1">
+      <w:start w:val="1"/>
+      <w:numFmt w:val="bullet"/>
+      <w:lvlText w:val="o"/>
+      <w:lvlJc w:val="left"/>
+      <w:pPr>
+        <w:ind w:left="1440" w:hanging="360"/>
+      </w:pPr>
+      <w:rPr>
+        <w:rFonts w:ascii="Courier New" w:hAnsi="Courier New" w:cs="Courier New" w:hint="default"/>
+      </w:rPr>
+    </w:lvl>
+    <w:lvl w:ilvl="2" w:tplc="04090005" w:tentative="1">
+      <w:start w:val="1"/>
+      <w:numFmt w:val="bullet"/>
+      <w:lvlText w:val=""/>
+      <w:lvlJc w:val="left"/>
+      <w:pPr>
+        <w:ind w:left="2160" w:hanging="360"/>
+      </w:pPr>
+      <w:rPr>
+        <w:rFonts w:ascii="Wingdings" w:hAnsi="Wingdings" w:hint="default"/>
+      </w:rPr>
+    </w:lvl>
+    <w:lvl w:ilvl="3" w:tplc="04090001" w:tentative="1">
+      <w:start w:val="1"/>
+      <w:numFmt w:val="bullet"/>
+      <w:lvlText w:val=""/>
+      <w:lvlJc w:val="left"/>
+      <w:pPr>
+        <w:ind w:left="2880" w:hanging="360"/>
+      </w:pPr>
+      <w:rPr>
+        <w:rFonts w:ascii="Symbol" w:hAnsi="Symbol" w:hint="default"/>
+      </w:rPr>
+    </w:lvl>
+    <w:lvl w:ilvl="4" w:tplc="04090003" w:tentative="1">
+      <w:start w:val="1"/>
+      <w:numFmt w:val="bullet"/>
+      <w:lvlText w:val="o"/>
+      <w:lvlJc w:val="left"/>
+      <w:pPr>
+        <w:ind w:left="3600" w:hanging="360"/>
+      </w:pPr>
+      <w:rPr>
+        <w:rFonts w:ascii="Courier New" w:hAnsi="Courier New" w:cs="Courier New" w:hint="default"/>
+      </w:rPr>
+    </w:lvl>
+    <w:lvl w:ilvl="5" w:tplc="04090005" w:tentative="1">
+      <w:start w:val="1"/>
+      <w:numFmt w:val="bullet"/>
+      <w:lvlText w:val=""/>
+      <w:lvlJc w:val="left"/>
+      <w:pPr>
+        <w:ind w:left="4320" w:hanging="360"/>
+      </w:pPr>
+      <w:rPr>
+        <w:rFonts w:ascii="Wingdings" w:hAnsi="Wingdings" w:hint="default"/>
+      </w:rPr>
+    </w:lvl>
+    <w:lvl w:ilvl="6" w:tplc="04090001" w:tentative="1">
+      <w:start w:val="1"/>
+      <w:numFmt w:val="bullet"/>
+      <w:lvlText w:val=""/>
+      <w:lvlJc w:val="left"/>
+      <w:pPr>
+        <w:ind w:left="5040" w:hanging="360"/>
+      </w:pPr>
+      <w:rPr>
+        <w:rFonts w:ascii="Symbol" w:hAnsi="Symbol" w:hint="default"/>
+      </w:rPr>
+    </w:lvl>
+    <w:lvl w:ilvl="7" w:tplc="04090003" w:tentative="1">
+      <w:start w:val="1"/>
+      <w:numFmt w:val="bullet"/>
+      <w:lvlText w:val="o"/>
+      <w:lvlJc w:val="left"/>
+      <w:pPr>
+        <w:ind w:left="5760" w:hanging="360"/>
+      </w:pPr>
+      <w:rPr>
+        <w:rFonts w:ascii="Courier New" w:hAnsi="Courier New" w:cs="Courier New" w:hint="default"/>
+      </w:rPr>
+    </w:lvl>
+    <w:lvl w:ilvl="8" w:tplc="04090005" w:tentative="1">
+      <w:start w:val="1"/>
+      <w:numFmt w:val="bullet"/>
+      <w:lvlText w:val=""/>
+      <w:lvlJc w:val="left"/>
+      <w:pPr>
+        <w:ind w:left="6480" w:hanging="360"/>
+      </w:pPr>
+      <w:rPr>
+        <w:rFonts w:ascii="Wingdings" w:hAnsi="Wingdings" w:hint="default"/>
+      </w:rPr>
+    </w:lvl>
+  </w:abstractNum>
+  <w:abstractNum w:abstractNumId="26" w15:restartNumberingAfterBreak="0">
     <w:nsid w:val="7FF35952"/>
     <w:multiLevelType w:val="hybridMultilevel"/>
     <w:tmpl w:val="97EEF47C"/>
@@ -6648,61 +14254,61 @@
     </w:lvl>
   </w:abstractNum>
   <w:num w:numId="1">
+    <w:abstractNumId w:val="17"/>
+  </w:num>
+  <w:num w:numId="2">
     <w:abstractNumId w:val="16"/>
   </w:num>
-  <w:num w:numId="2">
+  <w:num w:numId="3">
     <w:abstractNumId w:val="15"/>
   </w:num>
-  <w:num w:numId="3">
-    <w:abstractNumId w:val="14"/>
-  </w:num>
   <w:num w:numId="4">
-    <w:abstractNumId w:val="10"/>
+    <w:abstractNumId w:val="11"/>
   </w:num>
   <w:num w:numId="5">
     <w:abstractNumId w:val="3"/>
   </w:num>
   <w:num w:numId="6">
-    <w:abstractNumId w:val="18"/>
+    <w:abstractNumId w:val="19"/>
   </w:num>
   <w:num w:numId="7">
-    <w:abstractNumId w:val="22"/>
+    <w:abstractNumId w:val="24"/>
   </w:num>
   <w:num w:numId="8">
-    <w:abstractNumId w:val="20"/>
+    <w:abstractNumId w:val="22"/>
   </w:num>
   <w:num w:numId="9">
     <w:abstractNumId w:val="4"/>
   </w:num>
   <w:num w:numId="10">
-    <w:abstractNumId w:val="7"/>
+    <w:abstractNumId w:val="8"/>
   </w:num>
   <w:num w:numId="11">
-    <w:abstractNumId w:val="19"/>
+    <w:abstractNumId w:val="21"/>
   </w:num>
   <w:num w:numId="12">
-    <w:abstractNumId w:val="11"/>
+    <w:abstractNumId w:val="12"/>
   </w:num>
   <w:num w:numId="13">
-    <w:abstractNumId w:val="8"/>
+    <w:abstractNumId w:val="9"/>
   </w:num>
   <w:num w:numId="14">
-    <w:abstractNumId w:val="9"/>
+    <w:abstractNumId w:val="10"/>
   </w:num>
   <w:num w:numId="15">
     <w:abstractNumId w:val="0"/>
   </w:num>
   <w:num w:numId="16">
-    <w:abstractNumId w:val="23"/>
+    <w:abstractNumId w:val="26"/>
   </w:num>
   <w:num w:numId="17">
-    <w:abstractNumId w:val="12"/>
+    <w:abstractNumId w:val="13"/>
   </w:num>
   <w:num w:numId="18">
     <w:abstractNumId w:val="5"/>
   </w:num>
   <w:num w:numId="19">
-    <w:abstractNumId w:val="21"/>
+    <w:abstractNumId w:val="23"/>
   </w:num>
   <w:num w:numId="20">
     <w:abstractNumId w:val="2"/>
@@ -6711,19 +14317,28 @@
     <w:abstractNumId w:val="6"/>
   </w:num>
   <w:num w:numId="22">
-    <w:abstractNumId w:val="17"/>
+    <w:abstractNumId w:val="18"/>
   </w:num>
   <w:num w:numId="23">
     <w:abstractNumId w:val="1"/>
   </w:num>
   <w:num w:numId="24">
-    <w:abstractNumId w:val="13"/>
+    <w:abstractNumId w:val="14"/>
+  </w:num>
+  <w:num w:numId="25">
+    <w:abstractNumId w:val="25"/>
+  </w:num>
+  <w:num w:numId="26">
+    <w:abstractNumId w:val="7"/>
+  </w:num>
+  <w:num w:numId="27">
+    <w:abstractNumId w:val="20"/>
   </w:num>
 </w:numbering>
 </file>
 
 <file path=word/styles.xml><?xml version="1.0" encoding="utf-8"?>
-<w:styles xmlns:mc="http://schemas.openxmlformats.org/markup-compatibility/2006" xmlns:r="http://schemas.openxmlformats.org/officeDocument/2006/relationships" xmlns:w="http://schemas.openxmlformats.org/wordprocessingml/2006/main" xmlns:w14="http://schemas.microsoft.com/office/word/2010/wordml" xmlns:w15="http://schemas.microsoft.com/office/word/2012/wordml" mc:Ignorable="w14 w15">
+<w:styles xmlns:mc="http://schemas.openxmlformats.org/markup-compatibility/2006" xmlns:r="http://schemas.openxmlformats.org/officeDocument/2006/relationships" xmlns:w="http://schemas.openxmlformats.org/wordprocessingml/2006/main" xmlns:w14="http://schemas.microsoft.com/office/word/2010/wordml" xmlns:w15="http://schemas.microsoft.com/office/word/2012/wordml" xmlns:w16se="http://schemas.microsoft.com/office/word/2015/wordml/symex" mc:Ignorable="w14 w15 w16se">
   <w:docDefaults>
     <w:rPrDefault>
       <w:rPr>
@@ -7266,7 +14881,6 @@
       <w:spacing w:after="0" w:line="240" w:lineRule="auto"/>
     </w:pPr>
     <w:tblPr>
-      <w:tblInd w:w="0" w:type="dxa"/>
       <w:tblBorders>
         <w:top w:val="single" w:sz="4" w:space="0" w:color="auto"/>
         <w:left w:val="single" w:sz="4" w:space="0" w:color="auto"/>
@@ -7275,12 +14889,6 @@
         <w:insideH w:val="single" w:sz="4" w:space="0" w:color="auto"/>
         <w:insideV w:val="single" w:sz="4" w:space="0" w:color="auto"/>
       </w:tblBorders>
-      <w:tblCellMar>
-        <w:top w:w="0" w:type="dxa"/>
-        <w:left w:w="108" w:type="dxa"/>
-        <w:bottom w:w="0" w:type="dxa"/>
-        <w:right w:w="108" w:type="dxa"/>
-      </w:tblCellMar>
     </w:tblPr>
   </w:style>
   <w:style w:type="paragraph" w:styleId="ListParagraph">
@@ -7580,6 +15188,23 @@
       <w:iCs/>
       <w:color w:val="2F5496" w:themeColor="accent1" w:themeShade="BF"/>
       <w:sz w:val="24"/>
+    </w:rPr>
+  </w:style>
+  <w:style w:type="paragraph" w:styleId="NormalWeb">
+    <w:name w:val="Normal (Web)"/>
+    <w:basedOn w:val="Normal"/>
+    <w:uiPriority w:val="99"/>
+    <w:unhideWhenUsed/>
+    <w:rsid w:val="00910468"/>
+    <w:pPr>
+      <w:spacing w:before="100" w:beforeAutospacing="1" w:after="100" w:afterAutospacing="1" w:line="240" w:lineRule="auto"/>
+      <w:ind w:firstLine="0"/>
+      <w:jc w:val="left"/>
+    </w:pPr>
+    <w:rPr>
+      <w:rFonts w:ascii="Times New Roman" w:eastAsia="Times New Roman" w:hAnsi="Times New Roman" w:cs="Times New Roman"/>
+      <w:szCs w:val="24"/>
+      <w:lang w:val="en-US"/>
     </w:rPr>
   </w:style>
 </w:styles>
@@ -7885,7 +15510,7 @@
 </file>
 
 <file path=customXml/itemProps1.xml><?xml version="1.0" encoding="utf-8"?>
-<ds:datastoreItem xmlns:ds="http://schemas.openxmlformats.org/officeDocument/2006/customXml" ds:itemID="{CB93CAAE-4041-477D-97F3-A36FAD9A2E42}">
+<ds:datastoreItem xmlns:ds="http://schemas.openxmlformats.org/officeDocument/2006/customXml" ds:itemID="{83F4699C-0454-4739-A66F-3BF2FF975B27}">
   <ds:schemaRefs>
     <ds:schemaRef ds:uri="http://schemas.openxmlformats.org/officeDocument/2006/bibliography"/>
   </ds:schemaRefs>

--- a/Projektni zahtev.docx
+++ b/Projektni zahtev.docx
@@ -1,6 +1,6 @@
 
 <file path=word/document.xml><?xml version="1.0" encoding="utf-8"?>
-<w:document xmlns:wpc="http://schemas.microsoft.com/office/word/2010/wordprocessingCanvas" xmlns:cx="http://schemas.microsoft.com/office/drawing/2014/chartex" xmlns:mc="http://schemas.openxmlformats.org/markup-compatibility/2006" xmlns:o="urn:schemas-microsoft-com:office:office" xmlns:r="http://schemas.openxmlformats.org/officeDocument/2006/relationships" xmlns:m="http://schemas.openxmlformats.org/officeDocument/2006/math" xmlns:v="urn:schemas-microsoft-com:vml" xmlns:wp14="http://schemas.microsoft.com/office/word/2010/wordprocessingDrawing" xmlns:wp="http://schemas.openxmlformats.org/drawingml/2006/wordprocessingDrawing" xmlns:w10="urn:schemas-microsoft-com:office:word" xmlns:w="http://schemas.openxmlformats.org/wordprocessingml/2006/main" xmlns:w14="http://schemas.microsoft.com/office/word/2010/wordml" xmlns:w15="http://schemas.microsoft.com/office/word/2012/wordml" xmlns:w16se="http://schemas.microsoft.com/office/word/2015/wordml/symex" xmlns:wpg="http://schemas.microsoft.com/office/word/2010/wordprocessingGroup" xmlns:wpi="http://schemas.microsoft.com/office/word/2010/wordprocessingInk" xmlns:wne="http://schemas.microsoft.com/office/word/2006/wordml" xmlns:wps="http://schemas.microsoft.com/office/word/2010/wordprocessingShape" mc:Ignorable="w14 w15 w16se wp14">
+<w:document xmlns:wpc="http://schemas.microsoft.com/office/word/2010/wordprocessingCanvas" xmlns:cx="http://schemas.microsoft.com/office/drawing/2014/chartex" xmlns:cx1="http://schemas.microsoft.com/office/drawing/2015/9/8/chartex" xmlns:cx2="http://schemas.microsoft.com/office/drawing/2015/10/21/chartex" xmlns:cx3="http://schemas.microsoft.com/office/drawing/2016/5/9/chartex" xmlns:cx4="http://schemas.microsoft.com/office/drawing/2016/5/10/chartex" xmlns:cx5="http://schemas.microsoft.com/office/drawing/2016/5/11/chartex" xmlns:cx6="http://schemas.microsoft.com/office/drawing/2016/5/12/chartex" xmlns:cx7="http://schemas.microsoft.com/office/drawing/2016/5/13/chartex" xmlns:cx8="http://schemas.microsoft.com/office/drawing/2016/5/14/chartex" xmlns:mc="http://schemas.openxmlformats.org/markup-compatibility/2006" xmlns:aink="http://schemas.microsoft.com/office/drawing/2016/ink" xmlns:am3d="http://schemas.microsoft.com/office/drawing/2017/model3d" xmlns:o="urn:schemas-microsoft-com:office:office" xmlns:r="http://schemas.openxmlformats.org/officeDocument/2006/relationships" xmlns:m="http://schemas.openxmlformats.org/officeDocument/2006/math" xmlns:v="urn:schemas-microsoft-com:vml" xmlns:wp14="http://schemas.microsoft.com/office/word/2010/wordprocessingDrawing" xmlns:wp="http://schemas.openxmlformats.org/drawingml/2006/wordprocessingDrawing" xmlns:w10="urn:schemas-microsoft-com:office:word" xmlns:w="http://schemas.openxmlformats.org/wordprocessingml/2006/main" xmlns:w14="http://schemas.microsoft.com/office/word/2010/wordml" xmlns:w15="http://schemas.microsoft.com/office/word/2012/wordml" xmlns:w16cid="http://schemas.microsoft.com/office/word/2016/wordml/cid" xmlns:w16se="http://schemas.microsoft.com/office/word/2015/wordml/symex" xmlns:wpg="http://schemas.microsoft.com/office/word/2010/wordprocessingGroup" xmlns:wpi="http://schemas.microsoft.com/office/word/2010/wordprocessingInk" xmlns:wne="http://schemas.microsoft.com/office/word/2006/wordml" xmlns:wps="http://schemas.microsoft.com/office/word/2010/wordprocessingShape" mc:Ignorable="w14 w15 w16se w16cid wp14">
   <w:body>
     <w:p>
       <w:pPr>
@@ -313,7 +313,7 @@
     </w:p>
     <w:tbl>
       <w:tblPr>
-        <w:tblStyle w:val="TableGrid"/>
+        <w:tblStyle w:val="Koordinatnamreatabele"/>
         <w:tblW w:w="0" w:type="auto"/>
         <w:tblBorders>
           <w:top w:val="none" w:sz="0" w:space="0" w:color="auto"/>
@@ -405,7 +405,21 @@
                 <w:szCs w:val="24"/>
                 <w:lang w:val="sr-Cyrl-RS"/>
               </w:rPr>
-              <w:t>Студент:</w:t>
+              <w:t>Студент</w:t>
+            </w:r>
+            <w:r>
+              <w:rPr>
+                <w:szCs w:val="24"/>
+                <w:lang w:val="sr-Cyrl-RS"/>
+              </w:rPr>
+              <w:t>и</w:t>
+            </w:r>
+            <w:r>
+              <w:rPr>
+                <w:szCs w:val="24"/>
+                <w:lang w:val="sr-Cyrl-RS"/>
+              </w:rPr>
+              <w:t>:</w:t>
             </w:r>
           </w:p>
         </w:tc>
@@ -645,7 +659,7 @@
     </w:p>
     <w:p>
       <w:pPr>
-        <w:pStyle w:val="Heading2"/>
+        <w:pStyle w:val="Naslov2"/>
         <w:rPr>
           <w:lang w:val="sr-Cyrl-RS"/>
         </w:rPr>
@@ -655,20 +669,18 @@
       <w:bookmarkStart w:id="2" w:name="_Toc167629839"/>
       <w:bookmarkStart w:id="3" w:name="_Toc181019854"/>
       <w:bookmarkStart w:id="4" w:name="_Toc181020264"/>
-      <w:bookmarkStart w:id="5" w:name="_Toc72006506"/>
-      <w:bookmarkStart w:id="6" w:name="_Toc181283574"/>
+      <w:bookmarkStart w:id="5" w:name="_Toc181283574"/>
+      <w:bookmarkStart w:id="6" w:name="_Toc72006506"/>
       <w:r>
         <w:lastRenderedPageBreak/>
         <w:t>Садржај</w:t>
       </w:r>
-      <w:bookmarkStart w:id="7" w:name="_GoBack"/>
       <w:bookmarkEnd w:id="0"/>
       <w:bookmarkEnd w:id="1"/>
       <w:bookmarkEnd w:id="2"/>
       <w:bookmarkEnd w:id="3"/>
       <w:bookmarkEnd w:id="4"/>
-      <w:bookmarkEnd w:id="6"/>
-      <w:bookmarkEnd w:id="7"/>
+      <w:bookmarkEnd w:id="5"/>
     </w:p>
     <w:sdt>
       <w:sdtPr>
@@ -694,7 +706,7 @@
       <w:sdtContent>
         <w:p>
           <w:pPr>
-            <w:pStyle w:val="TOC2"/>
+            <w:pStyle w:val="SADRAJ2"/>
             <w:tabs>
               <w:tab w:val="right" w:leader="dot" w:pos="9628"/>
             </w:tabs>
@@ -729,7 +741,7 @@
         </w:p>
         <w:p>
           <w:pPr>
-            <w:pStyle w:val="TOC1"/>
+            <w:pStyle w:val="SADRAJ1"/>
             <w:rPr>
               <w:rFonts w:asciiTheme="minorHAnsi" w:eastAsiaTheme="minorEastAsia" w:hAnsiTheme="minorHAnsi"/>
               <w:noProof/>
@@ -740,7 +752,7 @@
           <w:hyperlink w:anchor="_Toc181283575" w:history="1">
             <w:r>
               <w:rPr>
-                <w:rStyle w:val="Hyperlink"/>
+                <w:rStyle w:val="Hiperveza"/>
                 <w:noProof/>
               </w:rPr>
               <w:t>1. Увод</w:t>
@@ -797,7 +809,7 @@
         </w:p>
         <w:p>
           <w:pPr>
-            <w:pStyle w:val="TOC2"/>
+            <w:pStyle w:val="SADRAJ2"/>
             <w:tabs>
               <w:tab w:val="right" w:leader="dot" w:pos="9628"/>
             </w:tabs>
@@ -811,14 +823,14 @@
           <w:hyperlink w:anchor="_Toc181283576" w:history="1">
             <w:r>
               <w:rPr>
-                <w:rStyle w:val="Hyperlink"/>
+                <w:rStyle w:val="Hiperveza"/>
                 <w:noProof/>
               </w:rPr>
               <w:t xml:space="preserve">1.1 </w:t>
             </w:r>
             <w:r>
               <w:rPr>
-                <w:rStyle w:val="Hyperlink"/>
+                <w:rStyle w:val="Hiperveza"/>
                 <w:noProof/>
                 <w:lang w:val="sr-Cyrl-RS"/>
               </w:rPr>
@@ -876,7 +888,7 @@
         </w:p>
         <w:p>
           <w:pPr>
-            <w:pStyle w:val="TOC2"/>
+            <w:pStyle w:val="SADRAJ2"/>
             <w:tabs>
               <w:tab w:val="right" w:leader="dot" w:pos="9628"/>
             </w:tabs>
@@ -890,14 +902,14 @@
           <w:hyperlink w:anchor="_Toc181283577" w:history="1">
             <w:r>
               <w:rPr>
-                <w:rStyle w:val="Hyperlink"/>
+                <w:rStyle w:val="Hiperveza"/>
                 <w:noProof/>
               </w:rPr>
               <w:t>1.</w:t>
             </w:r>
             <w:r>
               <w:rPr>
-                <w:rStyle w:val="Hyperlink"/>
+                <w:rStyle w:val="Hiperveza"/>
                 <w:noProof/>
                 <w:lang w:val="sr-Cyrl-RS"/>
               </w:rPr>
@@ -905,14 +917,14 @@
             </w:r>
             <w:r>
               <w:rPr>
-                <w:rStyle w:val="Hyperlink"/>
+                <w:rStyle w:val="Hiperveza"/>
                 <w:noProof/>
               </w:rPr>
               <w:t xml:space="preserve"> </w:t>
             </w:r>
             <w:r>
               <w:rPr>
-                <w:rStyle w:val="Hyperlink"/>
+                <w:rStyle w:val="Hiperveza"/>
                 <w:noProof/>
                 <w:lang w:val="sr-Cyrl-RS"/>
               </w:rPr>
@@ -970,7 +982,7 @@
         </w:p>
         <w:p>
           <w:pPr>
-            <w:pStyle w:val="TOC2"/>
+            <w:pStyle w:val="SADRAJ2"/>
             <w:tabs>
               <w:tab w:val="right" w:leader="dot" w:pos="9628"/>
             </w:tabs>
@@ -984,14 +996,14 @@
           <w:hyperlink w:anchor="_Toc181283578" w:history="1">
             <w:r>
               <w:rPr>
-                <w:rStyle w:val="Hyperlink"/>
+                <w:rStyle w:val="Hiperveza"/>
                 <w:noProof/>
               </w:rPr>
               <w:t>1.</w:t>
             </w:r>
             <w:r>
               <w:rPr>
-                <w:rStyle w:val="Hyperlink"/>
+                <w:rStyle w:val="Hiperveza"/>
                 <w:noProof/>
                 <w:lang w:val="sr-Cyrl-RS"/>
               </w:rPr>
@@ -999,14 +1011,14 @@
             </w:r>
             <w:r>
               <w:rPr>
-                <w:rStyle w:val="Hyperlink"/>
+                <w:rStyle w:val="Hiperveza"/>
                 <w:noProof/>
               </w:rPr>
               <w:t xml:space="preserve"> </w:t>
             </w:r>
             <w:r>
               <w:rPr>
-                <w:rStyle w:val="Hyperlink"/>
+                <w:rStyle w:val="Hiperveza"/>
                 <w:noProof/>
                 <w:lang w:val="sr-Cyrl-RS"/>
               </w:rPr>
@@ -1064,7 +1076,7 @@
         </w:p>
         <w:p>
           <w:pPr>
-            <w:pStyle w:val="TOC3"/>
+            <w:pStyle w:val="SADRAJ3"/>
             <w:tabs>
               <w:tab w:val="right" w:leader="dot" w:pos="9628"/>
             </w:tabs>
@@ -1078,14 +1090,14 @@
           <w:hyperlink w:anchor="_Toc181283579" w:history="1">
             <w:r>
               <w:rPr>
-                <w:rStyle w:val="Hyperlink"/>
+                <w:rStyle w:val="Hiperveza"/>
                 <w:noProof/>
               </w:rPr>
               <w:t>1</w:t>
             </w:r>
             <w:r>
               <w:rPr>
-                <w:rStyle w:val="Hyperlink"/>
+                <w:rStyle w:val="Hiperveza"/>
                 <w:noProof/>
                 <w:lang w:val="sr-Cyrl-RS"/>
               </w:rPr>
@@ -1143,7 +1155,7 @@
         </w:p>
         <w:p>
           <w:pPr>
-            <w:pStyle w:val="TOC3"/>
+            <w:pStyle w:val="SADRAJ3"/>
             <w:tabs>
               <w:tab w:val="right" w:leader="dot" w:pos="9628"/>
             </w:tabs>
@@ -1157,14 +1169,14 @@
           <w:hyperlink w:anchor="_Toc181283580" w:history="1">
             <w:r>
               <w:rPr>
-                <w:rStyle w:val="Hyperlink"/>
+                <w:rStyle w:val="Hiperveza"/>
                 <w:noProof/>
               </w:rPr>
               <w:t>1</w:t>
             </w:r>
             <w:r>
               <w:rPr>
-                <w:rStyle w:val="Hyperlink"/>
+                <w:rStyle w:val="Hiperveza"/>
                 <w:noProof/>
                 <w:lang w:val="sr-Cyrl-RS"/>
               </w:rPr>
@@ -1222,7 +1234,7 @@
         </w:p>
         <w:p>
           <w:pPr>
-            <w:pStyle w:val="TOC3"/>
+            <w:pStyle w:val="SADRAJ3"/>
             <w:tabs>
               <w:tab w:val="right" w:leader="dot" w:pos="9628"/>
             </w:tabs>
@@ -1236,14 +1248,14 @@
           <w:hyperlink w:anchor="_Toc181283581" w:history="1">
             <w:r>
               <w:rPr>
-                <w:rStyle w:val="Hyperlink"/>
+                <w:rStyle w:val="Hiperveza"/>
                 <w:noProof/>
               </w:rPr>
               <w:t>1</w:t>
             </w:r>
             <w:r>
               <w:rPr>
-                <w:rStyle w:val="Hyperlink"/>
+                <w:rStyle w:val="Hiperveza"/>
                 <w:noProof/>
                 <w:lang w:val="sr-Cyrl-RS"/>
               </w:rPr>
@@ -1301,7 +1313,7 @@
         </w:p>
         <w:p>
           <w:pPr>
-            <w:pStyle w:val="TOC3"/>
+            <w:pStyle w:val="SADRAJ3"/>
             <w:tabs>
               <w:tab w:val="right" w:leader="dot" w:pos="9628"/>
             </w:tabs>
@@ -1315,14 +1327,14 @@
           <w:hyperlink w:anchor="_Toc181283582" w:history="1">
             <w:r>
               <w:rPr>
-                <w:rStyle w:val="Hyperlink"/>
+                <w:rStyle w:val="Hiperveza"/>
                 <w:noProof/>
               </w:rPr>
               <w:t>1</w:t>
             </w:r>
             <w:r>
               <w:rPr>
-                <w:rStyle w:val="Hyperlink"/>
+                <w:rStyle w:val="Hiperveza"/>
                 <w:noProof/>
                 <w:lang w:val="sr-Cyrl-RS"/>
               </w:rPr>
@@ -1380,7 +1392,7 @@
         </w:p>
         <w:p>
           <w:pPr>
-            <w:pStyle w:val="TOC2"/>
+            <w:pStyle w:val="SADRAJ2"/>
             <w:tabs>
               <w:tab w:val="right" w:leader="dot" w:pos="9628"/>
             </w:tabs>
@@ -1394,14 +1406,14 @@
           <w:hyperlink w:anchor="_Toc181283583" w:history="1">
             <w:r>
               <w:rPr>
-                <w:rStyle w:val="Hyperlink"/>
+                <w:rStyle w:val="Hiperveza"/>
                 <w:noProof/>
               </w:rPr>
               <w:t>1.</w:t>
             </w:r>
             <w:r>
               <w:rPr>
-                <w:rStyle w:val="Hyperlink"/>
+                <w:rStyle w:val="Hiperveza"/>
                 <w:noProof/>
                 <w:lang w:val="sr-Cyrl-RS"/>
               </w:rPr>
@@ -1409,14 +1421,14 @@
             </w:r>
             <w:r>
               <w:rPr>
-                <w:rStyle w:val="Hyperlink"/>
+                <w:rStyle w:val="Hiperveza"/>
                 <w:noProof/>
               </w:rPr>
               <w:t xml:space="preserve"> </w:t>
             </w:r>
             <w:r>
               <w:rPr>
-                <w:rStyle w:val="Hyperlink"/>
+                <w:rStyle w:val="Hiperveza"/>
                 <w:noProof/>
                 <w:lang w:val="sr-Cyrl-RS"/>
               </w:rPr>
@@ -1474,7 +1486,7 @@
         </w:p>
         <w:p>
           <w:pPr>
-            <w:pStyle w:val="TOC1"/>
+            <w:pStyle w:val="SADRAJ1"/>
             <w:rPr>
               <w:rFonts w:asciiTheme="minorHAnsi" w:eastAsiaTheme="minorEastAsia" w:hAnsiTheme="minorHAnsi"/>
               <w:noProof/>
@@ -1485,7 +1497,7 @@
           <w:hyperlink w:anchor="_Toc181283584" w:history="1">
             <w:r>
               <w:rPr>
-                <w:rStyle w:val="Hyperlink"/>
+                <w:rStyle w:val="Hiperveza"/>
                 <w:noProof/>
               </w:rPr>
               <w:t>2. Референце</w:t>
@@ -1542,7 +1554,7 @@
         </w:p>
         <w:p>
           <w:pPr>
-            <w:pStyle w:val="TOC1"/>
+            <w:pStyle w:val="SADRAJ1"/>
             <w:rPr>
               <w:rFonts w:asciiTheme="minorHAnsi" w:eastAsiaTheme="minorEastAsia" w:hAnsiTheme="minorHAnsi"/>
               <w:noProof/>
@@ -1553,7 +1565,7 @@
           <w:hyperlink w:anchor="_Toc181283585" w:history="1">
             <w:r>
               <w:rPr>
-                <w:rStyle w:val="Hyperlink"/>
+                <w:rStyle w:val="Hiperveza"/>
                 <w:noProof/>
                 <w:lang w:val="sr-Cyrl-RS"/>
               </w:rPr>
@@ -1561,14 +1573,14 @@
             </w:r>
             <w:r>
               <w:rPr>
-                <w:rStyle w:val="Hyperlink"/>
+                <w:rStyle w:val="Hiperveza"/>
                 <w:noProof/>
               </w:rPr>
               <w:t xml:space="preserve">. </w:t>
             </w:r>
             <w:r>
               <w:rPr>
-                <w:rStyle w:val="Hyperlink"/>
+                <w:rStyle w:val="Hiperveza"/>
                 <w:noProof/>
                 <w:lang w:val="sr-Cyrl-RS"/>
               </w:rPr>
@@ -1626,7 +1638,7 @@
         </w:p>
         <w:p>
           <w:pPr>
-            <w:pStyle w:val="TOC2"/>
+            <w:pStyle w:val="SADRAJ2"/>
             <w:tabs>
               <w:tab w:val="right" w:leader="dot" w:pos="9628"/>
             </w:tabs>
@@ -1640,7 +1652,7 @@
           <w:hyperlink w:anchor="_Toc181283586" w:history="1">
             <w:r>
               <w:rPr>
-                <w:rStyle w:val="Hyperlink"/>
+                <w:rStyle w:val="Hiperveza"/>
                 <w:noProof/>
                 <w:lang w:val="sr-Cyrl-RS"/>
               </w:rPr>
@@ -1648,14 +1660,14 @@
             </w:r>
             <w:r>
               <w:rPr>
-                <w:rStyle w:val="Hyperlink"/>
+                <w:rStyle w:val="Hiperveza"/>
                 <w:noProof/>
               </w:rPr>
               <w:t xml:space="preserve">.1 </w:t>
             </w:r>
             <w:r>
               <w:rPr>
-                <w:rStyle w:val="Hyperlink"/>
+                <w:rStyle w:val="Hiperveza"/>
                 <w:noProof/>
                 <w:lang w:val="sr-Cyrl-RS"/>
               </w:rPr>
@@ -1713,7 +1725,7 @@
         </w:p>
         <w:p>
           <w:pPr>
-            <w:pStyle w:val="TOC2"/>
+            <w:pStyle w:val="SADRAJ2"/>
             <w:tabs>
               <w:tab w:val="right" w:leader="dot" w:pos="9628"/>
             </w:tabs>
@@ -1727,7 +1739,7 @@
           <w:hyperlink w:anchor="_Toc181283587" w:history="1">
             <w:r>
               <w:rPr>
-                <w:rStyle w:val="Hyperlink"/>
+                <w:rStyle w:val="Hiperveza"/>
                 <w:noProof/>
                 <w:lang w:val="sr-Cyrl-RS"/>
               </w:rPr>
@@ -1735,14 +1747,14 @@
             </w:r>
             <w:r>
               <w:rPr>
-                <w:rStyle w:val="Hyperlink"/>
+                <w:rStyle w:val="Hiperveza"/>
                 <w:noProof/>
               </w:rPr>
               <w:t>.</w:t>
             </w:r>
             <w:r>
               <w:rPr>
-                <w:rStyle w:val="Hyperlink"/>
+                <w:rStyle w:val="Hiperveza"/>
                 <w:noProof/>
                 <w:lang w:val="sr-Cyrl-RS"/>
               </w:rPr>
@@ -1750,14 +1762,14 @@
             </w:r>
             <w:r>
               <w:rPr>
-                <w:rStyle w:val="Hyperlink"/>
+                <w:rStyle w:val="Hiperveza"/>
                 <w:noProof/>
               </w:rPr>
               <w:t xml:space="preserve"> </w:t>
             </w:r>
             <w:r>
               <w:rPr>
-                <w:rStyle w:val="Hyperlink"/>
+                <w:rStyle w:val="Hiperveza"/>
                 <w:noProof/>
                 <w:lang w:val="sr-Cyrl-RS"/>
               </w:rPr>
@@ -1815,7 +1827,7 @@
         </w:p>
         <w:p>
           <w:pPr>
-            <w:pStyle w:val="TOC2"/>
+            <w:pStyle w:val="SADRAJ2"/>
             <w:tabs>
               <w:tab w:val="right" w:leader="dot" w:pos="9628"/>
             </w:tabs>
@@ -1829,7 +1841,7 @@
           <w:hyperlink w:anchor="_Toc181283588" w:history="1">
             <w:r>
               <w:rPr>
-                <w:rStyle w:val="Hyperlink"/>
+                <w:rStyle w:val="Hiperveza"/>
                 <w:noProof/>
                 <w:lang w:val="sr-Cyrl-RS"/>
               </w:rPr>
@@ -1837,14 +1849,14 @@
             </w:r>
             <w:r>
               <w:rPr>
-                <w:rStyle w:val="Hyperlink"/>
+                <w:rStyle w:val="Hiperveza"/>
                 <w:noProof/>
               </w:rPr>
               <w:t>.</w:t>
             </w:r>
             <w:r>
               <w:rPr>
-                <w:rStyle w:val="Hyperlink"/>
+                <w:rStyle w:val="Hiperveza"/>
                 <w:noProof/>
                 <w:lang w:val="sr-Cyrl-RS"/>
               </w:rPr>
@@ -1852,14 +1864,14 @@
             </w:r>
             <w:r>
               <w:rPr>
-                <w:rStyle w:val="Hyperlink"/>
+                <w:rStyle w:val="Hiperveza"/>
                 <w:noProof/>
               </w:rPr>
               <w:t xml:space="preserve"> </w:t>
             </w:r>
             <w:r>
               <w:rPr>
-                <w:rStyle w:val="Hyperlink"/>
+                <w:rStyle w:val="Hiperveza"/>
                 <w:noProof/>
                 <w:lang w:val="sr-Cyrl-RS"/>
               </w:rPr>
@@ -1917,7 +1929,7 @@
         </w:p>
         <w:p>
           <w:pPr>
-            <w:pStyle w:val="TOC2"/>
+            <w:pStyle w:val="SADRAJ2"/>
             <w:tabs>
               <w:tab w:val="right" w:leader="dot" w:pos="9628"/>
             </w:tabs>
@@ -1931,7 +1943,7 @@
           <w:hyperlink w:anchor="_Toc181283589" w:history="1">
             <w:r>
               <w:rPr>
-                <w:rStyle w:val="Hyperlink"/>
+                <w:rStyle w:val="Hiperveza"/>
                 <w:noProof/>
                 <w:lang w:val="sr-Cyrl-RS"/>
               </w:rPr>
@@ -1939,14 +1951,14 @@
             </w:r>
             <w:r>
               <w:rPr>
-                <w:rStyle w:val="Hyperlink"/>
+                <w:rStyle w:val="Hiperveza"/>
                 <w:noProof/>
               </w:rPr>
               <w:t>.</w:t>
             </w:r>
             <w:r>
               <w:rPr>
-                <w:rStyle w:val="Hyperlink"/>
+                <w:rStyle w:val="Hiperveza"/>
                 <w:noProof/>
                 <w:lang w:val="sr-Cyrl-RS"/>
               </w:rPr>
@@ -1954,14 +1966,14 @@
             </w:r>
             <w:r>
               <w:rPr>
-                <w:rStyle w:val="Hyperlink"/>
+                <w:rStyle w:val="Hiperveza"/>
                 <w:noProof/>
               </w:rPr>
               <w:t xml:space="preserve"> </w:t>
             </w:r>
             <w:r>
               <w:rPr>
-                <w:rStyle w:val="Hyperlink"/>
+                <w:rStyle w:val="Hiperveza"/>
                 <w:noProof/>
                 <w:lang w:val="sr-Cyrl-RS"/>
               </w:rPr>
@@ -2019,7 +2031,7 @@
         </w:p>
         <w:p>
           <w:pPr>
-            <w:pStyle w:val="TOC2"/>
+            <w:pStyle w:val="SADRAJ2"/>
             <w:tabs>
               <w:tab w:val="right" w:leader="dot" w:pos="9628"/>
             </w:tabs>
@@ -2033,7 +2045,7 @@
           <w:hyperlink w:anchor="_Toc181283590" w:history="1">
             <w:r>
               <w:rPr>
-                <w:rStyle w:val="Hyperlink"/>
+                <w:rStyle w:val="Hiperveza"/>
                 <w:noProof/>
                 <w:lang w:val="sr-Cyrl-RS"/>
               </w:rPr>
@@ -2041,14 +2053,14 @@
             </w:r>
             <w:r>
               <w:rPr>
-                <w:rStyle w:val="Hyperlink"/>
+                <w:rStyle w:val="Hiperveza"/>
                 <w:noProof/>
               </w:rPr>
               <w:t>.</w:t>
             </w:r>
             <w:r>
               <w:rPr>
-                <w:rStyle w:val="Hyperlink"/>
+                <w:rStyle w:val="Hiperveza"/>
                 <w:noProof/>
                 <w:lang w:val="sr-Cyrl-RS"/>
               </w:rPr>
@@ -2106,7 +2118,7 @@
         </w:p>
         <w:p>
           <w:pPr>
-            <w:pStyle w:val="TOC2"/>
+            <w:pStyle w:val="SADRAJ2"/>
             <w:tabs>
               <w:tab w:val="right" w:leader="dot" w:pos="9628"/>
             </w:tabs>
@@ -2120,7 +2132,7 @@
           <w:hyperlink w:anchor="_Toc181283591" w:history="1">
             <w:r>
               <w:rPr>
-                <w:rStyle w:val="Hyperlink"/>
+                <w:rStyle w:val="Hiperveza"/>
                 <w:noProof/>
                 <w:lang w:val="sr-Cyrl-RS"/>
               </w:rPr>
@@ -2128,14 +2140,14 @@
             </w:r>
             <w:r>
               <w:rPr>
-                <w:rStyle w:val="Hyperlink"/>
+                <w:rStyle w:val="Hiperveza"/>
                 <w:noProof/>
               </w:rPr>
               <w:t>.</w:t>
             </w:r>
             <w:r>
               <w:rPr>
-                <w:rStyle w:val="Hyperlink"/>
+                <w:rStyle w:val="Hiperveza"/>
                 <w:noProof/>
                 <w:lang w:val="sr-Cyrl-RS"/>
               </w:rPr>
@@ -2143,14 +2155,14 @@
             </w:r>
             <w:r>
               <w:rPr>
-                <w:rStyle w:val="Hyperlink"/>
+                <w:rStyle w:val="Hiperveza"/>
                 <w:noProof/>
               </w:rPr>
               <w:t xml:space="preserve"> </w:t>
             </w:r>
             <w:r>
               <w:rPr>
-                <w:rStyle w:val="Hyperlink"/>
+                <w:rStyle w:val="Hiperveza"/>
                 <w:noProof/>
                 <w:lang w:val="sr-Cyrl-RS"/>
               </w:rPr>
@@ -2208,7 +2220,7 @@
         </w:p>
         <w:p>
           <w:pPr>
-            <w:pStyle w:val="TOC2"/>
+            <w:pStyle w:val="SADRAJ2"/>
             <w:tabs>
               <w:tab w:val="right" w:leader="dot" w:pos="9628"/>
             </w:tabs>
@@ -2222,7 +2234,7 @@
           <w:hyperlink w:anchor="_Toc181283592" w:history="1">
             <w:r>
               <w:rPr>
-                <w:rStyle w:val="Hyperlink"/>
+                <w:rStyle w:val="Hiperveza"/>
                 <w:noProof/>
                 <w:lang w:val="sr-Cyrl-RS"/>
               </w:rPr>
@@ -2230,14 +2242,14 @@
             </w:r>
             <w:r>
               <w:rPr>
-                <w:rStyle w:val="Hyperlink"/>
+                <w:rStyle w:val="Hiperveza"/>
                 <w:noProof/>
               </w:rPr>
               <w:t>.</w:t>
             </w:r>
             <w:r>
               <w:rPr>
-                <w:rStyle w:val="Hyperlink"/>
+                <w:rStyle w:val="Hiperveza"/>
                 <w:noProof/>
                 <w:lang w:val="sr-Cyrl-RS"/>
               </w:rPr>
@@ -2245,14 +2257,14 @@
             </w:r>
             <w:r>
               <w:rPr>
-                <w:rStyle w:val="Hyperlink"/>
+                <w:rStyle w:val="Hiperveza"/>
                 <w:noProof/>
               </w:rPr>
               <w:t xml:space="preserve"> </w:t>
             </w:r>
             <w:r>
               <w:rPr>
-                <w:rStyle w:val="Hyperlink"/>
+                <w:rStyle w:val="Hiperveza"/>
                 <w:noProof/>
                 <w:lang w:val="sr-Cyrl-RS"/>
               </w:rPr>
@@ -2310,7 +2322,7 @@
         </w:p>
         <w:p>
           <w:pPr>
-            <w:pStyle w:val="TOC2"/>
+            <w:pStyle w:val="SADRAJ2"/>
             <w:tabs>
               <w:tab w:val="right" w:leader="dot" w:pos="9628"/>
             </w:tabs>
@@ -2324,7 +2336,7 @@
           <w:hyperlink w:anchor="_Toc181283593" w:history="1">
             <w:r>
               <w:rPr>
-                <w:rStyle w:val="Hyperlink"/>
+                <w:rStyle w:val="Hiperveza"/>
                 <w:noProof/>
                 <w:lang w:val="sr-Cyrl-RS"/>
               </w:rPr>
@@ -2332,14 +2344,14 @@
             </w:r>
             <w:r>
               <w:rPr>
-                <w:rStyle w:val="Hyperlink"/>
+                <w:rStyle w:val="Hiperveza"/>
                 <w:noProof/>
               </w:rPr>
               <w:t>.</w:t>
             </w:r>
             <w:r>
               <w:rPr>
-                <w:rStyle w:val="Hyperlink"/>
+                <w:rStyle w:val="Hiperveza"/>
                 <w:noProof/>
                 <w:lang w:val="sr-Cyrl-RS"/>
               </w:rPr>
@@ -2347,14 +2359,14 @@
             </w:r>
             <w:r>
               <w:rPr>
-                <w:rStyle w:val="Hyperlink"/>
+                <w:rStyle w:val="Hiperveza"/>
                 <w:noProof/>
               </w:rPr>
               <w:t xml:space="preserve"> </w:t>
             </w:r>
             <w:r>
               <w:rPr>
-                <w:rStyle w:val="Hyperlink"/>
+                <w:rStyle w:val="Hiperveza"/>
                 <w:noProof/>
                 <w:lang w:val="sr-Cyrl-RS"/>
               </w:rPr>
@@ -2412,7 +2424,7 @@
         </w:p>
         <w:p>
           <w:pPr>
-            <w:pStyle w:val="TOC1"/>
+            <w:pStyle w:val="SADRAJ1"/>
             <w:rPr>
               <w:rFonts w:asciiTheme="minorHAnsi" w:eastAsiaTheme="minorEastAsia" w:hAnsiTheme="minorHAnsi"/>
               <w:noProof/>
@@ -2423,7 +2435,7 @@
           <w:hyperlink w:anchor="_Toc181283594" w:history="1">
             <w:r>
               <w:rPr>
-                <w:rStyle w:val="Hyperlink"/>
+                <w:rStyle w:val="Hiperveza"/>
                 <w:noProof/>
                 <w:lang w:val="sr-Cyrl-RS"/>
               </w:rPr>
@@ -2431,14 +2443,14 @@
             </w:r>
             <w:r>
               <w:rPr>
-                <w:rStyle w:val="Hyperlink"/>
+                <w:rStyle w:val="Hiperveza"/>
                 <w:noProof/>
               </w:rPr>
               <w:t xml:space="preserve">. </w:t>
             </w:r>
             <w:r>
               <w:rPr>
-                <w:rStyle w:val="Hyperlink"/>
+                <w:rStyle w:val="Hiperveza"/>
                 <w:noProof/>
                 <w:lang w:val="sr-Cyrl-RS"/>
               </w:rPr>
@@ -2496,7 +2508,7 @@
         </w:p>
         <w:p>
           <w:pPr>
-            <w:pStyle w:val="TOC1"/>
+            <w:pStyle w:val="SADRAJ1"/>
             <w:rPr>
               <w:rFonts w:asciiTheme="minorHAnsi" w:eastAsiaTheme="minorEastAsia" w:hAnsiTheme="minorHAnsi"/>
               <w:noProof/>
@@ -2507,7 +2519,7 @@
           <w:hyperlink w:anchor="_Toc181283595" w:history="1">
             <w:r>
               <w:rPr>
-                <w:rStyle w:val="Hyperlink"/>
+                <w:rStyle w:val="Hiperveza"/>
                 <w:noProof/>
                 <w:lang w:val="sr-Cyrl-RS"/>
               </w:rPr>
@@ -2515,14 +2527,14 @@
             </w:r>
             <w:r>
               <w:rPr>
-                <w:rStyle w:val="Hyperlink"/>
+                <w:rStyle w:val="Hiperveza"/>
                 <w:noProof/>
               </w:rPr>
               <w:t xml:space="preserve">. </w:t>
             </w:r>
             <w:r>
               <w:rPr>
-                <w:rStyle w:val="Hyperlink"/>
+                <w:rStyle w:val="Hiperveza"/>
                 <w:noProof/>
                 <w:lang w:val="sr-Cyrl-RS"/>
               </w:rPr>
@@ -2580,7 +2592,7 @@
         </w:p>
         <w:p>
           <w:pPr>
-            <w:pStyle w:val="TOC2"/>
+            <w:pStyle w:val="SADRAJ2"/>
             <w:tabs>
               <w:tab w:val="right" w:leader="dot" w:pos="9628"/>
             </w:tabs>
@@ -2594,7 +2606,7 @@
           <w:hyperlink w:anchor="_Toc181283596" w:history="1">
             <w:r>
               <w:rPr>
-                <w:rStyle w:val="Hyperlink"/>
+                <w:rStyle w:val="Hiperveza"/>
                 <w:noProof/>
                 <w:lang w:val="sr-Cyrl-RS"/>
               </w:rPr>
@@ -2602,14 +2614,14 @@
             </w:r>
             <w:r>
               <w:rPr>
-                <w:rStyle w:val="Hyperlink"/>
+                <w:rStyle w:val="Hiperveza"/>
                 <w:noProof/>
               </w:rPr>
               <w:t>.</w:t>
             </w:r>
             <w:r>
               <w:rPr>
-                <w:rStyle w:val="Hyperlink"/>
+                <w:rStyle w:val="Hiperveza"/>
                 <w:noProof/>
                 <w:lang w:val="sr-Cyrl-RS"/>
               </w:rPr>
@@ -2617,14 +2629,14 @@
             </w:r>
             <w:r>
               <w:rPr>
-                <w:rStyle w:val="Hyperlink"/>
+                <w:rStyle w:val="Hiperveza"/>
                 <w:noProof/>
               </w:rPr>
               <w:t xml:space="preserve"> </w:t>
             </w:r>
             <w:r>
               <w:rPr>
-                <w:rStyle w:val="Hyperlink"/>
+                <w:rStyle w:val="Hiperveza"/>
                 <w:noProof/>
                 <w:lang w:val="sr-Cyrl-RS"/>
               </w:rPr>
@@ -2682,7 +2694,7 @@
         </w:p>
         <w:p>
           <w:pPr>
-            <w:pStyle w:val="TOC2"/>
+            <w:pStyle w:val="SADRAJ2"/>
             <w:tabs>
               <w:tab w:val="right" w:leader="dot" w:pos="9628"/>
             </w:tabs>
@@ -2696,7 +2708,7 @@
           <w:hyperlink w:anchor="_Toc181283597" w:history="1">
             <w:r>
               <w:rPr>
-                <w:rStyle w:val="Hyperlink"/>
+                <w:rStyle w:val="Hiperveza"/>
                 <w:noProof/>
                 <w:lang w:val="sr-Cyrl-RS"/>
               </w:rPr>
@@ -2704,14 +2716,14 @@
             </w:r>
             <w:r>
               <w:rPr>
-                <w:rStyle w:val="Hyperlink"/>
+                <w:rStyle w:val="Hiperveza"/>
                 <w:noProof/>
               </w:rPr>
               <w:t>.</w:t>
             </w:r>
             <w:r>
               <w:rPr>
-                <w:rStyle w:val="Hyperlink"/>
+                <w:rStyle w:val="Hiperveza"/>
                 <w:noProof/>
                 <w:lang w:val="sr-Cyrl-RS"/>
               </w:rPr>
@@ -2719,14 +2731,14 @@
             </w:r>
             <w:r>
               <w:rPr>
-                <w:rStyle w:val="Hyperlink"/>
+                <w:rStyle w:val="Hiperveza"/>
                 <w:noProof/>
               </w:rPr>
               <w:t xml:space="preserve"> </w:t>
             </w:r>
             <w:r>
               <w:rPr>
-                <w:rStyle w:val="Hyperlink"/>
+                <w:rStyle w:val="Hiperveza"/>
                 <w:noProof/>
                 <w:lang w:val="sr-Cyrl-RS"/>
               </w:rPr>
@@ -2798,22 +2810,22 @@
     </w:sdt>
     <w:p>
       <w:pPr>
-        <w:pStyle w:val="Heading1"/>
-      </w:pPr>
-      <w:bookmarkStart w:id="8" w:name="_Toc167629840"/>
-      <w:bookmarkStart w:id="9" w:name="_Toc181283575"/>
+        <w:pStyle w:val="Naslov1"/>
+      </w:pPr>
+      <w:bookmarkStart w:id="7" w:name="_Toc167629840"/>
+      <w:bookmarkStart w:id="8" w:name="_Toc181283575"/>
       <w:r>
         <w:lastRenderedPageBreak/>
         <w:t>1. Увод</w:t>
       </w:r>
-      <w:bookmarkEnd w:id="5"/>
+      <w:bookmarkEnd w:id="6"/>
+      <w:bookmarkEnd w:id="7"/>
       <w:bookmarkEnd w:id="8"/>
-      <w:bookmarkEnd w:id="9"/>
-      <w:r>
-        <w:t xml:space="preserve"> </w:t>
-      </w:r>
-      <w:bookmarkStart w:id="10" w:name="_Toc72006510"/>
-      <w:bookmarkStart w:id="11" w:name="_Toc167629841"/>
+      <w:r>
+        <w:t xml:space="preserve"> </w:t>
+      </w:r>
+      <w:bookmarkStart w:id="9" w:name="_Toc72006510"/>
+      <w:bookmarkStart w:id="10" w:name="_Toc167629841"/>
     </w:p>
     <w:p>
       <w:pPr>
@@ -2831,12 +2843,12 @@
     </w:p>
     <w:p>
       <w:pPr>
-        <w:pStyle w:val="Heading2"/>
-        <w:rPr>
-          <w:lang w:val="sr-Cyrl-RS"/>
-        </w:rPr>
-      </w:pPr>
-      <w:bookmarkStart w:id="12" w:name="_Toc181283576"/>
+        <w:pStyle w:val="Naslov2"/>
+        <w:rPr>
+          <w:lang w:val="sr-Cyrl-RS"/>
+        </w:rPr>
+      </w:pPr>
+      <w:bookmarkStart w:id="11" w:name="_Toc181283576"/>
       <w:r>
         <w:t>1</w:t>
       </w:r>
@@ -2848,6 +2860,104 @@
           <w:lang w:val="sr-Cyrl-RS"/>
         </w:rPr>
         <w:t>Циљ развоја</w:t>
+      </w:r>
+      <w:bookmarkEnd w:id="11"/>
+    </w:p>
+    <w:p>
+      <w:pPr>
+        <w:ind w:firstLine="0"/>
+        <w:rPr>
+          <w:sz w:val="22"/>
+          <w:lang w:val="sr-Cyrl-RS"/>
+        </w:rPr>
+      </w:pPr>
+      <w:r>
+        <w:rPr>
+          <w:sz w:val="22"/>
+          <w:lang w:val="sr-Cyrl-RS"/>
+        </w:rPr>
+        <w:t xml:space="preserve">Развој система за организацију прослава има за циљ да олакша проблеме који долазе при планирању једне прославе. Организатори прославе се суочавају са изазовима попут ефикасног управљања буџетом,резервисањем локација </w:t>
+      </w:r>
+      <w:r>
+        <w:rPr>
+          <w:sz w:val="22"/>
+          <w:lang w:val="sr-Cyrl-RS"/>
+        </w:rPr>
+        <w:t>на време,као и планирање одређ</w:t>
+      </w:r>
+      <w:r>
+        <w:rPr>
+          <w:sz w:val="22"/>
+          <w:lang w:val="sr-Cyrl-RS"/>
+        </w:rPr>
+        <w:t>ених активости.</w:t>
+      </w:r>
+      <w:r>
+        <w:rPr>
+          <w:sz w:val="22"/>
+          <w:lang w:val="sr-Cyrl-RS"/>
+        </w:rPr>
+        <w:t xml:space="preserve"> </w:t>
+      </w:r>
+      <w:r>
+        <w:rPr>
+          <w:sz w:val="22"/>
+          <w:lang w:val="sr-Cyrl-RS"/>
+        </w:rPr>
+        <w:t>Сви ови проблеми успоравају и отежавају планирање једне прославе где би овај софтвер могао доћи у помоћ.</w:t>
+      </w:r>
+    </w:p>
+    <w:p>
+      <w:pPr>
+        <w:ind w:firstLine="0"/>
+        <w:rPr>
+          <w:sz w:val="22"/>
+          <w:lang w:val="en-US"/>
+        </w:rPr>
+      </w:pPr>
+      <w:r>
+        <w:rPr>
+          <w:sz w:val="22"/>
+          <w:lang w:val="sr-Cyrl-RS"/>
+        </w:rPr>
+        <w:t>Систем преузима на себе све кључне задатке – од праћења буџета до координације свих учесника – што омогућава корисницима да имају потпуну контролу, али без оптерећења и брига које обично прате организацију догађаја</w:t>
+      </w:r>
+      <w:r>
+        <w:rPr>
+          <w:sz w:val="22"/>
+          <w:lang w:val="en-US"/>
+        </w:rPr>
+        <w:t>.</w:t>
+      </w:r>
+    </w:p>
+    <w:p>
+      <w:pPr>
+        <w:pStyle w:val="Naslov2"/>
+        <w:rPr>
+          <w:lang w:val="sr-Cyrl-RS"/>
+        </w:rPr>
+      </w:pPr>
+      <w:bookmarkStart w:id="12" w:name="_Toc181283577"/>
+      <w:r>
+        <w:t>1</w:t>
+      </w:r>
+      <w:r>
+        <w:t>.</w:t>
+      </w:r>
+      <w:r>
+        <w:rPr>
+          <w:lang w:val="sr-Cyrl-RS"/>
+        </w:rPr>
+        <w:t>2</w:t>
+      </w:r>
+      <w:r>
+        <w:t xml:space="preserve"> </w:t>
+      </w:r>
+      <w:r>
+        <w:rPr>
+          <w:lang w:val="sr-Cyrl-RS"/>
+        </w:rPr>
+        <w:t>Обим система</w:t>
       </w:r>
       <w:bookmarkEnd w:id="12"/>
     </w:p>
@@ -2864,127 +2974,29 @@
           <w:sz w:val="22"/>
           <w:lang w:val="sr-Cyrl-RS"/>
         </w:rPr>
-        <w:t xml:space="preserve">Развој система за организацију прослава има за циљ да олакша проблеме који долазе при планирању једне прославе. Организатори прославе се суочавају са изазовима попут ефикасног управљања буџетом,резервисањем локација </w:t>
-      </w:r>
-      <w:r>
-        <w:rPr>
-          <w:sz w:val="22"/>
-          <w:lang w:val="sr-Cyrl-RS"/>
-        </w:rPr>
-        <w:t>на време,као и планирање одређ</w:t>
-      </w:r>
-      <w:r>
-        <w:rPr>
-          <w:sz w:val="22"/>
-          <w:lang w:val="sr-Cyrl-RS"/>
-        </w:rPr>
-        <w:t>ених активости.</w:t>
-      </w:r>
-      <w:r>
-        <w:rPr>
-          <w:sz w:val="22"/>
-          <w:lang w:val="sr-Cyrl-RS"/>
-        </w:rPr>
-        <w:t xml:space="preserve"> </w:t>
-      </w:r>
-      <w:r>
-        <w:rPr>
-          <w:sz w:val="22"/>
-          <w:lang w:val="sr-Cyrl-RS"/>
-        </w:rPr>
-        <w:t>Сви ови проблеми успоравају и отежавају планирање једне прославе где би овај софтвер могао доћи у помоћ.</w:t>
+        <w:t xml:space="preserve">Кључне функционалности </w:t>
+      </w:r>
+      <w:proofErr w:type="spellStart"/>
+      <w:r>
+        <w:rPr>
+          <w:i/>
+          <w:sz w:val="22"/>
+          <w:lang w:val="en-US"/>
+        </w:rPr>
+        <w:t>ProslaviSaStilom</w:t>
+      </w:r>
+      <w:proofErr w:type="spellEnd"/>
+      <w:r>
+        <w:rPr>
+          <w:sz w:val="22"/>
+          <w:lang w:val="sr-Cyrl-RS"/>
+        </w:rPr>
+        <w:t xml:space="preserve"> система су:</w:t>
       </w:r>
     </w:p>
     <w:p>
       <w:pPr>
-        <w:ind w:firstLine="0"/>
-        <w:rPr>
-          <w:sz w:val="22"/>
-          <w:lang w:val="en-US"/>
-        </w:rPr>
-      </w:pPr>
-      <w:r>
-        <w:rPr>
-          <w:sz w:val="22"/>
-          <w:lang w:val="sr-Cyrl-RS"/>
-        </w:rPr>
-        <w:t>Систем преузима на себе све кључне задатке – од праћења буџета до координације свих учесника – што омогућава корисницима да имају потпуну контролу, али без оптерећења и брига које обично прате организацију догађаја</w:t>
-      </w:r>
-      <w:r>
-        <w:rPr>
-          <w:sz w:val="22"/>
-          <w:lang w:val="en-US"/>
-        </w:rPr>
-        <w:t>.</w:t>
-      </w:r>
-    </w:p>
-    <w:p>
-      <w:pPr>
-        <w:pStyle w:val="Heading2"/>
-        <w:rPr>
-          <w:lang w:val="sr-Cyrl-RS"/>
-        </w:rPr>
-      </w:pPr>
-      <w:bookmarkStart w:id="13" w:name="_Toc181283577"/>
-      <w:r>
-        <w:t>1</w:t>
-      </w:r>
-      <w:r>
-        <w:t>.</w:t>
-      </w:r>
-      <w:r>
-        <w:rPr>
-          <w:lang w:val="sr-Cyrl-RS"/>
-        </w:rPr>
-        <w:t>2</w:t>
-      </w:r>
-      <w:r>
-        <w:t xml:space="preserve"> </w:t>
-      </w:r>
-      <w:r>
-        <w:rPr>
-          <w:lang w:val="sr-Cyrl-RS"/>
-        </w:rPr>
-        <w:t>Обим система</w:t>
-      </w:r>
-      <w:bookmarkEnd w:id="13"/>
-    </w:p>
-    <w:p>
-      <w:pPr>
-        <w:ind w:firstLine="0"/>
-        <w:rPr>
-          <w:sz w:val="22"/>
-          <w:lang w:val="sr-Cyrl-RS"/>
-        </w:rPr>
-      </w:pPr>
-      <w:r>
-        <w:rPr>
-          <w:sz w:val="22"/>
-          <w:lang w:val="sr-Cyrl-RS"/>
-        </w:rPr>
-        <w:t xml:space="preserve">Кључне функционалности </w:t>
-      </w:r>
-      <w:proofErr w:type="spellStart"/>
-      <w:r>
-        <w:rPr>
-          <w:i/>
-          <w:sz w:val="22"/>
-          <w:lang w:val="en-US"/>
-        </w:rPr>
-        <w:t>ProslaviSaStilom</w:t>
-      </w:r>
-      <w:proofErr w:type="spellEnd"/>
-      <w:r>
-        <w:rPr>
-          <w:sz w:val="22"/>
-          <w:lang w:val="sr-Cyrl-RS"/>
-        </w:rPr>
-        <w:t xml:space="preserve"> система су:</w:t>
-      </w:r>
-    </w:p>
-    <w:p>
-      <w:pPr>
-        <w:pStyle w:val="ListParagraph"/>
+        <w:pStyle w:val="Pasussalistom"/>
         <w:numPr>
           <w:ilvl w:val="0"/>
           <w:numId w:val="24"/>
@@ -3004,7 +3016,7 @@
     </w:p>
     <w:p>
       <w:pPr>
-        <w:pStyle w:val="ListParagraph"/>
+        <w:pStyle w:val="Pasussalistom"/>
         <w:numPr>
           <w:ilvl w:val="0"/>
           <w:numId w:val="24"/>
@@ -3024,7 +3036,7 @@
     </w:p>
     <w:p>
       <w:pPr>
-        <w:pStyle w:val="ListParagraph"/>
+        <w:pStyle w:val="Pasussalistom"/>
         <w:numPr>
           <w:ilvl w:val="0"/>
           <w:numId w:val="24"/>
@@ -3044,7 +3056,7 @@
     </w:p>
     <w:p>
       <w:pPr>
-        <w:pStyle w:val="ListParagraph"/>
+        <w:pStyle w:val="Pasussalistom"/>
         <w:numPr>
           <w:ilvl w:val="0"/>
           <w:numId w:val="24"/>
@@ -3064,7 +3076,7 @@
     </w:p>
     <w:p>
       <w:pPr>
-        <w:pStyle w:val="ListParagraph"/>
+        <w:pStyle w:val="Pasussalistom"/>
         <w:numPr>
           <w:ilvl w:val="0"/>
           <w:numId w:val="24"/>
@@ -3143,12 +3155,12 @@
     </w:p>
     <w:p>
       <w:pPr>
-        <w:pStyle w:val="Heading2"/>
-        <w:rPr>
-          <w:lang w:val="sr-Cyrl-RS"/>
-        </w:rPr>
-      </w:pPr>
-      <w:bookmarkStart w:id="14" w:name="_Toc181283578"/>
+        <w:pStyle w:val="Naslov2"/>
+        <w:rPr>
+          <w:lang w:val="sr-Cyrl-RS"/>
+        </w:rPr>
+      </w:pPr>
+      <w:bookmarkStart w:id="13" w:name="_Toc181283578"/>
       <w:r>
         <w:lastRenderedPageBreak/>
         <w:t>1.</w:t>
@@ -3168,7 +3180,7 @@
         </w:rPr>
         <w:t>Приказ производа</w:t>
       </w:r>
-      <w:bookmarkEnd w:id="14"/>
+      <w:bookmarkEnd w:id="13"/>
     </w:p>
     <w:p>
       <w:pPr>
@@ -3286,7 +3298,7 @@
     </w:p>
     <w:p>
       <w:pPr>
-        <w:pStyle w:val="ListParagraph"/>
+        <w:pStyle w:val="Pasussalistom"/>
         <w:numPr>
           <w:ilvl w:val="0"/>
           <w:numId w:val="23"/>
@@ -3349,7 +3361,7 @@
     </w:p>
     <w:p>
       <w:pPr>
-        <w:pStyle w:val="ListParagraph"/>
+        <w:pStyle w:val="Pasussalistom"/>
         <w:numPr>
           <w:ilvl w:val="0"/>
           <w:numId w:val="23"/>
@@ -3370,7 +3382,7 @@
     </w:p>
     <w:p>
       <w:pPr>
-        <w:pStyle w:val="ListParagraph"/>
+        <w:pStyle w:val="Pasussalistom"/>
         <w:numPr>
           <w:ilvl w:val="0"/>
           <w:numId w:val="23"/>
@@ -3634,12 +3646,12 @@
     </w:p>
     <w:p>
       <w:pPr>
-        <w:pStyle w:val="Heading3"/>
-        <w:rPr>
-          <w:lang w:val="sr-Cyrl-RS"/>
-        </w:rPr>
-      </w:pPr>
-      <w:bookmarkStart w:id="15" w:name="_Toc181283579"/>
+        <w:pStyle w:val="Naslov3"/>
+        <w:rPr>
+          <w:lang w:val="sr-Cyrl-RS"/>
+        </w:rPr>
+      </w:pPr>
+      <w:bookmarkStart w:id="14" w:name="_Toc181283579"/>
       <w:r>
         <w:lastRenderedPageBreak/>
         <w:t>1</w:t>
@@ -3656,7 +3668,7 @@
         </w:rPr>
         <w:t xml:space="preserve"> Перспектива производа</w:t>
       </w:r>
-      <w:bookmarkEnd w:id="15"/>
+      <w:bookmarkEnd w:id="14"/>
     </w:p>
     <w:p>
       <w:pPr>
@@ -4247,7 +4259,6 @@
         </w:rPr>
         <w:t>ом</w:t>
       </w:r>
-      <w:proofErr w:type="spellEnd"/>
       <w:r>
         <w:rPr>
           <w:rFonts w:ascii="Areal RNIDS" w:hAnsi="Areal RNIDS"/>
@@ -4258,7 +4269,6 @@
         </w:rPr>
         <w:t>огу</w:t>
       </w:r>
-      <w:proofErr w:type="spellStart"/>
       <w:r>
         <w:rPr>
           <w:rFonts w:ascii="Areal RNIDS" w:hAnsi="Areal RNIDS"/>
@@ -6523,12 +6533,12 @@
     </w:p>
     <w:p>
       <w:pPr>
-        <w:pStyle w:val="Heading3"/>
-        <w:rPr>
-          <w:lang w:val="sr-Cyrl-RS"/>
-        </w:rPr>
-      </w:pPr>
-      <w:bookmarkStart w:id="16" w:name="_Toc181283580"/>
+        <w:pStyle w:val="Naslov3"/>
+        <w:rPr>
+          <w:lang w:val="sr-Cyrl-RS"/>
+        </w:rPr>
+      </w:pPr>
+      <w:bookmarkStart w:id="15" w:name="_Toc181283580"/>
       <w:r>
         <w:t>1</w:t>
       </w:r>
@@ -6555,50 +6565,1236 @@
           <w:lang w:val="sr-Cyrl-RS"/>
         </w:rPr>
         <w:t xml:space="preserve"> производа</w:t>
+      </w:r>
+      <w:bookmarkEnd w:id="15"/>
+    </w:p>
+    <w:p>
+      <w:pPr>
+        <w:jc w:val="left"/>
+        <w:rPr>
+          <w:sz w:val="22"/>
+          <w:lang w:val="sr-Cyrl-RS"/>
+        </w:rPr>
+      </w:pPr>
+      <w:r>
+        <w:rPr>
+          <w:sz w:val="22"/>
+          <w:lang w:val="sr-Cyrl-RS"/>
+        </w:rPr>
+        <w:t>Систем омогућава велики број функција које кориснику могу да олакшају организовање  прослава.</w:t>
+      </w:r>
+    </w:p>
+    <w:p>
+      <w:pPr>
+        <w:jc w:val="left"/>
+        <w:rPr>
+          <w:sz w:val="22"/>
+          <w:lang w:val="sr-Cyrl-RS"/>
+        </w:rPr>
+      </w:pPr>
+      <w:r>
+        <w:rPr>
+          <w:sz w:val="22"/>
+          <w:lang w:val="sr-Cyrl-RS"/>
+        </w:rPr>
+        <w:t>Неке од основних функција су:</w:t>
+      </w:r>
+    </w:p>
+    <w:p>
+      <w:pPr>
+        <w:pStyle w:val="Pasussalistom"/>
+        <w:numPr>
+          <w:ilvl w:val="0"/>
+          <w:numId w:val="28"/>
+        </w:numPr>
+        <w:jc w:val="left"/>
+        <w:rPr>
+          <w:sz w:val="22"/>
+          <w:lang w:val="sr-Cyrl-RS"/>
+        </w:rPr>
+      </w:pPr>
+      <w:r>
+        <w:rPr>
+          <w:b/>
+          <w:sz w:val="22"/>
+          <w:lang w:val="sr-Cyrl-RS"/>
+        </w:rPr>
+        <w:t>Креирање налога</w:t>
+      </w:r>
+      <w:r>
+        <w:rPr>
+          <w:sz w:val="22"/>
+          <w:lang w:val="sr-Cyrl-RS"/>
+        </w:rPr>
+        <w:t xml:space="preserve"> – корисник може да креира свој налог, налог се креира врло лако.</w:t>
+      </w:r>
+    </w:p>
+    <w:p>
+      <w:pPr>
+        <w:pStyle w:val="Pasussalistom"/>
+        <w:numPr>
+          <w:ilvl w:val="0"/>
+          <w:numId w:val="28"/>
+        </w:numPr>
+        <w:jc w:val="left"/>
+        <w:rPr>
+          <w:sz w:val="22"/>
+          <w:lang w:val="sr-Cyrl-RS"/>
+        </w:rPr>
+      </w:pPr>
+      <w:r>
+        <w:rPr>
+          <w:b/>
+          <w:sz w:val="22"/>
+          <w:lang w:val="sr-Cyrl-RS"/>
+        </w:rPr>
+        <w:t>Претраживање</w:t>
+      </w:r>
+      <w:r>
+        <w:rPr>
+          <w:sz w:val="22"/>
+          <w:lang w:val="sr-Cyrl-RS"/>
+        </w:rPr>
+        <w:t xml:space="preserve"> – корисник има могућност да претражује ствари које му требају.</w:t>
+      </w:r>
+    </w:p>
+    <w:p>
+      <w:pPr>
+        <w:pStyle w:val="Pasussalistom"/>
+        <w:numPr>
+          <w:ilvl w:val="0"/>
+          <w:numId w:val="28"/>
+        </w:numPr>
+        <w:jc w:val="left"/>
+        <w:rPr>
+          <w:sz w:val="22"/>
+          <w:lang w:val="sr-Cyrl-RS"/>
+        </w:rPr>
+      </w:pPr>
+      <w:r>
+        <w:rPr>
+          <w:b/>
+          <w:sz w:val="22"/>
+          <w:lang w:val="sr-Cyrl-RS"/>
+        </w:rPr>
+        <w:t>Обавештења</w:t>
+      </w:r>
+      <w:r>
+        <w:rPr>
+          <w:sz w:val="22"/>
+          <w:lang w:val="sr-Cyrl-RS"/>
+        </w:rPr>
+        <w:t xml:space="preserve"> – добијају се обавештења о попустима, доступности одређених локала…</w:t>
+      </w:r>
+    </w:p>
+    <w:p>
+      <w:pPr>
+        <w:pStyle w:val="Pasussalistom"/>
+        <w:numPr>
+          <w:ilvl w:val="0"/>
+          <w:numId w:val="28"/>
+        </w:numPr>
+        <w:jc w:val="left"/>
+        <w:rPr>
+          <w:sz w:val="22"/>
+          <w:lang w:val="sr-Cyrl-RS"/>
+        </w:rPr>
+      </w:pPr>
+      <w:r>
+        <w:rPr>
+          <w:b/>
+          <w:sz w:val="22"/>
+          <w:lang w:val="sr-Cyrl-RS"/>
+        </w:rPr>
+        <w:t>Попусти</w:t>
+      </w:r>
+      <w:r>
+        <w:rPr>
+          <w:sz w:val="22"/>
+          <w:lang w:val="sr-Cyrl-RS"/>
+        </w:rPr>
+        <w:t xml:space="preserve"> – како би се додатно побољшало кориснички искуство, корисник има разне попусте и акције доступне унутар апликације.</w:t>
+      </w:r>
+    </w:p>
+    <w:p>
+      <w:pPr>
+        <w:pStyle w:val="Pasussalistom"/>
+        <w:numPr>
+          <w:ilvl w:val="0"/>
+          <w:numId w:val="28"/>
+        </w:numPr>
+        <w:jc w:val="left"/>
+        <w:rPr>
+          <w:sz w:val="22"/>
+          <w:lang w:val="sr-Cyrl-RS"/>
+        </w:rPr>
+      </w:pPr>
+      <w:r>
+        <w:rPr>
+          <w:b/>
+          <w:sz w:val="22"/>
+          <w:lang w:val="sr-Cyrl-RS"/>
+        </w:rPr>
+        <w:t>Бу</w:t>
+      </w:r>
+      <w:r>
+        <w:rPr>
+          <w:b/>
+          <w:sz w:val="22"/>
+          <w:lang w:val="sr-Cyrl-RS"/>
+        </w:rPr>
+        <w:t>џ</w:t>
+      </w:r>
+      <w:r>
+        <w:rPr>
+          <w:b/>
+          <w:sz w:val="22"/>
+          <w:lang w:val="sr-Cyrl-RS"/>
+        </w:rPr>
+        <w:t>ет</w:t>
+      </w:r>
+      <w:r>
+        <w:rPr>
+          <w:sz w:val="22"/>
+          <w:lang w:val="sr-Cyrl-RS"/>
+        </w:rPr>
+        <w:t xml:space="preserve"> – како би се кориснику олакшало вођење бу</w:t>
+      </w:r>
+      <w:r>
+        <w:rPr>
+          <w:sz w:val="22"/>
+          <w:lang w:val="sr-Cyrl-RS"/>
+        </w:rPr>
+        <w:t>џ</w:t>
+      </w:r>
+      <w:r>
+        <w:rPr>
+          <w:sz w:val="22"/>
+          <w:lang w:val="sr-Cyrl-RS"/>
+        </w:rPr>
+        <w:t>ета, апликација нуди опцију за унос бу</w:t>
+      </w:r>
+      <w:r>
+        <w:rPr>
+          <w:sz w:val="22"/>
+          <w:lang w:val="sr-Cyrl-RS"/>
+        </w:rPr>
+        <w:t>џ</w:t>
+      </w:r>
+      <w:r>
+        <w:rPr>
+          <w:sz w:val="22"/>
+          <w:lang w:val="sr-Cyrl-RS"/>
+        </w:rPr>
+        <w:t>ета као и праћење бу</w:t>
+      </w:r>
+      <w:r>
+        <w:rPr>
+          <w:sz w:val="22"/>
+          <w:lang w:val="sr-Cyrl-RS"/>
+        </w:rPr>
+        <w:t>џ</w:t>
+      </w:r>
+      <w:r>
+        <w:rPr>
+          <w:sz w:val="22"/>
+          <w:lang w:val="sr-Cyrl-RS"/>
+        </w:rPr>
+        <w:t>ета.</w:t>
+      </w:r>
+    </w:p>
+    <w:p>
+      <w:pPr>
+        <w:pStyle w:val="Pasussalistom"/>
+        <w:numPr>
+          <w:ilvl w:val="0"/>
+          <w:numId w:val="28"/>
+        </w:numPr>
+        <w:jc w:val="left"/>
+        <w:rPr>
+          <w:sz w:val="22"/>
+          <w:lang w:val="sr-Cyrl-RS"/>
+        </w:rPr>
+      </w:pPr>
+      <w:r>
+        <w:rPr>
+          <w:b/>
+          <w:sz w:val="22"/>
+          <w:lang w:val="sr-Cyrl-RS"/>
+        </w:rPr>
+        <w:t>Листа задатака</w:t>
+      </w:r>
+      <w:r>
+        <w:rPr>
+          <w:sz w:val="22"/>
+          <w:lang w:val="sr-Cyrl-RS"/>
+        </w:rPr>
+        <w:t xml:space="preserve"> – кориснику је доступна опција за уношење задатака које треба да обави у вези прославе.</w:t>
+      </w:r>
+    </w:p>
+    <w:p>
+      <w:pPr>
+        <w:pStyle w:val="Pasussalistom"/>
+        <w:numPr>
+          <w:ilvl w:val="0"/>
+          <w:numId w:val="28"/>
+        </w:numPr>
+        <w:jc w:val="left"/>
+        <w:rPr>
+          <w:sz w:val="22"/>
+          <w:lang w:val="sr-Cyrl-RS"/>
+        </w:rPr>
+      </w:pPr>
+      <w:r>
+        <w:rPr>
+          <w:b/>
+          <w:sz w:val="22"/>
+          <w:lang w:val="sr-Cyrl-RS"/>
+        </w:rPr>
+        <w:t>Календар</w:t>
+      </w:r>
+      <w:r>
+        <w:rPr>
+          <w:sz w:val="22"/>
+          <w:lang w:val="sr-Cyrl-RS"/>
+        </w:rPr>
+        <w:t xml:space="preserve"> – корисник уноси датум прославе као и подсетнике за задатке које треба да одради.</w:t>
+      </w:r>
+    </w:p>
+    <w:p>
+      <w:pPr>
+        <w:jc w:val="left"/>
+        <w:rPr>
+          <w:sz w:val="22"/>
+          <w:lang w:val="sr-Cyrl-RS"/>
+        </w:rPr>
+      </w:pPr>
+    </w:p>
+    <w:p>
+      <w:pPr>
+        <w:jc w:val="left"/>
+        <w:rPr>
+          <w:sz w:val="22"/>
+          <w:lang w:val="sr-Cyrl-RS"/>
+        </w:rPr>
+      </w:pPr>
+    </w:p>
+    <w:p>
+      <w:pPr>
+        <w:jc w:val="left"/>
+        <w:rPr>
+          <w:sz w:val="22"/>
+          <w:lang w:val="sr-Cyrl-RS"/>
+        </w:rPr>
+      </w:pPr>
+    </w:p>
+    <w:p>
+      <w:pPr>
+        <w:jc w:val="left"/>
+        <w:rPr>
+          <w:sz w:val="22"/>
+          <w:lang w:val="sr-Cyrl-RS"/>
+        </w:rPr>
+      </w:pPr>
+      <w:r>
+        <w:rPr>
+          <w:sz w:val="22"/>
+          <w:lang w:val="sr-Cyrl-RS"/>
+        </w:rPr>
+        <w:lastRenderedPageBreak/>
+        <w:t>Функције за управљање и организацијом гостију су следеће:</w:t>
+      </w:r>
+    </w:p>
+    <w:p>
+      <w:pPr>
+        <w:ind w:firstLine="0"/>
+        <w:jc w:val="left"/>
+        <w:rPr>
+          <w:sz w:val="22"/>
+          <w:lang w:val="sr-Cyrl-RS"/>
+        </w:rPr>
+      </w:pPr>
+    </w:p>
+    <w:p>
+      <w:pPr>
+        <w:pStyle w:val="Pasussalistom"/>
+        <w:numPr>
+          <w:ilvl w:val="0"/>
+          <w:numId w:val="28"/>
+        </w:numPr>
+        <w:jc w:val="left"/>
+        <w:rPr>
+          <w:sz w:val="22"/>
+          <w:lang w:val="sr-Cyrl-RS"/>
+        </w:rPr>
+      </w:pPr>
+      <w:r>
+        <w:rPr>
+          <w:b/>
+          <w:sz w:val="22"/>
+          <w:lang w:val="sr-Cyrl-RS"/>
+        </w:rPr>
+        <w:t>Изглед столова</w:t>
+      </w:r>
+      <w:r>
+        <w:rPr>
+          <w:sz w:val="22"/>
+          <w:lang w:val="sr-Cyrl-RS"/>
+        </w:rPr>
+        <w:t xml:space="preserve"> – од зависности које столове корисник жели као и број људи за столом, постоји могућност за одабир тога.</w:t>
+      </w:r>
+    </w:p>
+    <w:p>
+      <w:pPr>
+        <w:pStyle w:val="Pasussalistom"/>
+        <w:numPr>
+          <w:ilvl w:val="0"/>
+          <w:numId w:val="28"/>
+        </w:numPr>
+        <w:jc w:val="left"/>
+        <w:rPr>
+          <w:sz w:val="22"/>
+          <w:lang w:val="sr-Cyrl-RS"/>
+        </w:rPr>
+      </w:pPr>
+      <w:r>
+        <w:rPr>
+          <w:b/>
+          <w:sz w:val="22"/>
+          <w:lang w:val="sr-Cyrl-RS"/>
+        </w:rPr>
+        <w:t>Унос гостију</w:t>
+      </w:r>
+      <w:r>
+        <w:rPr>
+          <w:sz w:val="22"/>
+          <w:lang w:val="sr-Cyrl-RS"/>
+        </w:rPr>
+        <w:t xml:space="preserve"> – постоји могућност за ручно уношење гостију као и увожење </w:t>
+      </w:r>
+      <w:proofErr w:type="spellStart"/>
+      <w:r>
+        <w:rPr>
+          <w:sz w:val="22"/>
+          <w:lang w:val="sr-Cyrl-RS"/>
+        </w:rPr>
+        <w:t>пдф</w:t>
+      </w:r>
+      <w:proofErr w:type="spellEnd"/>
+      <w:r>
+        <w:rPr>
+          <w:sz w:val="22"/>
+          <w:lang w:val="sr-Cyrl-RS"/>
+        </w:rPr>
+        <w:t xml:space="preserve"> фајла са списком гостију.</w:t>
+      </w:r>
+    </w:p>
+    <w:p>
+      <w:pPr>
+        <w:pStyle w:val="Pasussalistom"/>
+        <w:numPr>
+          <w:ilvl w:val="0"/>
+          <w:numId w:val="28"/>
+        </w:numPr>
+        <w:jc w:val="left"/>
+        <w:rPr>
+          <w:sz w:val="22"/>
+          <w:lang w:val="sr-Cyrl-RS"/>
+        </w:rPr>
+      </w:pPr>
+      <w:r>
+        <w:rPr>
+          <w:b/>
+          <w:sz w:val="22"/>
+          <w:lang w:val="sr-Cyrl-RS"/>
+        </w:rPr>
+        <w:t>Потврда</w:t>
+      </w:r>
+      <w:r>
+        <w:rPr>
+          <w:sz w:val="22"/>
+          <w:lang w:val="sr-Cyrl-RS"/>
+        </w:rPr>
+        <w:t xml:space="preserve"> – додатна погодност за организатора је та што може да означи који гости су му потврдили долазак.</w:t>
+      </w:r>
+    </w:p>
+    <w:p>
+      <w:pPr>
+        <w:pStyle w:val="Pasussalistom"/>
+        <w:numPr>
+          <w:ilvl w:val="0"/>
+          <w:numId w:val="28"/>
+        </w:numPr>
+        <w:jc w:val="left"/>
+        <w:rPr>
+          <w:sz w:val="22"/>
+          <w:lang w:val="sr-Cyrl-RS"/>
+        </w:rPr>
+      </w:pPr>
+      <w:r>
+        <w:rPr>
+          <w:b/>
+          <w:sz w:val="22"/>
+          <w:lang w:val="sr-Cyrl-RS"/>
+        </w:rPr>
+        <w:t>Штампање</w:t>
+      </w:r>
+      <w:r>
+        <w:rPr>
+          <w:sz w:val="22"/>
+          <w:lang w:val="sr-Cyrl-RS"/>
+        </w:rPr>
+        <w:t xml:space="preserve"> – корисник може да сачува на свом уређају </w:t>
+      </w:r>
+      <w:proofErr w:type="spellStart"/>
+      <w:r>
+        <w:rPr>
+          <w:sz w:val="22"/>
+          <w:lang w:val="sr-Cyrl-RS"/>
+        </w:rPr>
+        <w:t>пдф</w:t>
+      </w:r>
+      <w:proofErr w:type="spellEnd"/>
+      <w:r>
+        <w:rPr>
+          <w:sz w:val="22"/>
+          <w:lang w:val="sr-Cyrl-RS"/>
+        </w:rPr>
+        <w:t xml:space="preserve"> фајл са коначном листом седења, коју касније може и да одштампа.</w:t>
+      </w:r>
+    </w:p>
+    <w:p>
+      <w:pPr>
+        <w:jc w:val="left"/>
+        <w:rPr>
+          <w:sz w:val="22"/>
+          <w:lang w:val="sr-Cyrl-RS"/>
+        </w:rPr>
+      </w:pPr>
+    </w:p>
+    <w:p>
+      <w:pPr>
+        <w:jc w:val="left"/>
+        <w:rPr>
+          <w:sz w:val="22"/>
+          <w:lang w:val="sr-Cyrl-RS"/>
+        </w:rPr>
+      </w:pPr>
+      <w:r>
+        <w:rPr>
+          <w:sz w:val="22"/>
+          <w:lang w:val="sr-Cyrl-RS"/>
+        </w:rPr>
+        <w:t>Функције које управљају локалима су:</w:t>
+      </w:r>
+    </w:p>
+    <w:p>
+      <w:pPr>
+        <w:jc w:val="left"/>
+        <w:rPr>
+          <w:sz w:val="22"/>
+          <w:lang w:val="sr-Cyrl-RS"/>
+        </w:rPr>
+      </w:pPr>
+    </w:p>
+    <w:p>
+      <w:pPr>
+        <w:pStyle w:val="Pasussalistom"/>
+        <w:numPr>
+          <w:ilvl w:val="0"/>
+          <w:numId w:val="28"/>
+        </w:numPr>
+        <w:jc w:val="left"/>
+        <w:rPr>
+          <w:sz w:val="22"/>
+          <w:lang w:val="sr-Cyrl-RS"/>
+        </w:rPr>
+      </w:pPr>
+      <w:r>
+        <w:rPr>
+          <w:b/>
+          <w:sz w:val="22"/>
+          <w:lang w:val="sr-Cyrl-RS"/>
+        </w:rPr>
+        <w:t>Приказ локала</w:t>
+      </w:r>
+      <w:r>
+        <w:rPr>
+          <w:sz w:val="22"/>
+          <w:lang w:val="sr-Cyrl-RS"/>
+        </w:rPr>
+        <w:t xml:space="preserve"> – кориснику је доступна листа ресторана/локала, као и приказ на мапи.</w:t>
+      </w:r>
+    </w:p>
+    <w:p>
+      <w:pPr>
+        <w:pStyle w:val="Pasussalistom"/>
+        <w:numPr>
+          <w:ilvl w:val="0"/>
+          <w:numId w:val="28"/>
+        </w:numPr>
+        <w:jc w:val="left"/>
+        <w:rPr>
+          <w:sz w:val="22"/>
+          <w:lang w:val="sr-Cyrl-RS"/>
+        </w:rPr>
+      </w:pPr>
+      <w:r>
+        <w:rPr>
+          <w:b/>
+          <w:sz w:val="22"/>
+          <w:lang w:val="sr-Cyrl-RS"/>
+        </w:rPr>
+        <w:t>Доступност информација</w:t>
+      </w:r>
+      <w:r>
+        <w:rPr>
+          <w:sz w:val="22"/>
+          <w:lang w:val="sr-Cyrl-RS"/>
+        </w:rPr>
+        <w:t xml:space="preserve"> – корисник  кликом на жељени локал може да види све информације о локалу.</w:t>
+      </w:r>
+    </w:p>
+    <w:p>
+      <w:pPr>
+        <w:pStyle w:val="Pasussalistom"/>
+        <w:numPr>
+          <w:ilvl w:val="0"/>
+          <w:numId w:val="28"/>
+        </w:numPr>
+        <w:jc w:val="left"/>
+        <w:rPr>
+          <w:sz w:val="22"/>
+          <w:lang w:val="sr-Cyrl-RS"/>
+        </w:rPr>
+      </w:pPr>
+      <w:r>
+        <w:rPr>
+          <w:b/>
+          <w:sz w:val="22"/>
+          <w:lang w:val="sr-Cyrl-RS"/>
+        </w:rPr>
+        <w:t>Резервација</w:t>
+      </w:r>
+      <w:r>
+        <w:rPr>
+          <w:sz w:val="22"/>
+          <w:lang w:val="sr-Cyrl-RS"/>
+        </w:rPr>
+        <w:t xml:space="preserve"> – корисник има опцију да брзо резервише локал.</w:t>
+      </w:r>
+    </w:p>
+    <w:p>
+      <w:pPr>
+        <w:pStyle w:val="Pasussalistom"/>
+        <w:numPr>
+          <w:ilvl w:val="0"/>
+          <w:numId w:val="28"/>
+        </w:numPr>
+        <w:jc w:val="left"/>
+        <w:rPr>
+          <w:sz w:val="22"/>
+          <w:lang w:val="sr-Cyrl-RS"/>
+        </w:rPr>
+      </w:pPr>
+      <w:r>
+        <w:rPr>
+          <w:b/>
+          <w:sz w:val="22"/>
+          <w:lang w:val="sr-Cyrl-RS"/>
+        </w:rPr>
+        <w:t>Филтрирање</w:t>
+      </w:r>
+      <w:r>
+        <w:rPr>
+          <w:sz w:val="22"/>
+          <w:lang w:val="sr-Cyrl-RS"/>
+        </w:rPr>
+        <w:t xml:space="preserve"> – могућа претрага на основу броја места локала, цене и типа локала.</w:t>
+      </w:r>
+    </w:p>
+    <w:p>
+      <w:pPr>
+        <w:pStyle w:val="Pasussalistom"/>
+        <w:numPr>
+          <w:ilvl w:val="0"/>
+          <w:numId w:val="28"/>
+        </w:numPr>
+        <w:jc w:val="left"/>
+        <w:rPr>
+          <w:sz w:val="22"/>
+          <w:lang w:val="sr-Cyrl-RS"/>
+        </w:rPr>
+      </w:pPr>
+      <w:r>
+        <w:rPr>
+          <w:b/>
+          <w:sz w:val="22"/>
+          <w:lang w:val="sr-Cyrl-RS"/>
+        </w:rPr>
+        <w:t>Отказивање</w:t>
+      </w:r>
+      <w:r>
+        <w:rPr>
+          <w:sz w:val="22"/>
+          <w:lang w:val="sr-Cyrl-RS"/>
+        </w:rPr>
+        <w:t xml:space="preserve"> – апликација подржава опцију ласт минут отказивања резервације.</w:t>
+      </w:r>
+    </w:p>
+    <w:p>
+      <w:pPr>
+        <w:pStyle w:val="Naslov3"/>
+        <w:rPr>
+          <w:lang w:val="sr-Cyrl-RS"/>
+        </w:rPr>
+      </w:pPr>
+      <w:bookmarkStart w:id="16" w:name="_Toc181283581"/>
+      <w:r>
+        <w:t>1</w:t>
+      </w:r>
+      <w:r>
+        <w:rPr>
+          <w:lang w:val="sr-Cyrl-RS"/>
+        </w:rPr>
+        <w:t>.3.3 Карактеристике корисника</w:t>
       </w:r>
       <w:bookmarkEnd w:id="16"/>
     </w:p>
     <w:p>
       <w:pPr>
-        <w:pStyle w:val="Heading3"/>
-        <w:rPr>
-          <w:lang w:val="sr-Cyrl-RS"/>
-        </w:rPr>
-      </w:pPr>
-      <w:bookmarkStart w:id="17" w:name="_Toc181283581"/>
-      <w:r>
+        <w:rPr>
+          <w:sz w:val="22"/>
+          <w:lang w:val="sr-Cyrl-RS"/>
+        </w:rPr>
+      </w:pPr>
+      <w:r>
+        <w:rPr>
+          <w:sz w:val="22"/>
+          <w:lang w:val="sr-Cyrl-RS"/>
+        </w:rPr>
+        <w:t>Да би корисник успешно користио апликацију за организацију прослава, потребно је да поседује следеће вештине:</w:t>
+      </w:r>
+    </w:p>
+    <w:p>
+      <w:pPr>
+        <w:pStyle w:val="Pasussalistom"/>
+        <w:numPr>
+          <w:ilvl w:val="0"/>
+          <w:numId w:val="28"/>
+        </w:numPr>
+        <w:rPr>
+          <w:sz w:val="22"/>
+          <w:lang w:val="sr-Cyrl-RS"/>
+        </w:rPr>
+      </w:pPr>
+      <w:r>
+        <w:rPr>
+          <w:b/>
+          <w:sz w:val="22"/>
+          <w:lang w:val="sr-Cyrl-RS"/>
+        </w:rPr>
+        <w:t>Основне техничке вештине</w:t>
+      </w:r>
+      <w:r>
+        <w:rPr>
+          <w:sz w:val="22"/>
+          <w:lang w:val="sr-Cyrl-RS"/>
+        </w:rPr>
+        <w:t xml:space="preserve"> – треба да зна да користи мобилни уређај, под тим се мисли да зна основне радње, као што су претраживање, руковање апликацијама, слање порука и подешавање обавештења.</w:t>
+      </w:r>
+    </w:p>
+    <w:p>
+      <w:pPr>
+        <w:pStyle w:val="Pasussalistom"/>
+        <w:numPr>
+          <w:ilvl w:val="0"/>
+          <w:numId w:val="28"/>
+        </w:numPr>
+        <w:rPr>
+          <w:sz w:val="22"/>
+          <w:lang w:val="sr-Cyrl-RS"/>
+        </w:rPr>
+      </w:pPr>
+      <w:r>
+        <w:rPr>
+          <w:b/>
+          <w:sz w:val="22"/>
+          <w:lang w:val="sr-Cyrl-RS"/>
+        </w:rPr>
+        <w:t>Вештине управљања временом</w:t>
+      </w:r>
+      <w:r>
+        <w:rPr>
+          <w:sz w:val="22"/>
+          <w:lang w:val="sr-Cyrl-RS"/>
+        </w:rPr>
+        <w:t xml:space="preserve"> – Ефикасно организовање догађаја захтева планирање и праћење термина. Корисник би требало да буде способан да постави приоритете и прати рокове кроз функције попут календара и подсетника како би све стигао на време.</w:t>
+      </w:r>
+    </w:p>
+    <w:p>
+      <w:pPr>
+        <w:pStyle w:val="Pasussalistom"/>
+        <w:numPr>
+          <w:ilvl w:val="0"/>
+          <w:numId w:val="28"/>
+        </w:numPr>
+        <w:rPr>
+          <w:sz w:val="22"/>
+          <w:lang w:val="sr-Cyrl-RS"/>
+        </w:rPr>
+      </w:pPr>
+      <w:r>
+        <w:rPr>
+          <w:b/>
+          <w:sz w:val="22"/>
+          <w:lang w:val="sr-Cyrl-RS"/>
+        </w:rPr>
+        <w:t>Оријентисаност на детаље</w:t>
+      </w:r>
+      <w:r>
+        <w:rPr>
+          <w:sz w:val="22"/>
+          <w:lang w:val="sr-Cyrl-RS"/>
+        </w:rPr>
+        <w:t xml:space="preserve"> – добра организација прославе захтева пуно детаља, да би корисник успешно организовао догађај мора да обраћа пажњу на детаље.</w:t>
+      </w:r>
+    </w:p>
+    <w:p>
+      <w:pPr>
+        <w:pStyle w:val="Pasussalistom"/>
+        <w:numPr>
+          <w:ilvl w:val="0"/>
+          <w:numId w:val="28"/>
+        </w:numPr>
+        <w:rPr>
+          <w:sz w:val="22"/>
+          <w:lang w:val="sr-Cyrl-RS"/>
+        </w:rPr>
+      </w:pPr>
+      <w:r>
+        <w:rPr>
+          <w:b/>
+          <w:sz w:val="22"/>
+          <w:lang w:val="sr-Cyrl-RS"/>
+        </w:rPr>
+        <w:t>Организовање буџета</w:t>
+      </w:r>
+      <w:r>
+        <w:rPr>
+          <w:sz w:val="22"/>
+          <w:lang w:val="sr-Cyrl-RS"/>
+        </w:rPr>
+        <w:t xml:space="preserve"> – да догађај не би пропао, потребно је да корисник зна да управља својим финансијама.</w:t>
+      </w:r>
+    </w:p>
+    <w:p>
+      <w:pPr>
+        <w:pStyle w:val="Pasussalistom"/>
+        <w:numPr>
+          <w:ilvl w:val="0"/>
+          <w:numId w:val="28"/>
+        </w:numPr>
+        <w:rPr>
+          <w:sz w:val="22"/>
+          <w:lang w:val="sr-Cyrl-RS"/>
+        </w:rPr>
+      </w:pPr>
+      <w:r>
+        <w:rPr>
+          <w:b/>
+          <w:sz w:val="22"/>
+          <w:lang w:val="sr-Cyrl-RS"/>
+        </w:rPr>
+        <w:t>Јасна визија</w:t>
+      </w:r>
+      <w:r>
+        <w:rPr>
+          <w:sz w:val="22"/>
+          <w:lang w:val="sr-Cyrl-RS"/>
+        </w:rPr>
+        <w:t xml:space="preserve"> – корисник треба да има јасну слику о прослави коју жели да има.</w:t>
+      </w:r>
+    </w:p>
+    <w:p>
+      <w:pPr>
+        <w:pStyle w:val="Naslov3"/>
+        <w:rPr>
+          <w:lang w:val="sr-Cyrl-RS"/>
+        </w:rPr>
+      </w:pPr>
+      <w:bookmarkStart w:id="17" w:name="_Toc181283582"/>
+      <w:r>
+        <w:lastRenderedPageBreak/>
         <w:t>1</w:t>
       </w:r>
       <w:r>
         <w:rPr>
           <w:lang w:val="sr-Cyrl-RS"/>
         </w:rPr>
-        <w:t>.3.3 Карактеристике корисника</w:t>
+        <w:t>.3.4 Ограничења</w:t>
       </w:r>
       <w:bookmarkEnd w:id="17"/>
     </w:p>
     <w:p>
       <w:pPr>
-        <w:pStyle w:val="Heading3"/>
-        <w:rPr>
-          <w:lang w:val="sr-Cyrl-RS"/>
-        </w:rPr>
-      </w:pPr>
-      <w:bookmarkStart w:id="18" w:name="_Toc181283582"/>
-      <w:r>
-        <w:t>1</w:t>
-      </w:r>
-      <w:r>
-        <w:rPr>
-          <w:lang w:val="sr-Cyrl-RS"/>
-        </w:rPr>
-        <w:t>.3.4 Ограничења</w:t>
-      </w:r>
-      <w:bookmarkEnd w:id="18"/>
+        <w:ind w:firstLine="0"/>
+        <w:rPr>
+          <w:sz w:val="22"/>
+          <w:lang w:val="sr-Cyrl-RS"/>
+        </w:rPr>
+      </w:pPr>
+      <w:r>
+        <w:rPr>
+          <w:b/>
+          <w:sz w:val="22"/>
+          <w:lang w:val="sr-Cyrl-RS"/>
+        </w:rPr>
+        <w:t>-</w:t>
+      </w:r>
+      <w:r>
+        <w:rPr>
+          <w:b/>
+          <w:sz w:val="22"/>
+          <w:lang w:val="sr-Cyrl-RS"/>
+        </w:rPr>
+        <w:t xml:space="preserve"> </w:t>
+      </w:r>
+      <w:r>
+        <w:rPr>
+          <w:b/>
+          <w:sz w:val="22"/>
+          <w:lang w:val="sr-Cyrl-RS"/>
+        </w:rPr>
+        <w:t xml:space="preserve">Трошкови </w:t>
+      </w:r>
+      <w:proofErr w:type="spellStart"/>
+      <w:r>
+        <w:rPr>
+          <w:b/>
+          <w:sz w:val="22"/>
+          <w:lang w:val="sr-Cyrl-RS"/>
+        </w:rPr>
+        <w:t>имплеметације</w:t>
+      </w:r>
+      <w:proofErr w:type="spellEnd"/>
+      <w:r>
+        <w:rPr>
+          <w:b/>
+          <w:sz w:val="22"/>
+          <w:lang w:val="sr-Cyrl-RS"/>
+        </w:rPr>
+        <w:t xml:space="preserve"> </w:t>
+      </w:r>
+      <w:r>
+        <w:rPr>
+          <w:sz w:val="22"/>
+          <w:lang w:val="sr-Cyrl-RS"/>
+        </w:rPr>
+        <w:t>– увођење новог система може бити скупо.</w:t>
+      </w:r>
     </w:p>
     <w:p>
       <w:pPr>
-        <w:pStyle w:val="Heading2"/>
+        <w:spacing w:before="0" w:line="360" w:lineRule="auto"/>
+        <w:ind w:firstLine="0"/>
+        <w:rPr>
+          <w:sz w:val="22"/>
+        </w:rPr>
+      </w:pPr>
+      <w:bookmarkStart w:id="18" w:name="_Hlk181195686"/>
+      <w:r>
+        <w:rPr>
+          <w:b/>
+          <w:sz w:val="22"/>
+          <w:lang w:val="sr-Cyrl-RS"/>
+        </w:rPr>
+        <w:t xml:space="preserve">- </w:t>
+      </w:r>
+      <w:proofErr w:type="spellStart"/>
+      <w:r>
+        <w:rPr>
+          <w:b/>
+          <w:sz w:val="22"/>
+        </w:rPr>
+        <w:t>Техничке</w:t>
+      </w:r>
+      <w:proofErr w:type="spellEnd"/>
+      <w:r>
+        <w:rPr>
+          <w:b/>
+          <w:sz w:val="22"/>
+        </w:rPr>
+        <w:t xml:space="preserve"> </w:t>
+      </w:r>
+      <w:proofErr w:type="spellStart"/>
+      <w:r>
+        <w:rPr>
+          <w:b/>
+          <w:sz w:val="22"/>
+        </w:rPr>
+        <w:t>потешкоће</w:t>
+      </w:r>
+      <w:proofErr w:type="spellEnd"/>
+      <w:r>
+        <w:rPr>
+          <w:sz w:val="22"/>
+          <w:lang w:val="sr-Cyrl-RS"/>
+        </w:rPr>
+        <w:t xml:space="preserve"> - </w:t>
+      </w:r>
+      <w:r>
+        <w:rPr>
+          <w:sz w:val="22"/>
+        </w:rPr>
+        <w:t xml:space="preserve"> </w:t>
+      </w:r>
+      <w:proofErr w:type="spellStart"/>
+      <w:r>
+        <w:rPr>
+          <w:sz w:val="22"/>
+        </w:rPr>
+        <w:t>Могући</w:t>
+      </w:r>
+      <w:proofErr w:type="spellEnd"/>
+      <w:r>
+        <w:rPr>
+          <w:sz w:val="22"/>
+        </w:rPr>
+        <w:t xml:space="preserve"> </w:t>
+      </w:r>
+      <w:proofErr w:type="spellStart"/>
+      <w:r>
+        <w:rPr>
+          <w:sz w:val="22"/>
+        </w:rPr>
+        <w:t>технички</w:t>
+      </w:r>
+      <w:proofErr w:type="spellEnd"/>
+      <w:r>
+        <w:rPr>
+          <w:sz w:val="22"/>
+        </w:rPr>
+        <w:t xml:space="preserve"> </w:t>
+      </w:r>
+      <w:proofErr w:type="spellStart"/>
+      <w:r>
+        <w:rPr>
+          <w:sz w:val="22"/>
+        </w:rPr>
+        <w:t>проблеми</w:t>
+      </w:r>
+      <w:proofErr w:type="spellEnd"/>
+      <w:r>
+        <w:rPr>
+          <w:sz w:val="22"/>
+        </w:rPr>
+        <w:t xml:space="preserve">, </w:t>
+      </w:r>
+      <w:proofErr w:type="spellStart"/>
+      <w:r>
+        <w:rPr>
+          <w:sz w:val="22"/>
+        </w:rPr>
+        <w:t>као</w:t>
+      </w:r>
+      <w:proofErr w:type="spellEnd"/>
+      <w:r>
+        <w:rPr>
+          <w:sz w:val="22"/>
+        </w:rPr>
+        <w:t xml:space="preserve"> </w:t>
+      </w:r>
+      <w:proofErr w:type="spellStart"/>
+      <w:r>
+        <w:rPr>
+          <w:sz w:val="22"/>
+        </w:rPr>
+        <w:t>што</w:t>
+      </w:r>
+      <w:proofErr w:type="spellEnd"/>
+      <w:r>
+        <w:rPr>
+          <w:sz w:val="22"/>
+        </w:rPr>
+        <w:t xml:space="preserve"> </w:t>
+      </w:r>
+      <w:proofErr w:type="spellStart"/>
+      <w:r>
+        <w:rPr>
+          <w:sz w:val="22"/>
+        </w:rPr>
+        <w:t>су</w:t>
+      </w:r>
+      <w:proofErr w:type="spellEnd"/>
+      <w:r>
+        <w:rPr>
+          <w:sz w:val="22"/>
+        </w:rPr>
+        <w:t xml:space="preserve"> </w:t>
+      </w:r>
+      <w:proofErr w:type="spellStart"/>
+      <w:r>
+        <w:rPr>
+          <w:sz w:val="22"/>
+        </w:rPr>
+        <w:t>грешке</w:t>
+      </w:r>
+      <w:proofErr w:type="spellEnd"/>
+      <w:r>
+        <w:rPr>
+          <w:sz w:val="22"/>
+        </w:rPr>
+        <w:t xml:space="preserve"> у </w:t>
+      </w:r>
+      <w:proofErr w:type="spellStart"/>
+      <w:r>
+        <w:rPr>
+          <w:sz w:val="22"/>
+        </w:rPr>
+        <w:t>систему</w:t>
+      </w:r>
+      <w:proofErr w:type="spellEnd"/>
+      <w:r>
+        <w:rPr>
+          <w:sz w:val="22"/>
+        </w:rPr>
+        <w:t xml:space="preserve">, </w:t>
+      </w:r>
+      <w:proofErr w:type="spellStart"/>
+      <w:r>
+        <w:rPr>
+          <w:sz w:val="22"/>
+        </w:rPr>
+        <w:t>кварови</w:t>
+      </w:r>
+      <w:proofErr w:type="spellEnd"/>
+      <w:r>
+        <w:rPr>
+          <w:sz w:val="22"/>
+        </w:rPr>
+        <w:t xml:space="preserve"> </w:t>
+      </w:r>
+      <w:proofErr w:type="spellStart"/>
+      <w:r>
+        <w:rPr>
+          <w:sz w:val="22"/>
+        </w:rPr>
+        <w:t>сервера</w:t>
+      </w:r>
+      <w:proofErr w:type="spellEnd"/>
+      <w:r>
+        <w:rPr>
+          <w:sz w:val="22"/>
+        </w:rPr>
+        <w:t xml:space="preserve"> </w:t>
+      </w:r>
+      <w:proofErr w:type="spellStart"/>
+      <w:r>
+        <w:rPr>
+          <w:sz w:val="22"/>
+        </w:rPr>
+        <w:t>или</w:t>
+      </w:r>
+      <w:proofErr w:type="spellEnd"/>
+      <w:r>
+        <w:rPr>
+          <w:sz w:val="22"/>
+        </w:rPr>
+        <w:t xml:space="preserve"> </w:t>
+      </w:r>
+      <w:proofErr w:type="spellStart"/>
+      <w:r>
+        <w:rPr>
+          <w:sz w:val="22"/>
+        </w:rPr>
+        <w:t>софтверски</w:t>
+      </w:r>
+      <w:proofErr w:type="spellEnd"/>
+      <w:r>
+        <w:rPr>
+          <w:sz w:val="22"/>
+        </w:rPr>
+        <w:t xml:space="preserve"> </w:t>
+      </w:r>
+      <w:proofErr w:type="spellStart"/>
+      <w:r>
+        <w:rPr>
+          <w:sz w:val="22"/>
+        </w:rPr>
+        <w:t>багови</w:t>
+      </w:r>
+      <w:proofErr w:type="spellEnd"/>
+      <w:r>
+        <w:rPr>
+          <w:sz w:val="22"/>
+        </w:rPr>
+        <w:t xml:space="preserve">, </w:t>
+      </w:r>
+      <w:proofErr w:type="spellStart"/>
+      <w:r>
+        <w:rPr>
+          <w:sz w:val="22"/>
+        </w:rPr>
+        <w:t>могу</w:t>
+      </w:r>
+      <w:proofErr w:type="spellEnd"/>
+      <w:r>
+        <w:rPr>
+          <w:sz w:val="22"/>
+        </w:rPr>
+        <w:t xml:space="preserve"> </w:t>
+      </w:r>
+      <w:proofErr w:type="spellStart"/>
+      <w:r>
+        <w:rPr>
+          <w:sz w:val="22"/>
+        </w:rPr>
+        <w:t>утицати</w:t>
+      </w:r>
+      <w:proofErr w:type="spellEnd"/>
+      <w:r>
+        <w:rPr>
+          <w:sz w:val="22"/>
+        </w:rPr>
+        <w:t xml:space="preserve"> </w:t>
+      </w:r>
+      <w:proofErr w:type="spellStart"/>
+      <w:r>
+        <w:rPr>
+          <w:sz w:val="22"/>
+        </w:rPr>
+        <w:t>на</w:t>
+      </w:r>
+      <w:proofErr w:type="spellEnd"/>
+      <w:r>
+        <w:rPr>
+          <w:sz w:val="22"/>
+        </w:rPr>
+        <w:t xml:space="preserve"> </w:t>
+      </w:r>
+      <w:proofErr w:type="spellStart"/>
+      <w:r>
+        <w:rPr>
+          <w:sz w:val="22"/>
+        </w:rPr>
+        <w:t>функционалност</w:t>
+      </w:r>
+      <w:proofErr w:type="spellEnd"/>
+    </w:p>
+    <w:bookmarkEnd w:id="18"/>
+    <w:p>
+      <w:pPr>
+        <w:pStyle w:val="Pasussalistom"/>
+        <w:ind w:left="1440" w:firstLine="0"/>
+        <w:rPr>
+          <w:lang w:val="sr-Cyrl-RS"/>
+        </w:rPr>
+      </w:pPr>
+    </w:p>
+    <w:p>
+      <w:pPr>
+        <w:pStyle w:val="Naslov2"/>
         <w:rPr>
           <w:lang w:val="sr-Cyrl-RS"/>
         </w:rPr>
@@ -6950,243 +8146,313 @@
     </w:p>
     <w:p>
       <w:pPr>
-        <w:pStyle w:val="NormalWeb"/>
-        <w:rPr>
-          <w:rFonts w:ascii="Areal RNIDS" w:hAnsi="Areal RNIDS"/>
-          <w:color w:val="000000"/>
-          <w:sz w:val="22"/>
-          <w:szCs w:val="22"/>
-        </w:rPr>
-      </w:pPr>
-      <w:proofErr w:type="spellStart"/>
-      <w:r>
-        <w:rPr>
-          <w:rFonts w:ascii="Areal RNIDS" w:hAnsi="Areal RNIDS"/>
+        <w:ind w:firstLine="0"/>
+        <w:rPr>
+          <w:color w:val="000000" w:themeColor="text1"/>
+          <w:sz w:val="22"/>
+          <w:shd w:val="clear" w:color="auto" w:fill="FFFFFF"/>
+        </w:rPr>
+      </w:pPr>
+      <w:r>
+        <w:rPr>
           <w:b/>
-          <w:color w:val="000000"/>
-          <w:sz w:val="22"/>
-          <w:szCs w:val="22"/>
-        </w:rPr>
-        <w:t>Систем</w:t>
-      </w:r>
-      <w:r>
-        <w:rPr>
-          <w:rFonts w:ascii="Areal RNIDS" w:hAnsi="Areal RNIDS"/>
-          <w:color w:val="000000"/>
-          <w:sz w:val="22"/>
-          <w:szCs w:val="22"/>
-        </w:rPr>
-        <w:t>-скуп</w:t>
-      </w:r>
-      <w:proofErr w:type="spellEnd"/>
-      <w:r>
-        <w:rPr>
-          <w:rFonts w:ascii="Areal RNIDS" w:hAnsi="Areal RNIDS"/>
-          <w:color w:val="000000"/>
-          <w:sz w:val="22"/>
-          <w:szCs w:val="22"/>
-        </w:rPr>
-        <w:t xml:space="preserve"> </w:t>
-      </w:r>
-      <w:proofErr w:type="spellStart"/>
-      <w:r>
-        <w:rPr>
-          <w:rFonts w:ascii="Areal RNIDS" w:hAnsi="Areal RNIDS"/>
-          <w:color w:val="000000"/>
-          <w:sz w:val="22"/>
-          <w:szCs w:val="22"/>
-        </w:rPr>
-        <w:t>објеката</w:t>
-      </w:r>
-      <w:proofErr w:type="spellEnd"/>
-      <w:r>
-        <w:rPr>
-          <w:rFonts w:ascii="Areal RNIDS" w:hAnsi="Areal RNIDS"/>
-          <w:color w:val="000000"/>
-          <w:sz w:val="22"/>
-          <w:szCs w:val="22"/>
-        </w:rPr>
-        <w:t xml:space="preserve"> </w:t>
-      </w:r>
-      <w:proofErr w:type="spellStart"/>
-      <w:r>
-        <w:rPr>
-          <w:rFonts w:ascii="Areal RNIDS" w:hAnsi="Areal RNIDS"/>
-          <w:color w:val="000000"/>
-          <w:sz w:val="22"/>
-          <w:szCs w:val="22"/>
-        </w:rPr>
-        <w:t>повезаних</w:t>
-      </w:r>
-      <w:proofErr w:type="spellEnd"/>
-      <w:r>
-        <w:rPr>
-          <w:rFonts w:ascii="Areal RNIDS" w:hAnsi="Areal RNIDS"/>
-          <w:color w:val="000000"/>
-          <w:sz w:val="22"/>
-          <w:szCs w:val="22"/>
-        </w:rPr>
-        <w:t xml:space="preserve"> у </w:t>
-      </w:r>
-      <w:proofErr w:type="spellStart"/>
-      <w:r>
-        <w:rPr>
-          <w:rFonts w:ascii="Areal RNIDS" w:hAnsi="Areal RNIDS"/>
-          <w:color w:val="000000"/>
-          <w:sz w:val="22"/>
-          <w:szCs w:val="22"/>
-        </w:rPr>
-        <w:t>целину</w:t>
-      </w:r>
-      <w:proofErr w:type="spellEnd"/>
-      <w:r>
-        <w:rPr>
-          <w:rFonts w:ascii="Areal RNIDS" w:hAnsi="Areal RNIDS"/>
-          <w:color w:val="000000"/>
-          <w:sz w:val="22"/>
-          <w:szCs w:val="22"/>
-        </w:rPr>
-        <w:t xml:space="preserve"> </w:t>
-      </w:r>
-      <w:proofErr w:type="spellStart"/>
-      <w:r>
-        <w:rPr>
-          <w:rFonts w:ascii="Areal RNIDS" w:hAnsi="Areal RNIDS"/>
-          <w:color w:val="000000"/>
-          <w:sz w:val="22"/>
-          <w:szCs w:val="22"/>
-        </w:rPr>
-        <w:t>како</w:t>
-      </w:r>
-      <w:proofErr w:type="spellEnd"/>
-      <w:r>
-        <w:rPr>
-          <w:rFonts w:ascii="Areal RNIDS" w:hAnsi="Areal RNIDS"/>
-          <w:color w:val="000000"/>
-          <w:sz w:val="22"/>
-          <w:szCs w:val="22"/>
-        </w:rPr>
-        <w:t xml:space="preserve"> </w:t>
-      </w:r>
-      <w:proofErr w:type="spellStart"/>
-      <w:r>
-        <w:rPr>
-          <w:rFonts w:ascii="Areal RNIDS" w:hAnsi="Areal RNIDS"/>
-          <w:color w:val="000000"/>
-          <w:sz w:val="22"/>
-          <w:szCs w:val="22"/>
-        </w:rPr>
-        <w:t>би</w:t>
-      </w:r>
-      <w:proofErr w:type="spellEnd"/>
-      <w:r>
-        <w:rPr>
-          <w:rFonts w:ascii="Areal RNIDS" w:hAnsi="Areal RNIDS"/>
-          <w:color w:val="000000"/>
-          <w:sz w:val="22"/>
-          <w:szCs w:val="22"/>
-        </w:rPr>
-        <w:t xml:space="preserve"> </w:t>
-      </w:r>
-      <w:proofErr w:type="spellStart"/>
-      <w:r>
-        <w:rPr>
-          <w:rFonts w:ascii="Areal RNIDS" w:hAnsi="Areal RNIDS"/>
-          <w:color w:val="000000"/>
-          <w:sz w:val="22"/>
-          <w:szCs w:val="22"/>
-        </w:rPr>
-        <w:t>заједно</w:t>
-      </w:r>
-      <w:proofErr w:type="spellEnd"/>
-      <w:r>
-        <w:rPr>
-          <w:rFonts w:ascii="Areal RNIDS" w:hAnsi="Areal RNIDS"/>
-          <w:color w:val="000000"/>
-          <w:sz w:val="22"/>
-          <w:szCs w:val="22"/>
-        </w:rPr>
-        <w:t xml:space="preserve"> </w:t>
-      </w:r>
-      <w:proofErr w:type="spellStart"/>
-      <w:r>
-        <w:rPr>
-          <w:rFonts w:ascii="Areal RNIDS" w:hAnsi="Areal RNIDS"/>
-          <w:color w:val="000000"/>
-          <w:sz w:val="22"/>
-          <w:szCs w:val="22"/>
-        </w:rPr>
-        <w:t>решили</w:t>
-      </w:r>
-      <w:proofErr w:type="spellEnd"/>
-      <w:r>
-        <w:rPr>
-          <w:rFonts w:ascii="Areal RNIDS" w:hAnsi="Areal RNIDS"/>
-          <w:color w:val="000000"/>
-          <w:sz w:val="22"/>
-          <w:szCs w:val="22"/>
-        </w:rPr>
-        <w:t xml:space="preserve"> </w:t>
-      </w:r>
-      <w:proofErr w:type="spellStart"/>
-      <w:r>
-        <w:rPr>
-          <w:rFonts w:ascii="Areal RNIDS" w:hAnsi="Areal RNIDS"/>
-          <w:color w:val="000000"/>
-          <w:sz w:val="22"/>
-          <w:szCs w:val="22"/>
-        </w:rPr>
-        <w:t>неки</w:t>
-      </w:r>
-      <w:proofErr w:type="spellEnd"/>
-      <w:r>
-        <w:rPr>
-          <w:rFonts w:ascii="Areal RNIDS" w:hAnsi="Areal RNIDS"/>
-          <w:color w:val="000000"/>
-          <w:sz w:val="22"/>
-          <w:szCs w:val="22"/>
-        </w:rPr>
-        <w:t xml:space="preserve"> </w:t>
-      </w:r>
-      <w:proofErr w:type="spellStart"/>
-      <w:r>
-        <w:rPr>
-          <w:rFonts w:ascii="Areal RNIDS" w:hAnsi="Areal RNIDS"/>
-          <w:color w:val="000000"/>
-          <w:sz w:val="22"/>
-          <w:szCs w:val="22"/>
-        </w:rPr>
-        <w:t>задатак</w:t>
-      </w:r>
-      <w:proofErr w:type="spellEnd"/>
-      <w:r>
-        <w:rPr>
-          <w:rFonts w:ascii="Areal RNIDS" w:hAnsi="Areal RNIDS"/>
-          <w:color w:val="000000"/>
-          <w:sz w:val="22"/>
-          <w:szCs w:val="22"/>
-        </w:rPr>
-        <w:t>/</w:t>
-      </w:r>
-      <w:proofErr w:type="spellStart"/>
-      <w:r>
-        <w:rPr>
-          <w:rFonts w:ascii="Areal RNIDS" w:hAnsi="Areal RNIDS"/>
-          <w:color w:val="000000"/>
-          <w:sz w:val="22"/>
-          <w:szCs w:val="22"/>
-        </w:rPr>
-        <w:t>проблем</w:t>
-      </w:r>
-      <w:proofErr w:type="spellEnd"/>
-      <w:r>
-        <w:rPr>
-          <w:rFonts w:ascii="Areal RNIDS" w:hAnsi="Areal RNIDS"/>
-          <w:color w:val="000000"/>
-          <w:sz w:val="22"/>
-          <w:szCs w:val="22"/>
+          <w:sz w:val="22"/>
+          <w:lang w:val="sr-Cyrl-RS"/>
+        </w:rPr>
+        <w:t>Интернет</w:t>
+      </w:r>
+      <w:r>
+        <w:rPr>
+          <w:sz w:val="22"/>
+          <w:lang w:val="sr-Cyrl-RS"/>
+        </w:rPr>
+        <w:t xml:space="preserve"> -</w:t>
+      </w:r>
+      <w:r>
+        <w:rPr>
+          <w:color w:val="000000" w:themeColor="text1"/>
+          <w:sz w:val="22"/>
+          <w:lang w:val="sr-Cyrl-RS"/>
+        </w:rPr>
+        <w:t xml:space="preserve"> </w:t>
+      </w:r>
+      <w:proofErr w:type="spellStart"/>
+      <w:r>
+        <w:rPr>
+          <w:color w:val="000000" w:themeColor="text1"/>
+          <w:sz w:val="22"/>
+          <w:shd w:val="clear" w:color="auto" w:fill="FFFFFF"/>
+        </w:rPr>
+        <w:t>је</w:t>
+      </w:r>
+      <w:proofErr w:type="spellEnd"/>
+      <w:r>
+        <w:rPr>
+          <w:color w:val="000000" w:themeColor="text1"/>
+          <w:sz w:val="22"/>
+          <w:shd w:val="clear" w:color="auto" w:fill="FFFFFF"/>
+        </w:rPr>
+        <w:t xml:space="preserve"> </w:t>
+      </w:r>
+      <w:proofErr w:type="spellStart"/>
+      <w:r>
+        <w:rPr>
+          <w:color w:val="000000" w:themeColor="text1"/>
+          <w:sz w:val="22"/>
+          <w:shd w:val="clear" w:color="auto" w:fill="FFFFFF"/>
+        </w:rPr>
+        <w:t>светски</w:t>
+      </w:r>
+      <w:proofErr w:type="spellEnd"/>
+      <w:r>
+        <w:rPr>
+          <w:color w:val="000000" w:themeColor="text1"/>
+          <w:sz w:val="22"/>
+          <w:shd w:val="clear" w:color="auto" w:fill="FFFFFF"/>
+        </w:rPr>
+        <w:t xml:space="preserve"> </w:t>
+      </w:r>
+      <w:proofErr w:type="spellStart"/>
+      <w:r>
+        <w:rPr>
+          <w:color w:val="000000" w:themeColor="text1"/>
+          <w:sz w:val="22"/>
+          <w:shd w:val="clear" w:color="auto" w:fill="FFFFFF"/>
+        </w:rPr>
+        <w:t>систем</w:t>
+      </w:r>
+      <w:proofErr w:type="spellEnd"/>
+      <w:r>
+        <w:rPr>
+          <w:color w:val="000000" w:themeColor="text1"/>
+          <w:sz w:val="22"/>
+          <w:shd w:val="clear" w:color="auto" w:fill="FFFFFF"/>
+        </w:rPr>
+        <w:t xml:space="preserve"> </w:t>
+      </w:r>
+      <w:proofErr w:type="spellStart"/>
+      <w:r>
+        <w:rPr>
+          <w:color w:val="000000" w:themeColor="text1"/>
+          <w:sz w:val="22"/>
+          <w:shd w:val="clear" w:color="auto" w:fill="FFFFFF"/>
+        </w:rPr>
+        <w:t>умрежених</w:t>
+      </w:r>
+      <w:proofErr w:type="spellEnd"/>
+      <w:r>
+        <w:rPr>
+          <w:color w:val="000000" w:themeColor="text1"/>
+          <w:sz w:val="22"/>
+          <w:shd w:val="clear" w:color="auto" w:fill="FFFFFF"/>
+        </w:rPr>
+        <w:t xml:space="preserve"> </w:t>
+      </w:r>
+      <w:proofErr w:type="spellStart"/>
+      <w:r>
+        <w:rPr>
+          <w:color w:val="000000" w:themeColor="text1"/>
+          <w:sz w:val="22"/>
+          <w:shd w:val="clear" w:color="auto" w:fill="FFFFFF"/>
+        </w:rPr>
+        <w:t>рачунарских</w:t>
+      </w:r>
+      <w:proofErr w:type="spellEnd"/>
+      <w:r>
+        <w:rPr>
+          <w:color w:val="000000" w:themeColor="text1"/>
+          <w:sz w:val="22"/>
+          <w:shd w:val="clear" w:color="auto" w:fill="FFFFFF"/>
+        </w:rPr>
+        <w:t xml:space="preserve"> </w:t>
+      </w:r>
+      <w:proofErr w:type="spellStart"/>
+      <w:r>
+        <w:rPr>
+          <w:color w:val="000000" w:themeColor="text1"/>
+          <w:sz w:val="22"/>
+          <w:shd w:val="clear" w:color="auto" w:fill="FFFFFF"/>
+        </w:rPr>
+        <w:t>мрежа</w:t>
+      </w:r>
+      <w:proofErr w:type="spellEnd"/>
+      <w:r>
+        <w:rPr>
+          <w:color w:val="000000" w:themeColor="text1"/>
+          <w:sz w:val="22"/>
+          <w:shd w:val="clear" w:color="auto" w:fill="FFFFFF"/>
+        </w:rPr>
+        <w:t xml:space="preserve"> </w:t>
+      </w:r>
+      <w:proofErr w:type="spellStart"/>
+      <w:r>
+        <w:rPr>
+          <w:color w:val="000000" w:themeColor="text1"/>
+          <w:sz w:val="22"/>
+          <w:shd w:val="clear" w:color="auto" w:fill="FFFFFF"/>
+        </w:rPr>
+        <w:t>који</w:t>
+      </w:r>
+      <w:proofErr w:type="spellEnd"/>
+      <w:r>
+        <w:rPr>
+          <w:color w:val="000000" w:themeColor="text1"/>
+          <w:sz w:val="22"/>
+          <w:shd w:val="clear" w:color="auto" w:fill="FFFFFF"/>
+        </w:rPr>
+        <w:t xml:space="preserve"> </w:t>
+      </w:r>
+      <w:proofErr w:type="spellStart"/>
+      <w:r>
+        <w:rPr>
+          <w:color w:val="000000" w:themeColor="text1"/>
+          <w:sz w:val="22"/>
+          <w:shd w:val="clear" w:color="auto" w:fill="FFFFFF"/>
+        </w:rPr>
+        <w:t>је</w:t>
+      </w:r>
+      <w:proofErr w:type="spellEnd"/>
+      <w:r>
+        <w:rPr>
+          <w:color w:val="000000" w:themeColor="text1"/>
+          <w:sz w:val="22"/>
+          <w:shd w:val="clear" w:color="auto" w:fill="FFFFFF"/>
+        </w:rPr>
+        <w:t xml:space="preserve"> </w:t>
+      </w:r>
+      <w:proofErr w:type="spellStart"/>
+      <w:r>
+        <w:rPr>
+          <w:color w:val="000000" w:themeColor="text1"/>
+          <w:sz w:val="22"/>
+          <w:shd w:val="clear" w:color="auto" w:fill="FFFFFF"/>
+        </w:rPr>
+        <w:t>трансформисао</w:t>
+      </w:r>
+      <w:proofErr w:type="spellEnd"/>
+      <w:r>
+        <w:rPr>
+          <w:color w:val="000000" w:themeColor="text1"/>
+          <w:sz w:val="22"/>
+          <w:shd w:val="clear" w:color="auto" w:fill="FFFFFF"/>
+        </w:rPr>
+        <w:t xml:space="preserve"> </w:t>
+      </w:r>
+      <w:proofErr w:type="spellStart"/>
+      <w:r>
+        <w:rPr>
+          <w:color w:val="000000" w:themeColor="text1"/>
+          <w:sz w:val="22"/>
+          <w:shd w:val="clear" w:color="auto" w:fill="FFFFFF"/>
+        </w:rPr>
+        <w:t>начин</w:t>
+      </w:r>
+      <w:proofErr w:type="spellEnd"/>
+      <w:r>
+        <w:rPr>
+          <w:color w:val="000000" w:themeColor="text1"/>
+          <w:sz w:val="22"/>
+          <w:shd w:val="clear" w:color="auto" w:fill="FFFFFF"/>
+        </w:rPr>
+        <w:t xml:space="preserve"> </w:t>
+      </w:r>
+      <w:proofErr w:type="spellStart"/>
+      <w:r>
+        <w:rPr>
+          <w:color w:val="000000" w:themeColor="text1"/>
+          <w:sz w:val="22"/>
+          <w:shd w:val="clear" w:color="auto" w:fill="FFFFFF"/>
+        </w:rPr>
+        <w:t>на</w:t>
+      </w:r>
+      <w:proofErr w:type="spellEnd"/>
+      <w:r>
+        <w:rPr>
+          <w:color w:val="000000" w:themeColor="text1"/>
+          <w:sz w:val="22"/>
+          <w:shd w:val="clear" w:color="auto" w:fill="FFFFFF"/>
+        </w:rPr>
+        <w:t xml:space="preserve"> </w:t>
+      </w:r>
+      <w:proofErr w:type="spellStart"/>
+      <w:r>
+        <w:rPr>
+          <w:color w:val="000000" w:themeColor="text1"/>
+          <w:sz w:val="22"/>
+          <w:shd w:val="clear" w:color="auto" w:fill="FFFFFF"/>
+        </w:rPr>
+        <w:t>који</w:t>
+      </w:r>
+      <w:proofErr w:type="spellEnd"/>
+      <w:r>
+        <w:rPr>
+          <w:color w:val="000000" w:themeColor="text1"/>
+          <w:sz w:val="22"/>
+          <w:shd w:val="clear" w:color="auto" w:fill="FFFFFF"/>
+        </w:rPr>
+        <w:t xml:space="preserve"> </w:t>
+      </w:r>
+      <w:proofErr w:type="spellStart"/>
+      <w:r>
+        <w:rPr>
+          <w:color w:val="000000" w:themeColor="text1"/>
+          <w:sz w:val="22"/>
+          <w:shd w:val="clear" w:color="auto" w:fill="FFFFFF"/>
+        </w:rPr>
+        <w:t>функционишу</w:t>
+      </w:r>
+      <w:proofErr w:type="spellEnd"/>
+      <w:r>
+        <w:rPr>
+          <w:color w:val="000000" w:themeColor="text1"/>
+          <w:sz w:val="22"/>
+          <w:shd w:val="clear" w:color="auto" w:fill="FFFFFF"/>
+        </w:rPr>
+        <w:t xml:space="preserve"> </w:t>
+      </w:r>
+      <w:proofErr w:type="spellStart"/>
+      <w:r>
+        <w:rPr>
+          <w:color w:val="000000" w:themeColor="text1"/>
+          <w:sz w:val="22"/>
+          <w:shd w:val="clear" w:color="auto" w:fill="FFFFFF"/>
+        </w:rPr>
+        <w:t>комуникациони</w:t>
+      </w:r>
+      <w:proofErr w:type="spellEnd"/>
+      <w:r>
+        <w:rPr>
+          <w:color w:val="000000" w:themeColor="text1"/>
+          <w:sz w:val="22"/>
+          <w:shd w:val="clear" w:color="auto" w:fill="FFFFFF"/>
+        </w:rPr>
+        <w:t xml:space="preserve"> </w:t>
+      </w:r>
+      <w:proofErr w:type="spellStart"/>
+      <w:r>
+        <w:rPr>
+          <w:color w:val="000000" w:themeColor="text1"/>
+          <w:sz w:val="22"/>
+          <w:shd w:val="clear" w:color="auto" w:fill="FFFFFF"/>
+        </w:rPr>
+        <w:t>системи</w:t>
+      </w:r>
+      <w:proofErr w:type="spellEnd"/>
+      <w:r>
+        <w:rPr>
+          <w:color w:val="000000" w:themeColor="text1"/>
+          <w:sz w:val="22"/>
+          <w:shd w:val="clear" w:color="auto" w:fill="FFFFFF"/>
         </w:rPr>
         <w:t>.</w:t>
+      </w:r>
+      <w:r>
+        <w:rPr>
+          <w:color w:val="000000" w:themeColor="text1"/>
+          <w:sz w:val="22"/>
+          <w:shd w:val="clear" w:color="auto" w:fill="FFFFFF"/>
+        </w:rPr>
+        <w:t>[1]</w:t>
       </w:r>
     </w:p>
     <w:p>
@@ -7208,56 +8474,176 @@
           <w:sz w:val="22"/>
           <w:szCs w:val="22"/>
         </w:rPr>
-        <w:t>Пројекат</w:t>
-      </w:r>
-      <w:r>
-        <w:rPr>
-          <w:rFonts w:ascii="Areal RNIDS" w:hAnsi="Areal RNIDS"/>
-          <w:color w:val="000000"/>
-          <w:sz w:val="22"/>
-          <w:szCs w:val="22"/>
-        </w:rPr>
-        <w:t>-специфичан</w:t>
-      </w:r>
-      <w:proofErr w:type="spellEnd"/>
-      <w:r>
-        <w:rPr>
-          <w:rFonts w:ascii="Areal RNIDS" w:hAnsi="Areal RNIDS"/>
-          <w:color w:val="000000"/>
-          <w:sz w:val="22"/>
-          <w:szCs w:val="22"/>
-        </w:rPr>
-        <w:t xml:space="preserve">, </w:t>
-      </w:r>
-      <w:proofErr w:type="spellStart"/>
-      <w:r>
-        <w:rPr>
-          <w:rFonts w:ascii="Areal RNIDS" w:hAnsi="Areal RNIDS"/>
-          <w:color w:val="000000"/>
-          <w:sz w:val="22"/>
-          <w:szCs w:val="22"/>
-        </w:rPr>
-        <w:t>временски</w:t>
-      </w:r>
-      <w:proofErr w:type="spellEnd"/>
-      <w:r>
-        <w:rPr>
-          <w:rFonts w:ascii="Areal RNIDS" w:hAnsi="Areal RNIDS"/>
-          <w:color w:val="000000"/>
-          <w:sz w:val="22"/>
-          <w:szCs w:val="22"/>
-        </w:rPr>
-        <w:t xml:space="preserve"> </w:t>
-      </w:r>
-      <w:proofErr w:type="spellStart"/>
-      <w:r>
-        <w:rPr>
-          <w:rFonts w:ascii="Areal RNIDS" w:hAnsi="Areal RNIDS"/>
-          <w:color w:val="000000"/>
-          <w:sz w:val="22"/>
-          <w:szCs w:val="22"/>
-        </w:rPr>
-        <w:t>ограничен</w:t>
+        <w:t>Систем</w:t>
+      </w:r>
+      <w:r>
+        <w:rPr>
+          <w:rFonts w:ascii="Areal RNIDS" w:hAnsi="Areal RNIDS"/>
+          <w:color w:val="000000"/>
+          <w:sz w:val="22"/>
+          <w:szCs w:val="22"/>
+        </w:rPr>
+        <w:t>-скуп</w:t>
+      </w:r>
+      <w:proofErr w:type="spellEnd"/>
+      <w:r>
+        <w:rPr>
+          <w:rFonts w:ascii="Areal RNIDS" w:hAnsi="Areal RNIDS"/>
+          <w:color w:val="000000"/>
+          <w:sz w:val="22"/>
+          <w:szCs w:val="22"/>
+        </w:rPr>
+        <w:t xml:space="preserve"> </w:t>
+      </w:r>
+      <w:proofErr w:type="spellStart"/>
+      <w:r>
+        <w:rPr>
+          <w:rFonts w:ascii="Areal RNIDS" w:hAnsi="Areal RNIDS"/>
+          <w:color w:val="000000"/>
+          <w:sz w:val="22"/>
+          <w:szCs w:val="22"/>
+        </w:rPr>
+        <w:t>објеката</w:t>
+      </w:r>
+      <w:proofErr w:type="spellEnd"/>
+      <w:r>
+        <w:rPr>
+          <w:rFonts w:ascii="Areal RNIDS" w:hAnsi="Areal RNIDS"/>
+          <w:color w:val="000000"/>
+          <w:sz w:val="22"/>
+          <w:szCs w:val="22"/>
+        </w:rPr>
+        <w:t xml:space="preserve"> </w:t>
+      </w:r>
+      <w:proofErr w:type="spellStart"/>
+      <w:r>
+        <w:rPr>
+          <w:rFonts w:ascii="Areal RNIDS" w:hAnsi="Areal RNIDS"/>
+          <w:color w:val="000000"/>
+          <w:sz w:val="22"/>
+          <w:szCs w:val="22"/>
+        </w:rPr>
+        <w:t>повезаних</w:t>
+      </w:r>
+      <w:proofErr w:type="spellEnd"/>
+      <w:r>
+        <w:rPr>
+          <w:rFonts w:ascii="Areal RNIDS" w:hAnsi="Areal RNIDS"/>
+          <w:color w:val="000000"/>
+          <w:sz w:val="22"/>
+          <w:szCs w:val="22"/>
+        </w:rPr>
+        <w:t xml:space="preserve"> у </w:t>
+      </w:r>
+      <w:proofErr w:type="spellStart"/>
+      <w:r>
+        <w:rPr>
+          <w:rFonts w:ascii="Areal RNIDS" w:hAnsi="Areal RNIDS"/>
+          <w:color w:val="000000"/>
+          <w:sz w:val="22"/>
+          <w:szCs w:val="22"/>
+        </w:rPr>
+        <w:t>целину</w:t>
+      </w:r>
+      <w:proofErr w:type="spellEnd"/>
+      <w:r>
+        <w:rPr>
+          <w:rFonts w:ascii="Areal RNIDS" w:hAnsi="Areal RNIDS"/>
+          <w:color w:val="000000"/>
+          <w:sz w:val="22"/>
+          <w:szCs w:val="22"/>
+        </w:rPr>
+        <w:t xml:space="preserve"> </w:t>
+      </w:r>
+      <w:proofErr w:type="spellStart"/>
+      <w:r>
+        <w:rPr>
+          <w:rFonts w:ascii="Areal RNIDS" w:hAnsi="Areal RNIDS"/>
+          <w:color w:val="000000"/>
+          <w:sz w:val="22"/>
+          <w:szCs w:val="22"/>
+        </w:rPr>
+        <w:t>како</w:t>
+      </w:r>
+      <w:proofErr w:type="spellEnd"/>
+      <w:r>
+        <w:rPr>
+          <w:rFonts w:ascii="Areal RNIDS" w:hAnsi="Areal RNIDS"/>
+          <w:color w:val="000000"/>
+          <w:sz w:val="22"/>
+          <w:szCs w:val="22"/>
+        </w:rPr>
+        <w:t xml:space="preserve"> </w:t>
+      </w:r>
+      <w:proofErr w:type="spellStart"/>
+      <w:r>
+        <w:rPr>
+          <w:rFonts w:ascii="Areal RNIDS" w:hAnsi="Areal RNIDS"/>
+          <w:color w:val="000000"/>
+          <w:sz w:val="22"/>
+          <w:szCs w:val="22"/>
+        </w:rPr>
+        <w:t>би</w:t>
+      </w:r>
+      <w:proofErr w:type="spellEnd"/>
+      <w:r>
+        <w:rPr>
+          <w:rFonts w:ascii="Areal RNIDS" w:hAnsi="Areal RNIDS"/>
+          <w:color w:val="000000"/>
+          <w:sz w:val="22"/>
+          <w:szCs w:val="22"/>
+        </w:rPr>
+        <w:t xml:space="preserve"> </w:t>
+      </w:r>
+      <w:proofErr w:type="spellStart"/>
+      <w:r>
+        <w:rPr>
+          <w:rFonts w:ascii="Areal RNIDS" w:hAnsi="Areal RNIDS"/>
+          <w:color w:val="000000"/>
+          <w:sz w:val="22"/>
+          <w:szCs w:val="22"/>
+        </w:rPr>
+        <w:t>заједно</w:t>
+      </w:r>
+      <w:proofErr w:type="spellEnd"/>
+      <w:r>
+        <w:rPr>
+          <w:rFonts w:ascii="Areal RNIDS" w:hAnsi="Areal RNIDS"/>
+          <w:color w:val="000000"/>
+          <w:sz w:val="22"/>
+          <w:szCs w:val="22"/>
+        </w:rPr>
+        <w:t xml:space="preserve"> </w:t>
+      </w:r>
+      <w:proofErr w:type="spellStart"/>
+      <w:r>
+        <w:rPr>
+          <w:rFonts w:ascii="Areal RNIDS" w:hAnsi="Areal RNIDS"/>
+          <w:color w:val="000000"/>
+          <w:sz w:val="22"/>
+          <w:szCs w:val="22"/>
+        </w:rPr>
+        <w:t>решили</w:t>
+      </w:r>
+      <w:proofErr w:type="spellEnd"/>
+      <w:r>
+        <w:rPr>
+          <w:rFonts w:ascii="Areal RNIDS" w:hAnsi="Areal RNIDS"/>
+          <w:color w:val="000000"/>
+          <w:sz w:val="22"/>
+          <w:szCs w:val="22"/>
+        </w:rPr>
+        <w:t xml:space="preserve"> </w:t>
+      </w:r>
+      <w:proofErr w:type="spellStart"/>
+      <w:r>
+        <w:rPr>
+          <w:rFonts w:ascii="Areal RNIDS" w:hAnsi="Areal RNIDS"/>
+          <w:color w:val="000000"/>
+          <w:sz w:val="22"/>
+          <w:szCs w:val="22"/>
+        </w:rPr>
+        <w:t>неки</w:t>
       </w:r>
       <w:proofErr w:type="spellEnd"/>
       <w:r>
@@ -7287,177 +8673,17 @@
           <w:sz w:val="22"/>
           <w:szCs w:val="22"/>
         </w:rPr>
-        <w:t xml:space="preserve"> </w:t>
-      </w:r>
-      <w:proofErr w:type="spellStart"/>
-      <w:r>
-        <w:rPr>
-          <w:rFonts w:ascii="Areal RNIDS" w:hAnsi="Areal RNIDS"/>
-          <w:color w:val="000000"/>
-          <w:sz w:val="22"/>
-          <w:szCs w:val="22"/>
-        </w:rPr>
-        <w:t>који</w:t>
-      </w:r>
-      <w:proofErr w:type="spellEnd"/>
-      <w:r>
-        <w:rPr>
-          <w:rFonts w:ascii="Areal RNIDS" w:hAnsi="Areal RNIDS"/>
-          <w:color w:val="000000"/>
-          <w:sz w:val="22"/>
-          <w:szCs w:val="22"/>
-        </w:rPr>
-        <w:t xml:space="preserve"> </w:t>
-      </w:r>
-      <w:proofErr w:type="spellStart"/>
-      <w:r>
-        <w:rPr>
-          <w:rFonts w:ascii="Areal RNIDS" w:hAnsi="Areal RNIDS"/>
-          <w:color w:val="000000"/>
-          <w:sz w:val="22"/>
-          <w:szCs w:val="22"/>
-        </w:rPr>
-        <w:t>се</w:t>
-      </w:r>
-      <w:proofErr w:type="spellEnd"/>
-      <w:r>
-        <w:rPr>
-          <w:rFonts w:ascii="Areal RNIDS" w:hAnsi="Areal RNIDS"/>
-          <w:color w:val="000000"/>
-          <w:sz w:val="22"/>
-          <w:szCs w:val="22"/>
-        </w:rPr>
-        <w:t xml:space="preserve"> </w:t>
-      </w:r>
-      <w:proofErr w:type="spellStart"/>
-      <w:r>
-        <w:rPr>
-          <w:rFonts w:ascii="Areal RNIDS" w:hAnsi="Areal RNIDS"/>
-          <w:color w:val="000000"/>
-          <w:sz w:val="22"/>
-          <w:szCs w:val="22"/>
-        </w:rPr>
-        <w:t>спроводи</w:t>
-      </w:r>
-      <w:proofErr w:type="spellEnd"/>
-      <w:r>
-        <w:rPr>
-          <w:rFonts w:ascii="Areal RNIDS" w:hAnsi="Areal RNIDS"/>
-          <w:color w:val="000000"/>
-          <w:sz w:val="22"/>
-          <w:szCs w:val="22"/>
-        </w:rPr>
-        <w:t xml:space="preserve"> </w:t>
-      </w:r>
-      <w:proofErr w:type="spellStart"/>
-      <w:r>
-        <w:rPr>
-          <w:rFonts w:ascii="Areal RNIDS" w:hAnsi="Areal RNIDS"/>
-          <w:color w:val="000000"/>
-          <w:sz w:val="22"/>
-          <w:szCs w:val="22"/>
-        </w:rPr>
-        <w:t>да</w:t>
-      </w:r>
-      <w:proofErr w:type="spellEnd"/>
-      <w:r>
-        <w:rPr>
-          <w:rFonts w:ascii="Areal RNIDS" w:hAnsi="Areal RNIDS"/>
-          <w:color w:val="000000"/>
-          <w:sz w:val="22"/>
-          <w:szCs w:val="22"/>
-        </w:rPr>
-        <w:t xml:space="preserve"> </w:t>
-      </w:r>
-      <w:proofErr w:type="spellStart"/>
-      <w:r>
-        <w:rPr>
-          <w:rFonts w:ascii="Areal RNIDS" w:hAnsi="Areal RNIDS"/>
-          <w:color w:val="000000"/>
-          <w:sz w:val="22"/>
-          <w:szCs w:val="22"/>
-        </w:rPr>
-        <w:t>би</w:t>
-      </w:r>
-      <w:proofErr w:type="spellEnd"/>
-      <w:r>
-        <w:rPr>
-          <w:rFonts w:ascii="Areal RNIDS" w:hAnsi="Areal RNIDS"/>
-          <w:color w:val="000000"/>
-          <w:sz w:val="22"/>
-          <w:szCs w:val="22"/>
-        </w:rPr>
-        <w:t xml:space="preserve"> </w:t>
-      </w:r>
-      <w:proofErr w:type="spellStart"/>
-      <w:r>
-        <w:rPr>
-          <w:rFonts w:ascii="Areal RNIDS" w:hAnsi="Areal RNIDS"/>
-          <w:color w:val="000000"/>
-          <w:sz w:val="22"/>
-          <w:szCs w:val="22"/>
-        </w:rPr>
-        <w:t>се</w:t>
-      </w:r>
-      <w:proofErr w:type="spellEnd"/>
-      <w:r>
-        <w:rPr>
-          <w:rFonts w:ascii="Areal RNIDS" w:hAnsi="Areal RNIDS"/>
-          <w:color w:val="000000"/>
-          <w:sz w:val="22"/>
-          <w:szCs w:val="22"/>
-        </w:rPr>
-        <w:t xml:space="preserve"> </w:t>
-      </w:r>
-      <w:proofErr w:type="spellStart"/>
-      <w:r>
-        <w:rPr>
-          <w:rFonts w:ascii="Areal RNIDS" w:hAnsi="Areal RNIDS"/>
-          <w:color w:val="000000"/>
-          <w:sz w:val="22"/>
-          <w:szCs w:val="22"/>
-        </w:rPr>
-        <w:t>постигао</w:t>
-      </w:r>
-      <w:proofErr w:type="spellEnd"/>
-      <w:r>
-        <w:rPr>
-          <w:rFonts w:ascii="Areal RNIDS" w:hAnsi="Areal RNIDS"/>
-          <w:color w:val="000000"/>
-          <w:sz w:val="22"/>
-          <w:szCs w:val="22"/>
-        </w:rPr>
-        <w:t xml:space="preserve"> </w:t>
-      </w:r>
-      <w:proofErr w:type="spellStart"/>
-      <w:r>
-        <w:rPr>
-          <w:rFonts w:ascii="Areal RNIDS" w:hAnsi="Areal RNIDS"/>
-          <w:color w:val="000000"/>
-          <w:sz w:val="22"/>
-          <w:szCs w:val="22"/>
-        </w:rPr>
-        <w:t>одређени</w:t>
-      </w:r>
-      <w:proofErr w:type="spellEnd"/>
-      <w:r>
-        <w:rPr>
-          <w:rFonts w:ascii="Areal RNIDS" w:hAnsi="Areal RNIDS"/>
-          <w:color w:val="000000"/>
-          <w:sz w:val="22"/>
-          <w:szCs w:val="22"/>
-        </w:rPr>
-        <w:t xml:space="preserve"> </w:t>
-      </w:r>
-      <w:proofErr w:type="spellStart"/>
-      <w:r>
-        <w:rPr>
-          <w:rFonts w:ascii="Areal RNIDS" w:hAnsi="Areal RNIDS"/>
-          <w:color w:val="000000"/>
-          <w:sz w:val="22"/>
-          <w:szCs w:val="22"/>
-        </w:rPr>
-        <w:t>циљ</w:t>
+        <w:t>/</w:t>
+      </w:r>
+      <w:proofErr w:type="spellStart"/>
+      <w:r>
+        <w:rPr>
+          <w:rFonts w:ascii="Areal RNIDS" w:hAnsi="Areal RNIDS"/>
+          <w:color w:val="000000"/>
+          <w:sz w:val="22"/>
+          <w:szCs w:val="22"/>
+        </w:rPr>
+        <w:t>проблем</w:t>
       </w:r>
       <w:proofErr w:type="spellEnd"/>
       <w:r>
@@ -7489,118 +8715,136 @@
           <w:sz w:val="22"/>
           <w:szCs w:val="22"/>
         </w:rPr>
-        <w:t>Функционални</w:t>
-      </w:r>
-      <w:proofErr w:type="spellEnd"/>
-      <w:r>
-        <w:rPr>
-          <w:rFonts w:ascii="Areal RNIDS" w:hAnsi="Areal RNIDS"/>
-          <w:b/>
-          <w:color w:val="000000"/>
-          <w:sz w:val="22"/>
-          <w:szCs w:val="22"/>
-        </w:rPr>
-        <w:t xml:space="preserve"> </w:t>
-      </w:r>
-      <w:proofErr w:type="spellStart"/>
-      <w:r>
-        <w:rPr>
-          <w:rFonts w:ascii="Areal RNIDS" w:hAnsi="Areal RNIDS"/>
-          <w:b/>
-          <w:color w:val="000000"/>
-          <w:sz w:val="22"/>
-          <w:szCs w:val="22"/>
-        </w:rPr>
-        <w:t>захтев</w:t>
-      </w:r>
-      <w:r>
-        <w:rPr>
-          <w:rFonts w:ascii="Areal RNIDS" w:hAnsi="Areal RNIDS"/>
-          <w:color w:val="000000"/>
-          <w:sz w:val="22"/>
-          <w:szCs w:val="22"/>
-        </w:rPr>
-        <w:t>-дефинише</w:t>
-      </w:r>
-      <w:proofErr w:type="spellEnd"/>
-      <w:r>
-        <w:rPr>
-          <w:rFonts w:ascii="Areal RNIDS" w:hAnsi="Areal RNIDS"/>
-          <w:color w:val="000000"/>
-          <w:sz w:val="22"/>
-          <w:szCs w:val="22"/>
-        </w:rPr>
-        <w:t xml:space="preserve"> </w:t>
-      </w:r>
-      <w:proofErr w:type="spellStart"/>
-      <w:r>
-        <w:rPr>
-          <w:rFonts w:ascii="Areal RNIDS" w:hAnsi="Areal RNIDS"/>
-          <w:color w:val="000000"/>
-          <w:sz w:val="22"/>
-          <w:szCs w:val="22"/>
-        </w:rPr>
-        <w:t>шта</w:t>
-      </w:r>
-      <w:proofErr w:type="spellEnd"/>
-      <w:r>
-        <w:rPr>
-          <w:rFonts w:ascii="Areal RNIDS" w:hAnsi="Areal RNIDS"/>
-          <w:color w:val="000000"/>
-          <w:sz w:val="22"/>
-          <w:szCs w:val="22"/>
-        </w:rPr>
-        <w:t xml:space="preserve"> </w:t>
-      </w:r>
-      <w:proofErr w:type="spellStart"/>
-      <w:r>
-        <w:rPr>
-          <w:rFonts w:ascii="Areal RNIDS" w:hAnsi="Areal RNIDS"/>
-          <w:color w:val="000000"/>
-          <w:sz w:val="22"/>
-          <w:szCs w:val="22"/>
-        </w:rPr>
-        <w:t>софтверски</w:t>
-      </w:r>
-      <w:proofErr w:type="spellEnd"/>
-      <w:r>
-        <w:rPr>
-          <w:rFonts w:ascii="Areal RNIDS" w:hAnsi="Areal RNIDS"/>
-          <w:color w:val="000000"/>
-          <w:sz w:val="22"/>
-          <w:szCs w:val="22"/>
-        </w:rPr>
-        <w:t xml:space="preserve"> </w:t>
-      </w:r>
-      <w:proofErr w:type="spellStart"/>
-      <w:r>
-        <w:rPr>
-          <w:rFonts w:ascii="Areal RNIDS" w:hAnsi="Areal RNIDS"/>
-          <w:color w:val="000000"/>
-          <w:sz w:val="22"/>
-          <w:szCs w:val="22"/>
-        </w:rPr>
-        <w:t>систем</w:t>
-      </w:r>
-      <w:proofErr w:type="spellEnd"/>
-      <w:r>
-        <w:rPr>
-          <w:rFonts w:ascii="Areal RNIDS" w:hAnsi="Areal RNIDS"/>
-          <w:color w:val="000000"/>
-          <w:sz w:val="22"/>
-          <w:szCs w:val="22"/>
-        </w:rPr>
-        <w:t xml:space="preserve"> </w:t>
-      </w:r>
-      <w:proofErr w:type="spellStart"/>
-      <w:r>
-        <w:rPr>
-          <w:rFonts w:ascii="Areal RNIDS" w:hAnsi="Areal RNIDS"/>
-          <w:color w:val="000000"/>
-          <w:sz w:val="22"/>
-          <w:szCs w:val="22"/>
-        </w:rPr>
-        <w:t>треба</w:t>
+        <w:t>Пројекат</w:t>
+      </w:r>
+      <w:r>
+        <w:rPr>
+          <w:rFonts w:ascii="Areal RNIDS" w:hAnsi="Areal RNIDS"/>
+          <w:color w:val="000000"/>
+          <w:sz w:val="22"/>
+          <w:szCs w:val="22"/>
+        </w:rPr>
+        <w:t>-специфичан</w:t>
+      </w:r>
+      <w:proofErr w:type="spellEnd"/>
+      <w:r>
+        <w:rPr>
+          <w:rFonts w:ascii="Areal RNIDS" w:hAnsi="Areal RNIDS"/>
+          <w:color w:val="000000"/>
+          <w:sz w:val="22"/>
+          <w:szCs w:val="22"/>
+        </w:rPr>
+        <w:t xml:space="preserve">, </w:t>
+      </w:r>
+      <w:proofErr w:type="spellStart"/>
+      <w:r>
+        <w:rPr>
+          <w:rFonts w:ascii="Areal RNIDS" w:hAnsi="Areal RNIDS"/>
+          <w:color w:val="000000"/>
+          <w:sz w:val="22"/>
+          <w:szCs w:val="22"/>
+        </w:rPr>
+        <w:t>временски</w:t>
+      </w:r>
+      <w:proofErr w:type="spellEnd"/>
+      <w:r>
+        <w:rPr>
+          <w:rFonts w:ascii="Areal RNIDS" w:hAnsi="Areal RNIDS"/>
+          <w:color w:val="000000"/>
+          <w:sz w:val="22"/>
+          <w:szCs w:val="22"/>
+        </w:rPr>
+        <w:t xml:space="preserve"> </w:t>
+      </w:r>
+      <w:proofErr w:type="spellStart"/>
+      <w:r>
+        <w:rPr>
+          <w:rFonts w:ascii="Areal RNIDS" w:hAnsi="Areal RNIDS"/>
+          <w:color w:val="000000"/>
+          <w:sz w:val="22"/>
+          <w:szCs w:val="22"/>
+        </w:rPr>
+        <w:t>ограничен</w:t>
+      </w:r>
+      <w:proofErr w:type="spellEnd"/>
+      <w:r>
+        <w:rPr>
+          <w:rFonts w:ascii="Areal RNIDS" w:hAnsi="Areal RNIDS"/>
+          <w:color w:val="000000"/>
+          <w:sz w:val="22"/>
+          <w:szCs w:val="22"/>
+        </w:rPr>
+        <w:t xml:space="preserve"> </w:t>
+      </w:r>
+      <w:proofErr w:type="spellStart"/>
+      <w:r>
+        <w:rPr>
+          <w:rFonts w:ascii="Areal RNIDS" w:hAnsi="Areal RNIDS"/>
+          <w:color w:val="000000"/>
+          <w:sz w:val="22"/>
+          <w:szCs w:val="22"/>
+        </w:rPr>
+        <w:t>задатак</w:t>
+      </w:r>
+      <w:proofErr w:type="spellEnd"/>
+      <w:r>
+        <w:rPr>
+          <w:rFonts w:ascii="Areal RNIDS" w:hAnsi="Areal RNIDS"/>
+          <w:color w:val="000000"/>
+          <w:sz w:val="22"/>
+          <w:szCs w:val="22"/>
+        </w:rPr>
+        <w:t xml:space="preserve"> </w:t>
+      </w:r>
+      <w:proofErr w:type="spellStart"/>
+      <w:r>
+        <w:rPr>
+          <w:rFonts w:ascii="Areal RNIDS" w:hAnsi="Areal RNIDS"/>
+          <w:color w:val="000000"/>
+          <w:sz w:val="22"/>
+          <w:szCs w:val="22"/>
+        </w:rPr>
+        <w:t>који</w:t>
+      </w:r>
+      <w:proofErr w:type="spellEnd"/>
+      <w:r>
+        <w:rPr>
+          <w:rFonts w:ascii="Areal RNIDS" w:hAnsi="Areal RNIDS"/>
+          <w:color w:val="000000"/>
+          <w:sz w:val="22"/>
+          <w:szCs w:val="22"/>
+        </w:rPr>
+        <w:t xml:space="preserve"> </w:t>
+      </w:r>
+      <w:proofErr w:type="spellStart"/>
+      <w:r>
+        <w:rPr>
+          <w:rFonts w:ascii="Areal RNIDS" w:hAnsi="Areal RNIDS"/>
+          <w:color w:val="000000"/>
+          <w:sz w:val="22"/>
+          <w:szCs w:val="22"/>
+        </w:rPr>
+        <w:t>се</w:t>
+      </w:r>
+      <w:proofErr w:type="spellEnd"/>
+      <w:r>
+        <w:rPr>
+          <w:rFonts w:ascii="Areal RNIDS" w:hAnsi="Areal RNIDS"/>
+          <w:color w:val="000000"/>
+          <w:sz w:val="22"/>
+          <w:szCs w:val="22"/>
+        </w:rPr>
+        <w:t xml:space="preserve"> </w:t>
+      </w:r>
+      <w:proofErr w:type="spellStart"/>
+      <w:r>
+        <w:rPr>
+          <w:rFonts w:ascii="Areal RNIDS" w:hAnsi="Areal RNIDS"/>
+          <w:color w:val="000000"/>
+          <w:sz w:val="22"/>
+          <w:szCs w:val="22"/>
+        </w:rPr>
+        <w:t>спроводи</w:t>
       </w:r>
       <w:proofErr w:type="spellEnd"/>
       <w:r>
@@ -7640,167 +8884,7 @@
           <w:sz w:val="22"/>
           <w:szCs w:val="22"/>
         </w:rPr>
-        <w:t>ради</w:t>
-      </w:r>
-      <w:proofErr w:type="spellEnd"/>
-      <w:r>
-        <w:rPr>
-          <w:rFonts w:ascii="Areal RNIDS" w:hAnsi="Areal RNIDS"/>
-          <w:color w:val="000000"/>
-          <w:sz w:val="22"/>
-          <w:szCs w:val="22"/>
-        </w:rPr>
-        <w:t xml:space="preserve">. </w:t>
-      </w:r>
-      <w:proofErr w:type="spellStart"/>
-      <w:r>
-        <w:rPr>
-          <w:rFonts w:ascii="Areal RNIDS" w:hAnsi="Areal RNIDS"/>
-          <w:color w:val="000000"/>
-          <w:sz w:val="22"/>
-          <w:szCs w:val="22"/>
-        </w:rPr>
-        <w:t>Дефинише</w:t>
-      </w:r>
-      <w:proofErr w:type="spellEnd"/>
-      <w:r>
-        <w:rPr>
-          <w:rFonts w:ascii="Areal RNIDS" w:hAnsi="Areal RNIDS"/>
-          <w:color w:val="000000"/>
-          <w:sz w:val="22"/>
-          <w:szCs w:val="22"/>
-        </w:rPr>
-        <w:t xml:space="preserve"> </w:t>
-      </w:r>
-      <w:proofErr w:type="spellStart"/>
-      <w:r>
-        <w:rPr>
-          <w:rFonts w:ascii="Areal RNIDS" w:hAnsi="Areal RNIDS"/>
-          <w:color w:val="000000"/>
-          <w:sz w:val="22"/>
-          <w:szCs w:val="22"/>
-        </w:rPr>
-        <w:t>функцију</w:t>
-      </w:r>
-      <w:proofErr w:type="spellEnd"/>
-      <w:r>
-        <w:rPr>
-          <w:rFonts w:ascii="Areal RNIDS" w:hAnsi="Areal RNIDS"/>
-          <w:color w:val="000000"/>
-          <w:sz w:val="22"/>
-          <w:szCs w:val="22"/>
-        </w:rPr>
-        <w:t xml:space="preserve"> </w:t>
-      </w:r>
-      <w:proofErr w:type="spellStart"/>
-      <w:r>
-        <w:rPr>
-          <w:rFonts w:ascii="Areal RNIDS" w:hAnsi="Areal RNIDS"/>
-          <w:color w:val="000000"/>
-          <w:sz w:val="22"/>
-          <w:szCs w:val="22"/>
-        </w:rPr>
-        <w:t>софтверског</w:t>
-      </w:r>
-      <w:proofErr w:type="spellEnd"/>
-      <w:r>
-        <w:rPr>
-          <w:rFonts w:ascii="Areal RNIDS" w:hAnsi="Areal RNIDS"/>
-          <w:color w:val="000000"/>
-          <w:sz w:val="22"/>
-          <w:szCs w:val="22"/>
-        </w:rPr>
-        <w:t xml:space="preserve"> </w:t>
-      </w:r>
-      <w:proofErr w:type="spellStart"/>
-      <w:r>
-        <w:rPr>
-          <w:rFonts w:ascii="Areal RNIDS" w:hAnsi="Areal RNIDS"/>
-          <w:color w:val="000000"/>
-          <w:sz w:val="22"/>
-          <w:szCs w:val="22"/>
-        </w:rPr>
-        <w:t>система</w:t>
-      </w:r>
-      <w:proofErr w:type="spellEnd"/>
-      <w:r>
-        <w:rPr>
-          <w:rFonts w:ascii="Areal RNIDS" w:hAnsi="Areal RNIDS"/>
-          <w:color w:val="000000"/>
-          <w:sz w:val="22"/>
-          <w:szCs w:val="22"/>
-        </w:rPr>
-        <w:t xml:space="preserve"> </w:t>
-      </w:r>
-      <w:proofErr w:type="spellStart"/>
-      <w:r>
-        <w:rPr>
-          <w:rFonts w:ascii="Areal RNIDS" w:hAnsi="Areal RNIDS"/>
-          <w:color w:val="000000"/>
-          <w:sz w:val="22"/>
-          <w:szCs w:val="22"/>
-        </w:rPr>
-        <w:t>или</w:t>
-      </w:r>
-      <w:proofErr w:type="spellEnd"/>
-      <w:r>
-        <w:rPr>
-          <w:rFonts w:ascii="Areal RNIDS" w:hAnsi="Areal RNIDS"/>
-          <w:color w:val="000000"/>
-          <w:sz w:val="22"/>
-          <w:szCs w:val="22"/>
-        </w:rPr>
-        <w:t xml:space="preserve"> </w:t>
-      </w:r>
-      <w:proofErr w:type="spellStart"/>
-      <w:r>
-        <w:rPr>
-          <w:rFonts w:ascii="Areal RNIDS" w:hAnsi="Areal RNIDS"/>
-          <w:color w:val="000000"/>
-          <w:sz w:val="22"/>
-          <w:szCs w:val="22"/>
-        </w:rPr>
-        <w:t>његовог</w:t>
-      </w:r>
-      <w:proofErr w:type="spellEnd"/>
-      <w:r>
-        <w:rPr>
-          <w:rFonts w:ascii="Areal RNIDS" w:hAnsi="Areal RNIDS"/>
-          <w:color w:val="000000"/>
-          <w:sz w:val="22"/>
-          <w:szCs w:val="22"/>
-        </w:rPr>
-        <w:t xml:space="preserve"> </w:t>
-      </w:r>
-      <w:proofErr w:type="spellStart"/>
-      <w:r>
-        <w:rPr>
-          <w:rFonts w:ascii="Areal RNIDS" w:hAnsi="Areal RNIDS"/>
-          <w:color w:val="000000"/>
-          <w:sz w:val="22"/>
-          <w:szCs w:val="22"/>
-        </w:rPr>
-        <w:t>модула</w:t>
-      </w:r>
-      <w:proofErr w:type="spellEnd"/>
-      <w:r>
-        <w:rPr>
-          <w:rFonts w:ascii="Areal RNIDS" w:hAnsi="Areal RNIDS"/>
-          <w:color w:val="000000"/>
-          <w:sz w:val="22"/>
-          <w:szCs w:val="22"/>
-        </w:rPr>
-        <w:t xml:space="preserve">. </w:t>
-      </w:r>
-      <w:proofErr w:type="spellStart"/>
-      <w:r>
-        <w:rPr>
-          <w:rFonts w:ascii="Areal RNIDS" w:hAnsi="Areal RNIDS"/>
-          <w:color w:val="000000"/>
-          <w:sz w:val="22"/>
-          <w:szCs w:val="22"/>
-        </w:rPr>
-        <w:t>Функционалност</w:t>
+        <w:t>би</w:t>
       </w:r>
       <w:proofErr w:type="spellEnd"/>
       <w:r>
@@ -7840,227 +8924,47 @@
           <w:sz w:val="22"/>
           <w:szCs w:val="22"/>
         </w:rPr>
-        <w:t>мери</w:t>
-      </w:r>
-      <w:proofErr w:type="spellEnd"/>
-      <w:r>
-        <w:rPr>
-          <w:rFonts w:ascii="Areal RNIDS" w:hAnsi="Areal RNIDS"/>
-          <w:color w:val="000000"/>
-          <w:sz w:val="22"/>
-          <w:szCs w:val="22"/>
-        </w:rPr>
-        <w:t xml:space="preserve"> </w:t>
-      </w:r>
-      <w:proofErr w:type="spellStart"/>
-      <w:r>
-        <w:rPr>
-          <w:rFonts w:ascii="Areal RNIDS" w:hAnsi="Areal RNIDS"/>
-          <w:color w:val="000000"/>
-          <w:sz w:val="22"/>
-          <w:szCs w:val="22"/>
-        </w:rPr>
-        <w:t>као</w:t>
-      </w:r>
-      <w:proofErr w:type="spellEnd"/>
-      <w:r>
-        <w:rPr>
-          <w:rFonts w:ascii="Areal RNIDS" w:hAnsi="Areal RNIDS"/>
-          <w:color w:val="000000"/>
-          <w:sz w:val="22"/>
-          <w:szCs w:val="22"/>
-        </w:rPr>
-        <w:t xml:space="preserve"> </w:t>
-      </w:r>
-      <w:proofErr w:type="spellStart"/>
-      <w:r>
-        <w:rPr>
-          <w:rFonts w:ascii="Areal RNIDS" w:hAnsi="Areal RNIDS"/>
-          <w:color w:val="000000"/>
-          <w:sz w:val="22"/>
-          <w:szCs w:val="22"/>
-        </w:rPr>
-        <w:t>скуп</w:t>
-      </w:r>
-      <w:proofErr w:type="spellEnd"/>
-      <w:r>
-        <w:rPr>
-          <w:rFonts w:ascii="Areal RNIDS" w:hAnsi="Areal RNIDS"/>
-          <w:color w:val="000000"/>
-          <w:sz w:val="22"/>
-          <w:szCs w:val="22"/>
-        </w:rPr>
-        <w:t xml:space="preserve"> </w:t>
-      </w:r>
-      <w:proofErr w:type="spellStart"/>
-      <w:r>
-        <w:rPr>
-          <w:rFonts w:ascii="Areal RNIDS" w:hAnsi="Areal RNIDS"/>
-          <w:color w:val="000000"/>
-          <w:sz w:val="22"/>
-          <w:szCs w:val="22"/>
-        </w:rPr>
-        <w:t>улаза</w:t>
-      </w:r>
-      <w:proofErr w:type="spellEnd"/>
-      <w:r>
-        <w:rPr>
-          <w:rFonts w:ascii="Areal RNIDS" w:hAnsi="Areal RNIDS"/>
-          <w:color w:val="000000"/>
-          <w:sz w:val="22"/>
-          <w:szCs w:val="22"/>
-        </w:rPr>
-        <w:t xml:space="preserve"> у </w:t>
-      </w:r>
-      <w:proofErr w:type="spellStart"/>
-      <w:r>
-        <w:rPr>
-          <w:rFonts w:ascii="Areal RNIDS" w:hAnsi="Areal RNIDS"/>
-          <w:color w:val="000000"/>
-          <w:sz w:val="22"/>
-          <w:szCs w:val="22"/>
-        </w:rPr>
-        <w:t>систем</w:t>
-      </w:r>
-      <w:proofErr w:type="spellEnd"/>
-      <w:r>
-        <w:rPr>
-          <w:rFonts w:ascii="Areal RNIDS" w:hAnsi="Areal RNIDS"/>
-          <w:color w:val="000000"/>
-          <w:sz w:val="22"/>
-          <w:szCs w:val="22"/>
-        </w:rPr>
-        <w:t xml:space="preserve"> </w:t>
-      </w:r>
-      <w:proofErr w:type="spellStart"/>
-      <w:r>
-        <w:rPr>
-          <w:rFonts w:ascii="Areal RNIDS" w:hAnsi="Areal RNIDS"/>
-          <w:color w:val="000000"/>
-          <w:sz w:val="22"/>
-          <w:szCs w:val="22"/>
-        </w:rPr>
-        <w:t>који</w:t>
-      </w:r>
-      <w:proofErr w:type="spellEnd"/>
-      <w:r>
-        <w:rPr>
-          <w:rFonts w:ascii="Areal RNIDS" w:hAnsi="Areal RNIDS"/>
-          <w:color w:val="000000"/>
-          <w:sz w:val="22"/>
-          <w:szCs w:val="22"/>
-        </w:rPr>
-        <w:t xml:space="preserve"> </w:t>
-      </w:r>
-      <w:proofErr w:type="spellStart"/>
-      <w:r>
-        <w:rPr>
-          <w:rFonts w:ascii="Areal RNIDS" w:hAnsi="Areal RNIDS"/>
-          <w:color w:val="000000"/>
-          <w:sz w:val="22"/>
-          <w:szCs w:val="22"/>
-        </w:rPr>
-        <w:t>се</w:t>
-      </w:r>
-      <w:proofErr w:type="spellEnd"/>
-      <w:r>
-        <w:rPr>
-          <w:rFonts w:ascii="Areal RNIDS" w:hAnsi="Areal RNIDS"/>
-          <w:color w:val="000000"/>
-          <w:sz w:val="22"/>
-          <w:szCs w:val="22"/>
-        </w:rPr>
-        <w:t xml:space="preserve"> </w:t>
-      </w:r>
-      <w:proofErr w:type="spellStart"/>
-      <w:r>
-        <w:rPr>
-          <w:rFonts w:ascii="Areal RNIDS" w:hAnsi="Areal RNIDS"/>
-          <w:color w:val="000000"/>
-          <w:sz w:val="22"/>
-          <w:szCs w:val="22"/>
-        </w:rPr>
-        <w:t>тестира</w:t>
-      </w:r>
-      <w:proofErr w:type="spellEnd"/>
-      <w:r>
-        <w:rPr>
-          <w:rFonts w:ascii="Areal RNIDS" w:hAnsi="Areal RNIDS"/>
-          <w:color w:val="000000"/>
-          <w:sz w:val="22"/>
-          <w:szCs w:val="22"/>
-        </w:rPr>
-        <w:t xml:space="preserve"> </w:t>
-      </w:r>
-      <w:proofErr w:type="spellStart"/>
-      <w:r>
-        <w:rPr>
-          <w:rFonts w:ascii="Areal RNIDS" w:hAnsi="Areal RNIDS"/>
-          <w:color w:val="000000"/>
-          <w:sz w:val="22"/>
-          <w:szCs w:val="22"/>
-        </w:rPr>
-        <w:t>до</w:t>
-      </w:r>
-      <w:proofErr w:type="spellEnd"/>
-      <w:r>
-        <w:rPr>
-          <w:rFonts w:ascii="Areal RNIDS" w:hAnsi="Areal RNIDS"/>
-          <w:color w:val="000000"/>
-          <w:sz w:val="22"/>
-          <w:szCs w:val="22"/>
-        </w:rPr>
-        <w:t xml:space="preserve"> </w:t>
-      </w:r>
-      <w:proofErr w:type="spellStart"/>
-      <w:r>
-        <w:rPr>
-          <w:rFonts w:ascii="Areal RNIDS" w:hAnsi="Areal RNIDS"/>
-          <w:color w:val="000000"/>
-          <w:sz w:val="22"/>
-          <w:szCs w:val="22"/>
-        </w:rPr>
-        <w:t>излаза</w:t>
-      </w:r>
-      <w:proofErr w:type="spellEnd"/>
-      <w:r>
-        <w:rPr>
-          <w:rFonts w:ascii="Areal RNIDS" w:hAnsi="Areal RNIDS"/>
-          <w:color w:val="000000"/>
-          <w:sz w:val="22"/>
-          <w:szCs w:val="22"/>
-        </w:rPr>
-        <w:t xml:space="preserve"> </w:t>
-      </w:r>
-      <w:proofErr w:type="spellStart"/>
-      <w:r>
-        <w:rPr>
-          <w:rFonts w:ascii="Areal RNIDS" w:hAnsi="Areal RNIDS"/>
-          <w:color w:val="000000"/>
-          <w:sz w:val="22"/>
-          <w:szCs w:val="22"/>
-        </w:rPr>
-        <w:t>из</w:t>
-      </w:r>
-      <w:proofErr w:type="spellEnd"/>
-      <w:r>
-        <w:rPr>
-          <w:rFonts w:ascii="Areal RNIDS" w:hAnsi="Areal RNIDS"/>
-          <w:color w:val="000000"/>
-          <w:sz w:val="22"/>
-          <w:szCs w:val="22"/>
-        </w:rPr>
-        <w:t xml:space="preserve"> </w:t>
-      </w:r>
-      <w:proofErr w:type="spellStart"/>
-      <w:r>
-        <w:rPr>
-          <w:rFonts w:ascii="Areal RNIDS" w:hAnsi="Areal RNIDS"/>
-          <w:color w:val="000000"/>
-          <w:sz w:val="22"/>
-          <w:szCs w:val="22"/>
-        </w:rPr>
-        <w:t>система</w:t>
+        <w:t>постигао</w:t>
+      </w:r>
+      <w:proofErr w:type="spellEnd"/>
+      <w:r>
+        <w:rPr>
+          <w:rFonts w:ascii="Areal RNIDS" w:hAnsi="Areal RNIDS"/>
+          <w:color w:val="000000"/>
+          <w:sz w:val="22"/>
+          <w:szCs w:val="22"/>
+        </w:rPr>
+        <w:t xml:space="preserve"> </w:t>
+      </w:r>
+      <w:proofErr w:type="spellStart"/>
+      <w:r>
+        <w:rPr>
+          <w:rFonts w:ascii="Areal RNIDS" w:hAnsi="Areal RNIDS"/>
+          <w:color w:val="000000"/>
+          <w:sz w:val="22"/>
+          <w:szCs w:val="22"/>
+        </w:rPr>
+        <w:t>одређени</w:t>
+      </w:r>
+      <w:proofErr w:type="spellEnd"/>
+      <w:r>
+        <w:rPr>
+          <w:rFonts w:ascii="Areal RNIDS" w:hAnsi="Areal RNIDS"/>
+          <w:color w:val="000000"/>
+          <w:sz w:val="22"/>
+          <w:szCs w:val="22"/>
+        </w:rPr>
+        <w:t xml:space="preserve"> </w:t>
+      </w:r>
+      <w:proofErr w:type="spellStart"/>
+      <w:r>
+        <w:rPr>
+          <w:rFonts w:ascii="Areal RNIDS" w:hAnsi="Areal RNIDS"/>
+          <w:color w:val="000000"/>
+          <w:sz w:val="22"/>
+          <w:szCs w:val="22"/>
+        </w:rPr>
+        <w:t>циљ</w:t>
       </w:r>
       <w:proofErr w:type="spellEnd"/>
       <w:r>
@@ -8092,96 +8996,238 @@
           <w:sz w:val="22"/>
           <w:szCs w:val="22"/>
         </w:rPr>
-        <w:t>Интерфејс</w:t>
-      </w:r>
-      <w:r>
-        <w:rPr>
-          <w:rFonts w:ascii="Areal RNIDS" w:hAnsi="Areal RNIDS"/>
-          <w:color w:val="000000"/>
-          <w:sz w:val="22"/>
-          <w:szCs w:val="22"/>
-        </w:rPr>
-        <w:t>-заједничко</w:t>
-      </w:r>
-      <w:proofErr w:type="spellEnd"/>
-      <w:r>
-        <w:rPr>
-          <w:rFonts w:ascii="Areal RNIDS" w:hAnsi="Areal RNIDS"/>
-          <w:color w:val="000000"/>
-          <w:sz w:val="22"/>
-          <w:szCs w:val="22"/>
-        </w:rPr>
-        <w:t xml:space="preserve"> </w:t>
-      </w:r>
-      <w:proofErr w:type="spellStart"/>
-      <w:r>
-        <w:rPr>
-          <w:rFonts w:ascii="Areal RNIDS" w:hAnsi="Areal RNIDS"/>
-          <w:color w:val="000000"/>
-          <w:sz w:val="22"/>
-          <w:szCs w:val="22"/>
-        </w:rPr>
-        <w:t>разграничење</w:t>
-      </w:r>
-      <w:proofErr w:type="spellEnd"/>
-      <w:r>
-        <w:rPr>
-          <w:rFonts w:ascii="Areal RNIDS" w:hAnsi="Areal RNIDS"/>
-          <w:color w:val="000000"/>
-          <w:sz w:val="22"/>
-          <w:szCs w:val="22"/>
-        </w:rPr>
-        <w:t xml:space="preserve"> </w:t>
-      </w:r>
-      <w:proofErr w:type="spellStart"/>
-      <w:r>
-        <w:rPr>
-          <w:rFonts w:ascii="Areal RNIDS" w:hAnsi="Areal RNIDS"/>
-          <w:color w:val="000000"/>
-          <w:sz w:val="22"/>
-          <w:szCs w:val="22"/>
-        </w:rPr>
-        <w:t>путем</w:t>
-      </w:r>
-      <w:proofErr w:type="spellEnd"/>
-      <w:r>
-        <w:rPr>
-          <w:rFonts w:ascii="Areal RNIDS" w:hAnsi="Areal RNIDS"/>
-          <w:color w:val="000000"/>
-          <w:sz w:val="22"/>
-          <w:szCs w:val="22"/>
-        </w:rPr>
-        <w:t xml:space="preserve"> </w:t>
-      </w:r>
-      <w:proofErr w:type="spellStart"/>
-      <w:r>
-        <w:rPr>
-          <w:rFonts w:ascii="Areal RNIDS" w:hAnsi="Areal RNIDS"/>
-          <w:color w:val="000000"/>
-          <w:sz w:val="22"/>
-          <w:szCs w:val="22"/>
-        </w:rPr>
-        <w:t>којег</w:t>
-      </w:r>
-      <w:proofErr w:type="spellEnd"/>
-      <w:r>
-        <w:rPr>
-          <w:rFonts w:ascii="Areal RNIDS" w:hAnsi="Areal RNIDS"/>
-          <w:color w:val="000000"/>
-          <w:sz w:val="22"/>
-          <w:szCs w:val="22"/>
-        </w:rPr>
-        <w:t xml:space="preserve"> </w:t>
-      </w:r>
-      <w:proofErr w:type="spellStart"/>
-      <w:r>
-        <w:rPr>
-          <w:rFonts w:ascii="Areal RNIDS" w:hAnsi="Areal RNIDS"/>
-          <w:color w:val="000000"/>
-          <w:sz w:val="22"/>
-          <w:szCs w:val="22"/>
-        </w:rPr>
-        <w:t>две</w:t>
+        <w:t>Функционални</w:t>
+      </w:r>
+      <w:proofErr w:type="spellEnd"/>
+      <w:r>
+        <w:rPr>
+          <w:rFonts w:ascii="Areal RNIDS" w:hAnsi="Areal RNIDS"/>
+          <w:b/>
+          <w:color w:val="000000"/>
+          <w:sz w:val="22"/>
+          <w:szCs w:val="22"/>
+        </w:rPr>
+        <w:t xml:space="preserve"> </w:t>
+      </w:r>
+      <w:proofErr w:type="spellStart"/>
+      <w:r>
+        <w:rPr>
+          <w:rFonts w:ascii="Areal RNIDS" w:hAnsi="Areal RNIDS"/>
+          <w:b/>
+          <w:color w:val="000000"/>
+          <w:sz w:val="22"/>
+          <w:szCs w:val="22"/>
+        </w:rPr>
+        <w:t>захтев</w:t>
+      </w:r>
+      <w:r>
+        <w:rPr>
+          <w:rFonts w:ascii="Areal RNIDS" w:hAnsi="Areal RNIDS"/>
+          <w:color w:val="000000"/>
+          <w:sz w:val="22"/>
+          <w:szCs w:val="22"/>
+        </w:rPr>
+        <w:t>-дефинише</w:t>
+      </w:r>
+      <w:proofErr w:type="spellEnd"/>
+      <w:r>
+        <w:rPr>
+          <w:rFonts w:ascii="Areal RNIDS" w:hAnsi="Areal RNIDS"/>
+          <w:color w:val="000000"/>
+          <w:sz w:val="22"/>
+          <w:szCs w:val="22"/>
+        </w:rPr>
+        <w:t xml:space="preserve"> </w:t>
+      </w:r>
+      <w:proofErr w:type="spellStart"/>
+      <w:r>
+        <w:rPr>
+          <w:rFonts w:ascii="Areal RNIDS" w:hAnsi="Areal RNIDS"/>
+          <w:color w:val="000000"/>
+          <w:sz w:val="22"/>
+          <w:szCs w:val="22"/>
+        </w:rPr>
+        <w:t>шта</w:t>
+      </w:r>
+      <w:proofErr w:type="spellEnd"/>
+      <w:r>
+        <w:rPr>
+          <w:rFonts w:ascii="Areal RNIDS" w:hAnsi="Areal RNIDS"/>
+          <w:color w:val="000000"/>
+          <w:sz w:val="22"/>
+          <w:szCs w:val="22"/>
+        </w:rPr>
+        <w:t xml:space="preserve"> </w:t>
+      </w:r>
+      <w:proofErr w:type="spellStart"/>
+      <w:r>
+        <w:rPr>
+          <w:rFonts w:ascii="Areal RNIDS" w:hAnsi="Areal RNIDS"/>
+          <w:color w:val="000000"/>
+          <w:sz w:val="22"/>
+          <w:szCs w:val="22"/>
+        </w:rPr>
+        <w:t>софтверски</w:t>
+      </w:r>
+      <w:proofErr w:type="spellEnd"/>
+      <w:r>
+        <w:rPr>
+          <w:rFonts w:ascii="Areal RNIDS" w:hAnsi="Areal RNIDS"/>
+          <w:color w:val="000000"/>
+          <w:sz w:val="22"/>
+          <w:szCs w:val="22"/>
+        </w:rPr>
+        <w:t xml:space="preserve"> </w:t>
+      </w:r>
+      <w:proofErr w:type="spellStart"/>
+      <w:r>
+        <w:rPr>
+          <w:rFonts w:ascii="Areal RNIDS" w:hAnsi="Areal RNIDS"/>
+          <w:color w:val="000000"/>
+          <w:sz w:val="22"/>
+          <w:szCs w:val="22"/>
+        </w:rPr>
+        <w:t>систем</w:t>
+      </w:r>
+      <w:proofErr w:type="spellEnd"/>
+      <w:r>
+        <w:rPr>
+          <w:rFonts w:ascii="Areal RNIDS" w:hAnsi="Areal RNIDS"/>
+          <w:color w:val="000000"/>
+          <w:sz w:val="22"/>
+          <w:szCs w:val="22"/>
+        </w:rPr>
+        <w:t xml:space="preserve"> </w:t>
+      </w:r>
+      <w:proofErr w:type="spellStart"/>
+      <w:r>
+        <w:rPr>
+          <w:rFonts w:ascii="Areal RNIDS" w:hAnsi="Areal RNIDS"/>
+          <w:color w:val="000000"/>
+          <w:sz w:val="22"/>
+          <w:szCs w:val="22"/>
+        </w:rPr>
+        <w:t>треба</w:t>
+      </w:r>
+      <w:proofErr w:type="spellEnd"/>
+      <w:r>
+        <w:rPr>
+          <w:rFonts w:ascii="Areal RNIDS" w:hAnsi="Areal RNIDS"/>
+          <w:color w:val="000000"/>
+          <w:sz w:val="22"/>
+          <w:szCs w:val="22"/>
+        </w:rPr>
+        <w:t xml:space="preserve"> </w:t>
+      </w:r>
+      <w:proofErr w:type="spellStart"/>
+      <w:r>
+        <w:rPr>
+          <w:rFonts w:ascii="Areal RNIDS" w:hAnsi="Areal RNIDS"/>
+          <w:color w:val="000000"/>
+          <w:sz w:val="22"/>
+          <w:szCs w:val="22"/>
+        </w:rPr>
+        <w:t>да</w:t>
+      </w:r>
+      <w:proofErr w:type="spellEnd"/>
+      <w:r>
+        <w:rPr>
+          <w:rFonts w:ascii="Areal RNIDS" w:hAnsi="Areal RNIDS"/>
+          <w:color w:val="000000"/>
+          <w:sz w:val="22"/>
+          <w:szCs w:val="22"/>
+        </w:rPr>
+        <w:t xml:space="preserve"> </w:t>
+      </w:r>
+      <w:proofErr w:type="spellStart"/>
+      <w:r>
+        <w:rPr>
+          <w:rFonts w:ascii="Areal RNIDS" w:hAnsi="Areal RNIDS"/>
+          <w:color w:val="000000"/>
+          <w:sz w:val="22"/>
+          <w:szCs w:val="22"/>
+        </w:rPr>
+        <w:t>ради</w:t>
+      </w:r>
+      <w:proofErr w:type="spellEnd"/>
+      <w:r>
+        <w:rPr>
+          <w:rFonts w:ascii="Areal RNIDS" w:hAnsi="Areal RNIDS"/>
+          <w:color w:val="000000"/>
+          <w:sz w:val="22"/>
+          <w:szCs w:val="22"/>
+        </w:rPr>
+        <w:t xml:space="preserve">. </w:t>
+      </w:r>
+      <w:proofErr w:type="spellStart"/>
+      <w:r>
+        <w:rPr>
+          <w:rFonts w:ascii="Areal RNIDS" w:hAnsi="Areal RNIDS"/>
+          <w:color w:val="000000"/>
+          <w:sz w:val="22"/>
+          <w:szCs w:val="22"/>
+        </w:rPr>
+        <w:t>Дефинише</w:t>
+      </w:r>
+      <w:proofErr w:type="spellEnd"/>
+      <w:r>
+        <w:rPr>
+          <w:rFonts w:ascii="Areal RNIDS" w:hAnsi="Areal RNIDS"/>
+          <w:color w:val="000000"/>
+          <w:sz w:val="22"/>
+          <w:szCs w:val="22"/>
+        </w:rPr>
+        <w:t xml:space="preserve"> </w:t>
+      </w:r>
+      <w:proofErr w:type="spellStart"/>
+      <w:r>
+        <w:rPr>
+          <w:rFonts w:ascii="Areal RNIDS" w:hAnsi="Areal RNIDS"/>
+          <w:color w:val="000000"/>
+          <w:sz w:val="22"/>
+          <w:szCs w:val="22"/>
+        </w:rPr>
+        <w:t>функцију</w:t>
+      </w:r>
+      <w:proofErr w:type="spellEnd"/>
+      <w:r>
+        <w:rPr>
+          <w:rFonts w:ascii="Areal RNIDS" w:hAnsi="Areal RNIDS"/>
+          <w:color w:val="000000"/>
+          <w:sz w:val="22"/>
+          <w:szCs w:val="22"/>
+        </w:rPr>
+        <w:t xml:space="preserve"> </w:t>
+      </w:r>
+      <w:proofErr w:type="spellStart"/>
+      <w:r>
+        <w:rPr>
+          <w:rFonts w:ascii="Areal RNIDS" w:hAnsi="Areal RNIDS"/>
+          <w:color w:val="000000"/>
+          <w:sz w:val="22"/>
+          <w:szCs w:val="22"/>
+        </w:rPr>
+        <w:t>софтверског</w:t>
+      </w:r>
+      <w:proofErr w:type="spellEnd"/>
+      <w:r>
+        <w:rPr>
+          <w:rFonts w:ascii="Areal RNIDS" w:hAnsi="Areal RNIDS"/>
+          <w:color w:val="000000"/>
+          <w:sz w:val="22"/>
+          <w:szCs w:val="22"/>
+        </w:rPr>
+        <w:t xml:space="preserve"> </w:t>
+      </w:r>
+      <w:proofErr w:type="spellStart"/>
+      <w:r>
+        <w:rPr>
+          <w:rFonts w:ascii="Areal RNIDS" w:hAnsi="Areal RNIDS"/>
+          <w:color w:val="000000"/>
+          <w:sz w:val="22"/>
+          <w:szCs w:val="22"/>
+        </w:rPr>
+        <w:t>система</w:t>
       </w:r>
       <w:proofErr w:type="spellEnd"/>
       <w:r>
@@ -8221,107 +9267,307 @@
           <w:sz w:val="22"/>
           <w:szCs w:val="22"/>
         </w:rPr>
-        <w:t>више</w:t>
-      </w:r>
-      <w:proofErr w:type="spellEnd"/>
-      <w:r>
-        <w:rPr>
-          <w:rFonts w:ascii="Areal RNIDS" w:hAnsi="Areal RNIDS"/>
-          <w:color w:val="000000"/>
-          <w:sz w:val="22"/>
-          <w:szCs w:val="22"/>
-        </w:rPr>
-        <w:t xml:space="preserve"> </w:t>
-      </w:r>
-      <w:proofErr w:type="spellStart"/>
-      <w:r>
-        <w:rPr>
-          <w:rFonts w:ascii="Areal RNIDS" w:hAnsi="Areal RNIDS"/>
-          <w:color w:val="000000"/>
-          <w:sz w:val="22"/>
-          <w:szCs w:val="22"/>
-        </w:rPr>
-        <w:t>појединачних</w:t>
-      </w:r>
-      <w:proofErr w:type="spellEnd"/>
-      <w:r>
-        <w:rPr>
-          <w:rFonts w:ascii="Areal RNIDS" w:hAnsi="Areal RNIDS"/>
-          <w:color w:val="000000"/>
-          <w:sz w:val="22"/>
-          <w:szCs w:val="22"/>
-        </w:rPr>
-        <w:t xml:space="preserve"> </w:t>
-      </w:r>
-      <w:proofErr w:type="spellStart"/>
-      <w:r>
-        <w:rPr>
-          <w:rFonts w:ascii="Areal RNIDS" w:hAnsi="Areal RNIDS"/>
-          <w:color w:val="000000"/>
-          <w:sz w:val="22"/>
-          <w:szCs w:val="22"/>
-        </w:rPr>
-        <w:t>рачунарских</w:t>
-      </w:r>
-      <w:proofErr w:type="spellEnd"/>
-      <w:r>
-        <w:rPr>
-          <w:rFonts w:ascii="Areal RNIDS" w:hAnsi="Areal RNIDS"/>
-          <w:color w:val="000000"/>
-          <w:sz w:val="22"/>
-          <w:szCs w:val="22"/>
-        </w:rPr>
-        <w:t xml:space="preserve"> </w:t>
-      </w:r>
-      <w:proofErr w:type="spellStart"/>
-      <w:r>
-        <w:rPr>
-          <w:rFonts w:ascii="Areal RNIDS" w:hAnsi="Areal RNIDS"/>
-          <w:color w:val="000000"/>
-          <w:sz w:val="22"/>
-          <w:szCs w:val="22"/>
-        </w:rPr>
-        <w:t>компоненти</w:t>
-      </w:r>
-      <w:proofErr w:type="spellEnd"/>
-      <w:r>
-        <w:rPr>
-          <w:rFonts w:ascii="Areal RNIDS" w:hAnsi="Areal RNIDS"/>
-          <w:color w:val="000000"/>
-          <w:sz w:val="22"/>
-          <w:szCs w:val="22"/>
-        </w:rPr>
-        <w:t xml:space="preserve"> </w:t>
-      </w:r>
-      <w:proofErr w:type="spellStart"/>
-      <w:r>
-        <w:rPr>
-          <w:rFonts w:ascii="Areal RNIDS" w:hAnsi="Areal RNIDS"/>
-          <w:color w:val="000000"/>
-          <w:sz w:val="22"/>
-          <w:szCs w:val="22"/>
-        </w:rPr>
-        <w:t>размењују</w:t>
-      </w:r>
-      <w:proofErr w:type="spellEnd"/>
-      <w:r>
-        <w:rPr>
-          <w:rFonts w:ascii="Areal RNIDS" w:hAnsi="Areal RNIDS"/>
-          <w:color w:val="000000"/>
-          <w:sz w:val="22"/>
-          <w:szCs w:val="22"/>
-        </w:rPr>
-        <w:t xml:space="preserve"> </w:t>
-      </w:r>
-      <w:proofErr w:type="spellStart"/>
-      <w:r>
-        <w:rPr>
-          <w:rFonts w:ascii="Areal RNIDS" w:hAnsi="Areal RNIDS"/>
-          <w:color w:val="000000"/>
-          <w:sz w:val="22"/>
-          <w:szCs w:val="22"/>
-        </w:rPr>
-        <w:t>информације</w:t>
+        <w:t>његовог</w:t>
+      </w:r>
+      <w:proofErr w:type="spellEnd"/>
+      <w:r>
+        <w:rPr>
+          <w:rFonts w:ascii="Areal RNIDS" w:hAnsi="Areal RNIDS"/>
+          <w:color w:val="000000"/>
+          <w:sz w:val="22"/>
+          <w:szCs w:val="22"/>
+        </w:rPr>
+        <w:t xml:space="preserve"> </w:t>
+      </w:r>
+      <w:proofErr w:type="spellStart"/>
+      <w:r>
+        <w:rPr>
+          <w:rFonts w:ascii="Areal RNIDS" w:hAnsi="Areal RNIDS"/>
+          <w:color w:val="000000"/>
+          <w:sz w:val="22"/>
+          <w:szCs w:val="22"/>
+        </w:rPr>
+        <w:t>модула</w:t>
+      </w:r>
+      <w:proofErr w:type="spellEnd"/>
+      <w:r>
+        <w:rPr>
+          <w:rFonts w:ascii="Areal RNIDS" w:hAnsi="Areal RNIDS"/>
+          <w:color w:val="000000"/>
+          <w:sz w:val="22"/>
+          <w:szCs w:val="22"/>
+        </w:rPr>
+        <w:t xml:space="preserve">. </w:t>
+      </w:r>
+      <w:proofErr w:type="spellStart"/>
+      <w:r>
+        <w:rPr>
+          <w:rFonts w:ascii="Areal RNIDS" w:hAnsi="Areal RNIDS"/>
+          <w:color w:val="000000"/>
+          <w:sz w:val="22"/>
+          <w:szCs w:val="22"/>
+        </w:rPr>
+        <w:t>Функционалност</w:t>
+      </w:r>
+      <w:proofErr w:type="spellEnd"/>
+      <w:r>
+        <w:rPr>
+          <w:rFonts w:ascii="Areal RNIDS" w:hAnsi="Areal RNIDS"/>
+          <w:color w:val="000000"/>
+          <w:sz w:val="22"/>
+          <w:szCs w:val="22"/>
+        </w:rPr>
+        <w:t xml:space="preserve"> </w:t>
+      </w:r>
+      <w:proofErr w:type="spellStart"/>
+      <w:r>
+        <w:rPr>
+          <w:rFonts w:ascii="Areal RNIDS" w:hAnsi="Areal RNIDS"/>
+          <w:color w:val="000000"/>
+          <w:sz w:val="22"/>
+          <w:szCs w:val="22"/>
+        </w:rPr>
+        <w:t>се</w:t>
+      </w:r>
+      <w:proofErr w:type="spellEnd"/>
+      <w:r>
+        <w:rPr>
+          <w:rFonts w:ascii="Areal RNIDS" w:hAnsi="Areal RNIDS"/>
+          <w:color w:val="000000"/>
+          <w:sz w:val="22"/>
+          <w:szCs w:val="22"/>
+        </w:rPr>
+        <w:t xml:space="preserve"> </w:t>
+      </w:r>
+      <w:proofErr w:type="spellStart"/>
+      <w:r>
+        <w:rPr>
+          <w:rFonts w:ascii="Areal RNIDS" w:hAnsi="Areal RNIDS"/>
+          <w:color w:val="000000"/>
+          <w:sz w:val="22"/>
+          <w:szCs w:val="22"/>
+        </w:rPr>
+        <w:t>мери</w:t>
+      </w:r>
+      <w:proofErr w:type="spellEnd"/>
+      <w:r>
+        <w:rPr>
+          <w:rFonts w:ascii="Areal RNIDS" w:hAnsi="Areal RNIDS"/>
+          <w:color w:val="000000"/>
+          <w:sz w:val="22"/>
+          <w:szCs w:val="22"/>
+        </w:rPr>
+        <w:t xml:space="preserve"> </w:t>
+      </w:r>
+      <w:proofErr w:type="spellStart"/>
+      <w:r>
+        <w:rPr>
+          <w:rFonts w:ascii="Areal RNIDS" w:hAnsi="Areal RNIDS"/>
+          <w:color w:val="000000"/>
+          <w:sz w:val="22"/>
+          <w:szCs w:val="22"/>
+        </w:rPr>
+        <w:t>као</w:t>
+      </w:r>
+      <w:proofErr w:type="spellEnd"/>
+      <w:r>
+        <w:rPr>
+          <w:rFonts w:ascii="Areal RNIDS" w:hAnsi="Areal RNIDS"/>
+          <w:color w:val="000000"/>
+          <w:sz w:val="22"/>
+          <w:szCs w:val="22"/>
+        </w:rPr>
+        <w:t xml:space="preserve"> </w:t>
+      </w:r>
+      <w:proofErr w:type="spellStart"/>
+      <w:r>
+        <w:rPr>
+          <w:rFonts w:ascii="Areal RNIDS" w:hAnsi="Areal RNIDS"/>
+          <w:color w:val="000000"/>
+          <w:sz w:val="22"/>
+          <w:szCs w:val="22"/>
+        </w:rPr>
+        <w:t>скуп</w:t>
+      </w:r>
+      <w:proofErr w:type="spellEnd"/>
+      <w:r>
+        <w:rPr>
+          <w:rFonts w:ascii="Areal RNIDS" w:hAnsi="Areal RNIDS"/>
+          <w:color w:val="000000"/>
+          <w:sz w:val="22"/>
+          <w:szCs w:val="22"/>
+        </w:rPr>
+        <w:t xml:space="preserve"> </w:t>
+      </w:r>
+      <w:proofErr w:type="spellStart"/>
+      <w:r>
+        <w:rPr>
+          <w:rFonts w:ascii="Areal RNIDS" w:hAnsi="Areal RNIDS"/>
+          <w:color w:val="000000"/>
+          <w:sz w:val="22"/>
+          <w:szCs w:val="22"/>
+        </w:rPr>
+        <w:t>улаза</w:t>
+      </w:r>
+      <w:proofErr w:type="spellEnd"/>
+      <w:r>
+        <w:rPr>
+          <w:rFonts w:ascii="Areal RNIDS" w:hAnsi="Areal RNIDS"/>
+          <w:color w:val="000000"/>
+          <w:sz w:val="22"/>
+          <w:szCs w:val="22"/>
+        </w:rPr>
+        <w:t xml:space="preserve"> у </w:t>
+      </w:r>
+      <w:proofErr w:type="spellStart"/>
+      <w:r>
+        <w:rPr>
+          <w:rFonts w:ascii="Areal RNIDS" w:hAnsi="Areal RNIDS"/>
+          <w:color w:val="000000"/>
+          <w:sz w:val="22"/>
+          <w:szCs w:val="22"/>
+        </w:rPr>
+        <w:t>систем</w:t>
+      </w:r>
+      <w:proofErr w:type="spellEnd"/>
+      <w:r>
+        <w:rPr>
+          <w:rFonts w:ascii="Areal RNIDS" w:hAnsi="Areal RNIDS"/>
+          <w:color w:val="000000"/>
+          <w:sz w:val="22"/>
+          <w:szCs w:val="22"/>
+        </w:rPr>
+        <w:t xml:space="preserve"> </w:t>
+      </w:r>
+      <w:proofErr w:type="spellStart"/>
+      <w:r>
+        <w:rPr>
+          <w:rFonts w:ascii="Areal RNIDS" w:hAnsi="Areal RNIDS"/>
+          <w:color w:val="000000"/>
+          <w:sz w:val="22"/>
+          <w:szCs w:val="22"/>
+        </w:rPr>
+        <w:t>који</w:t>
+      </w:r>
+      <w:proofErr w:type="spellEnd"/>
+      <w:r>
+        <w:rPr>
+          <w:rFonts w:ascii="Areal RNIDS" w:hAnsi="Areal RNIDS"/>
+          <w:color w:val="000000"/>
+          <w:sz w:val="22"/>
+          <w:szCs w:val="22"/>
+        </w:rPr>
+        <w:t xml:space="preserve"> </w:t>
+      </w:r>
+      <w:proofErr w:type="spellStart"/>
+      <w:r>
+        <w:rPr>
+          <w:rFonts w:ascii="Areal RNIDS" w:hAnsi="Areal RNIDS"/>
+          <w:color w:val="000000"/>
+          <w:sz w:val="22"/>
+          <w:szCs w:val="22"/>
+        </w:rPr>
+        <w:t>се</w:t>
+      </w:r>
+      <w:proofErr w:type="spellEnd"/>
+      <w:r>
+        <w:rPr>
+          <w:rFonts w:ascii="Areal RNIDS" w:hAnsi="Areal RNIDS"/>
+          <w:color w:val="000000"/>
+          <w:sz w:val="22"/>
+          <w:szCs w:val="22"/>
+        </w:rPr>
+        <w:t xml:space="preserve"> </w:t>
+      </w:r>
+      <w:proofErr w:type="spellStart"/>
+      <w:r>
+        <w:rPr>
+          <w:rFonts w:ascii="Areal RNIDS" w:hAnsi="Areal RNIDS"/>
+          <w:color w:val="000000"/>
+          <w:sz w:val="22"/>
+          <w:szCs w:val="22"/>
+        </w:rPr>
+        <w:t>тестира</w:t>
+      </w:r>
+      <w:proofErr w:type="spellEnd"/>
+      <w:r>
+        <w:rPr>
+          <w:rFonts w:ascii="Areal RNIDS" w:hAnsi="Areal RNIDS"/>
+          <w:color w:val="000000"/>
+          <w:sz w:val="22"/>
+          <w:szCs w:val="22"/>
+        </w:rPr>
+        <w:t xml:space="preserve"> </w:t>
+      </w:r>
+      <w:proofErr w:type="spellStart"/>
+      <w:r>
+        <w:rPr>
+          <w:rFonts w:ascii="Areal RNIDS" w:hAnsi="Areal RNIDS"/>
+          <w:color w:val="000000"/>
+          <w:sz w:val="22"/>
+          <w:szCs w:val="22"/>
+        </w:rPr>
+        <w:t>до</w:t>
+      </w:r>
+      <w:proofErr w:type="spellEnd"/>
+      <w:r>
+        <w:rPr>
+          <w:rFonts w:ascii="Areal RNIDS" w:hAnsi="Areal RNIDS"/>
+          <w:color w:val="000000"/>
+          <w:sz w:val="22"/>
+          <w:szCs w:val="22"/>
+        </w:rPr>
+        <w:t xml:space="preserve"> </w:t>
+      </w:r>
+      <w:proofErr w:type="spellStart"/>
+      <w:r>
+        <w:rPr>
+          <w:rFonts w:ascii="Areal RNIDS" w:hAnsi="Areal RNIDS"/>
+          <w:color w:val="000000"/>
+          <w:sz w:val="22"/>
+          <w:szCs w:val="22"/>
+        </w:rPr>
+        <w:t>излаза</w:t>
+      </w:r>
+      <w:proofErr w:type="spellEnd"/>
+      <w:r>
+        <w:rPr>
+          <w:rFonts w:ascii="Areal RNIDS" w:hAnsi="Areal RNIDS"/>
+          <w:color w:val="000000"/>
+          <w:sz w:val="22"/>
+          <w:szCs w:val="22"/>
+        </w:rPr>
+        <w:t xml:space="preserve"> </w:t>
+      </w:r>
+      <w:proofErr w:type="spellStart"/>
+      <w:r>
+        <w:rPr>
+          <w:rFonts w:ascii="Areal RNIDS" w:hAnsi="Areal RNIDS"/>
+          <w:color w:val="000000"/>
+          <w:sz w:val="22"/>
+          <w:szCs w:val="22"/>
+        </w:rPr>
+        <w:t>из</w:t>
+      </w:r>
+      <w:proofErr w:type="spellEnd"/>
+      <w:r>
+        <w:rPr>
+          <w:rFonts w:ascii="Areal RNIDS" w:hAnsi="Areal RNIDS"/>
+          <w:color w:val="000000"/>
+          <w:sz w:val="22"/>
+          <w:szCs w:val="22"/>
+        </w:rPr>
+        <w:t xml:space="preserve"> </w:t>
+      </w:r>
+      <w:proofErr w:type="spellStart"/>
+      <w:r>
+        <w:rPr>
+          <w:rFonts w:ascii="Areal RNIDS" w:hAnsi="Areal RNIDS"/>
+          <w:color w:val="000000"/>
+          <w:sz w:val="22"/>
+          <w:szCs w:val="22"/>
+        </w:rPr>
+        <w:t>система</w:t>
       </w:r>
       <w:proofErr w:type="spellEnd"/>
       <w:r>
@@ -8336,33 +9582,1541 @@
     </w:p>
     <w:p>
       <w:pPr>
-        <w:rPr>
-          <w:lang w:val="sr-Cyrl-RS"/>
-        </w:rPr>
-      </w:pPr>
+        <w:pStyle w:val="NormalWeb"/>
+        <w:rPr>
+          <w:rFonts w:ascii="Areal RNIDS" w:hAnsi="Areal RNIDS"/>
+          <w:color w:val="000000"/>
+          <w:sz w:val="22"/>
+          <w:szCs w:val="22"/>
+        </w:rPr>
+      </w:pPr>
+      <w:proofErr w:type="spellStart"/>
+      <w:r>
+        <w:rPr>
+          <w:rFonts w:ascii="Areal RNIDS" w:hAnsi="Areal RNIDS"/>
+          <w:b/>
+          <w:color w:val="000000"/>
+          <w:sz w:val="22"/>
+          <w:szCs w:val="22"/>
+        </w:rPr>
+        <w:t>Интерфејс</w:t>
+      </w:r>
+      <w:r>
+        <w:rPr>
+          <w:rFonts w:ascii="Areal RNIDS" w:hAnsi="Areal RNIDS"/>
+          <w:color w:val="000000"/>
+          <w:sz w:val="22"/>
+          <w:szCs w:val="22"/>
+        </w:rPr>
+        <w:t>-заједничко</w:t>
+      </w:r>
+      <w:proofErr w:type="spellEnd"/>
+      <w:r>
+        <w:rPr>
+          <w:rFonts w:ascii="Areal RNIDS" w:hAnsi="Areal RNIDS"/>
+          <w:color w:val="000000"/>
+          <w:sz w:val="22"/>
+          <w:szCs w:val="22"/>
+        </w:rPr>
+        <w:t xml:space="preserve"> </w:t>
+      </w:r>
+      <w:proofErr w:type="spellStart"/>
+      <w:r>
+        <w:rPr>
+          <w:rFonts w:ascii="Areal RNIDS" w:hAnsi="Areal RNIDS"/>
+          <w:color w:val="000000"/>
+          <w:sz w:val="22"/>
+          <w:szCs w:val="22"/>
+        </w:rPr>
+        <w:t>разграничење</w:t>
+      </w:r>
+      <w:proofErr w:type="spellEnd"/>
+      <w:r>
+        <w:rPr>
+          <w:rFonts w:ascii="Areal RNIDS" w:hAnsi="Areal RNIDS"/>
+          <w:color w:val="000000"/>
+          <w:sz w:val="22"/>
+          <w:szCs w:val="22"/>
+        </w:rPr>
+        <w:t xml:space="preserve"> </w:t>
+      </w:r>
+      <w:proofErr w:type="spellStart"/>
+      <w:r>
+        <w:rPr>
+          <w:rFonts w:ascii="Areal RNIDS" w:hAnsi="Areal RNIDS"/>
+          <w:color w:val="000000"/>
+          <w:sz w:val="22"/>
+          <w:szCs w:val="22"/>
+        </w:rPr>
+        <w:t>путем</w:t>
+      </w:r>
+      <w:proofErr w:type="spellEnd"/>
+      <w:r>
+        <w:rPr>
+          <w:rFonts w:ascii="Areal RNIDS" w:hAnsi="Areal RNIDS"/>
+          <w:color w:val="000000"/>
+          <w:sz w:val="22"/>
+          <w:szCs w:val="22"/>
+        </w:rPr>
+        <w:t xml:space="preserve"> </w:t>
+      </w:r>
+      <w:proofErr w:type="spellStart"/>
+      <w:r>
+        <w:rPr>
+          <w:rFonts w:ascii="Areal RNIDS" w:hAnsi="Areal RNIDS"/>
+          <w:color w:val="000000"/>
+          <w:sz w:val="22"/>
+          <w:szCs w:val="22"/>
+        </w:rPr>
+        <w:t>којег</w:t>
+      </w:r>
+      <w:proofErr w:type="spellEnd"/>
+      <w:r>
+        <w:rPr>
+          <w:rFonts w:ascii="Areal RNIDS" w:hAnsi="Areal RNIDS"/>
+          <w:color w:val="000000"/>
+          <w:sz w:val="22"/>
+          <w:szCs w:val="22"/>
+        </w:rPr>
+        <w:t xml:space="preserve"> </w:t>
+      </w:r>
+      <w:proofErr w:type="spellStart"/>
+      <w:r>
+        <w:rPr>
+          <w:rFonts w:ascii="Areal RNIDS" w:hAnsi="Areal RNIDS"/>
+          <w:color w:val="000000"/>
+          <w:sz w:val="22"/>
+          <w:szCs w:val="22"/>
+        </w:rPr>
+        <w:t>две</w:t>
+      </w:r>
+      <w:proofErr w:type="spellEnd"/>
+      <w:r>
+        <w:rPr>
+          <w:rFonts w:ascii="Areal RNIDS" w:hAnsi="Areal RNIDS"/>
+          <w:color w:val="000000"/>
+          <w:sz w:val="22"/>
+          <w:szCs w:val="22"/>
+        </w:rPr>
+        <w:t xml:space="preserve"> </w:t>
+      </w:r>
+      <w:proofErr w:type="spellStart"/>
+      <w:r>
+        <w:rPr>
+          <w:rFonts w:ascii="Areal RNIDS" w:hAnsi="Areal RNIDS"/>
+          <w:color w:val="000000"/>
+          <w:sz w:val="22"/>
+          <w:szCs w:val="22"/>
+        </w:rPr>
+        <w:t>или</w:t>
+      </w:r>
+      <w:proofErr w:type="spellEnd"/>
+      <w:r>
+        <w:rPr>
+          <w:rFonts w:ascii="Areal RNIDS" w:hAnsi="Areal RNIDS"/>
+          <w:color w:val="000000"/>
+          <w:sz w:val="22"/>
+          <w:szCs w:val="22"/>
+        </w:rPr>
+        <w:t xml:space="preserve"> </w:t>
+      </w:r>
+      <w:proofErr w:type="spellStart"/>
+      <w:r>
+        <w:rPr>
+          <w:rFonts w:ascii="Areal RNIDS" w:hAnsi="Areal RNIDS"/>
+          <w:color w:val="000000"/>
+          <w:sz w:val="22"/>
+          <w:szCs w:val="22"/>
+        </w:rPr>
+        <w:t>више</w:t>
+      </w:r>
+      <w:proofErr w:type="spellEnd"/>
+      <w:r>
+        <w:rPr>
+          <w:rFonts w:ascii="Areal RNIDS" w:hAnsi="Areal RNIDS"/>
+          <w:color w:val="000000"/>
+          <w:sz w:val="22"/>
+          <w:szCs w:val="22"/>
+        </w:rPr>
+        <w:t xml:space="preserve"> </w:t>
+      </w:r>
+      <w:proofErr w:type="spellStart"/>
+      <w:r>
+        <w:rPr>
+          <w:rFonts w:ascii="Areal RNIDS" w:hAnsi="Areal RNIDS"/>
+          <w:color w:val="000000"/>
+          <w:sz w:val="22"/>
+          <w:szCs w:val="22"/>
+        </w:rPr>
+        <w:t>појединачних</w:t>
+      </w:r>
+      <w:proofErr w:type="spellEnd"/>
+      <w:r>
+        <w:rPr>
+          <w:rFonts w:ascii="Areal RNIDS" w:hAnsi="Areal RNIDS"/>
+          <w:color w:val="000000"/>
+          <w:sz w:val="22"/>
+          <w:szCs w:val="22"/>
+        </w:rPr>
+        <w:t xml:space="preserve"> </w:t>
+      </w:r>
+      <w:proofErr w:type="spellStart"/>
+      <w:r>
+        <w:rPr>
+          <w:rFonts w:ascii="Areal RNIDS" w:hAnsi="Areal RNIDS"/>
+          <w:color w:val="000000"/>
+          <w:sz w:val="22"/>
+          <w:szCs w:val="22"/>
+        </w:rPr>
+        <w:t>рачунарских</w:t>
+      </w:r>
+      <w:proofErr w:type="spellEnd"/>
+      <w:r>
+        <w:rPr>
+          <w:rFonts w:ascii="Areal RNIDS" w:hAnsi="Areal RNIDS"/>
+          <w:color w:val="000000"/>
+          <w:sz w:val="22"/>
+          <w:szCs w:val="22"/>
+        </w:rPr>
+        <w:t xml:space="preserve"> </w:t>
+      </w:r>
+      <w:proofErr w:type="spellStart"/>
+      <w:r>
+        <w:rPr>
+          <w:rFonts w:ascii="Areal RNIDS" w:hAnsi="Areal RNIDS"/>
+          <w:color w:val="000000"/>
+          <w:sz w:val="22"/>
+          <w:szCs w:val="22"/>
+        </w:rPr>
+        <w:t>компоненти</w:t>
+      </w:r>
+      <w:proofErr w:type="spellEnd"/>
+      <w:r>
+        <w:rPr>
+          <w:rFonts w:ascii="Areal RNIDS" w:hAnsi="Areal RNIDS"/>
+          <w:color w:val="000000"/>
+          <w:sz w:val="22"/>
+          <w:szCs w:val="22"/>
+        </w:rPr>
+        <w:t xml:space="preserve"> </w:t>
+      </w:r>
+      <w:proofErr w:type="spellStart"/>
+      <w:r>
+        <w:rPr>
+          <w:rFonts w:ascii="Areal RNIDS" w:hAnsi="Areal RNIDS"/>
+          <w:color w:val="000000"/>
+          <w:sz w:val="22"/>
+          <w:szCs w:val="22"/>
+        </w:rPr>
+        <w:t>размењују</w:t>
+      </w:r>
+      <w:proofErr w:type="spellEnd"/>
+      <w:r>
+        <w:rPr>
+          <w:rFonts w:ascii="Areal RNIDS" w:hAnsi="Areal RNIDS"/>
+          <w:color w:val="000000"/>
+          <w:sz w:val="22"/>
+          <w:szCs w:val="22"/>
+        </w:rPr>
+        <w:t xml:space="preserve"> </w:t>
+      </w:r>
+      <w:proofErr w:type="spellStart"/>
+      <w:r>
+        <w:rPr>
+          <w:rFonts w:ascii="Areal RNIDS" w:hAnsi="Areal RNIDS"/>
+          <w:color w:val="000000"/>
+          <w:sz w:val="22"/>
+          <w:szCs w:val="22"/>
+        </w:rPr>
+        <w:t>информације</w:t>
+      </w:r>
+      <w:proofErr w:type="spellEnd"/>
+      <w:r>
+        <w:rPr>
+          <w:rFonts w:ascii="Areal RNIDS" w:hAnsi="Areal RNIDS"/>
+          <w:color w:val="000000"/>
+          <w:sz w:val="22"/>
+          <w:szCs w:val="22"/>
+        </w:rPr>
+        <w:t>.</w:t>
+      </w:r>
     </w:p>
     <w:p>
       <w:pPr>
-        <w:pStyle w:val="Heading1"/>
-        <w:rPr>
-          <w:lang w:val="sr-Cyrl-RS"/>
-        </w:rPr>
+        <w:ind w:firstLine="0"/>
+        <w:rPr>
+          <w:rFonts w:cs="Arial"/>
+          <w:color w:val="202122"/>
+          <w:sz w:val="22"/>
+          <w:shd w:val="clear" w:color="auto" w:fill="FFFFFF"/>
+        </w:rPr>
+      </w:pPr>
+      <w:r>
+        <w:rPr>
+          <w:b/>
+          <w:sz w:val="22"/>
+          <w:lang w:val="sr-Cyrl-RS"/>
+        </w:rPr>
+        <w:t>Сигурносна копија</w:t>
+      </w:r>
+      <w:r>
+        <w:rPr>
+          <w:sz w:val="22"/>
+          <w:lang w:val="sr-Cyrl-RS"/>
+        </w:rPr>
+        <w:t xml:space="preserve"> - </w:t>
+      </w:r>
+      <w:proofErr w:type="spellStart"/>
+      <w:r>
+        <w:rPr>
+          <w:rFonts w:cs="Arial"/>
+          <w:color w:val="202122"/>
+          <w:sz w:val="22"/>
+          <w:shd w:val="clear" w:color="auto" w:fill="FFFFFF"/>
+        </w:rPr>
+        <w:t>представља</w:t>
+      </w:r>
+      <w:proofErr w:type="spellEnd"/>
+      <w:r>
+        <w:rPr>
+          <w:rFonts w:cs="Arial"/>
+          <w:color w:val="202122"/>
+          <w:sz w:val="22"/>
+          <w:shd w:val="clear" w:color="auto" w:fill="FFFFFF"/>
+        </w:rPr>
+        <w:t xml:space="preserve"> </w:t>
+      </w:r>
+      <w:proofErr w:type="spellStart"/>
+      <w:r>
+        <w:rPr>
+          <w:rFonts w:cs="Arial"/>
+          <w:color w:val="202122"/>
+          <w:sz w:val="22"/>
+          <w:shd w:val="clear" w:color="auto" w:fill="FFFFFF"/>
+        </w:rPr>
+        <w:t>копију</w:t>
+      </w:r>
+      <w:proofErr w:type="spellEnd"/>
+      <w:r>
+        <w:rPr>
+          <w:rFonts w:cs="Arial"/>
+          <w:color w:val="202122"/>
+          <w:sz w:val="22"/>
+          <w:shd w:val="clear" w:color="auto" w:fill="FFFFFF"/>
+        </w:rPr>
+        <w:t xml:space="preserve"> </w:t>
+      </w:r>
+      <w:proofErr w:type="spellStart"/>
+      <w:r>
+        <w:rPr>
+          <w:rFonts w:cs="Arial"/>
+          <w:color w:val="202122"/>
+          <w:sz w:val="22"/>
+          <w:shd w:val="clear" w:color="auto" w:fill="FFFFFF"/>
+        </w:rPr>
+        <w:t>података</w:t>
+      </w:r>
+      <w:proofErr w:type="spellEnd"/>
+      <w:r>
+        <w:rPr>
+          <w:rFonts w:cs="Arial"/>
+          <w:color w:val="202122"/>
+          <w:sz w:val="22"/>
+          <w:shd w:val="clear" w:color="auto" w:fill="FFFFFF"/>
+        </w:rPr>
+        <w:t xml:space="preserve">, </w:t>
+      </w:r>
+      <w:proofErr w:type="spellStart"/>
+      <w:r>
+        <w:rPr>
+          <w:rFonts w:cs="Arial"/>
+          <w:color w:val="202122"/>
+          <w:sz w:val="22"/>
+          <w:shd w:val="clear" w:color="auto" w:fill="FFFFFF"/>
+        </w:rPr>
+        <w:t>која</w:t>
+      </w:r>
+      <w:proofErr w:type="spellEnd"/>
+      <w:r>
+        <w:rPr>
+          <w:rFonts w:cs="Arial"/>
+          <w:color w:val="202122"/>
+          <w:sz w:val="22"/>
+          <w:shd w:val="clear" w:color="auto" w:fill="FFFFFF"/>
+        </w:rPr>
+        <w:t xml:space="preserve"> </w:t>
+      </w:r>
+      <w:proofErr w:type="spellStart"/>
+      <w:r>
+        <w:rPr>
+          <w:rFonts w:cs="Arial"/>
+          <w:color w:val="202122"/>
+          <w:sz w:val="22"/>
+          <w:shd w:val="clear" w:color="auto" w:fill="FFFFFF"/>
+        </w:rPr>
+        <w:t>укључује</w:t>
+      </w:r>
+      <w:proofErr w:type="spellEnd"/>
+      <w:r>
+        <w:rPr>
+          <w:rFonts w:cs="Arial"/>
+          <w:color w:val="202122"/>
+          <w:sz w:val="22"/>
+          <w:shd w:val="clear" w:color="auto" w:fill="FFFFFF"/>
+        </w:rPr>
+        <w:t xml:space="preserve"> </w:t>
+      </w:r>
+      <w:proofErr w:type="spellStart"/>
+      <w:r>
+        <w:rPr>
+          <w:rFonts w:cs="Arial"/>
+          <w:color w:val="202122"/>
+          <w:sz w:val="22"/>
+          <w:shd w:val="clear" w:color="auto" w:fill="FFFFFF"/>
+        </w:rPr>
+        <w:t>копирање</w:t>
+      </w:r>
+      <w:proofErr w:type="spellEnd"/>
+      <w:r>
+        <w:rPr>
+          <w:rFonts w:cs="Arial"/>
+          <w:color w:val="202122"/>
+          <w:sz w:val="22"/>
+          <w:shd w:val="clear" w:color="auto" w:fill="FFFFFF"/>
+        </w:rPr>
+        <w:t xml:space="preserve"> </w:t>
+      </w:r>
+      <w:proofErr w:type="spellStart"/>
+      <w:r>
+        <w:rPr>
+          <w:rFonts w:cs="Arial"/>
+          <w:color w:val="202122"/>
+          <w:sz w:val="22"/>
+          <w:shd w:val="clear" w:color="auto" w:fill="FFFFFF"/>
+        </w:rPr>
+        <w:t>података</w:t>
+      </w:r>
+      <w:proofErr w:type="spellEnd"/>
+      <w:r>
+        <w:rPr>
+          <w:rFonts w:cs="Arial"/>
+          <w:color w:val="202122"/>
+          <w:sz w:val="22"/>
+          <w:shd w:val="clear" w:color="auto" w:fill="FFFFFF"/>
+        </w:rPr>
+        <w:t xml:space="preserve"> </w:t>
+      </w:r>
+      <w:proofErr w:type="spellStart"/>
+      <w:r>
+        <w:rPr>
+          <w:rFonts w:cs="Arial"/>
+          <w:color w:val="202122"/>
+          <w:sz w:val="22"/>
+          <w:shd w:val="clear" w:color="auto" w:fill="FFFFFF"/>
+        </w:rPr>
+        <w:t>оригиналног</w:t>
+      </w:r>
+      <w:proofErr w:type="spellEnd"/>
+      <w:r>
+        <w:rPr>
+          <w:rFonts w:cs="Arial"/>
+          <w:color w:val="202122"/>
+          <w:sz w:val="22"/>
+          <w:shd w:val="clear" w:color="auto" w:fill="FFFFFF"/>
+        </w:rPr>
+        <w:t xml:space="preserve"> </w:t>
+      </w:r>
+      <w:proofErr w:type="spellStart"/>
+      <w:r>
+        <w:rPr>
+          <w:rFonts w:cs="Arial"/>
+          <w:color w:val="202122"/>
+          <w:sz w:val="22"/>
+          <w:shd w:val="clear" w:color="auto" w:fill="FFFFFF"/>
+        </w:rPr>
+        <w:t>извора</w:t>
+      </w:r>
+      <w:proofErr w:type="spellEnd"/>
+      <w:r>
+        <w:rPr>
+          <w:rFonts w:cs="Arial"/>
+          <w:color w:val="202122"/>
+          <w:sz w:val="22"/>
+          <w:shd w:val="clear" w:color="auto" w:fill="FFFFFF"/>
+        </w:rPr>
+        <w:t xml:space="preserve"> у </w:t>
+      </w:r>
+      <w:proofErr w:type="spellStart"/>
+      <w:r>
+        <w:rPr>
+          <w:rFonts w:cs="Arial"/>
+          <w:color w:val="202122"/>
+          <w:sz w:val="22"/>
+          <w:shd w:val="clear" w:color="auto" w:fill="FFFFFF"/>
+        </w:rPr>
+        <w:t>случају</w:t>
+      </w:r>
+      <w:proofErr w:type="spellEnd"/>
+      <w:r>
+        <w:rPr>
+          <w:rFonts w:cs="Arial"/>
+          <w:color w:val="202122"/>
+          <w:sz w:val="22"/>
+          <w:shd w:val="clear" w:color="auto" w:fill="FFFFFF"/>
+        </w:rPr>
+        <w:t xml:space="preserve"> </w:t>
+      </w:r>
+      <w:proofErr w:type="spellStart"/>
+      <w:r>
+        <w:rPr>
+          <w:rFonts w:cs="Arial"/>
+          <w:color w:val="202122"/>
+          <w:sz w:val="22"/>
+          <w:shd w:val="clear" w:color="auto" w:fill="FFFFFF"/>
+        </w:rPr>
+        <w:t>да</w:t>
+      </w:r>
+      <w:proofErr w:type="spellEnd"/>
+      <w:r>
+        <w:rPr>
+          <w:rFonts w:cs="Arial"/>
+          <w:color w:val="202122"/>
+          <w:sz w:val="22"/>
+          <w:shd w:val="clear" w:color="auto" w:fill="FFFFFF"/>
+        </w:rPr>
+        <w:t xml:space="preserve"> </w:t>
+      </w:r>
+      <w:proofErr w:type="spellStart"/>
+      <w:r>
+        <w:rPr>
+          <w:rFonts w:cs="Arial"/>
+          <w:color w:val="202122"/>
+          <w:sz w:val="22"/>
+          <w:shd w:val="clear" w:color="auto" w:fill="FFFFFF"/>
+        </w:rPr>
+        <w:t>се</w:t>
+      </w:r>
+      <w:proofErr w:type="spellEnd"/>
+      <w:r>
+        <w:rPr>
+          <w:rFonts w:cs="Arial"/>
+          <w:color w:val="202122"/>
+          <w:sz w:val="22"/>
+          <w:shd w:val="clear" w:color="auto" w:fill="FFFFFF"/>
+        </w:rPr>
+        <w:t xml:space="preserve"> </w:t>
+      </w:r>
+      <w:proofErr w:type="spellStart"/>
+      <w:r>
+        <w:rPr>
+          <w:rFonts w:cs="Arial"/>
+          <w:color w:val="202122"/>
+          <w:sz w:val="22"/>
+          <w:shd w:val="clear" w:color="auto" w:fill="FFFFFF"/>
+        </w:rPr>
+        <w:t>оригинални</w:t>
+      </w:r>
+      <w:proofErr w:type="spellEnd"/>
+      <w:r>
+        <w:rPr>
+          <w:rFonts w:cs="Arial"/>
+          <w:color w:val="202122"/>
+          <w:sz w:val="22"/>
+          <w:shd w:val="clear" w:color="auto" w:fill="FFFFFF"/>
+        </w:rPr>
+        <w:t xml:space="preserve"> </w:t>
+      </w:r>
+      <w:proofErr w:type="spellStart"/>
+      <w:r>
+        <w:rPr>
+          <w:rFonts w:cs="Arial"/>
+          <w:color w:val="202122"/>
+          <w:sz w:val="22"/>
+          <w:shd w:val="clear" w:color="auto" w:fill="FFFFFF"/>
+        </w:rPr>
+        <w:t>извор</w:t>
+      </w:r>
+      <w:proofErr w:type="spellEnd"/>
+      <w:r>
+        <w:rPr>
+          <w:rFonts w:cs="Arial"/>
+          <w:color w:val="202122"/>
+          <w:sz w:val="22"/>
+          <w:shd w:val="clear" w:color="auto" w:fill="FFFFFF"/>
+        </w:rPr>
+        <w:t xml:space="preserve"> </w:t>
+      </w:r>
+      <w:proofErr w:type="spellStart"/>
+      <w:r>
+        <w:rPr>
+          <w:rFonts w:cs="Arial"/>
+          <w:color w:val="202122"/>
+          <w:sz w:val="22"/>
+          <w:shd w:val="clear" w:color="auto" w:fill="FFFFFF"/>
+        </w:rPr>
+        <w:t>података</w:t>
+      </w:r>
+      <w:proofErr w:type="spellEnd"/>
+      <w:r>
+        <w:rPr>
+          <w:rFonts w:cs="Arial"/>
+          <w:color w:val="202122"/>
+          <w:sz w:val="22"/>
+          <w:shd w:val="clear" w:color="auto" w:fill="FFFFFF"/>
+        </w:rPr>
+        <w:t xml:space="preserve"> </w:t>
+      </w:r>
+      <w:proofErr w:type="spellStart"/>
+      <w:r>
+        <w:rPr>
+          <w:rFonts w:cs="Arial"/>
+          <w:color w:val="202122"/>
+          <w:sz w:val="22"/>
+          <w:shd w:val="clear" w:color="auto" w:fill="FFFFFF"/>
+        </w:rPr>
+        <w:t>оштети</w:t>
+      </w:r>
+      <w:proofErr w:type="spellEnd"/>
+      <w:r>
+        <w:rPr>
+          <w:rFonts w:cs="Arial"/>
+          <w:color w:val="202122"/>
+          <w:sz w:val="22"/>
+          <w:shd w:val="clear" w:color="auto" w:fill="FFFFFF"/>
+        </w:rPr>
+        <w:t xml:space="preserve"> </w:t>
+      </w:r>
+      <w:proofErr w:type="spellStart"/>
+      <w:r>
+        <w:rPr>
+          <w:rFonts w:cs="Arial"/>
+          <w:color w:val="202122"/>
+          <w:sz w:val="22"/>
+          <w:shd w:val="clear" w:color="auto" w:fill="FFFFFF"/>
+        </w:rPr>
+        <w:t>или</w:t>
+      </w:r>
+      <w:proofErr w:type="spellEnd"/>
+      <w:r>
+        <w:rPr>
+          <w:rFonts w:cs="Arial"/>
+          <w:color w:val="202122"/>
+          <w:sz w:val="22"/>
+          <w:shd w:val="clear" w:color="auto" w:fill="FFFFFF"/>
+        </w:rPr>
+        <w:t xml:space="preserve"> </w:t>
+      </w:r>
+      <w:proofErr w:type="spellStart"/>
+      <w:r>
+        <w:rPr>
+          <w:rFonts w:cs="Arial"/>
+          <w:color w:val="202122"/>
+          <w:sz w:val="22"/>
+          <w:shd w:val="clear" w:color="auto" w:fill="FFFFFF"/>
+        </w:rPr>
+        <w:t>изгуби</w:t>
+      </w:r>
+      <w:proofErr w:type="spellEnd"/>
+      <w:r>
+        <w:rPr>
+          <w:rFonts w:cs="Arial"/>
+          <w:color w:val="202122"/>
+          <w:sz w:val="22"/>
+          <w:shd w:val="clear" w:color="auto" w:fill="FFFFFF"/>
+        </w:rPr>
+        <w:t>.</w:t>
+      </w:r>
+      <w:r>
+        <w:rPr>
+          <w:rFonts w:cs="Arial"/>
+          <w:color w:val="202122"/>
+          <w:sz w:val="22"/>
+          <w:shd w:val="clear" w:color="auto" w:fill="FFFFFF"/>
+        </w:rPr>
+        <w:t>[2]</w:t>
+      </w:r>
+    </w:p>
+    <w:p>
+      <w:pPr>
+        <w:ind w:firstLine="0"/>
+        <w:rPr>
+          <w:rFonts w:cs="Arial"/>
+          <w:color w:val="202122"/>
+          <w:sz w:val="22"/>
+          <w:shd w:val="clear" w:color="auto" w:fill="FFFFFF"/>
+        </w:rPr>
+      </w:pPr>
+      <w:proofErr w:type="spellStart"/>
+      <w:r>
+        <w:rPr>
+          <w:b/>
+          <w:sz w:val="22"/>
+          <w:lang w:val="sr-Cyrl-RS"/>
+        </w:rPr>
+        <w:t>Енкрипција</w:t>
+      </w:r>
+      <w:proofErr w:type="spellEnd"/>
+      <w:r>
+        <w:rPr>
+          <w:sz w:val="22"/>
+          <w:lang w:val="sr-Cyrl-RS"/>
+        </w:rPr>
+        <w:t xml:space="preserve"> - </w:t>
+      </w:r>
+      <w:proofErr w:type="spellStart"/>
+      <w:r>
+        <w:rPr>
+          <w:rFonts w:cs="Arial"/>
+          <w:color w:val="202122"/>
+          <w:sz w:val="22"/>
+          <w:shd w:val="clear" w:color="auto" w:fill="FFFFFF"/>
+        </w:rPr>
+        <w:t>или</w:t>
+      </w:r>
+      <w:proofErr w:type="spellEnd"/>
+      <w:r>
+        <w:rPr>
+          <w:rFonts w:cs="Arial"/>
+          <w:color w:val="202122"/>
+          <w:sz w:val="22"/>
+          <w:shd w:val="clear" w:color="auto" w:fill="FFFFFF"/>
+        </w:rPr>
+        <w:t xml:space="preserve"> </w:t>
+      </w:r>
+      <w:proofErr w:type="spellStart"/>
+      <w:r>
+        <w:rPr>
+          <w:rFonts w:cs="Arial"/>
+          <w:color w:val="202122"/>
+          <w:sz w:val="22"/>
+          <w:shd w:val="clear" w:color="auto" w:fill="FFFFFF"/>
+        </w:rPr>
+        <w:t>шифровање</w:t>
+      </w:r>
+      <w:proofErr w:type="spellEnd"/>
+      <w:r>
+        <w:rPr>
+          <w:rFonts w:cs="Arial"/>
+          <w:color w:val="202122"/>
+          <w:sz w:val="22"/>
+          <w:shd w:val="clear" w:color="auto" w:fill="FFFFFF"/>
+        </w:rPr>
+        <w:t xml:space="preserve"> </w:t>
+      </w:r>
+      <w:proofErr w:type="spellStart"/>
+      <w:r>
+        <w:rPr>
+          <w:rFonts w:cs="Arial"/>
+          <w:color w:val="202122"/>
+          <w:sz w:val="22"/>
+          <w:shd w:val="clear" w:color="auto" w:fill="FFFFFF"/>
+        </w:rPr>
+        <w:t>је</w:t>
+      </w:r>
+      <w:proofErr w:type="spellEnd"/>
+      <w:r>
+        <w:rPr>
+          <w:rFonts w:cs="Arial"/>
+          <w:color w:val="202122"/>
+          <w:sz w:val="22"/>
+          <w:shd w:val="clear" w:color="auto" w:fill="FFFFFF"/>
+        </w:rPr>
+        <w:t xml:space="preserve"> </w:t>
+      </w:r>
+      <w:proofErr w:type="spellStart"/>
+      <w:r>
+        <w:rPr>
+          <w:rFonts w:cs="Arial"/>
+          <w:color w:val="202122"/>
+          <w:sz w:val="22"/>
+          <w:shd w:val="clear" w:color="auto" w:fill="FFFFFF"/>
+        </w:rPr>
+        <w:t>процес</w:t>
+      </w:r>
+      <w:proofErr w:type="spellEnd"/>
+      <w:r>
+        <w:rPr>
+          <w:rFonts w:cs="Arial"/>
+          <w:color w:val="202122"/>
+          <w:sz w:val="22"/>
+          <w:shd w:val="clear" w:color="auto" w:fill="FFFFFF"/>
+        </w:rPr>
+        <w:t xml:space="preserve"> у</w:t>
+      </w:r>
+      <w:r>
+        <w:rPr>
+          <w:rFonts w:cs="Arial"/>
+          <w:color w:val="202122"/>
+          <w:sz w:val="22"/>
+          <w:shd w:val="clear" w:color="auto" w:fill="FFFFFF"/>
+          <w:lang w:val="sr-Cyrl-RS"/>
+        </w:rPr>
+        <w:t xml:space="preserve"> криптографији</w:t>
+      </w:r>
+      <w:r>
+        <w:rPr>
+          <w:rFonts w:cs="Arial"/>
+          <w:color w:val="202122"/>
+          <w:sz w:val="22"/>
+          <w:shd w:val="clear" w:color="auto" w:fill="FFFFFF"/>
+        </w:rPr>
+        <w:t> </w:t>
+      </w:r>
+      <w:proofErr w:type="spellStart"/>
+      <w:r>
+        <w:rPr>
+          <w:rFonts w:cs="Arial"/>
+          <w:color w:val="202122"/>
+          <w:sz w:val="22"/>
+          <w:shd w:val="clear" w:color="auto" w:fill="FFFFFF"/>
+        </w:rPr>
+        <w:t>којим</w:t>
+      </w:r>
+      <w:proofErr w:type="spellEnd"/>
+      <w:r>
+        <w:rPr>
+          <w:rFonts w:cs="Arial"/>
+          <w:color w:val="202122"/>
+          <w:sz w:val="22"/>
+          <w:shd w:val="clear" w:color="auto" w:fill="FFFFFF"/>
+        </w:rPr>
+        <w:t xml:space="preserve"> </w:t>
+      </w:r>
+      <w:proofErr w:type="spellStart"/>
+      <w:r>
+        <w:rPr>
+          <w:rFonts w:cs="Arial"/>
+          <w:color w:val="202122"/>
+          <w:sz w:val="22"/>
+          <w:shd w:val="clear" w:color="auto" w:fill="FFFFFF"/>
+        </w:rPr>
+        <w:t>се</w:t>
+      </w:r>
+      <w:proofErr w:type="spellEnd"/>
+      <w:r>
+        <w:rPr>
+          <w:rFonts w:cs="Arial"/>
+          <w:color w:val="202122"/>
+          <w:sz w:val="22"/>
+          <w:shd w:val="clear" w:color="auto" w:fill="FFFFFF"/>
+        </w:rPr>
+        <w:t xml:space="preserve"> </w:t>
+      </w:r>
+      <w:proofErr w:type="spellStart"/>
+      <w:r>
+        <w:rPr>
+          <w:rFonts w:cs="Arial"/>
+          <w:color w:val="202122"/>
+          <w:sz w:val="22"/>
+          <w:shd w:val="clear" w:color="auto" w:fill="FFFFFF"/>
+        </w:rPr>
+        <w:t>врши</w:t>
+      </w:r>
+      <w:proofErr w:type="spellEnd"/>
+      <w:r>
+        <w:rPr>
+          <w:rFonts w:cs="Arial"/>
+          <w:color w:val="202122"/>
+          <w:sz w:val="22"/>
+          <w:shd w:val="clear" w:color="auto" w:fill="FFFFFF"/>
+        </w:rPr>
+        <w:t xml:space="preserve"> </w:t>
+      </w:r>
+      <w:proofErr w:type="spellStart"/>
+      <w:r>
+        <w:rPr>
+          <w:rFonts w:cs="Arial"/>
+          <w:color w:val="202122"/>
+          <w:sz w:val="22"/>
+          <w:shd w:val="clear" w:color="auto" w:fill="FFFFFF"/>
+        </w:rPr>
+        <w:t>измена</w:t>
+      </w:r>
+      <w:proofErr w:type="spellEnd"/>
+      <w:r>
+        <w:rPr>
+          <w:rFonts w:cs="Arial"/>
+          <w:color w:val="202122"/>
+          <w:sz w:val="22"/>
+          <w:shd w:val="clear" w:color="auto" w:fill="FFFFFF"/>
+        </w:rPr>
+        <w:t> </w:t>
+      </w:r>
+      <w:r>
+        <w:rPr>
+          <w:sz w:val="22"/>
+          <w:lang w:val="sr-Cyrl-RS"/>
+        </w:rPr>
+        <w:t xml:space="preserve">података </w:t>
+      </w:r>
+      <w:proofErr w:type="spellStart"/>
+      <w:r>
+        <w:rPr>
+          <w:rFonts w:cs="Arial"/>
+          <w:color w:val="202122"/>
+          <w:sz w:val="22"/>
+          <w:shd w:val="clear" w:color="auto" w:fill="FFFFFF"/>
+        </w:rPr>
+        <w:t>тако</w:t>
+      </w:r>
+      <w:proofErr w:type="spellEnd"/>
+      <w:r>
+        <w:rPr>
+          <w:rFonts w:cs="Arial"/>
+          <w:color w:val="202122"/>
+          <w:sz w:val="22"/>
+          <w:shd w:val="clear" w:color="auto" w:fill="FFFFFF"/>
+        </w:rPr>
+        <w:t xml:space="preserve"> </w:t>
+      </w:r>
+      <w:proofErr w:type="spellStart"/>
+      <w:r>
+        <w:rPr>
+          <w:rFonts w:cs="Arial"/>
+          <w:color w:val="202122"/>
+          <w:sz w:val="22"/>
+          <w:shd w:val="clear" w:color="auto" w:fill="FFFFFF"/>
+        </w:rPr>
+        <w:t>да</w:t>
+      </w:r>
+      <w:proofErr w:type="spellEnd"/>
+      <w:r>
+        <w:rPr>
+          <w:rFonts w:cs="Arial"/>
+          <w:color w:val="202122"/>
+          <w:sz w:val="22"/>
+          <w:shd w:val="clear" w:color="auto" w:fill="FFFFFF"/>
+        </w:rPr>
+        <w:t xml:space="preserve"> </w:t>
+      </w:r>
+      <w:proofErr w:type="spellStart"/>
+      <w:r>
+        <w:rPr>
+          <w:rFonts w:cs="Arial"/>
+          <w:color w:val="202122"/>
+          <w:sz w:val="22"/>
+          <w:shd w:val="clear" w:color="auto" w:fill="FFFFFF"/>
+        </w:rPr>
+        <w:t>се</w:t>
+      </w:r>
+      <w:proofErr w:type="spellEnd"/>
+      <w:r>
+        <w:rPr>
+          <w:rFonts w:cs="Arial"/>
+          <w:color w:val="202122"/>
+          <w:sz w:val="22"/>
+          <w:shd w:val="clear" w:color="auto" w:fill="FFFFFF"/>
+        </w:rPr>
+        <w:t xml:space="preserve"> </w:t>
+      </w:r>
+      <w:proofErr w:type="spellStart"/>
+      <w:r>
+        <w:rPr>
+          <w:rFonts w:cs="Arial"/>
+          <w:color w:val="202122"/>
+          <w:sz w:val="22"/>
+          <w:shd w:val="clear" w:color="auto" w:fill="FFFFFF"/>
+        </w:rPr>
+        <w:t>подаци</w:t>
+      </w:r>
+      <w:proofErr w:type="spellEnd"/>
+      <w:r>
+        <w:rPr>
+          <w:rFonts w:cs="Arial"/>
+          <w:color w:val="202122"/>
+          <w:sz w:val="22"/>
+          <w:shd w:val="clear" w:color="auto" w:fill="FFFFFF"/>
+        </w:rPr>
+        <w:t xml:space="preserve">, </w:t>
+      </w:r>
+      <w:proofErr w:type="spellStart"/>
+      <w:r>
+        <w:rPr>
+          <w:rFonts w:cs="Arial"/>
+          <w:color w:val="202122"/>
+          <w:sz w:val="22"/>
+          <w:shd w:val="clear" w:color="auto" w:fill="FFFFFF"/>
+        </w:rPr>
+        <w:t>или</w:t>
+      </w:r>
+      <w:proofErr w:type="spellEnd"/>
+      <w:r>
+        <w:rPr>
+          <w:rFonts w:cs="Arial"/>
+          <w:color w:val="202122"/>
+          <w:sz w:val="22"/>
+          <w:shd w:val="clear" w:color="auto" w:fill="FFFFFF"/>
+        </w:rPr>
+        <w:t xml:space="preserve"> </w:t>
+      </w:r>
+      <w:proofErr w:type="spellStart"/>
+      <w:r>
+        <w:rPr>
+          <w:rFonts w:cs="Arial"/>
+          <w:color w:val="202122"/>
+          <w:sz w:val="22"/>
+          <w:shd w:val="clear" w:color="auto" w:fill="FFFFFF"/>
+        </w:rPr>
+        <w:t>поруке</w:t>
+      </w:r>
+      <w:proofErr w:type="spellEnd"/>
+      <w:r>
+        <w:rPr>
+          <w:rFonts w:cs="Arial"/>
+          <w:color w:val="202122"/>
+          <w:sz w:val="22"/>
+          <w:shd w:val="clear" w:color="auto" w:fill="FFFFFF"/>
+        </w:rPr>
+        <w:t xml:space="preserve">, </w:t>
+      </w:r>
+      <w:proofErr w:type="spellStart"/>
+      <w:r>
+        <w:rPr>
+          <w:rFonts w:cs="Arial"/>
+          <w:color w:val="202122"/>
+          <w:sz w:val="22"/>
+          <w:shd w:val="clear" w:color="auto" w:fill="FFFFFF"/>
+        </w:rPr>
+        <w:t>учине</w:t>
+      </w:r>
+      <w:proofErr w:type="spellEnd"/>
+      <w:r>
+        <w:rPr>
+          <w:rFonts w:cs="Arial"/>
+          <w:color w:val="202122"/>
+          <w:sz w:val="22"/>
+          <w:shd w:val="clear" w:color="auto" w:fill="FFFFFF"/>
+        </w:rPr>
+        <w:t xml:space="preserve"> </w:t>
+      </w:r>
+      <w:proofErr w:type="spellStart"/>
+      <w:r>
+        <w:rPr>
+          <w:rFonts w:cs="Arial"/>
+          <w:color w:val="202122"/>
+          <w:sz w:val="22"/>
+          <w:shd w:val="clear" w:color="auto" w:fill="FFFFFF"/>
+        </w:rPr>
+        <w:t>нечитљивим</w:t>
+      </w:r>
+      <w:proofErr w:type="spellEnd"/>
+      <w:r>
+        <w:rPr>
+          <w:rFonts w:cs="Arial"/>
+          <w:color w:val="202122"/>
+          <w:sz w:val="22"/>
+          <w:shd w:val="clear" w:color="auto" w:fill="FFFFFF"/>
+        </w:rPr>
+        <w:t xml:space="preserve"> </w:t>
+      </w:r>
+      <w:proofErr w:type="spellStart"/>
+      <w:r>
+        <w:rPr>
+          <w:rFonts w:cs="Arial"/>
+          <w:color w:val="202122"/>
+          <w:sz w:val="22"/>
+          <w:shd w:val="clear" w:color="auto" w:fill="FFFFFF"/>
+        </w:rPr>
+        <w:t>за</w:t>
+      </w:r>
+      <w:proofErr w:type="spellEnd"/>
+      <w:r>
+        <w:rPr>
+          <w:rFonts w:cs="Arial"/>
+          <w:color w:val="202122"/>
+          <w:sz w:val="22"/>
+          <w:shd w:val="clear" w:color="auto" w:fill="FFFFFF"/>
+        </w:rPr>
+        <w:t xml:space="preserve"> </w:t>
+      </w:r>
+      <w:proofErr w:type="spellStart"/>
+      <w:r>
+        <w:rPr>
+          <w:rFonts w:cs="Arial"/>
+          <w:color w:val="202122"/>
+          <w:sz w:val="22"/>
+          <w:shd w:val="clear" w:color="auto" w:fill="FFFFFF"/>
+        </w:rPr>
+        <w:t>особе</w:t>
+      </w:r>
+      <w:proofErr w:type="spellEnd"/>
+      <w:r>
+        <w:rPr>
+          <w:rFonts w:cs="Arial"/>
+          <w:color w:val="202122"/>
+          <w:sz w:val="22"/>
+          <w:shd w:val="clear" w:color="auto" w:fill="FFFFFF"/>
+        </w:rPr>
+        <w:t xml:space="preserve"> </w:t>
+      </w:r>
+      <w:proofErr w:type="spellStart"/>
+      <w:r>
+        <w:rPr>
+          <w:rFonts w:cs="Arial"/>
+          <w:color w:val="202122"/>
+          <w:sz w:val="22"/>
+          <w:shd w:val="clear" w:color="auto" w:fill="FFFFFF"/>
+        </w:rPr>
+        <w:t>које</w:t>
+      </w:r>
+      <w:proofErr w:type="spellEnd"/>
+      <w:r>
+        <w:rPr>
+          <w:rFonts w:cs="Arial"/>
+          <w:color w:val="202122"/>
+          <w:sz w:val="22"/>
+          <w:shd w:val="clear" w:color="auto" w:fill="FFFFFF"/>
+        </w:rPr>
+        <w:t xml:space="preserve"> </w:t>
+      </w:r>
+      <w:proofErr w:type="spellStart"/>
+      <w:r>
+        <w:rPr>
+          <w:rFonts w:cs="Arial"/>
+          <w:color w:val="202122"/>
+          <w:sz w:val="22"/>
+          <w:shd w:val="clear" w:color="auto" w:fill="FFFFFF"/>
+        </w:rPr>
+        <w:t>не</w:t>
+      </w:r>
+      <w:proofErr w:type="spellEnd"/>
+      <w:r>
+        <w:rPr>
+          <w:rFonts w:cs="Arial"/>
+          <w:color w:val="202122"/>
+          <w:sz w:val="22"/>
+          <w:shd w:val="clear" w:color="auto" w:fill="FFFFFF"/>
+        </w:rPr>
+        <w:t xml:space="preserve"> </w:t>
+      </w:r>
+      <w:proofErr w:type="spellStart"/>
+      <w:r>
+        <w:rPr>
+          <w:rFonts w:cs="Arial"/>
+          <w:color w:val="202122"/>
+          <w:sz w:val="22"/>
+          <w:shd w:val="clear" w:color="auto" w:fill="FFFFFF"/>
+        </w:rPr>
+        <w:t>поседују</w:t>
+      </w:r>
+      <w:proofErr w:type="spellEnd"/>
+      <w:r>
+        <w:rPr>
+          <w:rFonts w:cs="Arial"/>
+          <w:color w:val="202122"/>
+          <w:sz w:val="22"/>
+          <w:shd w:val="clear" w:color="auto" w:fill="FFFFFF"/>
+        </w:rPr>
+        <w:t xml:space="preserve"> </w:t>
+      </w:r>
+      <w:proofErr w:type="spellStart"/>
+      <w:r>
+        <w:rPr>
+          <w:rFonts w:cs="Arial"/>
+          <w:color w:val="202122"/>
+          <w:sz w:val="22"/>
+          <w:shd w:val="clear" w:color="auto" w:fill="FFFFFF"/>
+        </w:rPr>
+        <w:t>одређено</w:t>
+      </w:r>
+      <w:proofErr w:type="spellEnd"/>
+      <w:r>
+        <w:rPr>
+          <w:rFonts w:cs="Arial"/>
+          <w:color w:val="202122"/>
+          <w:sz w:val="22"/>
+          <w:shd w:val="clear" w:color="auto" w:fill="FFFFFF"/>
+        </w:rPr>
+        <w:t xml:space="preserve"> </w:t>
+      </w:r>
+      <w:proofErr w:type="spellStart"/>
+      <w:r>
+        <w:rPr>
+          <w:rFonts w:cs="Arial"/>
+          <w:color w:val="202122"/>
+          <w:sz w:val="22"/>
+          <w:shd w:val="clear" w:color="auto" w:fill="FFFFFF"/>
+        </w:rPr>
+        <w:t>знање</w:t>
+      </w:r>
+      <w:proofErr w:type="spellEnd"/>
+      <w:r>
+        <w:rPr>
+          <w:rFonts w:cs="Arial"/>
+          <w:color w:val="202122"/>
+          <w:sz w:val="22"/>
+          <w:shd w:val="clear" w:color="auto" w:fill="FFFFFF"/>
+        </w:rPr>
+        <w:t xml:space="preserve">. </w:t>
+      </w:r>
+      <w:proofErr w:type="spellStart"/>
+      <w:r>
+        <w:rPr>
+          <w:rFonts w:cs="Arial"/>
+          <w:color w:val="202122"/>
+          <w:sz w:val="22"/>
+          <w:shd w:val="clear" w:color="auto" w:fill="FFFFFF"/>
+        </w:rPr>
+        <w:t>На</w:t>
+      </w:r>
+      <w:proofErr w:type="spellEnd"/>
+      <w:r>
+        <w:rPr>
+          <w:rFonts w:cs="Arial"/>
+          <w:color w:val="202122"/>
+          <w:sz w:val="22"/>
+          <w:shd w:val="clear" w:color="auto" w:fill="FFFFFF"/>
+        </w:rPr>
+        <w:t xml:space="preserve"> </w:t>
+      </w:r>
+      <w:proofErr w:type="spellStart"/>
+      <w:r>
+        <w:rPr>
+          <w:rFonts w:cs="Arial"/>
+          <w:color w:val="202122"/>
+          <w:sz w:val="22"/>
+          <w:shd w:val="clear" w:color="auto" w:fill="FFFFFF"/>
+        </w:rPr>
+        <w:t>тај</w:t>
+      </w:r>
+      <w:proofErr w:type="spellEnd"/>
+      <w:r>
+        <w:rPr>
+          <w:rFonts w:cs="Arial"/>
+          <w:color w:val="202122"/>
+          <w:sz w:val="22"/>
+          <w:shd w:val="clear" w:color="auto" w:fill="FFFFFF"/>
+        </w:rPr>
+        <w:t xml:space="preserve"> </w:t>
+      </w:r>
+      <w:proofErr w:type="spellStart"/>
+      <w:r>
+        <w:rPr>
+          <w:rFonts w:cs="Arial"/>
+          <w:color w:val="202122"/>
+          <w:sz w:val="22"/>
+          <w:shd w:val="clear" w:color="auto" w:fill="FFFFFF"/>
+        </w:rPr>
+        <w:t>начин</w:t>
+      </w:r>
+      <w:proofErr w:type="spellEnd"/>
+      <w:r>
+        <w:rPr>
+          <w:rFonts w:cs="Arial"/>
+          <w:color w:val="202122"/>
+          <w:sz w:val="22"/>
+          <w:shd w:val="clear" w:color="auto" w:fill="FFFFFF"/>
+        </w:rPr>
+        <w:t xml:space="preserve"> </w:t>
+      </w:r>
+      <w:proofErr w:type="spellStart"/>
+      <w:r>
+        <w:rPr>
+          <w:rFonts w:cs="Arial"/>
+          <w:color w:val="202122"/>
+          <w:sz w:val="22"/>
+          <w:shd w:val="clear" w:color="auto" w:fill="FFFFFF"/>
+        </w:rPr>
+        <w:t>се</w:t>
+      </w:r>
+      <w:proofErr w:type="spellEnd"/>
+      <w:r>
+        <w:rPr>
+          <w:rFonts w:cs="Arial"/>
+          <w:color w:val="202122"/>
+          <w:sz w:val="22"/>
+          <w:shd w:val="clear" w:color="auto" w:fill="FFFFFF"/>
+        </w:rPr>
+        <w:t xml:space="preserve"> </w:t>
+      </w:r>
+      <w:proofErr w:type="spellStart"/>
+      <w:r>
+        <w:rPr>
+          <w:rFonts w:cs="Arial"/>
+          <w:color w:val="202122"/>
+          <w:sz w:val="22"/>
+          <w:shd w:val="clear" w:color="auto" w:fill="FFFFFF"/>
+        </w:rPr>
+        <w:t>добија</w:t>
+      </w:r>
+      <w:proofErr w:type="spellEnd"/>
+      <w:r>
+        <w:rPr>
+          <w:rFonts w:cs="Arial"/>
+          <w:color w:val="202122"/>
+          <w:sz w:val="22"/>
+          <w:shd w:val="clear" w:color="auto" w:fill="FFFFFF"/>
+        </w:rPr>
+        <w:t xml:space="preserve"> </w:t>
+      </w:r>
+      <w:proofErr w:type="spellStart"/>
+      <w:r>
+        <w:rPr>
+          <w:rFonts w:cs="Arial"/>
+          <w:color w:val="202122"/>
+          <w:sz w:val="22"/>
+          <w:shd w:val="clear" w:color="auto" w:fill="FFFFFF"/>
+        </w:rPr>
+        <w:t>шифрована</w:t>
+      </w:r>
+      <w:proofErr w:type="spellEnd"/>
+      <w:r>
+        <w:rPr>
+          <w:sz w:val="22"/>
+          <w:lang w:val="sr-Cyrl-RS"/>
+        </w:rPr>
+        <w:t xml:space="preserve"> информација.</w:t>
+      </w:r>
+      <w:r>
+        <w:rPr>
+          <w:rFonts w:cs="Arial"/>
+          <w:color w:val="202122"/>
+          <w:sz w:val="22"/>
+          <w:shd w:val="clear" w:color="auto" w:fill="FFFFFF"/>
+        </w:rPr>
+        <w:t> </w:t>
+      </w:r>
+      <w:r>
+        <w:rPr>
+          <w:rFonts w:cs="Arial"/>
+          <w:color w:val="202122"/>
+          <w:sz w:val="22"/>
+          <w:shd w:val="clear" w:color="auto" w:fill="FFFFFF"/>
+        </w:rPr>
+        <w:t>[3]</w:t>
+      </w:r>
+    </w:p>
+    <w:p>
+      <w:pPr>
+        <w:ind w:firstLine="0"/>
+        <w:rPr>
+          <w:sz w:val="22"/>
+        </w:rPr>
+      </w:pPr>
+      <w:proofErr w:type="spellStart"/>
+      <w:r>
+        <w:rPr>
+          <w:b/>
+          <w:sz w:val="22"/>
+          <w:lang w:val="sr-Cyrl-RS"/>
+        </w:rPr>
+        <w:t>Малвер</w:t>
+      </w:r>
+      <w:proofErr w:type="spellEnd"/>
+      <w:r>
+        <w:rPr>
+          <w:b/>
+          <w:sz w:val="22"/>
+          <w:lang w:val="sr-Cyrl-RS"/>
+        </w:rPr>
+        <w:t xml:space="preserve"> </w:t>
+      </w:r>
+      <w:r>
+        <w:rPr>
+          <w:sz w:val="22"/>
+          <w:lang w:val="sr-Cyrl-RS"/>
+        </w:rPr>
+        <w:t xml:space="preserve"> - и представља сваки софтвер који је написан у малициозне сврхе, односно који има циљ да нанесе штету рачунарским системима или мрежама.</w:t>
+      </w:r>
+      <w:r>
+        <w:rPr>
+          <w:sz w:val="22"/>
+        </w:rPr>
+        <w:t>[4]</w:t>
+      </w:r>
+    </w:p>
+    <w:p>
+      <w:pPr>
+        <w:ind w:firstLine="0"/>
+        <w:rPr>
+          <w:rFonts w:cs="Arial"/>
+          <w:color w:val="202122"/>
+          <w:sz w:val="22"/>
+          <w:shd w:val="clear" w:color="auto" w:fill="FFFFFF"/>
+        </w:rPr>
+      </w:pPr>
+    </w:p>
+    <w:p>
+      <w:pPr>
+        <w:ind w:firstLine="0"/>
+        <w:rPr>
+          <w:rFonts w:cs="Arial"/>
+          <w:color w:val="202122"/>
+          <w:sz w:val="22"/>
+          <w:shd w:val="clear" w:color="auto" w:fill="FFFFFF"/>
+        </w:rPr>
+      </w:pPr>
+    </w:p>
+    <w:p>
+      <w:pPr>
+        <w:pStyle w:val="NormalWeb"/>
+        <w:rPr>
+          <w:rFonts w:ascii="Areal RNIDS" w:hAnsi="Areal RNIDS"/>
+          <w:color w:val="000000"/>
+          <w:sz w:val="22"/>
+          <w:szCs w:val="22"/>
+          <w:lang w:val="sr-Latn-RS"/>
+        </w:rPr>
+      </w:pPr>
+    </w:p>
+    <w:p>
+      <w:pPr>
+        <w:rPr>
+          <w:lang w:val="sr-Cyrl-RS"/>
+        </w:rPr>
+      </w:pPr>
+    </w:p>
+    <w:p>
+      <w:pPr>
+        <w:pStyle w:val="Naslov1"/>
       </w:pPr>
       <w:bookmarkStart w:id="20" w:name="_Toc181283584"/>
       <w:r>
         <w:lastRenderedPageBreak/>
         <w:t xml:space="preserve">2. </w:t>
       </w:r>
+      <w:bookmarkEnd w:id="9"/>
       <w:bookmarkEnd w:id="10"/>
-      <w:bookmarkEnd w:id="11"/>
+      <w:proofErr w:type="spellStart"/>
       <w:r>
         <w:t>Референце</w:t>
       </w:r>
       <w:bookmarkEnd w:id="20"/>
+      <w:proofErr w:type="spellEnd"/>
     </w:p>
     <w:p>
       <w:pPr>
-        <w:pStyle w:val="Heading1"/>
+        <w:ind w:firstLine="0"/>
+        <w:rPr>
+          <w:lang w:val="sr-Cyrl-RS"/>
+        </w:rPr>
+      </w:pPr>
+      <w:r>
+        <w:rPr>
+          <w:sz w:val="22"/>
+        </w:rPr>
+        <w:t>[1]</w:t>
+      </w:r>
+      <w:r>
+        <w:t xml:space="preserve"> </w:t>
+      </w:r>
+      <w:hyperlink r:id="rId9" w:history="1">
+        <w:r>
+          <w:rPr>
+            <w:rStyle w:val="Hiperveza"/>
+            <w:lang w:val="sr-Cyrl-RS"/>
+          </w:rPr>
+          <w:t>https://digitalnaucionica.edu.rs/sta-je-internet/</w:t>
+        </w:r>
+      </w:hyperlink>
+    </w:p>
+    <w:p>
+      <w:pPr>
+        <w:ind w:firstLine="0"/>
+        <w:rPr>
+          <w:sz w:val="22"/>
+        </w:rPr>
+      </w:pPr>
+    </w:p>
+    <w:p>
+      <w:pPr>
+        <w:ind w:firstLine="0"/>
+        <w:rPr>
+          <w:lang w:val="sr-Cyrl-RS"/>
+        </w:rPr>
+      </w:pPr>
+      <w:r>
+        <w:rPr>
+          <w:sz w:val="22"/>
+        </w:rPr>
+        <w:t>[2]</w:t>
+      </w:r>
+      <w:hyperlink r:id="rId10" w:history="1">
+        <w:r>
+          <w:rPr>
+            <w:rStyle w:val="Hiperveza"/>
+            <w:lang w:val="sr-Cyrl-RS"/>
+          </w:rPr>
+          <w:t>https://sr.wikipedia.org/srec/%D0%A1%D0%B8%D0%B3%D1%83%D1%80%D0%BD%D0%BE%D1%81%D0%BD%D0%B0_%D0%BA%D0%BE%D0%BF%D0%B8%D1%98%D0%B0</w:t>
+        </w:r>
+      </w:hyperlink>
+    </w:p>
+    <w:p>
+      <w:pPr>
+        <w:rPr>
+          <w:sz w:val="22"/>
+        </w:rPr>
+      </w:pPr>
+    </w:p>
+    <w:p>
+      <w:pPr>
+        <w:ind w:firstLine="0"/>
+        <w:rPr>
+          <w:lang w:val="sr-Cyrl-RS"/>
+        </w:rPr>
+      </w:pPr>
+      <w:r>
+        <w:rPr>
+          <w:sz w:val="22"/>
+        </w:rPr>
+        <w:t>[3]</w:t>
+      </w:r>
+      <w:r>
+        <w:t xml:space="preserve"> </w:t>
+      </w:r>
+      <w:hyperlink r:id="rId11" w:history="1">
+        <w:r>
+          <w:rPr>
+            <w:rStyle w:val="Hiperveza"/>
+            <w:lang w:val="sr-Cyrl-RS"/>
+          </w:rPr>
+          <w:t>https://sr.wikipedia.org/sr-ec/Enkripcija</w:t>
+        </w:r>
+      </w:hyperlink>
+    </w:p>
+    <w:p>
+      <w:pPr>
+        <w:rPr>
+          <w:sz w:val="22"/>
+        </w:rPr>
+      </w:pPr>
+    </w:p>
+    <w:p>
+      <w:pPr>
+        <w:ind w:firstLine="0"/>
+        <w:rPr>
+          <w:lang w:val="sr-Cyrl-RS"/>
+        </w:rPr>
+      </w:pPr>
+      <w:r>
+        <w:rPr>
+          <w:sz w:val="22"/>
+        </w:rPr>
+        <w:t>[4]</w:t>
+      </w:r>
+      <w:r>
+        <w:t xml:space="preserve"> </w:t>
+      </w:r>
+      <w:hyperlink r:id="rId12" w:history="1">
+        <w:r>
+          <w:rPr>
+            <w:rStyle w:val="Hiperveza"/>
+            <w:lang w:val="sr-Cyrl-RS"/>
+          </w:rPr>
+          <w:t>https://www.it-klinika.rs/blog/sta-je-malver-i-kako-se-odbraniti</w:t>
+        </w:r>
+      </w:hyperlink>
+    </w:p>
+    <w:p>
+      <w:pPr>
+        <w:rPr>
+          <w:sz w:val="22"/>
+        </w:rPr>
+      </w:pPr>
+    </w:p>
+    <w:p>
+      <w:pPr>
+        <w:pStyle w:val="Naslov1"/>
         <w:rPr>
           <w:lang w:val="sr-Cyrl-RS"/>
         </w:rPr>
@@ -8393,7 +11147,7 @@
     </w:p>
     <w:p>
       <w:pPr>
-        <w:pStyle w:val="Heading2"/>
+        <w:pStyle w:val="Naslov2"/>
         <w:rPr>
           <w:lang w:val="sr-Cyrl-RS"/>
         </w:rPr>
@@ -8418,7 +11172,7 @@
     </w:p>
     <w:p>
       <w:pPr>
-        <w:pStyle w:val="Heading2"/>
+        <w:pStyle w:val="Naslov2"/>
         <w:rPr>
           <w:lang w:val="sr-Cyrl-RS"/>
         </w:rPr>
@@ -8452,7 +11206,7 @@
     </w:p>
     <w:p>
       <w:pPr>
-        <w:pStyle w:val="Heading2"/>
+        <w:pStyle w:val="Naslov2"/>
         <w:rPr>
           <w:lang w:val="sr-Cyrl-RS"/>
         </w:rPr>
@@ -8486,7 +11240,7 @@
     </w:p>
     <w:p>
       <w:pPr>
-        <w:pStyle w:val="Heading2"/>
+        <w:pStyle w:val="Naslov2"/>
         <w:rPr>
           <w:lang w:val="sr-Cyrl-RS"/>
         </w:rPr>
@@ -8520,7 +11274,7 @@
     </w:p>
     <w:p>
       <w:pPr>
-        <w:pStyle w:val="Heading2"/>
+        <w:pStyle w:val="Naslov2"/>
         <w:rPr>
           <w:lang w:val="sr-Cyrl-RS"/>
         </w:rPr>
@@ -8839,8 +11593,9 @@
         <w:pStyle w:val="NormalWeb"/>
         <w:numPr>
           <w:ilvl w:val="0"/>
-          <w:numId w:val="26"/>
+          <w:numId w:val="31"/>
         </w:numPr>
+        <w:jc w:val="both"/>
         <w:rPr>
           <w:rFonts w:ascii="Areal RNIDS" w:hAnsi="Areal RNIDS"/>
           <w:color w:val="000000"/>
@@ -9294,8 +12049,9 @@
         <w:pStyle w:val="NormalWeb"/>
         <w:numPr>
           <w:ilvl w:val="0"/>
-          <w:numId w:val="26"/>
+          <w:numId w:val="31"/>
         </w:numPr>
+        <w:jc w:val="both"/>
         <w:rPr>
           <w:rFonts w:ascii="Areal RNIDS" w:hAnsi="Areal RNIDS"/>
           <w:color w:val="000000"/>
@@ -9429,8 +12185,9 @@
         <w:pStyle w:val="NormalWeb"/>
         <w:numPr>
           <w:ilvl w:val="0"/>
-          <w:numId w:val="26"/>
+          <w:numId w:val="31"/>
         </w:numPr>
+        <w:jc w:val="both"/>
         <w:rPr>
           <w:rFonts w:ascii="Areal RNIDS" w:hAnsi="Areal RNIDS"/>
           <w:color w:val="000000"/>
@@ -9658,6 +12415,7 @@
           <w:sz w:val="22"/>
           <w:szCs w:val="22"/>
         </w:rPr>
+        <w:lastRenderedPageBreak/>
         <w:drawing>
           <wp:anchor distT="0" distB="0" distL="114300" distR="114300" simplePos="0" relativeHeight="251659264" behindDoc="0" locked="0" layoutInCell="1" allowOverlap="1" wp14:anchorId="3BB7C4E3" wp14:editId="06F69678">
             <wp:simplePos x="0" y="0"/>
@@ -9682,7 +12440,7 @@
                     <pic:cNvPicPr/>
                   </pic:nvPicPr>
                   <pic:blipFill>
-                    <a:blip r:embed="rId9" cstate="print">
+                    <a:blip r:embed="rId13" cstate="print">
                       <a:extLst>
                         <a:ext uri="{28A0092B-C50C-407E-A947-70E740481C1C}">
                           <a14:useLocalDpi xmlns:a14="http://schemas.microsoft.com/office/drawing/2010/main" val="0"/>
@@ -9777,7 +12535,43 @@
     </w:p>
     <w:p>
       <w:pPr>
-        <w:pStyle w:val="Heading2"/>
+        <w:pStyle w:val="NormalWeb"/>
+        <w:ind w:left="720"/>
+        <w:rPr>
+          <w:rFonts w:ascii="Areal RNIDS" w:hAnsi="Areal RNIDS"/>
+          <w:color w:val="000000"/>
+          <w:sz w:val="22"/>
+          <w:szCs w:val="22"/>
+        </w:rPr>
+      </w:pPr>
+    </w:p>
+    <w:p>
+      <w:pPr>
+        <w:pStyle w:val="NormalWeb"/>
+        <w:ind w:left="720"/>
+        <w:rPr>
+          <w:rFonts w:ascii="Areal RNIDS" w:hAnsi="Areal RNIDS"/>
+          <w:color w:val="000000"/>
+          <w:sz w:val="22"/>
+          <w:szCs w:val="22"/>
+        </w:rPr>
+      </w:pPr>
+    </w:p>
+    <w:p>
+      <w:pPr>
+        <w:pStyle w:val="NormalWeb"/>
+        <w:ind w:left="720"/>
+        <w:rPr>
+          <w:rFonts w:ascii="Areal RNIDS" w:hAnsi="Areal RNIDS"/>
+          <w:color w:val="000000"/>
+          <w:sz w:val="22"/>
+          <w:szCs w:val="22"/>
+        </w:rPr>
+      </w:pPr>
+    </w:p>
+    <w:p>
+      <w:pPr>
+        <w:pStyle w:val="Naslov2"/>
         <w:rPr>
           <w:lang w:val="sr-Cyrl-RS"/>
         </w:rPr>
@@ -9812,6 +12606,7 @@
     <w:p>
       <w:pPr>
         <w:pStyle w:val="NormalWeb"/>
+        <w:jc w:val="both"/>
         <w:rPr>
           <w:rFonts w:ascii="Areal RNIDS" w:hAnsi="Areal RNIDS"/>
           <w:color w:val="000000"/>
@@ -9896,6 +12691,7 @@
           <w:ilvl w:val="0"/>
           <w:numId w:val="27"/>
         </w:numPr>
+        <w:jc w:val="both"/>
         <w:rPr>
           <w:rFonts w:ascii="Areal RNIDS" w:hAnsi="Areal RNIDS"/>
           <w:color w:val="000000"/>
@@ -10271,22 +13067,22 @@
           <w:ilvl w:val="0"/>
           <w:numId w:val="27"/>
         </w:numPr>
-        <w:rPr>
-          <w:rFonts w:ascii="Areal RNIDS" w:hAnsi="Areal RNIDS"/>
-          <w:color w:val="000000"/>
-          <w:sz w:val="22"/>
-          <w:szCs w:val="22"/>
-        </w:rPr>
-      </w:pPr>
-      <w:proofErr w:type="spellStart"/>
-      <w:r>
-        <w:rPr>
-          <w:rFonts w:ascii="Areal RNIDS" w:hAnsi="Areal RNIDS"/>
-          <w:color w:val="000000"/>
-          <w:sz w:val="22"/>
-          <w:szCs w:val="22"/>
-        </w:rPr>
-        <w:lastRenderedPageBreak/>
+        <w:jc w:val="both"/>
+        <w:rPr>
+          <w:rFonts w:ascii="Areal RNIDS" w:hAnsi="Areal RNIDS"/>
+          <w:color w:val="000000"/>
+          <w:sz w:val="22"/>
+          <w:szCs w:val="22"/>
+        </w:rPr>
+      </w:pPr>
+      <w:proofErr w:type="spellStart"/>
+      <w:r>
+        <w:rPr>
+          <w:rFonts w:ascii="Areal RNIDS" w:hAnsi="Areal RNIDS"/>
+          <w:color w:val="000000"/>
+          <w:sz w:val="22"/>
+          <w:szCs w:val="22"/>
+        </w:rPr>
         <w:t>Приступачност</w:t>
       </w:r>
       <w:proofErr w:type="spellEnd"/>
@@ -10787,6 +13583,7 @@
           <w:ilvl w:val="0"/>
           <w:numId w:val="27"/>
         </w:numPr>
+        <w:jc w:val="both"/>
         <w:rPr>
           <w:rFonts w:ascii="Areal RNIDS" w:hAnsi="Areal RNIDS"/>
           <w:color w:val="000000"/>
@@ -11164,30 +13961,16 @@
     </w:p>
     <w:p>
       <w:pPr>
-        <w:pStyle w:val="Heading2"/>
+        <w:pStyle w:val="Naslov2"/>
+        <w:numPr>
+          <w:ilvl w:val="1"/>
+          <w:numId w:val="27"/>
+        </w:numPr>
         <w:rPr>
           <w:lang w:val="sr-Cyrl-RS"/>
         </w:rPr>
       </w:pPr>
       <w:bookmarkStart w:id="28" w:name="_Toc181283592"/>
-      <w:r>
-        <w:rPr>
-          <w:lang w:val="sr-Cyrl-RS"/>
-        </w:rPr>
-        <w:t>3</w:t>
-      </w:r>
-      <w:r>
-        <w:t>.</w:t>
-      </w:r>
-      <w:r>
-        <w:rPr>
-          <w:lang w:val="sr-Cyrl-RS"/>
-        </w:rPr>
-        <w:t>7</w:t>
-      </w:r>
-      <w:r>
-        <w:t xml:space="preserve"> </w:t>
-      </w:r>
       <w:r>
         <w:rPr>
           <w:lang w:val="sr-Cyrl-RS"/>
@@ -11198,30 +13981,252 @@
     </w:p>
     <w:p>
       <w:pPr>
-        <w:pStyle w:val="Heading2"/>
+        <w:spacing w:line="240" w:lineRule="auto"/>
+        <w:ind w:firstLine="0"/>
+        <w:rPr>
+          <w:sz w:val="22"/>
+          <w:lang w:val="sr-Cyrl-RS"/>
+        </w:rPr>
+      </w:pPr>
+      <w:r>
+        <w:rPr>
+          <w:sz w:val="22"/>
+          <w:lang w:val="sr-Cyrl-RS"/>
+        </w:rPr>
+        <w:t xml:space="preserve">Системске карактеристике софтвера нам обезбеђују кључне захтеве по питању поузданости, безбедности, расположивости, погодности за одржавање и </w:t>
+      </w:r>
+      <w:proofErr w:type="spellStart"/>
+      <w:r>
+        <w:rPr>
+          <w:sz w:val="22"/>
+          <w:lang w:val="sr-Cyrl-RS"/>
+        </w:rPr>
+        <w:t>преносивости</w:t>
+      </w:r>
+      <w:proofErr w:type="spellEnd"/>
+      <w:r>
+        <w:rPr>
+          <w:sz w:val="22"/>
+          <w:lang w:val="sr-Cyrl-RS"/>
+        </w:rPr>
+        <w:t>, са циљем да обезбеде оптимално корисничко искуство.</w:t>
+      </w:r>
+    </w:p>
+    <w:p>
+      <w:pPr>
+        <w:spacing w:line="240" w:lineRule="auto"/>
+        <w:rPr>
+          <w:sz w:val="22"/>
+          <w:lang w:val="sr-Cyrl-RS"/>
+        </w:rPr>
+      </w:pPr>
+    </w:p>
+    <w:p>
+      <w:pPr>
+        <w:pStyle w:val="Pasussalistom"/>
+        <w:numPr>
+          <w:ilvl w:val="0"/>
+          <w:numId w:val="30"/>
+        </w:numPr>
+        <w:spacing w:before="0" w:line="240" w:lineRule="auto"/>
+        <w:rPr>
+          <w:sz w:val="22"/>
+          <w:lang w:val="sr-Cyrl-RS"/>
+        </w:rPr>
+      </w:pPr>
+      <w:r>
+        <w:rPr>
+          <w:b/>
+          <w:sz w:val="22"/>
+          <w:lang w:val="sr-Cyrl-RS"/>
+        </w:rPr>
+        <w:t xml:space="preserve">Поузданост </w:t>
+      </w:r>
+      <w:r>
+        <w:rPr>
+          <w:sz w:val="22"/>
+          <w:lang w:val="sr-Cyrl-RS"/>
+        </w:rPr>
+        <w:t>– кључан аспект сваког система је да буде поуздан. Поузданост овог система ће се  огледати  у томе што након било какве грешке у систему,  подаци, се могу повратити јер увек постоје сигурносне копије.</w:t>
+      </w:r>
+    </w:p>
+    <w:p>
+      <w:pPr>
+        <w:pStyle w:val="Pasussalistom"/>
+        <w:numPr>
+          <w:ilvl w:val="0"/>
+          <w:numId w:val="30"/>
+        </w:numPr>
+        <w:spacing w:before="0" w:line="240" w:lineRule="auto"/>
+        <w:rPr>
+          <w:sz w:val="22"/>
+          <w:lang w:val="sr-Cyrl-RS"/>
+        </w:rPr>
+      </w:pPr>
+      <w:r>
+        <w:rPr>
+          <w:b/>
+          <w:sz w:val="22"/>
+          <w:lang w:val="sr-Cyrl-RS"/>
+        </w:rPr>
+        <w:t>Безбедност</w:t>
+      </w:r>
+      <w:r>
+        <w:rPr>
+          <w:sz w:val="22"/>
+          <w:lang w:val="sr-Cyrl-RS"/>
+        </w:rPr>
+        <w:t xml:space="preserve"> – лични подаци корисника треба да буду осигурани уз помоћ </w:t>
+      </w:r>
+      <w:proofErr w:type="spellStart"/>
+      <w:r>
+        <w:rPr>
+          <w:sz w:val="22"/>
+          <w:lang w:val="sr-Cyrl-RS"/>
+        </w:rPr>
+        <w:t>енкрипције</w:t>
+      </w:r>
+      <w:proofErr w:type="spellEnd"/>
+      <w:r>
+        <w:rPr>
+          <w:sz w:val="22"/>
+          <w:lang w:val="sr-Cyrl-RS"/>
+        </w:rPr>
+        <w:t xml:space="preserve">, такође систем треба да садржи поступке који штите од хакерских напада и </w:t>
+      </w:r>
+      <w:proofErr w:type="spellStart"/>
+      <w:r>
+        <w:rPr>
+          <w:sz w:val="22"/>
+          <w:lang w:val="sr-Cyrl-RS"/>
+        </w:rPr>
+        <w:t>малвера</w:t>
+      </w:r>
+      <w:proofErr w:type="spellEnd"/>
+      <w:r>
+        <w:rPr>
+          <w:sz w:val="22"/>
+          <w:lang w:val="sr-Cyrl-RS"/>
+        </w:rPr>
+        <w:t xml:space="preserve">. Систем треба да садржи и приступне дозволе. У систему се </w:t>
+      </w:r>
+      <w:r>
+        <w:rPr>
+          <w:sz w:val="22"/>
+          <w:lang w:val="sr-Cyrl-RS"/>
+        </w:rPr>
+        <w:lastRenderedPageBreak/>
+        <w:t>то конкретно имплементира у виду провере да ли је корисник заправо онај за кога се и представља, тј. уношењем корисничког имена и лозинке.</w:t>
+      </w:r>
+    </w:p>
+    <w:p>
+      <w:pPr>
+        <w:pStyle w:val="Pasussalistom"/>
+        <w:numPr>
+          <w:ilvl w:val="0"/>
+          <w:numId w:val="30"/>
+        </w:numPr>
+        <w:spacing w:before="0" w:line="240" w:lineRule="auto"/>
+        <w:rPr>
+          <w:sz w:val="22"/>
+          <w:lang w:val="sr-Cyrl-RS"/>
+        </w:rPr>
+      </w:pPr>
+      <w:r>
+        <w:rPr>
+          <w:b/>
+          <w:sz w:val="22"/>
+          <w:lang w:val="sr-Cyrl-RS"/>
+        </w:rPr>
+        <w:t>Расположивост</w:t>
+      </w:r>
+      <w:r>
+        <w:rPr>
+          <w:sz w:val="22"/>
+          <w:lang w:val="sr-Cyrl-RS"/>
+        </w:rPr>
+        <w:t xml:space="preserve"> – апликација треба да буде увек доступна корисницима, доступна треба бити чак и када нема интернет везе. Теба да  се минимизују застоји у току ажурирања и одржавања система. </w:t>
+      </w:r>
+    </w:p>
+    <w:p>
+      <w:pPr>
+        <w:pStyle w:val="Pasussalistom"/>
+        <w:numPr>
+          <w:ilvl w:val="0"/>
+          <w:numId w:val="30"/>
+        </w:numPr>
+        <w:spacing w:before="0" w:line="240" w:lineRule="auto"/>
+        <w:rPr>
+          <w:sz w:val="22"/>
+          <w:lang w:val="sr-Cyrl-RS"/>
+        </w:rPr>
+      </w:pPr>
+      <w:proofErr w:type="spellStart"/>
+      <w:r>
+        <w:rPr>
+          <w:b/>
+          <w:sz w:val="22"/>
+          <w:lang w:val="sr-Cyrl-RS"/>
+        </w:rPr>
+        <w:t>Преносивост</w:t>
+      </w:r>
+      <w:proofErr w:type="spellEnd"/>
+      <w:r>
+        <w:rPr>
+          <w:sz w:val="22"/>
+          <w:lang w:val="sr-Cyrl-RS"/>
+        </w:rPr>
+        <w:t xml:space="preserve"> –  апликација треба да буде доступна на свим платформама као и да буде флексибилна у виду прилагођавања интерфејса различитим екранима и резолуцијама.</w:t>
+      </w:r>
+    </w:p>
+    <w:p>
+      <w:pPr>
+        <w:pStyle w:val="Pasussalistom"/>
+        <w:numPr>
+          <w:ilvl w:val="0"/>
+          <w:numId w:val="30"/>
+        </w:numPr>
+        <w:spacing w:before="0" w:line="240" w:lineRule="auto"/>
+        <w:rPr>
+          <w:sz w:val="22"/>
+          <w:lang w:val="sr-Cyrl-RS"/>
+        </w:rPr>
+      </w:pPr>
+      <w:r>
+        <w:rPr>
+          <w:b/>
+          <w:sz w:val="22"/>
+          <w:lang w:val="sr-Cyrl-RS"/>
+        </w:rPr>
+        <w:t xml:space="preserve">Погодности за одржавање </w:t>
+      </w:r>
+      <w:r>
+        <w:rPr>
+          <w:sz w:val="22"/>
+          <w:lang w:val="sr-Cyrl-RS"/>
+        </w:rPr>
+        <w:t>-  систем треба да се ажурира и одржава лако.</w:t>
+      </w:r>
+    </w:p>
+    <w:p>
+      <w:pPr>
+        <w:rPr>
+          <w:lang w:val="sr-Cyrl-RS"/>
+        </w:rPr>
+      </w:pPr>
+    </w:p>
+    <w:p>
+      <w:pPr>
+        <w:pStyle w:val="Naslov2"/>
+        <w:numPr>
+          <w:ilvl w:val="1"/>
+          <w:numId w:val="27"/>
+        </w:numPr>
         <w:rPr>
           <w:lang w:val="sr-Cyrl-RS"/>
         </w:rPr>
       </w:pPr>
       <w:bookmarkStart w:id="29" w:name="_Toc181283593"/>
-      <w:r>
-        <w:rPr>
-          <w:lang w:val="sr-Cyrl-RS"/>
-        </w:rPr>
-        <w:t>3</w:t>
-      </w:r>
-      <w:r>
-        <w:t>.</w:t>
-      </w:r>
-      <w:r>
-        <w:rPr>
-          <w:lang w:val="sr-Cyrl-RS"/>
-        </w:rPr>
-        <w:t>8</w:t>
-      </w:r>
-      <w:r>
-        <w:t xml:space="preserve"> </w:t>
-      </w:r>
       <w:r>
         <w:rPr>
           <w:lang w:val="sr-Cyrl-RS"/>
@@ -11232,42 +14237,55 @@
     </w:p>
     <w:p>
       <w:pPr>
-        <w:pStyle w:val="Heading1"/>
-        <w:rPr>
-          <w:lang w:val="sr-Cyrl-RS"/>
-        </w:rPr>
-      </w:pPr>
-      <w:bookmarkStart w:id="30" w:name="_Toc181283594"/>
-      <w:r>
-        <w:rPr>
-          <w:lang w:val="sr-Cyrl-RS"/>
-        </w:rPr>
-        <w:t>4</w:t>
-      </w:r>
-      <w:r>
-        <w:t xml:space="preserve">. </w:t>
-      </w:r>
-      <w:r>
-        <w:rPr>
-          <w:lang w:val="sr-Cyrl-RS"/>
-        </w:rPr>
-        <w:t>Верификација</w:t>
-      </w:r>
-      <w:bookmarkEnd w:id="30"/>
+        <w:pStyle w:val="Pasussalistom"/>
+        <w:numPr>
+          <w:ilvl w:val="0"/>
+          <w:numId w:val="30"/>
+        </w:numPr>
+        <w:spacing w:before="0" w:line="240" w:lineRule="auto"/>
+        <w:rPr>
+          <w:sz w:val="22"/>
+          <w:lang w:val="sr-Cyrl-RS"/>
+        </w:rPr>
+      </w:pPr>
+      <w:bookmarkStart w:id="30" w:name="_Hlk181195921"/>
+      <w:r>
+        <w:rPr>
+          <w:b/>
+          <w:sz w:val="22"/>
+          <w:lang w:val="sr-Cyrl-RS"/>
+        </w:rPr>
+        <w:t>Проблеме које систем решава</w:t>
+      </w:r>
+      <w:r>
+        <w:rPr>
+          <w:sz w:val="22"/>
+          <w:lang w:val="sr-Cyrl-RS"/>
+        </w:rPr>
+        <w:t xml:space="preserve"> – поједностављује и олакшава организацију прослава. Пружа функције са којима корисник ефикасно може да организује своју прославу. Преглед доступних локала штеди време кориснику, праћење буџета омогућава кориснику да лакше води евиденцију о новцу који троши за организацију.</w:t>
+      </w:r>
+    </w:p>
+    <w:bookmarkEnd w:id="30"/>
+    <w:p>
+      <w:pPr>
+        <w:rPr>
+          <w:lang w:val="sr-Cyrl-RS"/>
+        </w:rPr>
+      </w:pPr>
     </w:p>
     <w:p>
       <w:pPr>
-        <w:pStyle w:val="Heading1"/>
-        <w:rPr>
-          <w:lang w:val="sr-Cyrl-RS"/>
-        </w:rPr>
-      </w:pPr>
-      <w:bookmarkStart w:id="31" w:name="_Toc181283595"/>
-      <w:r>
-        <w:rPr>
-          <w:lang w:val="sr-Cyrl-RS"/>
-        </w:rPr>
-        <w:t>5</w:t>
+        <w:pStyle w:val="Naslov1"/>
+        <w:rPr>
+          <w:lang w:val="sr-Cyrl-RS"/>
+        </w:rPr>
+      </w:pPr>
+      <w:bookmarkStart w:id="31" w:name="_Toc181283594"/>
+      <w:r>
+        <w:rPr>
+          <w:lang w:val="sr-Cyrl-RS"/>
+        </w:rPr>
+        <w:t>4</w:t>
       </w:r>
       <w:r>
         <w:t xml:space="preserve">. </w:t>
@@ -11276,18 +14294,18 @@
         <w:rPr>
           <w:lang w:val="sr-Cyrl-RS"/>
         </w:rPr>
-        <w:t>Прилози</w:t>
+        <w:t>Верификација</w:t>
       </w:r>
       <w:bookmarkEnd w:id="31"/>
     </w:p>
     <w:p>
       <w:pPr>
-        <w:pStyle w:val="Heading2"/>
-        <w:rPr>
-          <w:lang w:val="sr-Cyrl-RS"/>
-        </w:rPr>
-      </w:pPr>
-      <w:bookmarkStart w:id="32" w:name="_Toc181283596"/>
+        <w:pStyle w:val="Naslov1"/>
+        <w:rPr>
+          <w:lang w:val="sr-Cyrl-RS"/>
+        </w:rPr>
+      </w:pPr>
+      <w:bookmarkStart w:id="32" w:name="_Toc181283595"/>
       <w:r>
         <w:rPr>
           <w:lang w:val="sr-Cyrl-RS"/>
@@ -11295,33 +14313,24 @@
         <w:t>5</w:t>
       </w:r>
       <w:r>
-        <w:t>.</w:t>
-      </w:r>
-      <w:r>
-        <w:rPr>
-          <w:lang w:val="sr-Cyrl-RS"/>
-        </w:rPr>
-        <w:t>1</w:t>
-      </w:r>
-      <w:r>
-        <w:t xml:space="preserve"> </w:t>
-      </w:r>
-      <w:r>
-        <w:rPr>
-          <w:lang w:val="sr-Cyrl-RS"/>
-        </w:rPr>
-        <w:t>Претпоставке и зависности</w:t>
+        <w:t xml:space="preserve">. </w:t>
+      </w:r>
+      <w:r>
+        <w:rPr>
+          <w:lang w:val="sr-Cyrl-RS"/>
+        </w:rPr>
+        <w:t>Прилози</w:t>
       </w:r>
       <w:bookmarkEnd w:id="32"/>
     </w:p>
     <w:p>
       <w:pPr>
-        <w:pStyle w:val="Heading2"/>
-        <w:rPr>
-          <w:lang w:val="sr-Cyrl-RS"/>
-        </w:rPr>
-      </w:pPr>
-      <w:bookmarkStart w:id="33" w:name="_Toc181283597"/>
+        <w:pStyle w:val="Naslov2"/>
+        <w:rPr>
+          <w:lang w:val="sr-Cyrl-RS"/>
+        </w:rPr>
+      </w:pPr>
+      <w:bookmarkStart w:id="33" w:name="_Toc181283596"/>
       <w:r>
         <w:rPr>
           <w:lang w:val="sr-Cyrl-RS"/>
@@ -11335,6 +14344,288 @@
         <w:rPr>
           <w:lang w:val="sr-Cyrl-RS"/>
         </w:rPr>
+        <w:t>1</w:t>
+      </w:r>
+      <w:r>
+        <w:t xml:space="preserve"> </w:t>
+      </w:r>
+      <w:r>
+        <w:rPr>
+          <w:lang w:val="sr-Cyrl-RS"/>
+        </w:rPr>
+        <w:t>Претпоставке и зависности</w:t>
+      </w:r>
+      <w:bookmarkEnd w:id="33"/>
+    </w:p>
+    <w:p>
+      <w:pPr>
+        <w:spacing w:line="240" w:lineRule="auto"/>
+        <w:rPr>
+          <w:sz w:val="22"/>
+          <w:lang w:val="sr-Cyrl-RS"/>
+        </w:rPr>
+      </w:pPr>
+      <w:r>
+        <w:rPr>
+          <w:sz w:val="22"/>
+          <w:lang w:val="sr-Cyrl-RS"/>
+        </w:rPr>
+        <w:t xml:space="preserve">Претпоставке </w:t>
+      </w:r>
+    </w:p>
+    <w:p>
+      <w:pPr>
+        <w:pStyle w:val="Pasussalistom"/>
+        <w:numPr>
+          <w:ilvl w:val="0"/>
+          <w:numId w:val="30"/>
+        </w:numPr>
+        <w:spacing w:before="0" w:line="240" w:lineRule="auto"/>
+        <w:rPr>
+          <w:sz w:val="22"/>
+          <w:lang w:val="sr-Cyrl-RS"/>
+        </w:rPr>
+      </w:pPr>
+      <w:r>
+        <w:rPr>
+          <w:b/>
+          <w:sz w:val="22"/>
+          <w:lang w:val="sr-Cyrl-RS"/>
+        </w:rPr>
+        <w:t>Корисник поседује основне техничке вештине</w:t>
+      </w:r>
+      <w:r>
+        <w:rPr>
+          <w:sz w:val="22"/>
+          <w:lang w:val="sr-Cyrl-RS"/>
+        </w:rPr>
+        <w:t xml:space="preserve"> – корисник треба да зна да  користи паметне уређаје, као и  да зна да користи мобилне апликације.</w:t>
+      </w:r>
+    </w:p>
+    <w:p>
+      <w:pPr>
+        <w:spacing w:line="240" w:lineRule="auto"/>
+        <w:rPr>
+          <w:sz w:val="22"/>
+          <w:lang w:val="sr-Cyrl-RS"/>
+        </w:rPr>
+      </w:pPr>
+    </w:p>
+    <w:p>
+      <w:pPr>
+        <w:spacing w:line="240" w:lineRule="auto"/>
+        <w:rPr>
+          <w:sz w:val="22"/>
+          <w:lang w:val="sr-Cyrl-RS"/>
+        </w:rPr>
+      </w:pPr>
+      <w:r>
+        <w:rPr>
+          <w:sz w:val="22"/>
+          <w:lang w:val="sr-Cyrl-RS"/>
+        </w:rPr>
+        <w:t>Зависности</w:t>
+      </w:r>
+    </w:p>
+    <w:p>
+      <w:pPr>
+        <w:pStyle w:val="Pasussalistom"/>
+        <w:numPr>
+          <w:ilvl w:val="0"/>
+          <w:numId w:val="30"/>
+        </w:numPr>
+        <w:spacing w:before="0" w:line="240" w:lineRule="auto"/>
+        <w:rPr>
+          <w:b/>
+          <w:sz w:val="22"/>
+          <w:lang w:val="sr-Cyrl-RS"/>
+        </w:rPr>
+      </w:pPr>
+      <w:r>
+        <w:rPr>
+          <w:b/>
+          <w:sz w:val="22"/>
+          <w:lang w:val="sr-Cyrl-RS"/>
+        </w:rPr>
+        <w:t>Зависност од екстерних система</w:t>
+      </w:r>
+      <w:r>
+        <w:rPr>
+          <w:sz w:val="22"/>
+          <w:lang w:val="sr-Cyrl-RS"/>
+        </w:rPr>
+        <w:t xml:space="preserve"> – систем се ослања на базе података, систем за плаћање као и на мапе, што доводи до тога уколико дође до застоја у раду ових система, доћи ће и до застоја апликације.</w:t>
+      </w:r>
+    </w:p>
+    <w:p>
+      <w:pPr>
+        <w:pStyle w:val="Pasussalistom"/>
+        <w:numPr>
+          <w:ilvl w:val="0"/>
+          <w:numId w:val="30"/>
+        </w:numPr>
+        <w:spacing w:before="0" w:line="240" w:lineRule="auto"/>
+        <w:rPr>
+          <w:sz w:val="22"/>
+          <w:lang w:val="sr-Cyrl-RS"/>
+        </w:rPr>
+      </w:pPr>
+      <w:r>
+        <w:rPr>
+          <w:b/>
+          <w:sz w:val="22"/>
+          <w:lang w:val="sr-Cyrl-RS"/>
+        </w:rPr>
+        <w:t>Технолошке зависности</w:t>
+      </w:r>
+      <w:r>
+        <w:rPr>
+          <w:sz w:val="22"/>
+          <w:lang w:val="sr-Cyrl-RS"/>
+        </w:rPr>
+        <w:t xml:space="preserve"> –  треба да буде инсталирана компатибилна верзија  оперативног система и других потребних софтвера.</w:t>
+      </w:r>
+    </w:p>
+    <w:p>
+      <w:pPr>
+        <w:spacing w:line="240" w:lineRule="auto"/>
+        <w:rPr>
+          <w:sz w:val="22"/>
+          <w:lang w:val="sr-Cyrl-RS"/>
+        </w:rPr>
+      </w:pPr>
+    </w:p>
+    <w:p>
+      <w:pPr>
+        <w:spacing w:line="240" w:lineRule="auto"/>
+        <w:rPr>
+          <w:sz w:val="22"/>
+          <w:lang w:val="sr-Cyrl-RS"/>
+        </w:rPr>
+      </w:pPr>
+    </w:p>
+    <w:p>
+      <w:pPr>
+        <w:spacing w:line="240" w:lineRule="auto"/>
+        <w:rPr>
+          <w:sz w:val="22"/>
+          <w:lang w:val="sr-Cyrl-RS"/>
+        </w:rPr>
+      </w:pPr>
+    </w:p>
+    <w:p>
+      <w:pPr>
+        <w:spacing w:line="240" w:lineRule="auto"/>
+        <w:rPr>
+          <w:sz w:val="22"/>
+          <w:lang w:val="sr-Cyrl-RS"/>
+        </w:rPr>
+      </w:pPr>
+      <w:r>
+        <w:rPr>
+          <w:sz w:val="22"/>
+          <w:lang w:val="sr-Cyrl-RS"/>
+        </w:rPr>
+        <w:lastRenderedPageBreak/>
+        <w:t xml:space="preserve">Фактори промене захтева </w:t>
+      </w:r>
+    </w:p>
+    <w:p>
+      <w:pPr>
+        <w:pStyle w:val="Pasussalistom"/>
+        <w:numPr>
+          <w:ilvl w:val="0"/>
+          <w:numId w:val="30"/>
+        </w:numPr>
+        <w:spacing w:before="0" w:line="240" w:lineRule="auto"/>
+        <w:rPr>
+          <w:sz w:val="22"/>
+          <w:lang w:val="sr-Cyrl-RS"/>
+        </w:rPr>
+      </w:pPr>
+      <w:r>
+        <w:rPr>
+          <w:b/>
+          <w:sz w:val="22"/>
+          <w:lang w:val="sr-Cyrl-RS"/>
+        </w:rPr>
+        <w:t>Промене у буџету</w:t>
+      </w:r>
+      <w:r>
+        <w:rPr>
+          <w:sz w:val="22"/>
+          <w:lang w:val="sr-Cyrl-RS"/>
+        </w:rPr>
+        <w:t xml:space="preserve"> – промене у буџету могу довести до промена у развоју саме апликације. Смањење бу</w:t>
+      </w:r>
+      <w:r>
+        <w:rPr>
+          <w:rFonts w:cs="Calibri"/>
+          <w:sz w:val="22"/>
+          <w:lang w:val="sr-Cyrl-RS"/>
+        </w:rPr>
+        <w:t>џета може утицати да неке предвиђене функције апликације не буду реализоване, као и што повећање буџета може довести до бољег развоја целокупне апликације.</w:t>
+      </w:r>
+    </w:p>
+    <w:p>
+      <w:pPr>
+        <w:pStyle w:val="Pasussalistom"/>
+        <w:numPr>
+          <w:ilvl w:val="0"/>
+          <w:numId w:val="30"/>
+        </w:numPr>
+        <w:spacing w:before="0" w:line="240" w:lineRule="auto"/>
+        <w:rPr>
+          <w:sz w:val="22"/>
+          <w:lang w:val="sr-Cyrl-RS"/>
+        </w:rPr>
+      </w:pPr>
+      <w:r>
+        <w:rPr>
+          <w:b/>
+          <w:sz w:val="22"/>
+          <w:lang w:val="sr-Cyrl-RS"/>
+        </w:rPr>
+        <w:t>Промене у временском оквиру</w:t>
+      </w:r>
+      <w:r>
+        <w:rPr>
+          <w:sz w:val="22"/>
+          <w:lang w:val="sr-Cyrl-RS"/>
+        </w:rPr>
+        <w:t xml:space="preserve"> – ако се временски рок за израду апликације промени, смањи или повећа, то може утицати на квалитет саме апликације као и њених функција.</w:t>
+      </w:r>
+    </w:p>
+    <w:p>
+      <w:pPr>
+        <w:rPr>
+          <w:lang w:val="sr-Cyrl-RS"/>
+        </w:rPr>
+      </w:pPr>
+      <w:bookmarkStart w:id="34" w:name="_GoBack"/>
+      <w:bookmarkEnd w:id="34"/>
+    </w:p>
+    <w:p>
+      <w:pPr>
+        <w:pStyle w:val="Naslov2"/>
+        <w:rPr>
+          <w:lang w:val="sr-Cyrl-RS"/>
+        </w:rPr>
+      </w:pPr>
+      <w:bookmarkStart w:id="35" w:name="_Toc181283597"/>
+      <w:r>
+        <w:rPr>
+          <w:lang w:val="sr-Cyrl-RS"/>
+        </w:rPr>
+        <w:t>5</w:t>
+      </w:r>
+      <w:r>
+        <w:t>.</w:t>
+      </w:r>
+      <w:r>
+        <w:rPr>
+          <w:lang w:val="sr-Cyrl-RS"/>
+        </w:rPr>
         <w:t>2</w:t>
       </w:r>
       <w:r>
@@ -11346,7 +14637,7 @@
         </w:rPr>
         <w:t>Акроними и скраћенице</w:t>
       </w:r>
-      <w:bookmarkEnd w:id="33"/>
+      <w:bookmarkEnd w:id="35"/>
     </w:p>
     <w:p>
       <w:pPr>
@@ -11363,8 +14654,8 @@
       </w:pPr>
     </w:p>
     <w:sectPr>
-      <w:headerReference w:type="default" r:id="rId10"/>
-      <w:footerReference w:type="default" r:id="rId11"/>
+      <w:headerReference w:type="default" r:id="rId14"/>
+      <w:footerReference w:type="default" r:id="rId15"/>
       <w:pgSz w:w="11906" w:h="16838"/>
       <w:pgMar w:top="1418" w:right="1134" w:bottom="1418" w:left="1134" w:header="720" w:footer="720" w:gutter="0"/>
       <w:pgNumType w:start="0"/>
@@ -11377,7 +14668,7 @@
 </file>
 
 <file path=word/endnotes.xml><?xml version="1.0" encoding="utf-8"?>
-<w:endnotes xmlns:wpc="http://schemas.microsoft.com/office/word/2010/wordprocessingCanvas" xmlns:cx="http://schemas.microsoft.com/office/drawing/2014/chartex" xmlns:mc="http://schemas.openxmlformats.org/markup-compatibility/2006" xmlns:o="urn:schemas-microsoft-com:office:office" xmlns:r="http://schemas.openxmlformats.org/officeDocument/2006/relationships" xmlns:m="http://schemas.openxmlformats.org/officeDocument/2006/math" xmlns:v="urn:schemas-microsoft-com:vml" xmlns:wp14="http://schemas.microsoft.com/office/word/2010/wordprocessingDrawing" xmlns:wp="http://schemas.openxmlformats.org/drawingml/2006/wordprocessingDrawing" xmlns:w10="urn:schemas-microsoft-com:office:word" xmlns:w="http://schemas.openxmlformats.org/wordprocessingml/2006/main" xmlns:w14="http://schemas.microsoft.com/office/word/2010/wordml" xmlns:w15="http://schemas.microsoft.com/office/word/2012/wordml" xmlns:w16se="http://schemas.microsoft.com/office/word/2015/wordml/symex" xmlns:wpg="http://schemas.microsoft.com/office/word/2010/wordprocessingGroup" xmlns:wpi="http://schemas.microsoft.com/office/word/2010/wordprocessingInk" xmlns:wne="http://schemas.microsoft.com/office/word/2006/wordml" xmlns:wps="http://schemas.microsoft.com/office/word/2010/wordprocessingShape" mc:Ignorable="w14 w15 w16se wp14">
+<w:endnotes xmlns:wpc="http://schemas.microsoft.com/office/word/2010/wordprocessingCanvas" xmlns:cx="http://schemas.microsoft.com/office/drawing/2014/chartex" xmlns:cx1="http://schemas.microsoft.com/office/drawing/2015/9/8/chartex" xmlns:cx2="http://schemas.microsoft.com/office/drawing/2015/10/21/chartex" xmlns:cx3="http://schemas.microsoft.com/office/drawing/2016/5/9/chartex" xmlns:cx4="http://schemas.microsoft.com/office/drawing/2016/5/10/chartex" xmlns:cx5="http://schemas.microsoft.com/office/drawing/2016/5/11/chartex" xmlns:cx6="http://schemas.microsoft.com/office/drawing/2016/5/12/chartex" xmlns:cx7="http://schemas.microsoft.com/office/drawing/2016/5/13/chartex" xmlns:cx8="http://schemas.microsoft.com/office/drawing/2016/5/14/chartex" xmlns:mc="http://schemas.openxmlformats.org/markup-compatibility/2006" xmlns:aink="http://schemas.microsoft.com/office/drawing/2016/ink" xmlns:am3d="http://schemas.microsoft.com/office/drawing/2017/model3d" xmlns:o="urn:schemas-microsoft-com:office:office" xmlns:r="http://schemas.openxmlformats.org/officeDocument/2006/relationships" xmlns:m="http://schemas.openxmlformats.org/officeDocument/2006/math" xmlns:v="urn:schemas-microsoft-com:vml" xmlns:wp14="http://schemas.microsoft.com/office/word/2010/wordprocessingDrawing" xmlns:wp="http://schemas.openxmlformats.org/drawingml/2006/wordprocessingDrawing" xmlns:w10="urn:schemas-microsoft-com:office:word" xmlns:w="http://schemas.openxmlformats.org/wordprocessingml/2006/main" xmlns:w14="http://schemas.microsoft.com/office/word/2010/wordml" xmlns:w15="http://schemas.microsoft.com/office/word/2012/wordml" xmlns:w16cid="http://schemas.microsoft.com/office/word/2016/wordml/cid" xmlns:w16se="http://schemas.microsoft.com/office/word/2015/wordml/symex" xmlns:wpg="http://schemas.microsoft.com/office/word/2010/wordprocessingGroup" xmlns:wpi="http://schemas.microsoft.com/office/word/2010/wordprocessingInk" xmlns:wne="http://schemas.microsoft.com/office/word/2006/wordml" xmlns:wps="http://schemas.microsoft.com/office/word/2010/wordprocessingShape" mc:Ignorable="w14 w15 w16se w16cid wp14">
   <w:endnote w:type="separator" w:id="-1">
     <w:p>
       <w:pPr>
@@ -11402,7 +14693,7 @@
 </file>
 
 <file path=word/footer1.xml><?xml version="1.0" encoding="utf-8"?>
-<w:ftr xmlns:wpc="http://schemas.microsoft.com/office/word/2010/wordprocessingCanvas" xmlns:cx="http://schemas.microsoft.com/office/drawing/2014/chartex" xmlns:mc="http://schemas.openxmlformats.org/markup-compatibility/2006" xmlns:o="urn:schemas-microsoft-com:office:office" xmlns:r="http://schemas.openxmlformats.org/officeDocument/2006/relationships" xmlns:m="http://schemas.openxmlformats.org/officeDocument/2006/math" xmlns:v="urn:schemas-microsoft-com:vml" xmlns:wp14="http://schemas.microsoft.com/office/word/2010/wordprocessingDrawing" xmlns:wp="http://schemas.openxmlformats.org/drawingml/2006/wordprocessingDrawing" xmlns:w10="urn:schemas-microsoft-com:office:word" xmlns:w="http://schemas.openxmlformats.org/wordprocessingml/2006/main" xmlns:w14="http://schemas.microsoft.com/office/word/2010/wordml" xmlns:w15="http://schemas.microsoft.com/office/word/2012/wordml" xmlns:w16se="http://schemas.microsoft.com/office/word/2015/wordml/symex" xmlns:wpg="http://schemas.microsoft.com/office/word/2010/wordprocessingGroup" xmlns:wpi="http://schemas.microsoft.com/office/word/2010/wordprocessingInk" xmlns:wne="http://schemas.microsoft.com/office/word/2006/wordml" xmlns:wps="http://schemas.microsoft.com/office/word/2010/wordprocessingShape" mc:Ignorable="w14 w15 w16se wp14">
+<w:ftr xmlns:wpc="http://schemas.microsoft.com/office/word/2010/wordprocessingCanvas" xmlns:cx="http://schemas.microsoft.com/office/drawing/2014/chartex" xmlns:cx1="http://schemas.microsoft.com/office/drawing/2015/9/8/chartex" xmlns:cx2="http://schemas.microsoft.com/office/drawing/2015/10/21/chartex" xmlns:cx3="http://schemas.microsoft.com/office/drawing/2016/5/9/chartex" xmlns:cx4="http://schemas.microsoft.com/office/drawing/2016/5/10/chartex" xmlns:cx5="http://schemas.microsoft.com/office/drawing/2016/5/11/chartex" xmlns:cx6="http://schemas.microsoft.com/office/drawing/2016/5/12/chartex" xmlns:cx7="http://schemas.microsoft.com/office/drawing/2016/5/13/chartex" xmlns:cx8="http://schemas.microsoft.com/office/drawing/2016/5/14/chartex" xmlns:mc="http://schemas.openxmlformats.org/markup-compatibility/2006" xmlns:aink="http://schemas.microsoft.com/office/drawing/2016/ink" xmlns:am3d="http://schemas.microsoft.com/office/drawing/2017/model3d" xmlns:o="urn:schemas-microsoft-com:office:office" xmlns:r="http://schemas.openxmlformats.org/officeDocument/2006/relationships" xmlns:m="http://schemas.openxmlformats.org/officeDocument/2006/math" xmlns:v="urn:schemas-microsoft-com:vml" xmlns:wp14="http://schemas.microsoft.com/office/word/2010/wordprocessingDrawing" xmlns:wp="http://schemas.openxmlformats.org/drawingml/2006/wordprocessingDrawing" xmlns:w10="urn:schemas-microsoft-com:office:word" xmlns:w="http://schemas.openxmlformats.org/wordprocessingml/2006/main" xmlns:w14="http://schemas.microsoft.com/office/word/2010/wordml" xmlns:w15="http://schemas.microsoft.com/office/word/2012/wordml" xmlns:w16cid="http://schemas.microsoft.com/office/word/2016/wordml/cid" xmlns:w16se="http://schemas.microsoft.com/office/word/2015/wordml/symex" xmlns:wpg="http://schemas.microsoft.com/office/word/2010/wordprocessingGroup" xmlns:wpi="http://schemas.microsoft.com/office/word/2010/wordprocessingInk" xmlns:wne="http://schemas.microsoft.com/office/word/2006/wordml" xmlns:wps="http://schemas.microsoft.com/office/word/2010/wordprocessingShape" mc:Ignorable="w14 w15 w16se w16cid wp14">
   <w:sdt>
     <w:sdtPr>
       <w:id w:val="-154838647"/>
@@ -11415,7 +14706,7 @@
     <w:sdtContent>
       <w:p>
         <w:pPr>
-          <w:pStyle w:val="Footer"/>
+          <w:pStyle w:val="Podnojestranice"/>
           <w:ind w:firstLine="0"/>
           <w:jc w:val="center"/>
         </w:pPr>
@@ -11442,14 +14733,14 @@
   </w:sdt>
   <w:p>
     <w:pPr>
-      <w:pStyle w:val="Footer"/>
+      <w:pStyle w:val="Podnojestranice"/>
     </w:pPr>
   </w:p>
 </w:ftr>
 </file>
 
 <file path=word/footnotes.xml><?xml version="1.0" encoding="utf-8"?>
-<w:footnotes xmlns:wpc="http://schemas.microsoft.com/office/word/2010/wordprocessingCanvas" xmlns:cx="http://schemas.microsoft.com/office/drawing/2014/chartex" xmlns:mc="http://schemas.openxmlformats.org/markup-compatibility/2006" xmlns:o="urn:schemas-microsoft-com:office:office" xmlns:r="http://schemas.openxmlformats.org/officeDocument/2006/relationships" xmlns:m="http://schemas.openxmlformats.org/officeDocument/2006/math" xmlns:v="urn:schemas-microsoft-com:vml" xmlns:wp14="http://schemas.microsoft.com/office/word/2010/wordprocessingDrawing" xmlns:wp="http://schemas.openxmlformats.org/drawingml/2006/wordprocessingDrawing" xmlns:w10="urn:schemas-microsoft-com:office:word" xmlns:w="http://schemas.openxmlformats.org/wordprocessingml/2006/main" xmlns:w14="http://schemas.microsoft.com/office/word/2010/wordml" xmlns:w15="http://schemas.microsoft.com/office/word/2012/wordml" xmlns:w16se="http://schemas.microsoft.com/office/word/2015/wordml/symex" xmlns:wpg="http://schemas.microsoft.com/office/word/2010/wordprocessingGroup" xmlns:wpi="http://schemas.microsoft.com/office/word/2010/wordprocessingInk" xmlns:wne="http://schemas.microsoft.com/office/word/2006/wordml" xmlns:wps="http://schemas.microsoft.com/office/word/2010/wordprocessingShape" mc:Ignorable="w14 w15 w16se wp14">
+<w:footnotes xmlns:wpc="http://schemas.microsoft.com/office/word/2010/wordprocessingCanvas" xmlns:cx="http://schemas.microsoft.com/office/drawing/2014/chartex" xmlns:cx1="http://schemas.microsoft.com/office/drawing/2015/9/8/chartex" xmlns:cx2="http://schemas.microsoft.com/office/drawing/2015/10/21/chartex" xmlns:cx3="http://schemas.microsoft.com/office/drawing/2016/5/9/chartex" xmlns:cx4="http://schemas.microsoft.com/office/drawing/2016/5/10/chartex" xmlns:cx5="http://schemas.microsoft.com/office/drawing/2016/5/11/chartex" xmlns:cx6="http://schemas.microsoft.com/office/drawing/2016/5/12/chartex" xmlns:cx7="http://schemas.microsoft.com/office/drawing/2016/5/13/chartex" xmlns:cx8="http://schemas.microsoft.com/office/drawing/2016/5/14/chartex" xmlns:mc="http://schemas.openxmlformats.org/markup-compatibility/2006" xmlns:aink="http://schemas.microsoft.com/office/drawing/2016/ink" xmlns:am3d="http://schemas.microsoft.com/office/drawing/2017/model3d" xmlns:o="urn:schemas-microsoft-com:office:office" xmlns:r="http://schemas.openxmlformats.org/officeDocument/2006/relationships" xmlns:m="http://schemas.openxmlformats.org/officeDocument/2006/math" xmlns:v="urn:schemas-microsoft-com:vml" xmlns:wp14="http://schemas.microsoft.com/office/word/2010/wordprocessingDrawing" xmlns:wp="http://schemas.openxmlformats.org/drawingml/2006/wordprocessingDrawing" xmlns:w10="urn:schemas-microsoft-com:office:word" xmlns:w="http://schemas.openxmlformats.org/wordprocessingml/2006/main" xmlns:w14="http://schemas.microsoft.com/office/word/2010/wordml" xmlns:w15="http://schemas.microsoft.com/office/word/2012/wordml" xmlns:w16cid="http://schemas.microsoft.com/office/word/2016/wordml/cid" xmlns:w16se="http://schemas.microsoft.com/office/word/2015/wordml/symex" xmlns:wpg="http://schemas.microsoft.com/office/word/2010/wordprocessingGroup" xmlns:wpi="http://schemas.microsoft.com/office/word/2010/wordprocessingInk" xmlns:wne="http://schemas.microsoft.com/office/word/2006/wordml" xmlns:wps="http://schemas.microsoft.com/office/word/2010/wordprocessingShape" mc:Ignorable="w14 w15 w16se w16cid wp14">
   <w:footnote w:type="separator" w:id="-1">
     <w:p>
       <w:pPr>
@@ -11474,10 +14765,10 @@
 </file>
 
 <file path=word/header1.xml><?xml version="1.0" encoding="utf-8"?>
-<w:hdr xmlns:wpc="http://schemas.microsoft.com/office/word/2010/wordprocessingCanvas" xmlns:cx="http://schemas.microsoft.com/office/drawing/2014/chartex" xmlns:mc="http://schemas.openxmlformats.org/markup-compatibility/2006" xmlns:o="urn:schemas-microsoft-com:office:office" xmlns:r="http://schemas.openxmlformats.org/officeDocument/2006/relationships" xmlns:m="http://schemas.openxmlformats.org/officeDocument/2006/math" xmlns:v="urn:schemas-microsoft-com:vml" xmlns:wp14="http://schemas.microsoft.com/office/word/2010/wordprocessingDrawing" xmlns:wp="http://schemas.openxmlformats.org/drawingml/2006/wordprocessingDrawing" xmlns:w10="urn:schemas-microsoft-com:office:word" xmlns:w="http://schemas.openxmlformats.org/wordprocessingml/2006/main" xmlns:w14="http://schemas.microsoft.com/office/word/2010/wordml" xmlns:w15="http://schemas.microsoft.com/office/word/2012/wordml" xmlns:w16se="http://schemas.microsoft.com/office/word/2015/wordml/symex" xmlns:wpg="http://schemas.microsoft.com/office/word/2010/wordprocessingGroup" xmlns:wpi="http://schemas.microsoft.com/office/word/2010/wordprocessingInk" xmlns:wne="http://schemas.microsoft.com/office/word/2006/wordml" xmlns:wps="http://schemas.microsoft.com/office/word/2010/wordprocessingShape" mc:Ignorable="w14 w15 w16se wp14">
+<w:hdr xmlns:wpc="http://schemas.microsoft.com/office/word/2010/wordprocessingCanvas" xmlns:cx="http://schemas.microsoft.com/office/drawing/2014/chartex" xmlns:cx1="http://schemas.microsoft.com/office/drawing/2015/9/8/chartex" xmlns:cx2="http://schemas.microsoft.com/office/drawing/2015/10/21/chartex" xmlns:cx3="http://schemas.microsoft.com/office/drawing/2016/5/9/chartex" xmlns:cx4="http://schemas.microsoft.com/office/drawing/2016/5/10/chartex" xmlns:cx5="http://schemas.microsoft.com/office/drawing/2016/5/11/chartex" xmlns:cx6="http://schemas.microsoft.com/office/drawing/2016/5/12/chartex" xmlns:cx7="http://schemas.microsoft.com/office/drawing/2016/5/13/chartex" xmlns:cx8="http://schemas.microsoft.com/office/drawing/2016/5/14/chartex" xmlns:mc="http://schemas.openxmlformats.org/markup-compatibility/2006" xmlns:aink="http://schemas.microsoft.com/office/drawing/2016/ink" xmlns:am3d="http://schemas.microsoft.com/office/drawing/2017/model3d" xmlns:o="urn:schemas-microsoft-com:office:office" xmlns:r="http://schemas.openxmlformats.org/officeDocument/2006/relationships" xmlns:m="http://schemas.openxmlformats.org/officeDocument/2006/math" xmlns:v="urn:schemas-microsoft-com:vml" xmlns:wp14="http://schemas.microsoft.com/office/word/2010/wordprocessingDrawing" xmlns:wp="http://schemas.openxmlformats.org/drawingml/2006/wordprocessingDrawing" xmlns:w10="urn:schemas-microsoft-com:office:word" xmlns:w="http://schemas.openxmlformats.org/wordprocessingml/2006/main" xmlns:w14="http://schemas.microsoft.com/office/word/2010/wordml" xmlns:w15="http://schemas.microsoft.com/office/word/2012/wordml" xmlns:w16cid="http://schemas.microsoft.com/office/word/2016/wordml/cid" xmlns:w16se="http://schemas.microsoft.com/office/word/2015/wordml/symex" xmlns:wpg="http://schemas.microsoft.com/office/word/2010/wordprocessingGroup" xmlns:wpi="http://schemas.microsoft.com/office/word/2010/wordprocessingInk" xmlns:wne="http://schemas.microsoft.com/office/word/2006/wordml" xmlns:wps="http://schemas.microsoft.com/office/word/2010/wordprocessingShape" mc:Ignorable="w14 w15 w16se w16cid wp14">
   <w:p>
     <w:pPr>
-      <w:pStyle w:val="Header"/>
+      <w:pStyle w:val="Zaglavljestranice"/>
       <w:rPr>
         <w:i/>
         <w:iCs/>
@@ -11488,14 +14779,14 @@
   </w:p>
   <w:p>
     <w:pPr>
-      <w:pStyle w:val="Header"/>
+      <w:pStyle w:val="Zaglavljestranice"/>
     </w:pPr>
   </w:p>
 </w:hdr>
 </file>
 
 <file path=word/numbering.xml><?xml version="1.0" encoding="utf-8"?>
-<w:numbering xmlns:wpc="http://schemas.microsoft.com/office/word/2010/wordprocessingCanvas" xmlns:cx="http://schemas.microsoft.com/office/drawing/2014/chartex" xmlns:mc="http://schemas.openxmlformats.org/markup-compatibility/2006" xmlns:o="urn:schemas-microsoft-com:office:office" xmlns:r="http://schemas.openxmlformats.org/officeDocument/2006/relationships" xmlns:m="http://schemas.openxmlformats.org/officeDocument/2006/math" xmlns:v="urn:schemas-microsoft-com:vml" xmlns:wp14="http://schemas.microsoft.com/office/word/2010/wordprocessingDrawing" xmlns:wp="http://schemas.openxmlformats.org/drawingml/2006/wordprocessingDrawing" xmlns:w10="urn:schemas-microsoft-com:office:word" xmlns:w="http://schemas.openxmlformats.org/wordprocessingml/2006/main" xmlns:w14="http://schemas.microsoft.com/office/word/2010/wordml" xmlns:w15="http://schemas.microsoft.com/office/word/2012/wordml" xmlns:w16se="http://schemas.microsoft.com/office/word/2015/wordml/symex" xmlns:wpg="http://schemas.microsoft.com/office/word/2010/wordprocessingGroup" xmlns:wpi="http://schemas.microsoft.com/office/word/2010/wordprocessingInk" xmlns:wne="http://schemas.microsoft.com/office/word/2006/wordml" xmlns:wps="http://schemas.microsoft.com/office/word/2010/wordprocessingShape" mc:Ignorable="w14 w15 w16se wp14">
+<w:numbering xmlns:wpc="http://schemas.microsoft.com/office/word/2010/wordprocessingCanvas" xmlns:cx="http://schemas.microsoft.com/office/drawing/2014/chartex" xmlns:cx1="http://schemas.microsoft.com/office/drawing/2015/9/8/chartex" xmlns:cx2="http://schemas.microsoft.com/office/drawing/2015/10/21/chartex" xmlns:cx3="http://schemas.microsoft.com/office/drawing/2016/5/9/chartex" xmlns:cx4="http://schemas.microsoft.com/office/drawing/2016/5/10/chartex" xmlns:cx5="http://schemas.microsoft.com/office/drawing/2016/5/11/chartex" xmlns:cx6="http://schemas.microsoft.com/office/drawing/2016/5/12/chartex" xmlns:cx7="http://schemas.microsoft.com/office/drawing/2016/5/13/chartex" xmlns:cx8="http://schemas.microsoft.com/office/drawing/2016/5/14/chartex" xmlns:mc="http://schemas.openxmlformats.org/markup-compatibility/2006" xmlns:aink="http://schemas.microsoft.com/office/drawing/2016/ink" xmlns:am3d="http://schemas.microsoft.com/office/drawing/2017/model3d" xmlns:o="urn:schemas-microsoft-com:office:office" xmlns:r="http://schemas.openxmlformats.org/officeDocument/2006/relationships" xmlns:m="http://schemas.openxmlformats.org/officeDocument/2006/math" xmlns:v="urn:schemas-microsoft-com:vml" xmlns:wp14="http://schemas.microsoft.com/office/word/2010/wordprocessingDrawing" xmlns:wp="http://schemas.openxmlformats.org/drawingml/2006/wordprocessingDrawing" xmlns:w10="urn:schemas-microsoft-com:office:word" xmlns:w="http://schemas.openxmlformats.org/wordprocessingml/2006/main" xmlns:w14="http://schemas.microsoft.com/office/word/2010/wordml" xmlns:w15="http://schemas.microsoft.com/office/word/2012/wordml" xmlns:w16cid="http://schemas.microsoft.com/office/word/2016/wordml/cid" xmlns:w16se="http://schemas.microsoft.com/office/word/2015/wordml/symex" xmlns:wpg="http://schemas.microsoft.com/office/word/2010/wordprocessingGroup" xmlns:wpi="http://schemas.microsoft.com/office/word/2010/wordprocessingInk" xmlns:wne="http://schemas.microsoft.com/office/word/2006/wordml" xmlns:wps="http://schemas.microsoft.com/office/word/2010/wordprocessingShape" mc:Ignorable="w14 w15 w16se w16cid wp14">
   <w:abstractNum w:abstractNumId="0" w15:restartNumberingAfterBreak="0">
     <w:nsid w:val="03B31638"/>
     <w:multiLevelType w:val="hybridMultilevel"/>
@@ -11808,6 +15099,118 @@
     </w:lvl>
   </w:abstractNum>
   <w:abstractNum w:abstractNumId="3" w15:restartNumberingAfterBreak="0">
+    <w:nsid w:val="10287C38"/>
+    <w:multiLevelType w:val="hybridMultilevel"/>
+    <w:tmpl w:val="04A44CEA"/>
+    <w:lvl w:ilvl="0" w:tplc="90269C8A">
+      <w:numFmt w:val="bullet"/>
+      <w:lvlText w:val="-"/>
+      <w:lvlJc w:val="left"/>
+      <w:pPr>
+        <w:ind w:left="720" w:hanging="360"/>
+      </w:pPr>
+      <w:rPr>
+        <w:rFonts w:ascii="Areal RNIDS" w:eastAsiaTheme="minorHAnsi" w:hAnsi="Areal RNIDS" w:cstheme="minorBidi" w:hint="default"/>
+      </w:rPr>
+    </w:lvl>
+    <w:lvl w:ilvl="1" w:tplc="04090003" w:tentative="1">
+      <w:start w:val="1"/>
+      <w:numFmt w:val="bullet"/>
+      <w:lvlText w:val="o"/>
+      <w:lvlJc w:val="left"/>
+      <w:pPr>
+        <w:ind w:left="1440" w:hanging="360"/>
+      </w:pPr>
+      <w:rPr>
+        <w:rFonts w:ascii="Courier New" w:hAnsi="Courier New" w:cs="Courier New" w:hint="default"/>
+      </w:rPr>
+    </w:lvl>
+    <w:lvl w:ilvl="2" w:tplc="04090005" w:tentative="1">
+      <w:start w:val="1"/>
+      <w:numFmt w:val="bullet"/>
+      <w:lvlText w:val=""/>
+      <w:lvlJc w:val="left"/>
+      <w:pPr>
+        <w:ind w:left="2160" w:hanging="360"/>
+      </w:pPr>
+      <w:rPr>
+        <w:rFonts w:ascii="Wingdings" w:hAnsi="Wingdings" w:hint="default"/>
+      </w:rPr>
+    </w:lvl>
+    <w:lvl w:ilvl="3" w:tplc="04090001" w:tentative="1">
+      <w:start w:val="1"/>
+      <w:numFmt w:val="bullet"/>
+      <w:lvlText w:val=""/>
+      <w:lvlJc w:val="left"/>
+      <w:pPr>
+        <w:ind w:left="2880" w:hanging="360"/>
+      </w:pPr>
+      <w:rPr>
+        <w:rFonts w:ascii="Symbol" w:hAnsi="Symbol" w:hint="default"/>
+      </w:rPr>
+    </w:lvl>
+    <w:lvl w:ilvl="4" w:tplc="04090003" w:tentative="1">
+      <w:start w:val="1"/>
+      <w:numFmt w:val="bullet"/>
+      <w:lvlText w:val="o"/>
+      <w:lvlJc w:val="left"/>
+      <w:pPr>
+        <w:ind w:left="3600" w:hanging="360"/>
+      </w:pPr>
+      <w:rPr>
+        <w:rFonts w:ascii="Courier New" w:hAnsi="Courier New" w:cs="Courier New" w:hint="default"/>
+      </w:rPr>
+    </w:lvl>
+    <w:lvl w:ilvl="5" w:tplc="04090005" w:tentative="1">
+      <w:start w:val="1"/>
+      <w:numFmt w:val="bullet"/>
+      <w:lvlText w:val=""/>
+      <w:lvlJc w:val="left"/>
+      <w:pPr>
+        <w:ind w:left="4320" w:hanging="360"/>
+      </w:pPr>
+      <w:rPr>
+        <w:rFonts w:ascii="Wingdings" w:hAnsi="Wingdings" w:hint="default"/>
+      </w:rPr>
+    </w:lvl>
+    <w:lvl w:ilvl="6" w:tplc="04090001" w:tentative="1">
+      <w:start w:val="1"/>
+      <w:numFmt w:val="bullet"/>
+      <w:lvlText w:val=""/>
+      <w:lvlJc w:val="left"/>
+      <w:pPr>
+        <w:ind w:left="5040" w:hanging="360"/>
+      </w:pPr>
+      <w:rPr>
+        <w:rFonts w:ascii="Symbol" w:hAnsi="Symbol" w:hint="default"/>
+      </w:rPr>
+    </w:lvl>
+    <w:lvl w:ilvl="7" w:tplc="04090003" w:tentative="1">
+      <w:start w:val="1"/>
+      <w:numFmt w:val="bullet"/>
+      <w:lvlText w:val="o"/>
+      <w:lvlJc w:val="left"/>
+      <w:pPr>
+        <w:ind w:left="5760" w:hanging="360"/>
+      </w:pPr>
+      <w:rPr>
+        <w:rFonts w:ascii="Courier New" w:hAnsi="Courier New" w:cs="Courier New" w:hint="default"/>
+      </w:rPr>
+    </w:lvl>
+    <w:lvl w:ilvl="8" w:tplc="04090005" w:tentative="1">
+      <w:start w:val="1"/>
+      <w:numFmt w:val="bullet"/>
+      <w:lvlText w:val=""/>
+      <w:lvlJc w:val="left"/>
+      <w:pPr>
+        <w:ind w:left="6480" w:hanging="360"/>
+      </w:pPr>
+      <w:rPr>
+        <w:rFonts w:ascii="Wingdings" w:hAnsi="Wingdings" w:hint="default"/>
+      </w:rPr>
+    </w:lvl>
+  </w:abstractNum>
+  <w:abstractNum w:abstractNumId="4" w15:restartNumberingAfterBreak="0">
     <w:nsid w:val="14070403"/>
     <w:multiLevelType w:val="hybridMultilevel"/>
     <w:tmpl w:val="A05A1950"/>
@@ -11896,7 +15299,120 @@
       </w:pPr>
     </w:lvl>
   </w:abstractNum>
-  <w:abstractNum w:abstractNumId="4" w15:restartNumberingAfterBreak="0">
+  <w:abstractNum w:abstractNumId="5" w15:restartNumberingAfterBreak="0">
+    <w:nsid w:val="1E8919C0"/>
+    <w:multiLevelType w:val="hybridMultilevel"/>
+    <w:tmpl w:val="6B0E8C18"/>
+    <w:lvl w:ilvl="0" w:tplc="FD80DD32">
+      <w:start w:val="1"/>
+      <w:numFmt w:val="bullet"/>
+      <w:lvlText w:val="-"/>
+      <w:lvlJc w:val="left"/>
+      <w:pPr>
+        <w:ind w:left="720" w:hanging="360"/>
+      </w:pPr>
+      <w:rPr>
+        <w:rFonts w:ascii="Areal RNIDS" w:eastAsiaTheme="minorHAnsi" w:hAnsi="Areal RNIDS" w:cstheme="minorBidi" w:hint="default"/>
+      </w:rPr>
+    </w:lvl>
+    <w:lvl w:ilvl="1" w:tplc="04090003" w:tentative="1">
+      <w:start w:val="1"/>
+      <w:numFmt w:val="bullet"/>
+      <w:lvlText w:val="o"/>
+      <w:lvlJc w:val="left"/>
+      <w:pPr>
+        <w:ind w:left="1440" w:hanging="360"/>
+      </w:pPr>
+      <w:rPr>
+        <w:rFonts w:ascii="Courier New" w:hAnsi="Courier New" w:cs="Courier New" w:hint="default"/>
+      </w:rPr>
+    </w:lvl>
+    <w:lvl w:ilvl="2" w:tplc="04090005" w:tentative="1">
+      <w:start w:val="1"/>
+      <w:numFmt w:val="bullet"/>
+      <w:lvlText w:val=""/>
+      <w:lvlJc w:val="left"/>
+      <w:pPr>
+        <w:ind w:left="2160" w:hanging="360"/>
+      </w:pPr>
+      <w:rPr>
+        <w:rFonts w:ascii="Wingdings" w:hAnsi="Wingdings" w:hint="default"/>
+      </w:rPr>
+    </w:lvl>
+    <w:lvl w:ilvl="3" w:tplc="04090001" w:tentative="1">
+      <w:start w:val="1"/>
+      <w:numFmt w:val="bullet"/>
+      <w:lvlText w:val=""/>
+      <w:lvlJc w:val="left"/>
+      <w:pPr>
+        <w:ind w:left="2880" w:hanging="360"/>
+      </w:pPr>
+      <w:rPr>
+        <w:rFonts w:ascii="Symbol" w:hAnsi="Symbol" w:hint="default"/>
+      </w:rPr>
+    </w:lvl>
+    <w:lvl w:ilvl="4" w:tplc="04090003" w:tentative="1">
+      <w:start w:val="1"/>
+      <w:numFmt w:val="bullet"/>
+      <w:lvlText w:val="o"/>
+      <w:lvlJc w:val="left"/>
+      <w:pPr>
+        <w:ind w:left="3600" w:hanging="360"/>
+      </w:pPr>
+      <w:rPr>
+        <w:rFonts w:ascii="Courier New" w:hAnsi="Courier New" w:cs="Courier New" w:hint="default"/>
+      </w:rPr>
+    </w:lvl>
+    <w:lvl w:ilvl="5" w:tplc="04090005" w:tentative="1">
+      <w:start w:val="1"/>
+      <w:numFmt w:val="bullet"/>
+      <w:lvlText w:val=""/>
+      <w:lvlJc w:val="left"/>
+      <w:pPr>
+        <w:ind w:left="4320" w:hanging="360"/>
+      </w:pPr>
+      <w:rPr>
+        <w:rFonts w:ascii="Wingdings" w:hAnsi="Wingdings" w:hint="default"/>
+      </w:rPr>
+    </w:lvl>
+    <w:lvl w:ilvl="6" w:tplc="04090001" w:tentative="1">
+      <w:start w:val="1"/>
+      <w:numFmt w:val="bullet"/>
+      <w:lvlText w:val=""/>
+      <w:lvlJc w:val="left"/>
+      <w:pPr>
+        <w:ind w:left="5040" w:hanging="360"/>
+      </w:pPr>
+      <w:rPr>
+        <w:rFonts w:ascii="Symbol" w:hAnsi="Symbol" w:hint="default"/>
+      </w:rPr>
+    </w:lvl>
+    <w:lvl w:ilvl="7" w:tplc="04090003" w:tentative="1">
+      <w:start w:val="1"/>
+      <w:numFmt w:val="bullet"/>
+      <w:lvlText w:val="o"/>
+      <w:lvlJc w:val="left"/>
+      <w:pPr>
+        <w:ind w:left="5760" w:hanging="360"/>
+      </w:pPr>
+      <w:rPr>
+        <w:rFonts w:ascii="Courier New" w:hAnsi="Courier New" w:cs="Courier New" w:hint="default"/>
+      </w:rPr>
+    </w:lvl>
+    <w:lvl w:ilvl="8" w:tplc="04090005" w:tentative="1">
+      <w:start w:val="1"/>
+      <w:numFmt w:val="bullet"/>
+      <w:lvlText w:val=""/>
+      <w:lvlJc w:val="left"/>
+      <w:pPr>
+        <w:ind w:left="6480" w:hanging="360"/>
+      </w:pPr>
+      <w:rPr>
+        <w:rFonts w:ascii="Wingdings" w:hAnsi="Wingdings" w:hint="default"/>
+      </w:rPr>
+    </w:lvl>
+  </w:abstractNum>
+  <w:abstractNum w:abstractNumId="6" w15:restartNumberingAfterBreak="0">
     <w:nsid w:val="1FA110AA"/>
     <w:multiLevelType w:val="hybridMultilevel"/>
     <w:tmpl w:val="169262E2"/>
@@ -11982,7 +15498,7 @@
       </w:pPr>
     </w:lvl>
   </w:abstractNum>
-  <w:abstractNum w:abstractNumId="5" w15:restartNumberingAfterBreak="0">
+  <w:abstractNum w:abstractNumId="7" w15:restartNumberingAfterBreak="0">
     <w:nsid w:val="21363CCD"/>
     <w:multiLevelType w:val="hybridMultilevel"/>
     <w:tmpl w:val="8BCA4138"/>
@@ -12095,7 +15611,7 @@
       </w:rPr>
     </w:lvl>
   </w:abstractNum>
-  <w:abstractNum w:abstractNumId="6" w15:restartNumberingAfterBreak="0">
+  <w:abstractNum w:abstractNumId="8" w15:restartNumberingAfterBreak="0">
     <w:nsid w:val="2596377C"/>
     <w:multiLevelType w:val="hybridMultilevel"/>
     <w:tmpl w:val="95F45DB2"/>
@@ -12207,7 +15723,7 @@
       </w:rPr>
     </w:lvl>
   </w:abstractNum>
-  <w:abstractNum w:abstractNumId="7" w15:restartNumberingAfterBreak="0">
+  <w:abstractNum w:abstractNumId="9" w15:restartNumberingAfterBreak="0">
     <w:nsid w:val="288C326A"/>
     <w:multiLevelType w:val="hybridMultilevel"/>
     <w:tmpl w:val="D410F2D6"/>
@@ -12320,7 +15836,7 @@
       </w:rPr>
     </w:lvl>
   </w:abstractNum>
-  <w:abstractNum w:abstractNumId="8" w15:restartNumberingAfterBreak="0">
+  <w:abstractNum w:abstractNumId="10" w15:restartNumberingAfterBreak="0">
     <w:nsid w:val="28E51123"/>
     <w:multiLevelType w:val="hybridMultilevel"/>
     <w:tmpl w:val="4ABEBB32"/>
@@ -12409,7 +15925,120 @@
       </w:pPr>
     </w:lvl>
   </w:abstractNum>
-  <w:abstractNum w:abstractNumId="9" w15:restartNumberingAfterBreak="0">
+  <w:abstractNum w:abstractNumId="11" w15:restartNumberingAfterBreak="0">
+    <w:nsid w:val="2C492377"/>
+    <w:multiLevelType w:val="hybridMultilevel"/>
+    <w:tmpl w:val="6EE25B00"/>
+    <w:lvl w:ilvl="0" w:tplc="AD80AFA0">
+      <w:start w:val="1"/>
+      <w:numFmt w:val="bullet"/>
+      <w:lvlText w:val=""/>
+      <w:lvlJc w:val="left"/>
+      <w:pPr>
+        <w:ind w:left="720" w:hanging="360"/>
+      </w:pPr>
+      <w:rPr>
+        <w:rFonts w:ascii="Symbol" w:hAnsi="Symbol" w:hint="default"/>
+      </w:rPr>
+    </w:lvl>
+    <w:lvl w:ilvl="1" w:tplc="04090003" w:tentative="1">
+      <w:start w:val="1"/>
+      <w:numFmt w:val="bullet"/>
+      <w:lvlText w:val="o"/>
+      <w:lvlJc w:val="left"/>
+      <w:pPr>
+        <w:ind w:left="1440" w:hanging="360"/>
+      </w:pPr>
+      <w:rPr>
+        <w:rFonts w:ascii="Courier New" w:hAnsi="Courier New" w:cs="Courier New" w:hint="default"/>
+      </w:rPr>
+    </w:lvl>
+    <w:lvl w:ilvl="2" w:tplc="04090005" w:tentative="1">
+      <w:start w:val="1"/>
+      <w:numFmt w:val="bullet"/>
+      <w:lvlText w:val=""/>
+      <w:lvlJc w:val="left"/>
+      <w:pPr>
+        <w:ind w:left="2160" w:hanging="360"/>
+      </w:pPr>
+      <w:rPr>
+        <w:rFonts w:ascii="Wingdings" w:hAnsi="Wingdings" w:hint="default"/>
+      </w:rPr>
+    </w:lvl>
+    <w:lvl w:ilvl="3" w:tplc="04090001" w:tentative="1">
+      <w:start w:val="1"/>
+      <w:numFmt w:val="bullet"/>
+      <w:lvlText w:val=""/>
+      <w:lvlJc w:val="left"/>
+      <w:pPr>
+        <w:ind w:left="2880" w:hanging="360"/>
+      </w:pPr>
+      <w:rPr>
+        <w:rFonts w:ascii="Symbol" w:hAnsi="Symbol" w:hint="default"/>
+      </w:rPr>
+    </w:lvl>
+    <w:lvl w:ilvl="4" w:tplc="04090003" w:tentative="1">
+      <w:start w:val="1"/>
+      <w:numFmt w:val="bullet"/>
+      <w:lvlText w:val="o"/>
+      <w:lvlJc w:val="left"/>
+      <w:pPr>
+        <w:ind w:left="3600" w:hanging="360"/>
+      </w:pPr>
+      <w:rPr>
+        <w:rFonts w:ascii="Courier New" w:hAnsi="Courier New" w:cs="Courier New" w:hint="default"/>
+      </w:rPr>
+    </w:lvl>
+    <w:lvl w:ilvl="5" w:tplc="04090005" w:tentative="1">
+      <w:start w:val="1"/>
+      <w:numFmt w:val="bullet"/>
+      <w:lvlText w:val=""/>
+      <w:lvlJc w:val="left"/>
+      <w:pPr>
+        <w:ind w:left="4320" w:hanging="360"/>
+      </w:pPr>
+      <w:rPr>
+        <w:rFonts w:ascii="Wingdings" w:hAnsi="Wingdings" w:hint="default"/>
+      </w:rPr>
+    </w:lvl>
+    <w:lvl w:ilvl="6" w:tplc="04090001" w:tentative="1">
+      <w:start w:val="1"/>
+      <w:numFmt w:val="bullet"/>
+      <w:lvlText w:val=""/>
+      <w:lvlJc w:val="left"/>
+      <w:pPr>
+        <w:ind w:left="5040" w:hanging="360"/>
+      </w:pPr>
+      <w:rPr>
+        <w:rFonts w:ascii="Symbol" w:hAnsi="Symbol" w:hint="default"/>
+      </w:rPr>
+    </w:lvl>
+    <w:lvl w:ilvl="7" w:tplc="04090003" w:tentative="1">
+      <w:start w:val="1"/>
+      <w:numFmt w:val="bullet"/>
+      <w:lvlText w:val="o"/>
+      <w:lvlJc w:val="left"/>
+      <w:pPr>
+        <w:ind w:left="5760" w:hanging="360"/>
+      </w:pPr>
+      <w:rPr>
+        <w:rFonts w:ascii="Courier New" w:hAnsi="Courier New" w:cs="Courier New" w:hint="default"/>
+      </w:rPr>
+    </w:lvl>
+    <w:lvl w:ilvl="8" w:tplc="04090005" w:tentative="1">
+      <w:start w:val="1"/>
+      <w:numFmt w:val="bullet"/>
+      <w:lvlText w:val=""/>
+      <w:lvlJc w:val="left"/>
+      <w:pPr>
+        <w:ind w:left="6480" w:hanging="360"/>
+      </w:pPr>
+      <w:rPr>
+        <w:rFonts w:ascii="Wingdings" w:hAnsi="Wingdings" w:hint="default"/>
+      </w:rPr>
+    </w:lvl>
+  </w:abstractNum>
+  <w:abstractNum w:abstractNumId="12" w15:restartNumberingAfterBreak="0">
     <w:nsid w:val="3B6D0E52"/>
     <w:multiLevelType w:val="hybridMultilevel"/>
     <w:tmpl w:val="434E546C"/>
@@ -12522,7 +16151,7 @@
       </w:rPr>
     </w:lvl>
   </w:abstractNum>
-  <w:abstractNum w:abstractNumId="10" w15:restartNumberingAfterBreak="0">
+  <w:abstractNum w:abstractNumId="13" w15:restartNumberingAfterBreak="0">
     <w:nsid w:val="49284057"/>
     <w:multiLevelType w:val="hybridMultilevel"/>
     <w:tmpl w:val="0BE80C24"/>
@@ -12635,7 +16264,7 @@
       </w:rPr>
     </w:lvl>
   </w:abstractNum>
-  <w:abstractNum w:abstractNumId="11" w15:restartNumberingAfterBreak="0">
+  <w:abstractNum w:abstractNumId="14" w15:restartNumberingAfterBreak="0">
     <w:nsid w:val="54EE7ACD"/>
     <w:multiLevelType w:val="hybridMultilevel"/>
     <w:tmpl w:val="3E06CFEC"/>
@@ -12721,7 +16350,7 @@
       </w:pPr>
     </w:lvl>
   </w:abstractNum>
-  <w:abstractNum w:abstractNumId="12" w15:restartNumberingAfterBreak="0">
+  <w:abstractNum w:abstractNumId="15" w15:restartNumberingAfterBreak="0">
     <w:nsid w:val="55236D38"/>
     <w:multiLevelType w:val="hybridMultilevel"/>
     <w:tmpl w:val="8BBE968E"/>
@@ -12834,7 +16463,7 @@
       </w:rPr>
     </w:lvl>
   </w:abstractNum>
-  <w:abstractNum w:abstractNumId="13" w15:restartNumberingAfterBreak="0">
+  <w:abstractNum w:abstractNumId="16" w15:restartNumberingAfterBreak="0">
     <w:nsid w:val="554D3DC5"/>
     <w:multiLevelType w:val="hybridMultilevel"/>
     <w:tmpl w:val="B61E18FA"/>
@@ -12947,7 +16576,7 @@
       </w:rPr>
     </w:lvl>
   </w:abstractNum>
-  <w:abstractNum w:abstractNumId="14" w15:restartNumberingAfterBreak="0">
+  <w:abstractNum w:abstractNumId="17" w15:restartNumberingAfterBreak="0">
     <w:nsid w:val="563573B7"/>
     <w:multiLevelType w:val="hybridMultilevel"/>
     <w:tmpl w:val="F956F8A4"/>
@@ -13060,7 +16689,7 @@
       </w:rPr>
     </w:lvl>
   </w:abstractNum>
-  <w:abstractNum w:abstractNumId="15" w15:restartNumberingAfterBreak="0">
+  <w:abstractNum w:abstractNumId="18" w15:restartNumberingAfterBreak="0">
     <w:nsid w:val="56443EED"/>
     <w:multiLevelType w:val="hybridMultilevel"/>
     <w:tmpl w:val="8126F548"/>
@@ -13146,7 +16775,7 @@
       </w:pPr>
     </w:lvl>
   </w:abstractNum>
-  <w:abstractNum w:abstractNumId="16" w15:restartNumberingAfterBreak="0">
+  <w:abstractNum w:abstractNumId="19" w15:restartNumberingAfterBreak="0">
     <w:nsid w:val="58364BAF"/>
     <w:multiLevelType w:val="hybridMultilevel"/>
     <w:tmpl w:val="7AC66D4C"/>
@@ -13232,7 +16861,7 @@
       </w:pPr>
     </w:lvl>
   </w:abstractNum>
-  <w:abstractNum w:abstractNumId="17" w15:restartNumberingAfterBreak="0">
+  <w:abstractNum w:abstractNumId="20" w15:restartNumberingAfterBreak="0">
     <w:nsid w:val="5A912B0D"/>
     <w:multiLevelType w:val="hybridMultilevel"/>
     <w:tmpl w:val="B4825016"/>
@@ -13345,7 +16974,7 @@
       </w:rPr>
     </w:lvl>
   </w:abstractNum>
-  <w:abstractNum w:abstractNumId="18" w15:restartNumberingAfterBreak="0">
+  <w:abstractNum w:abstractNumId="21" w15:restartNumberingAfterBreak="0">
     <w:nsid w:val="5A9B2B4E"/>
     <w:multiLevelType w:val="hybridMultilevel"/>
     <w:tmpl w:val="352EA578"/>
@@ -13431,7 +17060,7 @@
       </w:pPr>
     </w:lvl>
   </w:abstractNum>
-  <w:abstractNum w:abstractNumId="19" w15:restartNumberingAfterBreak="0">
+  <w:abstractNum w:abstractNumId="22" w15:restartNumberingAfterBreak="0">
     <w:nsid w:val="5CA85E24"/>
     <w:multiLevelType w:val="hybridMultilevel"/>
     <w:tmpl w:val="918068F2"/>
@@ -13544,11 +17173,11 @@
       </w:rPr>
     </w:lvl>
   </w:abstractNum>
-  <w:abstractNum w:abstractNumId="20" w15:restartNumberingAfterBreak="0">
+  <w:abstractNum w:abstractNumId="23" w15:restartNumberingAfterBreak="0">
     <w:nsid w:val="5D9B547F"/>
-    <w:multiLevelType w:val="hybridMultilevel"/>
-    <w:tmpl w:val="B6405C82"/>
-    <w:lvl w:ilvl="0" w:tplc="0409000F">
+    <w:multiLevelType w:val="multilevel"/>
+    <w:tmpl w:val="113A2804"/>
+    <w:lvl w:ilvl="0">
       <w:start w:val="1"/>
       <w:numFmt w:val="decimal"/>
       <w:lvlText w:val="%1."/>
@@ -13557,80 +17186,112 @@
         <w:ind w:left="720" w:hanging="360"/>
       </w:pPr>
     </w:lvl>
-    <w:lvl w:ilvl="1" w:tplc="04090019" w:tentative="1">
-      <w:start w:val="1"/>
-      <w:numFmt w:val="lowerLetter"/>
-      <w:lvlText w:val="%2."/>
-      <w:lvlJc w:val="left"/>
-      <w:pPr>
-        <w:ind w:left="1440" w:hanging="360"/>
-      </w:pPr>
-    </w:lvl>
-    <w:lvl w:ilvl="2" w:tplc="0409001B" w:tentative="1">
-      <w:start w:val="1"/>
-      <w:numFmt w:val="lowerRoman"/>
-      <w:lvlText w:val="%3."/>
-      <w:lvlJc w:val="right"/>
-      <w:pPr>
-        <w:ind w:left="2160" w:hanging="180"/>
-      </w:pPr>
-    </w:lvl>
-    <w:lvl w:ilvl="3" w:tplc="0409000F" w:tentative="1">
-      <w:start w:val="1"/>
+    <w:lvl w:ilvl="1">
+      <w:start w:val="7"/>
       <w:numFmt w:val="decimal"/>
-      <w:lvlText w:val="%4."/>
-      <w:lvlJc w:val="left"/>
-      <w:pPr>
-        <w:ind w:left="2880" w:hanging="360"/>
-      </w:pPr>
-    </w:lvl>
-    <w:lvl w:ilvl="4" w:tplc="04090019" w:tentative="1">
-      <w:start w:val="1"/>
-      <w:numFmt w:val="lowerLetter"/>
-      <w:lvlText w:val="%5."/>
-      <w:lvlJc w:val="left"/>
-      <w:pPr>
-        <w:ind w:left="3600" w:hanging="360"/>
-      </w:pPr>
-    </w:lvl>
-    <w:lvl w:ilvl="5" w:tplc="0409001B" w:tentative="1">
-      <w:start w:val="1"/>
-      <w:numFmt w:val="lowerRoman"/>
-      <w:lvlText w:val="%6."/>
-      <w:lvlJc w:val="right"/>
-      <w:pPr>
-        <w:ind w:left="4320" w:hanging="180"/>
-      </w:pPr>
-    </w:lvl>
-    <w:lvl w:ilvl="6" w:tplc="0409000F" w:tentative="1">
+      <w:isLgl/>
+      <w:lvlText w:val="%1.%2"/>
+      <w:lvlJc w:val="left"/>
+      <w:pPr>
+        <w:ind w:left="1080" w:hanging="720"/>
+      </w:pPr>
+      <w:rPr>
+        <w:rFonts w:hint="default"/>
+      </w:rPr>
+    </w:lvl>
+    <w:lvl w:ilvl="2">
       <w:start w:val="1"/>
       <w:numFmt w:val="decimal"/>
-      <w:lvlText w:val="%7."/>
-      <w:lvlJc w:val="left"/>
-      <w:pPr>
-        <w:ind w:left="5040" w:hanging="360"/>
-      </w:pPr>
-    </w:lvl>
-    <w:lvl w:ilvl="7" w:tplc="04090019" w:tentative="1">
-      <w:start w:val="1"/>
-      <w:numFmt w:val="lowerLetter"/>
-      <w:lvlText w:val="%8."/>
-      <w:lvlJc w:val="left"/>
-      <w:pPr>
-        <w:ind w:left="5760" w:hanging="360"/>
-      </w:pPr>
-    </w:lvl>
-    <w:lvl w:ilvl="8" w:tplc="0409001B" w:tentative="1">
-      <w:start w:val="1"/>
-      <w:numFmt w:val="lowerRoman"/>
-      <w:lvlText w:val="%9."/>
-      <w:lvlJc w:val="right"/>
-      <w:pPr>
-        <w:ind w:left="6480" w:hanging="180"/>
-      </w:pPr>
+      <w:isLgl/>
+      <w:lvlText w:val="%1.%2.%3"/>
+      <w:lvlJc w:val="left"/>
+      <w:pPr>
+        <w:ind w:left="1080" w:hanging="720"/>
+      </w:pPr>
+      <w:rPr>
+        <w:rFonts w:hint="default"/>
+      </w:rPr>
+    </w:lvl>
+    <w:lvl w:ilvl="3">
+      <w:start w:val="1"/>
+      <w:numFmt w:val="decimal"/>
+      <w:isLgl/>
+      <w:lvlText w:val="%1.%2.%3.%4"/>
+      <w:lvlJc w:val="left"/>
+      <w:pPr>
+        <w:ind w:left="1440" w:hanging="1080"/>
+      </w:pPr>
+      <w:rPr>
+        <w:rFonts w:hint="default"/>
+      </w:rPr>
+    </w:lvl>
+    <w:lvl w:ilvl="4">
+      <w:start w:val="1"/>
+      <w:numFmt w:val="decimal"/>
+      <w:isLgl/>
+      <w:lvlText w:val="%1.%2.%3.%4.%5"/>
+      <w:lvlJc w:val="left"/>
+      <w:pPr>
+        <w:ind w:left="1800" w:hanging="1440"/>
+      </w:pPr>
+      <w:rPr>
+        <w:rFonts w:hint="default"/>
+      </w:rPr>
+    </w:lvl>
+    <w:lvl w:ilvl="5">
+      <w:start w:val="1"/>
+      <w:numFmt w:val="decimal"/>
+      <w:isLgl/>
+      <w:lvlText w:val="%1.%2.%3.%4.%5.%6"/>
+      <w:lvlJc w:val="left"/>
+      <w:pPr>
+        <w:ind w:left="1800" w:hanging="1440"/>
+      </w:pPr>
+      <w:rPr>
+        <w:rFonts w:hint="default"/>
+      </w:rPr>
+    </w:lvl>
+    <w:lvl w:ilvl="6">
+      <w:start w:val="1"/>
+      <w:numFmt w:val="decimal"/>
+      <w:isLgl/>
+      <w:lvlText w:val="%1.%2.%3.%4.%5.%6.%7"/>
+      <w:lvlJc w:val="left"/>
+      <w:pPr>
+        <w:ind w:left="2160" w:hanging="1800"/>
+      </w:pPr>
+      <w:rPr>
+        <w:rFonts w:hint="default"/>
+      </w:rPr>
+    </w:lvl>
+    <w:lvl w:ilvl="7">
+      <w:start w:val="1"/>
+      <w:numFmt w:val="decimal"/>
+      <w:isLgl/>
+      <w:lvlText w:val="%1.%2.%3.%4.%5.%6.%7.%8"/>
+      <w:lvlJc w:val="left"/>
+      <w:pPr>
+        <w:ind w:left="2520" w:hanging="2160"/>
+      </w:pPr>
+      <w:rPr>
+        <w:rFonts w:hint="default"/>
+      </w:rPr>
+    </w:lvl>
+    <w:lvl w:ilvl="8">
+      <w:start w:val="1"/>
+      <w:numFmt w:val="decimal"/>
+      <w:isLgl/>
+      <w:lvlText w:val="%1.%2.%3.%4.%5.%6.%7.%8.%9"/>
+      <w:lvlJc w:val="left"/>
+      <w:pPr>
+        <w:ind w:left="2520" w:hanging="2160"/>
+      </w:pPr>
+      <w:rPr>
+        <w:rFonts w:hint="default"/>
+      </w:rPr>
     </w:lvl>
   </w:abstractNum>
-  <w:abstractNum w:abstractNumId="21" w15:restartNumberingAfterBreak="0">
+  <w:abstractNum w:abstractNumId="24" w15:restartNumberingAfterBreak="0">
     <w:nsid w:val="5F697CD2"/>
     <w:multiLevelType w:val="hybridMultilevel"/>
     <w:tmpl w:val="97484A8E"/>
@@ -13743,7 +17404,120 @@
       </w:rPr>
     </w:lvl>
   </w:abstractNum>
-  <w:abstractNum w:abstractNumId="22" w15:restartNumberingAfterBreak="0">
+  <w:abstractNum w:abstractNumId="25" w15:restartNumberingAfterBreak="0">
+    <w:nsid w:val="60486667"/>
+    <w:multiLevelType w:val="hybridMultilevel"/>
+    <w:tmpl w:val="91DADECE"/>
+    <w:lvl w:ilvl="0" w:tplc="AD80AFA0">
+      <w:start w:val="1"/>
+      <w:numFmt w:val="bullet"/>
+      <w:lvlText w:val=""/>
+      <w:lvlJc w:val="left"/>
+      <w:pPr>
+        <w:ind w:left="1440" w:hanging="360"/>
+      </w:pPr>
+      <w:rPr>
+        <w:rFonts w:ascii="Symbol" w:hAnsi="Symbol" w:hint="default"/>
+      </w:rPr>
+    </w:lvl>
+    <w:lvl w:ilvl="1" w:tplc="04090003" w:tentative="1">
+      <w:start w:val="1"/>
+      <w:numFmt w:val="bullet"/>
+      <w:lvlText w:val="o"/>
+      <w:lvlJc w:val="left"/>
+      <w:pPr>
+        <w:ind w:left="2160" w:hanging="360"/>
+      </w:pPr>
+      <w:rPr>
+        <w:rFonts w:ascii="Courier New" w:hAnsi="Courier New" w:cs="Courier New" w:hint="default"/>
+      </w:rPr>
+    </w:lvl>
+    <w:lvl w:ilvl="2" w:tplc="04090005" w:tentative="1">
+      <w:start w:val="1"/>
+      <w:numFmt w:val="bullet"/>
+      <w:lvlText w:val=""/>
+      <w:lvlJc w:val="left"/>
+      <w:pPr>
+        <w:ind w:left="2880" w:hanging="360"/>
+      </w:pPr>
+      <w:rPr>
+        <w:rFonts w:ascii="Wingdings" w:hAnsi="Wingdings" w:hint="default"/>
+      </w:rPr>
+    </w:lvl>
+    <w:lvl w:ilvl="3" w:tplc="04090001" w:tentative="1">
+      <w:start w:val="1"/>
+      <w:numFmt w:val="bullet"/>
+      <w:lvlText w:val=""/>
+      <w:lvlJc w:val="left"/>
+      <w:pPr>
+        <w:ind w:left="3600" w:hanging="360"/>
+      </w:pPr>
+      <w:rPr>
+        <w:rFonts w:ascii="Symbol" w:hAnsi="Symbol" w:hint="default"/>
+      </w:rPr>
+    </w:lvl>
+    <w:lvl w:ilvl="4" w:tplc="04090003" w:tentative="1">
+      <w:start w:val="1"/>
+      <w:numFmt w:val="bullet"/>
+      <w:lvlText w:val="o"/>
+      <w:lvlJc w:val="left"/>
+      <w:pPr>
+        <w:ind w:left="4320" w:hanging="360"/>
+      </w:pPr>
+      <w:rPr>
+        <w:rFonts w:ascii="Courier New" w:hAnsi="Courier New" w:cs="Courier New" w:hint="default"/>
+      </w:rPr>
+    </w:lvl>
+    <w:lvl w:ilvl="5" w:tplc="04090005" w:tentative="1">
+      <w:start w:val="1"/>
+      <w:numFmt w:val="bullet"/>
+      <w:lvlText w:val=""/>
+      <w:lvlJc w:val="left"/>
+      <w:pPr>
+        <w:ind w:left="5040" w:hanging="360"/>
+      </w:pPr>
+      <w:rPr>
+        <w:rFonts w:ascii="Wingdings" w:hAnsi="Wingdings" w:hint="default"/>
+      </w:rPr>
+    </w:lvl>
+    <w:lvl w:ilvl="6" w:tplc="04090001" w:tentative="1">
+      <w:start w:val="1"/>
+      <w:numFmt w:val="bullet"/>
+      <w:lvlText w:val=""/>
+      <w:lvlJc w:val="left"/>
+      <w:pPr>
+        <w:ind w:left="5760" w:hanging="360"/>
+      </w:pPr>
+      <w:rPr>
+        <w:rFonts w:ascii="Symbol" w:hAnsi="Symbol" w:hint="default"/>
+      </w:rPr>
+    </w:lvl>
+    <w:lvl w:ilvl="7" w:tplc="04090003" w:tentative="1">
+      <w:start w:val="1"/>
+      <w:numFmt w:val="bullet"/>
+      <w:lvlText w:val="o"/>
+      <w:lvlJc w:val="left"/>
+      <w:pPr>
+        <w:ind w:left="6480" w:hanging="360"/>
+      </w:pPr>
+      <w:rPr>
+        <w:rFonts w:ascii="Courier New" w:hAnsi="Courier New" w:cs="Courier New" w:hint="default"/>
+      </w:rPr>
+    </w:lvl>
+    <w:lvl w:ilvl="8" w:tplc="04090005" w:tentative="1">
+      <w:start w:val="1"/>
+      <w:numFmt w:val="bullet"/>
+      <w:lvlText w:val=""/>
+      <w:lvlJc w:val="left"/>
+      <w:pPr>
+        <w:ind w:left="7200" w:hanging="360"/>
+      </w:pPr>
+      <w:rPr>
+        <w:rFonts w:ascii="Wingdings" w:hAnsi="Wingdings" w:hint="default"/>
+      </w:rPr>
+    </w:lvl>
+  </w:abstractNum>
+  <w:abstractNum w:abstractNumId="26" w15:restartNumberingAfterBreak="0">
     <w:nsid w:val="632C4E8F"/>
     <w:multiLevelType w:val="hybridMultilevel"/>
     <w:tmpl w:val="2AECFAC2"/>
@@ -13829,7 +17603,7 @@
       </w:pPr>
     </w:lvl>
   </w:abstractNum>
-  <w:abstractNum w:abstractNumId="23" w15:restartNumberingAfterBreak="0">
+  <w:abstractNum w:abstractNumId="27" w15:restartNumberingAfterBreak="0">
     <w:nsid w:val="6825211D"/>
     <w:multiLevelType w:val="hybridMultilevel"/>
     <w:tmpl w:val="01800BFA"/>
@@ -13941,7 +17715,7 @@
       </w:rPr>
     </w:lvl>
   </w:abstractNum>
-  <w:abstractNum w:abstractNumId="24" w15:restartNumberingAfterBreak="0">
+  <w:abstractNum w:abstractNumId="28" w15:restartNumberingAfterBreak="0">
     <w:nsid w:val="6CFD0738"/>
     <w:multiLevelType w:val="hybridMultilevel"/>
     <w:tmpl w:val="52ACF432"/>
@@ -14027,7 +17801,7 @@
       </w:pPr>
     </w:lvl>
   </w:abstractNum>
-  <w:abstractNum w:abstractNumId="25" w15:restartNumberingAfterBreak="0">
+  <w:abstractNum w:abstractNumId="29" w15:restartNumberingAfterBreak="0">
     <w:nsid w:val="76FA2846"/>
     <w:multiLevelType w:val="hybridMultilevel"/>
     <w:tmpl w:val="A2203D44"/>
@@ -14140,7 +17914,7 @@
       </w:rPr>
     </w:lvl>
   </w:abstractNum>
-  <w:abstractNum w:abstractNumId="26" w15:restartNumberingAfterBreak="0">
+  <w:abstractNum w:abstractNumId="30" w15:restartNumberingAfterBreak="0">
     <w:nsid w:val="7FF35952"/>
     <w:multiLevelType w:val="hybridMultilevel"/>
     <w:tmpl w:val="97EEF47C"/>
@@ -14254,91 +18028,103 @@
     </w:lvl>
   </w:abstractNum>
   <w:num w:numId="1">
-    <w:abstractNumId w:val="17"/>
+    <w:abstractNumId w:val="20"/>
   </w:num>
   <w:num w:numId="2">
-    <w:abstractNumId w:val="16"/>
+    <w:abstractNumId w:val="19"/>
   </w:num>
   <w:num w:numId="3">
+    <w:abstractNumId w:val="18"/>
+  </w:num>
+  <w:num w:numId="4">
+    <w:abstractNumId w:val="14"/>
+  </w:num>
+  <w:num w:numId="5">
+    <w:abstractNumId w:val="4"/>
+  </w:num>
+  <w:num w:numId="6">
+    <w:abstractNumId w:val="22"/>
+  </w:num>
+  <w:num w:numId="7">
+    <w:abstractNumId w:val="28"/>
+  </w:num>
+  <w:num w:numId="8">
+    <w:abstractNumId w:val="26"/>
+  </w:num>
+  <w:num w:numId="9">
+    <w:abstractNumId w:val="6"/>
+  </w:num>
+  <w:num w:numId="10">
+    <w:abstractNumId w:val="10"/>
+  </w:num>
+  <w:num w:numId="11">
+    <w:abstractNumId w:val="24"/>
+  </w:num>
+  <w:num w:numId="12">
     <w:abstractNumId w:val="15"/>
   </w:num>
-  <w:num w:numId="4">
-    <w:abstractNumId w:val="11"/>
-  </w:num>
-  <w:num w:numId="5">
-    <w:abstractNumId w:val="3"/>
-  </w:num>
-  <w:num w:numId="6">
-    <w:abstractNumId w:val="19"/>
-  </w:num>
-  <w:num w:numId="7">
-    <w:abstractNumId w:val="24"/>
-  </w:num>
-  <w:num w:numId="8">
-    <w:abstractNumId w:val="22"/>
-  </w:num>
-  <w:num w:numId="9">
-    <w:abstractNumId w:val="4"/>
-  </w:num>
-  <w:num w:numId="10">
-    <w:abstractNumId w:val="8"/>
-  </w:num>
-  <w:num w:numId="11">
-    <w:abstractNumId w:val="21"/>
-  </w:num>
-  <w:num w:numId="12">
+  <w:num w:numId="13">
     <w:abstractNumId w:val="12"/>
   </w:num>
-  <w:num w:numId="13">
-    <w:abstractNumId w:val="9"/>
-  </w:num>
   <w:num w:numId="14">
-    <w:abstractNumId w:val="10"/>
+    <w:abstractNumId w:val="13"/>
   </w:num>
   <w:num w:numId="15">
     <w:abstractNumId w:val="0"/>
   </w:num>
   <w:num w:numId="16">
-    <w:abstractNumId w:val="26"/>
+    <w:abstractNumId w:val="30"/>
   </w:num>
   <w:num w:numId="17">
-    <w:abstractNumId w:val="13"/>
+    <w:abstractNumId w:val="16"/>
   </w:num>
   <w:num w:numId="18">
-    <w:abstractNumId w:val="5"/>
+    <w:abstractNumId w:val="7"/>
   </w:num>
   <w:num w:numId="19">
-    <w:abstractNumId w:val="23"/>
+    <w:abstractNumId w:val="27"/>
   </w:num>
   <w:num w:numId="20">
     <w:abstractNumId w:val="2"/>
   </w:num>
   <w:num w:numId="21">
-    <w:abstractNumId w:val="6"/>
+    <w:abstractNumId w:val="8"/>
   </w:num>
   <w:num w:numId="22">
-    <w:abstractNumId w:val="18"/>
+    <w:abstractNumId w:val="21"/>
   </w:num>
   <w:num w:numId="23">
     <w:abstractNumId w:val="1"/>
   </w:num>
   <w:num w:numId="24">
-    <w:abstractNumId w:val="14"/>
+    <w:abstractNumId w:val="17"/>
   </w:num>
   <w:num w:numId="25">
+    <w:abstractNumId w:val="29"/>
+  </w:num>
+  <w:num w:numId="26">
+    <w:abstractNumId w:val="9"/>
+  </w:num>
+  <w:num w:numId="27">
+    <w:abstractNumId w:val="23"/>
+  </w:num>
+  <w:num w:numId="28">
+    <w:abstractNumId w:val="5"/>
+  </w:num>
+  <w:num w:numId="29">
     <w:abstractNumId w:val="25"/>
   </w:num>
-  <w:num w:numId="26">
-    <w:abstractNumId w:val="7"/>
+  <w:num w:numId="30">
+    <w:abstractNumId w:val="3"/>
   </w:num>
-  <w:num w:numId="27">
-    <w:abstractNumId w:val="20"/>
+  <w:num w:numId="31">
+    <w:abstractNumId w:val="11"/>
   </w:num>
 </w:numbering>
 </file>
 
 <file path=word/styles.xml><?xml version="1.0" encoding="utf-8"?>
-<w:styles xmlns:mc="http://schemas.openxmlformats.org/markup-compatibility/2006" xmlns:r="http://schemas.openxmlformats.org/officeDocument/2006/relationships" xmlns:w="http://schemas.openxmlformats.org/wordprocessingml/2006/main" xmlns:w14="http://schemas.microsoft.com/office/word/2010/wordml" xmlns:w15="http://schemas.microsoft.com/office/word/2012/wordml" xmlns:w16se="http://schemas.microsoft.com/office/word/2015/wordml/symex" mc:Ignorable="w14 w15 w16se">
+<w:styles xmlns:mc="http://schemas.openxmlformats.org/markup-compatibility/2006" xmlns:r="http://schemas.openxmlformats.org/officeDocument/2006/relationships" xmlns:w="http://schemas.openxmlformats.org/wordprocessingml/2006/main" xmlns:w14="http://schemas.microsoft.com/office/word/2010/wordml" xmlns:w15="http://schemas.microsoft.com/office/word/2012/wordml" xmlns:w16cid="http://schemas.microsoft.com/office/word/2016/wordml/cid" xmlns:w16se="http://schemas.microsoft.com/office/word/2015/wordml/symex" mc:Ignorable="w14 w15 w16se w16cid">
   <w:docDefaults>
     <w:rPrDefault>
       <w:rPr>
@@ -14354,7 +18140,7 @@
       </w:pPr>
     </w:pPrDefault>
   </w:docDefaults>
-  <w:latentStyles w:defLockedState="0" w:defUIPriority="99" w:defSemiHidden="0" w:defUnhideWhenUsed="0" w:defQFormat="0" w:count="371">
+  <w:latentStyles w:defLockedState="0" w:defUIPriority="99" w:defSemiHidden="0" w:defUnhideWhenUsed="0" w:defQFormat="0" w:count="375">
     <w:lsdException w:name="Normal" w:uiPriority="0" w:qFormat="1"/>
     <w:lsdException w:name="heading 1" w:uiPriority="9" w:qFormat="1"/>
     <w:lsdException w:name="heading 2" w:semiHidden="1" w:uiPriority="9" w:unhideWhenUsed="1" w:qFormat="1"/>
@@ -14460,7 +18246,6 @@
     <w:lsdException w:name="HTML Sample" w:semiHidden="1" w:unhideWhenUsed="1"/>
     <w:lsdException w:name="HTML Typewriter" w:semiHidden="1" w:unhideWhenUsed="1"/>
     <w:lsdException w:name="HTML Variable" w:semiHidden="1" w:unhideWhenUsed="1"/>
-    <w:lsdException w:name="Normal Table" w:semiHidden="1" w:unhideWhenUsed="1"/>
     <w:lsdException w:name="annotation subject" w:semiHidden="1" w:unhideWhenUsed="1"/>
     <w:lsdException w:name="No List" w:semiHidden="1" w:unhideWhenUsed="1"/>
     <w:lsdException w:name="Outline List 1" w:semiHidden="1" w:unhideWhenUsed="1"/>
@@ -14504,10 +18289,8 @@
     <w:lsdException w:name="Table Elegant" w:semiHidden="1" w:unhideWhenUsed="1"/>
     <w:lsdException w:name="Table Professional" w:semiHidden="1" w:unhideWhenUsed="1"/>
     <w:lsdException w:name="Table Subtle 1" w:semiHidden="1" w:unhideWhenUsed="1"/>
-    <w:lsdException w:name="Table Subtle 2" w:semiHidden="1" w:unhideWhenUsed="1"/>
     <w:lsdException w:name="Table Web 1" w:semiHidden="1" w:unhideWhenUsed="1"/>
     <w:lsdException w:name="Table Web 2" w:semiHidden="1" w:unhideWhenUsed="1"/>
-    <w:lsdException w:name="Table Web 3" w:semiHidden="1" w:unhideWhenUsed="1"/>
     <w:lsdException w:name="Balloon Text" w:semiHidden="1" w:unhideWhenUsed="1"/>
     <w:lsdException w:name="Table Grid" w:uiPriority="39"/>
     <w:lsdException w:name="Table Theme" w:semiHidden="1" w:unhideWhenUsed="1"/>
@@ -14726,6 +18509,10 @@
     <w:lsdException w:name="List Table 5 Dark Accent 6" w:uiPriority="50"/>
     <w:lsdException w:name="List Table 6 Colorful Accent 6" w:uiPriority="51"/>
     <w:lsdException w:name="List Table 7 Colorful Accent 6" w:uiPriority="52"/>
+    <w:lsdException w:name="Mention" w:semiHidden="1" w:unhideWhenUsed="1"/>
+    <w:lsdException w:name="Smart Hyperlink" w:semiHidden="1" w:unhideWhenUsed="1"/>
+    <w:lsdException w:name="Hashtag" w:semiHidden="1" w:unhideWhenUsed="1"/>
+    <w:lsdException w:name="Unresolved Mention" w:semiHidden="1" w:unhideWhenUsed="1"/>
   </w:latentStyles>
   <w:style w:type="paragraph" w:default="1" w:styleId="Normal">
     <w:name w:val="Normal"/>
@@ -14741,11 +18528,11 @@
       <w:sz w:val="24"/>
     </w:rPr>
   </w:style>
-  <w:style w:type="paragraph" w:styleId="Heading1">
+  <w:style w:type="paragraph" w:styleId="Naslov1">
     <w:name w:val="heading 1"/>
     <w:basedOn w:val="Normal"/>
     <w:next w:val="Normal"/>
-    <w:link w:val="Heading1Char"/>
+    <w:link w:val="Naslov1Char"/>
     <w:uiPriority w:val="9"/>
     <w:qFormat/>
     <w:rsid w:val="000D4358"/>
@@ -14764,11 +18551,11 @@
       <w:szCs w:val="32"/>
     </w:rPr>
   </w:style>
-  <w:style w:type="paragraph" w:styleId="Heading2">
+  <w:style w:type="paragraph" w:styleId="Naslov2">
     <w:name w:val="heading 2"/>
     <w:basedOn w:val="Normal"/>
     <w:next w:val="Normal"/>
-    <w:link w:val="Heading2Char"/>
+    <w:link w:val="Naslov2Char"/>
     <w:uiPriority w:val="9"/>
     <w:unhideWhenUsed/>
     <w:qFormat/>
@@ -14787,11 +18574,11 @@
       <w:szCs w:val="26"/>
     </w:rPr>
   </w:style>
-  <w:style w:type="paragraph" w:styleId="Heading3">
+  <w:style w:type="paragraph" w:styleId="Naslov3">
     <w:name w:val="heading 3"/>
     <w:basedOn w:val="Normal"/>
     <w:next w:val="Normal"/>
-    <w:link w:val="Heading3Char"/>
+    <w:link w:val="Naslov3Char"/>
     <w:uiPriority w:val="9"/>
     <w:unhideWhenUsed/>
     <w:qFormat/>
@@ -14809,11 +18596,11 @@
       <w:szCs w:val="24"/>
     </w:rPr>
   </w:style>
-  <w:style w:type="paragraph" w:styleId="Heading4">
+  <w:style w:type="paragraph" w:styleId="Naslov4">
     <w:name w:val="heading 4"/>
     <w:basedOn w:val="Normal"/>
     <w:next w:val="Normal"/>
-    <w:link w:val="Heading4Char"/>
+    <w:link w:val="Naslov4Char"/>
     <w:uiPriority w:val="9"/>
     <w:semiHidden/>
     <w:unhideWhenUsed/>
@@ -14832,13 +18619,13 @@
       <w:color w:val="2F5496" w:themeColor="accent1" w:themeShade="BF"/>
     </w:rPr>
   </w:style>
-  <w:style w:type="character" w:default="1" w:styleId="DefaultParagraphFont">
+  <w:style w:type="character" w:default="1" w:styleId="Podrazumevanifontpasusa">
     <w:name w:val="Default Paragraph Font"/>
     <w:uiPriority w:val="1"/>
     <w:semiHidden/>
     <w:unhideWhenUsed/>
   </w:style>
-  <w:style w:type="table" w:default="1" w:styleId="TableNormal">
+  <w:style w:type="table" w:default="1" w:styleId="Normalnatabela">
     <w:name w:val="Normal Table"/>
     <w:uiPriority w:val="99"/>
     <w:semiHidden/>
@@ -14853,16 +18640,16 @@
       </w:tblCellMar>
     </w:tblPr>
   </w:style>
-  <w:style w:type="numbering" w:default="1" w:styleId="NoList">
+  <w:style w:type="numbering" w:default="1" w:styleId="Bezliste">
     <w:name w:val="No List"/>
     <w:uiPriority w:val="99"/>
     <w:semiHidden/>
     <w:unhideWhenUsed/>
   </w:style>
-  <w:style w:type="character" w:customStyle="1" w:styleId="Heading1Char">
-    <w:name w:val="Heading 1 Char"/>
-    <w:basedOn w:val="DefaultParagraphFont"/>
-    <w:link w:val="Heading1"/>
+  <w:style w:type="character" w:customStyle="1" w:styleId="Naslov1Char">
+    <w:name w:val="Naslov 1 Char"/>
+    <w:basedOn w:val="Podrazumevanifontpasusa"/>
+    <w:link w:val="Naslov1"/>
     <w:uiPriority w:val="9"/>
     <w:rsid w:val="000D4358"/>
     <w:rPr>
@@ -14872,9 +18659,9 @@
       <w:szCs w:val="32"/>
     </w:rPr>
   </w:style>
-  <w:style w:type="table" w:styleId="TableGrid">
+  <w:style w:type="table" w:styleId="Koordinatnamreatabele">
     <w:name w:val="Table Grid"/>
-    <w:basedOn w:val="TableNormal"/>
+    <w:basedOn w:val="Normalnatabela"/>
     <w:uiPriority w:val="39"/>
     <w:rsid w:val="00150519"/>
     <w:pPr>
@@ -14891,7 +18678,7 @@
       </w:tblBorders>
     </w:tblPr>
   </w:style>
-  <w:style w:type="paragraph" w:styleId="ListParagraph">
+  <w:style w:type="paragraph" w:styleId="Pasussalistom">
     <w:name w:val="List Paragraph"/>
     <w:basedOn w:val="Normal"/>
     <w:uiPriority w:val="34"/>
@@ -14902,9 +18689,9 @@
       <w:contextualSpacing/>
     </w:pPr>
   </w:style>
-  <w:style w:type="character" w:styleId="Hyperlink">
+  <w:style w:type="character" w:styleId="Hiperveza">
     <w:name w:val="Hyperlink"/>
-    <w:basedOn w:val="DefaultParagraphFont"/>
+    <w:basedOn w:val="Podrazumevanifontpasusa"/>
     <w:uiPriority w:val="99"/>
     <w:unhideWhenUsed/>
     <w:rsid w:val="000A4AF4"/>
@@ -14913,9 +18700,9 @@
       <w:u w:val="single"/>
     </w:rPr>
   </w:style>
-  <w:style w:type="character" w:customStyle="1" w:styleId="UnresolvedMention">
-    <w:name w:val="Unresolved Mention"/>
-    <w:basedOn w:val="DefaultParagraphFont"/>
+  <w:style w:type="character" w:customStyle="1" w:styleId="Nerazreenopominjanje1">
+    <w:name w:val="Nerazrešeno pominjanje1"/>
+    <w:basedOn w:val="Podrazumevanifontpasusa"/>
     <w:uiPriority w:val="99"/>
     <w:semiHidden/>
     <w:unhideWhenUsed/>
@@ -14925,10 +18712,10 @@
       <w:shd w:val="clear" w:color="auto" w:fill="E1DFDD"/>
     </w:rPr>
   </w:style>
-  <w:style w:type="character" w:customStyle="1" w:styleId="Heading2Char">
-    <w:name w:val="Heading 2 Char"/>
-    <w:basedOn w:val="DefaultParagraphFont"/>
-    <w:link w:val="Heading2"/>
+  <w:style w:type="character" w:customStyle="1" w:styleId="Naslov2Char">
+    <w:name w:val="Naslov 2 Char"/>
+    <w:basedOn w:val="Podrazumevanifontpasusa"/>
+    <w:link w:val="Naslov2"/>
     <w:uiPriority w:val="9"/>
     <w:rsid w:val="000A4AF4"/>
     <w:rPr>
@@ -14938,10 +18725,10 @@
       <w:szCs w:val="26"/>
     </w:rPr>
   </w:style>
-  <w:style w:type="character" w:customStyle="1" w:styleId="Heading3Char">
-    <w:name w:val="Heading 3 Char"/>
-    <w:basedOn w:val="DefaultParagraphFont"/>
-    <w:link w:val="Heading3"/>
+  <w:style w:type="character" w:customStyle="1" w:styleId="Naslov3Char">
+    <w:name w:val="Naslov 3 Char"/>
+    <w:basedOn w:val="Podrazumevanifontpasusa"/>
+    <w:link w:val="Naslov3"/>
     <w:uiPriority w:val="9"/>
     <w:rsid w:val="00883D38"/>
     <w:rPr>
@@ -14951,10 +18738,10 @@
       <w:szCs w:val="24"/>
     </w:rPr>
   </w:style>
-  <w:style w:type="paragraph" w:styleId="Header">
+  <w:style w:type="paragraph" w:styleId="Zaglavljestranice">
     <w:name w:val="header"/>
     <w:basedOn w:val="Normal"/>
-    <w:link w:val="HeaderChar"/>
+    <w:link w:val="ZaglavljestraniceChar"/>
     <w:uiPriority w:val="99"/>
     <w:unhideWhenUsed/>
     <w:rsid w:val="00D11EED"/>
@@ -14966,10 +18753,10 @@
       <w:spacing w:before="0" w:after="0" w:line="240" w:lineRule="auto"/>
     </w:pPr>
   </w:style>
-  <w:style w:type="character" w:customStyle="1" w:styleId="HeaderChar">
-    <w:name w:val="Header Char"/>
-    <w:basedOn w:val="DefaultParagraphFont"/>
-    <w:link w:val="Header"/>
+  <w:style w:type="character" w:customStyle="1" w:styleId="ZaglavljestraniceChar">
+    <w:name w:val="Zaglavlje stranice Char"/>
+    <w:basedOn w:val="Podrazumevanifontpasusa"/>
+    <w:link w:val="Zaglavljestranice"/>
     <w:uiPriority w:val="99"/>
     <w:rsid w:val="00D11EED"/>
     <w:rPr>
@@ -14977,10 +18764,10 @@
       <w:sz w:val="24"/>
     </w:rPr>
   </w:style>
-  <w:style w:type="paragraph" w:styleId="Footer">
+  <w:style w:type="paragraph" w:styleId="Podnojestranice">
     <w:name w:val="footer"/>
     <w:basedOn w:val="Normal"/>
-    <w:link w:val="FooterChar"/>
+    <w:link w:val="PodnojestraniceChar"/>
     <w:uiPriority w:val="99"/>
     <w:unhideWhenUsed/>
     <w:rsid w:val="00D11EED"/>
@@ -14992,10 +18779,10 @@
       <w:spacing w:before="0" w:after="0" w:line="240" w:lineRule="auto"/>
     </w:pPr>
   </w:style>
-  <w:style w:type="character" w:customStyle="1" w:styleId="FooterChar">
-    <w:name w:val="Footer Char"/>
-    <w:basedOn w:val="DefaultParagraphFont"/>
-    <w:link w:val="Footer"/>
+  <w:style w:type="character" w:customStyle="1" w:styleId="PodnojestraniceChar">
+    <w:name w:val="Podnožje stranice Char"/>
+    <w:basedOn w:val="Podrazumevanifontpasusa"/>
+    <w:link w:val="Podnojestranice"/>
     <w:uiPriority w:val="99"/>
     <w:rsid w:val="00D11EED"/>
     <w:rPr>
@@ -15003,7 +18790,7 @@
       <w:sz w:val="24"/>
     </w:rPr>
   </w:style>
-  <w:style w:type="paragraph" w:styleId="NoSpacing">
+  <w:style w:type="paragraph" w:styleId="Bezrazmaka">
     <w:name w:val="No Spacing"/>
     <w:uiPriority w:val="1"/>
     <w:qFormat/>
@@ -15018,10 +18805,10 @@
       <w:sz w:val="24"/>
     </w:rPr>
   </w:style>
-  <w:style w:type="paragraph" w:styleId="BalloonText">
+  <w:style w:type="paragraph" w:styleId="Tekstubaloniu">
     <w:name w:val="Balloon Text"/>
     <w:basedOn w:val="Normal"/>
-    <w:link w:val="BalloonTextChar"/>
+    <w:link w:val="TekstubaloniuChar"/>
     <w:uiPriority w:val="99"/>
     <w:semiHidden/>
     <w:unhideWhenUsed/>
@@ -15035,10 +18822,10 @@
       <w:szCs w:val="18"/>
     </w:rPr>
   </w:style>
-  <w:style w:type="character" w:customStyle="1" w:styleId="BalloonTextChar">
-    <w:name w:val="Balloon Text Char"/>
-    <w:basedOn w:val="DefaultParagraphFont"/>
-    <w:link w:val="BalloonText"/>
+  <w:style w:type="character" w:customStyle="1" w:styleId="TekstubaloniuChar">
+    <w:name w:val="Tekst u balončiću Char"/>
+    <w:basedOn w:val="Podrazumevanifontpasusa"/>
+    <w:link w:val="Tekstubaloniu"/>
     <w:uiPriority w:val="99"/>
     <w:semiHidden/>
     <w:rsid w:val="00112D3B"/>
@@ -15048,7 +18835,7 @@
       <w:szCs w:val="18"/>
     </w:rPr>
   </w:style>
-  <w:style w:type="paragraph" w:styleId="TOC1">
+  <w:style w:type="paragraph" w:styleId="SADRAJ1">
     <w:name w:val="toc 1"/>
     <w:basedOn w:val="Normal"/>
     <w:next w:val="Normal"/>
@@ -15064,7 +18851,7 @@
       <w:ind w:firstLine="709"/>
     </w:pPr>
   </w:style>
-  <w:style w:type="paragraph" w:styleId="TOC2">
+  <w:style w:type="paragraph" w:styleId="SADRAJ2">
     <w:name w:val="toc 2"/>
     <w:basedOn w:val="Normal"/>
     <w:next w:val="Normal"/>
@@ -15077,7 +18864,7 @@
       <w:ind w:left="240"/>
     </w:pPr>
   </w:style>
-  <w:style w:type="paragraph" w:styleId="TOC3">
+  <w:style w:type="paragraph" w:styleId="SADRAJ3">
     <w:name w:val="toc 3"/>
     <w:basedOn w:val="Normal"/>
     <w:next w:val="Normal"/>
@@ -15090,9 +18877,9 @@
       <w:ind w:left="480"/>
     </w:pPr>
   </w:style>
-  <w:style w:type="paragraph" w:styleId="TOCHeading">
+  <w:style w:type="paragraph" w:styleId="Naslovsadraja">
     <w:name w:val="TOC Heading"/>
-    <w:basedOn w:val="Heading1"/>
+    <w:basedOn w:val="Naslov1"/>
     <w:next w:val="Normal"/>
     <w:uiPriority w:val="39"/>
     <w:unhideWhenUsed/>
@@ -15110,9 +18897,9 @@
       <w:lang w:val="en-US"/>
     </w:rPr>
   </w:style>
-  <w:style w:type="character" w:styleId="HTMLCode">
+  <w:style w:type="character" w:styleId="HTMLkd">
     <w:name w:val="HTML Code"/>
-    <w:basedOn w:val="DefaultParagraphFont"/>
+    <w:basedOn w:val="Podrazumevanifontpasusa"/>
     <w:uiPriority w:val="99"/>
     <w:semiHidden/>
     <w:unhideWhenUsed/>
@@ -15123,10 +18910,10 @@
       <w:szCs w:val="20"/>
     </w:rPr>
   </w:style>
-  <w:style w:type="paragraph" w:styleId="HTMLPreformatted">
+  <w:style w:type="paragraph" w:styleId="VeoblikovaniHTML">
     <w:name w:val="HTML Preformatted"/>
     <w:basedOn w:val="Normal"/>
-    <w:link w:val="HTMLPreformattedChar"/>
+    <w:link w:val="VeoblikovaniHTMLChar"/>
     <w:uiPriority w:val="99"/>
     <w:semiHidden/>
     <w:unhideWhenUsed/>
@@ -15161,10 +18948,10 @@
       <w:lang w:val="en-US"/>
     </w:rPr>
   </w:style>
-  <w:style w:type="character" w:customStyle="1" w:styleId="HTMLPreformattedChar">
-    <w:name w:val="HTML Preformatted Char"/>
-    <w:basedOn w:val="DefaultParagraphFont"/>
-    <w:link w:val="HTMLPreformatted"/>
+  <w:style w:type="character" w:customStyle="1" w:styleId="VeoblikovaniHTMLChar">
+    <w:name w:val="Već oblikovani HTML Char"/>
+    <w:basedOn w:val="Podrazumevanifontpasusa"/>
+    <w:link w:val="VeoblikovaniHTML"/>
     <w:uiPriority w:val="99"/>
     <w:semiHidden/>
     <w:rsid w:val="00FC1E17"/>
@@ -15175,10 +18962,10 @@
       <w:lang w:val="en-US"/>
     </w:rPr>
   </w:style>
-  <w:style w:type="character" w:customStyle="1" w:styleId="Heading4Char">
-    <w:name w:val="Heading 4 Char"/>
-    <w:basedOn w:val="DefaultParagraphFont"/>
-    <w:link w:val="Heading4"/>
+  <w:style w:type="character" w:customStyle="1" w:styleId="Naslov4Char">
+    <w:name w:val="Naslov 4 Char"/>
+    <w:basedOn w:val="Podrazumevanifontpasusa"/>
+    <w:link w:val="Naslov4"/>
     <w:uiPriority w:val="9"/>
     <w:semiHidden/>
     <w:rsid w:val="001714F2"/>
@@ -15205,6 +18992,58 @@
       <w:rFonts w:ascii="Times New Roman" w:eastAsia="Times New Roman" w:hAnsi="Times New Roman" w:cs="Times New Roman"/>
       <w:szCs w:val="24"/>
       <w:lang w:val="en-US"/>
+    </w:rPr>
+  </w:style>
+  <w:style w:type="paragraph" w:styleId="Tekstfusnote">
+    <w:name w:val="footnote text"/>
+    <w:basedOn w:val="Normal"/>
+    <w:link w:val="TekstfusnoteChar"/>
+    <w:uiPriority w:val="99"/>
+    <w:semiHidden/>
+    <w:unhideWhenUsed/>
+    <w:rsid w:val="0042567F"/>
+    <w:pPr>
+      <w:spacing w:before="0" w:after="0" w:line="240" w:lineRule="auto"/>
+    </w:pPr>
+    <w:rPr>
+      <w:sz w:val="20"/>
+      <w:szCs w:val="20"/>
+    </w:rPr>
+  </w:style>
+  <w:style w:type="character" w:customStyle="1" w:styleId="TekstfusnoteChar">
+    <w:name w:val="Tekst fusnote Char"/>
+    <w:basedOn w:val="Podrazumevanifontpasusa"/>
+    <w:link w:val="Tekstfusnote"/>
+    <w:uiPriority w:val="99"/>
+    <w:semiHidden/>
+    <w:rsid w:val="0042567F"/>
+    <w:rPr>
+      <w:rFonts w:ascii="Areal RNIDS" w:hAnsi="Areal RNIDS"/>
+      <w:sz w:val="20"/>
+      <w:szCs w:val="20"/>
+    </w:rPr>
+  </w:style>
+  <w:style w:type="character" w:styleId="Referencafusnote">
+    <w:name w:val="footnote reference"/>
+    <w:basedOn w:val="Podrazumevanifontpasusa"/>
+    <w:uiPriority w:val="99"/>
+    <w:semiHidden/>
+    <w:unhideWhenUsed/>
+    <w:rsid w:val="0042567F"/>
+    <w:rPr>
+      <w:vertAlign w:val="superscript"/>
+    </w:rPr>
+  </w:style>
+  <w:style w:type="character" w:styleId="Nerazreenopominjanje">
+    <w:name w:val="Unresolved Mention"/>
+    <w:basedOn w:val="Podrazumevanifontpasusa"/>
+    <w:uiPriority w:val="99"/>
+    <w:semiHidden/>
+    <w:unhideWhenUsed/>
+    <w:rsid w:val="00996596"/>
+    <w:rPr>
+      <w:color w:val="605E5C"/>
+      <w:shd w:val="clear" w:color="auto" w:fill="E1DFDD"/>
     </w:rPr>
   </w:style>
 </w:styles>
@@ -15510,7 +19349,7 @@
 </file>
 
 <file path=customXml/itemProps1.xml><?xml version="1.0" encoding="utf-8"?>
-<ds:datastoreItem xmlns:ds="http://schemas.openxmlformats.org/officeDocument/2006/customXml" ds:itemID="{83F4699C-0454-4739-A66F-3BF2FF975B27}">
+<ds:datastoreItem xmlns:ds="http://schemas.openxmlformats.org/officeDocument/2006/customXml" ds:itemID="{0F36D0AB-E64D-44BB-B7D1-7FAC0EA9C316}">
   <ds:schemaRefs>
     <ds:schemaRef ds:uri="http://schemas.openxmlformats.org/officeDocument/2006/bibliography"/>
   </ds:schemaRefs>

--- a/Projektni zahtev.docx
+++ b/Projektni zahtev.docx
@@ -15499,13 +15499,15 @@
         <w:rPr>
           <w:rFonts w:eastAsiaTheme="majorEastAsia" w:cstheme="majorBidi"/>
           <w:b/>
-          <w:sz w:val="28"/>
+          <w:sz w:val="32"/>
           <w:szCs w:val="26"/>
           <w:lang w:val="en-US"/>
         </w:rPr>
       </w:pPr>
       <w:r>
         <w:rPr>
+          <w:b/>
+          <w:sz w:val="28"/>
           <w:lang w:val="en-US"/>
         </w:rPr>
         <w:lastRenderedPageBreak/>
@@ -15513,6 +15515,8 @@
       </w:r>
       <w:r>
         <w:rPr>
+          <w:b/>
+          <w:sz w:val="28"/>
           <w:lang w:val="sr-Cyrl-RS"/>
         </w:rPr>
         <w:t>Функције</w:t>
@@ -15534,7 +15538,8 @@
       </w:pPr>
       <w:r>
         <w:rPr>
-          <w:lang w:val="sr-Cyrl-RS"/>
+          <w:noProof/>
+          <w:lang w:val="en-US"/>
         </w:rPr>
         <mc:AlternateContent>
           <mc:Choice Requires="wps">
@@ -15603,7 +15608,8 @@
       </w:r>
       <w:r>
         <w:rPr>
-          <w:lang w:val="sr-Cyrl-RS"/>
+          <w:noProof/>
+          <w:lang w:val="en-US"/>
         </w:rPr>
         <mc:AlternateContent>
           <mc:Choice Requires="wps">
@@ -16129,7 +16135,8 @@
       </w:pPr>
       <w:r>
         <w:rPr>
-          <w:lang w:val="sr-Cyrl-RS"/>
+          <w:noProof/>
+          <w:lang w:val="en-US"/>
         </w:rPr>
         <mc:AlternateContent>
           <mc:Choice Requires="wps">
@@ -16209,7 +16216,8 @@
       </w:pPr>
       <w:r>
         <w:rPr>
-          <w:lang w:val="sr-Cyrl-RS"/>
+          <w:noProof/>
+          <w:lang w:val="en-US"/>
         </w:rPr>
         <mc:AlternateContent>
           <mc:Choice Requires="wps">
@@ -16349,7 +16357,8 @@
       </w:pPr>
       <w:r>
         <w:rPr>
-          <w:lang w:val="sr-Cyrl-RS"/>
+          <w:noProof/>
+          <w:lang w:val="en-US"/>
         </w:rPr>
         <mc:AlternateContent>
           <mc:Choice Requires="wps">
@@ -16477,7 +16486,8 @@
       </w:pPr>
       <w:r>
         <w:rPr>
-          <w:lang w:val="sr-Cyrl-RS"/>
+          <w:noProof/>
+          <w:lang w:val="en-US"/>
         </w:rPr>
         <mc:AlternateContent>
           <mc:Choice Requires="wps">
@@ -16596,7 +16606,8 @@
       </w:r>
       <w:r>
         <w:rPr>
-          <w:lang w:val="sr-Cyrl-RS"/>
+          <w:noProof/>
+          <w:lang w:val="en-US"/>
         </w:rPr>
         <mc:AlternateContent>
           <mc:Choice Requires="wps">
@@ -16672,7 +16683,8 @@
       </w:pPr>
       <w:r>
         <w:rPr>
-          <w:lang w:val="sr-Cyrl-RS"/>
+          <w:noProof/>
+          <w:lang w:val="en-US"/>
         </w:rPr>
         <mc:AlternateContent>
           <mc:Choice Requires="wps">
@@ -16742,7 +16754,8 @@
       </w:r>
       <w:r>
         <w:rPr>
-          <w:lang w:val="sr-Cyrl-RS"/>
+          <w:noProof/>
+          <w:lang w:val="en-US"/>
         </w:rPr>
         <mc:AlternateContent>
           <mc:Choice Requires="wps">
@@ -16805,7 +16818,8 @@
       </w:r>
       <w:r>
         <w:rPr>
-          <w:lang w:val="sr-Cyrl-RS"/>
+          <w:noProof/>
+          <w:lang w:val="en-US"/>
         </w:rPr>
         <mc:AlternateContent>
           <mc:Choice Requires="wps">
@@ -16882,7 +16896,8 @@
       </w:pPr>
       <w:r>
         <w:rPr>
-          <w:lang w:val="sr-Cyrl-RS"/>
+          <w:noProof/>
+          <w:lang w:val="en-US"/>
         </w:rPr>
         <mc:AlternateContent>
           <mc:Choice Requires="wps">
@@ -17001,7 +17016,8 @@
       </w:r>
       <w:r>
         <w:rPr>
-          <w:lang w:val="sr-Cyrl-RS"/>
+          <w:noProof/>
+          <w:lang w:val="en-US"/>
         </w:rPr>
         <mc:AlternateContent>
           <mc:Choice Requires="wps">
@@ -17070,7 +17086,8 @@
       </w:r>
       <w:r>
         <w:rPr>
-          <w:lang w:val="sr-Cyrl-RS"/>
+          <w:noProof/>
+          <w:lang w:val="en-US"/>
         </w:rPr>
         <mc:AlternateContent>
           <mc:Choice Requires="wps">
@@ -17133,7 +17150,8 @@
       </w:r>
       <w:r>
         <w:rPr>
-          <w:lang w:val="sr-Cyrl-RS"/>
+          <w:noProof/>
+          <w:lang w:val="en-US"/>
         </w:rPr>
         <mc:AlternateContent>
           <mc:Choice Requires="wps">
@@ -17252,7 +17270,8 @@
       </w:r>
       <w:r>
         <w:rPr>
-          <w:lang w:val="sr-Cyrl-RS"/>
+          <w:noProof/>
+          <w:lang w:val="en-US"/>
         </w:rPr>
         <mc:AlternateContent>
           <mc:Choice Requires="wps">
@@ -17325,7 +17344,8 @@
       </w:pPr>
       <w:r>
         <w:rPr>
-          <w:lang w:val="sr-Cyrl-RS"/>
+          <w:noProof/>
+          <w:lang w:val="en-US"/>
         </w:rPr>
         <mc:AlternateContent>
           <mc:Choice Requires="wps">
@@ -17415,7 +17435,8 @@
       </w:pPr>
       <w:r>
         <w:rPr>
-          <w:lang w:val="sr-Cyrl-RS"/>
+          <w:noProof/>
+          <w:lang w:val="en-US"/>
         </w:rPr>
         <mc:AlternateContent>
           <mc:Choice Requires="wps">
@@ -17484,7 +17505,8 @@
       </w:r>
       <w:r>
         <w:rPr>
-          <w:lang w:val="sr-Cyrl-RS"/>
+          <w:noProof/>
+          <w:lang w:val="en-US"/>
         </w:rPr>
         <mc:AlternateContent>
           <mc:Choice Requires="wps">
@@ -17605,7 +17627,8 @@
       </w:r>
       <w:r>
         <w:rPr>
-          <w:lang w:val="sr-Cyrl-RS"/>
+          <w:noProof/>
+          <w:lang w:val="en-US"/>
         </w:rPr>
         <mc:AlternateContent>
           <mc:Choice Requires="wps">
@@ -17668,7 +17691,8 @@
       </w:r>
       <w:r>
         <w:rPr>
-          <w:lang w:val="sr-Cyrl-RS"/>
+          <w:noProof/>
+          <w:lang w:val="en-US"/>
         </w:rPr>
         <mc:AlternateContent>
           <mc:Choice Requires="wps">
@@ -17807,7 +17831,8 @@
       </w:r>
       <w:r>
         <w:rPr>
-          <w:lang w:val="sr-Cyrl-RS"/>
+          <w:noProof/>
+          <w:lang w:val="en-US"/>
         </w:rPr>
         <mc:AlternateContent>
           <mc:Choice Requires="wps">
@@ -17870,7 +17895,8 @@
       </w:r>
       <w:r>
         <w:rPr>
-          <w:lang w:val="sr-Cyrl-RS"/>
+          <w:noProof/>
+          <w:lang w:val="en-US"/>
         </w:rPr>
         <mc:AlternateContent>
           <mc:Choice Requires="wps">
@@ -17940,7 +17966,8 @@
       </w:r>
       <w:r>
         <w:rPr>
-          <w:lang w:val="sr-Cyrl-RS"/>
+          <w:noProof/>
+          <w:lang w:val="en-US"/>
         </w:rPr>
         <mc:AlternateContent>
           <mc:Choice Requires="wps">
@@ -18003,7 +18030,8 @@
       </w:r>
       <w:r>
         <w:rPr>
-          <w:lang w:val="sr-Cyrl-RS"/>
+          <w:noProof/>
+          <w:lang w:val="en-US"/>
         </w:rPr>
         <mc:AlternateContent>
           <mc:Choice Requires="wps">
@@ -18122,7 +18150,8 @@
       </w:r>
       <w:r>
         <w:rPr>
-          <w:lang w:val="sr-Cyrl-RS"/>
+          <w:noProof/>
+          <w:lang w:val="en-US"/>
         </w:rPr>
         <mc:AlternateContent>
           <mc:Choice Requires="wps">
@@ -18185,7 +18214,8 @@
       </w:r>
       <w:r>
         <w:rPr>
-          <w:lang w:val="sr-Cyrl-RS"/>
+          <w:noProof/>
+          <w:lang w:val="en-US"/>
         </w:rPr>
         <mc:AlternateContent>
           <mc:Choice Requires="wps">
@@ -18276,7 +18306,8 @@
       </w:pPr>
       <w:r>
         <w:rPr>
-          <w:lang w:val="sr-Cyrl-RS"/>
+          <w:noProof/>
+          <w:lang w:val="en-US"/>
         </w:rPr>
         <mc:AlternateContent>
           <mc:Choice Requires="wps">
@@ -18417,7 +18448,8 @@
       </w:r>
       <w:r>
         <w:rPr>
-          <w:lang w:val="sr-Cyrl-RS"/>
+          <w:noProof/>
+          <w:lang w:val="en-US"/>
         </w:rPr>
         <mc:AlternateContent>
           <mc:Choice Requires="wps">
@@ -18507,7 +18539,8 @@
       </w:pPr>
       <w:r>
         <w:rPr>
-          <w:lang w:val="sr-Cyrl-RS"/>
+          <w:noProof/>
+          <w:lang w:val="en-US"/>
         </w:rPr>
         <mc:AlternateContent>
           <mc:Choice Requires="wps">
@@ -18626,7 +18659,8 @@
       </w:r>
       <w:r>
         <w:rPr>
-          <w:lang w:val="sr-Cyrl-RS"/>
+          <w:noProof/>
+          <w:lang w:val="en-US"/>
         </w:rPr>
         <mc:AlternateContent>
           <mc:Choice Requires="wps">
@@ -18747,7 +18781,8 @@
       </w:r>
       <w:r>
         <w:rPr>
-          <w:lang w:val="sr-Cyrl-RS"/>
+          <w:noProof/>
+          <w:lang w:val="en-US"/>
         </w:rPr>
         <mc:AlternateContent>
           <mc:Choice Requires="wps">
@@ -18810,7 +18845,8 @@
       </w:r>
       <w:r>
         <w:rPr>
-          <w:lang w:val="sr-Cyrl-RS"/>
+          <w:noProof/>
+          <w:lang w:val="en-US"/>
         </w:rPr>
         <mc:AlternateContent>
           <mc:Choice Requires="wps">
@@ -18880,7 +18916,8 @@
       </w:r>
       <w:r>
         <w:rPr>
-          <w:lang w:val="sr-Cyrl-RS"/>
+          <w:noProof/>
+          <w:lang w:val="en-US"/>
         </w:rPr>
         <mc:AlternateContent>
           <mc:Choice Requires="wps">
@@ -19045,7 +19082,8 @@
       </w:r>
       <w:r>
         <w:rPr>
-          <w:lang w:val="sr-Cyrl-RS"/>
+          <w:noProof/>
+          <w:lang w:val="en-US"/>
         </w:rPr>
         <mc:AlternateContent>
           <mc:Choice Requires="wps">
@@ -19642,6 +19680,14 @@
           <w:lang w:val="sr-Cyrl-RS"/>
         </w:rPr>
       </w:pPr>
+    </w:p>
+    <w:p>
+      <w:pPr>
+        <w:pStyle w:val="Heading2"/>
+        <w:rPr>
+          <w:lang w:val="sr-Cyrl-RS"/>
+        </w:rPr>
+      </w:pPr>
       <w:r>
         <w:rPr>
           <w:lang w:val="sr-Cyrl-RS"/>
@@ -19789,6 +19835,14 @@
         </w:rPr>
         <w:t>.</w:t>
       </w:r>
+    </w:p>
+    <w:p>
+      <w:pPr>
+        <w:pStyle w:val="Heading2"/>
+        <w:rPr>
+          <w:lang w:val="sr-Cyrl-RS"/>
+        </w:rPr>
+      </w:pPr>
     </w:p>
     <w:p>
       <w:pPr>
@@ -20924,94 +20978,6 @@
           <w:szCs w:val="22"/>
         </w:rPr>
       </w:pPr>
-      <w:r>
-        <w:rPr>
-          <w:rFonts w:ascii="Areal RNIDS" w:hAnsi="Areal RNIDS"/>
-          <w:noProof/>
-          <w:color w:val="000000"/>
-          <w:sz w:val="22"/>
-          <w:szCs w:val="22"/>
-        </w:rPr>
-        <w:drawing>
-          <wp:anchor distT="0" distB="0" distL="114300" distR="114300" simplePos="0" relativeHeight="251658240" behindDoc="0" locked="0" layoutInCell="1" allowOverlap="1" wp14:anchorId="3BB7C4E3" wp14:editId="147F73D8">
-            <wp:simplePos x="0" y="0"/>
-            <wp:positionH relativeFrom="margin">
-              <wp:align>center</wp:align>
-            </wp:positionH>
-            <wp:positionV relativeFrom="paragraph">
-              <wp:posOffset>8431</wp:posOffset>
-            </wp:positionV>
-            <wp:extent cx="3326765" cy="1871345"/>
-            <wp:effectExtent l="0" t="0" r="6985" b="0"/>
-            <wp:wrapSquare wrapText="bothSides"/>
-            <wp:docPr id="2" name="Picture 2"/>
-            <wp:cNvGraphicFramePr>
-              <a:graphicFrameLocks xmlns:a="http://schemas.openxmlformats.org/drawingml/2006/main" noChangeAspect="1"/>
-            </wp:cNvGraphicFramePr>
-            <a:graphic xmlns:a="http://schemas.openxmlformats.org/drawingml/2006/main">
-              <a:graphicData uri="http://schemas.openxmlformats.org/drawingml/2006/picture">
-                <pic:pic xmlns:pic="http://schemas.openxmlformats.org/drawingml/2006/picture">
-                  <pic:nvPicPr>
-                    <pic:cNvPr id="2" name="Screenshot 2024-10-30 172620.png"/>
-                    <pic:cNvPicPr/>
-                  </pic:nvPicPr>
-                  <pic:blipFill>
-                    <a:blip r:embed="rId15" cstate="print">
-                      <a:extLst>
-                        <a:ext uri="{28A0092B-C50C-407E-A947-70E740481C1C}">
-                          <a14:useLocalDpi xmlns:a14="http://schemas.microsoft.com/office/drawing/2010/main" val="0"/>
-                        </a:ext>
-                      </a:extLst>
-                    </a:blip>
-                    <a:stretch>
-                      <a:fillRect/>
-                    </a:stretch>
-                  </pic:blipFill>
-                  <pic:spPr>
-                    <a:xfrm>
-                      <a:off x="0" y="0"/>
-                      <a:ext cx="3326765" cy="1871345"/>
-                    </a:xfrm>
-                    <a:prstGeom prst="rect">
-                      <a:avLst/>
-                    </a:prstGeom>
-                  </pic:spPr>
-                </pic:pic>
-              </a:graphicData>
-            </a:graphic>
-            <wp14:sizeRelH relativeFrom="margin">
-              <wp14:pctWidth>0</wp14:pctWidth>
-            </wp14:sizeRelH>
-            <wp14:sizeRelV relativeFrom="margin">
-              <wp14:pctHeight>0</wp14:pctHeight>
-            </wp14:sizeRelV>
-          </wp:anchor>
-        </w:drawing>
-      </w:r>
-    </w:p>
-    <w:p>
-      <w:pPr>
-        <w:pStyle w:val="NormalWeb"/>
-        <w:ind w:left="720"/>
-        <w:rPr>
-          <w:rFonts w:ascii="Areal RNIDS" w:hAnsi="Areal RNIDS"/>
-          <w:color w:val="000000"/>
-          <w:sz w:val="22"/>
-          <w:szCs w:val="22"/>
-        </w:rPr>
-      </w:pPr>
-    </w:p>
-    <w:p>
-      <w:pPr>
-        <w:pStyle w:val="NormalWeb"/>
-        <w:ind w:left="720"/>
-        <w:rPr>
-          <w:rFonts w:ascii="Areal RNIDS" w:hAnsi="Areal RNIDS"/>
-          <w:color w:val="000000"/>
-          <w:sz w:val="22"/>
-          <w:szCs w:val="22"/>
-        </w:rPr>
-      </w:pPr>
     </w:p>
     <w:p>
       <w:pPr>
@@ -22753,14 +22719,7 @@
           <w:b/>
           <w:lang w:val="sr-Cyrl-RS"/>
         </w:rPr>
-        <w:t xml:space="preserve"> 4.</w:t>
-      </w:r>
-      <w:r>
-        <w:rPr>
-          <w:b/>
-          <w:lang w:val="sr-Cyrl-RS"/>
-        </w:rPr>
-        <w:t>1. Спољашњи интерфејси</w:t>
+        <w:t xml:space="preserve"> 4.1. Спољашњи интерфејси</w:t>
       </w:r>
     </w:p>
     <w:p>
@@ -22777,14 +22736,7 @@
           <w:sz w:val="22"/>
           <w:lang w:val="sr-Cyrl-RS"/>
         </w:rPr>
-        <w:t xml:space="preserve">  </w:t>
-      </w:r>
-      <w:r>
-        <w:rPr>
-          <w:sz w:val="22"/>
-          <w:lang w:val="sr-Cyrl-RS"/>
-        </w:rPr>
-        <w:t>Главни мени</w:t>
+        <w:t xml:space="preserve">  Главни мени</w:t>
       </w:r>
     </w:p>
     <w:p>
@@ -22816,21 +22768,7 @@
           <w:sz w:val="22"/>
           <w:lang w:val="sr-Cyrl-RS"/>
         </w:rPr>
-        <w:t xml:space="preserve"> Проверити да ли се све четири странице (Почетна, Столови,</w:t>
-      </w:r>
-      <w:r>
-        <w:rPr>
-          <w:sz w:val="22"/>
-          <w:lang w:val="sr-Cyrl-RS"/>
-        </w:rPr>
-        <w:t xml:space="preserve"> </w:t>
-      </w:r>
-      <w:r>
-        <w:rPr>
-          <w:sz w:val="22"/>
-          <w:lang w:val="sr-Cyrl-RS"/>
-        </w:rPr>
-        <w:t>Локација, Календар) лако могу приступити из главног менија.</w:t>
+        <w:t xml:space="preserve"> Проверити да ли се све четири странице (Почетна, Столови, Локација, Календар) лако могу приступити из главног менија.</w:t>
       </w:r>
     </w:p>
     <w:p>
@@ -22857,14 +22795,7 @@
           <w:sz w:val="22"/>
           <w:lang w:val="sr-Cyrl-RS"/>
         </w:rPr>
-        <w:t xml:space="preserve"> </w:t>
-      </w:r>
-      <w:r>
-        <w:rPr>
-          <w:sz w:val="22"/>
-          <w:lang w:val="sr-Cyrl-RS"/>
-        </w:rPr>
-        <w:t>Почетна:</w:t>
+        <w:t xml:space="preserve"> Почетна:</w:t>
       </w:r>
     </w:p>
     <w:p>
@@ -22914,21 +22845,7 @@
           <w:sz w:val="22"/>
           <w:lang w:val="sr-Cyrl-RS"/>
         </w:rPr>
-        <w:t>: Проверити тачност приказа буџета и графичког приказа</w:t>
-      </w:r>
-      <w:r>
-        <w:rPr>
-          <w:sz w:val="22"/>
-          <w:lang w:val="sr-Cyrl-RS"/>
-        </w:rPr>
-        <w:t xml:space="preserve"> </w:t>
-      </w:r>
-      <w:r>
-        <w:rPr>
-          <w:sz w:val="22"/>
-          <w:lang w:val="sr-Cyrl-RS"/>
-        </w:rPr>
-        <w:t>трошкова.</w:t>
+        <w:t>: Проверити тачност приказа буџета и графичког приказа трошкова.</w:t>
       </w:r>
     </w:p>
     <w:p>
@@ -23047,21 +22964,7 @@
           <w:sz w:val="22"/>
           <w:lang w:val="sr-Cyrl-RS"/>
         </w:rPr>
-        <w:t>: Проверити да ли се гости правилно приказују и да ли се могу</w:t>
-      </w:r>
-      <w:r>
-        <w:rPr>
-          <w:sz w:val="22"/>
-          <w:lang w:val="sr-Cyrl-RS"/>
-        </w:rPr>
-        <w:t xml:space="preserve"> </w:t>
-      </w:r>
-      <w:r>
-        <w:rPr>
-          <w:sz w:val="22"/>
-          <w:lang w:val="sr-Cyrl-RS"/>
-        </w:rPr>
-        <w:t>превлачити у распоред столова.</w:t>
+        <w:t>: Проверити да ли се гости правилно приказују и да ли се могу превлачити у распоред столова.</w:t>
       </w:r>
     </w:p>
     <w:p>
@@ -23263,15 +23166,7 @@
           <w:sz w:val="22"/>
           <w:lang w:val="sr-Cyrl-RS"/>
         </w:rPr>
-        <w:t>4.</w:t>
-      </w:r>
-      <w:r>
-        <w:rPr>
-          <w:b/>
-          <w:sz w:val="22"/>
-          <w:lang w:val="sr-Cyrl-RS"/>
-        </w:rPr>
-        <w:t>2. Погодност за употребу</w:t>
+        <w:t>4.2. Погодност за употребу</w:t>
       </w:r>
     </w:p>
     <w:p>
@@ -23394,21 +23289,7 @@
           <w:sz w:val="22"/>
           <w:lang w:val="sr-Cyrl-RS"/>
         </w:rPr>
-        <w:t>: Проверити да ли дизајн апликације испуњава стандарде интуитивног</w:t>
-      </w:r>
-      <w:r>
-        <w:rPr>
-          <w:sz w:val="22"/>
-          <w:lang w:val="sr-Cyrl-RS"/>
-        </w:rPr>
-        <w:t xml:space="preserve"> </w:t>
-      </w:r>
-      <w:r>
-        <w:rPr>
-          <w:sz w:val="22"/>
-          <w:lang w:val="sr-Cyrl-RS"/>
-        </w:rPr>
-        <w:t>коришћења.</w:t>
+        <w:t>: Проверити да ли дизајн апликације испуњава стандарде интуитивног коришћења.</w:t>
       </w:r>
     </w:p>
     <w:p>
@@ -23458,21 +23339,7 @@
           <w:sz w:val="22"/>
           <w:lang w:val="sr-Cyrl-RS"/>
         </w:rPr>
-        <w:t>Проверити да ли корисници примају правовремена обавештења о</w:t>
-      </w:r>
-      <w:r>
-        <w:rPr>
-          <w:sz w:val="22"/>
-          <w:lang w:val="sr-Cyrl-RS"/>
-        </w:rPr>
-        <w:t xml:space="preserve"> </w:t>
-      </w:r>
-      <w:r>
-        <w:rPr>
-          <w:sz w:val="22"/>
-          <w:lang w:val="sr-Cyrl-RS"/>
-        </w:rPr>
-        <w:t>роковима.</w:t>
+        <w:t>Проверити да ли корисници примају правовремена обавештења о роковима.</w:t>
       </w:r>
     </w:p>
     <w:p>
@@ -23501,15 +23368,7 @@
           <w:sz w:val="22"/>
           <w:lang w:val="sr-Cyrl-RS"/>
         </w:rPr>
-        <w:t>4.</w:t>
-      </w:r>
-      <w:r>
-        <w:rPr>
-          <w:b/>
-          <w:sz w:val="22"/>
-          <w:lang w:val="sr-Cyrl-RS"/>
-        </w:rPr>
-        <w:t>3. Захтеване перформансе</w:t>
+        <w:t>4.3. Захтеване перформансе</w:t>
       </w:r>
     </w:p>
     <w:p>
@@ -24009,7 +23868,7 @@
                     <pic:cNvPicPr/>
                   </pic:nvPicPr>
                   <pic:blipFill>
-                    <a:blip r:embed="rId16">
+                    <a:blip r:embed="rId15">
                       <a:extLst>
                         <a:ext uri="{28A0092B-C50C-407E-A947-70E740481C1C}">
                           <a14:useLocalDpi xmlns:a14="http://schemas.microsoft.com/office/drawing/2010/main" val="0"/>
@@ -24055,8 +23914,6 @@
         </w:rPr>
         <w:t>3 Контекстни дијаграм</w:t>
       </w:r>
-      <w:bookmarkStart w:id="34" w:name="_GoBack"/>
-      <w:bookmarkEnd w:id="34"/>
     </w:p>
     <w:p>
       <w:pPr>
@@ -24079,10 +23936,12 @@
           <w:lang w:val="sr-Cyrl-RS"/>
         </w:rPr>
       </w:pPr>
+      <w:bookmarkStart w:id="34" w:name="_GoBack"/>
+      <w:bookmarkEnd w:id="34"/>
     </w:p>
     <w:sectPr>
-      <w:headerReference w:type="default" r:id="rId17"/>
-      <w:footerReference w:type="default" r:id="rId18"/>
+      <w:headerReference w:type="default" r:id="rId16"/>
+      <w:footerReference w:type="default" r:id="rId17"/>
       <w:pgSz w:w="11906" w:h="16838"/>
       <w:pgMar w:top="1418" w:right="1134" w:bottom="1418" w:left="1134" w:header="720" w:footer="720" w:gutter="0"/>
       <w:pgNumType w:start="0"/>
@@ -24129,6 +23988,7 @@
         <w:docPartUnique/>
       </w:docPartObj>
     </w:sdtPr>
+    <w:sdtEndPr/>
     <w:sdtContent>
       <w:p>
         <w:pPr>
@@ -29246,7 +29106,7 @@
 </file>
 
 <file path=customXml/itemProps1.xml><?xml version="1.0" encoding="utf-8"?>
-<ds:datastoreItem xmlns:ds="http://schemas.openxmlformats.org/officeDocument/2006/customXml" ds:itemID="{A4B562E5-7800-47DA-A336-2131667CC251}">
+<ds:datastoreItem xmlns:ds="http://schemas.openxmlformats.org/officeDocument/2006/customXml" ds:itemID="{BB8910F7-2706-4DBE-A918-F2D03D5953B2}">
   <ds:schemaRefs>
     <ds:schemaRef ds:uri="http://schemas.openxmlformats.org/officeDocument/2006/bibliography"/>
   </ds:schemaRefs>

--- a/Projektni zahtev.docx
+++ b/Projektni zahtev.docx
@@ -1,6 +1,6 @@
 
 <file path=word/document.xml><?xml version="1.0" encoding="utf-8"?>
-<w:document xmlns:wpc="http://schemas.microsoft.com/office/word/2010/wordprocessingCanvas" xmlns:cx="http://schemas.microsoft.com/office/drawing/2014/chartex" xmlns:mc="http://schemas.openxmlformats.org/markup-compatibility/2006" xmlns:o="urn:schemas-microsoft-com:office:office" xmlns:r="http://schemas.openxmlformats.org/officeDocument/2006/relationships" xmlns:m="http://schemas.openxmlformats.org/officeDocument/2006/math" xmlns:v="urn:schemas-microsoft-com:vml" xmlns:wp14="http://schemas.microsoft.com/office/word/2010/wordprocessingDrawing" xmlns:wp="http://schemas.openxmlformats.org/drawingml/2006/wordprocessingDrawing" xmlns:w10="urn:schemas-microsoft-com:office:word" xmlns:w="http://schemas.openxmlformats.org/wordprocessingml/2006/main" xmlns:w14="http://schemas.microsoft.com/office/word/2010/wordml" xmlns:w15="http://schemas.microsoft.com/office/word/2012/wordml" xmlns:w16se="http://schemas.microsoft.com/office/word/2015/wordml/symex" xmlns:wpg="http://schemas.microsoft.com/office/word/2010/wordprocessingGroup" xmlns:wpi="http://schemas.microsoft.com/office/word/2010/wordprocessingInk" xmlns:wne="http://schemas.microsoft.com/office/word/2006/wordml" xmlns:wps="http://schemas.microsoft.com/office/word/2010/wordprocessingShape" mc:Ignorable="w14 w15 w16se wp14">
+<w:document xmlns:wpc="http://schemas.microsoft.com/office/word/2010/wordprocessingCanvas" xmlns:cx="http://schemas.microsoft.com/office/drawing/2014/chartex" xmlns:cx1="http://schemas.microsoft.com/office/drawing/2015/9/8/chartex" xmlns:cx2="http://schemas.microsoft.com/office/drawing/2015/10/21/chartex" xmlns:cx3="http://schemas.microsoft.com/office/drawing/2016/5/9/chartex" xmlns:cx4="http://schemas.microsoft.com/office/drawing/2016/5/10/chartex" xmlns:cx5="http://schemas.microsoft.com/office/drawing/2016/5/11/chartex" xmlns:cx6="http://schemas.microsoft.com/office/drawing/2016/5/12/chartex" xmlns:cx7="http://schemas.microsoft.com/office/drawing/2016/5/13/chartex" xmlns:cx8="http://schemas.microsoft.com/office/drawing/2016/5/14/chartex" xmlns:mc="http://schemas.openxmlformats.org/markup-compatibility/2006" xmlns:aink="http://schemas.microsoft.com/office/drawing/2016/ink" xmlns:am3d="http://schemas.microsoft.com/office/drawing/2017/model3d" xmlns:o="urn:schemas-microsoft-com:office:office" xmlns:r="http://schemas.openxmlformats.org/officeDocument/2006/relationships" xmlns:m="http://schemas.openxmlformats.org/officeDocument/2006/math" xmlns:v="urn:schemas-microsoft-com:vml" xmlns:wp14="http://schemas.microsoft.com/office/word/2010/wordprocessingDrawing" xmlns:wp="http://schemas.openxmlformats.org/drawingml/2006/wordprocessingDrawing" xmlns:w10="urn:schemas-microsoft-com:office:word" xmlns:w="http://schemas.openxmlformats.org/wordprocessingml/2006/main" xmlns:w14="http://schemas.microsoft.com/office/word/2010/wordml" xmlns:w15="http://schemas.microsoft.com/office/word/2012/wordml" xmlns:w16cid="http://schemas.microsoft.com/office/word/2016/wordml/cid" xmlns:w16se="http://schemas.microsoft.com/office/word/2015/wordml/symex" xmlns:wpg="http://schemas.microsoft.com/office/word/2010/wordprocessingGroup" xmlns:wpi="http://schemas.microsoft.com/office/word/2010/wordprocessingInk" xmlns:wne="http://schemas.microsoft.com/office/word/2006/wordml" xmlns:wps="http://schemas.microsoft.com/office/word/2010/wordprocessingShape" mc:Ignorable="w14 w15 w16se w16cid wp14">
   <w:body>
     <w:p>
       <w:pPr>
@@ -313,7 +313,7 @@
     </w:p>
     <w:tbl>
       <w:tblPr>
-        <w:tblStyle w:val="TableGrid"/>
+        <w:tblStyle w:val="Koordinatnamreatabele"/>
         <w:tblW w:w="0" w:type="auto"/>
         <w:tblBorders>
           <w:top w:val="none" w:sz="0" w:space="0" w:color="auto"/>
@@ -659,7 +659,7 @@
     </w:p>
     <w:p>
       <w:pPr>
-        <w:pStyle w:val="Heading2"/>
+        <w:pStyle w:val="Naslov2"/>
         <w:rPr>
           <w:lang w:val="sr-Cyrl-RS"/>
         </w:rPr>
@@ -706,7 +706,7 @@
       <w:sdtContent>
         <w:p>
           <w:pPr>
-            <w:pStyle w:val="TOC2"/>
+            <w:pStyle w:val="SADRAJ2"/>
             <w:tabs>
               <w:tab w:val="right" w:leader="dot" w:pos="9628"/>
             </w:tabs>
@@ -741,7 +741,7 @@
         </w:p>
         <w:p>
           <w:pPr>
-            <w:pStyle w:val="TOC1"/>
+            <w:pStyle w:val="SADRAJ1"/>
             <w:rPr>
               <w:rFonts w:asciiTheme="minorHAnsi" w:eastAsiaTheme="minorEastAsia" w:hAnsiTheme="minorHAnsi"/>
               <w:noProof/>
@@ -752,7 +752,7 @@
           <w:hyperlink w:anchor="_Toc181283575" w:history="1">
             <w:r>
               <w:rPr>
-                <w:rStyle w:val="Hyperlink"/>
+                <w:rStyle w:val="Hiperveza"/>
                 <w:noProof/>
               </w:rPr>
               <w:t>1. Увод</w:t>
@@ -809,7 +809,7 @@
         </w:p>
         <w:p>
           <w:pPr>
-            <w:pStyle w:val="TOC2"/>
+            <w:pStyle w:val="SADRAJ2"/>
             <w:tabs>
               <w:tab w:val="right" w:leader="dot" w:pos="9628"/>
             </w:tabs>
@@ -823,14 +823,14 @@
           <w:hyperlink w:anchor="_Toc181283576" w:history="1">
             <w:r>
               <w:rPr>
-                <w:rStyle w:val="Hyperlink"/>
+                <w:rStyle w:val="Hiperveza"/>
                 <w:noProof/>
               </w:rPr>
               <w:t xml:space="preserve">1.1 </w:t>
             </w:r>
             <w:r>
               <w:rPr>
-                <w:rStyle w:val="Hyperlink"/>
+                <w:rStyle w:val="Hiperveza"/>
                 <w:noProof/>
                 <w:lang w:val="sr-Cyrl-RS"/>
               </w:rPr>
@@ -888,7 +888,7 @@
         </w:p>
         <w:p>
           <w:pPr>
-            <w:pStyle w:val="TOC2"/>
+            <w:pStyle w:val="SADRAJ2"/>
             <w:tabs>
               <w:tab w:val="right" w:leader="dot" w:pos="9628"/>
             </w:tabs>
@@ -902,14 +902,14 @@
           <w:hyperlink w:anchor="_Toc181283577" w:history="1">
             <w:r>
               <w:rPr>
-                <w:rStyle w:val="Hyperlink"/>
+                <w:rStyle w:val="Hiperveza"/>
                 <w:noProof/>
               </w:rPr>
               <w:t>1.</w:t>
             </w:r>
             <w:r>
               <w:rPr>
-                <w:rStyle w:val="Hyperlink"/>
+                <w:rStyle w:val="Hiperveza"/>
                 <w:noProof/>
                 <w:lang w:val="sr-Cyrl-RS"/>
               </w:rPr>
@@ -917,14 +917,14 @@
             </w:r>
             <w:r>
               <w:rPr>
-                <w:rStyle w:val="Hyperlink"/>
+                <w:rStyle w:val="Hiperveza"/>
                 <w:noProof/>
               </w:rPr>
               <w:t xml:space="preserve"> </w:t>
             </w:r>
             <w:r>
               <w:rPr>
-                <w:rStyle w:val="Hyperlink"/>
+                <w:rStyle w:val="Hiperveza"/>
                 <w:noProof/>
                 <w:lang w:val="sr-Cyrl-RS"/>
               </w:rPr>
@@ -982,7 +982,7 @@
         </w:p>
         <w:p>
           <w:pPr>
-            <w:pStyle w:val="TOC2"/>
+            <w:pStyle w:val="SADRAJ2"/>
             <w:tabs>
               <w:tab w:val="right" w:leader="dot" w:pos="9628"/>
             </w:tabs>
@@ -996,14 +996,14 @@
           <w:hyperlink w:anchor="_Toc181283578" w:history="1">
             <w:r>
               <w:rPr>
-                <w:rStyle w:val="Hyperlink"/>
+                <w:rStyle w:val="Hiperveza"/>
                 <w:noProof/>
               </w:rPr>
               <w:t>1.</w:t>
             </w:r>
             <w:r>
               <w:rPr>
-                <w:rStyle w:val="Hyperlink"/>
+                <w:rStyle w:val="Hiperveza"/>
                 <w:noProof/>
                 <w:lang w:val="sr-Cyrl-RS"/>
               </w:rPr>
@@ -1011,14 +1011,14 @@
             </w:r>
             <w:r>
               <w:rPr>
-                <w:rStyle w:val="Hyperlink"/>
+                <w:rStyle w:val="Hiperveza"/>
                 <w:noProof/>
               </w:rPr>
               <w:t xml:space="preserve"> </w:t>
             </w:r>
             <w:r>
               <w:rPr>
-                <w:rStyle w:val="Hyperlink"/>
+                <w:rStyle w:val="Hiperveza"/>
                 <w:noProof/>
                 <w:lang w:val="sr-Cyrl-RS"/>
               </w:rPr>
@@ -1076,7 +1076,7 @@
         </w:p>
         <w:p>
           <w:pPr>
-            <w:pStyle w:val="TOC3"/>
+            <w:pStyle w:val="SADRAJ3"/>
             <w:tabs>
               <w:tab w:val="right" w:leader="dot" w:pos="9628"/>
             </w:tabs>
@@ -1090,14 +1090,14 @@
           <w:hyperlink w:anchor="_Toc181283579" w:history="1">
             <w:r>
               <w:rPr>
-                <w:rStyle w:val="Hyperlink"/>
+                <w:rStyle w:val="Hiperveza"/>
                 <w:noProof/>
               </w:rPr>
               <w:t>1</w:t>
             </w:r>
             <w:r>
               <w:rPr>
-                <w:rStyle w:val="Hyperlink"/>
+                <w:rStyle w:val="Hiperveza"/>
                 <w:noProof/>
                 <w:lang w:val="sr-Cyrl-RS"/>
               </w:rPr>
@@ -1155,7 +1155,7 @@
         </w:p>
         <w:p>
           <w:pPr>
-            <w:pStyle w:val="TOC3"/>
+            <w:pStyle w:val="SADRAJ3"/>
             <w:tabs>
               <w:tab w:val="right" w:leader="dot" w:pos="9628"/>
             </w:tabs>
@@ -1169,14 +1169,14 @@
           <w:hyperlink w:anchor="_Toc181283580" w:history="1">
             <w:r>
               <w:rPr>
-                <w:rStyle w:val="Hyperlink"/>
+                <w:rStyle w:val="Hiperveza"/>
                 <w:noProof/>
               </w:rPr>
               <w:t>1</w:t>
             </w:r>
             <w:r>
               <w:rPr>
-                <w:rStyle w:val="Hyperlink"/>
+                <w:rStyle w:val="Hiperveza"/>
                 <w:noProof/>
                 <w:lang w:val="sr-Cyrl-RS"/>
               </w:rPr>
@@ -1234,7 +1234,7 @@
         </w:p>
         <w:p>
           <w:pPr>
-            <w:pStyle w:val="TOC3"/>
+            <w:pStyle w:val="SADRAJ3"/>
             <w:tabs>
               <w:tab w:val="right" w:leader="dot" w:pos="9628"/>
             </w:tabs>
@@ -1248,14 +1248,14 @@
           <w:hyperlink w:anchor="_Toc181283581" w:history="1">
             <w:r>
               <w:rPr>
-                <w:rStyle w:val="Hyperlink"/>
+                <w:rStyle w:val="Hiperveza"/>
                 <w:noProof/>
               </w:rPr>
               <w:t>1</w:t>
             </w:r>
             <w:r>
               <w:rPr>
-                <w:rStyle w:val="Hyperlink"/>
+                <w:rStyle w:val="Hiperveza"/>
                 <w:noProof/>
                 <w:lang w:val="sr-Cyrl-RS"/>
               </w:rPr>
@@ -1313,7 +1313,7 @@
         </w:p>
         <w:p>
           <w:pPr>
-            <w:pStyle w:val="TOC3"/>
+            <w:pStyle w:val="SADRAJ3"/>
             <w:tabs>
               <w:tab w:val="right" w:leader="dot" w:pos="9628"/>
             </w:tabs>
@@ -1327,14 +1327,14 @@
           <w:hyperlink w:anchor="_Toc181283582" w:history="1">
             <w:r>
               <w:rPr>
-                <w:rStyle w:val="Hyperlink"/>
+                <w:rStyle w:val="Hiperveza"/>
                 <w:noProof/>
               </w:rPr>
               <w:t>1</w:t>
             </w:r>
             <w:r>
               <w:rPr>
-                <w:rStyle w:val="Hyperlink"/>
+                <w:rStyle w:val="Hiperveza"/>
                 <w:noProof/>
                 <w:lang w:val="sr-Cyrl-RS"/>
               </w:rPr>
@@ -1392,7 +1392,7 @@
         </w:p>
         <w:p>
           <w:pPr>
-            <w:pStyle w:val="TOC2"/>
+            <w:pStyle w:val="SADRAJ2"/>
             <w:tabs>
               <w:tab w:val="right" w:leader="dot" w:pos="9628"/>
             </w:tabs>
@@ -1406,14 +1406,14 @@
           <w:hyperlink w:anchor="_Toc181283583" w:history="1">
             <w:r>
               <w:rPr>
-                <w:rStyle w:val="Hyperlink"/>
+                <w:rStyle w:val="Hiperveza"/>
                 <w:noProof/>
               </w:rPr>
               <w:t>1.</w:t>
             </w:r>
             <w:r>
               <w:rPr>
-                <w:rStyle w:val="Hyperlink"/>
+                <w:rStyle w:val="Hiperveza"/>
                 <w:noProof/>
                 <w:lang w:val="sr-Cyrl-RS"/>
               </w:rPr>
@@ -1421,14 +1421,14 @@
             </w:r>
             <w:r>
               <w:rPr>
-                <w:rStyle w:val="Hyperlink"/>
+                <w:rStyle w:val="Hiperveza"/>
                 <w:noProof/>
               </w:rPr>
               <w:t xml:space="preserve"> </w:t>
             </w:r>
             <w:r>
               <w:rPr>
-                <w:rStyle w:val="Hyperlink"/>
+                <w:rStyle w:val="Hiperveza"/>
                 <w:noProof/>
                 <w:lang w:val="sr-Cyrl-RS"/>
               </w:rPr>
@@ -1486,7 +1486,7 @@
         </w:p>
         <w:p>
           <w:pPr>
-            <w:pStyle w:val="TOC1"/>
+            <w:pStyle w:val="SADRAJ1"/>
             <w:rPr>
               <w:rFonts w:asciiTheme="minorHAnsi" w:eastAsiaTheme="minorEastAsia" w:hAnsiTheme="minorHAnsi"/>
               <w:noProof/>
@@ -1497,7 +1497,7 @@
           <w:hyperlink w:anchor="_Toc181283584" w:history="1">
             <w:r>
               <w:rPr>
-                <w:rStyle w:val="Hyperlink"/>
+                <w:rStyle w:val="Hiperveza"/>
                 <w:noProof/>
               </w:rPr>
               <w:t>2. Референце</w:t>
@@ -1554,7 +1554,7 @@
         </w:p>
         <w:p>
           <w:pPr>
-            <w:pStyle w:val="TOC1"/>
+            <w:pStyle w:val="SADRAJ1"/>
             <w:rPr>
               <w:rFonts w:asciiTheme="minorHAnsi" w:eastAsiaTheme="minorEastAsia" w:hAnsiTheme="minorHAnsi"/>
               <w:noProof/>
@@ -1565,7 +1565,7 @@
           <w:hyperlink w:anchor="_Toc181283585" w:history="1">
             <w:r>
               <w:rPr>
-                <w:rStyle w:val="Hyperlink"/>
+                <w:rStyle w:val="Hiperveza"/>
                 <w:noProof/>
                 <w:lang w:val="sr-Cyrl-RS"/>
               </w:rPr>
@@ -1573,14 +1573,14 @@
             </w:r>
             <w:r>
               <w:rPr>
-                <w:rStyle w:val="Hyperlink"/>
+                <w:rStyle w:val="Hiperveza"/>
                 <w:noProof/>
               </w:rPr>
               <w:t xml:space="preserve">. </w:t>
             </w:r>
             <w:r>
               <w:rPr>
-                <w:rStyle w:val="Hyperlink"/>
+                <w:rStyle w:val="Hiperveza"/>
                 <w:noProof/>
                 <w:lang w:val="sr-Cyrl-RS"/>
               </w:rPr>
@@ -1638,7 +1638,7 @@
         </w:p>
         <w:p>
           <w:pPr>
-            <w:pStyle w:val="TOC2"/>
+            <w:pStyle w:val="SADRAJ2"/>
             <w:tabs>
               <w:tab w:val="right" w:leader="dot" w:pos="9628"/>
             </w:tabs>
@@ -1652,7 +1652,7 @@
           <w:hyperlink w:anchor="_Toc181283586" w:history="1">
             <w:r>
               <w:rPr>
-                <w:rStyle w:val="Hyperlink"/>
+                <w:rStyle w:val="Hiperveza"/>
                 <w:noProof/>
                 <w:lang w:val="sr-Cyrl-RS"/>
               </w:rPr>
@@ -1660,14 +1660,14 @@
             </w:r>
             <w:r>
               <w:rPr>
-                <w:rStyle w:val="Hyperlink"/>
+                <w:rStyle w:val="Hiperveza"/>
                 <w:noProof/>
               </w:rPr>
               <w:t xml:space="preserve">.1 </w:t>
             </w:r>
             <w:r>
               <w:rPr>
-                <w:rStyle w:val="Hyperlink"/>
+                <w:rStyle w:val="Hiperveza"/>
                 <w:noProof/>
                 <w:lang w:val="sr-Cyrl-RS"/>
               </w:rPr>
@@ -1725,7 +1725,7 @@
         </w:p>
         <w:p>
           <w:pPr>
-            <w:pStyle w:val="TOC2"/>
+            <w:pStyle w:val="SADRAJ2"/>
             <w:tabs>
               <w:tab w:val="right" w:leader="dot" w:pos="9628"/>
             </w:tabs>
@@ -1739,7 +1739,7 @@
           <w:hyperlink w:anchor="_Toc181283587" w:history="1">
             <w:r>
               <w:rPr>
-                <w:rStyle w:val="Hyperlink"/>
+                <w:rStyle w:val="Hiperveza"/>
                 <w:noProof/>
                 <w:lang w:val="sr-Cyrl-RS"/>
               </w:rPr>
@@ -1747,14 +1747,14 @@
             </w:r>
             <w:r>
               <w:rPr>
-                <w:rStyle w:val="Hyperlink"/>
+                <w:rStyle w:val="Hiperveza"/>
                 <w:noProof/>
               </w:rPr>
               <w:t>.</w:t>
             </w:r>
             <w:r>
               <w:rPr>
-                <w:rStyle w:val="Hyperlink"/>
+                <w:rStyle w:val="Hiperveza"/>
                 <w:noProof/>
                 <w:lang w:val="sr-Cyrl-RS"/>
               </w:rPr>
@@ -1762,14 +1762,14 @@
             </w:r>
             <w:r>
               <w:rPr>
-                <w:rStyle w:val="Hyperlink"/>
+                <w:rStyle w:val="Hiperveza"/>
                 <w:noProof/>
               </w:rPr>
               <w:t xml:space="preserve"> </w:t>
             </w:r>
             <w:r>
               <w:rPr>
-                <w:rStyle w:val="Hyperlink"/>
+                <w:rStyle w:val="Hiperveza"/>
                 <w:noProof/>
                 <w:lang w:val="sr-Cyrl-RS"/>
               </w:rPr>
@@ -1827,7 +1827,7 @@
         </w:p>
         <w:p>
           <w:pPr>
-            <w:pStyle w:val="TOC2"/>
+            <w:pStyle w:val="SADRAJ2"/>
             <w:tabs>
               <w:tab w:val="right" w:leader="dot" w:pos="9628"/>
             </w:tabs>
@@ -1841,7 +1841,7 @@
           <w:hyperlink w:anchor="_Toc181283588" w:history="1">
             <w:r>
               <w:rPr>
-                <w:rStyle w:val="Hyperlink"/>
+                <w:rStyle w:val="Hiperveza"/>
                 <w:noProof/>
                 <w:lang w:val="sr-Cyrl-RS"/>
               </w:rPr>
@@ -1849,14 +1849,14 @@
             </w:r>
             <w:r>
               <w:rPr>
-                <w:rStyle w:val="Hyperlink"/>
+                <w:rStyle w:val="Hiperveza"/>
                 <w:noProof/>
               </w:rPr>
               <w:t>.</w:t>
             </w:r>
             <w:r>
               <w:rPr>
-                <w:rStyle w:val="Hyperlink"/>
+                <w:rStyle w:val="Hiperveza"/>
                 <w:noProof/>
                 <w:lang w:val="sr-Cyrl-RS"/>
               </w:rPr>
@@ -1864,14 +1864,14 @@
             </w:r>
             <w:r>
               <w:rPr>
-                <w:rStyle w:val="Hyperlink"/>
+                <w:rStyle w:val="Hiperveza"/>
                 <w:noProof/>
               </w:rPr>
               <w:t xml:space="preserve"> </w:t>
             </w:r>
             <w:r>
               <w:rPr>
-                <w:rStyle w:val="Hyperlink"/>
+                <w:rStyle w:val="Hiperveza"/>
                 <w:noProof/>
                 <w:lang w:val="sr-Cyrl-RS"/>
               </w:rPr>
@@ -1929,7 +1929,7 @@
         </w:p>
         <w:p>
           <w:pPr>
-            <w:pStyle w:val="TOC2"/>
+            <w:pStyle w:val="SADRAJ2"/>
             <w:tabs>
               <w:tab w:val="right" w:leader="dot" w:pos="9628"/>
             </w:tabs>
@@ -1943,7 +1943,7 @@
           <w:hyperlink w:anchor="_Toc181283589" w:history="1">
             <w:r>
               <w:rPr>
-                <w:rStyle w:val="Hyperlink"/>
+                <w:rStyle w:val="Hiperveza"/>
                 <w:noProof/>
                 <w:lang w:val="sr-Cyrl-RS"/>
               </w:rPr>
@@ -1951,14 +1951,14 @@
             </w:r>
             <w:r>
               <w:rPr>
-                <w:rStyle w:val="Hyperlink"/>
+                <w:rStyle w:val="Hiperveza"/>
                 <w:noProof/>
               </w:rPr>
               <w:t>.</w:t>
             </w:r>
             <w:r>
               <w:rPr>
-                <w:rStyle w:val="Hyperlink"/>
+                <w:rStyle w:val="Hiperveza"/>
                 <w:noProof/>
                 <w:lang w:val="sr-Cyrl-RS"/>
               </w:rPr>
@@ -1966,14 +1966,14 @@
             </w:r>
             <w:r>
               <w:rPr>
-                <w:rStyle w:val="Hyperlink"/>
+                <w:rStyle w:val="Hiperveza"/>
                 <w:noProof/>
               </w:rPr>
               <w:t xml:space="preserve"> </w:t>
             </w:r>
             <w:r>
               <w:rPr>
-                <w:rStyle w:val="Hyperlink"/>
+                <w:rStyle w:val="Hiperveza"/>
                 <w:noProof/>
                 <w:lang w:val="sr-Cyrl-RS"/>
               </w:rPr>
@@ -2031,7 +2031,7 @@
         </w:p>
         <w:p>
           <w:pPr>
-            <w:pStyle w:val="TOC2"/>
+            <w:pStyle w:val="SADRAJ2"/>
             <w:tabs>
               <w:tab w:val="right" w:leader="dot" w:pos="9628"/>
             </w:tabs>
@@ -2045,7 +2045,7 @@
           <w:hyperlink w:anchor="_Toc181283590" w:history="1">
             <w:r>
               <w:rPr>
-                <w:rStyle w:val="Hyperlink"/>
+                <w:rStyle w:val="Hiperveza"/>
                 <w:noProof/>
                 <w:lang w:val="sr-Cyrl-RS"/>
               </w:rPr>
@@ -2053,14 +2053,14 @@
             </w:r>
             <w:r>
               <w:rPr>
-                <w:rStyle w:val="Hyperlink"/>
+                <w:rStyle w:val="Hiperveza"/>
                 <w:noProof/>
               </w:rPr>
               <w:t>.</w:t>
             </w:r>
             <w:r>
               <w:rPr>
-                <w:rStyle w:val="Hyperlink"/>
+                <w:rStyle w:val="Hiperveza"/>
                 <w:noProof/>
                 <w:lang w:val="sr-Cyrl-RS"/>
               </w:rPr>
@@ -2118,7 +2118,7 @@
         </w:p>
         <w:p>
           <w:pPr>
-            <w:pStyle w:val="TOC2"/>
+            <w:pStyle w:val="SADRAJ2"/>
             <w:tabs>
               <w:tab w:val="right" w:leader="dot" w:pos="9628"/>
             </w:tabs>
@@ -2132,7 +2132,7 @@
           <w:hyperlink w:anchor="_Toc181283591" w:history="1">
             <w:r>
               <w:rPr>
-                <w:rStyle w:val="Hyperlink"/>
+                <w:rStyle w:val="Hiperveza"/>
                 <w:noProof/>
                 <w:lang w:val="sr-Cyrl-RS"/>
               </w:rPr>
@@ -2140,14 +2140,14 @@
             </w:r>
             <w:r>
               <w:rPr>
-                <w:rStyle w:val="Hyperlink"/>
+                <w:rStyle w:val="Hiperveza"/>
                 <w:noProof/>
               </w:rPr>
               <w:t>.</w:t>
             </w:r>
             <w:r>
               <w:rPr>
-                <w:rStyle w:val="Hyperlink"/>
+                <w:rStyle w:val="Hiperveza"/>
                 <w:noProof/>
                 <w:lang w:val="sr-Cyrl-RS"/>
               </w:rPr>
@@ -2155,14 +2155,14 @@
             </w:r>
             <w:r>
               <w:rPr>
-                <w:rStyle w:val="Hyperlink"/>
+                <w:rStyle w:val="Hiperveza"/>
                 <w:noProof/>
               </w:rPr>
               <w:t xml:space="preserve"> </w:t>
             </w:r>
             <w:r>
               <w:rPr>
-                <w:rStyle w:val="Hyperlink"/>
+                <w:rStyle w:val="Hiperveza"/>
                 <w:noProof/>
                 <w:lang w:val="sr-Cyrl-RS"/>
               </w:rPr>
@@ -2220,7 +2220,7 @@
         </w:p>
         <w:p>
           <w:pPr>
-            <w:pStyle w:val="TOC2"/>
+            <w:pStyle w:val="SADRAJ2"/>
             <w:tabs>
               <w:tab w:val="right" w:leader="dot" w:pos="9628"/>
             </w:tabs>
@@ -2234,7 +2234,7 @@
           <w:hyperlink w:anchor="_Toc181283592" w:history="1">
             <w:r>
               <w:rPr>
-                <w:rStyle w:val="Hyperlink"/>
+                <w:rStyle w:val="Hiperveza"/>
                 <w:noProof/>
                 <w:lang w:val="sr-Cyrl-RS"/>
               </w:rPr>
@@ -2242,14 +2242,14 @@
             </w:r>
             <w:r>
               <w:rPr>
-                <w:rStyle w:val="Hyperlink"/>
+                <w:rStyle w:val="Hiperveza"/>
                 <w:noProof/>
               </w:rPr>
               <w:t>.</w:t>
             </w:r>
             <w:r>
               <w:rPr>
-                <w:rStyle w:val="Hyperlink"/>
+                <w:rStyle w:val="Hiperveza"/>
                 <w:noProof/>
                 <w:lang w:val="sr-Cyrl-RS"/>
               </w:rPr>
@@ -2257,14 +2257,14 @@
             </w:r>
             <w:r>
               <w:rPr>
-                <w:rStyle w:val="Hyperlink"/>
+                <w:rStyle w:val="Hiperveza"/>
                 <w:noProof/>
               </w:rPr>
               <w:t xml:space="preserve"> </w:t>
             </w:r>
             <w:r>
               <w:rPr>
-                <w:rStyle w:val="Hyperlink"/>
+                <w:rStyle w:val="Hiperveza"/>
                 <w:noProof/>
                 <w:lang w:val="sr-Cyrl-RS"/>
               </w:rPr>
@@ -2322,7 +2322,7 @@
         </w:p>
         <w:p>
           <w:pPr>
-            <w:pStyle w:val="TOC2"/>
+            <w:pStyle w:val="SADRAJ2"/>
             <w:tabs>
               <w:tab w:val="right" w:leader="dot" w:pos="9628"/>
             </w:tabs>
@@ -2336,7 +2336,7 @@
           <w:hyperlink w:anchor="_Toc181283593" w:history="1">
             <w:r>
               <w:rPr>
-                <w:rStyle w:val="Hyperlink"/>
+                <w:rStyle w:val="Hiperveza"/>
                 <w:noProof/>
                 <w:lang w:val="sr-Cyrl-RS"/>
               </w:rPr>
@@ -2344,14 +2344,14 @@
             </w:r>
             <w:r>
               <w:rPr>
-                <w:rStyle w:val="Hyperlink"/>
+                <w:rStyle w:val="Hiperveza"/>
                 <w:noProof/>
               </w:rPr>
               <w:t>.</w:t>
             </w:r>
             <w:r>
               <w:rPr>
-                <w:rStyle w:val="Hyperlink"/>
+                <w:rStyle w:val="Hiperveza"/>
                 <w:noProof/>
                 <w:lang w:val="sr-Cyrl-RS"/>
               </w:rPr>
@@ -2359,14 +2359,14 @@
             </w:r>
             <w:r>
               <w:rPr>
-                <w:rStyle w:val="Hyperlink"/>
+                <w:rStyle w:val="Hiperveza"/>
                 <w:noProof/>
               </w:rPr>
               <w:t xml:space="preserve"> </w:t>
             </w:r>
             <w:r>
               <w:rPr>
-                <w:rStyle w:val="Hyperlink"/>
+                <w:rStyle w:val="Hiperveza"/>
                 <w:noProof/>
                 <w:lang w:val="sr-Cyrl-RS"/>
               </w:rPr>
@@ -2424,7 +2424,7 @@
         </w:p>
         <w:p>
           <w:pPr>
-            <w:pStyle w:val="TOC1"/>
+            <w:pStyle w:val="SADRAJ1"/>
             <w:rPr>
               <w:rFonts w:asciiTheme="minorHAnsi" w:eastAsiaTheme="minorEastAsia" w:hAnsiTheme="minorHAnsi"/>
               <w:noProof/>
@@ -2435,7 +2435,7 @@
           <w:hyperlink w:anchor="_Toc181283594" w:history="1">
             <w:r>
               <w:rPr>
-                <w:rStyle w:val="Hyperlink"/>
+                <w:rStyle w:val="Hiperveza"/>
                 <w:noProof/>
                 <w:lang w:val="sr-Cyrl-RS"/>
               </w:rPr>
@@ -2443,14 +2443,14 @@
             </w:r>
             <w:r>
               <w:rPr>
-                <w:rStyle w:val="Hyperlink"/>
+                <w:rStyle w:val="Hiperveza"/>
                 <w:noProof/>
               </w:rPr>
               <w:t xml:space="preserve">. </w:t>
             </w:r>
             <w:r>
               <w:rPr>
-                <w:rStyle w:val="Hyperlink"/>
+                <w:rStyle w:val="Hiperveza"/>
                 <w:noProof/>
                 <w:lang w:val="sr-Cyrl-RS"/>
               </w:rPr>
@@ -2508,7 +2508,7 @@
         </w:p>
         <w:p>
           <w:pPr>
-            <w:pStyle w:val="TOC1"/>
+            <w:pStyle w:val="SADRAJ1"/>
             <w:rPr>
               <w:rFonts w:asciiTheme="minorHAnsi" w:eastAsiaTheme="minorEastAsia" w:hAnsiTheme="minorHAnsi"/>
               <w:noProof/>
@@ -2519,7 +2519,7 @@
           <w:hyperlink w:anchor="_Toc181283595" w:history="1">
             <w:r>
               <w:rPr>
-                <w:rStyle w:val="Hyperlink"/>
+                <w:rStyle w:val="Hiperveza"/>
                 <w:noProof/>
                 <w:lang w:val="sr-Cyrl-RS"/>
               </w:rPr>
@@ -2527,14 +2527,14 @@
             </w:r>
             <w:r>
               <w:rPr>
-                <w:rStyle w:val="Hyperlink"/>
+                <w:rStyle w:val="Hiperveza"/>
                 <w:noProof/>
               </w:rPr>
               <w:t xml:space="preserve">. </w:t>
             </w:r>
             <w:r>
               <w:rPr>
-                <w:rStyle w:val="Hyperlink"/>
+                <w:rStyle w:val="Hiperveza"/>
                 <w:noProof/>
                 <w:lang w:val="sr-Cyrl-RS"/>
               </w:rPr>
@@ -2592,7 +2592,7 @@
         </w:p>
         <w:p>
           <w:pPr>
-            <w:pStyle w:val="TOC2"/>
+            <w:pStyle w:val="SADRAJ2"/>
             <w:tabs>
               <w:tab w:val="right" w:leader="dot" w:pos="9628"/>
             </w:tabs>
@@ -2606,7 +2606,7 @@
           <w:hyperlink w:anchor="_Toc181283596" w:history="1">
             <w:r>
               <w:rPr>
-                <w:rStyle w:val="Hyperlink"/>
+                <w:rStyle w:val="Hiperveza"/>
                 <w:noProof/>
                 <w:lang w:val="sr-Cyrl-RS"/>
               </w:rPr>
@@ -2614,14 +2614,14 @@
             </w:r>
             <w:r>
               <w:rPr>
-                <w:rStyle w:val="Hyperlink"/>
+                <w:rStyle w:val="Hiperveza"/>
                 <w:noProof/>
               </w:rPr>
               <w:t>.</w:t>
             </w:r>
             <w:r>
               <w:rPr>
-                <w:rStyle w:val="Hyperlink"/>
+                <w:rStyle w:val="Hiperveza"/>
                 <w:noProof/>
                 <w:lang w:val="sr-Cyrl-RS"/>
               </w:rPr>
@@ -2629,14 +2629,14 @@
             </w:r>
             <w:r>
               <w:rPr>
-                <w:rStyle w:val="Hyperlink"/>
+                <w:rStyle w:val="Hiperveza"/>
                 <w:noProof/>
               </w:rPr>
               <w:t xml:space="preserve"> </w:t>
             </w:r>
             <w:r>
               <w:rPr>
-                <w:rStyle w:val="Hyperlink"/>
+                <w:rStyle w:val="Hiperveza"/>
                 <w:noProof/>
                 <w:lang w:val="sr-Cyrl-RS"/>
               </w:rPr>
@@ -2694,7 +2694,7 @@
         </w:p>
         <w:p>
           <w:pPr>
-            <w:pStyle w:val="TOC2"/>
+            <w:pStyle w:val="SADRAJ2"/>
             <w:tabs>
               <w:tab w:val="right" w:leader="dot" w:pos="9628"/>
             </w:tabs>
@@ -2708,7 +2708,7 @@
           <w:hyperlink w:anchor="_Toc181283597" w:history="1">
             <w:r>
               <w:rPr>
-                <w:rStyle w:val="Hyperlink"/>
+                <w:rStyle w:val="Hiperveza"/>
                 <w:noProof/>
                 <w:lang w:val="sr-Cyrl-RS"/>
               </w:rPr>
@@ -2716,14 +2716,14 @@
             </w:r>
             <w:r>
               <w:rPr>
-                <w:rStyle w:val="Hyperlink"/>
+                <w:rStyle w:val="Hiperveza"/>
                 <w:noProof/>
               </w:rPr>
               <w:t>.</w:t>
             </w:r>
             <w:r>
               <w:rPr>
-                <w:rStyle w:val="Hyperlink"/>
+                <w:rStyle w:val="Hiperveza"/>
                 <w:noProof/>
                 <w:lang w:val="sr-Cyrl-RS"/>
               </w:rPr>
@@ -2731,14 +2731,14 @@
             </w:r>
             <w:r>
               <w:rPr>
-                <w:rStyle w:val="Hyperlink"/>
+                <w:rStyle w:val="Hiperveza"/>
                 <w:noProof/>
               </w:rPr>
               <w:t xml:space="preserve"> </w:t>
             </w:r>
             <w:r>
               <w:rPr>
-                <w:rStyle w:val="Hyperlink"/>
+                <w:rStyle w:val="Hiperveza"/>
                 <w:noProof/>
                 <w:lang w:val="sr-Cyrl-RS"/>
               </w:rPr>
@@ -2810,7 +2810,7 @@
     </w:sdt>
     <w:p>
       <w:pPr>
-        <w:pStyle w:val="Heading1"/>
+        <w:pStyle w:val="Naslov1"/>
       </w:pPr>
       <w:bookmarkStart w:id="7" w:name="_Toc167629840"/>
       <w:bookmarkStart w:id="8" w:name="_Toc181283575"/>
@@ -2855,7 +2855,7 @@
     </w:p>
     <w:p>
       <w:pPr>
-        <w:pStyle w:val="Heading2"/>
+        <w:pStyle w:val="Naslov2"/>
         <w:rPr>
           <w:lang w:val="sr-Cyrl-RS"/>
         </w:rPr>
@@ -3000,7 +3000,7 @@
     </w:p>
     <w:p>
       <w:pPr>
-        <w:pStyle w:val="Heading2"/>
+        <w:pStyle w:val="Naslov2"/>
         <w:rPr>
           <w:lang w:val="sr-Cyrl-RS"/>
         </w:rPr>
@@ -3064,7 +3064,7 @@
     </w:p>
     <w:p>
       <w:pPr>
-        <w:pStyle w:val="ListParagraph"/>
+        <w:pStyle w:val="Pasussalistom"/>
         <w:numPr>
           <w:ilvl w:val="0"/>
           <w:numId w:val="24"/>
@@ -3084,7 +3084,7 @@
     </w:p>
     <w:p>
       <w:pPr>
-        <w:pStyle w:val="ListParagraph"/>
+        <w:pStyle w:val="Pasussalistom"/>
         <w:numPr>
           <w:ilvl w:val="0"/>
           <w:numId w:val="24"/>
@@ -3111,7 +3111,7 @@
     </w:p>
     <w:p>
       <w:pPr>
-        <w:pStyle w:val="ListParagraph"/>
+        <w:pStyle w:val="Pasussalistom"/>
         <w:numPr>
           <w:ilvl w:val="0"/>
           <w:numId w:val="24"/>
@@ -3131,7 +3131,7 @@
     </w:p>
     <w:p>
       <w:pPr>
-        <w:pStyle w:val="ListParagraph"/>
+        <w:pStyle w:val="Pasussalistom"/>
         <w:numPr>
           <w:ilvl w:val="0"/>
           <w:numId w:val="24"/>
@@ -3158,7 +3158,7 @@
     </w:p>
     <w:p>
       <w:pPr>
-        <w:pStyle w:val="ListParagraph"/>
+        <w:pStyle w:val="Pasussalistom"/>
         <w:numPr>
           <w:ilvl w:val="0"/>
           <w:numId w:val="24"/>
@@ -3201,7 +3201,7 @@
     </w:p>
     <w:p>
       <w:pPr>
-        <w:pStyle w:val="Heading2"/>
+        <w:pStyle w:val="Naslov2"/>
         <w:rPr>
           <w:lang w:val="sr-Cyrl-RS"/>
         </w:rPr>
@@ -3343,7 +3343,7 @@
     </w:p>
     <w:p>
       <w:pPr>
-        <w:pStyle w:val="ListParagraph"/>
+        <w:pStyle w:val="Pasussalistom"/>
         <w:numPr>
           <w:ilvl w:val="0"/>
           <w:numId w:val="23"/>
@@ -3407,7 +3407,7 @@
     </w:p>
     <w:p>
       <w:pPr>
-        <w:pStyle w:val="ListParagraph"/>
+        <w:pStyle w:val="Pasussalistom"/>
         <w:numPr>
           <w:ilvl w:val="0"/>
           <w:numId w:val="23"/>
@@ -3428,7 +3428,7 @@
     </w:p>
     <w:p>
       <w:pPr>
-        <w:pStyle w:val="ListParagraph"/>
+        <w:pStyle w:val="Pasussalistom"/>
         <w:numPr>
           <w:ilvl w:val="0"/>
           <w:numId w:val="23"/>
@@ -3652,7 +3652,7 @@
     </w:p>
     <w:p>
       <w:pPr>
-        <w:pStyle w:val="Heading3"/>
+        <w:pStyle w:val="Naslov3"/>
         <w:rPr>
           <w:lang w:val="sr-Cyrl-RS"/>
         </w:rPr>
@@ -4264,7 +4264,6 @@
         </w:rPr>
         <w:t>ом</w:t>
       </w:r>
-      <w:proofErr w:type="spellEnd"/>
       <w:r>
         <w:rPr>
           <w:rFonts w:ascii="Areal RNIDS" w:hAnsi="Areal RNIDS"/>
@@ -4275,7 +4274,6 @@
         </w:rPr>
         <w:t>огу</w:t>
       </w:r>
-      <w:proofErr w:type="spellStart"/>
       <w:r>
         <w:rPr>
           <w:rFonts w:ascii="Areal RNIDS" w:hAnsi="Areal RNIDS"/>
@@ -6552,7 +6550,7 @@
     </w:p>
     <w:p>
       <w:pPr>
-        <w:pStyle w:val="Heading3"/>
+        <w:pStyle w:val="Naslov3"/>
         <w:rPr>
           <w:lang w:val="sr-Cyrl-RS"/>
         </w:rPr>
@@ -6622,7 +6620,7 @@
     </w:p>
     <w:p>
       <w:pPr>
-        <w:pStyle w:val="ListParagraph"/>
+        <w:pStyle w:val="Pasussalistom"/>
         <w:numPr>
           <w:ilvl w:val="0"/>
           <w:numId w:val="28"/>
@@ -6651,7 +6649,7 @@
     </w:p>
     <w:p>
       <w:pPr>
-        <w:pStyle w:val="ListParagraph"/>
+        <w:pStyle w:val="Pasussalistom"/>
         <w:numPr>
           <w:ilvl w:val="0"/>
           <w:numId w:val="28"/>
@@ -6680,7 +6678,7 @@
     </w:p>
     <w:p>
       <w:pPr>
-        <w:pStyle w:val="ListParagraph"/>
+        <w:pStyle w:val="Pasussalistom"/>
         <w:numPr>
           <w:ilvl w:val="0"/>
           <w:numId w:val="28"/>
@@ -6709,7 +6707,7 @@
     </w:p>
     <w:p>
       <w:pPr>
-        <w:pStyle w:val="ListParagraph"/>
+        <w:pStyle w:val="Pasussalistom"/>
         <w:numPr>
           <w:ilvl w:val="0"/>
           <w:numId w:val="28"/>
@@ -6738,7 +6736,7 @@
     </w:p>
     <w:p>
       <w:pPr>
-        <w:pStyle w:val="ListParagraph"/>
+        <w:pStyle w:val="Pasussalistom"/>
         <w:numPr>
           <w:ilvl w:val="0"/>
           <w:numId w:val="28"/>
@@ -6825,7 +6823,7 @@
     </w:p>
     <w:p>
       <w:pPr>
-        <w:pStyle w:val="ListParagraph"/>
+        <w:pStyle w:val="Pasussalistom"/>
         <w:numPr>
           <w:ilvl w:val="0"/>
           <w:numId w:val="28"/>
@@ -6854,7 +6852,7 @@
     </w:p>
     <w:p>
       <w:pPr>
-        <w:pStyle w:val="ListParagraph"/>
+        <w:pStyle w:val="Pasussalistom"/>
         <w:numPr>
           <w:ilvl w:val="0"/>
           <w:numId w:val="28"/>
@@ -6899,7 +6897,7 @@
     </w:p>
     <w:p>
       <w:pPr>
-        <w:pStyle w:val="ListParagraph"/>
+        <w:pStyle w:val="Pasussalistom"/>
         <w:numPr>
           <w:ilvl w:val="0"/>
           <w:numId w:val="28"/>
@@ -6928,7 +6926,7 @@
     </w:p>
     <w:p>
       <w:pPr>
-        <w:pStyle w:val="ListParagraph"/>
+        <w:pStyle w:val="Pasussalistom"/>
         <w:numPr>
           <w:ilvl w:val="0"/>
           <w:numId w:val="28"/>
@@ -6957,7 +6955,7 @@
     </w:p>
     <w:p>
       <w:pPr>
-        <w:pStyle w:val="ListParagraph"/>
+        <w:pStyle w:val="Pasussalistom"/>
         <w:numPr>
           <w:ilvl w:val="0"/>
           <w:numId w:val="28"/>
@@ -7002,7 +7000,7 @@
     </w:p>
     <w:p>
       <w:pPr>
-        <w:pStyle w:val="ListParagraph"/>
+        <w:pStyle w:val="Pasussalistom"/>
         <w:numPr>
           <w:ilvl w:val="0"/>
           <w:numId w:val="28"/>
@@ -7031,7 +7029,7 @@
     </w:p>
     <w:p>
       <w:pPr>
-        <w:pStyle w:val="ListParagraph"/>
+        <w:pStyle w:val="Pasussalistom"/>
         <w:numPr>
           <w:ilvl w:val="0"/>
           <w:numId w:val="28"/>
@@ -7060,7 +7058,7 @@
     </w:p>
     <w:p>
       <w:pPr>
-        <w:pStyle w:val="ListParagraph"/>
+        <w:pStyle w:val="Pasussalistom"/>
         <w:numPr>
           <w:ilvl w:val="0"/>
           <w:numId w:val="28"/>
@@ -7089,7 +7087,7 @@
     </w:p>
     <w:p>
       <w:pPr>
-        <w:pStyle w:val="ListParagraph"/>
+        <w:pStyle w:val="Pasussalistom"/>
         <w:numPr>
           <w:ilvl w:val="0"/>
           <w:numId w:val="28"/>
@@ -7118,7 +7116,7 @@
     </w:p>
     <w:p>
       <w:pPr>
-        <w:pStyle w:val="ListParagraph"/>
+        <w:pStyle w:val="Pasussalistom"/>
         <w:numPr>
           <w:ilvl w:val="0"/>
           <w:numId w:val="28"/>
@@ -7148,7 +7146,7 @@
     <w:bookmarkStart w:id="16" w:name="_Toc181283581"/>
     <w:p>
       <w:pPr>
-        <w:pStyle w:val="Heading3"/>
+        <w:pStyle w:val="Naslov3"/>
       </w:pPr>
       <w:r>
         <w:rPr>
@@ -7407,7 +7405,7 @@
     </w:p>
     <w:p>
       <w:pPr>
-        <w:pStyle w:val="Heading3"/>
+        <w:pStyle w:val="Naslov3"/>
       </w:pPr>
       <w:r>
         <w:rPr>
@@ -7657,7 +7655,7 @@
     </w:p>
     <w:p>
       <w:pPr>
-        <w:pStyle w:val="Heading3"/>
+        <w:pStyle w:val="Naslov3"/>
       </w:pPr>
       <w:r>
         <w:rPr>
@@ -7735,7 +7733,7 @@
     </w:p>
     <w:p>
       <w:pPr>
-        <w:pStyle w:val="Heading3"/>
+        <w:pStyle w:val="Naslov3"/>
       </w:pPr>
       <w:r>
         <w:rPr>
@@ -7992,7 +7990,7 @@
     </w:p>
     <w:p>
       <w:pPr>
-        <w:pStyle w:val="Heading3"/>
+        <w:pStyle w:val="Naslov3"/>
       </w:pPr>
       <w:r>
         <w:rPr>
@@ -8070,7 +8068,7 @@
     </w:p>
     <w:p>
       <w:pPr>
-        <w:pStyle w:val="Heading3"/>
+        <w:pStyle w:val="Naslov3"/>
       </w:pPr>
       <w:r>
         <w:rPr>
@@ -8320,7 +8318,7 @@
     </w:p>
     <w:p>
       <w:pPr>
-        <w:pStyle w:val="Heading3"/>
+        <w:pStyle w:val="Naslov3"/>
       </w:pPr>
       <w:r>
         <w:rPr>
@@ -8471,7 +8469,7 @@
     </w:p>
     <w:p>
       <w:pPr>
-        <w:pStyle w:val="Heading3"/>
+        <w:pStyle w:val="Naslov3"/>
       </w:pPr>
       <w:r>
         <w:rPr>
@@ -8654,7 +8652,7 @@
     </w:p>
     <w:p>
       <w:pPr>
-        <w:pStyle w:val="Heading3"/>
+        <w:pStyle w:val="Naslov3"/>
       </w:pPr>
       <w:r>
         <w:rPr>
@@ -9088,7 +9086,7 @@
     </w:p>
     <w:p>
       <w:pPr>
-        <w:pStyle w:val="Heading3"/>
+        <w:pStyle w:val="Naslov3"/>
       </w:pPr>
       <w:r>
         <w:rPr>
@@ -9469,7 +9467,7 @@
     </w:p>
     <w:p>
       <w:pPr>
-        <w:pStyle w:val="Heading3"/>
+        <w:pStyle w:val="Naslov3"/>
       </w:pPr>
       <w:r>
         <w:rPr>
@@ -10132,7 +10130,7 @@
     </w:p>
     <w:p>
       <w:pPr>
-        <w:pStyle w:val="Heading3"/>
+        <w:pStyle w:val="Naslov3"/>
       </w:pPr>
       <w:r>
         <w:rPr>
@@ -10315,7 +10313,7 @@
     </w:p>
     <w:p>
       <w:pPr>
-        <w:pStyle w:val="Heading3"/>
+        <w:pStyle w:val="Naslov3"/>
       </w:pPr>
       <w:r>
         <w:rPr>
@@ -10495,7 +10493,7 @@
     </w:p>
     <w:p>
       <w:pPr>
-        <w:pStyle w:val="Heading3"/>
+        <w:pStyle w:val="Naslov3"/>
       </w:pPr>
       <w:r>
         <w:rPr>
@@ -10680,7 +10678,7 @@
     </w:p>
     <w:p>
       <w:pPr>
-        <w:pStyle w:val="Heading3"/>
+        <w:pStyle w:val="Naslov3"/>
       </w:pPr>
       <w:r>
         <w:rPr>
@@ -10758,7 +10756,7 @@
     </w:p>
     <w:p>
       <w:pPr>
-        <w:pStyle w:val="Heading3"/>
+        <w:pStyle w:val="Naslov3"/>
       </w:pPr>
       <w:r>
         <w:rPr>
@@ -10941,7 +10939,7 @@
     </w:p>
     <w:p>
       <w:pPr>
-        <w:pStyle w:val="Heading3"/>
+        <w:pStyle w:val="Naslov3"/>
       </w:pPr>
       <w:r>
         <w:rPr>
@@ -11197,12 +11195,12 @@
     </w:p>
     <w:p>
       <w:pPr>
-        <w:pStyle w:val="Heading3"/>
+        <w:pStyle w:val="Naslov3"/>
       </w:pPr>
     </w:p>
     <w:p>
       <w:pPr>
-        <w:pStyle w:val="Heading3"/>
+        <w:pStyle w:val="Naslov3"/>
       </w:pPr>
       <w:r>
         <w:rPr>
@@ -11458,12 +11456,12 @@
     </w:p>
     <w:p>
       <w:pPr>
-        <w:pStyle w:val="Heading3"/>
+        <w:pStyle w:val="Naslov3"/>
       </w:pPr>
     </w:p>
     <w:p>
       <w:pPr>
-        <w:pStyle w:val="Heading3"/>
+        <w:pStyle w:val="Naslov3"/>
       </w:pPr>
       <w:r>
         <w:rPr>
@@ -11719,12 +11717,12 @@
     </w:p>
     <w:p>
       <w:pPr>
-        <w:pStyle w:val="Heading3"/>
+        <w:pStyle w:val="Naslov3"/>
       </w:pPr>
     </w:p>
     <w:p>
       <w:pPr>
-        <w:pStyle w:val="Heading3"/>
+        <w:pStyle w:val="Naslov3"/>
       </w:pPr>
       <w:r>
         <w:rPr>
@@ -11980,12 +11978,12 @@
     </w:p>
     <w:p>
       <w:pPr>
-        <w:pStyle w:val="Heading3"/>
+        <w:pStyle w:val="Naslov3"/>
       </w:pPr>
     </w:p>
     <w:p>
       <w:pPr>
-        <w:pStyle w:val="Heading3"/>
+        <w:pStyle w:val="Naslov3"/>
       </w:pPr>
       <w:r>
         <w:rPr>
@@ -12111,12 +12109,12 @@
     </w:p>
     <w:p>
       <w:pPr>
-        <w:pStyle w:val="Heading3"/>
+        <w:pStyle w:val="Naslov3"/>
       </w:pPr>
     </w:p>
     <w:p>
       <w:pPr>
-        <w:pStyle w:val="Heading3"/>
+        <w:pStyle w:val="Naslov3"/>
         <w:rPr>
           <w:lang w:val="sr-Cyrl-RS"/>
         </w:rPr>
@@ -12150,7 +12148,7 @@
     </w:p>
     <w:p>
       <w:pPr>
-        <w:pStyle w:val="ListParagraph"/>
+        <w:pStyle w:val="Pasussalistom"/>
         <w:numPr>
           <w:ilvl w:val="0"/>
           <w:numId w:val="28"/>
@@ -12178,7 +12176,7 @@
     </w:p>
     <w:p>
       <w:pPr>
-        <w:pStyle w:val="ListParagraph"/>
+        <w:pStyle w:val="Pasussalistom"/>
         <w:numPr>
           <w:ilvl w:val="0"/>
           <w:numId w:val="28"/>
@@ -12206,7 +12204,7 @@
     </w:p>
     <w:p>
       <w:pPr>
-        <w:pStyle w:val="ListParagraph"/>
+        <w:pStyle w:val="Pasussalistom"/>
         <w:numPr>
           <w:ilvl w:val="0"/>
           <w:numId w:val="28"/>
@@ -12234,7 +12232,7 @@
     </w:p>
     <w:p>
       <w:pPr>
-        <w:pStyle w:val="ListParagraph"/>
+        <w:pStyle w:val="Pasussalistom"/>
         <w:numPr>
           <w:ilvl w:val="0"/>
           <w:numId w:val="28"/>
@@ -12262,7 +12260,7 @@
     </w:p>
     <w:p>
       <w:pPr>
-        <w:pStyle w:val="ListParagraph"/>
+        <w:pStyle w:val="Pasussalistom"/>
         <w:numPr>
           <w:ilvl w:val="0"/>
           <w:numId w:val="28"/>
@@ -12290,13 +12288,13 @@
     </w:p>
     <w:p>
       <w:pPr>
-        <w:pStyle w:val="Heading3"/>
+        <w:pStyle w:val="Naslov3"/>
       </w:pPr>
       <w:bookmarkStart w:id="17" w:name="_Toc181283582"/>
     </w:p>
     <w:p>
       <w:pPr>
-        <w:pStyle w:val="Heading3"/>
+        <w:pStyle w:val="Naslov3"/>
         <w:rPr>
           <w:lang w:val="sr-Cyrl-RS"/>
         </w:rPr>
@@ -12393,13 +12391,13 @@
     </w:p>
     <w:p>
       <w:pPr>
-        <w:pStyle w:val="Heading2"/>
+        <w:pStyle w:val="Naslov2"/>
       </w:pPr>
       <w:bookmarkStart w:id="19" w:name="_Toc181283583"/>
     </w:p>
     <w:p>
       <w:pPr>
-        <w:pStyle w:val="Heading2"/>
+        <w:pStyle w:val="Naslov2"/>
         <w:rPr>
           <w:lang w:val="sr-Cyrl-RS"/>
         </w:rPr>
@@ -12619,7 +12617,7 @@
       <w:pPr>
         <w:ind w:firstLine="0"/>
         <w:rPr>
-          <w:rStyle w:val="Hyperlink"/>
+          <w:rStyle w:val="Hiperveza"/>
           <w:color w:val="000000" w:themeColor="text1"/>
           <w:sz w:val="22"/>
           <w:u w:val="none"/>
@@ -12650,7 +12648,7 @@
       </w:r>
       <w:r>
         <w:rPr>
-          <w:rStyle w:val="Hyperlink"/>
+          <w:rStyle w:val="Hiperveza"/>
           <w:color w:val="000000" w:themeColor="text1"/>
           <w:sz w:val="22"/>
           <w:u w:val="none"/>
@@ -12660,7 +12658,7 @@
       </w:r>
       <w:r>
         <w:rPr>
-          <w:rStyle w:val="Hyperlink"/>
+          <w:rStyle w:val="Hiperveza"/>
           <w:color w:val="000000" w:themeColor="text1"/>
           <w:sz w:val="22"/>
           <w:u w:val="none"/>
@@ -12670,7 +12668,7 @@
       </w:r>
       <w:r>
         <w:rPr>
-          <w:rStyle w:val="Hyperlink"/>
+          <w:rStyle w:val="Hiperveza"/>
           <w:color w:val="000000" w:themeColor="text1"/>
           <w:sz w:val="22"/>
           <w:u w:val="none"/>
@@ -12683,7 +12681,7 @@
       <w:pPr>
         <w:pStyle w:val="NormalWeb"/>
         <w:rPr>
-          <w:rStyle w:val="Hyperlink"/>
+          <w:rStyle w:val="Hiperveza"/>
           <w:color w:val="000000" w:themeColor="text1"/>
           <w:sz w:val="22"/>
           <w:u w:val="none"/>
@@ -12941,7 +12939,7 @@
       </w:r>
       <w:r>
         <w:rPr>
-          <w:rStyle w:val="Hyperlink"/>
+          <w:rStyle w:val="Hiperveza"/>
           <w:color w:val="000000" w:themeColor="text1"/>
           <w:sz w:val="22"/>
           <w:u w:val="none"/>
@@ -12950,7 +12948,7 @@
       </w:r>
       <w:r>
         <w:rPr>
-          <w:rStyle w:val="Hyperlink"/>
+          <w:rStyle w:val="Hiperveza"/>
           <w:color w:val="000000" w:themeColor="text1"/>
           <w:sz w:val="22"/>
           <w:u w:val="none"/>
@@ -12959,7 +12957,7 @@
       </w:r>
       <w:r>
         <w:rPr>
-          <w:rStyle w:val="Hyperlink"/>
+          <w:rStyle w:val="Hiperveza"/>
           <w:rFonts w:ascii="Areal RNIDS" w:hAnsi="Areal RNIDS"/>
           <w:color w:val="000000" w:themeColor="text1"/>
           <w:sz w:val="22"/>
@@ -12969,7 +12967,7 @@
       </w:r>
       <w:r>
         <w:rPr>
-          <w:rStyle w:val="Hyperlink"/>
+          <w:rStyle w:val="Hiperveza"/>
           <w:color w:val="000000" w:themeColor="text1"/>
           <w:sz w:val="22"/>
           <w:u w:val="none"/>
@@ -13582,7 +13580,7 @@
       </w:r>
       <w:r>
         <w:rPr>
-          <w:rStyle w:val="Hyperlink"/>
+          <w:rStyle w:val="Hiperveza"/>
           <w:color w:val="000000" w:themeColor="text1"/>
           <w:sz w:val="22"/>
           <w:u w:val="none"/>
@@ -13591,7 +13589,7 @@
       </w:r>
       <w:r>
         <w:rPr>
-          <w:rStyle w:val="Hyperlink"/>
+          <w:rStyle w:val="Hiperveza"/>
           <w:color w:val="000000" w:themeColor="text1"/>
           <w:sz w:val="22"/>
           <w:u w:val="none"/>
@@ -13600,7 +13598,7 @@
       </w:r>
       <w:r>
         <w:rPr>
-          <w:rStyle w:val="Hyperlink"/>
+          <w:rStyle w:val="Hiperveza"/>
           <w:rFonts w:ascii="Areal RNIDS" w:hAnsi="Areal RNIDS"/>
           <w:color w:val="000000" w:themeColor="text1"/>
           <w:sz w:val="22"/>
@@ -13610,7 +13608,7 @@
       </w:r>
       <w:r>
         <w:rPr>
-          <w:rStyle w:val="Hyperlink"/>
+          <w:rStyle w:val="Hiperveza"/>
           <w:color w:val="000000" w:themeColor="text1"/>
           <w:sz w:val="22"/>
           <w:u w:val="none"/>
@@ -13901,7 +13899,7 @@
       </w:r>
       <w:r>
         <w:rPr>
-          <w:rStyle w:val="Hyperlink"/>
+          <w:rStyle w:val="Hiperveza"/>
           <w:color w:val="000000" w:themeColor="text1"/>
           <w:sz w:val="22"/>
           <w:u w:val="none"/>
@@ -13910,7 +13908,7 @@
       </w:r>
       <w:r>
         <w:rPr>
-          <w:rStyle w:val="Hyperlink"/>
+          <w:rStyle w:val="Hiperveza"/>
           <w:color w:val="000000" w:themeColor="text1"/>
           <w:sz w:val="22"/>
           <w:u w:val="none"/>
@@ -13919,7 +13917,7 @@
       </w:r>
       <w:r>
         <w:rPr>
-          <w:rStyle w:val="Hyperlink"/>
+          <w:rStyle w:val="Hiperveza"/>
           <w:rFonts w:ascii="Areal RNIDS" w:hAnsi="Areal RNIDS"/>
           <w:color w:val="000000" w:themeColor="text1"/>
           <w:sz w:val="22"/>
@@ -13929,7 +13927,7 @@
       </w:r>
       <w:r>
         <w:rPr>
-          <w:rStyle w:val="Hyperlink"/>
+          <w:rStyle w:val="Hiperveza"/>
           <w:color w:val="000000" w:themeColor="text1"/>
           <w:sz w:val="22"/>
           <w:u w:val="none"/>
@@ -14501,7 +14499,7 @@
     </w:p>
     <w:p>
       <w:pPr>
-        <w:pStyle w:val="Heading1"/>
+        <w:pStyle w:val="Naslov1"/>
       </w:pPr>
       <w:bookmarkStart w:id="20" w:name="_Toc181283584"/>
       <w:r>
@@ -14533,7 +14531,7 @@
       <w:hyperlink r:id="rId9" w:history="1">
         <w:r>
           <w:rPr>
-            <w:rStyle w:val="Hyperlink"/>
+            <w:rStyle w:val="Hiperveza"/>
             <w:lang w:val="sr-Cyrl-RS"/>
           </w:rPr>
           <w:t>https://digitalnaucionica.edu.rs/sta-je-internet/</w:t>
@@ -14553,50 +14551,36 @@
         </w:rPr>
         <w:t>[2]</w:t>
       </w:r>
-      <w:r>
-        <w:fldChar w:fldCharType="begin"/>
-      </w:r>
-      <w:r>
-        <w:instrText xml:space="preserve"> HYPERLINK "https://sr.wikipedia.org/srec/%D0%A1%D0%B8%D0%B3%D1%83%D1%80%D0%BD%D0%BE%D1%81%D0%BD%D0%B0_%D0%BA%D0%BE%D0%BF%D0%B8%D1%98%D0%B0" </w:instrText>
-      </w:r>
-      <w:r>
-        <w:fldChar w:fldCharType="separate"/>
-      </w:r>
-      <w:r>
-        <w:rPr>
-          <w:rStyle w:val="Hyperlink"/>
-          <w:lang w:val="sr-Cyrl-RS"/>
-        </w:rPr>
-        <w:t>https://sr.wikipedia.org/srec/%D0%A1%D0%B8%D0%B3%D1%83%D1%80%D0%BD%D0%BE%D1%81%D0%BD%D0%B0_%D0%BA%D0%BE%D0%BF%D0%B8%D1%98%D0%B0</w:t>
-      </w:r>
-      <w:r>
-        <w:rPr>
-          <w:rStyle w:val="Hyperlink"/>
-          <w:lang w:val="sr-Cyrl-RS"/>
-        </w:rPr>
-        <w:fldChar w:fldCharType="end"/>
-      </w:r>
-    </w:p>
-    <w:p>
-      <w:pPr>
-        <w:ind w:firstLine="0"/>
-        <w:rPr>
-          <w:lang w:val="sr-Cyrl-RS"/>
-        </w:rPr>
-      </w:pPr>
-      <w:r>
-        <w:rPr>
-          <w:sz w:val="22"/>
-        </w:rPr>
-        <w:t>[3]</w:t>
-      </w:r>
-      <w:r>
-        <w:t xml:space="preserve"> </w:t>
-      </w:r>
       <w:hyperlink r:id="rId10" w:history="1">
         <w:r>
           <w:rPr>
-            <w:rStyle w:val="Hyperlink"/>
+            <w:rStyle w:val="Hiperveza"/>
+            <w:lang w:val="sr-Cyrl-RS"/>
+          </w:rPr>
+          <w:t>https://sr.wikipedia.org/srec/%D0%A1%D0%B8%D0%B3%D1%83%D1%80%D0%BD%D0%BE%D1%81%D0%BD%D0%B0_%D0%BA%D0%BE%D0%BF%D0%B8%D1%98%D0%B0</w:t>
+        </w:r>
+      </w:hyperlink>
+    </w:p>
+    <w:p>
+      <w:pPr>
+        <w:ind w:firstLine="0"/>
+        <w:rPr>
+          <w:lang w:val="sr-Cyrl-RS"/>
+        </w:rPr>
+      </w:pPr>
+      <w:r>
+        <w:rPr>
+          <w:sz w:val="22"/>
+        </w:rPr>
+        <w:t>[3]</w:t>
+      </w:r>
+      <w:r>
+        <w:t xml:space="preserve"> </w:t>
+      </w:r>
+      <w:hyperlink r:id="rId11" w:history="1">
+        <w:r>
+          <w:rPr>
+            <w:rStyle w:val="Hiperveza"/>
             <w:lang w:val="sr-Cyrl-RS"/>
           </w:rPr>
           <w:t>https://sr.wikipedia.org/sr-ec/Enkripcija</w:t>
@@ -14607,7 +14591,7 @@
       <w:pPr>
         <w:ind w:firstLine="0"/>
         <w:rPr>
-          <w:rStyle w:val="Hyperlink"/>
+          <w:rStyle w:val="Hiperveza"/>
           <w:lang w:val="sr-Cyrl-RS"/>
         </w:rPr>
       </w:pPr>
@@ -14620,10 +14604,10 @@
       <w:r>
         <w:t xml:space="preserve"> </w:t>
       </w:r>
-      <w:hyperlink r:id="rId11" w:history="1">
+      <w:hyperlink r:id="rId12" w:history="1">
         <w:r>
           <w:rPr>
-            <w:rStyle w:val="Hyperlink"/>
+            <w:rStyle w:val="Hiperveza"/>
             <w:lang w:val="sr-Cyrl-RS"/>
           </w:rPr>
           <w:t>https://www.it-klinika.rs/blog/sta-je-malver-i-kako-se-odbraniti</w:t>
@@ -14634,7 +14618,7 @@
       <w:pPr>
         <w:ind w:firstLine="0"/>
         <w:rPr>
-          <w:rStyle w:val="Hyperlink"/>
+          <w:rStyle w:val="Hiperveza"/>
           <w:color w:val="000000" w:themeColor="text1"/>
           <w:sz w:val="22"/>
           <w:u w:val="none"/>
@@ -14643,7 +14627,7 @@
       </w:pPr>
       <w:r>
         <w:rPr>
-          <w:rStyle w:val="Hyperlink"/>
+          <w:rStyle w:val="Hiperveza"/>
           <w:color w:val="000000" w:themeColor="text1"/>
           <w:sz w:val="22"/>
           <w:u w:val="none"/>
@@ -14654,10 +14638,10 @@
       <w:r>
         <w:t xml:space="preserve"> </w:t>
       </w:r>
-      <w:hyperlink r:id="rId12" w:history="1">
+      <w:hyperlink r:id="rId13" w:history="1">
         <w:r>
           <w:rPr>
-            <w:rStyle w:val="Hyperlink"/>
+            <w:rStyle w:val="Hiperveza"/>
           </w:rPr>
           <w:t>Интерфејс (рачунарство): карактеристике, врсте и примери - Наука - 2024</w:t>
         </w:r>
@@ -14674,7 +14658,7 @@
       </w:pPr>
       <w:r>
         <w:rPr>
-          <w:rStyle w:val="Hyperlink"/>
+          <w:rStyle w:val="Hiperveza"/>
           <w:color w:val="000000" w:themeColor="text1"/>
           <w:sz w:val="22"/>
           <w:u w:val="none"/>
@@ -14684,7 +14668,7 @@
       </w:r>
       <w:r>
         <w:rPr>
-          <w:rStyle w:val="Hyperlink"/>
+          <w:rStyle w:val="Hiperveza"/>
           <w:color w:val="000000" w:themeColor="text1"/>
           <w:sz w:val="22"/>
           <w:u w:val="none"/>
@@ -14694,7 +14678,7 @@
       </w:r>
       <w:r>
         <w:rPr>
-          <w:rStyle w:val="Hyperlink"/>
+          <w:rStyle w:val="Hiperveza"/>
           <w:color w:val="000000" w:themeColor="text1"/>
           <w:sz w:val="22"/>
           <w:u w:val="none"/>
@@ -14705,10 +14689,10 @@
       <w:r>
         <w:t xml:space="preserve"> </w:t>
       </w:r>
-      <w:hyperlink r:id="rId13" w:history="1">
+      <w:hyperlink r:id="rId14" w:history="1">
         <w:r>
           <w:rPr>
-            <w:rStyle w:val="Hyperlink"/>
+            <w:rStyle w:val="Hiperveza"/>
           </w:rPr>
           <w:t>Функционални захтеви и нефункционални захтеви - Остало</w:t>
         </w:r>
@@ -14725,7 +14709,7 @@
       </w:pPr>
       <w:r>
         <w:rPr>
-          <w:rStyle w:val="Hyperlink"/>
+          <w:rStyle w:val="Hiperveza"/>
           <w:color w:val="000000" w:themeColor="text1"/>
           <w:sz w:val="22"/>
           <w:u w:val="none"/>
@@ -14735,7 +14719,7 @@
       </w:r>
       <w:r>
         <w:rPr>
-          <w:rStyle w:val="Hyperlink"/>
+          <w:rStyle w:val="Hiperveza"/>
           <w:color w:val="000000" w:themeColor="text1"/>
           <w:sz w:val="22"/>
           <w:u w:val="none"/>
@@ -14745,7 +14729,7 @@
       </w:r>
       <w:r>
         <w:rPr>
-          <w:rStyle w:val="Hyperlink"/>
+          <w:rStyle w:val="Hiperveza"/>
           <w:color w:val="000000" w:themeColor="text1"/>
           <w:sz w:val="22"/>
           <w:u w:val="none"/>
@@ -14756,10 +14740,10 @@
       <w:r>
         <w:t xml:space="preserve"> </w:t>
       </w:r>
-      <w:hyperlink r:id="rId14" w:history="1">
+      <w:hyperlink r:id="rId15" w:history="1">
         <w:r>
           <w:rPr>
-            <w:rStyle w:val="Hyperlink"/>
+            <w:rStyle w:val="Hiperveza"/>
           </w:rPr>
           <w:t>Разлике између плана програма и пројекта</w:t>
         </w:r>
@@ -14767,7 +14751,7 @@
     </w:p>
     <w:p>
       <w:pPr>
-        <w:pStyle w:val="Heading1"/>
+        <w:pStyle w:val="Naslov1"/>
         <w:rPr>
           <w:lang w:val="sr-Cyrl-RS"/>
         </w:rPr>
@@ -14799,7 +14783,7 @@
     </w:p>
     <w:p>
       <w:pPr>
-        <w:pStyle w:val="Heading2"/>
+        <w:pStyle w:val="Naslov2"/>
         <w:rPr>
           <w:lang w:val="sr-Cyrl-RS"/>
         </w:rPr>
@@ -14824,7 +14808,7 @@
     </w:p>
     <w:p>
       <w:pPr>
-        <w:pStyle w:val="Heading2"/>
+        <w:pStyle w:val="Naslov2"/>
         <w:rPr>
           <w:b w:val="0"/>
           <w:sz w:val="22"/>
@@ -14899,7 +14883,7 @@
     </w:p>
     <w:p>
       <w:pPr>
-        <w:pStyle w:val="Heading2"/>
+        <w:pStyle w:val="Naslov2"/>
         <w:rPr>
           <w:b w:val="0"/>
           <w:sz w:val="22"/>
@@ -14919,7 +14903,7 @@
     </w:p>
     <w:p>
       <w:pPr>
-        <w:pStyle w:val="Heading2"/>
+        <w:pStyle w:val="Naslov2"/>
         <w:rPr>
           <w:b w:val="0"/>
           <w:sz w:val="22"/>
@@ -14939,7 +14923,7 @@
     </w:p>
     <w:p>
       <w:pPr>
-        <w:pStyle w:val="Heading2"/>
+        <w:pStyle w:val="Naslov2"/>
         <w:rPr>
           <w:b w:val="0"/>
           <w:sz w:val="22"/>
@@ -15004,7 +14988,7 @@
     </w:p>
     <w:p>
       <w:pPr>
-        <w:pStyle w:val="Heading2"/>
+        <w:pStyle w:val="Naslov2"/>
         <w:rPr>
           <w:b w:val="0"/>
           <w:sz w:val="22"/>
@@ -15042,7 +15026,7 @@
     </w:p>
     <w:p>
       <w:pPr>
-        <w:pStyle w:val="Heading2"/>
+        <w:pStyle w:val="Naslov2"/>
         <w:rPr>
           <w:b w:val="0"/>
           <w:sz w:val="22"/>
@@ -15089,7 +15073,7 @@
     </w:p>
     <w:p>
       <w:pPr>
-        <w:pStyle w:val="Heading2"/>
+        <w:pStyle w:val="Naslov2"/>
         <w:rPr>
           <w:b w:val="0"/>
           <w:sz w:val="22"/>
@@ -15118,7 +15102,7 @@
     </w:p>
     <w:p>
       <w:pPr>
-        <w:pStyle w:val="Heading2"/>
+        <w:pStyle w:val="Naslov2"/>
         <w:rPr>
           <w:b w:val="0"/>
           <w:sz w:val="22"/>
@@ -15147,7 +15131,7 @@
     </w:p>
     <w:p>
       <w:pPr>
-        <w:pStyle w:val="Heading2"/>
+        <w:pStyle w:val="Naslov2"/>
         <w:rPr>
           <w:b w:val="0"/>
           <w:sz w:val="22"/>
@@ -15176,7 +15160,7 @@
     </w:p>
     <w:p>
       <w:pPr>
-        <w:pStyle w:val="Heading2"/>
+        <w:pStyle w:val="Naslov2"/>
         <w:rPr>
           <w:b w:val="0"/>
           <w:sz w:val="22"/>
@@ -15295,7 +15279,7 @@
     </w:p>
     <w:p>
       <w:pPr>
-        <w:pStyle w:val="Heading2"/>
+        <w:pStyle w:val="Naslov2"/>
         <w:rPr>
           <w:b w:val="0"/>
           <w:sz w:val="22"/>
@@ -15315,7 +15299,7 @@
     </w:p>
     <w:p>
       <w:pPr>
-        <w:pStyle w:val="Heading2"/>
+        <w:pStyle w:val="Naslov2"/>
         <w:rPr>
           <w:b w:val="0"/>
           <w:sz w:val="22"/>
@@ -15398,7 +15382,7 @@
     </w:p>
     <w:p>
       <w:pPr>
-        <w:pStyle w:val="Heading2"/>
+        <w:pStyle w:val="Naslov2"/>
         <w:rPr>
           <w:b w:val="0"/>
           <w:sz w:val="22"/>
@@ -15418,7 +15402,7 @@
     </w:p>
     <w:p>
       <w:pPr>
-        <w:pStyle w:val="Heading2"/>
+        <w:pStyle w:val="Naslov2"/>
         <w:rPr>
           <w:b w:val="0"/>
           <w:sz w:val="22"/>
@@ -15456,7 +15440,7 @@
     </w:p>
     <w:p>
       <w:pPr>
-        <w:pStyle w:val="Heading2"/>
+        <w:pStyle w:val="Naslov2"/>
         <w:rPr>
           <w:b w:val="0"/>
           <w:sz w:val="22"/>
@@ -15485,7 +15469,7 @@
     </w:p>
     <w:p>
       <w:pPr>
-        <w:pStyle w:val="Heading2"/>
+        <w:pStyle w:val="Naslov2"/>
         <w:rPr>
           <w:lang w:val="en-US"/>
         </w:rPr>
@@ -19491,7 +19475,7 @@
     </w:p>
     <w:p>
       <w:pPr>
-        <w:pStyle w:val="Heading2"/>
+        <w:pStyle w:val="Naslov2"/>
         <w:rPr>
           <w:lang w:val="sr-Cyrl-RS"/>
         </w:rPr>
@@ -19526,7 +19510,7 @@
     </w:p>
     <w:p>
       <w:pPr>
-        <w:pStyle w:val="Heading2"/>
+        <w:pStyle w:val="Naslov2"/>
         <w:rPr>
           <w:b w:val="0"/>
           <w:sz w:val="22"/>
@@ -19583,7 +19567,7 @@
     </w:p>
     <w:p>
       <w:pPr>
-        <w:pStyle w:val="Heading2"/>
+        <w:pStyle w:val="Naslov2"/>
         <w:rPr>
           <w:b w:val="0"/>
           <w:sz w:val="22"/>
@@ -19675,7 +19659,7 @@
     </w:p>
     <w:p>
       <w:pPr>
-        <w:pStyle w:val="Heading2"/>
+        <w:pStyle w:val="Naslov2"/>
         <w:rPr>
           <w:lang w:val="sr-Cyrl-RS"/>
         </w:rPr>
@@ -19683,7 +19667,7 @@
     </w:p>
     <w:p>
       <w:pPr>
-        <w:pStyle w:val="Heading2"/>
+        <w:pStyle w:val="Naslov2"/>
         <w:rPr>
           <w:lang w:val="sr-Cyrl-RS"/>
         </w:rPr>
@@ -19716,7 +19700,7 @@
     </w:p>
     <w:p>
       <w:pPr>
-        <w:pStyle w:val="Heading2"/>
+        <w:pStyle w:val="Naslov2"/>
         <w:rPr>
           <w:b w:val="0"/>
           <w:sz w:val="22"/>
@@ -19838,7 +19822,7 @@
     </w:p>
     <w:p>
       <w:pPr>
-        <w:pStyle w:val="Heading2"/>
+        <w:pStyle w:val="Naslov2"/>
         <w:rPr>
           <w:lang w:val="sr-Cyrl-RS"/>
         </w:rPr>
@@ -19846,7 +19830,7 @@
     </w:p>
     <w:p>
       <w:pPr>
-        <w:pStyle w:val="Heading2"/>
+        <w:pStyle w:val="Naslov2"/>
         <w:rPr>
           <w:lang w:val="sr-Cyrl-RS"/>
         </w:rPr>
@@ -21016,7 +21000,7 @@
     </w:p>
     <w:p>
       <w:pPr>
-        <w:pStyle w:val="Heading2"/>
+        <w:pStyle w:val="Naslov2"/>
         <w:rPr>
           <w:lang w:val="sr-Cyrl-RS"/>
         </w:rPr>
@@ -22400,7 +22384,7 @@
     </w:p>
     <w:p>
       <w:pPr>
-        <w:pStyle w:val="Heading2"/>
+        <w:pStyle w:val="Naslov2"/>
         <w:rPr>
           <w:lang w:val="sr-Cyrl-RS"/>
         </w:rPr>
@@ -22458,7 +22442,7 @@
     </w:p>
     <w:p>
       <w:pPr>
-        <w:pStyle w:val="ListParagraph"/>
+        <w:pStyle w:val="Pasussalistom"/>
         <w:numPr>
           <w:ilvl w:val="0"/>
           <w:numId w:val="30"/>
@@ -22487,7 +22471,7 @@
     </w:p>
     <w:p>
       <w:pPr>
-        <w:pStyle w:val="ListParagraph"/>
+        <w:pStyle w:val="Pasussalistom"/>
         <w:numPr>
           <w:ilvl w:val="0"/>
           <w:numId w:val="30"/>
@@ -22516,7 +22500,7 @@
     </w:p>
     <w:p>
       <w:pPr>
-        <w:pStyle w:val="ListParagraph"/>
+        <w:pStyle w:val="Pasussalistom"/>
         <w:numPr>
           <w:ilvl w:val="0"/>
           <w:numId w:val="30"/>
@@ -22545,7 +22529,7 @@
     </w:p>
     <w:p>
       <w:pPr>
-        <w:pStyle w:val="ListParagraph"/>
+        <w:pStyle w:val="Pasussalistom"/>
         <w:numPr>
           <w:ilvl w:val="0"/>
           <w:numId w:val="30"/>
@@ -22574,7 +22558,7 @@
     </w:p>
     <w:p>
       <w:pPr>
-        <w:pStyle w:val="ListParagraph"/>
+        <w:pStyle w:val="Pasussalistom"/>
         <w:numPr>
           <w:ilvl w:val="0"/>
           <w:numId w:val="30"/>
@@ -22610,7 +22594,7 @@
     </w:p>
     <w:p>
       <w:pPr>
-        <w:pStyle w:val="Heading2"/>
+        <w:pStyle w:val="Naslov2"/>
         <w:rPr>
           <w:lang w:val="sr-Cyrl-RS"/>
         </w:rPr>
@@ -22644,7 +22628,7 @@
     </w:p>
     <w:p>
       <w:pPr>
-        <w:pStyle w:val="ListParagraph"/>
+        <w:pStyle w:val="Pasussalistom"/>
         <w:numPr>
           <w:ilvl w:val="0"/>
           <w:numId w:val="30"/>
@@ -22682,7 +22666,7 @@
     </w:p>
     <w:p>
       <w:pPr>
-        <w:pStyle w:val="Heading1"/>
+        <w:pStyle w:val="Naslov1"/>
         <w:rPr>
           <w:lang w:val="sr-Cyrl-RS"/>
         </w:rPr>
@@ -23480,7 +23464,7 @@
     </w:p>
     <w:p>
       <w:pPr>
-        <w:pStyle w:val="Heading1"/>
+        <w:pStyle w:val="Naslov1"/>
         <w:rPr>
           <w:lang w:val="sr-Cyrl-RS"/>
         </w:rPr>
@@ -23505,7 +23489,7 @@
     </w:p>
     <w:p>
       <w:pPr>
-        <w:pStyle w:val="Heading2"/>
+        <w:pStyle w:val="Naslov2"/>
         <w:rPr>
           <w:lang w:val="sr-Cyrl-RS"/>
         </w:rPr>
@@ -23555,7 +23539,7 @@
     </w:p>
     <w:p>
       <w:pPr>
-        <w:pStyle w:val="ListParagraph"/>
+        <w:pStyle w:val="Pasussalistom"/>
         <w:numPr>
           <w:ilvl w:val="0"/>
           <w:numId w:val="30"/>
@@ -23600,7 +23584,7 @@
     </w:p>
     <w:p>
       <w:pPr>
-        <w:pStyle w:val="ListParagraph"/>
+        <w:pStyle w:val="Pasussalistom"/>
         <w:numPr>
           <w:ilvl w:val="0"/>
           <w:numId w:val="30"/>
@@ -23630,7 +23614,7 @@
     </w:p>
     <w:p>
       <w:pPr>
-        <w:pStyle w:val="ListParagraph"/>
+        <w:pStyle w:val="Pasussalistom"/>
         <w:numPr>
           <w:ilvl w:val="0"/>
           <w:numId w:val="30"/>
@@ -23675,7 +23659,7 @@
     </w:p>
     <w:p>
       <w:pPr>
-        <w:pStyle w:val="ListParagraph"/>
+        <w:pStyle w:val="Pasussalistom"/>
         <w:numPr>
           <w:ilvl w:val="0"/>
           <w:numId w:val="30"/>
@@ -23712,7 +23696,7 @@
     </w:p>
     <w:p>
       <w:pPr>
-        <w:pStyle w:val="ListParagraph"/>
+        <w:pStyle w:val="Pasussalistom"/>
         <w:numPr>
           <w:ilvl w:val="0"/>
           <w:numId w:val="30"/>
@@ -23742,7 +23726,7 @@
     </w:p>
     <w:p>
       <w:pPr>
-        <w:pStyle w:val="Heading2"/>
+        <w:pStyle w:val="Naslov2"/>
         <w:rPr>
           <w:lang w:val="sr-Cyrl-RS"/>
         </w:rPr>
@@ -23751,7 +23735,7 @@
     </w:p>
     <w:p>
       <w:pPr>
-        <w:pStyle w:val="Heading2"/>
+        <w:pStyle w:val="Naslov2"/>
         <w:rPr>
           <w:lang w:val="sr-Cyrl-RS"/>
         </w:rPr>
@@ -23811,131 +23795,8 @@
           <w:sz w:val="22"/>
           <w:lang w:val="en-US"/>
         </w:rPr>
-        <w:t>Unified Modeling Language-</w:t>
-      </w:r>
-    </w:p>
-    <w:p>
-      <w:pPr>
-        <w:pStyle w:val="Heading2"/>
-        <w:rPr>
-          <w:lang w:val="sr-Cyrl-RS"/>
-        </w:rPr>
-      </w:pPr>
-    </w:p>
-    <w:p>
-      <w:pPr>
-        <w:spacing w:before="0" w:line="259" w:lineRule="auto"/>
-        <w:ind w:firstLine="0"/>
-        <w:jc w:val="left"/>
-        <w:rPr>
-          <w:rFonts w:eastAsiaTheme="majorEastAsia" w:cstheme="majorBidi"/>
-          <w:b/>
-          <w:sz w:val="28"/>
-          <w:szCs w:val="26"/>
-          <w:lang w:val="sr-Cyrl-RS"/>
-        </w:rPr>
-      </w:pPr>
-      <w:r>
-        <w:rPr>
-          <w:rFonts w:eastAsiaTheme="majorEastAsia" w:cstheme="majorBidi"/>
-          <w:b/>
-          <w:noProof/>
-          <w:sz w:val="28"/>
-          <w:szCs w:val="26"/>
-          <w:lang w:val="en-US"/>
-        </w:rPr>
-        <w:drawing>
-          <wp:anchor distT="0" distB="0" distL="114300" distR="114300" simplePos="0" relativeHeight="251836416" behindDoc="0" locked="0" layoutInCell="1" allowOverlap="1" wp14:anchorId="0CA00297" wp14:editId="728C9C9F">
-            <wp:simplePos x="0" y="0"/>
-            <wp:positionH relativeFrom="margin">
-              <wp:align>right</wp:align>
-            </wp:positionH>
-            <wp:positionV relativeFrom="paragraph">
-              <wp:posOffset>531689</wp:posOffset>
-            </wp:positionV>
-            <wp:extent cx="6120130" cy="3954145"/>
-            <wp:effectExtent l="0" t="0" r="0" b="8255"/>
-            <wp:wrapSquare wrapText="bothSides"/>
-            <wp:docPr id="141" name="Picture 141"/>
-            <wp:cNvGraphicFramePr>
-              <a:graphicFrameLocks xmlns:a="http://schemas.openxmlformats.org/drawingml/2006/main" noChangeAspect="1"/>
-            </wp:cNvGraphicFramePr>
-            <a:graphic xmlns:a="http://schemas.openxmlformats.org/drawingml/2006/main">
-              <a:graphicData uri="http://schemas.openxmlformats.org/drawingml/2006/picture">
-                <pic:pic xmlns:pic="http://schemas.openxmlformats.org/drawingml/2006/picture">
-                  <pic:nvPicPr>
-                    <pic:cNvPr id="141" name="image.png"/>
-                    <pic:cNvPicPr/>
-                  </pic:nvPicPr>
-                  <pic:blipFill>
-                    <a:blip r:embed="rId15">
-                      <a:extLst>
-                        <a:ext uri="{28A0092B-C50C-407E-A947-70E740481C1C}">
-                          <a14:useLocalDpi xmlns:a14="http://schemas.microsoft.com/office/drawing/2010/main" val="0"/>
-                        </a:ext>
-                      </a:extLst>
-                    </a:blip>
-                    <a:stretch>
-                      <a:fillRect/>
-                    </a:stretch>
-                  </pic:blipFill>
-                  <pic:spPr>
-                    <a:xfrm>
-                      <a:off x="0" y="0"/>
-                      <a:ext cx="6120130" cy="3954145"/>
-                    </a:xfrm>
-                    <a:prstGeom prst="rect">
-                      <a:avLst/>
-                    </a:prstGeom>
-                  </pic:spPr>
-                </pic:pic>
-              </a:graphicData>
-            </a:graphic>
-          </wp:anchor>
-        </w:drawing>
-      </w:r>
-      <w:r>
-        <w:rPr>
-          <w:b/>
-          <w:lang w:val="sr-Cyrl-RS"/>
-        </w:rPr>
-        <w:t>5</w:t>
-      </w:r>
-      <w:r>
-        <w:rPr>
-          <w:b/>
-        </w:rPr>
-        <w:t>.</w:t>
-      </w:r>
-      <w:r>
-        <w:rPr>
-          <w:b/>
-          <w:lang w:val="sr-Cyrl-RS"/>
-        </w:rPr>
-        <w:t>3 Контекстни дијаграм</w:t>
-      </w:r>
-    </w:p>
-    <w:p>
-      <w:pPr>
-        <w:pStyle w:val="Heading2"/>
-        <w:rPr>
-          <w:lang w:val="sr-Cyrl-RS"/>
-        </w:rPr>
-      </w:pPr>
-    </w:p>
-    <w:p>
-      <w:pPr>
-        <w:spacing w:before="0" w:line="259" w:lineRule="auto"/>
-        <w:ind w:firstLine="0"/>
-        <w:jc w:val="left"/>
-        <w:rPr>
-          <w:rFonts w:eastAsiaTheme="majorEastAsia" w:cstheme="majorBidi"/>
-          <w:b/>
-          <w:sz w:val="28"/>
-          <w:szCs w:val="26"/>
-          <w:lang w:val="sr-Cyrl-RS"/>
-        </w:rPr>
-      </w:pPr>
+        <w:t>Unified Modeling Language</w:t>
+      </w:r>
       <w:bookmarkStart w:id="34" w:name="_GoBack"/>
       <w:bookmarkEnd w:id="34"/>
     </w:p>
@@ -23954,7 +23815,7 @@
 </file>
 
 <file path=word/endnotes.xml><?xml version="1.0" encoding="utf-8"?>
-<w:endnotes xmlns:wpc="http://schemas.microsoft.com/office/word/2010/wordprocessingCanvas" xmlns:cx="http://schemas.microsoft.com/office/drawing/2014/chartex" xmlns:mc="http://schemas.openxmlformats.org/markup-compatibility/2006" xmlns:o="urn:schemas-microsoft-com:office:office" xmlns:r="http://schemas.openxmlformats.org/officeDocument/2006/relationships" xmlns:m="http://schemas.openxmlformats.org/officeDocument/2006/math" xmlns:v="urn:schemas-microsoft-com:vml" xmlns:wp14="http://schemas.microsoft.com/office/word/2010/wordprocessingDrawing" xmlns:wp="http://schemas.openxmlformats.org/drawingml/2006/wordprocessingDrawing" xmlns:w10="urn:schemas-microsoft-com:office:word" xmlns:w="http://schemas.openxmlformats.org/wordprocessingml/2006/main" xmlns:w14="http://schemas.microsoft.com/office/word/2010/wordml" xmlns:w15="http://schemas.microsoft.com/office/word/2012/wordml" xmlns:w16se="http://schemas.microsoft.com/office/word/2015/wordml/symex" xmlns:wpg="http://schemas.microsoft.com/office/word/2010/wordprocessingGroup" xmlns:wpi="http://schemas.microsoft.com/office/word/2010/wordprocessingInk" xmlns:wne="http://schemas.microsoft.com/office/word/2006/wordml" xmlns:wps="http://schemas.microsoft.com/office/word/2010/wordprocessingShape" mc:Ignorable="w14 w15 w16se wp14">
+<w:endnotes xmlns:wpc="http://schemas.microsoft.com/office/word/2010/wordprocessingCanvas" xmlns:cx="http://schemas.microsoft.com/office/drawing/2014/chartex" xmlns:cx1="http://schemas.microsoft.com/office/drawing/2015/9/8/chartex" xmlns:cx2="http://schemas.microsoft.com/office/drawing/2015/10/21/chartex" xmlns:cx3="http://schemas.microsoft.com/office/drawing/2016/5/9/chartex" xmlns:cx4="http://schemas.microsoft.com/office/drawing/2016/5/10/chartex" xmlns:cx5="http://schemas.microsoft.com/office/drawing/2016/5/11/chartex" xmlns:cx6="http://schemas.microsoft.com/office/drawing/2016/5/12/chartex" xmlns:cx7="http://schemas.microsoft.com/office/drawing/2016/5/13/chartex" xmlns:cx8="http://schemas.microsoft.com/office/drawing/2016/5/14/chartex" xmlns:mc="http://schemas.openxmlformats.org/markup-compatibility/2006" xmlns:aink="http://schemas.microsoft.com/office/drawing/2016/ink" xmlns:am3d="http://schemas.microsoft.com/office/drawing/2017/model3d" xmlns:o="urn:schemas-microsoft-com:office:office" xmlns:r="http://schemas.openxmlformats.org/officeDocument/2006/relationships" xmlns:m="http://schemas.openxmlformats.org/officeDocument/2006/math" xmlns:v="urn:schemas-microsoft-com:vml" xmlns:wp14="http://schemas.microsoft.com/office/word/2010/wordprocessingDrawing" xmlns:wp="http://schemas.openxmlformats.org/drawingml/2006/wordprocessingDrawing" xmlns:w10="urn:schemas-microsoft-com:office:word" xmlns:w="http://schemas.openxmlformats.org/wordprocessingml/2006/main" xmlns:w14="http://schemas.microsoft.com/office/word/2010/wordml" xmlns:w15="http://schemas.microsoft.com/office/word/2012/wordml" xmlns:w16cid="http://schemas.microsoft.com/office/word/2016/wordml/cid" xmlns:w16se="http://schemas.microsoft.com/office/word/2015/wordml/symex" xmlns:wpg="http://schemas.microsoft.com/office/word/2010/wordprocessingGroup" xmlns:wpi="http://schemas.microsoft.com/office/word/2010/wordprocessingInk" xmlns:wne="http://schemas.microsoft.com/office/word/2006/wordml" xmlns:wps="http://schemas.microsoft.com/office/word/2010/wordprocessingShape" mc:Ignorable="w14 w15 w16se w16cid wp14">
   <w:endnote w:type="separator" w:id="-1">
     <w:p>
       <w:pPr>
@@ -23979,7 +23840,7 @@
 </file>
 
 <file path=word/footer1.xml><?xml version="1.0" encoding="utf-8"?>
-<w:ftr xmlns:wpc="http://schemas.microsoft.com/office/word/2010/wordprocessingCanvas" xmlns:cx="http://schemas.microsoft.com/office/drawing/2014/chartex" xmlns:mc="http://schemas.openxmlformats.org/markup-compatibility/2006" xmlns:o="urn:schemas-microsoft-com:office:office" xmlns:r="http://schemas.openxmlformats.org/officeDocument/2006/relationships" xmlns:m="http://schemas.openxmlformats.org/officeDocument/2006/math" xmlns:v="urn:schemas-microsoft-com:vml" xmlns:wp14="http://schemas.microsoft.com/office/word/2010/wordprocessingDrawing" xmlns:wp="http://schemas.openxmlformats.org/drawingml/2006/wordprocessingDrawing" xmlns:w10="urn:schemas-microsoft-com:office:word" xmlns:w="http://schemas.openxmlformats.org/wordprocessingml/2006/main" xmlns:w14="http://schemas.microsoft.com/office/word/2010/wordml" xmlns:w15="http://schemas.microsoft.com/office/word/2012/wordml" xmlns:w16se="http://schemas.microsoft.com/office/word/2015/wordml/symex" xmlns:wpg="http://schemas.microsoft.com/office/word/2010/wordprocessingGroup" xmlns:wpi="http://schemas.microsoft.com/office/word/2010/wordprocessingInk" xmlns:wne="http://schemas.microsoft.com/office/word/2006/wordml" xmlns:wps="http://schemas.microsoft.com/office/word/2010/wordprocessingShape" mc:Ignorable="w14 w15 w16se wp14">
+<w:ftr xmlns:wpc="http://schemas.microsoft.com/office/word/2010/wordprocessingCanvas" xmlns:cx="http://schemas.microsoft.com/office/drawing/2014/chartex" xmlns:cx1="http://schemas.microsoft.com/office/drawing/2015/9/8/chartex" xmlns:cx2="http://schemas.microsoft.com/office/drawing/2015/10/21/chartex" xmlns:cx3="http://schemas.microsoft.com/office/drawing/2016/5/9/chartex" xmlns:cx4="http://schemas.microsoft.com/office/drawing/2016/5/10/chartex" xmlns:cx5="http://schemas.microsoft.com/office/drawing/2016/5/11/chartex" xmlns:cx6="http://schemas.microsoft.com/office/drawing/2016/5/12/chartex" xmlns:cx7="http://schemas.microsoft.com/office/drawing/2016/5/13/chartex" xmlns:cx8="http://schemas.microsoft.com/office/drawing/2016/5/14/chartex" xmlns:mc="http://schemas.openxmlformats.org/markup-compatibility/2006" xmlns:aink="http://schemas.microsoft.com/office/drawing/2016/ink" xmlns:am3d="http://schemas.microsoft.com/office/drawing/2017/model3d" xmlns:o="urn:schemas-microsoft-com:office:office" xmlns:r="http://schemas.openxmlformats.org/officeDocument/2006/relationships" xmlns:m="http://schemas.openxmlformats.org/officeDocument/2006/math" xmlns:v="urn:schemas-microsoft-com:vml" xmlns:wp14="http://schemas.microsoft.com/office/word/2010/wordprocessingDrawing" xmlns:wp="http://schemas.openxmlformats.org/drawingml/2006/wordprocessingDrawing" xmlns:w10="urn:schemas-microsoft-com:office:word" xmlns:w="http://schemas.openxmlformats.org/wordprocessingml/2006/main" xmlns:w14="http://schemas.microsoft.com/office/word/2010/wordml" xmlns:w15="http://schemas.microsoft.com/office/word/2012/wordml" xmlns:w16cid="http://schemas.microsoft.com/office/word/2016/wordml/cid" xmlns:w16se="http://schemas.microsoft.com/office/word/2015/wordml/symex" xmlns:wpg="http://schemas.microsoft.com/office/word/2010/wordprocessingGroup" xmlns:wpi="http://schemas.microsoft.com/office/word/2010/wordprocessingInk" xmlns:wne="http://schemas.microsoft.com/office/word/2006/wordml" xmlns:wps="http://schemas.microsoft.com/office/word/2010/wordprocessingShape" mc:Ignorable="w14 w15 w16se w16cid wp14">
   <w:sdt>
     <w:sdtPr>
       <w:id w:val="-154838647"/>
@@ -23992,7 +23853,7 @@
     <w:sdtContent>
       <w:p>
         <w:pPr>
-          <w:pStyle w:val="Footer"/>
+          <w:pStyle w:val="Podnojestranice"/>
           <w:ind w:firstLine="0"/>
           <w:jc w:val="center"/>
         </w:pPr>
@@ -24019,14 +23880,14 @@
   </w:sdt>
   <w:p>
     <w:pPr>
-      <w:pStyle w:val="Footer"/>
+      <w:pStyle w:val="Podnojestranice"/>
     </w:pPr>
   </w:p>
 </w:ftr>
 </file>
 
 <file path=word/footnotes.xml><?xml version="1.0" encoding="utf-8"?>
-<w:footnotes xmlns:wpc="http://schemas.microsoft.com/office/word/2010/wordprocessingCanvas" xmlns:cx="http://schemas.microsoft.com/office/drawing/2014/chartex" xmlns:mc="http://schemas.openxmlformats.org/markup-compatibility/2006" xmlns:o="urn:schemas-microsoft-com:office:office" xmlns:r="http://schemas.openxmlformats.org/officeDocument/2006/relationships" xmlns:m="http://schemas.openxmlformats.org/officeDocument/2006/math" xmlns:v="urn:schemas-microsoft-com:vml" xmlns:wp14="http://schemas.microsoft.com/office/word/2010/wordprocessingDrawing" xmlns:wp="http://schemas.openxmlformats.org/drawingml/2006/wordprocessingDrawing" xmlns:w10="urn:schemas-microsoft-com:office:word" xmlns:w="http://schemas.openxmlformats.org/wordprocessingml/2006/main" xmlns:w14="http://schemas.microsoft.com/office/word/2010/wordml" xmlns:w15="http://schemas.microsoft.com/office/word/2012/wordml" xmlns:w16se="http://schemas.microsoft.com/office/word/2015/wordml/symex" xmlns:wpg="http://schemas.microsoft.com/office/word/2010/wordprocessingGroup" xmlns:wpi="http://schemas.microsoft.com/office/word/2010/wordprocessingInk" xmlns:wne="http://schemas.microsoft.com/office/word/2006/wordml" xmlns:wps="http://schemas.microsoft.com/office/word/2010/wordprocessingShape" mc:Ignorable="w14 w15 w16se wp14">
+<w:footnotes xmlns:wpc="http://schemas.microsoft.com/office/word/2010/wordprocessingCanvas" xmlns:cx="http://schemas.microsoft.com/office/drawing/2014/chartex" xmlns:cx1="http://schemas.microsoft.com/office/drawing/2015/9/8/chartex" xmlns:cx2="http://schemas.microsoft.com/office/drawing/2015/10/21/chartex" xmlns:cx3="http://schemas.microsoft.com/office/drawing/2016/5/9/chartex" xmlns:cx4="http://schemas.microsoft.com/office/drawing/2016/5/10/chartex" xmlns:cx5="http://schemas.microsoft.com/office/drawing/2016/5/11/chartex" xmlns:cx6="http://schemas.microsoft.com/office/drawing/2016/5/12/chartex" xmlns:cx7="http://schemas.microsoft.com/office/drawing/2016/5/13/chartex" xmlns:cx8="http://schemas.microsoft.com/office/drawing/2016/5/14/chartex" xmlns:mc="http://schemas.openxmlformats.org/markup-compatibility/2006" xmlns:aink="http://schemas.microsoft.com/office/drawing/2016/ink" xmlns:am3d="http://schemas.microsoft.com/office/drawing/2017/model3d" xmlns:o="urn:schemas-microsoft-com:office:office" xmlns:r="http://schemas.openxmlformats.org/officeDocument/2006/relationships" xmlns:m="http://schemas.openxmlformats.org/officeDocument/2006/math" xmlns:v="urn:schemas-microsoft-com:vml" xmlns:wp14="http://schemas.microsoft.com/office/word/2010/wordprocessingDrawing" xmlns:wp="http://schemas.openxmlformats.org/drawingml/2006/wordprocessingDrawing" xmlns:w10="urn:schemas-microsoft-com:office:word" xmlns:w="http://schemas.openxmlformats.org/wordprocessingml/2006/main" xmlns:w14="http://schemas.microsoft.com/office/word/2010/wordml" xmlns:w15="http://schemas.microsoft.com/office/word/2012/wordml" xmlns:w16cid="http://schemas.microsoft.com/office/word/2016/wordml/cid" xmlns:w16se="http://schemas.microsoft.com/office/word/2015/wordml/symex" xmlns:wpg="http://schemas.microsoft.com/office/word/2010/wordprocessingGroup" xmlns:wpi="http://schemas.microsoft.com/office/word/2010/wordprocessingInk" xmlns:wne="http://schemas.microsoft.com/office/word/2006/wordml" xmlns:wps="http://schemas.microsoft.com/office/word/2010/wordprocessingShape" mc:Ignorable="w14 w15 w16se w16cid wp14">
   <w:footnote w:type="separator" w:id="-1">
     <w:p>
       <w:pPr>
@@ -24051,10 +23912,10 @@
 </file>
 
 <file path=word/header1.xml><?xml version="1.0" encoding="utf-8"?>
-<w:hdr xmlns:wpc="http://schemas.microsoft.com/office/word/2010/wordprocessingCanvas" xmlns:cx="http://schemas.microsoft.com/office/drawing/2014/chartex" xmlns:mc="http://schemas.openxmlformats.org/markup-compatibility/2006" xmlns:o="urn:schemas-microsoft-com:office:office" xmlns:r="http://schemas.openxmlformats.org/officeDocument/2006/relationships" xmlns:m="http://schemas.openxmlformats.org/officeDocument/2006/math" xmlns:v="urn:schemas-microsoft-com:vml" xmlns:wp14="http://schemas.microsoft.com/office/word/2010/wordprocessingDrawing" xmlns:wp="http://schemas.openxmlformats.org/drawingml/2006/wordprocessingDrawing" xmlns:w10="urn:schemas-microsoft-com:office:word" xmlns:w="http://schemas.openxmlformats.org/wordprocessingml/2006/main" xmlns:w14="http://schemas.microsoft.com/office/word/2010/wordml" xmlns:w15="http://schemas.microsoft.com/office/word/2012/wordml" xmlns:w16se="http://schemas.microsoft.com/office/word/2015/wordml/symex" xmlns:wpg="http://schemas.microsoft.com/office/word/2010/wordprocessingGroup" xmlns:wpi="http://schemas.microsoft.com/office/word/2010/wordprocessingInk" xmlns:wne="http://schemas.microsoft.com/office/word/2006/wordml" xmlns:wps="http://schemas.microsoft.com/office/word/2010/wordprocessingShape" mc:Ignorable="w14 w15 w16se wp14">
+<w:hdr xmlns:wpc="http://schemas.microsoft.com/office/word/2010/wordprocessingCanvas" xmlns:cx="http://schemas.microsoft.com/office/drawing/2014/chartex" xmlns:cx1="http://schemas.microsoft.com/office/drawing/2015/9/8/chartex" xmlns:cx2="http://schemas.microsoft.com/office/drawing/2015/10/21/chartex" xmlns:cx3="http://schemas.microsoft.com/office/drawing/2016/5/9/chartex" xmlns:cx4="http://schemas.microsoft.com/office/drawing/2016/5/10/chartex" xmlns:cx5="http://schemas.microsoft.com/office/drawing/2016/5/11/chartex" xmlns:cx6="http://schemas.microsoft.com/office/drawing/2016/5/12/chartex" xmlns:cx7="http://schemas.microsoft.com/office/drawing/2016/5/13/chartex" xmlns:cx8="http://schemas.microsoft.com/office/drawing/2016/5/14/chartex" xmlns:mc="http://schemas.openxmlformats.org/markup-compatibility/2006" xmlns:aink="http://schemas.microsoft.com/office/drawing/2016/ink" xmlns:am3d="http://schemas.microsoft.com/office/drawing/2017/model3d" xmlns:o="urn:schemas-microsoft-com:office:office" xmlns:r="http://schemas.openxmlformats.org/officeDocument/2006/relationships" xmlns:m="http://schemas.openxmlformats.org/officeDocument/2006/math" xmlns:v="urn:schemas-microsoft-com:vml" xmlns:wp14="http://schemas.microsoft.com/office/word/2010/wordprocessingDrawing" xmlns:wp="http://schemas.openxmlformats.org/drawingml/2006/wordprocessingDrawing" xmlns:w10="urn:schemas-microsoft-com:office:word" xmlns:w="http://schemas.openxmlformats.org/wordprocessingml/2006/main" xmlns:w14="http://schemas.microsoft.com/office/word/2010/wordml" xmlns:w15="http://schemas.microsoft.com/office/word/2012/wordml" xmlns:w16cid="http://schemas.microsoft.com/office/word/2016/wordml/cid" xmlns:w16se="http://schemas.microsoft.com/office/word/2015/wordml/symex" xmlns:wpg="http://schemas.microsoft.com/office/word/2010/wordprocessingGroup" xmlns:wpi="http://schemas.microsoft.com/office/word/2010/wordprocessingInk" xmlns:wne="http://schemas.microsoft.com/office/word/2006/wordml" xmlns:wps="http://schemas.microsoft.com/office/word/2010/wordprocessingShape" mc:Ignorable="w14 w15 w16se w16cid wp14">
   <w:p>
     <w:pPr>
-      <w:pStyle w:val="Header"/>
+      <w:pStyle w:val="Zaglavljestranice"/>
       <w:rPr>
         <w:i/>
         <w:iCs/>
@@ -24065,14 +23926,14 @@
   </w:p>
   <w:p>
     <w:pPr>
-      <w:pStyle w:val="Header"/>
+      <w:pStyle w:val="Zaglavljestranice"/>
     </w:pPr>
   </w:p>
 </w:hdr>
 </file>
 
 <file path=word/numbering.xml><?xml version="1.0" encoding="utf-8"?>
-<w:numbering xmlns:wpc="http://schemas.microsoft.com/office/word/2010/wordprocessingCanvas" xmlns:cx="http://schemas.microsoft.com/office/drawing/2014/chartex" xmlns:mc="http://schemas.openxmlformats.org/markup-compatibility/2006" xmlns:o="urn:schemas-microsoft-com:office:office" xmlns:r="http://schemas.openxmlformats.org/officeDocument/2006/relationships" xmlns:m="http://schemas.openxmlformats.org/officeDocument/2006/math" xmlns:v="urn:schemas-microsoft-com:vml" xmlns:wp14="http://schemas.microsoft.com/office/word/2010/wordprocessingDrawing" xmlns:wp="http://schemas.openxmlformats.org/drawingml/2006/wordprocessingDrawing" xmlns:w10="urn:schemas-microsoft-com:office:word" xmlns:w="http://schemas.openxmlformats.org/wordprocessingml/2006/main" xmlns:w14="http://schemas.microsoft.com/office/word/2010/wordml" xmlns:w15="http://schemas.microsoft.com/office/word/2012/wordml" xmlns:w16se="http://schemas.microsoft.com/office/word/2015/wordml/symex" xmlns:wpg="http://schemas.microsoft.com/office/word/2010/wordprocessingGroup" xmlns:wpi="http://schemas.microsoft.com/office/word/2010/wordprocessingInk" xmlns:wne="http://schemas.microsoft.com/office/word/2006/wordml" xmlns:wps="http://schemas.microsoft.com/office/word/2010/wordprocessingShape" mc:Ignorable="w14 w15 w16se wp14">
+<w:numbering xmlns:wpc="http://schemas.microsoft.com/office/word/2010/wordprocessingCanvas" xmlns:cx="http://schemas.microsoft.com/office/drawing/2014/chartex" xmlns:cx1="http://schemas.microsoft.com/office/drawing/2015/9/8/chartex" xmlns:cx2="http://schemas.microsoft.com/office/drawing/2015/10/21/chartex" xmlns:cx3="http://schemas.microsoft.com/office/drawing/2016/5/9/chartex" xmlns:cx4="http://schemas.microsoft.com/office/drawing/2016/5/10/chartex" xmlns:cx5="http://schemas.microsoft.com/office/drawing/2016/5/11/chartex" xmlns:cx6="http://schemas.microsoft.com/office/drawing/2016/5/12/chartex" xmlns:cx7="http://schemas.microsoft.com/office/drawing/2016/5/13/chartex" xmlns:cx8="http://schemas.microsoft.com/office/drawing/2016/5/14/chartex" xmlns:mc="http://schemas.openxmlformats.org/markup-compatibility/2006" xmlns:aink="http://schemas.microsoft.com/office/drawing/2016/ink" xmlns:am3d="http://schemas.microsoft.com/office/drawing/2017/model3d" xmlns:o="urn:schemas-microsoft-com:office:office" xmlns:r="http://schemas.openxmlformats.org/officeDocument/2006/relationships" xmlns:m="http://schemas.openxmlformats.org/officeDocument/2006/math" xmlns:v="urn:schemas-microsoft-com:vml" xmlns:wp14="http://schemas.microsoft.com/office/word/2010/wordprocessingDrawing" xmlns:wp="http://schemas.openxmlformats.org/drawingml/2006/wordprocessingDrawing" xmlns:w10="urn:schemas-microsoft-com:office:word" xmlns:w="http://schemas.openxmlformats.org/wordprocessingml/2006/main" xmlns:w14="http://schemas.microsoft.com/office/word/2010/wordml" xmlns:w15="http://schemas.microsoft.com/office/word/2012/wordml" xmlns:w16cid="http://schemas.microsoft.com/office/word/2016/wordml/cid" xmlns:w16se="http://schemas.microsoft.com/office/word/2015/wordml/symex" xmlns:wpg="http://schemas.microsoft.com/office/word/2010/wordprocessingGroup" xmlns:wpi="http://schemas.microsoft.com/office/word/2010/wordprocessingInk" xmlns:wne="http://schemas.microsoft.com/office/word/2006/wordml" xmlns:wps="http://schemas.microsoft.com/office/word/2010/wordprocessingShape" mc:Ignorable="w14 w15 w16se w16cid wp14">
   <w:abstractNum w:abstractNumId="0" w15:restartNumberingAfterBreak="0">
     <w:nsid w:val="03B31638"/>
     <w:multiLevelType w:val="hybridMultilevel"/>
@@ -27882,7 +27743,7 @@
 </file>
 
 <file path=word/styles.xml><?xml version="1.0" encoding="utf-8"?>
-<w:styles xmlns:mc="http://schemas.openxmlformats.org/markup-compatibility/2006" xmlns:r="http://schemas.openxmlformats.org/officeDocument/2006/relationships" xmlns:w="http://schemas.openxmlformats.org/wordprocessingml/2006/main" xmlns:w14="http://schemas.microsoft.com/office/word/2010/wordml" xmlns:w15="http://schemas.microsoft.com/office/word/2012/wordml" xmlns:w16se="http://schemas.microsoft.com/office/word/2015/wordml/symex" mc:Ignorable="w14 w15 w16se">
+<w:styles xmlns:mc="http://schemas.openxmlformats.org/markup-compatibility/2006" xmlns:r="http://schemas.openxmlformats.org/officeDocument/2006/relationships" xmlns:w="http://schemas.openxmlformats.org/wordprocessingml/2006/main" xmlns:w14="http://schemas.microsoft.com/office/word/2010/wordml" xmlns:w15="http://schemas.microsoft.com/office/word/2012/wordml" xmlns:w16cid="http://schemas.microsoft.com/office/word/2016/wordml/cid" xmlns:w16se="http://schemas.microsoft.com/office/word/2015/wordml/symex" mc:Ignorable="w14 w15 w16se w16cid">
   <w:docDefaults>
     <w:rPrDefault>
       <w:rPr>
@@ -27898,7 +27759,7 @@
       </w:pPr>
     </w:pPrDefault>
   </w:docDefaults>
-  <w:latentStyles w:defLockedState="0" w:defUIPriority="99" w:defSemiHidden="0" w:defUnhideWhenUsed="0" w:defQFormat="0" w:count="371">
+  <w:latentStyles w:defLockedState="0" w:defUIPriority="99" w:defSemiHidden="0" w:defUnhideWhenUsed="0" w:defQFormat="0" w:count="375">
     <w:lsdException w:name="Normal" w:uiPriority="0" w:qFormat="1"/>
     <w:lsdException w:name="heading 1" w:uiPriority="9" w:qFormat="1"/>
     <w:lsdException w:name="heading 2" w:semiHidden="1" w:uiPriority="9" w:unhideWhenUsed="1" w:qFormat="1"/>
@@ -28004,7 +27865,6 @@
     <w:lsdException w:name="HTML Sample" w:semiHidden="1" w:unhideWhenUsed="1"/>
     <w:lsdException w:name="HTML Typewriter" w:semiHidden="1" w:unhideWhenUsed="1"/>
     <w:lsdException w:name="HTML Variable" w:semiHidden="1" w:unhideWhenUsed="1"/>
-    <w:lsdException w:name="Normal Table" w:semiHidden="1" w:unhideWhenUsed="1"/>
     <w:lsdException w:name="annotation subject" w:semiHidden="1" w:unhideWhenUsed="1"/>
     <w:lsdException w:name="No List" w:semiHidden="1" w:unhideWhenUsed="1"/>
     <w:lsdException w:name="Outline List 1" w:semiHidden="1" w:unhideWhenUsed="1"/>
@@ -28048,10 +27908,8 @@
     <w:lsdException w:name="Table Elegant" w:semiHidden="1" w:unhideWhenUsed="1"/>
     <w:lsdException w:name="Table Professional" w:semiHidden="1" w:unhideWhenUsed="1"/>
     <w:lsdException w:name="Table Subtle 1" w:semiHidden="1" w:unhideWhenUsed="1"/>
-    <w:lsdException w:name="Table Subtle 2" w:semiHidden="1" w:unhideWhenUsed="1"/>
     <w:lsdException w:name="Table Web 1" w:semiHidden="1" w:unhideWhenUsed="1"/>
     <w:lsdException w:name="Table Web 2" w:semiHidden="1" w:unhideWhenUsed="1"/>
-    <w:lsdException w:name="Table Web 3" w:semiHidden="1" w:unhideWhenUsed="1"/>
     <w:lsdException w:name="Balloon Text" w:semiHidden="1" w:unhideWhenUsed="1"/>
     <w:lsdException w:name="Table Grid" w:uiPriority="39"/>
     <w:lsdException w:name="Table Theme" w:semiHidden="1" w:unhideWhenUsed="1"/>
@@ -28270,6 +28128,10 @@
     <w:lsdException w:name="List Table 5 Dark Accent 6" w:uiPriority="50"/>
     <w:lsdException w:name="List Table 6 Colorful Accent 6" w:uiPriority="51"/>
     <w:lsdException w:name="List Table 7 Colorful Accent 6" w:uiPriority="52"/>
+    <w:lsdException w:name="Mention" w:semiHidden="1" w:unhideWhenUsed="1"/>
+    <w:lsdException w:name="Smart Hyperlink" w:semiHidden="1" w:unhideWhenUsed="1"/>
+    <w:lsdException w:name="Hashtag" w:semiHidden="1" w:unhideWhenUsed="1"/>
+    <w:lsdException w:name="Unresolved Mention" w:semiHidden="1" w:unhideWhenUsed="1"/>
   </w:latentStyles>
   <w:style w:type="paragraph" w:default="1" w:styleId="Normal">
     <w:name w:val="Normal"/>
@@ -28285,11 +28147,11 @@
       <w:sz w:val="24"/>
     </w:rPr>
   </w:style>
-  <w:style w:type="paragraph" w:styleId="Heading1">
+  <w:style w:type="paragraph" w:styleId="Naslov1">
     <w:name w:val="heading 1"/>
     <w:basedOn w:val="Normal"/>
     <w:next w:val="Normal"/>
-    <w:link w:val="Heading1Char"/>
+    <w:link w:val="Naslov1Char"/>
     <w:uiPriority w:val="9"/>
     <w:qFormat/>
     <w:rsid w:val="000D4358"/>
@@ -28308,11 +28170,11 @@
       <w:szCs w:val="32"/>
     </w:rPr>
   </w:style>
-  <w:style w:type="paragraph" w:styleId="Heading2">
+  <w:style w:type="paragraph" w:styleId="Naslov2">
     <w:name w:val="heading 2"/>
     <w:basedOn w:val="Normal"/>
     <w:next w:val="Normal"/>
-    <w:link w:val="Heading2Char"/>
+    <w:link w:val="Naslov2Char"/>
     <w:uiPriority w:val="9"/>
     <w:unhideWhenUsed/>
     <w:qFormat/>
@@ -28331,11 +28193,11 @@
       <w:szCs w:val="26"/>
     </w:rPr>
   </w:style>
-  <w:style w:type="paragraph" w:styleId="Heading3">
+  <w:style w:type="paragraph" w:styleId="Naslov3">
     <w:name w:val="heading 3"/>
     <w:basedOn w:val="Normal"/>
     <w:next w:val="Normal"/>
-    <w:link w:val="Heading3Char"/>
+    <w:link w:val="Naslov3Char"/>
     <w:uiPriority w:val="9"/>
     <w:unhideWhenUsed/>
     <w:qFormat/>
@@ -28353,11 +28215,11 @@
       <w:szCs w:val="24"/>
     </w:rPr>
   </w:style>
-  <w:style w:type="paragraph" w:styleId="Heading4">
+  <w:style w:type="paragraph" w:styleId="Naslov4">
     <w:name w:val="heading 4"/>
     <w:basedOn w:val="Normal"/>
     <w:next w:val="Normal"/>
-    <w:link w:val="Heading4Char"/>
+    <w:link w:val="Naslov4Char"/>
     <w:uiPriority w:val="9"/>
     <w:semiHidden/>
     <w:unhideWhenUsed/>
@@ -28376,13 +28238,13 @@
       <w:color w:val="2F5496" w:themeColor="accent1" w:themeShade="BF"/>
     </w:rPr>
   </w:style>
-  <w:style w:type="character" w:default="1" w:styleId="DefaultParagraphFont">
+  <w:style w:type="character" w:default="1" w:styleId="Podrazumevanifontpasusa">
     <w:name w:val="Default Paragraph Font"/>
     <w:uiPriority w:val="1"/>
     <w:semiHidden/>
     <w:unhideWhenUsed/>
   </w:style>
-  <w:style w:type="table" w:default="1" w:styleId="TableNormal">
+  <w:style w:type="table" w:default="1" w:styleId="Normalnatabela">
     <w:name w:val="Normal Table"/>
     <w:uiPriority w:val="99"/>
     <w:semiHidden/>
@@ -28397,16 +28259,16 @@
       </w:tblCellMar>
     </w:tblPr>
   </w:style>
-  <w:style w:type="numbering" w:default="1" w:styleId="NoList">
+  <w:style w:type="numbering" w:default="1" w:styleId="Bezliste">
     <w:name w:val="No List"/>
     <w:uiPriority w:val="99"/>
     <w:semiHidden/>
     <w:unhideWhenUsed/>
   </w:style>
-  <w:style w:type="character" w:customStyle="1" w:styleId="Heading1Char">
-    <w:name w:val="Heading 1 Char"/>
-    <w:basedOn w:val="DefaultParagraphFont"/>
-    <w:link w:val="Heading1"/>
+  <w:style w:type="character" w:customStyle="1" w:styleId="Naslov1Char">
+    <w:name w:val="Naslov 1 Char"/>
+    <w:basedOn w:val="Podrazumevanifontpasusa"/>
+    <w:link w:val="Naslov1"/>
     <w:uiPriority w:val="9"/>
     <w:rsid w:val="000D4358"/>
     <w:rPr>
@@ -28416,9 +28278,9 @@
       <w:szCs w:val="32"/>
     </w:rPr>
   </w:style>
-  <w:style w:type="table" w:styleId="TableGrid">
+  <w:style w:type="table" w:styleId="Koordinatnamreatabele">
     <w:name w:val="Table Grid"/>
-    <w:basedOn w:val="TableNormal"/>
+    <w:basedOn w:val="Normalnatabela"/>
     <w:uiPriority w:val="39"/>
     <w:rsid w:val="00150519"/>
     <w:pPr>
@@ -28435,7 +28297,7 @@
       </w:tblBorders>
     </w:tblPr>
   </w:style>
-  <w:style w:type="paragraph" w:styleId="ListParagraph">
+  <w:style w:type="paragraph" w:styleId="Pasussalistom">
     <w:name w:val="List Paragraph"/>
     <w:basedOn w:val="Normal"/>
     <w:uiPriority w:val="34"/>
@@ -28446,9 +28308,9 @@
       <w:contextualSpacing/>
     </w:pPr>
   </w:style>
-  <w:style w:type="character" w:styleId="Hyperlink">
+  <w:style w:type="character" w:styleId="Hiperveza">
     <w:name w:val="Hyperlink"/>
-    <w:basedOn w:val="DefaultParagraphFont"/>
+    <w:basedOn w:val="Podrazumevanifontpasusa"/>
     <w:uiPriority w:val="99"/>
     <w:unhideWhenUsed/>
     <w:rsid w:val="000A4AF4"/>
@@ -28459,7 +28321,7 @@
   </w:style>
   <w:style w:type="character" w:customStyle="1" w:styleId="Nerazreenopominjanje1">
     <w:name w:val="Nerazrešeno pominjanje1"/>
-    <w:basedOn w:val="DefaultParagraphFont"/>
+    <w:basedOn w:val="Podrazumevanifontpasusa"/>
     <w:uiPriority w:val="99"/>
     <w:semiHidden/>
     <w:unhideWhenUsed/>
@@ -28469,10 +28331,10 @@
       <w:shd w:val="clear" w:color="auto" w:fill="E1DFDD"/>
     </w:rPr>
   </w:style>
-  <w:style w:type="character" w:customStyle="1" w:styleId="Heading2Char">
-    <w:name w:val="Heading 2 Char"/>
-    <w:basedOn w:val="DefaultParagraphFont"/>
-    <w:link w:val="Heading2"/>
+  <w:style w:type="character" w:customStyle="1" w:styleId="Naslov2Char">
+    <w:name w:val="Naslov 2 Char"/>
+    <w:basedOn w:val="Podrazumevanifontpasusa"/>
+    <w:link w:val="Naslov2"/>
     <w:uiPriority w:val="9"/>
     <w:rsid w:val="000A4AF4"/>
     <w:rPr>
@@ -28482,10 +28344,10 @@
       <w:szCs w:val="26"/>
     </w:rPr>
   </w:style>
-  <w:style w:type="character" w:customStyle="1" w:styleId="Heading3Char">
-    <w:name w:val="Heading 3 Char"/>
-    <w:basedOn w:val="DefaultParagraphFont"/>
-    <w:link w:val="Heading3"/>
+  <w:style w:type="character" w:customStyle="1" w:styleId="Naslov3Char">
+    <w:name w:val="Naslov 3 Char"/>
+    <w:basedOn w:val="Podrazumevanifontpasusa"/>
+    <w:link w:val="Naslov3"/>
     <w:uiPriority w:val="9"/>
     <w:rsid w:val="00883D38"/>
     <w:rPr>
@@ -28495,10 +28357,10 @@
       <w:szCs w:val="24"/>
     </w:rPr>
   </w:style>
-  <w:style w:type="paragraph" w:styleId="Header">
+  <w:style w:type="paragraph" w:styleId="Zaglavljestranice">
     <w:name w:val="header"/>
     <w:basedOn w:val="Normal"/>
-    <w:link w:val="HeaderChar"/>
+    <w:link w:val="ZaglavljestraniceChar"/>
     <w:uiPriority w:val="99"/>
     <w:unhideWhenUsed/>
     <w:rsid w:val="00D11EED"/>
@@ -28510,10 +28372,10 @@
       <w:spacing w:before="0" w:after="0" w:line="240" w:lineRule="auto"/>
     </w:pPr>
   </w:style>
-  <w:style w:type="character" w:customStyle="1" w:styleId="HeaderChar">
-    <w:name w:val="Header Char"/>
-    <w:basedOn w:val="DefaultParagraphFont"/>
-    <w:link w:val="Header"/>
+  <w:style w:type="character" w:customStyle="1" w:styleId="ZaglavljestraniceChar">
+    <w:name w:val="Zaglavlje stranice Char"/>
+    <w:basedOn w:val="Podrazumevanifontpasusa"/>
+    <w:link w:val="Zaglavljestranice"/>
     <w:uiPriority w:val="99"/>
     <w:rsid w:val="00D11EED"/>
     <w:rPr>
@@ -28521,10 +28383,10 @@
       <w:sz w:val="24"/>
     </w:rPr>
   </w:style>
-  <w:style w:type="paragraph" w:styleId="Footer">
+  <w:style w:type="paragraph" w:styleId="Podnojestranice">
     <w:name w:val="footer"/>
     <w:basedOn w:val="Normal"/>
-    <w:link w:val="FooterChar"/>
+    <w:link w:val="PodnojestraniceChar"/>
     <w:uiPriority w:val="99"/>
     <w:unhideWhenUsed/>
     <w:rsid w:val="00D11EED"/>
@@ -28536,10 +28398,10 @@
       <w:spacing w:before="0" w:after="0" w:line="240" w:lineRule="auto"/>
     </w:pPr>
   </w:style>
-  <w:style w:type="character" w:customStyle="1" w:styleId="FooterChar">
-    <w:name w:val="Footer Char"/>
-    <w:basedOn w:val="DefaultParagraphFont"/>
-    <w:link w:val="Footer"/>
+  <w:style w:type="character" w:customStyle="1" w:styleId="PodnojestraniceChar">
+    <w:name w:val="Podnožje stranice Char"/>
+    <w:basedOn w:val="Podrazumevanifontpasusa"/>
+    <w:link w:val="Podnojestranice"/>
     <w:uiPriority w:val="99"/>
     <w:rsid w:val="00D11EED"/>
     <w:rPr>
@@ -28547,7 +28409,7 @@
       <w:sz w:val="24"/>
     </w:rPr>
   </w:style>
-  <w:style w:type="paragraph" w:styleId="NoSpacing">
+  <w:style w:type="paragraph" w:styleId="Bezrazmaka">
     <w:name w:val="No Spacing"/>
     <w:uiPriority w:val="1"/>
     <w:qFormat/>
@@ -28562,10 +28424,10 @@
       <w:sz w:val="24"/>
     </w:rPr>
   </w:style>
-  <w:style w:type="paragraph" w:styleId="BalloonText">
+  <w:style w:type="paragraph" w:styleId="Tekstubaloniu">
     <w:name w:val="Balloon Text"/>
     <w:basedOn w:val="Normal"/>
-    <w:link w:val="BalloonTextChar"/>
+    <w:link w:val="TekstubaloniuChar"/>
     <w:uiPriority w:val="99"/>
     <w:semiHidden/>
     <w:unhideWhenUsed/>
@@ -28579,10 +28441,10 @@
       <w:szCs w:val="18"/>
     </w:rPr>
   </w:style>
-  <w:style w:type="character" w:customStyle="1" w:styleId="BalloonTextChar">
-    <w:name w:val="Balloon Text Char"/>
-    <w:basedOn w:val="DefaultParagraphFont"/>
-    <w:link w:val="BalloonText"/>
+  <w:style w:type="character" w:customStyle="1" w:styleId="TekstubaloniuChar">
+    <w:name w:val="Tekst u balončiću Char"/>
+    <w:basedOn w:val="Podrazumevanifontpasusa"/>
+    <w:link w:val="Tekstubaloniu"/>
     <w:uiPriority w:val="99"/>
     <w:semiHidden/>
     <w:rsid w:val="00112D3B"/>
@@ -28592,7 +28454,7 @@
       <w:szCs w:val="18"/>
     </w:rPr>
   </w:style>
-  <w:style w:type="paragraph" w:styleId="TOC1">
+  <w:style w:type="paragraph" w:styleId="SADRAJ1">
     <w:name w:val="toc 1"/>
     <w:basedOn w:val="Normal"/>
     <w:next w:val="Normal"/>
@@ -28608,7 +28470,7 @@
       <w:ind w:firstLine="709"/>
     </w:pPr>
   </w:style>
-  <w:style w:type="paragraph" w:styleId="TOC2">
+  <w:style w:type="paragraph" w:styleId="SADRAJ2">
     <w:name w:val="toc 2"/>
     <w:basedOn w:val="Normal"/>
     <w:next w:val="Normal"/>
@@ -28621,7 +28483,7 @@
       <w:ind w:left="240"/>
     </w:pPr>
   </w:style>
-  <w:style w:type="paragraph" w:styleId="TOC3">
+  <w:style w:type="paragraph" w:styleId="SADRAJ3">
     <w:name w:val="toc 3"/>
     <w:basedOn w:val="Normal"/>
     <w:next w:val="Normal"/>
@@ -28634,9 +28496,9 @@
       <w:ind w:left="480"/>
     </w:pPr>
   </w:style>
-  <w:style w:type="paragraph" w:styleId="TOCHeading">
+  <w:style w:type="paragraph" w:styleId="Naslovsadraja">
     <w:name w:val="TOC Heading"/>
-    <w:basedOn w:val="Heading1"/>
+    <w:basedOn w:val="Naslov1"/>
     <w:next w:val="Normal"/>
     <w:uiPriority w:val="39"/>
     <w:unhideWhenUsed/>
@@ -28654,9 +28516,9 @@
       <w:lang w:val="en-US"/>
     </w:rPr>
   </w:style>
-  <w:style w:type="character" w:styleId="HTMLCode">
+  <w:style w:type="character" w:styleId="HTMLkd">
     <w:name w:val="HTML Code"/>
-    <w:basedOn w:val="DefaultParagraphFont"/>
+    <w:basedOn w:val="Podrazumevanifontpasusa"/>
     <w:uiPriority w:val="99"/>
     <w:semiHidden/>
     <w:unhideWhenUsed/>
@@ -28667,10 +28529,10 @@
       <w:szCs w:val="20"/>
     </w:rPr>
   </w:style>
-  <w:style w:type="paragraph" w:styleId="HTMLPreformatted">
+  <w:style w:type="paragraph" w:styleId="VeoblikovaniHTML">
     <w:name w:val="HTML Preformatted"/>
     <w:basedOn w:val="Normal"/>
-    <w:link w:val="HTMLPreformattedChar"/>
+    <w:link w:val="VeoblikovaniHTMLChar"/>
     <w:uiPriority w:val="99"/>
     <w:semiHidden/>
     <w:unhideWhenUsed/>
@@ -28705,10 +28567,10 @@
       <w:lang w:val="en-US"/>
     </w:rPr>
   </w:style>
-  <w:style w:type="character" w:customStyle="1" w:styleId="HTMLPreformattedChar">
-    <w:name w:val="HTML Preformatted Char"/>
-    <w:basedOn w:val="DefaultParagraphFont"/>
-    <w:link w:val="HTMLPreformatted"/>
+  <w:style w:type="character" w:customStyle="1" w:styleId="VeoblikovaniHTMLChar">
+    <w:name w:val="Već oblikovani HTML Char"/>
+    <w:basedOn w:val="Podrazumevanifontpasusa"/>
+    <w:link w:val="VeoblikovaniHTML"/>
     <w:uiPriority w:val="99"/>
     <w:semiHidden/>
     <w:rsid w:val="00FC1E17"/>
@@ -28719,10 +28581,10 @@
       <w:lang w:val="en-US"/>
     </w:rPr>
   </w:style>
-  <w:style w:type="character" w:customStyle="1" w:styleId="Heading4Char">
-    <w:name w:val="Heading 4 Char"/>
-    <w:basedOn w:val="DefaultParagraphFont"/>
-    <w:link w:val="Heading4"/>
+  <w:style w:type="character" w:customStyle="1" w:styleId="Naslov4Char">
+    <w:name w:val="Naslov 4 Char"/>
+    <w:basedOn w:val="Podrazumevanifontpasusa"/>
+    <w:link w:val="Naslov4"/>
     <w:uiPriority w:val="9"/>
     <w:semiHidden/>
     <w:rsid w:val="001714F2"/>
@@ -28751,10 +28613,10 @@
       <w:lang w:val="en-US"/>
     </w:rPr>
   </w:style>
-  <w:style w:type="paragraph" w:styleId="FootnoteText">
+  <w:style w:type="paragraph" w:styleId="Tekstfusnote">
     <w:name w:val="footnote text"/>
     <w:basedOn w:val="Normal"/>
-    <w:link w:val="FootnoteTextChar"/>
+    <w:link w:val="TekstfusnoteChar"/>
     <w:uiPriority w:val="99"/>
     <w:semiHidden/>
     <w:unhideWhenUsed/>
@@ -28767,10 +28629,10 @@
       <w:szCs w:val="20"/>
     </w:rPr>
   </w:style>
-  <w:style w:type="character" w:customStyle="1" w:styleId="FootnoteTextChar">
-    <w:name w:val="Footnote Text Char"/>
-    <w:basedOn w:val="DefaultParagraphFont"/>
-    <w:link w:val="FootnoteText"/>
+  <w:style w:type="character" w:customStyle="1" w:styleId="TekstfusnoteChar">
+    <w:name w:val="Tekst fusnote Char"/>
+    <w:basedOn w:val="Podrazumevanifontpasusa"/>
+    <w:link w:val="Tekstfusnote"/>
     <w:uiPriority w:val="99"/>
     <w:semiHidden/>
     <w:rsid w:val="0042567F"/>
@@ -28780,9 +28642,9 @@
       <w:szCs w:val="20"/>
     </w:rPr>
   </w:style>
-  <w:style w:type="character" w:styleId="FootnoteReference">
+  <w:style w:type="character" w:styleId="Referencafusnote">
     <w:name w:val="footnote reference"/>
-    <w:basedOn w:val="DefaultParagraphFont"/>
+    <w:basedOn w:val="Podrazumevanifontpasusa"/>
     <w:uiPriority w:val="99"/>
     <w:semiHidden/>
     <w:unhideWhenUsed/>
@@ -28791,9 +28653,9 @@
       <w:vertAlign w:val="superscript"/>
     </w:rPr>
   </w:style>
-  <w:style w:type="character" w:customStyle="1" w:styleId="UnresolvedMention">
-    <w:name w:val="Unresolved Mention"/>
-    <w:basedOn w:val="DefaultParagraphFont"/>
+  <w:style w:type="character" w:customStyle="1" w:styleId="Nerazreenopominjanje2">
+    <w:name w:val="Nerazrešeno pominjanje2"/>
+    <w:basedOn w:val="Podrazumevanifontpasusa"/>
     <w:uiPriority w:val="99"/>
     <w:semiHidden/>
     <w:unhideWhenUsed/>
@@ -29106,7 +28968,7 @@
 </file>
 
 <file path=customXml/itemProps1.xml><?xml version="1.0" encoding="utf-8"?>
-<ds:datastoreItem xmlns:ds="http://schemas.openxmlformats.org/officeDocument/2006/customXml" ds:itemID="{BB8910F7-2706-4DBE-A918-F2D03D5953B2}">
+<ds:datastoreItem xmlns:ds="http://schemas.openxmlformats.org/officeDocument/2006/customXml" ds:itemID="{4232878C-72DB-4E06-A54F-E590647705BA}">
   <ds:schemaRefs>
     <ds:schemaRef ds:uri="http://schemas.openxmlformats.org/officeDocument/2006/bibliography"/>
   </ds:schemaRefs>

--- a/Projektni zahtev.docx
+++ b/Projektni zahtev.docx
@@ -1,6 +1,6 @@
 
 <file path=word/document.xml><?xml version="1.0" encoding="utf-8"?>
-<w:document xmlns:wpc="http://schemas.microsoft.com/office/word/2010/wordprocessingCanvas" xmlns:cx="http://schemas.microsoft.com/office/drawing/2014/chartex" xmlns:cx1="http://schemas.microsoft.com/office/drawing/2015/9/8/chartex" xmlns:cx2="http://schemas.microsoft.com/office/drawing/2015/10/21/chartex" xmlns:cx3="http://schemas.microsoft.com/office/drawing/2016/5/9/chartex" xmlns:cx4="http://schemas.microsoft.com/office/drawing/2016/5/10/chartex" xmlns:cx5="http://schemas.microsoft.com/office/drawing/2016/5/11/chartex" xmlns:cx6="http://schemas.microsoft.com/office/drawing/2016/5/12/chartex" xmlns:cx7="http://schemas.microsoft.com/office/drawing/2016/5/13/chartex" xmlns:cx8="http://schemas.microsoft.com/office/drawing/2016/5/14/chartex" xmlns:mc="http://schemas.openxmlformats.org/markup-compatibility/2006" xmlns:aink="http://schemas.microsoft.com/office/drawing/2016/ink" xmlns:am3d="http://schemas.microsoft.com/office/drawing/2017/model3d" xmlns:o="urn:schemas-microsoft-com:office:office" xmlns:r="http://schemas.openxmlformats.org/officeDocument/2006/relationships" xmlns:m="http://schemas.openxmlformats.org/officeDocument/2006/math" xmlns:v="urn:schemas-microsoft-com:vml" xmlns:wp14="http://schemas.microsoft.com/office/word/2010/wordprocessingDrawing" xmlns:wp="http://schemas.openxmlformats.org/drawingml/2006/wordprocessingDrawing" xmlns:w10="urn:schemas-microsoft-com:office:word" xmlns:w="http://schemas.openxmlformats.org/wordprocessingml/2006/main" xmlns:w14="http://schemas.microsoft.com/office/word/2010/wordml" xmlns:w15="http://schemas.microsoft.com/office/word/2012/wordml" xmlns:w16cid="http://schemas.microsoft.com/office/word/2016/wordml/cid" xmlns:w16se="http://schemas.microsoft.com/office/word/2015/wordml/symex" xmlns:wpg="http://schemas.microsoft.com/office/word/2010/wordprocessingGroup" xmlns:wpi="http://schemas.microsoft.com/office/word/2010/wordprocessingInk" xmlns:wne="http://schemas.microsoft.com/office/word/2006/wordml" xmlns:wps="http://schemas.microsoft.com/office/word/2010/wordprocessingShape" mc:Ignorable="w14 w15 w16se w16cid wp14">
+<w:document xmlns:wpc="http://schemas.microsoft.com/office/word/2010/wordprocessingCanvas" xmlns:mc="http://schemas.openxmlformats.org/markup-compatibility/2006" xmlns:o="urn:schemas-microsoft-com:office:office" xmlns:r="http://schemas.openxmlformats.org/officeDocument/2006/relationships" xmlns:m="http://schemas.openxmlformats.org/officeDocument/2006/math" xmlns:v="urn:schemas-microsoft-com:vml" xmlns:wp14="http://schemas.microsoft.com/office/word/2010/wordprocessingDrawing" xmlns:wp="http://schemas.openxmlformats.org/drawingml/2006/wordprocessingDrawing" xmlns:w10="urn:schemas-microsoft-com:office:word" xmlns:w="http://schemas.openxmlformats.org/wordprocessingml/2006/main" xmlns:w14="http://schemas.microsoft.com/office/word/2010/wordml" xmlns:w15="http://schemas.microsoft.com/office/word/2012/wordml" xmlns:wpg="http://schemas.microsoft.com/office/word/2010/wordprocessingGroup" xmlns:wpi="http://schemas.microsoft.com/office/word/2010/wordprocessingInk" xmlns:wne="http://schemas.microsoft.com/office/word/2006/wordml" xmlns:wps="http://schemas.microsoft.com/office/word/2010/wordprocessingShape" mc:Ignorable="w14 w15 wp14">
   <w:body>
     <w:p>
       <w:pPr>
@@ -10,7 +10,7 @@
       <w:r>
         <w:rPr>
           <w:noProof/>
-          <w:lang w:val="en-US"/>
+          <w:lang w:val="en-GB" w:eastAsia="en-GB"/>
         </w:rPr>
         <w:drawing>
           <wp:inline distT="0" distB="0" distL="0" distR="0" wp14:anchorId="2F9666E4" wp14:editId="37F5F7EB">
@@ -313,7 +313,7 @@
     </w:p>
     <w:tbl>
       <w:tblPr>
-        <w:tblStyle w:val="Koordinatnamreatabele"/>
+        <w:tblStyle w:val="TableGrid"/>
         <w:tblW w:w="0" w:type="auto"/>
         <w:tblBorders>
           <w:top w:val="none" w:sz="0" w:space="0" w:color="auto"/>
@@ -659,7 +659,7 @@
     </w:p>
     <w:p>
       <w:pPr>
-        <w:pStyle w:val="Naslov2"/>
+        <w:pStyle w:val="Heading2"/>
         <w:rPr>
           <w:lang w:val="sr-Cyrl-RS"/>
         </w:rPr>
@@ -706,7 +706,7 @@
       <w:sdtContent>
         <w:p>
           <w:pPr>
-            <w:pStyle w:val="SADRAJ2"/>
+            <w:pStyle w:val="TOC2"/>
             <w:tabs>
               <w:tab w:val="right" w:leader="dot" w:pos="9628"/>
             </w:tabs>
@@ -741,7 +741,7 @@
         </w:p>
         <w:p>
           <w:pPr>
-            <w:pStyle w:val="SADRAJ1"/>
+            <w:pStyle w:val="TOC1"/>
             <w:rPr>
               <w:rFonts w:asciiTheme="minorHAnsi" w:eastAsiaTheme="minorEastAsia" w:hAnsiTheme="minorHAnsi"/>
               <w:noProof/>
@@ -752,7 +752,7 @@
           <w:hyperlink w:anchor="_Toc181283575" w:history="1">
             <w:r>
               <w:rPr>
-                <w:rStyle w:val="Hiperveza"/>
+                <w:rStyle w:val="Hyperlink"/>
                 <w:noProof/>
               </w:rPr>
               <w:t>1. Увод</w:t>
@@ -809,7 +809,7 @@
         </w:p>
         <w:p>
           <w:pPr>
-            <w:pStyle w:val="SADRAJ2"/>
+            <w:pStyle w:val="TOC2"/>
             <w:tabs>
               <w:tab w:val="right" w:leader="dot" w:pos="9628"/>
             </w:tabs>
@@ -823,14 +823,14 @@
           <w:hyperlink w:anchor="_Toc181283576" w:history="1">
             <w:r>
               <w:rPr>
-                <w:rStyle w:val="Hiperveza"/>
+                <w:rStyle w:val="Hyperlink"/>
                 <w:noProof/>
               </w:rPr>
               <w:t xml:space="preserve">1.1 </w:t>
             </w:r>
             <w:r>
               <w:rPr>
-                <w:rStyle w:val="Hiperveza"/>
+                <w:rStyle w:val="Hyperlink"/>
                 <w:noProof/>
                 <w:lang w:val="sr-Cyrl-RS"/>
               </w:rPr>
@@ -888,7 +888,7 @@
         </w:p>
         <w:p>
           <w:pPr>
-            <w:pStyle w:val="SADRAJ2"/>
+            <w:pStyle w:val="TOC2"/>
             <w:tabs>
               <w:tab w:val="right" w:leader="dot" w:pos="9628"/>
             </w:tabs>
@@ -902,14 +902,14 @@
           <w:hyperlink w:anchor="_Toc181283577" w:history="1">
             <w:r>
               <w:rPr>
-                <w:rStyle w:val="Hiperveza"/>
+                <w:rStyle w:val="Hyperlink"/>
                 <w:noProof/>
               </w:rPr>
               <w:t>1.</w:t>
             </w:r>
             <w:r>
               <w:rPr>
-                <w:rStyle w:val="Hiperveza"/>
+                <w:rStyle w:val="Hyperlink"/>
                 <w:noProof/>
                 <w:lang w:val="sr-Cyrl-RS"/>
               </w:rPr>
@@ -917,14 +917,14 @@
             </w:r>
             <w:r>
               <w:rPr>
-                <w:rStyle w:val="Hiperveza"/>
+                <w:rStyle w:val="Hyperlink"/>
                 <w:noProof/>
               </w:rPr>
               <w:t xml:space="preserve"> </w:t>
             </w:r>
             <w:r>
               <w:rPr>
-                <w:rStyle w:val="Hiperveza"/>
+                <w:rStyle w:val="Hyperlink"/>
                 <w:noProof/>
                 <w:lang w:val="sr-Cyrl-RS"/>
               </w:rPr>
@@ -982,7 +982,7 @@
         </w:p>
         <w:p>
           <w:pPr>
-            <w:pStyle w:val="SADRAJ2"/>
+            <w:pStyle w:val="TOC2"/>
             <w:tabs>
               <w:tab w:val="right" w:leader="dot" w:pos="9628"/>
             </w:tabs>
@@ -996,14 +996,14 @@
           <w:hyperlink w:anchor="_Toc181283578" w:history="1">
             <w:r>
               <w:rPr>
-                <w:rStyle w:val="Hiperveza"/>
+                <w:rStyle w:val="Hyperlink"/>
                 <w:noProof/>
               </w:rPr>
               <w:t>1.</w:t>
             </w:r>
             <w:r>
               <w:rPr>
-                <w:rStyle w:val="Hiperveza"/>
+                <w:rStyle w:val="Hyperlink"/>
                 <w:noProof/>
                 <w:lang w:val="sr-Cyrl-RS"/>
               </w:rPr>
@@ -1011,14 +1011,14 @@
             </w:r>
             <w:r>
               <w:rPr>
-                <w:rStyle w:val="Hiperveza"/>
+                <w:rStyle w:val="Hyperlink"/>
                 <w:noProof/>
               </w:rPr>
               <w:t xml:space="preserve"> </w:t>
             </w:r>
             <w:r>
               <w:rPr>
-                <w:rStyle w:val="Hiperveza"/>
+                <w:rStyle w:val="Hyperlink"/>
                 <w:noProof/>
                 <w:lang w:val="sr-Cyrl-RS"/>
               </w:rPr>
@@ -1076,7 +1076,7 @@
         </w:p>
         <w:p>
           <w:pPr>
-            <w:pStyle w:val="SADRAJ3"/>
+            <w:pStyle w:val="TOC3"/>
             <w:tabs>
               <w:tab w:val="right" w:leader="dot" w:pos="9628"/>
             </w:tabs>
@@ -1090,14 +1090,14 @@
           <w:hyperlink w:anchor="_Toc181283579" w:history="1">
             <w:r>
               <w:rPr>
-                <w:rStyle w:val="Hiperveza"/>
+                <w:rStyle w:val="Hyperlink"/>
                 <w:noProof/>
               </w:rPr>
               <w:t>1</w:t>
             </w:r>
             <w:r>
               <w:rPr>
-                <w:rStyle w:val="Hiperveza"/>
+                <w:rStyle w:val="Hyperlink"/>
                 <w:noProof/>
                 <w:lang w:val="sr-Cyrl-RS"/>
               </w:rPr>
@@ -1155,7 +1155,7 @@
         </w:p>
         <w:p>
           <w:pPr>
-            <w:pStyle w:val="SADRAJ3"/>
+            <w:pStyle w:val="TOC3"/>
             <w:tabs>
               <w:tab w:val="right" w:leader="dot" w:pos="9628"/>
             </w:tabs>
@@ -1169,14 +1169,14 @@
           <w:hyperlink w:anchor="_Toc181283580" w:history="1">
             <w:r>
               <w:rPr>
-                <w:rStyle w:val="Hiperveza"/>
+                <w:rStyle w:val="Hyperlink"/>
                 <w:noProof/>
               </w:rPr>
               <w:t>1</w:t>
             </w:r>
             <w:r>
               <w:rPr>
-                <w:rStyle w:val="Hiperveza"/>
+                <w:rStyle w:val="Hyperlink"/>
                 <w:noProof/>
                 <w:lang w:val="sr-Cyrl-RS"/>
               </w:rPr>
@@ -1234,7 +1234,7 @@
         </w:p>
         <w:p>
           <w:pPr>
-            <w:pStyle w:val="SADRAJ3"/>
+            <w:pStyle w:val="TOC3"/>
             <w:tabs>
               <w:tab w:val="right" w:leader="dot" w:pos="9628"/>
             </w:tabs>
@@ -1248,14 +1248,14 @@
           <w:hyperlink w:anchor="_Toc181283581" w:history="1">
             <w:r>
               <w:rPr>
-                <w:rStyle w:val="Hiperveza"/>
+                <w:rStyle w:val="Hyperlink"/>
                 <w:noProof/>
               </w:rPr>
               <w:t>1</w:t>
             </w:r>
             <w:r>
               <w:rPr>
-                <w:rStyle w:val="Hiperveza"/>
+                <w:rStyle w:val="Hyperlink"/>
                 <w:noProof/>
                 <w:lang w:val="sr-Cyrl-RS"/>
               </w:rPr>
@@ -1313,7 +1313,7 @@
         </w:p>
         <w:p>
           <w:pPr>
-            <w:pStyle w:val="SADRAJ3"/>
+            <w:pStyle w:val="TOC3"/>
             <w:tabs>
               <w:tab w:val="right" w:leader="dot" w:pos="9628"/>
             </w:tabs>
@@ -1327,14 +1327,14 @@
           <w:hyperlink w:anchor="_Toc181283582" w:history="1">
             <w:r>
               <w:rPr>
-                <w:rStyle w:val="Hiperveza"/>
+                <w:rStyle w:val="Hyperlink"/>
                 <w:noProof/>
               </w:rPr>
               <w:t>1</w:t>
             </w:r>
             <w:r>
               <w:rPr>
-                <w:rStyle w:val="Hiperveza"/>
+                <w:rStyle w:val="Hyperlink"/>
                 <w:noProof/>
                 <w:lang w:val="sr-Cyrl-RS"/>
               </w:rPr>
@@ -1392,7 +1392,7 @@
         </w:p>
         <w:p>
           <w:pPr>
-            <w:pStyle w:val="SADRAJ2"/>
+            <w:pStyle w:val="TOC2"/>
             <w:tabs>
               <w:tab w:val="right" w:leader="dot" w:pos="9628"/>
             </w:tabs>
@@ -1406,14 +1406,14 @@
           <w:hyperlink w:anchor="_Toc181283583" w:history="1">
             <w:r>
               <w:rPr>
-                <w:rStyle w:val="Hiperveza"/>
+                <w:rStyle w:val="Hyperlink"/>
                 <w:noProof/>
               </w:rPr>
               <w:t>1.</w:t>
             </w:r>
             <w:r>
               <w:rPr>
-                <w:rStyle w:val="Hiperveza"/>
+                <w:rStyle w:val="Hyperlink"/>
                 <w:noProof/>
                 <w:lang w:val="sr-Cyrl-RS"/>
               </w:rPr>
@@ -1421,14 +1421,14 @@
             </w:r>
             <w:r>
               <w:rPr>
-                <w:rStyle w:val="Hiperveza"/>
+                <w:rStyle w:val="Hyperlink"/>
                 <w:noProof/>
               </w:rPr>
               <w:t xml:space="preserve"> </w:t>
             </w:r>
             <w:r>
               <w:rPr>
-                <w:rStyle w:val="Hiperveza"/>
+                <w:rStyle w:val="Hyperlink"/>
                 <w:noProof/>
                 <w:lang w:val="sr-Cyrl-RS"/>
               </w:rPr>
@@ -1486,7 +1486,7 @@
         </w:p>
         <w:p>
           <w:pPr>
-            <w:pStyle w:val="SADRAJ1"/>
+            <w:pStyle w:val="TOC1"/>
             <w:rPr>
               <w:rFonts w:asciiTheme="minorHAnsi" w:eastAsiaTheme="minorEastAsia" w:hAnsiTheme="minorHAnsi"/>
               <w:noProof/>
@@ -1497,7 +1497,7 @@
           <w:hyperlink w:anchor="_Toc181283584" w:history="1">
             <w:r>
               <w:rPr>
-                <w:rStyle w:val="Hiperveza"/>
+                <w:rStyle w:val="Hyperlink"/>
                 <w:noProof/>
               </w:rPr>
               <w:t>2. Референце</w:t>
@@ -1554,7 +1554,7 @@
         </w:p>
         <w:p>
           <w:pPr>
-            <w:pStyle w:val="SADRAJ1"/>
+            <w:pStyle w:val="TOC1"/>
             <w:rPr>
               <w:rFonts w:asciiTheme="minorHAnsi" w:eastAsiaTheme="minorEastAsia" w:hAnsiTheme="minorHAnsi"/>
               <w:noProof/>
@@ -1565,7 +1565,7 @@
           <w:hyperlink w:anchor="_Toc181283585" w:history="1">
             <w:r>
               <w:rPr>
-                <w:rStyle w:val="Hiperveza"/>
+                <w:rStyle w:val="Hyperlink"/>
                 <w:noProof/>
                 <w:lang w:val="sr-Cyrl-RS"/>
               </w:rPr>
@@ -1573,14 +1573,14 @@
             </w:r>
             <w:r>
               <w:rPr>
-                <w:rStyle w:val="Hiperveza"/>
+                <w:rStyle w:val="Hyperlink"/>
                 <w:noProof/>
               </w:rPr>
               <w:t xml:space="preserve">. </w:t>
             </w:r>
             <w:r>
               <w:rPr>
-                <w:rStyle w:val="Hiperveza"/>
+                <w:rStyle w:val="Hyperlink"/>
                 <w:noProof/>
                 <w:lang w:val="sr-Cyrl-RS"/>
               </w:rPr>
@@ -1638,7 +1638,7 @@
         </w:p>
         <w:p>
           <w:pPr>
-            <w:pStyle w:val="SADRAJ2"/>
+            <w:pStyle w:val="TOC2"/>
             <w:tabs>
               <w:tab w:val="right" w:leader="dot" w:pos="9628"/>
             </w:tabs>
@@ -1652,7 +1652,7 @@
           <w:hyperlink w:anchor="_Toc181283586" w:history="1">
             <w:r>
               <w:rPr>
-                <w:rStyle w:val="Hiperveza"/>
+                <w:rStyle w:val="Hyperlink"/>
                 <w:noProof/>
                 <w:lang w:val="sr-Cyrl-RS"/>
               </w:rPr>
@@ -1660,14 +1660,14 @@
             </w:r>
             <w:r>
               <w:rPr>
-                <w:rStyle w:val="Hiperveza"/>
+                <w:rStyle w:val="Hyperlink"/>
                 <w:noProof/>
               </w:rPr>
               <w:t xml:space="preserve">.1 </w:t>
             </w:r>
             <w:r>
               <w:rPr>
-                <w:rStyle w:val="Hiperveza"/>
+                <w:rStyle w:val="Hyperlink"/>
                 <w:noProof/>
                 <w:lang w:val="sr-Cyrl-RS"/>
               </w:rPr>
@@ -1725,7 +1725,7 @@
         </w:p>
         <w:p>
           <w:pPr>
-            <w:pStyle w:val="SADRAJ2"/>
+            <w:pStyle w:val="TOC2"/>
             <w:tabs>
               <w:tab w:val="right" w:leader="dot" w:pos="9628"/>
             </w:tabs>
@@ -1739,7 +1739,7 @@
           <w:hyperlink w:anchor="_Toc181283587" w:history="1">
             <w:r>
               <w:rPr>
-                <w:rStyle w:val="Hiperveza"/>
+                <w:rStyle w:val="Hyperlink"/>
                 <w:noProof/>
                 <w:lang w:val="sr-Cyrl-RS"/>
               </w:rPr>
@@ -1747,14 +1747,14 @@
             </w:r>
             <w:r>
               <w:rPr>
-                <w:rStyle w:val="Hiperveza"/>
+                <w:rStyle w:val="Hyperlink"/>
                 <w:noProof/>
               </w:rPr>
               <w:t>.</w:t>
             </w:r>
             <w:r>
               <w:rPr>
-                <w:rStyle w:val="Hiperveza"/>
+                <w:rStyle w:val="Hyperlink"/>
                 <w:noProof/>
                 <w:lang w:val="sr-Cyrl-RS"/>
               </w:rPr>
@@ -1762,14 +1762,14 @@
             </w:r>
             <w:r>
               <w:rPr>
-                <w:rStyle w:val="Hiperveza"/>
+                <w:rStyle w:val="Hyperlink"/>
                 <w:noProof/>
               </w:rPr>
               <w:t xml:space="preserve"> </w:t>
             </w:r>
             <w:r>
               <w:rPr>
-                <w:rStyle w:val="Hiperveza"/>
+                <w:rStyle w:val="Hyperlink"/>
                 <w:noProof/>
                 <w:lang w:val="sr-Cyrl-RS"/>
               </w:rPr>
@@ -1827,7 +1827,7 @@
         </w:p>
         <w:p>
           <w:pPr>
-            <w:pStyle w:val="SADRAJ2"/>
+            <w:pStyle w:val="TOC2"/>
             <w:tabs>
               <w:tab w:val="right" w:leader="dot" w:pos="9628"/>
             </w:tabs>
@@ -1841,7 +1841,7 @@
           <w:hyperlink w:anchor="_Toc181283588" w:history="1">
             <w:r>
               <w:rPr>
-                <w:rStyle w:val="Hiperveza"/>
+                <w:rStyle w:val="Hyperlink"/>
                 <w:noProof/>
                 <w:lang w:val="sr-Cyrl-RS"/>
               </w:rPr>
@@ -1849,14 +1849,14 @@
             </w:r>
             <w:r>
               <w:rPr>
-                <w:rStyle w:val="Hiperveza"/>
+                <w:rStyle w:val="Hyperlink"/>
                 <w:noProof/>
               </w:rPr>
               <w:t>.</w:t>
             </w:r>
             <w:r>
               <w:rPr>
-                <w:rStyle w:val="Hiperveza"/>
+                <w:rStyle w:val="Hyperlink"/>
                 <w:noProof/>
                 <w:lang w:val="sr-Cyrl-RS"/>
               </w:rPr>
@@ -1864,14 +1864,14 @@
             </w:r>
             <w:r>
               <w:rPr>
-                <w:rStyle w:val="Hiperveza"/>
+                <w:rStyle w:val="Hyperlink"/>
                 <w:noProof/>
               </w:rPr>
               <w:t xml:space="preserve"> </w:t>
             </w:r>
             <w:r>
               <w:rPr>
-                <w:rStyle w:val="Hiperveza"/>
+                <w:rStyle w:val="Hyperlink"/>
                 <w:noProof/>
                 <w:lang w:val="sr-Cyrl-RS"/>
               </w:rPr>
@@ -1929,7 +1929,7 @@
         </w:p>
         <w:p>
           <w:pPr>
-            <w:pStyle w:val="SADRAJ2"/>
+            <w:pStyle w:val="TOC2"/>
             <w:tabs>
               <w:tab w:val="right" w:leader="dot" w:pos="9628"/>
             </w:tabs>
@@ -1943,7 +1943,7 @@
           <w:hyperlink w:anchor="_Toc181283589" w:history="1">
             <w:r>
               <w:rPr>
-                <w:rStyle w:val="Hiperveza"/>
+                <w:rStyle w:val="Hyperlink"/>
                 <w:noProof/>
                 <w:lang w:val="sr-Cyrl-RS"/>
               </w:rPr>
@@ -1951,14 +1951,14 @@
             </w:r>
             <w:r>
               <w:rPr>
-                <w:rStyle w:val="Hiperveza"/>
+                <w:rStyle w:val="Hyperlink"/>
                 <w:noProof/>
               </w:rPr>
               <w:t>.</w:t>
             </w:r>
             <w:r>
               <w:rPr>
-                <w:rStyle w:val="Hiperveza"/>
+                <w:rStyle w:val="Hyperlink"/>
                 <w:noProof/>
                 <w:lang w:val="sr-Cyrl-RS"/>
               </w:rPr>
@@ -1966,14 +1966,14 @@
             </w:r>
             <w:r>
               <w:rPr>
-                <w:rStyle w:val="Hiperveza"/>
+                <w:rStyle w:val="Hyperlink"/>
                 <w:noProof/>
               </w:rPr>
               <w:t xml:space="preserve"> </w:t>
             </w:r>
             <w:r>
               <w:rPr>
-                <w:rStyle w:val="Hiperveza"/>
+                <w:rStyle w:val="Hyperlink"/>
                 <w:noProof/>
                 <w:lang w:val="sr-Cyrl-RS"/>
               </w:rPr>
@@ -2031,7 +2031,7 @@
         </w:p>
         <w:p>
           <w:pPr>
-            <w:pStyle w:val="SADRAJ2"/>
+            <w:pStyle w:val="TOC2"/>
             <w:tabs>
               <w:tab w:val="right" w:leader="dot" w:pos="9628"/>
             </w:tabs>
@@ -2045,7 +2045,7 @@
           <w:hyperlink w:anchor="_Toc181283590" w:history="1">
             <w:r>
               <w:rPr>
-                <w:rStyle w:val="Hiperveza"/>
+                <w:rStyle w:val="Hyperlink"/>
                 <w:noProof/>
                 <w:lang w:val="sr-Cyrl-RS"/>
               </w:rPr>
@@ -2053,14 +2053,14 @@
             </w:r>
             <w:r>
               <w:rPr>
-                <w:rStyle w:val="Hiperveza"/>
+                <w:rStyle w:val="Hyperlink"/>
                 <w:noProof/>
               </w:rPr>
               <w:t>.</w:t>
             </w:r>
             <w:r>
               <w:rPr>
-                <w:rStyle w:val="Hiperveza"/>
+                <w:rStyle w:val="Hyperlink"/>
                 <w:noProof/>
                 <w:lang w:val="sr-Cyrl-RS"/>
               </w:rPr>
@@ -2118,7 +2118,7 @@
         </w:p>
         <w:p>
           <w:pPr>
-            <w:pStyle w:val="SADRAJ2"/>
+            <w:pStyle w:val="TOC2"/>
             <w:tabs>
               <w:tab w:val="right" w:leader="dot" w:pos="9628"/>
             </w:tabs>
@@ -2132,7 +2132,7 @@
           <w:hyperlink w:anchor="_Toc181283591" w:history="1">
             <w:r>
               <w:rPr>
-                <w:rStyle w:val="Hiperveza"/>
+                <w:rStyle w:val="Hyperlink"/>
                 <w:noProof/>
                 <w:lang w:val="sr-Cyrl-RS"/>
               </w:rPr>
@@ -2140,14 +2140,14 @@
             </w:r>
             <w:r>
               <w:rPr>
-                <w:rStyle w:val="Hiperveza"/>
+                <w:rStyle w:val="Hyperlink"/>
                 <w:noProof/>
               </w:rPr>
               <w:t>.</w:t>
             </w:r>
             <w:r>
               <w:rPr>
-                <w:rStyle w:val="Hiperveza"/>
+                <w:rStyle w:val="Hyperlink"/>
                 <w:noProof/>
                 <w:lang w:val="sr-Cyrl-RS"/>
               </w:rPr>
@@ -2155,14 +2155,14 @@
             </w:r>
             <w:r>
               <w:rPr>
-                <w:rStyle w:val="Hiperveza"/>
+                <w:rStyle w:val="Hyperlink"/>
                 <w:noProof/>
               </w:rPr>
               <w:t xml:space="preserve"> </w:t>
             </w:r>
             <w:r>
               <w:rPr>
-                <w:rStyle w:val="Hiperveza"/>
+                <w:rStyle w:val="Hyperlink"/>
                 <w:noProof/>
                 <w:lang w:val="sr-Cyrl-RS"/>
               </w:rPr>
@@ -2220,7 +2220,7 @@
         </w:p>
         <w:p>
           <w:pPr>
-            <w:pStyle w:val="SADRAJ2"/>
+            <w:pStyle w:val="TOC2"/>
             <w:tabs>
               <w:tab w:val="right" w:leader="dot" w:pos="9628"/>
             </w:tabs>
@@ -2234,7 +2234,7 @@
           <w:hyperlink w:anchor="_Toc181283592" w:history="1">
             <w:r>
               <w:rPr>
-                <w:rStyle w:val="Hiperveza"/>
+                <w:rStyle w:val="Hyperlink"/>
                 <w:noProof/>
                 <w:lang w:val="sr-Cyrl-RS"/>
               </w:rPr>
@@ -2242,14 +2242,14 @@
             </w:r>
             <w:r>
               <w:rPr>
-                <w:rStyle w:val="Hiperveza"/>
+                <w:rStyle w:val="Hyperlink"/>
                 <w:noProof/>
               </w:rPr>
               <w:t>.</w:t>
             </w:r>
             <w:r>
               <w:rPr>
-                <w:rStyle w:val="Hiperveza"/>
+                <w:rStyle w:val="Hyperlink"/>
                 <w:noProof/>
                 <w:lang w:val="sr-Cyrl-RS"/>
               </w:rPr>
@@ -2257,14 +2257,14 @@
             </w:r>
             <w:r>
               <w:rPr>
-                <w:rStyle w:val="Hiperveza"/>
+                <w:rStyle w:val="Hyperlink"/>
                 <w:noProof/>
               </w:rPr>
               <w:t xml:space="preserve"> </w:t>
             </w:r>
             <w:r>
               <w:rPr>
-                <w:rStyle w:val="Hiperveza"/>
+                <w:rStyle w:val="Hyperlink"/>
                 <w:noProof/>
                 <w:lang w:val="sr-Cyrl-RS"/>
               </w:rPr>
@@ -2322,7 +2322,7 @@
         </w:p>
         <w:p>
           <w:pPr>
-            <w:pStyle w:val="SADRAJ2"/>
+            <w:pStyle w:val="TOC2"/>
             <w:tabs>
               <w:tab w:val="right" w:leader="dot" w:pos="9628"/>
             </w:tabs>
@@ -2336,7 +2336,7 @@
           <w:hyperlink w:anchor="_Toc181283593" w:history="1">
             <w:r>
               <w:rPr>
-                <w:rStyle w:val="Hiperveza"/>
+                <w:rStyle w:val="Hyperlink"/>
                 <w:noProof/>
                 <w:lang w:val="sr-Cyrl-RS"/>
               </w:rPr>
@@ -2344,14 +2344,14 @@
             </w:r>
             <w:r>
               <w:rPr>
-                <w:rStyle w:val="Hiperveza"/>
+                <w:rStyle w:val="Hyperlink"/>
                 <w:noProof/>
               </w:rPr>
               <w:t>.</w:t>
             </w:r>
             <w:r>
               <w:rPr>
-                <w:rStyle w:val="Hiperveza"/>
+                <w:rStyle w:val="Hyperlink"/>
                 <w:noProof/>
                 <w:lang w:val="sr-Cyrl-RS"/>
               </w:rPr>
@@ -2359,14 +2359,14 @@
             </w:r>
             <w:r>
               <w:rPr>
-                <w:rStyle w:val="Hiperveza"/>
+                <w:rStyle w:val="Hyperlink"/>
                 <w:noProof/>
               </w:rPr>
               <w:t xml:space="preserve"> </w:t>
             </w:r>
             <w:r>
               <w:rPr>
-                <w:rStyle w:val="Hiperveza"/>
+                <w:rStyle w:val="Hyperlink"/>
                 <w:noProof/>
                 <w:lang w:val="sr-Cyrl-RS"/>
               </w:rPr>
@@ -2424,7 +2424,7 @@
         </w:p>
         <w:p>
           <w:pPr>
-            <w:pStyle w:val="SADRAJ1"/>
+            <w:pStyle w:val="TOC1"/>
             <w:rPr>
               <w:rFonts w:asciiTheme="minorHAnsi" w:eastAsiaTheme="minorEastAsia" w:hAnsiTheme="minorHAnsi"/>
               <w:noProof/>
@@ -2435,7 +2435,7 @@
           <w:hyperlink w:anchor="_Toc181283594" w:history="1">
             <w:r>
               <w:rPr>
-                <w:rStyle w:val="Hiperveza"/>
+                <w:rStyle w:val="Hyperlink"/>
                 <w:noProof/>
                 <w:lang w:val="sr-Cyrl-RS"/>
               </w:rPr>
@@ -2443,14 +2443,14 @@
             </w:r>
             <w:r>
               <w:rPr>
-                <w:rStyle w:val="Hiperveza"/>
+                <w:rStyle w:val="Hyperlink"/>
                 <w:noProof/>
               </w:rPr>
               <w:t xml:space="preserve">. </w:t>
             </w:r>
             <w:r>
               <w:rPr>
-                <w:rStyle w:val="Hiperveza"/>
+                <w:rStyle w:val="Hyperlink"/>
                 <w:noProof/>
                 <w:lang w:val="sr-Cyrl-RS"/>
               </w:rPr>
@@ -2508,7 +2508,7 @@
         </w:p>
         <w:p>
           <w:pPr>
-            <w:pStyle w:val="SADRAJ1"/>
+            <w:pStyle w:val="TOC1"/>
             <w:rPr>
               <w:rFonts w:asciiTheme="minorHAnsi" w:eastAsiaTheme="minorEastAsia" w:hAnsiTheme="minorHAnsi"/>
               <w:noProof/>
@@ -2519,7 +2519,7 @@
           <w:hyperlink w:anchor="_Toc181283595" w:history="1">
             <w:r>
               <w:rPr>
-                <w:rStyle w:val="Hiperveza"/>
+                <w:rStyle w:val="Hyperlink"/>
                 <w:noProof/>
                 <w:lang w:val="sr-Cyrl-RS"/>
               </w:rPr>
@@ -2527,14 +2527,14 @@
             </w:r>
             <w:r>
               <w:rPr>
-                <w:rStyle w:val="Hiperveza"/>
+                <w:rStyle w:val="Hyperlink"/>
                 <w:noProof/>
               </w:rPr>
               <w:t xml:space="preserve">. </w:t>
             </w:r>
             <w:r>
               <w:rPr>
-                <w:rStyle w:val="Hiperveza"/>
+                <w:rStyle w:val="Hyperlink"/>
                 <w:noProof/>
                 <w:lang w:val="sr-Cyrl-RS"/>
               </w:rPr>
@@ -2592,7 +2592,7 @@
         </w:p>
         <w:p>
           <w:pPr>
-            <w:pStyle w:val="SADRAJ2"/>
+            <w:pStyle w:val="TOC2"/>
             <w:tabs>
               <w:tab w:val="right" w:leader="dot" w:pos="9628"/>
             </w:tabs>
@@ -2606,7 +2606,7 @@
           <w:hyperlink w:anchor="_Toc181283596" w:history="1">
             <w:r>
               <w:rPr>
-                <w:rStyle w:val="Hiperveza"/>
+                <w:rStyle w:val="Hyperlink"/>
                 <w:noProof/>
                 <w:lang w:val="sr-Cyrl-RS"/>
               </w:rPr>
@@ -2614,14 +2614,14 @@
             </w:r>
             <w:r>
               <w:rPr>
-                <w:rStyle w:val="Hiperveza"/>
+                <w:rStyle w:val="Hyperlink"/>
                 <w:noProof/>
               </w:rPr>
               <w:t>.</w:t>
             </w:r>
             <w:r>
               <w:rPr>
-                <w:rStyle w:val="Hiperveza"/>
+                <w:rStyle w:val="Hyperlink"/>
                 <w:noProof/>
                 <w:lang w:val="sr-Cyrl-RS"/>
               </w:rPr>
@@ -2629,14 +2629,14 @@
             </w:r>
             <w:r>
               <w:rPr>
-                <w:rStyle w:val="Hiperveza"/>
+                <w:rStyle w:val="Hyperlink"/>
                 <w:noProof/>
               </w:rPr>
               <w:t xml:space="preserve"> </w:t>
             </w:r>
             <w:r>
               <w:rPr>
-                <w:rStyle w:val="Hiperveza"/>
+                <w:rStyle w:val="Hyperlink"/>
                 <w:noProof/>
                 <w:lang w:val="sr-Cyrl-RS"/>
               </w:rPr>
@@ -2694,7 +2694,7 @@
         </w:p>
         <w:p>
           <w:pPr>
-            <w:pStyle w:val="SADRAJ2"/>
+            <w:pStyle w:val="TOC2"/>
             <w:tabs>
               <w:tab w:val="right" w:leader="dot" w:pos="9628"/>
             </w:tabs>
@@ -2708,7 +2708,7 @@
           <w:hyperlink w:anchor="_Toc181283597" w:history="1">
             <w:r>
               <w:rPr>
-                <w:rStyle w:val="Hiperveza"/>
+                <w:rStyle w:val="Hyperlink"/>
                 <w:noProof/>
                 <w:lang w:val="sr-Cyrl-RS"/>
               </w:rPr>
@@ -2716,14 +2716,14 @@
             </w:r>
             <w:r>
               <w:rPr>
-                <w:rStyle w:val="Hiperveza"/>
+                <w:rStyle w:val="Hyperlink"/>
                 <w:noProof/>
               </w:rPr>
               <w:t>.</w:t>
             </w:r>
             <w:r>
               <w:rPr>
-                <w:rStyle w:val="Hiperveza"/>
+                <w:rStyle w:val="Hyperlink"/>
                 <w:noProof/>
                 <w:lang w:val="sr-Cyrl-RS"/>
               </w:rPr>
@@ -2731,14 +2731,14 @@
             </w:r>
             <w:r>
               <w:rPr>
-                <w:rStyle w:val="Hiperveza"/>
+                <w:rStyle w:val="Hyperlink"/>
                 <w:noProof/>
               </w:rPr>
               <w:t xml:space="preserve"> </w:t>
             </w:r>
             <w:r>
               <w:rPr>
-                <w:rStyle w:val="Hiperveza"/>
+                <w:rStyle w:val="Hyperlink"/>
                 <w:noProof/>
                 <w:lang w:val="sr-Cyrl-RS"/>
               </w:rPr>
@@ -2810,7 +2810,7 @@
     </w:sdt>
     <w:p>
       <w:pPr>
-        <w:pStyle w:val="Naslov1"/>
+        <w:pStyle w:val="Heading1"/>
       </w:pPr>
       <w:bookmarkStart w:id="7" w:name="_Toc167629840"/>
       <w:bookmarkStart w:id="8" w:name="_Toc181283575"/>
@@ -2855,7 +2855,7 @@
     </w:p>
     <w:p>
       <w:pPr>
-        <w:pStyle w:val="Naslov2"/>
+        <w:pStyle w:val="Heading2"/>
         <w:rPr>
           <w:lang w:val="sr-Cyrl-RS"/>
         </w:rPr>
@@ -3000,7 +3000,7 @@
     </w:p>
     <w:p>
       <w:pPr>
-        <w:pStyle w:val="Naslov2"/>
+        <w:pStyle w:val="Heading2"/>
         <w:rPr>
           <w:lang w:val="sr-Cyrl-RS"/>
         </w:rPr>
@@ -3064,7 +3064,7 @@
     </w:p>
     <w:p>
       <w:pPr>
-        <w:pStyle w:val="Pasussalistom"/>
+        <w:pStyle w:val="ListParagraph"/>
         <w:numPr>
           <w:ilvl w:val="0"/>
           <w:numId w:val="24"/>
@@ -3084,7 +3084,7 @@
     </w:p>
     <w:p>
       <w:pPr>
-        <w:pStyle w:val="Pasussalistom"/>
+        <w:pStyle w:val="ListParagraph"/>
         <w:numPr>
           <w:ilvl w:val="0"/>
           <w:numId w:val="24"/>
@@ -3111,7 +3111,7 @@
     </w:p>
     <w:p>
       <w:pPr>
-        <w:pStyle w:val="Pasussalistom"/>
+        <w:pStyle w:val="ListParagraph"/>
         <w:numPr>
           <w:ilvl w:val="0"/>
           <w:numId w:val="24"/>
@@ -3131,7 +3131,7 @@
     </w:p>
     <w:p>
       <w:pPr>
-        <w:pStyle w:val="Pasussalistom"/>
+        <w:pStyle w:val="ListParagraph"/>
         <w:numPr>
           <w:ilvl w:val="0"/>
           <w:numId w:val="24"/>
@@ -3158,7 +3158,7 @@
     </w:p>
     <w:p>
       <w:pPr>
-        <w:pStyle w:val="Pasussalistom"/>
+        <w:pStyle w:val="ListParagraph"/>
         <w:numPr>
           <w:ilvl w:val="0"/>
           <w:numId w:val="24"/>
@@ -3201,7 +3201,7 @@
     </w:p>
     <w:p>
       <w:pPr>
-        <w:pStyle w:val="Naslov2"/>
+        <w:pStyle w:val="Heading2"/>
         <w:rPr>
           <w:lang w:val="sr-Cyrl-RS"/>
         </w:rPr>
@@ -3343,7 +3343,7 @@
     </w:p>
     <w:p>
       <w:pPr>
-        <w:pStyle w:val="Pasussalistom"/>
+        <w:pStyle w:val="ListParagraph"/>
         <w:numPr>
           <w:ilvl w:val="0"/>
           <w:numId w:val="23"/>
@@ -3407,7 +3407,7 @@
     </w:p>
     <w:p>
       <w:pPr>
-        <w:pStyle w:val="Pasussalistom"/>
+        <w:pStyle w:val="ListParagraph"/>
         <w:numPr>
           <w:ilvl w:val="0"/>
           <w:numId w:val="23"/>
@@ -3428,7 +3428,7 @@
     </w:p>
     <w:p>
       <w:pPr>
-        <w:pStyle w:val="Pasussalistom"/>
+        <w:pStyle w:val="ListParagraph"/>
         <w:numPr>
           <w:ilvl w:val="0"/>
           <w:numId w:val="23"/>
@@ -3652,7 +3652,7 @@
     </w:p>
     <w:p>
       <w:pPr>
-        <w:pStyle w:val="Naslov3"/>
+        <w:pStyle w:val="Heading3"/>
         <w:rPr>
           <w:lang w:val="sr-Cyrl-RS"/>
         </w:rPr>
@@ -4264,6 +4264,7 @@
         </w:rPr>
         <w:t>ом</w:t>
       </w:r>
+      <w:proofErr w:type="spellEnd"/>
       <w:r>
         <w:rPr>
           <w:rFonts w:ascii="Areal RNIDS" w:hAnsi="Areal RNIDS"/>
@@ -4274,6 +4275,7 @@
         </w:rPr>
         <w:t>огу</w:t>
       </w:r>
+      <w:proofErr w:type="spellStart"/>
       <w:r>
         <w:rPr>
           <w:rFonts w:ascii="Areal RNIDS" w:hAnsi="Areal RNIDS"/>
@@ -6550,7 +6552,7 @@
     </w:p>
     <w:p>
       <w:pPr>
-        <w:pStyle w:val="Naslov3"/>
+        <w:pStyle w:val="Heading3"/>
         <w:rPr>
           <w:lang w:val="sr-Cyrl-RS"/>
         </w:rPr>
@@ -6620,7 +6622,7 @@
     </w:p>
     <w:p>
       <w:pPr>
-        <w:pStyle w:val="Pasussalistom"/>
+        <w:pStyle w:val="ListParagraph"/>
         <w:numPr>
           <w:ilvl w:val="0"/>
           <w:numId w:val="28"/>
@@ -6649,7 +6651,7 @@
     </w:p>
     <w:p>
       <w:pPr>
-        <w:pStyle w:val="Pasussalistom"/>
+        <w:pStyle w:val="ListParagraph"/>
         <w:numPr>
           <w:ilvl w:val="0"/>
           <w:numId w:val="28"/>
@@ -6678,7 +6680,7 @@
     </w:p>
     <w:p>
       <w:pPr>
-        <w:pStyle w:val="Pasussalistom"/>
+        <w:pStyle w:val="ListParagraph"/>
         <w:numPr>
           <w:ilvl w:val="0"/>
           <w:numId w:val="28"/>
@@ -6707,7 +6709,7 @@
     </w:p>
     <w:p>
       <w:pPr>
-        <w:pStyle w:val="Pasussalistom"/>
+        <w:pStyle w:val="ListParagraph"/>
         <w:numPr>
           <w:ilvl w:val="0"/>
           <w:numId w:val="28"/>
@@ -6736,7 +6738,7 @@
     </w:p>
     <w:p>
       <w:pPr>
-        <w:pStyle w:val="Pasussalistom"/>
+        <w:pStyle w:val="ListParagraph"/>
         <w:numPr>
           <w:ilvl w:val="0"/>
           <w:numId w:val="28"/>
@@ -6823,7 +6825,7 @@
     </w:p>
     <w:p>
       <w:pPr>
-        <w:pStyle w:val="Pasussalistom"/>
+        <w:pStyle w:val="ListParagraph"/>
         <w:numPr>
           <w:ilvl w:val="0"/>
           <w:numId w:val="28"/>
@@ -6852,7 +6854,7 @@
     </w:p>
     <w:p>
       <w:pPr>
-        <w:pStyle w:val="Pasussalistom"/>
+        <w:pStyle w:val="ListParagraph"/>
         <w:numPr>
           <w:ilvl w:val="0"/>
           <w:numId w:val="28"/>
@@ -6897,7 +6899,7 @@
     </w:p>
     <w:p>
       <w:pPr>
-        <w:pStyle w:val="Pasussalistom"/>
+        <w:pStyle w:val="ListParagraph"/>
         <w:numPr>
           <w:ilvl w:val="0"/>
           <w:numId w:val="28"/>
@@ -6926,7 +6928,7 @@
     </w:p>
     <w:p>
       <w:pPr>
-        <w:pStyle w:val="Pasussalistom"/>
+        <w:pStyle w:val="ListParagraph"/>
         <w:numPr>
           <w:ilvl w:val="0"/>
           <w:numId w:val="28"/>
@@ -6955,7 +6957,7 @@
     </w:p>
     <w:p>
       <w:pPr>
-        <w:pStyle w:val="Pasussalistom"/>
+        <w:pStyle w:val="ListParagraph"/>
         <w:numPr>
           <w:ilvl w:val="0"/>
           <w:numId w:val="28"/>
@@ -7000,7 +7002,7 @@
     </w:p>
     <w:p>
       <w:pPr>
-        <w:pStyle w:val="Pasussalistom"/>
+        <w:pStyle w:val="ListParagraph"/>
         <w:numPr>
           <w:ilvl w:val="0"/>
           <w:numId w:val="28"/>
@@ -7029,7 +7031,7 @@
     </w:p>
     <w:p>
       <w:pPr>
-        <w:pStyle w:val="Pasussalistom"/>
+        <w:pStyle w:val="ListParagraph"/>
         <w:numPr>
           <w:ilvl w:val="0"/>
           <w:numId w:val="28"/>
@@ -7058,7 +7060,7 @@
     </w:p>
     <w:p>
       <w:pPr>
-        <w:pStyle w:val="Pasussalistom"/>
+        <w:pStyle w:val="ListParagraph"/>
         <w:numPr>
           <w:ilvl w:val="0"/>
           <w:numId w:val="28"/>
@@ -7087,7 +7089,7 @@
     </w:p>
     <w:p>
       <w:pPr>
-        <w:pStyle w:val="Pasussalistom"/>
+        <w:pStyle w:val="ListParagraph"/>
         <w:numPr>
           <w:ilvl w:val="0"/>
           <w:numId w:val="28"/>
@@ -7116,7 +7118,7 @@
     </w:p>
     <w:p>
       <w:pPr>
-        <w:pStyle w:val="Pasussalistom"/>
+        <w:pStyle w:val="ListParagraph"/>
         <w:numPr>
           <w:ilvl w:val="0"/>
           <w:numId w:val="28"/>
@@ -7146,12 +7148,12 @@
     <w:bookmarkStart w:id="16" w:name="_Toc181283581"/>
     <w:p>
       <w:pPr>
-        <w:pStyle w:val="Naslov3"/>
+        <w:pStyle w:val="Heading3"/>
       </w:pPr>
       <w:r>
         <w:rPr>
           <w:noProof/>
-          <w:lang w:val="en-US"/>
+          <w:lang w:val="en-GB" w:eastAsia="en-GB"/>
         </w:rPr>
         <w:lastRenderedPageBreak/>
         <mc:AlternateContent>
@@ -7207,7 +7209,7 @@
               </wp:anchor>
             </w:drawing>
           </mc:Choice>
-          <mc:Fallback>
+          <mc:Fallback xmlns:w16se="http://schemas.microsoft.com/office/word/2015/wordml/symex" xmlns:w16cid="http://schemas.microsoft.com/office/word/2016/wordml/cid" xmlns:am3d="http://schemas.microsoft.com/office/drawing/2017/model3d" xmlns:aink="http://schemas.microsoft.com/office/drawing/2016/ink" xmlns:cx8="http://schemas.microsoft.com/office/drawing/2016/5/14/chartex" xmlns:cx7="http://schemas.microsoft.com/office/drawing/2016/5/13/chartex" xmlns:cx6="http://schemas.microsoft.com/office/drawing/2016/5/12/chartex" xmlns:cx5="http://schemas.microsoft.com/office/drawing/2016/5/11/chartex" xmlns:cx4="http://schemas.microsoft.com/office/drawing/2016/5/10/chartex" xmlns:cx3="http://schemas.microsoft.com/office/drawing/2016/5/9/chartex" xmlns:cx2="http://schemas.microsoft.com/office/drawing/2015/10/21/chartex" xmlns:cx1="http://schemas.microsoft.com/office/drawing/2015/9/8/chartex" xmlns:cx="http://schemas.microsoft.com/office/drawing/2014/chartex">
             <w:pict>
               <v:shapetype w14:anchorId="794FE33C" id="_x0000_t32" coordsize="21600,21600" o:spt="32" o:oned="t" path="m,l21600,21600e" filled="f">
                 <v:path arrowok="t" fillok="f" o:connecttype="none"/>
@@ -7223,7 +7225,7 @@
       <w:r>
         <w:rPr>
           <w:noProof/>
-          <w:lang w:val="en-US"/>
+          <w:lang w:val="en-GB" w:eastAsia="en-GB"/>
         </w:rPr>
         <mc:AlternateContent>
           <mc:Choice Requires="wps">
@@ -7290,7 +7292,7 @@
               </wp:anchor>
             </w:drawing>
           </mc:Choice>
-          <mc:Fallback>
+          <mc:Fallback xmlns:w16se="http://schemas.microsoft.com/office/word/2015/wordml/symex" xmlns:w16cid="http://schemas.microsoft.com/office/word/2016/wordml/cid" xmlns:am3d="http://schemas.microsoft.com/office/drawing/2017/model3d" xmlns:aink="http://schemas.microsoft.com/office/drawing/2016/ink" xmlns:cx8="http://schemas.microsoft.com/office/drawing/2016/5/14/chartex" xmlns:cx7="http://schemas.microsoft.com/office/drawing/2016/5/13/chartex" xmlns:cx6="http://schemas.microsoft.com/office/drawing/2016/5/12/chartex" xmlns:cx5="http://schemas.microsoft.com/office/drawing/2016/5/11/chartex" xmlns:cx4="http://schemas.microsoft.com/office/drawing/2016/5/10/chartex" xmlns:cx3="http://schemas.microsoft.com/office/drawing/2016/5/9/chartex" xmlns:cx2="http://schemas.microsoft.com/office/drawing/2015/10/21/chartex" xmlns:cx1="http://schemas.microsoft.com/office/drawing/2015/9/8/chartex" xmlns:cx="http://schemas.microsoft.com/office/drawing/2014/chartex">
             <w:pict>
               <v:shapetype w14:anchorId="16F2856F" id="_x0000_t202" coordsize="21600,21600" o:spt="202" path="m,l,21600r21600,l21600,xe">
                 <v:stroke joinstyle="miter"/>
@@ -7322,7 +7324,7 @@
       <w:r>
         <w:rPr>
           <w:noProof/>
-          <w:lang w:val="en-US"/>
+          <w:lang w:val="en-GB" w:eastAsia="en-GB"/>
         </w:rPr>
         <mc:AlternateContent>
           <mc:Choice Requires="wps">
@@ -7393,7 +7395,7 @@
               </wp:anchor>
             </w:drawing>
           </mc:Choice>
-          <mc:Fallback>
+          <mc:Fallback xmlns:w16se="http://schemas.microsoft.com/office/word/2015/wordml/symex" xmlns:w16cid="http://schemas.microsoft.com/office/word/2016/wordml/cid" xmlns:am3d="http://schemas.microsoft.com/office/drawing/2017/model3d" xmlns:aink="http://schemas.microsoft.com/office/drawing/2016/ink" xmlns:cx8="http://schemas.microsoft.com/office/drawing/2016/5/14/chartex" xmlns:cx7="http://schemas.microsoft.com/office/drawing/2016/5/13/chartex" xmlns:cx6="http://schemas.microsoft.com/office/drawing/2016/5/12/chartex" xmlns:cx5="http://schemas.microsoft.com/office/drawing/2016/5/11/chartex" xmlns:cx4="http://schemas.microsoft.com/office/drawing/2016/5/10/chartex" xmlns:cx3="http://schemas.microsoft.com/office/drawing/2016/5/9/chartex" xmlns:cx2="http://schemas.microsoft.com/office/drawing/2015/10/21/chartex" xmlns:cx1="http://schemas.microsoft.com/office/drawing/2015/9/8/chartex" xmlns:cx="http://schemas.microsoft.com/office/drawing/2014/chartex">
             <w:pict>
               <v:oval w14:anchorId="253476E4" id="Oval 31" o:spid="_x0000_s1026" style="position:absolute;margin-left:33.35pt;margin-top:-16.65pt;width:227.35pt;height:43.95pt;z-index:251682816;visibility:visible;mso-wrap-style:square;mso-width-percent:0;mso-height-percent:0;mso-wrap-distance-left:9pt;mso-wrap-distance-top:0;mso-wrap-distance-right:9pt;mso-wrap-distance-bottom:0;mso-position-horizontal:absolute;mso-position-horizontal-relative:text;mso-position-vertical:absolute;mso-position-vertical-relative:text;mso-width-percent:0;mso-height-percent:0;mso-width-relative:margin;mso-height-relative:margin;v-text-anchor:middle" o:gfxdata="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" filled="f" strokecolor="black [3213]" strokeweight="1pt">
                 <v:stroke joinstyle="miter"/>
@@ -7405,12 +7407,12 @@
     </w:p>
     <w:p>
       <w:pPr>
-        <w:pStyle w:val="Naslov3"/>
+        <w:pStyle w:val="Heading3"/>
       </w:pPr>
       <w:r>
         <w:rPr>
           <w:noProof/>
-          <w:lang w:val="en-US"/>
+          <w:lang w:val="en-GB" w:eastAsia="en-GB"/>
         </w:rPr>
         <mc:AlternateContent>
           <mc:Choice Requires="wps">
@@ -7465,7 +7467,7 @@
               </wp:anchor>
             </w:drawing>
           </mc:Choice>
-          <mc:Fallback>
+          <mc:Fallback xmlns:w16se="http://schemas.microsoft.com/office/word/2015/wordml/symex" xmlns:w16cid="http://schemas.microsoft.com/office/word/2016/wordml/cid" xmlns:am3d="http://schemas.microsoft.com/office/drawing/2017/model3d" xmlns:aink="http://schemas.microsoft.com/office/drawing/2016/ink" xmlns:cx8="http://schemas.microsoft.com/office/drawing/2016/5/14/chartex" xmlns:cx7="http://schemas.microsoft.com/office/drawing/2016/5/13/chartex" xmlns:cx6="http://schemas.microsoft.com/office/drawing/2016/5/12/chartex" xmlns:cx5="http://schemas.microsoft.com/office/drawing/2016/5/11/chartex" xmlns:cx4="http://schemas.microsoft.com/office/drawing/2016/5/10/chartex" xmlns:cx3="http://schemas.microsoft.com/office/drawing/2016/5/9/chartex" xmlns:cx2="http://schemas.microsoft.com/office/drawing/2015/10/21/chartex" xmlns:cx1="http://schemas.microsoft.com/office/drawing/2015/9/8/chartex" xmlns:cx="http://schemas.microsoft.com/office/drawing/2014/chartex">
             <w:pict>
               <v:shape w14:anchorId="3983EB66" id="Straight Arrow Connector 53" o:spid="_x0000_s1026" type="#_x0000_t32" style="position:absolute;margin-left:167.65pt;margin-top:1.05pt;width:8.35pt;height:9.15pt;z-index:251723776;visibility:visible;mso-wrap-style:square;mso-wrap-distance-left:9pt;mso-wrap-distance-top:0;mso-wrap-distance-right:9pt;mso-wrap-distance-bottom:0;mso-position-horizontal:absolute;mso-position-horizontal-relative:text;mso-position-vertical:absolute;mso-position-vertical-relative:text" o:gfxdata="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" strokecolor="black [3200]" strokeweight="1pt">
                 <v:stroke endarrow="block" joinstyle="miter"/>
@@ -7477,7 +7479,7 @@
       <w:r>
         <w:rPr>
           <w:noProof/>
-          <w:lang w:val="en-US"/>
+          <w:lang w:val="en-GB" w:eastAsia="en-GB"/>
         </w:rPr>
         <mc:AlternateContent>
           <mc:Choice Requires="wps">
@@ -7544,7 +7546,7 @@
               </wp:anchor>
             </w:drawing>
           </mc:Choice>
-          <mc:Fallback>
+          <mc:Fallback xmlns:w16se="http://schemas.microsoft.com/office/word/2015/wordml/symex" xmlns:w16cid="http://schemas.microsoft.com/office/word/2016/wordml/cid" xmlns:am3d="http://schemas.microsoft.com/office/drawing/2017/model3d" xmlns:aink="http://schemas.microsoft.com/office/drawing/2016/ink" xmlns:cx8="http://schemas.microsoft.com/office/drawing/2016/5/14/chartex" xmlns:cx7="http://schemas.microsoft.com/office/drawing/2016/5/13/chartex" xmlns:cx6="http://schemas.microsoft.com/office/drawing/2016/5/12/chartex" xmlns:cx5="http://schemas.microsoft.com/office/drawing/2016/5/11/chartex" xmlns:cx4="http://schemas.microsoft.com/office/drawing/2016/5/10/chartex" xmlns:cx3="http://schemas.microsoft.com/office/drawing/2016/5/9/chartex" xmlns:cx2="http://schemas.microsoft.com/office/drawing/2015/10/21/chartex" xmlns:cx1="http://schemas.microsoft.com/office/drawing/2015/9/8/chartex" xmlns:cx="http://schemas.microsoft.com/office/drawing/2014/chartex">
             <w:pict>
               <v:shape w14:anchorId="451A08C2" id="Text Box 40" o:spid="_x0000_s1027" type="#_x0000_t202" style="position:absolute;margin-left:120.5pt;margin-top:13.4pt;width:213.75pt;height:34.1pt;z-index:251700224;visibility:visible;mso-wrap-style:square;mso-width-percent:0;mso-wrap-distance-left:9pt;mso-wrap-distance-top:0;mso-wrap-distance-right:9pt;mso-wrap-distance-bottom:0;mso-position-horizontal:absolute;mso-position-horizontal-relative:text;mso-position-vertical:absolute;mso-position-vertical-relative:text;mso-width-percent:0;mso-width-relative:margin;v-text-anchor:top" o:gfxdata="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" filled="f" stroked="f" strokeweight=".5pt">
                 <v:textbox>
@@ -7572,7 +7574,7 @@
       <w:r>
         <w:rPr>
           <w:noProof/>
-          <w:lang w:val="en-US"/>
+          <w:lang w:val="en-GB" w:eastAsia="en-GB"/>
         </w:rPr>
         <mc:AlternateContent>
           <mc:Choice Requires="wps">
@@ -7643,7 +7645,7 @@
               </wp:anchor>
             </w:drawing>
           </mc:Choice>
-          <mc:Fallback>
+          <mc:Fallback xmlns:w16se="http://schemas.microsoft.com/office/word/2015/wordml/symex" xmlns:w16cid="http://schemas.microsoft.com/office/word/2016/wordml/cid" xmlns:am3d="http://schemas.microsoft.com/office/drawing/2017/model3d" xmlns:aink="http://schemas.microsoft.com/office/drawing/2016/ink" xmlns:cx8="http://schemas.microsoft.com/office/drawing/2016/5/14/chartex" xmlns:cx7="http://schemas.microsoft.com/office/drawing/2016/5/13/chartex" xmlns:cx6="http://schemas.microsoft.com/office/drawing/2016/5/12/chartex" xmlns:cx5="http://schemas.microsoft.com/office/drawing/2016/5/11/chartex" xmlns:cx4="http://schemas.microsoft.com/office/drawing/2016/5/10/chartex" xmlns:cx3="http://schemas.microsoft.com/office/drawing/2016/5/9/chartex" xmlns:cx2="http://schemas.microsoft.com/office/drawing/2015/10/21/chartex" xmlns:cx1="http://schemas.microsoft.com/office/drawing/2015/9/8/chartex" xmlns:cx="http://schemas.microsoft.com/office/drawing/2014/chartex">
             <w:pict>
               <v:oval w14:anchorId="75D2367C" id="Oval 12" o:spid="_x0000_s1026" style="position:absolute;margin-left:96.35pt;margin-top:9.4pt;width:227.35pt;height:43.95pt;z-index:251672576;visibility:visible;mso-wrap-style:square;mso-width-percent:0;mso-height-percent:0;mso-wrap-distance-left:9pt;mso-wrap-distance-top:0;mso-wrap-distance-right:9pt;mso-wrap-distance-bottom:0;mso-position-horizontal:absolute;mso-position-horizontal-relative:text;mso-position-vertical:absolute;mso-position-vertical-relative:text;mso-width-percent:0;mso-height-percent:0;mso-width-relative:margin;mso-height-relative:margin;v-text-anchor:middle" o:gfxdata="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" filled="f" strokecolor="black [3213]" strokeweight="1pt">
                 <v:stroke joinstyle="miter"/>
@@ -7655,12 +7657,12 @@
     </w:p>
     <w:p>
       <w:pPr>
-        <w:pStyle w:val="Naslov3"/>
+        <w:pStyle w:val="Heading3"/>
       </w:pPr>
       <w:r>
         <w:rPr>
           <w:noProof/>
-          <w:lang w:val="en-US"/>
+          <w:lang w:val="en-GB" w:eastAsia="en-GB"/>
         </w:rPr>
         <mc:AlternateContent>
           <mc:Choice Requires="wps">
@@ -7721,7 +7723,7 @@
               </wp:anchor>
             </w:drawing>
           </mc:Choice>
-          <mc:Fallback>
+          <mc:Fallback xmlns:w16se="http://schemas.microsoft.com/office/word/2015/wordml/symex" xmlns:w16cid="http://schemas.microsoft.com/office/word/2016/wordml/cid" xmlns:am3d="http://schemas.microsoft.com/office/drawing/2017/model3d" xmlns:aink="http://schemas.microsoft.com/office/drawing/2016/ink" xmlns:cx8="http://schemas.microsoft.com/office/drawing/2016/5/14/chartex" xmlns:cx7="http://schemas.microsoft.com/office/drawing/2016/5/13/chartex" xmlns:cx6="http://schemas.microsoft.com/office/drawing/2016/5/12/chartex" xmlns:cx5="http://schemas.microsoft.com/office/drawing/2016/5/11/chartex" xmlns:cx4="http://schemas.microsoft.com/office/drawing/2016/5/10/chartex" xmlns:cx3="http://schemas.microsoft.com/office/drawing/2016/5/9/chartex" xmlns:cx2="http://schemas.microsoft.com/office/drawing/2015/10/21/chartex" xmlns:cx1="http://schemas.microsoft.com/office/drawing/2015/9/8/chartex" xmlns:cx="http://schemas.microsoft.com/office/drawing/2014/chartex">
             <w:pict>
               <v:shape w14:anchorId="06375F49" id="Straight Arrow Connector 67" o:spid="_x0000_s1026" type="#_x0000_t32" style="position:absolute;margin-left:91.1pt;margin-top:14.1pt;width:14.35pt;height:212.8pt;flip:y;z-index:251749376;visibility:visible;mso-wrap-style:square;mso-width-percent:0;mso-height-percent:0;mso-wrap-distance-left:9pt;mso-wrap-distance-top:0;mso-wrap-distance-right:9pt;mso-wrap-distance-bottom:0;mso-position-horizontal:absolute;mso-position-horizontal-relative:text;mso-position-vertical:absolute;mso-position-vertical-relative:text;mso-width-percent:0;mso-height-percent:0;mso-width-relative:margin;mso-height-relative:margin" o:gfxdata="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" strokecolor="black [3200]" strokeweight="1pt">
                 <v:stroke endarrow="block" joinstyle="miter"/>
@@ -7733,12 +7735,12 @@
     </w:p>
     <w:p>
       <w:pPr>
-        <w:pStyle w:val="Naslov3"/>
+        <w:pStyle w:val="Heading3"/>
       </w:pPr>
       <w:r>
         <w:rPr>
           <w:noProof/>
-          <w:lang w:val="en-US"/>
+          <w:lang w:val="en-GB" w:eastAsia="en-GB"/>
         </w:rPr>
         <mc:AlternateContent>
           <mc:Choice Requires="wps">
@@ -7799,7 +7801,7 @@
               </wp:anchor>
             </w:drawing>
           </mc:Choice>
-          <mc:Fallback>
+          <mc:Fallback xmlns:w16se="http://schemas.microsoft.com/office/word/2015/wordml/symex" xmlns:w16cid="http://schemas.microsoft.com/office/word/2016/wordml/cid" xmlns:am3d="http://schemas.microsoft.com/office/drawing/2017/model3d" xmlns:aink="http://schemas.microsoft.com/office/drawing/2016/ink" xmlns:cx8="http://schemas.microsoft.com/office/drawing/2016/5/14/chartex" xmlns:cx7="http://schemas.microsoft.com/office/drawing/2016/5/13/chartex" xmlns:cx6="http://schemas.microsoft.com/office/drawing/2016/5/12/chartex" xmlns:cx5="http://schemas.microsoft.com/office/drawing/2016/5/11/chartex" xmlns:cx4="http://schemas.microsoft.com/office/drawing/2016/5/10/chartex" xmlns:cx3="http://schemas.microsoft.com/office/drawing/2016/5/9/chartex" xmlns:cx2="http://schemas.microsoft.com/office/drawing/2015/10/21/chartex" xmlns:cx1="http://schemas.microsoft.com/office/drawing/2015/9/8/chartex" xmlns:cx="http://schemas.microsoft.com/office/drawing/2014/chartex">
             <w:pict>
               <v:shape w14:anchorId="2B514516" id="Straight Arrow Connector 54" o:spid="_x0000_s1026" type="#_x0000_t32" style="position:absolute;margin-left:234.35pt;margin-top:.45pt;width:11.35pt;height:11.35pt;z-index:251725824;visibility:visible;mso-wrap-style:square;mso-width-percent:0;mso-height-percent:0;mso-wrap-distance-left:9pt;mso-wrap-distance-top:0;mso-wrap-distance-right:9pt;mso-wrap-distance-bottom:0;mso-position-horizontal:absolute;mso-position-horizontal-relative:margin;mso-position-vertical:absolute;mso-position-vertical-relative:text;mso-width-percent:0;mso-height-percent:0;mso-width-relative:margin;mso-height-relative:margin" o:gfxdata="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" strokecolor="black [3200]" strokeweight="1pt">
                 <v:stroke endarrow="block" joinstyle="miter"/>
@@ -7812,7 +7814,7 @@
       <w:r>
         <w:rPr>
           <w:noProof/>
-          <w:lang w:val="en-US"/>
+          <w:lang w:val="en-GB" w:eastAsia="en-GB"/>
         </w:rPr>
         <mc:AlternateContent>
           <mc:Choice Requires="wps">
@@ -7879,7 +7881,7 @@
               </wp:anchor>
             </w:drawing>
           </mc:Choice>
-          <mc:Fallback>
+          <mc:Fallback xmlns:w16se="http://schemas.microsoft.com/office/word/2015/wordml/symex" xmlns:w16cid="http://schemas.microsoft.com/office/word/2016/wordml/cid" xmlns:am3d="http://schemas.microsoft.com/office/drawing/2017/model3d" xmlns:aink="http://schemas.microsoft.com/office/drawing/2016/ink" xmlns:cx8="http://schemas.microsoft.com/office/drawing/2016/5/14/chartex" xmlns:cx7="http://schemas.microsoft.com/office/drawing/2016/5/13/chartex" xmlns:cx6="http://schemas.microsoft.com/office/drawing/2016/5/12/chartex" xmlns:cx5="http://schemas.microsoft.com/office/drawing/2016/5/11/chartex" xmlns:cx4="http://schemas.microsoft.com/office/drawing/2016/5/10/chartex" xmlns:cx3="http://schemas.microsoft.com/office/drawing/2016/5/9/chartex" xmlns:cx2="http://schemas.microsoft.com/office/drawing/2015/10/21/chartex" xmlns:cx1="http://schemas.microsoft.com/office/drawing/2015/9/8/chartex" xmlns:cx="http://schemas.microsoft.com/office/drawing/2014/chartex">
             <w:pict>
               <v:shape w14:anchorId="7BCBF28E" id="Text Box 41" o:spid="_x0000_s1028" type="#_x0000_t202" style="position:absolute;margin-left:197.05pt;margin-top:15pt;width:213.75pt;height:34.1pt;z-index:251702272;visibility:visible;mso-wrap-style:square;mso-width-percent:0;mso-wrap-distance-left:9pt;mso-wrap-distance-top:0;mso-wrap-distance-right:9pt;mso-wrap-distance-bottom:0;mso-position-horizontal:absolute;mso-position-horizontal-relative:text;mso-position-vertical:absolute;mso-position-vertical-relative:text;mso-width-percent:0;mso-width-relative:margin;v-text-anchor:top" o:gfxdata="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" filled="f" stroked="f" strokeweight=".5pt">
                 <v:textbox>
@@ -7907,7 +7909,7 @@
       <w:r>
         <w:rPr>
           <w:noProof/>
-          <w:lang w:val="en-US"/>
+          <w:lang w:val="en-GB" w:eastAsia="en-GB"/>
         </w:rPr>
         <mc:AlternateContent>
           <mc:Choice Requires="wps">
@@ -7978,7 +7980,7 @@
               </wp:anchor>
             </w:drawing>
           </mc:Choice>
-          <mc:Fallback>
+          <mc:Fallback xmlns:w16se="http://schemas.microsoft.com/office/word/2015/wordml/symex" xmlns:w16cid="http://schemas.microsoft.com/office/word/2016/wordml/cid" xmlns:am3d="http://schemas.microsoft.com/office/drawing/2017/model3d" xmlns:aink="http://schemas.microsoft.com/office/drawing/2016/ink" xmlns:cx8="http://schemas.microsoft.com/office/drawing/2016/5/14/chartex" xmlns:cx7="http://schemas.microsoft.com/office/drawing/2016/5/13/chartex" xmlns:cx6="http://schemas.microsoft.com/office/drawing/2016/5/12/chartex" xmlns:cx5="http://schemas.microsoft.com/office/drawing/2016/5/11/chartex" xmlns:cx4="http://schemas.microsoft.com/office/drawing/2016/5/10/chartex" xmlns:cx3="http://schemas.microsoft.com/office/drawing/2016/5/9/chartex" xmlns:cx2="http://schemas.microsoft.com/office/drawing/2015/10/21/chartex" xmlns:cx1="http://schemas.microsoft.com/office/drawing/2015/9/8/chartex" xmlns:cx="http://schemas.microsoft.com/office/drawing/2014/chartex">
             <w:pict>
               <v:oval w14:anchorId="6C4BED3E" id="Oval 27" o:spid="_x0000_s1026" style="position:absolute;margin-left:167.5pt;margin-top:10.55pt;width:227.35pt;height:43.95pt;z-index:251674624;visibility:visible;mso-wrap-style:square;mso-width-percent:0;mso-height-percent:0;mso-wrap-distance-left:9pt;mso-wrap-distance-top:0;mso-wrap-distance-right:9pt;mso-wrap-distance-bottom:0;mso-position-horizontal:absolute;mso-position-horizontal-relative:text;mso-position-vertical:absolute;mso-position-vertical-relative:text;mso-width-percent:0;mso-height-percent:0;mso-width-relative:margin;mso-height-relative:margin;v-text-anchor:middle" o:gfxdata="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" filled="f" strokecolor="black [3213]" strokeweight="1pt">
                 <v:stroke joinstyle="miter"/>
@@ -7990,12 +7992,12 @@
     </w:p>
     <w:p>
       <w:pPr>
-        <w:pStyle w:val="Naslov3"/>
+        <w:pStyle w:val="Heading3"/>
       </w:pPr>
       <w:r>
         <w:rPr>
           <w:noProof/>
-          <w:lang w:val="en-US"/>
+          <w:lang w:val="en-GB" w:eastAsia="en-GB"/>
         </w:rPr>
         <mc:AlternateContent>
           <mc:Choice Requires="wps">
@@ -8056,7 +8058,7 @@
               </wp:anchor>
             </w:drawing>
           </mc:Choice>
-          <mc:Fallback>
+          <mc:Fallback xmlns:w16se="http://schemas.microsoft.com/office/word/2015/wordml/symex" xmlns:w16cid="http://schemas.microsoft.com/office/word/2016/wordml/cid" xmlns:am3d="http://schemas.microsoft.com/office/drawing/2017/model3d" xmlns:aink="http://schemas.microsoft.com/office/drawing/2016/ink" xmlns:cx8="http://schemas.microsoft.com/office/drawing/2016/5/14/chartex" xmlns:cx7="http://schemas.microsoft.com/office/drawing/2016/5/13/chartex" xmlns:cx6="http://schemas.microsoft.com/office/drawing/2016/5/12/chartex" xmlns:cx5="http://schemas.microsoft.com/office/drawing/2016/5/11/chartex" xmlns:cx4="http://schemas.microsoft.com/office/drawing/2016/5/10/chartex" xmlns:cx3="http://schemas.microsoft.com/office/drawing/2016/5/9/chartex" xmlns:cx2="http://schemas.microsoft.com/office/drawing/2015/10/21/chartex" xmlns:cx1="http://schemas.microsoft.com/office/drawing/2015/9/8/chartex" xmlns:cx="http://schemas.microsoft.com/office/drawing/2014/chartex">
             <w:pict>
               <v:shape w14:anchorId="1407D09F" id="Straight Arrow Connector 68" o:spid="_x0000_s1026" type="#_x0000_t32" style="position:absolute;margin-left:91.1pt;margin-top:9.65pt;width:77.3pt;height:164.25pt;flip:y;z-index:251751424;visibility:visible;mso-wrap-style:square;mso-width-percent:0;mso-height-percent:0;mso-wrap-distance-left:9pt;mso-wrap-distance-top:0;mso-wrap-distance-right:9pt;mso-wrap-distance-bottom:0;mso-position-horizontal:absolute;mso-position-horizontal-relative:text;mso-position-vertical:absolute;mso-position-vertical-relative:text;mso-width-percent:0;mso-height-percent:0;mso-width-relative:margin;mso-height-relative:margin" o:gfxdata="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" strokecolor="black [3200]" strokeweight="1pt">
                 <v:stroke endarrow="block" joinstyle="miter"/>
@@ -8068,12 +8070,12 @@
     </w:p>
     <w:p>
       <w:pPr>
-        <w:pStyle w:val="Naslov3"/>
+        <w:pStyle w:val="Heading3"/>
       </w:pPr>
       <w:r>
         <w:rPr>
           <w:noProof/>
-          <w:lang w:val="en-US"/>
+          <w:lang w:val="en-GB" w:eastAsia="en-GB"/>
         </w:rPr>
         <mc:AlternateContent>
           <mc:Choice Requires="wps">
@@ -8128,7 +8130,7 @@
               </wp:anchor>
             </w:drawing>
           </mc:Choice>
-          <mc:Fallback>
+          <mc:Fallback xmlns:w16se="http://schemas.microsoft.com/office/word/2015/wordml/symex" xmlns:w16cid="http://schemas.microsoft.com/office/word/2016/wordml/cid" xmlns:am3d="http://schemas.microsoft.com/office/drawing/2017/model3d" xmlns:aink="http://schemas.microsoft.com/office/drawing/2016/ink" xmlns:cx8="http://schemas.microsoft.com/office/drawing/2016/5/14/chartex" xmlns:cx7="http://schemas.microsoft.com/office/drawing/2016/5/13/chartex" xmlns:cx6="http://schemas.microsoft.com/office/drawing/2016/5/12/chartex" xmlns:cx5="http://schemas.microsoft.com/office/drawing/2016/5/11/chartex" xmlns:cx4="http://schemas.microsoft.com/office/drawing/2016/5/10/chartex" xmlns:cx3="http://schemas.microsoft.com/office/drawing/2016/5/9/chartex" xmlns:cx2="http://schemas.microsoft.com/office/drawing/2015/10/21/chartex" xmlns:cx1="http://schemas.microsoft.com/office/drawing/2015/9/8/chartex" xmlns:cx="http://schemas.microsoft.com/office/drawing/2014/chartex">
             <w:pict>
               <v:shape w14:anchorId="1228E6A2" id="Straight Arrow Connector 55" o:spid="_x0000_s1026" type="#_x0000_t32" style="position:absolute;margin-left:297.1pt;margin-top:.65pt;width:8.35pt;height:9.15pt;z-index:251727872;visibility:visible;mso-wrap-style:square;mso-wrap-distance-left:9pt;mso-wrap-distance-top:0;mso-wrap-distance-right:9pt;mso-wrap-distance-bottom:0;mso-position-horizontal:absolute;mso-position-horizontal-relative:text;mso-position-vertical:absolute;mso-position-vertical-relative:text" o:gfxdata="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" strokecolor="black [3200]" strokeweight="1pt">
                 <v:stroke endarrow="block" joinstyle="miter"/>
@@ -8140,7 +8142,7 @@
       <w:r>
         <w:rPr>
           <w:noProof/>
-          <w:lang w:val="en-US"/>
+          <w:lang w:val="en-GB" w:eastAsia="en-GB"/>
         </w:rPr>
         <mc:AlternateContent>
           <mc:Choice Requires="wps">
@@ -8207,7 +8209,7 @@
               </wp:anchor>
             </w:drawing>
           </mc:Choice>
-          <mc:Fallback>
+          <mc:Fallback xmlns:w16se="http://schemas.microsoft.com/office/word/2015/wordml/symex" xmlns:w16cid="http://schemas.microsoft.com/office/word/2016/wordml/cid" xmlns:am3d="http://schemas.microsoft.com/office/drawing/2017/model3d" xmlns:aink="http://schemas.microsoft.com/office/drawing/2016/ink" xmlns:cx8="http://schemas.microsoft.com/office/drawing/2016/5/14/chartex" xmlns:cx7="http://schemas.microsoft.com/office/drawing/2016/5/13/chartex" xmlns:cx6="http://schemas.microsoft.com/office/drawing/2016/5/12/chartex" xmlns:cx5="http://schemas.microsoft.com/office/drawing/2016/5/11/chartex" xmlns:cx4="http://schemas.microsoft.com/office/drawing/2016/5/10/chartex" xmlns:cx3="http://schemas.microsoft.com/office/drawing/2016/5/9/chartex" xmlns:cx2="http://schemas.microsoft.com/office/drawing/2015/10/21/chartex" xmlns:cx1="http://schemas.microsoft.com/office/drawing/2015/9/8/chartex" xmlns:cx="http://schemas.microsoft.com/office/drawing/2014/chartex">
             <w:pict>
               <v:shape w14:anchorId="4F260EE8" id="Text Box 42" o:spid="_x0000_s1029" type="#_x0000_t202" style="position:absolute;margin-left:215.25pt;margin-top:9.8pt;width:213.75pt;height:34.1pt;z-index:251704320;visibility:visible;mso-wrap-style:square;mso-width-percent:0;mso-wrap-distance-left:9pt;mso-wrap-distance-top:0;mso-wrap-distance-right:9pt;mso-wrap-distance-bottom:0;mso-position-horizontal:absolute;mso-position-horizontal-relative:text;mso-position-vertical:absolute;mso-position-vertical-relative:text;mso-width-percent:0;mso-width-relative:margin;v-text-anchor:top" o:gfxdata="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" filled="f" stroked="f" strokeweight=".5pt">
                 <v:textbox>
@@ -8235,7 +8237,7 @@
       <w:r>
         <w:rPr>
           <w:noProof/>
-          <w:lang w:val="en-US"/>
+          <w:lang w:val="en-GB" w:eastAsia="en-GB"/>
         </w:rPr>
         <mc:AlternateContent>
           <mc:Choice Requires="wps">
@@ -8306,7 +8308,7 @@
               </wp:anchor>
             </w:drawing>
           </mc:Choice>
-          <mc:Fallback>
+          <mc:Fallback xmlns:w16se="http://schemas.microsoft.com/office/word/2015/wordml/symex" xmlns:w16cid="http://schemas.microsoft.com/office/word/2016/wordml/cid" xmlns:am3d="http://schemas.microsoft.com/office/drawing/2017/model3d" xmlns:aink="http://schemas.microsoft.com/office/drawing/2016/ink" xmlns:cx8="http://schemas.microsoft.com/office/drawing/2016/5/14/chartex" xmlns:cx7="http://schemas.microsoft.com/office/drawing/2016/5/13/chartex" xmlns:cx6="http://schemas.microsoft.com/office/drawing/2016/5/12/chartex" xmlns:cx5="http://schemas.microsoft.com/office/drawing/2016/5/11/chartex" xmlns:cx4="http://schemas.microsoft.com/office/drawing/2016/5/10/chartex" xmlns:cx3="http://schemas.microsoft.com/office/drawing/2016/5/9/chartex" xmlns:cx2="http://schemas.microsoft.com/office/drawing/2015/10/21/chartex" xmlns:cx1="http://schemas.microsoft.com/office/drawing/2015/9/8/chartex" xmlns:cx="http://schemas.microsoft.com/office/drawing/2014/chartex">
             <w:pict>
               <v:oval w14:anchorId="5AC7DFAC" id="Oval 28" o:spid="_x0000_s1026" style="position:absolute;margin-left:206.15pt;margin-top:8.25pt;width:227.35pt;height:43.95pt;z-index:251676672;visibility:visible;mso-wrap-style:square;mso-width-percent:0;mso-height-percent:0;mso-wrap-distance-left:9pt;mso-wrap-distance-top:0;mso-wrap-distance-right:9pt;mso-wrap-distance-bottom:0;mso-position-horizontal:absolute;mso-position-horizontal-relative:text;mso-position-vertical:absolute;mso-position-vertical-relative:text;mso-width-percent:0;mso-height-percent:0;mso-width-relative:margin;mso-height-relative:margin;v-text-anchor:middle" o:gfxdata="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" filled="f" strokecolor="black [3213]" strokeweight="1pt">
                 <v:stroke joinstyle="miter"/>
@@ -8318,12 +8320,12 @@
     </w:p>
     <w:p>
       <w:pPr>
-        <w:pStyle w:val="Naslov3"/>
+        <w:pStyle w:val="Heading3"/>
       </w:pPr>
       <w:r>
         <w:rPr>
           <w:noProof/>
-          <w:lang w:val="en-US"/>
+          <w:lang w:val="en-GB" w:eastAsia="en-GB"/>
         </w:rPr>
         <mc:AlternateContent>
           <mc:Choice Requires="wps">
@@ -8384,7 +8386,7 @@
               </wp:anchor>
             </w:drawing>
           </mc:Choice>
-          <mc:Fallback>
+          <mc:Fallback xmlns:w16se="http://schemas.microsoft.com/office/word/2015/wordml/symex" xmlns:w16cid="http://schemas.microsoft.com/office/word/2016/wordml/cid" xmlns:am3d="http://schemas.microsoft.com/office/drawing/2017/model3d" xmlns:aink="http://schemas.microsoft.com/office/drawing/2016/ink" xmlns:cx8="http://schemas.microsoft.com/office/drawing/2016/5/14/chartex" xmlns:cx7="http://schemas.microsoft.com/office/drawing/2016/5/13/chartex" xmlns:cx6="http://schemas.microsoft.com/office/drawing/2016/5/12/chartex" xmlns:cx5="http://schemas.microsoft.com/office/drawing/2016/5/11/chartex" xmlns:cx4="http://schemas.microsoft.com/office/drawing/2016/5/10/chartex" xmlns:cx3="http://schemas.microsoft.com/office/drawing/2016/5/9/chartex" xmlns:cx2="http://schemas.microsoft.com/office/drawing/2015/10/21/chartex" xmlns:cx1="http://schemas.microsoft.com/office/drawing/2015/9/8/chartex" xmlns:cx="http://schemas.microsoft.com/office/drawing/2014/chartex">
             <w:pict>
               <v:shape w14:anchorId="0FA011B7" id="Straight Arrow Connector 69" o:spid="_x0000_s1026" type="#_x0000_t32" style="position:absolute;margin-left:90.35pt;margin-top:4.4pt;width:117.45pt;height:117.45pt;flip:y;z-index:251753472;visibility:visible;mso-wrap-style:square;mso-width-percent:0;mso-height-percent:0;mso-wrap-distance-left:9pt;mso-wrap-distance-top:0;mso-wrap-distance-right:9pt;mso-wrap-distance-bottom:0;mso-position-horizontal:absolute;mso-position-horizontal-relative:text;mso-position-vertical:absolute;mso-position-vertical-relative:text;mso-width-percent:0;mso-height-percent:0;mso-width-relative:margin;mso-height-relative:margin" o:gfxdata="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" strokecolor="black [3200]" strokeweight="1pt">
                 <v:stroke endarrow="block" joinstyle="miter"/>
@@ -8396,7 +8398,7 @@
       <w:r>
         <w:rPr>
           <w:noProof/>
-          <w:lang w:val="en-US"/>
+          <w:lang w:val="en-GB" w:eastAsia="en-GB"/>
         </w:rPr>
         <mc:AlternateContent>
           <mc:Choice Requires="wps">
@@ -8457,7 +8459,7 @@
               </wp:anchor>
             </w:drawing>
           </mc:Choice>
-          <mc:Fallback>
+          <mc:Fallback xmlns:w16se="http://schemas.microsoft.com/office/word/2015/wordml/symex" xmlns:w16cid="http://schemas.microsoft.com/office/word/2016/wordml/cid" xmlns:am3d="http://schemas.microsoft.com/office/drawing/2017/model3d" xmlns:aink="http://schemas.microsoft.com/office/drawing/2016/ink" xmlns:cx8="http://schemas.microsoft.com/office/drawing/2016/5/14/chartex" xmlns:cx7="http://schemas.microsoft.com/office/drawing/2016/5/13/chartex" xmlns:cx6="http://schemas.microsoft.com/office/drawing/2016/5/12/chartex" xmlns:cx5="http://schemas.microsoft.com/office/drawing/2016/5/11/chartex" xmlns:cx4="http://schemas.microsoft.com/office/drawing/2016/5/10/chartex" xmlns:cx3="http://schemas.microsoft.com/office/drawing/2016/5/9/chartex" xmlns:cx2="http://schemas.microsoft.com/office/drawing/2015/10/21/chartex" xmlns:cx1="http://schemas.microsoft.com/office/drawing/2015/9/8/chartex" xmlns:cx="http://schemas.microsoft.com/office/drawing/2014/chartex">
             <w:pict>
               <v:shape w14:anchorId="5C412E8B" id="Straight Arrow Connector 56" o:spid="_x0000_s1026" type="#_x0000_t32" style="position:absolute;margin-left:322.25pt;margin-top:25.55pt;width:5.25pt;height:9.1pt;z-index:251729920;visibility:visible;mso-wrap-style:square;mso-width-percent:0;mso-height-percent:0;mso-wrap-distance-left:9pt;mso-wrap-distance-top:0;mso-wrap-distance-right:9pt;mso-wrap-distance-bottom:0;mso-position-horizontal:absolute;mso-position-horizontal-relative:text;mso-position-vertical:absolute;mso-position-vertical-relative:text;mso-width-percent:0;mso-height-percent:0;mso-width-relative:margin;mso-height-relative:margin" o:gfxdata="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" strokecolor="black [3200]" strokeweight="1pt">
                 <v:stroke endarrow="block" joinstyle="miter"/>
@@ -8469,12 +8471,12 @@
     </w:p>
     <w:p>
       <w:pPr>
-        <w:pStyle w:val="Naslov3"/>
+        <w:pStyle w:val="Heading3"/>
       </w:pPr>
       <w:r>
         <w:rPr>
           <w:noProof/>
-          <w:lang w:val="en-US"/>
+          <w:lang w:val="en-GB" w:eastAsia="en-GB"/>
         </w:rPr>
         <mc:AlternateContent>
           <mc:Choice Requires="wps">
@@ -8541,7 +8543,7 @@
               </wp:anchor>
             </w:drawing>
           </mc:Choice>
-          <mc:Fallback>
+          <mc:Fallback xmlns:w16se="http://schemas.microsoft.com/office/word/2015/wordml/symex" xmlns:w16cid="http://schemas.microsoft.com/office/word/2016/wordml/cid" xmlns:am3d="http://schemas.microsoft.com/office/drawing/2017/model3d" xmlns:aink="http://schemas.microsoft.com/office/drawing/2016/ink" xmlns:cx8="http://schemas.microsoft.com/office/drawing/2016/5/14/chartex" xmlns:cx7="http://schemas.microsoft.com/office/drawing/2016/5/13/chartex" xmlns:cx6="http://schemas.microsoft.com/office/drawing/2016/5/12/chartex" xmlns:cx5="http://schemas.microsoft.com/office/drawing/2016/5/11/chartex" xmlns:cx4="http://schemas.microsoft.com/office/drawing/2016/5/10/chartex" xmlns:cx3="http://schemas.microsoft.com/office/drawing/2016/5/9/chartex" xmlns:cx2="http://schemas.microsoft.com/office/drawing/2015/10/21/chartex" xmlns:cx1="http://schemas.microsoft.com/office/drawing/2015/9/8/chartex" xmlns:cx="http://schemas.microsoft.com/office/drawing/2014/chartex">
             <w:pict>
               <v:shape w14:anchorId="0A825B95" id="Text Box 43" o:spid="_x0000_s1030" type="#_x0000_t202" style="position:absolute;margin-left:263.2pt;margin-top:9.4pt;width:213.75pt;height:34.1pt;z-index:251706368;visibility:visible;mso-wrap-style:square;mso-width-percent:0;mso-wrap-distance-left:9pt;mso-wrap-distance-top:0;mso-wrap-distance-right:9pt;mso-wrap-distance-bottom:0;mso-position-horizontal:absolute;mso-position-horizontal-relative:text;mso-position-vertical:absolute;mso-position-vertical-relative:text;mso-width-percent:0;mso-width-relative:margin;v-text-anchor:top" o:gfxdata="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" filled="f" stroked="f" strokeweight=".5pt">
                 <v:textbox>
@@ -8569,7 +8571,7 @@
       <w:r>
         <w:rPr>
           <w:noProof/>
-          <w:lang w:val="en-US"/>
+          <w:lang w:val="en-GB" w:eastAsia="en-GB"/>
         </w:rPr>
         <mc:AlternateContent>
           <mc:Choice Requires="wps">
@@ -8640,7 +8642,7 @@
               </wp:anchor>
             </w:drawing>
           </mc:Choice>
-          <mc:Fallback>
+          <mc:Fallback xmlns:w16se="http://schemas.microsoft.com/office/word/2015/wordml/symex" xmlns:w16cid="http://schemas.microsoft.com/office/word/2016/wordml/cid" xmlns:am3d="http://schemas.microsoft.com/office/drawing/2017/model3d" xmlns:aink="http://schemas.microsoft.com/office/drawing/2016/ink" xmlns:cx8="http://schemas.microsoft.com/office/drawing/2016/5/14/chartex" xmlns:cx7="http://schemas.microsoft.com/office/drawing/2016/5/13/chartex" xmlns:cx6="http://schemas.microsoft.com/office/drawing/2016/5/12/chartex" xmlns:cx5="http://schemas.microsoft.com/office/drawing/2016/5/11/chartex" xmlns:cx4="http://schemas.microsoft.com/office/drawing/2016/5/10/chartex" xmlns:cx3="http://schemas.microsoft.com/office/drawing/2016/5/9/chartex" xmlns:cx2="http://schemas.microsoft.com/office/drawing/2015/10/21/chartex" xmlns:cx1="http://schemas.microsoft.com/office/drawing/2015/9/8/chartex" xmlns:cx="http://schemas.microsoft.com/office/drawing/2014/chartex">
             <w:pict>
               <v:oval w14:anchorId="726761C9" id="Oval 29" o:spid="_x0000_s1026" style="position:absolute;margin-left:227.5pt;margin-top:6.75pt;width:227.35pt;height:42.4pt;z-index:251678720;visibility:visible;mso-wrap-style:square;mso-width-percent:0;mso-height-percent:0;mso-wrap-distance-left:9pt;mso-wrap-distance-top:0;mso-wrap-distance-right:9pt;mso-wrap-distance-bottom:0;mso-position-horizontal:absolute;mso-position-horizontal-relative:text;mso-position-vertical:absolute;mso-position-vertical-relative:text;mso-width-percent:0;mso-height-percent:0;mso-width-relative:margin;mso-height-relative:margin;v-text-anchor:middle" o:gfxdata="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" filled="f" strokecolor="black [3213]" strokeweight="1pt">
                 <v:stroke joinstyle="miter"/>
@@ -8652,12 +8654,12 @@
     </w:p>
     <w:p>
       <w:pPr>
-        <w:pStyle w:val="Naslov3"/>
+        <w:pStyle w:val="Heading3"/>
       </w:pPr>
       <w:r>
         <w:rPr>
           <w:noProof/>
-          <w:lang w:val="en-US"/>
+          <w:lang w:val="en-GB" w:eastAsia="en-GB"/>
         </w:rPr>
         <mc:AlternateContent>
           <mc:Choice Requires="wps">
@@ -8718,7 +8720,7 @@
               </wp:anchor>
             </w:drawing>
           </mc:Choice>
-          <mc:Fallback>
+          <mc:Fallback xmlns:w16se="http://schemas.microsoft.com/office/word/2015/wordml/symex" xmlns:w16cid="http://schemas.microsoft.com/office/word/2016/wordml/cid" xmlns:am3d="http://schemas.microsoft.com/office/drawing/2017/model3d" xmlns:aink="http://schemas.microsoft.com/office/drawing/2016/ink" xmlns:cx8="http://schemas.microsoft.com/office/drawing/2016/5/14/chartex" xmlns:cx7="http://schemas.microsoft.com/office/drawing/2016/5/13/chartex" xmlns:cx6="http://schemas.microsoft.com/office/drawing/2016/5/12/chartex" xmlns:cx5="http://schemas.microsoft.com/office/drawing/2016/5/11/chartex" xmlns:cx4="http://schemas.microsoft.com/office/drawing/2016/5/10/chartex" xmlns:cx3="http://schemas.microsoft.com/office/drawing/2016/5/9/chartex" xmlns:cx2="http://schemas.microsoft.com/office/drawing/2015/10/21/chartex" xmlns:cx1="http://schemas.microsoft.com/office/drawing/2015/9/8/chartex" xmlns:cx="http://schemas.microsoft.com/office/drawing/2014/chartex">
             <w:pict>
               <v:shape w14:anchorId="38A2A1ED" id="Straight Arrow Connector 70" o:spid="_x0000_s1026" type="#_x0000_t32" style="position:absolute;margin-left:90.35pt;margin-top:3.75pt;width:138.7pt;height:62.9pt;flip:y;z-index:251755520;visibility:visible;mso-wrap-style:square;mso-width-percent:0;mso-height-percent:0;mso-wrap-distance-left:9pt;mso-wrap-distance-top:0;mso-wrap-distance-right:9pt;mso-wrap-distance-bottom:0;mso-position-horizontal:absolute;mso-position-horizontal-relative:text;mso-position-vertical:absolute;mso-position-vertical-relative:text;mso-width-percent:0;mso-height-percent:0;mso-width-relative:margin;mso-height-relative:margin" o:gfxdata="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" strokecolor="black [3200]" strokeweight="1pt">
                 <v:stroke endarrow="block" joinstyle="miter"/>
@@ -8730,7 +8732,7 @@
       <w:r>
         <w:rPr>
           <w:noProof/>
-          <w:lang w:val="en-US"/>
+          <w:lang w:val="en-GB" w:eastAsia="en-GB"/>
         </w:rPr>
         <mc:AlternateContent>
           <mc:Choice Requires="wps">
@@ -8791,7 +8793,7 @@
               </wp:anchor>
             </w:drawing>
           </mc:Choice>
-          <mc:Fallback>
+          <mc:Fallback xmlns:w16se="http://schemas.microsoft.com/office/word/2015/wordml/symex" xmlns:w16cid="http://schemas.microsoft.com/office/word/2016/wordml/cid" xmlns:am3d="http://schemas.microsoft.com/office/drawing/2017/model3d" xmlns:aink="http://schemas.microsoft.com/office/drawing/2016/ink" xmlns:cx8="http://schemas.microsoft.com/office/drawing/2016/5/14/chartex" xmlns:cx7="http://schemas.microsoft.com/office/drawing/2016/5/13/chartex" xmlns:cx6="http://schemas.microsoft.com/office/drawing/2016/5/12/chartex" xmlns:cx5="http://schemas.microsoft.com/office/drawing/2016/5/11/chartex" xmlns:cx4="http://schemas.microsoft.com/office/drawing/2016/5/10/chartex" xmlns:cx3="http://schemas.microsoft.com/office/drawing/2016/5/9/chartex" xmlns:cx2="http://schemas.microsoft.com/office/drawing/2015/10/21/chartex" xmlns:cx1="http://schemas.microsoft.com/office/drawing/2015/9/8/chartex" xmlns:cx="http://schemas.microsoft.com/office/drawing/2014/chartex">
             <w:pict>
               <v:shape w14:anchorId="43BD2205" id="Straight Arrow Connector 57" o:spid="_x0000_s1026" type="#_x0000_t32" style="position:absolute;margin-left:347.25pt;margin-top:21.9pt;width:6.05pt;height:10.6pt;z-index:251731968;visibility:visible;mso-wrap-style:square;mso-width-percent:0;mso-height-percent:0;mso-wrap-distance-left:9pt;mso-wrap-distance-top:0;mso-wrap-distance-right:9pt;mso-wrap-distance-bottom:0;mso-position-horizontal:absolute;mso-position-horizontal-relative:text;mso-position-vertical:absolute;mso-position-vertical-relative:text;mso-width-percent:0;mso-height-percent:0;mso-width-relative:margin;mso-height-relative:margin" o:gfxdata="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" strokecolor="black [3200]" strokeweight="1pt">
                 <v:stroke endarrow="block" joinstyle="miter"/>
@@ -8803,7 +8805,7 @@
       <w:r>
         <w:rPr>
           <w:noProof/>
-          <w:lang w:val="en-US"/>
+          <w:lang w:val="en-GB" w:eastAsia="en-GB"/>
         </w:rPr>
         <mc:AlternateContent>
           <mc:Choice Requires="wpg">
@@ -9054,7 +9056,7 @@
               </wp:anchor>
             </w:drawing>
           </mc:Choice>
-          <mc:Fallback>
+          <mc:Fallback xmlns:w16se="http://schemas.microsoft.com/office/word/2015/wordml/symex" xmlns:w16cid="http://schemas.microsoft.com/office/word/2016/wordml/cid" xmlns:am3d="http://schemas.microsoft.com/office/drawing/2017/model3d" xmlns:aink="http://schemas.microsoft.com/office/drawing/2016/ink" xmlns:cx8="http://schemas.microsoft.com/office/drawing/2016/5/14/chartex" xmlns:cx7="http://schemas.microsoft.com/office/drawing/2016/5/13/chartex" xmlns:cx6="http://schemas.microsoft.com/office/drawing/2016/5/12/chartex" xmlns:cx5="http://schemas.microsoft.com/office/drawing/2016/5/11/chartex" xmlns:cx4="http://schemas.microsoft.com/office/drawing/2016/5/10/chartex" xmlns:cx3="http://schemas.microsoft.com/office/drawing/2016/5/9/chartex" xmlns:cx2="http://schemas.microsoft.com/office/drawing/2015/10/21/chartex" xmlns:cx1="http://schemas.microsoft.com/office/drawing/2015/9/8/chartex" xmlns:cx="http://schemas.microsoft.com/office/drawing/2014/chartex">
             <w:pict>
               <v:group w14:anchorId="35CF4F80" id="Group 11" o:spid="_x0000_s1026" style="position:absolute;margin-left:25.15pt;margin-top:20.4pt;width:65.2pt;height:111.1pt;z-index:251671552;mso-width-relative:margin;mso-height-relative:margin" coordsize="10121,16668" o:gfxdata="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">
                 <v:oval id="Oval 3" o:spid="_x0000_s1027" style="position:absolute;width:6134;height:6250;visibility:visible;mso-wrap-style:square;v-text-anchor:middle" o:gfxdata="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" filled="f" strokecolor="black [3213]" strokeweight="1.5pt">
@@ -9086,12 +9088,12 @@
     </w:p>
     <w:p>
       <w:pPr>
-        <w:pStyle w:val="Naslov3"/>
+        <w:pStyle w:val="Heading3"/>
       </w:pPr>
       <w:r>
         <w:rPr>
           <w:noProof/>
-          <w:lang w:val="en-US"/>
+          <w:lang w:val="en-GB" w:eastAsia="en-GB"/>
         </w:rPr>
         <mc:AlternateContent>
           <mc:Choice Requires="wps">
@@ -9143,7 +9145,7 @@
               </wp:anchor>
             </w:drawing>
           </mc:Choice>
-          <mc:Fallback>
+          <mc:Fallback xmlns:w16se="http://schemas.microsoft.com/office/word/2015/wordml/symex" xmlns:w16cid="http://schemas.microsoft.com/office/word/2016/wordml/cid" xmlns:am3d="http://schemas.microsoft.com/office/drawing/2017/model3d" xmlns:aink="http://schemas.microsoft.com/office/drawing/2016/ink" xmlns:cx8="http://schemas.microsoft.com/office/drawing/2016/5/14/chartex" xmlns:cx7="http://schemas.microsoft.com/office/drawing/2016/5/13/chartex" xmlns:cx6="http://schemas.microsoft.com/office/drawing/2016/5/12/chartex" xmlns:cx5="http://schemas.microsoft.com/office/drawing/2016/5/11/chartex" xmlns:cx4="http://schemas.microsoft.com/office/drawing/2016/5/10/chartex" xmlns:cx3="http://schemas.microsoft.com/office/drawing/2016/5/9/chartex" xmlns:cx2="http://schemas.microsoft.com/office/drawing/2015/10/21/chartex" xmlns:cx1="http://schemas.microsoft.com/office/drawing/2015/9/8/chartex" xmlns:cx="http://schemas.microsoft.com/office/drawing/2014/chartex">
             <w:pict>
               <v:line w14:anchorId="3DEAE5E7" id="Straight Connector 82" o:spid="_x0000_s1026" style="position:absolute;flip:x;z-index:251776000;visibility:visible;mso-wrap-style:square;mso-wrap-distance-left:9pt;mso-wrap-distance-top:0;mso-wrap-distance-right:9pt;mso-wrap-distance-bottom:0;mso-position-horizontal:absolute;mso-position-horizontal-relative:text;mso-position-vertical:absolute;mso-position-vertical-relative:text" from="51.5pt,3.9pt" to="52.25pt,16.8pt" o:gfxdata="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" strokecolor="#4472c4 [3204]" strokeweight=".5pt">
                 <v:stroke joinstyle="miter"/>
@@ -9155,7 +9157,7 @@
       <w:r>
         <w:rPr>
           <w:noProof/>
-          <w:lang w:val="en-US"/>
+          <w:lang w:val="en-GB" w:eastAsia="en-GB"/>
         </w:rPr>
         <mc:AlternateContent>
           <mc:Choice Requires="wps">
@@ -9212,7 +9214,7 @@
               </wp:anchor>
             </w:drawing>
           </mc:Choice>
-          <mc:Fallback>
+          <mc:Fallback xmlns:w16se="http://schemas.microsoft.com/office/word/2015/wordml/symex" xmlns:w16cid="http://schemas.microsoft.com/office/word/2016/wordml/cid" xmlns:am3d="http://schemas.microsoft.com/office/drawing/2017/model3d" xmlns:aink="http://schemas.microsoft.com/office/drawing/2016/ink" xmlns:cx8="http://schemas.microsoft.com/office/drawing/2016/5/14/chartex" xmlns:cx7="http://schemas.microsoft.com/office/drawing/2016/5/13/chartex" xmlns:cx6="http://schemas.microsoft.com/office/drawing/2016/5/12/chartex" xmlns:cx5="http://schemas.microsoft.com/office/drawing/2016/5/11/chartex" xmlns:cx4="http://schemas.microsoft.com/office/drawing/2016/5/10/chartex" xmlns:cx3="http://schemas.microsoft.com/office/drawing/2016/5/9/chartex" xmlns:cx2="http://schemas.microsoft.com/office/drawing/2015/10/21/chartex" xmlns:cx1="http://schemas.microsoft.com/office/drawing/2015/9/8/chartex" xmlns:cx="http://schemas.microsoft.com/office/drawing/2014/chartex">
             <w:pict>
               <v:shape w14:anchorId="2C63A6D3" id="Arc 84" o:spid="_x0000_s1026" style="position:absolute;margin-left:37.4pt;margin-top:19.7pt;width:30.3pt;height:5.3pt;rotation:11608677fd;z-index:251777024;visibility:visible;mso-wrap-style:square;mso-wrap-distance-left:9pt;mso-wrap-distance-top:0;mso-wrap-distance-right:9pt;mso-wrap-distance-bottom:0;mso-position-horizontal:absolute;mso-position-horizontal-relative:text;mso-position-vertical:absolute;mso-position-vertical-relative:text;v-text-anchor:middle" coordsize="385010,67377" o:gfxdata="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" path="m192505,nsc298823,,385010,15083,385010,33689r-192505,l192505,xem192505,nfc298823,,385010,15083,385010,33689e" filled="f" strokecolor="#4472c4 [3204]" strokeweight=".5pt">
                 <v:stroke joinstyle="miter"/>
@@ -9225,7 +9227,7 @@
       <w:r>
         <w:rPr>
           <w:noProof/>
-          <w:lang w:val="en-US"/>
+          <w:lang w:val="en-GB" w:eastAsia="en-GB"/>
         </w:rPr>
         <mc:AlternateContent>
           <mc:Choice Requires="wps">
@@ -9277,7 +9279,7 @@
               </wp:anchor>
             </w:drawing>
           </mc:Choice>
-          <mc:Fallback>
+          <mc:Fallback xmlns:w16se="http://schemas.microsoft.com/office/word/2015/wordml/symex" xmlns:w16cid="http://schemas.microsoft.com/office/word/2016/wordml/cid" xmlns:am3d="http://schemas.microsoft.com/office/drawing/2017/model3d" xmlns:aink="http://schemas.microsoft.com/office/drawing/2016/ink" xmlns:cx8="http://schemas.microsoft.com/office/drawing/2016/5/14/chartex" xmlns:cx7="http://schemas.microsoft.com/office/drawing/2016/5/13/chartex" xmlns:cx6="http://schemas.microsoft.com/office/drawing/2016/5/12/chartex" xmlns:cx5="http://schemas.microsoft.com/office/drawing/2016/5/11/chartex" xmlns:cx4="http://schemas.microsoft.com/office/drawing/2016/5/10/chartex" xmlns:cx3="http://schemas.microsoft.com/office/drawing/2016/5/9/chartex" xmlns:cx2="http://schemas.microsoft.com/office/drawing/2015/10/21/chartex" xmlns:cx1="http://schemas.microsoft.com/office/drawing/2015/9/8/chartex" xmlns:cx="http://schemas.microsoft.com/office/drawing/2014/chartex">
             <w:pict>
               <v:line w14:anchorId="57E04099" id="Straight Connector 81" o:spid="_x0000_s1026" style="position:absolute;flip:x;z-index:251773952;visibility:visible;mso-wrap-style:square;mso-wrap-distance-left:9pt;mso-wrap-distance-top:0;mso-wrap-distance-right:9pt;mso-wrap-distance-bottom:0;mso-position-horizontal:absolute;mso-position-horizontal-relative:text;mso-position-vertical:absolute;mso-position-vertical-relative:text" from="37.3pt,3.05pt" to="38.05pt,15.95pt" o:gfxdata="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" strokecolor="#4472c4 [3204]" strokeweight=".5pt">
                 <v:stroke joinstyle="miter"/>
@@ -9289,7 +9291,7 @@
       <w:r>
         <w:rPr>
           <w:noProof/>
-          <w:lang w:val="en-US"/>
+          <w:lang w:val="en-GB" w:eastAsia="en-GB"/>
         </w:rPr>
         <mc:AlternateContent>
           <mc:Choice Requires="wps">
@@ -9356,7 +9358,7 @@
               </wp:anchor>
             </w:drawing>
           </mc:Choice>
-          <mc:Fallback>
+          <mc:Fallback xmlns:w16se="http://schemas.microsoft.com/office/word/2015/wordml/symex" xmlns:w16cid="http://schemas.microsoft.com/office/word/2016/wordml/cid" xmlns:am3d="http://schemas.microsoft.com/office/drawing/2017/model3d" xmlns:aink="http://schemas.microsoft.com/office/drawing/2016/ink" xmlns:cx8="http://schemas.microsoft.com/office/drawing/2016/5/14/chartex" xmlns:cx7="http://schemas.microsoft.com/office/drawing/2016/5/13/chartex" xmlns:cx6="http://schemas.microsoft.com/office/drawing/2016/5/12/chartex" xmlns:cx5="http://schemas.microsoft.com/office/drawing/2016/5/11/chartex" xmlns:cx4="http://schemas.microsoft.com/office/drawing/2016/5/10/chartex" xmlns:cx3="http://schemas.microsoft.com/office/drawing/2016/5/9/chartex" xmlns:cx2="http://schemas.microsoft.com/office/drawing/2015/10/21/chartex" xmlns:cx1="http://schemas.microsoft.com/office/drawing/2015/9/8/chartex" xmlns:cx="http://schemas.microsoft.com/office/drawing/2014/chartex">
             <w:pict>
               <v:shape w14:anchorId="747173D3" id="Text Box 44" o:spid="_x0000_s1031" type="#_x0000_t202" style="position:absolute;margin-left:256.15pt;margin-top:8.45pt;width:213.75pt;height:34.1pt;z-index:251708416;visibility:visible;mso-wrap-style:square;mso-width-percent:0;mso-wrap-distance-left:9pt;mso-wrap-distance-top:0;mso-wrap-distance-right:9pt;mso-wrap-distance-bottom:0;mso-position-horizontal:absolute;mso-position-horizontal-relative:text;mso-position-vertical:absolute;mso-position-vertical-relative:text;mso-width-percent:0;mso-width-relative:margin;v-text-anchor:top" o:gfxdata="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" filled="f" stroked="f" strokeweight=".5pt">
                 <v:textbox>
@@ -9384,7 +9386,7 @@
       <w:r>
         <w:rPr>
           <w:noProof/>
-          <w:lang w:val="en-US"/>
+          <w:lang w:val="en-GB" w:eastAsia="en-GB"/>
         </w:rPr>
         <mc:AlternateContent>
           <mc:Choice Requires="wps">
@@ -9455,7 +9457,7 @@
               </wp:anchor>
             </w:drawing>
           </mc:Choice>
-          <mc:Fallback>
+          <mc:Fallback xmlns:w16se="http://schemas.microsoft.com/office/word/2015/wordml/symex" xmlns:w16cid="http://schemas.microsoft.com/office/word/2016/wordml/cid" xmlns:am3d="http://schemas.microsoft.com/office/drawing/2017/model3d" xmlns:aink="http://schemas.microsoft.com/office/drawing/2016/ink" xmlns:cx8="http://schemas.microsoft.com/office/drawing/2016/5/14/chartex" xmlns:cx7="http://schemas.microsoft.com/office/drawing/2016/5/13/chartex" xmlns:cx6="http://schemas.microsoft.com/office/drawing/2016/5/12/chartex" xmlns:cx5="http://schemas.microsoft.com/office/drawing/2016/5/11/chartex" xmlns:cx4="http://schemas.microsoft.com/office/drawing/2016/5/10/chartex" xmlns:cx3="http://schemas.microsoft.com/office/drawing/2016/5/9/chartex" xmlns:cx2="http://schemas.microsoft.com/office/drawing/2015/10/21/chartex" xmlns:cx1="http://schemas.microsoft.com/office/drawing/2015/9/8/chartex" xmlns:cx="http://schemas.microsoft.com/office/drawing/2014/chartex">
             <w:pict>
               <v:oval w14:anchorId="0355D010" id="Oval 30" o:spid="_x0000_s1026" style="position:absolute;margin-left:249.35pt;margin-top:4.45pt;width:227.35pt;height:43.95pt;z-index:251680768;visibility:visible;mso-wrap-style:square;mso-width-percent:0;mso-height-percent:0;mso-wrap-distance-left:9pt;mso-wrap-distance-top:0;mso-wrap-distance-right:9pt;mso-wrap-distance-bottom:0;mso-position-horizontal:absolute;mso-position-horizontal-relative:text;mso-position-vertical:absolute;mso-position-vertical-relative:text;mso-width-percent:0;mso-height-percent:0;mso-width-relative:margin;mso-height-relative:margin;v-text-anchor:middle" o:gfxdata="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" filled="f" strokecolor="black [3213]" strokeweight="1pt">
                 <v:stroke joinstyle="miter"/>
@@ -9467,12 +9469,12 @@
     </w:p>
     <w:p>
       <w:pPr>
-        <w:pStyle w:val="Naslov3"/>
+        <w:pStyle w:val="Heading3"/>
       </w:pPr>
       <w:r>
         <w:rPr>
           <w:noProof/>
-          <w:lang w:val="en-US"/>
+          <w:lang w:val="en-GB" w:eastAsia="en-GB"/>
         </w:rPr>
         <mc:AlternateContent>
           <mc:Choice Requires="wps">
@@ -9533,7 +9535,7 @@
               </wp:anchor>
             </w:drawing>
           </mc:Choice>
-          <mc:Fallback>
+          <mc:Fallback xmlns:w16se="http://schemas.microsoft.com/office/word/2015/wordml/symex" xmlns:w16cid="http://schemas.microsoft.com/office/word/2016/wordml/cid" xmlns:am3d="http://schemas.microsoft.com/office/drawing/2017/model3d" xmlns:aink="http://schemas.microsoft.com/office/drawing/2016/ink" xmlns:cx8="http://schemas.microsoft.com/office/drawing/2016/5/14/chartex" xmlns:cx7="http://schemas.microsoft.com/office/drawing/2016/5/13/chartex" xmlns:cx6="http://schemas.microsoft.com/office/drawing/2016/5/12/chartex" xmlns:cx5="http://schemas.microsoft.com/office/drawing/2016/5/11/chartex" xmlns:cx4="http://schemas.microsoft.com/office/drawing/2016/5/10/chartex" xmlns:cx3="http://schemas.microsoft.com/office/drawing/2016/5/9/chartex" xmlns:cx2="http://schemas.microsoft.com/office/drawing/2015/10/21/chartex" xmlns:cx1="http://schemas.microsoft.com/office/drawing/2015/9/8/chartex" xmlns:cx="http://schemas.microsoft.com/office/drawing/2014/chartex">
             <w:pict>
               <v:shape w14:anchorId="36186BD2" id="Straight Arrow Connector 79" o:spid="_x0000_s1026" type="#_x0000_t32" style="position:absolute;margin-left:74.35pt;margin-top:13.7pt;width:15.95pt;height:326.65pt;flip:x;z-index:251771904;visibility:visible;mso-wrap-style:square;mso-width-percent:0;mso-height-percent:0;mso-wrap-distance-left:9pt;mso-wrap-distance-top:0;mso-wrap-distance-right:9pt;mso-wrap-distance-bottom:0;mso-position-horizontal:absolute;mso-position-horizontal-relative:text;mso-position-vertical:absolute;mso-position-vertical-relative:text;mso-width-percent:0;mso-height-percent:0;mso-width-relative:margin;mso-height-relative:margin" o:gfxdata="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" strokecolor="black [3200]" strokeweight="1pt">
                 <v:stroke endarrow="block" joinstyle="miter"/>
@@ -9545,7 +9547,7 @@
       <w:r>
         <w:rPr>
           <w:noProof/>
-          <w:lang w:val="en-US"/>
+          <w:lang w:val="en-GB" w:eastAsia="en-GB"/>
         </w:rPr>
         <mc:AlternateContent>
           <mc:Choice Requires="wps">
@@ -9606,7 +9608,7 @@
               </wp:anchor>
             </w:drawing>
           </mc:Choice>
-          <mc:Fallback>
+          <mc:Fallback xmlns:w16se="http://schemas.microsoft.com/office/word/2015/wordml/symex" xmlns:w16cid="http://schemas.microsoft.com/office/word/2016/wordml/cid" xmlns:am3d="http://schemas.microsoft.com/office/drawing/2017/model3d" xmlns:aink="http://schemas.microsoft.com/office/drawing/2016/ink" xmlns:cx8="http://schemas.microsoft.com/office/drawing/2016/5/14/chartex" xmlns:cx7="http://schemas.microsoft.com/office/drawing/2016/5/13/chartex" xmlns:cx6="http://schemas.microsoft.com/office/drawing/2016/5/12/chartex" xmlns:cx5="http://schemas.microsoft.com/office/drawing/2016/5/11/chartex" xmlns:cx4="http://schemas.microsoft.com/office/drawing/2016/5/10/chartex" xmlns:cx3="http://schemas.microsoft.com/office/drawing/2016/5/9/chartex" xmlns:cx2="http://schemas.microsoft.com/office/drawing/2015/10/21/chartex" xmlns:cx1="http://schemas.microsoft.com/office/drawing/2015/9/8/chartex" xmlns:cx="http://schemas.microsoft.com/office/drawing/2014/chartex">
             <w:pict>
               <v:shape w14:anchorId="30EABA1B" id="Straight Arrow Connector 77" o:spid="_x0000_s1026" type="#_x0000_t32" style="position:absolute;margin-left:90.35pt;margin-top:15.95pt;width:29.55pt;height:278.15pt;z-index:251769856;visibility:visible;mso-wrap-style:square;mso-width-percent:0;mso-height-percent:0;mso-wrap-distance-left:9pt;mso-wrap-distance-top:0;mso-wrap-distance-right:9pt;mso-wrap-distance-bottom:0;mso-position-horizontal:absolute;mso-position-horizontal-relative:text;mso-position-vertical:absolute;mso-position-vertical-relative:text;mso-width-percent:0;mso-height-percent:0;mso-width-relative:margin;mso-height-relative:margin" o:gfxdata="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" strokecolor="black [3200]" strokeweight="1pt">
                 <v:stroke endarrow="block" joinstyle="miter"/>
@@ -9618,7 +9620,7 @@
       <w:r>
         <w:rPr>
           <w:noProof/>
-          <w:lang w:val="en-US"/>
+          <w:lang w:val="en-GB" w:eastAsia="en-GB"/>
         </w:rPr>
         <mc:AlternateContent>
           <mc:Choice Requires="wps">
@@ -9679,7 +9681,7 @@
               </wp:anchor>
             </w:drawing>
           </mc:Choice>
-          <mc:Fallback>
+          <mc:Fallback xmlns:w16se="http://schemas.microsoft.com/office/word/2015/wordml/symex" xmlns:w16cid="http://schemas.microsoft.com/office/word/2016/wordml/cid" xmlns:am3d="http://schemas.microsoft.com/office/drawing/2017/model3d" xmlns:aink="http://schemas.microsoft.com/office/drawing/2016/ink" xmlns:cx8="http://schemas.microsoft.com/office/drawing/2016/5/14/chartex" xmlns:cx7="http://schemas.microsoft.com/office/drawing/2016/5/13/chartex" xmlns:cx6="http://schemas.microsoft.com/office/drawing/2016/5/12/chartex" xmlns:cx5="http://schemas.microsoft.com/office/drawing/2016/5/11/chartex" xmlns:cx4="http://schemas.microsoft.com/office/drawing/2016/5/10/chartex" xmlns:cx3="http://schemas.microsoft.com/office/drawing/2016/5/9/chartex" xmlns:cx2="http://schemas.microsoft.com/office/drawing/2015/10/21/chartex" xmlns:cx1="http://schemas.microsoft.com/office/drawing/2015/9/8/chartex" xmlns:cx="http://schemas.microsoft.com/office/drawing/2014/chartex">
             <w:pict>
               <v:shape w14:anchorId="38856F8F" id="Straight Arrow Connector 76" o:spid="_x0000_s1026" type="#_x0000_t32" style="position:absolute;margin-left:91.85pt;margin-top:15.95pt;width:1in;height:231.15pt;z-index:251767808;visibility:visible;mso-wrap-style:square;mso-width-percent:0;mso-height-percent:0;mso-wrap-distance-left:9pt;mso-wrap-distance-top:0;mso-wrap-distance-right:9pt;mso-wrap-distance-bottom:0;mso-position-horizontal:absolute;mso-position-horizontal-relative:text;mso-position-vertical:absolute;mso-position-vertical-relative:text;mso-width-percent:0;mso-height-percent:0;mso-width-relative:margin;mso-height-relative:margin" o:gfxdata="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" strokecolor="black [3200]" strokeweight="1pt">
                 <v:stroke endarrow="block" joinstyle="miter"/>
@@ -9691,7 +9693,7 @@
       <w:r>
         <w:rPr>
           <w:noProof/>
-          <w:lang w:val="en-US"/>
+          <w:lang w:val="en-GB" w:eastAsia="en-GB"/>
         </w:rPr>
         <mc:AlternateContent>
           <mc:Choice Requires="wps">
@@ -9752,7 +9754,7 @@
               </wp:anchor>
             </w:drawing>
           </mc:Choice>
-          <mc:Fallback>
+          <mc:Fallback xmlns:w16se="http://schemas.microsoft.com/office/word/2015/wordml/symex" xmlns:w16cid="http://schemas.microsoft.com/office/word/2016/wordml/cid" xmlns:am3d="http://schemas.microsoft.com/office/drawing/2017/model3d" xmlns:aink="http://schemas.microsoft.com/office/drawing/2016/ink" xmlns:cx8="http://schemas.microsoft.com/office/drawing/2016/5/14/chartex" xmlns:cx7="http://schemas.microsoft.com/office/drawing/2016/5/13/chartex" xmlns:cx6="http://schemas.microsoft.com/office/drawing/2016/5/12/chartex" xmlns:cx5="http://schemas.microsoft.com/office/drawing/2016/5/11/chartex" xmlns:cx4="http://schemas.microsoft.com/office/drawing/2016/5/10/chartex" xmlns:cx3="http://schemas.microsoft.com/office/drawing/2016/5/9/chartex" xmlns:cx2="http://schemas.microsoft.com/office/drawing/2015/10/21/chartex" xmlns:cx1="http://schemas.microsoft.com/office/drawing/2015/9/8/chartex" xmlns:cx="http://schemas.microsoft.com/office/drawing/2014/chartex">
             <w:pict>
               <v:shape w14:anchorId="7A65B9CC" id="Straight Arrow Connector 75" o:spid="_x0000_s1026" type="#_x0000_t32" style="position:absolute;margin-left:91.1pt;margin-top:12.15pt;width:106.05pt;height:183.35pt;z-index:251765760;visibility:visible;mso-wrap-style:square;mso-width-percent:0;mso-height-percent:0;mso-wrap-distance-left:9pt;mso-wrap-distance-top:0;mso-wrap-distance-right:9pt;mso-wrap-distance-bottom:0;mso-position-horizontal:absolute;mso-position-horizontal-relative:text;mso-position-vertical:absolute;mso-position-vertical-relative:text;mso-width-percent:0;mso-height-percent:0;mso-width-relative:margin;mso-height-relative:margin" o:gfxdata="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" strokecolor="black [3200]" strokeweight="1pt">
                 <v:stroke endarrow="block" joinstyle="miter"/>
@@ -9764,7 +9766,7 @@
       <w:r>
         <w:rPr>
           <w:noProof/>
-          <w:lang w:val="en-US"/>
+          <w:lang w:val="en-GB" w:eastAsia="en-GB"/>
         </w:rPr>
         <mc:AlternateContent>
           <mc:Choice Requires="wps">
@@ -9825,7 +9827,7 @@
               </wp:anchor>
             </w:drawing>
           </mc:Choice>
-          <mc:Fallback>
+          <mc:Fallback xmlns:w16se="http://schemas.microsoft.com/office/word/2015/wordml/symex" xmlns:w16cid="http://schemas.microsoft.com/office/word/2016/wordml/cid" xmlns:am3d="http://schemas.microsoft.com/office/drawing/2017/model3d" xmlns:aink="http://schemas.microsoft.com/office/drawing/2016/ink" xmlns:cx8="http://schemas.microsoft.com/office/drawing/2016/5/14/chartex" xmlns:cx7="http://schemas.microsoft.com/office/drawing/2016/5/13/chartex" xmlns:cx6="http://schemas.microsoft.com/office/drawing/2016/5/12/chartex" xmlns:cx5="http://schemas.microsoft.com/office/drawing/2016/5/11/chartex" xmlns:cx4="http://schemas.microsoft.com/office/drawing/2016/5/10/chartex" xmlns:cx3="http://schemas.microsoft.com/office/drawing/2016/5/9/chartex" xmlns:cx2="http://schemas.microsoft.com/office/drawing/2015/10/21/chartex" xmlns:cx1="http://schemas.microsoft.com/office/drawing/2015/9/8/chartex" xmlns:cx="http://schemas.microsoft.com/office/drawing/2014/chartex">
             <w:pict>
               <v:shape w14:anchorId="6B3BD11D" id="Straight Arrow Connector 74" o:spid="_x0000_s1026" type="#_x0000_t32" style="position:absolute;margin-left:93.35pt;margin-top:14.95pt;width:143.2pt;height:134.4pt;z-index:251763712;visibility:visible;mso-wrap-style:square;mso-width-percent:0;mso-height-percent:0;mso-wrap-distance-left:9pt;mso-wrap-distance-top:0;mso-wrap-distance-right:9pt;mso-wrap-distance-bottom:0;mso-position-horizontal:absolute;mso-position-horizontal-relative:text;mso-position-vertical:absolute;mso-position-vertical-relative:text;mso-width-percent:0;mso-height-percent:0;mso-width-relative:margin;mso-height-relative:margin" o:gfxdata="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" strokecolor="black [3200]" strokeweight="1pt">
                 <v:stroke endarrow="block" joinstyle="miter"/>
@@ -9837,7 +9839,7 @@
       <w:r>
         <w:rPr>
           <w:noProof/>
-          <w:lang w:val="en-US"/>
+          <w:lang w:val="en-GB" w:eastAsia="en-GB"/>
         </w:rPr>
         <mc:AlternateContent>
           <mc:Choice Requires="wps">
@@ -9898,7 +9900,7 @@
               </wp:anchor>
             </w:drawing>
           </mc:Choice>
-          <mc:Fallback>
+          <mc:Fallback xmlns:w16se="http://schemas.microsoft.com/office/word/2015/wordml/symex" xmlns:w16cid="http://schemas.microsoft.com/office/word/2016/wordml/cid" xmlns:am3d="http://schemas.microsoft.com/office/drawing/2017/model3d" xmlns:aink="http://schemas.microsoft.com/office/drawing/2016/ink" xmlns:cx8="http://schemas.microsoft.com/office/drawing/2016/5/14/chartex" xmlns:cx7="http://schemas.microsoft.com/office/drawing/2016/5/13/chartex" xmlns:cx6="http://schemas.microsoft.com/office/drawing/2016/5/12/chartex" xmlns:cx5="http://schemas.microsoft.com/office/drawing/2016/5/11/chartex" xmlns:cx4="http://schemas.microsoft.com/office/drawing/2016/5/10/chartex" xmlns:cx3="http://schemas.microsoft.com/office/drawing/2016/5/9/chartex" xmlns:cx2="http://schemas.microsoft.com/office/drawing/2015/10/21/chartex" xmlns:cx1="http://schemas.microsoft.com/office/drawing/2015/9/8/chartex" xmlns:cx="http://schemas.microsoft.com/office/drawing/2014/chartex">
             <w:pict>
               <v:shape w14:anchorId="1E7AEF66" id="Straight Arrow Connector 73" o:spid="_x0000_s1026" type="#_x0000_t32" style="position:absolute;margin-left:91.1pt;margin-top:11.4pt;width:164.45pt;height:88.65pt;z-index:251761664;visibility:visible;mso-wrap-style:square;mso-width-percent:0;mso-height-percent:0;mso-wrap-distance-left:9pt;mso-wrap-distance-top:0;mso-wrap-distance-right:9pt;mso-wrap-distance-bottom:0;mso-position-horizontal:absolute;mso-position-horizontal-relative:text;mso-position-vertical:absolute;mso-position-vertical-relative:text;mso-width-percent:0;mso-height-percent:0;mso-width-relative:margin;mso-height-relative:margin" o:gfxdata="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" strokecolor="black [3200]" strokeweight="1pt">
                 <v:stroke endarrow="block" joinstyle="miter"/>
@@ -9910,7 +9912,7 @@
       <w:r>
         <w:rPr>
           <w:noProof/>
-          <w:lang w:val="en-US"/>
+          <w:lang w:val="en-GB" w:eastAsia="en-GB"/>
         </w:rPr>
         <mc:AlternateContent>
           <mc:Choice Requires="wps">
@@ -9971,7 +9973,7 @@
               </wp:anchor>
             </w:drawing>
           </mc:Choice>
-          <mc:Fallback>
+          <mc:Fallback xmlns:w16se="http://schemas.microsoft.com/office/word/2015/wordml/symex" xmlns:w16cid="http://schemas.microsoft.com/office/word/2016/wordml/cid" xmlns:am3d="http://schemas.microsoft.com/office/drawing/2017/model3d" xmlns:aink="http://schemas.microsoft.com/office/drawing/2016/ink" xmlns:cx8="http://schemas.microsoft.com/office/drawing/2016/5/14/chartex" xmlns:cx7="http://schemas.microsoft.com/office/drawing/2016/5/13/chartex" xmlns:cx6="http://schemas.microsoft.com/office/drawing/2016/5/12/chartex" xmlns:cx5="http://schemas.microsoft.com/office/drawing/2016/5/11/chartex" xmlns:cx4="http://schemas.microsoft.com/office/drawing/2016/5/10/chartex" xmlns:cx3="http://schemas.microsoft.com/office/drawing/2016/5/9/chartex" xmlns:cx2="http://schemas.microsoft.com/office/drawing/2015/10/21/chartex" xmlns:cx1="http://schemas.microsoft.com/office/drawing/2015/9/8/chartex" xmlns:cx="http://schemas.microsoft.com/office/drawing/2014/chartex">
             <w:pict>
               <v:shape w14:anchorId="3B664800" id="Straight Arrow Connector 72" o:spid="_x0000_s1026" type="#_x0000_t32" style="position:absolute;margin-left:91.85pt;margin-top:13.65pt;width:168.95pt;height:39.45pt;z-index:251759616;visibility:visible;mso-wrap-style:square;mso-width-percent:0;mso-height-percent:0;mso-wrap-distance-left:9pt;mso-wrap-distance-top:0;mso-wrap-distance-right:9pt;mso-wrap-distance-bottom:0;mso-position-horizontal:absolute;mso-position-horizontal-relative:margin;mso-position-vertical:absolute;mso-position-vertical-relative:text;mso-width-percent:0;mso-height-percent:0;mso-width-relative:margin;mso-height-relative:margin" o:gfxdata="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" strokecolor="black [3200]" strokeweight="1pt">
                 <v:stroke endarrow="block" joinstyle="miter"/>
@@ -9984,7 +9986,7 @@
       <w:r>
         <w:rPr>
           <w:noProof/>
-          <w:lang w:val="en-US"/>
+          <w:lang w:val="en-GB" w:eastAsia="en-GB"/>
         </w:rPr>
         <mc:AlternateContent>
           <mc:Choice Requires="wps">
@@ -10045,7 +10047,7 @@
               </wp:anchor>
             </w:drawing>
           </mc:Choice>
-          <mc:Fallback>
+          <mc:Fallback xmlns:w16se="http://schemas.microsoft.com/office/word/2015/wordml/symex" xmlns:w16cid="http://schemas.microsoft.com/office/word/2016/wordml/cid" xmlns:am3d="http://schemas.microsoft.com/office/drawing/2017/model3d" xmlns:aink="http://schemas.microsoft.com/office/drawing/2016/ink" xmlns:cx8="http://schemas.microsoft.com/office/drawing/2016/5/14/chartex" xmlns:cx7="http://schemas.microsoft.com/office/drawing/2016/5/13/chartex" xmlns:cx6="http://schemas.microsoft.com/office/drawing/2016/5/12/chartex" xmlns:cx5="http://schemas.microsoft.com/office/drawing/2016/5/11/chartex" xmlns:cx4="http://schemas.microsoft.com/office/drawing/2016/5/10/chartex" xmlns:cx3="http://schemas.microsoft.com/office/drawing/2016/5/9/chartex" xmlns:cx2="http://schemas.microsoft.com/office/drawing/2015/10/21/chartex" xmlns:cx1="http://schemas.microsoft.com/office/drawing/2015/9/8/chartex" xmlns:cx="http://schemas.microsoft.com/office/drawing/2014/chartex">
             <w:pict>
               <v:shape w14:anchorId="05A011D8" id="Straight Arrow Connector 71" o:spid="_x0000_s1026" type="#_x0000_t32" style="position:absolute;margin-left:90.3pt;margin-top:.8pt;width:158.4pt;height:12.85pt;flip:y;z-index:251757568;visibility:visible;mso-wrap-style:square;mso-width-percent:0;mso-height-percent:0;mso-wrap-distance-left:9pt;mso-wrap-distance-top:0;mso-wrap-distance-right:9pt;mso-wrap-distance-bottom:0;mso-position-horizontal:absolute;mso-position-horizontal-relative:text;mso-position-vertical:absolute;mso-position-vertical-relative:text;mso-width-percent:0;mso-height-percent:0;mso-width-relative:margin;mso-height-relative:margin" o:gfxdata="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" strokecolor="black [3200]" strokeweight="1pt">
                 <v:stroke endarrow="block" joinstyle="miter"/>
@@ -10057,7 +10059,7 @@
       <w:r>
         <w:rPr>
           <w:noProof/>
-          <w:lang w:val="en-US"/>
+          <w:lang w:val="en-GB" w:eastAsia="en-GB"/>
         </w:rPr>
         <mc:AlternateContent>
           <mc:Choice Requires="wps">
@@ -10118,7 +10120,7 @@
               </wp:anchor>
             </w:drawing>
           </mc:Choice>
-          <mc:Fallback>
+          <mc:Fallback xmlns:w16se="http://schemas.microsoft.com/office/word/2015/wordml/symex" xmlns:w16cid="http://schemas.microsoft.com/office/word/2016/wordml/cid" xmlns:am3d="http://schemas.microsoft.com/office/drawing/2017/model3d" xmlns:aink="http://schemas.microsoft.com/office/drawing/2016/ink" xmlns:cx8="http://schemas.microsoft.com/office/drawing/2016/5/14/chartex" xmlns:cx7="http://schemas.microsoft.com/office/drawing/2016/5/13/chartex" xmlns:cx6="http://schemas.microsoft.com/office/drawing/2016/5/12/chartex" xmlns:cx5="http://schemas.microsoft.com/office/drawing/2016/5/11/chartex" xmlns:cx4="http://schemas.microsoft.com/office/drawing/2016/5/10/chartex" xmlns:cx3="http://schemas.microsoft.com/office/drawing/2016/5/9/chartex" xmlns:cx2="http://schemas.microsoft.com/office/drawing/2015/10/21/chartex" xmlns:cx1="http://schemas.microsoft.com/office/drawing/2015/9/8/chartex" xmlns:cx="http://schemas.microsoft.com/office/drawing/2014/chartex">
             <w:pict>
               <v:shape w14:anchorId="3643C402" id="Straight Arrow Connector 58" o:spid="_x0000_s1026" type="#_x0000_t32" style="position:absolute;margin-left:366.95pt;margin-top:21.95pt;width:3.8pt;height:10.6pt;z-index:251734016;visibility:visible;mso-wrap-style:square;mso-width-percent:0;mso-height-percent:0;mso-wrap-distance-left:9pt;mso-wrap-distance-top:0;mso-wrap-distance-right:9pt;mso-wrap-distance-bottom:0;mso-position-horizontal:absolute;mso-position-horizontal-relative:text;mso-position-vertical:absolute;mso-position-vertical-relative:text;mso-width-percent:0;mso-height-percent:0;mso-width-relative:margin;mso-height-relative:margin" o:gfxdata="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" strokecolor="black [3200]" strokeweight="1pt">
                 <v:stroke endarrow="block" joinstyle="miter"/>
@@ -10130,12 +10132,12 @@
     </w:p>
     <w:p>
       <w:pPr>
-        <w:pStyle w:val="Naslov3"/>
+        <w:pStyle w:val="Heading3"/>
       </w:pPr>
       <w:r>
         <w:rPr>
           <w:noProof/>
-          <w:lang w:val="en-US"/>
+          <w:lang w:val="en-GB" w:eastAsia="en-GB"/>
         </w:rPr>
         <mc:AlternateContent>
           <mc:Choice Requires="wps">
@@ -10206,7 +10208,7 @@
               </wp:anchor>
             </w:drawing>
           </mc:Choice>
-          <mc:Fallback>
+          <mc:Fallback xmlns:w16se="http://schemas.microsoft.com/office/word/2015/wordml/symex" xmlns:w16cid="http://schemas.microsoft.com/office/word/2016/wordml/cid" xmlns:am3d="http://schemas.microsoft.com/office/drawing/2017/model3d" xmlns:aink="http://schemas.microsoft.com/office/drawing/2016/ink" xmlns:cx8="http://schemas.microsoft.com/office/drawing/2016/5/14/chartex" xmlns:cx7="http://schemas.microsoft.com/office/drawing/2016/5/13/chartex" xmlns:cx6="http://schemas.microsoft.com/office/drawing/2016/5/12/chartex" xmlns:cx5="http://schemas.microsoft.com/office/drawing/2016/5/11/chartex" xmlns:cx4="http://schemas.microsoft.com/office/drawing/2016/5/10/chartex" xmlns:cx3="http://schemas.microsoft.com/office/drawing/2016/5/9/chartex" xmlns:cx2="http://schemas.microsoft.com/office/drawing/2015/10/21/chartex" xmlns:cx1="http://schemas.microsoft.com/office/drawing/2015/9/8/chartex" xmlns:cx="http://schemas.microsoft.com/office/drawing/2014/chartex">
             <w:pict>
               <v:oval w14:anchorId="5C8BFFC9" id="Oval 32" o:spid="_x0000_s1026" style="position:absolute;margin-left:260.65pt;margin-top:6.5pt;width:227.35pt;height:43.95pt;z-index:251684864;visibility:visible;mso-wrap-style:square;mso-width-percent:0;mso-height-percent:0;mso-wrap-distance-left:9pt;mso-wrap-distance-top:0;mso-wrap-distance-right:9pt;mso-wrap-distance-bottom:0;mso-position-horizontal:absolute;mso-position-horizontal-relative:text;mso-position-vertical:absolute;mso-position-vertical-relative:text;mso-width-percent:0;mso-height-percent:0;mso-width-relative:margin;mso-height-relative:margin;v-text-anchor:middle" o:gfxdata="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" filled="f" strokecolor="black [3213]" strokeweight="1pt">
                 <v:stroke joinstyle="miter"/>
@@ -10218,7 +10220,7 @@
       <w:r>
         <w:rPr>
           <w:noProof/>
-          <w:lang w:val="en-US"/>
+          <w:lang w:val="en-GB" w:eastAsia="en-GB"/>
         </w:rPr>
         <mc:AlternateContent>
           <mc:Choice Requires="wps">
@@ -10285,7 +10287,7 @@
               </wp:anchor>
             </w:drawing>
           </mc:Choice>
-          <mc:Fallback>
+          <mc:Fallback xmlns:w16se="http://schemas.microsoft.com/office/word/2015/wordml/symex" xmlns:w16cid="http://schemas.microsoft.com/office/word/2016/wordml/cid" xmlns:am3d="http://schemas.microsoft.com/office/drawing/2017/model3d" xmlns:aink="http://schemas.microsoft.com/office/drawing/2016/ink" xmlns:cx8="http://schemas.microsoft.com/office/drawing/2016/5/14/chartex" xmlns:cx7="http://schemas.microsoft.com/office/drawing/2016/5/13/chartex" xmlns:cx6="http://schemas.microsoft.com/office/drawing/2016/5/12/chartex" xmlns:cx5="http://schemas.microsoft.com/office/drawing/2016/5/11/chartex" xmlns:cx4="http://schemas.microsoft.com/office/drawing/2016/5/10/chartex" xmlns:cx3="http://schemas.microsoft.com/office/drawing/2016/5/9/chartex" xmlns:cx2="http://schemas.microsoft.com/office/drawing/2015/10/21/chartex" xmlns:cx1="http://schemas.microsoft.com/office/drawing/2015/9/8/chartex" xmlns:cx="http://schemas.microsoft.com/office/drawing/2014/chartex">
             <w:pict>
               <v:shape w14:anchorId="0BA90D10" id="Text Box 45" o:spid="_x0000_s1032" type="#_x0000_t202" style="position:absolute;margin-left:259.2pt;margin-top:7.05pt;width:213.75pt;height:34.1pt;z-index:251710464;visibility:visible;mso-wrap-style:square;mso-width-percent:0;mso-wrap-distance-left:9pt;mso-wrap-distance-top:0;mso-wrap-distance-right:9pt;mso-wrap-distance-bottom:0;mso-position-horizontal:absolute;mso-position-horizontal-relative:text;mso-position-vertical:absolute;mso-position-vertical-relative:text;mso-width-percent:0;mso-width-relative:margin;v-text-anchor:top" o:gfxdata="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